--- a/customer _details/KIRAN/SEP/HIRIYUR/CN/PURCHASE DETAILS.docx
+++ b/customer _details/KIRAN/SEP/HIRIYUR/CN/PURCHASE DETAILS.docx
@@ -1354,13 +1354,7 @@
         <w:rPr>
           <w:rFonts w:ascii="Courier New" w:hAnsi="Courier New" w:cs="Courier New"/>
         </w:rPr>
-        <w:t>Sun Sep 9</w:t>
-      </w:r>
-      <w:r>
-        <w:rPr>
-          <w:rFonts w:ascii="Courier New" w:hAnsi="Courier New" w:cs="Courier New"/>
-        </w:rPr>
-        <w:t xml:space="preserve"> 15:17:07 PDT 2017</w:t>
+        <w:t>Sun Sep 9 15:17:07 PDT 2017</w:t>
       </w:r>
     </w:p>
     <w:p>
@@ -1624,6 +1618,306 @@
         <w:tab/>
         <w:t>- 391863.0</w:t>
       </w:r>
+    </w:p>
+    <w:p>
+      <w:pPr>
+        <w:pStyle w:val="PlainText"/>
+        <w:rPr>
+          <w:rFonts w:ascii="Courier New" w:hAnsi="Courier New" w:cs="Courier New"/>
+          <w:b/>
+        </w:rPr>
+      </w:pPr>
+    </w:p>
+    <w:p>
+      <w:pPr>
+        <w:pStyle w:val="PlainText"/>
+        <w:rPr>
+          <w:rFonts w:ascii="Courier New" w:hAnsi="Courier New" w:cs="Courier New"/>
+        </w:rPr>
+      </w:pPr>
+      <w:r>
+        <w:rPr>
+          <w:rFonts w:ascii="Courier New" w:hAnsi="Courier New" w:cs="Courier New"/>
+        </w:rPr>
+        <w:t>Mon Sep 10</w:t>
+      </w:r>
+      <w:r>
+        <w:rPr>
+          <w:rFonts w:ascii="Courier New" w:hAnsi="Courier New" w:cs="Courier New"/>
+        </w:rPr>
+        <w:t xml:space="preserve"> 13:57:08 PDT 2017</w:t>
+      </w:r>
+    </w:p>
+    <w:p>
+      <w:pPr>
+        <w:pStyle w:val="PlainText"/>
+        <w:rPr>
+          <w:rFonts w:ascii="Courier New" w:hAnsi="Courier New" w:cs="Courier New"/>
+        </w:rPr>
+      </w:pPr>
+      <w:r>
+        <w:rPr>
+          <w:rFonts w:ascii="Courier New" w:hAnsi="Courier New" w:cs="Courier New"/>
+        </w:rPr>
+        <w:t>---------------------------------------------------------------</w:t>
+      </w:r>
+    </w:p>
+    <w:p>
+      <w:pPr>
+        <w:pStyle w:val="PlainText"/>
+        <w:rPr>
+          <w:rFonts w:ascii="Courier New" w:hAnsi="Courier New" w:cs="Courier New"/>
+        </w:rPr>
+      </w:pPr>
+      <w:r>
+        <w:rPr>
+          <w:rFonts w:ascii="Courier New" w:hAnsi="Courier New" w:cs="Courier New"/>
+        </w:rPr>
+        <w:t>Person Name</w:t>
+      </w:r>
+      <w:r>
+        <w:rPr>
+          <w:rFonts w:ascii="Courier New" w:hAnsi="Courier New" w:cs="Courier New"/>
+        </w:rPr>
+        <w:tab/>
+      </w:r>
+      <w:r>
+        <w:rPr>
+          <w:rFonts w:ascii="Courier New" w:hAnsi="Courier New" w:cs="Courier New"/>
+        </w:rPr>
+        <w:tab/>
+      </w:r>
+      <w:r>
+        <w:rPr>
+          <w:rFonts w:ascii="Courier New" w:hAnsi="Courier New" w:cs="Courier New"/>
+        </w:rPr>
+        <w:tab/>
+      </w:r>
+      <w:r>
+        <w:rPr>
+          <w:rFonts w:ascii="Courier New" w:hAnsi="Courier New" w:cs="Courier New"/>
+        </w:rPr>
+        <w:tab/>
+        <w:t>- CN</w:t>
+      </w:r>
+    </w:p>
+    <w:p>
+      <w:pPr>
+        <w:pStyle w:val="PlainText"/>
+        <w:rPr>
+          <w:rFonts w:ascii="Courier New" w:hAnsi="Courier New" w:cs="Courier New"/>
+        </w:rPr>
+      </w:pPr>
+      <w:r>
+        <w:rPr>
+          <w:rFonts w:ascii="Courier New" w:hAnsi="Courier New" w:cs="Courier New"/>
+        </w:rPr>
+        <w:t>Number of Pockets</w:t>
+      </w:r>
+      <w:r>
+        <w:rPr>
+          <w:rFonts w:ascii="Courier New" w:hAnsi="Courier New" w:cs="Courier New"/>
+        </w:rPr>
+        <w:tab/>
+      </w:r>
+      <w:r>
+        <w:rPr>
+          <w:rFonts w:ascii="Courier New" w:hAnsi="Courier New" w:cs="Courier New"/>
+        </w:rPr>
+        <w:tab/>
+      </w:r>
+      <w:r>
+        <w:rPr>
+          <w:rFonts w:ascii="Courier New" w:hAnsi="Courier New" w:cs="Courier New"/>
+        </w:rPr>
+        <w:tab/>
+        <w:t>- 2</w:t>
+      </w:r>
+    </w:p>
+    <w:p>
+      <w:pPr>
+        <w:pStyle w:val="PlainText"/>
+        <w:rPr>
+          <w:rFonts w:ascii="Courier New" w:hAnsi="Courier New" w:cs="Courier New"/>
+        </w:rPr>
+      </w:pPr>
+      <w:r>
+        <w:rPr>
+          <w:rFonts w:ascii="Courier New" w:hAnsi="Courier New" w:cs="Courier New"/>
+        </w:rPr>
+        <w:t>Number of KGs</w:t>
+      </w:r>
+      <w:r>
+        <w:rPr>
+          <w:rFonts w:ascii="Courier New" w:hAnsi="Courier New" w:cs="Courier New"/>
+        </w:rPr>
+        <w:tab/>
+      </w:r>
+      <w:r>
+        <w:rPr>
+          <w:rFonts w:ascii="Courier New" w:hAnsi="Courier New" w:cs="Courier New"/>
+        </w:rPr>
+        <w:tab/>
+      </w:r>
+      <w:r>
+        <w:rPr>
+          <w:rFonts w:ascii="Courier New" w:hAnsi="Courier New" w:cs="Courier New"/>
+        </w:rPr>
+        <w:tab/>
+        <w:t>- 177</w:t>
+      </w:r>
+    </w:p>
+    <w:p>
+      <w:pPr>
+        <w:pStyle w:val="PlainText"/>
+        <w:rPr>
+          <w:rFonts w:ascii="Courier New" w:hAnsi="Courier New" w:cs="Courier New"/>
+        </w:rPr>
+      </w:pPr>
+      <w:r>
+        <w:rPr>
+          <w:rFonts w:ascii="Courier New" w:hAnsi="Courier New" w:cs="Courier New"/>
+        </w:rPr>
+        <w:t>Rate</w:t>
+      </w:r>
+      <w:r>
+        <w:rPr>
+          <w:rFonts w:ascii="Courier New" w:hAnsi="Courier New" w:cs="Courier New"/>
+        </w:rPr>
+        <w:tab/>
+      </w:r>
+      <w:r>
+        <w:rPr>
+          <w:rFonts w:ascii="Courier New" w:hAnsi="Courier New" w:cs="Courier New"/>
+        </w:rPr>
+        <w:tab/>
+      </w:r>
+      <w:r>
+        <w:rPr>
+          <w:rFonts w:ascii="Courier New" w:hAnsi="Courier New" w:cs="Courier New"/>
+        </w:rPr>
+        <w:tab/>
+      </w:r>
+      <w:r>
+        <w:rPr>
+          <w:rFonts w:ascii="Courier New" w:hAnsi="Courier New" w:cs="Courier New"/>
+        </w:rPr>
+        <w:tab/>
+      </w:r>
+      <w:r>
+        <w:rPr>
+          <w:rFonts w:ascii="Courier New" w:hAnsi="Courier New" w:cs="Courier New"/>
+        </w:rPr>
+        <w:tab/>
+        <w:t>- 22</w:t>
+      </w:r>
+    </w:p>
+    <w:p>
+      <w:pPr>
+        <w:pStyle w:val="PlainText"/>
+        <w:rPr>
+          <w:rFonts w:ascii="Courier New" w:hAnsi="Courier New" w:cs="Courier New"/>
+        </w:rPr>
+      </w:pPr>
+      <w:r>
+        <w:rPr>
+          <w:rFonts w:ascii="Courier New" w:hAnsi="Courier New" w:cs="Courier New"/>
+        </w:rPr>
+        <w:t>Transport &amp; Miscellaneous</w:t>
+      </w:r>
+      <w:r>
+        <w:rPr>
+          <w:rFonts w:ascii="Courier New" w:hAnsi="Courier New" w:cs="Courier New"/>
+        </w:rPr>
+        <w:tab/>
+        <w:t>- 20</w:t>
+      </w:r>
+    </w:p>
+    <w:p>
+      <w:pPr>
+        <w:pStyle w:val="PlainText"/>
+        <w:rPr>
+          <w:rFonts w:ascii="Courier New" w:hAnsi="Courier New" w:cs="Courier New"/>
+        </w:rPr>
+      </w:pPr>
+      <w:r>
+        <w:rPr>
+          <w:rFonts w:ascii="Courier New" w:hAnsi="Courier New" w:cs="Courier New"/>
+        </w:rPr>
+        <w:t>Total Price</w:t>
+      </w:r>
+      <w:r>
+        <w:rPr>
+          <w:rFonts w:ascii="Courier New" w:hAnsi="Courier New" w:cs="Courier New"/>
+        </w:rPr>
+        <w:tab/>
+      </w:r>
+      <w:r>
+        <w:rPr>
+          <w:rFonts w:ascii="Courier New" w:hAnsi="Courier New" w:cs="Courier New"/>
+        </w:rPr>
+        <w:tab/>
+      </w:r>
+      <w:r>
+        <w:rPr>
+          <w:rFonts w:ascii="Courier New" w:hAnsi="Courier New" w:cs="Courier New"/>
+        </w:rPr>
+        <w:tab/>
+      </w:r>
+      <w:r>
+        <w:rPr>
+          <w:rFonts w:ascii="Courier New" w:hAnsi="Courier New" w:cs="Courier New"/>
+        </w:rPr>
+        <w:tab/>
+        <w:t>- 3914.0</w:t>
+      </w:r>
+    </w:p>
+    <w:p>
+      <w:pPr>
+        <w:pStyle w:val="PlainText"/>
+        <w:rPr>
+          <w:rFonts w:ascii="Courier New" w:hAnsi="Courier New" w:cs="Courier New"/>
+          <w:b/>
+        </w:rPr>
+      </w:pPr>
+      <w:r>
+        <w:rPr>
+          <w:rFonts w:ascii="Courier New" w:hAnsi="Courier New" w:cs="Courier New"/>
+          <w:b/>
+        </w:rPr>
+        <w:t>Amount balance</w:t>
+      </w:r>
+      <w:r>
+        <w:rPr>
+          <w:rFonts w:ascii="Courier New" w:hAnsi="Courier New" w:cs="Courier New"/>
+          <w:b/>
+        </w:rPr>
+        <w:tab/>
+      </w:r>
+      <w:r>
+        <w:rPr>
+          <w:rFonts w:ascii="Courier New" w:hAnsi="Courier New" w:cs="Courier New"/>
+          <w:b/>
+        </w:rPr>
+        <w:tab/>
+      </w:r>
+      <w:r>
+        <w:rPr>
+          <w:rFonts w:ascii="Courier New" w:hAnsi="Courier New" w:cs="Courier New"/>
+          <w:b/>
+        </w:rPr>
+        <w:tab/>
+        <w:t>- 395777.0</w:t>
+      </w:r>
+    </w:p>
+    <w:p>
+      <w:pPr>
+        <w:pStyle w:val="PlainText"/>
+        <w:rPr>
+          <w:rFonts w:ascii="Courier New" w:hAnsi="Courier New" w:cs="Courier New"/>
+          <w:b/>
+        </w:rPr>
+      </w:pPr>
     </w:p>
     <w:p>
       <w:pPr>

--- a/customer _details/KIRAN/SEP/HIRIYUR/CN/PURCHASE DETAILS.docx
+++ b/customer _details/KIRAN/SEP/HIRIYUR/CN/PURCHASE DETAILS.docx
@@ -1639,13 +1639,7 @@
         <w:rPr>
           <w:rFonts w:ascii="Courier New" w:hAnsi="Courier New" w:cs="Courier New"/>
         </w:rPr>
-        <w:t>Mon Sep 10</w:t>
-      </w:r>
-      <w:r>
-        <w:rPr>
-          <w:rFonts w:ascii="Courier New" w:hAnsi="Courier New" w:cs="Courier New"/>
-        </w:rPr>
-        <w:t xml:space="preserve"> 13:57:08 PDT 2017</w:t>
+        <w:t>Mon Sep 10 13:57:08 PDT 2017</w:t>
       </w:r>
     </w:p>
     <w:p>
@@ -1909,6 +1903,306 @@
         <w:tab/>
         <w:t>- 395777.0</w:t>
       </w:r>
+    </w:p>
+    <w:p>
+      <w:pPr>
+        <w:pStyle w:val="PlainText"/>
+        <w:rPr>
+          <w:rFonts w:ascii="Courier New" w:hAnsi="Courier New" w:cs="Courier New"/>
+          <w:b/>
+        </w:rPr>
+      </w:pPr>
+    </w:p>
+    <w:p>
+      <w:pPr>
+        <w:pStyle w:val="PlainText"/>
+        <w:rPr>
+          <w:rFonts w:ascii="Courier New" w:hAnsi="Courier New" w:cs="Courier New"/>
+        </w:rPr>
+      </w:pPr>
+      <w:r>
+        <w:rPr>
+          <w:rFonts w:ascii="Courier New" w:hAnsi="Courier New" w:cs="Courier New"/>
+        </w:rPr>
+        <w:t>Tue Sep 11</w:t>
+      </w:r>
+      <w:r>
+        <w:rPr>
+          <w:rFonts w:ascii="Courier New" w:hAnsi="Courier New" w:cs="Courier New"/>
+        </w:rPr>
+        <w:t xml:space="preserve"> 13:07:51 PDT 2017</w:t>
+      </w:r>
+    </w:p>
+    <w:p>
+      <w:pPr>
+        <w:pStyle w:val="PlainText"/>
+        <w:rPr>
+          <w:rFonts w:ascii="Courier New" w:hAnsi="Courier New" w:cs="Courier New"/>
+        </w:rPr>
+      </w:pPr>
+      <w:r>
+        <w:rPr>
+          <w:rFonts w:ascii="Courier New" w:hAnsi="Courier New" w:cs="Courier New"/>
+        </w:rPr>
+        <w:t>---------------------------------------------------------------</w:t>
+      </w:r>
+    </w:p>
+    <w:p>
+      <w:pPr>
+        <w:pStyle w:val="PlainText"/>
+        <w:rPr>
+          <w:rFonts w:ascii="Courier New" w:hAnsi="Courier New" w:cs="Courier New"/>
+        </w:rPr>
+      </w:pPr>
+      <w:r>
+        <w:rPr>
+          <w:rFonts w:ascii="Courier New" w:hAnsi="Courier New" w:cs="Courier New"/>
+        </w:rPr>
+        <w:t>Person Name</w:t>
+      </w:r>
+      <w:r>
+        <w:rPr>
+          <w:rFonts w:ascii="Courier New" w:hAnsi="Courier New" w:cs="Courier New"/>
+        </w:rPr>
+        <w:tab/>
+      </w:r>
+      <w:r>
+        <w:rPr>
+          <w:rFonts w:ascii="Courier New" w:hAnsi="Courier New" w:cs="Courier New"/>
+        </w:rPr>
+        <w:tab/>
+      </w:r>
+      <w:r>
+        <w:rPr>
+          <w:rFonts w:ascii="Courier New" w:hAnsi="Courier New" w:cs="Courier New"/>
+        </w:rPr>
+        <w:tab/>
+      </w:r>
+      <w:r>
+        <w:rPr>
+          <w:rFonts w:ascii="Courier New" w:hAnsi="Courier New" w:cs="Courier New"/>
+        </w:rPr>
+        <w:tab/>
+        <w:t>- CN</w:t>
+      </w:r>
+    </w:p>
+    <w:p>
+      <w:pPr>
+        <w:pStyle w:val="PlainText"/>
+        <w:rPr>
+          <w:rFonts w:ascii="Courier New" w:hAnsi="Courier New" w:cs="Courier New"/>
+        </w:rPr>
+      </w:pPr>
+      <w:r>
+        <w:rPr>
+          <w:rFonts w:ascii="Courier New" w:hAnsi="Courier New" w:cs="Courier New"/>
+        </w:rPr>
+        <w:t>Number of Pockets</w:t>
+      </w:r>
+      <w:r>
+        <w:rPr>
+          <w:rFonts w:ascii="Courier New" w:hAnsi="Courier New" w:cs="Courier New"/>
+        </w:rPr>
+        <w:tab/>
+      </w:r>
+      <w:r>
+        <w:rPr>
+          <w:rFonts w:ascii="Courier New" w:hAnsi="Courier New" w:cs="Courier New"/>
+        </w:rPr>
+        <w:tab/>
+      </w:r>
+      <w:r>
+        <w:rPr>
+          <w:rFonts w:ascii="Courier New" w:hAnsi="Courier New" w:cs="Courier New"/>
+        </w:rPr>
+        <w:tab/>
+        <w:t>- 2</w:t>
+      </w:r>
+    </w:p>
+    <w:p>
+      <w:pPr>
+        <w:pStyle w:val="PlainText"/>
+        <w:rPr>
+          <w:rFonts w:ascii="Courier New" w:hAnsi="Courier New" w:cs="Courier New"/>
+        </w:rPr>
+      </w:pPr>
+      <w:r>
+        <w:rPr>
+          <w:rFonts w:ascii="Courier New" w:hAnsi="Courier New" w:cs="Courier New"/>
+        </w:rPr>
+        <w:t>Number of KGs</w:t>
+      </w:r>
+      <w:r>
+        <w:rPr>
+          <w:rFonts w:ascii="Courier New" w:hAnsi="Courier New" w:cs="Courier New"/>
+        </w:rPr>
+        <w:tab/>
+      </w:r>
+      <w:r>
+        <w:rPr>
+          <w:rFonts w:ascii="Courier New" w:hAnsi="Courier New" w:cs="Courier New"/>
+        </w:rPr>
+        <w:tab/>
+      </w:r>
+      <w:r>
+        <w:rPr>
+          <w:rFonts w:ascii="Courier New" w:hAnsi="Courier New" w:cs="Courier New"/>
+        </w:rPr>
+        <w:tab/>
+        <w:t>- 187</w:t>
+      </w:r>
+    </w:p>
+    <w:p>
+      <w:pPr>
+        <w:pStyle w:val="PlainText"/>
+        <w:rPr>
+          <w:rFonts w:ascii="Courier New" w:hAnsi="Courier New" w:cs="Courier New"/>
+        </w:rPr>
+      </w:pPr>
+      <w:r>
+        <w:rPr>
+          <w:rFonts w:ascii="Courier New" w:hAnsi="Courier New" w:cs="Courier New"/>
+        </w:rPr>
+        <w:t>Rate</w:t>
+      </w:r>
+      <w:r>
+        <w:rPr>
+          <w:rFonts w:ascii="Courier New" w:hAnsi="Courier New" w:cs="Courier New"/>
+        </w:rPr>
+        <w:tab/>
+      </w:r>
+      <w:r>
+        <w:rPr>
+          <w:rFonts w:ascii="Courier New" w:hAnsi="Courier New" w:cs="Courier New"/>
+        </w:rPr>
+        <w:tab/>
+      </w:r>
+      <w:r>
+        <w:rPr>
+          <w:rFonts w:ascii="Courier New" w:hAnsi="Courier New" w:cs="Courier New"/>
+        </w:rPr>
+        <w:tab/>
+      </w:r>
+      <w:r>
+        <w:rPr>
+          <w:rFonts w:ascii="Courier New" w:hAnsi="Courier New" w:cs="Courier New"/>
+        </w:rPr>
+        <w:tab/>
+      </w:r>
+      <w:r>
+        <w:rPr>
+          <w:rFonts w:ascii="Courier New" w:hAnsi="Courier New" w:cs="Courier New"/>
+        </w:rPr>
+        <w:tab/>
+        <w:t>- 20</w:t>
+      </w:r>
+    </w:p>
+    <w:p>
+      <w:pPr>
+        <w:pStyle w:val="PlainText"/>
+        <w:rPr>
+          <w:rFonts w:ascii="Courier New" w:hAnsi="Courier New" w:cs="Courier New"/>
+        </w:rPr>
+      </w:pPr>
+      <w:r>
+        <w:rPr>
+          <w:rFonts w:ascii="Courier New" w:hAnsi="Courier New" w:cs="Courier New"/>
+        </w:rPr>
+        <w:t>Transport &amp; Miscellaneous</w:t>
+      </w:r>
+      <w:r>
+        <w:rPr>
+          <w:rFonts w:ascii="Courier New" w:hAnsi="Courier New" w:cs="Courier New"/>
+        </w:rPr>
+        <w:tab/>
+        <w:t>- 20</w:t>
+      </w:r>
+    </w:p>
+    <w:p>
+      <w:pPr>
+        <w:pStyle w:val="PlainText"/>
+        <w:rPr>
+          <w:rFonts w:ascii="Courier New" w:hAnsi="Courier New" w:cs="Courier New"/>
+        </w:rPr>
+      </w:pPr>
+      <w:r>
+        <w:rPr>
+          <w:rFonts w:ascii="Courier New" w:hAnsi="Courier New" w:cs="Courier New"/>
+        </w:rPr>
+        <w:t>Total Price</w:t>
+      </w:r>
+      <w:r>
+        <w:rPr>
+          <w:rFonts w:ascii="Courier New" w:hAnsi="Courier New" w:cs="Courier New"/>
+        </w:rPr>
+        <w:tab/>
+      </w:r>
+      <w:r>
+        <w:rPr>
+          <w:rFonts w:ascii="Courier New" w:hAnsi="Courier New" w:cs="Courier New"/>
+        </w:rPr>
+        <w:tab/>
+      </w:r>
+      <w:r>
+        <w:rPr>
+          <w:rFonts w:ascii="Courier New" w:hAnsi="Courier New" w:cs="Courier New"/>
+        </w:rPr>
+        <w:tab/>
+      </w:r>
+      <w:r>
+        <w:rPr>
+          <w:rFonts w:ascii="Courier New" w:hAnsi="Courier New" w:cs="Courier New"/>
+        </w:rPr>
+        <w:tab/>
+        <w:t>- 3760.0</w:t>
+      </w:r>
+    </w:p>
+    <w:p>
+      <w:pPr>
+        <w:pStyle w:val="PlainText"/>
+        <w:rPr>
+          <w:rFonts w:ascii="Courier New" w:hAnsi="Courier New" w:cs="Courier New"/>
+          <w:b/>
+        </w:rPr>
+      </w:pPr>
+      <w:r>
+        <w:rPr>
+          <w:rFonts w:ascii="Courier New" w:hAnsi="Courier New" w:cs="Courier New"/>
+          <w:b/>
+        </w:rPr>
+        <w:t>Amount balance</w:t>
+      </w:r>
+      <w:r>
+        <w:rPr>
+          <w:rFonts w:ascii="Courier New" w:hAnsi="Courier New" w:cs="Courier New"/>
+          <w:b/>
+        </w:rPr>
+        <w:tab/>
+      </w:r>
+      <w:r>
+        <w:rPr>
+          <w:rFonts w:ascii="Courier New" w:hAnsi="Courier New" w:cs="Courier New"/>
+          <w:b/>
+        </w:rPr>
+        <w:tab/>
+      </w:r>
+      <w:r>
+        <w:rPr>
+          <w:rFonts w:ascii="Courier New" w:hAnsi="Courier New" w:cs="Courier New"/>
+          <w:b/>
+        </w:rPr>
+        <w:tab/>
+        <w:t>- 399537.0</w:t>
+      </w:r>
+    </w:p>
+    <w:p>
+      <w:pPr>
+        <w:pStyle w:val="PlainText"/>
+        <w:rPr>
+          <w:rFonts w:ascii="Courier New" w:hAnsi="Courier New" w:cs="Courier New"/>
+          <w:b/>
+        </w:rPr>
+      </w:pPr>
     </w:p>
     <w:p>
       <w:pPr>

--- a/customer _details/KIRAN/SEP/HIRIYUR/CN/PURCHASE DETAILS.docx
+++ b/customer _details/KIRAN/SEP/HIRIYUR/CN/PURCHASE DETAILS.docx
@@ -1924,13 +1924,7 @@
         <w:rPr>
           <w:rFonts w:ascii="Courier New" w:hAnsi="Courier New" w:cs="Courier New"/>
         </w:rPr>
-        <w:t>Tue Sep 11</w:t>
-      </w:r>
-      <w:r>
-        <w:rPr>
-          <w:rFonts w:ascii="Courier New" w:hAnsi="Courier New" w:cs="Courier New"/>
-        </w:rPr>
-        <w:t xml:space="preserve"> 13:07:51 PDT 2017</w:t>
+        <w:t>Tue Sep 11 13:07:51 PDT 2017</w:t>
       </w:r>
     </w:p>
     <w:p>
@@ -2194,6 +2188,353 @@
         <w:tab/>
         <w:t>- 399537.0</w:t>
       </w:r>
+    </w:p>
+    <w:p>
+      <w:pPr>
+        <w:pStyle w:val="PlainText"/>
+        <w:rPr>
+          <w:rFonts w:ascii="Courier New" w:hAnsi="Courier New" w:cs="Courier New"/>
+          <w:b/>
+        </w:rPr>
+      </w:pPr>
+    </w:p>
+    <w:p>
+      <w:pPr>
+        <w:pStyle w:val="PlainText"/>
+        <w:rPr>
+          <w:rFonts w:ascii="Courier New" w:hAnsi="Courier New" w:cs="Courier New"/>
+        </w:rPr>
+      </w:pPr>
+      <w:r>
+        <w:rPr>
+          <w:rFonts w:ascii="Courier New" w:hAnsi="Courier New" w:cs="Courier New"/>
+        </w:rPr>
+        <w:t>Thu Sep 12</w:t>
+      </w:r>
+      <w:r>
+        <w:rPr>
+          <w:rFonts w:ascii="Courier New" w:hAnsi="Courier New" w:cs="Courier New"/>
+        </w:rPr>
+        <w:t xml:space="preserve"> 13:45:29 PDT 2017</w:t>
+      </w:r>
+    </w:p>
+    <w:p>
+      <w:pPr>
+        <w:pStyle w:val="PlainText"/>
+        <w:rPr>
+          <w:rFonts w:ascii="Courier New" w:hAnsi="Courier New" w:cs="Courier New"/>
+        </w:rPr>
+      </w:pPr>
+      <w:r>
+        <w:rPr>
+          <w:rFonts w:ascii="Courier New" w:hAnsi="Courier New" w:cs="Courier New"/>
+        </w:rPr>
+        <w:t>Person Name</w:t>
+      </w:r>
+      <w:r>
+        <w:rPr>
+          <w:rFonts w:ascii="Courier New" w:hAnsi="Courier New" w:cs="Courier New"/>
+        </w:rPr>
+        <w:tab/>
+      </w:r>
+      <w:r>
+        <w:rPr>
+          <w:rFonts w:ascii="Courier New" w:hAnsi="Courier New" w:cs="Courier New"/>
+        </w:rPr>
+        <w:tab/>
+      </w:r>
+      <w:r>
+        <w:rPr>
+          <w:rFonts w:ascii="Courier New" w:hAnsi="Courier New" w:cs="Courier New"/>
+        </w:rPr>
+        <w:tab/>
+      </w:r>
+      <w:r>
+        <w:rPr>
+          <w:rFonts w:ascii="Courier New" w:hAnsi="Courier New" w:cs="Courier New"/>
+        </w:rPr>
+        <w:tab/>
+        <w:t>- CN</w:t>
+      </w:r>
+    </w:p>
+    <w:p>
+      <w:pPr>
+        <w:pStyle w:val="PlainText"/>
+        <w:rPr>
+          <w:rFonts w:ascii="Courier New" w:hAnsi="Courier New" w:cs="Courier New"/>
+        </w:rPr>
+      </w:pPr>
+      <w:r>
+        <w:rPr>
+          <w:rFonts w:ascii="Courier New" w:hAnsi="Courier New" w:cs="Courier New"/>
+        </w:rPr>
+        <w:t>---------------------------------------------------------------</w:t>
+      </w:r>
+    </w:p>
+    <w:p>
+      <w:pPr>
+        <w:pStyle w:val="PlainText"/>
+        <w:rPr>
+          <w:rFonts w:ascii="Courier New" w:hAnsi="Courier New" w:cs="Courier New"/>
+        </w:rPr>
+      </w:pPr>
+      <w:r>
+        <w:rPr>
+          <w:rFonts w:ascii="Courier New" w:hAnsi="Courier New" w:cs="Courier New"/>
+        </w:rPr>
+        <w:t>Item Name</w:t>
+      </w:r>
+      <w:r>
+        <w:rPr>
+          <w:rFonts w:ascii="Courier New" w:hAnsi="Courier New" w:cs="Courier New"/>
+        </w:rPr>
+        <w:tab/>
+      </w:r>
+      <w:r>
+        <w:rPr>
+          <w:rFonts w:ascii="Courier New" w:hAnsi="Courier New" w:cs="Courier New"/>
+        </w:rPr>
+        <w:tab/>
+      </w:r>
+      <w:r>
+        <w:rPr>
+          <w:rFonts w:ascii="Courier New" w:hAnsi="Courier New" w:cs="Courier New"/>
+        </w:rPr>
+        <w:tab/>
+      </w:r>
+      <w:r>
+        <w:rPr>
+          <w:rFonts w:ascii="Courier New" w:hAnsi="Courier New" w:cs="Courier New"/>
+        </w:rPr>
+        <w:tab/>
+        <w:t>- CARROT</w:t>
+      </w:r>
+    </w:p>
+    <w:p>
+      <w:pPr>
+        <w:pStyle w:val="PlainText"/>
+        <w:rPr>
+          <w:rFonts w:ascii="Courier New" w:hAnsi="Courier New" w:cs="Courier New"/>
+        </w:rPr>
+      </w:pPr>
+      <w:r>
+        <w:rPr>
+          <w:rFonts w:ascii="Courier New" w:hAnsi="Courier New" w:cs="Courier New"/>
+        </w:rPr>
+        <w:t>Number of Pockets</w:t>
+      </w:r>
+      <w:r>
+        <w:rPr>
+          <w:rFonts w:ascii="Courier New" w:hAnsi="Courier New" w:cs="Courier New"/>
+        </w:rPr>
+        <w:tab/>
+      </w:r>
+      <w:r>
+        <w:rPr>
+          <w:rFonts w:ascii="Courier New" w:hAnsi="Courier New" w:cs="Courier New"/>
+        </w:rPr>
+        <w:tab/>
+      </w:r>
+      <w:r>
+        <w:rPr>
+          <w:rFonts w:ascii="Courier New" w:hAnsi="Courier New" w:cs="Courier New"/>
+        </w:rPr>
+        <w:tab/>
+        <w:t>- 2</w:t>
+      </w:r>
+    </w:p>
+    <w:p>
+      <w:pPr>
+        <w:pStyle w:val="PlainText"/>
+        <w:rPr>
+          <w:rFonts w:ascii="Courier New" w:hAnsi="Courier New" w:cs="Courier New"/>
+        </w:rPr>
+      </w:pPr>
+      <w:r>
+        <w:rPr>
+          <w:rFonts w:ascii="Courier New" w:hAnsi="Courier New" w:cs="Courier New"/>
+        </w:rPr>
+        <w:t>Number of KGs</w:t>
+      </w:r>
+      <w:r>
+        <w:rPr>
+          <w:rFonts w:ascii="Courier New" w:hAnsi="Courier New" w:cs="Courier New"/>
+        </w:rPr>
+        <w:tab/>
+      </w:r>
+      <w:r>
+        <w:rPr>
+          <w:rFonts w:ascii="Courier New" w:hAnsi="Courier New" w:cs="Courier New"/>
+        </w:rPr>
+        <w:tab/>
+      </w:r>
+      <w:r>
+        <w:rPr>
+          <w:rFonts w:ascii="Courier New" w:hAnsi="Courier New" w:cs="Courier New"/>
+        </w:rPr>
+        <w:tab/>
+        <w:t>- 170</w:t>
+      </w:r>
+    </w:p>
+    <w:p>
+      <w:pPr>
+        <w:pStyle w:val="PlainText"/>
+        <w:rPr>
+          <w:rFonts w:ascii="Courier New" w:hAnsi="Courier New" w:cs="Courier New"/>
+        </w:rPr>
+      </w:pPr>
+      <w:r>
+        <w:rPr>
+          <w:rFonts w:ascii="Courier New" w:hAnsi="Courier New" w:cs="Courier New"/>
+        </w:rPr>
+        <w:t>Rate</w:t>
+      </w:r>
+      <w:r>
+        <w:rPr>
+          <w:rFonts w:ascii="Courier New" w:hAnsi="Courier New" w:cs="Courier New"/>
+        </w:rPr>
+        <w:tab/>
+      </w:r>
+      <w:r>
+        <w:rPr>
+          <w:rFonts w:ascii="Courier New" w:hAnsi="Courier New" w:cs="Courier New"/>
+        </w:rPr>
+        <w:tab/>
+      </w:r>
+      <w:r>
+        <w:rPr>
+          <w:rFonts w:ascii="Courier New" w:hAnsi="Courier New" w:cs="Courier New"/>
+        </w:rPr>
+        <w:tab/>
+      </w:r>
+      <w:r>
+        <w:rPr>
+          <w:rFonts w:ascii="Courier New" w:hAnsi="Courier New" w:cs="Courier New"/>
+        </w:rPr>
+        <w:tab/>
+      </w:r>
+      <w:r>
+        <w:rPr>
+          <w:rFonts w:ascii="Courier New" w:hAnsi="Courier New" w:cs="Courier New"/>
+        </w:rPr>
+        <w:tab/>
+        <w:t>- 20</w:t>
+      </w:r>
+    </w:p>
+    <w:p>
+      <w:pPr>
+        <w:pStyle w:val="PlainText"/>
+        <w:rPr>
+          <w:rFonts w:ascii="Courier New" w:hAnsi="Courier New" w:cs="Courier New"/>
+        </w:rPr>
+      </w:pPr>
+      <w:r>
+        <w:rPr>
+          <w:rFonts w:ascii="Courier New" w:hAnsi="Courier New" w:cs="Courier New"/>
+        </w:rPr>
+        <w:t>Transport &amp; Miscellaneous</w:t>
+      </w:r>
+      <w:r>
+        <w:rPr>
+          <w:rFonts w:ascii="Courier New" w:hAnsi="Courier New" w:cs="Courier New"/>
+        </w:rPr>
+        <w:tab/>
+        <w:t>- 20</w:t>
+      </w:r>
+    </w:p>
+    <w:p>
+      <w:pPr>
+        <w:pStyle w:val="PlainText"/>
+        <w:rPr>
+          <w:rFonts w:ascii="Courier New" w:hAnsi="Courier New" w:cs="Courier New"/>
+        </w:rPr>
+      </w:pPr>
+      <w:r>
+        <w:rPr>
+          <w:rFonts w:ascii="Courier New" w:hAnsi="Courier New" w:cs="Courier New"/>
+        </w:rPr>
+        <w:t>Total Price</w:t>
+      </w:r>
+      <w:r>
+        <w:rPr>
+          <w:rFonts w:ascii="Courier New" w:hAnsi="Courier New" w:cs="Courier New"/>
+        </w:rPr>
+        <w:tab/>
+      </w:r>
+      <w:r>
+        <w:rPr>
+          <w:rFonts w:ascii="Courier New" w:hAnsi="Courier New" w:cs="Courier New"/>
+        </w:rPr>
+        <w:tab/>
+      </w:r>
+      <w:r>
+        <w:rPr>
+          <w:rFonts w:ascii="Courier New" w:hAnsi="Courier New" w:cs="Courier New"/>
+        </w:rPr>
+        <w:tab/>
+      </w:r>
+      <w:r>
+        <w:rPr>
+          <w:rFonts w:ascii="Courier New" w:hAnsi="Courier New" w:cs="Courier New"/>
+        </w:rPr>
+        <w:tab/>
+        <w:t>- 3420.0</w:t>
+      </w:r>
+    </w:p>
+    <w:p>
+      <w:pPr>
+        <w:pStyle w:val="PlainText"/>
+        <w:rPr>
+          <w:rFonts w:ascii="Courier New" w:hAnsi="Courier New" w:cs="Courier New"/>
+          <w:b/>
+        </w:rPr>
+      </w:pPr>
+      <w:r>
+        <w:rPr>
+          <w:rFonts w:ascii="Courier New" w:hAnsi="Courier New" w:cs="Courier New"/>
+          <w:b/>
+        </w:rPr>
+        <w:t>Amount balance</w:t>
+      </w:r>
+      <w:r>
+        <w:rPr>
+          <w:rFonts w:ascii="Courier New" w:hAnsi="Courier New" w:cs="Courier New"/>
+          <w:b/>
+        </w:rPr>
+        <w:tab/>
+      </w:r>
+      <w:r>
+        <w:rPr>
+          <w:rFonts w:ascii="Courier New" w:hAnsi="Courier New" w:cs="Courier New"/>
+          <w:b/>
+        </w:rPr>
+        <w:tab/>
+      </w:r>
+      <w:r>
+        <w:rPr>
+          <w:rFonts w:ascii="Courier New" w:hAnsi="Courier New" w:cs="Courier New"/>
+          <w:b/>
+        </w:rPr>
+        <w:tab/>
+        <w:t>- 402957.0</w:t>
+      </w:r>
+    </w:p>
+    <w:p>
+      <w:pPr>
+        <w:pStyle w:val="PlainText"/>
+        <w:rPr>
+          <w:rFonts w:ascii="Courier New" w:hAnsi="Courier New" w:cs="Courier New"/>
+        </w:rPr>
+      </w:pPr>
+    </w:p>
+    <w:p>
+      <w:pPr>
+        <w:pStyle w:val="PlainText"/>
+        <w:rPr>
+          <w:rFonts w:ascii="Courier New" w:hAnsi="Courier New" w:cs="Courier New"/>
+          <w:b/>
+        </w:rPr>
+      </w:pPr>
     </w:p>
     <w:p>
       <w:pPr>

--- a/customer _details/KIRAN/SEP/HIRIYUR/CN/PURCHASE DETAILS.docx
+++ b/customer _details/KIRAN/SEP/HIRIYUR/CN/PURCHASE DETAILS.docx
@@ -2209,13 +2209,7 @@
         <w:rPr>
           <w:rFonts w:ascii="Courier New" w:hAnsi="Courier New" w:cs="Courier New"/>
         </w:rPr>
-        <w:t>Thu Sep 12</w:t>
-      </w:r>
-      <w:r>
-        <w:rPr>
-          <w:rFonts w:ascii="Courier New" w:hAnsi="Courier New" w:cs="Courier New"/>
-        </w:rPr>
-        <w:t xml:space="preserve"> 13:45:29 PDT 2017</w:t>
+        <w:t>Thu Sep 12 13:45:29 PDT 2017</w:t>
       </w:r>
     </w:p>
     <w:p>
@@ -2518,6 +2512,583 @@
         <w:tab/>
         <w:t>- 402957.0</w:t>
       </w:r>
+    </w:p>
+    <w:p>
+      <w:pPr>
+        <w:pStyle w:val="PlainText"/>
+        <w:rPr>
+          <w:rFonts w:ascii="Courier New" w:hAnsi="Courier New" w:cs="Courier New"/>
+          <w:b/>
+        </w:rPr>
+      </w:pPr>
+    </w:p>
+    <w:p>
+      <w:pPr>
+        <w:pStyle w:val="PlainText"/>
+        <w:rPr>
+          <w:rFonts w:ascii="Courier New" w:hAnsi="Courier New" w:cs="Courier New"/>
+        </w:rPr>
+      </w:pPr>
+      <w:r>
+        <w:rPr>
+          <w:rFonts w:ascii="Courier New" w:hAnsi="Courier New" w:cs="Courier New"/>
+        </w:rPr>
+        <w:t>Fri Sep 14</w:t>
+      </w:r>
+      <w:r>
+        <w:rPr>
+          <w:rFonts w:ascii="Courier New" w:hAnsi="Courier New" w:cs="Courier New"/>
+        </w:rPr>
+        <w:t xml:space="preserve"> 12:27:21 PDT 2017</w:t>
+      </w:r>
+    </w:p>
+    <w:p>
+      <w:pPr>
+        <w:pStyle w:val="PlainText"/>
+        <w:rPr>
+          <w:rFonts w:ascii="Courier New" w:hAnsi="Courier New" w:cs="Courier New"/>
+        </w:rPr>
+      </w:pPr>
+      <w:r>
+        <w:rPr>
+          <w:rFonts w:ascii="Courier New" w:hAnsi="Courier New" w:cs="Courier New"/>
+        </w:rPr>
+        <w:t>Person Name</w:t>
+      </w:r>
+      <w:r>
+        <w:rPr>
+          <w:rFonts w:ascii="Courier New" w:hAnsi="Courier New" w:cs="Courier New"/>
+        </w:rPr>
+        <w:tab/>
+      </w:r>
+      <w:r>
+        <w:rPr>
+          <w:rFonts w:ascii="Courier New" w:hAnsi="Courier New" w:cs="Courier New"/>
+        </w:rPr>
+        <w:tab/>
+      </w:r>
+      <w:r>
+        <w:rPr>
+          <w:rFonts w:ascii="Courier New" w:hAnsi="Courier New" w:cs="Courier New"/>
+        </w:rPr>
+        <w:tab/>
+      </w:r>
+      <w:r>
+        <w:rPr>
+          <w:rFonts w:ascii="Courier New" w:hAnsi="Courier New" w:cs="Courier New"/>
+        </w:rPr>
+        <w:tab/>
+        <w:t>- CN</w:t>
+      </w:r>
+    </w:p>
+    <w:p>
+      <w:pPr>
+        <w:pStyle w:val="PlainText"/>
+        <w:rPr>
+          <w:rFonts w:ascii="Courier New" w:hAnsi="Courier New" w:cs="Courier New"/>
+        </w:rPr>
+      </w:pPr>
+      <w:r>
+        <w:rPr>
+          <w:rFonts w:ascii="Courier New" w:hAnsi="Courier New" w:cs="Courier New"/>
+        </w:rPr>
+        <w:t>---------------------------------------------------------------</w:t>
+      </w:r>
+    </w:p>
+    <w:p>
+      <w:pPr>
+        <w:pStyle w:val="PlainText"/>
+        <w:rPr>
+          <w:rFonts w:ascii="Courier New" w:hAnsi="Courier New" w:cs="Courier New"/>
+        </w:rPr>
+      </w:pPr>
+      <w:r>
+        <w:rPr>
+          <w:rFonts w:ascii="Courier New" w:hAnsi="Courier New" w:cs="Courier New"/>
+        </w:rPr>
+        <w:t>Item Name</w:t>
+      </w:r>
+      <w:r>
+        <w:rPr>
+          <w:rFonts w:ascii="Courier New" w:hAnsi="Courier New" w:cs="Courier New"/>
+        </w:rPr>
+        <w:tab/>
+      </w:r>
+      <w:r>
+        <w:rPr>
+          <w:rFonts w:ascii="Courier New" w:hAnsi="Courier New" w:cs="Courier New"/>
+        </w:rPr>
+        <w:tab/>
+      </w:r>
+      <w:r>
+        <w:rPr>
+          <w:rFonts w:ascii="Courier New" w:hAnsi="Courier New" w:cs="Courier New"/>
+        </w:rPr>
+        <w:tab/>
+      </w:r>
+      <w:r>
+        <w:rPr>
+          <w:rFonts w:ascii="Courier New" w:hAnsi="Courier New" w:cs="Courier New"/>
+        </w:rPr>
+        <w:tab/>
+        <w:t>- CHOWCHOW</w:t>
+      </w:r>
+    </w:p>
+    <w:p>
+      <w:pPr>
+        <w:pStyle w:val="PlainText"/>
+        <w:rPr>
+          <w:rFonts w:ascii="Courier New" w:hAnsi="Courier New" w:cs="Courier New"/>
+        </w:rPr>
+      </w:pPr>
+      <w:r>
+        <w:rPr>
+          <w:rFonts w:ascii="Courier New" w:hAnsi="Courier New" w:cs="Courier New"/>
+        </w:rPr>
+        <w:t>Number of Pockets</w:t>
+      </w:r>
+      <w:r>
+        <w:rPr>
+          <w:rFonts w:ascii="Courier New" w:hAnsi="Courier New" w:cs="Courier New"/>
+        </w:rPr>
+        <w:tab/>
+      </w:r>
+      <w:r>
+        <w:rPr>
+          <w:rFonts w:ascii="Courier New" w:hAnsi="Courier New" w:cs="Courier New"/>
+        </w:rPr>
+        <w:tab/>
+      </w:r>
+      <w:r>
+        <w:rPr>
+          <w:rFonts w:ascii="Courier New" w:hAnsi="Courier New" w:cs="Courier New"/>
+        </w:rPr>
+        <w:tab/>
+        <w:t>- 1</w:t>
+      </w:r>
+    </w:p>
+    <w:p>
+      <w:pPr>
+        <w:pStyle w:val="PlainText"/>
+        <w:rPr>
+          <w:rFonts w:ascii="Courier New" w:hAnsi="Courier New" w:cs="Courier New"/>
+        </w:rPr>
+      </w:pPr>
+      <w:r>
+        <w:rPr>
+          <w:rFonts w:ascii="Courier New" w:hAnsi="Courier New" w:cs="Courier New"/>
+        </w:rPr>
+        <w:t>Number of KGs</w:t>
+      </w:r>
+      <w:r>
+        <w:rPr>
+          <w:rFonts w:ascii="Courier New" w:hAnsi="Courier New" w:cs="Courier New"/>
+        </w:rPr>
+        <w:tab/>
+      </w:r>
+      <w:r>
+        <w:rPr>
+          <w:rFonts w:ascii="Courier New" w:hAnsi="Courier New" w:cs="Courier New"/>
+        </w:rPr>
+        <w:tab/>
+      </w:r>
+      <w:r>
+        <w:rPr>
+          <w:rFonts w:ascii="Courier New" w:hAnsi="Courier New" w:cs="Courier New"/>
+        </w:rPr>
+        <w:tab/>
+        <w:t>- 42</w:t>
+      </w:r>
+    </w:p>
+    <w:p>
+      <w:pPr>
+        <w:pStyle w:val="PlainText"/>
+        <w:rPr>
+          <w:rFonts w:ascii="Courier New" w:hAnsi="Courier New" w:cs="Courier New"/>
+        </w:rPr>
+      </w:pPr>
+      <w:r>
+        <w:rPr>
+          <w:rFonts w:ascii="Courier New" w:hAnsi="Courier New" w:cs="Courier New"/>
+        </w:rPr>
+        <w:t>Rate</w:t>
+      </w:r>
+      <w:r>
+        <w:rPr>
+          <w:rFonts w:ascii="Courier New" w:hAnsi="Courier New" w:cs="Courier New"/>
+        </w:rPr>
+        <w:tab/>
+      </w:r>
+      <w:r>
+        <w:rPr>
+          <w:rFonts w:ascii="Courier New" w:hAnsi="Courier New" w:cs="Courier New"/>
+        </w:rPr>
+        <w:tab/>
+      </w:r>
+      <w:r>
+        <w:rPr>
+          <w:rFonts w:ascii="Courier New" w:hAnsi="Courier New" w:cs="Courier New"/>
+        </w:rPr>
+        <w:tab/>
+      </w:r>
+      <w:r>
+        <w:rPr>
+          <w:rFonts w:ascii="Courier New" w:hAnsi="Courier New" w:cs="Courier New"/>
+        </w:rPr>
+        <w:tab/>
+      </w:r>
+      <w:r>
+        <w:rPr>
+          <w:rFonts w:ascii="Courier New" w:hAnsi="Courier New" w:cs="Courier New"/>
+        </w:rPr>
+        <w:tab/>
+        <w:t>- 10</w:t>
+      </w:r>
+    </w:p>
+    <w:p>
+      <w:pPr>
+        <w:pStyle w:val="PlainText"/>
+        <w:rPr>
+          <w:rFonts w:ascii="Courier New" w:hAnsi="Courier New" w:cs="Courier New"/>
+        </w:rPr>
+      </w:pPr>
+      <w:r>
+        <w:rPr>
+          <w:rFonts w:ascii="Courier New" w:hAnsi="Courier New" w:cs="Courier New"/>
+        </w:rPr>
+        <w:t>Total Price</w:t>
+      </w:r>
+      <w:r>
+        <w:rPr>
+          <w:rFonts w:ascii="Courier New" w:hAnsi="Courier New" w:cs="Courier New"/>
+        </w:rPr>
+        <w:tab/>
+      </w:r>
+      <w:r>
+        <w:rPr>
+          <w:rFonts w:ascii="Courier New" w:hAnsi="Courier New" w:cs="Courier New"/>
+        </w:rPr>
+        <w:tab/>
+      </w:r>
+      <w:r>
+        <w:rPr>
+          <w:rFonts w:ascii="Courier New" w:hAnsi="Courier New" w:cs="Courier New"/>
+        </w:rPr>
+        <w:tab/>
+      </w:r>
+      <w:r>
+        <w:rPr>
+          <w:rFonts w:ascii="Courier New" w:hAnsi="Courier New" w:cs="Courier New"/>
+        </w:rPr>
+        <w:tab/>
+        <w:t>- 420.0</w:t>
+      </w:r>
+    </w:p>
+    <w:p>
+      <w:pPr>
+        <w:pStyle w:val="PlainText"/>
+        <w:rPr>
+          <w:rFonts w:ascii="Courier New" w:hAnsi="Courier New" w:cs="Courier New"/>
+        </w:rPr>
+      </w:pPr>
+      <w:r>
+        <w:rPr>
+          <w:rFonts w:ascii="Courier New" w:hAnsi="Courier New" w:cs="Courier New"/>
+        </w:rPr>
+        <w:t>Amount balance</w:t>
+      </w:r>
+      <w:r>
+        <w:rPr>
+          <w:rFonts w:ascii="Courier New" w:hAnsi="Courier New" w:cs="Courier New"/>
+        </w:rPr>
+        <w:tab/>
+      </w:r>
+      <w:r>
+        <w:rPr>
+          <w:rFonts w:ascii="Courier New" w:hAnsi="Courier New" w:cs="Courier New"/>
+        </w:rPr>
+        <w:tab/>
+      </w:r>
+      <w:r>
+        <w:rPr>
+          <w:rFonts w:ascii="Courier New" w:hAnsi="Courier New" w:cs="Courier New"/>
+        </w:rPr>
+        <w:tab/>
+        <w:t>- 403377.0</w:t>
+      </w:r>
+    </w:p>
+    <w:p>
+      <w:pPr>
+        <w:pStyle w:val="PlainText"/>
+        <w:rPr>
+          <w:rFonts w:ascii="Courier New" w:hAnsi="Courier New" w:cs="Courier New"/>
+        </w:rPr>
+      </w:pPr>
+    </w:p>
+    <w:p>
+      <w:pPr>
+        <w:pStyle w:val="PlainText"/>
+        <w:rPr>
+          <w:rFonts w:ascii="Courier New" w:hAnsi="Courier New" w:cs="Courier New"/>
+        </w:rPr>
+      </w:pPr>
+      <w:r>
+        <w:rPr>
+          <w:rFonts w:ascii="Courier New" w:hAnsi="Courier New" w:cs="Courier New"/>
+        </w:rPr>
+        <w:t>Item Name</w:t>
+      </w:r>
+      <w:r>
+        <w:rPr>
+          <w:rFonts w:ascii="Courier New" w:hAnsi="Courier New" w:cs="Courier New"/>
+        </w:rPr>
+        <w:tab/>
+      </w:r>
+      <w:r>
+        <w:rPr>
+          <w:rFonts w:ascii="Courier New" w:hAnsi="Courier New" w:cs="Courier New"/>
+        </w:rPr>
+        <w:tab/>
+      </w:r>
+      <w:r>
+        <w:rPr>
+          <w:rFonts w:ascii="Courier New" w:hAnsi="Courier New" w:cs="Courier New"/>
+        </w:rPr>
+        <w:tab/>
+      </w:r>
+      <w:r>
+        <w:rPr>
+          <w:rFonts w:ascii="Courier New" w:hAnsi="Courier New" w:cs="Courier New"/>
+        </w:rPr>
+        <w:tab/>
+        <w:t>- CARROT</w:t>
+      </w:r>
+    </w:p>
+    <w:p>
+      <w:pPr>
+        <w:pStyle w:val="PlainText"/>
+        <w:rPr>
+          <w:rFonts w:ascii="Courier New" w:hAnsi="Courier New" w:cs="Courier New"/>
+        </w:rPr>
+      </w:pPr>
+      <w:r>
+        <w:rPr>
+          <w:rFonts w:ascii="Courier New" w:hAnsi="Courier New" w:cs="Courier New"/>
+        </w:rPr>
+        <w:t>Number of Pockets</w:t>
+      </w:r>
+      <w:r>
+        <w:rPr>
+          <w:rFonts w:ascii="Courier New" w:hAnsi="Courier New" w:cs="Courier New"/>
+        </w:rPr>
+        <w:tab/>
+      </w:r>
+      <w:r>
+        <w:rPr>
+          <w:rFonts w:ascii="Courier New" w:hAnsi="Courier New" w:cs="Courier New"/>
+        </w:rPr>
+        <w:tab/>
+      </w:r>
+      <w:r>
+        <w:rPr>
+          <w:rFonts w:ascii="Courier New" w:hAnsi="Courier New" w:cs="Courier New"/>
+        </w:rPr>
+        <w:tab/>
+        <w:t>- 1</w:t>
+      </w:r>
+    </w:p>
+    <w:p>
+      <w:pPr>
+        <w:pStyle w:val="PlainText"/>
+        <w:rPr>
+          <w:rFonts w:ascii="Courier New" w:hAnsi="Courier New" w:cs="Courier New"/>
+        </w:rPr>
+      </w:pPr>
+      <w:r>
+        <w:rPr>
+          <w:rFonts w:ascii="Courier New" w:hAnsi="Courier New" w:cs="Courier New"/>
+        </w:rPr>
+        <w:t>Number of KGs</w:t>
+      </w:r>
+      <w:r>
+        <w:rPr>
+          <w:rFonts w:ascii="Courier New" w:hAnsi="Courier New" w:cs="Courier New"/>
+        </w:rPr>
+        <w:tab/>
+      </w:r>
+      <w:r>
+        <w:rPr>
+          <w:rFonts w:ascii="Courier New" w:hAnsi="Courier New" w:cs="Courier New"/>
+        </w:rPr>
+        <w:tab/>
+      </w:r>
+      <w:r>
+        <w:rPr>
+          <w:rFonts w:ascii="Courier New" w:hAnsi="Courier New" w:cs="Courier New"/>
+        </w:rPr>
+        <w:tab/>
+        <w:t>- 106</w:t>
+      </w:r>
+    </w:p>
+    <w:p>
+      <w:pPr>
+        <w:pStyle w:val="PlainText"/>
+        <w:rPr>
+          <w:rFonts w:ascii="Courier New" w:hAnsi="Courier New" w:cs="Courier New"/>
+        </w:rPr>
+      </w:pPr>
+      <w:r>
+        <w:rPr>
+          <w:rFonts w:ascii="Courier New" w:hAnsi="Courier New" w:cs="Courier New"/>
+        </w:rPr>
+        <w:t>Rate</w:t>
+      </w:r>
+      <w:r>
+        <w:rPr>
+          <w:rFonts w:ascii="Courier New" w:hAnsi="Courier New" w:cs="Courier New"/>
+        </w:rPr>
+        <w:tab/>
+      </w:r>
+      <w:r>
+        <w:rPr>
+          <w:rFonts w:ascii="Courier New" w:hAnsi="Courier New" w:cs="Courier New"/>
+        </w:rPr>
+        <w:tab/>
+      </w:r>
+      <w:r>
+        <w:rPr>
+          <w:rFonts w:ascii="Courier New" w:hAnsi="Courier New" w:cs="Courier New"/>
+        </w:rPr>
+        <w:tab/>
+      </w:r>
+      <w:r>
+        <w:rPr>
+          <w:rFonts w:ascii="Courier New" w:hAnsi="Courier New" w:cs="Courier New"/>
+        </w:rPr>
+        <w:tab/>
+      </w:r>
+      <w:r>
+        <w:rPr>
+          <w:rFonts w:ascii="Courier New" w:hAnsi="Courier New" w:cs="Courier New"/>
+        </w:rPr>
+        <w:tab/>
+        <w:t>- 18</w:t>
+      </w:r>
+    </w:p>
+    <w:p>
+      <w:pPr>
+        <w:pStyle w:val="PlainText"/>
+        <w:rPr>
+          <w:rFonts w:ascii="Courier New" w:hAnsi="Courier New" w:cs="Courier New"/>
+        </w:rPr>
+      </w:pPr>
+      <w:r>
+        <w:rPr>
+          <w:rFonts w:ascii="Courier New" w:hAnsi="Courier New" w:cs="Courier New"/>
+        </w:rPr>
+        <w:t>Transport &amp; Miscellaneous</w:t>
+      </w:r>
+      <w:r>
+        <w:rPr>
+          <w:rFonts w:ascii="Courier New" w:hAnsi="Courier New" w:cs="Courier New"/>
+        </w:rPr>
+        <w:tab/>
+        <w:t>- 20</w:t>
+      </w:r>
+    </w:p>
+    <w:p>
+      <w:pPr>
+        <w:pStyle w:val="PlainText"/>
+        <w:rPr>
+          <w:rFonts w:ascii="Courier New" w:hAnsi="Courier New" w:cs="Courier New"/>
+        </w:rPr>
+      </w:pPr>
+      <w:r>
+        <w:rPr>
+          <w:rFonts w:ascii="Courier New" w:hAnsi="Courier New" w:cs="Courier New"/>
+        </w:rPr>
+        <w:t>Total Price</w:t>
+      </w:r>
+      <w:r>
+        <w:rPr>
+          <w:rFonts w:ascii="Courier New" w:hAnsi="Courier New" w:cs="Courier New"/>
+        </w:rPr>
+        <w:tab/>
+      </w:r>
+      <w:r>
+        <w:rPr>
+          <w:rFonts w:ascii="Courier New" w:hAnsi="Courier New" w:cs="Courier New"/>
+        </w:rPr>
+        <w:tab/>
+      </w:r>
+      <w:r>
+        <w:rPr>
+          <w:rFonts w:ascii="Courier New" w:hAnsi="Courier New" w:cs="Courier New"/>
+        </w:rPr>
+        <w:tab/>
+      </w:r>
+      <w:r>
+        <w:rPr>
+          <w:rFonts w:ascii="Courier New" w:hAnsi="Courier New" w:cs="Courier New"/>
+        </w:rPr>
+        <w:tab/>
+        <w:t>- 1928.0</w:t>
+      </w:r>
+    </w:p>
+    <w:p>
+      <w:pPr>
+        <w:pStyle w:val="PlainText"/>
+        <w:rPr>
+          <w:rFonts w:ascii="Courier New" w:hAnsi="Courier New" w:cs="Courier New"/>
+          <w:b/>
+        </w:rPr>
+      </w:pPr>
+      <w:r>
+        <w:rPr>
+          <w:rFonts w:ascii="Courier New" w:hAnsi="Courier New" w:cs="Courier New"/>
+          <w:b/>
+        </w:rPr>
+        <w:t>Amount balance</w:t>
+      </w:r>
+      <w:r>
+        <w:rPr>
+          <w:rFonts w:ascii="Courier New" w:hAnsi="Courier New" w:cs="Courier New"/>
+          <w:b/>
+        </w:rPr>
+        <w:tab/>
+      </w:r>
+      <w:r>
+        <w:rPr>
+          <w:rFonts w:ascii="Courier New" w:hAnsi="Courier New" w:cs="Courier New"/>
+          <w:b/>
+        </w:rPr>
+        <w:tab/>
+      </w:r>
+      <w:r>
+        <w:rPr>
+          <w:rFonts w:ascii="Courier New" w:hAnsi="Courier New" w:cs="Courier New"/>
+          <w:b/>
+        </w:rPr>
+        <w:tab/>
+        <w:t>- 405305.0</w:t>
+      </w:r>
+    </w:p>
+    <w:p>
+      <w:pPr>
+        <w:pStyle w:val="PlainText"/>
+        <w:rPr>
+          <w:rFonts w:ascii="Courier New" w:hAnsi="Courier New" w:cs="Courier New"/>
+        </w:rPr>
+      </w:pPr>
+    </w:p>
+    <w:p>
+      <w:pPr>
+        <w:pStyle w:val="PlainText"/>
+        <w:rPr>
+          <w:rFonts w:ascii="Courier New" w:hAnsi="Courier New" w:cs="Courier New"/>
+          <w:b/>
+        </w:rPr>
+      </w:pPr>
     </w:p>
     <w:p>
       <w:pPr>

--- a/customer _details/KIRAN/SEP/HIRIYUR/CN/PURCHASE DETAILS.docx
+++ b/customer _details/KIRAN/SEP/HIRIYUR/CN/PURCHASE DETAILS.docx
@@ -2533,13 +2533,7 @@
         <w:rPr>
           <w:rFonts w:ascii="Courier New" w:hAnsi="Courier New" w:cs="Courier New"/>
         </w:rPr>
-        <w:t>Fri Sep 14</w:t>
-      </w:r>
-      <w:r>
-        <w:rPr>
-          <w:rFonts w:ascii="Courier New" w:hAnsi="Courier New" w:cs="Courier New"/>
-        </w:rPr>
-        <w:t xml:space="preserve"> 12:27:21 PDT 2017</w:t>
+        <w:t>Fri Sep 14 12:27:21 PDT 2017</w:t>
       </w:r>
     </w:p>
     <w:p>
@@ -3072,6 +3066,371 @@
         <w:tab/>
         <w:t>- 405305.0</w:t>
       </w:r>
+    </w:p>
+    <w:p>
+      <w:pPr>
+        <w:pStyle w:val="PlainText"/>
+        <w:rPr>
+          <w:rFonts w:ascii="Courier New" w:hAnsi="Courier New" w:cs="Courier New"/>
+          <w:b/>
+        </w:rPr>
+      </w:pPr>
+    </w:p>
+    <w:p>
+      <w:pPr>
+        <w:pStyle w:val="PlainText"/>
+        <w:rPr>
+          <w:rFonts w:ascii="Courier New" w:hAnsi="Courier New" w:cs="Courier New"/>
+          <w:b/>
+        </w:rPr>
+      </w:pPr>
+    </w:p>
+    <w:p>
+      <w:pPr>
+        <w:pStyle w:val="PlainText"/>
+        <w:rPr>
+          <w:rFonts w:ascii="Courier New" w:hAnsi="Courier New" w:cs="Courier New"/>
+          <w:b/>
+        </w:rPr>
+      </w:pPr>
+    </w:p>
+    <w:p>
+      <w:pPr>
+        <w:pStyle w:val="PlainText"/>
+        <w:rPr>
+          <w:rFonts w:ascii="Courier New" w:hAnsi="Courier New" w:cs="Courier New"/>
+        </w:rPr>
+      </w:pPr>
+      <w:r>
+        <w:rPr>
+          <w:rFonts w:ascii="Courier New" w:hAnsi="Courier New" w:cs="Courier New"/>
+        </w:rPr>
+        <w:t>Sat Sep 15</w:t>
+      </w:r>
+      <w:r>
+        <w:rPr>
+          <w:rFonts w:ascii="Courier New" w:hAnsi="Courier New" w:cs="Courier New"/>
+        </w:rPr>
+        <w:t xml:space="preserve"> 12:20:41 PDT 2017</w:t>
+      </w:r>
+    </w:p>
+    <w:p>
+      <w:pPr>
+        <w:pStyle w:val="PlainText"/>
+        <w:rPr>
+          <w:rFonts w:ascii="Courier New" w:hAnsi="Courier New" w:cs="Courier New"/>
+        </w:rPr>
+      </w:pPr>
+      <w:r>
+        <w:rPr>
+          <w:rFonts w:ascii="Courier New" w:hAnsi="Courier New" w:cs="Courier New"/>
+        </w:rPr>
+        <w:t>Person Name</w:t>
+      </w:r>
+      <w:r>
+        <w:rPr>
+          <w:rFonts w:ascii="Courier New" w:hAnsi="Courier New" w:cs="Courier New"/>
+        </w:rPr>
+        <w:tab/>
+      </w:r>
+      <w:r>
+        <w:rPr>
+          <w:rFonts w:ascii="Courier New" w:hAnsi="Courier New" w:cs="Courier New"/>
+        </w:rPr>
+        <w:tab/>
+      </w:r>
+      <w:r>
+        <w:rPr>
+          <w:rFonts w:ascii="Courier New" w:hAnsi="Courier New" w:cs="Courier New"/>
+        </w:rPr>
+        <w:tab/>
+      </w:r>
+      <w:r>
+        <w:rPr>
+          <w:rFonts w:ascii="Courier New" w:hAnsi="Courier New" w:cs="Courier New"/>
+        </w:rPr>
+        <w:tab/>
+        <w:t>- CN</w:t>
+      </w:r>
+    </w:p>
+    <w:p>
+      <w:pPr>
+        <w:pStyle w:val="PlainText"/>
+        <w:rPr>
+          <w:rFonts w:ascii="Courier New" w:hAnsi="Courier New" w:cs="Courier New"/>
+        </w:rPr>
+      </w:pPr>
+      <w:r>
+        <w:rPr>
+          <w:rFonts w:ascii="Courier New" w:hAnsi="Courier New" w:cs="Courier New"/>
+        </w:rPr>
+        <w:t>---------------------------------------------------------------</w:t>
+      </w:r>
+    </w:p>
+    <w:p>
+      <w:pPr>
+        <w:pStyle w:val="PlainText"/>
+        <w:rPr>
+          <w:rFonts w:ascii="Courier New" w:hAnsi="Courier New" w:cs="Courier New"/>
+        </w:rPr>
+      </w:pPr>
+      <w:r>
+        <w:rPr>
+          <w:rFonts w:ascii="Courier New" w:hAnsi="Courier New" w:cs="Courier New"/>
+        </w:rPr>
+        <w:t>Item Name</w:t>
+      </w:r>
+      <w:r>
+        <w:rPr>
+          <w:rFonts w:ascii="Courier New" w:hAnsi="Courier New" w:cs="Courier New"/>
+        </w:rPr>
+        <w:tab/>
+      </w:r>
+      <w:r>
+        <w:rPr>
+          <w:rFonts w:ascii="Courier New" w:hAnsi="Courier New" w:cs="Courier New"/>
+        </w:rPr>
+        <w:tab/>
+      </w:r>
+      <w:r>
+        <w:rPr>
+          <w:rFonts w:ascii="Courier New" w:hAnsi="Courier New" w:cs="Courier New"/>
+        </w:rPr>
+        <w:tab/>
+      </w:r>
+      <w:r>
+        <w:rPr>
+          <w:rFonts w:ascii="Courier New" w:hAnsi="Courier New" w:cs="Courier New"/>
+        </w:rPr>
+        <w:tab/>
+        <w:t>- CARROT</w:t>
+      </w:r>
+    </w:p>
+    <w:p>
+      <w:pPr>
+        <w:pStyle w:val="PlainText"/>
+        <w:rPr>
+          <w:rFonts w:ascii="Courier New" w:hAnsi="Courier New" w:cs="Courier New"/>
+        </w:rPr>
+      </w:pPr>
+      <w:r>
+        <w:rPr>
+          <w:rFonts w:ascii="Courier New" w:hAnsi="Courier New" w:cs="Courier New"/>
+        </w:rPr>
+        <w:t>Number of Pockets</w:t>
+      </w:r>
+      <w:r>
+        <w:rPr>
+          <w:rFonts w:ascii="Courier New" w:hAnsi="Courier New" w:cs="Courier New"/>
+        </w:rPr>
+        <w:tab/>
+      </w:r>
+      <w:r>
+        <w:rPr>
+          <w:rFonts w:ascii="Courier New" w:hAnsi="Courier New" w:cs="Courier New"/>
+        </w:rPr>
+        <w:tab/>
+      </w:r>
+      <w:r>
+        <w:rPr>
+          <w:rFonts w:ascii="Courier New" w:hAnsi="Courier New" w:cs="Courier New"/>
+        </w:rPr>
+        <w:tab/>
+        <w:t>- 3</w:t>
+      </w:r>
+    </w:p>
+    <w:p>
+      <w:pPr>
+        <w:pStyle w:val="PlainText"/>
+        <w:rPr>
+          <w:rFonts w:ascii="Courier New" w:hAnsi="Courier New" w:cs="Courier New"/>
+        </w:rPr>
+      </w:pPr>
+      <w:r>
+        <w:rPr>
+          <w:rFonts w:ascii="Courier New" w:hAnsi="Courier New" w:cs="Courier New"/>
+        </w:rPr>
+        <w:t>Number of KGs</w:t>
+      </w:r>
+      <w:r>
+        <w:rPr>
+          <w:rFonts w:ascii="Courier New" w:hAnsi="Courier New" w:cs="Courier New"/>
+        </w:rPr>
+        <w:tab/>
+      </w:r>
+      <w:r>
+        <w:rPr>
+          <w:rFonts w:ascii="Courier New" w:hAnsi="Courier New" w:cs="Courier New"/>
+        </w:rPr>
+        <w:tab/>
+      </w:r>
+      <w:r>
+        <w:rPr>
+          <w:rFonts w:ascii="Courier New" w:hAnsi="Courier New" w:cs="Courier New"/>
+        </w:rPr>
+        <w:tab/>
+        <w:t>- 282</w:t>
+      </w:r>
+    </w:p>
+    <w:p>
+      <w:pPr>
+        <w:pStyle w:val="PlainText"/>
+        <w:rPr>
+          <w:rFonts w:ascii="Courier New" w:hAnsi="Courier New" w:cs="Courier New"/>
+        </w:rPr>
+      </w:pPr>
+      <w:r>
+        <w:rPr>
+          <w:rFonts w:ascii="Courier New" w:hAnsi="Courier New" w:cs="Courier New"/>
+        </w:rPr>
+        <w:t>Rate</w:t>
+      </w:r>
+      <w:r>
+        <w:rPr>
+          <w:rFonts w:ascii="Courier New" w:hAnsi="Courier New" w:cs="Courier New"/>
+        </w:rPr>
+        <w:tab/>
+      </w:r>
+      <w:r>
+        <w:rPr>
+          <w:rFonts w:ascii="Courier New" w:hAnsi="Courier New" w:cs="Courier New"/>
+        </w:rPr>
+        <w:tab/>
+      </w:r>
+      <w:r>
+        <w:rPr>
+          <w:rFonts w:ascii="Courier New" w:hAnsi="Courier New" w:cs="Courier New"/>
+        </w:rPr>
+        <w:tab/>
+      </w:r>
+      <w:r>
+        <w:rPr>
+          <w:rFonts w:ascii="Courier New" w:hAnsi="Courier New" w:cs="Courier New"/>
+        </w:rPr>
+        <w:tab/>
+      </w:r>
+      <w:r>
+        <w:rPr>
+          <w:rFonts w:ascii="Courier New" w:hAnsi="Courier New" w:cs="Courier New"/>
+        </w:rPr>
+        <w:tab/>
+        <w:t>- 18</w:t>
+      </w:r>
+    </w:p>
+    <w:p>
+      <w:pPr>
+        <w:pStyle w:val="PlainText"/>
+        <w:rPr>
+          <w:rFonts w:ascii="Courier New" w:hAnsi="Courier New" w:cs="Courier New"/>
+        </w:rPr>
+      </w:pPr>
+      <w:r>
+        <w:rPr>
+          <w:rFonts w:ascii="Courier New" w:hAnsi="Courier New" w:cs="Courier New"/>
+        </w:rPr>
+        <w:t>Transport &amp; Miscellaneous</w:t>
+      </w:r>
+      <w:r>
+        <w:rPr>
+          <w:rFonts w:ascii="Courier New" w:hAnsi="Courier New" w:cs="Courier New"/>
+        </w:rPr>
+        <w:tab/>
+        <w:t>- 30</w:t>
+      </w:r>
+    </w:p>
+    <w:p>
+      <w:pPr>
+        <w:pStyle w:val="PlainText"/>
+        <w:rPr>
+          <w:rFonts w:ascii="Courier New" w:hAnsi="Courier New" w:cs="Courier New"/>
+        </w:rPr>
+      </w:pPr>
+      <w:r>
+        <w:rPr>
+          <w:rFonts w:ascii="Courier New" w:hAnsi="Courier New" w:cs="Courier New"/>
+        </w:rPr>
+        <w:t>Total Price</w:t>
+      </w:r>
+      <w:r>
+        <w:rPr>
+          <w:rFonts w:ascii="Courier New" w:hAnsi="Courier New" w:cs="Courier New"/>
+        </w:rPr>
+        <w:tab/>
+      </w:r>
+      <w:r>
+        <w:rPr>
+          <w:rFonts w:ascii="Courier New" w:hAnsi="Courier New" w:cs="Courier New"/>
+        </w:rPr>
+        <w:tab/>
+      </w:r>
+      <w:r>
+        <w:rPr>
+          <w:rFonts w:ascii="Courier New" w:hAnsi="Courier New" w:cs="Courier New"/>
+        </w:rPr>
+        <w:tab/>
+      </w:r>
+      <w:r>
+        <w:rPr>
+          <w:rFonts w:ascii="Courier New" w:hAnsi="Courier New" w:cs="Courier New"/>
+        </w:rPr>
+        <w:tab/>
+        <w:t>- 5106.0</w:t>
+      </w:r>
+    </w:p>
+    <w:p>
+      <w:pPr>
+        <w:pStyle w:val="PlainText"/>
+        <w:rPr>
+          <w:rFonts w:ascii="Courier New" w:hAnsi="Courier New" w:cs="Courier New"/>
+          <w:b/>
+        </w:rPr>
+      </w:pPr>
+      <w:r>
+        <w:rPr>
+          <w:rFonts w:ascii="Courier New" w:hAnsi="Courier New" w:cs="Courier New"/>
+          <w:b/>
+        </w:rPr>
+        <w:t>Amount balance</w:t>
+      </w:r>
+      <w:r>
+        <w:rPr>
+          <w:rFonts w:ascii="Courier New" w:hAnsi="Courier New" w:cs="Courier New"/>
+          <w:b/>
+        </w:rPr>
+        <w:tab/>
+      </w:r>
+      <w:r>
+        <w:rPr>
+          <w:rFonts w:ascii="Courier New" w:hAnsi="Courier New" w:cs="Courier New"/>
+          <w:b/>
+        </w:rPr>
+        <w:tab/>
+      </w:r>
+      <w:r>
+        <w:rPr>
+          <w:rFonts w:ascii="Courier New" w:hAnsi="Courier New" w:cs="Courier New"/>
+          <w:b/>
+        </w:rPr>
+        <w:tab/>
+        <w:t>- 410411.0</w:t>
+      </w:r>
+    </w:p>
+    <w:p>
+      <w:pPr>
+        <w:pStyle w:val="PlainText"/>
+        <w:rPr>
+          <w:rFonts w:ascii="Courier New" w:hAnsi="Courier New" w:cs="Courier New"/>
+        </w:rPr>
+      </w:pPr>
+    </w:p>
+    <w:p>
+      <w:pPr>
+        <w:pStyle w:val="PlainText"/>
+        <w:rPr>
+          <w:rFonts w:ascii="Courier New" w:hAnsi="Courier New" w:cs="Courier New"/>
+          <w:b/>
+        </w:rPr>
+      </w:pPr>
     </w:p>
     <w:p>
       <w:pPr>

--- a/customer _details/KIRAN/SEP/HIRIYUR/CN/PURCHASE DETAILS.docx
+++ b/customer _details/KIRAN/SEP/HIRIYUR/CN/PURCHASE DETAILS.docx
@@ -3105,13 +3105,7 @@
         <w:rPr>
           <w:rFonts w:ascii="Courier New" w:hAnsi="Courier New" w:cs="Courier New"/>
         </w:rPr>
-        <w:t>Sat Sep 15</w:t>
-      </w:r>
-      <w:r>
-        <w:rPr>
-          <w:rFonts w:ascii="Courier New" w:hAnsi="Courier New" w:cs="Courier New"/>
-        </w:rPr>
-        <w:t xml:space="preserve"> 12:20:41 PDT 2017</w:t>
+        <w:t>Sat Sep 15 12:20:41 PDT 2017</w:t>
       </w:r>
     </w:p>
     <w:p>
@@ -3414,6 +3408,353 @@
         <w:tab/>
         <w:t>- 410411.0</w:t>
       </w:r>
+    </w:p>
+    <w:p>
+      <w:pPr>
+        <w:pStyle w:val="PlainText"/>
+        <w:rPr>
+          <w:rFonts w:ascii="Courier New" w:hAnsi="Courier New" w:cs="Courier New"/>
+          <w:b/>
+        </w:rPr>
+      </w:pPr>
+    </w:p>
+    <w:p>
+      <w:pPr>
+        <w:pStyle w:val="PlainText"/>
+        <w:rPr>
+          <w:rFonts w:ascii="Courier New" w:hAnsi="Courier New" w:cs="Courier New"/>
+        </w:rPr>
+      </w:pPr>
+      <w:r>
+        <w:rPr>
+          <w:rFonts w:ascii="Courier New" w:hAnsi="Courier New" w:cs="Courier New"/>
+        </w:rPr>
+        <w:t>Sun Sep 16</w:t>
+      </w:r>
+      <w:r>
+        <w:rPr>
+          <w:rFonts w:ascii="Courier New" w:hAnsi="Courier New" w:cs="Courier New"/>
+        </w:rPr>
+        <w:t xml:space="preserve"> 12:51:15 PDT 2017</w:t>
+      </w:r>
+    </w:p>
+    <w:p>
+      <w:pPr>
+        <w:pStyle w:val="PlainText"/>
+        <w:rPr>
+          <w:rFonts w:ascii="Courier New" w:hAnsi="Courier New" w:cs="Courier New"/>
+        </w:rPr>
+      </w:pPr>
+      <w:r>
+        <w:rPr>
+          <w:rFonts w:ascii="Courier New" w:hAnsi="Courier New" w:cs="Courier New"/>
+        </w:rPr>
+        <w:t>Person Name</w:t>
+      </w:r>
+      <w:r>
+        <w:rPr>
+          <w:rFonts w:ascii="Courier New" w:hAnsi="Courier New" w:cs="Courier New"/>
+        </w:rPr>
+        <w:tab/>
+      </w:r>
+      <w:r>
+        <w:rPr>
+          <w:rFonts w:ascii="Courier New" w:hAnsi="Courier New" w:cs="Courier New"/>
+        </w:rPr>
+        <w:tab/>
+      </w:r>
+      <w:r>
+        <w:rPr>
+          <w:rFonts w:ascii="Courier New" w:hAnsi="Courier New" w:cs="Courier New"/>
+        </w:rPr>
+        <w:tab/>
+      </w:r>
+      <w:r>
+        <w:rPr>
+          <w:rFonts w:ascii="Courier New" w:hAnsi="Courier New" w:cs="Courier New"/>
+        </w:rPr>
+        <w:tab/>
+        <w:t>- CN</w:t>
+      </w:r>
+    </w:p>
+    <w:p>
+      <w:pPr>
+        <w:pStyle w:val="PlainText"/>
+        <w:rPr>
+          <w:rFonts w:ascii="Courier New" w:hAnsi="Courier New" w:cs="Courier New"/>
+        </w:rPr>
+      </w:pPr>
+      <w:r>
+        <w:rPr>
+          <w:rFonts w:ascii="Courier New" w:hAnsi="Courier New" w:cs="Courier New"/>
+        </w:rPr>
+        <w:t>---------------------------------------------------------------</w:t>
+      </w:r>
+    </w:p>
+    <w:p>
+      <w:pPr>
+        <w:pStyle w:val="PlainText"/>
+        <w:rPr>
+          <w:rFonts w:ascii="Courier New" w:hAnsi="Courier New" w:cs="Courier New"/>
+        </w:rPr>
+      </w:pPr>
+      <w:r>
+        <w:rPr>
+          <w:rFonts w:ascii="Courier New" w:hAnsi="Courier New" w:cs="Courier New"/>
+        </w:rPr>
+        <w:t>Item Name</w:t>
+      </w:r>
+      <w:r>
+        <w:rPr>
+          <w:rFonts w:ascii="Courier New" w:hAnsi="Courier New" w:cs="Courier New"/>
+        </w:rPr>
+        <w:tab/>
+      </w:r>
+      <w:r>
+        <w:rPr>
+          <w:rFonts w:ascii="Courier New" w:hAnsi="Courier New" w:cs="Courier New"/>
+        </w:rPr>
+        <w:tab/>
+      </w:r>
+      <w:r>
+        <w:rPr>
+          <w:rFonts w:ascii="Courier New" w:hAnsi="Courier New" w:cs="Courier New"/>
+        </w:rPr>
+        <w:tab/>
+      </w:r>
+      <w:r>
+        <w:rPr>
+          <w:rFonts w:ascii="Courier New" w:hAnsi="Courier New" w:cs="Courier New"/>
+        </w:rPr>
+        <w:tab/>
+        <w:t>- CARROT</w:t>
+      </w:r>
+    </w:p>
+    <w:p>
+      <w:pPr>
+        <w:pStyle w:val="PlainText"/>
+        <w:rPr>
+          <w:rFonts w:ascii="Courier New" w:hAnsi="Courier New" w:cs="Courier New"/>
+        </w:rPr>
+      </w:pPr>
+      <w:r>
+        <w:rPr>
+          <w:rFonts w:ascii="Courier New" w:hAnsi="Courier New" w:cs="Courier New"/>
+        </w:rPr>
+        <w:t>Number of Pockets</w:t>
+      </w:r>
+      <w:r>
+        <w:rPr>
+          <w:rFonts w:ascii="Courier New" w:hAnsi="Courier New" w:cs="Courier New"/>
+        </w:rPr>
+        <w:tab/>
+      </w:r>
+      <w:r>
+        <w:rPr>
+          <w:rFonts w:ascii="Courier New" w:hAnsi="Courier New" w:cs="Courier New"/>
+        </w:rPr>
+        <w:tab/>
+      </w:r>
+      <w:r>
+        <w:rPr>
+          <w:rFonts w:ascii="Courier New" w:hAnsi="Courier New" w:cs="Courier New"/>
+        </w:rPr>
+        <w:tab/>
+        <w:t>- 1</w:t>
+      </w:r>
+    </w:p>
+    <w:p>
+      <w:pPr>
+        <w:pStyle w:val="PlainText"/>
+        <w:rPr>
+          <w:rFonts w:ascii="Courier New" w:hAnsi="Courier New" w:cs="Courier New"/>
+        </w:rPr>
+      </w:pPr>
+      <w:r>
+        <w:rPr>
+          <w:rFonts w:ascii="Courier New" w:hAnsi="Courier New" w:cs="Courier New"/>
+        </w:rPr>
+        <w:t>Number of KGs</w:t>
+      </w:r>
+      <w:r>
+        <w:rPr>
+          <w:rFonts w:ascii="Courier New" w:hAnsi="Courier New" w:cs="Courier New"/>
+        </w:rPr>
+        <w:tab/>
+      </w:r>
+      <w:r>
+        <w:rPr>
+          <w:rFonts w:ascii="Courier New" w:hAnsi="Courier New" w:cs="Courier New"/>
+        </w:rPr>
+        <w:tab/>
+      </w:r>
+      <w:r>
+        <w:rPr>
+          <w:rFonts w:ascii="Courier New" w:hAnsi="Courier New" w:cs="Courier New"/>
+        </w:rPr>
+        <w:tab/>
+        <w:t>- 97</w:t>
+      </w:r>
+    </w:p>
+    <w:p>
+      <w:pPr>
+        <w:pStyle w:val="PlainText"/>
+        <w:rPr>
+          <w:rFonts w:ascii="Courier New" w:hAnsi="Courier New" w:cs="Courier New"/>
+        </w:rPr>
+      </w:pPr>
+      <w:r>
+        <w:rPr>
+          <w:rFonts w:ascii="Courier New" w:hAnsi="Courier New" w:cs="Courier New"/>
+        </w:rPr>
+        <w:t>Rate</w:t>
+      </w:r>
+      <w:r>
+        <w:rPr>
+          <w:rFonts w:ascii="Courier New" w:hAnsi="Courier New" w:cs="Courier New"/>
+        </w:rPr>
+        <w:tab/>
+      </w:r>
+      <w:r>
+        <w:rPr>
+          <w:rFonts w:ascii="Courier New" w:hAnsi="Courier New" w:cs="Courier New"/>
+        </w:rPr>
+        <w:tab/>
+      </w:r>
+      <w:r>
+        <w:rPr>
+          <w:rFonts w:ascii="Courier New" w:hAnsi="Courier New" w:cs="Courier New"/>
+        </w:rPr>
+        <w:tab/>
+      </w:r>
+      <w:r>
+        <w:rPr>
+          <w:rFonts w:ascii="Courier New" w:hAnsi="Courier New" w:cs="Courier New"/>
+        </w:rPr>
+        <w:tab/>
+      </w:r>
+      <w:r>
+        <w:rPr>
+          <w:rFonts w:ascii="Courier New" w:hAnsi="Courier New" w:cs="Courier New"/>
+        </w:rPr>
+        <w:tab/>
+        <w:t>- 20</w:t>
+      </w:r>
+    </w:p>
+    <w:p>
+      <w:pPr>
+        <w:pStyle w:val="PlainText"/>
+        <w:rPr>
+          <w:rFonts w:ascii="Courier New" w:hAnsi="Courier New" w:cs="Courier New"/>
+        </w:rPr>
+      </w:pPr>
+      <w:r>
+        <w:rPr>
+          <w:rFonts w:ascii="Courier New" w:hAnsi="Courier New" w:cs="Courier New"/>
+        </w:rPr>
+        <w:t>Transport &amp; Miscellaneous</w:t>
+      </w:r>
+      <w:r>
+        <w:rPr>
+          <w:rFonts w:ascii="Courier New" w:hAnsi="Courier New" w:cs="Courier New"/>
+        </w:rPr>
+        <w:tab/>
+        <w:t>- 10</w:t>
+      </w:r>
+    </w:p>
+    <w:p>
+      <w:pPr>
+        <w:pStyle w:val="PlainText"/>
+        <w:rPr>
+          <w:rFonts w:ascii="Courier New" w:hAnsi="Courier New" w:cs="Courier New"/>
+        </w:rPr>
+      </w:pPr>
+      <w:r>
+        <w:rPr>
+          <w:rFonts w:ascii="Courier New" w:hAnsi="Courier New" w:cs="Courier New"/>
+        </w:rPr>
+        <w:t>Total Price</w:t>
+      </w:r>
+      <w:r>
+        <w:rPr>
+          <w:rFonts w:ascii="Courier New" w:hAnsi="Courier New" w:cs="Courier New"/>
+        </w:rPr>
+        <w:tab/>
+      </w:r>
+      <w:r>
+        <w:rPr>
+          <w:rFonts w:ascii="Courier New" w:hAnsi="Courier New" w:cs="Courier New"/>
+        </w:rPr>
+        <w:tab/>
+      </w:r>
+      <w:r>
+        <w:rPr>
+          <w:rFonts w:ascii="Courier New" w:hAnsi="Courier New" w:cs="Courier New"/>
+        </w:rPr>
+        <w:tab/>
+      </w:r>
+      <w:r>
+        <w:rPr>
+          <w:rFonts w:ascii="Courier New" w:hAnsi="Courier New" w:cs="Courier New"/>
+        </w:rPr>
+        <w:tab/>
+        <w:t>- 1950.0</w:t>
+      </w:r>
+    </w:p>
+    <w:p>
+      <w:pPr>
+        <w:pStyle w:val="PlainText"/>
+        <w:rPr>
+          <w:rFonts w:ascii="Courier New" w:hAnsi="Courier New" w:cs="Courier New"/>
+          <w:b/>
+        </w:rPr>
+      </w:pPr>
+      <w:r>
+        <w:rPr>
+          <w:rFonts w:ascii="Courier New" w:hAnsi="Courier New" w:cs="Courier New"/>
+          <w:b/>
+        </w:rPr>
+        <w:t>Amount balance</w:t>
+      </w:r>
+      <w:r>
+        <w:rPr>
+          <w:rFonts w:ascii="Courier New" w:hAnsi="Courier New" w:cs="Courier New"/>
+          <w:b/>
+        </w:rPr>
+        <w:tab/>
+      </w:r>
+      <w:r>
+        <w:rPr>
+          <w:rFonts w:ascii="Courier New" w:hAnsi="Courier New" w:cs="Courier New"/>
+          <w:b/>
+        </w:rPr>
+        <w:tab/>
+      </w:r>
+      <w:r>
+        <w:rPr>
+          <w:rFonts w:ascii="Courier New" w:hAnsi="Courier New" w:cs="Courier New"/>
+          <w:b/>
+        </w:rPr>
+        <w:tab/>
+        <w:t>- 412361.0</w:t>
+      </w:r>
+    </w:p>
+    <w:p>
+      <w:pPr>
+        <w:pStyle w:val="PlainText"/>
+        <w:rPr>
+          <w:rFonts w:ascii="Courier New" w:hAnsi="Courier New" w:cs="Courier New"/>
+        </w:rPr>
+      </w:pPr>
+    </w:p>
+    <w:p>
+      <w:pPr>
+        <w:pStyle w:val="PlainText"/>
+        <w:rPr>
+          <w:rFonts w:ascii="Courier New" w:hAnsi="Courier New" w:cs="Courier New"/>
+          <w:b/>
+        </w:rPr>
+      </w:pPr>
     </w:p>
     <w:p>
       <w:pPr>

--- a/customer _details/KIRAN/SEP/HIRIYUR/CN/PURCHASE DETAILS.docx
+++ b/customer _details/KIRAN/SEP/HIRIYUR/CN/PURCHASE DETAILS.docx
@@ -3429,13 +3429,7 @@
         <w:rPr>
           <w:rFonts w:ascii="Courier New" w:hAnsi="Courier New" w:cs="Courier New"/>
         </w:rPr>
-        <w:t>Sun Sep 16</w:t>
-      </w:r>
-      <w:r>
-        <w:rPr>
-          <w:rFonts w:ascii="Courier New" w:hAnsi="Courier New" w:cs="Courier New"/>
-        </w:rPr>
-        <w:t xml:space="preserve"> 12:51:15 PDT 2017</w:t>
+        <w:t>Sun Sep 16 12:51:15 PDT 2017</w:t>
       </w:r>
     </w:p>
     <w:p>
@@ -3738,6 +3732,418 @@
         <w:tab/>
         <w:t>- 412361.0</w:t>
       </w:r>
+    </w:p>
+    <w:p>
+      <w:pPr>
+        <w:pStyle w:val="PlainText"/>
+        <w:rPr>
+          <w:rFonts w:ascii="Courier New" w:hAnsi="Courier New" w:cs="Courier New"/>
+          <w:b/>
+        </w:rPr>
+      </w:pPr>
+    </w:p>
+    <w:p>
+      <w:pPr>
+        <w:pStyle w:val="PlainText"/>
+        <w:rPr>
+          <w:rFonts w:ascii="Courier New" w:hAnsi="Courier New" w:cs="Courier New"/>
+        </w:rPr>
+      </w:pPr>
+      <w:r>
+        <w:rPr>
+          <w:rFonts w:ascii="Courier New" w:hAnsi="Courier New" w:cs="Courier New"/>
+        </w:rPr>
+        <w:t>Mon Sep 17</w:t>
+      </w:r>
+      <w:r>
+        <w:rPr>
+          <w:rFonts w:ascii="Courier New" w:hAnsi="Courier New" w:cs="Courier New"/>
+        </w:rPr>
+        <w:t xml:space="preserve"> 13:41:01 PDT 2017</w:t>
+      </w:r>
+    </w:p>
+    <w:p>
+      <w:pPr>
+        <w:pStyle w:val="PlainText"/>
+        <w:rPr>
+          <w:rFonts w:ascii="Courier New" w:hAnsi="Courier New" w:cs="Courier New"/>
+        </w:rPr>
+      </w:pPr>
+      <w:r>
+        <w:rPr>
+          <w:rFonts w:ascii="Courier New" w:hAnsi="Courier New" w:cs="Courier New"/>
+        </w:rPr>
+        <w:t>Person Name</w:t>
+      </w:r>
+      <w:r>
+        <w:rPr>
+          <w:rFonts w:ascii="Courier New" w:hAnsi="Courier New" w:cs="Courier New"/>
+        </w:rPr>
+        <w:tab/>
+      </w:r>
+      <w:r>
+        <w:rPr>
+          <w:rFonts w:ascii="Courier New" w:hAnsi="Courier New" w:cs="Courier New"/>
+        </w:rPr>
+        <w:tab/>
+      </w:r>
+      <w:r>
+        <w:rPr>
+          <w:rFonts w:ascii="Courier New" w:hAnsi="Courier New" w:cs="Courier New"/>
+        </w:rPr>
+        <w:tab/>
+      </w:r>
+      <w:r>
+        <w:rPr>
+          <w:rFonts w:ascii="Courier New" w:hAnsi="Courier New" w:cs="Courier New"/>
+        </w:rPr>
+        <w:tab/>
+        <w:t>- CN</w:t>
+      </w:r>
+    </w:p>
+    <w:p>
+      <w:pPr>
+        <w:pStyle w:val="PlainText"/>
+        <w:rPr>
+          <w:rFonts w:ascii="Courier New" w:hAnsi="Courier New" w:cs="Courier New"/>
+        </w:rPr>
+      </w:pPr>
+      <w:r>
+        <w:rPr>
+          <w:rFonts w:ascii="Courier New" w:hAnsi="Courier New" w:cs="Courier New"/>
+        </w:rPr>
+        <w:t>---------------------------------------------------------------</w:t>
+      </w:r>
+    </w:p>
+    <w:p>
+      <w:pPr>
+        <w:pStyle w:val="PlainText"/>
+        <w:rPr>
+          <w:rFonts w:ascii="Courier New" w:hAnsi="Courier New" w:cs="Courier New"/>
+        </w:rPr>
+      </w:pPr>
+      <w:r>
+        <w:rPr>
+          <w:rFonts w:ascii="Courier New" w:hAnsi="Courier New" w:cs="Courier New"/>
+        </w:rPr>
+        <w:t>Item Name</w:t>
+      </w:r>
+      <w:r>
+        <w:rPr>
+          <w:rFonts w:ascii="Courier New" w:hAnsi="Courier New" w:cs="Courier New"/>
+        </w:rPr>
+        <w:tab/>
+      </w:r>
+      <w:r>
+        <w:rPr>
+          <w:rFonts w:ascii="Courier New" w:hAnsi="Courier New" w:cs="Courier New"/>
+        </w:rPr>
+        <w:tab/>
+      </w:r>
+      <w:r>
+        <w:rPr>
+          <w:rFonts w:ascii="Courier New" w:hAnsi="Courier New" w:cs="Courier New"/>
+        </w:rPr>
+        <w:tab/>
+      </w:r>
+      <w:r>
+        <w:rPr>
+          <w:rFonts w:ascii="Courier New" w:hAnsi="Courier New" w:cs="Courier New"/>
+        </w:rPr>
+        <w:tab/>
+        <w:t>- CARROT</w:t>
+      </w:r>
+    </w:p>
+    <w:p>
+      <w:pPr>
+        <w:pStyle w:val="PlainText"/>
+        <w:rPr>
+          <w:rFonts w:ascii="Courier New" w:hAnsi="Courier New" w:cs="Courier New"/>
+        </w:rPr>
+      </w:pPr>
+      <w:r>
+        <w:rPr>
+          <w:rFonts w:ascii="Courier New" w:hAnsi="Courier New" w:cs="Courier New"/>
+        </w:rPr>
+        <w:t>Number of Pockets</w:t>
+      </w:r>
+      <w:r>
+        <w:rPr>
+          <w:rFonts w:ascii="Courier New" w:hAnsi="Courier New" w:cs="Courier New"/>
+        </w:rPr>
+        <w:tab/>
+      </w:r>
+      <w:r>
+        <w:rPr>
+          <w:rFonts w:ascii="Courier New" w:hAnsi="Courier New" w:cs="Courier New"/>
+        </w:rPr>
+        <w:tab/>
+      </w:r>
+      <w:r>
+        <w:rPr>
+          <w:rFonts w:ascii="Courier New" w:hAnsi="Courier New" w:cs="Courier New"/>
+        </w:rPr>
+        <w:tab/>
+        <w:t>- 2</w:t>
+      </w:r>
+    </w:p>
+    <w:p>
+      <w:pPr>
+        <w:pStyle w:val="PlainText"/>
+        <w:rPr>
+          <w:rFonts w:ascii="Courier New" w:hAnsi="Courier New" w:cs="Courier New"/>
+        </w:rPr>
+      </w:pPr>
+      <w:r>
+        <w:rPr>
+          <w:rFonts w:ascii="Courier New" w:hAnsi="Courier New" w:cs="Courier New"/>
+        </w:rPr>
+        <w:t>Number of KGs</w:t>
+      </w:r>
+      <w:r>
+        <w:rPr>
+          <w:rFonts w:ascii="Courier New" w:hAnsi="Courier New" w:cs="Courier New"/>
+        </w:rPr>
+        <w:tab/>
+      </w:r>
+      <w:r>
+        <w:rPr>
+          <w:rFonts w:ascii="Courier New" w:hAnsi="Courier New" w:cs="Courier New"/>
+        </w:rPr>
+        <w:tab/>
+      </w:r>
+      <w:r>
+        <w:rPr>
+          <w:rFonts w:ascii="Courier New" w:hAnsi="Courier New" w:cs="Courier New"/>
+        </w:rPr>
+        <w:tab/>
+        <w:t>- 169</w:t>
+      </w:r>
+    </w:p>
+    <w:p>
+      <w:pPr>
+        <w:pStyle w:val="PlainText"/>
+        <w:rPr>
+          <w:rFonts w:ascii="Courier New" w:hAnsi="Courier New" w:cs="Courier New"/>
+        </w:rPr>
+      </w:pPr>
+      <w:r>
+        <w:rPr>
+          <w:rFonts w:ascii="Courier New" w:hAnsi="Courier New" w:cs="Courier New"/>
+        </w:rPr>
+        <w:t>Rate</w:t>
+      </w:r>
+      <w:r>
+        <w:rPr>
+          <w:rFonts w:ascii="Courier New" w:hAnsi="Courier New" w:cs="Courier New"/>
+        </w:rPr>
+        <w:tab/>
+      </w:r>
+      <w:r>
+        <w:rPr>
+          <w:rFonts w:ascii="Courier New" w:hAnsi="Courier New" w:cs="Courier New"/>
+        </w:rPr>
+        <w:tab/>
+      </w:r>
+      <w:r>
+        <w:rPr>
+          <w:rFonts w:ascii="Courier New" w:hAnsi="Courier New" w:cs="Courier New"/>
+        </w:rPr>
+        <w:tab/>
+      </w:r>
+      <w:r>
+        <w:rPr>
+          <w:rFonts w:ascii="Courier New" w:hAnsi="Courier New" w:cs="Courier New"/>
+        </w:rPr>
+        <w:tab/>
+      </w:r>
+      <w:r>
+        <w:rPr>
+          <w:rFonts w:ascii="Courier New" w:hAnsi="Courier New" w:cs="Courier New"/>
+        </w:rPr>
+        <w:tab/>
+        <w:t>- 20</w:t>
+      </w:r>
+    </w:p>
+    <w:p>
+      <w:pPr>
+        <w:pStyle w:val="PlainText"/>
+        <w:rPr>
+          <w:rFonts w:ascii="Courier New" w:hAnsi="Courier New" w:cs="Courier New"/>
+        </w:rPr>
+      </w:pPr>
+      <w:r>
+        <w:rPr>
+          <w:rFonts w:ascii="Courier New" w:hAnsi="Courier New" w:cs="Courier New"/>
+        </w:rPr>
+        <w:t>Transport &amp; Miscellaneous</w:t>
+      </w:r>
+      <w:r>
+        <w:rPr>
+          <w:rFonts w:ascii="Courier New" w:hAnsi="Courier New" w:cs="Courier New"/>
+        </w:rPr>
+        <w:tab/>
+        <w:t>- 20</w:t>
+      </w:r>
+    </w:p>
+    <w:p>
+      <w:pPr>
+        <w:pStyle w:val="PlainText"/>
+        <w:rPr>
+          <w:rFonts w:ascii="Courier New" w:hAnsi="Courier New" w:cs="Courier New"/>
+        </w:rPr>
+      </w:pPr>
+      <w:r>
+        <w:rPr>
+          <w:rFonts w:ascii="Courier New" w:hAnsi="Courier New" w:cs="Courier New"/>
+        </w:rPr>
+        <w:t>Total Price</w:t>
+      </w:r>
+      <w:r>
+        <w:rPr>
+          <w:rFonts w:ascii="Courier New" w:hAnsi="Courier New" w:cs="Courier New"/>
+        </w:rPr>
+        <w:tab/>
+      </w:r>
+      <w:r>
+        <w:rPr>
+          <w:rFonts w:ascii="Courier New" w:hAnsi="Courier New" w:cs="Courier New"/>
+        </w:rPr>
+        <w:tab/>
+      </w:r>
+      <w:r>
+        <w:rPr>
+          <w:rFonts w:ascii="Courier New" w:hAnsi="Courier New" w:cs="Courier New"/>
+        </w:rPr>
+        <w:tab/>
+      </w:r>
+      <w:r>
+        <w:rPr>
+          <w:rFonts w:ascii="Courier New" w:hAnsi="Courier New" w:cs="Courier New"/>
+        </w:rPr>
+        <w:tab/>
+        <w:t>- 3400.0</w:t>
+      </w:r>
+    </w:p>
+    <w:p>
+      <w:pPr>
+        <w:pStyle w:val="PlainText"/>
+        <w:rPr>
+          <w:rFonts w:ascii="Courier New" w:hAnsi="Courier New" w:cs="Courier New"/>
+          <w:color w:val="FF0000"/>
+        </w:rPr>
+      </w:pPr>
+      <w:r>
+        <w:rPr>
+          <w:rFonts w:ascii="Courier New" w:hAnsi="Courier New" w:cs="Courier New"/>
+          <w:color w:val="FF0000"/>
+        </w:rPr>
+        <w:t>Amount Received</w:t>
+      </w:r>
+      <w:r>
+        <w:rPr>
+          <w:rFonts w:ascii="Courier New" w:hAnsi="Courier New" w:cs="Courier New"/>
+          <w:color w:val="FF0000"/>
+        </w:rPr>
+        <w:tab/>
+      </w:r>
+      <w:r>
+        <w:rPr>
+          <w:rFonts w:ascii="Courier New" w:hAnsi="Courier New" w:cs="Courier New"/>
+          <w:color w:val="FF0000"/>
+        </w:rPr>
+        <w:tab/>
+      </w:r>
+      <w:r>
+        <w:rPr>
+          <w:rFonts w:ascii="Courier New" w:hAnsi="Courier New" w:cs="Courier New"/>
+          <w:color w:val="FF0000"/>
+        </w:rPr>
+        <w:tab/>
+        <w:t>- 200000</w:t>
+      </w:r>
+    </w:p>
+    <w:p>
+      <w:pPr>
+        <w:pStyle w:val="PlainText"/>
+        <w:rPr>
+          <w:rFonts w:ascii="Courier New" w:hAnsi="Courier New" w:cs="Courier New"/>
+          <w:b/>
+        </w:rPr>
+      </w:pPr>
+      <w:r>
+        <w:rPr>
+          <w:rFonts w:ascii="Courier New" w:hAnsi="Courier New" w:cs="Courier New"/>
+          <w:b/>
+        </w:rPr>
+        <w:t>Amount balance</w:t>
+      </w:r>
+      <w:r>
+        <w:rPr>
+          <w:rFonts w:ascii="Courier New" w:hAnsi="Courier New" w:cs="Courier New"/>
+          <w:b/>
+        </w:rPr>
+        <w:tab/>
+      </w:r>
+      <w:r>
+        <w:rPr>
+          <w:rFonts w:ascii="Courier New" w:hAnsi="Courier New" w:cs="Courier New"/>
+          <w:b/>
+        </w:rPr>
+        <w:tab/>
+      </w:r>
+      <w:r>
+        <w:rPr>
+          <w:rFonts w:ascii="Courier New" w:hAnsi="Courier New" w:cs="Courier New"/>
+          <w:b/>
+        </w:rPr>
+        <w:tab/>
+        <w:t>- 215761.0</w:t>
+      </w:r>
+    </w:p>
+    <w:p>
+      <w:pPr>
+        <w:pStyle w:val="PlainText"/>
+        <w:rPr>
+          <w:rFonts w:ascii="Courier New" w:hAnsi="Courier New" w:cs="Courier New"/>
+        </w:rPr>
+      </w:pPr>
+      <w:r>
+        <w:rPr>
+          <w:rFonts w:ascii="Courier New" w:hAnsi="Courier New" w:cs="Courier New"/>
+        </w:rPr>
+        <w:t>Amount Received mode</w:t>
+      </w:r>
+      <w:r>
+        <w:rPr>
+          <w:rFonts w:ascii="Courier New" w:hAnsi="Courier New" w:cs="Courier New"/>
+        </w:rPr>
+        <w:tab/>
+      </w:r>
+      <w:r>
+        <w:rPr>
+          <w:rFonts w:ascii="Courier New" w:hAnsi="Courier New" w:cs="Courier New"/>
+        </w:rPr>
+        <w:tab/>
+        <w:t>- CASH</w:t>
+      </w:r>
+    </w:p>
+    <w:p>
+      <w:pPr>
+        <w:pStyle w:val="PlainText"/>
+        <w:rPr>
+          <w:rFonts w:ascii="Courier New" w:hAnsi="Courier New" w:cs="Courier New"/>
+        </w:rPr>
+      </w:pPr>
+    </w:p>
+    <w:p>
+      <w:pPr>
+        <w:pStyle w:val="PlainText"/>
+        <w:rPr>
+          <w:rFonts w:ascii="Courier New" w:hAnsi="Courier New" w:cs="Courier New"/>
+          <w:b/>
+        </w:rPr>
+      </w:pPr>
     </w:p>
     <w:p>
       <w:pPr>

--- a/customer _details/KIRAN/SEP/HIRIYUR/CN/PURCHASE DETAILS.docx
+++ b/customer _details/KIRAN/SEP/HIRIYUR/CN/PURCHASE DETAILS.docx
@@ -3753,13 +3753,7 @@
         <w:rPr>
           <w:rFonts w:ascii="Courier New" w:hAnsi="Courier New" w:cs="Courier New"/>
         </w:rPr>
-        <w:t>Mon Sep 17</w:t>
-      </w:r>
-      <w:r>
-        <w:rPr>
-          <w:rFonts w:ascii="Courier New" w:hAnsi="Courier New" w:cs="Courier New"/>
-        </w:rPr>
-        <w:t xml:space="preserve"> 13:41:01 PDT 2017</w:t>
+        <w:t>Mon Sep 17 13:41:01 PDT 2017</w:t>
       </w:r>
     </w:p>
     <w:p>
@@ -4127,6 +4121,351 @@
         <w:tab/>
         <w:t>- CASH</w:t>
       </w:r>
+    </w:p>
+    <w:p>
+      <w:pPr>
+        <w:pStyle w:val="PlainText"/>
+        <w:rPr>
+          <w:rFonts w:ascii="Courier New" w:hAnsi="Courier New" w:cs="Courier New"/>
+        </w:rPr>
+      </w:pPr>
+    </w:p>
+    <w:p>
+      <w:pPr>
+        <w:pStyle w:val="PlainText"/>
+        <w:rPr>
+          <w:rFonts w:ascii="Courier New" w:hAnsi="Courier New" w:cs="Courier New"/>
+        </w:rPr>
+      </w:pPr>
+      <w:r>
+        <w:rPr>
+          <w:rFonts w:ascii="Courier New" w:hAnsi="Courier New" w:cs="Courier New"/>
+        </w:rPr>
+        <w:t>Tue Sep 18</w:t>
+      </w:r>
+      <w:r>
+        <w:rPr>
+          <w:rFonts w:ascii="Courier New" w:hAnsi="Courier New" w:cs="Courier New"/>
+        </w:rPr>
+        <w:t xml:space="preserve"> 12:11:46 PDT 2017</w:t>
+      </w:r>
+    </w:p>
+    <w:p>
+      <w:pPr>
+        <w:pStyle w:val="PlainText"/>
+        <w:rPr>
+          <w:rFonts w:ascii="Courier New" w:hAnsi="Courier New" w:cs="Courier New"/>
+        </w:rPr>
+      </w:pPr>
+      <w:r>
+        <w:rPr>
+          <w:rFonts w:ascii="Courier New" w:hAnsi="Courier New" w:cs="Courier New"/>
+        </w:rPr>
+        <w:t>Person Name</w:t>
+      </w:r>
+      <w:r>
+        <w:rPr>
+          <w:rFonts w:ascii="Courier New" w:hAnsi="Courier New" w:cs="Courier New"/>
+        </w:rPr>
+        <w:tab/>
+      </w:r>
+      <w:r>
+        <w:rPr>
+          <w:rFonts w:ascii="Courier New" w:hAnsi="Courier New" w:cs="Courier New"/>
+        </w:rPr>
+        <w:tab/>
+      </w:r>
+      <w:r>
+        <w:rPr>
+          <w:rFonts w:ascii="Courier New" w:hAnsi="Courier New" w:cs="Courier New"/>
+        </w:rPr>
+        <w:tab/>
+      </w:r>
+      <w:r>
+        <w:rPr>
+          <w:rFonts w:ascii="Courier New" w:hAnsi="Courier New" w:cs="Courier New"/>
+        </w:rPr>
+        <w:tab/>
+        <w:t>- CN</w:t>
+      </w:r>
+    </w:p>
+    <w:p>
+      <w:pPr>
+        <w:pStyle w:val="PlainText"/>
+        <w:rPr>
+          <w:rFonts w:ascii="Courier New" w:hAnsi="Courier New" w:cs="Courier New"/>
+        </w:rPr>
+      </w:pPr>
+      <w:r>
+        <w:rPr>
+          <w:rFonts w:ascii="Courier New" w:hAnsi="Courier New" w:cs="Courier New"/>
+        </w:rPr>
+        <w:t>---------------------------------------------------------------</w:t>
+      </w:r>
+    </w:p>
+    <w:p>
+      <w:pPr>
+        <w:pStyle w:val="PlainText"/>
+        <w:rPr>
+          <w:rFonts w:ascii="Courier New" w:hAnsi="Courier New" w:cs="Courier New"/>
+        </w:rPr>
+      </w:pPr>
+      <w:r>
+        <w:rPr>
+          <w:rFonts w:ascii="Courier New" w:hAnsi="Courier New" w:cs="Courier New"/>
+        </w:rPr>
+        <w:t>Item Name</w:t>
+      </w:r>
+      <w:r>
+        <w:rPr>
+          <w:rFonts w:ascii="Courier New" w:hAnsi="Courier New" w:cs="Courier New"/>
+        </w:rPr>
+        <w:tab/>
+      </w:r>
+      <w:r>
+        <w:rPr>
+          <w:rFonts w:ascii="Courier New" w:hAnsi="Courier New" w:cs="Courier New"/>
+        </w:rPr>
+        <w:tab/>
+      </w:r>
+      <w:r>
+        <w:rPr>
+          <w:rFonts w:ascii="Courier New" w:hAnsi="Courier New" w:cs="Courier New"/>
+        </w:rPr>
+        <w:tab/>
+      </w:r>
+      <w:r>
+        <w:rPr>
+          <w:rFonts w:ascii="Courier New" w:hAnsi="Courier New" w:cs="Courier New"/>
+        </w:rPr>
+        <w:tab/>
+        <w:t>- CARROT</w:t>
+      </w:r>
+    </w:p>
+    <w:p>
+      <w:pPr>
+        <w:pStyle w:val="PlainText"/>
+        <w:rPr>
+          <w:rFonts w:ascii="Courier New" w:hAnsi="Courier New" w:cs="Courier New"/>
+        </w:rPr>
+      </w:pPr>
+      <w:r>
+        <w:rPr>
+          <w:rFonts w:ascii="Courier New" w:hAnsi="Courier New" w:cs="Courier New"/>
+        </w:rPr>
+        <w:t>Number of Pockets</w:t>
+      </w:r>
+      <w:r>
+        <w:rPr>
+          <w:rFonts w:ascii="Courier New" w:hAnsi="Courier New" w:cs="Courier New"/>
+        </w:rPr>
+        <w:tab/>
+      </w:r>
+      <w:r>
+        <w:rPr>
+          <w:rFonts w:ascii="Courier New" w:hAnsi="Courier New" w:cs="Courier New"/>
+        </w:rPr>
+        <w:tab/>
+      </w:r>
+      <w:r>
+        <w:rPr>
+          <w:rFonts w:ascii="Courier New" w:hAnsi="Courier New" w:cs="Courier New"/>
+        </w:rPr>
+        <w:tab/>
+        <w:t>- 2</w:t>
+      </w:r>
+    </w:p>
+    <w:p>
+      <w:pPr>
+        <w:pStyle w:val="PlainText"/>
+        <w:rPr>
+          <w:rFonts w:ascii="Courier New" w:hAnsi="Courier New" w:cs="Courier New"/>
+        </w:rPr>
+      </w:pPr>
+      <w:r>
+        <w:rPr>
+          <w:rFonts w:ascii="Courier New" w:hAnsi="Courier New" w:cs="Courier New"/>
+        </w:rPr>
+        <w:t>Number of KGs</w:t>
+      </w:r>
+      <w:r>
+        <w:rPr>
+          <w:rFonts w:ascii="Courier New" w:hAnsi="Courier New" w:cs="Courier New"/>
+        </w:rPr>
+        <w:tab/>
+      </w:r>
+      <w:r>
+        <w:rPr>
+          <w:rFonts w:ascii="Courier New" w:hAnsi="Courier New" w:cs="Courier New"/>
+        </w:rPr>
+        <w:tab/>
+      </w:r>
+      <w:r>
+        <w:rPr>
+          <w:rFonts w:ascii="Courier New" w:hAnsi="Courier New" w:cs="Courier New"/>
+        </w:rPr>
+        <w:tab/>
+        <w:t>- 172</w:t>
+      </w:r>
+    </w:p>
+    <w:p>
+      <w:pPr>
+        <w:pStyle w:val="PlainText"/>
+        <w:rPr>
+          <w:rFonts w:ascii="Courier New" w:hAnsi="Courier New" w:cs="Courier New"/>
+        </w:rPr>
+      </w:pPr>
+      <w:r>
+        <w:rPr>
+          <w:rFonts w:ascii="Courier New" w:hAnsi="Courier New" w:cs="Courier New"/>
+        </w:rPr>
+        <w:t>Rate</w:t>
+      </w:r>
+      <w:r>
+        <w:rPr>
+          <w:rFonts w:ascii="Courier New" w:hAnsi="Courier New" w:cs="Courier New"/>
+        </w:rPr>
+        <w:tab/>
+      </w:r>
+      <w:r>
+        <w:rPr>
+          <w:rFonts w:ascii="Courier New" w:hAnsi="Courier New" w:cs="Courier New"/>
+        </w:rPr>
+        <w:tab/>
+      </w:r>
+      <w:r>
+        <w:rPr>
+          <w:rFonts w:ascii="Courier New" w:hAnsi="Courier New" w:cs="Courier New"/>
+        </w:rPr>
+        <w:tab/>
+      </w:r>
+      <w:r>
+        <w:rPr>
+          <w:rFonts w:ascii="Courier New" w:hAnsi="Courier New" w:cs="Courier New"/>
+        </w:rPr>
+        <w:tab/>
+      </w:r>
+      <w:r>
+        <w:rPr>
+          <w:rFonts w:ascii="Courier New" w:hAnsi="Courier New" w:cs="Courier New"/>
+        </w:rPr>
+        <w:tab/>
+        <w:t>- 18</w:t>
+      </w:r>
+    </w:p>
+    <w:p>
+      <w:pPr>
+        <w:pStyle w:val="PlainText"/>
+        <w:rPr>
+          <w:rFonts w:ascii="Courier New" w:hAnsi="Courier New" w:cs="Courier New"/>
+        </w:rPr>
+      </w:pPr>
+      <w:r>
+        <w:rPr>
+          <w:rFonts w:ascii="Courier New" w:hAnsi="Courier New" w:cs="Courier New"/>
+        </w:rPr>
+        <w:t>Transport &amp; Miscellaneous</w:t>
+      </w:r>
+      <w:r>
+        <w:rPr>
+          <w:rFonts w:ascii="Courier New" w:hAnsi="Courier New" w:cs="Courier New"/>
+        </w:rPr>
+        <w:tab/>
+        <w:t>- 20</w:t>
+      </w:r>
+    </w:p>
+    <w:p>
+      <w:pPr>
+        <w:pStyle w:val="PlainText"/>
+        <w:rPr>
+          <w:rFonts w:ascii="Courier New" w:hAnsi="Courier New" w:cs="Courier New"/>
+        </w:rPr>
+      </w:pPr>
+      <w:r>
+        <w:rPr>
+          <w:rFonts w:ascii="Courier New" w:hAnsi="Courier New" w:cs="Courier New"/>
+        </w:rPr>
+        <w:t>Total Price</w:t>
+      </w:r>
+      <w:r>
+        <w:rPr>
+          <w:rFonts w:ascii="Courier New" w:hAnsi="Courier New" w:cs="Courier New"/>
+        </w:rPr>
+        <w:tab/>
+      </w:r>
+      <w:r>
+        <w:rPr>
+          <w:rFonts w:ascii="Courier New" w:hAnsi="Courier New" w:cs="Courier New"/>
+        </w:rPr>
+        <w:tab/>
+      </w:r>
+      <w:r>
+        <w:rPr>
+          <w:rFonts w:ascii="Courier New" w:hAnsi="Courier New" w:cs="Courier New"/>
+        </w:rPr>
+        <w:tab/>
+      </w:r>
+      <w:r>
+        <w:rPr>
+          <w:rFonts w:ascii="Courier New" w:hAnsi="Courier New" w:cs="Courier New"/>
+        </w:rPr>
+        <w:tab/>
+        <w:t>- 3116.0</w:t>
+      </w:r>
+    </w:p>
+    <w:p>
+      <w:pPr>
+        <w:pStyle w:val="PlainText"/>
+        <w:rPr>
+          <w:rFonts w:ascii="Courier New" w:hAnsi="Courier New" w:cs="Courier New"/>
+          <w:b/>
+        </w:rPr>
+      </w:pPr>
+      <w:r>
+        <w:rPr>
+          <w:rFonts w:ascii="Courier New" w:hAnsi="Courier New" w:cs="Courier New"/>
+          <w:b/>
+        </w:rPr>
+        <w:t>Amount balance</w:t>
+      </w:r>
+      <w:r>
+        <w:rPr>
+          <w:rFonts w:ascii="Courier New" w:hAnsi="Courier New" w:cs="Courier New"/>
+          <w:b/>
+        </w:rPr>
+        <w:tab/>
+      </w:r>
+      <w:r>
+        <w:rPr>
+          <w:rFonts w:ascii="Courier New" w:hAnsi="Courier New" w:cs="Courier New"/>
+          <w:b/>
+        </w:rPr>
+        <w:tab/>
+      </w:r>
+      <w:r>
+        <w:rPr>
+          <w:rFonts w:ascii="Courier New" w:hAnsi="Courier New" w:cs="Courier New"/>
+          <w:b/>
+        </w:rPr>
+        <w:tab/>
+        <w:t>- 218877.0</w:t>
+      </w:r>
+    </w:p>
+    <w:p>
+      <w:pPr>
+        <w:pStyle w:val="PlainText"/>
+        <w:rPr>
+          <w:rFonts w:ascii="Courier New" w:hAnsi="Courier New" w:cs="Courier New"/>
+        </w:rPr>
+      </w:pPr>
+    </w:p>
+    <w:p>
+      <w:pPr>
+        <w:pStyle w:val="PlainText"/>
+        <w:rPr>
+          <w:rFonts w:ascii="Courier New" w:hAnsi="Courier New" w:cs="Courier New"/>
+        </w:rPr>
+      </w:pPr>
     </w:p>
     <w:p>
       <w:pPr>

--- a/customer _details/KIRAN/SEP/HIRIYUR/CN/PURCHASE DETAILS.docx
+++ b/customer _details/KIRAN/SEP/HIRIYUR/CN/PURCHASE DETAILS.docx
@@ -4141,13 +4141,7 @@
         <w:rPr>
           <w:rFonts w:ascii="Courier New" w:hAnsi="Courier New" w:cs="Courier New"/>
         </w:rPr>
-        <w:t>Tue Sep 18</w:t>
-      </w:r>
-      <w:r>
-        <w:rPr>
-          <w:rFonts w:ascii="Courier New" w:hAnsi="Courier New" w:cs="Courier New"/>
-        </w:rPr>
-        <w:t xml:space="preserve"> 12:11:46 PDT 2017</w:t>
+        <w:t>Tue Sep 18 12:11:46 PDT 2017</w:t>
       </w:r>
     </w:p>
     <w:p>
@@ -4450,6 +4444,353 @@
         <w:tab/>
         <w:t>- 218877.0</w:t>
       </w:r>
+    </w:p>
+    <w:p>
+      <w:pPr>
+        <w:pStyle w:val="PlainText"/>
+        <w:rPr>
+          <w:rFonts w:ascii="Courier New" w:hAnsi="Courier New" w:cs="Courier New"/>
+          <w:b/>
+        </w:rPr>
+      </w:pPr>
+    </w:p>
+    <w:p>
+      <w:pPr>
+        <w:pStyle w:val="PlainText"/>
+        <w:rPr>
+          <w:rFonts w:ascii="Courier New" w:hAnsi="Courier New" w:cs="Courier New"/>
+        </w:rPr>
+      </w:pPr>
+      <w:r>
+        <w:rPr>
+          <w:rFonts w:ascii="Courier New" w:hAnsi="Courier New" w:cs="Courier New"/>
+        </w:rPr>
+        <w:t>Thu Sep 19</w:t>
+      </w:r>
+      <w:r>
+        <w:rPr>
+          <w:rFonts w:ascii="Courier New" w:hAnsi="Courier New" w:cs="Courier New"/>
+        </w:rPr>
+        <w:t xml:space="preserve"> 12:16:21 PDT 2017</w:t>
+      </w:r>
+    </w:p>
+    <w:p>
+      <w:pPr>
+        <w:pStyle w:val="PlainText"/>
+        <w:rPr>
+          <w:rFonts w:ascii="Courier New" w:hAnsi="Courier New" w:cs="Courier New"/>
+        </w:rPr>
+      </w:pPr>
+      <w:r>
+        <w:rPr>
+          <w:rFonts w:ascii="Courier New" w:hAnsi="Courier New" w:cs="Courier New"/>
+        </w:rPr>
+        <w:t>Person Name</w:t>
+      </w:r>
+      <w:r>
+        <w:rPr>
+          <w:rFonts w:ascii="Courier New" w:hAnsi="Courier New" w:cs="Courier New"/>
+        </w:rPr>
+        <w:tab/>
+      </w:r>
+      <w:r>
+        <w:rPr>
+          <w:rFonts w:ascii="Courier New" w:hAnsi="Courier New" w:cs="Courier New"/>
+        </w:rPr>
+        <w:tab/>
+      </w:r>
+      <w:r>
+        <w:rPr>
+          <w:rFonts w:ascii="Courier New" w:hAnsi="Courier New" w:cs="Courier New"/>
+        </w:rPr>
+        <w:tab/>
+      </w:r>
+      <w:r>
+        <w:rPr>
+          <w:rFonts w:ascii="Courier New" w:hAnsi="Courier New" w:cs="Courier New"/>
+        </w:rPr>
+        <w:tab/>
+        <w:t>- CN</w:t>
+      </w:r>
+    </w:p>
+    <w:p>
+      <w:pPr>
+        <w:pStyle w:val="PlainText"/>
+        <w:rPr>
+          <w:rFonts w:ascii="Courier New" w:hAnsi="Courier New" w:cs="Courier New"/>
+        </w:rPr>
+      </w:pPr>
+      <w:r>
+        <w:rPr>
+          <w:rFonts w:ascii="Courier New" w:hAnsi="Courier New" w:cs="Courier New"/>
+        </w:rPr>
+        <w:t>---------------------------------------------------------------</w:t>
+      </w:r>
+    </w:p>
+    <w:p>
+      <w:pPr>
+        <w:pStyle w:val="PlainText"/>
+        <w:rPr>
+          <w:rFonts w:ascii="Courier New" w:hAnsi="Courier New" w:cs="Courier New"/>
+        </w:rPr>
+      </w:pPr>
+      <w:r>
+        <w:rPr>
+          <w:rFonts w:ascii="Courier New" w:hAnsi="Courier New" w:cs="Courier New"/>
+        </w:rPr>
+        <w:t>Item Name</w:t>
+      </w:r>
+      <w:r>
+        <w:rPr>
+          <w:rFonts w:ascii="Courier New" w:hAnsi="Courier New" w:cs="Courier New"/>
+        </w:rPr>
+        <w:tab/>
+      </w:r>
+      <w:r>
+        <w:rPr>
+          <w:rFonts w:ascii="Courier New" w:hAnsi="Courier New" w:cs="Courier New"/>
+        </w:rPr>
+        <w:tab/>
+      </w:r>
+      <w:r>
+        <w:rPr>
+          <w:rFonts w:ascii="Courier New" w:hAnsi="Courier New" w:cs="Courier New"/>
+        </w:rPr>
+        <w:tab/>
+      </w:r>
+      <w:r>
+        <w:rPr>
+          <w:rFonts w:ascii="Courier New" w:hAnsi="Courier New" w:cs="Courier New"/>
+        </w:rPr>
+        <w:tab/>
+        <w:t>- CARROT</w:t>
+      </w:r>
+    </w:p>
+    <w:p>
+      <w:pPr>
+        <w:pStyle w:val="PlainText"/>
+        <w:rPr>
+          <w:rFonts w:ascii="Courier New" w:hAnsi="Courier New" w:cs="Courier New"/>
+        </w:rPr>
+      </w:pPr>
+      <w:r>
+        <w:rPr>
+          <w:rFonts w:ascii="Courier New" w:hAnsi="Courier New" w:cs="Courier New"/>
+        </w:rPr>
+        <w:t>Number of Pockets</w:t>
+      </w:r>
+      <w:r>
+        <w:rPr>
+          <w:rFonts w:ascii="Courier New" w:hAnsi="Courier New" w:cs="Courier New"/>
+        </w:rPr>
+        <w:tab/>
+      </w:r>
+      <w:r>
+        <w:rPr>
+          <w:rFonts w:ascii="Courier New" w:hAnsi="Courier New" w:cs="Courier New"/>
+        </w:rPr>
+        <w:tab/>
+      </w:r>
+      <w:r>
+        <w:rPr>
+          <w:rFonts w:ascii="Courier New" w:hAnsi="Courier New" w:cs="Courier New"/>
+        </w:rPr>
+        <w:tab/>
+        <w:t>- 2</w:t>
+      </w:r>
+    </w:p>
+    <w:p>
+      <w:pPr>
+        <w:pStyle w:val="PlainText"/>
+        <w:rPr>
+          <w:rFonts w:ascii="Courier New" w:hAnsi="Courier New" w:cs="Courier New"/>
+        </w:rPr>
+      </w:pPr>
+      <w:r>
+        <w:rPr>
+          <w:rFonts w:ascii="Courier New" w:hAnsi="Courier New" w:cs="Courier New"/>
+        </w:rPr>
+        <w:t>Number of KGs</w:t>
+      </w:r>
+      <w:r>
+        <w:rPr>
+          <w:rFonts w:ascii="Courier New" w:hAnsi="Courier New" w:cs="Courier New"/>
+        </w:rPr>
+        <w:tab/>
+      </w:r>
+      <w:r>
+        <w:rPr>
+          <w:rFonts w:ascii="Courier New" w:hAnsi="Courier New" w:cs="Courier New"/>
+        </w:rPr>
+        <w:tab/>
+      </w:r>
+      <w:r>
+        <w:rPr>
+          <w:rFonts w:ascii="Courier New" w:hAnsi="Courier New" w:cs="Courier New"/>
+        </w:rPr>
+        <w:tab/>
+        <w:t>- 161</w:t>
+      </w:r>
+    </w:p>
+    <w:p>
+      <w:pPr>
+        <w:pStyle w:val="PlainText"/>
+        <w:rPr>
+          <w:rFonts w:ascii="Courier New" w:hAnsi="Courier New" w:cs="Courier New"/>
+        </w:rPr>
+      </w:pPr>
+      <w:r>
+        <w:rPr>
+          <w:rFonts w:ascii="Courier New" w:hAnsi="Courier New" w:cs="Courier New"/>
+        </w:rPr>
+        <w:t>Rate</w:t>
+      </w:r>
+      <w:r>
+        <w:rPr>
+          <w:rFonts w:ascii="Courier New" w:hAnsi="Courier New" w:cs="Courier New"/>
+        </w:rPr>
+        <w:tab/>
+      </w:r>
+      <w:r>
+        <w:rPr>
+          <w:rFonts w:ascii="Courier New" w:hAnsi="Courier New" w:cs="Courier New"/>
+        </w:rPr>
+        <w:tab/>
+      </w:r>
+      <w:r>
+        <w:rPr>
+          <w:rFonts w:ascii="Courier New" w:hAnsi="Courier New" w:cs="Courier New"/>
+        </w:rPr>
+        <w:tab/>
+      </w:r>
+      <w:r>
+        <w:rPr>
+          <w:rFonts w:ascii="Courier New" w:hAnsi="Courier New" w:cs="Courier New"/>
+        </w:rPr>
+        <w:tab/>
+      </w:r>
+      <w:r>
+        <w:rPr>
+          <w:rFonts w:ascii="Courier New" w:hAnsi="Courier New" w:cs="Courier New"/>
+        </w:rPr>
+        <w:tab/>
+        <w:t>- 20</w:t>
+      </w:r>
+    </w:p>
+    <w:p>
+      <w:pPr>
+        <w:pStyle w:val="PlainText"/>
+        <w:rPr>
+          <w:rFonts w:ascii="Courier New" w:hAnsi="Courier New" w:cs="Courier New"/>
+        </w:rPr>
+      </w:pPr>
+      <w:r>
+        <w:rPr>
+          <w:rFonts w:ascii="Courier New" w:hAnsi="Courier New" w:cs="Courier New"/>
+        </w:rPr>
+        <w:t>Transport &amp; Miscellaneous</w:t>
+      </w:r>
+      <w:r>
+        <w:rPr>
+          <w:rFonts w:ascii="Courier New" w:hAnsi="Courier New" w:cs="Courier New"/>
+        </w:rPr>
+        <w:tab/>
+        <w:t>- 20</w:t>
+      </w:r>
+    </w:p>
+    <w:p>
+      <w:pPr>
+        <w:pStyle w:val="PlainText"/>
+        <w:rPr>
+          <w:rFonts w:ascii="Courier New" w:hAnsi="Courier New" w:cs="Courier New"/>
+        </w:rPr>
+      </w:pPr>
+      <w:r>
+        <w:rPr>
+          <w:rFonts w:ascii="Courier New" w:hAnsi="Courier New" w:cs="Courier New"/>
+        </w:rPr>
+        <w:t>Total Price</w:t>
+      </w:r>
+      <w:r>
+        <w:rPr>
+          <w:rFonts w:ascii="Courier New" w:hAnsi="Courier New" w:cs="Courier New"/>
+        </w:rPr>
+        <w:tab/>
+      </w:r>
+      <w:r>
+        <w:rPr>
+          <w:rFonts w:ascii="Courier New" w:hAnsi="Courier New" w:cs="Courier New"/>
+        </w:rPr>
+        <w:tab/>
+      </w:r>
+      <w:r>
+        <w:rPr>
+          <w:rFonts w:ascii="Courier New" w:hAnsi="Courier New" w:cs="Courier New"/>
+        </w:rPr>
+        <w:tab/>
+      </w:r>
+      <w:r>
+        <w:rPr>
+          <w:rFonts w:ascii="Courier New" w:hAnsi="Courier New" w:cs="Courier New"/>
+        </w:rPr>
+        <w:tab/>
+        <w:t>- 3240.0</w:t>
+      </w:r>
+    </w:p>
+    <w:p>
+      <w:pPr>
+        <w:pStyle w:val="PlainText"/>
+        <w:rPr>
+          <w:rFonts w:ascii="Courier New" w:hAnsi="Courier New" w:cs="Courier New"/>
+          <w:b/>
+        </w:rPr>
+      </w:pPr>
+      <w:r>
+        <w:rPr>
+          <w:rFonts w:ascii="Courier New" w:hAnsi="Courier New" w:cs="Courier New"/>
+          <w:b/>
+        </w:rPr>
+        <w:t>Amount balance</w:t>
+      </w:r>
+      <w:r>
+        <w:rPr>
+          <w:rFonts w:ascii="Courier New" w:hAnsi="Courier New" w:cs="Courier New"/>
+          <w:b/>
+        </w:rPr>
+        <w:tab/>
+      </w:r>
+      <w:r>
+        <w:rPr>
+          <w:rFonts w:ascii="Courier New" w:hAnsi="Courier New" w:cs="Courier New"/>
+          <w:b/>
+        </w:rPr>
+        <w:tab/>
+      </w:r>
+      <w:r>
+        <w:rPr>
+          <w:rFonts w:ascii="Courier New" w:hAnsi="Courier New" w:cs="Courier New"/>
+          <w:b/>
+        </w:rPr>
+        <w:tab/>
+        <w:t>- 222117.0</w:t>
+      </w:r>
+    </w:p>
+    <w:p>
+      <w:pPr>
+        <w:pStyle w:val="PlainText"/>
+        <w:rPr>
+          <w:rFonts w:ascii="Courier New" w:hAnsi="Courier New" w:cs="Courier New"/>
+        </w:rPr>
+      </w:pPr>
+    </w:p>
+    <w:p>
+      <w:pPr>
+        <w:pStyle w:val="PlainText"/>
+        <w:rPr>
+          <w:rFonts w:ascii="Courier New" w:hAnsi="Courier New" w:cs="Courier New"/>
+          <w:b/>
+        </w:rPr>
+      </w:pPr>
     </w:p>
     <w:p>
       <w:pPr>

--- a/customer _details/KIRAN/SEP/HIRIYUR/CN/PURCHASE DETAILS.docx
+++ b/customer _details/KIRAN/SEP/HIRIYUR/CN/PURCHASE DETAILS.docx
@@ -4465,13 +4465,7 @@
         <w:rPr>
           <w:rFonts w:ascii="Courier New" w:hAnsi="Courier New" w:cs="Courier New"/>
         </w:rPr>
-        <w:t>Thu Sep 19</w:t>
-      </w:r>
-      <w:r>
-        <w:rPr>
-          <w:rFonts w:ascii="Courier New" w:hAnsi="Courier New" w:cs="Courier New"/>
-        </w:rPr>
-        <w:t xml:space="preserve"> 12:16:21 PDT 2017</w:t>
+        <w:t>Thu Sep 19 12:16:21 PDT 2017</w:t>
       </w:r>
     </w:p>
     <w:p>
@@ -4774,6 +4768,583 @@
         <w:tab/>
         <w:t>- 222117.0</w:t>
       </w:r>
+    </w:p>
+    <w:p>
+      <w:pPr>
+        <w:pStyle w:val="PlainText"/>
+        <w:rPr>
+          <w:rFonts w:ascii="Courier New" w:hAnsi="Courier New" w:cs="Courier New"/>
+          <w:b/>
+        </w:rPr>
+      </w:pPr>
+    </w:p>
+    <w:p>
+      <w:pPr>
+        <w:pStyle w:val="PlainText"/>
+        <w:rPr>
+          <w:rFonts w:ascii="Courier New" w:hAnsi="Courier New" w:cs="Courier New"/>
+        </w:rPr>
+      </w:pPr>
+      <w:r>
+        <w:rPr>
+          <w:rFonts w:ascii="Courier New" w:hAnsi="Courier New" w:cs="Courier New"/>
+        </w:rPr>
+        <w:t>Fri Sep 21</w:t>
+      </w:r>
+      <w:r>
+        <w:rPr>
+          <w:rFonts w:ascii="Courier New" w:hAnsi="Courier New" w:cs="Courier New"/>
+        </w:rPr>
+        <w:t xml:space="preserve"> 13:23:37 PDT 2017</w:t>
+      </w:r>
+    </w:p>
+    <w:p>
+      <w:pPr>
+        <w:pStyle w:val="PlainText"/>
+        <w:rPr>
+          <w:rFonts w:ascii="Courier New" w:hAnsi="Courier New" w:cs="Courier New"/>
+        </w:rPr>
+      </w:pPr>
+      <w:r>
+        <w:rPr>
+          <w:rFonts w:ascii="Courier New" w:hAnsi="Courier New" w:cs="Courier New"/>
+        </w:rPr>
+        <w:t>Person Name</w:t>
+      </w:r>
+      <w:r>
+        <w:rPr>
+          <w:rFonts w:ascii="Courier New" w:hAnsi="Courier New" w:cs="Courier New"/>
+        </w:rPr>
+        <w:tab/>
+      </w:r>
+      <w:r>
+        <w:rPr>
+          <w:rFonts w:ascii="Courier New" w:hAnsi="Courier New" w:cs="Courier New"/>
+        </w:rPr>
+        <w:tab/>
+      </w:r>
+      <w:r>
+        <w:rPr>
+          <w:rFonts w:ascii="Courier New" w:hAnsi="Courier New" w:cs="Courier New"/>
+        </w:rPr>
+        <w:tab/>
+      </w:r>
+      <w:r>
+        <w:rPr>
+          <w:rFonts w:ascii="Courier New" w:hAnsi="Courier New" w:cs="Courier New"/>
+        </w:rPr>
+        <w:tab/>
+        <w:t>- CN</w:t>
+      </w:r>
+    </w:p>
+    <w:p>
+      <w:pPr>
+        <w:pStyle w:val="PlainText"/>
+        <w:rPr>
+          <w:rFonts w:ascii="Courier New" w:hAnsi="Courier New" w:cs="Courier New"/>
+        </w:rPr>
+      </w:pPr>
+      <w:r>
+        <w:rPr>
+          <w:rFonts w:ascii="Courier New" w:hAnsi="Courier New" w:cs="Courier New"/>
+        </w:rPr>
+        <w:t>---------------------------------------------------------------</w:t>
+      </w:r>
+    </w:p>
+    <w:p>
+      <w:pPr>
+        <w:pStyle w:val="PlainText"/>
+        <w:rPr>
+          <w:rFonts w:ascii="Courier New" w:hAnsi="Courier New" w:cs="Courier New"/>
+        </w:rPr>
+      </w:pPr>
+      <w:r>
+        <w:rPr>
+          <w:rFonts w:ascii="Courier New" w:hAnsi="Courier New" w:cs="Courier New"/>
+        </w:rPr>
+        <w:t>Item Name</w:t>
+      </w:r>
+      <w:r>
+        <w:rPr>
+          <w:rFonts w:ascii="Courier New" w:hAnsi="Courier New" w:cs="Courier New"/>
+        </w:rPr>
+        <w:tab/>
+      </w:r>
+      <w:r>
+        <w:rPr>
+          <w:rFonts w:ascii="Courier New" w:hAnsi="Courier New" w:cs="Courier New"/>
+        </w:rPr>
+        <w:tab/>
+      </w:r>
+      <w:r>
+        <w:rPr>
+          <w:rFonts w:ascii="Courier New" w:hAnsi="Courier New" w:cs="Courier New"/>
+        </w:rPr>
+        <w:tab/>
+      </w:r>
+      <w:r>
+        <w:rPr>
+          <w:rFonts w:ascii="Courier New" w:hAnsi="Courier New" w:cs="Courier New"/>
+        </w:rPr>
+        <w:tab/>
+        <w:t>- CHOWCHOW</w:t>
+      </w:r>
+    </w:p>
+    <w:p>
+      <w:pPr>
+        <w:pStyle w:val="PlainText"/>
+        <w:rPr>
+          <w:rFonts w:ascii="Courier New" w:hAnsi="Courier New" w:cs="Courier New"/>
+        </w:rPr>
+      </w:pPr>
+      <w:r>
+        <w:rPr>
+          <w:rFonts w:ascii="Courier New" w:hAnsi="Courier New" w:cs="Courier New"/>
+        </w:rPr>
+        <w:t>Number of Pockets</w:t>
+      </w:r>
+      <w:r>
+        <w:rPr>
+          <w:rFonts w:ascii="Courier New" w:hAnsi="Courier New" w:cs="Courier New"/>
+        </w:rPr>
+        <w:tab/>
+      </w:r>
+      <w:r>
+        <w:rPr>
+          <w:rFonts w:ascii="Courier New" w:hAnsi="Courier New" w:cs="Courier New"/>
+        </w:rPr>
+        <w:tab/>
+      </w:r>
+      <w:r>
+        <w:rPr>
+          <w:rFonts w:ascii="Courier New" w:hAnsi="Courier New" w:cs="Courier New"/>
+        </w:rPr>
+        <w:tab/>
+        <w:t>- 1</w:t>
+      </w:r>
+    </w:p>
+    <w:p>
+      <w:pPr>
+        <w:pStyle w:val="PlainText"/>
+        <w:rPr>
+          <w:rFonts w:ascii="Courier New" w:hAnsi="Courier New" w:cs="Courier New"/>
+        </w:rPr>
+      </w:pPr>
+      <w:r>
+        <w:rPr>
+          <w:rFonts w:ascii="Courier New" w:hAnsi="Courier New" w:cs="Courier New"/>
+        </w:rPr>
+        <w:t>Number of KGs</w:t>
+      </w:r>
+      <w:r>
+        <w:rPr>
+          <w:rFonts w:ascii="Courier New" w:hAnsi="Courier New" w:cs="Courier New"/>
+        </w:rPr>
+        <w:tab/>
+      </w:r>
+      <w:r>
+        <w:rPr>
+          <w:rFonts w:ascii="Courier New" w:hAnsi="Courier New" w:cs="Courier New"/>
+        </w:rPr>
+        <w:tab/>
+      </w:r>
+      <w:r>
+        <w:rPr>
+          <w:rFonts w:ascii="Courier New" w:hAnsi="Courier New" w:cs="Courier New"/>
+        </w:rPr>
+        <w:tab/>
+        <w:t>- 81</w:t>
+      </w:r>
+    </w:p>
+    <w:p>
+      <w:pPr>
+        <w:pStyle w:val="PlainText"/>
+        <w:rPr>
+          <w:rFonts w:ascii="Courier New" w:hAnsi="Courier New" w:cs="Courier New"/>
+        </w:rPr>
+      </w:pPr>
+      <w:r>
+        <w:rPr>
+          <w:rFonts w:ascii="Courier New" w:hAnsi="Courier New" w:cs="Courier New"/>
+        </w:rPr>
+        <w:t>Rate</w:t>
+      </w:r>
+      <w:r>
+        <w:rPr>
+          <w:rFonts w:ascii="Courier New" w:hAnsi="Courier New" w:cs="Courier New"/>
+        </w:rPr>
+        <w:tab/>
+      </w:r>
+      <w:r>
+        <w:rPr>
+          <w:rFonts w:ascii="Courier New" w:hAnsi="Courier New" w:cs="Courier New"/>
+        </w:rPr>
+        <w:tab/>
+      </w:r>
+      <w:r>
+        <w:rPr>
+          <w:rFonts w:ascii="Courier New" w:hAnsi="Courier New" w:cs="Courier New"/>
+        </w:rPr>
+        <w:tab/>
+      </w:r>
+      <w:r>
+        <w:rPr>
+          <w:rFonts w:ascii="Courier New" w:hAnsi="Courier New" w:cs="Courier New"/>
+        </w:rPr>
+        <w:tab/>
+      </w:r>
+      <w:r>
+        <w:rPr>
+          <w:rFonts w:ascii="Courier New" w:hAnsi="Courier New" w:cs="Courier New"/>
+        </w:rPr>
+        <w:tab/>
+        <w:t>- 13</w:t>
+      </w:r>
+    </w:p>
+    <w:p>
+      <w:pPr>
+        <w:pStyle w:val="PlainText"/>
+        <w:rPr>
+          <w:rFonts w:ascii="Courier New" w:hAnsi="Courier New" w:cs="Courier New"/>
+        </w:rPr>
+      </w:pPr>
+      <w:r>
+        <w:rPr>
+          <w:rFonts w:ascii="Courier New" w:hAnsi="Courier New" w:cs="Courier New"/>
+        </w:rPr>
+        <w:t>Total Price</w:t>
+      </w:r>
+      <w:r>
+        <w:rPr>
+          <w:rFonts w:ascii="Courier New" w:hAnsi="Courier New" w:cs="Courier New"/>
+        </w:rPr>
+        <w:tab/>
+      </w:r>
+      <w:r>
+        <w:rPr>
+          <w:rFonts w:ascii="Courier New" w:hAnsi="Courier New" w:cs="Courier New"/>
+        </w:rPr>
+        <w:tab/>
+      </w:r>
+      <w:r>
+        <w:rPr>
+          <w:rFonts w:ascii="Courier New" w:hAnsi="Courier New" w:cs="Courier New"/>
+        </w:rPr>
+        <w:tab/>
+      </w:r>
+      <w:r>
+        <w:rPr>
+          <w:rFonts w:ascii="Courier New" w:hAnsi="Courier New" w:cs="Courier New"/>
+        </w:rPr>
+        <w:tab/>
+        <w:t>- 1053.0</w:t>
+      </w:r>
+    </w:p>
+    <w:p>
+      <w:pPr>
+        <w:pStyle w:val="PlainText"/>
+        <w:rPr>
+          <w:rFonts w:ascii="Courier New" w:hAnsi="Courier New" w:cs="Courier New"/>
+        </w:rPr>
+      </w:pPr>
+      <w:r>
+        <w:rPr>
+          <w:rFonts w:ascii="Courier New" w:hAnsi="Courier New" w:cs="Courier New"/>
+        </w:rPr>
+        <w:t>Amount balance</w:t>
+      </w:r>
+      <w:r>
+        <w:rPr>
+          <w:rFonts w:ascii="Courier New" w:hAnsi="Courier New" w:cs="Courier New"/>
+        </w:rPr>
+        <w:tab/>
+      </w:r>
+      <w:r>
+        <w:rPr>
+          <w:rFonts w:ascii="Courier New" w:hAnsi="Courier New" w:cs="Courier New"/>
+        </w:rPr>
+        <w:tab/>
+      </w:r>
+      <w:r>
+        <w:rPr>
+          <w:rFonts w:ascii="Courier New" w:hAnsi="Courier New" w:cs="Courier New"/>
+        </w:rPr>
+        <w:tab/>
+        <w:t>- 223170.0</w:t>
+      </w:r>
+    </w:p>
+    <w:p>
+      <w:pPr>
+        <w:pStyle w:val="PlainText"/>
+        <w:rPr>
+          <w:rFonts w:ascii="Courier New" w:hAnsi="Courier New" w:cs="Courier New"/>
+        </w:rPr>
+      </w:pPr>
+    </w:p>
+    <w:p>
+      <w:pPr>
+        <w:pStyle w:val="PlainText"/>
+        <w:rPr>
+          <w:rFonts w:ascii="Courier New" w:hAnsi="Courier New" w:cs="Courier New"/>
+        </w:rPr>
+      </w:pPr>
+      <w:r>
+        <w:rPr>
+          <w:rFonts w:ascii="Courier New" w:hAnsi="Courier New" w:cs="Courier New"/>
+        </w:rPr>
+        <w:t>Item Name</w:t>
+      </w:r>
+      <w:r>
+        <w:rPr>
+          <w:rFonts w:ascii="Courier New" w:hAnsi="Courier New" w:cs="Courier New"/>
+        </w:rPr>
+        <w:tab/>
+      </w:r>
+      <w:r>
+        <w:rPr>
+          <w:rFonts w:ascii="Courier New" w:hAnsi="Courier New" w:cs="Courier New"/>
+        </w:rPr>
+        <w:tab/>
+      </w:r>
+      <w:r>
+        <w:rPr>
+          <w:rFonts w:ascii="Courier New" w:hAnsi="Courier New" w:cs="Courier New"/>
+        </w:rPr>
+        <w:tab/>
+      </w:r>
+      <w:r>
+        <w:rPr>
+          <w:rFonts w:ascii="Courier New" w:hAnsi="Courier New" w:cs="Courier New"/>
+        </w:rPr>
+        <w:tab/>
+        <w:t>- CARROT 2</w:t>
+      </w:r>
+    </w:p>
+    <w:p>
+      <w:pPr>
+        <w:pStyle w:val="PlainText"/>
+        <w:rPr>
+          <w:rFonts w:ascii="Courier New" w:hAnsi="Courier New" w:cs="Courier New"/>
+        </w:rPr>
+      </w:pPr>
+      <w:r>
+        <w:rPr>
+          <w:rFonts w:ascii="Courier New" w:hAnsi="Courier New" w:cs="Courier New"/>
+        </w:rPr>
+        <w:t>Number of Pockets</w:t>
+      </w:r>
+      <w:r>
+        <w:rPr>
+          <w:rFonts w:ascii="Courier New" w:hAnsi="Courier New" w:cs="Courier New"/>
+        </w:rPr>
+        <w:tab/>
+      </w:r>
+      <w:r>
+        <w:rPr>
+          <w:rFonts w:ascii="Courier New" w:hAnsi="Courier New" w:cs="Courier New"/>
+        </w:rPr>
+        <w:tab/>
+      </w:r>
+      <w:r>
+        <w:rPr>
+          <w:rFonts w:ascii="Courier New" w:hAnsi="Courier New" w:cs="Courier New"/>
+        </w:rPr>
+        <w:tab/>
+        <w:t>- 2</w:t>
+      </w:r>
+    </w:p>
+    <w:p>
+      <w:pPr>
+        <w:pStyle w:val="PlainText"/>
+        <w:rPr>
+          <w:rFonts w:ascii="Courier New" w:hAnsi="Courier New" w:cs="Courier New"/>
+        </w:rPr>
+      </w:pPr>
+      <w:r>
+        <w:rPr>
+          <w:rFonts w:ascii="Courier New" w:hAnsi="Courier New" w:cs="Courier New"/>
+        </w:rPr>
+        <w:t>Number of KGs</w:t>
+      </w:r>
+      <w:r>
+        <w:rPr>
+          <w:rFonts w:ascii="Courier New" w:hAnsi="Courier New" w:cs="Courier New"/>
+        </w:rPr>
+        <w:tab/>
+      </w:r>
+      <w:r>
+        <w:rPr>
+          <w:rFonts w:ascii="Courier New" w:hAnsi="Courier New" w:cs="Courier New"/>
+        </w:rPr>
+        <w:tab/>
+      </w:r>
+      <w:r>
+        <w:rPr>
+          <w:rFonts w:ascii="Courier New" w:hAnsi="Courier New" w:cs="Courier New"/>
+        </w:rPr>
+        <w:tab/>
+        <w:t>- 192</w:t>
+      </w:r>
+    </w:p>
+    <w:p>
+      <w:pPr>
+        <w:pStyle w:val="PlainText"/>
+        <w:rPr>
+          <w:rFonts w:ascii="Courier New" w:hAnsi="Courier New" w:cs="Courier New"/>
+        </w:rPr>
+      </w:pPr>
+      <w:r>
+        <w:rPr>
+          <w:rFonts w:ascii="Courier New" w:hAnsi="Courier New" w:cs="Courier New"/>
+        </w:rPr>
+        <w:t>Rate</w:t>
+      </w:r>
+      <w:r>
+        <w:rPr>
+          <w:rFonts w:ascii="Courier New" w:hAnsi="Courier New" w:cs="Courier New"/>
+        </w:rPr>
+        <w:tab/>
+      </w:r>
+      <w:r>
+        <w:rPr>
+          <w:rFonts w:ascii="Courier New" w:hAnsi="Courier New" w:cs="Courier New"/>
+        </w:rPr>
+        <w:tab/>
+      </w:r>
+      <w:r>
+        <w:rPr>
+          <w:rFonts w:ascii="Courier New" w:hAnsi="Courier New" w:cs="Courier New"/>
+        </w:rPr>
+        <w:tab/>
+      </w:r>
+      <w:r>
+        <w:rPr>
+          <w:rFonts w:ascii="Courier New" w:hAnsi="Courier New" w:cs="Courier New"/>
+        </w:rPr>
+        <w:tab/>
+      </w:r>
+      <w:r>
+        <w:rPr>
+          <w:rFonts w:ascii="Courier New" w:hAnsi="Courier New" w:cs="Courier New"/>
+        </w:rPr>
+        <w:tab/>
+        <w:t>- 22</w:t>
+      </w:r>
+    </w:p>
+    <w:p>
+      <w:pPr>
+        <w:pStyle w:val="PlainText"/>
+        <w:rPr>
+          <w:rFonts w:ascii="Courier New" w:hAnsi="Courier New" w:cs="Courier New"/>
+        </w:rPr>
+      </w:pPr>
+      <w:r>
+        <w:rPr>
+          <w:rFonts w:ascii="Courier New" w:hAnsi="Courier New" w:cs="Courier New"/>
+        </w:rPr>
+        <w:t>Transport &amp; Miscellaneous</w:t>
+      </w:r>
+      <w:r>
+        <w:rPr>
+          <w:rFonts w:ascii="Courier New" w:hAnsi="Courier New" w:cs="Courier New"/>
+        </w:rPr>
+        <w:tab/>
+        <w:t>- 30</w:t>
+      </w:r>
+    </w:p>
+    <w:p>
+      <w:pPr>
+        <w:pStyle w:val="PlainText"/>
+        <w:rPr>
+          <w:rFonts w:ascii="Courier New" w:hAnsi="Courier New" w:cs="Courier New"/>
+        </w:rPr>
+      </w:pPr>
+      <w:r>
+        <w:rPr>
+          <w:rFonts w:ascii="Courier New" w:hAnsi="Courier New" w:cs="Courier New"/>
+        </w:rPr>
+        <w:t>Total Price</w:t>
+      </w:r>
+      <w:r>
+        <w:rPr>
+          <w:rFonts w:ascii="Courier New" w:hAnsi="Courier New" w:cs="Courier New"/>
+        </w:rPr>
+        <w:tab/>
+      </w:r>
+      <w:r>
+        <w:rPr>
+          <w:rFonts w:ascii="Courier New" w:hAnsi="Courier New" w:cs="Courier New"/>
+        </w:rPr>
+        <w:tab/>
+      </w:r>
+      <w:r>
+        <w:rPr>
+          <w:rFonts w:ascii="Courier New" w:hAnsi="Courier New" w:cs="Courier New"/>
+        </w:rPr>
+        <w:tab/>
+      </w:r>
+      <w:r>
+        <w:rPr>
+          <w:rFonts w:ascii="Courier New" w:hAnsi="Courier New" w:cs="Courier New"/>
+        </w:rPr>
+        <w:tab/>
+        <w:t>- 4254.0</w:t>
+      </w:r>
+    </w:p>
+    <w:p>
+      <w:pPr>
+        <w:pStyle w:val="PlainText"/>
+        <w:rPr>
+          <w:rFonts w:ascii="Courier New" w:hAnsi="Courier New" w:cs="Courier New"/>
+          <w:b/>
+        </w:rPr>
+      </w:pPr>
+      <w:r>
+        <w:rPr>
+          <w:rFonts w:ascii="Courier New" w:hAnsi="Courier New" w:cs="Courier New"/>
+          <w:b/>
+        </w:rPr>
+        <w:t>Amount balance</w:t>
+      </w:r>
+      <w:r>
+        <w:rPr>
+          <w:rFonts w:ascii="Courier New" w:hAnsi="Courier New" w:cs="Courier New"/>
+          <w:b/>
+        </w:rPr>
+        <w:tab/>
+      </w:r>
+      <w:r>
+        <w:rPr>
+          <w:rFonts w:ascii="Courier New" w:hAnsi="Courier New" w:cs="Courier New"/>
+          <w:b/>
+        </w:rPr>
+        <w:tab/>
+      </w:r>
+      <w:r>
+        <w:rPr>
+          <w:rFonts w:ascii="Courier New" w:hAnsi="Courier New" w:cs="Courier New"/>
+          <w:b/>
+        </w:rPr>
+        <w:tab/>
+        <w:t>- 227424.0</w:t>
+      </w:r>
+    </w:p>
+    <w:p>
+      <w:pPr>
+        <w:pStyle w:val="PlainText"/>
+        <w:rPr>
+          <w:rFonts w:ascii="Courier New" w:hAnsi="Courier New" w:cs="Courier New"/>
+        </w:rPr>
+      </w:pPr>
+    </w:p>
+    <w:p>
+      <w:pPr>
+        <w:pStyle w:val="PlainText"/>
+        <w:rPr>
+          <w:rFonts w:ascii="Courier New" w:hAnsi="Courier New" w:cs="Courier New"/>
+          <w:b/>
+        </w:rPr>
+      </w:pPr>
     </w:p>
     <w:p>
       <w:pPr>

--- a/customer _details/KIRAN/SEP/HIRIYUR/CN/PURCHASE DETAILS.docx
+++ b/customer _details/KIRAN/SEP/HIRIYUR/CN/PURCHASE DETAILS.docx
@@ -4789,13 +4789,7 @@
         <w:rPr>
           <w:rFonts w:ascii="Courier New" w:hAnsi="Courier New" w:cs="Courier New"/>
         </w:rPr>
-        <w:t>Fri Sep 21</w:t>
-      </w:r>
-      <w:r>
-        <w:rPr>
-          <w:rFonts w:ascii="Courier New" w:hAnsi="Courier New" w:cs="Courier New"/>
-        </w:rPr>
-        <w:t xml:space="preserve"> 13:23:37 PDT 2017</w:t>
+        <w:t>Fri Sep 21 13:23:37 PDT 2017</w:t>
       </w:r>
     </w:p>
     <w:p>
@@ -5328,6 +5322,592 @@
         <w:tab/>
         <w:t>- 227424.0</w:t>
       </w:r>
+    </w:p>
+    <w:p>
+      <w:pPr>
+        <w:pStyle w:val="PlainText"/>
+        <w:rPr>
+          <w:rFonts w:ascii="Courier New" w:hAnsi="Courier New" w:cs="Courier New"/>
+          <w:b/>
+        </w:rPr>
+      </w:pPr>
+    </w:p>
+    <w:p>
+      <w:pPr>
+        <w:pStyle w:val="PlainText"/>
+        <w:rPr>
+          <w:rFonts w:ascii="Courier New" w:hAnsi="Courier New" w:cs="Courier New"/>
+          <w:b/>
+        </w:rPr>
+      </w:pPr>
+    </w:p>
+    <w:p>
+      <w:pPr>
+        <w:pStyle w:val="PlainText"/>
+        <w:rPr>
+          <w:rFonts w:ascii="Courier New" w:hAnsi="Courier New" w:cs="Courier New"/>
+        </w:rPr>
+      </w:pPr>
+      <w:r>
+        <w:rPr>
+          <w:rFonts w:ascii="Courier New" w:hAnsi="Courier New" w:cs="Courier New"/>
+        </w:rPr>
+        <w:t>Sat Sep 22</w:t>
+      </w:r>
+      <w:r>
+        <w:rPr>
+          <w:rFonts w:ascii="Courier New" w:hAnsi="Courier New" w:cs="Courier New"/>
+        </w:rPr>
+        <w:t xml:space="preserve"> 12:37:01 PDT 2017</w:t>
+      </w:r>
+    </w:p>
+    <w:p>
+      <w:pPr>
+        <w:pStyle w:val="PlainText"/>
+        <w:rPr>
+          <w:rFonts w:ascii="Courier New" w:hAnsi="Courier New" w:cs="Courier New"/>
+        </w:rPr>
+      </w:pPr>
+      <w:r>
+        <w:rPr>
+          <w:rFonts w:ascii="Courier New" w:hAnsi="Courier New" w:cs="Courier New"/>
+        </w:rPr>
+        <w:t>Person Name</w:t>
+      </w:r>
+      <w:r>
+        <w:rPr>
+          <w:rFonts w:ascii="Courier New" w:hAnsi="Courier New" w:cs="Courier New"/>
+        </w:rPr>
+        <w:tab/>
+      </w:r>
+      <w:r>
+        <w:rPr>
+          <w:rFonts w:ascii="Courier New" w:hAnsi="Courier New" w:cs="Courier New"/>
+        </w:rPr>
+        <w:tab/>
+      </w:r>
+      <w:r>
+        <w:rPr>
+          <w:rFonts w:ascii="Courier New" w:hAnsi="Courier New" w:cs="Courier New"/>
+        </w:rPr>
+        <w:tab/>
+      </w:r>
+      <w:r>
+        <w:rPr>
+          <w:rFonts w:ascii="Courier New" w:hAnsi="Courier New" w:cs="Courier New"/>
+        </w:rPr>
+        <w:tab/>
+        <w:t>- CN</w:t>
+      </w:r>
+    </w:p>
+    <w:p>
+      <w:pPr>
+        <w:pStyle w:val="PlainText"/>
+        <w:rPr>
+          <w:rFonts w:ascii="Courier New" w:hAnsi="Courier New" w:cs="Courier New"/>
+        </w:rPr>
+      </w:pPr>
+      <w:r>
+        <w:rPr>
+          <w:rFonts w:ascii="Courier New" w:hAnsi="Courier New" w:cs="Courier New"/>
+        </w:rPr>
+        <w:t>---------------------------------------------------------------</w:t>
+      </w:r>
+    </w:p>
+    <w:p>
+      <w:pPr>
+        <w:pStyle w:val="PlainText"/>
+        <w:rPr>
+          <w:rFonts w:ascii="Courier New" w:hAnsi="Courier New" w:cs="Courier New"/>
+        </w:rPr>
+      </w:pPr>
+      <w:r>
+        <w:rPr>
+          <w:rFonts w:ascii="Courier New" w:hAnsi="Courier New" w:cs="Courier New"/>
+        </w:rPr>
+        <w:t>Item Name</w:t>
+      </w:r>
+      <w:r>
+        <w:rPr>
+          <w:rFonts w:ascii="Courier New" w:hAnsi="Courier New" w:cs="Courier New"/>
+        </w:rPr>
+        <w:tab/>
+      </w:r>
+      <w:r>
+        <w:rPr>
+          <w:rFonts w:ascii="Courier New" w:hAnsi="Courier New" w:cs="Courier New"/>
+        </w:rPr>
+        <w:tab/>
+      </w:r>
+      <w:r>
+        <w:rPr>
+          <w:rFonts w:ascii="Courier New" w:hAnsi="Courier New" w:cs="Courier New"/>
+        </w:rPr>
+        <w:tab/>
+      </w:r>
+      <w:r>
+        <w:rPr>
+          <w:rFonts w:ascii="Courier New" w:hAnsi="Courier New" w:cs="Courier New"/>
+        </w:rPr>
+        <w:tab/>
+        <w:t>- BEET</w:t>
+      </w:r>
+    </w:p>
+    <w:p>
+      <w:pPr>
+        <w:pStyle w:val="PlainText"/>
+        <w:rPr>
+          <w:rFonts w:ascii="Courier New" w:hAnsi="Courier New" w:cs="Courier New"/>
+        </w:rPr>
+      </w:pPr>
+      <w:r>
+        <w:rPr>
+          <w:rFonts w:ascii="Courier New" w:hAnsi="Courier New" w:cs="Courier New"/>
+        </w:rPr>
+        <w:t>Number of Pockets</w:t>
+      </w:r>
+      <w:r>
+        <w:rPr>
+          <w:rFonts w:ascii="Courier New" w:hAnsi="Courier New" w:cs="Courier New"/>
+        </w:rPr>
+        <w:tab/>
+      </w:r>
+      <w:r>
+        <w:rPr>
+          <w:rFonts w:ascii="Courier New" w:hAnsi="Courier New" w:cs="Courier New"/>
+        </w:rPr>
+        <w:tab/>
+      </w:r>
+      <w:r>
+        <w:rPr>
+          <w:rFonts w:ascii="Courier New" w:hAnsi="Courier New" w:cs="Courier New"/>
+        </w:rPr>
+        <w:tab/>
+        <w:t>- 1</w:t>
+      </w:r>
+    </w:p>
+    <w:p>
+      <w:pPr>
+        <w:pStyle w:val="PlainText"/>
+        <w:rPr>
+          <w:rFonts w:ascii="Courier New" w:hAnsi="Courier New" w:cs="Courier New"/>
+        </w:rPr>
+      </w:pPr>
+      <w:r>
+        <w:rPr>
+          <w:rFonts w:ascii="Courier New" w:hAnsi="Courier New" w:cs="Courier New"/>
+        </w:rPr>
+        <w:t>Number of KGs</w:t>
+      </w:r>
+      <w:r>
+        <w:rPr>
+          <w:rFonts w:ascii="Courier New" w:hAnsi="Courier New" w:cs="Courier New"/>
+        </w:rPr>
+        <w:tab/>
+      </w:r>
+      <w:r>
+        <w:rPr>
+          <w:rFonts w:ascii="Courier New" w:hAnsi="Courier New" w:cs="Courier New"/>
+        </w:rPr>
+        <w:tab/>
+      </w:r>
+      <w:r>
+        <w:rPr>
+          <w:rFonts w:ascii="Courier New" w:hAnsi="Courier New" w:cs="Courier New"/>
+        </w:rPr>
+        <w:tab/>
+        <w:t>- 57</w:t>
+      </w:r>
+    </w:p>
+    <w:p>
+      <w:pPr>
+        <w:pStyle w:val="PlainText"/>
+        <w:rPr>
+          <w:rFonts w:ascii="Courier New" w:hAnsi="Courier New" w:cs="Courier New"/>
+        </w:rPr>
+      </w:pPr>
+      <w:r>
+        <w:rPr>
+          <w:rFonts w:ascii="Courier New" w:hAnsi="Courier New" w:cs="Courier New"/>
+        </w:rPr>
+        <w:t>Rate</w:t>
+      </w:r>
+      <w:r>
+        <w:rPr>
+          <w:rFonts w:ascii="Courier New" w:hAnsi="Courier New" w:cs="Courier New"/>
+        </w:rPr>
+        <w:tab/>
+      </w:r>
+      <w:r>
+        <w:rPr>
+          <w:rFonts w:ascii="Courier New" w:hAnsi="Courier New" w:cs="Courier New"/>
+        </w:rPr>
+        <w:tab/>
+      </w:r>
+      <w:r>
+        <w:rPr>
+          <w:rFonts w:ascii="Courier New" w:hAnsi="Courier New" w:cs="Courier New"/>
+        </w:rPr>
+        <w:tab/>
+      </w:r>
+      <w:r>
+        <w:rPr>
+          <w:rFonts w:ascii="Courier New" w:hAnsi="Courier New" w:cs="Courier New"/>
+        </w:rPr>
+        <w:tab/>
+      </w:r>
+      <w:r>
+        <w:rPr>
+          <w:rFonts w:ascii="Courier New" w:hAnsi="Courier New" w:cs="Courier New"/>
+        </w:rPr>
+        <w:tab/>
+        <w:t>- 20</w:t>
+      </w:r>
+    </w:p>
+    <w:p>
+      <w:pPr>
+        <w:pStyle w:val="PlainText"/>
+        <w:rPr>
+          <w:rFonts w:ascii="Courier New" w:hAnsi="Courier New" w:cs="Courier New"/>
+        </w:rPr>
+      </w:pPr>
+      <w:r>
+        <w:rPr>
+          <w:rFonts w:ascii="Courier New" w:hAnsi="Courier New" w:cs="Courier New"/>
+        </w:rPr>
+        <w:t>Total Price</w:t>
+      </w:r>
+      <w:r>
+        <w:rPr>
+          <w:rFonts w:ascii="Courier New" w:hAnsi="Courier New" w:cs="Courier New"/>
+        </w:rPr>
+        <w:tab/>
+      </w:r>
+      <w:r>
+        <w:rPr>
+          <w:rFonts w:ascii="Courier New" w:hAnsi="Courier New" w:cs="Courier New"/>
+        </w:rPr>
+        <w:tab/>
+      </w:r>
+      <w:r>
+        <w:rPr>
+          <w:rFonts w:ascii="Courier New" w:hAnsi="Courier New" w:cs="Courier New"/>
+        </w:rPr>
+        <w:tab/>
+      </w:r>
+      <w:r>
+        <w:rPr>
+          <w:rFonts w:ascii="Courier New" w:hAnsi="Courier New" w:cs="Courier New"/>
+        </w:rPr>
+        <w:tab/>
+        <w:t>- 1140.0</w:t>
+      </w:r>
+    </w:p>
+    <w:p>
+      <w:pPr>
+        <w:pStyle w:val="PlainText"/>
+        <w:rPr>
+          <w:rFonts w:ascii="Courier New" w:hAnsi="Courier New" w:cs="Courier New"/>
+        </w:rPr>
+      </w:pPr>
+      <w:r>
+        <w:rPr>
+          <w:rFonts w:ascii="Courier New" w:hAnsi="Courier New" w:cs="Courier New"/>
+        </w:rPr>
+        <w:t>Amount balance</w:t>
+      </w:r>
+      <w:r>
+        <w:rPr>
+          <w:rFonts w:ascii="Courier New" w:hAnsi="Courier New" w:cs="Courier New"/>
+        </w:rPr>
+        <w:tab/>
+      </w:r>
+      <w:r>
+        <w:rPr>
+          <w:rFonts w:ascii="Courier New" w:hAnsi="Courier New" w:cs="Courier New"/>
+        </w:rPr>
+        <w:tab/>
+      </w:r>
+      <w:r>
+        <w:rPr>
+          <w:rFonts w:ascii="Courier New" w:hAnsi="Courier New" w:cs="Courier New"/>
+        </w:rPr>
+        <w:tab/>
+        <w:t>- 228564.0</w:t>
+      </w:r>
+    </w:p>
+    <w:p>
+      <w:pPr>
+        <w:pStyle w:val="PlainText"/>
+        <w:rPr>
+          <w:rFonts w:ascii="Courier New" w:hAnsi="Courier New" w:cs="Courier New"/>
+        </w:rPr>
+      </w:pPr>
+    </w:p>
+    <w:p>
+      <w:pPr>
+        <w:pStyle w:val="PlainText"/>
+        <w:rPr>
+          <w:rFonts w:ascii="Courier New" w:hAnsi="Courier New" w:cs="Courier New"/>
+        </w:rPr>
+      </w:pPr>
+      <w:r>
+        <w:rPr>
+          <w:rFonts w:ascii="Courier New" w:hAnsi="Courier New" w:cs="Courier New"/>
+        </w:rPr>
+        <w:t>Item Name</w:t>
+      </w:r>
+      <w:r>
+        <w:rPr>
+          <w:rFonts w:ascii="Courier New" w:hAnsi="Courier New" w:cs="Courier New"/>
+        </w:rPr>
+        <w:tab/>
+      </w:r>
+      <w:r>
+        <w:rPr>
+          <w:rFonts w:ascii="Courier New" w:hAnsi="Courier New" w:cs="Courier New"/>
+        </w:rPr>
+        <w:tab/>
+      </w:r>
+      <w:r>
+        <w:rPr>
+          <w:rFonts w:ascii="Courier New" w:hAnsi="Courier New" w:cs="Courier New"/>
+        </w:rPr>
+        <w:tab/>
+      </w:r>
+      <w:r>
+        <w:rPr>
+          <w:rFonts w:ascii="Courier New" w:hAnsi="Courier New" w:cs="Courier New"/>
+        </w:rPr>
+        <w:tab/>
+        <w:t>- CARROT</w:t>
+      </w:r>
+    </w:p>
+    <w:p>
+      <w:pPr>
+        <w:pStyle w:val="PlainText"/>
+        <w:rPr>
+          <w:rFonts w:ascii="Courier New" w:hAnsi="Courier New" w:cs="Courier New"/>
+        </w:rPr>
+      </w:pPr>
+      <w:r>
+        <w:rPr>
+          <w:rFonts w:ascii="Courier New" w:hAnsi="Courier New" w:cs="Courier New"/>
+        </w:rPr>
+        <w:t>Number of Pockets</w:t>
+      </w:r>
+      <w:r>
+        <w:rPr>
+          <w:rFonts w:ascii="Courier New" w:hAnsi="Courier New" w:cs="Courier New"/>
+        </w:rPr>
+        <w:tab/>
+      </w:r>
+      <w:r>
+        <w:rPr>
+          <w:rFonts w:ascii="Courier New" w:hAnsi="Courier New" w:cs="Courier New"/>
+        </w:rPr>
+        <w:tab/>
+      </w:r>
+      <w:r>
+        <w:rPr>
+          <w:rFonts w:ascii="Courier New" w:hAnsi="Courier New" w:cs="Courier New"/>
+        </w:rPr>
+        <w:tab/>
+        <w:t>- 2</w:t>
+      </w:r>
+    </w:p>
+    <w:p>
+      <w:pPr>
+        <w:pStyle w:val="PlainText"/>
+        <w:rPr>
+          <w:rFonts w:ascii="Courier New" w:hAnsi="Courier New" w:cs="Courier New"/>
+        </w:rPr>
+      </w:pPr>
+      <w:r>
+        <w:rPr>
+          <w:rFonts w:ascii="Courier New" w:hAnsi="Courier New" w:cs="Courier New"/>
+        </w:rPr>
+        <w:t>Number of KGs</w:t>
+      </w:r>
+      <w:r>
+        <w:rPr>
+          <w:rFonts w:ascii="Courier New" w:hAnsi="Courier New" w:cs="Courier New"/>
+        </w:rPr>
+        <w:tab/>
+      </w:r>
+      <w:r>
+        <w:rPr>
+          <w:rFonts w:ascii="Courier New" w:hAnsi="Courier New" w:cs="Courier New"/>
+        </w:rPr>
+        <w:tab/>
+      </w:r>
+      <w:r>
+        <w:rPr>
+          <w:rFonts w:ascii="Courier New" w:hAnsi="Courier New" w:cs="Courier New"/>
+        </w:rPr>
+        <w:tab/>
+        <w:t>- 174</w:t>
+      </w:r>
+    </w:p>
+    <w:p>
+      <w:pPr>
+        <w:pStyle w:val="PlainText"/>
+        <w:rPr>
+          <w:rFonts w:ascii="Courier New" w:hAnsi="Courier New" w:cs="Courier New"/>
+        </w:rPr>
+      </w:pPr>
+      <w:r>
+        <w:rPr>
+          <w:rFonts w:ascii="Courier New" w:hAnsi="Courier New" w:cs="Courier New"/>
+        </w:rPr>
+        <w:t>Rate</w:t>
+      </w:r>
+      <w:r>
+        <w:rPr>
+          <w:rFonts w:ascii="Courier New" w:hAnsi="Courier New" w:cs="Courier New"/>
+        </w:rPr>
+        <w:tab/>
+      </w:r>
+      <w:r>
+        <w:rPr>
+          <w:rFonts w:ascii="Courier New" w:hAnsi="Courier New" w:cs="Courier New"/>
+        </w:rPr>
+        <w:tab/>
+      </w:r>
+      <w:r>
+        <w:rPr>
+          <w:rFonts w:ascii="Courier New" w:hAnsi="Courier New" w:cs="Courier New"/>
+        </w:rPr>
+        <w:tab/>
+      </w:r>
+      <w:r>
+        <w:rPr>
+          <w:rFonts w:ascii="Courier New" w:hAnsi="Courier New" w:cs="Courier New"/>
+        </w:rPr>
+        <w:tab/>
+      </w:r>
+      <w:r>
+        <w:rPr>
+          <w:rFonts w:ascii="Courier New" w:hAnsi="Courier New" w:cs="Courier New"/>
+        </w:rPr>
+        <w:tab/>
+        <w:t>- 18</w:t>
+      </w:r>
+    </w:p>
+    <w:p>
+      <w:pPr>
+        <w:pStyle w:val="PlainText"/>
+        <w:rPr>
+          <w:rFonts w:ascii="Courier New" w:hAnsi="Courier New" w:cs="Courier New"/>
+        </w:rPr>
+      </w:pPr>
+      <w:r>
+        <w:rPr>
+          <w:rFonts w:ascii="Courier New" w:hAnsi="Courier New" w:cs="Courier New"/>
+        </w:rPr>
+        <w:t>Transport &amp; Miscellaneous</w:t>
+      </w:r>
+      <w:r>
+        <w:rPr>
+          <w:rFonts w:ascii="Courier New" w:hAnsi="Courier New" w:cs="Courier New"/>
+        </w:rPr>
+        <w:tab/>
+        <w:t>- 30</w:t>
+      </w:r>
+    </w:p>
+    <w:p>
+      <w:pPr>
+        <w:pStyle w:val="PlainText"/>
+        <w:rPr>
+          <w:rFonts w:ascii="Courier New" w:hAnsi="Courier New" w:cs="Courier New"/>
+        </w:rPr>
+      </w:pPr>
+      <w:r>
+        <w:rPr>
+          <w:rFonts w:ascii="Courier New" w:hAnsi="Courier New" w:cs="Courier New"/>
+        </w:rPr>
+        <w:t>Total Price</w:t>
+      </w:r>
+      <w:r>
+        <w:rPr>
+          <w:rFonts w:ascii="Courier New" w:hAnsi="Courier New" w:cs="Courier New"/>
+        </w:rPr>
+        <w:tab/>
+      </w:r>
+      <w:r>
+        <w:rPr>
+          <w:rFonts w:ascii="Courier New" w:hAnsi="Courier New" w:cs="Courier New"/>
+        </w:rPr>
+        <w:tab/>
+      </w:r>
+      <w:r>
+        <w:rPr>
+          <w:rFonts w:ascii="Courier New" w:hAnsi="Courier New" w:cs="Courier New"/>
+        </w:rPr>
+        <w:tab/>
+      </w:r>
+      <w:r>
+        <w:rPr>
+          <w:rFonts w:ascii="Courier New" w:hAnsi="Courier New" w:cs="Courier New"/>
+        </w:rPr>
+        <w:tab/>
+        <w:t>- 3162.0</w:t>
+      </w:r>
+    </w:p>
+    <w:p>
+      <w:pPr>
+        <w:pStyle w:val="PlainText"/>
+        <w:rPr>
+          <w:rFonts w:ascii="Courier New" w:hAnsi="Courier New" w:cs="Courier New"/>
+          <w:b/>
+        </w:rPr>
+      </w:pPr>
+      <w:r>
+        <w:rPr>
+          <w:rFonts w:ascii="Courier New" w:hAnsi="Courier New" w:cs="Courier New"/>
+          <w:b/>
+        </w:rPr>
+        <w:t>Amount balance</w:t>
+      </w:r>
+      <w:r>
+        <w:rPr>
+          <w:rFonts w:ascii="Courier New" w:hAnsi="Courier New" w:cs="Courier New"/>
+          <w:b/>
+        </w:rPr>
+        <w:tab/>
+      </w:r>
+      <w:r>
+        <w:rPr>
+          <w:rFonts w:ascii="Courier New" w:hAnsi="Courier New" w:cs="Courier New"/>
+          <w:b/>
+        </w:rPr>
+        <w:tab/>
+      </w:r>
+      <w:r>
+        <w:rPr>
+          <w:rFonts w:ascii="Courier New" w:hAnsi="Courier New" w:cs="Courier New"/>
+          <w:b/>
+        </w:rPr>
+        <w:tab/>
+        <w:t>- 231726.0</w:t>
+      </w:r>
+    </w:p>
+    <w:p>
+      <w:pPr>
+        <w:pStyle w:val="PlainText"/>
+        <w:rPr>
+          <w:rFonts w:ascii="Courier New" w:hAnsi="Courier New" w:cs="Courier New"/>
+        </w:rPr>
+      </w:pPr>
+    </w:p>
+    <w:p>
+      <w:pPr>
+        <w:pStyle w:val="PlainText"/>
+        <w:rPr>
+          <w:rFonts w:ascii="Courier New" w:hAnsi="Courier New" w:cs="Courier New"/>
+          <w:b/>
+        </w:rPr>
+      </w:pPr>
     </w:p>
     <w:p>
       <w:pPr>

--- a/customer _details/KIRAN/SEP/HIRIYUR/CN/PURCHASE DETAILS.docx
+++ b/customer _details/KIRAN/SEP/HIRIYUR/CN/PURCHASE DETAILS.docx
@@ -5352,13 +5352,7 @@
         <w:rPr>
           <w:rFonts w:ascii="Courier New" w:hAnsi="Courier New" w:cs="Courier New"/>
         </w:rPr>
-        <w:t>Sat Sep 22</w:t>
-      </w:r>
-      <w:r>
-        <w:rPr>
-          <w:rFonts w:ascii="Courier New" w:hAnsi="Courier New" w:cs="Courier New"/>
-        </w:rPr>
-        <w:t xml:space="preserve"> 12:37:01 PDT 2017</w:t>
+        <w:t>Sat Sep 22 12:37:01 PDT 2017</w:t>
       </w:r>
     </w:p>
     <w:p>
@@ -5891,6 +5885,583 @@
         <w:tab/>
         <w:t>- 231726.0</w:t>
       </w:r>
+    </w:p>
+    <w:p>
+      <w:pPr>
+        <w:pStyle w:val="PlainText"/>
+        <w:rPr>
+          <w:rFonts w:ascii="Courier New" w:hAnsi="Courier New" w:cs="Courier New"/>
+          <w:b/>
+        </w:rPr>
+      </w:pPr>
+    </w:p>
+    <w:p>
+      <w:pPr>
+        <w:pStyle w:val="PlainText"/>
+        <w:rPr>
+          <w:rFonts w:ascii="Courier New" w:hAnsi="Courier New" w:cs="Courier New"/>
+        </w:rPr>
+      </w:pPr>
+      <w:r>
+        <w:rPr>
+          <w:rFonts w:ascii="Courier New" w:hAnsi="Courier New" w:cs="Courier New"/>
+        </w:rPr>
+        <w:t>Sun Sep 23</w:t>
+      </w:r>
+      <w:r>
+        <w:rPr>
+          <w:rFonts w:ascii="Courier New" w:hAnsi="Courier New" w:cs="Courier New"/>
+        </w:rPr>
+        <w:t xml:space="preserve"> 12:47:32 PDT 2017</w:t>
+      </w:r>
+    </w:p>
+    <w:p>
+      <w:pPr>
+        <w:pStyle w:val="PlainText"/>
+        <w:rPr>
+          <w:rFonts w:ascii="Courier New" w:hAnsi="Courier New" w:cs="Courier New"/>
+        </w:rPr>
+      </w:pPr>
+      <w:r>
+        <w:rPr>
+          <w:rFonts w:ascii="Courier New" w:hAnsi="Courier New" w:cs="Courier New"/>
+        </w:rPr>
+        <w:t>Person Name</w:t>
+      </w:r>
+      <w:r>
+        <w:rPr>
+          <w:rFonts w:ascii="Courier New" w:hAnsi="Courier New" w:cs="Courier New"/>
+        </w:rPr>
+        <w:tab/>
+      </w:r>
+      <w:r>
+        <w:rPr>
+          <w:rFonts w:ascii="Courier New" w:hAnsi="Courier New" w:cs="Courier New"/>
+        </w:rPr>
+        <w:tab/>
+      </w:r>
+      <w:r>
+        <w:rPr>
+          <w:rFonts w:ascii="Courier New" w:hAnsi="Courier New" w:cs="Courier New"/>
+        </w:rPr>
+        <w:tab/>
+      </w:r>
+      <w:r>
+        <w:rPr>
+          <w:rFonts w:ascii="Courier New" w:hAnsi="Courier New" w:cs="Courier New"/>
+        </w:rPr>
+        <w:tab/>
+        <w:t>- CN</w:t>
+      </w:r>
+    </w:p>
+    <w:p>
+      <w:pPr>
+        <w:pStyle w:val="PlainText"/>
+        <w:rPr>
+          <w:rFonts w:ascii="Courier New" w:hAnsi="Courier New" w:cs="Courier New"/>
+        </w:rPr>
+      </w:pPr>
+      <w:r>
+        <w:rPr>
+          <w:rFonts w:ascii="Courier New" w:hAnsi="Courier New" w:cs="Courier New"/>
+        </w:rPr>
+        <w:t>---------------------------------------------------------------</w:t>
+      </w:r>
+    </w:p>
+    <w:p>
+      <w:pPr>
+        <w:pStyle w:val="PlainText"/>
+        <w:rPr>
+          <w:rFonts w:ascii="Courier New" w:hAnsi="Courier New" w:cs="Courier New"/>
+        </w:rPr>
+      </w:pPr>
+      <w:r>
+        <w:rPr>
+          <w:rFonts w:ascii="Courier New" w:hAnsi="Courier New" w:cs="Courier New"/>
+        </w:rPr>
+        <w:t>Item Name</w:t>
+      </w:r>
+      <w:r>
+        <w:rPr>
+          <w:rFonts w:ascii="Courier New" w:hAnsi="Courier New" w:cs="Courier New"/>
+        </w:rPr>
+        <w:tab/>
+      </w:r>
+      <w:r>
+        <w:rPr>
+          <w:rFonts w:ascii="Courier New" w:hAnsi="Courier New" w:cs="Courier New"/>
+        </w:rPr>
+        <w:tab/>
+      </w:r>
+      <w:r>
+        <w:rPr>
+          <w:rFonts w:ascii="Courier New" w:hAnsi="Courier New" w:cs="Courier New"/>
+        </w:rPr>
+        <w:tab/>
+      </w:r>
+      <w:r>
+        <w:rPr>
+          <w:rFonts w:ascii="Courier New" w:hAnsi="Courier New" w:cs="Courier New"/>
+        </w:rPr>
+        <w:tab/>
+        <w:t>- BEET</w:t>
+      </w:r>
+    </w:p>
+    <w:p>
+      <w:pPr>
+        <w:pStyle w:val="PlainText"/>
+        <w:rPr>
+          <w:rFonts w:ascii="Courier New" w:hAnsi="Courier New" w:cs="Courier New"/>
+        </w:rPr>
+      </w:pPr>
+      <w:r>
+        <w:rPr>
+          <w:rFonts w:ascii="Courier New" w:hAnsi="Courier New" w:cs="Courier New"/>
+        </w:rPr>
+        <w:t>Number of Pockets</w:t>
+      </w:r>
+      <w:r>
+        <w:rPr>
+          <w:rFonts w:ascii="Courier New" w:hAnsi="Courier New" w:cs="Courier New"/>
+        </w:rPr>
+        <w:tab/>
+      </w:r>
+      <w:r>
+        <w:rPr>
+          <w:rFonts w:ascii="Courier New" w:hAnsi="Courier New" w:cs="Courier New"/>
+        </w:rPr>
+        <w:tab/>
+      </w:r>
+      <w:r>
+        <w:rPr>
+          <w:rFonts w:ascii="Courier New" w:hAnsi="Courier New" w:cs="Courier New"/>
+        </w:rPr>
+        <w:tab/>
+        <w:t>- 1</w:t>
+      </w:r>
+    </w:p>
+    <w:p>
+      <w:pPr>
+        <w:pStyle w:val="PlainText"/>
+        <w:rPr>
+          <w:rFonts w:ascii="Courier New" w:hAnsi="Courier New" w:cs="Courier New"/>
+        </w:rPr>
+      </w:pPr>
+      <w:r>
+        <w:rPr>
+          <w:rFonts w:ascii="Courier New" w:hAnsi="Courier New" w:cs="Courier New"/>
+        </w:rPr>
+        <w:t>Number of KGs</w:t>
+      </w:r>
+      <w:r>
+        <w:rPr>
+          <w:rFonts w:ascii="Courier New" w:hAnsi="Courier New" w:cs="Courier New"/>
+        </w:rPr>
+        <w:tab/>
+      </w:r>
+      <w:r>
+        <w:rPr>
+          <w:rFonts w:ascii="Courier New" w:hAnsi="Courier New" w:cs="Courier New"/>
+        </w:rPr>
+        <w:tab/>
+      </w:r>
+      <w:r>
+        <w:rPr>
+          <w:rFonts w:ascii="Courier New" w:hAnsi="Courier New" w:cs="Courier New"/>
+        </w:rPr>
+        <w:tab/>
+        <w:t>- 59</w:t>
+      </w:r>
+    </w:p>
+    <w:p>
+      <w:pPr>
+        <w:pStyle w:val="PlainText"/>
+        <w:rPr>
+          <w:rFonts w:ascii="Courier New" w:hAnsi="Courier New" w:cs="Courier New"/>
+        </w:rPr>
+      </w:pPr>
+      <w:r>
+        <w:rPr>
+          <w:rFonts w:ascii="Courier New" w:hAnsi="Courier New" w:cs="Courier New"/>
+        </w:rPr>
+        <w:t>Rate</w:t>
+      </w:r>
+      <w:r>
+        <w:rPr>
+          <w:rFonts w:ascii="Courier New" w:hAnsi="Courier New" w:cs="Courier New"/>
+        </w:rPr>
+        <w:tab/>
+      </w:r>
+      <w:r>
+        <w:rPr>
+          <w:rFonts w:ascii="Courier New" w:hAnsi="Courier New" w:cs="Courier New"/>
+        </w:rPr>
+        <w:tab/>
+      </w:r>
+      <w:r>
+        <w:rPr>
+          <w:rFonts w:ascii="Courier New" w:hAnsi="Courier New" w:cs="Courier New"/>
+        </w:rPr>
+        <w:tab/>
+      </w:r>
+      <w:r>
+        <w:rPr>
+          <w:rFonts w:ascii="Courier New" w:hAnsi="Courier New" w:cs="Courier New"/>
+        </w:rPr>
+        <w:tab/>
+      </w:r>
+      <w:r>
+        <w:rPr>
+          <w:rFonts w:ascii="Courier New" w:hAnsi="Courier New" w:cs="Courier New"/>
+        </w:rPr>
+        <w:tab/>
+        <w:t>- 20</w:t>
+      </w:r>
+    </w:p>
+    <w:p>
+      <w:pPr>
+        <w:pStyle w:val="PlainText"/>
+        <w:rPr>
+          <w:rFonts w:ascii="Courier New" w:hAnsi="Courier New" w:cs="Courier New"/>
+        </w:rPr>
+      </w:pPr>
+      <w:r>
+        <w:rPr>
+          <w:rFonts w:ascii="Courier New" w:hAnsi="Courier New" w:cs="Courier New"/>
+        </w:rPr>
+        <w:t>Total Price</w:t>
+      </w:r>
+      <w:r>
+        <w:rPr>
+          <w:rFonts w:ascii="Courier New" w:hAnsi="Courier New" w:cs="Courier New"/>
+        </w:rPr>
+        <w:tab/>
+      </w:r>
+      <w:r>
+        <w:rPr>
+          <w:rFonts w:ascii="Courier New" w:hAnsi="Courier New" w:cs="Courier New"/>
+        </w:rPr>
+        <w:tab/>
+      </w:r>
+      <w:r>
+        <w:rPr>
+          <w:rFonts w:ascii="Courier New" w:hAnsi="Courier New" w:cs="Courier New"/>
+        </w:rPr>
+        <w:tab/>
+      </w:r>
+      <w:r>
+        <w:rPr>
+          <w:rFonts w:ascii="Courier New" w:hAnsi="Courier New" w:cs="Courier New"/>
+        </w:rPr>
+        <w:tab/>
+        <w:t>- 1180.0</w:t>
+      </w:r>
+    </w:p>
+    <w:p>
+      <w:pPr>
+        <w:pStyle w:val="PlainText"/>
+        <w:rPr>
+          <w:rFonts w:ascii="Courier New" w:hAnsi="Courier New" w:cs="Courier New"/>
+        </w:rPr>
+      </w:pPr>
+      <w:r>
+        <w:rPr>
+          <w:rFonts w:ascii="Courier New" w:hAnsi="Courier New" w:cs="Courier New"/>
+        </w:rPr>
+        <w:t>Amount balance</w:t>
+      </w:r>
+      <w:r>
+        <w:rPr>
+          <w:rFonts w:ascii="Courier New" w:hAnsi="Courier New" w:cs="Courier New"/>
+        </w:rPr>
+        <w:tab/>
+      </w:r>
+      <w:r>
+        <w:rPr>
+          <w:rFonts w:ascii="Courier New" w:hAnsi="Courier New" w:cs="Courier New"/>
+        </w:rPr>
+        <w:tab/>
+      </w:r>
+      <w:r>
+        <w:rPr>
+          <w:rFonts w:ascii="Courier New" w:hAnsi="Courier New" w:cs="Courier New"/>
+        </w:rPr>
+        <w:tab/>
+        <w:t>- 232906.0</w:t>
+      </w:r>
+    </w:p>
+    <w:p>
+      <w:pPr>
+        <w:pStyle w:val="PlainText"/>
+        <w:rPr>
+          <w:rFonts w:ascii="Courier New" w:hAnsi="Courier New" w:cs="Courier New"/>
+        </w:rPr>
+      </w:pPr>
+    </w:p>
+    <w:p>
+      <w:pPr>
+        <w:pStyle w:val="PlainText"/>
+        <w:rPr>
+          <w:rFonts w:ascii="Courier New" w:hAnsi="Courier New" w:cs="Courier New"/>
+        </w:rPr>
+      </w:pPr>
+      <w:r>
+        <w:rPr>
+          <w:rFonts w:ascii="Courier New" w:hAnsi="Courier New" w:cs="Courier New"/>
+        </w:rPr>
+        <w:t>Item Name</w:t>
+      </w:r>
+      <w:r>
+        <w:rPr>
+          <w:rFonts w:ascii="Courier New" w:hAnsi="Courier New" w:cs="Courier New"/>
+        </w:rPr>
+        <w:tab/>
+      </w:r>
+      <w:r>
+        <w:rPr>
+          <w:rFonts w:ascii="Courier New" w:hAnsi="Courier New" w:cs="Courier New"/>
+        </w:rPr>
+        <w:tab/>
+      </w:r>
+      <w:r>
+        <w:rPr>
+          <w:rFonts w:ascii="Courier New" w:hAnsi="Courier New" w:cs="Courier New"/>
+        </w:rPr>
+        <w:tab/>
+      </w:r>
+      <w:r>
+        <w:rPr>
+          <w:rFonts w:ascii="Courier New" w:hAnsi="Courier New" w:cs="Courier New"/>
+        </w:rPr>
+        <w:tab/>
+        <w:t>- CARROT</w:t>
+      </w:r>
+    </w:p>
+    <w:p>
+      <w:pPr>
+        <w:pStyle w:val="PlainText"/>
+        <w:rPr>
+          <w:rFonts w:ascii="Courier New" w:hAnsi="Courier New" w:cs="Courier New"/>
+        </w:rPr>
+      </w:pPr>
+      <w:r>
+        <w:rPr>
+          <w:rFonts w:ascii="Courier New" w:hAnsi="Courier New" w:cs="Courier New"/>
+        </w:rPr>
+        <w:t>Number of Pockets</w:t>
+      </w:r>
+      <w:r>
+        <w:rPr>
+          <w:rFonts w:ascii="Courier New" w:hAnsi="Courier New" w:cs="Courier New"/>
+        </w:rPr>
+        <w:tab/>
+      </w:r>
+      <w:r>
+        <w:rPr>
+          <w:rFonts w:ascii="Courier New" w:hAnsi="Courier New" w:cs="Courier New"/>
+        </w:rPr>
+        <w:tab/>
+      </w:r>
+      <w:r>
+        <w:rPr>
+          <w:rFonts w:ascii="Courier New" w:hAnsi="Courier New" w:cs="Courier New"/>
+        </w:rPr>
+        <w:tab/>
+        <w:t>- 1</w:t>
+      </w:r>
+    </w:p>
+    <w:p>
+      <w:pPr>
+        <w:pStyle w:val="PlainText"/>
+        <w:rPr>
+          <w:rFonts w:ascii="Courier New" w:hAnsi="Courier New" w:cs="Courier New"/>
+        </w:rPr>
+      </w:pPr>
+      <w:r>
+        <w:rPr>
+          <w:rFonts w:ascii="Courier New" w:hAnsi="Courier New" w:cs="Courier New"/>
+        </w:rPr>
+        <w:t>Number of KGs</w:t>
+      </w:r>
+      <w:r>
+        <w:rPr>
+          <w:rFonts w:ascii="Courier New" w:hAnsi="Courier New" w:cs="Courier New"/>
+        </w:rPr>
+        <w:tab/>
+      </w:r>
+      <w:r>
+        <w:rPr>
+          <w:rFonts w:ascii="Courier New" w:hAnsi="Courier New" w:cs="Courier New"/>
+        </w:rPr>
+        <w:tab/>
+      </w:r>
+      <w:r>
+        <w:rPr>
+          <w:rFonts w:ascii="Courier New" w:hAnsi="Courier New" w:cs="Courier New"/>
+        </w:rPr>
+        <w:tab/>
+        <w:t>- 83</w:t>
+      </w:r>
+    </w:p>
+    <w:p>
+      <w:pPr>
+        <w:pStyle w:val="PlainText"/>
+        <w:rPr>
+          <w:rFonts w:ascii="Courier New" w:hAnsi="Courier New" w:cs="Courier New"/>
+        </w:rPr>
+      </w:pPr>
+      <w:r>
+        <w:rPr>
+          <w:rFonts w:ascii="Courier New" w:hAnsi="Courier New" w:cs="Courier New"/>
+        </w:rPr>
+        <w:t>Rate</w:t>
+      </w:r>
+      <w:r>
+        <w:rPr>
+          <w:rFonts w:ascii="Courier New" w:hAnsi="Courier New" w:cs="Courier New"/>
+        </w:rPr>
+        <w:tab/>
+      </w:r>
+      <w:r>
+        <w:rPr>
+          <w:rFonts w:ascii="Courier New" w:hAnsi="Courier New" w:cs="Courier New"/>
+        </w:rPr>
+        <w:tab/>
+      </w:r>
+      <w:r>
+        <w:rPr>
+          <w:rFonts w:ascii="Courier New" w:hAnsi="Courier New" w:cs="Courier New"/>
+        </w:rPr>
+        <w:tab/>
+      </w:r>
+      <w:r>
+        <w:rPr>
+          <w:rFonts w:ascii="Courier New" w:hAnsi="Courier New" w:cs="Courier New"/>
+        </w:rPr>
+        <w:tab/>
+      </w:r>
+      <w:r>
+        <w:rPr>
+          <w:rFonts w:ascii="Courier New" w:hAnsi="Courier New" w:cs="Courier New"/>
+        </w:rPr>
+        <w:tab/>
+        <w:t>- 20</w:t>
+      </w:r>
+    </w:p>
+    <w:p>
+      <w:pPr>
+        <w:pStyle w:val="PlainText"/>
+        <w:rPr>
+          <w:rFonts w:ascii="Courier New" w:hAnsi="Courier New" w:cs="Courier New"/>
+        </w:rPr>
+      </w:pPr>
+      <w:r>
+        <w:rPr>
+          <w:rFonts w:ascii="Courier New" w:hAnsi="Courier New" w:cs="Courier New"/>
+        </w:rPr>
+        <w:t>Transport &amp; Miscellaneous</w:t>
+      </w:r>
+      <w:r>
+        <w:rPr>
+          <w:rFonts w:ascii="Courier New" w:hAnsi="Courier New" w:cs="Courier New"/>
+        </w:rPr>
+        <w:tab/>
+        <w:t>- 20</w:t>
+      </w:r>
+    </w:p>
+    <w:p>
+      <w:pPr>
+        <w:pStyle w:val="PlainText"/>
+        <w:rPr>
+          <w:rFonts w:ascii="Courier New" w:hAnsi="Courier New" w:cs="Courier New"/>
+        </w:rPr>
+      </w:pPr>
+      <w:r>
+        <w:rPr>
+          <w:rFonts w:ascii="Courier New" w:hAnsi="Courier New" w:cs="Courier New"/>
+        </w:rPr>
+        <w:t>Total Price</w:t>
+      </w:r>
+      <w:r>
+        <w:rPr>
+          <w:rFonts w:ascii="Courier New" w:hAnsi="Courier New" w:cs="Courier New"/>
+        </w:rPr>
+        <w:tab/>
+      </w:r>
+      <w:r>
+        <w:rPr>
+          <w:rFonts w:ascii="Courier New" w:hAnsi="Courier New" w:cs="Courier New"/>
+        </w:rPr>
+        <w:tab/>
+      </w:r>
+      <w:r>
+        <w:rPr>
+          <w:rFonts w:ascii="Courier New" w:hAnsi="Courier New" w:cs="Courier New"/>
+        </w:rPr>
+        <w:tab/>
+      </w:r>
+      <w:r>
+        <w:rPr>
+          <w:rFonts w:ascii="Courier New" w:hAnsi="Courier New" w:cs="Courier New"/>
+        </w:rPr>
+        <w:tab/>
+        <w:t>- 1680.0</w:t>
+      </w:r>
+    </w:p>
+    <w:p>
+      <w:pPr>
+        <w:pStyle w:val="PlainText"/>
+        <w:rPr>
+          <w:rFonts w:ascii="Courier New" w:hAnsi="Courier New" w:cs="Courier New"/>
+          <w:b/>
+        </w:rPr>
+      </w:pPr>
+      <w:r>
+        <w:rPr>
+          <w:rFonts w:ascii="Courier New" w:hAnsi="Courier New" w:cs="Courier New"/>
+          <w:b/>
+        </w:rPr>
+        <w:t>Amount balance</w:t>
+      </w:r>
+      <w:r>
+        <w:rPr>
+          <w:rFonts w:ascii="Courier New" w:hAnsi="Courier New" w:cs="Courier New"/>
+          <w:b/>
+        </w:rPr>
+        <w:tab/>
+      </w:r>
+      <w:r>
+        <w:rPr>
+          <w:rFonts w:ascii="Courier New" w:hAnsi="Courier New" w:cs="Courier New"/>
+          <w:b/>
+        </w:rPr>
+        <w:tab/>
+      </w:r>
+      <w:r>
+        <w:rPr>
+          <w:rFonts w:ascii="Courier New" w:hAnsi="Courier New" w:cs="Courier New"/>
+          <w:b/>
+        </w:rPr>
+        <w:tab/>
+        <w:t>- 234586.0</w:t>
+      </w:r>
+    </w:p>
+    <w:p>
+      <w:pPr>
+        <w:pStyle w:val="PlainText"/>
+        <w:rPr>
+          <w:rFonts w:ascii="Courier New" w:hAnsi="Courier New" w:cs="Courier New"/>
+        </w:rPr>
+      </w:pPr>
+    </w:p>
+    <w:p>
+      <w:pPr>
+        <w:pStyle w:val="PlainText"/>
+        <w:rPr>
+          <w:rFonts w:ascii="Courier New" w:hAnsi="Courier New" w:cs="Courier New"/>
+          <w:b/>
+        </w:rPr>
+      </w:pPr>
     </w:p>
     <w:p>
       <w:pPr>

--- a/customer _details/KIRAN/SEP/HIRIYUR/CN/PURCHASE DETAILS.docx
+++ b/customer _details/KIRAN/SEP/HIRIYUR/CN/PURCHASE DETAILS.docx
@@ -5906,13 +5906,7 @@
         <w:rPr>
           <w:rFonts w:ascii="Courier New" w:hAnsi="Courier New" w:cs="Courier New"/>
         </w:rPr>
-        <w:t>Sun Sep 23</w:t>
-      </w:r>
-      <w:r>
-        <w:rPr>
-          <w:rFonts w:ascii="Courier New" w:hAnsi="Courier New" w:cs="Courier New"/>
-        </w:rPr>
-        <w:t xml:space="preserve"> 12:47:32 PDT 2017</w:t>
+        <w:t>Sun Sep 23 12:47:32 PDT 2017</w:t>
       </w:r>
     </w:p>
     <w:p>
@@ -6445,6 +6439,353 @@
         <w:tab/>
         <w:t>- 234586.0</w:t>
       </w:r>
+    </w:p>
+    <w:p>
+      <w:pPr>
+        <w:pStyle w:val="PlainText"/>
+        <w:rPr>
+          <w:rFonts w:ascii="Courier New" w:hAnsi="Courier New" w:cs="Courier New"/>
+          <w:b/>
+        </w:rPr>
+      </w:pPr>
+    </w:p>
+    <w:p>
+      <w:pPr>
+        <w:pStyle w:val="PlainText"/>
+        <w:rPr>
+          <w:rFonts w:ascii="Courier New" w:hAnsi="Courier New" w:cs="Courier New"/>
+        </w:rPr>
+      </w:pPr>
+      <w:r>
+        <w:rPr>
+          <w:rFonts w:ascii="Courier New" w:hAnsi="Courier New" w:cs="Courier New"/>
+        </w:rPr>
+        <w:t>Mon Sep 24</w:t>
+      </w:r>
+      <w:r>
+        <w:rPr>
+          <w:rFonts w:ascii="Courier New" w:hAnsi="Courier New" w:cs="Courier New"/>
+        </w:rPr>
+        <w:t xml:space="preserve"> 13:02:05 PDT 2017</w:t>
+      </w:r>
+    </w:p>
+    <w:p>
+      <w:pPr>
+        <w:pStyle w:val="PlainText"/>
+        <w:rPr>
+          <w:rFonts w:ascii="Courier New" w:hAnsi="Courier New" w:cs="Courier New"/>
+        </w:rPr>
+      </w:pPr>
+      <w:r>
+        <w:rPr>
+          <w:rFonts w:ascii="Courier New" w:hAnsi="Courier New" w:cs="Courier New"/>
+        </w:rPr>
+        <w:t>Person Name</w:t>
+      </w:r>
+      <w:r>
+        <w:rPr>
+          <w:rFonts w:ascii="Courier New" w:hAnsi="Courier New" w:cs="Courier New"/>
+        </w:rPr>
+        <w:tab/>
+      </w:r>
+      <w:r>
+        <w:rPr>
+          <w:rFonts w:ascii="Courier New" w:hAnsi="Courier New" w:cs="Courier New"/>
+        </w:rPr>
+        <w:tab/>
+      </w:r>
+      <w:r>
+        <w:rPr>
+          <w:rFonts w:ascii="Courier New" w:hAnsi="Courier New" w:cs="Courier New"/>
+        </w:rPr>
+        <w:tab/>
+      </w:r>
+      <w:r>
+        <w:rPr>
+          <w:rFonts w:ascii="Courier New" w:hAnsi="Courier New" w:cs="Courier New"/>
+        </w:rPr>
+        <w:tab/>
+        <w:t>- CN</w:t>
+      </w:r>
+    </w:p>
+    <w:p>
+      <w:pPr>
+        <w:pStyle w:val="PlainText"/>
+        <w:rPr>
+          <w:rFonts w:ascii="Courier New" w:hAnsi="Courier New" w:cs="Courier New"/>
+        </w:rPr>
+      </w:pPr>
+      <w:r>
+        <w:rPr>
+          <w:rFonts w:ascii="Courier New" w:hAnsi="Courier New" w:cs="Courier New"/>
+        </w:rPr>
+        <w:t>---------------------------------------------------------------</w:t>
+      </w:r>
+    </w:p>
+    <w:p>
+      <w:pPr>
+        <w:pStyle w:val="PlainText"/>
+        <w:rPr>
+          <w:rFonts w:ascii="Courier New" w:hAnsi="Courier New" w:cs="Courier New"/>
+        </w:rPr>
+      </w:pPr>
+      <w:r>
+        <w:rPr>
+          <w:rFonts w:ascii="Courier New" w:hAnsi="Courier New" w:cs="Courier New"/>
+        </w:rPr>
+        <w:t>Item Name</w:t>
+      </w:r>
+      <w:r>
+        <w:rPr>
+          <w:rFonts w:ascii="Courier New" w:hAnsi="Courier New" w:cs="Courier New"/>
+        </w:rPr>
+        <w:tab/>
+      </w:r>
+      <w:r>
+        <w:rPr>
+          <w:rFonts w:ascii="Courier New" w:hAnsi="Courier New" w:cs="Courier New"/>
+        </w:rPr>
+        <w:tab/>
+      </w:r>
+      <w:r>
+        <w:rPr>
+          <w:rFonts w:ascii="Courier New" w:hAnsi="Courier New" w:cs="Courier New"/>
+        </w:rPr>
+        <w:tab/>
+      </w:r>
+      <w:r>
+        <w:rPr>
+          <w:rFonts w:ascii="Courier New" w:hAnsi="Courier New" w:cs="Courier New"/>
+        </w:rPr>
+        <w:tab/>
+        <w:t>- CARROT</w:t>
+      </w:r>
+    </w:p>
+    <w:p>
+      <w:pPr>
+        <w:pStyle w:val="PlainText"/>
+        <w:rPr>
+          <w:rFonts w:ascii="Courier New" w:hAnsi="Courier New" w:cs="Courier New"/>
+        </w:rPr>
+      </w:pPr>
+      <w:r>
+        <w:rPr>
+          <w:rFonts w:ascii="Courier New" w:hAnsi="Courier New" w:cs="Courier New"/>
+        </w:rPr>
+        <w:t>Number of Pockets</w:t>
+      </w:r>
+      <w:r>
+        <w:rPr>
+          <w:rFonts w:ascii="Courier New" w:hAnsi="Courier New" w:cs="Courier New"/>
+        </w:rPr>
+        <w:tab/>
+      </w:r>
+      <w:r>
+        <w:rPr>
+          <w:rFonts w:ascii="Courier New" w:hAnsi="Courier New" w:cs="Courier New"/>
+        </w:rPr>
+        <w:tab/>
+      </w:r>
+      <w:r>
+        <w:rPr>
+          <w:rFonts w:ascii="Courier New" w:hAnsi="Courier New" w:cs="Courier New"/>
+        </w:rPr>
+        <w:tab/>
+        <w:t>- 2</w:t>
+      </w:r>
+    </w:p>
+    <w:p>
+      <w:pPr>
+        <w:pStyle w:val="PlainText"/>
+        <w:rPr>
+          <w:rFonts w:ascii="Courier New" w:hAnsi="Courier New" w:cs="Courier New"/>
+        </w:rPr>
+      </w:pPr>
+      <w:r>
+        <w:rPr>
+          <w:rFonts w:ascii="Courier New" w:hAnsi="Courier New" w:cs="Courier New"/>
+        </w:rPr>
+        <w:t>Number of KGs</w:t>
+      </w:r>
+      <w:r>
+        <w:rPr>
+          <w:rFonts w:ascii="Courier New" w:hAnsi="Courier New" w:cs="Courier New"/>
+        </w:rPr>
+        <w:tab/>
+      </w:r>
+      <w:r>
+        <w:rPr>
+          <w:rFonts w:ascii="Courier New" w:hAnsi="Courier New" w:cs="Courier New"/>
+        </w:rPr>
+        <w:tab/>
+      </w:r>
+      <w:r>
+        <w:rPr>
+          <w:rFonts w:ascii="Courier New" w:hAnsi="Courier New" w:cs="Courier New"/>
+        </w:rPr>
+        <w:tab/>
+        <w:t>- 151</w:t>
+      </w:r>
+    </w:p>
+    <w:p>
+      <w:pPr>
+        <w:pStyle w:val="PlainText"/>
+        <w:rPr>
+          <w:rFonts w:ascii="Courier New" w:hAnsi="Courier New" w:cs="Courier New"/>
+        </w:rPr>
+      </w:pPr>
+      <w:r>
+        <w:rPr>
+          <w:rFonts w:ascii="Courier New" w:hAnsi="Courier New" w:cs="Courier New"/>
+        </w:rPr>
+        <w:t>Rate</w:t>
+      </w:r>
+      <w:r>
+        <w:rPr>
+          <w:rFonts w:ascii="Courier New" w:hAnsi="Courier New" w:cs="Courier New"/>
+        </w:rPr>
+        <w:tab/>
+      </w:r>
+      <w:r>
+        <w:rPr>
+          <w:rFonts w:ascii="Courier New" w:hAnsi="Courier New" w:cs="Courier New"/>
+        </w:rPr>
+        <w:tab/>
+      </w:r>
+      <w:r>
+        <w:rPr>
+          <w:rFonts w:ascii="Courier New" w:hAnsi="Courier New" w:cs="Courier New"/>
+        </w:rPr>
+        <w:tab/>
+      </w:r>
+      <w:r>
+        <w:rPr>
+          <w:rFonts w:ascii="Courier New" w:hAnsi="Courier New" w:cs="Courier New"/>
+        </w:rPr>
+        <w:tab/>
+      </w:r>
+      <w:r>
+        <w:rPr>
+          <w:rFonts w:ascii="Courier New" w:hAnsi="Courier New" w:cs="Courier New"/>
+        </w:rPr>
+        <w:tab/>
+        <w:t>- 24</w:t>
+      </w:r>
+    </w:p>
+    <w:p>
+      <w:pPr>
+        <w:pStyle w:val="PlainText"/>
+        <w:rPr>
+          <w:rFonts w:ascii="Courier New" w:hAnsi="Courier New" w:cs="Courier New"/>
+        </w:rPr>
+      </w:pPr>
+      <w:r>
+        <w:rPr>
+          <w:rFonts w:ascii="Courier New" w:hAnsi="Courier New" w:cs="Courier New"/>
+        </w:rPr>
+        <w:t>Transport &amp; Miscellaneous</w:t>
+      </w:r>
+      <w:r>
+        <w:rPr>
+          <w:rFonts w:ascii="Courier New" w:hAnsi="Courier New" w:cs="Courier New"/>
+        </w:rPr>
+        <w:tab/>
+        <w:t>- 20</w:t>
+      </w:r>
+    </w:p>
+    <w:p>
+      <w:pPr>
+        <w:pStyle w:val="PlainText"/>
+        <w:rPr>
+          <w:rFonts w:ascii="Courier New" w:hAnsi="Courier New" w:cs="Courier New"/>
+        </w:rPr>
+      </w:pPr>
+      <w:r>
+        <w:rPr>
+          <w:rFonts w:ascii="Courier New" w:hAnsi="Courier New" w:cs="Courier New"/>
+        </w:rPr>
+        <w:t>Total Price</w:t>
+      </w:r>
+      <w:r>
+        <w:rPr>
+          <w:rFonts w:ascii="Courier New" w:hAnsi="Courier New" w:cs="Courier New"/>
+        </w:rPr>
+        <w:tab/>
+      </w:r>
+      <w:r>
+        <w:rPr>
+          <w:rFonts w:ascii="Courier New" w:hAnsi="Courier New" w:cs="Courier New"/>
+        </w:rPr>
+        <w:tab/>
+      </w:r>
+      <w:r>
+        <w:rPr>
+          <w:rFonts w:ascii="Courier New" w:hAnsi="Courier New" w:cs="Courier New"/>
+        </w:rPr>
+        <w:tab/>
+      </w:r>
+      <w:r>
+        <w:rPr>
+          <w:rFonts w:ascii="Courier New" w:hAnsi="Courier New" w:cs="Courier New"/>
+        </w:rPr>
+        <w:tab/>
+        <w:t>- 3644.0</w:t>
+      </w:r>
+    </w:p>
+    <w:p>
+      <w:pPr>
+        <w:pStyle w:val="PlainText"/>
+        <w:rPr>
+          <w:rFonts w:ascii="Courier New" w:hAnsi="Courier New" w:cs="Courier New"/>
+          <w:b/>
+        </w:rPr>
+      </w:pPr>
+      <w:r>
+        <w:rPr>
+          <w:rFonts w:ascii="Courier New" w:hAnsi="Courier New" w:cs="Courier New"/>
+          <w:b/>
+        </w:rPr>
+        <w:t>Amount balance</w:t>
+      </w:r>
+      <w:r>
+        <w:rPr>
+          <w:rFonts w:ascii="Courier New" w:hAnsi="Courier New" w:cs="Courier New"/>
+          <w:b/>
+        </w:rPr>
+        <w:tab/>
+      </w:r>
+      <w:r>
+        <w:rPr>
+          <w:rFonts w:ascii="Courier New" w:hAnsi="Courier New" w:cs="Courier New"/>
+          <w:b/>
+        </w:rPr>
+        <w:tab/>
+      </w:r>
+      <w:r>
+        <w:rPr>
+          <w:rFonts w:ascii="Courier New" w:hAnsi="Courier New" w:cs="Courier New"/>
+          <w:b/>
+        </w:rPr>
+        <w:tab/>
+        <w:t>- 238230.0</w:t>
+      </w:r>
+    </w:p>
+    <w:p>
+      <w:pPr>
+        <w:pStyle w:val="PlainText"/>
+        <w:rPr>
+          <w:rFonts w:ascii="Courier New" w:hAnsi="Courier New" w:cs="Courier New"/>
+        </w:rPr>
+      </w:pPr>
+    </w:p>
+    <w:p>
+      <w:pPr>
+        <w:pStyle w:val="PlainText"/>
+        <w:rPr>
+          <w:rFonts w:ascii="Courier New" w:hAnsi="Courier New" w:cs="Courier New"/>
+          <w:b/>
+        </w:rPr>
+      </w:pPr>
     </w:p>
     <w:p>
       <w:pPr>

--- a/customer _details/KIRAN/SEP/HIRIYUR/CN/PURCHASE DETAILS.docx
+++ b/customer _details/KIRAN/SEP/HIRIYUR/CN/PURCHASE DETAILS.docx
@@ -6460,13 +6460,7 @@
         <w:rPr>
           <w:rFonts w:ascii="Courier New" w:hAnsi="Courier New" w:cs="Courier New"/>
         </w:rPr>
-        <w:t>Mon Sep 24</w:t>
-      </w:r>
-      <w:r>
-        <w:rPr>
-          <w:rFonts w:ascii="Courier New" w:hAnsi="Courier New" w:cs="Courier New"/>
-        </w:rPr>
-        <w:t xml:space="preserve"> 13:02:05 PDT 2017</w:t>
+        <w:t>Mon Sep 24 13:02:05 PDT 2017</w:t>
       </w:r>
     </w:p>
     <w:p>
@@ -6769,6 +6763,353 @@
         <w:tab/>
         <w:t>- 238230.0</w:t>
       </w:r>
+    </w:p>
+    <w:p>
+      <w:pPr>
+        <w:pStyle w:val="PlainText"/>
+        <w:rPr>
+          <w:rFonts w:ascii="Courier New" w:hAnsi="Courier New" w:cs="Courier New"/>
+          <w:b/>
+        </w:rPr>
+      </w:pPr>
+    </w:p>
+    <w:p>
+      <w:pPr>
+        <w:pStyle w:val="PlainText"/>
+        <w:rPr>
+          <w:rFonts w:ascii="Courier New" w:hAnsi="Courier New" w:cs="Courier New"/>
+        </w:rPr>
+      </w:pPr>
+      <w:r>
+        <w:rPr>
+          <w:rFonts w:ascii="Courier New" w:hAnsi="Courier New" w:cs="Courier New"/>
+        </w:rPr>
+        <w:t>Tue Sep 25</w:t>
+      </w:r>
+      <w:r>
+        <w:rPr>
+          <w:rFonts w:ascii="Courier New" w:hAnsi="Courier New" w:cs="Courier New"/>
+        </w:rPr>
+        <w:t xml:space="preserve"> 12:20:55 PDT 2017</w:t>
+      </w:r>
+    </w:p>
+    <w:p>
+      <w:pPr>
+        <w:pStyle w:val="PlainText"/>
+        <w:rPr>
+          <w:rFonts w:ascii="Courier New" w:hAnsi="Courier New" w:cs="Courier New"/>
+        </w:rPr>
+      </w:pPr>
+      <w:r>
+        <w:rPr>
+          <w:rFonts w:ascii="Courier New" w:hAnsi="Courier New" w:cs="Courier New"/>
+        </w:rPr>
+        <w:t>Person Name</w:t>
+      </w:r>
+      <w:r>
+        <w:rPr>
+          <w:rFonts w:ascii="Courier New" w:hAnsi="Courier New" w:cs="Courier New"/>
+        </w:rPr>
+        <w:tab/>
+      </w:r>
+      <w:r>
+        <w:rPr>
+          <w:rFonts w:ascii="Courier New" w:hAnsi="Courier New" w:cs="Courier New"/>
+        </w:rPr>
+        <w:tab/>
+      </w:r>
+      <w:r>
+        <w:rPr>
+          <w:rFonts w:ascii="Courier New" w:hAnsi="Courier New" w:cs="Courier New"/>
+        </w:rPr>
+        <w:tab/>
+      </w:r>
+      <w:r>
+        <w:rPr>
+          <w:rFonts w:ascii="Courier New" w:hAnsi="Courier New" w:cs="Courier New"/>
+        </w:rPr>
+        <w:tab/>
+        <w:t>- CN</w:t>
+      </w:r>
+    </w:p>
+    <w:p>
+      <w:pPr>
+        <w:pStyle w:val="PlainText"/>
+        <w:rPr>
+          <w:rFonts w:ascii="Courier New" w:hAnsi="Courier New" w:cs="Courier New"/>
+        </w:rPr>
+      </w:pPr>
+      <w:r>
+        <w:rPr>
+          <w:rFonts w:ascii="Courier New" w:hAnsi="Courier New" w:cs="Courier New"/>
+        </w:rPr>
+        <w:t>---------------------------------------------------------------</w:t>
+      </w:r>
+    </w:p>
+    <w:p>
+      <w:pPr>
+        <w:pStyle w:val="PlainText"/>
+        <w:rPr>
+          <w:rFonts w:ascii="Courier New" w:hAnsi="Courier New" w:cs="Courier New"/>
+        </w:rPr>
+      </w:pPr>
+      <w:r>
+        <w:rPr>
+          <w:rFonts w:ascii="Courier New" w:hAnsi="Courier New" w:cs="Courier New"/>
+        </w:rPr>
+        <w:t>Item Name</w:t>
+      </w:r>
+      <w:r>
+        <w:rPr>
+          <w:rFonts w:ascii="Courier New" w:hAnsi="Courier New" w:cs="Courier New"/>
+        </w:rPr>
+        <w:tab/>
+      </w:r>
+      <w:r>
+        <w:rPr>
+          <w:rFonts w:ascii="Courier New" w:hAnsi="Courier New" w:cs="Courier New"/>
+        </w:rPr>
+        <w:tab/>
+      </w:r>
+      <w:r>
+        <w:rPr>
+          <w:rFonts w:ascii="Courier New" w:hAnsi="Courier New" w:cs="Courier New"/>
+        </w:rPr>
+        <w:tab/>
+      </w:r>
+      <w:r>
+        <w:rPr>
+          <w:rFonts w:ascii="Courier New" w:hAnsi="Courier New" w:cs="Courier New"/>
+        </w:rPr>
+        <w:tab/>
+        <w:t>- CARROT</w:t>
+      </w:r>
+    </w:p>
+    <w:p>
+      <w:pPr>
+        <w:pStyle w:val="PlainText"/>
+        <w:rPr>
+          <w:rFonts w:ascii="Courier New" w:hAnsi="Courier New" w:cs="Courier New"/>
+        </w:rPr>
+      </w:pPr>
+      <w:r>
+        <w:rPr>
+          <w:rFonts w:ascii="Courier New" w:hAnsi="Courier New" w:cs="Courier New"/>
+        </w:rPr>
+        <w:t>Number of Pockets</w:t>
+      </w:r>
+      <w:r>
+        <w:rPr>
+          <w:rFonts w:ascii="Courier New" w:hAnsi="Courier New" w:cs="Courier New"/>
+        </w:rPr>
+        <w:tab/>
+      </w:r>
+      <w:r>
+        <w:rPr>
+          <w:rFonts w:ascii="Courier New" w:hAnsi="Courier New" w:cs="Courier New"/>
+        </w:rPr>
+        <w:tab/>
+      </w:r>
+      <w:r>
+        <w:rPr>
+          <w:rFonts w:ascii="Courier New" w:hAnsi="Courier New" w:cs="Courier New"/>
+        </w:rPr>
+        <w:tab/>
+        <w:t>- 2</w:t>
+      </w:r>
+    </w:p>
+    <w:p>
+      <w:pPr>
+        <w:pStyle w:val="PlainText"/>
+        <w:rPr>
+          <w:rFonts w:ascii="Courier New" w:hAnsi="Courier New" w:cs="Courier New"/>
+        </w:rPr>
+      </w:pPr>
+      <w:r>
+        <w:rPr>
+          <w:rFonts w:ascii="Courier New" w:hAnsi="Courier New" w:cs="Courier New"/>
+        </w:rPr>
+        <w:t>Number of KGs</w:t>
+      </w:r>
+      <w:r>
+        <w:rPr>
+          <w:rFonts w:ascii="Courier New" w:hAnsi="Courier New" w:cs="Courier New"/>
+        </w:rPr>
+        <w:tab/>
+      </w:r>
+      <w:r>
+        <w:rPr>
+          <w:rFonts w:ascii="Courier New" w:hAnsi="Courier New" w:cs="Courier New"/>
+        </w:rPr>
+        <w:tab/>
+      </w:r>
+      <w:r>
+        <w:rPr>
+          <w:rFonts w:ascii="Courier New" w:hAnsi="Courier New" w:cs="Courier New"/>
+        </w:rPr>
+        <w:tab/>
+        <w:t>- 182</w:t>
+      </w:r>
+    </w:p>
+    <w:p>
+      <w:pPr>
+        <w:pStyle w:val="PlainText"/>
+        <w:rPr>
+          <w:rFonts w:ascii="Courier New" w:hAnsi="Courier New" w:cs="Courier New"/>
+        </w:rPr>
+      </w:pPr>
+      <w:r>
+        <w:rPr>
+          <w:rFonts w:ascii="Courier New" w:hAnsi="Courier New" w:cs="Courier New"/>
+        </w:rPr>
+        <w:t>Rate</w:t>
+      </w:r>
+      <w:r>
+        <w:rPr>
+          <w:rFonts w:ascii="Courier New" w:hAnsi="Courier New" w:cs="Courier New"/>
+        </w:rPr>
+        <w:tab/>
+      </w:r>
+      <w:r>
+        <w:rPr>
+          <w:rFonts w:ascii="Courier New" w:hAnsi="Courier New" w:cs="Courier New"/>
+        </w:rPr>
+        <w:tab/>
+      </w:r>
+      <w:r>
+        <w:rPr>
+          <w:rFonts w:ascii="Courier New" w:hAnsi="Courier New" w:cs="Courier New"/>
+        </w:rPr>
+        <w:tab/>
+      </w:r>
+      <w:r>
+        <w:rPr>
+          <w:rFonts w:ascii="Courier New" w:hAnsi="Courier New" w:cs="Courier New"/>
+        </w:rPr>
+        <w:tab/>
+      </w:r>
+      <w:r>
+        <w:rPr>
+          <w:rFonts w:ascii="Courier New" w:hAnsi="Courier New" w:cs="Courier New"/>
+        </w:rPr>
+        <w:tab/>
+        <w:t>- 24</w:t>
+      </w:r>
+    </w:p>
+    <w:p>
+      <w:pPr>
+        <w:pStyle w:val="PlainText"/>
+        <w:rPr>
+          <w:rFonts w:ascii="Courier New" w:hAnsi="Courier New" w:cs="Courier New"/>
+        </w:rPr>
+      </w:pPr>
+      <w:r>
+        <w:rPr>
+          <w:rFonts w:ascii="Courier New" w:hAnsi="Courier New" w:cs="Courier New"/>
+        </w:rPr>
+        <w:t>Transport &amp; Miscellaneous</w:t>
+      </w:r>
+      <w:r>
+        <w:rPr>
+          <w:rFonts w:ascii="Courier New" w:hAnsi="Courier New" w:cs="Courier New"/>
+        </w:rPr>
+        <w:tab/>
+        <w:t>- 20</w:t>
+      </w:r>
+    </w:p>
+    <w:p>
+      <w:pPr>
+        <w:pStyle w:val="PlainText"/>
+        <w:rPr>
+          <w:rFonts w:ascii="Courier New" w:hAnsi="Courier New" w:cs="Courier New"/>
+        </w:rPr>
+      </w:pPr>
+      <w:r>
+        <w:rPr>
+          <w:rFonts w:ascii="Courier New" w:hAnsi="Courier New" w:cs="Courier New"/>
+        </w:rPr>
+        <w:t>Total Price</w:t>
+      </w:r>
+      <w:r>
+        <w:rPr>
+          <w:rFonts w:ascii="Courier New" w:hAnsi="Courier New" w:cs="Courier New"/>
+        </w:rPr>
+        <w:tab/>
+      </w:r>
+      <w:r>
+        <w:rPr>
+          <w:rFonts w:ascii="Courier New" w:hAnsi="Courier New" w:cs="Courier New"/>
+        </w:rPr>
+        <w:tab/>
+      </w:r>
+      <w:r>
+        <w:rPr>
+          <w:rFonts w:ascii="Courier New" w:hAnsi="Courier New" w:cs="Courier New"/>
+        </w:rPr>
+        <w:tab/>
+      </w:r>
+      <w:r>
+        <w:rPr>
+          <w:rFonts w:ascii="Courier New" w:hAnsi="Courier New" w:cs="Courier New"/>
+        </w:rPr>
+        <w:tab/>
+        <w:t>- 4388.0</w:t>
+      </w:r>
+    </w:p>
+    <w:p>
+      <w:pPr>
+        <w:pStyle w:val="PlainText"/>
+        <w:rPr>
+          <w:rFonts w:ascii="Courier New" w:hAnsi="Courier New" w:cs="Courier New"/>
+          <w:b/>
+        </w:rPr>
+      </w:pPr>
+      <w:r>
+        <w:rPr>
+          <w:rFonts w:ascii="Courier New" w:hAnsi="Courier New" w:cs="Courier New"/>
+          <w:b/>
+        </w:rPr>
+        <w:t>Amount balance</w:t>
+      </w:r>
+      <w:r>
+        <w:rPr>
+          <w:rFonts w:ascii="Courier New" w:hAnsi="Courier New" w:cs="Courier New"/>
+          <w:b/>
+        </w:rPr>
+        <w:tab/>
+      </w:r>
+      <w:r>
+        <w:rPr>
+          <w:rFonts w:ascii="Courier New" w:hAnsi="Courier New" w:cs="Courier New"/>
+          <w:b/>
+        </w:rPr>
+        <w:tab/>
+      </w:r>
+      <w:r>
+        <w:rPr>
+          <w:rFonts w:ascii="Courier New" w:hAnsi="Courier New" w:cs="Courier New"/>
+          <w:b/>
+        </w:rPr>
+        <w:tab/>
+        <w:t>- 242618.0</w:t>
+      </w:r>
+    </w:p>
+    <w:p>
+      <w:pPr>
+        <w:pStyle w:val="PlainText"/>
+        <w:rPr>
+          <w:rFonts w:ascii="Courier New" w:hAnsi="Courier New" w:cs="Courier New"/>
+        </w:rPr>
+      </w:pPr>
+    </w:p>
+    <w:p>
+      <w:pPr>
+        <w:pStyle w:val="PlainText"/>
+        <w:rPr>
+          <w:rFonts w:ascii="Courier New" w:hAnsi="Courier New" w:cs="Courier New"/>
+          <w:b/>
+        </w:rPr>
+      </w:pPr>
     </w:p>
     <w:p>
       <w:pPr>

--- a/customer _details/KIRAN/SEP/HIRIYUR/CN/PURCHASE DETAILS.docx
+++ b/customer _details/KIRAN/SEP/HIRIYUR/CN/PURCHASE DETAILS.docx
@@ -6784,13 +6784,7 @@
         <w:rPr>
           <w:rFonts w:ascii="Courier New" w:hAnsi="Courier New" w:cs="Courier New"/>
         </w:rPr>
-        <w:t>Tue Sep 25</w:t>
-      </w:r>
-      <w:r>
-        <w:rPr>
-          <w:rFonts w:ascii="Courier New" w:hAnsi="Courier New" w:cs="Courier New"/>
-        </w:rPr>
-        <w:t xml:space="preserve"> 12:20:55 PDT 2017</w:t>
+        <w:t>Tue Sep 25 12:20:55 PDT 2017</w:t>
       </w:r>
     </w:p>
     <w:p>
@@ -7093,6 +7087,348 @@
         <w:tab/>
         <w:t>- 242618.0</w:t>
       </w:r>
+    </w:p>
+    <w:p>
+      <w:pPr>
+        <w:pStyle w:val="PlainText"/>
+        <w:rPr>
+          <w:rFonts w:ascii="Courier New" w:hAnsi="Courier New" w:cs="Courier New"/>
+          <w:b/>
+        </w:rPr>
+      </w:pPr>
+    </w:p>
+    <w:p>
+      <w:pPr>
+        <w:pStyle w:val="PlainText"/>
+        <w:rPr>
+          <w:rFonts w:ascii="Courier New" w:hAnsi="Courier New" w:cs="Courier New"/>
+        </w:rPr>
+      </w:pPr>
+      <w:r>
+        <w:rPr>
+          <w:rFonts w:ascii="Courier New" w:hAnsi="Courier New" w:cs="Courier New"/>
+        </w:rPr>
+        <w:t>TUE Sep 26 15:53:49 PDT 2017</w:t>
+      </w:r>
+    </w:p>
+    <w:p>
+      <w:pPr>
+        <w:pStyle w:val="PlainText"/>
+        <w:rPr>
+          <w:rFonts w:ascii="Courier New" w:hAnsi="Courier New" w:cs="Courier New"/>
+        </w:rPr>
+      </w:pPr>
+      <w:r>
+        <w:rPr>
+          <w:rFonts w:ascii="Courier New" w:hAnsi="Courier New" w:cs="Courier New"/>
+        </w:rPr>
+        <w:t>Person Name</w:t>
+      </w:r>
+      <w:r>
+        <w:rPr>
+          <w:rFonts w:ascii="Courier New" w:hAnsi="Courier New" w:cs="Courier New"/>
+        </w:rPr>
+        <w:tab/>
+      </w:r>
+      <w:r>
+        <w:rPr>
+          <w:rFonts w:ascii="Courier New" w:hAnsi="Courier New" w:cs="Courier New"/>
+        </w:rPr>
+        <w:tab/>
+      </w:r>
+      <w:r>
+        <w:rPr>
+          <w:rFonts w:ascii="Courier New" w:hAnsi="Courier New" w:cs="Courier New"/>
+        </w:rPr>
+        <w:tab/>
+      </w:r>
+      <w:r>
+        <w:rPr>
+          <w:rFonts w:ascii="Courier New" w:hAnsi="Courier New" w:cs="Courier New"/>
+        </w:rPr>
+        <w:tab/>
+        <w:t>- CN</w:t>
+      </w:r>
+    </w:p>
+    <w:p>
+      <w:pPr>
+        <w:pStyle w:val="PlainText"/>
+        <w:rPr>
+          <w:rFonts w:ascii="Courier New" w:hAnsi="Courier New" w:cs="Courier New"/>
+        </w:rPr>
+      </w:pPr>
+      <w:r>
+        <w:rPr>
+          <w:rFonts w:ascii="Courier New" w:hAnsi="Courier New" w:cs="Courier New"/>
+        </w:rPr>
+        <w:t>---------------------------------------------------------------</w:t>
+      </w:r>
+    </w:p>
+    <w:p>
+      <w:pPr>
+        <w:pStyle w:val="PlainText"/>
+        <w:rPr>
+          <w:rFonts w:ascii="Courier New" w:hAnsi="Courier New" w:cs="Courier New"/>
+        </w:rPr>
+      </w:pPr>
+      <w:r>
+        <w:rPr>
+          <w:rFonts w:ascii="Courier New" w:hAnsi="Courier New" w:cs="Courier New"/>
+        </w:rPr>
+        <w:t>Item Name</w:t>
+      </w:r>
+      <w:r>
+        <w:rPr>
+          <w:rFonts w:ascii="Courier New" w:hAnsi="Courier New" w:cs="Courier New"/>
+        </w:rPr>
+        <w:tab/>
+      </w:r>
+      <w:r>
+        <w:rPr>
+          <w:rFonts w:ascii="Courier New" w:hAnsi="Courier New" w:cs="Courier New"/>
+        </w:rPr>
+        <w:tab/>
+      </w:r>
+      <w:r>
+        <w:rPr>
+          <w:rFonts w:ascii="Courier New" w:hAnsi="Courier New" w:cs="Courier New"/>
+        </w:rPr>
+        <w:tab/>
+      </w:r>
+      <w:r>
+        <w:rPr>
+          <w:rFonts w:ascii="Courier New" w:hAnsi="Courier New" w:cs="Courier New"/>
+        </w:rPr>
+        <w:tab/>
+        <w:t>- CARROT</w:t>
+      </w:r>
+    </w:p>
+    <w:p>
+      <w:pPr>
+        <w:pStyle w:val="PlainText"/>
+        <w:rPr>
+          <w:rFonts w:ascii="Courier New" w:hAnsi="Courier New" w:cs="Courier New"/>
+        </w:rPr>
+      </w:pPr>
+      <w:r>
+        <w:rPr>
+          <w:rFonts w:ascii="Courier New" w:hAnsi="Courier New" w:cs="Courier New"/>
+        </w:rPr>
+        <w:t>Number of Pockets</w:t>
+      </w:r>
+      <w:r>
+        <w:rPr>
+          <w:rFonts w:ascii="Courier New" w:hAnsi="Courier New" w:cs="Courier New"/>
+        </w:rPr>
+        <w:tab/>
+      </w:r>
+      <w:r>
+        <w:rPr>
+          <w:rFonts w:ascii="Courier New" w:hAnsi="Courier New" w:cs="Courier New"/>
+        </w:rPr>
+        <w:tab/>
+      </w:r>
+      <w:r>
+        <w:rPr>
+          <w:rFonts w:ascii="Courier New" w:hAnsi="Courier New" w:cs="Courier New"/>
+        </w:rPr>
+        <w:tab/>
+        <w:t>- 2</w:t>
+      </w:r>
+    </w:p>
+    <w:p>
+      <w:pPr>
+        <w:pStyle w:val="PlainText"/>
+        <w:rPr>
+          <w:rFonts w:ascii="Courier New" w:hAnsi="Courier New" w:cs="Courier New"/>
+        </w:rPr>
+      </w:pPr>
+      <w:r>
+        <w:rPr>
+          <w:rFonts w:ascii="Courier New" w:hAnsi="Courier New" w:cs="Courier New"/>
+        </w:rPr>
+        <w:t>Number of KGs</w:t>
+      </w:r>
+      <w:r>
+        <w:rPr>
+          <w:rFonts w:ascii="Courier New" w:hAnsi="Courier New" w:cs="Courier New"/>
+        </w:rPr>
+        <w:tab/>
+      </w:r>
+      <w:r>
+        <w:rPr>
+          <w:rFonts w:ascii="Courier New" w:hAnsi="Courier New" w:cs="Courier New"/>
+        </w:rPr>
+        <w:tab/>
+      </w:r>
+      <w:r>
+        <w:rPr>
+          <w:rFonts w:ascii="Courier New" w:hAnsi="Courier New" w:cs="Courier New"/>
+        </w:rPr>
+        <w:tab/>
+        <w:t>- 204</w:t>
+      </w:r>
+    </w:p>
+    <w:p>
+      <w:pPr>
+        <w:pStyle w:val="PlainText"/>
+        <w:rPr>
+          <w:rFonts w:ascii="Courier New" w:hAnsi="Courier New" w:cs="Courier New"/>
+        </w:rPr>
+      </w:pPr>
+      <w:r>
+        <w:rPr>
+          <w:rFonts w:ascii="Courier New" w:hAnsi="Courier New" w:cs="Courier New"/>
+        </w:rPr>
+        <w:t>Rate</w:t>
+      </w:r>
+      <w:r>
+        <w:rPr>
+          <w:rFonts w:ascii="Courier New" w:hAnsi="Courier New" w:cs="Courier New"/>
+        </w:rPr>
+        <w:tab/>
+      </w:r>
+      <w:r>
+        <w:rPr>
+          <w:rFonts w:ascii="Courier New" w:hAnsi="Courier New" w:cs="Courier New"/>
+        </w:rPr>
+        <w:tab/>
+      </w:r>
+      <w:r>
+        <w:rPr>
+          <w:rFonts w:ascii="Courier New" w:hAnsi="Courier New" w:cs="Courier New"/>
+        </w:rPr>
+        <w:tab/>
+      </w:r>
+      <w:r>
+        <w:rPr>
+          <w:rFonts w:ascii="Courier New" w:hAnsi="Courier New" w:cs="Courier New"/>
+        </w:rPr>
+        <w:tab/>
+      </w:r>
+      <w:r>
+        <w:rPr>
+          <w:rFonts w:ascii="Courier New" w:hAnsi="Courier New" w:cs="Courier New"/>
+        </w:rPr>
+        <w:tab/>
+        <w:t>- 22</w:t>
+      </w:r>
+    </w:p>
+    <w:p>
+      <w:pPr>
+        <w:pStyle w:val="PlainText"/>
+        <w:rPr>
+          <w:rFonts w:ascii="Courier New" w:hAnsi="Courier New" w:cs="Courier New"/>
+        </w:rPr>
+      </w:pPr>
+      <w:r>
+        <w:rPr>
+          <w:rFonts w:ascii="Courier New" w:hAnsi="Courier New" w:cs="Courier New"/>
+        </w:rPr>
+        <w:t>Transport &amp; Miscellaneous</w:t>
+      </w:r>
+      <w:r>
+        <w:rPr>
+          <w:rFonts w:ascii="Courier New" w:hAnsi="Courier New" w:cs="Courier New"/>
+        </w:rPr>
+        <w:tab/>
+        <w:t>- 20</w:t>
+      </w:r>
+    </w:p>
+    <w:p>
+      <w:pPr>
+        <w:pStyle w:val="PlainText"/>
+        <w:rPr>
+          <w:rFonts w:ascii="Courier New" w:hAnsi="Courier New" w:cs="Courier New"/>
+        </w:rPr>
+      </w:pPr>
+      <w:r>
+        <w:rPr>
+          <w:rFonts w:ascii="Courier New" w:hAnsi="Courier New" w:cs="Courier New"/>
+        </w:rPr>
+        <w:t>Total Price</w:t>
+      </w:r>
+      <w:r>
+        <w:rPr>
+          <w:rFonts w:ascii="Courier New" w:hAnsi="Courier New" w:cs="Courier New"/>
+        </w:rPr>
+        <w:tab/>
+      </w:r>
+      <w:r>
+        <w:rPr>
+          <w:rFonts w:ascii="Courier New" w:hAnsi="Courier New" w:cs="Courier New"/>
+        </w:rPr>
+        <w:tab/>
+      </w:r>
+      <w:r>
+        <w:rPr>
+          <w:rFonts w:ascii="Courier New" w:hAnsi="Courier New" w:cs="Courier New"/>
+        </w:rPr>
+        <w:tab/>
+      </w:r>
+      <w:r>
+        <w:rPr>
+          <w:rFonts w:ascii="Courier New" w:hAnsi="Courier New" w:cs="Courier New"/>
+        </w:rPr>
+        <w:tab/>
+        <w:t>- 4508.0</w:t>
+      </w:r>
+    </w:p>
+    <w:p>
+      <w:pPr>
+        <w:pStyle w:val="PlainText"/>
+        <w:rPr>
+          <w:rFonts w:ascii="Courier New" w:hAnsi="Courier New" w:cs="Courier New"/>
+          <w:b/>
+        </w:rPr>
+      </w:pPr>
+      <w:r>
+        <w:rPr>
+          <w:rFonts w:ascii="Courier New" w:hAnsi="Courier New" w:cs="Courier New"/>
+          <w:b/>
+        </w:rPr>
+        <w:t>Amount balance</w:t>
+      </w:r>
+      <w:r>
+        <w:rPr>
+          <w:rFonts w:ascii="Courier New" w:hAnsi="Courier New" w:cs="Courier New"/>
+          <w:b/>
+        </w:rPr>
+        <w:tab/>
+      </w:r>
+      <w:r>
+        <w:rPr>
+          <w:rFonts w:ascii="Courier New" w:hAnsi="Courier New" w:cs="Courier New"/>
+          <w:b/>
+        </w:rPr>
+        <w:tab/>
+      </w:r>
+      <w:r>
+        <w:rPr>
+          <w:rFonts w:ascii="Courier New" w:hAnsi="Courier New" w:cs="Courier New"/>
+          <w:b/>
+        </w:rPr>
+        <w:tab/>
+        <w:t>- 247126.0</w:t>
+      </w:r>
+    </w:p>
+    <w:p>
+      <w:pPr>
+        <w:pStyle w:val="PlainText"/>
+        <w:rPr>
+          <w:rFonts w:ascii="Courier New" w:hAnsi="Courier New" w:cs="Courier New"/>
+          <w:b/>
+        </w:rPr>
+      </w:pPr>
+    </w:p>
+    <w:p>
+      <w:pPr>
+        <w:pStyle w:val="PlainText"/>
+        <w:rPr>
+          <w:rFonts w:ascii="Courier New" w:hAnsi="Courier New" w:cs="Courier New"/>
+          <w:b/>
+        </w:rPr>
+      </w:pPr>
     </w:p>
     <w:p>
       <w:pPr>

--- a/customer _details/KIRAN/SEP/HIRIYUR/CN/PURCHASE DETAILS.docx
+++ b/customer _details/KIRAN/SEP/HIRIYUR/CN/PURCHASE DETAILS.docx
@@ -7411,6 +7411,583 @@
         <w:tab/>
         <w:t>- 247126.0</w:t>
       </w:r>
+    </w:p>
+    <w:p>
+      <w:pPr>
+        <w:pStyle w:val="PlainText"/>
+        <w:rPr>
+          <w:rFonts w:ascii="Courier New" w:hAnsi="Courier New" w:cs="Courier New"/>
+          <w:b/>
+        </w:rPr>
+      </w:pPr>
+    </w:p>
+    <w:p>
+      <w:pPr>
+        <w:pStyle w:val="PlainText"/>
+        <w:rPr>
+          <w:rFonts w:ascii="Courier New" w:hAnsi="Courier New" w:cs="Courier New"/>
+        </w:rPr>
+      </w:pPr>
+      <w:r>
+        <w:rPr>
+          <w:rFonts w:ascii="Courier New" w:hAnsi="Courier New" w:cs="Courier New"/>
+        </w:rPr>
+        <w:t>THU Sep 28</w:t>
+      </w:r>
+      <w:r>
+        <w:rPr>
+          <w:rFonts w:ascii="Courier New" w:hAnsi="Courier New" w:cs="Courier New"/>
+        </w:rPr>
+        <w:t xml:space="preserve"> 13:22:58 PDT 2017</w:t>
+      </w:r>
+    </w:p>
+    <w:p>
+      <w:pPr>
+        <w:pStyle w:val="PlainText"/>
+        <w:rPr>
+          <w:rFonts w:ascii="Courier New" w:hAnsi="Courier New" w:cs="Courier New"/>
+        </w:rPr>
+      </w:pPr>
+      <w:r>
+        <w:rPr>
+          <w:rFonts w:ascii="Courier New" w:hAnsi="Courier New" w:cs="Courier New"/>
+        </w:rPr>
+        <w:t>Person Name</w:t>
+      </w:r>
+      <w:r>
+        <w:rPr>
+          <w:rFonts w:ascii="Courier New" w:hAnsi="Courier New" w:cs="Courier New"/>
+        </w:rPr>
+        <w:tab/>
+      </w:r>
+      <w:r>
+        <w:rPr>
+          <w:rFonts w:ascii="Courier New" w:hAnsi="Courier New" w:cs="Courier New"/>
+        </w:rPr>
+        <w:tab/>
+      </w:r>
+      <w:r>
+        <w:rPr>
+          <w:rFonts w:ascii="Courier New" w:hAnsi="Courier New" w:cs="Courier New"/>
+        </w:rPr>
+        <w:tab/>
+      </w:r>
+      <w:r>
+        <w:rPr>
+          <w:rFonts w:ascii="Courier New" w:hAnsi="Courier New" w:cs="Courier New"/>
+        </w:rPr>
+        <w:tab/>
+        <w:t>- CN</w:t>
+      </w:r>
+    </w:p>
+    <w:p>
+      <w:pPr>
+        <w:pStyle w:val="PlainText"/>
+        <w:rPr>
+          <w:rFonts w:ascii="Courier New" w:hAnsi="Courier New" w:cs="Courier New"/>
+        </w:rPr>
+      </w:pPr>
+      <w:r>
+        <w:rPr>
+          <w:rFonts w:ascii="Courier New" w:hAnsi="Courier New" w:cs="Courier New"/>
+        </w:rPr>
+        <w:t>---------------------------------------------------------------</w:t>
+      </w:r>
+    </w:p>
+    <w:p>
+      <w:pPr>
+        <w:pStyle w:val="PlainText"/>
+        <w:rPr>
+          <w:rFonts w:ascii="Courier New" w:hAnsi="Courier New" w:cs="Courier New"/>
+        </w:rPr>
+      </w:pPr>
+      <w:r>
+        <w:rPr>
+          <w:rFonts w:ascii="Courier New" w:hAnsi="Courier New" w:cs="Courier New"/>
+        </w:rPr>
+        <w:t>Item Name</w:t>
+      </w:r>
+      <w:r>
+        <w:rPr>
+          <w:rFonts w:ascii="Courier New" w:hAnsi="Courier New" w:cs="Courier New"/>
+        </w:rPr>
+        <w:tab/>
+      </w:r>
+      <w:r>
+        <w:rPr>
+          <w:rFonts w:ascii="Courier New" w:hAnsi="Courier New" w:cs="Courier New"/>
+        </w:rPr>
+        <w:tab/>
+      </w:r>
+      <w:r>
+        <w:rPr>
+          <w:rFonts w:ascii="Courier New" w:hAnsi="Courier New" w:cs="Courier New"/>
+        </w:rPr>
+        <w:tab/>
+      </w:r>
+      <w:r>
+        <w:rPr>
+          <w:rFonts w:ascii="Courier New" w:hAnsi="Courier New" w:cs="Courier New"/>
+        </w:rPr>
+        <w:tab/>
+        <w:t>- CHOWCHOW</w:t>
+      </w:r>
+    </w:p>
+    <w:p>
+      <w:pPr>
+        <w:pStyle w:val="PlainText"/>
+        <w:rPr>
+          <w:rFonts w:ascii="Courier New" w:hAnsi="Courier New" w:cs="Courier New"/>
+        </w:rPr>
+      </w:pPr>
+      <w:r>
+        <w:rPr>
+          <w:rFonts w:ascii="Courier New" w:hAnsi="Courier New" w:cs="Courier New"/>
+        </w:rPr>
+        <w:t>Number of Pockets</w:t>
+      </w:r>
+      <w:r>
+        <w:rPr>
+          <w:rFonts w:ascii="Courier New" w:hAnsi="Courier New" w:cs="Courier New"/>
+        </w:rPr>
+        <w:tab/>
+      </w:r>
+      <w:r>
+        <w:rPr>
+          <w:rFonts w:ascii="Courier New" w:hAnsi="Courier New" w:cs="Courier New"/>
+        </w:rPr>
+        <w:tab/>
+      </w:r>
+      <w:r>
+        <w:rPr>
+          <w:rFonts w:ascii="Courier New" w:hAnsi="Courier New" w:cs="Courier New"/>
+        </w:rPr>
+        <w:tab/>
+        <w:t>- 1</w:t>
+      </w:r>
+    </w:p>
+    <w:p>
+      <w:pPr>
+        <w:pStyle w:val="PlainText"/>
+        <w:rPr>
+          <w:rFonts w:ascii="Courier New" w:hAnsi="Courier New" w:cs="Courier New"/>
+        </w:rPr>
+      </w:pPr>
+      <w:r>
+        <w:rPr>
+          <w:rFonts w:ascii="Courier New" w:hAnsi="Courier New" w:cs="Courier New"/>
+        </w:rPr>
+        <w:t>Number of KGs</w:t>
+      </w:r>
+      <w:r>
+        <w:rPr>
+          <w:rFonts w:ascii="Courier New" w:hAnsi="Courier New" w:cs="Courier New"/>
+        </w:rPr>
+        <w:tab/>
+      </w:r>
+      <w:r>
+        <w:rPr>
+          <w:rFonts w:ascii="Courier New" w:hAnsi="Courier New" w:cs="Courier New"/>
+        </w:rPr>
+        <w:tab/>
+      </w:r>
+      <w:r>
+        <w:rPr>
+          <w:rFonts w:ascii="Courier New" w:hAnsi="Courier New" w:cs="Courier New"/>
+        </w:rPr>
+        <w:tab/>
+        <w:t>- 87</w:t>
+      </w:r>
+    </w:p>
+    <w:p>
+      <w:pPr>
+        <w:pStyle w:val="PlainText"/>
+        <w:rPr>
+          <w:rFonts w:ascii="Courier New" w:hAnsi="Courier New" w:cs="Courier New"/>
+        </w:rPr>
+      </w:pPr>
+      <w:r>
+        <w:rPr>
+          <w:rFonts w:ascii="Courier New" w:hAnsi="Courier New" w:cs="Courier New"/>
+        </w:rPr>
+        <w:t>Rate</w:t>
+      </w:r>
+      <w:r>
+        <w:rPr>
+          <w:rFonts w:ascii="Courier New" w:hAnsi="Courier New" w:cs="Courier New"/>
+        </w:rPr>
+        <w:tab/>
+      </w:r>
+      <w:r>
+        <w:rPr>
+          <w:rFonts w:ascii="Courier New" w:hAnsi="Courier New" w:cs="Courier New"/>
+        </w:rPr>
+        <w:tab/>
+      </w:r>
+      <w:r>
+        <w:rPr>
+          <w:rFonts w:ascii="Courier New" w:hAnsi="Courier New" w:cs="Courier New"/>
+        </w:rPr>
+        <w:tab/>
+      </w:r>
+      <w:r>
+        <w:rPr>
+          <w:rFonts w:ascii="Courier New" w:hAnsi="Courier New" w:cs="Courier New"/>
+        </w:rPr>
+        <w:tab/>
+      </w:r>
+      <w:r>
+        <w:rPr>
+          <w:rFonts w:ascii="Courier New" w:hAnsi="Courier New" w:cs="Courier New"/>
+        </w:rPr>
+        <w:tab/>
+        <w:t>- 12</w:t>
+      </w:r>
+    </w:p>
+    <w:p>
+      <w:pPr>
+        <w:pStyle w:val="PlainText"/>
+        <w:rPr>
+          <w:rFonts w:ascii="Courier New" w:hAnsi="Courier New" w:cs="Courier New"/>
+        </w:rPr>
+      </w:pPr>
+      <w:r>
+        <w:rPr>
+          <w:rFonts w:ascii="Courier New" w:hAnsi="Courier New" w:cs="Courier New"/>
+        </w:rPr>
+        <w:t>Total Price</w:t>
+      </w:r>
+      <w:r>
+        <w:rPr>
+          <w:rFonts w:ascii="Courier New" w:hAnsi="Courier New" w:cs="Courier New"/>
+        </w:rPr>
+        <w:tab/>
+      </w:r>
+      <w:r>
+        <w:rPr>
+          <w:rFonts w:ascii="Courier New" w:hAnsi="Courier New" w:cs="Courier New"/>
+        </w:rPr>
+        <w:tab/>
+      </w:r>
+      <w:r>
+        <w:rPr>
+          <w:rFonts w:ascii="Courier New" w:hAnsi="Courier New" w:cs="Courier New"/>
+        </w:rPr>
+        <w:tab/>
+      </w:r>
+      <w:r>
+        <w:rPr>
+          <w:rFonts w:ascii="Courier New" w:hAnsi="Courier New" w:cs="Courier New"/>
+        </w:rPr>
+        <w:tab/>
+        <w:t>- 1044.0</w:t>
+      </w:r>
+    </w:p>
+    <w:p>
+      <w:pPr>
+        <w:pStyle w:val="PlainText"/>
+        <w:rPr>
+          <w:rFonts w:ascii="Courier New" w:hAnsi="Courier New" w:cs="Courier New"/>
+        </w:rPr>
+      </w:pPr>
+      <w:r>
+        <w:rPr>
+          <w:rFonts w:ascii="Courier New" w:hAnsi="Courier New" w:cs="Courier New"/>
+        </w:rPr>
+        <w:t>Amount balance</w:t>
+      </w:r>
+      <w:r>
+        <w:rPr>
+          <w:rFonts w:ascii="Courier New" w:hAnsi="Courier New" w:cs="Courier New"/>
+        </w:rPr>
+        <w:tab/>
+      </w:r>
+      <w:r>
+        <w:rPr>
+          <w:rFonts w:ascii="Courier New" w:hAnsi="Courier New" w:cs="Courier New"/>
+        </w:rPr>
+        <w:tab/>
+      </w:r>
+      <w:r>
+        <w:rPr>
+          <w:rFonts w:ascii="Courier New" w:hAnsi="Courier New" w:cs="Courier New"/>
+        </w:rPr>
+        <w:tab/>
+        <w:t>- 248170.0</w:t>
+      </w:r>
+    </w:p>
+    <w:p>
+      <w:pPr>
+        <w:pStyle w:val="PlainText"/>
+        <w:rPr>
+          <w:rFonts w:ascii="Courier New" w:hAnsi="Courier New" w:cs="Courier New"/>
+        </w:rPr>
+      </w:pPr>
+    </w:p>
+    <w:p>
+      <w:pPr>
+        <w:pStyle w:val="PlainText"/>
+        <w:rPr>
+          <w:rFonts w:ascii="Courier New" w:hAnsi="Courier New" w:cs="Courier New"/>
+        </w:rPr>
+      </w:pPr>
+      <w:r>
+        <w:rPr>
+          <w:rFonts w:ascii="Courier New" w:hAnsi="Courier New" w:cs="Courier New"/>
+        </w:rPr>
+        <w:t>Item Name</w:t>
+      </w:r>
+      <w:r>
+        <w:rPr>
+          <w:rFonts w:ascii="Courier New" w:hAnsi="Courier New" w:cs="Courier New"/>
+        </w:rPr>
+        <w:tab/>
+      </w:r>
+      <w:r>
+        <w:rPr>
+          <w:rFonts w:ascii="Courier New" w:hAnsi="Courier New" w:cs="Courier New"/>
+        </w:rPr>
+        <w:tab/>
+      </w:r>
+      <w:r>
+        <w:rPr>
+          <w:rFonts w:ascii="Courier New" w:hAnsi="Courier New" w:cs="Courier New"/>
+        </w:rPr>
+        <w:tab/>
+      </w:r>
+      <w:r>
+        <w:rPr>
+          <w:rFonts w:ascii="Courier New" w:hAnsi="Courier New" w:cs="Courier New"/>
+        </w:rPr>
+        <w:tab/>
+        <w:t>- CARROT EVE</w:t>
+      </w:r>
+    </w:p>
+    <w:p>
+      <w:pPr>
+        <w:pStyle w:val="PlainText"/>
+        <w:rPr>
+          <w:rFonts w:ascii="Courier New" w:hAnsi="Courier New" w:cs="Courier New"/>
+        </w:rPr>
+      </w:pPr>
+      <w:r>
+        <w:rPr>
+          <w:rFonts w:ascii="Courier New" w:hAnsi="Courier New" w:cs="Courier New"/>
+        </w:rPr>
+        <w:t>Number of Pockets</w:t>
+      </w:r>
+      <w:r>
+        <w:rPr>
+          <w:rFonts w:ascii="Courier New" w:hAnsi="Courier New" w:cs="Courier New"/>
+        </w:rPr>
+        <w:tab/>
+      </w:r>
+      <w:r>
+        <w:rPr>
+          <w:rFonts w:ascii="Courier New" w:hAnsi="Courier New" w:cs="Courier New"/>
+        </w:rPr>
+        <w:tab/>
+      </w:r>
+      <w:r>
+        <w:rPr>
+          <w:rFonts w:ascii="Courier New" w:hAnsi="Courier New" w:cs="Courier New"/>
+        </w:rPr>
+        <w:tab/>
+        <w:t>- 3</w:t>
+      </w:r>
+    </w:p>
+    <w:p>
+      <w:pPr>
+        <w:pStyle w:val="PlainText"/>
+        <w:rPr>
+          <w:rFonts w:ascii="Courier New" w:hAnsi="Courier New" w:cs="Courier New"/>
+        </w:rPr>
+      </w:pPr>
+      <w:r>
+        <w:rPr>
+          <w:rFonts w:ascii="Courier New" w:hAnsi="Courier New" w:cs="Courier New"/>
+        </w:rPr>
+        <w:t>Number of KGs</w:t>
+      </w:r>
+      <w:r>
+        <w:rPr>
+          <w:rFonts w:ascii="Courier New" w:hAnsi="Courier New" w:cs="Courier New"/>
+        </w:rPr>
+        <w:tab/>
+      </w:r>
+      <w:r>
+        <w:rPr>
+          <w:rFonts w:ascii="Courier New" w:hAnsi="Courier New" w:cs="Courier New"/>
+        </w:rPr>
+        <w:tab/>
+      </w:r>
+      <w:r>
+        <w:rPr>
+          <w:rFonts w:ascii="Courier New" w:hAnsi="Courier New" w:cs="Courier New"/>
+        </w:rPr>
+        <w:tab/>
+        <w:t>- 287</w:t>
+      </w:r>
+    </w:p>
+    <w:p>
+      <w:pPr>
+        <w:pStyle w:val="PlainText"/>
+        <w:rPr>
+          <w:rFonts w:ascii="Courier New" w:hAnsi="Courier New" w:cs="Courier New"/>
+        </w:rPr>
+      </w:pPr>
+      <w:r>
+        <w:rPr>
+          <w:rFonts w:ascii="Courier New" w:hAnsi="Courier New" w:cs="Courier New"/>
+        </w:rPr>
+        <w:t>Rate</w:t>
+      </w:r>
+      <w:r>
+        <w:rPr>
+          <w:rFonts w:ascii="Courier New" w:hAnsi="Courier New" w:cs="Courier New"/>
+        </w:rPr>
+        <w:tab/>
+      </w:r>
+      <w:r>
+        <w:rPr>
+          <w:rFonts w:ascii="Courier New" w:hAnsi="Courier New" w:cs="Courier New"/>
+        </w:rPr>
+        <w:tab/>
+      </w:r>
+      <w:r>
+        <w:rPr>
+          <w:rFonts w:ascii="Courier New" w:hAnsi="Courier New" w:cs="Courier New"/>
+        </w:rPr>
+        <w:tab/>
+      </w:r>
+      <w:r>
+        <w:rPr>
+          <w:rFonts w:ascii="Courier New" w:hAnsi="Courier New" w:cs="Courier New"/>
+        </w:rPr>
+        <w:tab/>
+      </w:r>
+      <w:r>
+        <w:rPr>
+          <w:rFonts w:ascii="Courier New" w:hAnsi="Courier New" w:cs="Courier New"/>
+        </w:rPr>
+        <w:tab/>
+        <w:t>- 20</w:t>
+      </w:r>
+    </w:p>
+    <w:p>
+      <w:pPr>
+        <w:pStyle w:val="PlainText"/>
+        <w:rPr>
+          <w:rFonts w:ascii="Courier New" w:hAnsi="Courier New" w:cs="Courier New"/>
+        </w:rPr>
+      </w:pPr>
+      <w:r>
+        <w:rPr>
+          <w:rFonts w:ascii="Courier New" w:hAnsi="Courier New" w:cs="Courier New"/>
+        </w:rPr>
+        <w:t>Transport &amp; Miscellaneous</w:t>
+      </w:r>
+      <w:r>
+        <w:rPr>
+          <w:rFonts w:ascii="Courier New" w:hAnsi="Courier New" w:cs="Courier New"/>
+        </w:rPr>
+        <w:tab/>
+        <w:t>- 40</w:t>
+      </w:r>
+    </w:p>
+    <w:p>
+      <w:pPr>
+        <w:pStyle w:val="PlainText"/>
+        <w:rPr>
+          <w:rFonts w:ascii="Courier New" w:hAnsi="Courier New" w:cs="Courier New"/>
+        </w:rPr>
+      </w:pPr>
+      <w:r>
+        <w:rPr>
+          <w:rFonts w:ascii="Courier New" w:hAnsi="Courier New" w:cs="Courier New"/>
+        </w:rPr>
+        <w:t>Total Price</w:t>
+      </w:r>
+      <w:r>
+        <w:rPr>
+          <w:rFonts w:ascii="Courier New" w:hAnsi="Courier New" w:cs="Courier New"/>
+        </w:rPr>
+        <w:tab/>
+      </w:r>
+      <w:r>
+        <w:rPr>
+          <w:rFonts w:ascii="Courier New" w:hAnsi="Courier New" w:cs="Courier New"/>
+        </w:rPr>
+        <w:tab/>
+      </w:r>
+      <w:r>
+        <w:rPr>
+          <w:rFonts w:ascii="Courier New" w:hAnsi="Courier New" w:cs="Courier New"/>
+        </w:rPr>
+        <w:tab/>
+      </w:r>
+      <w:r>
+        <w:rPr>
+          <w:rFonts w:ascii="Courier New" w:hAnsi="Courier New" w:cs="Courier New"/>
+        </w:rPr>
+        <w:tab/>
+        <w:t>- 5780.0</w:t>
+      </w:r>
+    </w:p>
+    <w:p>
+      <w:pPr>
+        <w:pStyle w:val="PlainText"/>
+        <w:rPr>
+          <w:rFonts w:ascii="Courier New" w:hAnsi="Courier New" w:cs="Courier New"/>
+          <w:b/>
+        </w:rPr>
+      </w:pPr>
+      <w:r>
+        <w:rPr>
+          <w:rFonts w:ascii="Courier New" w:hAnsi="Courier New" w:cs="Courier New"/>
+          <w:b/>
+        </w:rPr>
+        <w:t>Amount balance</w:t>
+      </w:r>
+      <w:r>
+        <w:rPr>
+          <w:rFonts w:ascii="Courier New" w:hAnsi="Courier New" w:cs="Courier New"/>
+          <w:b/>
+        </w:rPr>
+        <w:tab/>
+      </w:r>
+      <w:r>
+        <w:rPr>
+          <w:rFonts w:ascii="Courier New" w:hAnsi="Courier New" w:cs="Courier New"/>
+          <w:b/>
+        </w:rPr>
+        <w:tab/>
+      </w:r>
+      <w:r>
+        <w:rPr>
+          <w:rFonts w:ascii="Courier New" w:hAnsi="Courier New" w:cs="Courier New"/>
+          <w:b/>
+        </w:rPr>
+        <w:tab/>
+        <w:t>- 253950.0</w:t>
+      </w:r>
+    </w:p>
+    <w:p>
+      <w:pPr>
+        <w:pStyle w:val="PlainText"/>
+        <w:rPr>
+          <w:rFonts w:ascii="Courier New" w:hAnsi="Courier New" w:cs="Courier New"/>
+        </w:rPr>
+      </w:pPr>
+    </w:p>
+    <w:p>
+      <w:pPr>
+        <w:pStyle w:val="PlainText"/>
+        <w:rPr>
+          <w:rFonts w:ascii="Courier New" w:hAnsi="Courier New" w:cs="Courier New"/>
+          <w:b/>
+        </w:rPr>
+      </w:pPr>
     </w:p>
     <w:p>
       <w:pPr>

--- a/customer _details/KIRAN/SEP/HIRIYUR/CN/PURCHASE DETAILS.docx
+++ b/customer _details/KIRAN/SEP/HIRIYUR/CN/PURCHASE DETAILS.docx
@@ -7432,13 +7432,7 @@
         <w:rPr>
           <w:rFonts w:ascii="Courier New" w:hAnsi="Courier New" w:cs="Courier New"/>
         </w:rPr>
-        <w:t>THU Sep 28</w:t>
-      </w:r>
-      <w:r>
-        <w:rPr>
-          <w:rFonts w:ascii="Courier New" w:hAnsi="Courier New" w:cs="Courier New"/>
-        </w:rPr>
-        <w:t xml:space="preserve"> 13:22:58 PDT 2017</w:t>
+        <w:t>THU Sep 28 13:22:58 PDT 2017</w:t>
       </w:r>
     </w:p>
     <w:p>
@@ -7971,6 +7965,1615 @@
         <w:tab/>
         <w:t>- 253950.0</w:t>
       </w:r>
+    </w:p>
+    <w:p>
+      <w:pPr>
+        <w:pStyle w:val="PlainText"/>
+        <w:rPr>
+          <w:rFonts w:ascii="Courier New" w:hAnsi="Courier New" w:cs="Courier New"/>
+          <w:b/>
+        </w:rPr>
+      </w:pPr>
+    </w:p>
+    <w:p>
+      <w:pPr>
+        <w:pStyle w:val="PlainText"/>
+        <w:rPr>
+          <w:rFonts w:ascii="Courier New" w:hAnsi="Courier New" w:cs="Courier New"/>
+        </w:rPr>
+      </w:pPr>
+      <w:r>
+        <w:rPr>
+          <w:rFonts w:ascii="Courier New" w:hAnsi="Courier New" w:cs="Courier New"/>
+        </w:rPr>
+        <w:t>FRI SEP 29 12:18:57 PDT 2017</w:t>
+      </w:r>
+    </w:p>
+    <w:p>
+      <w:pPr>
+        <w:pStyle w:val="PlainText"/>
+        <w:rPr>
+          <w:rFonts w:ascii="Courier New" w:hAnsi="Courier New" w:cs="Courier New"/>
+        </w:rPr>
+      </w:pPr>
+      <w:r>
+        <w:rPr>
+          <w:rFonts w:ascii="Courier New" w:hAnsi="Courier New" w:cs="Courier New"/>
+        </w:rPr>
+        <w:t>Person Name</w:t>
+      </w:r>
+      <w:r>
+        <w:rPr>
+          <w:rFonts w:ascii="Courier New" w:hAnsi="Courier New" w:cs="Courier New"/>
+        </w:rPr>
+        <w:tab/>
+      </w:r>
+      <w:r>
+        <w:rPr>
+          <w:rFonts w:ascii="Courier New" w:hAnsi="Courier New" w:cs="Courier New"/>
+        </w:rPr>
+        <w:tab/>
+      </w:r>
+      <w:r>
+        <w:rPr>
+          <w:rFonts w:ascii="Courier New" w:hAnsi="Courier New" w:cs="Courier New"/>
+        </w:rPr>
+        <w:tab/>
+      </w:r>
+      <w:r>
+        <w:rPr>
+          <w:rFonts w:ascii="Courier New" w:hAnsi="Courier New" w:cs="Courier New"/>
+        </w:rPr>
+        <w:tab/>
+        <w:t>- CN</w:t>
+      </w:r>
+    </w:p>
+    <w:p>
+      <w:pPr>
+        <w:pStyle w:val="PlainText"/>
+        <w:rPr>
+          <w:rFonts w:ascii="Courier New" w:hAnsi="Courier New" w:cs="Courier New"/>
+        </w:rPr>
+      </w:pPr>
+      <w:r>
+        <w:rPr>
+          <w:rFonts w:ascii="Courier New" w:hAnsi="Courier New" w:cs="Courier New"/>
+        </w:rPr>
+        <w:t>---------------------------------------------------------------</w:t>
+      </w:r>
+    </w:p>
+    <w:p>
+      <w:pPr>
+        <w:pStyle w:val="PlainText"/>
+        <w:rPr>
+          <w:rFonts w:ascii="Courier New" w:hAnsi="Courier New" w:cs="Courier New"/>
+        </w:rPr>
+      </w:pPr>
+      <w:r>
+        <w:rPr>
+          <w:rFonts w:ascii="Courier New" w:hAnsi="Courier New" w:cs="Courier New"/>
+        </w:rPr>
+        <w:t>Item Name</w:t>
+      </w:r>
+      <w:r>
+        <w:rPr>
+          <w:rFonts w:ascii="Courier New" w:hAnsi="Courier New" w:cs="Courier New"/>
+        </w:rPr>
+        <w:tab/>
+      </w:r>
+      <w:r>
+        <w:rPr>
+          <w:rFonts w:ascii="Courier New" w:hAnsi="Courier New" w:cs="Courier New"/>
+        </w:rPr>
+        <w:tab/>
+      </w:r>
+      <w:r>
+        <w:rPr>
+          <w:rFonts w:ascii="Courier New" w:hAnsi="Courier New" w:cs="Courier New"/>
+        </w:rPr>
+        <w:tab/>
+      </w:r>
+      <w:r>
+        <w:rPr>
+          <w:rFonts w:ascii="Courier New" w:hAnsi="Courier New" w:cs="Courier New"/>
+        </w:rPr>
+        <w:tab/>
+        <w:t>- POTATO</w:t>
+      </w:r>
+    </w:p>
+    <w:p>
+      <w:pPr>
+        <w:pStyle w:val="PlainText"/>
+        <w:rPr>
+          <w:rFonts w:ascii="Courier New" w:hAnsi="Courier New" w:cs="Courier New"/>
+        </w:rPr>
+      </w:pPr>
+      <w:r>
+        <w:rPr>
+          <w:rFonts w:ascii="Courier New" w:hAnsi="Courier New" w:cs="Courier New"/>
+        </w:rPr>
+        <w:t>Number of Pockets</w:t>
+      </w:r>
+      <w:r>
+        <w:rPr>
+          <w:rFonts w:ascii="Courier New" w:hAnsi="Courier New" w:cs="Courier New"/>
+        </w:rPr>
+        <w:tab/>
+      </w:r>
+      <w:r>
+        <w:rPr>
+          <w:rFonts w:ascii="Courier New" w:hAnsi="Courier New" w:cs="Courier New"/>
+        </w:rPr>
+        <w:tab/>
+      </w:r>
+      <w:r>
+        <w:rPr>
+          <w:rFonts w:ascii="Courier New" w:hAnsi="Courier New" w:cs="Courier New"/>
+        </w:rPr>
+        <w:tab/>
+        <w:t>- 8</w:t>
+      </w:r>
+    </w:p>
+    <w:p>
+      <w:pPr>
+        <w:pStyle w:val="PlainText"/>
+        <w:rPr>
+          <w:rFonts w:ascii="Courier New" w:hAnsi="Courier New" w:cs="Courier New"/>
+        </w:rPr>
+      </w:pPr>
+      <w:r>
+        <w:rPr>
+          <w:rFonts w:ascii="Courier New" w:hAnsi="Courier New" w:cs="Courier New"/>
+        </w:rPr>
+        <w:t>Number of KGs</w:t>
+      </w:r>
+      <w:r>
+        <w:rPr>
+          <w:rFonts w:ascii="Courier New" w:hAnsi="Courier New" w:cs="Courier New"/>
+        </w:rPr>
+        <w:tab/>
+      </w:r>
+      <w:r>
+        <w:rPr>
+          <w:rFonts w:ascii="Courier New" w:hAnsi="Courier New" w:cs="Courier New"/>
+        </w:rPr>
+        <w:tab/>
+      </w:r>
+      <w:r>
+        <w:rPr>
+          <w:rFonts w:ascii="Courier New" w:hAnsi="Courier New" w:cs="Courier New"/>
+        </w:rPr>
+        <w:tab/>
+        <w:t>- 424</w:t>
+      </w:r>
+    </w:p>
+    <w:p>
+      <w:pPr>
+        <w:pStyle w:val="PlainText"/>
+        <w:rPr>
+          <w:rFonts w:ascii="Courier New" w:hAnsi="Courier New" w:cs="Courier New"/>
+        </w:rPr>
+      </w:pPr>
+      <w:r>
+        <w:rPr>
+          <w:rFonts w:ascii="Courier New" w:hAnsi="Courier New" w:cs="Courier New"/>
+        </w:rPr>
+        <w:t>Rate</w:t>
+      </w:r>
+      <w:r>
+        <w:rPr>
+          <w:rFonts w:ascii="Courier New" w:hAnsi="Courier New" w:cs="Courier New"/>
+        </w:rPr>
+        <w:tab/>
+      </w:r>
+      <w:r>
+        <w:rPr>
+          <w:rFonts w:ascii="Courier New" w:hAnsi="Courier New" w:cs="Courier New"/>
+        </w:rPr>
+        <w:tab/>
+      </w:r>
+      <w:r>
+        <w:rPr>
+          <w:rFonts w:ascii="Courier New" w:hAnsi="Courier New" w:cs="Courier New"/>
+        </w:rPr>
+        <w:tab/>
+      </w:r>
+      <w:r>
+        <w:rPr>
+          <w:rFonts w:ascii="Courier New" w:hAnsi="Courier New" w:cs="Courier New"/>
+        </w:rPr>
+        <w:tab/>
+      </w:r>
+      <w:r>
+        <w:rPr>
+          <w:rFonts w:ascii="Courier New" w:hAnsi="Courier New" w:cs="Courier New"/>
+        </w:rPr>
+        <w:tab/>
+        <w:t>- 11</w:t>
+      </w:r>
+    </w:p>
+    <w:p>
+      <w:pPr>
+        <w:pStyle w:val="PlainText"/>
+        <w:rPr>
+          <w:rFonts w:ascii="Courier New" w:hAnsi="Courier New" w:cs="Courier New"/>
+        </w:rPr>
+      </w:pPr>
+      <w:r>
+        <w:rPr>
+          <w:rFonts w:ascii="Courier New" w:hAnsi="Courier New" w:cs="Courier New"/>
+        </w:rPr>
+        <w:t>Total Price</w:t>
+      </w:r>
+      <w:r>
+        <w:rPr>
+          <w:rFonts w:ascii="Courier New" w:hAnsi="Courier New" w:cs="Courier New"/>
+        </w:rPr>
+        <w:tab/>
+      </w:r>
+      <w:r>
+        <w:rPr>
+          <w:rFonts w:ascii="Courier New" w:hAnsi="Courier New" w:cs="Courier New"/>
+        </w:rPr>
+        <w:tab/>
+      </w:r>
+      <w:r>
+        <w:rPr>
+          <w:rFonts w:ascii="Courier New" w:hAnsi="Courier New" w:cs="Courier New"/>
+        </w:rPr>
+        <w:tab/>
+      </w:r>
+      <w:r>
+        <w:rPr>
+          <w:rFonts w:ascii="Courier New" w:hAnsi="Courier New" w:cs="Courier New"/>
+        </w:rPr>
+        <w:tab/>
+        <w:t>- 4664.0</w:t>
+      </w:r>
+    </w:p>
+    <w:p>
+      <w:pPr>
+        <w:pStyle w:val="PlainText"/>
+        <w:rPr>
+          <w:rFonts w:ascii="Courier New" w:hAnsi="Courier New" w:cs="Courier New"/>
+        </w:rPr>
+      </w:pPr>
+      <w:r>
+        <w:rPr>
+          <w:rFonts w:ascii="Courier New" w:hAnsi="Courier New" w:cs="Courier New"/>
+        </w:rPr>
+        <w:t>Amount balance</w:t>
+      </w:r>
+      <w:r>
+        <w:rPr>
+          <w:rFonts w:ascii="Courier New" w:hAnsi="Courier New" w:cs="Courier New"/>
+        </w:rPr>
+        <w:tab/>
+      </w:r>
+      <w:r>
+        <w:rPr>
+          <w:rFonts w:ascii="Courier New" w:hAnsi="Courier New" w:cs="Courier New"/>
+        </w:rPr>
+        <w:tab/>
+      </w:r>
+      <w:r>
+        <w:rPr>
+          <w:rFonts w:ascii="Courier New" w:hAnsi="Courier New" w:cs="Courier New"/>
+        </w:rPr>
+        <w:tab/>
+        <w:t>- 258614.0</w:t>
+      </w:r>
+    </w:p>
+    <w:p>
+      <w:pPr>
+        <w:pStyle w:val="PlainText"/>
+        <w:rPr>
+          <w:rFonts w:ascii="Courier New" w:hAnsi="Courier New" w:cs="Courier New"/>
+        </w:rPr>
+      </w:pPr>
+    </w:p>
+    <w:p>
+      <w:pPr>
+        <w:pStyle w:val="PlainText"/>
+        <w:rPr>
+          <w:rFonts w:ascii="Courier New" w:hAnsi="Courier New" w:cs="Courier New"/>
+        </w:rPr>
+      </w:pPr>
+      <w:r>
+        <w:rPr>
+          <w:rFonts w:ascii="Courier New" w:hAnsi="Courier New" w:cs="Courier New"/>
+        </w:rPr>
+        <w:t>Item Name</w:t>
+      </w:r>
+      <w:r>
+        <w:rPr>
+          <w:rFonts w:ascii="Courier New" w:hAnsi="Courier New" w:cs="Courier New"/>
+        </w:rPr>
+        <w:tab/>
+      </w:r>
+      <w:r>
+        <w:rPr>
+          <w:rFonts w:ascii="Courier New" w:hAnsi="Courier New" w:cs="Courier New"/>
+        </w:rPr>
+        <w:tab/>
+      </w:r>
+      <w:r>
+        <w:rPr>
+          <w:rFonts w:ascii="Courier New" w:hAnsi="Courier New" w:cs="Courier New"/>
+        </w:rPr>
+        <w:tab/>
+      </w:r>
+      <w:r>
+        <w:rPr>
+          <w:rFonts w:ascii="Courier New" w:hAnsi="Courier New" w:cs="Courier New"/>
+        </w:rPr>
+        <w:tab/>
+        <w:t xml:space="preserve">- CARROT </w:t>
+      </w:r>
+    </w:p>
+    <w:p>
+      <w:pPr>
+        <w:pStyle w:val="PlainText"/>
+        <w:rPr>
+          <w:rFonts w:ascii="Courier New" w:hAnsi="Courier New" w:cs="Courier New"/>
+        </w:rPr>
+      </w:pPr>
+      <w:r>
+        <w:rPr>
+          <w:rFonts w:ascii="Courier New" w:hAnsi="Courier New" w:cs="Courier New"/>
+        </w:rPr>
+        <w:t>Number of Pockets</w:t>
+      </w:r>
+      <w:r>
+        <w:rPr>
+          <w:rFonts w:ascii="Courier New" w:hAnsi="Courier New" w:cs="Courier New"/>
+        </w:rPr>
+        <w:tab/>
+      </w:r>
+      <w:r>
+        <w:rPr>
+          <w:rFonts w:ascii="Courier New" w:hAnsi="Courier New" w:cs="Courier New"/>
+        </w:rPr>
+        <w:tab/>
+      </w:r>
+      <w:r>
+        <w:rPr>
+          <w:rFonts w:ascii="Courier New" w:hAnsi="Courier New" w:cs="Courier New"/>
+        </w:rPr>
+        <w:tab/>
+        <w:t>- 4</w:t>
+      </w:r>
+    </w:p>
+    <w:p>
+      <w:pPr>
+        <w:pStyle w:val="PlainText"/>
+        <w:rPr>
+          <w:rFonts w:ascii="Courier New" w:hAnsi="Courier New" w:cs="Courier New"/>
+        </w:rPr>
+      </w:pPr>
+      <w:r>
+        <w:rPr>
+          <w:rFonts w:ascii="Courier New" w:hAnsi="Courier New" w:cs="Courier New"/>
+        </w:rPr>
+        <w:t>Number of KGs</w:t>
+      </w:r>
+      <w:r>
+        <w:rPr>
+          <w:rFonts w:ascii="Courier New" w:hAnsi="Courier New" w:cs="Courier New"/>
+        </w:rPr>
+        <w:tab/>
+      </w:r>
+      <w:r>
+        <w:rPr>
+          <w:rFonts w:ascii="Courier New" w:hAnsi="Courier New" w:cs="Courier New"/>
+        </w:rPr>
+        <w:tab/>
+      </w:r>
+      <w:r>
+        <w:rPr>
+          <w:rFonts w:ascii="Courier New" w:hAnsi="Courier New" w:cs="Courier New"/>
+        </w:rPr>
+        <w:tab/>
+        <w:t>- 376</w:t>
+      </w:r>
+    </w:p>
+    <w:p>
+      <w:pPr>
+        <w:pStyle w:val="PlainText"/>
+        <w:rPr>
+          <w:rFonts w:ascii="Courier New" w:hAnsi="Courier New" w:cs="Courier New"/>
+        </w:rPr>
+      </w:pPr>
+      <w:r>
+        <w:rPr>
+          <w:rFonts w:ascii="Courier New" w:hAnsi="Courier New" w:cs="Courier New"/>
+        </w:rPr>
+        <w:t>Rate</w:t>
+      </w:r>
+      <w:r>
+        <w:rPr>
+          <w:rFonts w:ascii="Courier New" w:hAnsi="Courier New" w:cs="Courier New"/>
+        </w:rPr>
+        <w:tab/>
+      </w:r>
+      <w:r>
+        <w:rPr>
+          <w:rFonts w:ascii="Courier New" w:hAnsi="Courier New" w:cs="Courier New"/>
+        </w:rPr>
+        <w:tab/>
+      </w:r>
+      <w:r>
+        <w:rPr>
+          <w:rFonts w:ascii="Courier New" w:hAnsi="Courier New" w:cs="Courier New"/>
+        </w:rPr>
+        <w:tab/>
+      </w:r>
+      <w:r>
+        <w:rPr>
+          <w:rFonts w:ascii="Courier New" w:hAnsi="Courier New" w:cs="Courier New"/>
+        </w:rPr>
+        <w:tab/>
+      </w:r>
+      <w:r>
+        <w:rPr>
+          <w:rFonts w:ascii="Courier New" w:hAnsi="Courier New" w:cs="Courier New"/>
+        </w:rPr>
+        <w:tab/>
+        <w:t>- 18</w:t>
+      </w:r>
+    </w:p>
+    <w:p>
+      <w:pPr>
+        <w:pStyle w:val="PlainText"/>
+        <w:rPr>
+          <w:rFonts w:ascii="Courier New" w:hAnsi="Courier New" w:cs="Courier New"/>
+        </w:rPr>
+      </w:pPr>
+      <w:r>
+        <w:rPr>
+          <w:rFonts w:ascii="Courier New" w:hAnsi="Courier New" w:cs="Courier New"/>
+        </w:rPr>
+        <w:t>Transport &amp; Miscellaneous</w:t>
+      </w:r>
+      <w:r>
+        <w:rPr>
+          <w:rFonts w:ascii="Courier New" w:hAnsi="Courier New" w:cs="Courier New"/>
+        </w:rPr>
+        <w:tab/>
+        <w:t>- 120</w:t>
+      </w:r>
+    </w:p>
+    <w:p>
+      <w:pPr>
+        <w:pStyle w:val="PlainText"/>
+        <w:rPr>
+          <w:rFonts w:ascii="Courier New" w:hAnsi="Courier New" w:cs="Courier New"/>
+        </w:rPr>
+      </w:pPr>
+      <w:r>
+        <w:rPr>
+          <w:rFonts w:ascii="Courier New" w:hAnsi="Courier New" w:cs="Courier New"/>
+        </w:rPr>
+        <w:t>Total Price</w:t>
+      </w:r>
+      <w:r>
+        <w:rPr>
+          <w:rFonts w:ascii="Courier New" w:hAnsi="Courier New" w:cs="Courier New"/>
+        </w:rPr>
+        <w:tab/>
+      </w:r>
+      <w:r>
+        <w:rPr>
+          <w:rFonts w:ascii="Courier New" w:hAnsi="Courier New" w:cs="Courier New"/>
+        </w:rPr>
+        <w:tab/>
+      </w:r>
+      <w:r>
+        <w:rPr>
+          <w:rFonts w:ascii="Courier New" w:hAnsi="Courier New" w:cs="Courier New"/>
+        </w:rPr>
+        <w:tab/>
+      </w:r>
+      <w:r>
+        <w:rPr>
+          <w:rFonts w:ascii="Courier New" w:hAnsi="Courier New" w:cs="Courier New"/>
+        </w:rPr>
+        <w:tab/>
+        <w:t>- 6888.0</w:t>
+      </w:r>
+    </w:p>
+    <w:p>
+      <w:pPr>
+        <w:pStyle w:val="PlainText"/>
+        <w:rPr>
+          <w:rFonts w:ascii="Courier New" w:hAnsi="Courier New" w:cs="Courier New"/>
+          <w:b/>
+        </w:rPr>
+      </w:pPr>
+      <w:r>
+        <w:rPr>
+          <w:rFonts w:ascii="Courier New" w:hAnsi="Courier New" w:cs="Courier New"/>
+          <w:b/>
+        </w:rPr>
+        <w:t>Amount balance</w:t>
+      </w:r>
+      <w:r>
+        <w:rPr>
+          <w:rFonts w:ascii="Courier New" w:hAnsi="Courier New" w:cs="Courier New"/>
+          <w:b/>
+        </w:rPr>
+        <w:tab/>
+      </w:r>
+      <w:r>
+        <w:rPr>
+          <w:rFonts w:ascii="Courier New" w:hAnsi="Courier New" w:cs="Courier New"/>
+          <w:b/>
+        </w:rPr>
+        <w:tab/>
+      </w:r>
+      <w:r>
+        <w:rPr>
+          <w:rFonts w:ascii="Courier New" w:hAnsi="Courier New" w:cs="Courier New"/>
+          <w:b/>
+        </w:rPr>
+        <w:tab/>
+        <w:t>- 265502.0</w:t>
+      </w:r>
+    </w:p>
+    <w:p>
+      <w:pPr>
+        <w:pStyle w:val="PlainText"/>
+        <w:rPr>
+          <w:rFonts w:ascii="Courier New" w:hAnsi="Courier New" w:cs="Courier New"/>
+          <w:b/>
+        </w:rPr>
+      </w:pPr>
+    </w:p>
+    <w:p>
+      <w:pPr>
+        <w:pStyle w:val="PlainText"/>
+        <w:rPr>
+          <w:rFonts w:ascii="Courier New" w:hAnsi="Courier New" w:cs="Courier New"/>
+        </w:rPr>
+      </w:pPr>
+      <w:r>
+        <w:rPr>
+          <w:rFonts w:ascii="Courier New" w:hAnsi="Courier New" w:cs="Courier New"/>
+        </w:rPr>
+        <w:t>SAT SEP 30</w:t>
+      </w:r>
+      <w:r>
+        <w:rPr>
+          <w:rFonts w:ascii="Courier New" w:hAnsi="Courier New" w:cs="Courier New"/>
+        </w:rPr>
+        <w:t xml:space="preserve"> 15:51:05 PDT 2017</w:t>
+      </w:r>
+    </w:p>
+    <w:p>
+      <w:pPr>
+        <w:pStyle w:val="PlainText"/>
+        <w:rPr>
+          <w:rFonts w:ascii="Courier New" w:hAnsi="Courier New" w:cs="Courier New"/>
+        </w:rPr>
+      </w:pPr>
+      <w:r>
+        <w:rPr>
+          <w:rFonts w:ascii="Courier New" w:hAnsi="Courier New" w:cs="Courier New"/>
+        </w:rPr>
+        <w:t>Person Name</w:t>
+      </w:r>
+      <w:r>
+        <w:rPr>
+          <w:rFonts w:ascii="Courier New" w:hAnsi="Courier New" w:cs="Courier New"/>
+        </w:rPr>
+        <w:tab/>
+      </w:r>
+      <w:r>
+        <w:rPr>
+          <w:rFonts w:ascii="Courier New" w:hAnsi="Courier New" w:cs="Courier New"/>
+        </w:rPr>
+        <w:tab/>
+      </w:r>
+      <w:r>
+        <w:rPr>
+          <w:rFonts w:ascii="Courier New" w:hAnsi="Courier New" w:cs="Courier New"/>
+        </w:rPr>
+        <w:tab/>
+      </w:r>
+      <w:r>
+        <w:rPr>
+          <w:rFonts w:ascii="Courier New" w:hAnsi="Courier New" w:cs="Courier New"/>
+        </w:rPr>
+        <w:tab/>
+        <w:t>- CN</w:t>
+      </w:r>
+    </w:p>
+    <w:p>
+      <w:pPr>
+        <w:pStyle w:val="PlainText"/>
+        <w:rPr>
+          <w:rFonts w:ascii="Courier New" w:hAnsi="Courier New" w:cs="Courier New"/>
+        </w:rPr>
+      </w:pPr>
+      <w:r>
+        <w:rPr>
+          <w:rFonts w:ascii="Courier New" w:hAnsi="Courier New" w:cs="Courier New"/>
+        </w:rPr>
+        <w:t>---------------------------------------------------------------</w:t>
+      </w:r>
+    </w:p>
+    <w:p>
+      <w:pPr>
+        <w:pStyle w:val="PlainText"/>
+        <w:rPr>
+          <w:rFonts w:ascii="Courier New" w:hAnsi="Courier New" w:cs="Courier New"/>
+        </w:rPr>
+      </w:pPr>
+      <w:r>
+        <w:rPr>
+          <w:rFonts w:ascii="Courier New" w:hAnsi="Courier New" w:cs="Courier New"/>
+        </w:rPr>
+        <w:t>Item Name</w:t>
+      </w:r>
+      <w:r>
+        <w:rPr>
+          <w:rFonts w:ascii="Courier New" w:hAnsi="Courier New" w:cs="Courier New"/>
+        </w:rPr>
+        <w:tab/>
+      </w:r>
+      <w:r>
+        <w:rPr>
+          <w:rFonts w:ascii="Courier New" w:hAnsi="Courier New" w:cs="Courier New"/>
+        </w:rPr>
+        <w:tab/>
+      </w:r>
+      <w:r>
+        <w:rPr>
+          <w:rFonts w:ascii="Courier New" w:hAnsi="Courier New" w:cs="Courier New"/>
+        </w:rPr>
+        <w:tab/>
+      </w:r>
+      <w:r>
+        <w:rPr>
+          <w:rFonts w:ascii="Courier New" w:hAnsi="Courier New" w:cs="Courier New"/>
+        </w:rPr>
+        <w:tab/>
+        <w:t>- POTATO</w:t>
+      </w:r>
+    </w:p>
+    <w:p>
+      <w:pPr>
+        <w:pStyle w:val="PlainText"/>
+        <w:rPr>
+          <w:rFonts w:ascii="Courier New" w:hAnsi="Courier New" w:cs="Courier New"/>
+        </w:rPr>
+      </w:pPr>
+      <w:r>
+        <w:rPr>
+          <w:rFonts w:ascii="Courier New" w:hAnsi="Courier New" w:cs="Courier New"/>
+        </w:rPr>
+        <w:t>Number of Pockets</w:t>
+      </w:r>
+      <w:r>
+        <w:rPr>
+          <w:rFonts w:ascii="Courier New" w:hAnsi="Courier New" w:cs="Courier New"/>
+        </w:rPr>
+        <w:tab/>
+      </w:r>
+      <w:r>
+        <w:rPr>
+          <w:rFonts w:ascii="Courier New" w:hAnsi="Courier New" w:cs="Courier New"/>
+        </w:rPr>
+        <w:tab/>
+      </w:r>
+      <w:r>
+        <w:rPr>
+          <w:rFonts w:ascii="Courier New" w:hAnsi="Courier New" w:cs="Courier New"/>
+        </w:rPr>
+        <w:tab/>
+        <w:t>- 10</w:t>
+      </w:r>
+    </w:p>
+    <w:p>
+      <w:pPr>
+        <w:pStyle w:val="PlainText"/>
+        <w:rPr>
+          <w:rFonts w:ascii="Courier New" w:hAnsi="Courier New" w:cs="Courier New"/>
+        </w:rPr>
+      </w:pPr>
+      <w:r>
+        <w:rPr>
+          <w:rFonts w:ascii="Courier New" w:hAnsi="Courier New" w:cs="Courier New"/>
+        </w:rPr>
+        <w:t>Number of KGs</w:t>
+      </w:r>
+      <w:r>
+        <w:rPr>
+          <w:rFonts w:ascii="Courier New" w:hAnsi="Courier New" w:cs="Courier New"/>
+        </w:rPr>
+        <w:tab/>
+      </w:r>
+      <w:r>
+        <w:rPr>
+          <w:rFonts w:ascii="Courier New" w:hAnsi="Courier New" w:cs="Courier New"/>
+        </w:rPr>
+        <w:tab/>
+      </w:r>
+      <w:r>
+        <w:rPr>
+          <w:rFonts w:ascii="Courier New" w:hAnsi="Courier New" w:cs="Courier New"/>
+        </w:rPr>
+        <w:tab/>
+        <w:t>- 535</w:t>
+      </w:r>
+    </w:p>
+    <w:p>
+      <w:pPr>
+        <w:pStyle w:val="PlainText"/>
+        <w:rPr>
+          <w:rFonts w:ascii="Courier New" w:hAnsi="Courier New" w:cs="Courier New"/>
+        </w:rPr>
+      </w:pPr>
+      <w:r>
+        <w:rPr>
+          <w:rFonts w:ascii="Courier New" w:hAnsi="Courier New" w:cs="Courier New"/>
+        </w:rPr>
+        <w:t>Rate</w:t>
+      </w:r>
+      <w:r>
+        <w:rPr>
+          <w:rFonts w:ascii="Courier New" w:hAnsi="Courier New" w:cs="Courier New"/>
+        </w:rPr>
+        <w:tab/>
+      </w:r>
+      <w:r>
+        <w:rPr>
+          <w:rFonts w:ascii="Courier New" w:hAnsi="Courier New" w:cs="Courier New"/>
+        </w:rPr>
+        <w:tab/>
+      </w:r>
+      <w:r>
+        <w:rPr>
+          <w:rFonts w:ascii="Courier New" w:hAnsi="Courier New" w:cs="Courier New"/>
+        </w:rPr>
+        <w:tab/>
+      </w:r>
+      <w:r>
+        <w:rPr>
+          <w:rFonts w:ascii="Courier New" w:hAnsi="Courier New" w:cs="Courier New"/>
+        </w:rPr>
+        <w:tab/>
+      </w:r>
+      <w:r>
+        <w:rPr>
+          <w:rFonts w:ascii="Courier New" w:hAnsi="Courier New" w:cs="Courier New"/>
+        </w:rPr>
+        <w:tab/>
+        <w:t>- 11</w:t>
+      </w:r>
+    </w:p>
+    <w:p>
+      <w:pPr>
+        <w:pStyle w:val="PlainText"/>
+        <w:rPr>
+          <w:rFonts w:ascii="Courier New" w:hAnsi="Courier New" w:cs="Courier New"/>
+        </w:rPr>
+      </w:pPr>
+      <w:r>
+        <w:rPr>
+          <w:rFonts w:ascii="Courier New" w:hAnsi="Courier New" w:cs="Courier New"/>
+        </w:rPr>
+        <w:t>Total Price</w:t>
+      </w:r>
+      <w:r>
+        <w:rPr>
+          <w:rFonts w:ascii="Courier New" w:hAnsi="Courier New" w:cs="Courier New"/>
+        </w:rPr>
+        <w:tab/>
+      </w:r>
+      <w:r>
+        <w:rPr>
+          <w:rFonts w:ascii="Courier New" w:hAnsi="Courier New" w:cs="Courier New"/>
+        </w:rPr>
+        <w:tab/>
+      </w:r>
+      <w:r>
+        <w:rPr>
+          <w:rFonts w:ascii="Courier New" w:hAnsi="Courier New" w:cs="Courier New"/>
+        </w:rPr>
+        <w:tab/>
+      </w:r>
+      <w:r>
+        <w:rPr>
+          <w:rFonts w:ascii="Courier New" w:hAnsi="Courier New" w:cs="Courier New"/>
+        </w:rPr>
+        <w:tab/>
+        <w:t>- 5885.0</w:t>
+      </w:r>
+    </w:p>
+    <w:p>
+      <w:pPr>
+        <w:pStyle w:val="PlainText"/>
+        <w:rPr>
+          <w:rFonts w:ascii="Courier New" w:hAnsi="Courier New" w:cs="Courier New"/>
+        </w:rPr>
+      </w:pPr>
+      <w:r>
+        <w:rPr>
+          <w:rFonts w:ascii="Courier New" w:hAnsi="Courier New" w:cs="Courier New"/>
+        </w:rPr>
+        <w:t>Amount balance</w:t>
+      </w:r>
+      <w:r>
+        <w:rPr>
+          <w:rFonts w:ascii="Courier New" w:hAnsi="Courier New" w:cs="Courier New"/>
+        </w:rPr>
+        <w:tab/>
+      </w:r>
+      <w:r>
+        <w:rPr>
+          <w:rFonts w:ascii="Courier New" w:hAnsi="Courier New" w:cs="Courier New"/>
+        </w:rPr>
+        <w:tab/>
+      </w:r>
+      <w:r>
+        <w:rPr>
+          <w:rFonts w:ascii="Courier New" w:hAnsi="Courier New" w:cs="Courier New"/>
+        </w:rPr>
+        <w:tab/>
+        <w:t>- 271387.0</w:t>
+      </w:r>
+    </w:p>
+    <w:p>
+      <w:pPr>
+        <w:pStyle w:val="PlainText"/>
+        <w:rPr>
+          <w:rFonts w:ascii="Courier New" w:hAnsi="Courier New" w:cs="Courier New"/>
+        </w:rPr>
+      </w:pPr>
+    </w:p>
+    <w:p>
+      <w:pPr>
+        <w:pStyle w:val="PlainText"/>
+        <w:rPr>
+          <w:rFonts w:ascii="Courier New" w:hAnsi="Courier New" w:cs="Courier New"/>
+        </w:rPr>
+      </w:pPr>
+      <w:r>
+        <w:rPr>
+          <w:rFonts w:ascii="Courier New" w:hAnsi="Courier New" w:cs="Courier New"/>
+        </w:rPr>
+        <w:t>Item Name</w:t>
+      </w:r>
+      <w:r>
+        <w:rPr>
+          <w:rFonts w:ascii="Courier New" w:hAnsi="Courier New" w:cs="Courier New"/>
+        </w:rPr>
+        <w:tab/>
+      </w:r>
+      <w:r>
+        <w:rPr>
+          <w:rFonts w:ascii="Courier New" w:hAnsi="Courier New" w:cs="Courier New"/>
+        </w:rPr>
+        <w:tab/>
+      </w:r>
+      <w:r>
+        <w:rPr>
+          <w:rFonts w:ascii="Courier New" w:hAnsi="Courier New" w:cs="Courier New"/>
+        </w:rPr>
+        <w:tab/>
+      </w:r>
+      <w:r>
+        <w:rPr>
+          <w:rFonts w:ascii="Courier New" w:hAnsi="Courier New" w:cs="Courier New"/>
+        </w:rPr>
+        <w:tab/>
+        <w:t>- CHOWCHOW</w:t>
+      </w:r>
+    </w:p>
+    <w:p>
+      <w:pPr>
+        <w:pStyle w:val="PlainText"/>
+        <w:rPr>
+          <w:rFonts w:ascii="Courier New" w:hAnsi="Courier New" w:cs="Courier New"/>
+        </w:rPr>
+      </w:pPr>
+      <w:r>
+        <w:rPr>
+          <w:rFonts w:ascii="Courier New" w:hAnsi="Courier New" w:cs="Courier New"/>
+        </w:rPr>
+        <w:t>Number of Pockets</w:t>
+      </w:r>
+      <w:r>
+        <w:rPr>
+          <w:rFonts w:ascii="Courier New" w:hAnsi="Courier New" w:cs="Courier New"/>
+        </w:rPr>
+        <w:tab/>
+      </w:r>
+      <w:r>
+        <w:rPr>
+          <w:rFonts w:ascii="Courier New" w:hAnsi="Courier New" w:cs="Courier New"/>
+        </w:rPr>
+        <w:tab/>
+      </w:r>
+      <w:r>
+        <w:rPr>
+          <w:rFonts w:ascii="Courier New" w:hAnsi="Courier New" w:cs="Courier New"/>
+        </w:rPr>
+        <w:tab/>
+        <w:t>- 1</w:t>
+      </w:r>
+    </w:p>
+    <w:p>
+      <w:pPr>
+        <w:pStyle w:val="PlainText"/>
+        <w:rPr>
+          <w:rFonts w:ascii="Courier New" w:hAnsi="Courier New" w:cs="Courier New"/>
+        </w:rPr>
+      </w:pPr>
+      <w:r>
+        <w:rPr>
+          <w:rFonts w:ascii="Courier New" w:hAnsi="Courier New" w:cs="Courier New"/>
+        </w:rPr>
+        <w:t>Number of KGs</w:t>
+      </w:r>
+      <w:r>
+        <w:rPr>
+          <w:rFonts w:ascii="Courier New" w:hAnsi="Courier New" w:cs="Courier New"/>
+        </w:rPr>
+        <w:tab/>
+      </w:r>
+      <w:r>
+        <w:rPr>
+          <w:rFonts w:ascii="Courier New" w:hAnsi="Courier New" w:cs="Courier New"/>
+        </w:rPr>
+        <w:tab/>
+      </w:r>
+      <w:r>
+        <w:rPr>
+          <w:rFonts w:ascii="Courier New" w:hAnsi="Courier New" w:cs="Courier New"/>
+        </w:rPr>
+        <w:tab/>
+        <w:t>- 84</w:t>
+      </w:r>
+    </w:p>
+    <w:p>
+      <w:pPr>
+        <w:pStyle w:val="PlainText"/>
+        <w:rPr>
+          <w:rFonts w:ascii="Courier New" w:hAnsi="Courier New" w:cs="Courier New"/>
+        </w:rPr>
+      </w:pPr>
+      <w:r>
+        <w:rPr>
+          <w:rFonts w:ascii="Courier New" w:hAnsi="Courier New" w:cs="Courier New"/>
+        </w:rPr>
+        <w:t>Rate</w:t>
+      </w:r>
+      <w:r>
+        <w:rPr>
+          <w:rFonts w:ascii="Courier New" w:hAnsi="Courier New" w:cs="Courier New"/>
+        </w:rPr>
+        <w:tab/>
+      </w:r>
+      <w:r>
+        <w:rPr>
+          <w:rFonts w:ascii="Courier New" w:hAnsi="Courier New" w:cs="Courier New"/>
+        </w:rPr>
+        <w:tab/>
+      </w:r>
+      <w:r>
+        <w:rPr>
+          <w:rFonts w:ascii="Courier New" w:hAnsi="Courier New" w:cs="Courier New"/>
+        </w:rPr>
+        <w:tab/>
+      </w:r>
+      <w:r>
+        <w:rPr>
+          <w:rFonts w:ascii="Courier New" w:hAnsi="Courier New" w:cs="Courier New"/>
+        </w:rPr>
+        <w:tab/>
+      </w:r>
+      <w:r>
+        <w:rPr>
+          <w:rFonts w:ascii="Courier New" w:hAnsi="Courier New" w:cs="Courier New"/>
+        </w:rPr>
+        <w:tab/>
+        <w:t>- 10</w:t>
+      </w:r>
+    </w:p>
+    <w:p>
+      <w:pPr>
+        <w:pStyle w:val="PlainText"/>
+        <w:rPr>
+          <w:rFonts w:ascii="Courier New" w:hAnsi="Courier New" w:cs="Courier New"/>
+        </w:rPr>
+      </w:pPr>
+      <w:r>
+        <w:rPr>
+          <w:rFonts w:ascii="Courier New" w:hAnsi="Courier New" w:cs="Courier New"/>
+        </w:rPr>
+        <w:t>Total Price</w:t>
+      </w:r>
+      <w:r>
+        <w:rPr>
+          <w:rFonts w:ascii="Courier New" w:hAnsi="Courier New" w:cs="Courier New"/>
+        </w:rPr>
+        <w:tab/>
+      </w:r>
+      <w:r>
+        <w:rPr>
+          <w:rFonts w:ascii="Courier New" w:hAnsi="Courier New" w:cs="Courier New"/>
+        </w:rPr>
+        <w:tab/>
+      </w:r>
+      <w:r>
+        <w:rPr>
+          <w:rFonts w:ascii="Courier New" w:hAnsi="Courier New" w:cs="Courier New"/>
+        </w:rPr>
+        <w:tab/>
+      </w:r>
+      <w:r>
+        <w:rPr>
+          <w:rFonts w:ascii="Courier New" w:hAnsi="Courier New" w:cs="Courier New"/>
+        </w:rPr>
+        <w:tab/>
+        <w:t>- 840.0</w:t>
+      </w:r>
+    </w:p>
+    <w:p>
+      <w:pPr>
+        <w:pStyle w:val="PlainText"/>
+        <w:rPr>
+          <w:rFonts w:ascii="Courier New" w:hAnsi="Courier New" w:cs="Courier New"/>
+        </w:rPr>
+      </w:pPr>
+      <w:r>
+        <w:rPr>
+          <w:rFonts w:ascii="Courier New" w:hAnsi="Courier New" w:cs="Courier New"/>
+        </w:rPr>
+        <w:t>Amount balance</w:t>
+      </w:r>
+      <w:r>
+        <w:rPr>
+          <w:rFonts w:ascii="Courier New" w:hAnsi="Courier New" w:cs="Courier New"/>
+        </w:rPr>
+        <w:tab/>
+      </w:r>
+      <w:r>
+        <w:rPr>
+          <w:rFonts w:ascii="Courier New" w:hAnsi="Courier New" w:cs="Courier New"/>
+        </w:rPr>
+        <w:tab/>
+      </w:r>
+      <w:r>
+        <w:rPr>
+          <w:rFonts w:ascii="Courier New" w:hAnsi="Courier New" w:cs="Courier New"/>
+        </w:rPr>
+        <w:tab/>
+        <w:t>- 272227.0</w:t>
+      </w:r>
+    </w:p>
+    <w:p>
+      <w:pPr>
+        <w:pStyle w:val="PlainText"/>
+        <w:rPr>
+          <w:rFonts w:ascii="Courier New" w:hAnsi="Courier New" w:cs="Courier New"/>
+        </w:rPr>
+      </w:pPr>
+    </w:p>
+    <w:p>
+      <w:pPr>
+        <w:pStyle w:val="PlainText"/>
+        <w:rPr>
+          <w:rFonts w:ascii="Courier New" w:hAnsi="Courier New" w:cs="Courier New"/>
+        </w:rPr>
+      </w:pPr>
+      <w:r>
+        <w:rPr>
+          <w:rFonts w:ascii="Courier New" w:hAnsi="Courier New" w:cs="Courier New"/>
+        </w:rPr>
+        <w:t>Item Name</w:t>
+      </w:r>
+      <w:r>
+        <w:rPr>
+          <w:rFonts w:ascii="Courier New" w:hAnsi="Courier New" w:cs="Courier New"/>
+        </w:rPr>
+        <w:tab/>
+      </w:r>
+      <w:r>
+        <w:rPr>
+          <w:rFonts w:ascii="Courier New" w:hAnsi="Courier New" w:cs="Courier New"/>
+        </w:rPr>
+        <w:tab/>
+      </w:r>
+      <w:r>
+        <w:rPr>
+          <w:rFonts w:ascii="Courier New" w:hAnsi="Courier New" w:cs="Courier New"/>
+        </w:rPr>
+        <w:tab/>
+      </w:r>
+      <w:r>
+        <w:rPr>
+          <w:rFonts w:ascii="Courier New" w:hAnsi="Courier New" w:cs="Courier New"/>
+        </w:rPr>
+        <w:tab/>
+        <w:t>- BEET</w:t>
+      </w:r>
+    </w:p>
+    <w:p>
+      <w:pPr>
+        <w:pStyle w:val="PlainText"/>
+        <w:rPr>
+          <w:rFonts w:ascii="Courier New" w:hAnsi="Courier New" w:cs="Courier New"/>
+        </w:rPr>
+      </w:pPr>
+      <w:r>
+        <w:rPr>
+          <w:rFonts w:ascii="Courier New" w:hAnsi="Courier New" w:cs="Courier New"/>
+        </w:rPr>
+        <w:t>Number of Pockets</w:t>
+      </w:r>
+      <w:r>
+        <w:rPr>
+          <w:rFonts w:ascii="Courier New" w:hAnsi="Courier New" w:cs="Courier New"/>
+        </w:rPr>
+        <w:tab/>
+      </w:r>
+      <w:r>
+        <w:rPr>
+          <w:rFonts w:ascii="Courier New" w:hAnsi="Courier New" w:cs="Courier New"/>
+        </w:rPr>
+        <w:tab/>
+      </w:r>
+      <w:r>
+        <w:rPr>
+          <w:rFonts w:ascii="Courier New" w:hAnsi="Courier New" w:cs="Courier New"/>
+        </w:rPr>
+        <w:tab/>
+        <w:t>- 1</w:t>
+      </w:r>
+    </w:p>
+    <w:p>
+      <w:pPr>
+        <w:pStyle w:val="PlainText"/>
+        <w:rPr>
+          <w:rFonts w:ascii="Courier New" w:hAnsi="Courier New" w:cs="Courier New"/>
+        </w:rPr>
+      </w:pPr>
+      <w:r>
+        <w:rPr>
+          <w:rFonts w:ascii="Courier New" w:hAnsi="Courier New" w:cs="Courier New"/>
+        </w:rPr>
+        <w:t>Number of KGs</w:t>
+      </w:r>
+      <w:r>
+        <w:rPr>
+          <w:rFonts w:ascii="Courier New" w:hAnsi="Courier New" w:cs="Courier New"/>
+        </w:rPr>
+        <w:tab/>
+      </w:r>
+      <w:r>
+        <w:rPr>
+          <w:rFonts w:ascii="Courier New" w:hAnsi="Courier New" w:cs="Courier New"/>
+        </w:rPr>
+        <w:tab/>
+      </w:r>
+      <w:r>
+        <w:rPr>
+          <w:rFonts w:ascii="Courier New" w:hAnsi="Courier New" w:cs="Courier New"/>
+        </w:rPr>
+        <w:tab/>
+        <w:t>- 60</w:t>
+      </w:r>
+    </w:p>
+    <w:p>
+      <w:pPr>
+        <w:pStyle w:val="PlainText"/>
+        <w:rPr>
+          <w:rFonts w:ascii="Courier New" w:hAnsi="Courier New" w:cs="Courier New"/>
+        </w:rPr>
+      </w:pPr>
+      <w:r>
+        <w:rPr>
+          <w:rFonts w:ascii="Courier New" w:hAnsi="Courier New" w:cs="Courier New"/>
+        </w:rPr>
+        <w:t>Rate</w:t>
+      </w:r>
+      <w:r>
+        <w:rPr>
+          <w:rFonts w:ascii="Courier New" w:hAnsi="Courier New" w:cs="Courier New"/>
+        </w:rPr>
+        <w:tab/>
+      </w:r>
+      <w:r>
+        <w:rPr>
+          <w:rFonts w:ascii="Courier New" w:hAnsi="Courier New" w:cs="Courier New"/>
+        </w:rPr>
+        <w:tab/>
+      </w:r>
+      <w:r>
+        <w:rPr>
+          <w:rFonts w:ascii="Courier New" w:hAnsi="Courier New" w:cs="Courier New"/>
+        </w:rPr>
+        <w:tab/>
+      </w:r>
+      <w:r>
+        <w:rPr>
+          <w:rFonts w:ascii="Courier New" w:hAnsi="Courier New" w:cs="Courier New"/>
+        </w:rPr>
+        <w:tab/>
+      </w:r>
+      <w:r>
+        <w:rPr>
+          <w:rFonts w:ascii="Courier New" w:hAnsi="Courier New" w:cs="Courier New"/>
+        </w:rPr>
+        <w:tab/>
+        <w:t>- 20</w:t>
+      </w:r>
+    </w:p>
+    <w:p>
+      <w:pPr>
+        <w:pStyle w:val="PlainText"/>
+        <w:rPr>
+          <w:rFonts w:ascii="Courier New" w:hAnsi="Courier New" w:cs="Courier New"/>
+        </w:rPr>
+      </w:pPr>
+      <w:r>
+        <w:rPr>
+          <w:rFonts w:ascii="Courier New" w:hAnsi="Courier New" w:cs="Courier New"/>
+        </w:rPr>
+        <w:t>Total Price</w:t>
+      </w:r>
+      <w:r>
+        <w:rPr>
+          <w:rFonts w:ascii="Courier New" w:hAnsi="Courier New" w:cs="Courier New"/>
+        </w:rPr>
+        <w:tab/>
+      </w:r>
+      <w:r>
+        <w:rPr>
+          <w:rFonts w:ascii="Courier New" w:hAnsi="Courier New" w:cs="Courier New"/>
+        </w:rPr>
+        <w:tab/>
+      </w:r>
+      <w:r>
+        <w:rPr>
+          <w:rFonts w:ascii="Courier New" w:hAnsi="Courier New" w:cs="Courier New"/>
+        </w:rPr>
+        <w:tab/>
+      </w:r>
+      <w:r>
+        <w:rPr>
+          <w:rFonts w:ascii="Courier New" w:hAnsi="Courier New" w:cs="Courier New"/>
+        </w:rPr>
+        <w:tab/>
+        <w:t>- 1200.0</w:t>
+      </w:r>
+    </w:p>
+    <w:p>
+      <w:pPr>
+        <w:pStyle w:val="PlainText"/>
+        <w:rPr>
+          <w:rFonts w:ascii="Courier New" w:hAnsi="Courier New" w:cs="Courier New"/>
+        </w:rPr>
+      </w:pPr>
+      <w:r>
+        <w:rPr>
+          <w:rFonts w:ascii="Courier New" w:hAnsi="Courier New" w:cs="Courier New"/>
+        </w:rPr>
+        <w:t>Amount balance</w:t>
+      </w:r>
+      <w:r>
+        <w:rPr>
+          <w:rFonts w:ascii="Courier New" w:hAnsi="Courier New" w:cs="Courier New"/>
+        </w:rPr>
+        <w:tab/>
+      </w:r>
+      <w:r>
+        <w:rPr>
+          <w:rFonts w:ascii="Courier New" w:hAnsi="Courier New" w:cs="Courier New"/>
+        </w:rPr>
+        <w:tab/>
+      </w:r>
+      <w:r>
+        <w:rPr>
+          <w:rFonts w:ascii="Courier New" w:hAnsi="Courier New" w:cs="Courier New"/>
+        </w:rPr>
+        <w:tab/>
+        <w:t>- 273427.0</w:t>
+      </w:r>
+    </w:p>
+    <w:p>
+      <w:pPr>
+        <w:pStyle w:val="PlainText"/>
+        <w:rPr>
+          <w:rFonts w:ascii="Courier New" w:hAnsi="Courier New" w:cs="Courier New"/>
+        </w:rPr>
+      </w:pPr>
+    </w:p>
+    <w:p>
+      <w:pPr>
+        <w:pStyle w:val="PlainText"/>
+        <w:rPr>
+          <w:rFonts w:ascii="Courier New" w:hAnsi="Courier New" w:cs="Courier New"/>
+        </w:rPr>
+      </w:pPr>
+      <w:r>
+        <w:rPr>
+          <w:rFonts w:ascii="Courier New" w:hAnsi="Courier New" w:cs="Courier New"/>
+        </w:rPr>
+        <w:t>Item Name</w:t>
+      </w:r>
+      <w:r>
+        <w:rPr>
+          <w:rFonts w:ascii="Courier New" w:hAnsi="Courier New" w:cs="Courier New"/>
+        </w:rPr>
+        <w:tab/>
+      </w:r>
+      <w:r>
+        <w:rPr>
+          <w:rFonts w:ascii="Courier New" w:hAnsi="Courier New" w:cs="Courier New"/>
+        </w:rPr>
+        <w:tab/>
+      </w:r>
+      <w:r>
+        <w:rPr>
+          <w:rFonts w:ascii="Courier New" w:hAnsi="Courier New" w:cs="Courier New"/>
+        </w:rPr>
+        <w:tab/>
+      </w:r>
+      <w:r>
+        <w:rPr>
+          <w:rFonts w:ascii="Courier New" w:hAnsi="Courier New" w:cs="Courier New"/>
+        </w:rPr>
+        <w:tab/>
+        <w:t>- CARROT</w:t>
+      </w:r>
+    </w:p>
+    <w:p>
+      <w:pPr>
+        <w:pStyle w:val="PlainText"/>
+        <w:rPr>
+          <w:rFonts w:ascii="Courier New" w:hAnsi="Courier New" w:cs="Courier New"/>
+        </w:rPr>
+      </w:pPr>
+      <w:r>
+        <w:rPr>
+          <w:rFonts w:ascii="Courier New" w:hAnsi="Courier New" w:cs="Courier New"/>
+        </w:rPr>
+        <w:t>Number of Pockets</w:t>
+      </w:r>
+      <w:r>
+        <w:rPr>
+          <w:rFonts w:ascii="Courier New" w:hAnsi="Courier New" w:cs="Courier New"/>
+        </w:rPr>
+        <w:tab/>
+      </w:r>
+      <w:r>
+        <w:rPr>
+          <w:rFonts w:ascii="Courier New" w:hAnsi="Courier New" w:cs="Courier New"/>
+        </w:rPr>
+        <w:tab/>
+      </w:r>
+      <w:r>
+        <w:rPr>
+          <w:rFonts w:ascii="Courier New" w:hAnsi="Courier New" w:cs="Courier New"/>
+        </w:rPr>
+        <w:tab/>
+        <w:t>- 2</w:t>
+      </w:r>
+    </w:p>
+    <w:p>
+      <w:pPr>
+        <w:pStyle w:val="PlainText"/>
+        <w:rPr>
+          <w:rFonts w:ascii="Courier New" w:hAnsi="Courier New" w:cs="Courier New"/>
+        </w:rPr>
+      </w:pPr>
+      <w:r>
+        <w:rPr>
+          <w:rFonts w:ascii="Courier New" w:hAnsi="Courier New" w:cs="Courier New"/>
+        </w:rPr>
+        <w:t>Number of KGs</w:t>
+      </w:r>
+      <w:r>
+        <w:rPr>
+          <w:rFonts w:ascii="Courier New" w:hAnsi="Courier New" w:cs="Courier New"/>
+        </w:rPr>
+        <w:tab/>
+      </w:r>
+      <w:r>
+        <w:rPr>
+          <w:rFonts w:ascii="Courier New" w:hAnsi="Courier New" w:cs="Courier New"/>
+        </w:rPr>
+        <w:tab/>
+      </w:r>
+      <w:r>
+        <w:rPr>
+          <w:rFonts w:ascii="Courier New" w:hAnsi="Courier New" w:cs="Courier New"/>
+        </w:rPr>
+        <w:tab/>
+        <w:t>- 189</w:t>
+      </w:r>
+    </w:p>
+    <w:p>
+      <w:pPr>
+        <w:pStyle w:val="PlainText"/>
+        <w:rPr>
+          <w:rFonts w:ascii="Courier New" w:hAnsi="Courier New" w:cs="Courier New"/>
+        </w:rPr>
+      </w:pPr>
+      <w:r>
+        <w:rPr>
+          <w:rFonts w:ascii="Courier New" w:hAnsi="Courier New" w:cs="Courier New"/>
+        </w:rPr>
+        <w:t>Rate</w:t>
+      </w:r>
+      <w:r>
+        <w:rPr>
+          <w:rFonts w:ascii="Courier New" w:hAnsi="Courier New" w:cs="Courier New"/>
+        </w:rPr>
+        <w:tab/>
+      </w:r>
+      <w:r>
+        <w:rPr>
+          <w:rFonts w:ascii="Courier New" w:hAnsi="Courier New" w:cs="Courier New"/>
+        </w:rPr>
+        <w:tab/>
+      </w:r>
+      <w:r>
+        <w:rPr>
+          <w:rFonts w:ascii="Courier New" w:hAnsi="Courier New" w:cs="Courier New"/>
+        </w:rPr>
+        <w:tab/>
+      </w:r>
+      <w:r>
+        <w:rPr>
+          <w:rFonts w:ascii="Courier New" w:hAnsi="Courier New" w:cs="Courier New"/>
+        </w:rPr>
+        <w:tab/>
+      </w:r>
+      <w:r>
+        <w:rPr>
+          <w:rFonts w:ascii="Courier New" w:hAnsi="Courier New" w:cs="Courier New"/>
+        </w:rPr>
+        <w:tab/>
+        <w:t>- 20</w:t>
+      </w:r>
+    </w:p>
+    <w:p>
+      <w:pPr>
+        <w:pStyle w:val="PlainText"/>
+        <w:rPr>
+          <w:rFonts w:ascii="Courier New" w:hAnsi="Courier New" w:cs="Courier New"/>
+        </w:rPr>
+      </w:pPr>
+      <w:r>
+        <w:rPr>
+          <w:rFonts w:ascii="Courier New" w:hAnsi="Courier New" w:cs="Courier New"/>
+        </w:rPr>
+        <w:t>Transport &amp; Miscellaneous</w:t>
+      </w:r>
+      <w:r>
+        <w:rPr>
+          <w:rFonts w:ascii="Courier New" w:hAnsi="Courier New" w:cs="Courier New"/>
+        </w:rPr>
+        <w:tab/>
+        <w:t>- 140</w:t>
+      </w:r>
+    </w:p>
+    <w:p>
+      <w:pPr>
+        <w:pStyle w:val="PlainText"/>
+        <w:rPr>
+          <w:rFonts w:ascii="Courier New" w:hAnsi="Courier New" w:cs="Courier New"/>
+        </w:rPr>
+      </w:pPr>
+      <w:r>
+        <w:rPr>
+          <w:rFonts w:ascii="Courier New" w:hAnsi="Courier New" w:cs="Courier New"/>
+        </w:rPr>
+        <w:t>Total Price</w:t>
+      </w:r>
+      <w:r>
+        <w:rPr>
+          <w:rFonts w:ascii="Courier New" w:hAnsi="Courier New" w:cs="Courier New"/>
+        </w:rPr>
+        <w:tab/>
+      </w:r>
+      <w:r>
+        <w:rPr>
+          <w:rFonts w:ascii="Courier New" w:hAnsi="Courier New" w:cs="Courier New"/>
+        </w:rPr>
+        <w:tab/>
+      </w:r>
+      <w:r>
+        <w:rPr>
+          <w:rFonts w:ascii="Courier New" w:hAnsi="Courier New" w:cs="Courier New"/>
+        </w:rPr>
+        <w:tab/>
+      </w:r>
+      <w:r>
+        <w:rPr>
+          <w:rFonts w:ascii="Courier New" w:hAnsi="Courier New" w:cs="Courier New"/>
+        </w:rPr>
+        <w:tab/>
+        <w:t>- 3920.0</w:t>
+      </w:r>
+    </w:p>
+    <w:p>
+      <w:pPr>
+        <w:pStyle w:val="PlainText"/>
+        <w:rPr>
+          <w:rFonts w:ascii="Courier New" w:hAnsi="Courier New" w:cs="Courier New"/>
+          <w:b/>
+        </w:rPr>
+      </w:pPr>
+      <w:r>
+        <w:rPr>
+          <w:rFonts w:ascii="Courier New" w:hAnsi="Courier New" w:cs="Courier New"/>
+          <w:b/>
+        </w:rPr>
+        <w:t>Amount balance</w:t>
+      </w:r>
+      <w:r>
+        <w:rPr>
+          <w:rFonts w:ascii="Courier New" w:hAnsi="Courier New" w:cs="Courier New"/>
+          <w:b/>
+        </w:rPr>
+        <w:tab/>
+      </w:r>
+      <w:r>
+        <w:rPr>
+          <w:rFonts w:ascii="Courier New" w:hAnsi="Courier New" w:cs="Courier New"/>
+          <w:b/>
+        </w:rPr>
+        <w:tab/>
+      </w:r>
+      <w:r>
+        <w:rPr>
+          <w:rFonts w:ascii="Courier New" w:hAnsi="Courier New" w:cs="Courier New"/>
+          <w:b/>
+        </w:rPr>
+        <w:tab/>
+        <w:t>- 277347.0</w:t>
+      </w:r>
+    </w:p>
+    <w:p>
+      <w:pPr>
+        <w:pStyle w:val="PlainText"/>
+        <w:rPr>
+          <w:rFonts w:ascii="Courier New" w:hAnsi="Courier New" w:cs="Courier New"/>
+          <w:b/>
+        </w:rPr>
+      </w:pPr>
+    </w:p>
+    <w:p>
+      <w:pPr>
+        <w:pStyle w:val="PlainText"/>
+        <w:rPr>
+          <w:rFonts w:ascii="Courier New" w:hAnsi="Courier New" w:cs="Courier New"/>
+          <w:b/>
+        </w:rPr>
+      </w:pPr>
+    </w:p>
+    <w:p>
+      <w:pPr>
+        <w:pStyle w:val="PlainText"/>
+        <w:rPr>
+          <w:rFonts w:ascii="Courier New" w:hAnsi="Courier New" w:cs="Courier New"/>
+        </w:rPr>
+      </w:pPr>
+    </w:p>
+    <w:p>
+      <w:pPr>
+        <w:pStyle w:val="PlainText"/>
+        <w:rPr>
+          <w:rFonts w:ascii="Courier New" w:hAnsi="Courier New" w:cs="Courier New"/>
+          <w:b/>
+        </w:rPr>
+      </w:pPr>
     </w:p>
     <w:p>
       <w:pPr>

--- a/customer _details/KIRAN/SEP/HIRIYUR/CN/PURCHASE DETAILS.docx
+++ b/customer _details/KIRAN/SEP/HIRIYUR/CN/PURCHASE DETAILS.docx
@@ -8540,13 +8540,7 @@
         <w:rPr>
           <w:rFonts w:ascii="Courier New" w:hAnsi="Courier New" w:cs="Courier New"/>
         </w:rPr>
-        <w:t>SAT SEP 30</w:t>
-      </w:r>
-      <w:r>
-        <w:rPr>
-          <w:rFonts w:ascii="Courier New" w:hAnsi="Courier New" w:cs="Courier New"/>
-        </w:rPr>
-        <w:t xml:space="preserve"> 15:51:05 PDT 2017</w:t>
+        <w:t>SAT SEP 30 15:51:05 PDT 2017</w:t>
       </w:r>
     </w:p>
     <w:p>
@@ -9539,6 +9533,637 @@
         <w:tab/>
         <w:t>- 277347.0</w:t>
       </w:r>
+    </w:p>
+    <w:p>
+      <w:pPr>
+        <w:pStyle w:val="PlainText"/>
+        <w:rPr>
+          <w:rFonts w:ascii="Courier New" w:hAnsi="Courier New" w:cs="Courier New"/>
+          <w:b/>
+        </w:rPr>
+      </w:pPr>
+    </w:p>
+    <w:p>
+      <w:pPr>
+        <w:pStyle w:val="PlainText"/>
+        <w:rPr>
+          <w:rFonts w:ascii="Courier New" w:hAnsi="Courier New" w:cs="Courier New"/>
+          <w:b/>
+        </w:rPr>
+      </w:pPr>
+    </w:p>
+    <w:p>
+      <w:pPr>
+        <w:pStyle w:val="PlainText"/>
+        <w:rPr>
+          <w:rFonts w:ascii="Courier New" w:hAnsi="Courier New" w:cs="Courier New"/>
+          <w:b/>
+        </w:rPr>
+      </w:pPr>
+    </w:p>
+    <w:p>
+      <w:pPr>
+        <w:pStyle w:val="PlainText"/>
+        <w:rPr>
+          <w:rFonts w:ascii="Courier New" w:hAnsi="Courier New" w:cs="Courier New"/>
+          <w:b/>
+        </w:rPr>
+      </w:pPr>
+    </w:p>
+    <w:p>
+      <w:pPr>
+        <w:pStyle w:val="PlainText"/>
+        <w:rPr>
+          <w:rFonts w:ascii="Courier New" w:hAnsi="Courier New" w:cs="Courier New"/>
+        </w:rPr>
+      </w:pPr>
+      <w:r>
+        <w:rPr>
+          <w:rFonts w:ascii="Courier New" w:hAnsi="Courier New" w:cs="Courier New"/>
+        </w:rPr>
+        <w:t>SUN Oct 01</w:t>
+      </w:r>
+      <w:r>
+        <w:rPr>
+          <w:rFonts w:ascii="Courier New" w:hAnsi="Courier New" w:cs="Courier New"/>
+        </w:rPr>
+        <w:t xml:space="preserve"> 12:03:31 PDT 2017</w:t>
+      </w:r>
+    </w:p>
+    <w:p>
+      <w:pPr>
+        <w:pStyle w:val="PlainText"/>
+        <w:rPr>
+          <w:rFonts w:ascii="Courier New" w:hAnsi="Courier New" w:cs="Courier New"/>
+        </w:rPr>
+      </w:pPr>
+      <w:r>
+        <w:rPr>
+          <w:rFonts w:ascii="Courier New" w:hAnsi="Courier New" w:cs="Courier New"/>
+        </w:rPr>
+        <w:t>Person Name</w:t>
+      </w:r>
+      <w:r>
+        <w:rPr>
+          <w:rFonts w:ascii="Courier New" w:hAnsi="Courier New" w:cs="Courier New"/>
+        </w:rPr>
+        <w:tab/>
+      </w:r>
+      <w:r>
+        <w:rPr>
+          <w:rFonts w:ascii="Courier New" w:hAnsi="Courier New" w:cs="Courier New"/>
+        </w:rPr>
+        <w:tab/>
+      </w:r>
+      <w:r>
+        <w:rPr>
+          <w:rFonts w:ascii="Courier New" w:hAnsi="Courier New" w:cs="Courier New"/>
+        </w:rPr>
+        <w:tab/>
+      </w:r>
+      <w:r>
+        <w:rPr>
+          <w:rFonts w:ascii="Courier New" w:hAnsi="Courier New" w:cs="Courier New"/>
+        </w:rPr>
+        <w:tab/>
+        <w:t>- CN</w:t>
+      </w:r>
+    </w:p>
+    <w:p>
+      <w:pPr>
+        <w:pStyle w:val="PlainText"/>
+        <w:rPr>
+          <w:rFonts w:ascii="Courier New" w:hAnsi="Courier New" w:cs="Courier New"/>
+        </w:rPr>
+      </w:pPr>
+      <w:r>
+        <w:rPr>
+          <w:rFonts w:ascii="Courier New" w:hAnsi="Courier New" w:cs="Courier New"/>
+        </w:rPr>
+        <w:t>---------------------------------------------------------------</w:t>
+      </w:r>
+    </w:p>
+    <w:p>
+      <w:pPr>
+        <w:pStyle w:val="PlainText"/>
+        <w:rPr>
+          <w:rFonts w:ascii="Courier New" w:hAnsi="Courier New" w:cs="Courier New"/>
+        </w:rPr>
+      </w:pPr>
+      <w:r>
+        <w:rPr>
+          <w:rFonts w:ascii="Courier New" w:hAnsi="Courier New" w:cs="Courier New"/>
+        </w:rPr>
+        <w:t>Item Name</w:t>
+      </w:r>
+      <w:r>
+        <w:rPr>
+          <w:rFonts w:ascii="Courier New" w:hAnsi="Courier New" w:cs="Courier New"/>
+        </w:rPr>
+        <w:tab/>
+      </w:r>
+      <w:r>
+        <w:rPr>
+          <w:rFonts w:ascii="Courier New" w:hAnsi="Courier New" w:cs="Courier New"/>
+        </w:rPr>
+        <w:tab/>
+      </w:r>
+      <w:r>
+        <w:rPr>
+          <w:rFonts w:ascii="Courier New" w:hAnsi="Courier New" w:cs="Courier New"/>
+        </w:rPr>
+        <w:tab/>
+      </w:r>
+      <w:r>
+        <w:rPr>
+          <w:rFonts w:ascii="Courier New" w:hAnsi="Courier New" w:cs="Courier New"/>
+        </w:rPr>
+        <w:tab/>
+        <w:t>- CUCUMBER</w:t>
+      </w:r>
+    </w:p>
+    <w:p>
+      <w:pPr>
+        <w:pStyle w:val="PlainText"/>
+        <w:rPr>
+          <w:rFonts w:ascii="Courier New" w:hAnsi="Courier New" w:cs="Courier New"/>
+        </w:rPr>
+      </w:pPr>
+      <w:r>
+        <w:rPr>
+          <w:rFonts w:ascii="Courier New" w:hAnsi="Courier New" w:cs="Courier New"/>
+        </w:rPr>
+        <w:t>Number of Pockets</w:t>
+      </w:r>
+      <w:r>
+        <w:rPr>
+          <w:rFonts w:ascii="Courier New" w:hAnsi="Courier New" w:cs="Courier New"/>
+        </w:rPr>
+        <w:tab/>
+      </w:r>
+      <w:r>
+        <w:rPr>
+          <w:rFonts w:ascii="Courier New" w:hAnsi="Courier New" w:cs="Courier New"/>
+        </w:rPr>
+        <w:tab/>
+      </w:r>
+      <w:r>
+        <w:rPr>
+          <w:rFonts w:ascii="Courier New" w:hAnsi="Courier New" w:cs="Courier New"/>
+        </w:rPr>
+        <w:tab/>
+        <w:t>- 4</w:t>
+      </w:r>
+    </w:p>
+    <w:p>
+      <w:pPr>
+        <w:pStyle w:val="PlainText"/>
+        <w:rPr>
+          <w:rFonts w:ascii="Courier New" w:hAnsi="Courier New" w:cs="Courier New"/>
+        </w:rPr>
+      </w:pPr>
+      <w:r>
+        <w:rPr>
+          <w:rFonts w:ascii="Courier New" w:hAnsi="Courier New" w:cs="Courier New"/>
+        </w:rPr>
+        <w:t>Number of KGs</w:t>
+      </w:r>
+      <w:r>
+        <w:rPr>
+          <w:rFonts w:ascii="Courier New" w:hAnsi="Courier New" w:cs="Courier New"/>
+        </w:rPr>
+        <w:tab/>
+      </w:r>
+      <w:r>
+        <w:rPr>
+          <w:rFonts w:ascii="Courier New" w:hAnsi="Courier New" w:cs="Courier New"/>
+        </w:rPr>
+        <w:tab/>
+      </w:r>
+      <w:r>
+        <w:rPr>
+          <w:rFonts w:ascii="Courier New" w:hAnsi="Courier New" w:cs="Courier New"/>
+        </w:rPr>
+        <w:tab/>
+        <w:t>- 200</w:t>
+      </w:r>
+    </w:p>
+    <w:p>
+      <w:pPr>
+        <w:pStyle w:val="PlainText"/>
+        <w:rPr>
+          <w:rFonts w:ascii="Courier New" w:hAnsi="Courier New" w:cs="Courier New"/>
+        </w:rPr>
+      </w:pPr>
+      <w:r>
+        <w:rPr>
+          <w:rFonts w:ascii="Courier New" w:hAnsi="Courier New" w:cs="Courier New"/>
+        </w:rPr>
+        <w:t>Rate</w:t>
+      </w:r>
+      <w:r>
+        <w:rPr>
+          <w:rFonts w:ascii="Courier New" w:hAnsi="Courier New" w:cs="Courier New"/>
+        </w:rPr>
+        <w:tab/>
+      </w:r>
+      <w:r>
+        <w:rPr>
+          <w:rFonts w:ascii="Courier New" w:hAnsi="Courier New" w:cs="Courier New"/>
+        </w:rPr>
+        <w:tab/>
+      </w:r>
+      <w:r>
+        <w:rPr>
+          <w:rFonts w:ascii="Courier New" w:hAnsi="Courier New" w:cs="Courier New"/>
+        </w:rPr>
+        <w:tab/>
+      </w:r>
+      <w:r>
+        <w:rPr>
+          <w:rFonts w:ascii="Courier New" w:hAnsi="Courier New" w:cs="Courier New"/>
+        </w:rPr>
+        <w:tab/>
+      </w:r>
+      <w:r>
+        <w:rPr>
+          <w:rFonts w:ascii="Courier New" w:hAnsi="Courier New" w:cs="Courier New"/>
+        </w:rPr>
+        <w:tab/>
+        <w:t>- 5</w:t>
+      </w:r>
+    </w:p>
+    <w:p>
+      <w:pPr>
+        <w:pStyle w:val="PlainText"/>
+        <w:rPr>
+          <w:rFonts w:ascii="Courier New" w:hAnsi="Courier New" w:cs="Courier New"/>
+        </w:rPr>
+      </w:pPr>
+      <w:r>
+        <w:rPr>
+          <w:rFonts w:ascii="Courier New" w:hAnsi="Courier New" w:cs="Courier New"/>
+        </w:rPr>
+        <w:t>Total Price</w:t>
+      </w:r>
+      <w:r>
+        <w:rPr>
+          <w:rFonts w:ascii="Courier New" w:hAnsi="Courier New" w:cs="Courier New"/>
+        </w:rPr>
+        <w:tab/>
+      </w:r>
+      <w:r>
+        <w:rPr>
+          <w:rFonts w:ascii="Courier New" w:hAnsi="Courier New" w:cs="Courier New"/>
+        </w:rPr>
+        <w:tab/>
+      </w:r>
+      <w:r>
+        <w:rPr>
+          <w:rFonts w:ascii="Courier New" w:hAnsi="Courier New" w:cs="Courier New"/>
+        </w:rPr>
+        <w:tab/>
+      </w:r>
+      <w:r>
+        <w:rPr>
+          <w:rFonts w:ascii="Courier New" w:hAnsi="Courier New" w:cs="Courier New"/>
+        </w:rPr>
+        <w:tab/>
+        <w:t>- 1000.0</w:t>
+      </w:r>
+    </w:p>
+    <w:p>
+      <w:pPr>
+        <w:pStyle w:val="PlainText"/>
+        <w:rPr>
+          <w:rFonts w:ascii="Courier New" w:hAnsi="Courier New" w:cs="Courier New"/>
+        </w:rPr>
+      </w:pPr>
+      <w:r>
+        <w:rPr>
+          <w:rFonts w:ascii="Courier New" w:hAnsi="Courier New" w:cs="Courier New"/>
+        </w:rPr>
+        <w:t>Amount balance</w:t>
+      </w:r>
+      <w:r>
+        <w:rPr>
+          <w:rFonts w:ascii="Courier New" w:hAnsi="Courier New" w:cs="Courier New"/>
+        </w:rPr>
+        <w:tab/>
+      </w:r>
+      <w:r>
+        <w:rPr>
+          <w:rFonts w:ascii="Courier New" w:hAnsi="Courier New" w:cs="Courier New"/>
+        </w:rPr>
+        <w:tab/>
+      </w:r>
+      <w:r>
+        <w:rPr>
+          <w:rFonts w:ascii="Courier New" w:hAnsi="Courier New" w:cs="Courier New"/>
+        </w:rPr>
+        <w:tab/>
+        <w:t>- 278347.0</w:t>
+      </w:r>
+    </w:p>
+    <w:p>
+      <w:pPr>
+        <w:pStyle w:val="PlainText"/>
+        <w:rPr>
+          <w:rFonts w:ascii="Courier New" w:hAnsi="Courier New" w:cs="Courier New"/>
+        </w:rPr>
+      </w:pPr>
+    </w:p>
+    <w:p>
+      <w:pPr>
+        <w:pStyle w:val="PlainText"/>
+        <w:rPr>
+          <w:rFonts w:ascii="Courier New" w:hAnsi="Courier New" w:cs="Courier New"/>
+        </w:rPr>
+      </w:pPr>
+      <w:r>
+        <w:rPr>
+          <w:rFonts w:ascii="Courier New" w:hAnsi="Courier New" w:cs="Courier New"/>
+        </w:rPr>
+        <w:t>Item Name</w:t>
+      </w:r>
+      <w:r>
+        <w:rPr>
+          <w:rFonts w:ascii="Courier New" w:hAnsi="Courier New" w:cs="Courier New"/>
+        </w:rPr>
+        <w:tab/>
+      </w:r>
+      <w:r>
+        <w:rPr>
+          <w:rFonts w:ascii="Courier New" w:hAnsi="Courier New" w:cs="Courier New"/>
+        </w:rPr>
+        <w:tab/>
+      </w:r>
+      <w:r>
+        <w:rPr>
+          <w:rFonts w:ascii="Courier New" w:hAnsi="Courier New" w:cs="Courier New"/>
+        </w:rPr>
+        <w:tab/>
+      </w:r>
+      <w:r>
+        <w:rPr>
+          <w:rFonts w:ascii="Courier New" w:hAnsi="Courier New" w:cs="Courier New"/>
+        </w:rPr>
+        <w:tab/>
+        <w:t>- CARROT 2</w:t>
+      </w:r>
+    </w:p>
+    <w:p>
+      <w:pPr>
+        <w:pStyle w:val="PlainText"/>
+        <w:rPr>
+          <w:rFonts w:ascii="Courier New" w:hAnsi="Courier New" w:cs="Courier New"/>
+        </w:rPr>
+      </w:pPr>
+      <w:r>
+        <w:rPr>
+          <w:rFonts w:ascii="Courier New" w:hAnsi="Courier New" w:cs="Courier New"/>
+        </w:rPr>
+        <w:t>Number of Pockets</w:t>
+      </w:r>
+      <w:r>
+        <w:rPr>
+          <w:rFonts w:ascii="Courier New" w:hAnsi="Courier New" w:cs="Courier New"/>
+        </w:rPr>
+        <w:tab/>
+      </w:r>
+      <w:r>
+        <w:rPr>
+          <w:rFonts w:ascii="Courier New" w:hAnsi="Courier New" w:cs="Courier New"/>
+        </w:rPr>
+        <w:tab/>
+      </w:r>
+      <w:r>
+        <w:rPr>
+          <w:rFonts w:ascii="Courier New" w:hAnsi="Courier New" w:cs="Courier New"/>
+        </w:rPr>
+        <w:tab/>
+        <w:t>- 2</w:t>
+      </w:r>
+    </w:p>
+    <w:p>
+      <w:pPr>
+        <w:pStyle w:val="PlainText"/>
+        <w:rPr>
+          <w:rFonts w:ascii="Courier New" w:hAnsi="Courier New" w:cs="Courier New"/>
+        </w:rPr>
+      </w:pPr>
+      <w:r>
+        <w:rPr>
+          <w:rFonts w:ascii="Courier New" w:hAnsi="Courier New" w:cs="Courier New"/>
+        </w:rPr>
+        <w:t>Number of KGs</w:t>
+      </w:r>
+      <w:r>
+        <w:rPr>
+          <w:rFonts w:ascii="Courier New" w:hAnsi="Courier New" w:cs="Courier New"/>
+        </w:rPr>
+        <w:tab/>
+      </w:r>
+      <w:r>
+        <w:rPr>
+          <w:rFonts w:ascii="Courier New" w:hAnsi="Courier New" w:cs="Courier New"/>
+        </w:rPr>
+        <w:tab/>
+      </w:r>
+      <w:r>
+        <w:rPr>
+          <w:rFonts w:ascii="Courier New" w:hAnsi="Courier New" w:cs="Courier New"/>
+        </w:rPr>
+        <w:tab/>
+        <w:t>- 189</w:t>
+      </w:r>
+    </w:p>
+    <w:p>
+      <w:pPr>
+        <w:pStyle w:val="PlainText"/>
+        <w:rPr>
+          <w:rFonts w:ascii="Courier New" w:hAnsi="Courier New" w:cs="Courier New"/>
+        </w:rPr>
+      </w:pPr>
+      <w:r>
+        <w:rPr>
+          <w:rFonts w:ascii="Courier New" w:hAnsi="Courier New" w:cs="Courier New"/>
+        </w:rPr>
+        <w:t>Rate</w:t>
+      </w:r>
+      <w:r>
+        <w:rPr>
+          <w:rFonts w:ascii="Courier New" w:hAnsi="Courier New" w:cs="Courier New"/>
+        </w:rPr>
+        <w:tab/>
+      </w:r>
+      <w:r>
+        <w:rPr>
+          <w:rFonts w:ascii="Courier New" w:hAnsi="Courier New" w:cs="Courier New"/>
+        </w:rPr>
+        <w:tab/>
+      </w:r>
+      <w:r>
+        <w:rPr>
+          <w:rFonts w:ascii="Courier New" w:hAnsi="Courier New" w:cs="Courier New"/>
+        </w:rPr>
+        <w:tab/>
+      </w:r>
+      <w:r>
+        <w:rPr>
+          <w:rFonts w:ascii="Courier New" w:hAnsi="Courier New" w:cs="Courier New"/>
+        </w:rPr>
+        <w:tab/>
+      </w:r>
+      <w:r>
+        <w:rPr>
+          <w:rFonts w:ascii="Courier New" w:hAnsi="Courier New" w:cs="Courier New"/>
+        </w:rPr>
+        <w:tab/>
+        <w:t>- 20</w:t>
+      </w:r>
+    </w:p>
+    <w:p>
+      <w:pPr>
+        <w:pStyle w:val="PlainText"/>
+        <w:rPr>
+          <w:rFonts w:ascii="Courier New" w:hAnsi="Courier New" w:cs="Courier New"/>
+        </w:rPr>
+      </w:pPr>
+      <w:r>
+        <w:rPr>
+          <w:rFonts w:ascii="Courier New" w:hAnsi="Courier New" w:cs="Courier New"/>
+        </w:rPr>
+        <w:t>Transport &amp; Miscellaneous</w:t>
+      </w:r>
+      <w:r>
+        <w:rPr>
+          <w:rFonts w:ascii="Courier New" w:hAnsi="Courier New" w:cs="Courier New"/>
+        </w:rPr>
+        <w:tab/>
+        <w:t>- 40</w:t>
+      </w:r>
+    </w:p>
+    <w:p>
+      <w:pPr>
+        <w:pStyle w:val="PlainText"/>
+        <w:rPr>
+          <w:rFonts w:ascii="Courier New" w:hAnsi="Courier New" w:cs="Courier New"/>
+        </w:rPr>
+      </w:pPr>
+      <w:r>
+        <w:rPr>
+          <w:rFonts w:ascii="Courier New" w:hAnsi="Courier New" w:cs="Courier New"/>
+        </w:rPr>
+        <w:t>Total Price</w:t>
+      </w:r>
+      <w:r>
+        <w:rPr>
+          <w:rFonts w:ascii="Courier New" w:hAnsi="Courier New" w:cs="Courier New"/>
+        </w:rPr>
+        <w:tab/>
+      </w:r>
+      <w:r>
+        <w:rPr>
+          <w:rFonts w:ascii="Courier New" w:hAnsi="Courier New" w:cs="Courier New"/>
+        </w:rPr>
+        <w:tab/>
+      </w:r>
+      <w:r>
+        <w:rPr>
+          <w:rFonts w:ascii="Courier New" w:hAnsi="Courier New" w:cs="Courier New"/>
+        </w:rPr>
+        <w:tab/>
+      </w:r>
+      <w:r>
+        <w:rPr>
+          <w:rFonts w:ascii="Courier New" w:hAnsi="Courier New" w:cs="Courier New"/>
+        </w:rPr>
+        <w:tab/>
+        <w:t>- 3820.0</w:t>
+      </w:r>
+    </w:p>
+    <w:p>
+      <w:pPr>
+        <w:pStyle w:val="PlainText"/>
+        <w:rPr>
+          <w:rFonts w:ascii="Courier New" w:hAnsi="Courier New" w:cs="Courier New"/>
+          <w:b/>
+        </w:rPr>
+      </w:pPr>
+      <w:r>
+        <w:rPr>
+          <w:rFonts w:ascii="Courier New" w:hAnsi="Courier New" w:cs="Courier New"/>
+          <w:b/>
+        </w:rPr>
+        <w:t>Amount balance</w:t>
+      </w:r>
+      <w:r>
+        <w:rPr>
+          <w:rFonts w:ascii="Courier New" w:hAnsi="Courier New" w:cs="Courier New"/>
+          <w:b/>
+        </w:rPr>
+        <w:tab/>
+      </w:r>
+      <w:r>
+        <w:rPr>
+          <w:rFonts w:ascii="Courier New" w:hAnsi="Courier New" w:cs="Courier New"/>
+          <w:b/>
+        </w:rPr>
+        <w:tab/>
+      </w:r>
+      <w:r>
+        <w:rPr>
+          <w:rFonts w:ascii="Courier New" w:hAnsi="Courier New" w:cs="Courier New"/>
+          <w:b/>
+        </w:rPr>
+        <w:tab/>
+        <w:t>- 282167.0</w:t>
+      </w:r>
+    </w:p>
+    <w:p>
+      <w:pPr>
+        <w:pStyle w:val="PlainText"/>
+        <w:rPr>
+          <w:rFonts w:ascii="Courier New" w:hAnsi="Courier New" w:cs="Courier New"/>
+        </w:rPr>
+      </w:pPr>
+      <w:r>
+        <w:rPr>
+          <w:rFonts w:ascii="Courier New" w:hAnsi="Courier New" w:cs="Courier New"/>
+        </w:rPr>
+        <w:t>Amount Received mode</w:t>
+      </w:r>
+      <w:r>
+        <w:rPr>
+          <w:rFonts w:ascii="Courier New" w:hAnsi="Courier New" w:cs="Courier New"/>
+        </w:rPr>
+        <w:tab/>
+      </w:r>
+      <w:r>
+        <w:rPr>
+          <w:rFonts w:ascii="Courier New" w:hAnsi="Courier New" w:cs="Courier New"/>
+        </w:rPr>
+        <w:tab/>
+        <w:t>- 30/09/2017 TRANSPORT</w:t>
+      </w:r>
+    </w:p>
+    <w:p>
+      <w:pPr>
+        <w:pStyle w:val="PlainText"/>
+        <w:rPr>
+          <w:rFonts w:ascii="Courier New" w:hAnsi="Courier New" w:cs="Courier New"/>
+        </w:rPr>
+      </w:pPr>
+    </w:p>
+    <w:p>
+      <w:pPr>
+        <w:pStyle w:val="PlainText"/>
+        <w:rPr>
+          <w:rFonts w:ascii="Courier New" w:hAnsi="Courier New" w:cs="Courier New"/>
+          <w:b/>
+        </w:rPr>
+      </w:pPr>
     </w:p>
     <w:p>
       <w:pPr>

--- a/customer _details/KIRAN/SEP/HIRIYUR/CN/PURCHASE DETAILS.docx
+++ b/customer _details/KIRAN/SEP/HIRIYUR/CN/PURCHASE DETAILS.docx
@@ -9581,13 +9581,7 @@
         <w:rPr>
           <w:rFonts w:ascii="Courier New" w:hAnsi="Courier New" w:cs="Courier New"/>
         </w:rPr>
-        <w:t>SUN Oct 01</w:t>
-      </w:r>
-      <w:r>
-        <w:rPr>
-          <w:rFonts w:ascii="Courier New" w:hAnsi="Courier New" w:cs="Courier New"/>
-        </w:rPr>
-        <w:t xml:space="preserve"> 12:03:31 PDT 2017</w:t>
+        <w:t>SUN Oct 01 12:03:31 PDT 2017</w:t>
       </w:r>
     </w:p>
     <w:p>
@@ -10147,6 +10141,581 @@
         <w:tab/>
         <w:t>- 30/09/2017 TRANSPORT</w:t>
       </w:r>
+    </w:p>
+    <w:p>
+      <w:pPr>
+        <w:pStyle w:val="PlainText"/>
+        <w:rPr>
+          <w:rFonts w:ascii="Courier New" w:hAnsi="Courier New" w:cs="Courier New"/>
+        </w:rPr>
+      </w:pPr>
+    </w:p>
+    <w:p>
+      <w:pPr>
+        <w:pStyle w:val="PlainText"/>
+        <w:rPr>
+          <w:rFonts w:ascii="Courier New" w:hAnsi="Courier New" w:cs="Courier New"/>
+        </w:rPr>
+      </w:pPr>
+      <w:r>
+        <w:rPr>
+          <w:rFonts w:ascii="Courier New" w:hAnsi="Courier New" w:cs="Courier New"/>
+        </w:rPr>
+        <w:t>MON Oct 02</w:t>
+      </w:r>
+      <w:r>
+        <w:rPr>
+          <w:rFonts w:ascii="Courier New" w:hAnsi="Courier New" w:cs="Courier New"/>
+        </w:rPr>
+        <w:t xml:space="preserve"> 12:02:57 PDT 2017</w:t>
+      </w:r>
+    </w:p>
+    <w:p>
+      <w:pPr>
+        <w:pStyle w:val="PlainText"/>
+        <w:rPr>
+          <w:rFonts w:ascii="Courier New" w:hAnsi="Courier New" w:cs="Courier New"/>
+        </w:rPr>
+      </w:pPr>
+      <w:r>
+        <w:rPr>
+          <w:rFonts w:ascii="Courier New" w:hAnsi="Courier New" w:cs="Courier New"/>
+        </w:rPr>
+        <w:t>Person Name</w:t>
+      </w:r>
+      <w:r>
+        <w:rPr>
+          <w:rFonts w:ascii="Courier New" w:hAnsi="Courier New" w:cs="Courier New"/>
+        </w:rPr>
+        <w:tab/>
+      </w:r>
+      <w:r>
+        <w:rPr>
+          <w:rFonts w:ascii="Courier New" w:hAnsi="Courier New" w:cs="Courier New"/>
+        </w:rPr>
+        <w:tab/>
+      </w:r>
+      <w:r>
+        <w:rPr>
+          <w:rFonts w:ascii="Courier New" w:hAnsi="Courier New" w:cs="Courier New"/>
+        </w:rPr>
+        <w:tab/>
+      </w:r>
+      <w:r>
+        <w:rPr>
+          <w:rFonts w:ascii="Courier New" w:hAnsi="Courier New" w:cs="Courier New"/>
+        </w:rPr>
+        <w:tab/>
+        <w:t>- CN</w:t>
+      </w:r>
+    </w:p>
+    <w:p>
+      <w:pPr>
+        <w:pStyle w:val="PlainText"/>
+        <w:rPr>
+          <w:rFonts w:ascii="Courier New" w:hAnsi="Courier New" w:cs="Courier New"/>
+        </w:rPr>
+      </w:pPr>
+      <w:r>
+        <w:rPr>
+          <w:rFonts w:ascii="Courier New" w:hAnsi="Courier New" w:cs="Courier New"/>
+        </w:rPr>
+        <w:t>---------------------------------------------------------------</w:t>
+      </w:r>
+    </w:p>
+    <w:p>
+      <w:pPr>
+        <w:pStyle w:val="PlainText"/>
+        <w:rPr>
+          <w:rFonts w:ascii="Courier New" w:hAnsi="Courier New" w:cs="Courier New"/>
+        </w:rPr>
+      </w:pPr>
+      <w:r>
+        <w:rPr>
+          <w:rFonts w:ascii="Courier New" w:hAnsi="Courier New" w:cs="Courier New"/>
+        </w:rPr>
+        <w:t>Item Name</w:t>
+      </w:r>
+      <w:r>
+        <w:rPr>
+          <w:rFonts w:ascii="Courier New" w:hAnsi="Courier New" w:cs="Courier New"/>
+        </w:rPr>
+        <w:tab/>
+      </w:r>
+      <w:r>
+        <w:rPr>
+          <w:rFonts w:ascii="Courier New" w:hAnsi="Courier New" w:cs="Courier New"/>
+        </w:rPr>
+        <w:tab/>
+      </w:r>
+      <w:r>
+        <w:rPr>
+          <w:rFonts w:ascii="Courier New" w:hAnsi="Courier New" w:cs="Courier New"/>
+        </w:rPr>
+        <w:tab/>
+      </w:r>
+      <w:r>
+        <w:rPr>
+          <w:rFonts w:ascii="Courier New" w:hAnsi="Courier New" w:cs="Courier New"/>
+        </w:rPr>
+        <w:tab/>
+        <w:t>- CHOWCHOW</w:t>
+      </w:r>
+    </w:p>
+    <w:p>
+      <w:pPr>
+        <w:pStyle w:val="PlainText"/>
+        <w:rPr>
+          <w:rFonts w:ascii="Courier New" w:hAnsi="Courier New" w:cs="Courier New"/>
+        </w:rPr>
+      </w:pPr>
+      <w:r>
+        <w:rPr>
+          <w:rFonts w:ascii="Courier New" w:hAnsi="Courier New" w:cs="Courier New"/>
+        </w:rPr>
+        <w:t>Number of Pockets</w:t>
+      </w:r>
+      <w:r>
+        <w:rPr>
+          <w:rFonts w:ascii="Courier New" w:hAnsi="Courier New" w:cs="Courier New"/>
+        </w:rPr>
+        <w:tab/>
+      </w:r>
+      <w:r>
+        <w:rPr>
+          <w:rFonts w:ascii="Courier New" w:hAnsi="Courier New" w:cs="Courier New"/>
+        </w:rPr>
+        <w:tab/>
+      </w:r>
+      <w:r>
+        <w:rPr>
+          <w:rFonts w:ascii="Courier New" w:hAnsi="Courier New" w:cs="Courier New"/>
+        </w:rPr>
+        <w:tab/>
+        <w:t>- 1</w:t>
+      </w:r>
+    </w:p>
+    <w:p>
+      <w:pPr>
+        <w:pStyle w:val="PlainText"/>
+        <w:rPr>
+          <w:rFonts w:ascii="Courier New" w:hAnsi="Courier New" w:cs="Courier New"/>
+        </w:rPr>
+      </w:pPr>
+      <w:r>
+        <w:rPr>
+          <w:rFonts w:ascii="Courier New" w:hAnsi="Courier New" w:cs="Courier New"/>
+        </w:rPr>
+        <w:t>Number of KGs</w:t>
+      </w:r>
+      <w:r>
+        <w:rPr>
+          <w:rFonts w:ascii="Courier New" w:hAnsi="Courier New" w:cs="Courier New"/>
+        </w:rPr>
+        <w:tab/>
+      </w:r>
+      <w:r>
+        <w:rPr>
+          <w:rFonts w:ascii="Courier New" w:hAnsi="Courier New" w:cs="Courier New"/>
+        </w:rPr>
+        <w:tab/>
+      </w:r>
+      <w:r>
+        <w:rPr>
+          <w:rFonts w:ascii="Courier New" w:hAnsi="Courier New" w:cs="Courier New"/>
+        </w:rPr>
+        <w:tab/>
+        <w:t>- 65</w:t>
+      </w:r>
+    </w:p>
+    <w:p>
+      <w:pPr>
+        <w:pStyle w:val="PlainText"/>
+        <w:rPr>
+          <w:rFonts w:ascii="Courier New" w:hAnsi="Courier New" w:cs="Courier New"/>
+        </w:rPr>
+      </w:pPr>
+      <w:r>
+        <w:rPr>
+          <w:rFonts w:ascii="Courier New" w:hAnsi="Courier New" w:cs="Courier New"/>
+        </w:rPr>
+        <w:t>Rate</w:t>
+      </w:r>
+      <w:r>
+        <w:rPr>
+          <w:rFonts w:ascii="Courier New" w:hAnsi="Courier New" w:cs="Courier New"/>
+        </w:rPr>
+        <w:tab/>
+      </w:r>
+      <w:r>
+        <w:rPr>
+          <w:rFonts w:ascii="Courier New" w:hAnsi="Courier New" w:cs="Courier New"/>
+        </w:rPr>
+        <w:tab/>
+      </w:r>
+      <w:r>
+        <w:rPr>
+          <w:rFonts w:ascii="Courier New" w:hAnsi="Courier New" w:cs="Courier New"/>
+        </w:rPr>
+        <w:tab/>
+      </w:r>
+      <w:r>
+        <w:rPr>
+          <w:rFonts w:ascii="Courier New" w:hAnsi="Courier New" w:cs="Courier New"/>
+        </w:rPr>
+        <w:tab/>
+      </w:r>
+      <w:r>
+        <w:rPr>
+          <w:rFonts w:ascii="Courier New" w:hAnsi="Courier New" w:cs="Courier New"/>
+        </w:rPr>
+        <w:tab/>
+        <w:t>- 7</w:t>
+      </w:r>
+    </w:p>
+    <w:p>
+      <w:pPr>
+        <w:pStyle w:val="PlainText"/>
+        <w:rPr>
+          <w:rFonts w:ascii="Courier New" w:hAnsi="Courier New" w:cs="Courier New"/>
+        </w:rPr>
+      </w:pPr>
+      <w:r>
+        <w:rPr>
+          <w:rFonts w:ascii="Courier New" w:hAnsi="Courier New" w:cs="Courier New"/>
+        </w:rPr>
+        <w:t>Total Price</w:t>
+      </w:r>
+      <w:r>
+        <w:rPr>
+          <w:rFonts w:ascii="Courier New" w:hAnsi="Courier New" w:cs="Courier New"/>
+        </w:rPr>
+        <w:tab/>
+      </w:r>
+      <w:r>
+        <w:rPr>
+          <w:rFonts w:ascii="Courier New" w:hAnsi="Courier New" w:cs="Courier New"/>
+        </w:rPr>
+        <w:tab/>
+      </w:r>
+      <w:r>
+        <w:rPr>
+          <w:rFonts w:ascii="Courier New" w:hAnsi="Courier New" w:cs="Courier New"/>
+        </w:rPr>
+        <w:tab/>
+      </w:r>
+      <w:r>
+        <w:rPr>
+          <w:rFonts w:ascii="Courier New" w:hAnsi="Courier New" w:cs="Courier New"/>
+        </w:rPr>
+        <w:tab/>
+        <w:t>- 455.0</w:t>
+      </w:r>
+    </w:p>
+    <w:p>
+      <w:pPr>
+        <w:pStyle w:val="PlainText"/>
+        <w:rPr>
+          <w:rFonts w:ascii="Courier New" w:hAnsi="Courier New" w:cs="Courier New"/>
+        </w:rPr>
+      </w:pPr>
+      <w:r>
+        <w:rPr>
+          <w:rFonts w:ascii="Courier New" w:hAnsi="Courier New" w:cs="Courier New"/>
+        </w:rPr>
+        <w:t>Amount balance</w:t>
+      </w:r>
+      <w:r>
+        <w:rPr>
+          <w:rFonts w:ascii="Courier New" w:hAnsi="Courier New" w:cs="Courier New"/>
+        </w:rPr>
+        <w:tab/>
+      </w:r>
+      <w:r>
+        <w:rPr>
+          <w:rFonts w:ascii="Courier New" w:hAnsi="Courier New" w:cs="Courier New"/>
+        </w:rPr>
+        <w:tab/>
+      </w:r>
+      <w:r>
+        <w:rPr>
+          <w:rFonts w:ascii="Courier New" w:hAnsi="Courier New" w:cs="Courier New"/>
+        </w:rPr>
+        <w:tab/>
+        <w:t>- 282622.0</w:t>
+      </w:r>
+    </w:p>
+    <w:p>
+      <w:pPr>
+        <w:pStyle w:val="PlainText"/>
+        <w:rPr>
+          <w:rFonts w:ascii="Courier New" w:hAnsi="Courier New" w:cs="Courier New"/>
+        </w:rPr>
+      </w:pPr>
+    </w:p>
+    <w:p>
+      <w:pPr>
+        <w:pStyle w:val="PlainText"/>
+        <w:rPr>
+          <w:rFonts w:ascii="Courier New" w:hAnsi="Courier New" w:cs="Courier New"/>
+        </w:rPr>
+      </w:pPr>
+      <w:r>
+        <w:rPr>
+          <w:rFonts w:ascii="Courier New" w:hAnsi="Courier New" w:cs="Courier New"/>
+        </w:rPr>
+        <w:t>Item Name</w:t>
+      </w:r>
+      <w:r>
+        <w:rPr>
+          <w:rFonts w:ascii="Courier New" w:hAnsi="Courier New" w:cs="Courier New"/>
+        </w:rPr>
+        <w:tab/>
+      </w:r>
+      <w:r>
+        <w:rPr>
+          <w:rFonts w:ascii="Courier New" w:hAnsi="Courier New" w:cs="Courier New"/>
+        </w:rPr>
+        <w:tab/>
+      </w:r>
+      <w:r>
+        <w:rPr>
+          <w:rFonts w:ascii="Courier New" w:hAnsi="Courier New" w:cs="Courier New"/>
+        </w:rPr>
+        <w:tab/>
+      </w:r>
+      <w:r>
+        <w:rPr>
+          <w:rFonts w:ascii="Courier New" w:hAnsi="Courier New" w:cs="Courier New"/>
+        </w:rPr>
+        <w:tab/>
+        <w:t>- CARROT</w:t>
+      </w:r>
+    </w:p>
+    <w:p>
+      <w:pPr>
+        <w:pStyle w:val="PlainText"/>
+        <w:rPr>
+          <w:rFonts w:ascii="Courier New" w:hAnsi="Courier New" w:cs="Courier New"/>
+        </w:rPr>
+      </w:pPr>
+      <w:r>
+        <w:rPr>
+          <w:rFonts w:ascii="Courier New" w:hAnsi="Courier New" w:cs="Courier New"/>
+        </w:rPr>
+        <w:t>Number of Pockets</w:t>
+      </w:r>
+      <w:r>
+        <w:rPr>
+          <w:rFonts w:ascii="Courier New" w:hAnsi="Courier New" w:cs="Courier New"/>
+        </w:rPr>
+        <w:tab/>
+      </w:r>
+      <w:r>
+        <w:rPr>
+          <w:rFonts w:ascii="Courier New" w:hAnsi="Courier New" w:cs="Courier New"/>
+        </w:rPr>
+        <w:tab/>
+      </w:r>
+      <w:r>
+        <w:rPr>
+          <w:rFonts w:ascii="Courier New" w:hAnsi="Courier New" w:cs="Courier New"/>
+        </w:rPr>
+        <w:tab/>
+        <w:t>- 2</w:t>
+      </w:r>
+    </w:p>
+    <w:p>
+      <w:pPr>
+        <w:pStyle w:val="PlainText"/>
+        <w:rPr>
+          <w:rFonts w:ascii="Courier New" w:hAnsi="Courier New" w:cs="Courier New"/>
+        </w:rPr>
+      </w:pPr>
+      <w:r>
+        <w:rPr>
+          <w:rFonts w:ascii="Courier New" w:hAnsi="Courier New" w:cs="Courier New"/>
+        </w:rPr>
+        <w:t>Number of KGs</w:t>
+      </w:r>
+      <w:r>
+        <w:rPr>
+          <w:rFonts w:ascii="Courier New" w:hAnsi="Courier New" w:cs="Courier New"/>
+        </w:rPr>
+        <w:tab/>
+      </w:r>
+      <w:r>
+        <w:rPr>
+          <w:rFonts w:ascii="Courier New" w:hAnsi="Courier New" w:cs="Courier New"/>
+        </w:rPr>
+        <w:tab/>
+      </w:r>
+      <w:r>
+        <w:rPr>
+          <w:rFonts w:ascii="Courier New" w:hAnsi="Courier New" w:cs="Courier New"/>
+        </w:rPr>
+        <w:tab/>
+        <w:t>- 169</w:t>
+      </w:r>
+    </w:p>
+    <w:p>
+      <w:pPr>
+        <w:pStyle w:val="PlainText"/>
+        <w:rPr>
+          <w:rFonts w:ascii="Courier New" w:hAnsi="Courier New" w:cs="Courier New"/>
+        </w:rPr>
+      </w:pPr>
+      <w:r>
+        <w:rPr>
+          <w:rFonts w:ascii="Courier New" w:hAnsi="Courier New" w:cs="Courier New"/>
+        </w:rPr>
+        <w:t>Rate</w:t>
+      </w:r>
+      <w:r>
+        <w:rPr>
+          <w:rFonts w:ascii="Courier New" w:hAnsi="Courier New" w:cs="Courier New"/>
+        </w:rPr>
+        <w:tab/>
+      </w:r>
+      <w:r>
+        <w:rPr>
+          <w:rFonts w:ascii="Courier New" w:hAnsi="Courier New" w:cs="Courier New"/>
+        </w:rPr>
+        <w:tab/>
+      </w:r>
+      <w:r>
+        <w:rPr>
+          <w:rFonts w:ascii="Courier New" w:hAnsi="Courier New" w:cs="Courier New"/>
+        </w:rPr>
+        <w:tab/>
+      </w:r>
+      <w:r>
+        <w:rPr>
+          <w:rFonts w:ascii="Courier New" w:hAnsi="Courier New" w:cs="Courier New"/>
+        </w:rPr>
+        <w:tab/>
+      </w:r>
+      <w:r>
+        <w:rPr>
+          <w:rFonts w:ascii="Courier New" w:hAnsi="Courier New" w:cs="Courier New"/>
+        </w:rPr>
+        <w:tab/>
+        <w:t>- 18</w:t>
+      </w:r>
+    </w:p>
+    <w:p>
+      <w:pPr>
+        <w:pStyle w:val="PlainText"/>
+        <w:rPr>
+          <w:rFonts w:ascii="Courier New" w:hAnsi="Courier New" w:cs="Courier New"/>
+        </w:rPr>
+      </w:pPr>
+      <w:r>
+        <w:rPr>
+          <w:rFonts w:ascii="Courier New" w:hAnsi="Courier New" w:cs="Courier New"/>
+        </w:rPr>
+        <w:t>Transport &amp; Miscellaneous</w:t>
+      </w:r>
+      <w:r>
+        <w:rPr>
+          <w:rFonts w:ascii="Courier New" w:hAnsi="Courier New" w:cs="Courier New"/>
+        </w:rPr>
+        <w:tab/>
+        <w:t>- 30</w:t>
+      </w:r>
+    </w:p>
+    <w:p>
+      <w:pPr>
+        <w:pStyle w:val="PlainText"/>
+        <w:rPr>
+          <w:rFonts w:ascii="Courier New" w:hAnsi="Courier New" w:cs="Courier New"/>
+        </w:rPr>
+      </w:pPr>
+      <w:r>
+        <w:rPr>
+          <w:rFonts w:ascii="Courier New" w:hAnsi="Courier New" w:cs="Courier New"/>
+        </w:rPr>
+        <w:t>Total Price</w:t>
+      </w:r>
+      <w:r>
+        <w:rPr>
+          <w:rFonts w:ascii="Courier New" w:hAnsi="Courier New" w:cs="Courier New"/>
+        </w:rPr>
+        <w:tab/>
+      </w:r>
+      <w:r>
+        <w:rPr>
+          <w:rFonts w:ascii="Courier New" w:hAnsi="Courier New" w:cs="Courier New"/>
+        </w:rPr>
+        <w:tab/>
+      </w:r>
+      <w:r>
+        <w:rPr>
+          <w:rFonts w:ascii="Courier New" w:hAnsi="Courier New" w:cs="Courier New"/>
+        </w:rPr>
+        <w:tab/>
+      </w:r>
+      <w:r>
+        <w:rPr>
+          <w:rFonts w:ascii="Courier New" w:hAnsi="Courier New" w:cs="Courier New"/>
+        </w:rPr>
+        <w:tab/>
+        <w:t>- 3072.0</w:t>
+      </w:r>
+    </w:p>
+    <w:p>
+      <w:pPr>
+        <w:pStyle w:val="PlainText"/>
+        <w:rPr>
+          <w:rFonts w:ascii="Courier New" w:hAnsi="Courier New" w:cs="Courier New"/>
+          <w:b/>
+        </w:rPr>
+      </w:pPr>
+      <w:r>
+        <w:rPr>
+          <w:rFonts w:ascii="Courier New" w:hAnsi="Courier New" w:cs="Courier New"/>
+          <w:b/>
+        </w:rPr>
+        <w:t>Amount balance</w:t>
+      </w:r>
+      <w:r>
+        <w:rPr>
+          <w:rFonts w:ascii="Courier New" w:hAnsi="Courier New" w:cs="Courier New"/>
+          <w:b/>
+        </w:rPr>
+        <w:tab/>
+      </w:r>
+      <w:r>
+        <w:rPr>
+          <w:rFonts w:ascii="Courier New" w:hAnsi="Courier New" w:cs="Courier New"/>
+          <w:b/>
+        </w:rPr>
+        <w:tab/>
+      </w:r>
+      <w:r>
+        <w:rPr>
+          <w:rFonts w:ascii="Courier New" w:hAnsi="Courier New" w:cs="Courier New"/>
+          <w:b/>
+        </w:rPr>
+        <w:tab/>
+        <w:t>- 285694.0</w:t>
+      </w:r>
+    </w:p>
+    <w:p>
+      <w:pPr>
+        <w:pStyle w:val="PlainText"/>
+        <w:rPr>
+          <w:rFonts w:ascii="Courier New" w:hAnsi="Courier New" w:cs="Courier New"/>
+        </w:rPr>
+      </w:pPr>
+    </w:p>
+    <w:p>
+      <w:pPr>
+        <w:pStyle w:val="PlainText"/>
+        <w:rPr>
+          <w:rFonts w:ascii="Courier New" w:hAnsi="Courier New" w:cs="Courier New"/>
+        </w:rPr>
+      </w:pPr>
     </w:p>
     <w:p>
       <w:pPr>

--- a/customer _details/KIRAN/SEP/HIRIYUR/CN/PURCHASE DETAILS.docx
+++ b/customer _details/KIRAN/SEP/HIRIYUR/CN/PURCHASE DETAILS.docx
@@ -10161,13 +10161,7 @@
         <w:rPr>
           <w:rFonts w:ascii="Courier New" w:hAnsi="Courier New" w:cs="Courier New"/>
         </w:rPr>
-        <w:t>MON Oct 02</w:t>
-      </w:r>
-      <w:r>
-        <w:rPr>
-          <w:rFonts w:ascii="Courier New" w:hAnsi="Courier New" w:cs="Courier New"/>
-        </w:rPr>
-        <w:t xml:space="preserve"> 12:02:57 PDT 2017</w:t>
+        <w:t>MON Oct 02 12:02:57 PDT 2017</w:t>
       </w:r>
     </w:p>
     <w:p>
@@ -10700,6 +10694,353 @@
         <w:tab/>
         <w:t>- 285694.0</w:t>
       </w:r>
+    </w:p>
+    <w:p>
+      <w:pPr>
+        <w:pStyle w:val="PlainText"/>
+        <w:rPr>
+          <w:rFonts w:ascii="Courier New" w:hAnsi="Courier New" w:cs="Courier New"/>
+          <w:b/>
+        </w:rPr>
+      </w:pPr>
+    </w:p>
+    <w:p>
+      <w:pPr>
+        <w:pStyle w:val="PlainText"/>
+        <w:rPr>
+          <w:rFonts w:ascii="Courier New" w:hAnsi="Courier New" w:cs="Courier New"/>
+        </w:rPr>
+      </w:pPr>
+      <w:r>
+        <w:rPr>
+          <w:rFonts w:ascii="Courier New" w:hAnsi="Courier New" w:cs="Courier New"/>
+        </w:rPr>
+        <w:t>TUE Oct 03</w:t>
+      </w:r>
+      <w:r>
+        <w:rPr>
+          <w:rFonts w:ascii="Courier New" w:hAnsi="Courier New" w:cs="Courier New"/>
+        </w:rPr>
+        <w:t xml:space="preserve"> 11:54:01 PDT 2017</w:t>
+      </w:r>
+    </w:p>
+    <w:p>
+      <w:pPr>
+        <w:pStyle w:val="PlainText"/>
+        <w:rPr>
+          <w:rFonts w:ascii="Courier New" w:hAnsi="Courier New" w:cs="Courier New"/>
+        </w:rPr>
+      </w:pPr>
+      <w:r>
+        <w:rPr>
+          <w:rFonts w:ascii="Courier New" w:hAnsi="Courier New" w:cs="Courier New"/>
+        </w:rPr>
+        <w:t>Person Name</w:t>
+      </w:r>
+      <w:r>
+        <w:rPr>
+          <w:rFonts w:ascii="Courier New" w:hAnsi="Courier New" w:cs="Courier New"/>
+        </w:rPr>
+        <w:tab/>
+      </w:r>
+      <w:r>
+        <w:rPr>
+          <w:rFonts w:ascii="Courier New" w:hAnsi="Courier New" w:cs="Courier New"/>
+        </w:rPr>
+        <w:tab/>
+      </w:r>
+      <w:r>
+        <w:rPr>
+          <w:rFonts w:ascii="Courier New" w:hAnsi="Courier New" w:cs="Courier New"/>
+        </w:rPr>
+        <w:tab/>
+      </w:r>
+      <w:r>
+        <w:rPr>
+          <w:rFonts w:ascii="Courier New" w:hAnsi="Courier New" w:cs="Courier New"/>
+        </w:rPr>
+        <w:tab/>
+        <w:t>- CN</w:t>
+      </w:r>
+    </w:p>
+    <w:p>
+      <w:pPr>
+        <w:pStyle w:val="PlainText"/>
+        <w:rPr>
+          <w:rFonts w:ascii="Courier New" w:hAnsi="Courier New" w:cs="Courier New"/>
+        </w:rPr>
+      </w:pPr>
+      <w:r>
+        <w:rPr>
+          <w:rFonts w:ascii="Courier New" w:hAnsi="Courier New" w:cs="Courier New"/>
+        </w:rPr>
+        <w:t>---------------------------------------------------------------</w:t>
+      </w:r>
+    </w:p>
+    <w:p>
+      <w:pPr>
+        <w:pStyle w:val="PlainText"/>
+        <w:rPr>
+          <w:rFonts w:ascii="Courier New" w:hAnsi="Courier New" w:cs="Courier New"/>
+        </w:rPr>
+      </w:pPr>
+      <w:r>
+        <w:rPr>
+          <w:rFonts w:ascii="Courier New" w:hAnsi="Courier New" w:cs="Courier New"/>
+        </w:rPr>
+        <w:t>Item Name</w:t>
+      </w:r>
+      <w:r>
+        <w:rPr>
+          <w:rFonts w:ascii="Courier New" w:hAnsi="Courier New" w:cs="Courier New"/>
+        </w:rPr>
+        <w:tab/>
+      </w:r>
+      <w:r>
+        <w:rPr>
+          <w:rFonts w:ascii="Courier New" w:hAnsi="Courier New" w:cs="Courier New"/>
+        </w:rPr>
+        <w:tab/>
+      </w:r>
+      <w:r>
+        <w:rPr>
+          <w:rFonts w:ascii="Courier New" w:hAnsi="Courier New" w:cs="Courier New"/>
+        </w:rPr>
+        <w:tab/>
+      </w:r>
+      <w:r>
+        <w:rPr>
+          <w:rFonts w:ascii="Courier New" w:hAnsi="Courier New" w:cs="Courier New"/>
+        </w:rPr>
+        <w:tab/>
+        <w:t>- CARROT</w:t>
+      </w:r>
+    </w:p>
+    <w:p>
+      <w:pPr>
+        <w:pStyle w:val="PlainText"/>
+        <w:rPr>
+          <w:rFonts w:ascii="Courier New" w:hAnsi="Courier New" w:cs="Courier New"/>
+        </w:rPr>
+      </w:pPr>
+      <w:r>
+        <w:rPr>
+          <w:rFonts w:ascii="Courier New" w:hAnsi="Courier New" w:cs="Courier New"/>
+        </w:rPr>
+        <w:t>Number of Pockets</w:t>
+      </w:r>
+      <w:r>
+        <w:rPr>
+          <w:rFonts w:ascii="Courier New" w:hAnsi="Courier New" w:cs="Courier New"/>
+        </w:rPr>
+        <w:tab/>
+      </w:r>
+      <w:r>
+        <w:rPr>
+          <w:rFonts w:ascii="Courier New" w:hAnsi="Courier New" w:cs="Courier New"/>
+        </w:rPr>
+        <w:tab/>
+      </w:r>
+      <w:r>
+        <w:rPr>
+          <w:rFonts w:ascii="Courier New" w:hAnsi="Courier New" w:cs="Courier New"/>
+        </w:rPr>
+        <w:tab/>
+        <w:t>- 2</w:t>
+      </w:r>
+    </w:p>
+    <w:p>
+      <w:pPr>
+        <w:pStyle w:val="PlainText"/>
+        <w:rPr>
+          <w:rFonts w:ascii="Courier New" w:hAnsi="Courier New" w:cs="Courier New"/>
+        </w:rPr>
+      </w:pPr>
+      <w:r>
+        <w:rPr>
+          <w:rFonts w:ascii="Courier New" w:hAnsi="Courier New" w:cs="Courier New"/>
+        </w:rPr>
+        <w:t>Number of KGs</w:t>
+      </w:r>
+      <w:r>
+        <w:rPr>
+          <w:rFonts w:ascii="Courier New" w:hAnsi="Courier New" w:cs="Courier New"/>
+        </w:rPr>
+        <w:tab/>
+      </w:r>
+      <w:r>
+        <w:rPr>
+          <w:rFonts w:ascii="Courier New" w:hAnsi="Courier New" w:cs="Courier New"/>
+        </w:rPr>
+        <w:tab/>
+      </w:r>
+      <w:r>
+        <w:rPr>
+          <w:rFonts w:ascii="Courier New" w:hAnsi="Courier New" w:cs="Courier New"/>
+        </w:rPr>
+        <w:tab/>
+        <w:t>- 177</w:t>
+      </w:r>
+    </w:p>
+    <w:p>
+      <w:pPr>
+        <w:pStyle w:val="PlainText"/>
+        <w:rPr>
+          <w:rFonts w:ascii="Courier New" w:hAnsi="Courier New" w:cs="Courier New"/>
+        </w:rPr>
+      </w:pPr>
+      <w:r>
+        <w:rPr>
+          <w:rFonts w:ascii="Courier New" w:hAnsi="Courier New" w:cs="Courier New"/>
+        </w:rPr>
+        <w:t>Rate</w:t>
+      </w:r>
+      <w:r>
+        <w:rPr>
+          <w:rFonts w:ascii="Courier New" w:hAnsi="Courier New" w:cs="Courier New"/>
+        </w:rPr>
+        <w:tab/>
+      </w:r>
+      <w:r>
+        <w:rPr>
+          <w:rFonts w:ascii="Courier New" w:hAnsi="Courier New" w:cs="Courier New"/>
+        </w:rPr>
+        <w:tab/>
+      </w:r>
+      <w:r>
+        <w:rPr>
+          <w:rFonts w:ascii="Courier New" w:hAnsi="Courier New" w:cs="Courier New"/>
+        </w:rPr>
+        <w:tab/>
+      </w:r>
+      <w:r>
+        <w:rPr>
+          <w:rFonts w:ascii="Courier New" w:hAnsi="Courier New" w:cs="Courier New"/>
+        </w:rPr>
+        <w:tab/>
+      </w:r>
+      <w:r>
+        <w:rPr>
+          <w:rFonts w:ascii="Courier New" w:hAnsi="Courier New" w:cs="Courier New"/>
+        </w:rPr>
+        <w:tab/>
+        <w:t>- 24</w:t>
+      </w:r>
+    </w:p>
+    <w:p>
+      <w:pPr>
+        <w:pStyle w:val="PlainText"/>
+        <w:rPr>
+          <w:rFonts w:ascii="Courier New" w:hAnsi="Courier New" w:cs="Courier New"/>
+        </w:rPr>
+      </w:pPr>
+      <w:r>
+        <w:rPr>
+          <w:rFonts w:ascii="Courier New" w:hAnsi="Courier New" w:cs="Courier New"/>
+        </w:rPr>
+        <w:t>Transport &amp; Miscellaneous</w:t>
+      </w:r>
+      <w:r>
+        <w:rPr>
+          <w:rFonts w:ascii="Courier New" w:hAnsi="Courier New" w:cs="Courier New"/>
+        </w:rPr>
+        <w:tab/>
+        <w:t>- 20</w:t>
+      </w:r>
+    </w:p>
+    <w:p>
+      <w:pPr>
+        <w:pStyle w:val="PlainText"/>
+        <w:rPr>
+          <w:rFonts w:ascii="Courier New" w:hAnsi="Courier New" w:cs="Courier New"/>
+        </w:rPr>
+      </w:pPr>
+      <w:r>
+        <w:rPr>
+          <w:rFonts w:ascii="Courier New" w:hAnsi="Courier New" w:cs="Courier New"/>
+        </w:rPr>
+        <w:t>Total Price</w:t>
+      </w:r>
+      <w:r>
+        <w:rPr>
+          <w:rFonts w:ascii="Courier New" w:hAnsi="Courier New" w:cs="Courier New"/>
+        </w:rPr>
+        <w:tab/>
+      </w:r>
+      <w:r>
+        <w:rPr>
+          <w:rFonts w:ascii="Courier New" w:hAnsi="Courier New" w:cs="Courier New"/>
+        </w:rPr>
+        <w:tab/>
+      </w:r>
+      <w:r>
+        <w:rPr>
+          <w:rFonts w:ascii="Courier New" w:hAnsi="Courier New" w:cs="Courier New"/>
+        </w:rPr>
+        <w:tab/>
+      </w:r>
+      <w:r>
+        <w:rPr>
+          <w:rFonts w:ascii="Courier New" w:hAnsi="Courier New" w:cs="Courier New"/>
+        </w:rPr>
+        <w:tab/>
+        <w:t>- 4268.0</w:t>
+      </w:r>
+    </w:p>
+    <w:p>
+      <w:pPr>
+        <w:pStyle w:val="PlainText"/>
+        <w:rPr>
+          <w:rFonts w:ascii="Courier New" w:hAnsi="Courier New" w:cs="Courier New"/>
+          <w:b/>
+        </w:rPr>
+      </w:pPr>
+      <w:r>
+        <w:rPr>
+          <w:rFonts w:ascii="Courier New" w:hAnsi="Courier New" w:cs="Courier New"/>
+          <w:b/>
+        </w:rPr>
+        <w:t>Amount balance</w:t>
+      </w:r>
+      <w:r>
+        <w:rPr>
+          <w:rFonts w:ascii="Courier New" w:hAnsi="Courier New" w:cs="Courier New"/>
+          <w:b/>
+        </w:rPr>
+        <w:tab/>
+      </w:r>
+      <w:r>
+        <w:rPr>
+          <w:rFonts w:ascii="Courier New" w:hAnsi="Courier New" w:cs="Courier New"/>
+          <w:b/>
+        </w:rPr>
+        <w:tab/>
+      </w:r>
+      <w:r>
+        <w:rPr>
+          <w:rFonts w:ascii="Courier New" w:hAnsi="Courier New" w:cs="Courier New"/>
+          <w:b/>
+        </w:rPr>
+        <w:tab/>
+        <w:t>- 289962.0</w:t>
+      </w:r>
+    </w:p>
+    <w:p>
+      <w:pPr>
+        <w:pStyle w:val="PlainText"/>
+        <w:rPr>
+          <w:rFonts w:ascii="Courier New" w:hAnsi="Courier New" w:cs="Courier New"/>
+        </w:rPr>
+      </w:pPr>
+    </w:p>
+    <w:p>
+      <w:pPr>
+        <w:pStyle w:val="PlainText"/>
+        <w:rPr>
+          <w:rFonts w:ascii="Courier New" w:hAnsi="Courier New" w:cs="Courier New"/>
+          <w:b/>
+        </w:rPr>
+      </w:pPr>
     </w:p>
     <w:p>
       <w:pPr>

--- a/customer _details/KIRAN/SEP/HIRIYUR/CN/PURCHASE DETAILS.docx
+++ b/customer _details/KIRAN/SEP/HIRIYUR/CN/PURCHASE DETAILS.docx
@@ -10715,13 +10715,7 @@
         <w:rPr>
           <w:rFonts w:ascii="Courier New" w:hAnsi="Courier New" w:cs="Courier New"/>
         </w:rPr>
-        <w:t>TUE Oct 03</w:t>
-      </w:r>
-      <w:r>
-        <w:rPr>
-          <w:rFonts w:ascii="Courier New" w:hAnsi="Courier New" w:cs="Courier New"/>
-        </w:rPr>
-        <w:t xml:space="preserve"> 11:54:01 PDT 2017</w:t>
+        <w:t>TUE Oct 03 11:54:01 PDT 2017</w:t>
       </w:r>
     </w:p>
     <w:p>
@@ -11024,6 +11018,573 @@
         <w:tab/>
         <w:t>- 289962.0</w:t>
       </w:r>
+    </w:p>
+    <w:p>
+      <w:pPr>
+        <w:pStyle w:val="PlainText"/>
+        <w:rPr>
+          <w:rFonts w:ascii="Courier New" w:hAnsi="Courier New" w:cs="Courier New"/>
+        </w:rPr>
+      </w:pPr>
+    </w:p>
+    <w:p>
+      <w:pPr>
+        <w:pStyle w:val="PlainText"/>
+        <w:rPr>
+          <w:rFonts w:ascii="Courier New" w:hAnsi="Courier New" w:cs="Courier New"/>
+        </w:rPr>
+      </w:pPr>
+      <w:r>
+        <w:rPr>
+          <w:rFonts w:ascii="Courier New" w:hAnsi="Courier New" w:cs="Courier New"/>
+        </w:rPr>
+        <w:t>THU Oct 05</w:t>
+      </w:r>
+      <w:r>
+        <w:rPr>
+          <w:rFonts w:ascii="Courier New" w:hAnsi="Courier New" w:cs="Courier New"/>
+        </w:rPr>
+        <w:t xml:space="preserve"> 12:31:23 PDT 2017</w:t>
+      </w:r>
+    </w:p>
+    <w:p>
+      <w:pPr>
+        <w:pStyle w:val="PlainText"/>
+        <w:rPr>
+          <w:rFonts w:ascii="Courier New" w:hAnsi="Courier New" w:cs="Courier New"/>
+        </w:rPr>
+      </w:pPr>
+      <w:r>
+        <w:rPr>
+          <w:rFonts w:ascii="Courier New" w:hAnsi="Courier New" w:cs="Courier New"/>
+        </w:rPr>
+        <w:t>Person Name</w:t>
+      </w:r>
+      <w:r>
+        <w:rPr>
+          <w:rFonts w:ascii="Courier New" w:hAnsi="Courier New" w:cs="Courier New"/>
+        </w:rPr>
+        <w:tab/>
+      </w:r>
+      <w:r>
+        <w:rPr>
+          <w:rFonts w:ascii="Courier New" w:hAnsi="Courier New" w:cs="Courier New"/>
+        </w:rPr>
+        <w:tab/>
+      </w:r>
+      <w:r>
+        <w:rPr>
+          <w:rFonts w:ascii="Courier New" w:hAnsi="Courier New" w:cs="Courier New"/>
+        </w:rPr>
+        <w:tab/>
+      </w:r>
+      <w:r>
+        <w:rPr>
+          <w:rFonts w:ascii="Courier New" w:hAnsi="Courier New" w:cs="Courier New"/>
+        </w:rPr>
+        <w:tab/>
+        <w:t>- CN</w:t>
+      </w:r>
+    </w:p>
+    <w:p>
+      <w:pPr>
+        <w:pStyle w:val="PlainText"/>
+        <w:rPr>
+          <w:rFonts w:ascii="Courier New" w:hAnsi="Courier New" w:cs="Courier New"/>
+        </w:rPr>
+      </w:pPr>
+      <w:r>
+        <w:rPr>
+          <w:rFonts w:ascii="Courier New" w:hAnsi="Courier New" w:cs="Courier New"/>
+        </w:rPr>
+        <w:t>---------------------------------------------------------------</w:t>
+      </w:r>
+    </w:p>
+    <w:p>
+      <w:pPr>
+        <w:pStyle w:val="PlainText"/>
+        <w:rPr>
+          <w:rFonts w:ascii="Courier New" w:hAnsi="Courier New" w:cs="Courier New"/>
+        </w:rPr>
+      </w:pPr>
+      <w:r>
+        <w:rPr>
+          <w:rFonts w:ascii="Courier New" w:hAnsi="Courier New" w:cs="Courier New"/>
+        </w:rPr>
+        <w:t>Item Name</w:t>
+      </w:r>
+      <w:r>
+        <w:rPr>
+          <w:rFonts w:ascii="Courier New" w:hAnsi="Courier New" w:cs="Courier New"/>
+        </w:rPr>
+        <w:tab/>
+      </w:r>
+      <w:r>
+        <w:rPr>
+          <w:rFonts w:ascii="Courier New" w:hAnsi="Courier New" w:cs="Courier New"/>
+        </w:rPr>
+        <w:tab/>
+      </w:r>
+      <w:r>
+        <w:rPr>
+          <w:rFonts w:ascii="Courier New" w:hAnsi="Courier New" w:cs="Courier New"/>
+        </w:rPr>
+        <w:tab/>
+      </w:r>
+      <w:r>
+        <w:rPr>
+          <w:rFonts w:ascii="Courier New" w:hAnsi="Courier New" w:cs="Courier New"/>
+        </w:rPr>
+        <w:tab/>
+        <w:t>- CHOWCHOW</w:t>
+      </w:r>
+    </w:p>
+    <w:p>
+      <w:pPr>
+        <w:pStyle w:val="PlainText"/>
+        <w:rPr>
+          <w:rFonts w:ascii="Courier New" w:hAnsi="Courier New" w:cs="Courier New"/>
+        </w:rPr>
+      </w:pPr>
+      <w:r>
+        <w:rPr>
+          <w:rFonts w:ascii="Courier New" w:hAnsi="Courier New" w:cs="Courier New"/>
+        </w:rPr>
+        <w:t>Number of Pockets</w:t>
+      </w:r>
+      <w:r>
+        <w:rPr>
+          <w:rFonts w:ascii="Courier New" w:hAnsi="Courier New" w:cs="Courier New"/>
+        </w:rPr>
+        <w:tab/>
+      </w:r>
+      <w:r>
+        <w:rPr>
+          <w:rFonts w:ascii="Courier New" w:hAnsi="Courier New" w:cs="Courier New"/>
+        </w:rPr>
+        <w:tab/>
+      </w:r>
+      <w:r>
+        <w:rPr>
+          <w:rFonts w:ascii="Courier New" w:hAnsi="Courier New" w:cs="Courier New"/>
+        </w:rPr>
+        <w:tab/>
+        <w:t>- 1</w:t>
+      </w:r>
+    </w:p>
+    <w:p>
+      <w:pPr>
+        <w:pStyle w:val="PlainText"/>
+        <w:rPr>
+          <w:rFonts w:ascii="Courier New" w:hAnsi="Courier New" w:cs="Courier New"/>
+        </w:rPr>
+      </w:pPr>
+      <w:r>
+        <w:rPr>
+          <w:rFonts w:ascii="Courier New" w:hAnsi="Courier New" w:cs="Courier New"/>
+        </w:rPr>
+        <w:t>Number of KGs</w:t>
+      </w:r>
+      <w:r>
+        <w:rPr>
+          <w:rFonts w:ascii="Courier New" w:hAnsi="Courier New" w:cs="Courier New"/>
+        </w:rPr>
+        <w:tab/>
+      </w:r>
+      <w:r>
+        <w:rPr>
+          <w:rFonts w:ascii="Courier New" w:hAnsi="Courier New" w:cs="Courier New"/>
+        </w:rPr>
+        <w:tab/>
+      </w:r>
+      <w:r>
+        <w:rPr>
+          <w:rFonts w:ascii="Courier New" w:hAnsi="Courier New" w:cs="Courier New"/>
+        </w:rPr>
+        <w:tab/>
+        <w:t>- 82</w:t>
+      </w:r>
+    </w:p>
+    <w:p>
+      <w:pPr>
+        <w:pStyle w:val="PlainText"/>
+        <w:rPr>
+          <w:rFonts w:ascii="Courier New" w:hAnsi="Courier New" w:cs="Courier New"/>
+        </w:rPr>
+      </w:pPr>
+      <w:r>
+        <w:rPr>
+          <w:rFonts w:ascii="Courier New" w:hAnsi="Courier New" w:cs="Courier New"/>
+        </w:rPr>
+        <w:t>Rate</w:t>
+      </w:r>
+      <w:r>
+        <w:rPr>
+          <w:rFonts w:ascii="Courier New" w:hAnsi="Courier New" w:cs="Courier New"/>
+        </w:rPr>
+        <w:tab/>
+      </w:r>
+      <w:r>
+        <w:rPr>
+          <w:rFonts w:ascii="Courier New" w:hAnsi="Courier New" w:cs="Courier New"/>
+        </w:rPr>
+        <w:tab/>
+      </w:r>
+      <w:r>
+        <w:rPr>
+          <w:rFonts w:ascii="Courier New" w:hAnsi="Courier New" w:cs="Courier New"/>
+        </w:rPr>
+        <w:tab/>
+      </w:r>
+      <w:r>
+        <w:rPr>
+          <w:rFonts w:ascii="Courier New" w:hAnsi="Courier New" w:cs="Courier New"/>
+        </w:rPr>
+        <w:tab/>
+      </w:r>
+      <w:r>
+        <w:rPr>
+          <w:rFonts w:ascii="Courier New" w:hAnsi="Courier New" w:cs="Courier New"/>
+        </w:rPr>
+        <w:tab/>
+        <w:t>- 8</w:t>
+      </w:r>
+    </w:p>
+    <w:p>
+      <w:pPr>
+        <w:pStyle w:val="PlainText"/>
+        <w:rPr>
+          <w:rFonts w:ascii="Courier New" w:hAnsi="Courier New" w:cs="Courier New"/>
+        </w:rPr>
+      </w:pPr>
+      <w:r>
+        <w:rPr>
+          <w:rFonts w:ascii="Courier New" w:hAnsi="Courier New" w:cs="Courier New"/>
+        </w:rPr>
+        <w:t>Total Price</w:t>
+      </w:r>
+      <w:r>
+        <w:rPr>
+          <w:rFonts w:ascii="Courier New" w:hAnsi="Courier New" w:cs="Courier New"/>
+        </w:rPr>
+        <w:tab/>
+      </w:r>
+      <w:r>
+        <w:rPr>
+          <w:rFonts w:ascii="Courier New" w:hAnsi="Courier New" w:cs="Courier New"/>
+        </w:rPr>
+        <w:tab/>
+      </w:r>
+      <w:r>
+        <w:rPr>
+          <w:rFonts w:ascii="Courier New" w:hAnsi="Courier New" w:cs="Courier New"/>
+        </w:rPr>
+        <w:tab/>
+      </w:r>
+      <w:r>
+        <w:rPr>
+          <w:rFonts w:ascii="Courier New" w:hAnsi="Courier New" w:cs="Courier New"/>
+        </w:rPr>
+        <w:tab/>
+        <w:t>- 656.0</w:t>
+      </w:r>
+    </w:p>
+    <w:p>
+      <w:pPr>
+        <w:pStyle w:val="PlainText"/>
+        <w:rPr>
+          <w:rFonts w:ascii="Courier New" w:hAnsi="Courier New" w:cs="Courier New"/>
+        </w:rPr>
+      </w:pPr>
+      <w:r>
+        <w:rPr>
+          <w:rFonts w:ascii="Courier New" w:hAnsi="Courier New" w:cs="Courier New"/>
+        </w:rPr>
+        <w:t>Amount balance</w:t>
+      </w:r>
+      <w:r>
+        <w:rPr>
+          <w:rFonts w:ascii="Courier New" w:hAnsi="Courier New" w:cs="Courier New"/>
+        </w:rPr>
+        <w:tab/>
+      </w:r>
+      <w:r>
+        <w:rPr>
+          <w:rFonts w:ascii="Courier New" w:hAnsi="Courier New" w:cs="Courier New"/>
+        </w:rPr>
+        <w:tab/>
+      </w:r>
+      <w:r>
+        <w:rPr>
+          <w:rFonts w:ascii="Courier New" w:hAnsi="Courier New" w:cs="Courier New"/>
+        </w:rPr>
+        <w:tab/>
+        <w:t>- 290618.0</w:t>
+      </w:r>
+    </w:p>
+    <w:p>
+      <w:pPr>
+        <w:pStyle w:val="PlainText"/>
+        <w:rPr>
+          <w:rFonts w:ascii="Courier New" w:hAnsi="Courier New" w:cs="Courier New"/>
+        </w:rPr>
+      </w:pPr>
+    </w:p>
+    <w:p>
+      <w:pPr>
+        <w:pStyle w:val="PlainText"/>
+        <w:rPr>
+          <w:rFonts w:ascii="Courier New" w:hAnsi="Courier New" w:cs="Courier New"/>
+        </w:rPr>
+      </w:pPr>
+      <w:r>
+        <w:rPr>
+          <w:rFonts w:ascii="Courier New" w:hAnsi="Courier New" w:cs="Courier New"/>
+        </w:rPr>
+        <w:t>Item Name</w:t>
+      </w:r>
+      <w:r>
+        <w:rPr>
+          <w:rFonts w:ascii="Courier New" w:hAnsi="Courier New" w:cs="Courier New"/>
+        </w:rPr>
+        <w:tab/>
+      </w:r>
+      <w:r>
+        <w:rPr>
+          <w:rFonts w:ascii="Courier New" w:hAnsi="Courier New" w:cs="Courier New"/>
+        </w:rPr>
+        <w:tab/>
+      </w:r>
+      <w:r>
+        <w:rPr>
+          <w:rFonts w:ascii="Courier New" w:hAnsi="Courier New" w:cs="Courier New"/>
+        </w:rPr>
+        <w:tab/>
+      </w:r>
+      <w:r>
+        <w:rPr>
+          <w:rFonts w:ascii="Courier New" w:hAnsi="Courier New" w:cs="Courier New"/>
+        </w:rPr>
+        <w:tab/>
+        <w:t>- CARROT 2</w:t>
+      </w:r>
+    </w:p>
+    <w:p>
+      <w:pPr>
+        <w:pStyle w:val="PlainText"/>
+        <w:rPr>
+          <w:rFonts w:ascii="Courier New" w:hAnsi="Courier New" w:cs="Courier New"/>
+        </w:rPr>
+      </w:pPr>
+      <w:r>
+        <w:rPr>
+          <w:rFonts w:ascii="Courier New" w:hAnsi="Courier New" w:cs="Courier New"/>
+        </w:rPr>
+        <w:t>Number of Pockets</w:t>
+      </w:r>
+      <w:r>
+        <w:rPr>
+          <w:rFonts w:ascii="Courier New" w:hAnsi="Courier New" w:cs="Courier New"/>
+        </w:rPr>
+        <w:tab/>
+      </w:r>
+      <w:r>
+        <w:rPr>
+          <w:rFonts w:ascii="Courier New" w:hAnsi="Courier New" w:cs="Courier New"/>
+        </w:rPr>
+        <w:tab/>
+      </w:r>
+      <w:r>
+        <w:rPr>
+          <w:rFonts w:ascii="Courier New" w:hAnsi="Courier New" w:cs="Courier New"/>
+        </w:rPr>
+        <w:tab/>
+        <w:t>- 2</w:t>
+      </w:r>
+    </w:p>
+    <w:p>
+      <w:pPr>
+        <w:pStyle w:val="PlainText"/>
+        <w:rPr>
+          <w:rFonts w:ascii="Courier New" w:hAnsi="Courier New" w:cs="Courier New"/>
+        </w:rPr>
+      </w:pPr>
+      <w:r>
+        <w:rPr>
+          <w:rFonts w:ascii="Courier New" w:hAnsi="Courier New" w:cs="Courier New"/>
+        </w:rPr>
+        <w:t>Number of KGs</w:t>
+      </w:r>
+      <w:r>
+        <w:rPr>
+          <w:rFonts w:ascii="Courier New" w:hAnsi="Courier New" w:cs="Courier New"/>
+        </w:rPr>
+        <w:tab/>
+      </w:r>
+      <w:r>
+        <w:rPr>
+          <w:rFonts w:ascii="Courier New" w:hAnsi="Courier New" w:cs="Courier New"/>
+        </w:rPr>
+        <w:tab/>
+      </w:r>
+      <w:r>
+        <w:rPr>
+          <w:rFonts w:ascii="Courier New" w:hAnsi="Courier New" w:cs="Courier New"/>
+        </w:rPr>
+        <w:tab/>
+        <w:t>- 198</w:t>
+      </w:r>
+    </w:p>
+    <w:p>
+      <w:pPr>
+        <w:pStyle w:val="PlainText"/>
+        <w:rPr>
+          <w:rFonts w:ascii="Courier New" w:hAnsi="Courier New" w:cs="Courier New"/>
+        </w:rPr>
+      </w:pPr>
+      <w:r>
+        <w:rPr>
+          <w:rFonts w:ascii="Courier New" w:hAnsi="Courier New" w:cs="Courier New"/>
+        </w:rPr>
+        <w:t>Rate</w:t>
+      </w:r>
+      <w:r>
+        <w:rPr>
+          <w:rFonts w:ascii="Courier New" w:hAnsi="Courier New" w:cs="Courier New"/>
+        </w:rPr>
+        <w:tab/>
+      </w:r>
+      <w:r>
+        <w:rPr>
+          <w:rFonts w:ascii="Courier New" w:hAnsi="Courier New" w:cs="Courier New"/>
+        </w:rPr>
+        <w:tab/>
+      </w:r>
+      <w:r>
+        <w:rPr>
+          <w:rFonts w:ascii="Courier New" w:hAnsi="Courier New" w:cs="Courier New"/>
+        </w:rPr>
+        <w:tab/>
+      </w:r>
+      <w:r>
+        <w:rPr>
+          <w:rFonts w:ascii="Courier New" w:hAnsi="Courier New" w:cs="Courier New"/>
+        </w:rPr>
+        <w:tab/>
+      </w:r>
+      <w:r>
+        <w:rPr>
+          <w:rFonts w:ascii="Courier New" w:hAnsi="Courier New" w:cs="Courier New"/>
+        </w:rPr>
+        <w:tab/>
+        <w:t>- 22</w:t>
+      </w:r>
+    </w:p>
+    <w:p>
+      <w:pPr>
+        <w:pStyle w:val="PlainText"/>
+        <w:rPr>
+          <w:rFonts w:ascii="Courier New" w:hAnsi="Courier New" w:cs="Courier New"/>
+        </w:rPr>
+      </w:pPr>
+      <w:r>
+        <w:rPr>
+          <w:rFonts w:ascii="Courier New" w:hAnsi="Courier New" w:cs="Courier New"/>
+        </w:rPr>
+        <w:t>Transport &amp; Miscellaneous</w:t>
+      </w:r>
+      <w:r>
+        <w:rPr>
+          <w:rFonts w:ascii="Courier New" w:hAnsi="Courier New" w:cs="Courier New"/>
+        </w:rPr>
+        <w:tab/>
+        <w:t>- 30</w:t>
+      </w:r>
+    </w:p>
+    <w:p>
+      <w:pPr>
+        <w:pStyle w:val="PlainText"/>
+        <w:rPr>
+          <w:rFonts w:ascii="Courier New" w:hAnsi="Courier New" w:cs="Courier New"/>
+        </w:rPr>
+      </w:pPr>
+      <w:r>
+        <w:rPr>
+          <w:rFonts w:ascii="Courier New" w:hAnsi="Courier New" w:cs="Courier New"/>
+        </w:rPr>
+        <w:t>Total Price</w:t>
+      </w:r>
+      <w:r>
+        <w:rPr>
+          <w:rFonts w:ascii="Courier New" w:hAnsi="Courier New" w:cs="Courier New"/>
+        </w:rPr>
+        <w:tab/>
+      </w:r>
+      <w:r>
+        <w:rPr>
+          <w:rFonts w:ascii="Courier New" w:hAnsi="Courier New" w:cs="Courier New"/>
+        </w:rPr>
+        <w:tab/>
+      </w:r>
+      <w:r>
+        <w:rPr>
+          <w:rFonts w:ascii="Courier New" w:hAnsi="Courier New" w:cs="Courier New"/>
+        </w:rPr>
+        <w:tab/>
+      </w:r>
+      <w:r>
+        <w:rPr>
+          <w:rFonts w:ascii="Courier New" w:hAnsi="Courier New" w:cs="Courier New"/>
+        </w:rPr>
+        <w:tab/>
+        <w:t>- 4386.0</w:t>
+      </w:r>
+    </w:p>
+    <w:p>
+      <w:pPr>
+        <w:pStyle w:val="PlainText"/>
+        <w:rPr>
+          <w:rFonts w:ascii="Courier New" w:hAnsi="Courier New" w:cs="Courier New"/>
+          <w:b/>
+        </w:rPr>
+      </w:pPr>
+      <w:r>
+        <w:rPr>
+          <w:rFonts w:ascii="Courier New" w:hAnsi="Courier New" w:cs="Courier New"/>
+          <w:b/>
+        </w:rPr>
+        <w:t>Amount balance</w:t>
+      </w:r>
+      <w:r>
+        <w:rPr>
+          <w:rFonts w:ascii="Courier New" w:hAnsi="Courier New" w:cs="Courier New"/>
+          <w:b/>
+        </w:rPr>
+        <w:tab/>
+      </w:r>
+      <w:r>
+        <w:rPr>
+          <w:rFonts w:ascii="Courier New" w:hAnsi="Courier New" w:cs="Courier New"/>
+          <w:b/>
+        </w:rPr>
+        <w:tab/>
+      </w:r>
+      <w:r>
+        <w:rPr>
+          <w:rFonts w:ascii="Courier New" w:hAnsi="Courier New" w:cs="Courier New"/>
+          <w:b/>
+        </w:rPr>
+        <w:tab/>
+        <w:t>- 295004.0</w:t>
+      </w:r>
+    </w:p>
+    <w:p>
+      <w:pPr>
+        <w:pStyle w:val="PlainText"/>
+        <w:rPr>
+          <w:rFonts w:ascii="Courier New" w:hAnsi="Courier New" w:cs="Courier New"/>
+        </w:rPr>
+      </w:pPr>
     </w:p>
     <w:p>
       <w:pPr>

--- a/customer _details/KIRAN/SEP/HIRIYUR/CN/PURCHASE DETAILS.docx
+++ b/customer _details/KIRAN/SEP/HIRIYUR/CN/PURCHASE DETAILS.docx
@@ -11038,13 +11038,7 @@
         <w:rPr>
           <w:rFonts w:ascii="Courier New" w:hAnsi="Courier New" w:cs="Courier New"/>
         </w:rPr>
-        <w:t>THU Oct 05</w:t>
-      </w:r>
-      <w:r>
-        <w:rPr>
-          <w:rFonts w:ascii="Courier New" w:hAnsi="Courier New" w:cs="Courier New"/>
-        </w:rPr>
-        <w:t xml:space="preserve"> 12:31:23 PDT 2017</w:t>
+        <w:t>THU Oct 05 12:31:23 PDT 2017</w:t>
       </w:r>
     </w:p>
     <w:p>
@@ -11577,6 +11571,583 @@
         <w:tab/>
         <w:t>- 295004.0</w:t>
       </w:r>
+    </w:p>
+    <w:p>
+      <w:pPr>
+        <w:pStyle w:val="PlainText"/>
+        <w:rPr>
+          <w:rFonts w:ascii="Courier New" w:hAnsi="Courier New" w:cs="Courier New"/>
+          <w:b/>
+        </w:rPr>
+      </w:pPr>
+    </w:p>
+    <w:p>
+      <w:pPr>
+        <w:pStyle w:val="PlainText"/>
+        <w:rPr>
+          <w:rFonts w:ascii="Courier New" w:hAnsi="Courier New" w:cs="Courier New"/>
+        </w:rPr>
+      </w:pPr>
+      <w:r>
+        <w:rPr>
+          <w:rFonts w:ascii="Courier New" w:hAnsi="Courier New" w:cs="Courier New"/>
+        </w:rPr>
+        <w:t>FRI Oct 06</w:t>
+      </w:r>
+      <w:r>
+        <w:rPr>
+          <w:rFonts w:ascii="Courier New" w:hAnsi="Courier New" w:cs="Courier New"/>
+        </w:rPr>
+        <w:t xml:space="preserve"> 12:17:43 PDT 2017</w:t>
+      </w:r>
+    </w:p>
+    <w:p>
+      <w:pPr>
+        <w:pStyle w:val="PlainText"/>
+        <w:rPr>
+          <w:rFonts w:ascii="Courier New" w:hAnsi="Courier New" w:cs="Courier New"/>
+        </w:rPr>
+      </w:pPr>
+      <w:r>
+        <w:rPr>
+          <w:rFonts w:ascii="Courier New" w:hAnsi="Courier New" w:cs="Courier New"/>
+        </w:rPr>
+        <w:t>Person Name</w:t>
+      </w:r>
+      <w:r>
+        <w:rPr>
+          <w:rFonts w:ascii="Courier New" w:hAnsi="Courier New" w:cs="Courier New"/>
+        </w:rPr>
+        <w:tab/>
+      </w:r>
+      <w:r>
+        <w:rPr>
+          <w:rFonts w:ascii="Courier New" w:hAnsi="Courier New" w:cs="Courier New"/>
+        </w:rPr>
+        <w:tab/>
+      </w:r>
+      <w:r>
+        <w:rPr>
+          <w:rFonts w:ascii="Courier New" w:hAnsi="Courier New" w:cs="Courier New"/>
+        </w:rPr>
+        <w:tab/>
+      </w:r>
+      <w:r>
+        <w:rPr>
+          <w:rFonts w:ascii="Courier New" w:hAnsi="Courier New" w:cs="Courier New"/>
+        </w:rPr>
+        <w:tab/>
+        <w:t>- CN</w:t>
+      </w:r>
+    </w:p>
+    <w:p>
+      <w:pPr>
+        <w:pStyle w:val="PlainText"/>
+        <w:rPr>
+          <w:rFonts w:ascii="Courier New" w:hAnsi="Courier New" w:cs="Courier New"/>
+        </w:rPr>
+      </w:pPr>
+      <w:r>
+        <w:rPr>
+          <w:rFonts w:ascii="Courier New" w:hAnsi="Courier New" w:cs="Courier New"/>
+        </w:rPr>
+        <w:t>---------------------------------------------------------------</w:t>
+      </w:r>
+    </w:p>
+    <w:p>
+      <w:pPr>
+        <w:pStyle w:val="PlainText"/>
+        <w:rPr>
+          <w:rFonts w:ascii="Courier New" w:hAnsi="Courier New" w:cs="Courier New"/>
+        </w:rPr>
+      </w:pPr>
+      <w:r>
+        <w:rPr>
+          <w:rFonts w:ascii="Courier New" w:hAnsi="Courier New" w:cs="Courier New"/>
+        </w:rPr>
+        <w:t>Item Name</w:t>
+      </w:r>
+      <w:r>
+        <w:rPr>
+          <w:rFonts w:ascii="Courier New" w:hAnsi="Courier New" w:cs="Courier New"/>
+        </w:rPr>
+        <w:tab/>
+      </w:r>
+      <w:r>
+        <w:rPr>
+          <w:rFonts w:ascii="Courier New" w:hAnsi="Courier New" w:cs="Courier New"/>
+        </w:rPr>
+        <w:tab/>
+      </w:r>
+      <w:r>
+        <w:rPr>
+          <w:rFonts w:ascii="Courier New" w:hAnsi="Courier New" w:cs="Courier New"/>
+        </w:rPr>
+        <w:tab/>
+      </w:r>
+      <w:r>
+        <w:rPr>
+          <w:rFonts w:ascii="Courier New" w:hAnsi="Courier New" w:cs="Courier New"/>
+        </w:rPr>
+        <w:tab/>
+        <w:t>- CHOWCHOW</w:t>
+      </w:r>
+    </w:p>
+    <w:p>
+      <w:pPr>
+        <w:pStyle w:val="PlainText"/>
+        <w:rPr>
+          <w:rFonts w:ascii="Courier New" w:hAnsi="Courier New" w:cs="Courier New"/>
+        </w:rPr>
+      </w:pPr>
+      <w:r>
+        <w:rPr>
+          <w:rFonts w:ascii="Courier New" w:hAnsi="Courier New" w:cs="Courier New"/>
+        </w:rPr>
+        <w:t>Number of Pockets</w:t>
+      </w:r>
+      <w:r>
+        <w:rPr>
+          <w:rFonts w:ascii="Courier New" w:hAnsi="Courier New" w:cs="Courier New"/>
+        </w:rPr>
+        <w:tab/>
+      </w:r>
+      <w:r>
+        <w:rPr>
+          <w:rFonts w:ascii="Courier New" w:hAnsi="Courier New" w:cs="Courier New"/>
+        </w:rPr>
+        <w:tab/>
+      </w:r>
+      <w:r>
+        <w:rPr>
+          <w:rFonts w:ascii="Courier New" w:hAnsi="Courier New" w:cs="Courier New"/>
+        </w:rPr>
+        <w:tab/>
+        <w:t>- 1</w:t>
+      </w:r>
+    </w:p>
+    <w:p>
+      <w:pPr>
+        <w:pStyle w:val="PlainText"/>
+        <w:rPr>
+          <w:rFonts w:ascii="Courier New" w:hAnsi="Courier New" w:cs="Courier New"/>
+        </w:rPr>
+      </w:pPr>
+      <w:r>
+        <w:rPr>
+          <w:rFonts w:ascii="Courier New" w:hAnsi="Courier New" w:cs="Courier New"/>
+        </w:rPr>
+        <w:t>Number of KGs</w:t>
+      </w:r>
+      <w:r>
+        <w:rPr>
+          <w:rFonts w:ascii="Courier New" w:hAnsi="Courier New" w:cs="Courier New"/>
+        </w:rPr>
+        <w:tab/>
+      </w:r>
+      <w:r>
+        <w:rPr>
+          <w:rFonts w:ascii="Courier New" w:hAnsi="Courier New" w:cs="Courier New"/>
+        </w:rPr>
+        <w:tab/>
+      </w:r>
+      <w:r>
+        <w:rPr>
+          <w:rFonts w:ascii="Courier New" w:hAnsi="Courier New" w:cs="Courier New"/>
+        </w:rPr>
+        <w:tab/>
+        <w:t>- 56</w:t>
+      </w:r>
+    </w:p>
+    <w:p>
+      <w:pPr>
+        <w:pStyle w:val="PlainText"/>
+        <w:rPr>
+          <w:rFonts w:ascii="Courier New" w:hAnsi="Courier New" w:cs="Courier New"/>
+        </w:rPr>
+      </w:pPr>
+      <w:r>
+        <w:rPr>
+          <w:rFonts w:ascii="Courier New" w:hAnsi="Courier New" w:cs="Courier New"/>
+        </w:rPr>
+        <w:t>Rate</w:t>
+      </w:r>
+      <w:r>
+        <w:rPr>
+          <w:rFonts w:ascii="Courier New" w:hAnsi="Courier New" w:cs="Courier New"/>
+        </w:rPr>
+        <w:tab/>
+      </w:r>
+      <w:r>
+        <w:rPr>
+          <w:rFonts w:ascii="Courier New" w:hAnsi="Courier New" w:cs="Courier New"/>
+        </w:rPr>
+        <w:tab/>
+      </w:r>
+      <w:r>
+        <w:rPr>
+          <w:rFonts w:ascii="Courier New" w:hAnsi="Courier New" w:cs="Courier New"/>
+        </w:rPr>
+        <w:tab/>
+      </w:r>
+      <w:r>
+        <w:rPr>
+          <w:rFonts w:ascii="Courier New" w:hAnsi="Courier New" w:cs="Courier New"/>
+        </w:rPr>
+        <w:tab/>
+      </w:r>
+      <w:r>
+        <w:rPr>
+          <w:rFonts w:ascii="Courier New" w:hAnsi="Courier New" w:cs="Courier New"/>
+        </w:rPr>
+        <w:tab/>
+        <w:t>- 8</w:t>
+      </w:r>
+    </w:p>
+    <w:p>
+      <w:pPr>
+        <w:pStyle w:val="PlainText"/>
+        <w:rPr>
+          <w:rFonts w:ascii="Courier New" w:hAnsi="Courier New" w:cs="Courier New"/>
+        </w:rPr>
+      </w:pPr>
+      <w:r>
+        <w:rPr>
+          <w:rFonts w:ascii="Courier New" w:hAnsi="Courier New" w:cs="Courier New"/>
+        </w:rPr>
+        <w:t>Total Price</w:t>
+      </w:r>
+      <w:r>
+        <w:rPr>
+          <w:rFonts w:ascii="Courier New" w:hAnsi="Courier New" w:cs="Courier New"/>
+        </w:rPr>
+        <w:tab/>
+      </w:r>
+      <w:r>
+        <w:rPr>
+          <w:rFonts w:ascii="Courier New" w:hAnsi="Courier New" w:cs="Courier New"/>
+        </w:rPr>
+        <w:tab/>
+      </w:r>
+      <w:r>
+        <w:rPr>
+          <w:rFonts w:ascii="Courier New" w:hAnsi="Courier New" w:cs="Courier New"/>
+        </w:rPr>
+        <w:tab/>
+      </w:r>
+      <w:r>
+        <w:rPr>
+          <w:rFonts w:ascii="Courier New" w:hAnsi="Courier New" w:cs="Courier New"/>
+        </w:rPr>
+        <w:tab/>
+        <w:t>- 448.0</w:t>
+      </w:r>
+    </w:p>
+    <w:p>
+      <w:pPr>
+        <w:pStyle w:val="PlainText"/>
+        <w:rPr>
+          <w:rFonts w:ascii="Courier New" w:hAnsi="Courier New" w:cs="Courier New"/>
+        </w:rPr>
+      </w:pPr>
+      <w:r>
+        <w:rPr>
+          <w:rFonts w:ascii="Courier New" w:hAnsi="Courier New" w:cs="Courier New"/>
+        </w:rPr>
+        <w:t>Amount balance</w:t>
+      </w:r>
+      <w:r>
+        <w:rPr>
+          <w:rFonts w:ascii="Courier New" w:hAnsi="Courier New" w:cs="Courier New"/>
+        </w:rPr>
+        <w:tab/>
+      </w:r>
+      <w:r>
+        <w:rPr>
+          <w:rFonts w:ascii="Courier New" w:hAnsi="Courier New" w:cs="Courier New"/>
+        </w:rPr>
+        <w:tab/>
+      </w:r>
+      <w:r>
+        <w:rPr>
+          <w:rFonts w:ascii="Courier New" w:hAnsi="Courier New" w:cs="Courier New"/>
+        </w:rPr>
+        <w:tab/>
+        <w:t>- 295452.0</w:t>
+      </w:r>
+    </w:p>
+    <w:p>
+      <w:pPr>
+        <w:pStyle w:val="PlainText"/>
+        <w:rPr>
+          <w:rFonts w:ascii="Courier New" w:hAnsi="Courier New" w:cs="Courier New"/>
+        </w:rPr>
+      </w:pPr>
+    </w:p>
+    <w:p>
+      <w:pPr>
+        <w:pStyle w:val="PlainText"/>
+        <w:rPr>
+          <w:rFonts w:ascii="Courier New" w:hAnsi="Courier New" w:cs="Courier New"/>
+        </w:rPr>
+      </w:pPr>
+      <w:r>
+        <w:rPr>
+          <w:rFonts w:ascii="Courier New" w:hAnsi="Courier New" w:cs="Courier New"/>
+        </w:rPr>
+        <w:t>Item Name</w:t>
+      </w:r>
+      <w:r>
+        <w:rPr>
+          <w:rFonts w:ascii="Courier New" w:hAnsi="Courier New" w:cs="Courier New"/>
+        </w:rPr>
+        <w:tab/>
+      </w:r>
+      <w:r>
+        <w:rPr>
+          <w:rFonts w:ascii="Courier New" w:hAnsi="Courier New" w:cs="Courier New"/>
+        </w:rPr>
+        <w:tab/>
+      </w:r>
+      <w:r>
+        <w:rPr>
+          <w:rFonts w:ascii="Courier New" w:hAnsi="Courier New" w:cs="Courier New"/>
+        </w:rPr>
+        <w:tab/>
+      </w:r>
+      <w:r>
+        <w:rPr>
+          <w:rFonts w:ascii="Courier New" w:hAnsi="Courier New" w:cs="Courier New"/>
+        </w:rPr>
+        <w:tab/>
+        <w:t>- CARROT</w:t>
+      </w:r>
+    </w:p>
+    <w:p>
+      <w:pPr>
+        <w:pStyle w:val="PlainText"/>
+        <w:rPr>
+          <w:rFonts w:ascii="Courier New" w:hAnsi="Courier New" w:cs="Courier New"/>
+        </w:rPr>
+      </w:pPr>
+      <w:r>
+        <w:rPr>
+          <w:rFonts w:ascii="Courier New" w:hAnsi="Courier New" w:cs="Courier New"/>
+        </w:rPr>
+        <w:t>Number of Pockets</w:t>
+      </w:r>
+      <w:r>
+        <w:rPr>
+          <w:rFonts w:ascii="Courier New" w:hAnsi="Courier New" w:cs="Courier New"/>
+        </w:rPr>
+        <w:tab/>
+      </w:r>
+      <w:r>
+        <w:rPr>
+          <w:rFonts w:ascii="Courier New" w:hAnsi="Courier New" w:cs="Courier New"/>
+        </w:rPr>
+        <w:tab/>
+      </w:r>
+      <w:r>
+        <w:rPr>
+          <w:rFonts w:ascii="Courier New" w:hAnsi="Courier New" w:cs="Courier New"/>
+        </w:rPr>
+        <w:tab/>
+        <w:t>- 2</w:t>
+      </w:r>
+    </w:p>
+    <w:p>
+      <w:pPr>
+        <w:pStyle w:val="PlainText"/>
+        <w:rPr>
+          <w:rFonts w:ascii="Courier New" w:hAnsi="Courier New" w:cs="Courier New"/>
+        </w:rPr>
+      </w:pPr>
+      <w:r>
+        <w:rPr>
+          <w:rFonts w:ascii="Courier New" w:hAnsi="Courier New" w:cs="Courier New"/>
+        </w:rPr>
+        <w:t>Number of KGs</w:t>
+      </w:r>
+      <w:r>
+        <w:rPr>
+          <w:rFonts w:ascii="Courier New" w:hAnsi="Courier New" w:cs="Courier New"/>
+        </w:rPr>
+        <w:tab/>
+      </w:r>
+      <w:r>
+        <w:rPr>
+          <w:rFonts w:ascii="Courier New" w:hAnsi="Courier New" w:cs="Courier New"/>
+        </w:rPr>
+        <w:tab/>
+      </w:r>
+      <w:r>
+        <w:rPr>
+          <w:rFonts w:ascii="Courier New" w:hAnsi="Courier New" w:cs="Courier New"/>
+        </w:rPr>
+        <w:tab/>
+        <w:t>- 167</w:t>
+      </w:r>
+    </w:p>
+    <w:p>
+      <w:pPr>
+        <w:pStyle w:val="PlainText"/>
+        <w:rPr>
+          <w:rFonts w:ascii="Courier New" w:hAnsi="Courier New" w:cs="Courier New"/>
+        </w:rPr>
+      </w:pPr>
+      <w:r>
+        <w:rPr>
+          <w:rFonts w:ascii="Courier New" w:hAnsi="Courier New" w:cs="Courier New"/>
+        </w:rPr>
+        <w:t>Rate</w:t>
+      </w:r>
+      <w:r>
+        <w:rPr>
+          <w:rFonts w:ascii="Courier New" w:hAnsi="Courier New" w:cs="Courier New"/>
+        </w:rPr>
+        <w:tab/>
+      </w:r>
+      <w:r>
+        <w:rPr>
+          <w:rFonts w:ascii="Courier New" w:hAnsi="Courier New" w:cs="Courier New"/>
+        </w:rPr>
+        <w:tab/>
+      </w:r>
+      <w:r>
+        <w:rPr>
+          <w:rFonts w:ascii="Courier New" w:hAnsi="Courier New" w:cs="Courier New"/>
+        </w:rPr>
+        <w:tab/>
+      </w:r>
+      <w:r>
+        <w:rPr>
+          <w:rFonts w:ascii="Courier New" w:hAnsi="Courier New" w:cs="Courier New"/>
+        </w:rPr>
+        <w:tab/>
+      </w:r>
+      <w:r>
+        <w:rPr>
+          <w:rFonts w:ascii="Courier New" w:hAnsi="Courier New" w:cs="Courier New"/>
+        </w:rPr>
+        <w:tab/>
+        <w:t>- 20</w:t>
+      </w:r>
+    </w:p>
+    <w:p>
+      <w:pPr>
+        <w:pStyle w:val="PlainText"/>
+        <w:rPr>
+          <w:rFonts w:ascii="Courier New" w:hAnsi="Courier New" w:cs="Courier New"/>
+        </w:rPr>
+      </w:pPr>
+      <w:r>
+        <w:rPr>
+          <w:rFonts w:ascii="Courier New" w:hAnsi="Courier New" w:cs="Courier New"/>
+        </w:rPr>
+        <w:t>Transport &amp; Miscellaneous</w:t>
+      </w:r>
+      <w:r>
+        <w:rPr>
+          <w:rFonts w:ascii="Courier New" w:hAnsi="Courier New" w:cs="Courier New"/>
+        </w:rPr>
+        <w:tab/>
+        <w:t>- 30</w:t>
+      </w:r>
+    </w:p>
+    <w:p>
+      <w:pPr>
+        <w:pStyle w:val="PlainText"/>
+        <w:rPr>
+          <w:rFonts w:ascii="Courier New" w:hAnsi="Courier New" w:cs="Courier New"/>
+        </w:rPr>
+      </w:pPr>
+      <w:r>
+        <w:rPr>
+          <w:rFonts w:ascii="Courier New" w:hAnsi="Courier New" w:cs="Courier New"/>
+        </w:rPr>
+        <w:t>Total Price</w:t>
+      </w:r>
+      <w:r>
+        <w:rPr>
+          <w:rFonts w:ascii="Courier New" w:hAnsi="Courier New" w:cs="Courier New"/>
+        </w:rPr>
+        <w:tab/>
+      </w:r>
+      <w:r>
+        <w:rPr>
+          <w:rFonts w:ascii="Courier New" w:hAnsi="Courier New" w:cs="Courier New"/>
+        </w:rPr>
+        <w:tab/>
+      </w:r>
+      <w:r>
+        <w:rPr>
+          <w:rFonts w:ascii="Courier New" w:hAnsi="Courier New" w:cs="Courier New"/>
+        </w:rPr>
+        <w:tab/>
+      </w:r>
+      <w:r>
+        <w:rPr>
+          <w:rFonts w:ascii="Courier New" w:hAnsi="Courier New" w:cs="Courier New"/>
+        </w:rPr>
+        <w:tab/>
+        <w:t>- 3370.0</w:t>
+      </w:r>
+    </w:p>
+    <w:p>
+      <w:pPr>
+        <w:pStyle w:val="PlainText"/>
+        <w:rPr>
+          <w:rFonts w:ascii="Courier New" w:hAnsi="Courier New" w:cs="Courier New"/>
+          <w:b/>
+        </w:rPr>
+      </w:pPr>
+      <w:r>
+        <w:rPr>
+          <w:rFonts w:ascii="Courier New" w:hAnsi="Courier New" w:cs="Courier New"/>
+          <w:b/>
+        </w:rPr>
+        <w:t>Amount balance</w:t>
+      </w:r>
+      <w:r>
+        <w:rPr>
+          <w:rFonts w:ascii="Courier New" w:hAnsi="Courier New" w:cs="Courier New"/>
+          <w:b/>
+        </w:rPr>
+        <w:tab/>
+      </w:r>
+      <w:r>
+        <w:rPr>
+          <w:rFonts w:ascii="Courier New" w:hAnsi="Courier New" w:cs="Courier New"/>
+          <w:b/>
+        </w:rPr>
+        <w:tab/>
+      </w:r>
+      <w:r>
+        <w:rPr>
+          <w:rFonts w:ascii="Courier New" w:hAnsi="Courier New" w:cs="Courier New"/>
+          <w:b/>
+        </w:rPr>
+        <w:tab/>
+        <w:t>- 298822.0</w:t>
+      </w:r>
+    </w:p>
+    <w:p>
+      <w:pPr>
+        <w:pStyle w:val="PlainText"/>
+        <w:rPr>
+          <w:rFonts w:ascii="Courier New" w:hAnsi="Courier New" w:cs="Courier New"/>
+        </w:rPr>
+      </w:pPr>
+    </w:p>
+    <w:p>
+      <w:pPr>
+        <w:pStyle w:val="PlainText"/>
+        <w:rPr>
+          <w:rFonts w:ascii="Courier New" w:hAnsi="Courier New" w:cs="Courier New"/>
+          <w:b/>
+        </w:rPr>
+      </w:pPr>
     </w:p>
     <w:p>
       <w:pPr>

--- a/customer _details/KIRAN/SEP/HIRIYUR/CN/PURCHASE DETAILS.docx
+++ b/customer _details/KIRAN/SEP/HIRIYUR/CN/PURCHASE DETAILS.docx
@@ -11592,13 +11592,7 @@
         <w:rPr>
           <w:rFonts w:ascii="Courier New" w:hAnsi="Courier New" w:cs="Courier New"/>
         </w:rPr>
-        <w:t>FRI Oct 06</w:t>
-      </w:r>
-      <w:r>
-        <w:rPr>
-          <w:rFonts w:ascii="Courier New" w:hAnsi="Courier New" w:cs="Courier New"/>
-        </w:rPr>
-        <w:t xml:space="preserve"> 12:17:43 PDT 2017</w:t>
+        <w:t>FRI Oct 06 12:17:43 PDT 2017</w:t>
       </w:r>
     </w:p>
     <w:p>
@@ -12131,6 +12125,1614 @@
         <w:tab/>
         <w:t>- 298822.0</w:t>
       </w:r>
+    </w:p>
+    <w:p>
+      <w:pPr>
+        <w:pStyle w:val="PlainText"/>
+        <w:rPr>
+          <w:rFonts w:ascii="Courier New" w:hAnsi="Courier New" w:cs="Courier New"/>
+          <w:b/>
+        </w:rPr>
+      </w:pPr>
+    </w:p>
+    <w:p>
+      <w:pPr>
+        <w:pStyle w:val="PlainText"/>
+        <w:rPr>
+          <w:rFonts w:ascii="Courier New" w:hAnsi="Courier New" w:cs="Courier New"/>
+        </w:rPr>
+      </w:pPr>
+      <w:r>
+        <w:rPr>
+          <w:rFonts w:ascii="Courier New" w:hAnsi="Courier New" w:cs="Courier New"/>
+        </w:rPr>
+        <w:t>SAT Oct 07 13:00:41 PDT 2017</w:t>
+      </w:r>
+    </w:p>
+    <w:p>
+      <w:pPr>
+        <w:pStyle w:val="PlainText"/>
+        <w:rPr>
+          <w:rFonts w:ascii="Courier New" w:hAnsi="Courier New" w:cs="Courier New"/>
+        </w:rPr>
+      </w:pPr>
+      <w:r>
+        <w:rPr>
+          <w:rFonts w:ascii="Courier New" w:hAnsi="Courier New" w:cs="Courier New"/>
+        </w:rPr>
+        <w:t>Person Name</w:t>
+      </w:r>
+      <w:r>
+        <w:rPr>
+          <w:rFonts w:ascii="Courier New" w:hAnsi="Courier New" w:cs="Courier New"/>
+        </w:rPr>
+        <w:tab/>
+      </w:r>
+      <w:r>
+        <w:rPr>
+          <w:rFonts w:ascii="Courier New" w:hAnsi="Courier New" w:cs="Courier New"/>
+        </w:rPr>
+        <w:tab/>
+      </w:r>
+      <w:r>
+        <w:rPr>
+          <w:rFonts w:ascii="Courier New" w:hAnsi="Courier New" w:cs="Courier New"/>
+        </w:rPr>
+        <w:tab/>
+      </w:r>
+      <w:r>
+        <w:rPr>
+          <w:rFonts w:ascii="Courier New" w:hAnsi="Courier New" w:cs="Courier New"/>
+        </w:rPr>
+        <w:tab/>
+        <w:t>- CN</w:t>
+      </w:r>
+    </w:p>
+    <w:p>
+      <w:pPr>
+        <w:pStyle w:val="PlainText"/>
+        <w:rPr>
+          <w:rFonts w:ascii="Courier New" w:hAnsi="Courier New" w:cs="Courier New"/>
+        </w:rPr>
+      </w:pPr>
+      <w:r>
+        <w:rPr>
+          <w:rFonts w:ascii="Courier New" w:hAnsi="Courier New" w:cs="Courier New"/>
+        </w:rPr>
+        <w:t>---------------------------------------------------------------</w:t>
+      </w:r>
+    </w:p>
+    <w:p>
+      <w:pPr>
+        <w:pStyle w:val="PlainText"/>
+        <w:rPr>
+          <w:rFonts w:ascii="Courier New" w:hAnsi="Courier New" w:cs="Courier New"/>
+        </w:rPr>
+      </w:pPr>
+      <w:r>
+        <w:rPr>
+          <w:rFonts w:ascii="Courier New" w:hAnsi="Courier New" w:cs="Courier New"/>
+        </w:rPr>
+        <w:t>Item Name</w:t>
+      </w:r>
+      <w:r>
+        <w:rPr>
+          <w:rFonts w:ascii="Courier New" w:hAnsi="Courier New" w:cs="Courier New"/>
+        </w:rPr>
+        <w:tab/>
+      </w:r>
+      <w:r>
+        <w:rPr>
+          <w:rFonts w:ascii="Courier New" w:hAnsi="Courier New" w:cs="Courier New"/>
+        </w:rPr>
+        <w:tab/>
+      </w:r>
+      <w:r>
+        <w:rPr>
+          <w:rFonts w:ascii="Courier New" w:hAnsi="Courier New" w:cs="Courier New"/>
+        </w:rPr>
+        <w:tab/>
+      </w:r>
+      <w:r>
+        <w:rPr>
+          <w:rFonts w:ascii="Courier New" w:hAnsi="Courier New" w:cs="Courier New"/>
+        </w:rPr>
+        <w:tab/>
+        <w:t>- CHOWCHOW</w:t>
+      </w:r>
+    </w:p>
+    <w:p>
+      <w:pPr>
+        <w:pStyle w:val="PlainText"/>
+        <w:rPr>
+          <w:rFonts w:ascii="Courier New" w:hAnsi="Courier New" w:cs="Courier New"/>
+        </w:rPr>
+      </w:pPr>
+      <w:r>
+        <w:rPr>
+          <w:rFonts w:ascii="Courier New" w:hAnsi="Courier New" w:cs="Courier New"/>
+        </w:rPr>
+        <w:t>Number of Pockets</w:t>
+      </w:r>
+      <w:r>
+        <w:rPr>
+          <w:rFonts w:ascii="Courier New" w:hAnsi="Courier New" w:cs="Courier New"/>
+        </w:rPr>
+        <w:tab/>
+      </w:r>
+      <w:r>
+        <w:rPr>
+          <w:rFonts w:ascii="Courier New" w:hAnsi="Courier New" w:cs="Courier New"/>
+        </w:rPr>
+        <w:tab/>
+      </w:r>
+      <w:r>
+        <w:rPr>
+          <w:rFonts w:ascii="Courier New" w:hAnsi="Courier New" w:cs="Courier New"/>
+        </w:rPr>
+        <w:tab/>
+        <w:t>- 1</w:t>
+      </w:r>
+    </w:p>
+    <w:p>
+      <w:pPr>
+        <w:pStyle w:val="PlainText"/>
+        <w:rPr>
+          <w:rFonts w:ascii="Courier New" w:hAnsi="Courier New" w:cs="Courier New"/>
+        </w:rPr>
+      </w:pPr>
+      <w:r>
+        <w:rPr>
+          <w:rFonts w:ascii="Courier New" w:hAnsi="Courier New" w:cs="Courier New"/>
+        </w:rPr>
+        <w:t>Number of KGs</w:t>
+      </w:r>
+      <w:r>
+        <w:rPr>
+          <w:rFonts w:ascii="Courier New" w:hAnsi="Courier New" w:cs="Courier New"/>
+        </w:rPr>
+        <w:tab/>
+      </w:r>
+      <w:r>
+        <w:rPr>
+          <w:rFonts w:ascii="Courier New" w:hAnsi="Courier New" w:cs="Courier New"/>
+        </w:rPr>
+        <w:tab/>
+      </w:r>
+      <w:r>
+        <w:rPr>
+          <w:rFonts w:ascii="Courier New" w:hAnsi="Courier New" w:cs="Courier New"/>
+        </w:rPr>
+        <w:tab/>
+        <w:t>- 82</w:t>
+      </w:r>
+    </w:p>
+    <w:p>
+      <w:pPr>
+        <w:pStyle w:val="PlainText"/>
+        <w:rPr>
+          <w:rFonts w:ascii="Courier New" w:hAnsi="Courier New" w:cs="Courier New"/>
+        </w:rPr>
+      </w:pPr>
+      <w:r>
+        <w:rPr>
+          <w:rFonts w:ascii="Courier New" w:hAnsi="Courier New" w:cs="Courier New"/>
+        </w:rPr>
+        <w:t>Rate</w:t>
+      </w:r>
+      <w:r>
+        <w:rPr>
+          <w:rFonts w:ascii="Courier New" w:hAnsi="Courier New" w:cs="Courier New"/>
+        </w:rPr>
+        <w:tab/>
+      </w:r>
+      <w:r>
+        <w:rPr>
+          <w:rFonts w:ascii="Courier New" w:hAnsi="Courier New" w:cs="Courier New"/>
+        </w:rPr>
+        <w:tab/>
+      </w:r>
+      <w:r>
+        <w:rPr>
+          <w:rFonts w:ascii="Courier New" w:hAnsi="Courier New" w:cs="Courier New"/>
+        </w:rPr>
+        <w:tab/>
+      </w:r>
+      <w:r>
+        <w:rPr>
+          <w:rFonts w:ascii="Courier New" w:hAnsi="Courier New" w:cs="Courier New"/>
+        </w:rPr>
+        <w:tab/>
+      </w:r>
+      <w:r>
+        <w:rPr>
+          <w:rFonts w:ascii="Courier New" w:hAnsi="Courier New" w:cs="Courier New"/>
+        </w:rPr>
+        <w:tab/>
+        <w:t>- 10</w:t>
+      </w:r>
+    </w:p>
+    <w:p>
+      <w:pPr>
+        <w:pStyle w:val="PlainText"/>
+        <w:rPr>
+          <w:rFonts w:ascii="Courier New" w:hAnsi="Courier New" w:cs="Courier New"/>
+        </w:rPr>
+      </w:pPr>
+      <w:r>
+        <w:rPr>
+          <w:rFonts w:ascii="Courier New" w:hAnsi="Courier New" w:cs="Courier New"/>
+        </w:rPr>
+        <w:t>Total Price</w:t>
+      </w:r>
+      <w:r>
+        <w:rPr>
+          <w:rFonts w:ascii="Courier New" w:hAnsi="Courier New" w:cs="Courier New"/>
+        </w:rPr>
+        <w:tab/>
+      </w:r>
+      <w:r>
+        <w:rPr>
+          <w:rFonts w:ascii="Courier New" w:hAnsi="Courier New" w:cs="Courier New"/>
+        </w:rPr>
+        <w:tab/>
+      </w:r>
+      <w:r>
+        <w:rPr>
+          <w:rFonts w:ascii="Courier New" w:hAnsi="Courier New" w:cs="Courier New"/>
+        </w:rPr>
+        <w:tab/>
+      </w:r>
+      <w:r>
+        <w:rPr>
+          <w:rFonts w:ascii="Courier New" w:hAnsi="Courier New" w:cs="Courier New"/>
+        </w:rPr>
+        <w:tab/>
+        <w:t>- 820.0</w:t>
+      </w:r>
+    </w:p>
+    <w:p>
+      <w:pPr>
+        <w:pStyle w:val="PlainText"/>
+        <w:rPr>
+          <w:rFonts w:ascii="Courier New" w:hAnsi="Courier New" w:cs="Courier New"/>
+        </w:rPr>
+      </w:pPr>
+      <w:r>
+        <w:rPr>
+          <w:rFonts w:ascii="Courier New" w:hAnsi="Courier New" w:cs="Courier New"/>
+        </w:rPr>
+        <w:t>Amount balance</w:t>
+      </w:r>
+      <w:r>
+        <w:rPr>
+          <w:rFonts w:ascii="Courier New" w:hAnsi="Courier New" w:cs="Courier New"/>
+        </w:rPr>
+        <w:tab/>
+      </w:r>
+      <w:r>
+        <w:rPr>
+          <w:rFonts w:ascii="Courier New" w:hAnsi="Courier New" w:cs="Courier New"/>
+        </w:rPr>
+        <w:tab/>
+      </w:r>
+      <w:r>
+        <w:rPr>
+          <w:rFonts w:ascii="Courier New" w:hAnsi="Courier New" w:cs="Courier New"/>
+        </w:rPr>
+        <w:tab/>
+        <w:t>- 299642.0</w:t>
+      </w:r>
+    </w:p>
+    <w:p>
+      <w:pPr>
+        <w:pStyle w:val="PlainText"/>
+        <w:rPr>
+          <w:rFonts w:ascii="Courier New" w:hAnsi="Courier New" w:cs="Courier New"/>
+        </w:rPr>
+      </w:pPr>
+    </w:p>
+    <w:p>
+      <w:pPr>
+        <w:pStyle w:val="PlainText"/>
+        <w:rPr>
+          <w:rFonts w:ascii="Courier New" w:hAnsi="Courier New" w:cs="Courier New"/>
+        </w:rPr>
+      </w:pPr>
+      <w:r>
+        <w:rPr>
+          <w:rFonts w:ascii="Courier New" w:hAnsi="Courier New" w:cs="Courier New"/>
+        </w:rPr>
+        <w:t>Item Name</w:t>
+      </w:r>
+      <w:r>
+        <w:rPr>
+          <w:rFonts w:ascii="Courier New" w:hAnsi="Courier New" w:cs="Courier New"/>
+        </w:rPr>
+        <w:tab/>
+      </w:r>
+      <w:r>
+        <w:rPr>
+          <w:rFonts w:ascii="Courier New" w:hAnsi="Courier New" w:cs="Courier New"/>
+        </w:rPr>
+        <w:tab/>
+      </w:r>
+      <w:r>
+        <w:rPr>
+          <w:rFonts w:ascii="Courier New" w:hAnsi="Courier New" w:cs="Courier New"/>
+        </w:rPr>
+        <w:tab/>
+      </w:r>
+      <w:r>
+        <w:rPr>
+          <w:rFonts w:ascii="Courier New" w:hAnsi="Courier New" w:cs="Courier New"/>
+        </w:rPr>
+        <w:tab/>
+        <w:t>- BEET</w:t>
+      </w:r>
+    </w:p>
+    <w:p>
+      <w:pPr>
+        <w:pStyle w:val="PlainText"/>
+        <w:rPr>
+          <w:rFonts w:ascii="Courier New" w:hAnsi="Courier New" w:cs="Courier New"/>
+        </w:rPr>
+      </w:pPr>
+      <w:r>
+        <w:rPr>
+          <w:rFonts w:ascii="Courier New" w:hAnsi="Courier New" w:cs="Courier New"/>
+        </w:rPr>
+        <w:t>Number of Pockets</w:t>
+      </w:r>
+      <w:r>
+        <w:rPr>
+          <w:rFonts w:ascii="Courier New" w:hAnsi="Courier New" w:cs="Courier New"/>
+        </w:rPr>
+        <w:tab/>
+      </w:r>
+      <w:r>
+        <w:rPr>
+          <w:rFonts w:ascii="Courier New" w:hAnsi="Courier New" w:cs="Courier New"/>
+        </w:rPr>
+        <w:tab/>
+      </w:r>
+      <w:r>
+        <w:rPr>
+          <w:rFonts w:ascii="Courier New" w:hAnsi="Courier New" w:cs="Courier New"/>
+        </w:rPr>
+        <w:tab/>
+        <w:t>- 1</w:t>
+      </w:r>
+    </w:p>
+    <w:p>
+      <w:pPr>
+        <w:pStyle w:val="PlainText"/>
+        <w:rPr>
+          <w:rFonts w:ascii="Courier New" w:hAnsi="Courier New" w:cs="Courier New"/>
+        </w:rPr>
+      </w:pPr>
+      <w:r>
+        <w:rPr>
+          <w:rFonts w:ascii="Courier New" w:hAnsi="Courier New" w:cs="Courier New"/>
+        </w:rPr>
+        <w:t>Number of KGs</w:t>
+      </w:r>
+      <w:r>
+        <w:rPr>
+          <w:rFonts w:ascii="Courier New" w:hAnsi="Courier New" w:cs="Courier New"/>
+        </w:rPr>
+        <w:tab/>
+      </w:r>
+      <w:r>
+        <w:rPr>
+          <w:rFonts w:ascii="Courier New" w:hAnsi="Courier New" w:cs="Courier New"/>
+        </w:rPr>
+        <w:tab/>
+      </w:r>
+      <w:r>
+        <w:rPr>
+          <w:rFonts w:ascii="Courier New" w:hAnsi="Courier New" w:cs="Courier New"/>
+        </w:rPr>
+        <w:tab/>
+        <w:t>- 47</w:t>
+      </w:r>
+    </w:p>
+    <w:p>
+      <w:pPr>
+        <w:pStyle w:val="PlainText"/>
+        <w:rPr>
+          <w:rFonts w:ascii="Courier New" w:hAnsi="Courier New" w:cs="Courier New"/>
+        </w:rPr>
+      </w:pPr>
+      <w:r>
+        <w:rPr>
+          <w:rFonts w:ascii="Courier New" w:hAnsi="Courier New" w:cs="Courier New"/>
+        </w:rPr>
+        <w:t>Rate</w:t>
+      </w:r>
+      <w:r>
+        <w:rPr>
+          <w:rFonts w:ascii="Courier New" w:hAnsi="Courier New" w:cs="Courier New"/>
+        </w:rPr>
+        <w:tab/>
+      </w:r>
+      <w:r>
+        <w:rPr>
+          <w:rFonts w:ascii="Courier New" w:hAnsi="Courier New" w:cs="Courier New"/>
+        </w:rPr>
+        <w:tab/>
+      </w:r>
+      <w:r>
+        <w:rPr>
+          <w:rFonts w:ascii="Courier New" w:hAnsi="Courier New" w:cs="Courier New"/>
+        </w:rPr>
+        <w:tab/>
+      </w:r>
+      <w:r>
+        <w:rPr>
+          <w:rFonts w:ascii="Courier New" w:hAnsi="Courier New" w:cs="Courier New"/>
+        </w:rPr>
+        <w:tab/>
+      </w:r>
+      <w:r>
+        <w:rPr>
+          <w:rFonts w:ascii="Courier New" w:hAnsi="Courier New" w:cs="Courier New"/>
+        </w:rPr>
+        <w:tab/>
+        <w:t>- 28</w:t>
+      </w:r>
+    </w:p>
+    <w:p>
+      <w:pPr>
+        <w:pStyle w:val="PlainText"/>
+        <w:rPr>
+          <w:rFonts w:ascii="Courier New" w:hAnsi="Courier New" w:cs="Courier New"/>
+        </w:rPr>
+      </w:pPr>
+      <w:r>
+        <w:rPr>
+          <w:rFonts w:ascii="Courier New" w:hAnsi="Courier New" w:cs="Courier New"/>
+        </w:rPr>
+        <w:t>Total Price</w:t>
+      </w:r>
+      <w:r>
+        <w:rPr>
+          <w:rFonts w:ascii="Courier New" w:hAnsi="Courier New" w:cs="Courier New"/>
+        </w:rPr>
+        <w:tab/>
+      </w:r>
+      <w:r>
+        <w:rPr>
+          <w:rFonts w:ascii="Courier New" w:hAnsi="Courier New" w:cs="Courier New"/>
+        </w:rPr>
+        <w:tab/>
+      </w:r>
+      <w:r>
+        <w:rPr>
+          <w:rFonts w:ascii="Courier New" w:hAnsi="Courier New" w:cs="Courier New"/>
+        </w:rPr>
+        <w:tab/>
+      </w:r>
+      <w:r>
+        <w:rPr>
+          <w:rFonts w:ascii="Courier New" w:hAnsi="Courier New" w:cs="Courier New"/>
+        </w:rPr>
+        <w:tab/>
+        <w:t>- 1316.0</w:t>
+      </w:r>
+    </w:p>
+    <w:p>
+      <w:pPr>
+        <w:pStyle w:val="PlainText"/>
+        <w:rPr>
+          <w:rFonts w:ascii="Courier New" w:hAnsi="Courier New" w:cs="Courier New"/>
+        </w:rPr>
+      </w:pPr>
+      <w:r>
+        <w:rPr>
+          <w:rFonts w:ascii="Courier New" w:hAnsi="Courier New" w:cs="Courier New"/>
+        </w:rPr>
+        <w:t>Amount balance</w:t>
+      </w:r>
+      <w:r>
+        <w:rPr>
+          <w:rFonts w:ascii="Courier New" w:hAnsi="Courier New" w:cs="Courier New"/>
+        </w:rPr>
+        <w:tab/>
+      </w:r>
+      <w:r>
+        <w:rPr>
+          <w:rFonts w:ascii="Courier New" w:hAnsi="Courier New" w:cs="Courier New"/>
+        </w:rPr>
+        <w:tab/>
+      </w:r>
+      <w:r>
+        <w:rPr>
+          <w:rFonts w:ascii="Courier New" w:hAnsi="Courier New" w:cs="Courier New"/>
+        </w:rPr>
+        <w:tab/>
+        <w:t>- 300958.0</w:t>
+      </w:r>
+    </w:p>
+    <w:p>
+      <w:pPr>
+        <w:pStyle w:val="PlainText"/>
+        <w:rPr>
+          <w:rFonts w:ascii="Courier New" w:hAnsi="Courier New" w:cs="Courier New"/>
+        </w:rPr>
+      </w:pPr>
+    </w:p>
+    <w:p>
+      <w:pPr>
+        <w:pStyle w:val="PlainText"/>
+        <w:rPr>
+          <w:rFonts w:ascii="Courier New" w:hAnsi="Courier New" w:cs="Courier New"/>
+        </w:rPr>
+      </w:pPr>
+      <w:r>
+        <w:rPr>
+          <w:rFonts w:ascii="Courier New" w:hAnsi="Courier New" w:cs="Courier New"/>
+        </w:rPr>
+        <w:t>Item Name</w:t>
+      </w:r>
+      <w:r>
+        <w:rPr>
+          <w:rFonts w:ascii="Courier New" w:hAnsi="Courier New" w:cs="Courier New"/>
+        </w:rPr>
+        <w:tab/>
+      </w:r>
+      <w:r>
+        <w:rPr>
+          <w:rFonts w:ascii="Courier New" w:hAnsi="Courier New" w:cs="Courier New"/>
+        </w:rPr>
+        <w:tab/>
+      </w:r>
+      <w:r>
+        <w:rPr>
+          <w:rFonts w:ascii="Courier New" w:hAnsi="Courier New" w:cs="Courier New"/>
+        </w:rPr>
+        <w:tab/>
+      </w:r>
+      <w:r>
+        <w:rPr>
+          <w:rFonts w:ascii="Courier New" w:hAnsi="Courier New" w:cs="Courier New"/>
+        </w:rPr>
+        <w:tab/>
+        <w:t>- CARROT</w:t>
+      </w:r>
+    </w:p>
+    <w:p>
+      <w:pPr>
+        <w:pStyle w:val="PlainText"/>
+        <w:rPr>
+          <w:rFonts w:ascii="Courier New" w:hAnsi="Courier New" w:cs="Courier New"/>
+        </w:rPr>
+      </w:pPr>
+      <w:r>
+        <w:rPr>
+          <w:rFonts w:ascii="Courier New" w:hAnsi="Courier New" w:cs="Courier New"/>
+        </w:rPr>
+        <w:t>Number of Pockets</w:t>
+      </w:r>
+      <w:r>
+        <w:rPr>
+          <w:rFonts w:ascii="Courier New" w:hAnsi="Courier New" w:cs="Courier New"/>
+        </w:rPr>
+        <w:tab/>
+      </w:r>
+      <w:r>
+        <w:rPr>
+          <w:rFonts w:ascii="Courier New" w:hAnsi="Courier New" w:cs="Courier New"/>
+        </w:rPr>
+        <w:tab/>
+      </w:r>
+      <w:r>
+        <w:rPr>
+          <w:rFonts w:ascii="Courier New" w:hAnsi="Courier New" w:cs="Courier New"/>
+        </w:rPr>
+        <w:tab/>
+        <w:t>- 2</w:t>
+      </w:r>
+    </w:p>
+    <w:p>
+      <w:pPr>
+        <w:pStyle w:val="PlainText"/>
+        <w:rPr>
+          <w:rFonts w:ascii="Courier New" w:hAnsi="Courier New" w:cs="Courier New"/>
+        </w:rPr>
+      </w:pPr>
+      <w:r>
+        <w:rPr>
+          <w:rFonts w:ascii="Courier New" w:hAnsi="Courier New" w:cs="Courier New"/>
+        </w:rPr>
+        <w:t>Number of KGs</w:t>
+      </w:r>
+      <w:r>
+        <w:rPr>
+          <w:rFonts w:ascii="Courier New" w:hAnsi="Courier New" w:cs="Courier New"/>
+        </w:rPr>
+        <w:tab/>
+      </w:r>
+      <w:r>
+        <w:rPr>
+          <w:rFonts w:ascii="Courier New" w:hAnsi="Courier New" w:cs="Courier New"/>
+        </w:rPr>
+        <w:tab/>
+      </w:r>
+      <w:r>
+        <w:rPr>
+          <w:rFonts w:ascii="Courier New" w:hAnsi="Courier New" w:cs="Courier New"/>
+        </w:rPr>
+        <w:tab/>
+        <w:t>- 165</w:t>
+      </w:r>
+    </w:p>
+    <w:p>
+      <w:pPr>
+        <w:pStyle w:val="PlainText"/>
+        <w:rPr>
+          <w:rFonts w:ascii="Courier New" w:hAnsi="Courier New" w:cs="Courier New"/>
+        </w:rPr>
+      </w:pPr>
+      <w:r>
+        <w:rPr>
+          <w:rFonts w:ascii="Courier New" w:hAnsi="Courier New" w:cs="Courier New"/>
+        </w:rPr>
+        <w:t>Rate</w:t>
+      </w:r>
+      <w:r>
+        <w:rPr>
+          <w:rFonts w:ascii="Courier New" w:hAnsi="Courier New" w:cs="Courier New"/>
+        </w:rPr>
+        <w:tab/>
+      </w:r>
+      <w:r>
+        <w:rPr>
+          <w:rFonts w:ascii="Courier New" w:hAnsi="Courier New" w:cs="Courier New"/>
+        </w:rPr>
+        <w:tab/>
+      </w:r>
+      <w:r>
+        <w:rPr>
+          <w:rFonts w:ascii="Courier New" w:hAnsi="Courier New" w:cs="Courier New"/>
+        </w:rPr>
+        <w:tab/>
+      </w:r>
+      <w:r>
+        <w:rPr>
+          <w:rFonts w:ascii="Courier New" w:hAnsi="Courier New" w:cs="Courier New"/>
+        </w:rPr>
+        <w:tab/>
+      </w:r>
+      <w:r>
+        <w:rPr>
+          <w:rFonts w:ascii="Courier New" w:hAnsi="Courier New" w:cs="Courier New"/>
+        </w:rPr>
+        <w:tab/>
+        <w:t>- 22</w:t>
+      </w:r>
+    </w:p>
+    <w:p>
+      <w:pPr>
+        <w:pStyle w:val="PlainText"/>
+        <w:rPr>
+          <w:rFonts w:ascii="Courier New" w:hAnsi="Courier New" w:cs="Courier New"/>
+        </w:rPr>
+      </w:pPr>
+      <w:r>
+        <w:rPr>
+          <w:rFonts w:ascii="Courier New" w:hAnsi="Courier New" w:cs="Courier New"/>
+        </w:rPr>
+        <w:t>Transport &amp; Miscellaneous</w:t>
+      </w:r>
+      <w:r>
+        <w:rPr>
+          <w:rFonts w:ascii="Courier New" w:hAnsi="Courier New" w:cs="Courier New"/>
+        </w:rPr>
+        <w:tab/>
+        <w:t>- 40</w:t>
+      </w:r>
+    </w:p>
+    <w:p>
+      <w:pPr>
+        <w:pStyle w:val="PlainText"/>
+        <w:rPr>
+          <w:rFonts w:ascii="Courier New" w:hAnsi="Courier New" w:cs="Courier New"/>
+        </w:rPr>
+      </w:pPr>
+      <w:r>
+        <w:rPr>
+          <w:rFonts w:ascii="Courier New" w:hAnsi="Courier New" w:cs="Courier New"/>
+        </w:rPr>
+        <w:t>Total Price</w:t>
+      </w:r>
+      <w:r>
+        <w:rPr>
+          <w:rFonts w:ascii="Courier New" w:hAnsi="Courier New" w:cs="Courier New"/>
+        </w:rPr>
+        <w:tab/>
+      </w:r>
+      <w:r>
+        <w:rPr>
+          <w:rFonts w:ascii="Courier New" w:hAnsi="Courier New" w:cs="Courier New"/>
+        </w:rPr>
+        <w:tab/>
+      </w:r>
+      <w:r>
+        <w:rPr>
+          <w:rFonts w:ascii="Courier New" w:hAnsi="Courier New" w:cs="Courier New"/>
+        </w:rPr>
+        <w:tab/>
+      </w:r>
+      <w:r>
+        <w:rPr>
+          <w:rFonts w:ascii="Courier New" w:hAnsi="Courier New" w:cs="Courier New"/>
+        </w:rPr>
+        <w:tab/>
+        <w:t>- 3670.0</w:t>
+      </w:r>
+    </w:p>
+    <w:p>
+      <w:pPr>
+        <w:pStyle w:val="PlainText"/>
+        <w:rPr>
+          <w:rFonts w:ascii="Courier New" w:hAnsi="Courier New" w:cs="Courier New"/>
+          <w:b/>
+        </w:rPr>
+      </w:pPr>
+      <w:r>
+        <w:rPr>
+          <w:rFonts w:ascii="Courier New" w:hAnsi="Courier New" w:cs="Courier New"/>
+          <w:b/>
+        </w:rPr>
+        <w:t>Amount balance</w:t>
+      </w:r>
+      <w:r>
+        <w:rPr>
+          <w:rFonts w:ascii="Courier New" w:hAnsi="Courier New" w:cs="Courier New"/>
+          <w:b/>
+        </w:rPr>
+        <w:tab/>
+      </w:r>
+      <w:r>
+        <w:rPr>
+          <w:rFonts w:ascii="Courier New" w:hAnsi="Courier New" w:cs="Courier New"/>
+          <w:b/>
+        </w:rPr>
+        <w:tab/>
+      </w:r>
+      <w:r>
+        <w:rPr>
+          <w:rFonts w:ascii="Courier New" w:hAnsi="Courier New" w:cs="Courier New"/>
+          <w:b/>
+        </w:rPr>
+        <w:tab/>
+        <w:t>- 304628.0</w:t>
+      </w:r>
+    </w:p>
+    <w:p>
+      <w:pPr>
+        <w:pStyle w:val="PlainText"/>
+        <w:rPr>
+          <w:rFonts w:ascii="Courier New" w:hAnsi="Courier New" w:cs="Courier New"/>
+          <w:b/>
+        </w:rPr>
+      </w:pPr>
+    </w:p>
+    <w:p>
+      <w:pPr>
+        <w:pStyle w:val="PlainText"/>
+        <w:rPr>
+          <w:rFonts w:ascii="Courier New" w:hAnsi="Courier New" w:cs="Courier New"/>
+        </w:rPr>
+      </w:pPr>
+      <w:r>
+        <w:rPr>
+          <w:rFonts w:ascii="Courier New" w:hAnsi="Courier New" w:cs="Courier New"/>
+        </w:rPr>
+        <w:t>SUN Oct 08</w:t>
+      </w:r>
+      <w:r>
+        <w:rPr>
+          <w:rFonts w:ascii="Courier New" w:hAnsi="Courier New" w:cs="Courier New"/>
+        </w:rPr>
+        <w:t xml:space="preserve"> 16:23:49 PDT 2017</w:t>
+      </w:r>
+    </w:p>
+    <w:p>
+      <w:pPr>
+        <w:pStyle w:val="PlainText"/>
+        <w:rPr>
+          <w:rFonts w:ascii="Courier New" w:hAnsi="Courier New" w:cs="Courier New"/>
+        </w:rPr>
+      </w:pPr>
+      <w:r>
+        <w:rPr>
+          <w:rFonts w:ascii="Courier New" w:hAnsi="Courier New" w:cs="Courier New"/>
+        </w:rPr>
+        <w:t>Person Name</w:t>
+      </w:r>
+      <w:r>
+        <w:rPr>
+          <w:rFonts w:ascii="Courier New" w:hAnsi="Courier New" w:cs="Courier New"/>
+        </w:rPr>
+        <w:tab/>
+      </w:r>
+      <w:r>
+        <w:rPr>
+          <w:rFonts w:ascii="Courier New" w:hAnsi="Courier New" w:cs="Courier New"/>
+        </w:rPr>
+        <w:tab/>
+      </w:r>
+      <w:r>
+        <w:rPr>
+          <w:rFonts w:ascii="Courier New" w:hAnsi="Courier New" w:cs="Courier New"/>
+        </w:rPr>
+        <w:tab/>
+      </w:r>
+      <w:r>
+        <w:rPr>
+          <w:rFonts w:ascii="Courier New" w:hAnsi="Courier New" w:cs="Courier New"/>
+        </w:rPr>
+        <w:tab/>
+        <w:t>- CN</w:t>
+      </w:r>
+    </w:p>
+    <w:p>
+      <w:pPr>
+        <w:pStyle w:val="PlainText"/>
+        <w:rPr>
+          <w:rFonts w:ascii="Courier New" w:hAnsi="Courier New" w:cs="Courier New"/>
+        </w:rPr>
+      </w:pPr>
+      <w:r>
+        <w:rPr>
+          <w:rFonts w:ascii="Courier New" w:hAnsi="Courier New" w:cs="Courier New"/>
+        </w:rPr>
+        <w:t>---------------------------------------------------------------</w:t>
+      </w:r>
+    </w:p>
+    <w:p>
+      <w:pPr>
+        <w:pStyle w:val="PlainText"/>
+        <w:rPr>
+          <w:rFonts w:ascii="Courier New" w:hAnsi="Courier New" w:cs="Courier New"/>
+        </w:rPr>
+      </w:pPr>
+      <w:r>
+        <w:rPr>
+          <w:rFonts w:ascii="Courier New" w:hAnsi="Courier New" w:cs="Courier New"/>
+        </w:rPr>
+        <w:t>Item Name</w:t>
+      </w:r>
+      <w:r>
+        <w:rPr>
+          <w:rFonts w:ascii="Courier New" w:hAnsi="Courier New" w:cs="Courier New"/>
+        </w:rPr>
+        <w:tab/>
+      </w:r>
+      <w:r>
+        <w:rPr>
+          <w:rFonts w:ascii="Courier New" w:hAnsi="Courier New" w:cs="Courier New"/>
+        </w:rPr>
+        <w:tab/>
+      </w:r>
+      <w:r>
+        <w:rPr>
+          <w:rFonts w:ascii="Courier New" w:hAnsi="Courier New" w:cs="Courier New"/>
+        </w:rPr>
+        <w:tab/>
+      </w:r>
+      <w:r>
+        <w:rPr>
+          <w:rFonts w:ascii="Courier New" w:hAnsi="Courier New" w:cs="Courier New"/>
+        </w:rPr>
+        <w:tab/>
+        <w:t>- CHOWCHOW</w:t>
+      </w:r>
+    </w:p>
+    <w:p>
+      <w:pPr>
+        <w:pStyle w:val="PlainText"/>
+        <w:rPr>
+          <w:rFonts w:ascii="Courier New" w:hAnsi="Courier New" w:cs="Courier New"/>
+        </w:rPr>
+      </w:pPr>
+      <w:r>
+        <w:rPr>
+          <w:rFonts w:ascii="Courier New" w:hAnsi="Courier New" w:cs="Courier New"/>
+        </w:rPr>
+        <w:t>Number of Pockets</w:t>
+      </w:r>
+      <w:r>
+        <w:rPr>
+          <w:rFonts w:ascii="Courier New" w:hAnsi="Courier New" w:cs="Courier New"/>
+        </w:rPr>
+        <w:tab/>
+      </w:r>
+      <w:r>
+        <w:rPr>
+          <w:rFonts w:ascii="Courier New" w:hAnsi="Courier New" w:cs="Courier New"/>
+        </w:rPr>
+        <w:tab/>
+      </w:r>
+      <w:r>
+        <w:rPr>
+          <w:rFonts w:ascii="Courier New" w:hAnsi="Courier New" w:cs="Courier New"/>
+        </w:rPr>
+        <w:tab/>
+        <w:t>- 1</w:t>
+      </w:r>
+    </w:p>
+    <w:p>
+      <w:pPr>
+        <w:pStyle w:val="PlainText"/>
+        <w:rPr>
+          <w:rFonts w:ascii="Courier New" w:hAnsi="Courier New" w:cs="Courier New"/>
+        </w:rPr>
+      </w:pPr>
+      <w:r>
+        <w:rPr>
+          <w:rFonts w:ascii="Courier New" w:hAnsi="Courier New" w:cs="Courier New"/>
+        </w:rPr>
+        <w:t>Number of KGs</w:t>
+      </w:r>
+      <w:r>
+        <w:rPr>
+          <w:rFonts w:ascii="Courier New" w:hAnsi="Courier New" w:cs="Courier New"/>
+        </w:rPr>
+        <w:tab/>
+      </w:r>
+      <w:r>
+        <w:rPr>
+          <w:rFonts w:ascii="Courier New" w:hAnsi="Courier New" w:cs="Courier New"/>
+        </w:rPr>
+        <w:tab/>
+      </w:r>
+      <w:r>
+        <w:rPr>
+          <w:rFonts w:ascii="Courier New" w:hAnsi="Courier New" w:cs="Courier New"/>
+        </w:rPr>
+        <w:tab/>
+        <w:t>- 57</w:t>
+      </w:r>
+    </w:p>
+    <w:p>
+      <w:pPr>
+        <w:pStyle w:val="PlainText"/>
+        <w:rPr>
+          <w:rFonts w:ascii="Courier New" w:hAnsi="Courier New" w:cs="Courier New"/>
+        </w:rPr>
+      </w:pPr>
+      <w:r>
+        <w:rPr>
+          <w:rFonts w:ascii="Courier New" w:hAnsi="Courier New" w:cs="Courier New"/>
+        </w:rPr>
+        <w:t>Rate</w:t>
+      </w:r>
+      <w:r>
+        <w:rPr>
+          <w:rFonts w:ascii="Courier New" w:hAnsi="Courier New" w:cs="Courier New"/>
+        </w:rPr>
+        <w:tab/>
+      </w:r>
+      <w:r>
+        <w:rPr>
+          <w:rFonts w:ascii="Courier New" w:hAnsi="Courier New" w:cs="Courier New"/>
+        </w:rPr>
+        <w:tab/>
+      </w:r>
+      <w:r>
+        <w:rPr>
+          <w:rFonts w:ascii="Courier New" w:hAnsi="Courier New" w:cs="Courier New"/>
+        </w:rPr>
+        <w:tab/>
+      </w:r>
+      <w:r>
+        <w:rPr>
+          <w:rFonts w:ascii="Courier New" w:hAnsi="Courier New" w:cs="Courier New"/>
+        </w:rPr>
+        <w:tab/>
+      </w:r>
+      <w:r>
+        <w:rPr>
+          <w:rFonts w:ascii="Courier New" w:hAnsi="Courier New" w:cs="Courier New"/>
+        </w:rPr>
+        <w:tab/>
+        <w:t>- 12</w:t>
+      </w:r>
+    </w:p>
+    <w:p>
+      <w:pPr>
+        <w:pStyle w:val="PlainText"/>
+        <w:rPr>
+          <w:rFonts w:ascii="Courier New" w:hAnsi="Courier New" w:cs="Courier New"/>
+        </w:rPr>
+      </w:pPr>
+      <w:r>
+        <w:rPr>
+          <w:rFonts w:ascii="Courier New" w:hAnsi="Courier New" w:cs="Courier New"/>
+        </w:rPr>
+        <w:t>Total Price</w:t>
+      </w:r>
+      <w:r>
+        <w:rPr>
+          <w:rFonts w:ascii="Courier New" w:hAnsi="Courier New" w:cs="Courier New"/>
+        </w:rPr>
+        <w:tab/>
+      </w:r>
+      <w:r>
+        <w:rPr>
+          <w:rFonts w:ascii="Courier New" w:hAnsi="Courier New" w:cs="Courier New"/>
+        </w:rPr>
+        <w:tab/>
+      </w:r>
+      <w:r>
+        <w:rPr>
+          <w:rFonts w:ascii="Courier New" w:hAnsi="Courier New" w:cs="Courier New"/>
+        </w:rPr>
+        <w:tab/>
+      </w:r>
+      <w:r>
+        <w:rPr>
+          <w:rFonts w:ascii="Courier New" w:hAnsi="Courier New" w:cs="Courier New"/>
+        </w:rPr>
+        <w:tab/>
+        <w:t>- 684.0</w:t>
+      </w:r>
+    </w:p>
+    <w:p>
+      <w:pPr>
+        <w:pStyle w:val="PlainText"/>
+        <w:rPr>
+          <w:rFonts w:ascii="Courier New" w:hAnsi="Courier New" w:cs="Courier New"/>
+        </w:rPr>
+      </w:pPr>
+      <w:r>
+        <w:rPr>
+          <w:rFonts w:ascii="Courier New" w:hAnsi="Courier New" w:cs="Courier New"/>
+        </w:rPr>
+        <w:t>Amount balance</w:t>
+      </w:r>
+      <w:r>
+        <w:rPr>
+          <w:rFonts w:ascii="Courier New" w:hAnsi="Courier New" w:cs="Courier New"/>
+        </w:rPr>
+        <w:tab/>
+      </w:r>
+      <w:r>
+        <w:rPr>
+          <w:rFonts w:ascii="Courier New" w:hAnsi="Courier New" w:cs="Courier New"/>
+        </w:rPr>
+        <w:tab/>
+      </w:r>
+      <w:r>
+        <w:rPr>
+          <w:rFonts w:ascii="Courier New" w:hAnsi="Courier New" w:cs="Courier New"/>
+        </w:rPr>
+        <w:tab/>
+        <w:t>- 305312.0</w:t>
+      </w:r>
+    </w:p>
+    <w:p>
+      <w:pPr>
+        <w:pStyle w:val="PlainText"/>
+        <w:rPr>
+          <w:rFonts w:ascii="Courier New" w:hAnsi="Courier New" w:cs="Courier New"/>
+        </w:rPr>
+      </w:pPr>
+    </w:p>
+    <w:p>
+      <w:pPr>
+        <w:pStyle w:val="PlainText"/>
+        <w:rPr>
+          <w:rFonts w:ascii="Courier New" w:hAnsi="Courier New" w:cs="Courier New"/>
+        </w:rPr>
+      </w:pPr>
+      <w:r>
+        <w:rPr>
+          <w:rFonts w:ascii="Courier New" w:hAnsi="Courier New" w:cs="Courier New"/>
+        </w:rPr>
+        <w:t>Item Name</w:t>
+      </w:r>
+      <w:r>
+        <w:rPr>
+          <w:rFonts w:ascii="Courier New" w:hAnsi="Courier New" w:cs="Courier New"/>
+        </w:rPr>
+        <w:tab/>
+      </w:r>
+      <w:r>
+        <w:rPr>
+          <w:rFonts w:ascii="Courier New" w:hAnsi="Courier New" w:cs="Courier New"/>
+        </w:rPr>
+        <w:tab/>
+      </w:r>
+      <w:r>
+        <w:rPr>
+          <w:rFonts w:ascii="Courier New" w:hAnsi="Courier New" w:cs="Courier New"/>
+        </w:rPr>
+        <w:tab/>
+      </w:r>
+      <w:r>
+        <w:rPr>
+          <w:rFonts w:ascii="Courier New" w:hAnsi="Courier New" w:cs="Courier New"/>
+        </w:rPr>
+        <w:tab/>
+        <w:t>- BEET</w:t>
+      </w:r>
+    </w:p>
+    <w:p>
+      <w:pPr>
+        <w:pStyle w:val="PlainText"/>
+        <w:rPr>
+          <w:rFonts w:ascii="Courier New" w:hAnsi="Courier New" w:cs="Courier New"/>
+        </w:rPr>
+      </w:pPr>
+      <w:r>
+        <w:rPr>
+          <w:rFonts w:ascii="Courier New" w:hAnsi="Courier New" w:cs="Courier New"/>
+        </w:rPr>
+        <w:t>Number of Pockets</w:t>
+      </w:r>
+      <w:r>
+        <w:rPr>
+          <w:rFonts w:ascii="Courier New" w:hAnsi="Courier New" w:cs="Courier New"/>
+        </w:rPr>
+        <w:tab/>
+      </w:r>
+      <w:r>
+        <w:rPr>
+          <w:rFonts w:ascii="Courier New" w:hAnsi="Courier New" w:cs="Courier New"/>
+        </w:rPr>
+        <w:tab/>
+      </w:r>
+      <w:r>
+        <w:rPr>
+          <w:rFonts w:ascii="Courier New" w:hAnsi="Courier New" w:cs="Courier New"/>
+        </w:rPr>
+        <w:tab/>
+        <w:t>- 1</w:t>
+      </w:r>
+    </w:p>
+    <w:p>
+      <w:pPr>
+        <w:pStyle w:val="PlainText"/>
+        <w:rPr>
+          <w:rFonts w:ascii="Courier New" w:hAnsi="Courier New" w:cs="Courier New"/>
+        </w:rPr>
+      </w:pPr>
+      <w:r>
+        <w:rPr>
+          <w:rFonts w:ascii="Courier New" w:hAnsi="Courier New" w:cs="Courier New"/>
+        </w:rPr>
+        <w:t>Number of KGs</w:t>
+      </w:r>
+      <w:r>
+        <w:rPr>
+          <w:rFonts w:ascii="Courier New" w:hAnsi="Courier New" w:cs="Courier New"/>
+        </w:rPr>
+        <w:tab/>
+      </w:r>
+      <w:r>
+        <w:rPr>
+          <w:rFonts w:ascii="Courier New" w:hAnsi="Courier New" w:cs="Courier New"/>
+        </w:rPr>
+        <w:tab/>
+      </w:r>
+      <w:r>
+        <w:rPr>
+          <w:rFonts w:ascii="Courier New" w:hAnsi="Courier New" w:cs="Courier New"/>
+        </w:rPr>
+        <w:tab/>
+        <w:t>- 46</w:t>
+      </w:r>
+    </w:p>
+    <w:p>
+      <w:pPr>
+        <w:pStyle w:val="PlainText"/>
+        <w:rPr>
+          <w:rFonts w:ascii="Courier New" w:hAnsi="Courier New" w:cs="Courier New"/>
+        </w:rPr>
+      </w:pPr>
+      <w:r>
+        <w:rPr>
+          <w:rFonts w:ascii="Courier New" w:hAnsi="Courier New" w:cs="Courier New"/>
+        </w:rPr>
+        <w:t>Rate</w:t>
+      </w:r>
+      <w:r>
+        <w:rPr>
+          <w:rFonts w:ascii="Courier New" w:hAnsi="Courier New" w:cs="Courier New"/>
+        </w:rPr>
+        <w:tab/>
+      </w:r>
+      <w:r>
+        <w:rPr>
+          <w:rFonts w:ascii="Courier New" w:hAnsi="Courier New" w:cs="Courier New"/>
+        </w:rPr>
+        <w:tab/>
+      </w:r>
+      <w:r>
+        <w:rPr>
+          <w:rFonts w:ascii="Courier New" w:hAnsi="Courier New" w:cs="Courier New"/>
+        </w:rPr>
+        <w:tab/>
+      </w:r>
+      <w:r>
+        <w:rPr>
+          <w:rFonts w:ascii="Courier New" w:hAnsi="Courier New" w:cs="Courier New"/>
+        </w:rPr>
+        <w:tab/>
+      </w:r>
+      <w:r>
+        <w:rPr>
+          <w:rFonts w:ascii="Courier New" w:hAnsi="Courier New" w:cs="Courier New"/>
+        </w:rPr>
+        <w:tab/>
+        <w:t>- 28</w:t>
+      </w:r>
+    </w:p>
+    <w:p>
+      <w:pPr>
+        <w:pStyle w:val="PlainText"/>
+        <w:rPr>
+          <w:rFonts w:ascii="Courier New" w:hAnsi="Courier New" w:cs="Courier New"/>
+        </w:rPr>
+      </w:pPr>
+      <w:r>
+        <w:rPr>
+          <w:rFonts w:ascii="Courier New" w:hAnsi="Courier New" w:cs="Courier New"/>
+        </w:rPr>
+        <w:t>Total Price</w:t>
+      </w:r>
+      <w:r>
+        <w:rPr>
+          <w:rFonts w:ascii="Courier New" w:hAnsi="Courier New" w:cs="Courier New"/>
+        </w:rPr>
+        <w:tab/>
+      </w:r>
+      <w:r>
+        <w:rPr>
+          <w:rFonts w:ascii="Courier New" w:hAnsi="Courier New" w:cs="Courier New"/>
+        </w:rPr>
+        <w:tab/>
+      </w:r>
+      <w:r>
+        <w:rPr>
+          <w:rFonts w:ascii="Courier New" w:hAnsi="Courier New" w:cs="Courier New"/>
+        </w:rPr>
+        <w:tab/>
+      </w:r>
+      <w:r>
+        <w:rPr>
+          <w:rFonts w:ascii="Courier New" w:hAnsi="Courier New" w:cs="Courier New"/>
+        </w:rPr>
+        <w:tab/>
+        <w:t>- 1288.0</w:t>
+      </w:r>
+    </w:p>
+    <w:p>
+      <w:pPr>
+        <w:pStyle w:val="PlainText"/>
+        <w:rPr>
+          <w:rFonts w:ascii="Courier New" w:hAnsi="Courier New" w:cs="Courier New"/>
+        </w:rPr>
+      </w:pPr>
+      <w:r>
+        <w:rPr>
+          <w:rFonts w:ascii="Courier New" w:hAnsi="Courier New" w:cs="Courier New"/>
+        </w:rPr>
+        <w:t>Amount balance</w:t>
+      </w:r>
+      <w:r>
+        <w:rPr>
+          <w:rFonts w:ascii="Courier New" w:hAnsi="Courier New" w:cs="Courier New"/>
+        </w:rPr>
+        <w:tab/>
+      </w:r>
+      <w:r>
+        <w:rPr>
+          <w:rFonts w:ascii="Courier New" w:hAnsi="Courier New" w:cs="Courier New"/>
+        </w:rPr>
+        <w:tab/>
+      </w:r>
+      <w:r>
+        <w:rPr>
+          <w:rFonts w:ascii="Courier New" w:hAnsi="Courier New" w:cs="Courier New"/>
+        </w:rPr>
+        <w:tab/>
+        <w:t>- 306600.0</w:t>
+      </w:r>
+    </w:p>
+    <w:p>
+      <w:pPr>
+        <w:pStyle w:val="PlainText"/>
+        <w:rPr>
+          <w:rFonts w:ascii="Courier New" w:hAnsi="Courier New" w:cs="Courier New"/>
+        </w:rPr>
+      </w:pPr>
+    </w:p>
+    <w:p>
+      <w:pPr>
+        <w:pStyle w:val="PlainText"/>
+        <w:rPr>
+          <w:rFonts w:ascii="Courier New" w:hAnsi="Courier New" w:cs="Courier New"/>
+        </w:rPr>
+      </w:pPr>
+      <w:r>
+        <w:rPr>
+          <w:rFonts w:ascii="Courier New" w:hAnsi="Courier New" w:cs="Courier New"/>
+        </w:rPr>
+        <w:t>Item Name</w:t>
+      </w:r>
+      <w:r>
+        <w:rPr>
+          <w:rFonts w:ascii="Courier New" w:hAnsi="Courier New" w:cs="Courier New"/>
+        </w:rPr>
+        <w:tab/>
+      </w:r>
+      <w:r>
+        <w:rPr>
+          <w:rFonts w:ascii="Courier New" w:hAnsi="Courier New" w:cs="Courier New"/>
+        </w:rPr>
+        <w:tab/>
+      </w:r>
+      <w:r>
+        <w:rPr>
+          <w:rFonts w:ascii="Courier New" w:hAnsi="Courier New" w:cs="Courier New"/>
+        </w:rPr>
+        <w:tab/>
+      </w:r>
+      <w:r>
+        <w:rPr>
+          <w:rFonts w:ascii="Courier New" w:hAnsi="Courier New" w:cs="Courier New"/>
+        </w:rPr>
+        <w:tab/>
+        <w:t>- CARROT</w:t>
+      </w:r>
+    </w:p>
+    <w:p>
+      <w:pPr>
+        <w:pStyle w:val="PlainText"/>
+        <w:rPr>
+          <w:rFonts w:ascii="Courier New" w:hAnsi="Courier New" w:cs="Courier New"/>
+        </w:rPr>
+      </w:pPr>
+      <w:r>
+        <w:rPr>
+          <w:rFonts w:ascii="Courier New" w:hAnsi="Courier New" w:cs="Courier New"/>
+        </w:rPr>
+        <w:t>Number of Pockets</w:t>
+      </w:r>
+      <w:r>
+        <w:rPr>
+          <w:rFonts w:ascii="Courier New" w:hAnsi="Courier New" w:cs="Courier New"/>
+        </w:rPr>
+        <w:tab/>
+      </w:r>
+      <w:r>
+        <w:rPr>
+          <w:rFonts w:ascii="Courier New" w:hAnsi="Courier New" w:cs="Courier New"/>
+        </w:rPr>
+        <w:tab/>
+      </w:r>
+      <w:r>
+        <w:rPr>
+          <w:rFonts w:ascii="Courier New" w:hAnsi="Courier New" w:cs="Courier New"/>
+        </w:rPr>
+        <w:tab/>
+        <w:t>- 1</w:t>
+      </w:r>
+    </w:p>
+    <w:p>
+      <w:pPr>
+        <w:pStyle w:val="PlainText"/>
+        <w:rPr>
+          <w:rFonts w:ascii="Courier New" w:hAnsi="Courier New" w:cs="Courier New"/>
+        </w:rPr>
+      </w:pPr>
+      <w:r>
+        <w:rPr>
+          <w:rFonts w:ascii="Courier New" w:hAnsi="Courier New" w:cs="Courier New"/>
+        </w:rPr>
+        <w:t>Number of KGs</w:t>
+      </w:r>
+      <w:r>
+        <w:rPr>
+          <w:rFonts w:ascii="Courier New" w:hAnsi="Courier New" w:cs="Courier New"/>
+        </w:rPr>
+        <w:tab/>
+      </w:r>
+      <w:r>
+        <w:rPr>
+          <w:rFonts w:ascii="Courier New" w:hAnsi="Courier New" w:cs="Courier New"/>
+        </w:rPr>
+        <w:tab/>
+      </w:r>
+      <w:r>
+        <w:rPr>
+          <w:rFonts w:ascii="Courier New" w:hAnsi="Courier New" w:cs="Courier New"/>
+        </w:rPr>
+        <w:tab/>
+        <w:t>- 85</w:t>
+      </w:r>
+    </w:p>
+    <w:p>
+      <w:pPr>
+        <w:pStyle w:val="PlainText"/>
+        <w:rPr>
+          <w:rFonts w:ascii="Courier New" w:hAnsi="Courier New" w:cs="Courier New"/>
+        </w:rPr>
+      </w:pPr>
+      <w:r>
+        <w:rPr>
+          <w:rFonts w:ascii="Courier New" w:hAnsi="Courier New" w:cs="Courier New"/>
+        </w:rPr>
+        <w:t>Rate</w:t>
+      </w:r>
+      <w:r>
+        <w:rPr>
+          <w:rFonts w:ascii="Courier New" w:hAnsi="Courier New" w:cs="Courier New"/>
+        </w:rPr>
+        <w:tab/>
+      </w:r>
+      <w:r>
+        <w:rPr>
+          <w:rFonts w:ascii="Courier New" w:hAnsi="Courier New" w:cs="Courier New"/>
+        </w:rPr>
+        <w:tab/>
+      </w:r>
+      <w:r>
+        <w:rPr>
+          <w:rFonts w:ascii="Courier New" w:hAnsi="Courier New" w:cs="Courier New"/>
+        </w:rPr>
+        <w:tab/>
+      </w:r>
+      <w:r>
+        <w:rPr>
+          <w:rFonts w:ascii="Courier New" w:hAnsi="Courier New" w:cs="Courier New"/>
+        </w:rPr>
+        <w:tab/>
+      </w:r>
+      <w:r>
+        <w:rPr>
+          <w:rFonts w:ascii="Courier New" w:hAnsi="Courier New" w:cs="Courier New"/>
+        </w:rPr>
+        <w:tab/>
+        <w:t>- 20</w:t>
+      </w:r>
+    </w:p>
+    <w:p>
+      <w:pPr>
+        <w:pStyle w:val="PlainText"/>
+        <w:rPr>
+          <w:rFonts w:ascii="Courier New" w:hAnsi="Courier New" w:cs="Courier New"/>
+        </w:rPr>
+      </w:pPr>
+      <w:r>
+        <w:rPr>
+          <w:rFonts w:ascii="Courier New" w:hAnsi="Courier New" w:cs="Courier New"/>
+        </w:rPr>
+        <w:t>Transport &amp; Miscellaneous</w:t>
+      </w:r>
+      <w:r>
+        <w:rPr>
+          <w:rFonts w:ascii="Courier New" w:hAnsi="Courier New" w:cs="Courier New"/>
+        </w:rPr>
+        <w:tab/>
+        <w:t>- 30</w:t>
+      </w:r>
+    </w:p>
+    <w:p>
+      <w:pPr>
+        <w:pStyle w:val="PlainText"/>
+        <w:rPr>
+          <w:rFonts w:ascii="Courier New" w:hAnsi="Courier New" w:cs="Courier New"/>
+        </w:rPr>
+      </w:pPr>
+      <w:r>
+        <w:rPr>
+          <w:rFonts w:ascii="Courier New" w:hAnsi="Courier New" w:cs="Courier New"/>
+        </w:rPr>
+        <w:t>Total Price</w:t>
+      </w:r>
+      <w:r>
+        <w:rPr>
+          <w:rFonts w:ascii="Courier New" w:hAnsi="Courier New" w:cs="Courier New"/>
+        </w:rPr>
+        <w:tab/>
+      </w:r>
+      <w:r>
+        <w:rPr>
+          <w:rFonts w:ascii="Courier New" w:hAnsi="Courier New" w:cs="Courier New"/>
+        </w:rPr>
+        <w:tab/>
+      </w:r>
+      <w:r>
+        <w:rPr>
+          <w:rFonts w:ascii="Courier New" w:hAnsi="Courier New" w:cs="Courier New"/>
+        </w:rPr>
+        <w:tab/>
+      </w:r>
+      <w:r>
+        <w:rPr>
+          <w:rFonts w:ascii="Courier New" w:hAnsi="Courier New" w:cs="Courier New"/>
+        </w:rPr>
+        <w:tab/>
+        <w:t>- 1730.0</w:t>
+      </w:r>
+    </w:p>
+    <w:p>
+      <w:pPr>
+        <w:pStyle w:val="PlainText"/>
+        <w:rPr>
+          <w:rFonts w:ascii="Courier New" w:hAnsi="Courier New" w:cs="Courier New"/>
+          <w:b/>
+        </w:rPr>
+      </w:pPr>
+      <w:r>
+        <w:rPr>
+          <w:rFonts w:ascii="Courier New" w:hAnsi="Courier New" w:cs="Courier New"/>
+          <w:b/>
+        </w:rPr>
+        <w:t>Amount balance</w:t>
+      </w:r>
+      <w:r>
+        <w:rPr>
+          <w:rFonts w:ascii="Courier New" w:hAnsi="Courier New" w:cs="Courier New"/>
+          <w:b/>
+        </w:rPr>
+        <w:tab/>
+      </w:r>
+      <w:r>
+        <w:rPr>
+          <w:rFonts w:ascii="Courier New" w:hAnsi="Courier New" w:cs="Courier New"/>
+          <w:b/>
+        </w:rPr>
+        <w:tab/>
+      </w:r>
+      <w:r>
+        <w:rPr>
+          <w:rFonts w:ascii="Courier New" w:hAnsi="Courier New" w:cs="Courier New"/>
+          <w:b/>
+        </w:rPr>
+        <w:tab/>
+        <w:t>- 308330.0</w:t>
+      </w:r>
+    </w:p>
+    <w:p>
+      <w:pPr>
+        <w:pStyle w:val="PlainText"/>
+        <w:rPr>
+          <w:rFonts w:ascii="Courier New" w:hAnsi="Courier New" w:cs="Courier New"/>
+        </w:rPr>
+      </w:pPr>
+    </w:p>
+    <w:p>
+      <w:pPr>
+        <w:pStyle w:val="PlainText"/>
+        <w:rPr>
+          <w:rFonts w:ascii="Courier New" w:hAnsi="Courier New" w:cs="Courier New"/>
+          <w:b/>
+        </w:rPr>
+      </w:pPr>
+    </w:p>
+    <w:p>
+      <w:pPr>
+        <w:pStyle w:val="PlainText"/>
+        <w:rPr>
+          <w:rFonts w:ascii="Courier New" w:hAnsi="Courier New" w:cs="Courier New"/>
+        </w:rPr>
+      </w:pPr>
+    </w:p>
+    <w:p>
+      <w:pPr>
+        <w:pStyle w:val="PlainText"/>
+        <w:rPr>
+          <w:rFonts w:ascii="Courier New" w:hAnsi="Courier New" w:cs="Courier New"/>
+          <w:b/>
+        </w:rPr>
+      </w:pPr>
     </w:p>
     <w:p>
       <w:pPr>

--- a/customer _details/KIRAN/SEP/HIRIYUR/CN/PURCHASE DETAILS.docx
+++ b/customer _details/KIRAN/SEP/HIRIYUR/CN/PURCHASE DETAILS.docx
@@ -12930,13 +12930,7 @@
         <w:rPr>
           <w:rFonts w:ascii="Courier New" w:hAnsi="Courier New" w:cs="Courier New"/>
         </w:rPr>
-        <w:t>SUN Oct 08</w:t>
-      </w:r>
-      <w:r>
-        <w:rPr>
-          <w:rFonts w:ascii="Courier New" w:hAnsi="Courier New" w:cs="Courier New"/>
-        </w:rPr>
-        <w:t xml:space="preserve"> 16:23:49 PDT 2017</w:t>
+        <w:t>SUN Oct 08 16:23:49 PDT 2017</w:t>
       </w:r>
     </w:p>
     <w:p>
@@ -13699,6 +13693,583 @@
         <w:tab/>
         <w:t>- 308330.0</w:t>
       </w:r>
+    </w:p>
+    <w:p>
+      <w:pPr>
+        <w:pStyle w:val="PlainText"/>
+        <w:rPr>
+          <w:rFonts w:ascii="Courier New" w:hAnsi="Courier New" w:cs="Courier New"/>
+          <w:b/>
+        </w:rPr>
+      </w:pPr>
+    </w:p>
+    <w:p>
+      <w:pPr>
+        <w:pStyle w:val="PlainText"/>
+        <w:rPr>
+          <w:rFonts w:ascii="Courier New" w:hAnsi="Courier New" w:cs="Courier New"/>
+        </w:rPr>
+      </w:pPr>
+      <w:r>
+        <w:rPr>
+          <w:rFonts w:ascii="Courier New" w:hAnsi="Courier New" w:cs="Courier New"/>
+        </w:rPr>
+        <w:t>MON Oct 9</w:t>
+      </w:r>
+      <w:r>
+        <w:rPr>
+          <w:rFonts w:ascii="Courier New" w:hAnsi="Courier New" w:cs="Courier New"/>
+        </w:rPr>
+        <w:t xml:space="preserve"> 12:22:03 PDT 2017</w:t>
+      </w:r>
+    </w:p>
+    <w:p>
+      <w:pPr>
+        <w:pStyle w:val="PlainText"/>
+        <w:rPr>
+          <w:rFonts w:ascii="Courier New" w:hAnsi="Courier New" w:cs="Courier New"/>
+        </w:rPr>
+      </w:pPr>
+      <w:r>
+        <w:rPr>
+          <w:rFonts w:ascii="Courier New" w:hAnsi="Courier New" w:cs="Courier New"/>
+        </w:rPr>
+        <w:t>Person Name</w:t>
+      </w:r>
+      <w:r>
+        <w:rPr>
+          <w:rFonts w:ascii="Courier New" w:hAnsi="Courier New" w:cs="Courier New"/>
+        </w:rPr>
+        <w:tab/>
+      </w:r>
+      <w:r>
+        <w:rPr>
+          <w:rFonts w:ascii="Courier New" w:hAnsi="Courier New" w:cs="Courier New"/>
+        </w:rPr>
+        <w:tab/>
+      </w:r>
+      <w:r>
+        <w:rPr>
+          <w:rFonts w:ascii="Courier New" w:hAnsi="Courier New" w:cs="Courier New"/>
+        </w:rPr>
+        <w:tab/>
+      </w:r>
+      <w:r>
+        <w:rPr>
+          <w:rFonts w:ascii="Courier New" w:hAnsi="Courier New" w:cs="Courier New"/>
+        </w:rPr>
+        <w:tab/>
+        <w:t>- CN</w:t>
+      </w:r>
+    </w:p>
+    <w:p>
+      <w:pPr>
+        <w:pStyle w:val="PlainText"/>
+        <w:rPr>
+          <w:rFonts w:ascii="Courier New" w:hAnsi="Courier New" w:cs="Courier New"/>
+        </w:rPr>
+      </w:pPr>
+      <w:r>
+        <w:rPr>
+          <w:rFonts w:ascii="Courier New" w:hAnsi="Courier New" w:cs="Courier New"/>
+        </w:rPr>
+        <w:t>---------------------------------------------------------------</w:t>
+      </w:r>
+    </w:p>
+    <w:p>
+      <w:pPr>
+        <w:pStyle w:val="PlainText"/>
+        <w:rPr>
+          <w:rFonts w:ascii="Courier New" w:hAnsi="Courier New" w:cs="Courier New"/>
+        </w:rPr>
+      </w:pPr>
+      <w:r>
+        <w:rPr>
+          <w:rFonts w:ascii="Courier New" w:hAnsi="Courier New" w:cs="Courier New"/>
+        </w:rPr>
+        <w:t>Item Name</w:t>
+      </w:r>
+      <w:r>
+        <w:rPr>
+          <w:rFonts w:ascii="Courier New" w:hAnsi="Courier New" w:cs="Courier New"/>
+        </w:rPr>
+        <w:tab/>
+      </w:r>
+      <w:r>
+        <w:rPr>
+          <w:rFonts w:ascii="Courier New" w:hAnsi="Courier New" w:cs="Courier New"/>
+        </w:rPr>
+        <w:tab/>
+      </w:r>
+      <w:r>
+        <w:rPr>
+          <w:rFonts w:ascii="Courier New" w:hAnsi="Courier New" w:cs="Courier New"/>
+        </w:rPr>
+        <w:tab/>
+      </w:r>
+      <w:r>
+        <w:rPr>
+          <w:rFonts w:ascii="Courier New" w:hAnsi="Courier New" w:cs="Courier New"/>
+        </w:rPr>
+        <w:tab/>
+        <w:t>- CHOWCHOW</w:t>
+      </w:r>
+    </w:p>
+    <w:p>
+      <w:pPr>
+        <w:pStyle w:val="PlainText"/>
+        <w:rPr>
+          <w:rFonts w:ascii="Courier New" w:hAnsi="Courier New" w:cs="Courier New"/>
+        </w:rPr>
+      </w:pPr>
+      <w:r>
+        <w:rPr>
+          <w:rFonts w:ascii="Courier New" w:hAnsi="Courier New" w:cs="Courier New"/>
+        </w:rPr>
+        <w:t>Number of Pockets</w:t>
+      </w:r>
+      <w:r>
+        <w:rPr>
+          <w:rFonts w:ascii="Courier New" w:hAnsi="Courier New" w:cs="Courier New"/>
+        </w:rPr>
+        <w:tab/>
+      </w:r>
+      <w:r>
+        <w:rPr>
+          <w:rFonts w:ascii="Courier New" w:hAnsi="Courier New" w:cs="Courier New"/>
+        </w:rPr>
+        <w:tab/>
+      </w:r>
+      <w:r>
+        <w:rPr>
+          <w:rFonts w:ascii="Courier New" w:hAnsi="Courier New" w:cs="Courier New"/>
+        </w:rPr>
+        <w:tab/>
+        <w:t>- 1</w:t>
+      </w:r>
+    </w:p>
+    <w:p>
+      <w:pPr>
+        <w:pStyle w:val="PlainText"/>
+        <w:rPr>
+          <w:rFonts w:ascii="Courier New" w:hAnsi="Courier New" w:cs="Courier New"/>
+        </w:rPr>
+      </w:pPr>
+      <w:r>
+        <w:rPr>
+          <w:rFonts w:ascii="Courier New" w:hAnsi="Courier New" w:cs="Courier New"/>
+        </w:rPr>
+        <w:t>Number of KGs</w:t>
+      </w:r>
+      <w:r>
+        <w:rPr>
+          <w:rFonts w:ascii="Courier New" w:hAnsi="Courier New" w:cs="Courier New"/>
+        </w:rPr>
+        <w:tab/>
+      </w:r>
+      <w:r>
+        <w:rPr>
+          <w:rFonts w:ascii="Courier New" w:hAnsi="Courier New" w:cs="Courier New"/>
+        </w:rPr>
+        <w:tab/>
+      </w:r>
+      <w:r>
+        <w:rPr>
+          <w:rFonts w:ascii="Courier New" w:hAnsi="Courier New" w:cs="Courier New"/>
+        </w:rPr>
+        <w:tab/>
+        <w:t>- 83</w:t>
+      </w:r>
+    </w:p>
+    <w:p>
+      <w:pPr>
+        <w:pStyle w:val="PlainText"/>
+        <w:rPr>
+          <w:rFonts w:ascii="Courier New" w:hAnsi="Courier New" w:cs="Courier New"/>
+        </w:rPr>
+      </w:pPr>
+      <w:r>
+        <w:rPr>
+          <w:rFonts w:ascii="Courier New" w:hAnsi="Courier New" w:cs="Courier New"/>
+        </w:rPr>
+        <w:t>Rate</w:t>
+      </w:r>
+      <w:r>
+        <w:rPr>
+          <w:rFonts w:ascii="Courier New" w:hAnsi="Courier New" w:cs="Courier New"/>
+        </w:rPr>
+        <w:tab/>
+      </w:r>
+      <w:r>
+        <w:rPr>
+          <w:rFonts w:ascii="Courier New" w:hAnsi="Courier New" w:cs="Courier New"/>
+        </w:rPr>
+        <w:tab/>
+      </w:r>
+      <w:r>
+        <w:rPr>
+          <w:rFonts w:ascii="Courier New" w:hAnsi="Courier New" w:cs="Courier New"/>
+        </w:rPr>
+        <w:tab/>
+      </w:r>
+      <w:r>
+        <w:rPr>
+          <w:rFonts w:ascii="Courier New" w:hAnsi="Courier New" w:cs="Courier New"/>
+        </w:rPr>
+        <w:tab/>
+      </w:r>
+      <w:r>
+        <w:rPr>
+          <w:rFonts w:ascii="Courier New" w:hAnsi="Courier New" w:cs="Courier New"/>
+        </w:rPr>
+        <w:tab/>
+        <w:t>- 13</w:t>
+      </w:r>
+    </w:p>
+    <w:p>
+      <w:pPr>
+        <w:pStyle w:val="PlainText"/>
+        <w:rPr>
+          <w:rFonts w:ascii="Courier New" w:hAnsi="Courier New" w:cs="Courier New"/>
+        </w:rPr>
+      </w:pPr>
+      <w:r>
+        <w:rPr>
+          <w:rFonts w:ascii="Courier New" w:hAnsi="Courier New" w:cs="Courier New"/>
+        </w:rPr>
+        <w:t>Total Price</w:t>
+      </w:r>
+      <w:r>
+        <w:rPr>
+          <w:rFonts w:ascii="Courier New" w:hAnsi="Courier New" w:cs="Courier New"/>
+        </w:rPr>
+        <w:tab/>
+      </w:r>
+      <w:r>
+        <w:rPr>
+          <w:rFonts w:ascii="Courier New" w:hAnsi="Courier New" w:cs="Courier New"/>
+        </w:rPr>
+        <w:tab/>
+      </w:r>
+      <w:r>
+        <w:rPr>
+          <w:rFonts w:ascii="Courier New" w:hAnsi="Courier New" w:cs="Courier New"/>
+        </w:rPr>
+        <w:tab/>
+      </w:r>
+      <w:r>
+        <w:rPr>
+          <w:rFonts w:ascii="Courier New" w:hAnsi="Courier New" w:cs="Courier New"/>
+        </w:rPr>
+        <w:tab/>
+        <w:t>- 1079.0</w:t>
+      </w:r>
+    </w:p>
+    <w:p>
+      <w:pPr>
+        <w:pStyle w:val="PlainText"/>
+        <w:rPr>
+          <w:rFonts w:ascii="Courier New" w:hAnsi="Courier New" w:cs="Courier New"/>
+        </w:rPr>
+      </w:pPr>
+      <w:r>
+        <w:rPr>
+          <w:rFonts w:ascii="Courier New" w:hAnsi="Courier New" w:cs="Courier New"/>
+        </w:rPr>
+        <w:t>Amount balance</w:t>
+      </w:r>
+      <w:r>
+        <w:rPr>
+          <w:rFonts w:ascii="Courier New" w:hAnsi="Courier New" w:cs="Courier New"/>
+        </w:rPr>
+        <w:tab/>
+      </w:r>
+      <w:r>
+        <w:rPr>
+          <w:rFonts w:ascii="Courier New" w:hAnsi="Courier New" w:cs="Courier New"/>
+        </w:rPr>
+        <w:tab/>
+      </w:r>
+      <w:r>
+        <w:rPr>
+          <w:rFonts w:ascii="Courier New" w:hAnsi="Courier New" w:cs="Courier New"/>
+        </w:rPr>
+        <w:tab/>
+        <w:t>- 309409.0</w:t>
+      </w:r>
+    </w:p>
+    <w:p>
+      <w:pPr>
+        <w:pStyle w:val="PlainText"/>
+        <w:rPr>
+          <w:rFonts w:ascii="Courier New" w:hAnsi="Courier New" w:cs="Courier New"/>
+        </w:rPr>
+      </w:pPr>
+    </w:p>
+    <w:p>
+      <w:pPr>
+        <w:pStyle w:val="PlainText"/>
+        <w:rPr>
+          <w:rFonts w:ascii="Courier New" w:hAnsi="Courier New" w:cs="Courier New"/>
+        </w:rPr>
+      </w:pPr>
+      <w:r>
+        <w:rPr>
+          <w:rFonts w:ascii="Courier New" w:hAnsi="Courier New" w:cs="Courier New"/>
+        </w:rPr>
+        <w:t>Item Name</w:t>
+      </w:r>
+      <w:r>
+        <w:rPr>
+          <w:rFonts w:ascii="Courier New" w:hAnsi="Courier New" w:cs="Courier New"/>
+        </w:rPr>
+        <w:tab/>
+      </w:r>
+      <w:r>
+        <w:rPr>
+          <w:rFonts w:ascii="Courier New" w:hAnsi="Courier New" w:cs="Courier New"/>
+        </w:rPr>
+        <w:tab/>
+      </w:r>
+      <w:r>
+        <w:rPr>
+          <w:rFonts w:ascii="Courier New" w:hAnsi="Courier New" w:cs="Courier New"/>
+        </w:rPr>
+        <w:tab/>
+      </w:r>
+      <w:r>
+        <w:rPr>
+          <w:rFonts w:ascii="Courier New" w:hAnsi="Courier New" w:cs="Courier New"/>
+        </w:rPr>
+        <w:tab/>
+        <w:t>- CARROT</w:t>
+      </w:r>
+    </w:p>
+    <w:p>
+      <w:pPr>
+        <w:pStyle w:val="PlainText"/>
+        <w:rPr>
+          <w:rFonts w:ascii="Courier New" w:hAnsi="Courier New" w:cs="Courier New"/>
+        </w:rPr>
+      </w:pPr>
+      <w:r>
+        <w:rPr>
+          <w:rFonts w:ascii="Courier New" w:hAnsi="Courier New" w:cs="Courier New"/>
+        </w:rPr>
+        <w:t>Number of Pockets</w:t>
+      </w:r>
+      <w:r>
+        <w:rPr>
+          <w:rFonts w:ascii="Courier New" w:hAnsi="Courier New" w:cs="Courier New"/>
+        </w:rPr>
+        <w:tab/>
+      </w:r>
+      <w:r>
+        <w:rPr>
+          <w:rFonts w:ascii="Courier New" w:hAnsi="Courier New" w:cs="Courier New"/>
+        </w:rPr>
+        <w:tab/>
+      </w:r>
+      <w:r>
+        <w:rPr>
+          <w:rFonts w:ascii="Courier New" w:hAnsi="Courier New" w:cs="Courier New"/>
+        </w:rPr>
+        <w:tab/>
+        <w:t>- 1</w:t>
+      </w:r>
+    </w:p>
+    <w:p>
+      <w:pPr>
+        <w:pStyle w:val="PlainText"/>
+        <w:rPr>
+          <w:rFonts w:ascii="Courier New" w:hAnsi="Courier New" w:cs="Courier New"/>
+        </w:rPr>
+      </w:pPr>
+      <w:r>
+        <w:rPr>
+          <w:rFonts w:ascii="Courier New" w:hAnsi="Courier New" w:cs="Courier New"/>
+        </w:rPr>
+        <w:t>Number of KGs</w:t>
+      </w:r>
+      <w:r>
+        <w:rPr>
+          <w:rFonts w:ascii="Courier New" w:hAnsi="Courier New" w:cs="Courier New"/>
+        </w:rPr>
+        <w:tab/>
+      </w:r>
+      <w:r>
+        <w:rPr>
+          <w:rFonts w:ascii="Courier New" w:hAnsi="Courier New" w:cs="Courier New"/>
+        </w:rPr>
+        <w:tab/>
+      </w:r>
+      <w:r>
+        <w:rPr>
+          <w:rFonts w:ascii="Courier New" w:hAnsi="Courier New" w:cs="Courier New"/>
+        </w:rPr>
+        <w:tab/>
+        <w:t>- 100</w:t>
+      </w:r>
+    </w:p>
+    <w:p>
+      <w:pPr>
+        <w:pStyle w:val="PlainText"/>
+        <w:rPr>
+          <w:rFonts w:ascii="Courier New" w:hAnsi="Courier New" w:cs="Courier New"/>
+        </w:rPr>
+      </w:pPr>
+      <w:r>
+        <w:rPr>
+          <w:rFonts w:ascii="Courier New" w:hAnsi="Courier New" w:cs="Courier New"/>
+        </w:rPr>
+        <w:t>Rate</w:t>
+      </w:r>
+      <w:r>
+        <w:rPr>
+          <w:rFonts w:ascii="Courier New" w:hAnsi="Courier New" w:cs="Courier New"/>
+        </w:rPr>
+        <w:tab/>
+      </w:r>
+      <w:r>
+        <w:rPr>
+          <w:rFonts w:ascii="Courier New" w:hAnsi="Courier New" w:cs="Courier New"/>
+        </w:rPr>
+        <w:tab/>
+      </w:r>
+      <w:r>
+        <w:rPr>
+          <w:rFonts w:ascii="Courier New" w:hAnsi="Courier New" w:cs="Courier New"/>
+        </w:rPr>
+        <w:tab/>
+      </w:r>
+      <w:r>
+        <w:rPr>
+          <w:rFonts w:ascii="Courier New" w:hAnsi="Courier New" w:cs="Courier New"/>
+        </w:rPr>
+        <w:tab/>
+      </w:r>
+      <w:r>
+        <w:rPr>
+          <w:rFonts w:ascii="Courier New" w:hAnsi="Courier New" w:cs="Courier New"/>
+        </w:rPr>
+        <w:tab/>
+        <w:t>- 20</w:t>
+      </w:r>
+    </w:p>
+    <w:p>
+      <w:pPr>
+        <w:pStyle w:val="PlainText"/>
+        <w:rPr>
+          <w:rFonts w:ascii="Courier New" w:hAnsi="Courier New" w:cs="Courier New"/>
+        </w:rPr>
+      </w:pPr>
+      <w:r>
+        <w:rPr>
+          <w:rFonts w:ascii="Courier New" w:hAnsi="Courier New" w:cs="Courier New"/>
+        </w:rPr>
+        <w:t>Transport &amp; Miscellaneous</w:t>
+      </w:r>
+      <w:r>
+        <w:rPr>
+          <w:rFonts w:ascii="Courier New" w:hAnsi="Courier New" w:cs="Courier New"/>
+        </w:rPr>
+        <w:tab/>
+        <w:t>- 20</w:t>
+      </w:r>
+    </w:p>
+    <w:p>
+      <w:pPr>
+        <w:pStyle w:val="PlainText"/>
+        <w:rPr>
+          <w:rFonts w:ascii="Courier New" w:hAnsi="Courier New" w:cs="Courier New"/>
+        </w:rPr>
+      </w:pPr>
+      <w:r>
+        <w:rPr>
+          <w:rFonts w:ascii="Courier New" w:hAnsi="Courier New" w:cs="Courier New"/>
+        </w:rPr>
+        <w:t>Total Price</w:t>
+      </w:r>
+      <w:r>
+        <w:rPr>
+          <w:rFonts w:ascii="Courier New" w:hAnsi="Courier New" w:cs="Courier New"/>
+        </w:rPr>
+        <w:tab/>
+      </w:r>
+      <w:r>
+        <w:rPr>
+          <w:rFonts w:ascii="Courier New" w:hAnsi="Courier New" w:cs="Courier New"/>
+        </w:rPr>
+        <w:tab/>
+      </w:r>
+      <w:r>
+        <w:rPr>
+          <w:rFonts w:ascii="Courier New" w:hAnsi="Courier New" w:cs="Courier New"/>
+        </w:rPr>
+        <w:tab/>
+      </w:r>
+      <w:r>
+        <w:rPr>
+          <w:rFonts w:ascii="Courier New" w:hAnsi="Courier New" w:cs="Courier New"/>
+        </w:rPr>
+        <w:tab/>
+        <w:t>- 2020.0</w:t>
+      </w:r>
+    </w:p>
+    <w:p>
+      <w:pPr>
+        <w:pStyle w:val="PlainText"/>
+        <w:rPr>
+          <w:rFonts w:ascii="Courier New" w:hAnsi="Courier New" w:cs="Courier New"/>
+          <w:b/>
+        </w:rPr>
+      </w:pPr>
+      <w:r>
+        <w:rPr>
+          <w:rFonts w:ascii="Courier New" w:hAnsi="Courier New" w:cs="Courier New"/>
+          <w:b/>
+        </w:rPr>
+        <w:t>Amount balance</w:t>
+      </w:r>
+      <w:r>
+        <w:rPr>
+          <w:rFonts w:ascii="Courier New" w:hAnsi="Courier New" w:cs="Courier New"/>
+          <w:b/>
+        </w:rPr>
+        <w:tab/>
+      </w:r>
+      <w:r>
+        <w:rPr>
+          <w:rFonts w:ascii="Courier New" w:hAnsi="Courier New" w:cs="Courier New"/>
+          <w:b/>
+        </w:rPr>
+        <w:tab/>
+      </w:r>
+      <w:r>
+        <w:rPr>
+          <w:rFonts w:ascii="Courier New" w:hAnsi="Courier New" w:cs="Courier New"/>
+          <w:b/>
+        </w:rPr>
+        <w:tab/>
+        <w:t>- 311429.0</w:t>
+      </w:r>
+    </w:p>
+    <w:p>
+      <w:pPr>
+        <w:pStyle w:val="PlainText"/>
+        <w:rPr>
+          <w:rFonts w:ascii="Courier New" w:hAnsi="Courier New" w:cs="Courier New"/>
+        </w:rPr>
+      </w:pPr>
+    </w:p>
+    <w:p>
+      <w:pPr>
+        <w:pStyle w:val="PlainText"/>
+        <w:rPr>
+          <w:rFonts w:ascii="Courier New" w:hAnsi="Courier New" w:cs="Courier New"/>
+          <w:b/>
+        </w:rPr>
+      </w:pPr>
     </w:p>
     <w:p>
       <w:pPr>

--- a/customer _details/KIRAN/SEP/HIRIYUR/CN/PURCHASE DETAILS.docx
+++ b/customer _details/KIRAN/SEP/HIRIYUR/CN/PURCHASE DETAILS.docx
@@ -13714,13 +13714,7 @@
         <w:rPr>
           <w:rFonts w:ascii="Courier New" w:hAnsi="Courier New" w:cs="Courier New"/>
         </w:rPr>
-        <w:t>MON Oct 9</w:t>
-      </w:r>
-      <w:r>
-        <w:rPr>
-          <w:rFonts w:ascii="Courier New" w:hAnsi="Courier New" w:cs="Courier New"/>
-        </w:rPr>
-        <w:t xml:space="preserve"> 12:22:03 PDT 2017</w:t>
+        <w:t>MON Oct 9 12:22:03 PDT 2017</w:t>
       </w:r>
     </w:p>
     <w:p>
@@ -14253,6 +14247,813 @@
         <w:tab/>
         <w:t>- 311429.0</w:t>
       </w:r>
+    </w:p>
+    <w:p>
+      <w:pPr>
+        <w:pStyle w:val="PlainText"/>
+        <w:rPr>
+          <w:rFonts w:ascii="Courier New" w:hAnsi="Courier New" w:cs="Courier New"/>
+          <w:b/>
+        </w:rPr>
+      </w:pPr>
+    </w:p>
+    <w:p>
+      <w:pPr>
+        <w:pStyle w:val="PlainText"/>
+        <w:rPr>
+          <w:rFonts w:ascii="Courier New" w:hAnsi="Courier New" w:cs="Courier New"/>
+        </w:rPr>
+      </w:pPr>
+      <w:r>
+        <w:rPr>
+          <w:rFonts w:ascii="Courier New" w:hAnsi="Courier New" w:cs="Courier New"/>
+        </w:rPr>
+        <w:t>TUE Oct 10</w:t>
+      </w:r>
+      <w:r>
+        <w:rPr>
+          <w:rFonts w:ascii="Courier New" w:hAnsi="Courier New" w:cs="Courier New"/>
+        </w:rPr>
+        <w:t xml:space="preserve"> 12:36:05 PDT 2017</w:t>
+      </w:r>
+    </w:p>
+    <w:p>
+      <w:pPr>
+        <w:pStyle w:val="PlainText"/>
+        <w:rPr>
+          <w:rFonts w:ascii="Courier New" w:hAnsi="Courier New" w:cs="Courier New"/>
+        </w:rPr>
+      </w:pPr>
+      <w:r>
+        <w:rPr>
+          <w:rFonts w:ascii="Courier New" w:hAnsi="Courier New" w:cs="Courier New"/>
+        </w:rPr>
+        <w:t>Person Name</w:t>
+      </w:r>
+      <w:r>
+        <w:rPr>
+          <w:rFonts w:ascii="Courier New" w:hAnsi="Courier New" w:cs="Courier New"/>
+        </w:rPr>
+        <w:tab/>
+      </w:r>
+      <w:r>
+        <w:rPr>
+          <w:rFonts w:ascii="Courier New" w:hAnsi="Courier New" w:cs="Courier New"/>
+        </w:rPr>
+        <w:tab/>
+      </w:r>
+      <w:r>
+        <w:rPr>
+          <w:rFonts w:ascii="Courier New" w:hAnsi="Courier New" w:cs="Courier New"/>
+        </w:rPr>
+        <w:tab/>
+      </w:r>
+      <w:r>
+        <w:rPr>
+          <w:rFonts w:ascii="Courier New" w:hAnsi="Courier New" w:cs="Courier New"/>
+        </w:rPr>
+        <w:tab/>
+        <w:t>- CN</w:t>
+      </w:r>
+    </w:p>
+    <w:p>
+      <w:pPr>
+        <w:pStyle w:val="PlainText"/>
+        <w:rPr>
+          <w:rFonts w:ascii="Courier New" w:hAnsi="Courier New" w:cs="Courier New"/>
+        </w:rPr>
+      </w:pPr>
+      <w:r>
+        <w:rPr>
+          <w:rFonts w:ascii="Courier New" w:hAnsi="Courier New" w:cs="Courier New"/>
+        </w:rPr>
+        <w:t>---------------------------------------------------------------</w:t>
+      </w:r>
+    </w:p>
+    <w:p>
+      <w:pPr>
+        <w:pStyle w:val="PlainText"/>
+        <w:rPr>
+          <w:rFonts w:ascii="Courier New" w:hAnsi="Courier New" w:cs="Courier New"/>
+        </w:rPr>
+      </w:pPr>
+      <w:r>
+        <w:rPr>
+          <w:rFonts w:ascii="Courier New" w:hAnsi="Courier New" w:cs="Courier New"/>
+        </w:rPr>
+        <w:t>Item Name</w:t>
+      </w:r>
+      <w:r>
+        <w:rPr>
+          <w:rFonts w:ascii="Courier New" w:hAnsi="Courier New" w:cs="Courier New"/>
+        </w:rPr>
+        <w:tab/>
+      </w:r>
+      <w:r>
+        <w:rPr>
+          <w:rFonts w:ascii="Courier New" w:hAnsi="Courier New" w:cs="Courier New"/>
+        </w:rPr>
+        <w:tab/>
+      </w:r>
+      <w:r>
+        <w:rPr>
+          <w:rFonts w:ascii="Courier New" w:hAnsi="Courier New" w:cs="Courier New"/>
+        </w:rPr>
+        <w:tab/>
+      </w:r>
+      <w:r>
+        <w:rPr>
+          <w:rFonts w:ascii="Courier New" w:hAnsi="Courier New" w:cs="Courier New"/>
+        </w:rPr>
+        <w:tab/>
+        <w:t>- CHOWCHOW</w:t>
+      </w:r>
+    </w:p>
+    <w:p>
+      <w:pPr>
+        <w:pStyle w:val="PlainText"/>
+        <w:rPr>
+          <w:rFonts w:ascii="Courier New" w:hAnsi="Courier New" w:cs="Courier New"/>
+        </w:rPr>
+      </w:pPr>
+      <w:r>
+        <w:rPr>
+          <w:rFonts w:ascii="Courier New" w:hAnsi="Courier New" w:cs="Courier New"/>
+        </w:rPr>
+        <w:t>Number of Pockets</w:t>
+      </w:r>
+      <w:r>
+        <w:rPr>
+          <w:rFonts w:ascii="Courier New" w:hAnsi="Courier New" w:cs="Courier New"/>
+        </w:rPr>
+        <w:tab/>
+      </w:r>
+      <w:r>
+        <w:rPr>
+          <w:rFonts w:ascii="Courier New" w:hAnsi="Courier New" w:cs="Courier New"/>
+        </w:rPr>
+        <w:tab/>
+      </w:r>
+      <w:r>
+        <w:rPr>
+          <w:rFonts w:ascii="Courier New" w:hAnsi="Courier New" w:cs="Courier New"/>
+        </w:rPr>
+        <w:tab/>
+        <w:t>- 1</w:t>
+      </w:r>
+    </w:p>
+    <w:p>
+      <w:pPr>
+        <w:pStyle w:val="PlainText"/>
+        <w:rPr>
+          <w:rFonts w:ascii="Courier New" w:hAnsi="Courier New" w:cs="Courier New"/>
+        </w:rPr>
+      </w:pPr>
+      <w:r>
+        <w:rPr>
+          <w:rFonts w:ascii="Courier New" w:hAnsi="Courier New" w:cs="Courier New"/>
+        </w:rPr>
+        <w:t>Number of KGs</w:t>
+      </w:r>
+      <w:r>
+        <w:rPr>
+          <w:rFonts w:ascii="Courier New" w:hAnsi="Courier New" w:cs="Courier New"/>
+        </w:rPr>
+        <w:tab/>
+      </w:r>
+      <w:r>
+        <w:rPr>
+          <w:rFonts w:ascii="Courier New" w:hAnsi="Courier New" w:cs="Courier New"/>
+        </w:rPr>
+        <w:tab/>
+      </w:r>
+      <w:r>
+        <w:rPr>
+          <w:rFonts w:ascii="Courier New" w:hAnsi="Courier New" w:cs="Courier New"/>
+        </w:rPr>
+        <w:tab/>
+        <w:t>- 63</w:t>
+      </w:r>
+    </w:p>
+    <w:p>
+      <w:pPr>
+        <w:pStyle w:val="PlainText"/>
+        <w:rPr>
+          <w:rFonts w:ascii="Courier New" w:hAnsi="Courier New" w:cs="Courier New"/>
+        </w:rPr>
+      </w:pPr>
+      <w:r>
+        <w:rPr>
+          <w:rFonts w:ascii="Courier New" w:hAnsi="Courier New" w:cs="Courier New"/>
+        </w:rPr>
+        <w:t>Rate</w:t>
+      </w:r>
+      <w:r>
+        <w:rPr>
+          <w:rFonts w:ascii="Courier New" w:hAnsi="Courier New" w:cs="Courier New"/>
+        </w:rPr>
+        <w:tab/>
+      </w:r>
+      <w:r>
+        <w:rPr>
+          <w:rFonts w:ascii="Courier New" w:hAnsi="Courier New" w:cs="Courier New"/>
+        </w:rPr>
+        <w:tab/>
+      </w:r>
+      <w:r>
+        <w:rPr>
+          <w:rFonts w:ascii="Courier New" w:hAnsi="Courier New" w:cs="Courier New"/>
+        </w:rPr>
+        <w:tab/>
+      </w:r>
+      <w:r>
+        <w:rPr>
+          <w:rFonts w:ascii="Courier New" w:hAnsi="Courier New" w:cs="Courier New"/>
+        </w:rPr>
+        <w:tab/>
+      </w:r>
+      <w:r>
+        <w:rPr>
+          <w:rFonts w:ascii="Courier New" w:hAnsi="Courier New" w:cs="Courier New"/>
+        </w:rPr>
+        <w:tab/>
+        <w:t>- 13</w:t>
+      </w:r>
+    </w:p>
+    <w:p>
+      <w:pPr>
+        <w:pStyle w:val="PlainText"/>
+        <w:rPr>
+          <w:rFonts w:ascii="Courier New" w:hAnsi="Courier New" w:cs="Courier New"/>
+        </w:rPr>
+      </w:pPr>
+      <w:r>
+        <w:rPr>
+          <w:rFonts w:ascii="Courier New" w:hAnsi="Courier New" w:cs="Courier New"/>
+        </w:rPr>
+        <w:t>Total Price</w:t>
+      </w:r>
+      <w:r>
+        <w:rPr>
+          <w:rFonts w:ascii="Courier New" w:hAnsi="Courier New" w:cs="Courier New"/>
+        </w:rPr>
+        <w:tab/>
+      </w:r>
+      <w:r>
+        <w:rPr>
+          <w:rFonts w:ascii="Courier New" w:hAnsi="Courier New" w:cs="Courier New"/>
+        </w:rPr>
+        <w:tab/>
+      </w:r>
+      <w:r>
+        <w:rPr>
+          <w:rFonts w:ascii="Courier New" w:hAnsi="Courier New" w:cs="Courier New"/>
+        </w:rPr>
+        <w:tab/>
+      </w:r>
+      <w:r>
+        <w:rPr>
+          <w:rFonts w:ascii="Courier New" w:hAnsi="Courier New" w:cs="Courier New"/>
+        </w:rPr>
+        <w:tab/>
+        <w:t>- 819.0</w:t>
+      </w:r>
+    </w:p>
+    <w:p>
+      <w:pPr>
+        <w:pStyle w:val="PlainText"/>
+        <w:rPr>
+          <w:rFonts w:ascii="Courier New" w:hAnsi="Courier New" w:cs="Courier New"/>
+        </w:rPr>
+      </w:pPr>
+      <w:r>
+        <w:rPr>
+          <w:rFonts w:ascii="Courier New" w:hAnsi="Courier New" w:cs="Courier New"/>
+        </w:rPr>
+        <w:t>Amount balance</w:t>
+      </w:r>
+      <w:r>
+        <w:rPr>
+          <w:rFonts w:ascii="Courier New" w:hAnsi="Courier New" w:cs="Courier New"/>
+        </w:rPr>
+        <w:tab/>
+      </w:r>
+      <w:r>
+        <w:rPr>
+          <w:rFonts w:ascii="Courier New" w:hAnsi="Courier New" w:cs="Courier New"/>
+        </w:rPr>
+        <w:tab/>
+      </w:r>
+      <w:r>
+        <w:rPr>
+          <w:rFonts w:ascii="Courier New" w:hAnsi="Courier New" w:cs="Courier New"/>
+        </w:rPr>
+        <w:tab/>
+        <w:t>- 312248.0</w:t>
+      </w:r>
+    </w:p>
+    <w:p>
+      <w:pPr>
+        <w:pStyle w:val="PlainText"/>
+        <w:rPr>
+          <w:rFonts w:ascii="Courier New" w:hAnsi="Courier New" w:cs="Courier New"/>
+        </w:rPr>
+      </w:pPr>
+    </w:p>
+    <w:p>
+      <w:pPr>
+        <w:pStyle w:val="PlainText"/>
+        <w:rPr>
+          <w:rFonts w:ascii="Courier New" w:hAnsi="Courier New" w:cs="Courier New"/>
+        </w:rPr>
+      </w:pPr>
+      <w:r>
+        <w:rPr>
+          <w:rFonts w:ascii="Courier New" w:hAnsi="Courier New" w:cs="Courier New"/>
+        </w:rPr>
+        <w:t>Item Name</w:t>
+      </w:r>
+      <w:r>
+        <w:rPr>
+          <w:rFonts w:ascii="Courier New" w:hAnsi="Courier New" w:cs="Courier New"/>
+        </w:rPr>
+        <w:tab/>
+      </w:r>
+      <w:r>
+        <w:rPr>
+          <w:rFonts w:ascii="Courier New" w:hAnsi="Courier New" w:cs="Courier New"/>
+        </w:rPr>
+        <w:tab/>
+      </w:r>
+      <w:r>
+        <w:rPr>
+          <w:rFonts w:ascii="Courier New" w:hAnsi="Courier New" w:cs="Courier New"/>
+        </w:rPr>
+        <w:tab/>
+      </w:r>
+      <w:r>
+        <w:rPr>
+          <w:rFonts w:ascii="Courier New" w:hAnsi="Courier New" w:cs="Courier New"/>
+        </w:rPr>
+        <w:tab/>
+        <w:t>- BEET</w:t>
+      </w:r>
+    </w:p>
+    <w:p>
+      <w:pPr>
+        <w:pStyle w:val="PlainText"/>
+        <w:rPr>
+          <w:rFonts w:ascii="Courier New" w:hAnsi="Courier New" w:cs="Courier New"/>
+        </w:rPr>
+      </w:pPr>
+      <w:r>
+        <w:rPr>
+          <w:rFonts w:ascii="Courier New" w:hAnsi="Courier New" w:cs="Courier New"/>
+        </w:rPr>
+        <w:t>Number of Pockets</w:t>
+      </w:r>
+      <w:r>
+        <w:rPr>
+          <w:rFonts w:ascii="Courier New" w:hAnsi="Courier New" w:cs="Courier New"/>
+        </w:rPr>
+        <w:tab/>
+      </w:r>
+      <w:r>
+        <w:rPr>
+          <w:rFonts w:ascii="Courier New" w:hAnsi="Courier New" w:cs="Courier New"/>
+        </w:rPr>
+        <w:tab/>
+      </w:r>
+      <w:r>
+        <w:rPr>
+          <w:rFonts w:ascii="Courier New" w:hAnsi="Courier New" w:cs="Courier New"/>
+        </w:rPr>
+        <w:tab/>
+        <w:t>- 1</w:t>
+      </w:r>
+    </w:p>
+    <w:p>
+      <w:pPr>
+        <w:pStyle w:val="PlainText"/>
+        <w:rPr>
+          <w:rFonts w:ascii="Courier New" w:hAnsi="Courier New" w:cs="Courier New"/>
+        </w:rPr>
+      </w:pPr>
+      <w:r>
+        <w:rPr>
+          <w:rFonts w:ascii="Courier New" w:hAnsi="Courier New" w:cs="Courier New"/>
+        </w:rPr>
+        <w:t>Number of KGs</w:t>
+      </w:r>
+      <w:r>
+        <w:rPr>
+          <w:rFonts w:ascii="Courier New" w:hAnsi="Courier New" w:cs="Courier New"/>
+        </w:rPr>
+        <w:tab/>
+      </w:r>
+      <w:r>
+        <w:rPr>
+          <w:rFonts w:ascii="Courier New" w:hAnsi="Courier New" w:cs="Courier New"/>
+        </w:rPr>
+        <w:tab/>
+      </w:r>
+      <w:r>
+        <w:rPr>
+          <w:rFonts w:ascii="Courier New" w:hAnsi="Courier New" w:cs="Courier New"/>
+        </w:rPr>
+        <w:tab/>
+        <w:t>- 44</w:t>
+      </w:r>
+    </w:p>
+    <w:p>
+      <w:pPr>
+        <w:pStyle w:val="PlainText"/>
+        <w:rPr>
+          <w:rFonts w:ascii="Courier New" w:hAnsi="Courier New" w:cs="Courier New"/>
+        </w:rPr>
+      </w:pPr>
+      <w:r>
+        <w:rPr>
+          <w:rFonts w:ascii="Courier New" w:hAnsi="Courier New" w:cs="Courier New"/>
+        </w:rPr>
+        <w:t>Rate</w:t>
+      </w:r>
+      <w:r>
+        <w:rPr>
+          <w:rFonts w:ascii="Courier New" w:hAnsi="Courier New" w:cs="Courier New"/>
+        </w:rPr>
+        <w:tab/>
+      </w:r>
+      <w:r>
+        <w:rPr>
+          <w:rFonts w:ascii="Courier New" w:hAnsi="Courier New" w:cs="Courier New"/>
+        </w:rPr>
+        <w:tab/>
+      </w:r>
+      <w:r>
+        <w:rPr>
+          <w:rFonts w:ascii="Courier New" w:hAnsi="Courier New" w:cs="Courier New"/>
+        </w:rPr>
+        <w:tab/>
+      </w:r>
+      <w:r>
+        <w:rPr>
+          <w:rFonts w:ascii="Courier New" w:hAnsi="Courier New" w:cs="Courier New"/>
+        </w:rPr>
+        <w:tab/>
+      </w:r>
+      <w:r>
+        <w:rPr>
+          <w:rFonts w:ascii="Courier New" w:hAnsi="Courier New" w:cs="Courier New"/>
+        </w:rPr>
+        <w:tab/>
+        <w:t>- 26</w:t>
+      </w:r>
+    </w:p>
+    <w:p>
+      <w:pPr>
+        <w:pStyle w:val="PlainText"/>
+        <w:rPr>
+          <w:rFonts w:ascii="Courier New" w:hAnsi="Courier New" w:cs="Courier New"/>
+        </w:rPr>
+      </w:pPr>
+      <w:r>
+        <w:rPr>
+          <w:rFonts w:ascii="Courier New" w:hAnsi="Courier New" w:cs="Courier New"/>
+        </w:rPr>
+        <w:t>Total Price</w:t>
+      </w:r>
+      <w:r>
+        <w:rPr>
+          <w:rFonts w:ascii="Courier New" w:hAnsi="Courier New" w:cs="Courier New"/>
+        </w:rPr>
+        <w:tab/>
+      </w:r>
+      <w:r>
+        <w:rPr>
+          <w:rFonts w:ascii="Courier New" w:hAnsi="Courier New" w:cs="Courier New"/>
+        </w:rPr>
+        <w:tab/>
+      </w:r>
+      <w:r>
+        <w:rPr>
+          <w:rFonts w:ascii="Courier New" w:hAnsi="Courier New" w:cs="Courier New"/>
+        </w:rPr>
+        <w:tab/>
+      </w:r>
+      <w:r>
+        <w:rPr>
+          <w:rFonts w:ascii="Courier New" w:hAnsi="Courier New" w:cs="Courier New"/>
+        </w:rPr>
+        <w:tab/>
+        <w:t>- 1144.0</w:t>
+      </w:r>
+    </w:p>
+    <w:p>
+      <w:pPr>
+        <w:pStyle w:val="PlainText"/>
+        <w:rPr>
+          <w:rFonts w:ascii="Courier New" w:hAnsi="Courier New" w:cs="Courier New"/>
+        </w:rPr>
+      </w:pPr>
+      <w:r>
+        <w:rPr>
+          <w:rFonts w:ascii="Courier New" w:hAnsi="Courier New" w:cs="Courier New"/>
+        </w:rPr>
+        <w:t>Amount balance</w:t>
+      </w:r>
+      <w:r>
+        <w:rPr>
+          <w:rFonts w:ascii="Courier New" w:hAnsi="Courier New" w:cs="Courier New"/>
+        </w:rPr>
+        <w:tab/>
+      </w:r>
+      <w:r>
+        <w:rPr>
+          <w:rFonts w:ascii="Courier New" w:hAnsi="Courier New" w:cs="Courier New"/>
+        </w:rPr>
+        <w:tab/>
+      </w:r>
+      <w:r>
+        <w:rPr>
+          <w:rFonts w:ascii="Courier New" w:hAnsi="Courier New" w:cs="Courier New"/>
+        </w:rPr>
+        <w:tab/>
+        <w:t>- 313392.0</w:t>
+      </w:r>
+    </w:p>
+    <w:p>
+      <w:pPr>
+        <w:pStyle w:val="PlainText"/>
+        <w:rPr>
+          <w:rFonts w:ascii="Courier New" w:hAnsi="Courier New" w:cs="Courier New"/>
+        </w:rPr>
+      </w:pPr>
+    </w:p>
+    <w:p>
+      <w:pPr>
+        <w:pStyle w:val="PlainText"/>
+        <w:rPr>
+          <w:rFonts w:ascii="Courier New" w:hAnsi="Courier New" w:cs="Courier New"/>
+        </w:rPr>
+      </w:pPr>
+      <w:r>
+        <w:rPr>
+          <w:rFonts w:ascii="Courier New" w:hAnsi="Courier New" w:cs="Courier New"/>
+        </w:rPr>
+        <w:t>Item Name</w:t>
+      </w:r>
+      <w:r>
+        <w:rPr>
+          <w:rFonts w:ascii="Courier New" w:hAnsi="Courier New" w:cs="Courier New"/>
+        </w:rPr>
+        <w:tab/>
+      </w:r>
+      <w:r>
+        <w:rPr>
+          <w:rFonts w:ascii="Courier New" w:hAnsi="Courier New" w:cs="Courier New"/>
+        </w:rPr>
+        <w:tab/>
+      </w:r>
+      <w:r>
+        <w:rPr>
+          <w:rFonts w:ascii="Courier New" w:hAnsi="Courier New" w:cs="Courier New"/>
+        </w:rPr>
+        <w:tab/>
+      </w:r>
+      <w:r>
+        <w:rPr>
+          <w:rFonts w:ascii="Courier New" w:hAnsi="Courier New" w:cs="Courier New"/>
+        </w:rPr>
+        <w:tab/>
+        <w:t>- CARROT2</w:t>
+      </w:r>
+    </w:p>
+    <w:p>
+      <w:pPr>
+        <w:pStyle w:val="PlainText"/>
+        <w:rPr>
+          <w:rFonts w:ascii="Courier New" w:hAnsi="Courier New" w:cs="Courier New"/>
+        </w:rPr>
+      </w:pPr>
+      <w:r>
+        <w:rPr>
+          <w:rFonts w:ascii="Courier New" w:hAnsi="Courier New" w:cs="Courier New"/>
+        </w:rPr>
+        <w:t>Number of Pockets</w:t>
+      </w:r>
+      <w:r>
+        <w:rPr>
+          <w:rFonts w:ascii="Courier New" w:hAnsi="Courier New" w:cs="Courier New"/>
+        </w:rPr>
+        <w:tab/>
+      </w:r>
+      <w:r>
+        <w:rPr>
+          <w:rFonts w:ascii="Courier New" w:hAnsi="Courier New" w:cs="Courier New"/>
+        </w:rPr>
+        <w:tab/>
+      </w:r>
+      <w:r>
+        <w:rPr>
+          <w:rFonts w:ascii="Courier New" w:hAnsi="Courier New" w:cs="Courier New"/>
+        </w:rPr>
+        <w:tab/>
+        <w:t>- 2</w:t>
+      </w:r>
+    </w:p>
+    <w:p>
+      <w:pPr>
+        <w:pStyle w:val="PlainText"/>
+        <w:rPr>
+          <w:rFonts w:ascii="Courier New" w:hAnsi="Courier New" w:cs="Courier New"/>
+        </w:rPr>
+      </w:pPr>
+      <w:r>
+        <w:rPr>
+          <w:rFonts w:ascii="Courier New" w:hAnsi="Courier New" w:cs="Courier New"/>
+        </w:rPr>
+        <w:t>Number of KGs</w:t>
+      </w:r>
+      <w:r>
+        <w:rPr>
+          <w:rFonts w:ascii="Courier New" w:hAnsi="Courier New" w:cs="Courier New"/>
+        </w:rPr>
+        <w:tab/>
+      </w:r>
+      <w:r>
+        <w:rPr>
+          <w:rFonts w:ascii="Courier New" w:hAnsi="Courier New" w:cs="Courier New"/>
+        </w:rPr>
+        <w:tab/>
+      </w:r>
+      <w:r>
+        <w:rPr>
+          <w:rFonts w:ascii="Courier New" w:hAnsi="Courier New" w:cs="Courier New"/>
+        </w:rPr>
+        <w:tab/>
+        <w:t>- 187</w:t>
+      </w:r>
+    </w:p>
+    <w:p>
+      <w:pPr>
+        <w:pStyle w:val="PlainText"/>
+        <w:rPr>
+          <w:rFonts w:ascii="Courier New" w:hAnsi="Courier New" w:cs="Courier New"/>
+        </w:rPr>
+      </w:pPr>
+      <w:r>
+        <w:rPr>
+          <w:rFonts w:ascii="Courier New" w:hAnsi="Courier New" w:cs="Courier New"/>
+        </w:rPr>
+        <w:t>Rate</w:t>
+      </w:r>
+      <w:r>
+        <w:rPr>
+          <w:rFonts w:ascii="Courier New" w:hAnsi="Courier New" w:cs="Courier New"/>
+        </w:rPr>
+        <w:tab/>
+      </w:r>
+      <w:r>
+        <w:rPr>
+          <w:rFonts w:ascii="Courier New" w:hAnsi="Courier New" w:cs="Courier New"/>
+        </w:rPr>
+        <w:tab/>
+      </w:r>
+      <w:r>
+        <w:rPr>
+          <w:rFonts w:ascii="Courier New" w:hAnsi="Courier New" w:cs="Courier New"/>
+        </w:rPr>
+        <w:tab/>
+      </w:r>
+      <w:r>
+        <w:rPr>
+          <w:rFonts w:ascii="Courier New" w:hAnsi="Courier New" w:cs="Courier New"/>
+        </w:rPr>
+        <w:tab/>
+      </w:r>
+      <w:r>
+        <w:rPr>
+          <w:rFonts w:ascii="Courier New" w:hAnsi="Courier New" w:cs="Courier New"/>
+        </w:rPr>
+        <w:tab/>
+        <w:t>- 22</w:t>
+      </w:r>
+    </w:p>
+    <w:p>
+      <w:pPr>
+        <w:pStyle w:val="PlainText"/>
+        <w:rPr>
+          <w:rFonts w:ascii="Courier New" w:hAnsi="Courier New" w:cs="Courier New"/>
+        </w:rPr>
+      </w:pPr>
+      <w:r>
+        <w:rPr>
+          <w:rFonts w:ascii="Courier New" w:hAnsi="Courier New" w:cs="Courier New"/>
+        </w:rPr>
+        <w:t>Transport &amp; Miscellaneous</w:t>
+      </w:r>
+      <w:r>
+        <w:rPr>
+          <w:rFonts w:ascii="Courier New" w:hAnsi="Courier New" w:cs="Courier New"/>
+        </w:rPr>
+        <w:tab/>
+        <w:t>- 40</w:t>
+      </w:r>
+    </w:p>
+    <w:p>
+      <w:pPr>
+        <w:pStyle w:val="PlainText"/>
+        <w:rPr>
+          <w:rFonts w:ascii="Courier New" w:hAnsi="Courier New" w:cs="Courier New"/>
+        </w:rPr>
+      </w:pPr>
+      <w:r>
+        <w:rPr>
+          <w:rFonts w:ascii="Courier New" w:hAnsi="Courier New" w:cs="Courier New"/>
+        </w:rPr>
+        <w:t>Total Price</w:t>
+      </w:r>
+      <w:r>
+        <w:rPr>
+          <w:rFonts w:ascii="Courier New" w:hAnsi="Courier New" w:cs="Courier New"/>
+        </w:rPr>
+        <w:tab/>
+      </w:r>
+      <w:r>
+        <w:rPr>
+          <w:rFonts w:ascii="Courier New" w:hAnsi="Courier New" w:cs="Courier New"/>
+        </w:rPr>
+        <w:tab/>
+      </w:r>
+      <w:r>
+        <w:rPr>
+          <w:rFonts w:ascii="Courier New" w:hAnsi="Courier New" w:cs="Courier New"/>
+        </w:rPr>
+        <w:tab/>
+      </w:r>
+      <w:r>
+        <w:rPr>
+          <w:rFonts w:ascii="Courier New" w:hAnsi="Courier New" w:cs="Courier New"/>
+        </w:rPr>
+        <w:tab/>
+        <w:t>- 4154.0</w:t>
+      </w:r>
+    </w:p>
+    <w:p>
+      <w:pPr>
+        <w:pStyle w:val="PlainText"/>
+        <w:rPr>
+          <w:rFonts w:ascii="Courier New" w:hAnsi="Courier New" w:cs="Courier New"/>
+          <w:b/>
+        </w:rPr>
+      </w:pPr>
+      <w:r>
+        <w:rPr>
+          <w:rFonts w:ascii="Courier New" w:hAnsi="Courier New" w:cs="Courier New"/>
+          <w:b/>
+        </w:rPr>
+        <w:t>Amount balance</w:t>
+      </w:r>
+      <w:r>
+        <w:rPr>
+          <w:rFonts w:ascii="Courier New" w:hAnsi="Courier New" w:cs="Courier New"/>
+          <w:b/>
+        </w:rPr>
+        <w:tab/>
+      </w:r>
+      <w:r>
+        <w:rPr>
+          <w:rFonts w:ascii="Courier New" w:hAnsi="Courier New" w:cs="Courier New"/>
+          <w:b/>
+        </w:rPr>
+        <w:tab/>
+      </w:r>
+      <w:r>
+        <w:rPr>
+          <w:rFonts w:ascii="Courier New" w:hAnsi="Courier New" w:cs="Courier New"/>
+          <w:b/>
+        </w:rPr>
+        <w:tab/>
+        <w:t>- 317546.0</w:t>
+      </w:r>
+    </w:p>
+    <w:p>
+      <w:pPr>
+        <w:pStyle w:val="PlainText"/>
+        <w:rPr>
+          <w:rFonts w:ascii="Courier New" w:hAnsi="Courier New" w:cs="Courier New"/>
+        </w:rPr>
+      </w:pPr>
+    </w:p>
+    <w:p>
+      <w:pPr>
+        <w:pStyle w:val="PlainText"/>
+        <w:rPr>
+          <w:rFonts w:ascii="Courier New" w:hAnsi="Courier New" w:cs="Courier New"/>
+          <w:b/>
+        </w:rPr>
+      </w:pPr>
     </w:p>
     <w:p>
       <w:pPr>

--- a/customer _details/KIRAN/SEP/HIRIYUR/CN/PURCHASE DETAILS.docx
+++ b/customer _details/KIRAN/SEP/HIRIYUR/CN/PURCHASE DETAILS.docx
@@ -14268,13 +14268,7 @@
         <w:rPr>
           <w:rFonts w:ascii="Courier New" w:hAnsi="Courier New" w:cs="Courier New"/>
         </w:rPr>
-        <w:t>TUE Oct 10</w:t>
-      </w:r>
-      <w:r>
-        <w:rPr>
-          <w:rFonts w:ascii="Courier New" w:hAnsi="Courier New" w:cs="Courier New"/>
-        </w:rPr>
-        <w:t xml:space="preserve"> 12:36:05 PDT 2017</w:t>
+        <w:t>TUE Oct 10 12:36:05 PDT 2017</w:t>
       </w:r>
     </w:p>
     <w:p>
@@ -15037,6 +15031,354 @@
         <w:tab/>
         <w:t>- 317546.0</w:t>
       </w:r>
+    </w:p>
+    <w:p>
+      <w:pPr>
+        <w:pStyle w:val="PlainText"/>
+        <w:rPr>
+          <w:rFonts w:ascii="Courier New" w:hAnsi="Courier New" w:cs="Courier New"/>
+          <w:b/>
+        </w:rPr>
+      </w:pPr>
+    </w:p>
+    <w:p>
+      <w:pPr>
+        <w:pStyle w:val="PlainText"/>
+        <w:rPr>
+          <w:rFonts w:ascii="Courier New" w:hAnsi="Courier New" w:cs="Courier New"/>
+        </w:rPr>
+      </w:pPr>
+      <w:r>
+        <w:rPr>
+          <w:rFonts w:ascii="Courier New" w:hAnsi="Courier New" w:cs="Courier New"/>
+        </w:rPr>
+        <w:t>THU Oct 12</w:t>
+      </w:r>
+      <w:r>
+        <w:rPr>
+          <w:rFonts w:ascii="Courier New" w:hAnsi="Courier New" w:cs="Courier New"/>
+        </w:rPr>
+        <w:t xml:space="preserve"> 12:18:25 PDT 2017</w:t>
+      </w:r>
+    </w:p>
+    <w:p>
+      <w:pPr>
+        <w:pStyle w:val="PlainText"/>
+        <w:rPr>
+          <w:rFonts w:ascii="Courier New" w:hAnsi="Courier New" w:cs="Courier New"/>
+        </w:rPr>
+      </w:pPr>
+      <w:r>
+        <w:rPr>
+          <w:rFonts w:ascii="Courier New" w:hAnsi="Courier New" w:cs="Courier New"/>
+        </w:rPr>
+        <w:t>Person Name</w:t>
+      </w:r>
+      <w:r>
+        <w:rPr>
+          <w:rFonts w:ascii="Courier New" w:hAnsi="Courier New" w:cs="Courier New"/>
+        </w:rPr>
+        <w:tab/>
+      </w:r>
+      <w:r>
+        <w:rPr>
+          <w:rFonts w:ascii="Courier New" w:hAnsi="Courier New" w:cs="Courier New"/>
+        </w:rPr>
+        <w:tab/>
+      </w:r>
+      <w:r>
+        <w:rPr>
+          <w:rFonts w:ascii="Courier New" w:hAnsi="Courier New" w:cs="Courier New"/>
+        </w:rPr>
+        <w:tab/>
+      </w:r>
+      <w:r>
+        <w:rPr>
+          <w:rFonts w:ascii="Courier New" w:hAnsi="Courier New" w:cs="Courier New"/>
+        </w:rPr>
+        <w:tab/>
+        <w:t>- CN</w:t>
+      </w:r>
+    </w:p>
+    <w:p>
+      <w:pPr>
+        <w:pStyle w:val="PlainText"/>
+        <w:rPr>
+          <w:rFonts w:ascii="Courier New" w:hAnsi="Courier New" w:cs="Courier New"/>
+        </w:rPr>
+      </w:pPr>
+      <w:r>
+        <w:rPr>
+          <w:rFonts w:ascii="Courier New" w:hAnsi="Courier New" w:cs="Courier New"/>
+        </w:rPr>
+        <w:t>---------------------------------------------------------------</w:t>
+      </w:r>
+    </w:p>
+    <w:p>
+      <w:pPr>
+        <w:pStyle w:val="PlainText"/>
+        <w:rPr>
+          <w:rFonts w:ascii="Courier New" w:hAnsi="Courier New" w:cs="Courier New"/>
+        </w:rPr>
+      </w:pPr>
+      <w:r>
+        <w:rPr>
+          <w:rFonts w:ascii="Courier New" w:hAnsi="Courier New" w:cs="Courier New"/>
+        </w:rPr>
+        <w:t>Item Name</w:t>
+      </w:r>
+      <w:r>
+        <w:rPr>
+          <w:rFonts w:ascii="Courier New" w:hAnsi="Courier New" w:cs="Courier New"/>
+        </w:rPr>
+        <w:tab/>
+      </w:r>
+      <w:r>
+        <w:rPr>
+          <w:rFonts w:ascii="Courier New" w:hAnsi="Courier New" w:cs="Courier New"/>
+        </w:rPr>
+        <w:tab/>
+      </w:r>
+      <w:r>
+        <w:rPr>
+          <w:rFonts w:ascii="Courier New" w:hAnsi="Courier New" w:cs="Courier New"/>
+        </w:rPr>
+        <w:tab/>
+      </w:r>
+      <w:r>
+        <w:rPr>
+          <w:rFonts w:ascii="Courier New" w:hAnsi="Courier New" w:cs="Courier New"/>
+        </w:rPr>
+        <w:tab/>
+        <w:t>- CARROT</w:t>
+      </w:r>
+    </w:p>
+    <w:p>
+      <w:pPr>
+        <w:pStyle w:val="PlainText"/>
+        <w:rPr>
+          <w:rFonts w:ascii="Courier New" w:hAnsi="Courier New" w:cs="Courier New"/>
+        </w:rPr>
+      </w:pPr>
+      <w:r>
+        <w:rPr>
+          <w:rFonts w:ascii="Courier New" w:hAnsi="Courier New" w:cs="Courier New"/>
+        </w:rPr>
+        <w:t>Number of Pockets</w:t>
+      </w:r>
+      <w:r>
+        <w:rPr>
+          <w:rFonts w:ascii="Courier New" w:hAnsi="Courier New" w:cs="Courier New"/>
+        </w:rPr>
+        <w:tab/>
+      </w:r>
+      <w:r>
+        <w:rPr>
+          <w:rFonts w:ascii="Courier New" w:hAnsi="Courier New" w:cs="Courier New"/>
+        </w:rPr>
+        <w:tab/>
+      </w:r>
+      <w:r>
+        <w:rPr>
+          <w:rFonts w:ascii="Courier New" w:hAnsi="Courier New" w:cs="Courier New"/>
+        </w:rPr>
+        <w:tab/>
+        <w:t>- 1</w:t>
+      </w:r>
+    </w:p>
+    <w:p>
+      <w:pPr>
+        <w:pStyle w:val="PlainText"/>
+        <w:rPr>
+          <w:rFonts w:ascii="Courier New" w:hAnsi="Courier New" w:cs="Courier New"/>
+        </w:rPr>
+      </w:pPr>
+      <w:r>
+        <w:rPr>
+          <w:rFonts w:ascii="Courier New" w:hAnsi="Courier New" w:cs="Courier New"/>
+        </w:rPr>
+        <w:t>Number of KGs</w:t>
+      </w:r>
+      <w:r>
+        <w:rPr>
+          <w:rFonts w:ascii="Courier New" w:hAnsi="Courier New" w:cs="Courier New"/>
+        </w:rPr>
+        <w:tab/>
+      </w:r>
+      <w:r>
+        <w:rPr>
+          <w:rFonts w:ascii="Courier New" w:hAnsi="Courier New" w:cs="Courier New"/>
+        </w:rPr>
+        <w:tab/>
+      </w:r>
+      <w:r>
+        <w:rPr>
+          <w:rFonts w:ascii="Courier New" w:hAnsi="Courier New" w:cs="Courier New"/>
+        </w:rPr>
+        <w:tab/>
+        <w:t>- 86</w:t>
+      </w:r>
+    </w:p>
+    <w:p>
+      <w:pPr>
+        <w:pStyle w:val="PlainText"/>
+        <w:rPr>
+          <w:rFonts w:ascii="Courier New" w:hAnsi="Courier New" w:cs="Courier New"/>
+        </w:rPr>
+      </w:pPr>
+      <w:r>
+        <w:rPr>
+          <w:rFonts w:ascii="Courier New" w:hAnsi="Courier New" w:cs="Courier New"/>
+        </w:rPr>
+        <w:t>Rate</w:t>
+      </w:r>
+      <w:r>
+        <w:rPr>
+          <w:rFonts w:ascii="Courier New" w:hAnsi="Courier New" w:cs="Courier New"/>
+        </w:rPr>
+        <w:tab/>
+      </w:r>
+      <w:r>
+        <w:rPr>
+          <w:rFonts w:ascii="Courier New" w:hAnsi="Courier New" w:cs="Courier New"/>
+        </w:rPr>
+        <w:tab/>
+      </w:r>
+      <w:r>
+        <w:rPr>
+          <w:rFonts w:ascii="Courier New" w:hAnsi="Courier New" w:cs="Courier New"/>
+        </w:rPr>
+        <w:tab/>
+      </w:r>
+      <w:r>
+        <w:rPr>
+          <w:rFonts w:ascii="Courier New" w:hAnsi="Courier New" w:cs="Courier New"/>
+        </w:rPr>
+        <w:tab/>
+      </w:r>
+      <w:r>
+        <w:rPr>
+          <w:rFonts w:ascii="Courier New" w:hAnsi="Courier New" w:cs="Courier New"/>
+        </w:rPr>
+        <w:tab/>
+        <w:t>- 20</w:t>
+      </w:r>
+    </w:p>
+    <w:p>
+      <w:pPr>
+        <w:pStyle w:val="PlainText"/>
+        <w:rPr>
+          <w:rFonts w:ascii="Courier New" w:hAnsi="Courier New" w:cs="Courier New"/>
+        </w:rPr>
+      </w:pPr>
+      <w:r>
+        <w:rPr>
+          <w:rFonts w:ascii="Courier New" w:hAnsi="Courier New" w:cs="Courier New"/>
+        </w:rPr>
+        <w:t>Transport &amp; Miscellaneous</w:t>
+      </w:r>
+      <w:r>
+        <w:rPr>
+          <w:rFonts w:ascii="Courier New" w:hAnsi="Courier New" w:cs="Courier New"/>
+        </w:rPr>
+        <w:tab/>
+        <w:t>- 10</w:t>
+      </w:r>
+    </w:p>
+    <w:p>
+      <w:pPr>
+        <w:pStyle w:val="PlainText"/>
+        <w:rPr>
+          <w:rFonts w:ascii="Courier New" w:hAnsi="Courier New" w:cs="Courier New"/>
+        </w:rPr>
+      </w:pPr>
+      <w:r>
+        <w:rPr>
+          <w:rFonts w:ascii="Courier New" w:hAnsi="Courier New" w:cs="Courier New"/>
+        </w:rPr>
+        <w:t>Total Price</w:t>
+      </w:r>
+      <w:r>
+        <w:rPr>
+          <w:rFonts w:ascii="Courier New" w:hAnsi="Courier New" w:cs="Courier New"/>
+        </w:rPr>
+        <w:tab/>
+      </w:r>
+      <w:r>
+        <w:rPr>
+          <w:rFonts w:ascii="Courier New" w:hAnsi="Courier New" w:cs="Courier New"/>
+        </w:rPr>
+        <w:tab/>
+      </w:r>
+      <w:r>
+        <w:rPr>
+          <w:rFonts w:ascii="Courier New" w:hAnsi="Courier New" w:cs="Courier New"/>
+        </w:rPr>
+        <w:tab/>
+      </w:r>
+      <w:r>
+        <w:rPr>
+          <w:rFonts w:ascii="Courier New" w:hAnsi="Courier New" w:cs="Courier New"/>
+        </w:rPr>
+        <w:tab/>
+        <w:t>- 1730.0</w:t>
+      </w:r>
+    </w:p>
+    <w:p>
+      <w:pPr>
+        <w:pStyle w:val="PlainText"/>
+        <w:rPr>
+          <w:rFonts w:ascii="Courier New" w:hAnsi="Courier New" w:cs="Courier New"/>
+          <w:b/>
+        </w:rPr>
+      </w:pPr>
+      <w:r>
+        <w:rPr>
+          <w:rFonts w:ascii="Courier New" w:hAnsi="Courier New" w:cs="Courier New"/>
+          <w:b/>
+        </w:rPr>
+        <w:t>Amount balance</w:t>
+      </w:r>
+      <w:r>
+        <w:rPr>
+          <w:rFonts w:ascii="Courier New" w:hAnsi="Courier New" w:cs="Courier New"/>
+          <w:b/>
+        </w:rPr>
+        <w:tab/>
+      </w:r>
+      <w:r>
+        <w:rPr>
+          <w:rFonts w:ascii="Courier New" w:hAnsi="Courier New" w:cs="Courier New"/>
+          <w:b/>
+        </w:rPr>
+        <w:tab/>
+      </w:r>
+      <w:r>
+        <w:rPr>
+          <w:rFonts w:ascii="Courier New" w:hAnsi="Courier New" w:cs="Courier New"/>
+          <w:b/>
+        </w:rPr>
+        <w:tab/>
+        <w:t>- 319276.0</w:t>
+      </w:r>
+    </w:p>
+    <w:p>
+      <w:pPr>
+        <w:pStyle w:val="PlainText"/>
+        <w:rPr>
+          <w:rFonts w:ascii="Courier New" w:hAnsi="Courier New" w:cs="Courier New"/>
+          <w:b/>
+        </w:rPr>
+      </w:pPr>
+    </w:p>
+    <w:p>
+      <w:pPr>
+        <w:pStyle w:val="PlainText"/>
+        <w:rPr>
+          <w:rFonts w:ascii="Courier New" w:hAnsi="Courier New" w:cs="Courier New"/>
+          <w:b/>
+        </w:rPr>
+      </w:pPr>
     </w:p>
     <w:p>
       <w:pPr>

--- a/customer _details/KIRAN/SEP/HIRIYUR/CN/PURCHASE DETAILS.docx
+++ b/customer _details/KIRAN/SEP/HIRIYUR/CN/PURCHASE DETAILS.docx
@@ -15052,13 +15052,7 @@
         <w:rPr>
           <w:rFonts w:ascii="Courier New" w:hAnsi="Courier New" w:cs="Courier New"/>
         </w:rPr>
-        <w:t>THU Oct 12</w:t>
-      </w:r>
-      <w:r>
-        <w:rPr>
-          <w:rFonts w:ascii="Courier New" w:hAnsi="Courier New" w:cs="Courier New"/>
-        </w:rPr>
-        <w:t xml:space="preserve"> 12:18:25 PDT 2017</w:t>
+        <w:t>THU Oct 12 12:18:25 PDT 2017</w:t>
       </w:r>
     </w:p>
     <w:p>
@@ -15361,6 +15355,354 @@
         <w:tab/>
         <w:t>- 319276.0</w:t>
       </w:r>
+    </w:p>
+    <w:p>
+      <w:pPr>
+        <w:pStyle w:val="PlainText"/>
+        <w:rPr>
+          <w:rFonts w:ascii="Courier New" w:hAnsi="Courier New" w:cs="Courier New"/>
+          <w:b/>
+        </w:rPr>
+      </w:pPr>
+    </w:p>
+    <w:p>
+      <w:pPr>
+        <w:pStyle w:val="PlainText"/>
+        <w:rPr>
+          <w:rFonts w:ascii="Courier New" w:hAnsi="Courier New" w:cs="Courier New"/>
+        </w:rPr>
+      </w:pPr>
+      <w:r>
+        <w:rPr>
+          <w:rFonts w:ascii="Courier New" w:hAnsi="Courier New" w:cs="Courier New"/>
+        </w:rPr>
+        <w:t>FRI Oct 13</w:t>
+      </w:r>
+      <w:r>
+        <w:rPr>
+          <w:rFonts w:ascii="Courier New" w:hAnsi="Courier New" w:cs="Courier New"/>
+        </w:rPr>
+        <w:t xml:space="preserve"> 12:50:10 PDT 2017</w:t>
+      </w:r>
+    </w:p>
+    <w:p>
+      <w:pPr>
+        <w:pStyle w:val="PlainText"/>
+        <w:rPr>
+          <w:rFonts w:ascii="Courier New" w:hAnsi="Courier New" w:cs="Courier New"/>
+        </w:rPr>
+      </w:pPr>
+      <w:r>
+        <w:rPr>
+          <w:rFonts w:ascii="Courier New" w:hAnsi="Courier New" w:cs="Courier New"/>
+        </w:rPr>
+        <w:t>Person Name</w:t>
+      </w:r>
+      <w:r>
+        <w:rPr>
+          <w:rFonts w:ascii="Courier New" w:hAnsi="Courier New" w:cs="Courier New"/>
+        </w:rPr>
+        <w:tab/>
+      </w:r>
+      <w:r>
+        <w:rPr>
+          <w:rFonts w:ascii="Courier New" w:hAnsi="Courier New" w:cs="Courier New"/>
+        </w:rPr>
+        <w:tab/>
+      </w:r>
+      <w:r>
+        <w:rPr>
+          <w:rFonts w:ascii="Courier New" w:hAnsi="Courier New" w:cs="Courier New"/>
+        </w:rPr>
+        <w:tab/>
+      </w:r>
+      <w:r>
+        <w:rPr>
+          <w:rFonts w:ascii="Courier New" w:hAnsi="Courier New" w:cs="Courier New"/>
+        </w:rPr>
+        <w:tab/>
+        <w:t>- CN</w:t>
+      </w:r>
+    </w:p>
+    <w:p>
+      <w:pPr>
+        <w:pStyle w:val="PlainText"/>
+        <w:rPr>
+          <w:rFonts w:ascii="Courier New" w:hAnsi="Courier New" w:cs="Courier New"/>
+        </w:rPr>
+      </w:pPr>
+      <w:r>
+        <w:rPr>
+          <w:rFonts w:ascii="Courier New" w:hAnsi="Courier New" w:cs="Courier New"/>
+        </w:rPr>
+        <w:t>---------------------------------------------------------------</w:t>
+      </w:r>
+    </w:p>
+    <w:p>
+      <w:pPr>
+        <w:pStyle w:val="PlainText"/>
+        <w:rPr>
+          <w:rFonts w:ascii="Courier New" w:hAnsi="Courier New" w:cs="Courier New"/>
+        </w:rPr>
+      </w:pPr>
+      <w:r>
+        <w:rPr>
+          <w:rFonts w:ascii="Courier New" w:hAnsi="Courier New" w:cs="Courier New"/>
+        </w:rPr>
+        <w:t>Item Name</w:t>
+      </w:r>
+      <w:r>
+        <w:rPr>
+          <w:rFonts w:ascii="Courier New" w:hAnsi="Courier New" w:cs="Courier New"/>
+        </w:rPr>
+        <w:tab/>
+      </w:r>
+      <w:r>
+        <w:rPr>
+          <w:rFonts w:ascii="Courier New" w:hAnsi="Courier New" w:cs="Courier New"/>
+        </w:rPr>
+        <w:tab/>
+      </w:r>
+      <w:r>
+        <w:rPr>
+          <w:rFonts w:ascii="Courier New" w:hAnsi="Courier New" w:cs="Courier New"/>
+        </w:rPr>
+        <w:tab/>
+      </w:r>
+      <w:r>
+        <w:rPr>
+          <w:rFonts w:ascii="Courier New" w:hAnsi="Courier New" w:cs="Courier New"/>
+        </w:rPr>
+        <w:tab/>
+        <w:t>- CARROT</w:t>
+      </w:r>
+    </w:p>
+    <w:p>
+      <w:pPr>
+        <w:pStyle w:val="PlainText"/>
+        <w:rPr>
+          <w:rFonts w:ascii="Courier New" w:hAnsi="Courier New" w:cs="Courier New"/>
+        </w:rPr>
+      </w:pPr>
+      <w:r>
+        <w:rPr>
+          <w:rFonts w:ascii="Courier New" w:hAnsi="Courier New" w:cs="Courier New"/>
+        </w:rPr>
+        <w:t>Number of Pockets</w:t>
+      </w:r>
+      <w:r>
+        <w:rPr>
+          <w:rFonts w:ascii="Courier New" w:hAnsi="Courier New" w:cs="Courier New"/>
+        </w:rPr>
+        <w:tab/>
+      </w:r>
+      <w:r>
+        <w:rPr>
+          <w:rFonts w:ascii="Courier New" w:hAnsi="Courier New" w:cs="Courier New"/>
+        </w:rPr>
+        <w:tab/>
+      </w:r>
+      <w:r>
+        <w:rPr>
+          <w:rFonts w:ascii="Courier New" w:hAnsi="Courier New" w:cs="Courier New"/>
+        </w:rPr>
+        <w:tab/>
+        <w:t>- 4</w:t>
+      </w:r>
+    </w:p>
+    <w:p>
+      <w:pPr>
+        <w:pStyle w:val="PlainText"/>
+        <w:rPr>
+          <w:rFonts w:ascii="Courier New" w:hAnsi="Courier New" w:cs="Courier New"/>
+        </w:rPr>
+      </w:pPr>
+      <w:r>
+        <w:rPr>
+          <w:rFonts w:ascii="Courier New" w:hAnsi="Courier New" w:cs="Courier New"/>
+        </w:rPr>
+        <w:t>Number of KGs</w:t>
+      </w:r>
+      <w:r>
+        <w:rPr>
+          <w:rFonts w:ascii="Courier New" w:hAnsi="Courier New" w:cs="Courier New"/>
+        </w:rPr>
+        <w:tab/>
+      </w:r>
+      <w:r>
+        <w:rPr>
+          <w:rFonts w:ascii="Courier New" w:hAnsi="Courier New" w:cs="Courier New"/>
+        </w:rPr>
+        <w:tab/>
+      </w:r>
+      <w:r>
+        <w:rPr>
+          <w:rFonts w:ascii="Courier New" w:hAnsi="Courier New" w:cs="Courier New"/>
+        </w:rPr>
+        <w:tab/>
+        <w:t>- 389</w:t>
+      </w:r>
+    </w:p>
+    <w:p>
+      <w:pPr>
+        <w:pStyle w:val="PlainText"/>
+        <w:rPr>
+          <w:rFonts w:ascii="Courier New" w:hAnsi="Courier New" w:cs="Courier New"/>
+        </w:rPr>
+      </w:pPr>
+      <w:r>
+        <w:rPr>
+          <w:rFonts w:ascii="Courier New" w:hAnsi="Courier New" w:cs="Courier New"/>
+        </w:rPr>
+        <w:t>Rate</w:t>
+      </w:r>
+      <w:r>
+        <w:rPr>
+          <w:rFonts w:ascii="Courier New" w:hAnsi="Courier New" w:cs="Courier New"/>
+        </w:rPr>
+        <w:tab/>
+      </w:r>
+      <w:r>
+        <w:rPr>
+          <w:rFonts w:ascii="Courier New" w:hAnsi="Courier New" w:cs="Courier New"/>
+        </w:rPr>
+        <w:tab/>
+      </w:r>
+      <w:r>
+        <w:rPr>
+          <w:rFonts w:ascii="Courier New" w:hAnsi="Courier New" w:cs="Courier New"/>
+        </w:rPr>
+        <w:tab/>
+      </w:r>
+      <w:r>
+        <w:rPr>
+          <w:rFonts w:ascii="Courier New" w:hAnsi="Courier New" w:cs="Courier New"/>
+        </w:rPr>
+        <w:tab/>
+      </w:r>
+      <w:r>
+        <w:rPr>
+          <w:rFonts w:ascii="Courier New" w:hAnsi="Courier New" w:cs="Courier New"/>
+        </w:rPr>
+        <w:tab/>
+        <w:t>- 22</w:t>
+      </w:r>
+    </w:p>
+    <w:p>
+      <w:pPr>
+        <w:pStyle w:val="PlainText"/>
+        <w:rPr>
+          <w:rFonts w:ascii="Courier New" w:hAnsi="Courier New" w:cs="Courier New"/>
+        </w:rPr>
+      </w:pPr>
+      <w:r>
+        <w:rPr>
+          <w:rFonts w:ascii="Courier New" w:hAnsi="Courier New" w:cs="Courier New"/>
+        </w:rPr>
+        <w:t>Transport &amp; Miscellaneous</w:t>
+      </w:r>
+      <w:r>
+        <w:rPr>
+          <w:rFonts w:ascii="Courier New" w:hAnsi="Courier New" w:cs="Courier New"/>
+        </w:rPr>
+        <w:tab/>
+        <w:t>- 40</w:t>
+      </w:r>
+    </w:p>
+    <w:p>
+      <w:pPr>
+        <w:pStyle w:val="PlainText"/>
+        <w:rPr>
+          <w:rFonts w:ascii="Courier New" w:hAnsi="Courier New" w:cs="Courier New"/>
+        </w:rPr>
+      </w:pPr>
+      <w:r>
+        <w:rPr>
+          <w:rFonts w:ascii="Courier New" w:hAnsi="Courier New" w:cs="Courier New"/>
+        </w:rPr>
+        <w:t>Total Price</w:t>
+      </w:r>
+      <w:r>
+        <w:rPr>
+          <w:rFonts w:ascii="Courier New" w:hAnsi="Courier New" w:cs="Courier New"/>
+        </w:rPr>
+        <w:tab/>
+      </w:r>
+      <w:r>
+        <w:rPr>
+          <w:rFonts w:ascii="Courier New" w:hAnsi="Courier New" w:cs="Courier New"/>
+        </w:rPr>
+        <w:tab/>
+      </w:r>
+      <w:r>
+        <w:rPr>
+          <w:rFonts w:ascii="Courier New" w:hAnsi="Courier New" w:cs="Courier New"/>
+        </w:rPr>
+        <w:tab/>
+      </w:r>
+      <w:r>
+        <w:rPr>
+          <w:rFonts w:ascii="Courier New" w:hAnsi="Courier New" w:cs="Courier New"/>
+        </w:rPr>
+        <w:tab/>
+        <w:t>- 8598.0</w:t>
+      </w:r>
+    </w:p>
+    <w:p>
+      <w:pPr>
+        <w:pStyle w:val="PlainText"/>
+        <w:rPr>
+          <w:rFonts w:ascii="Courier New" w:hAnsi="Courier New" w:cs="Courier New"/>
+          <w:b/>
+        </w:rPr>
+      </w:pPr>
+      <w:r>
+        <w:rPr>
+          <w:rFonts w:ascii="Courier New" w:hAnsi="Courier New" w:cs="Courier New"/>
+          <w:b/>
+        </w:rPr>
+        <w:t>Amount balance</w:t>
+      </w:r>
+      <w:r>
+        <w:rPr>
+          <w:rFonts w:ascii="Courier New" w:hAnsi="Courier New" w:cs="Courier New"/>
+          <w:b/>
+        </w:rPr>
+        <w:tab/>
+      </w:r>
+      <w:r>
+        <w:rPr>
+          <w:rFonts w:ascii="Courier New" w:hAnsi="Courier New" w:cs="Courier New"/>
+          <w:b/>
+        </w:rPr>
+        <w:tab/>
+      </w:r>
+      <w:r>
+        <w:rPr>
+          <w:rFonts w:ascii="Courier New" w:hAnsi="Courier New" w:cs="Courier New"/>
+          <w:b/>
+        </w:rPr>
+        <w:tab/>
+        <w:t>- 327874.0</w:t>
+      </w:r>
+    </w:p>
+    <w:p>
+      <w:pPr>
+        <w:pStyle w:val="PlainText"/>
+        <w:rPr>
+          <w:rFonts w:ascii="Courier New" w:hAnsi="Courier New" w:cs="Courier New"/>
+          <w:b/>
+        </w:rPr>
+      </w:pPr>
+    </w:p>
+    <w:p>
+      <w:pPr>
+        <w:pStyle w:val="PlainText"/>
+        <w:rPr>
+          <w:rFonts w:ascii="Courier New" w:hAnsi="Courier New" w:cs="Courier New"/>
+          <w:b/>
+        </w:rPr>
+      </w:pPr>
     </w:p>
     <w:p>
       <w:pPr>

--- a/customer _details/KIRAN/SEP/HIRIYUR/CN/PURCHASE DETAILS.docx
+++ b/customer _details/KIRAN/SEP/HIRIYUR/CN/PURCHASE DETAILS.docx
@@ -15376,13 +15376,7 @@
         <w:rPr>
           <w:rFonts w:ascii="Courier New" w:hAnsi="Courier New" w:cs="Courier New"/>
         </w:rPr>
-        <w:t>FRI Oct 13</w:t>
-      </w:r>
-      <w:r>
-        <w:rPr>
-          <w:rFonts w:ascii="Courier New" w:hAnsi="Courier New" w:cs="Courier New"/>
-        </w:rPr>
-        <w:t xml:space="preserve"> 12:50:10 PDT 2017</w:t>
+        <w:t>FRI Oct 13 12:50:10 PDT 2017</w:t>
       </w:r>
     </w:p>
     <w:p>
@@ -15685,6 +15679,924 @@
         <w:tab/>
         <w:t>- 327874.0</w:t>
       </w:r>
+    </w:p>
+    <w:p>
+      <w:pPr>
+        <w:pStyle w:val="PlainText"/>
+        <w:rPr>
+          <w:rFonts w:ascii="Courier New" w:hAnsi="Courier New" w:cs="Courier New"/>
+          <w:b/>
+        </w:rPr>
+      </w:pPr>
+    </w:p>
+    <w:p>
+      <w:pPr>
+        <w:pStyle w:val="PlainText"/>
+        <w:rPr>
+          <w:rFonts w:ascii="Courier New" w:hAnsi="Courier New" w:cs="Courier New"/>
+        </w:rPr>
+      </w:pPr>
+      <w:r>
+        <w:rPr>
+          <w:rFonts w:ascii="Courier New" w:hAnsi="Courier New" w:cs="Courier New"/>
+        </w:rPr>
+        <w:t>SAT Oct 14</w:t>
+      </w:r>
+      <w:r>
+        <w:rPr>
+          <w:rFonts w:ascii="Courier New" w:hAnsi="Courier New" w:cs="Courier New"/>
+        </w:rPr>
+        <w:t xml:space="preserve"> 15:24:13 PDT 2017</w:t>
+      </w:r>
+    </w:p>
+    <w:p>
+      <w:pPr>
+        <w:pStyle w:val="PlainText"/>
+        <w:rPr>
+          <w:rFonts w:ascii="Courier New" w:hAnsi="Courier New" w:cs="Courier New"/>
+        </w:rPr>
+      </w:pPr>
+      <w:r>
+        <w:rPr>
+          <w:rFonts w:ascii="Courier New" w:hAnsi="Courier New" w:cs="Courier New"/>
+        </w:rPr>
+        <w:t>Person Name</w:t>
+      </w:r>
+      <w:r>
+        <w:rPr>
+          <w:rFonts w:ascii="Courier New" w:hAnsi="Courier New" w:cs="Courier New"/>
+        </w:rPr>
+        <w:tab/>
+      </w:r>
+      <w:r>
+        <w:rPr>
+          <w:rFonts w:ascii="Courier New" w:hAnsi="Courier New" w:cs="Courier New"/>
+        </w:rPr>
+        <w:tab/>
+      </w:r>
+      <w:r>
+        <w:rPr>
+          <w:rFonts w:ascii="Courier New" w:hAnsi="Courier New" w:cs="Courier New"/>
+        </w:rPr>
+        <w:tab/>
+      </w:r>
+      <w:r>
+        <w:rPr>
+          <w:rFonts w:ascii="Courier New" w:hAnsi="Courier New" w:cs="Courier New"/>
+        </w:rPr>
+        <w:tab/>
+        <w:t>- CN</w:t>
+      </w:r>
+    </w:p>
+    <w:p>
+      <w:pPr>
+        <w:pStyle w:val="PlainText"/>
+        <w:rPr>
+          <w:rFonts w:ascii="Courier New" w:hAnsi="Courier New" w:cs="Courier New"/>
+        </w:rPr>
+      </w:pPr>
+      <w:r>
+        <w:rPr>
+          <w:rFonts w:ascii="Courier New" w:hAnsi="Courier New" w:cs="Courier New"/>
+        </w:rPr>
+        <w:t>---------------------------------------------------------------</w:t>
+      </w:r>
+    </w:p>
+    <w:p>
+      <w:pPr>
+        <w:pStyle w:val="PlainText"/>
+        <w:rPr>
+          <w:rFonts w:ascii="Courier New" w:hAnsi="Courier New" w:cs="Courier New"/>
+        </w:rPr>
+      </w:pPr>
+      <w:r>
+        <w:rPr>
+          <w:rFonts w:ascii="Courier New" w:hAnsi="Courier New" w:cs="Courier New"/>
+        </w:rPr>
+        <w:t>Item Name</w:t>
+      </w:r>
+      <w:r>
+        <w:rPr>
+          <w:rFonts w:ascii="Courier New" w:hAnsi="Courier New" w:cs="Courier New"/>
+        </w:rPr>
+        <w:tab/>
+      </w:r>
+      <w:r>
+        <w:rPr>
+          <w:rFonts w:ascii="Courier New" w:hAnsi="Courier New" w:cs="Courier New"/>
+        </w:rPr>
+        <w:tab/>
+      </w:r>
+      <w:r>
+        <w:rPr>
+          <w:rFonts w:ascii="Courier New" w:hAnsi="Courier New" w:cs="Courier New"/>
+        </w:rPr>
+        <w:tab/>
+      </w:r>
+      <w:r>
+        <w:rPr>
+          <w:rFonts w:ascii="Courier New" w:hAnsi="Courier New" w:cs="Courier New"/>
+        </w:rPr>
+        <w:tab/>
+        <w:t>- CARROT 3</w:t>
+      </w:r>
+    </w:p>
+    <w:p>
+      <w:pPr>
+        <w:pStyle w:val="PlainText"/>
+        <w:rPr>
+          <w:rFonts w:ascii="Courier New" w:hAnsi="Courier New" w:cs="Courier New"/>
+        </w:rPr>
+      </w:pPr>
+      <w:r>
+        <w:rPr>
+          <w:rFonts w:ascii="Courier New" w:hAnsi="Courier New" w:cs="Courier New"/>
+        </w:rPr>
+        <w:t>Number of Pockets</w:t>
+      </w:r>
+      <w:r>
+        <w:rPr>
+          <w:rFonts w:ascii="Courier New" w:hAnsi="Courier New" w:cs="Courier New"/>
+        </w:rPr>
+        <w:tab/>
+      </w:r>
+      <w:r>
+        <w:rPr>
+          <w:rFonts w:ascii="Courier New" w:hAnsi="Courier New" w:cs="Courier New"/>
+        </w:rPr>
+        <w:tab/>
+      </w:r>
+      <w:r>
+        <w:rPr>
+          <w:rFonts w:ascii="Courier New" w:hAnsi="Courier New" w:cs="Courier New"/>
+        </w:rPr>
+        <w:tab/>
+        <w:t>- 2</w:t>
+      </w:r>
+    </w:p>
+    <w:p>
+      <w:pPr>
+        <w:pStyle w:val="PlainText"/>
+        <w:rPr>
+          <w:rFonts w:ascii="Courier New" w:hAnsi="Courier New" w:cs="Courier New"/>
+        </w:rPr>
+      </w:pPr>
+      <w:r>
+        <w:rPr>
+          <w:rFonts w:ascii="Courier New" w:hAnsi="Courier New" w:cs="Courier New"/>
+        </w:rPr>
+        <w:t>Number of KGs</w:t>
+      </w:r>
+      <w:r>
+        <w:rPr>
+          <w:rFonts w:ascii="Courier New" w:hAnsi="Courier New" w:cs="Courier New"/>
+        </w:rPr>
+        <w:tab/>
+      </w:r>
+      <w:r>
+        <w:rPr>
+          <w:rFonts w:ascii="Courier New" w:hAnsi="Courier New" w:cs="Courier New"/>
+        </w:rPr>
+        <w:tab/>
+      </w:r>
+      <w:r>
+        <w:rPr>
+          <w:rFonts w:ascii="Courier New" w:hAnsi="Courier New" w:cs="Courier New"/>
+        </w:rPr>
+        <w:tab/>
+        <w:t>- 195</w:t>
+      </w:r>
+    </w:p>
+    <w:p>
+      <w:pPr>
+        <w:pStyle w:val="PlainText"/>
+        <w:rPr>
+          <w:rFonts w:ascii="Courier New" w:hAnsi="Courier New" w:cs="Courier New"/>
+        </w:rPr>
+      </w:pPr>
+      <w:r>
+        <w:rPr>
+          <w:rFonts w:ascii="Courier New" w:hAnsi="Courier New" w:cs="Courier New"/>
+        </w:rPr>
+        <w:t>Rate</w:t>
+      </w:r>
+      <w:r>
+        <w:rPr>
+          <w:rFonts w:ascii="Courier New" w:hAnsi="Courier New" w:cs="Courier New"/>
+        </w:rPr>
+        <w:tab/>
+      </w:r>
+      <w:r>
+        <w:rPr>
+          <w:rFonts w:ascii="Courier New" w:hAnsi="Courier New" w:cs="Courier New"/>
+        </w:rPr>
+        <w:tab/>
+      </w:r>
+      <w:r>
+        <w:rPr>
+          <w:rFonts w:ascii="Courier New" w:hAnsi="Courier New" w:cs="Courier New"/>
+        </w:rPr>
+        <w:tab/>
+      </w:r>
+      <w:r>
+        <w:rPr>
+          <w:rFonts w:ascii="Courier New" w:hAnsi="Courier New" w:cs="Courier New"/>
+        </w:rPr>
+        <w:tab/>
+      </w:r>
+      <w:r>
+        <w:rPr>
+          <w:rFonts w:ascii="Courier New" w:hAnsi="Courier New" w:cs="Courier New"/>
+        </w:rPr>
+        <w:tab/>
+        <w:t>- 23</w:t>
+      </w:r>
+    </w:p>
+    <w:p>
+      <w:pPr>
+        <w:pStyle w:val="PlainText"/>
+        <w:rPr>
+          <w:rFonts w:ascii="Courier New" w:hAnsi="Courier New" w:cs="Courier New"/>
+        </w:rPr>
+      </w:pPr>
+      <w:r>
+        <w:rPr>
+          <w:rFonts w:ascii="Courier New" w:hAnsi="Courier New" w:cs="Courier New"/>
+        </w:rPr>
+        <w:t>Transport &amp; Miscellaneous</w:t>
+      </w:r>
+      <w:r>
+        <w:rPr>
+          <w:rFonts w:ascii="Courier New" w:hAnsi="Courier New" w:cs="Courier New"/>
+        </w:rPr>
+        <w:tab/>
+        <w:t>- 20</w:t>
+      </w:r>
+    </w:p>
+    <w:p>
+      <w:pPr>
+        <w:pStyle w:val="PlainText"/>
+        <w:rPr>
+          <w:rFonts w:ascii="Courier New" w:hAnsi="Courier New" w:cs="Courier New"/>
+        </w:rPr>
+      </w:pPr>
+      <w:r>
+        <w:rPr>
+          <w:rFonts w:ascii="Courier New" w:hAnsi="Courier New" w:cs="Courier New"/>
+        </w:rPr>
+        <w:t>Total Price</w:t>
+      </w:r>
+      <w:r>
+        <w:rPr>
+          <w:rFonts w:ascii="Courier New" w:hAnsi="Courier New" w:cs="Courier New"/>
+        </w:rPr>
+        <w:tab/>
+      </w:r>
+      <w:r>
+        <w:rPr>
+          <w:rFonts w:ascii="Courier New" w:hAnsi="Courier New" w:cs="Courier New"/>
+        </w:rPr>
+        <w:tab/>
+      </w:r>
+      <w:r>
+        <w:rPr>
+          <w:rFonts w:ascii="Courier New" w:hAnsi="Courier New" w:cs="Courier New"/>
+        </w:rPr>
+        <w:tab/>
+      </w:r>
+      <w:r>
+        <w:rPr>
+          <w:rFonts w:ascii="Courier New" w:hAnsi="Courier New" w:cs="Courier New"/>
+        </w:rPr>
+        <w:tab/>
+        <w:t>- 4505.0</w:t>
+      </w:r>
+    </w:p>
+    <w:p>
+      <w:pPr>
+        <w:pStyle w:val="PlainText"/>
+        <w:rPr>
+          <w:rFonts w:ascii="Courier New" w:hAnsi="Courier New" w:cs="Courier New"/>
+          <w:b/>
+        </w:rPr>
+      </w:pPr>
+      <w:r>
+        <w:rPr>
+          <w:rFonts w:ascii="Courier New" w:hAnsi="Courier New" w:cs="Courier New"/>
+          <w:b/>
+        </w:rPr>
+        <w:t>Amount balance</w:t>
+      </w:r>
+      <w:r>
+        <w:rPr>
+          <w:rFonts w:ascii="Courier New" w:hAnsi="Courier New" w:cs="Courier New"/>
+          <w:b/>
+        </w:rPr>
+        <w:tab/>
+      </w:r>
+      <w:r>
+        <w:rPr>
+          <w:rFonts w:ascii="Courier New" w:hAnsi="Courier New" w:cs="Courier New"/>
+          <w:b/>
+        </w:rPr>
+        <w:tab/>
+      </w:r>
+      <w:r>
+        <w:rPr>
+          <w:rFonts w:ascii="Courier New" w:hAnsi="Courier New" w:cs="Courier New"/>
+          <w:b/>
+        </w:rPr>
+        <w:tab/>
+        <w:t>- 332379.0</w:t>
+      </w:r>
+    </w:p>
+    <w:p>
+      <w:pPr>
+        <w:pStyle w:val="PlainText"/>
+        <w:rPr>
+          <w:rFonts w:ascii="Courier New" w:hAnsi="Courier New" w:cs="Courier New"/>
+        </w:rPr>
+      </w:pPr>
+    </w:p>
+    <w:p>
+      <w:pPr>
+        <w:pStyle w:val="PlainText"/>
+        <w:rPr>
+          <w:rFonts w:ascii="Courier New" w:hAnsi="Courier New" w:cs="Courier New"/>
+          <w:b/>
+        </w:rPr>
+      </w:pPr>
+    </w:p>
+    <w:p>
+      <w:pPr>
+        <w:pStyle w:val="PlainText"/>
+        <w:rPr>
+          <w:rFonts w:ascii="Courier New" w:hAnsi="Courier New" w:cs="Courier New"/>
+          <w:b/>
+        </w:rPr>
+      </w:pPr>
+    </w:p>
+    <w:p>
+      <w:pPr>
+        <w:pStyle w:val="PlainText"/>
+        <w:rPr>
+          <w:rFonts w:ascii="Courier New" w:hAnsi="Courier New" w:cs="Courier New"/>
+        </w:rPr>
+      </w:pPr>
+      <w:r>
+        <w:rPr>
+          <w:rFonts w:ascii="Courier New" w:hAnsi="Courier New" w:cs="Courier New"/>
+        </w:rPr>
+        <w:t>SUN Oct 15 15:02:29 PDT 2017</w:t>
+      </w:r>
+    </w:p>
+    <w:p>
+      <w:pPr>
+        <w:pStyle w:val="PlainText"/>
+        <w:rPr>
+          <w:rFonts w:ascii="Courier New" w:hAnsi="Courier New" w:cs="Courier New"/>
+        </w:rPr>
+      </w:pPr>
+      <w:r>
+        <w:rPr>
+          <w:rFonts w:ascii="Courier New" w:hAnsi="Courier New" w:cs="Courier New"/>
+        </w:rPr>
+        <w:t>Person Name</w:t>
+      </w:r>
+      <w:r>
+        <w:rPr>
+          <w:rFonts w:ascii="Courier New" w:hAnsi="Courier New" w:cs="Courier New"/>
+        </w:rPr>
+        <w:tab/>
+      </w:r>
+      <w:r>
+        <w:rPr>
+          <w:rFonts w:ascii="Courier New" w:hAnsi="Courier New" w:cs="Courier New"/>
+        </w:rPr>
+        <w:tab/>
+      </w:r>
+      <w:r>
+        <w:rPr>
+          <w:rFonts w:ascii="Courier New" w:hAnsi="Courier New" w:cs="Courier New"/>
+        </w:rPr>
+        <w:tab/>
+      </w:r>
+      <w:r>
+        <w:rPr>
+          <w:rFonts w:ascii="Courier New" w:hAnsi="Courier New" w:cs="Courier New"/>
+        </w:rPr>
+        <w:tab/>
+        <w:t>- CN</w:t>
+      </w:r>
+    </w:p>
+    <w:p>
+      <w:pPr>
+        <w:pStyle w:val="PlainText"/>
+        <w:rPr>
+          <w:rFonts w:ascii="Courier New" w:hAnsi="Courier New" w:cs="Courier New"/>
+        </w:rPr>
+      </w:pPr>
+      <w:r>
+        <w:rPr>
+          <w:rFonts w:ascii="Courier New" w:hAnsi="Courier New" w:cs="Courier New"/>
+        </w:rPr>
+        <w:t>---------------------------------------------------------------</w:t>
+      </w:r>
+    </w:p>
+    <w:p>
+      <w:pPr>
+        <w:pStyle w:val="PlainText"/>
+        <w:rPr>
+          <w:rFonts w:ascii="Courier New" w:hAnsi="Courier New" w:cs="Courier New"/>
+        </w:rPr>
+      </w:pPr>
+      <w:r>
+        <w:rPr>
+          <w:rFonts w:ascii="Courier New" w:hAnsi="Courier New" w:cs="Courier New"/>
+        </w:rPr>
+        <w:t>Item Name</w:t>
+      </w:r>
+      <w:r>
+        <w:rPr>
+          <w:rFonts w:ascii="Courier New" w:hAnsi="Courier New" w:cs="Courier New"/>
+        </w:rPr>
+        <w:tab/>
+      </w:r>
+      <w:r>
+        <w:rPr>
+          <w:rFonts w:ascii="Courier New" w:hAnsi="Courier New" w:cs="Courier New"/>
+        </w:rPr>
+        <w:tab/>
+      </w:r>
+      <w:r>
+        <w:rPr>
+          <w:rFonts w:ascii="Courier New" w:hAnsi="Courier New" w:cs="Courier New"/>
+        </w:rPr>
+        <w:tab/>
+      </w:r>
+      <w:r>
+        <w:rPr>
+          <w:rFonts w:ascii="Courier New" w:hAnsi="Courier New" w:cs="Courier New"/>
+        </w:rPr>
+        <w:tab/>
+        <w:t>- POTATO</w:t>
+      </w:r>
+    </w:p>
+    <w:p>
+      <w:pPr>
+        <w:pStyle w:val="PlainText"/>
+        <w:rPr>
+          <w:rFonts w:ascii="Courier New" w:hAnsi="Courier New" w:cs="Courier New"/>
+        </w:rPr>
+      </w:pPr>
+      <w:r>
+        <w:rPr>
+          <w:rFonts w:ascii="Courier New" w:hAnsi="Courier New" w:cs="Courier New"/>
+        </w:rPr>
+        <w:t>Number of Pockets</w:t>
+      </w:r>
+      <w:r>
+        <w:rPr>
+          <w:rFonts w:ascii="Courier New" w:hAnsi="Courier New" w:cs="Courier New"/>
+        </w:rPr>
+        <w:tab/>
+      </w:r>
+      <w:r>
+        <w:rPr>
+          <w:rFonts w:ascii="Courier New" w:hAnsi="Courier New" w:cs="Courier New"/>
+        </w:rPr>
+        <w:tab/>
+      </w:r>
+      <w:r>
+        <w:rPr>
+          <w:rFonts w:ascii="Courier New" w:hAnsi="Courier New" w:cs="Courier New"/>
+        </w:rPr>
+        <w:tab/>
+        <w:t>- 6</w:t>
+      </w:r>
+    </w:p>
+    <w:p>
+      <w:pPr>
+        <w:pStyle w:val="PlainText"/>
+        <w:rPr>
+          <w:rFonts w:ascii="Courier New" w:hAnsi="Courier New" w:cs="Courier New"/>
+        </w:rPr>
+      </w:pPr>
+      <w:r>
+        <w:rPr>
+          <w:rFonts w:ascii="Courier New" w:hAnsi="Courier New" w:cs="Courier New"/>
+        </w:rPr>
+        <w:t>Number of KGs</w:t>
+      </w:r>
+      <w:r>
+        <w:rPr>
+          <w:rFonts w:ascii="Courier New" w:hAnsi="Courier New" w:cs="Courier New"/>
+        </w:rPr>
+        <w:tab/>
+      </w:r>
+      <w:r>
+        <w:rPr>
+          <w:rFonts w:ascii="Courier New" w:hAnsi="Courier New" w:cs="Courier New"/>
+        </w:rPr>
+        <w:tab/>
+      </w:r>
+      <w:r>
+        <w:rPr>
+          <w:rFonts w:ascii="Courier New" w:hAnsi="Courier New" w:cs="Courier New"/>
+        </w:rPr>
+        <w:tab/>
+        <w:t>- 314</w:t>
+      </w:r>
+    </w:p>
+    <w:p>
+      <w:pPr>
+        <w:pStyle w:val="PlainText"/>
+        <w:rPr>
+          <w:rFonts w:ascii="Courier New" w:hAnsi="Courier New" w:cs="Courier New"/>
+        </w:rPr>
+      </w:pPr>
+      <w:r>
+        <w:rPr>
+          <w:rFonts w:ascii="Courier New" w:hAnsi="Courier New" w:cs="Courier New"/>
+        </w:rPr>
+        <w:t>Rate</w:t>
+      </w:r>
+      <w:r>
+        <w:rPr>
+          <w:rFonts w:ascii="Courier New" w:hAnsi="Courier New" w:cs="Courier New"/>
+        </w:rPr>
+        <w:tab/>
+      </w:r>
+      <w:r>
+        <w:rPr>
+          <w:rFonts w:ascii="Courier New" w:hAnsi="Courier New" w:cs="Courier New"/>
+        </w:rPr>
+        <w:tab/>
+      </w:r>
+      <w:r>
+        <w:rPr>
+          <w:rFonts w:ascii="Courier New" w:hAnsi="Courier New" w:cs="Courier New"/>
+        </w:rPr>
+        <w:tab/>
+      </w:r>
+      <w:r>
+        <w:rPr>
+          <w:rFonts w:ascii="Courier New" w:hAnsi="Courier New" w:cs="Courier New"/>
+        </w:rPr>
+        <w:tab/>
+      </w:r>
+      <w:r>
+        <w:rPr>
+          <w:rFonts w:ascii="Courier New" w:hAnsi="Courier New" w:cs="Courier New"/>
+        </w:rPr>
+        <w:tab/>
+        <w:t>- 11</w:t>
+      </w:r>
+    </w:p>
+    <w:p>
+      <w:pPr>
+        <w:pStyle w:val="PlainText"/>
+        <w:rPr>
+          <w:rFonts w:ascii="Courier New" w:hAnsi="Courier New" w:cs="Courier New"/>
+        </w:rPr>
+      </w:pPr>
+      <w:r>
+        <w:rPr>
+          <w:rFonts w:ascii="Courier New" w:hAnsi="Courier New" w:cs="Courier New"/>
+        </w:rPr>
+        <w:t>Total Price</w:t>
+      </w:r>
+      <w:r>
+        <w:rPr>
+          <w:rFonts w:ascii="Courier New" w:hAnsi="Courier New" w:cs="Courier New"/>
+        </w:rPr>
+        <w:tab/>
+      </w:r>
+      <w:r>
+        <w:rPr>
+          <w:rFonts w:ascii="Courier New" w:hAnsi="Courier New" w:cs="Courier New"/>
+        </w:rPr>
+        <w:tab/>
+      </w:r>
+      <w:r>
+        <w:rPr>
+          <w:rFonts w:ascii="Courier New" w:hAnsi="Courier New" w:cs="Courier New"/>
+        </w:rPr>
+        <w:tab/>
+      </w:r>
+      <w:r>
+        <w:rPr>
+          <w:rFonts w:ascii="Courier New" w:hAnsi="Courier New" w:cs="Courier New"/>
+        </w:rPr>
+        <w:tab/>
+        <w:t>- 3454.0</w:t>
+      </w:r>
+    </w:p>
+    <w:p>
+      <w:pPr>
+        <w:pStyle w:val="PlainText"/>
+        <w:rPr>
+          <w:rFonts w:ascii="Courier New" w:hAnsi="Courier New" w:cs="Courier New"/>
+        </w:rPr>
+      </w:pPr>
+      <w:r>
+        <w:rPr>
+          <w:rFonts w:ascii="Courier New" w:hAnsi="Courier New" w:cs="Courier New"/>
+        </w:rPr>
+        <w:t>Amount balance</w:t>
+      </w:r>
+      <w:r>
+        <w:rPr>
+          <w:rFonts w:ascii="Courier New" w:hAnsi="Courier New" w:cs="Courier New"/>
+        </w:rPr>
+        <w:tab/>
+      </w:r>
+      <w:r>
+        <w:rPr>
+          <w:rFonts w:ascii="Courier New" w:hAnsi="Courier New" w:cs="Courier New"/>
+        </w:rPr>
+        <w:tab/>
+      </w:r>
+      <w:r>
+        <w:rPr>
+          <w:rFonts w:ascii="Courier New" w:hAnsi="Courier New" w:cs="Courier New"/>
+        </w:rPr>
+        <w:tab/>
+        <w:t>- 335833.0</w:t>
+      </w:r>
+    </w:p>
+    <w:p>
+      <w:pPr>
+        <w:pStyle w:val="PlainText"/>
+        <w:rPr>
+          <w:rFonts w:ascii="Courier New" w:hAnsi="Courier New" w:cs="Courier New"/>
+        </w:rPr>
+      </w:pPr>
+    </w:p>
+    <w:p>
+      <w:pPr>
+        <w:pStyle w:val="PlainText"/>
+        <w:rPr>
+          <w:rFonts w:ascii="Courier New" w:hAnsi="Courier New" w:cs="Courier New"/>
+        </w:rPr>
+      </w:pPr>
+      <w:r>
+        <w:rPr>
+          <w:rFonts w:ascii="Courier New" w:hAnsi="Courier New" w:cs="Courier New"/>
+        </w:rPr>
+        <w:t>Item Name</w:t>
+      </w:r>
+      <w:r>
+        <w:rPr>
+          <w:rFonts w:ascii="Courier New" w:hAnsi="Courier New" w:cs="Courier New"/>
+        </w:rPr>
+        <w:tab/>
+      </w:r>
+      <w:r>
+        <w:rPr>
+          <w:rFonts w:ascii="Courier New" w:hAnsi="Courier New" w:cs="Courier New"/>
+        </w:rPr>
+        <w:tab/>
+      </w:r>
+      <w:r>
+        <w:rPr>
+          <w:rFonts w:ascii="Courier New" w:hAnsi="Courier New" w:cs="Courier New"/>
+        </w:rPr>
+        <w:tab/>
+      </w:r>
+      <w:r>
+        <w:rPr>
+          <w:rFonts w:ascii="Courier New" w:hAnsi="Courier New" w:cs="Courier New"/>
+        </w:rPr>
+        <w:tab/>
+        <w:t>- CARROT</w:t>
+      </w:r>
+    </w:p>
+    <w:p>
+      <w:pPr>
+        <w:pStyle w:val="PlainText"/>
+        <w:rPr>
+          <w:rFonts w:ascii="Courier New" w:hAnsi="Courier New" w:cs="Courier New"/>
+        </w:rPr>
+      </w:pPr>
+      <w:r>
+        <w:rPr>
+          <w:rFonts w:ascii="Courier New" w:hAnsi="Courier New" w:cs="Courier New"/>
+        </w:rPr>
+        <w:t>Number of Pockets</w:t>
+      </w:r>
+      <w:r>
+        <w:rPr>
+          <w:rFonts w:ascii="Courier New" w:hAnsi="Courier New" w:cs="Courier New"/>
+        </w:rPr>
+        <w:tab/>
+      </w:r>
+      <w:r>
+        <w:rPr>
+          <w:rFonts w:ascii="Courier New" w:hAnsi="Courier New" w:cs="Courier New"/>
+        </w:rPr>
+        <w:tab/>
+      </w:r>
+      <w:r>
+        <w:rPr>
+          <w:rFonts w:ascii="Courier New" w:hAnsi="Courier New" w:cs="Courier New"/>
+        </w:rPr>
+        <w:tab/>
+        <w:t>- 1</w:t>
+      </w:r>
+    </w:p>
+    <w:p>
+      <w:pPr>
+        <w:pStyle w:val="PlainText"/>
+        <w:rPr>
+          <w:rFonts w:ascii="Courier New" w:hAnsi="Courier New" w:cs="Courier New"/>
+        </w:rPr>
+      </w:pPr>
+      <w:r>
+        <w:rPr>
+          <w:rFonts w:ascii="Courier New" w:hAnsi="Courier New" w:cs="Courier New"/>
+        </w:rPr>
+        <w:t>Number of KGs</w:t>
+      </w:r>
+      <w:r>
+        <w:rPr>
+          <w:rFonts w:ascii="Courier New" w:hAnsi="Courier New" w:cs="Courier New"/>
+        </w:rPr>
+        <w:tab/>
+      </w:r>
+      <w:r>
+        <w:rPr>
+          <w:rFonts w:ascii="Courier New" w:hAnsi="Courier New" w:cs="Courier New"/>
+        </w:rPr>
+        <w:tab/>
+      </w:r>
+      <w:r>
+        <w:rPr>
+          <w:rFonts w:ascii="Courier New" w:hAnsi="Courier New" w:cs="Courier New"/>
+        </w:rPr>
+        <w:tab/>
+        <w:t>- 73</w:t>
+      </w:r>
+    </w:p>
+    <w:p>
+      <w:pPr>
+        <w:pStyle w:val="PlainText"/>
+        <w:rPr>
+          <w:rFonts w:ascii="Courier New" w:hAnsi="Courier New" w:cs="Courier New"/>
+        </w:rPr>
+      </w:pPr>
+      <w:r>
+        <w:rPr>
+          <w:rFonts w:ascii="Courier New" w:hAnsi="Courier New" w:cs="Courier New"/>
+        </w:rPr>
+        <w:t>Rate</w:t>
+      </w:r>
+      <w:r>
+        <w:rPr>
+          <w:rFonts w:ascii="Courier New" w:hAnsi="Courier New" w:cs="Courier New"/>
+        </w:rPr>
+        <w:tab/>
+      </w:r>
+      <w:r>
+        <w:rPr>
+          <w:rFonts w:ascii="Courier New" w:hAnsi="Courier New" w:cs="Courier New"/>
+        </w:rPr>
+        <w:tab/>
+      </w:r>
+      <w:r>
+        <w:rPr>
+          <w:rFonts w:ascii="Courier New" w:hAnsi="Courier New" w:cs="Courier New"/>
+        </w:rPr>
+        <w:tab/>
+      </w:r>
+      <w:r>
+        <w:rPr>
+          <w:rFonts w:ascii="Courier New" w:hAnsi="Courier New" w:cs="Courier New"/>
+        </w:rPr>
+        <w:tab/>
+      </w:r>
+      <w:r>
+        <w:rPr>
+          <w:rFonts w:ascii="Courier New" w:hAnsi="Courier New" w:cs="Courier New"/>
+        </w:rPr>
+        <w:tab/>
+        <w:t>- 23</w:t>
+      </w:r>
+    </w:p>
+    <w:p>
+      <w:pPr>
+        <w:pStyle w:val="PlainText"/>
+        <w:rPr>
+          <w:rFonts w:ascii="Courier New" w:hAnsi="Courier New" w:cs="Courier New"/>
+        </w:rPr>
+      </w:pPr>
+      <w:r>
+        <w:rPr>
+          <w:rFonts w:ascii="Courier New" w:hAnsi="Courier New" w:cs="Courier New"/>
+        </w:rPr>
+        <w:t>Transport &amp; Miscellaneous</w:t>
+      </w:r>
+      <w:r>
+        <w:rPr>
+          <w:rFonts w:ascii="Courier New" w:hAnsi="Courier New" w:cs="Courier New"/>
+        </w:rPr>
+        <w:tab/>
+        <w:t>- 70</w:t>
+      </w:r>
+    </w:p>
+    <w:p>
+      <w:pPr>
+        <w:pStyle w:val="PlainText"/>
+        <w:rPr>
+          <w:rFonts w:ascii="Courier New" w:hAnsi="Courier New" w:cs="Courier New"/>
+        </w:rPr>
+      </w:pPr>
+      <w:r>
+        <w:rPr>
+          <w:rFonts w:ascii="Courier New" w:hAnsi="Courier New" w:cs="Courier New"/>
+        </w:rPr>
+        <w:t>Total Price</w:t>
+      </w:r>
+      <w:r>
+        <w:rPr>
+          <w:rFonts w:ascii="Courier New" w:hAnsi="Courier New" w:cs="Courier New"/>
+        </w:rPr>
+        <w:tab/>
+      </w:r>
+      <w:r>
+        <w:rPr>
+          <w:rFonts w:ascii="Courier New" w:hAnsi="Courier New" w:cs="Courier New"/>
+        </w:rPr>
+        <w:tab/>
+      </w:r>
+      <w:r>
+        <w:rPr>
+          <w:rFonts w:ascii="Courier New" w:hAnsi="Courier New" w:cs="Courier New"/>
+        </w:rPr>
+        <w:tab/>
+      </w:r>
+      <w:r>
+        <w:rPr>
+          <w:rFonts w:ascii="Courier New" w:hAnsi="Courier New" w:cs="Courier New"/>
+        </w:rPr>
+        <w:tab/>
+        <w:t>- 1749.0</w:t>
+      </w:r>
+    </w:p>
+    <w:p>
+      <w:pPr>
+        <w:pStyle w:val="PlainText"/>
+        <w:rPr>
+          <w:rFonts w:ascii="Courier New" w:hAnsi="Courier New" w:cs="Courier New"/>
+          <w:b/>
+        </w:rPr>
+      </w:pPr>
+      <w:r>
+        <w:rPr>
+          <w:rFonts w:ascii="Courier New" w:hAnsi="Courier New" w:cs="Courier New"/>
+          <w:b/>
+        </w:rPr>
+        <w:t>Amount balance</w:t>
+      </w:r>
+      <w:r>
+        <w:rPr>
+          <w:rFonts w:ascii="Courier New" w:hAnsi="Courier New" w:cs="Courier New"/>
+          <w:b/>
+        </w:rPr>
+        <w:tab/>
+      </w:r>
+      <w:r>
+        <w:rPr>
+          <w:rFonts w:ascii="Courier New" w:hAnsi="Courier New" w:cs="Courier New"/>
+          <w:b/>
+        </w:rPr>
+        <w:tab/>
+      </w:r>
+      <w:r>
+        <w:rPr>
+          <w:rFonts w:ascii="Courier New" w:hAnsi="Courier New" w:cs="Courier New"/>
+          <w:b/>
+        </w:rPr>
+        <w:tab/>
+        <w:t>- 337582.0</w:t>
+      </w:r>
+    </w:p>
+    <w:p>
+      <w:pPr>
+        <w:pStyle w:val="PlainText"/>
+        <w:rPr>
+          <w:rFonts w:ascii="Courier New" w:hAnsi="Courier New" w:cs="Courier New"/>
+        </w:rPr>
+      </w:pPr>
+    </w:p>
+    <w:p>
+      <w:pPr>
+        <w:pStyle w:val="PlainText"/>
+        <w:rPr>
+          <w:rFonts w:ascii="Courier New" w:hAnsi="Courier New" w:cs="Courier New"/>
+          <w:b/>
+        </w:rPr>
+      </w:pPr>
     </w:p>
     <w:p>
       <w:pPr>

--- a/customer _details/KIRAN/SEP/HIRIYUR/CN/PURCHASE DETAILS.docx
+++ b/customer _details/KIRAN/SEP/HIRIYUR/CN/PURCHASE DETAILS.docx
@@ -15700,13 +15700,7 @@
         <w:rPr>
           <w:rFonts w:ascii="Courier New" w:hAnsi="Courier New" w:cs="Courier New"/>
         </w:rPr>
-        <w:t>SAT Oct 14</w:t>
-      </w:r>
-      <w:r>
-        <w:rPr>
-          <w:rFonts w:ascii="Courier New" w:hAnsi="Courier New" w:cs="Courier New"/>
-        </w:rPr>
-        <w:t xml:space="preserve"> 15:24:13 PDT 2017</w:t>
+        <w:t>SAT Oct 14 15:24:13 PDT 2017</w:t>
       </w:r>
     </w:p>
     <w:p>
@@ -16580,6 +16574,583 @@
         <w:tab/>
         <w:t>- 337582.0</w:t>
       </w:r>
+    </w:p>
+    <w:p>
+      <w:pPr>
+        <w:pStyle w:val="PlainText"/>
+        <w:rPr>
+          <w:rFonts w:ascii="Courier New" w:hAnsi="Courier New" w:cs="Courier New"/>
+          <w:b/>
+        </w:rPr>
+      </w:pPr>
+    </w:p>
+    <w:p>
+      <w:pPr>
+        <w:pStyle w:val="PlainText"/>
+        <w:rPr>
+          <w:rFonts w:ascii="Courier New" w:hAnsi="Courier New" w:cs="Courier New"/>
+        </w:rPr>
+      </w:pPr>
+      <w:r>
+        <w:rPr>
+          <w:rFonts w:ascii="Courier New" w:hAnsi="Courier New" w:cs="Courier New"/>
+        </w:rPr>
+        <w:t>MON Oct 16</w:t>
+      </w:r>
+      <w:r>
+        <w:rPr>
+          <w:rFonts w:ascii="Courier New" w:hAnsi="Courier New" w:cs="Courier New"/>
+        </w:rPr>
+        <w:t xml:space="preserve"> 13:30:02 PDT 2017</w:t>
+      </w:r>
+    </w:p>
+    <w:p>
+      <w:pPr>
+        <w:pStyle w:val="PlainText"/>
+        <w:rPr>
+          <w:rFonts w:ascii="Courier New" w:hAnsi="Courier New" w:cs="Courier New"/>
+        </w:rPr>
+      </w:pPr>
+      <w:r>
+        <w:rPr>
+          <w:rFonts w:ascii="Courier New" w:hAnsi="Courier New" w:cs="Courier New"/>
+        </w:rPr>
+        <w:t>Person Name</w:t>
+      </w:r>
+      <w:r>
+        <w:rPr>
+          <w:rFonts w:ascii="Courier New" w:hAnsi="Courier New" w:cs="Courier New"/>
+        </w:rPr>
+        <w:tab/>
+      </w:r>
+      <w:r>
+        <w:rPr>
+          <w:rFonts w:ascii="Courier New" w:hAnsi="Courier New" w:cs="Courier New"/>
+        </w:rPr>
+        <w:tab/>
+      </w:r>
+      <w:r>
+        <w:rPr>
+          <w:rFonts w:ascii="Courier New" w:hAnsi="Courier New" w:cs="Courier New"/>
+        </w:rPr>
+        <w:tab/>
+      </w:r>
+      <w:r>
+        <w:rPr>
+          <w:rFonts w:ascii="Courier New" w:hAnsi="Courier New" w:cs="Courier New"/>
+        </w:rPr>
+        <w:tab/>
+        <w:t>- CN</w:t>
+      </w:r>
+    </w:p>
+    <w:p>
+      <w:pPr>
+        <w:pStyle w:val="PlainText"/>
+        <w:rPr>
+          <w:rFonts w:ascii="Courier New" w:hAnsi="Courier New" w:cs="Courier New"/>
+        </w:rPr>
+      </w:pPr>
+      <w:r>
+        <w:rPr>
+          <w:rFonts w:ascii="Courier New" w:hAnsi="Courier New" w:cs="Courier New"/>
+        </w:rPr>
+        <w:t>---------------------------------------------------------------</w:t>
+      </w:r>
+    </w:p>
+    <w:p>
+      <w:pPr>
+        <w:pStyle w:val="PlainText"/>
+        <w:rPr>
+          <w:rFonts w:ascii="Courier New" w:hAnsi="Courier New" w:cs="Courier New"/>
+        </w:rPr>
+      </w:pPr>
+      <w:r>
+        <w:rPr>
+          <w:rFonts w:ascii="Courier New" w:hAnsi="Courier New" w:cs="Courier New"/>
+        </w:rPr>
+        <w:t>Item Name</w:t>
+      </w:r>
+      <w:r>
+        <w:rPr>
+          <w:rFonts w:ascii="Courier New" w:hAnsi="Courier New" w:cs="Courier New"/>
+        </w:rPr>
+        <w:tab/>
+      </w:r>
+      <w:r>
+        <w:rPr>
+          <w:rFonts w:ascii="Courier New" w:hAnsi="Courier New" w:cs="Courier New"/>
+        </w:rPr>
+        <w:tab/>
+      </w:r>
+      <w:r>
+        <w:rPr>
+          <w:rFonts w:ascii="Courier New" w:hAnsi="Courier New" w:cs="Courier New"/>
+        </w:rPr>
+        <w:tab/>
+      </w:r>
+      <w:r>
+        <w:rPr>
+          <w:rFonts w:ascii="Courier New" w:hAnsi="Courier New" w:cs="Courier New"/>
+        </w:rPr>
+        <w:tab/>
+        <w:t>- CHOWCHOW</w:t>
+      </w:r>
+    </w:p>
+    <w:p>
+      <w:pPr>
+        <w:pStyle w:val="PlainText"/>
+        <w:rPr>
+          <w:rFonts w:ascii="Courier New" w:hAnsi="Courier New" w:cs="Courier New"/>
+        </w:rPr>
+      </w:pPr>
+      <w:r>
+        <w:rPr>
+          <w:rFonts w:ascii="Courier New" w:hAnsi="Courier New" w:cs="Courier New"/>
+        </w:rPr>
+        <w:t>Number of Pockets</w:t>
+      </w:r>
+      <w:r>
+        <w:rPr>
+          <w:rFonts w:ascii="Courier New" w:hAnsi="Courier New" w:cs="Courier New"/>
+        </w:rPr>
+        <w:tab/>
+      </w:r>
+      <w:r>
+        <w:rPr>
+          <w:rFonts w:ascii="Courier New" w:hAnsi="Courier New" w:cs="Courier New"/>
+        </w:rPr>
+        <w:tab/>
+      </w:r>
+      <w:r>
+        <w:rPr>
+          <w:rFonts w:ascii="Courier New" w:hAnsi="Courier New" w:cs="Courier New"/>
+        </w:rPr>
+        <w:tab/>
+        <w:t>- 1</w:t>
+      </w:r>
+    </w:p>
+    <w:p>
+      <w:pPr>
+        <w:pStyle w:val="PlainText"/>
+        <w:rPr>
+          <w:rFonts w:ascii="Courier New" w:hAnsi="Courier New" w:cs="Courier New"/>
+        </w:rPr>
+      </w:pPr>
+      <w:r>
+        <w:rPr>
+          <w:rFonts w:ascii="Courier New" w:hAnsi="Courier New" w:cs="Courier New"/>
+        </w:rPr>
+        <w:t>Number of KGs</w:t>
+      </w:r>
+      <w:r>
+        <w:rPr>
+          <w:rFonts w:ascii="Courier New" w:hAnsi="Courier New" w:cs="Courier New"/>
+        </w:rPr>
+        <w:tab/>
+      </w:r>
+      <w:r>
+        <w:rPr>
+          <w:rFonts w:ascii="Courier New" w:hAnsi="Courier New" w:cs="Courier New"/>
+        </w:rPr>
+        <w:tab/>
+      </w:r>
+      <w:r>
+        <w:rPr>
+          <w:rFonts w:ascii="Courier New" w:hAnsi="Courier New" w:cs="Courier New"/>
+        </w:rPr>
+        <w:tab/>
+        <w:t>- 63</w:t>
+      </w:r>
+    </w:p>
+    <w:p>
+      <w:pPr>
+        <w:pStyle w:val="PlainText"/>
+        <w:rPr>
+          <w:rFonts w:ascii="Courier New" w:hAnsi="Courier New" w:cs="Courier New"/>
+        </w:rPr>
+      </w:pPr>
+      <w:r>
+        <w:rPr>
+          <w:rFonts w:ascii="Courier New" w:hAnsi="Courier New" w:cs="Courier New"/>
+        </w:rPr>
+        <w:t>Rate</w:t>
+      </w:r>
+      <w:r>
+        <w:rPr>
+          <w:rFonts w:ascii="Courier New" w:hAnsi="Courier New" w:cs="Courier New"/>
+        </w:rPr>
+        <w:tab/>
+      </w:r>
+      <w:r>
+        <w:rPr>
+          <w:rFonts w:ascii="Courier New" w:hAnsi="Courier New" w:cs="Courier New"/>
+        </w:rPr>
+        <w:tab/>
+      </w:r>
+      <w:r>
+        <w:rPr>
+          <w:rFonts w:ascii="Courier New" w:hAnsi="Courier New" w:cs="Courier New"/>
+        </w:rPr>
+        <w:tab/>
+      </w:r>
+      <w:r>
+        <w:rPr>
+          <w:rFonts w:ascii="Courier New" w:hAnsi="Courier New" w:cs="Courier New"/>
+        </w:rPr>
+        <w:tab/>
+      </w:r>
+      <w:r>
+        <w:rPr>
+          <w:rFonts w:ascii="Courier New" w:hAnsi="Courier New" w:cs="Courier New"/>
+        </w:rPr>
+        <w:tab/>
+        <w:t>- 16</w:t>
+      </w:r>
+    </w:p>
+    <w:p>
+      <w:pPr>
+        <w:pStyle w:val="PlainText"/>
+        <w:rPr>
+          <w:rFonts w:ascii="Courier New" w:hAnsi="Courier New" w:cs="Courier New"/>
+        </w:rPr>
+      </w:pPr>
+      <w:r>
+        <w:rPr>
+          <w:rFonts w:ascii="Courier New" w:hAnsi="Courier New" w:cs="Courier New"/>
+        </w:rPr>
+        <w:t>Total Price</w:t>
+      </w:r>
+      <w:r>
+        <w:rPr>
+          <w:rFonts w:ascii="Courier New" w:hAnsi="Courier New" w:cs="Courier New"/>
+        </w:rPr>
+        <w:tab/>
+      </w:r>
+      <w:r>
+        <w:rPr>
+          <w:rFonts w:ascii="Courier New" w:hAnsi="Courier New" w:cs="Courier New"/>
+        </w:rPr>
+        <w:tab/>
+      </w:r>
+      <w:r>
+        <w:rPr>
+          <w:rFonts w:ascii="Courier New" w:hAnsi="Courier New" w:cs="Courier New"/>
+        </w:rPr>
+        <w:tab/>
+      </w:r>
+      <w:r>
+        <w:rPr>
+          <w:rFonts w:ascii="Courier New" w:hAnsi="Courier New" w:cs="Courier New"/>
+        </w:rPr>
+        <w:tab/>
+        <w:t>- 1008.0</w:t>
+      </w:r>
+    </w:p>
+    <w:p>
+      <w:pPr>
+        <w:pStyle w:val="PlainText"/>
+        <w:rPr>
+          <w:rFonts w:ascii="Courier New" w:hAnsi="Courier New" w:cs="Courier New"/>
+        </w:rPr>
+      </w:pPr>
+      <w:r>
+        <w:rPr>
+          <w:rFonts w:ascii="Courier New" w:hAnsi="Courier New" w:cs="Courier New"/>
+        </w:rPr>
+        <w:t>Amount balance</w:t>
+      </w:r>
+      <w:r>
+        <w:rPr>
+          <w:rFonts w:ascii="Courier New" w:hAnsi="Courier New" w:cs="Courier New"/>
+        </w:rPr>
+        <w:tab/>
+      </w:r>
+      <w:r>
+        <w:rPr>
+          <w:rFonts w:ascii="Courier New" w:hAnsi="Courier New" w:cs="Courier New"/>
+        </w:rPr>
+        <w:tab/>
+      </w:r>
+      <w:r>
+        <w:rPr>
+          <w:rFonts w:ascii="Courier New" w:hAnsi="Courier New" w:cs="Courier New"/>
+        </w:rPr>
+        <w:tab/>
+        <w:t>- 338590.0</w:t>
+      </w:r>
+    </w:p>
+    <w:p>
+      <w:pPr>
+        <w:pStyle w:val="PlainText"/>
+        <w:rPr>
+          <w:rFonts w:ascii="Courier New" w:hAnsi="Courier New" w:cs="Courier New"/>
+        </w:rPr>
+      </w:pPr>
+    </w:p>
+    <w:p>
+      <w:pPr>
+        <w:pStyle w:val="PlainText"/>
+        <w:rPr>
+          <w:rFonts w:ascii="Courier New" w:hAnsi="Courier New" w:cs="Courier New"/>
+        </w:rPr>
+      </w:pPr>
+      <w:r>
+        <w:rPr>
+          <w:rFonts w:ascii="Courier New" w:hAnsi="Courier New" w:cs="Courier New"/>
+        </w:rPr>
+        <w:t>Item Name</w:t>
+      </w:r>
+      <w:r>
+        <w:rPr>
+          <w:rFonts w:ascii="Courier New" w:hAnsi="Courier New" w:cs="Courier New"/>
+        </w:rPr>
+        <w:tab/>
+      </w:r>
+      <w:r>
+        <w:rPr>
+          <w:rFonts w:ascii="Courier New" w:hAnsi="Courier New" w:cs="Courier New"/>
+        </w:rPr>
+        <w:tab/>
+      </w:r>
+      <w:r>
+        <w:rPr>
+          <w:rFonts w:ascii="Courier New" w:hAnsi="Courier New" w:cs="Courier New"/>
+        </w:rPr>
+        <w:tab/>
+      </w:r>
+      <w:r>
+        <w:rPr>
+          <w:rFonts w:ascii="Courier New" w:hAnsi="Courier New" w:cs="Courier New"/>
+        </w:rPr>
+        <w:tab/>
+        <w:t>- CARROT</w:t>
+      </w:r>
+    </w:p>
+    <w:p>
+      <w:pPr>
+        <w:pStyle w:val="PlainText"/>
+        <w:rPr>
+          <w:rFonts w:ascii="Courier New" w:hAnsi="Courier New" w:cs="Courier New"/>
+        </w:rPr>
+      </w:pPr>
+      <w:r>
+        <w:rPr>
+          <w:rFonts w:ascii="Courier New" w:hAnsi="Courier New" w:cs="Courier New"/>
+        </w:rPr>
+        <w:t>Number of Pockets</w:t>
+      </w:r>
+      <w:r>
+        <w:rPr>
+          <w:rFonts w:ascii="Courier New" w:hAnsi="Courier New" w:cs="Courier New"/>
+        </w:rPr>
+        <w:tab/>
+      </w:r>
+      <w:r>
+        <w:rPr>
+          <w:rFonts w:ascii="Courier New" w:hAnsi="Courier New" w:cs="Courier New"/>
+        </w:rPr>
+        <w:tab/>
+      </w:r>
+      <w:r>
+        <w:rPr>
+          <w:rFonts w:ascii="Courier New" w:hAnsi="Courier New" w:cs="Courier New"/>
+        </w:rPr>
+        <w:tab/>
+        <w:t>- 2</w:t>
+      </w:r>
+    </w:p>
+    <w:p>
+      <w:pPr>
+        <w:pStyle w:val="PlainText"/>
+        <w:rPr>
+          <w:rFonts w:ascii="Courier New" w:hAnsi="Courier New" w:cs="Courier New"/>
+        </w:rPr>
+      </w:pPr>
+      <w:r>
+        <w:rPr>
+          <w:rFonts w:ascii="Courier New" w:hAnsi="Courier New" w:cs="Courier New"/>
+        </w:rPr>
+        <w:t>Number of KGs</w:t>
+      </w:r>
+      <w:r>
+        <w:rPr>
+          <w:rFonts w:ascii="Courier New" w:hAnsi="Courier New" w:cs="Courier New"/>
+        </w:rPr>
+        <w:tab/>
+      </w:r>
+      <w:r>
+        <w:rPr>
+          <w:rFonts w:ascii="Courier New" w:hAnsi="Courier New" w:cs="Courier New"/>
+        </w:rPr>
+        <w:tab/>
+      </w:r>
+      <w:r>
+        <w:rPr>
+          <w:rFonts w:ascii="Courier New" w:hAnsi="Courier New" w:cs="Courier New"/>
+        </w:rPr>
+        <w:tab/>
+        <w:t>- 178</w:t>
+      </w:r>
+    </w:p>
+    <w:p>
+      <w:pPr>
+        <w:pStyle w:val="PlainText"/>
+        <w:rPr>
+          <w:rFonts w:ascii="Courier New" w:hAnsi="Courier New" w:cs="Courier New"/>
+        </w:rPr>
+      </w:pPr>
+      <w:r>
+        <w:rPr>
+          <w:rFonts w:ascii="Courier New" w:hAnsi="Courier New" w:cs="Courier New"/>
+        </w:rPr>
+        <w:t>Rate</w:t>
+      </w:r>
+      <w:r>
+        <w:rPr>
+          <w:rFonts w:ascii="Courier New" w:hAnsi="Courier New" w:cs="Courier New"/>
+        </w:rPr>
+        <w:tab/>
+      </w:r>
+      <w:r>
+        <w:rPr>
+          <w:rFonts w:ascii="Courier New" w:hAnsi="Courier New" w:cs="Courier New"/>
+        </w:rPr>
+        <w:tab/>
+      </w:r>
+      <w:r>
+        <w:rPr>
+          <w:rFonts w:ascii="Courier New" w:hAnsi="Courier New" w:cs="Courier New"/>
+        </w:rPr>
+        <w:tab/>
+      </w:r>
+      <w:r>
+        <w:rPr>
+          <w:rFonts w:ascii="Courier New" w:hAnsi="Courier New" w:cs="Courier New"/>
+        </w:rPr>
+        <w:tab/>
+      </w:r>
+      <w:r>
+        <w:rPr>
+          <w:rFonts w:ascii="Courier New" w:hAnsi="Courier New" w:cs="Courier New"/>
+        </w:rPr>
+        <w:tab/>
+        <w:t>- 24</w:t>
+      </w:r>
+    </w:p>
+    <w:p>
+      <w:pPr>
+        <w:pStyle w:val="PlainText"/>
+        <w:rPr>
+          <w:rFonts w:ascii="Courier New" w:hAnsi="Courier New" w:cs="Courier New"/>
+        </w:rPr>
+      </w:pPr>
+      <w:r>
+        <w:rPr>
+          <w:rFonts w:ascii="Courier New" w:hAnsi="Courier New" w:cs="Courier New"/>
+        </w:rPr>
+        <w:t>Transport &amp; Miscellaneous</w:t>
+      </w:r>
+      <w:r>
+        <w:rPr>
+          <w:rFonts w:ascii="Courier New" w:hAnsi="Courier New" w:cs="Courier New"/>
+        </w:rPr>
+        <w:tab/>
+        <w:t>- 30</w:t>
+      </w:r>
+    </w:p>
+    <w:p>
+      <w:pPr>
+        <w:pStyle w:val="PlainText"/>
+        <w:rPr>
+          <w:rFonts w:ascii="Courier New" w:hAnsi="Courier New" w:cs="Courier New"/>
+        </w:rPr>
+      </w:pPr>
+      <w:r>
+        <w:rPr>
+          <w:rFonts w:ascii="Courier New" w:hAnsi="Courier New" w:cs="Courier New"/>
+        </w:rPr>
+        <w:t>Total Price</w:t>
+      </w:r>
+      <w:r>
+        <w:rPr>
+          <w:rFonts w:ascii="Courier New" w:hAnsi="Courier New" w:cs="Courier New"/>
+        </w:rPr>
+        <w:tab/>
+      </w:r>
+      <w:r>
+        <w:rPr>
+          <w:rFonts w:ascii="Courier New" w:hAnsi="Courier New" w:cs="Courier New"/>
+        </w:rPr>
+        <w:tab/>
+      </w:r>
+      <w:r>
+        <w:rPr>
+          <w:rFonts w:ascii="Courier New" w:hAnsi="Courier New" w:cs="Courier New"/>
+        </w:rPr>
+        <w:tab/>
+      </w:r>
+      <w:r>
+        <w:rPr>
+          <w:rFonts w:ascii="Courier New" w:hAnsi="Courier New" w:cs="Courier New"/>
+        </w:rPr>
+        <w:tab/>
+        <w:t>- 4302.0</w:t>
+      </w:r>
+    </w:p>
+    <w:p>
+      <w:pPr>
+        <w:pStyle w:val="PlainText"/>
+        <w:rPr>
+          <w:rFonts w:ascii="Courier New" w:hAnsi="Courier New" w:cs="Courier New"/>
+          <w:b/>
+        </w:rPr>
+      </w:pPr>
+      <w:r>
+        <w:rPr>
+          <w:rFonts w:ascii="Courier New" w:hAnsi="Courier New" w:cs="Courier New"/>
+          <w:b/>
+        </w:rPr>
+        <w:t>Amount balance</w:t>
+      </w:r>
+      <w:r>
+        <w:rPr>
+          <w:rFonts w:ascii="Courier New" w:hAnsi="Courier New" w:cs="Courier New"/>
+          <w:b/>
+        </w:rPr>
+        <w:tab/>
+      </w:r>
+      <w:r>
+        <w:rPr>
+          <w:rFonts w:ascii="Courier New" w:hAnsi="Courier New" w:cs="Courier New"/>
+          <w:b/>
+        </w:rPr>
+        <w:tab/>
+      </w:r>
+      <w:r>
+        <w:rPr>
+          <w:rFonts w:ascii="Courier New" w:hAnsi="Courier New" w:cs="Courier New"/>
+          <w:b/>
+        </w:rPr>
+        <w:tab/>
+        <w:t>- 342892.0</w:t>
+      </w:r>
+    </w:p>
+    <w:p>
+      <w:pPr>
+        <w:pStyle w:val="PlainText"/>
+        <w:rPr>
+          <w:rFonts w:ascii="Courier New" w:hAnsi="Courier New" w:cs="Courier New"/>
+        </w:rPr>
+      </w:pPr>
+    </w:p>
+    <w:p>
+      <w:pPr>
+        <w:pStyle w:val="PlainText"/>
+        <w:rPr>
+          <w:rFonts w:ascii="Courier New" w:hAnsi="Courier New" w:cs="Courier New"/>
+          <w:b/>
+        </w:rPr>
+      </w:pPr>
     </w:p>
     <w:p>
       <w:pPr>

--- a/customer _details/KIRAN/SEP/HIRIYUR/CN/PURCHASE DETAILS.docx
+++ b/customer _details/KIRAN/SEP/HIRIYUR/CN/PURCHASE DETAILS.docx
@@ -16595,13 +16595,7 @@
         <w:rPr>
           <w:rFonts w:ascii="Courier New" w:hAnsi="Courier New" w:cs="Courier New"/>
         </w:rPr>
-        <w:t>MON Oct 16</w:t>
-      </w:r>
-      <w:r>
-        <w:rPr>
-          <w:rFonts w:ascii="Courier New" w:hAnsi="Courier New" w:cs="Courier New"/>
-        </w:rPr>
-        <w:t xml:space="preserve"> 13:30:02 PDT 2017</w:t>
+        <w:t>MON Oct 16 13:30:02 PDT 2017</w:t>
       </w:r>
     </w:p>
     <w:p>
@@ -17134,6 +17128,622 @@
         <w:tab/>
         <w:t>- 342892.0</w:t>
       </w:r>
+    </w:p>
+    <w:p>
+      <w:pPr>
+        <w:pStyle w:val="PlainText"/>
+        <w:rPr>
+          <w:rFonts w:ascii="Courier New" w:hAnsi="Courier New" w:cs="Courier New"/>
+          <w:b/>
+        </w:rPr>
+      </w:pPr>
+    </w:p>
+    <w:p>
+      <w:pPr>
+        <w:pStyle w:val="PlainText"/>
+        <w:rPr>
+          <w:rFonts w:ascii="Courier New" w:hAnsi="Courier New" w:cs="Courier New"/>
+        </w:rPr>
+      </w:pPr>
+      <w:r>
+        <w:rPr>
+          <w:rFonts w:ascii="Courier New" w:hAnsi="Courier New" w:cs="Courier New"/>
+        </w:rPr>
+        <w:t>TUE Oct 17</w:t>
+      </w:r>
+      <w:r>
+        <w:rPr>
+          <w:rFonts w:ascii="Courier New" w:hAnsi="Courier New" w:cs="Courier New"/>
+        </w:rPr>
+        <w:t xml:space="preserve"> 14:08:57 PDT 2017</w:t>
+      </w:r>
+    </w:p>
+    <w:p>
+      <w:pPr>
+        <w:pStyle w:val="PlainText"/>
+        <w:rPr>
+          <w:rFonts w:ascii="Courier New" w:hAnsi="Courier New" w:cs="Courier New"/>
+        </w:rPr>
+      </w:pPr>
+      <w:r>
+        <w:rPr>
+          <w:rFonts w:ascii="Courier New" w:hAnsi="Courier New" w:cs="Courier New"/>
+        </w:rPr>
+        <w:t>Person Name</w:t>
+      </w:r>
+      <w:r>
+        <w:rPr>
+          <w:rFonts w:ascii="Courier New" w:hAnsi="Courier New" w:cs="Courier New"/>
+        </w:rPr>
+        <w:tab/>
+      </w:r>
+      <w:r>
+        <w:rPr>
+          <w:rFonts w:ascii="Courier New" w:hAnsi="Courier New" w:cs="Courier New"/>
+        </w:rPr>
+        <w:tab/>
+      </w:r>
+      <w:r>
+        <w:rPr>
+          <w:rFonts w:ascii="Courier New" w:hAnsi="Courier New" w:cs="Courier New"/>
+        </w:rPr>
+        <w:tab/>
+      </w:r>
+      <w:r>
+        <w:rPr>
+          <w:rFonts w:ascii="Courier New" w:hAnsi="Courier New" w:cs="Courier New"/>
+        </w:rPr>
+        <w:tab/>
+        <w:t>- CN</w:t>
+      </w:r>
+    </w:p>
+    <w:p>
+      <w:pPr>
+        <w:pStyle w:val="PlainText"/>
+        <w:rPr>
+          <w:rFonts w:ascii="Courier New" w:hAnsi="Courier New" w:cs="Courier New"/>
+        </w:rPr>
+      </w:pPr>
+      <w:r>
+        <w:rPr>
+          <w:rFonts w:ascii="Courier New" w:hAnsi="Courier New" w:cs="Courier New"/>
+        </w:rPr>
+        <w:t>Bill number</w:t>
+      </w:r>
+      <w:r>
+        <w:rPr>
+          <w:rFonts w:ascii="Courier New" w:hAnsi="Courier New" w:cs="Courier New"/>
+        </w:rPr>
+        <w:tab/>
+      </w:r>
+      <w:r>
+        <w:rPr>
+          <w:rFonts w:ascii="Courier New" w:hAnsi="Courier New" w:cs="Courier New"/>
+        </w:rPr>
+        <w:tab/>
+      </w:r>
+      <w:r>
+        <w:rPr>
+          <w:rFonts w:ascii="Courier New" w:hAnsi="Courier New" w:cs="Courier New"/>
+        </w:rPr>
+        <w:tab/>
+      </w:r>
+      <w:r>
+        <w:rPr>
+          <w:rFonts w:ascii="Courier New" w:hAnsi="Courier New" w:cs="Courier New"/>
+        </w:rPr>
+        <w:tab/>
+        <w:t>- 522</w:t>
+      </w:r>
+    </w:p>
+    <w:p>
+      <w:pPr>
+        <w:pStyle w:val="PlainText"/>
+        <w:rPr>
+          <w:rFonts w:ascii="Courier New" w:hAnsi="Courier New" w:cs="Courier New"/>
+        </w:rPr>
+      </w:pPr>
+      <w:r>
+        <w:rPr>
+          <w:rFonts w:ascii="Courier New" w:hAnsi="Courier New" w:cs="Courier New"/>
+        </w:rPr>
+        <w:t>---------------------------------------------------------------</w:t>
+      </w:r>
+    </w:p>
+    <w:p>
+      <w:pPr>
+        <w:pStyle w:val="PlainText"/>
+        <w:rPr>
+          <w:rFonts w:ascii="Courier New" w:hAnsi="Courier New" w:cs="Courier New"/>
+        </w:rPr>
+      </w:pPr>
+      <w:r>
+        <w:rPr>
+          <w:rFonts w:ascii="Courier New" w:hAnsi="Courier New" w:cs="Courier New"/>
+        </w:rPr>
+        <w:t>Item Name</w:t>
+      </w:r>
+      <w:r>
+        <w:rPr>
+          <w:rFonts w:ascii="Courier New" w:hAnsi="Courier New" w:cs="Courier New"/>
+        </w:rPr>
+        <w:tab/>
+      </w:r>
+      <w:r>
+        <w:rPr>
+          <w:rFonts w:ascii="Courier New" w:hAnsi="Courier New" w:cs="Courier New"/>
+        </w:rPr>
+        <w:tab/>
+      </w:r>
+      <w:r>
+        <w:rPr>
+          <w:rFonts w:ascii="Courier New" w:hAnsi="Courier New" w:cs="Courier New"/>
+        </w:rPr>
+        <w:tab/>
+      </w:r>
+      <w:r>
+        <w:rPr>
+          <w:rFonts w:ascii="Courier New" w:hAnsi="Courier New" w:cs="Courier New"/>
+        </w:rPr>
+        <w:tab/>
+        <w:t>- CHOWCHOW</w:t>
+      </w:r>
+    </w:p>
+    <w:p>
+      <w:pPr>
+        <w:pStyle w:val="PlainText"/>
+        <w:rPr>
+          <w:rFonts w:ascii="Courier New" w:hAnsi="Courier New" w:cs="Courier New"/>
+        </w:rPr>
+      </w:pPr>
+      <w:r>
+        <w:rPr>
+          <w:rFonts w:ascii="Courier New" w:hAnsi="Courier New" w:cs="Courier New"/>
+        </w:rPr>
+        <w:t>Number of Pockets</w:t>
+      </w:r>
+      <w:r>
+        <w:rPr>
+          <w:rFonts w:ascii="Courier New" w:hAnsi="Courier New" w:cs="Courier New"/>
+        </w:rPr>
+        <w:tab/>
+      </w:r>
+      <w:r>
+        <w:rPr>
+          <w:rFonts w:ascii="Courier New" w:hAnsi="Courier New" w:cs="Courier New"/>
+        </w:rPr>
+        <w:tab/>
+      </w:r>
+      <w:r>
+        <w:rPr>
+          <w:rFonts w:ascii="Courier New" w:hAnsi="Courier New" w:cs="Courier New"/>
+        </w:rPr>
+        <w:tab/>
+        <w:t>- 1</w:t>
+      </w:r>
+    </w:p>
+    <w:p>
+      <w:pPr>
+        <w:pStyle w:val="PlainText"/>
+        <w:rPr>
+          <w:rFonts w:ascii="Courier New" w:hAnsi="Courier New" w:cs="Courier New"/>
+        </w:rPr>
+      </w:pPr>
+      <w:r>
+        <w:rPr>
+          <w:rFonts w:ascii="Courier New" w:hAnsi="Courier New" w:cs="Courier New"/>
+        </w:rPr>
+        <w:t>Number of KGs</w:t>
+      </w:r>
+      <w:r>
+        <w:rPr>
+          <w:rFonts w:ascii="Courier New" w:hAnsi="Courier New" w:cs="Courier New"/>
+        </w:rPr>
+        <w:tab/>
+      </w:r>
+      <w:r>
+        <w:rPr>
+          <w:rFonts w:ascii="Courier New" w:hAnsi="Courier New" w:cs="Courier New"/>
+        </w:rPr>
+        <w:tab/>
+      </w:r>
+      <w:r>
+        <w:rPr>
+          <w:rFonts w:ascii="Courier New" w:hAnsi="Courier New" w:cs="Courier New"/>
+        </w:rPr>
+        <w:tab/>
+        <w:t>- 85</w:t>
+      </w:r>
+    </w:p>
+    <w:p>
+      <w:pPr>
+        <w:pStyle w:val="PlainText"/>
+        <w:rPr>
+          <w:rFonts w:ascii="Courier New" w:hAnsi="Courier New" w:cs="Courier New"/>
+        </w:rPr>
+      </w:pPr>
+      <w:r>
+        <w:rPr>
+          <w:rFonts w:ascii="Courier New" w:hAnsi="Courier New" w:cs="Courier New"/>
+        </w:rPr>
+        <w:t>Rate</w:t>
+      </w:r>
+      <w:r>
+        <w:rPr>
+          <w:rFonts w:ascii="Courier New" w:hAnsi="Courier New" w:cs="Courier New"/>
+        </w:rPr>
+        <w:tab/>
+      </w:r>
+      <w:r>
+        <w:rPr>
+          <w:rFonts w:ascii="Courier New" w:hAnsi="Courier New" w:cs="Courier New"/>
+        </w:rPr>
+        <w:tab/>
+      </w:r>
+      <w:r>
+        <w:rPr>
+          <w:rFonts w:ascii="Courier New" w:hAnsi="Courier New" w:cs="Courier New"/>
+        </w:rPr>
+        <w:tab/>
+      </w:r>
+      <w:r>
+        <w:rPr>
+          <w:rFonts w:ascii="Courier New" w:hAnsi="Courier New" w:cs="Courier New"/>
+        </w:rPr>
+        <w:tab/>
+      </w:r>
+      <w:r>
+        <w:rPr>
+          <w:rFonts w:ascii="Courier New" w:hAnsi="Courier New" w:cs="Courier New"/>
+        </w:rPr>
+        <w:tab/>
+        <w:t>- 15</w:t>
+      </w:r>
+    </w:p>
+    <w:p>
+      <w:pPr>
+        <w:pStyle w:val="PlainText"/>
+        <w:rPr>
+          <w:rFonts w:ascii="Courier New" w:hAnsi="Courier New" w:cs="Courier New"/>
+        </w:rPr>
+      </w:pPr>
+      <w:r>
+        <w:rPr>
+          <w:rFonts w:ascii="Courier New" w:hAnsi="Courier New" w:cs="Courier New"/>
+        </w:rPr>
+        <w:t>Total Price</w:t>
+      </w:r>
+      <w:r>
+        <w:rPr>
+          <w:rFonts w:ascii="Courier New" w:hAnsi="Courier New" w:cs="Courier New"/>
+        </w:rPr>
+        <w:tab/>
+      </w:r>
+      <w:r>
+        <w:rPr>
+          <w:rFonts w:ascii="Courier New" w:hAnsi="Courier New" w:cs="Courier New"/>
+        </w:rPr>
+        <w:tab/>
+      </w:r>
+      <w:r>
+        <w:rPr>
+          <w:rFonts w:ascii="Courier New" w:hAnsi="Courier New" w:cs="Courier New"/>
+        </w:rPr>
+        <w:tab/>
+      </w:r>
+      <w:r>
+        <w:rPr>
+          <w:rFonts w:ascii="Courier New" w:hAnsi="Courier New" w:cs="Courier New"/>
+        </w:rPr>
+        <w:tab/>
+        <w:t>- 1275.0</w:t>
+      </w:r>
+    </w:p>
+    <w:p>
+      <w:pPr>
+        <w:pStyle w:val="PlainText"/>
+        <w:rPr>
+          <w:rFonts w:ascii="Courier New" w:hAnsi="Courier New" w:cs="Courier New"/>
+        </w:rPr>
+      </w:pPr>
+      <w:r>
+        <w:rPr>
+          <w:rFonts w:ascii="Courier New" w:hAnsi="Courier New" w:cs="Courier New"/>
+        </w:rPr>
+        <w:t>Amount balance</w:t>
+      </w:r>
+      <w:r>
+        <w:rPr>
+          <w:rFonts w:ascii="Courier New" w:hAnsi="Courier New" w:cs="Courier New"/>
+        </w:rPr>
+        <w:tab/>
+      </w:r>
+      <w:r>
+        <w:rPr>
+          <w:rFonts w:ascii="Courier New" w:hAnsi="Courier New" w:cs="Courier New"/>
+        </w:rPr>
+        <w:tab/>
+      </w:r>
+      <w:r>
+        <w:rPr>
+          <w:rFonts w:ascii="Courier New" w:hAnsi="Courier New" w:cs="Courier New"/>
+        </w:rPr>
+        <w:tab/>
+        <w:t>- 344167.0</w:t>
+      </w:r>
+    </w:p>
+    <w:p>
+      <w:pPr>
+        <w:pStyle w:val="PlainText"/>
+        <w:rPr>
+          <w:rFonts w:ascii="Courier New" w:hAnsi="Courier New" w:cs="Courier New"/>
+        </w:rPr>
+      </w:pPr>
+    </w:p>
+    <w:p>
+      <w:pPr>
+        <w:pStyle w:val="PlainText"/>
+        <w:rPr>
+          <w:rFonts w:ascii="Courier New" w:hAnsi="Courier New" w:cs="Courier New"/>
+        </w:rPr>
+      </w:pPr>
+      <w:r>
+        <w:rPr>
+          <w:rFonts w:ascii="Courier New" w:hAnsi="Courier New" w:cs="Courier New"/>
+        </w:rPr>
+        <w:t>Item Name</w:t>
+      </w:r>
+      <w:r>
+        <w:rPr>
+          <w:rFonts w:ascii="Courier New" w:hAnsi="Courier New" w:cs="Courier New"/>
+        </w:rPr>
+        <w:tab/>
+      </w:r>
+      <w:r>
+        <w:rPr>
+          <w:rFonts w:ascii="Courier New" w:hAnsi="Courier New" w:cs="Courier New"/>
+        </w:rPr>
+        <w:tab/>
+      </w:r>
+      <w:r>
+        <w:rPr>
+          <w:rFonts w:ascii="Courier New" w:hAnsi="Courier New" w:cs="Courier New"/>
+        </w:rPr>
+        <w:tab/>
+      </w:r>
+      <w:r>
+        <w:rPr>
+          <w:rFonts w:ascii="Courier New" w:hAnsi="Courier New" w:cs="Courier New"/>
+        </w:rPr>
+        <w:tab/>
+        <w:t xml:space="preserve">- CARROT </w:t>
+      </w:r>
+    </w:p>
+    <w:p>
+      <w:pPr>
+        <w:pStyle w:val="PlainText"/>
+        <w:rPr>
+          <w:rFonts w:ascii="Courier New" w:hAnsi="Courier New" w:cs="Courier New"/>
+        </w:rPr>
+      </w:pPr>
+      <w:r>
+        <w:rPr>
+          <w:rFonts w:ascii="Courier New" w:hAnsi="Courier New" w:cs="Courier New"/>
+        </w:rPr>
+        <w:t>Number of Pockets</w:t>
+      </w:r>
+      <w:r>
+        <w:rPr>
+          <w:rFonts w:ascii="Courier New" w:hAnsi="Courier New" w:cs="Courier New"/>
+        </w:rPr>
+        <w:tab/>
+      </w:r>
+      <w:r>
+        <w:rPr>
+          <w:rFonts w:ascii="Courier New" w:hAnsi="Courier New" w:cs="Courier New"/>
+        </w:rPr>
+        <w:tab/>
+      </w:r>
+      <w:r>
+        <w:rPr>
+          <w:rFonts w:ascii="Courier New" w:hAnsi="Courier New" w:cs="Courier New"/>
+        </w:rPr>
+        <w:tab/>
+        <w:t>- 2</w:t>
+      </w:r>
+    </w:p>
+    <w:p>
+      <w:pPr>
+        <w:pStyle w:val="PlainText"/>
+        <w:rPr>
+          <w:rFonts w:ascii="Courier New" w:hAnsi="Courier New" w:cs="Courier New"/>
+        </w:rPr>
+      </w:pPr>
+      <w:r>
+        <w:rPr>
+          <w:rFonts w:ascii="Courier New" w:hAnsi="Courier New" w:cs="Courier New"/>
+        </w:rPr>
+        <w:t>Number of KGs</w:t>
+      </w:r>
+      <w:r>
+        <w:rPr>
+          <w:rFonts w:ascii="Courier New" w:hAnsi="Courier New" w:cs="Courier New"/>
+        </w:rPr>
+        <w:tab/>
+      </w:r>
+      <w:r>
+        <w:rPr>
+          <w:rFonts w:ascii="Courier New" w:hAnsi="Courier New" w:cs="Courier New"/>
+        </w:rPr>
+        <w:tab/>
+      </w:r>
+      <w:r>
+        <w:rPr>
+          <w:rFonts w:ascii="Courier New" w:hAnsi="Courier New" w:cs="Courier New"/>
+        </w:rPr>
+        <w:tab/>
+        <w:t>- 176</w:t>
+      </w:r>
+    </w:p>
+    <w:p>
+      <w:pPr>
+        <w:pStyle w:val="PlainText"/>
+        <w:rPr>
+          <w:rFonts w:ascii="Courier New" w:hAnsi="Courier New" w:cs="Courier New"/>
+        </w:rPr>
+      </w:pPr>
+      <w:r>
+        <w:rPr>
+          <w:rFonts w:ascii="Courier New" w:hAnsi="Courier New" w:cs="Courier New"/>
+        </w:rPr>
+        <w:t>Rate</w:t>
+      </w:r>
+      <w:r>
+        <w:rPr>
+          <w:rFonts w:ascii="Courier New" w:hAnsi="Courier New" w:cs="Courier New"/>
+        </w:rPr>
+        <w:tab/>
+      </w:r>
+      <w:r>
+        <w:rPr>
+          <w:rFonts w:ascii="Courier New" w:hAnsi="Courier New" w:cs="Courier New"/>
+        </w:rPr>
+        <w:tab/>
+      </w:r>
+      <w:r>
+        <w:rPr>
+          <w:rFonts w:ascii="Courier New" w:hAnsi="Courier New" w:cs="Courier New"/>
+        </w:rPr>
+        <w:tab/>
+      </w:r>
+      <w:r>
+        <w:rPr>
+          <w:rFonts w:ascii="Courier New" w:hAnsi="Courier New" w:cs="Courier New"/>
+        </w:rPr>
+        <w:tab/>
+      </w:r>
+      <w:r>
+        <w:rPr>
+          <w:rFonts w:ascii="Courier New" w:hAnsi="Courier New" w:cs="Courier New"/>
+        </w:rPr>
+        <w:tab/>
+        <w:t>- 22</w:t>
+      </w:r>
+    </w:p>
+    <w:p>
+      <w:pPr>
+        <w:pStyle w:val="PlainText"/>
+        <w:rPr>
+          <w:rFonts w:ascii="Courier New" w:hAnsi="Courier New" w:cs="Courier New"/>
+        </w:rPr>
+      </w:pPr>
+      <w:r>
+        <w:rPr>
+          <w:rFonts w:ascii="Courier New" w:hAnsi="Courier New" w:cs="Courier New"/>
+        </w:rPr>
+        <w:t>Transport &amp; Miscellaneous</w:t>
+      </w:r>
+      <w:r>
+        <w:rPr>
+          <w:rFonts w:ascii="Courier New" w:hAnsi="Courier New" w:cs="Courier New"/>
+        </w:rPr>
+        <w:tab/>
+        <w:t>- 30</w:t>
+      </w:r>
+    </w:p>
+    <w:p>
+      <w:pPr>
+        <w:pStyle w:val="PlainText"/>
+        <w:rPr>
+          <w:rFonts w:ascii="Courier New" w:hAnsi="Courier New" w:cs="Courier New"/>
+        </w:rPr>
+      </w:pPr>
+      <w:r>
+        <w:rPr>
+          <w:rFonts w:ascii="Courier New" w:hAnsi="Courier New" w:cs="Courier New"/>
+        </w:rPr>
+        <w:t>Total Price</w:t>
+      </w:r>
+      <w:r>
+        <w:rPr>
+          <w:rFonts w:ascii="Courier New" w:hAnsi="Courier New" w:cs="Courier New"/>
+        </w:rPr>
+        <w:tab/>
+      </w:r>
+      <w:r>
+        <w:rPr>
+          <w:rFonts w:ascii="Courier New" w:hAnsi="Courier New" w:cs="Courier New"/>
+        </w:rPr>
+        <w:tab/>
+      </w:r>
+      <w:r>
+        <w:rPr>
+          <w:rFonts w:ascii="Courier New" w:hAnsi="Courier New" w:cs="Courier New"/>
+        </w:rPr>
+        <w:tab/>
+      </w:r>
+      <w:r>
+        <w:rPr>
+          <w:rFonts w:ascii="Courier New" w:hAnsi="Courier New" w:cs="Courier New"/>
+        </w:rPr>
+        <w:tab/>
+        <w:t>- 3902.0</w:t>
+      </w:r>
+    </w:p>
+    <w:p>
+      <w:pPr>
+        <w:pStyle w:val="PlainText"/>
+        <w:rPr>
+          <w:rFonts w:ascii="Courier New" w:hAnsi="Courier New" w:cs="Courier New"/>
+          <w:b/>
+        </w:rPr>
+      </w:pPr>
+      <w:r>
+        <w:rPr>
+          <w:rFonts w:ascii="Courier New" w:hAnsi="Courier New" w:cs="Courier New"/>
+          <w:b/>
+        </w:rPr>
+        <w:t>Amount balance</w:t>
+      </w:r>
+      <w:r>
+        <w:rPr>
+          <w:rFonts w:ascii="Courier New" w:hAnsi="Courier New" w:cs="Courier New"/>
+          <w:b/>
+        </w:rPr>
+        <w:tab/>
+      </w:r>
+      <w:r>
+        <w:rPr>
+          <w:rFonts w:ascii="Courier New" w:hAnsi="Courier New" w:cs="Courier New"/>
+          <w:b/>
+        </w:rPr>
+        <w:tab/>
+      </w:r>
+      <w:r>
+        <w:rPr>
+          <w:rFonts w:ascii="Courier New" w:hAnsi="Courier New" w:cs="Courier New"/>
+          <w:b/>
+        </w:rPr>
+        <w:tab/>
+        <w:t>- 348069.0</w:t>
+      </w:r>
+    </w:p>
+    <w:p>
+      <w:pPr>
+        <w:pStyle w:val="PlainText"/>
+        <w:rPr>
+          <w:rFonts w:ascii="Courier New" w:hAnsi="Courier New" w:cs="Courier New"/>
+        </w:rPr>
+      </w:pPr>
+    </w:p>
+    <w:p>
+      <w:pPr>
+        <w:pStyle w:val="PlainText"/>
+        <w:rPr>
+          <w:rFonts w:ascii="Courier New" w:hAnsi="Courier New" w:cs="Courier New"/>
+          <w:b/>
+        </w:rPr>
+      </w:pPr>
     </w:p>
     <w:p>
       <w:pPr>

--- a/customer _details/KIRAN/SEP/HIRIYUR/CN/PURCHASE DETAILS.docx
+++ b/customer _details/KIRAN/SEP/HIRIYUR/CN/PURCHASE DETAILS.docx
@@ -17149,13 +17149,7 @@
         <w:rPr>
           <w:rFonts w:ascii="Courier New" w:hAnsi="Courier New" w:cs="Courier New"/>
         </w:rPr>
-        <w:t>TUE Oct 17</w:t>
-      </w:r>
-      <w:r>
-        <w:rPr>
-          <w:rFonts w:ascii="Courier New" w:hAnsi="Courier New" w:cs="Courier New"/>
-        </w:rPr>
-        <w:t xml:space="preserve"> 14:08:57 PDT 2017</w:t>
+        <w:t>TUE Oct 17 14:08:57 PDT 2017</w:t>
       </w:r>
     </w:p>
     <w:p>
@@ -17727,6 +17721,380 @@
         <w:tab/>
         <w:t>- 348069.0</w:t>
       </w:r>
+    </w:p>
+    <w:p>
+      <w:pPr>
+        <w:pStyle w:val="PlainText"/>
+        <w:rPr>
+          <w:rFonts w:ascii="Courier New" w:hAnsi="Courier New" w:cs="Courier New"/>
+          <w:b/>
+        </w:rPr>
+      </w:pPr>
+    </w:p>
+    <w:p>
+      <w:pPr>
+        <w:pStyle w:val="PlainText"/>
+        <w:rPr>
+          <w:rFonts w:ascii="Courier New" w:hAnsi="Courier New" w:cs="Courier New"/>
+          <w:b/>
+        </w:rPr>
+      </w:pPr>
+    </w:p>
+    <w:p>
+      <w:pPr>
+        <w:pStyle w:val="PlainText"/>
+        <w:rPr>
+          <w:rFonts w:ascii="Courier New" w:hAnsi="Courier New" w:cs="Courier New"/>
+          <w:b/>
+        </w:rPr>
+      </w:pPr>
+    </w:p>
+    <w:p>
+      <w:pPr>
+        <w:pStyle w:val="PlainText"/>
+        <w:rPr>
+          <w:rFonts w:ascii="Courier New" w:hAnsi="Courier New" w:cs="Courier New"/>
+          <w:b/>
+        </w:rPr>
+      </w:pPr>
+    </w:p>
+    <w:p>
+      <w:pPr>
+        <w:pStyle w:val="PlainText"/>
+        <w:rPr>
+          <w:rFonts w:ascii="Courier New" w:hAnsi="Courier New" w:cs="Courier New"/>
+        </w:rPr>
+      </w:pPr>
+      <w:r>
+        <w:rPr>
+          <w:rFonts w:ascii="Courier New" w:hAnsi="Courier New" w:cs="Courier New"/>
+        </w:rPr>
+        <w:t>FRI Oct 20</w:t>
+      </w:r>
+      <w:r>
+        <w:rPr>
+          <w:rFonts w:ascii="Courier New" w:hAnsi="Courier New" w:cs="Courier New"/>
+        </w:rPr>
+        <w:t xml:space="preserve"> 11:32:08 PDT 2017</w:t>
+      </w:r>
+    </w:p>
+    <w:p>
+      <w:pPr>
+        <w:pStyle w:val="PlainText"/>
+        <w:rPr>
+          <w:rFonts w:ascii="Courier New" w:hAnsi="Courier New" w:cs="Courier New"/>
+        </w:rPr>
+      </w:pPr>
+      <w:r>
+        <w:rPr>
+          <w:rFonts w:ascii="Courier New" w:hAnsi="Courier New" w:cs="Courier New"/>
+        </w:rPr>
+        <w:t>Person Name</w:t>
+      </w:r>
+      <w:r>
+        <w:rPr>
+          <w:rFonts w:ascii="Courier New" w:hAnsi="Courier New" w:cs="Courier New"/>
+        </w:rPr>
+        <w:tab/>
+      </w:r>
+      <w:r>
+        <w:rPr>
+          <w:rFonts w:ascii="Courier New" w:hAnsi="Courier New" w:cs="Courier New"/>
+        </w:rPr>
+        <w:tab/>
+      </w:r>
+      <w:r>
+        <w:rPr>
+          <w:rFonts w:ascii="Courier New" w:hAnsi="Courier New" w:cs="Courier New"/>
+        </w:rPr>
+        <w:tab/>
+      </w:r>
+      <w:r>
+        <w:rPr>
+          <w:rFonts w:ascii="Courier New" w:hAnsi="Courier New" w:cs="Courier New"/>
+        </w:rPr>
+        <w:tab/>
+        <w:t>- CN</w:t>
+      </w:r>
+    </w:p>
+    <w:p>
+      <w:pPr>
+        <w:pStyle w:val="PlainText"/>
+        <w:rPr>
+          <w:rFonts w:ascii="Courier New" w:hAnsi="Courier New" w:cs="Courier New"/>
+        </w:rPr>
+      </w:pPr>
+      <w:r>
+        <w:rPr>
+          <w:rFonts w:ascii="Courier New" w:hAnsi="Courier New" w:cs="Courier New"/>
+        </w:rPr>
+        <w:t>---------------------------------------------------------------</w:t>
+      </w:r>
+    </w:p>
+    <w:p>
+      <w:pPr>
+        <w:pStyle w:val="PlainText"/>
+        <w:rPr>
+          <w:rFonts w:ascii="Courier New" w:hAnsi="Courier New" w:cs="Courier New"/>
+        </w:rPr>
+      </w:pPr>
+      <w:r>
+        <w:rPr>
+          <w:rFonts w:ascii="Courier New" w:hAnsi="Courier New" w:cs="Courier New"/>
+        </w:rPr>
+        <w:t>Item Name</w:t>
+      </w:r>
+      <w:r>
+        <w:rPr>
+          <w:rFonts w:ascii="Courier New" w:hAnsi="Courier New" w:cs="Courier New"/>
+        </w:rPr>
+        <w:tab/>
+      </w:r>
+      <w:r>
+        <w:rPr>
+          <w:rFonts w:ascii="Courier New" w:hAnsi="Courier New" w:cs="Courier New"/>
+        </w:rPr>
+        <w:tab/>
+      </w:r>
+      <w:r>
+        <w:rPr>
+          <w:rFonts w:ascii="Courier New" w:hAnsi="Courier New" w:cs="Courier New"/>
+        </w:rPr>
+        <w:tab/>
+      </w:r>
+      <w:r>
+        <w:rPr>
+          <w:rFonts w:ascii="Courier New" w:hAnsi="Courier New" w:cs="Courier New"/>
+        </w:rPr>
+        <w:tab/>
+        <w:t>- CARROT</w:t>
+      </w:r>
+    </w:p>
+    <w:p>
+      <w:pPr>
+        <w:pStyle w:val="PlainText"/>
+        <w:rPr>
+          <w:rFonts w:ascii="Courier New" w:hAnsi="Courier New" w:cs="Courier New"/>
+        </w:rPr>
+      </w:pPr>
+      <w:r>
+        <w:rPr>
+          <w:rFonts w:ascii="Courier New" w:hAnsi="Courier New" w:cs="Courier New"/>
+        </w:rPr>
+        <w:t>Number of Pockets</w:t>
+      </w:r>
+      <w:r>
+        <w:rPr>
+          <w:rFonts w:ascii="Courier New" w:hAnsi="Courier New" w:cs="Courier New"/>
+        </w:rPr>
+        <w:tab/>
+      </w:r>
+      <w:r>
+        <w:rPr>
+          <w:rFonts w:ascii="Courier New" w:hAnsi="Courier New" w:cs="Courier New"/>
+        </w:rPr>
+        <w:tab/>
+      </w:r>
+      <w:r>
+        <w:rPr>
+          <w:rFonts w:ascii="Courier New" w:hAnsi="Courier New" w:cs="Courier New"/>
+        </w:rPr>
+        <w:tab/>
+        <w:t>- 3</w:t>
+      </w:r>
+    </w:p>
+    <w:p>
+      <w:pPr>
+        <w:pStyle w:val="PlainText"/>
+        <w:rPr>
+          <w:rFonts w:ascii="Courier New" w:hAnsi="Courier New" w:cs="Courier New"/>
+        </w:rPr>
+      </w:pPr>
+      <w:r>
+        <w:rPr>
+          <w:rFonts w:ascii="Courier New" w:hAnsi="Courier New" w:cs="Courier New"/>
+        </w:rPr>
+        <w:t>Number of KGs</w:t>
+      </w:r>
+      <w:r>
+        <w:rPr>
+          <w:rFonts w:ascii="Courier New" w:hAnsi="Courier New" w:cs="Courier New"/>
+        </w:rPr>
+        <w:tab/>
+      </w:r>
+      <w:r>
+        <w:rPr>
+          <w:rFonts w:ascii="Courier New" w:hAnsi="Courier New" w:cs="Courier New"/>
+        </w:rPr>
+        <w:tab/>
+      </w:r>
+      <w:r>
+        <w:rPr>
+          <w:rFonts w:ascii="Courier New" w:hAnsi="Courier New" w:cs="Courier New"/>
+        </w:rPr>
+        <w:tab/>
+        <w:t>- 272</w:t>
+      </w:r>
+    </w:p>
+    <w:p>
+      <w:pPr>
+        <w:pStyle w:val="PlainText"/>
+        <w:rPr>
+          <w:rFonts w:ascii="Courier New" w:hAnsi="Courier New" w:cs="Courier New"/>
+        </w:rPr>
+      </w:pPr>
+      <w:r>
+        <w:rPr>
+          <w:rFonts w:ascii="Courier New" w:hAnsi="Courier New" w:cs="Courier New"/>
+        </w:rPr>
+        <w:t>Rate</w:t>
+      </w:r>
+      <w:r>
+        <w:rPr>
+          <w:rFonts w:ascii="Courier New" w:hAnsi="Courier New" w:cs="Courier New"/>
+        </w:rPr>
+        <w:tab/>
+      </w:r>
+      <w:r>
+        <w:rPr>
+          <w:rFonts w:ascii="Courier New" w:hAnsi="Courier New" w:cs="Courier New"/>
+        </w:rPr>
+        <w:tab/>
+      </w:r>
+      <w:r>
+        <w:rPr>
+          <w:rFonts w:ascii="Courier New" w:hAnsi="Courier New" w:cs="Courier New"/>
+        </w:rPr>
+        <w:tab/>
+      </w:r>
+      <w:r>
+        <w:rPr>
+          <w:rFonts w:ascii="Courier New" w:hAnsi="Courier New" w:cs="Courier New"/>
+        </w:rPr>
+        <w:tab/>
+      </w:r>
+      <w:r>
+        <w:rPr>
+          <w:rFonts w:ascii="Courier New" w:hAnsi="Courier New" w:cs="Courier New"/>
+        </w:rPr>
+        <w:tab/>
+        <w:t>- 46</w:t>
+      </w:r>
+    </w:p>
+    <w:p>
+      <w:pPr>
+        <w:pStyle w:val="PlainText"/>
+        <w:rPr>
+          <w:rFonts w:ascii="Courier New" w:hAnsi="Courier New" w:cs="Courier New"/>
+        </w:rPr>
+      </w:pPr>
+      <w:r>
+        <w:rPr>
+          <w:rFonts w:ascii="Courier New" w:hAnsi="Courier New" w:cs="Courier New"/>
+        </w:rPr>
+        <w:t>Transport &amp; Miscellaneous</w:t>
+      </w:r>
+      <w:r>
+        <w:rPr>
+          <w:rFonts w:ascii="Courier New" w:hAnsi="Courier New" w:cs="Courier New"/>
+        </w:rPr>
+        <w:tab/>
+        <w:t>- 30</w:t>
+      </w:r>
+    </w:p>
+    <w:p>
+      <w:pPr>
+        <w:pStyle w:val="PlainText"/>
+        <w:rPr>
+          <w:rFonts w:ascii="Courier New" w:hAnsi="Courier New" w:cs="Courier New"/>
+        </w:rPr>
+      </w:pPr>
+      <w:r>
+        <w:rPr>
+          <w:rFonts w:ascii="Courier New" w:hAnsi="Courier New" w:cs="Courier New"/>
+        </w:rPr>
+        <w:t>Total Price</w:t>
+      </w:r>
+      <w:r>
+        <w:rPr>
+          <w:rFonts w:ascii="Courier New" w:hAnsi="Courier New" w:cs="Courier New"/>
+        </w:rPr>
+        <w:tab/>
+      </w:r>
+      <w:r>
+        <w:rPr>
+          <w:rFonts w:ascii="Courier New" w:hAnsi="Courier New" w:cs="Courier New"/>
+        </w:rPr>
+        <w:tab/>
+      </w:r>
+      <w:r>
+        <w:rPr>
+          <w:rFonts w:ascii="Courier New" w:hAnsi="Courier New" w:cs="Courier New"/>
+        </w:rPr>
+        <w:tab/>
+      </w:r>
+      <w:r>
+        <w:rPr>
+          <w:rFonts w:ascii="Courier New" w:hAnsi="Courier New" w:cs="Courier New"/>
+        </w:rPr>
+        <w:tab/>
+        <w:t>- 12542.0</w:t>
+      </w:r>
+    </w:p>
+    <w:p>
+      <w:pPr>
+        <w:pStyle w:val="PlainText"/>
+        <w:rPr>
+          <w:rFonts w:ascii="Courier New" w:hAnsi="Courier New" w:cs="Courier New"/>
+          <w:b/>
+        </w:rPr>
+      </w:pPr>
+      <w:r>
+        <w:rPr>
+          <w:rFonts w:ascii="Courier New" w:hAnsi="Courier New" w:cs="Courier New"/>
+          <w:b/>
+        </w:rPr>
+        <w:t>Amount balance</w:t>
+      </w:r>
+      <w:r>
+        <w:rPr>
+          <w:rFonts w:ascii="Courier New" w:hAnsi="Courier New" w:cs="Courier New"/>
+          <w:b/>
+        </w:rPr>
+        <w:tab/>
+      </w:r>
+      <w:r>
+        <w:rPr>
+          <w:rFonts w:ascii="Courier New" w:hAnsi="Courier New" w:cs="Courier New"/>
+          <w:b/>
+        </w:rPr>
+        <w:tab/>
+      </w:r>
+      <w:r>
+        <w:rPr>
+          <w:rFonts w:ascii="Courier New" w:hAnsi="Courier New" w:cs="Courier New"/>
+          <w:b/>
+        </w:rPr>
+        <w:tab/>
+        <w:t>- 360611.0</w:t>
+      </w:r>
+    </w:p>
+    <w:p>
+      <w:pPr>
+        <w:pStyle w:val="PlainText"/>
+        <w:rPr>
+          <w:rFonts w:ascii="Courier New" w:hAnsi="Courier New" w:cs="Courier New"/>
+        </w:rPr>
+      </w:pPr>
+    </w:p>
+    <w:p>
+      <w:pPr>
+        <w:pStyle w:val="PlainText"/>
+        <w:rPr>
+          <w:rFonts w:ascii="Courier New" w:hAnsi="Courier New" w:cs="Courier New"/>
+          <w:b/>
+        </w:rPr>
+      </w:pPr>
     </w:p>
     <w:p>
       <w:pPr>

--- a/customer _details/KIRAN/SEP/HIRIYUR/CN/PURCHASE DETAILS.docx
+++ b/customer _details/KIRAN/SEP/HIRIYUR/CN/PURCHASE DETAILS.docx
@@ -17769,13 +17769,7 @@
         <w:rPr>
           <w:rFonts w:ascii="Courier New" w:hAnsi="Courier New" w:cs="Courier New"/>
         </w:rPr>
-        <w:t>FRI Oct 20</w:t>
-      </w:r>
-      <w:r>
-        <w:rPr>
-          <w:rFonts w:ascii="Courier New" w:hAnsi="Courier New" w:cs="Courier New"/>
-        </w:rPr>
-        <w:t xml:space="preserve"> 11:32:08 PDT 2017</w:t>
+        <w:t>FRI Oct 20 11:32:08 PDT 2017</w:t>
       </w:r>
     </w:p>
     <w:p>
@@ -18078,6 +18072,353 @@
         <w:tab/>
         <w:t>- 360611.0</w:t>
       </w:r>
+    </w:p>
+    <w:p>
+      <w:pPr>
+        <w:pStyle w:val="PlainText"/>
+        <w:rPr>
+          <w:rFonts w:ascii="Courier New" w:hAnsi="Courier New" w:cs="Courier New"/>
+          <w:b/>
+        </w:rPr>
+      </w:pPr>
+    </w:p>
+    <w:p>
+      <w:pPr>
+        <w:pStyle w:val="PlainText"/>
+        <w:rPr>
+          <w:rFonts w:ascii="Courier New" w:hAnsi="Courier New" w:cs="Courier New"/>
+        </w:rPr>
+      </w:pPr>
+      <w:r>
+        <w:rPr>
+          <w:rFonts w:ascii="Courier New" w:hAnsi="Courier New" w:cs="Courier New"/>
+        </w:rPr>
+        <w:t>SAT Oct 21</w:t>
+      </w:r>
+      <w:r>
+        <w:rPr>
+          <w:rFonts w:ascii="Courier New" w:hAnsi="Courier New" w:cs="Courier New"/>
+        </w:rPr>
+        <w:t xml:space="preserve"> 12:21:54 PDT 2017</w:t>
+      </w:r>
+    </w:p>
+    <w:p>
+      <w:pPr>
+        <w:pStyle w:val="PlainText"/>
+        <w:rPr>
+          <w:rFonts w:ascii="Courier New" w:hAnsi="Courier New" w:cs="Courier New"/>
+        </w:rPr>
+      </w:pPr>
+      <w:r>
+        <w:rPr>
+          <w:rFonts w:ascii="Courier New" w:hAnsi="Courier New" w:cs="Courier New"/>
+        </w:rPr>
+        <w:t>Person Name</w:t>
+      </w:r>
+      <w:r>
+        <w:rPr>
+          <w:rFonts w:ascii="Courier New" w:hAnsi="Courier New" w:cs="Courier New"/>
+        </w:rPr>
+        <w:tab/>
+      </w:r>
+      <w:r>
+        <w:rPr>
+          <w:rFonts w:ascii="Courier New" w:hAnsi="Courier New" w:cs="Courier New"/>
+        </w:rPr>
+        <w:tab/>
+      </w:r>
+      <w:r>
+        <w:rPr>
+          <w:rFonts w:ascii="Courier New" w:hAnsi="Courier New" w:cs="Courier New"/>
+        </w:rPr>
+        <w:tab/>
+      </w:r>
+      <w:r>
+        <w:rPr>
+          <w:rFonts w:ascii="Courier New" w:hAnsi="Courier New" w:cs="Courier New"/>
+        </w:rPr>
+        <w:tab/>
+        <w:t>- CN</w:t>
+      </w:r>
+    </w:p>
+    <w:p>
+      <w:pPr>
+        <w:pStyle w:val="PlainText"/>
+        <w:rPr>
+          <w:rFonts w:ascii="Courier New" w:hAnsi="Courier New" w:cs="Courier New"/>
+        </w:rPr>
+      </w:pPr>
+      <w:r>
+        <w:rPr>
+          <w:rFonts w:ascii="Courier New" w:hAnsi="Courier New" w:cs="Courier New"/>
+        </w:rPr>
+        <w:t>---------------------------------------------------------------</w:t>
+      </w:r>
+    </w:p>
+    <w:p>
+      <w:pPr>
+        <w:pStyle w:val="PlainText"/>
+        <w:rPr>
+          <w:rFonts w:ascii="Courier New" w:hAnsi="Courier New" w:cs="Courier New"/>
+        </w:rPr>
+      </w:pPr>
+      <w:r>
+        <w:rPr>
+          <w:rFonts w:ascii="Courier New" w:hAnsi="Courier New" w:cs="Courier New"/>
+        </w:rPr>
+        <w:t>Item Name</w:t>
+      </w:r>
+      <w:r>
+        <w:rPr>
+          <w:rFonts w:ascii="Courier New" w:hAnsi="Courier New" w:cs="Courier New"/>
+        </w:rPr>
+        <w:tab/>
+      </w:r>
+      <w:r>
+        <w:rPr>
+          <w:rFonts w:ascii="Courier New" w:hAnsi="Courier New" w:cs="Courier New"/>
+        </w:rPr>
+        <w:tab/>
+      </w:r>
+      <w:r>
+        <w:rPr>
+          <w:rFonts w:ascii="Courier New" w:hAnsi="Courier New" w:cs="Courier New"/>
+        </w:rPr>
+        <w:tab/>
+      </w:r>
+      <w:r>
+        <w:rPr>
+          <w:rFonts w:ascii="Courier New" w:hAnsi="Courier New" w:cs="Courier New"/>
+        </w:rPr>
+        <w:tab/>
+        <w:t>- CARROT</w:t>
+      </w:r>
+    </w:p>
+    <w:p>
+      <w:pPr>
+        <w:pStyle w:val="PlainText"/>
+        <w:rPr>
+          <w:rFonts w:ascii="Courier New" w:hAnsi="Courier New" w:cs="Courier New"/>
+        </w:rPr>
+      </w:pPr>
+      <w:r>
+        <w:rPr>
+          <w:rFonts w:ascii="Courier New" w:hAnsi="Courier New" w:cs="Courier New"/>
+        </w:rPr>
+        <w:t>Number of Pockets</w:t>
+      </w:r>
+      <w:r>
+        <w:rPr>
+          <w:rFonts w:ascii="Courier New" w:hAnsi="Courier New" w:cs="Courier New"/>
+        </w:rPr>
+        <w:tab/>
+      </w:r>
+      <w:r>
+        <w:rPr>
+          <w:rFonts w:ascii="Courier New" w:hAnsi="Courier New" w:cs="Courier New"/>
+        </w:rPr>
+        <w:tab/>
+      </w:r>
+      <w:r>
+        <w:rPr>
+          <w:rFonts w:ascii="Courier New" w:hAnsi="Courier New" w:cs="Courier New"/>
+        </w:rPr>
+        <w:tab/>
+        <w:t>- 2</w:t>
+      </w:r>
+    </w:p>
+    <w:p>
+      <w:pPr>
+        <w:pStyle w:val="PlainText"/>
+        <w:rPr>
+          <w:rFonts w:ascii="Courier New" w:hAnsi="Courier New" w:cs="Courier New"/>
+        </w:rPr>
+      </w:pPr>
+      <w:r>
+        <w:rPr>
+          <w:rFonts w:ascii="Courier New" w:hAnsi="Courier New" w:cs="Courier New"/>
+        </w:rPr>
+        <w:t>Number of KGs</w:t>
+      </w:r>
+      <w:r>
+        <w:rPr>
+          <w:rFonts w:ascii="Courier New" w:hAnsi="Courier New" w:cs="Courier New"/>
+        </w:rPr>
+        <w:tab/>
+      </w:r>
+      <w:r>
+        <w:rPr>
+          <w:rFonts w:ascii="Courier New" w:hAnsi="Courier New" w:cs="Courier New"/>
+        </w:rPr>
+        <w:tab/>
+      </w:r>
+      <w:r>
+        <w:rPr>
+          <w:rFonts w:ascii="Courier New" w:hAnsi="Courier New" w:cs="Courier New"/>
+        </w:rPr>
+        <w:tab/>
+        <w:t>- 151</w:t>
+      </w:r>
+    </w:p>
+    <w:p>
+      <w:pPr>
+        <w:pStyle w:val="PlainText"/>
+        <w:rPr>
+          <w:rFonts w:ascii="Courier New" w:hAnsi="Courier New" w:cs="Courier New"/>
+        </w:rPr>
+      </w:pPr>
+      <w:r>
+        <w:rPr>
+          <w:rFonts w:ascii="Courier New" w:hAnsi="Courier New" w:cs="Courier New"/>
+        </w:rPr>
+        <w:t>Rate</w:t>
+      </w:r>
+      <w:r>
+        <w:rPr>
+          <w:rFonts w:ascii="Courier New" w:hAnsi="Courier New" w:cs="Courier New"/>
+        </w:rPr>
+        <w:tab/>
+      </w:r>
+      <w:r>
+        <w:rPr>
+          <w:rFonts w:ascii="Courier New" w:hAnsi="Courier New" w:cs="Courier New"/>
+        </w:rPr>
+        <w:tab/>
+      </w:r>
+      <w:r>
+        <w:rPr>
+          <w:rFonts w:ascii="Courier New" w:hAnsi="Courier New" w:cs="Courier New"/>
+        </w:rPr>
+        <w:tab/>
+      </w:r>
+      <w:r>
+        <w:rPr>
+          <w:rFonts w:ascii="Courier New" w:hAnsi="Courier New" w:cs="Courier New"/>
+        </w:rPr>
+        <w:tab/>
+      </w:r>
+      <w:r>
+        <w:rPr>
+          <w:rFonts w:ascii="Courier New" w:hAnsi="Courier New" w:cs="Courier New"/>
+        </w:rPr>
+        <w:tab/>
+        <w:t>- 50</w:t>
+      </w:r>
+    </w:p>
+    <w:p>
+      <w:pPr>
+        <w:pStyle w:val="PlainText"/>
+        <w:rPr>
+          <w:rFonts w:ascii="Courier New" w:hAnsi="Courier New" w:cs="Courier New"/>
+        </w:rPr>
+      </w:pPr>
+      <w:r>
+        <w:rPr>
+          <w:rFonts w:ascii="Courier New" w:hAnsi="Courier New" w:cs="Courier New"/>
+        </w:rPr>
+        <w:t>Transport &amp; Miscellaneous</w:t>
+      </w:r>
+      <w:r>
+        <w:rPr>
+          <w:rFonts w:ascii="Courier New" w:hAnsi="Courier New" w:cs="Courier New"/>
+        </w:rPr>
+        <w:tab/>
+        <w:t>- 20</w:t>
+      </w:r>
+    </w:p>
+    <w:p>
+      <w:pPr>
+        <w:pStyle w:val="PlainText"/>
+        <w:rPr>
+          <w:rFonts w:ascii="Courier New" w:hAnsi="Courier New" w:cs="Courier New"/>
+        </w:rPr>
+      </w:pPr>
+      <w:r>
+        <w:rPr>
+          <w:rFonts w:ascii="Courier New" w:hAnsi="Courier New" w:cs="Courier New"/>
+        </w:rPr>
+        <w:t>Total Price</w:t>
+      </w:r>
+      <w:r>
+        <w:rPr>
+          <w:rFonts w:ascii="Courier New" w:hAnsi="Courier New" w:cs="Courier New"/>
+        </w:rPr>
+        <w:tab/>
+      </w:r>
+      <w:r>
+        <w:rPr>
+          <w:rFonts w:ascii="Courier New" w:hAnsi="Courier New" w:cs="Courier New"/>
+        </w:rPr>
+        <w:tab/>
+      </w:r>
+      <w:r>
+        <w:rPr>
+          <w:rFonts w:ascii="Courier New" w:hAnsi="Courier New" w:cs="Courier New"/>
+        </w:rPr>
+        <w:tab/>
+      </w:r>
+      <w:r>
+        <w:rPr>
+          <w:rFonts w:ascii="Courier New" w:hAnsi="Courier New" w:cs="Courier New"/>
+        </w:rPr>
+        <w:tab/>
+        <w:t>- 7570.0</w:t>
+      </w:r>
+    </w:p>
+    <w:p>
+      <w:pPr>
+        <w:pStyle w:val="PlainText"/>
+        <w:rPr>
+          <w:rFonts w:ascii="Courier New" w:hAnsi="Courier New" w:cs="Courier New"/>
+          <w:b/>
+        </w:rPr>
+      </w:pPr>
+      <w:r>
+        <w:rPr>
+          <w:rFonts w:ascii="Courier New" w:hAnsi="Courier New" w:cs="Courier New"/>
+          <w:b/>
+        </w:rPr>
+        <w:t>Amount balance</w:t>
+      </w:r>
+      <w:r>
+        <w:rPr>
+          <w:rFonts w:ascii="Courier New" w:hAnsi="Courier New" w:cs="Courier New"/>
+          <w:b/>
+        </w:rPr>
+        <w:tab/>
+      </w:r>
+      <w:r>
+        <w:rPr>
+          <w:rFonts w:ascii="Courier New" w:hAnsi="Courier New" w:cs="Courier New"/>
+          <w:b/>
+        </w:rPr>
+        <w:tab/>
+      </w:r>
+      <w:r>
+        <w:rPr>
+          <w:rFonts w:ascii="Courier New" w:hAnsi="Courier New" w:cs="Courier New"/>
+          <w:b/>
+        </w:rPr>
+        <w:tab/>
+        <w:t>- 368181.0</w:t>
+      </w:r>
+    </w:p>
+    <w:p>
+      <w:pPr>
+        <w:pStyle w:val="PlainText"/>
+        <w:rPr>
+          <w:rFonts w:ascii="Courier New" w:hAnsi="Courier New" w:cs="Courier New"/>
+        </w:rPr>
+      </w:pPr>
+    </w:p>
+    <w:p>
+      <w:pPr>
+        <w:pStyle w:val="PlainText"/>
+        <w:rPr>
+          <w:rFonts w:ascii="Courier New" w:hAnsi="Courier New" w:cs="Courier New"/>
+          <w:b/>
+        </w:rPr>
+      </w:pPr>
     </w:p>
     <w:p>
       <w:pPr>

--- a/customer _details/KIRAN/SEP/HIRIYUR/CN/PURCHASE DETAILS.docx
+++ b/customer _details/KIRAN/SEP/HIRIYUR/CN/PURCHASE DETAILS.docx
@@ -18093,13 +18093,7 @@
         <w:rPr>
           <w:rFonts w:ascii="Courier New" w:hAnsi="Courier New" w:cs="Courier New"/>
         </w:rPr>
-        <w:t>SAT Oct 21</w:t>
-      </w:r>
-      <w:r>
-        <w:rPr>
-          <w:rFonts w:ascii="Courier New" w:hAnsi="Courier New" w:cs="Courier New"/>
-        </w:rPr>
-        <w:t xml:space="preserve"> 12:21:54 PDT 2017</w:t>
+        <w:t>SAT Oct 21 12:21:54 PDT 2017</w:t>
       </w:r>
     </w:p>
     <w:p>
@@ -18402,6 +18396,392 @@
         <w:tab/>
         <w:t>- 368181.0</w:t>
       </w:r>
+    </w:p>
+    <w:p>
+      <w:pPr>
+        <w:pStyle w:val="PlainText"/>
+        <w:rPr>
+          <w:rFonts w:ascii="Courier New" w:hAnsi="Courier New" w:cs="Courier New"/>
+          <w:b/>
+        </w:rPr>
+      </w:pPr>
+    </w:p>
+    <w:p>
+      <w:pPr>
+        <w:pStyle w:val="PlainText"/>
+        <w:rPr>
+          <w:rFonts w:ascii="Courier New" w:hAnsi="Courier New" w:cs="Courier New"/>
+        </w:rPr>
+      </w:pPr>
+      <w:r>
+        <w:rPr>
+          <w:rFonts w:ascii="Courier New" w:hAnsi="Courier New" w:cs="Courier New"/>
+        </w:rPr>
+        <w:t>SUN Oct 22</w:t>
+      </w:r>
+      <w:r>
+        <w:rPr>
+          <w:rFonts w:ascii="Courier New" w:hAnsi="Courier New" w:cs="Courier New"/>
+        </w:rPr>
+        <w:t xml:space="preserve"> 12:56:30 PDT 2017</w:t>
+      </w:r>
+    </w:p>
+    <w:p>
+      <w:pPr>
+        <w:pStyle w:val="PlainText"/>
+        <w:rPr>
+          <w:rFonts w:ascii="Courier New" w:hAnsi="Courier New" w:cs="Courier New"/>
+        </w:rPr>
+      </w:pPr>
+      <w:r>
+        <w:rPr>
+          <w:rFonts w:ascii="Courier New" w:hAnsi="Courier New" w:cs="Courier New"/>
+        </w:rPr>
+        <w:t>Person Name</w:t>
+      </w:r>
+      <w:r>
+        <w:rPr>
+          <w:rFonts w:ascii="Courier New" w:hAnsi="Courier New" w:cs="Courier New"/>
+        </w:rPr>
+        <w:tab/>
+      </w:r>
+      <w:r>
+        <w:rPr>
+          <w:rFonts w:ascii="Courier New" w:hAnsi="Courier New" w:cs="Courier New"/>
+        </w:rPr>
+        <w:tab/>
+      </w:r>
+      <w:r>
+        <w:rPr>
+          <w:rFonts w:ascii="Courier New" w:hAnsi="Courier New" w:cs="Courier New"/>
+        </w:rPr>
+        <w:tab/>
+      </w:r>
+      <w:r>
+        <w:rPr>
+          <w:rFonts w:ascii="Courier New" w:hAnsi="Courier New" w:cs="Courier New"/>
+        </w:rPr>
+        <w:tab/>
+        <w:t>- CN</w:t>
+      </w:r>
+    </w:p>
+    <w:p>
+      <w:pPr>
+        <w:pStyle w:val="PlainText"/>
+        <w:rPr>
+          <w:rFonts w:ascii="Courier New" w:hAnsi="Courier New" w:cs="Courier New"/>
+        </w:rPr>
+      </w:pPr>
+      <w:r>
+        <w:rPr>
+          <w:rFonts w:ascii="Courier New" w:hAnsi="Courier New" w:cs="Courier New"/>
+        </w:rPr>
+        <w:t>Bill number</w:t>
+      </w:r>
+      <w:r>
+        <w:rPr>
+          <w:rFonts w:ascii="Courier New" w:hAnsi="Courier New" w:cs="Courier New"/>
+        </w:rPr>
+        <w:tab/>
+      </w:r>
+      <w:r>
+        <w:rPr>
+          <w:rFonts w:ascii="Courier New" w:hAnsi="Courier New" w:cs="Courier New"/>
+        </w:rPr>
+        <w:tab/>
+      </w:r>
+      <w:r>
+        <w:rPr>
+          <w:rFonts w:ascii="Courier New" w:hAnsi="Courier New" w:cs="Courier New"/>
+        </w:rPr>
+        <w:tab/>
+      </w:r>
+      <w:r>
+        <w:rPr>
+          <w:rFonts w:ascii="Courier New" w:hAnsi="Courier New" w:cs="Courier New"/>
+        </w:rPr>
+        <w:tab/>
+        <w:t>- 547</w:t>
+      </w:r>
+    </w:p>
+    <w:p>
+      <w:pPr>
+        <w:pStyle w:val="PlainText"/>
+        <w:rPr>
+          <w:rFonts w:ascii="Courier New" w:hAnsi="Courier New" w:cs="Courier New"/>
+        </w:rPr>
+      </w:pPr>
+      <w:r>
+        <w:rPr>
+          <w:rFonts w:ascii="Courier New" w:hAnsi="Courier New" w:cs="Courier New"/>
+        </w:rPr>
+        <w:t>---------------------------------------------------------------</w:t>
+      </w:r>
+    </w:p>
+    <w:p>
+      <w:pPr>
+        <w:pStyle w:val="PlainText"/>
+        <w:rPr>
+          <w:rFonts w:ascii="Courier New" w:hAnsi="Courier New" w:cs="Courier New"/>
+        </w:rPr>
+      </w:pPr>
+      <w:r>
+        <w:rPr>
+          <w:rFonts w:ascii="Courier New" w:hAnsi="Courier New" w:cs="Courier New"/>
+        </w:rPr>
+        <w:t>Item Name</w:t>
+      </w:r>
+      <w:r>
+        <w:rPr>
+          <w:rFonts w:ascii="Courier New" w:hAnsi="Courier New" w:cs="Courier New"/>
+        </w:rPr>
+        <w:tab/>
+      </w:r>
+      <w:r>
+        <w:rPr>
+          <w:rFonts w:ascii="Courier New" w:hAnsi="Courier New" w:cs="Courier New"/>
+        </w:rPr>
+        <w:tab/>
+      </w:r>
+      <w:r>
+        <w:rPr>
+          <w:rFonts w:ascii="Courier New" w:hAnsi="Courier New" w:cs="Courier New"/>
+        </w:rPr>
+        <w:tab/>
+      </w:r>
+      <w:r>
+        <w:rPr>
+          <w:rFonts w:ascii="Courier New" w:hAnsi="Courier New" w:cs="Courier New"/>
+        </w:rPr>
+        <w:tab/>
+        <w:t>- CARROT</w:t>
+      </w:r>
+    </w:p>
+    <w:p>
+      <w:pPr>
+        <w:pStyle w:val="PlainText"/>
+        <w:rPr>
+          <w:rFonts w:ascii="Courier New" w:hAnsi="Courier New" w:cs="Courier New"/>
+        </w:rPr>
+      </w:pPr>
+      <w:r>
+        <w:rPr>
+          <w:rFonts w:ascii="Courier New" w:hAnsi="Courier New" w:cs="Courier New"/>
+        </w:rPr>
+        <w:t>Number of Pockets</w:t>
+      </w:r>
+      <w:r>
+        <w:rPr>
+          <w:rFonts w:ascii="Courier New" w:hAnsi="Courier New" w:cs="Courier New"/>
+        </w:rPr>
+        <w:tab/>
+      </w:r>
+      <w:r>
+        <w:rPr>
+          <w:rFonts w:ascii="Courier New" w:hAnsi="Courier New" w:cs="Courier New"/>
+        </w:rPr>
+        <w:tab/>
+      </w:r>
+      <w:r>
+        <w:rPr>
+          <w:rFonts w:ascii="Courier New" w:hAnsi="Courier New" w:cs="Courier New"/>
+        </w:rPr>
+        <w:tab/>
+        <w:t>- 1</w:t>
+      </w:r>
+    </w:p>
+    <w:p>
+      <w:pPr>
+        <w:pStyle w:val="PlainText"/>
+        <w:rPr>
+          <w:rFonts w:ascii="Courier New" w:hAnsi="Courier New" w:cs="Courier New"/>
+        </w:rPr>
+      </w:pPr>
+      <w:r>
+        <w:rPr>
+          <w:rFonts w:ascii="Courier New" w:hAnsi="Courier New" w:cs="Courier New"/>
+        </w:rPr>
+        <w:t>Number of KGs</w:t>
+      </w:r>
+      <w:r>
+        <w:rPr>
+          <w:rFonts w:ascii="Courier New" w:hAnsi="Courier New" w:cs="Courier New"/>
+        </w:rPr>
+        <w:tab/>
+      </w:r>
+      <w:r>
+        <w:rPr>
+          <w:rFonts w:ascii="Courier New" w:hAnsi="Courier New" w:cs="Courier New"/>
+        </w:rPr>
+        <w:tab/>
+      </w:r>
+      <w:r>
+        <w:rPr>
+          <w:rFonts w:ascii="Courier New" w:hAnsi="Courier New" w:cs="Courier New"/>
+        </w:rPr>
+        <w:tab/>
+        <w:t>- 95</w:t>
+      </w:r>
+    </w:p>
+    <w:p>
+      <w:pPr>
+        <w:pStyle w:val="PlainText"/>
+        <w:rPr>
+          <w:rFonts w:ascii="Courier New" w:hAnsi="Courier New" w:cs="Courier New"/>
+        </w:rPr>
+      </w:pPr>
+      <w:r>
+        <w:rPr>
+          <w:rFonts w:ascii="Courier New" w:hAnsi="Courier New" w:cs="Courier New"/>
+        </w:rPr>
+        <w:t>Rate</w:t>
+      </w:r>
+      <w:r>
+        <w:rPr>
+          <w:rFonts w:ascii="Courier New" w:hAnsi="Courier New" w:cs="Courier New"/>
+        </w:rPr>
+        <w:tab/>
+      </w:r>
+      <w:r>
+        <w:rPr>
+          <w:rFonts w:ascii="Courier New" w:hAnsi="Courier New" w:cs="Courier New"/>
+        </w:rPr>
+        <w:tab/>
+      </w:r>
+      <w:r>
+        <w:rPr>
+          <w:rFonts w:ascii="Courier New" w:hAnsi="Courier New" w:cs="Courier New"/>
+        </w:rPr>
+        <w:tab/>
+      </w:r>
+      <w:r>
+        <w:rPr>
+          <w:rFonts w:ascii="Courier New" w:hAnsi="Courier New" w:cs="Courier New"/>
+        </w:rPr>
+        <w:tab/>
+      </w:r>
+      <w:r>
+        <w:rPr>
+          <w:rFonts w:ascii="Courier New" w:hAnsi="Courier New" w:cs="Courier New"/>
+        </w:rPr>
+        <w:tab/>
+        <w:t>- 53</w:t>
+      </w:r>
+    </w:p>
+    <w:p>
+      <w:pPr>
+        <w:pStyle w:val="PlainText"/>
+        <w:rPr>
+          <w:rFonts w:ascii="Courier New" w:hAnsi="Courier New" w:cs="Courier New"/>
+        </w:rPr>
+      </w:pPr>
+      <w:r>
+        <w:rPr>
+          <w:rFonts w:ascii="Courier New" w:hAnsi="Courier New" w:cs="Courier New"/>
+        </w:rPr>
+        <w:t>Transport &amp; Miscellaneous</w:t>
+      </w:r>
+      <w:r>
+        <w:rPr>
+          <w:rFonts w:ascii="Courier New" w:hAnsi="Courier New" w:cs="Courier New"/>
+        </w:rPr>
+        <w:tab/>
+        <w:t>- 10</w:t>
+      </w:r>
+    </w:p>
+    <w:p>
+      <w:pPr>
+        <w:pStyle w:val="PlainText"/>
+        <w:rPr>
+          <w:rFonts w:ascii="Courier New" w:hAnsi="Courier New" w:cs="Courier New"/>
+        </w:rPr>
+      </w:pPr>
+      <w:r>
+        <w:rPr>
+          <w:rFonts w:ascii="Courier New" w:hAnsi="Courier New" w:cs="Courier New"/>
+        </w:rPr>
+        <w:t>Total Price</w:t>
+      </w:r>
+      <w:r>
+        <w:rPr>
+          <w:rFonts w:ascii="Courier New" w:hAnsi="Courier New" w:cs="Courier New"/>
+        </w:rPr>
+        <w:tab/>
+      </w:r>
+      <w:r>
+        <w:rPr>
+          <w:rFonts w:ascii="Courier New" w:hAnsi="Courier New" w:cs="Courier New"/>
+        </w:rPr>
+        <w:tab/>
+      </w:r>
+      <w:r>
+        <w:rPr>
+          <w:rFonts w:ascii="Courier New" w:hAnsi="Courier New" w:cs="Courier New"/>
+        </w:rPr>
+        <w:tab/>
+      </w:r>
+      <w:r>
+        <w:rPr>
+          <w:rFonts w:ascii="Courier New" w:hAnsi="Courier New" w:cs="Courier New"/>
+        </w:rPr>
+        <w:tab/>
+        <w:t>- 5045.0</w:t>
+      </w:r>
+    </w:p>
+    <w:p>
+      <w:pPr>
+        <w:pStyle w:val="PlainText"/>
+        <w:rPr>
+          <w:rFonts w:ascii="Courier New" w:hAnsi="Courier New" w:cs="Courier New"/>
+          <w:b/>
+        </w:rPr>
+      </w:pPr>
+      <w:r>
+        <w:rPr>
+          <w:rFonts w:ascii="Courier New" w:hAnsi="Courier New" w:cs="Courier New"/>
+          <w:b/>
+        </w:rPr>
+        <w:t>Amount balance</w:t>
+      </w:r>
+      <w:r>
+        <w:rPr>
+          <w:rFonts w:ascii="Courier New" w:hAnsi="Courier New" w:cs="Courier New"/>
+          <w:b/>
+        </w:rPr>
+        <w:tab/>
+      </w:r>
+      <w:r>
+        <w:rPr>
+          <w:rFonts w:ascii="Courier New" w:hAnsi="Courier New" w:cs="Courier New"/>
+          <w:b/>
+        </w:rPr>
+        <w:tab/>
+      </w:r>
+      <w:r>
+        <w:rPr>
+          <w:rFonts w:ascii="Courier New" w:hAnsi="Courier New" w:cs="Courier New"/>
+          <w:b/>
+        </w:rPr>
+        <w:tab/>
+        <w:t>- 373226.0</w:t>
+      </w:r>
+    </w:p>
+    <w:p>
+      <w:pPr>
+        <w:pStyle w:val="PlainText"/>
+        <w:rPr>
+          <w:rFonts w:ascii="Courier New" w:hAnsi="Courier New" w:cs="Courier New"/>
+        </w:rPr>
+      </w:pPr>
+    </w:p>
+    <w:p>
+      <w:pPr>
+        <w:pStyle w:val="PlainText"/>
+        <w:rPr>
+          <w:rFonts w:ascii="Courier New" w:hAnsi="Courier New" w:cs="Courier New"/>
+          <w:b/>
+        </w:rPr>
+      </w:pPr>
     </w:p>
     <w:p>
       <w:pPr>

--- a/customer _details/KIRAN/SEP/HIRIYUR/CN/PURCHASE DETAILS.docx
+++ b/customer _details/KIRAN/SEP/HIRIYUR/CN/PURCHASE DETAILS.docx
@@ -18417,13 +18417,7 @@
         <w:rPr>
           <w:rFonts w:ascii="Courier New" w:hAnsi="Courier New" w:cs="Courier New"/>
         </w:rPr>
-        <w:t>SUN Oct 22</w:t>
-      </w:r>
-      <w:r>
-        <w:rPr>
-          <w:rFonts w:ascii="Courier New" w:hAnsi="Courier New" w:cs="Courier New"/>
-        </w:rPr>
-        <w:t xml:space="preserve"> 12:56:30 PDT 2017</w:t>
+        <w:t>SUN Oct 22 12:56:30 PDT 2017</w:t>
       </w:r>
     </w:p>
     <w:p>
@@ -18765,6 +18759,622 @@
         <w:tab/>
         <w:t>- 373226.0</w:t>
       </w:r>
+    </w:p>
+    <w:p>
+      <w:pPr>
+        <w:pStyle w:val="PlainText"/>
+        <w:rPr>
+          <w:rFonts w:ascii="Courier New" w:hAnsi="Courier New" w:cs="Courier New"/>
+          <w:b/>
+        </w:rPr>
+      </w:pPr>
+    </w:p>
+    <w:p>
+      <w:pPr>
+        <w:pStyle w:val="PlainText"/>
+        <w:rPr>
+          <w:rFonts w:ascii="Courier New" w:hAnsi="Courier New" w:cs="Courier New"/>
+        </w:rPr>
+      </w:pPr>
+      <w:r>
+        <w:rPr>
+          <w:rFonts w:ascii="Courier New" w:hAnsi="Courier New" w:cs="Courier New"/>
+        </w:rPr>
+        <w:t>MON Oct 23</w:t>
+      </w:r>
+      <w:r>
+        <w:rPr>
+          <w:rFonts w:ascii="Courier New" w:hAnsi="Courier New" w:cs="Courier New"/>
+        </w:rPr>
+        <w:t xml:space="preserve"> 12:26:59 PDT 2017</w:t>
+      </w:r>
+    </w:p>
+    <w:p>
+      <w:pPr>
+        <w:pStyle w:val="PlainText"/>
+        <w:rPr>
+          <w:rFonts w:ascii="Courier New" w:hAnsi="Courier New" w:cs="Courier New"/>
+        </w:rPr>
+      </w:pPr>
+      <w:r>
+        <w:rPr>
+          <w:rFonts w:ascii="Courier New" w:hAnsi="Courier New" w:cs="Courier New"/>
+        </w:rPr>
+        <w:t>Person Name</w:t>
+      </w:r>
+      <w:r>
+        <w:rPr>
+          <w:rFonts w:ascii="Courier New" w:hAnsi="Courier New" w:cs="Courier New"/>
+        </w:rPr>
+        <w:tab/>
+      </w:r>
+      <w:r>
+        <w:rPr>
+          <w:rFonts w:ascii="Courier New" w:hAnsi="Courier New" w:cs="Courier New"/>
+        </w:rPr>
+        <w:tab/>
+      </w:r>
+      <w:r>
+        <w:rPr>
+          <w:rFonts w:ascii="Courier New" w:hAnsi="Courier New" w:cs="Courier New"/>
+        </w:rPr>
+        <w:tab/>
+      </w:r>
+      <w:r>
+        <w:rPr>
+          <w:rFonts w:ascii="Courier New" w:hAnsi="Courier New" w:cs="Courier New"/>
+        </w:rPr>
+        <w:tab/>
+        <w:t>- CN</w:t>
+      </w:r>
+    </w:p>
+    <w:p>
+      <w:pPr>
+        <w:pStyle w:val="PlainText"/>
+        <w:rPr>
+          <w:rFonts w:ascii="Courier New" w:hAnsi="Courier New" w:cs="Courier New"/>
+        </w:rPr>
+      </w:pPr>
+      <w:r>
+        <w:rPr>
+          <w:rFonts w:ascii="Courier New" w:hAnsi="Courier New" w:cs="Courier New"/>
+        </w:rPr>
+        <w:t>Bill number</w:t>
+      </w:r>
+      <w:r>
+        <w:rPr>
+          <w:rFonts w:ascii="Courier New" w:hAnsi="Courier New" w:cs="Courier New"/>
+        </w:rPr>
+        <w:tab/>
+      </w:r>
+      <w:r>
+        <w:rPr>
+          <w:rFonts w:ascii="Courier New" w:hAnsi="Courier New" w:cs="Courier New"/>
+        </w:rPr>
+        <w:tab/>
+      </w:r>
+      <w:r>
+        <w:rPr>
+          <w:rFonts w:ascii="Courier New" w:hAnsi="Courier New" w:cs="Courier New"/>
+        </w:rPr>
+        <w:tab/>
+      </w:r>
+      <w:r>
+        <w:rPr>
+          <w:rFonts w:ascii="Courier New" w:hAnsi="Courier New" w:cs="Courier New"/>
+        </w:rPr>
+        <w:tab/>
+        <w:t>- 550</w:t>
+      </w:r>
+    </w:p>
+    <w:p>
+      <w:pPr>
+        <w:pStyle w:val="PlainText"/>
+        <w:rPr>
+          <w:rFonts w:ascii="Courier New" w:hAnsi="Courier New" w:cs="Courier New"/>
+        </w:rPr>
+      </w:pPr>
+      <w:r>
+        <w:rPr>
+          <w:rFonts w:ascii="Courier New" w:hAnsi="Courier New" w:cs="Courier New"/>
+        </w:rPr>
+        <w:t>---------------------------------------------------------------</w:t>
+      </w:r>
+    </w:p>
+    <w:p>
+      <w:pPr>
+        <w:pStyle w:val="PlainText"/>
+        <w:rPr>
+          <w:rFonts w:ascii="Courier New" w:hAnsi="Courier New" w:cs="Courier New"/>
+        </w:rPr>
+      </w:pPr>
+      <w:r>
+        <w:rPr>
+          <w:rFonts w:ascii="Courier New" w:hAnsi="Courier New" w:cs="Courier New"/>
+        </w:rPr>
+        <w:t>Item Name</w:t>
+      </w:r>
+      <w:r>
+        <w:rPr>
+          <w:rFonts w:ascii="Courier New" w:hAnsi="Courier New" w:cs="Courier New"/>
+        </w:rPr>
+        <w:tab/>
+      </w:r>
+      <w:r>
+        <w:rPr>
+          <w:rFonts w:ascii="Courier New" w:hAnsi="Courier New" w:cs="Courier New"/>
+        </w:rPr>
+        <w:tab/>
+      </w:r>
+      <w:r>
+        <w:rPr>
+          <w:rFonts w:ascii="Courier New" w:hAnsi="Courier New" w:cs="Courier New"/>
+        </w:rPr>
+        <w:tab/>
+      </w:r>
+      <w:r>
+        <w:rPr>
+          <w:rFonts w:ascii="Courier New" w:hAnsi="Courier New" w:cs="Courier New"/>
+        </w:rPr>
+        <w:tab/>
+        <w:t>- CHOWCHOW</w:t>
+      </w:r>
+    </w:p>
+    <w:p>
+      <w:pPr>
+        <w:pStyle w:val="PlainText"/>
+        <w:rPr>
+          <w:rFonts w:ascii="Courier New" w:hAnsi="Courier New" w:cs="Courier New"/>
+        </w:rPr>
+      </w:pPr>
+      <w:r>
+        <w:rPr>
+          <w:rFonts w:ascii="Courier New" w:hAnsi="Courier New" w:cs="Courier New"/>
+        </w:rPr>
+        <w:t>Number of Pockets</w:t>
+      </w:r>
+      <w:r>
+        <w:rPr>
+          <w:rFonts w:ascii="Courier New" w:hAnsi="Courier New" w:cs="Courier New"/>
+        </w:rPr>
+        <w:tab/>
+      </w:r>
+      <w:r>
+        <w:rPr>
+          <w:rFonts w:ascii="Courier New" w:hAnsi="Courier New" w:cs="Courier New"/>
+        </w:rPr>
+        <w:tab/>
+      </w:r>
+      <w:r>
+        <w:rPr>
+          <w:rFonts w:ascii="Courier New" w:hAnsi="Courier New" w:cs="Courier New"/>
+        </w:rPr>
+        <w:tab/>
+        <w:t>- 1</w:t>
+      </w:r>
+    </w:p>
+    <w:p>
+      <w:pPr>
+        <w:pStyle w:val="PlainText"/>
+        <w:rPr>
+          <w:rFonts w:ascii="Courier New" w:hAnsi="Courier New" w:cs="Courier New"/>
+        </w:rPr>
+      </w:pPr>
+      <w:r>
+        <w:rPr>
+          <w:rFonts w:ascii="Courier New" w:hAnsi="Courier New" w:cs="Courier New"/>
+        </w:rPr>
+        <w:t>Number of KGs</w:t>
+      </w:r>
+      <w:r>
+        <w:rPr>
+          <w:rFonts w:ascii="Courier New" w:hAnsi="Courier New" w:cs="Courier New"/>
+        </w:rPr>
+        <w:tab/>
+      </w:r>
+      <w:r>
+        <w:rPr>
+          <w:rFonts w:ascii="Courier New" w:hAnsi="Courier New" w:cs="Courier New"/>
+        </w:rPr>
+        <w:tab/>
+      </w:r>
+      <w:r>
+        <w:rPr>
+          <w:rFonts w:ascii="Courier New" w:hAnsi="Courier New" w:cs="Courier New"/>
+        </w:rPr>
+        <w:tab/>
+        <w:t>- 80</w:t>
+      </w:r>
+    </w:p>
+    <w:p>
+      <w:pPr>
+        <w:pStyle w:val="PlainText"/>
+        <w:rPr>
+          <w:rFonts w:ascii="Courier New" w:hAnsi="Courier New" w:cs="Courier New"/>
+        </w:rPr>
+      </w:pPr>
+      <w:r>
+        <w:rPr>
+          <w:rFonts w:ascii="Courier New" w:hAnsi="Courier New" w:cs="Courier New"/>
+        </w:rPr>
+        <w:t>Rate</w:t>
+      </w:r>
+      <w:r>
+        <w:rPr>
+          <w:rFonts w:ascii="Courier New" w:hAnsi="Courier New" w:cs="Courier New"/>
+        </w:rPr>
+        <w:tab/>
+      </w:r>
+      <w:r>
+        <w:rPr>
+          <w:rFonts w:ascii="Courier New" w:hAnsi="Courier New" w:cs="Courier New"/>
+        </w:rPr>
+        <w:tab/>
+      </w:r>
+      <w:r>
+        <w:rPr>
+          <w:rFonts w:ascii="Courier New" w:hAnsi="Courier New" w:cs="Courier New"/>
+        </w:rPr>
+        <w:tab/>
+      </w:r>
+      <w:r>
+        <w:rPr>
+          <w:rFonts w:ascii="Courier New" w:hAnsi="Courier New" w:cs="Courier New"/>
+        </w:rPr>
+        <w:tab/>
+      </w:r>
+      <w:r>
+        <w:rPr>
+          <w:rFonts w:ascii="Courier New" w:hAnsi="Courier New" w:cs="Courier New"/>
+        </w:rPr>
+        <w:tab/>
+        <w:t>- 14</w:t>
+      </w:r>
+    </w:p>
+    <w:p>
+      <w:pPr>
+        <w:pStyle w:val="PlainText"/>
+        <w:rPr>
+          <w:rFonts w:ascii="Courier New" w:hAnsi="Courier New" w:cs="Courier New"/>
+        </w:rPr>
+      </w:pPr>
+      <w:r>
+        <w:rPr>
+          <w:rFonts w:ascii="Courier New" w:hAnsi="Courier New" w:cs="Courier New"/>
+        </w:rPr>
+        <w:t>Total Price</w:t>
+      </w:r>
+      <w:r>
+        <w:rPr>
+          <w:rFonts w:ascii="Courier New" w:hAnsi="Courier New" w:cs="Courier New"/>
+        </w:rPr>
+        <w:tab/>
+      </w:r>
+      <w:r>
+        <w:rPr>
+          <w:rFonts w:ascii="Courier New" w:hAnsi="Courier New" w:cs="Courier New"/>
+        </w:rPr>
+        <w:tab/>
+      </w:r>
+      <w:r>
+        <w:rPr>
+          <w:rFonts w:ascii="Courier New" w:hAnsi="Courier New" w:cs="Courier New"/>
+        </w:rPr>
+        <w:tab/>
+      </w:r>
+      <w:r>
+        <w:rPr>
+          <w:rFonts w:ascii="Courier New" w:hAnsi="Courier New" w:cs="Courier New"/>
+        </w:rPr>
+        <w:tab/>
+        <w:t>- 1120.0</w:t>
+      </w:r>
+    </w:p>
+    <w:p>
+      <w:pPr>
+        <w:pStyle w:val="PlainText"/>
+        <w:rPr>
+          <w:rFonts w:ascii="Courier New" w:hAnsi="Courier New" w:cs="Courier New"/>
+        </w:rPr>
+      </w:pPr>
+      <w:r>
+        <w:rPr>
+          <w:rFonts w:ascii="Courier New" w:hAnsi="Courier New" w:cs="Courier New"/>
+        </w:rPr>
+        <w:t>Amount balance</w:t>
+      </w:r>
+      <w:r>
+        <w:rPr>
+          <w:rFonts w:ascii="Courier New" w:hAnsi="Courier New" w:cs="Courier New"/>
+        </w:rPr>
+        <w:tab/>
+      </w:r>
+      <w:r>
+        <w:rPr>
+          <w:rFonts w:ascii="Courier New" w:hAnsi="Courier New" w:cs="Courier New"/>
+        </w:rPr>
+        <w:tab/>
+      </w:r>
+      <w:r>
+        <w:rPr>
+          <w:rFonts w:ascii="Courier New" w:hAnsi="Courier New" w:cs="Courier New"/>
+        </w:rPr>
+        <w:tab/>
+        <w:t>- 374346.0</w:t>
+      </w:r>
+    </w:p>
+    <w:p>
+      <w:pPr>
+        <w:pStyle w:val="PlainText"/>
+        <w:rPr>
+          <w:rFonts w:ascii="Courier New" w:hAnsi="Courier New" w:cs="Courier New"/>
+        </w:rPr>
+      </w:pPr>
+    </w:p>
+    <w:p>
+      <w:pPr>
+        <w:pStyle w:val="PlainText"/>
+        <w:rPr>
+          <w:rFonts w:ascii="Courier New" w:hAnsi="Courier New" w:cs="Courier New"/>
+        </w:rPr>
+      </w:pPr>
+      <w:r>
+        <w:rPr>
+          <w:rFonts w:ascii="Courier New" w:hAnsi="Courier New" w:cs="Courier New"/>
+        </w:rPr>
+        <w:t>Item Name</w:t>
+      </w:r>
+      <w:r>
+        <w:rPr>
+          <w:rFonts w:ascii="Courier New" w:hAnsi="Courier New" w:cs="Courier New"/>
+        </w:rPr>
+        <w:tab/>
+      </w:r>
+      <w:r>
+        <w:rPr>
+          <w:rFonts w:ascii="Courier New" w:hAnsi="Courier New" w:cs="Courier New"/>
+        </w:rPr>
+        <w:tab/>
+      </w:r>
+      <w:r>
+        <w:rPr>
+          <w:rFonts w:ascii="Courier New" w:hAnsi="Courier New" w:cs="Courier New"/>
+        </w:rPr>
+        <w:tab/>
+      </w:r>
+      <w:r>
+        <w:rPr>
+          <w:rFonts w:ascii="Courier New" w:hAnsi="Courier New" w:cs="Courier New"/>
+        </w:rPr>
+        <w:tab/>
+        <w:t>- CARROT</w:t>
+      </w:r>
+    </w:p>
+    <w:p>
+      <w:pPr>
+        <w:pStyle w:val="PlainText"/>
+        <w:rPr>
+          <w:rFonts w:ascii="Courier New" w:hAnsi="Courier New" w:cs="Courier New"/>
+        </w:rPr>
+      </w:pPr>
+      <w:r>
+        <w:rPr>
+          <w:rFonts w:ascii="Courier New" w:hAnsi="Courier New" w:cs="Courier New"/>
+        </w:rPr>
+        <w:t>Number of Pockets</w:t>
+      </w:r>
+      <w:r>
+        <w:rPr>
+          <w:rFonts w:ascii="Courier New" w:hAnsi="Courier New" w:cs="Courier New"/>
+        </w:rPr>
+        <w:tab/>
+      </w:r>
+      <w:r>
+        <w:rPr>
+          <w:rFonts w:ascii="Courier New" w:hAnsi="Courier New" w:cs="Courier New"/>
+        </w:rPr>
+        <w:tab/>
+      </w:r>
+      <w:r>
+        <w:rPr>
+          <w:rFonts w:ascii="Courier New" w:hAnsi="Courier New" w:cs="Courier New"/>
+        </w:rPr>
+        <w:tab/>
+        <w:t>- 2</w:t>
+      </w:r>
+    </w:p>
+    <w:p>
+      <w:pPr>
+        <w:pStyle w:val="PlainText"/>
+        <w:rPr>
+          <w:rFonts w:ascii="Courier New" w:hAnsi="Courier New" w:cs="Courier New"/>
+        </w:rPr>
+      </w:pPr>
+      <w:r>
+        <w:rPr>
+          <w:rFonts w:ascii="Courier New" w:hAnsi="Courier New" w:cs="Courier New"/>
+        </w:rPr>
+        <w:t>Number of KGs</w:t>
+      </w:r>
+      <w:r>
+        <w:rPr>
+          <w:rFonts w:ascii="Courier New" w:hAnsi="Courier New" w:cs="Courier New"/>
+        </w:rPr>
+        <w:tab/>
+      </w:r>
+      <w:r>
+        <w:rPr>
+          <w:rFonts w:ascii="Courier New" w:hAnsi="Courier New" w:cs="Courier New"/>
+        </w:rPr>
+        <w:tab/>
+      </w:r>
+      <w:r>
+        <w:rPr>
+          <w:rFonts w:ascii="Courier New" w:hAnsi="Courier New" w:cs="Courier New"/>
+        </w:rPr>
+        <w:tab/>
+        <w:t>- 187</w:t>
+      </w:r>
+    </w:p>
+    <w:p>
+      <w:pPr>
+        <w:pStyle w:val="PlainText"/>
+        <w:rPr>
+          <w:rFonts w:ascii="Courier New" w:hAnsi="Courier New" w:cs="Courier New"/>
+        </w:rPr>
+      </w:pPr>
+      <w:r>
+        <w:rPr>
+          <w:rFonts w:ascii="Courier New" w:hAnsi="Courier New" w:cs="Courier New"/>
+        </w:rPr>
+        <w:t>Rate</w:t>
+      </w:r>
+      <w:r>
+        <w:rPr>
+          <w:rFonts w:ascii="Courier New" w:hAnsi="Courier New" w:cs="Courier New"/>
+        </w:rPr>
+        <w:tab/>
+      </w:r>
+      <w:r>
+        <w:rPr>
+          <w:rFonts w:ascii="Courier New" w:hAnsi="Courier New" w:cs="Courier New"/>
+        </w:rPr>
+        <w:tab/>
+      </w:r>
+      <w:r>
+        <w:rPr>
+          <w:rFonts w:ascii="Courier New" w:hAnsi="Courier New" w:cs="Courier New"/>
+        </w:rPr>
+        <w:tab/>
+      </w:r>
+      <w:r>
+        <w:rPr>
+          <w:rFonts w:ascii="Courier New" w:hAnsi="Courier New" w:cs="Courier New"/>
+        </w:rPr>
+        <w:tab/>
+      </w:r>
+      <w:r>
+        <w:rPr>
+          <w:rFonts w:ascii="Courier New" w:hAnsi="Courier New" w:cs="Courier New"/>
+        </w:rPr>
+        <w:tab/>
+        <w:t>- 53</w:t>
+      </w:r>
+    </w:p>
+    <w:p>
+      <w:pPr>
+        <w:pStyle w:val="PlainText"/>
+        <w:rPr>
+          <w:rFonts w:ascii="Courier New" w:hAnsi="Courier New" w:cs="Courier New"/>
+        </w:rPr>
+      </w:pPr>
+      <w:r>
+        <w:rPr>
+          <w:rFonts w:ascii="Courier New" w:hAnsi="Courier New" w:cs="Courier New"/>
+        </w:rPr>
+        <w:t>Transport &amp; Miscellaneous</w:t>
+      </w:r>
+      <w:r>
+        <w:rPr>
+          <w:rFonts w:ascii="Courier New" w:hAnsi="Courier New" w:cs="Courier New"/>
+        </w:rPr>
+        <w:tab/>
+        <w:t>- 30</w:t>
+      </w:r>
+    </w:p>
+    <w:p>
+      <w:pPr>
+        <w:pStyle w:val="PlainText"/>
+        <w:rPr>
+          <w:rFonts w:ascii="Courier New" w:hAnsi="Courier New" w:cs="Courier New"/>
+        </w:rPr>
+      </w:pPr>
+      <w:r>
+        <w:rPr>
+          <w:rFonts w:ascii="Courier New" w:hAnsi="Courier New" w:cs="Courier New"/>
+        </w:rPr>
+        <w:t>Total Price</w:t>
+      </w:r>
+      <w:r>
+        <w:rPr>
+          <w:rFonts w:ascii="Courier New" w:hAnsi="Courier New" w:cs="Courier New"/>
+        </w:rPr>
+        <w:tab/>
+      </w:r>
+      <w:r>
+        <w:rPr>
+          <w:rFonts w:ascii="Courier New" w:hAnsi="Courier New" w:cs="Courier New"/>
+        </w:rPr>
+        <w:tab/>
+      </w:r>
+      <w:r>
+        <w:rPr>
+          <w:rFonts w:ascii="Courier New" w:hAnsi="Courier New" w:cs="Courier New"/>
+        </w:rPr>
+        <w:tab/>
+      </w:r>
+      <w:r>
+        <w:rPr>
+          <w:rFonts w:ascii="Courier New" w:hAnsi="Courier New" w:cs="Courier New"/>
+        </w:rPr>
+        <w:tab/>
+        <w:t>- 9941.0</w:t>
+      </w:r>
+    </w:p>
+    <w:p>
+      <w:pPr>
+        <w:pStyle w:val="PlainText"/>
+        <w:rPr>
+          <w:rFonts w:ascii="Courier New" w:hAnsi="Courier New" w:cs="Courier New"/>
+          <w:b/>
+        </w:rPr>
+      </w:pPr>
+      <w:r>
+        <w:rPr>
+          <w:rFonts w:ascii="Courier New" w:hAnsi="Courier New" w:cs="Courier New"/>
+          <w:b/>
+        </w:rPr>
+        <w:t>Amount balance</w:t>
+      </w:r>
+      <w:r>
+        <w:rPr>
+          <w:rFonts w:ascii="Courier New" w:hAnsi="Courier New" w:cs="Courier New"/>
+          <w:b/>
+        </w:rPr>
+        <w:tab/>
+      </w:r>
+      <w:r>
+        <w:rPr>
+          <w:rFonts w:ascii="Courier New" w:hAnsi="Courier New" w:cs="Courier New"/>
+          <w:b/>
+        </w:rPr>
+        <w:tab/>
+      </w:r>
+      <w:r>
+        <w:rPr>
+          <w:rFonts w:ascii="Courier New" w:hAnsi="Courier New" w:cs="Courier New"/>
+          <w:b/>
+        </w:rPr>
+        <w:tab/>
+        <w:t>- 384287.0</w:t>
+      </w:r>
+    </w:p>
+    <w:p>
+      <w:pPr>
+        <w:pStyle w:val="PlainText"/>
+        <w:rPr>
+          <w:rFonts w:ascii="Courier New" w:hAnsi="Courier New" w:cs="Courier New"/>
+        </w:rPr>
+      </w:pPr>
+    </w:p>
+    <w:p>
+      <w:pPr>
+        <w:pStyle w:val="PlainText"/>
+        <w:rPr>
+          <w:rFonts w:ascii="Courier New" w:hAnsi="Courier New" w:cs="Courier New"/>
+          <w:b/>
+        </w:rPr>
+      </w:pPr>
     </w:p>
     <w:p>
       <w:pPr>

--- a/customer _details/KIRAN/SEP/HIRIYUR/CN/PURCHASE DETAILS.docx
+++ b/customer _details/KIRAN/SEP/HIRIYUR/CN/PURCHASE DETAILS.docx
@@ -18780,13 +18780,7 @@
         <w:rPr>
           <w:rFonts w:ascii="Courier New" w:hAnsi="Courier New" w:cs="Courier New"/>
         </w:rPr>
-        <w:t>MON Oct 23</w:t>
-      </w:r>
-      <w:r>
-        <w:rPr>
-          <w:rFonts w:ascii="Courier New" w:hAnsi="Courier New" w:cs="Courier New"/>
-        </w:rPr>
-        <w:t xml:space="preserve"> 12:26:59 PDT 2017</w:t>
+        <w:t>MON Oct 23 12:26:59 PDT 2017</w:t>
       </w:r>
     </w:p>
     <w:p>
@@ -19358,6 +19352,926 @@
         <w:tab/>
         <w:t>- 384287.0</w:t>
       </w:r>
+    </w:p>
+    <w:p>
+      <w:pPr>
+        <w:pStyle w:val="PlainText"/>
+        <w:rPr>
+          <w:rFonts w:ascii="Courier New" w:hAnsi="Courier New" w:cs="Courier New"/>
+          <w:b/>
+        </w:rPr>
+      </w:pPr>
+    </w:p>
+    <w:p>
+      <w:pPr>
+        <w:pStyle w:val="PlainText"/>
+        <w:rPr>
+          <w:rFonts w:ascii="Courier New" w:hAnsi="Courier New" w:cs="Courier New"/>
+          <w:b/>
+        </w:rPr>
+      </w:pPr>
+    </w:p>
+    <w:p>
+      <w:pPr>
+        <w:pStyle w:val="PlainText"/>
+        <w:rPr>
+          <w:rFonts w:ascii="Courier New" w:hAnsi="Courier New" w:cs="Courier New"/>
+        </w:rPr>
+      </w:pPr>
+      <w:r>
+        <w:rPr>
+          <w:rFonts w:ascii="Courier New" w:hAnsi="Courier New" w:cs="Courier New"/>
+        </w:rPr>
+        <w:t>TUE Oct 24</w:t>
+      </w:r>
+      <w:r>
+        <w:rPr>
+          <w:rFonts w:ascii="Courier New" w:hAnsi="Courier New" w:cs="Courier New"/>
+        </w:rPr>
+        <w:t xml:space="preserve"> 12:13:43 PDT 2017</w:t>
+      </w:r>
+    </w:p>
+    <w:p>
+      <w:pPr>
+        <w:pStyle w:val="PlainText"/>
+        <w:rPr>
+          <w:rFonts w:ascii="Courier New" w:hAnsi="Courier New" w:cs="Courier New"/>
+        </w:rPr>
+      </w:pPr>
+      <w:r>
+        <w:rPr>
+          <w:rFonts w:ascii="Courier New" w:hAnsi="Courier New" w:cs="Courier New"/>
+        </w:rPr>
+        <w:t>Person Name</w:t>
+      </w:r>
+      <w:r>
+        <w:rPr>
+          <w:rFonts w:ascii="Courier New" w:hAnsi="Courier New" w:cs="Courier New"/>
+        </w:rPr>
+        <w:tab/>
+      </w:r>
+      <w:r>
+        <w:rPr>
+          <w:rFonts w:ascii="Courier New" w:hAnsi="Courier New" w:cs="Courier New"/>
+        </w:rPr>
+        <w:tab/>
+      </w:r>
+      <w:r>
+        <w:rPr>
+          <w:rFonts w:ascii="Courier New" w:hAnsi="Courier New" w:cs="Courier New"/>
+        </w:rPr>
+        <w:tab/>
+      </w:r>
+      <w:r>
+        <w:rPr>
+          <w:rFonts w:ascii="Courier New" w:hAnsi="Courier New" w:cs="Courier New"/>
+        </w:rPr>
+        <w:tab/>
+        <w:t>- CN</w:t>
+      </w:r>
+    </w:p>
+    <w:p>
+      <w:pPr>
+        <w:pStyle w:val="PlainText"/>
+        <w:rPr>
+          <w:rFonts w:ascii="Courier New" w:hAnsi="Courier New" w:cs="Courier New"/>
+        </w:rPr>
+      </w:pPr>
+      <w:r>
+        <w:rPr>
+          <w:rFonts w:ascii="Courier New" w:hAnsi="Courier New" w:cs="Courier New"/>
+        </w:rPr>
+        <w:t>Bill number</w:t>
+      </w:r>
+      <w:r>
+        <w:rPr>
+          <w:rFonts w:ascii="Courier New" w:hAnsi="Courier New" w:cs="Courier New"/>
+        </w:rPr>
+        <w:tab/>
+      </w:r>
+      <w:r>
+        <w:rPr>
+          <w:rFonts w:ascii="Courier New" w:hAnsi="Courier New" w:cs="Courier New"/>
+        </w:rPr>
+        <w:tab/>
+      </w:r>
+      <w:r>
+        <w:rPr>
+          <w:rFonts w:ascii="Courier New" w:hAnsi="Courier New" w:cs="Courier New"/>
+        </w:rPr>
+        <w:tab/>
+      </w:r>
+      <w:r>
+        <w:rPr>
+          <w:rFonts w:ascii="Courier New" w:hAnsi="Courier New" w:cs="Courier New"/>
+        </w:rPr>
+        <w:tab/>
+        <w:t>- 559</w:t>
+      </w:r>
+    </w:p>
+    <w:p>
+      <w:pPr>
+        <w:pStyle w:val="PlainText"/>
+        <w:rPr>
+          <w:rFonts w:ascii="Courier New" w:hAnsi="Courier New" w:cs="Courier New"/>
+        </w:rPr>
+      </w:pPr>
+      <w:r>
+        <w:rPr>
+          <w:rFonts w:ascii="Courier New" w:hAnsi="Courier New" w:cs="Courier New"/>
+        </w:rPr>
+        <w:t>---------------------------------------------------------------</w:t>
+      </w:r>
+    </w:p>
+    <w:p>
+      <w:pPr>
+        <w:pStyle w:val="PlainText"/>
+        <w:rPr>
+          <w:rFonts w:ascii="Courier New" w:hAnsi="Courier New" w:cs="Courier New"/>
+        </w:rPr>
+      </w:pPr>
+      <w:r>
+        <w:rPr>
+          <w:rFonts w:ascii="Courier New" w:hAnsi="Courier New" w:cs="Courier New"/>
+        </w:rPr>
+        <w:t>Item Name</w:t>
+      </w:r>
+      <w:r>
+        <w:rPr>
+          <w:rFonts w:ascii="Courier New" w:hAnsi="Courier New" w:cs="Courier New"/>
+        </w:rPr>
+        <w:tab/>
+      </w:r>
+      <w:r>
+        <w:rPr>
+          <w:rFonts w:ascii="Courier New" w:hAnsi="Courier New" w:cs="Courier New"/>
+        </w:rPr>
+        <w:tab/>
+      </w:r>
+      <w:r>
+        <w:rPr>
+          <w:rFonts w:ascii="Courier New" w:hAnsi="Courier New" w:cs="Courier New"/>
+        </w:rPr>
+        <w:tab/>
+      </w:r>
+      <w:r>
+        <w:rPr>
+          <w:rFonts w:ascii="Courier New" w:hAnsi="Courier New" w:cs="Courier New"/>
+        </w:rPr>
+        <w:tab/>
+        <w:t>- POTATO</w:t>
+      </w:r>
+    </w:p>
+    <w:p>
+      <w:pPr>
+        <w:pStyle w:val="PlainText"/>
+        <w:rPr>
+          <w:rFonts w:ascii="Courier New" w:hAnsi="Courier New" w:cs="Courier New"/>
+        </w:rPr>
+      </w:pPr>
+      <w:r>
+        <w:rPr>
+          <w:rFonts w:ascii="Courier New" w:hAnsi="Courier New" w:cs="Courier New"/>
+        </w:rPr>
+        <w:t>Number of Pockets</w:t>
+      </w:r>
+      <w:r>
+        <w:rPr>
+          <w:rFonts w:ascii="Courier New" w:hAnsi="Courier New" w:cs="Courier New"/>
+        </w:rPr>
+        <w:tab/>
+      </w:r>
+      <w:r>
+        <w:rPr>
+          <w:rFonts w:ascii="Courier New" w:hAnsi="Courier New" w:cs="Courier New"/>
+        </w:rPr>
+        <w:tab/>
+      </w:r>
+      <w:r>
+        <w:rPr>
+          <w:rFonts w:ascii="Courier New" w:hAnsi="Courier New" w:cs="Courier New"/>
+        </w:rPr>
+        <w:tab/>
+        <w:t>- 4</w:t>
+      </w:r>
+    </w:p>
+    <w:p>
+      <w:pPr>
+        <w:pStyle w:val="PlainText"/>
+        <w:rPr>
+          <w:rFonts w:ascii="Courier New" w:hAnsi="Courier New" w:cs="Courier New"/>
+        </w:rPr>
+      </w:pPr>
+      <w:r>
+        <w:rPr>
+          <w:rFonts w:ascii="Courier New" w:hAnsi="Courier New" w:cs="Courier New"/>
+        </w:rPr>
+        <w:t>Number of KGs</w:t>
+      </w:r>
+      <w:r>
+        <w:rPr>
+          <w:rFonts w:ascii="Courier New" w:hAnsi="Courier New" w:cs="Courier New"/>
+        </w:rPr>
+        <w:tab/>
+      </w:r>
+      <w:r>
+        <w:rPr>
+          <w:rFonts w:ascii="Courier New" w:hAnsi="Courier New" w:cs="Courier New"/>
+        </w:rPr>
+        <w:tab/>
+      </w:r>
+      <w:r>
+        <w:rPr>
+          <w:rFonts w:ascii="Courier New" w:hAnsi="Courier New" w:cs="Courier New"/>
+        </w:rPr>
+        <w:tab/>
+        <w:t>- 202</w:t>
+      </w:r>
+    </w:p>
+    <w:p>
+      <w:pPr>
+        <w:pStyle w:val="PlainText"/>
+        <w:rPr>
+          <w:rFonts w:ascii="Courier New" w:hAnsi="Courier New" w:cs="Courier New"/>
+        </w:rPr>
+      </w:pPr>
+      <w:r>
+        <w:rPr>
+          <w:rFonts w:ascii="Courier New" w:hAnsi="Courier New" w:cs="Courier New"/>
+        </w:rPr>
+        <w:t>Rate</w:t>
+      </w:r>
+      <w:r>
+        <w:rPr>
+          <w:rFonts w:ascii="Courier New" w:hAnsi="Courier New" w:cs="Courier New"/>
+        </w:rPr>
+        <w:tab/>
+      </w:r>
+      <w:r>
+        <w:rPr>
+          <w:rFonts w:ascii="Courier New" w:hAnsi="Courier New" w:cs="Courier New"/>
+        </w:rPr>
+        <w:tab/>
+      </w:r>
+      <w:r>
+        <w:rPr>
+          <w:rFonts w:ascii="Courier New" w:hAnsi="Courier New" w:cs="Courier New"/>
+        </w:rPr>
+        <w:tab/>
+      </w:r>
+      <w:r>
+        <w:rPr>
+          <w:rFonts w:ascii="Courier New" w:hAnsi="Courier New" w:cs="Courier New"/>
+        </w:rPr>
+        <w:tab/>
+      </w:r>
+      <w:r>
+        <w:rPr>
+          <w:rFonts w:ascii="Courier New" w:hAnsi="Courier New" w:cs="Courier New"/>
+        </w:rPr>
+        <w:tab/>
+        <w:t>- 11</w:t>
+      </w:r>
+    </w:p>
+    <w:p>
+      <w:pPr>
+        <w:pStyle w:val="PlainText"/>
+        <w:rPr>
+          <w:rFonts w:ascii="Courier New" w:hAnsi="Courier New" w:cs="Courier New"/>
+        </w:rPr>
+      </w:pPr>
+      <w:r>
+        <w:rPr>
+          <w:rFonts w:ascii="Courier New" w:hAnsi="Courier New" w:cs="Courier New"/>
+        </w:rPr>
+        <w:t>Total Price</w:t>
+      </w:r>
+      <w:r>
+        <w:rPr>
+          <w:rFonts w:ascii="Courier New" w:hAnsi="Courier New" w:cs="Courier New"/>
+        </w:rPr>
+        <w:tab/>
+      </w:r>
+      <w:r>
+        <w:rPr>
+          <w:rFonts w:ascii="Courier New" w:hAnsi="Courier New" w:cs="Courier New"/>
+        </w:rPr>
+        <w:tab/>
+      </w:r>
+      <w:r>
+        <w:rPr>
+          <w:rFonts w:ascii="Courier New" w:hAnsi="Courier New" w:cs="Courier New"/>
+        </w:rPr>
+        <w:tab/>
+      </w:r>
+      <w:r>
+        <w:rPr>
+          <w:rFonts w:ascii="Courier New" w:hAnsi="Courier New" w:cs="Courier New"/>
+        </w:rPr>
+        <w:tab/>
+        <w:t>- 2222.0</w:t>
+      </w:r>
+    </w:p>
+    <w:p>
+      <w:pPr>
+        <w:pStyle w:val="PlainText"/>
+        <w:rPr>
+          <w:rFonts w:ascii="Courier New" w:hAnsi="Courier New" w:cs="Courier New"/>
+        </w:rPr>
+      </w:pPr>
+      <w:r>
+        <w:rPr>
+          <w:rFonts w:ascii="Courier New" w:hAnsi="Courier New" w:cs="Courier New"/>
+        </w:rPr>
+        <w:t>Amount balance</w:t>
+      </w:r>
+      <w:r>
+        <w:rPr>
+          <w:rFonts w:ascii="Courier New" w:hAnsi="Courier New" w:cs="Courier New"/>
+        </w:rPr>
+        <w:tab/>
+      </w:r>
+      <w:r>
+        <w:rPr>
+          <w:rFonts w:ascii="Courier New" w:hAnsi="Courier New" w:cs="Courier New"/>
+        </w:rPr>
+        <w:tab/>
+      </w:r>
+      <w:r>
+        <w:rPr>
+          <w:rFonts w:ascii="Courier New" w:hAnsi="Courier New" w:cs="Courier New"/>
+        </w:rPr>
+        <w:tab/>
+        <w:t>- 386509.0</w:t>
+      </w:r>
+    </w:p>
+    <w:p>
+      <w:pPr>
+        <w:pStyle w:val="PlainText"/>
+        <w:rPr>
+          <w:rFonts w:ascii="Courier New" w:hAnsi="Courier New" w:cs="Courier New"/>
+        </w:rPr>
+      </w:pPr>
+    </w:p>
+    <w:p>
+      <w:pPr>
+        <w:pStyle w:val="PlainText"/>
+        <w:rPr>
+          <w:rFonts w:ascii="Courier New" w:hAnsi="Courier New" w:cs="Courier New"/>
+        </w:rPr>
+      </w:pPr>
+      <w:r>
+        <w:rPr>
+          <w:rFonts w:ascii="Courier New" w:hAnsi="Courier New" w:cs="Courier New"/>
+        </w:rPr>
+        <w:t>Item Name</w:t>
+      </w:r>
+      <w:r>
+        <w:rPr>
+          <w:rFonts w:ascii="Courier New" w:hAnsi="Courier New" w:cs="Courier New"/>
+        </w:rPr>
+        <w:tab/>
+      </w:r>
+      <w:r>
+        <w:rPr>
+          <w:rFonts w:ascii="Courier New" w:hAnsi="Courier New" w:cs="Courier New"/>
+        </w:rPr>
+        <w:tab/>
+      </w:r>
+      <w:r>
+        <w:rPr>
+          <w:rFonts w:ascii="Courier New" w:hAnsi="Courier New" w:cs="Courier New"/>
+        </w:rPr>
+        <w:tab/>
+      </w:r>
+      <w:r>
+        <w:rPr>
+          <w:rFonts w:ascii="Courier New" w:hAnsi="Courier New" w:cs="Courier New"/>
+        </w:rPr>
+        <w:tab/>
+        <w:t>- CHOWCHOW</w:t>
+      </w:r>
+    </w:p>
+    <w:p>
+      <w:pPr>
+        <w:pStyle w:val="PlainText"/>
+        <w:rPr>
+          <w:rFonts w:ascii="Courier New" w:hAnsi="Courier New" w:cs="Courier New"/>
+        </w:rPr>
+      </w:pPr>
+      <w:r>
+        <w:rPr>
+          <w:rFonts w:ascii="Courier New" w:hAnsi="Courier New" w:cs="Courier New"/>
+        </w:rPr>
+        <w:t>Number of Pockets</w:t>
+      </w:r>
+      <w:r>
+        <w:rPr>
+          <w:rFonts w:ascii="Courier New" w:hAnsi="Courier New" w:cs="Courier New"/>
+        </w:rPr>
+        <w:tab/>
+      </w:r>
+      <w:r>
+        <w:rPr>
+          <w:rFonts w:ascii="Courier New" w:hAnsi="Courier New" w:cs="Courier New"/>
+        </w:rPr>
+        <w:tab/>
+      </w:r>
+      <w:r>
+        <w:rPr>
+          <w:rFonts w:ascii="Courier New" w:hAnsi="Courier New" w:cs="Courier New"/>
+        </w:rPr>
+        <w:tab/>
+        <w:t>- 1</w:t>
+      </w:r>
+    </w:p>
+    <w:p>
+      <w:pPr>
+        <w:pStyle w:val="PlainText"/>
+        <w:rPr>
+          <w:rFonts w:ascii="Courier New" w:hAnsi="Courier New" w:cs="Courier New"/>
+        </w:rPr>
+      </w:pPr>
+      <w:r>
+        <w:rPr>
+          <w:rFonts w:ascii="Courier New" w:hAnsi="Courier New" w:cs="Courier New"/>
+        </w:rPr>
+        <w:t>Number of KGs</w:t>
+      </w:r>
+      <w:r>
+        <w:rPr>
+          <w:rFonts w:ascii="Courier New" w:hAnsi="Courier New" w:cs="Courier New"/>
+        </w:rPr>
+        <w:tab/>
+      </w:r>
+      <w:r>
+        <w:rPr>
+          <w:rFonts w:ascii="Courier New" w:hAnsi="Courier New" w:cs="Courier New"/>
+        </w:rPr>
+        <w:tab/>
+      </w:r>
+      <w:r>
+        <w:rPr>
+          <w:rFonts w:ascii="Courier New" w:hAnsi="Courier New" w:cs="Courier New"/>
+        </w:rPr>
+        <w:tab/>
+        <w:t>- 63</w:t>
+      </w:r>
+    </w:p>
+    <w:p>
+      <w:pPr>
+        <w:pStyle w:val="PlainText"/>
+        <w:rPr>
+          <w:rFonts w:ascii="Courier New" w:hAnsi="Courier New" w:cs="Courier New"/>
+        </w:rPr>
+      </w:pPr>
+      <w:r>
+        <w:rPr>
+          <w:rFonts w:ascii="Courier New" w:hAnsi="Courier New" w:cs="Courier New"/>
+        </w:rPr>
+        <w:t>Rate</w:t>
+      </w:r>
+      <w:r>
+        <w:rPr>
+          <w:rFonts w:ascii="Courier New" w:hAnsi="Courier New" w:cs="Courier New"/>
+        </w:rPr>
+        <w:tab/>
+      </w:r>
+      <w:r>
+        <w:rPr>
+          <w:rFonts w:ascii="Courier New" w:hAnsi="Courier New" w:cs="Courier New"/>
+        </w:rPr>
+        <w:tab/>
+      </w:r>
+      <w:r>
+        <w:rPr>
+          <w:rFonts w:ascii="Courier New" w:hAnsi="Courier New" w:cs="Courier New"/>
+        </w:rPr>
+        <w:tab/>
+      </w:r>
+      <w:r>
+        <w:rPr>
+          <w:rFonts w:ascii="Courier New" w:hAnsi="Courier New" w:cs="Courier New"/>
+        </w:rPr>
+        <w:tab/>
+      </w:r>
+      <w:r>
+        <w:rPr>
+          <w:rFonts w:ascii="Courier New" w:hAnsi="Courier New" w:cs="Courier New"/>
+        </w:rPr>
+        <w:tab/>
+        <w:t>- 14</w:t>
+      </w:r>
+    </w:p>
+    <w:p>
+      <w:pPr>
+        <w:pStyle w:val="PlainText"/>
+        <w:rPr>
+          <w:rFonts w:ascii="Courier New" w:hAnsi="Courier New" w:cs="Courier New"/>
+        </w:rPr>
+      </w:pPr>
+      <w:r>
+        <w:rPr>
+          <w:rFonts w:ascii="Courier New" w:hAnsi="Courier New" w:cs="Courier New"/>
+        </w:rPr>
+        <w:t>Total Price</w:t>
+      </w:r>
+      <w:r>
+        <w:rPr>
+          <w:rFonts w:ascii="Courier New" w:hAnsi="Courier New" w:cs="Courier New"/>
+        </w:rPr>
+        <w:tab/>
+      </w:r>
+      <w:r>
+        <w:rPr>
+          <w:rFonts w:ascii="Courier New" w:hAnsi="Courier New" w:cs="Courier New"/>
+        </w:rPr>
+        <w:tab/>
+      </w:r>
+      <w:r>
+        <w:rPr>
+          <w:rFonts w:ascii="Courier New" w:hAnsi="Courier New" w:cs="Courier New"/>
+        </w:rPr>
+        <w:tab/>
+      </w:r>
+      <w:r>
+        <w:rPr>
+          <w:rFonts w:ascii="Courier New" w:hAnsi="Courier New" w:cs="Courier New"/>
+        </w:rPr>
+        <w:tab/>
+        <w:t>- 882.0</w:t>
+      </w:r>
+    </w:p>
+    <w:p>
+      <w:pPr>
+        <w:pStyle w:val="PlainText"/>
+        <w:rPr>
+          <w:rFonts w:ascii="Courier New" w:hAnsi="Courier New" w:cs="Courier New"/>
+          <w:color w:val="FF0000"/>
+        </w:rPr>
+      </w:pPr>
+      <w:r>
+        <w:rPr>
+          <w:rFonts w:ascii="Courier New" w:hAnsi="Courier New" w:cs="Courier New"/>
+          <w:color w:val="FF0000"/>
+        </w:rPr>
+        <w:t>Amount Received</w:t>
+      </w:r>
+      <w:r>
+        <w:rPr>
+          <w:rFonts w:ascii="Courier New" w:hAnsi="Courier New" w:cs="Courier New"/>
+          <w:color w:val="FF0000"/>
+        </w:rPr>
+        <w:tab/>
+      </w:r>
+      <w:r>
+        <w:rPr>
+          <w:rFonts w:ascii="Courier New" w:hAnsi="Courier New" w:cs="Courier New"/>
+          <w:color w:val="FF0000"/>
+        </w:rPr>
+        <w:tab/>
+      </w:r>
+      <w:r>
+        <w:rPr>
+          <w:rFonts w:ascii="Courier New" w:hAnsi="Courier New" w:cs="Courier New"/>
+          <w:color w:val="FF0000"/>
+        </w:rPr>
+        <w:tab/>
+        <w:t>- 200000</w:t>
+      </w:r>
+    </w:p>
+    <w:p>
+      <w:pPr>
+        <w:pStyle w:val="PlainText"/>
+        <w:rPr>
+          <w:rFonts w:ascii="Courier New" w:hAnsi="Courier New" w:cs="Courier New"/>
+        </w:rPr>
+      </w:pPr>
+      <w:r>
+        <w:rPr>
+          <w:rFonts w:ascii="Courier New" w:hAnsi="Courier New" w:cs="Courier New"/>
+        </w:rPr>
+        <w:t>Amount balance</w:t>
+      </w:r>
+      <w:r>
+        <w:rPr>
+          <w:rFonts w:ascii="Courier New" w:hAnsi="Courier New" w:cs="Courier New"/>
+        </w:rPr>
+        <w:tab/>
+      </w:r>
+      <w:r>
+        <w:rPr>
+          <w:rFonts w:ascii="Courier New" w:hAnsi="Courier New" w:cs="Courier New"/>
+        </w:rPr>
+        <w:tab/>
+      </w:r>
+      <w:r>
+        <w:rPr>
+          <w:rFonts w:ascii="Courier New" w:hAnsi="Courier New" w:cs="Courier New"/>
+        </w:rPr>
+        <w:tab/>
+        <w:t>- 187391.0</w:t>
+      </w:r>
+    </w:p>
+    <w:p>
+      <w:pPr>
+        <w:pStyle w:val="PlainText"/>
+        <w:rPr>
+          <w:rFonts w:ascii="Courier New" w:hAnsi="Courier New" w:cs="Courier New"/>
+        </w:rPr>
+      </w:pPr>
+      <w:r>
+        <w:rPr>
+          <w:rFonts w:ascii="Courier New" w:hAnsi="Courier New" w:cs="Courier New"/>
+        </w:rPr>
+        <w:t>Amount Received mode</w:t>
+      </w:r>
+      <w:r>
+        <w:rPr>
+          <w:rFonts w:ascii="Courier New" w:hAnsi="Courier New" w:cs="Courier New"/>
+        </w:rPr>
+        <w:tab/>
+      </w:r>
+      <w:r>
+        <w:rPr>
+          <w:rFonts w:ascii="Courier New" w:hAnsi="Courier New" w:cs="Courier New"/>
+        </w:rPr>
+        <w:tab/>
+        <w:t>- CASH</w:t>
+      </w:r>
+    </w:p>
+    <w:p>
+      <w:pPr>
+        <w:pStyle w:val="PlainText"/>
+        <w:rPr>
+          <w:rFonts w:ascii="Courier New" w:hAnsi="Courier New" w:cs="Courier New"/>
+        </w:rPr>
+      </w:pPr>
+    </w:p>
+    <w:p>
+      <w:pPr>
+        <w:pStyle w:val="PlainText"/>
+        <w:rPr>
+          <w:rFonts w:ascii="Courier New" w:hAnsi="Courier New" w:cs="Courier New"/>
+        </w:rPr>
+      </w:pPr>
+      <w:r>
+        <w:rPr>
+          <w:rFonts w:ascii="Courier New" w:hAnsi="Courier New" w:cs="Courier New"/>
+        </w:rPr>
+        <w:t>Item Name</w:t>
+      </w:r>
+      <w:r>
+        <w:rPr>
+          <w:rFonts w:ascii="Courier New" w:hAnsi="Courier New" w:cs="Courier New"/>
+        </w:rPr>
+        <w:tab/>
+      </w:r>
+      <w:r>
+        <w:rPr>
+          <w:rFonts w:ascii="Courier New" w:hAnsi="Courier New" w:cs="Courier New"/>
+        </w:rPr>
+        <w:tab/>
+      </w:r>
+      <w:r>
+        <w:rPr>
+          <w:rFonts w:ascii="Courier New" w:hAnsi="Courier New" w:cs="Courier New"/>
+        </w:rPr>
+        <w:tab/>
+      </w:r>
+      <w:r>
+        <w:rPr>
+          <w:rFonts w:ascii="Courier New" w:hAnsi="Courier New" w:cs="Courier New"/>
+        </w:rPr>
+        <w:tab/>
+        <w:t>- CARROT 2</w:t>
+      </w:r>
+    </w:p>
+    <w:p>
+      <w:pPr>
+        <w:pStyle w:val="PlainText"/>
+        <w:rPr>
+          <w:rFonts w:ascii="Courier New" w:hAnsi="Courier New" w:cs="Courier New"/>
+        </w:rPr>
+      </w:pPr>
+      <w:r>
+        <w:rPr>
+          <w:rFonts w:ascii="Courier New" w:hAnsi="Courier New" w:cs="Courier New"/>
+        </w:rPr>
+        <w:t>Number of Pockets</w:t>
+      </w:r>
+      <w:r>
+        <w:rPr>
+          <w:rFonts w:ascii="Courier New" w:hAnsi="Courier New" w:cs="Courier New"/>
+        </w:rPr>
+        <w:tab/>
+      </w:r>
+      <w:r>
+        <w:rPr>
+          <w:rFonts w:ascii="Courier New" w:hAnsi="Courier New" w:cs="Courier New"/>
+        </w:rPr>
+        <w:tab/>
+      </w:r>
+      <w:r>
+        <w:rPr>
+          <w:rFonts w:ascii="Courier New" w:hAnsi="Courier New" w:cs="Courier New"/>
+        </w:rPr>
+        <w:tab/>
+        <w:t>- 3</w:t>
+      </w:r>
+    </w:p>
+    <w:p>
+      <w:pPr>
+        <w:pStyle w:val="PlainText"/>
+        <w:rPr>
+          <w:rFonts w:ascii="Courier New" w:hAnsi="Courier New" w:cs="Courier New"/>
+        </w:rPr>
+      </w:pPr>
+      <w:r>
+        <w:rPr>
+          <w:rFonts w:ascii="Courier New" w:hAnsi="Courier New" w:cs="Courier New"/>
+        </w:rPr>
+        <w:t>Number of KGs</w:t>
+      </w:r>
+      <w:r>
+        <w:rPr>
+          <w:rFonts w:ascii="Courier New" w:hAnsi="Courier New" w:cs="Courier New"/>
+        </w:rPr>
+        <w:tab/>
+      </w:r>
+      <w:r>
+        <w:rPr>
+          <w:rFonts w:ascii="Courier New" w:hAnsi="Courier New" w:cs="Courier New"/>
+        </w:rPr>
+        <w:tab/>
+      </w:r>
+      <w:r>
+        <w:rPr>
+          <w:rFonts w:ascii="Courier New" w:hAnsi="Courier New" w:cs="Courier New"/>
+        </w:rPr>
+        <w:tab/>
+        <w:t>- 292</w:t>
+      </w:r>
+    </w:p>
+    <w:p>
+      <w:pPr>
+        <w:pStyle w:val="PlainText"/>
+        <w:rPr>
+          <w:rFonts w:ascii="Courier New" w:hAnsi="Courier New" w:cs="Courier New"/>
+        </w:rPr>
+      </w:pPr>
+      <w:r>
+        <w:rPr>
+          <w:rFonts w:ascii="Courier New" w:hAnsi="Courier New" w:cs="Courier New"/>
+        </w:rPr>
+        <w:t>Rate</w:t>
+      </w:r>
+      <w:r>
+        <w:rPr>
+          <w:rFonts w:ascii="Courier New" w:hAnsi="Courier New" w:cs="Courier New"/>
+        </w:rPr>
+        <w:tab/>
+      </w:r>
+      <w:r>
+        <w:rPr>
+          <w:rFonts w:ascii="Courier New" w:hAnsi="Courier New" w:cs="Courier New"/>
+        </w:rPr>
+        <w:tab/>
+      </w:r>
+      <w:r>
+        <w:rPr>
+          <w:rFonts w:ascii="Courier New" w:hAnsi="Courier New" w:cs="Courier New"/>
+        </w:rPr>
+        <w:tab/>
+      </w:r>
+      <w:r>
+        <w:rPr>
+          <w:rFonts w:ascii="Courier New" w:hAnsi="Courier New" w:cs="Courier New"/>
+        </w:rPr>
+        <w:tab/>
+      </w:r>
+      <w:r>
+        <w:rPr>
+          <w:rFonts w:ascii="Courier New" w:hAnsi="Courier New" w:cs="Courier New"/>
+        </w:rPr>
+        <w:tab/>
+        <w:t>- 48</w:t>
+      </w:r>
+    </w:p>
+    <w:p>
+      <w:pPr>
+        <w:pStyle w:val="PlainText"/>
+        <w:rPr>
+          <w:rFonts w:ascii="Courier New" w:hAnsi="Courier New" w:cs="Courier New"/>
+        </w:rPr>
+      </w:pPr>
+      <w:r>
+        <w:rPr>
+          <w:rFonts w:ascii="Courier New" w:hAnsi="Courier New" w:cs="Courier New"/>
+        </w:rPr>
+        <w:t>Transport &amp; Miscellaneous</w:t>
+      </w:r>
+      <w:r>
+        <w:rPr>
+          <w:rFonts w:ascii="Courier New" w:hAnsi="Courier New" w:cs="Courier New"/>
+        </w:rPr>
+        <w:tab/>
+        <w:t>- 80</w:t>
+      </w:r>
+    </w:p>
+    <w:p>
+      <w:pPr>
+        <w:pStyle w:val="PlainText"/>
+        <w:rPr>
+          <w:rFonts w:ascii="Courier New" w:hAnsi="Courier New" w:cs="Courier New"/>
+        </w:rPr>
+      </w:pPr>
+      <w:r>
+        <w:rPr>
+          <w:rFonts w:ascii="Courier New" w:hAnsi="Courier New" w:cs="Courier New"/>
+        </w:rPr>
+        <w:t>Total Price</w:t>
+      </w:r>
+      <w:r>
+        <w:rPr>
+          <w:rFonts w:ascii="Courier New" w:hAnsi="Courier New" w:cs="Courier New"/>
+        </w:rPr>
+        <w:tab/>
+      </w:r>
+      <w:r>
+        <w:rPr>
+          <w:rFonts w:ascii="Courier New" w:hAnsi="Courier New" w:cs="Courier New"/>
+        </w:rPr>
+        <w:tab/>
+      </w:r>
+      <w:r>
+        <w:rPr>
+          <w:rFonts w:ascii="Courier New" w:hAnsi="Courier New" w:cs="Courier New"/>
+        </w:rPr>
+        <w:tab/>
+      </w:r>
+      <w:r>
+        <w:rPr>
+          <w:rFonts w:ascii="Courier New" w:hAnsi="Courier New" w:cs="Courier New"/>
+        </w:rPr>
+        <w:tab/>
+        <w:t>- 14096.0</w:t>
+      </w:r>
+    </w:p>
+    <w:p>
+      <w:pPr>
+        <w:pStyle w:val="PlainText"/>
+        <w:rPr>
+          <w:rFonts w:ascii="Courier New" w:hAnsi="Courier New" w:cs="Courier New"/>
+          <w:b/>
+        </w:rPr>
+      </w:pPr>
+      <w:r>
+        <w:rPr>
+          <w:rFonts w:ascii="Courier New" w:hAnsi="Courier New" w:cs="Courier New"/>
+          <w:b/>
+        </w:rPr>
+        <w:t>Amount balance</w:t>
+      </w:r>
+      <w:r>
+        <w:rPr>
+          <w:rFonts w:ascii="Courier New" w:hAnsi="Courier New" w:cs="Courier New"/>
+          <w:b/>
+        </w:rPr>
+        <w:tab/>
+      </w:r>
+      <w:r>
+        <w:rPr>
+          <w:rFonts w:ascii="Courier New" w:hAnsi="Courier New" w:cs="Courier New"/>
+          <w:b/>
+        </w:rPr>
+        <w:tab/>
+      </w:r>
+      <w:r>
+        <w:rPr>
+          <w:rFonts w:ascii="Courier New" w:hAnsi="Courier New" w:cs="Courier New"/>
+          <w:b/>
+        </w:rPr>
+        <w:tab/>
+        <w:t>- 201487.0</w:t>
+      </w:r>
+    </w:p>
+    <w:p>
+      <w:pPr>
+        <w:pStyle w:val="PlainText"/>
+        <w:rPr>
+          <w:rFonts w:ascii="Courier New" w:hAnsi="Courier New" w:cs="Courier New"/>
+        </w:rPr>
+      </w:pPr>
+    </w:p>
+    <w:p>
+      <w:pPr>
+        <w:pStyle w:val="PlainText"/>
+        <w:rPr>
+          <w:rFonts w:ascii="Courier New" w:hAnsi="Courier New" w:cs="Courier New"/>
+          <w:b/>
+        </w:rPr>
+      </w:pPr>
     </w:p>
     <w:p>
       <w:pPr>

--- a/customer _details/KIRAN/SEP/HIRIYUR/CN/PURCHASE DETAILS.docx
+++ b/customer _details/KIRAN/SEP/HIRIYUR/CN/PURCHASE DETAILS.docx
@@ -19382,13 +19382,7 @@
         <w:rPr>
           <w:rFonts w:ascii="Courier New" w:hAnsi="Courier New" w:cs="Courier New"/>
         </w:rPr>
-        <w:t>TUE Oct 24</w:t>
-      </w:r>
-      <w:r>
-        <w:rPr>
-          <w:rFonts w:ascii="Courier New" w:hAnsi="Courier New" w:cs="Courier New"/>
-        </w:rPr>
-        <w:t xml:space="preserve"> 12:13:43 PDT 2017</w:t>
+        <w:t>TUE Oct 24 12:13:43 PDT 2017</w:t>
       </w:r>
     </w:p>
     <w:p>
@@ -20255,6 +20249,622 @@
         <w:tab/>
         <w:t>- 201487.0</w:t>
       </w:r>
+    </w:p>
+    <w:p>
+      <w:pPr>
+        <w:pStyle w:val="PlainText"/>
+        <w:rPr>
+          <w:rFonts w:ascii="Courier New" w:hAnsi="Courier New" w:cs="Courier New"/>
+          <w:b/>
+        </w:rPr>
+      </w:pPr>
+    </w:p>
+    <w:p>
+      <w:pPr>
+        <w:pStyle w:val="PlainText"/>
+        <w:rPr>
+          <w:rFonts w:ascii="Courier New" w:hAnsi="Courier New" w:cs="Courier New"/>
+        </w:rPr>
+      </w:pPr>
+      <w:r>
+        <w:rPr>
+          <w:rFonts w:ascii="Courier New" w:hAnsi="Courier New" w:cs="Courier New"/>
+        </w:rPr>
+        <w:t>THU Oct 26</w:t>
+      </w:r>
+      <w:r>
+        <w:rPr>
+          <w:rFonts w:ascii="Courier New" w:hAnsi="Courier New" w:cs="Courier New"/>
+        </w:rPr>
+        <w:t xml:space="preserve"> 13:15:08 PDT 2017</w:t>
+      </w:r>
+    </w:p>
+    <w:p>
+      <w:pPr>
+        <w:pStyle w:val="PlainText"/>
+        <w:rPr>
+          <w:rFonts w:ascii="Courier New" w:hAnsi="Courier New" w:cs="Courier New"/>
+        </w:rPr>
+      </w:pPr>
+      <w:r>
+        <w:rPr>
+          <w:rFonts w:ascii="Courier New" w:hAnsi="Courier New" w:cs="Courier New"/>
+        </w:rPr>
+        <w:t>Person Name</w:t>
+      </w:r>
+      <w:r>
+        <w:rPr>
+          <w:rFonts w:ascii="Courier New" w:hAnsi="Courier New" w:cs="Courier New"/>
+        </w:rPr>
+        <w:tab/>
+      </w:r>
+      <w:r>
+        <w:rPr>
+          <w:rFonts w:ascii="Courier New" w:hAnsi="Courier New" w:cs="Courier New"/>
+        </w:rPr>
+        <w:tab/>
+      </w:r>
+      <w:r>
+        <w:rPr>
+          <w:rFonts w:ascii="Courier New" w:hAnsi="Courier New" w:cs="Courier New"/>
+        </w:rPr>
+        <w:tab/>
+      </w:r>
+      <w:r>
+        <w:rPr>
+          <w:rFonts w:ascii="Courier New" w:hAnsi="Courier New" w:cs="Courier New"/>
+        </w:rPr>
+        <w:tab/>
+        <w:t>- CN</w:t>
+      </w:r>
+    </w:p>
+    <w:p>
+      <w:pPr>
+        <w:pStyle w:val="PlainText"/>
+        <w:rPr>
+          <w:rFonts w:ascii="Courier New" w:hAnsi="Courier New" w:cs="Courier New"/>
+        </w:rPr>
+      </w:pPr>
+      <w:r>
+        <w:rPr>
+          <w:rFonts w:ascii="Courier New" w:hAnsi="Courier New" w:cs="Courier New"/>
+        </w:rPr>
+        <w:t>Bill number</w:t>
+      </w:r>
+      <w:r>
+        <w:rPr>
+          <w:rFonts w:ascii="Courier New" w:hAnsi="Courier New" w:cs="Courier New"/>
+        </w:rPr>
+        <w:tab/>
+      </w:r>
+      <w:r>
+        <w:rPr>
+          <w:rFonts w:ascii="Courier New" w:hAnsi="Courier New" w:cs="Courier New"/>
+        </w:rPr>
+        <w:tab/>
+      </w:r>
+      <w:r>
+        <w:rPr>
+          <w:rFonts w:ascii="Courier New" w:hAnsi="Courier New" w:cs="Courier New"/>
+        </w:rPr>
+        <w:tab/>
+      </w:r>
+      <w:r>
+        <w:rPr>
+          <w:rFonts w:ascii="Courier New" w:hAnsi="Courier New" w:cs="Courier New"/>
+        </w:rPr>
+        <w:tab/>
+        <w:t>- 568</w:t>
+      </w:r>
+    </w:p>
+    <w:p>
+      <w:pPr>
+        <w:pStyle w:val="PlainText"/>
+        <w:rPr>
+          <w:rFonts w:ascii="Courier New" w:hAnsi="Courier New" w:cs="Courier New"/>
+        </w:rPr>
+      </w:pPr>
+      <w:r>
+        <w:rPr>
+          <w:rFonts w:ascii="Courier New" w:hAnsi="Courier New" w:cs="Courier New"/>
+        </w:rPr>
+        <w:t>---------------------------------------------------------------</w:t>
+      </w:r>
+    </w:p>
+    <w:p>
+      <w:pPr>
+        <w:pStyle w:val="PlainText"/>
+        <w:rPr>
+          <w:rFonts w:ascii="Courier New" w:hAnsi="Courier New" w:cs="Courier New"/>
+        </w:rPr>
+      </w:pPr>
+      <w:r>
+        <w:rPr>
+          <w:rFonts w:ascii="Courier New" w:hAnsi="Courier New" w:cs="Courier New"/>
+        </w:rPr>
+        <w:t>Item Name</w:t>
+      </w:r>
+      <w:r>
+        <w:rPr>
+          <w:rFonts w:ascii="Courier New" w:hAnsi="Courier New" w:cs="Courier New"/>
+        </w:rPr>
+        <w:tab/>
+      </w:r>
+      <w:r>
+        <w:rPr>
+          <w:rFonts w:ascii="Courier New" w:hAnsi="Courier New" w:cs="Courier New"/>
+        </w:rPr>
+        <w:tab/>
+      </w:r>
+      <w:r>
+        <w:rPr>
+          <w:rFonts w:ascii="Courier New" w:hAnsi="Courier New" w:cs="Courier New"/>
+        </w:rPr>
+        <w:tab/>
+      </w:r>
+      <w:r>
+        <w:rPr>
+          <w:rFonts w:ascii="Courier New" w:hAnsi="Courier New" w:cs="Courier New"/>
+        </w:rPr>
+        <w:tab/>
+        <w:t>- CHOWCHOW</w:t>
+      </w:r>
+    </w:p>
+    <w:p>
+      <w:pPr>
+        <w:pStyle w:val="PlainText"/>
+        <w:rPr>
+          <w:rFonts w:ascii="Courier New" w:hAnsi="Courier New" w:cs="Courier New"/>
+        </w:rPr>
+      </w:pPr>
+      <w:r>
+        <w:rPr>
+          <w:rFonts w:ascii="Courier New" w:hAnsi="Courier New" w:cs="Courier New"/>
+        </w:rPr>
+        <w:t>Number of Pockets</w:t>
+      </w:r>
+      <w:r>
+        <w:rPr>
+          <w:rFonts w:ascii="Courier New" w:hAnsi="Courier New" w:cs="Courier New"/>
+        </w:rPr>
+        <w:tab/>
+      </w:r>
+      <w:r>
+        <w:rPr>
+          <w:rFonts w:ascii="Courier New" w:hAnsi="Courier New" w:cs="Courier New"/>
+        </w:rPr>
+        <w:tab/>
+      </w:r>
+      <w:r>
+        <w:rPr>
+          <w:rFonts w:ascii="Courier New" w:hAnsi="Courier New" w:cs="Courier New"/>
+        </w:rPr>
+        <w:tab/>
+        <w:t>- 1</w:t>
+      </w:r>
+    </w:p>
+    <w:p>
+      <w:pPr>
+        <w:pStyle w:val="PlainText"/>
+        <w:rPr>
+          <w:rFonts w:ascii="Courier New" w:hAnsi="Courier New" w:cs="Courier New"/>
+        </w:rPr>
+      </w:pPr>
+      <w:r>
+        <w:rPr>
+          <w:rFonts w:ascii="Courier New" w:hAnsi="Courier New" w:cs="Courier New"/>
+        </w:rPr>
+        <w:t>Number of KGs</w:t>
+      </w:r>
+      <w:r>
+        <w:rPr>
+          <w:rFonts w:ascii="Courier New" w:hAnsi="Courier New" w:cs="Courier New"/>
+        </w:rPr>
+        <w:tab/>
+      </w:r>
+      <w:r>
+        <w:rPr>
+          <w:rFonts w:ascii="Courier New" w:hAnsi="Courier New" w:cs="Courier New"/>
+        </w:rPr>
+        <w:tab/>
+      </w:r>
+      <w:r>
+        <w:rPr>
+          <w:rFonts w:ascii="Courier New" w:hAnsi="Courier New" w:cs="Courier New"/>
+        </w:rPr>
+        <w:tab/>
+        <w:t>- 84</w:t>
+      </w:r>
+    </w:p>
+    <w:p>
+      <w:pPr>
+        <w:pStyle w:val="PlainText"/>
+        <w:rPr>
+          <w:rFonts w:ascii="Courier New" w:hAnsi="Courier New" w:cs="Courier New"/>
+        </w:rPr>
+      </w:pPr>
+      <w:r>
+        <w:rPr>
+          <w:rFonts w:ascii="Courier New" w:hAnsi="Courier New" w:cs="Courier New"/>
+        </w:rPr>
+        <w:t>Rate</w:t>
+      </w:r>
+      <w:r>
+        <w:rPr>
+          <w:rFonts w:ascii="Courier New" w:hAnsi="Courier New" w:cs="Courier New"/>
+        </w:rPr>
+        <w:tab/>
+      </w:r>
+      <w:r>
+        <w:rPr>
+          <w:rFonts w:ascii="Courier New" w:hAnsi="Courier New" w:cs="Courier New"/>
+        </w:rPr>
+        <w:tab/>
+      </w:r>
+      <w:r>
+        <w:rPr>
+          <w:rFonts w:ascii="Courier New" w:hAnsi="Courier New" w:cs="Courier New"/>
+        </w:rPr>
+        <w:tab/>
+      </w:r>
+      <w:r>
+        <w:rPr>
+          <w:rFonts w:ascii="Courier New" w:hAnsi="Courier New" w:cs="Courier New"/>
+        </w:rPr>
+        <w:tab/>
+      </w:r>
+      <w:r>
+        <w:rPr>
+          <w:rFonts w:ascii="Courier New" w:hAnsi="Courier New" w:cs="Courier New"/>
+        </w:rPr>
+        <w:tab/>
+        <w:t>- 15</w:t>
+      </w:r>
+    </w:p>
+    <w:p>
+      <w:pPr>
+        <w:pStyle w:val="PlainText"/>
+        <w:rPr>
+          <w:rFonts w:ascii="Courier New" w:hAnsi="Courier New" w:cs="Courier New"/>
+        </w:rPr>
+      </w:pPr>
+      <w:r>
+        <w:rPr>
+          <w:rFonts w:ascii="Courier New" w:hAnsi="Courier New" w:cs="Courier New"/>
+        </w:rPr>
+        <w:t>Total Price</w:t>
+      </w:r>
+      <w:r>
+        <w:rPr>
+          <w:rFonts w:ascii="Courier New" w:hAnsi="Courier New" w:cs="Courier New"/>
+        </w:rPr>
+        <w:tab/>
+      </w:r>
+      <w:r>
+        <w:rPr>
+          <w:rFonts w:ascii="Courier New" w:hAnsi="Courier New" w:cs="Courier New"/>
+        </w:rPr>
+        <w:tab/>
+      </w:r>
+      <w:r>
+        <w:rPr>
+          <w:rFonts w:ascii="Courier New" w:hAnsi="Courier New" w:cs="Courier New"/>
+        </w:rPr>
+        <w:tab/>
+      </w:r>
+      <w:r>
+        <w:rPr>
+          <w:rFonts w:ascii="Courier New" w:hAnsi="Courier New" w:cs="Courier New"/>
+        </w:rPr>
+        <w:tab/>
+        <w:t>- 1260.0</w:t>
+      </w:r>
+    </w:p>
+    <w:p>
+      <w:pPr>
+        <w:pStyle w:val="PlainText"/>
+        <w:rPr>
+          <w:rFonts w:ascii="Courier New" w:hAnsi="Courier New" w:cs="Courier New"/>
+        </w:rPr>
+      </w:pPr>
+      <w:r>
+        <w:rPr>
+          <w:rFonts w:ascii="Courier New" w:hAnsi="Courier New" w:cs="Courier New"/>
+        </w:rPr>
+        <w:t>Amount balance</w:t>
+      </w:r>
+      <w:r>
+        <w:rPr>
+          <w:rFonts w:ascii="Courier New" w:hAnsi="Courier New" w:cs="Courier New"/>
+        </w:rPr>
+        <w:tab/>
+      </w:r>
+      <w:r>
+        <w:rPr>
+          <w:rFonts w:ascii="Courier New" w:hAnsi="Courier New" w:cs="Courier New"/>
+        </w:rPr>
+        <w:tab/>
+      </w:r>
+      <w:r>
+        <w:rPr>
+          <w:rFonts w:ascii="Courier New" w:hAnsi="Courier New" w:cs="Courier New"/>
+        </w:rPr>
+        <w:tab/>
+        <w:t>- 202747.0</w:t>
+      </w:r>
+    </w:p>
+    <w:p>
+      <w:pPr>
+        <w:pStyle w:val="PlainText"/>
+        <w:rPr>
+          <w:rFonts w:ascii="Courier New" w:hAnsi="Courier New" w:cs="Courier New"/>
+        </w:rPr>
+      </w:pPr>
+    </w:p>
+    <w:p>
+      <w:pPr>
+        <w:pStyle w:val="PlainText"/>
+        <w:rPr>
+          <w:rFonts w:ascii="Courier New" w:hAnsi="Courier New" w:cs="Courier New"/>
+        </w:rPr>
+      </w:pPr>
+      <w:r>
+        <w:rPr>
+          <w:rFonts w:ascii="Courier New" w:hAnsi="Courier New" w:cs="Courier New"/>
+        </w:rPr>
+        <w:t>Item Name</w:t>
+      </w:r>
+      <w:r>
+        <w:rPr>
+          <w:rFonts w:ascii="Courier New" w:hAnsi="Courier New" w:cs="Courier New"/>
+        </w:rPr>
+        <w:tab/>
+      </w:r>
+      <w:r>
+        <w:rPr>
+          <w:rFonts w:ascii="Courier New" w:hAnsi="Courier New" w:cs="Courier New"/>
+        </w:rPr>
+        <w:tab/>
+      </w:r>
+      <w:r>
+        <w:rPr>
+          <w:rFonts w:ascii="Courier New" w:hAnsi="Courier New" w:cs="Courier New"/>
+        </w:rPr>
+        <w:tab/>
+      </w:r>
+      <w:r>
+        <w:rPr>
+          <w:rFonts w:ascii="Courier New" w:hAnsi="Courier New" w:cs="Courier New"/>
+        </w:rPr>
+        <w:tab/>
+        <w:t>- CARROT</w:t>
+      </w:r>
+    </w:p>
+    <w:p>
+      <w:pPr>
+        <w:pStyle w:val="PlainText"/>
+        <w:rPr>
+          <w:rFonts w:ascii="Courier New" w:hAnsi="Courier New" w:cs="Courier New"/>
+        </w:rPr>
+      </w:pPr>
+      <w:r>
+        <w:rPr>
+          <w:rFonts w:ascii="Courier New" w:hAnsi="Courier New" w:cs="Courier New"/>
+        </w:rPr>
+        <w:t>Number of Pockets</w:t>
+      </w:r>
+      <w:r>
+        <w:rPr>
+          <w:rFonts w:ascii="Courier New" w:hAnsi="Courier New" w:cs="Courier New"/>
+        </w:rPr>
+        <w:tab/>
+      </w:r>
+      <w:r>
+        <w:rPr>
+          <w:rFonts w:ascii="Courier New" w:hAnsi="Courier New" w:cs="Courier New"/>
+        </w:rPr>
+        <w:tab/>
+      </w:r>
+      <w:r>
+        <w:rPr>
+          <w:rFonts w:ascii="Courier New" w:hAnsi="Courier New" w:cs="Courier New"/>
+        </w:rPr>
+        <w:tab/>
+        <w:t>- 1</w:t>
+      </w:r>
+    </w:p>
+    <w:p>
+      <w:pPr>
+        <w:pStyle w:val="PlainText"/>
+        <w:rPr>
+          <w:rFonts w:ascii="Courier New" w:hAnsi="Courier New" w:cs="Courier New"/>
+        </w:rPr>
+      </w:pPr>
+      <w:r>
+        <w:rPr>
+          <w:rFonts w:ascii="Courier New" w:hAnsi="Courier New" w:cs="Courier New"/>
+        </w:rPr>
+        <w:t>Number of KGs</w:t>
+      </w:r>
+      <w:r>
+        <w:rPr>
+          <w:rFonts w:ascii="Courier New" w:hAnsi="Courier New" w:cs="Courier New"/>
+        </w:rPr>
+        <w:tab/>
+      </w:r>
+      <w:r>
+        <w:rPr>
+          <w:rFonts w:ascii="Courier New" w:hAnsi="Courier New" w:cs="Courier New"/>
+        </w:rPr>
+        <w:tab/>
+      </w:r>
+      <w:r>
+        <w:rPr>
+          <w:rFonts w:ascii="Courier New" w:hAnsi="Courier New" w:cs="Courier New"/>
+        </w:rPr>
+        <w:tab/>
+        <w:t>- 91</w:t>
+      </w:r>
+    </w:p>
+    <w:p>
+      <w:pPr>
+        <w:pStyle w:val="PlainText"/>
+        <w:rPr>
+          <w:rFonts w:ascii="Courier New" w:hAnsi="Courier New" w:cs="Courier New"/>
+        </w:rPr>
+      </w:pPr>
+      <w:r>
+        <w:rPr>
+          <w:rFonts w:ascii="Courier New" w:hAnsi="Courier New" w:cs="Courier New"/>
+        </w:rPr>
+        <w:t>Rate</w:t>
+      </w:r>
+      <w:r>
+        <w:rPr>
+          <w:rFonts w:ascii="Courier New" w:hAnsi="Courier New" w:cs="Courier New"/>
+        </w:rPr>
+        <w:tab/>
+      </w:r>
+      <w:r>
+        <w:rPr>
+          <w:rFonts w:ascii="Courier New" w:hAnsi="Courier New" w:cs="Courier New"/>
+        </w:rPr>
+        <w:tab/>
+      </w:r>
+      <w:r>
+        <w:rPr>
+          <w:rFonts w:ascii="Courier New" w:hAnsi="Courier New" w:cs="Courier New"/>
+        </w:rPr>
+        <w:tab/>
+      </w:r>
+      <w:r>
+        <w:rPr>
+          <w:rFonts w:ascii="Courier New" w:hAnsi="Courier New" w:cs="Courier New"/>
+        </w:rPr>
+        <w:tab/>
+      </w:r>
+      <w:r>
+        <w:rPr>
+          <w:rFonts w:ascii="Courier New" w:hAnsi="Courier New" w:cs="Courier New"/>
+        </w:rPr>
+        <w:tab/>
+        <w:t>- 46</w:t>
+      </w:r>
+    </w:p>
+    <w:p>
+      <w:pPr>
+        <w:pStyle w:val="PlainText"/>
+        <w:rPr>
+          <w:rFonts w:ascii="Courier New" w:hAnsi="Courier New" w:cs="Courier New"/>
+        </w:rPr>
+      </w:pPr>
+      <w:r>
+        <w:rPr>
+          <w:rFonts w:ascii="Courier New" w:hAnsi="Courier New" w:cs="Courier New"/>
+        </w:rPr>
+        <w:t>Transport &amp; Miscellaneous</w:t>
+      </w:r>
+      <w:r>
+        <w:rPr>
+          <w:rFonts w:ascii="Courier New" w:hAnsi="Courier New" w:cs="Courier New"/>
+        </w:rPr>
+        <w:tab/>
+        <w:t>- 20</w:t>
+      </w:r>
+    </w:p>
+    <w:p>
+      <w:pPr>
+        <w:pStyle w:val="PlainText"/>
+        <w:rPr>
+          <w:rFonts w:ascii="Courier New" w:hAnsi="Courier New" w:cs="Courier New"/>
+        </w:rPr>
+      </w:pPr>
+      <w:r>
+        <w:rPr>
+          <w:rFonts w:ascii="Courier New" w:hAnsi="Courier New" w:cs="Courier New"/>
+        </w:rPr>
+        <w:t>Total Price</w:t>
+      </w:r>
+      <w:r>
+        <w:rPr>
+          <w:rFonts w:ascii="Courier New" w:hAnsi="Courier New" w:cs="Courier New"/>
+        </w:rPr>
+        <w:tab/>
+      </w:r>
+      <w:r>
+        <w:rPr>
+          <w:rFonts w:ascii="Courier New" w:hAnsi="Courier New" w:cs="Courier New"/>
+        </w:rPr>
+        <w:tab/>
+      </w:r>
+      <w:r>
+        <w:rPr>
+          <w:rFonts w:ascii="Courier New" w:hAnsi="Courier New" w:cs="Courier New"/>
+        </w:rPr>
+        <w:tab/>
+      </w:r>
+      <w:r>
+        <w:rPr>
+          <w:rFonts w:ascii="Courier New" w:hAnsi="Courier New" w:cs="Courier New"/>
+        </w:rPr>
+        <w:tab/>
+        <w:t>- 4206.0</w:t>
+      </w:r>
+    </w:p>
+    <w:p>
+      <w:pPr>
+        <w:pStyle w:val="PlainText"/>
+        <w:rPr>
+          <w:rFonts w:ascii="Courier New" w:hAnsi="Courier New" w:cs="Courier New"/>
+          <w:b/>
+        </w:rPr>
+      </w:pPr>
+      <w:r>
+        <w:rPr>
+          <w:rFonts w:ascii="Courier New" w:hAnsi="Courier New" w:cs="Courier New"/>
+          <w:b/>
+        </w:rPr>
+        <w:t>Amount balance</w:t>
+      </w:r>
+      <w:r>
+        <w:rPr>
+          <w:rFonts w:ascii="Courier New" w:hAnsi="Courier New" w:cs="Courier New"/>
+          <w:b/>
+        </w:rPr>
+        <w:tab/>
+      </w:r>
+      <w:r>
+        <w:rPr>
+          <w:rFonts w:ascii="Courier New" w:hAnsi="Courier New" w:cs="Courier New"/>
+          <w:b/>
+        </w:rPr>
+        <w:tab/>
+      </w:r>
+      <w:r>
+        <w:rPr>
+          <w:rFonts w:ascii="Courier New" w:hAnsi="Courier New" w:cs="Courier New"/>
+          <w:b/>
+        </w:rPr>
+        <w:tab/>
+        <w:t>- 206953.0</w:t>
+      </w:r>
+    </w:p>
+    <w:p>
+      <w:pPr>
+        <w:pStyle w:val="PlainText"/>
+        <w:rPr>
+          <w:rFonts w:ascii="Courier New" w:hAnsi="Courier New" w:cs="Courier New"/>
+        </w:rPr>
+      </w:pPr>
+    </w:p>
+    <w:p>
+      <w:pPr>
+        <w:pStyle w:val="PlainText"/>
+        <w:rPr>
+          <w:rFonts w:ascii="Courier New" w:hAnsi="Courier New" w:cs="Courier New"/>
+          <w:b/>
+        </w:rPr>
+      </w:pPr>
     </w:p>
     <w:p>
       <w:pPr>

--- a/customer _details/KIRAN/SEP/HIRIYUR/CN/PURCHASE DETAILS.docx
+++ b/customer _details/KIRAN/SEP/HIRIYUR/CN/PURCHASE DETAILS.docx
@@ -20270,13 +20270,7 @@
         <w:rPr>
           <w:rFonts w:ascii="Courier New" w:hAnsi="Courier New" w:cs="Courier New"/>
         </w:rPr>
-        <w:t>THU Oct 26</w:t>
-      </w:r>
-      <w:r>
-        <w:rPr>
-          <w:rFonts w:ascii="Courier New" w:hAnsi="Courier New" w:cs="Courier New"/>
-        </w:rPr>
-        <w:t xml:space="preserve"> 13:15:08 PDT 2017</w:t>
+        <w:t>THU Oct 26 13:15:08 PDT 2017</w:t>
       </w:r>
     </w:p>
     <w:p>
@@ -20848,6 +20842,392 @@
         <w:tab/>
         <w:t>- 206953.0</w:t>
       </w:r>
+    </w:p>
+    <w:p>
+      <w:pPr>
+        <w:pStyle w:val="PlainText"/>
+        <w:rPr>
+          <w:rFonts w:ascii="Courier New" w:hAnsi="Courier New" w:cs="Courier New"/>
+          <w:b/>
+        </w:rPr>
+      </w:pPr>
+    </w:p>
+    <w:p>
+      <w:pPr>
+        <w:pStyle w:val="PlainText"/>
+        <w:rPr>
+          <w:rFonts w:ascii="Courier New" w:hAnsi="Courier New" w:cs="Courier New"/>
+        </w:rPr>
+      </w:pPr>
+      <w:r>
+        <w:rPr>
+          <w:rFonts w:ascii="Courier New" w:hAnsi="Courier New" w:cs="Courier New"/>
+        </w:rPr>
+        <w:t>FRI Oct 27</w:t>
+      </w:r>
+      <w:r>
+        <w:rPr>
+          <w:rFonts w:ascii="Courier New" w:hAnsi="Courier New" w:cs="Courier New"/>
+        </w:rPr>
+        <w:t xml:space="preserve"> 12:15:16 PDT 2017</w:t>
+      </w:r>
+    </w:p>
+    <w:p>
+      <w:pPr>
+        <w:pStyle w:val="PlainText"/>
+        <w:rPr>
+          <w:rFonts w:ascii="Courier New" w:hAnsi="Courier New" w:cs="Courier New"/>
+        </w:rPr>
+      </w:pPr>
+      <w:r>
+        <w:rPr>
+          <w:rFonts w:ascii="Courier New" w:hAnsi="Courier New" w:cs="Courier New"/>
+        </w:rPr>
+        <w:t>Person Name</w:t>
+      </w:r>
+      <w:r>
+        <w:rPr>
+          <w:rFonts w:ascii="Courier New" w:hAnsi="Courier New" w:cs="Courier New"/>
+        </w:rPr>
+        <w:tab/>
+      </w:r>
+      <w:r>
+        <w:rPr>
+          <w:rFonts w:ascii="Courier New" w:hAnsi="Courier New" w:cs="Courier New"/>
+        </w:rPr>
+        <w:tab/>
+      </w:r>
+      <w:r>
+        <w:rPr>
+          <w:rFonts w:ascii="Courier New" w:hAnsi="Courier New" w:cs="Courier New"/>
+        </w:rPr>
+        <w:tab/>
+      </w:r>
+      <w:r>
+        <w:rPr>
+          <w:rFonts w:ascii="Courier New" w:hAnsi="Courier New" w:cs="Courier New"/>
+        </w:rPr>
+        <w:tab/>
+        <w:t>- CN</w:t>
+      </w:r>
+    </w:p>
+    <w:p>
+      <w:pPr>
+        <w:pStyle w:val="PlainText"/>
+        <w:rPr>
+          <w:rFonts w:ascii="Courier New" w:hAnsi="Courier New" w:cs="Courier New"/>
+        </w:rPr>
+      </w:pPr>
+      <w:r>
+        <w:rPr>
+          <w:rFonts w:ascii="Courier New" w:hAnsi="Courier New" w:cs="Courier New"/>
+        </w:rPr>
+        <w:t>Bill number</w:t>
+      </w:r>
+      <w:r>
+        <w:rPr>
+          <w:rFonts w:ascii="Courier New" w:hAnsi="Courier New" w:cs="Courier New"/>
+        </w:rPr>
+        <w:tab/>
+      </w:r>
+      <w:r>
+        <w:rPr>
+          <w:rFonts w:ascii="Courier New" w:hAnsi="Courier New" w:cs="Courier New"/>
+        </w:rPr>
+        <w:tab/>
+      </w:r>
+      <w:r>
+        <w:rPr>
+          <w:rFonts w:ascii="Courier New" w:hAnsi="Courier New" w:cs="Courier New"/>
+        </w:rPr>
+        <w:tab/>
+      </w:r>
+      <w:r>
+        <w:rPr>
+          <w:rFonts w:ascii="Courier New" w:hAnsi="Courier New" w:cs="Courier New"/>
+        </w:rPr>
+        <w:tab/>
+        <w:t>- 571</w:t>
+      </w:r>
+    </w:p>
+    <w:p>
+      <w:pPr>
+        <w:pStyle w:val="PlainText"/>
+        <w:rPr>
+          <w:rFonts w:ascii="Courier New" w:hAnsi="Courier New" w:cs="Courier New"/>
+        </w:rPr>
+      </w:pPr>
+      <w:r>
+        <w:rPr>
+          <w:rFonts w:ascii="Courier New" w:hAnsi="Courier New" w:cs="Courier New"/>
+        </w:rPr>
+        <w:t>---------------------------------------------------------------</w:t>
+      </w:r>
+    </w:p>
+    <w:p>
+      <w:pPr>
+        <w:pStyle w:val="PlainText"/>
+        <w:rPr>
+          <w:rFonts w:ascii="Courier New" w:hAnsi="Courier New" w:cs="Courier New"/>
+        </w:rPr>
+      </w:pPr>
+      <w:r>
+        <w:rPr>
+          <w:rFonts w:ascii="Courier New" w:hAnsi="Courier New" w:cs="Courier New"/>
+        </w:rPr>
+        <w:t>Item Name</w:t>
+      </w:r>
+      <w:r>
+        <w:rPr>
+          <w:rFonts w:ascii="Courier New" w:hAnsi="Courier New" w:cs="Courier New"/>
+        </w:rPr>
+        <w:tab/>
+      </w:r>
+      <w:r>
+        <w:rPr>
+          <w:rFonts w:ascii="Courier New" w:hAnsi="Courier New" w:cs="Courier New"/>
+        </w:rPr>
+        <w:tab/>
+      </w:r>
+      <w:r>
+        <w:rPr>
+          <w:rFonts w:ascii="Courier New" w:hAnsi="Courier New" w:cs="Courier New"/>
+        </w:rPr>
+        <w:tab/>
+      </w:r>
+      <w:r>
+        <w:rPr>
+          <w:rFonts w:ascii="Courier New" w:hAnsi="Courier New" w:cs="Courier New"/>
+        </w:rPr>
+        <w:tab/>
+        <w:t>- CARROT</w:t>
+      </w:r>
+    </w:p>
+    <w:p>
+      <w:pPr>
+        <w:pStyle w:val="PlainText"/>
+        <w:rPr>
+          <w:rFonts w:ascii="Courier New" w:hAnsi="Courier New" w:cs="Courier New"/>
+        </w:rPr>
+      </w:pPr>
+      <w:r>
+        <w:rPr>
+          <w:rFonts w:ascii="Courier New" w:hAnsi="Courier New" w:cs="Courier New"/>
+        </w:rPr>
+        <w:t>Number of Pockets</w:t>
+      </w:r>
+      <w:r>
+        <w:rPr>
+          <w:rFonts w:ascii="Courier New" w:hAnsi="Courier New" w:cs="Courier New"/>
+        </w:rPr>
+        <w:tab/>
+      </w:r>
+      <w:r>
+        <w:rPr>
+          <w:rFonts w:ascii="Courier New" w:hAnsi="Courier New" w:cs="Courier New"/>
+        </w:rPr>
+        <w:tab/>
+      </w:r>
+      <w:r>
+        <w:rPr>
+          <w:rFonts w:ascii="Courier New" w:hAnsi="Courier New" w:cs="Courier New"/>
+        </w:rPr>
+        <w:tab/>
+        <w:t>- 3</w:t>
+      </w:r>
+    </w:p>
+    <w:p>
+      <w:pPr>
+        <w:pStyle w:val="PlainText"/>
+        <w:rPr>
+          <w:rFonts w:ascii="Courier New" w:hAnsi="Courier New" w:cs="Courier New"/>
+        </w:rPr>
+      </w:pPr>
+      <w:r>
+        <w:rPr>
+          <w:rFonts w:ascii="Courier New" w:hAnsi="Courier New" w:cs="Courier New"/>
+        </w:rPr>
+        <w:t>Number of KGs</w:t>
+      </w:r>
+      <w:r>
+        <w:rPr>
+          <w:rFonts w:ascii="Courier New" w:hAnsi="Courier New" w:cs="Courier New"/>
+        </w:rPr>
+        <w:tab/>
+      </w:r>
+      <w:r>
+        <w:rPr>
+          <w:rFonts w:ascii="Courier New" w:hAnsi="Courier New" w:cs="Courier New"/>
+        </w:rPr>
+        <w:tab/>
+      </w:r>
+      <w:r>
+        <w:rPr>
+          <w:rFonts w:ascii="Courier New" w:hAnsi="Courier New" w:cs="Courier New"/>
+        </w:rPr>
+        <w:tab/>
+        <w:t>- 274</w:t>
+      </w:r>
+    </w:p>
+    <w:p>
+      <w:pPr>
+        <w:pStyle w:val="PlainText"/>
+        <w:rPr>
+          <w:rFonts w:ascii="Courier New" w:hAnsi="Courier New" w:cs="Courier New"/>
+        </w:rPr>
+      </w:pPr>
+      <w:r>
+        <w:rPr>
+          <w:rFonts w:ascii="Courier New" w:hAnsi="Courier New" w:cs="Courier New"/>
+        </w:rPr>
+        <w:t>Rate</w:t>
+      </w:r>
+      <w:r>
+        <w:rPr>
+          <w:rFonts w:ascii="Courier New" w:hAnsi="Courier New" w:cs="Courier New"/>
+        </w:rPr>
+        <w:tab/>
+      </w:r>
+      <w:r>
+        <w:rPr>
+          <w:rFonts w:ascii="Courier New" w:hAnsi="Courier New" w:cs="Courier New"/>
+        </w:rPr>
+        <w:tab/>
+      </w:r>
+      <w:r>
+        <w:rPr>
+          <w:rFonts w:ascii="Courier New" w:hAnsi="Courier New" w:cs="Courier New"/>
+        </w:rPr>
+        <w:tab/>
+      </w:r>
+      <w:r>
+        <w:rPr>
+          <w:rFonts w:ascii="Courier New" w:hAnsi="Courier New" w:cs="Courier New"/>
+        </w:rPr>
+        <w:tab/>
+      </w:r>
+      <w:r>
+        <w:rPr>
+          <w:rFonts w:ascii="Courier New" w:hAnsi="Courier New" w:cs="Courier New"/>
+        </w:rPr>
+        <w:tab/>
+        <w:t>- 46</w:t>
+      </w:r>
+    </w:p>
+    <w:p>
+      <w:pPr>
+        <w:pStyle w:val="PlainText"/>
+        <w:rPr>
+          <w:rFonts w:ascii="Courier New" w:hAnsi="Courier New" w:cs="Courier New"/>
+        </w:rPr>
+      </w:pPr>
+      <w:r>
+        <w:rPr>
+          <w:rFonts w:ascii="Courier New" w:hAnsi="Courier New" w:cs="Courier New"/>
+        </w:rPr>
+        <w:t>Transport &amp; Miscellaneous</w:t>
+      </w:r>
+      <w:r>
+        <w:rPr>
+          <w:rFonts w:ascii="Courier New" w:hAnsi="Courier New" w:cs="Courier New"/>
+        </w:rPr>
+        <w:tab/>
+        <w:t>- 30</w:t>
+      </w:r>
+    </w:p>
+    <w:p>
+      <w:pPr>
+        <w:pStyle w:val="PlainText"/>
+        <w:rPr>
+          <w:rFonts w:ascii="Courier New" w:hAnsi="Courier New" w:cs="Courier New"/>
+        </w:rPr>
+      </w:pPr>
+      <w:r>
+        <w:rPr>
+          <w:rFonts w:ascii="Courier New" w:hAnsi="Courier New" w:cs="Courier New"/>
+        </w:rPr>
+        <w:t>Total Price</w:t>
+      </w:r>
+      <w:r>
+        <w:rPr>
+          <w:rFonts w:ascii="Courier New" w:hAnsi="Courier New" w:cs="Courier New"/>
+        </w:rPr>
+        <w:tab/>
+      </w:r>
+      <w:r>
+        <w:rPr>
+          <w:rFonts w:ascii="Courier New" w:hAnsi="Courier New" w:cs="Courier New"/>
+        </w:rPr>
+        <w:tab/>
+      </w:r>
+      <w:r>
+        <w:rPr>
+          <w:rFonts w:ascii="Courier New" w:hAnsi="Courier New" w:cs="Courier New"/>
+        </w:rPr>
+        <w:tab/>
+      </w:r>
+      <w:r>
+        <w:rPr>
+          <w:rFonts w:ascii="Courier New" w:hAnsi="Courier New" w:cs="Courier New"/>
+        </w:rPr>
+        <w:tab/>
+        <w:t>- 12634.0</w:t>
+      </w:r>
+    </w:p>
+    <w:p>
+      <w:pPr>
+        <w:pStyle w:val="PlainText"/>
+        <w:rPr>
+          <w:rFonts w:ascii="Courier New" w:hAnsi="Courier New" w:cs="Courier New"/>
+          <w:b/>
+        </w:rPr>
+      </w:pPr>
+      <w:r>
+        <w:rPr>
+          <w:rFonts w:ascii="Courier New" w:hAnsi="Courier New" w:cs="Courier New"/>
+          <w:b/>
+        </w:rPr>
+        <w:t>Amount balance</w:t>
+      </w:r>
+      <w:r>
+        <w:rPr>
+          <w:rFonts w:ascii="Courier New" w:hAnsi="Courier New" w:cs="Courier New"/>
+          <w:b/>
+        </w:rPr>
+        <w:tab/>
+      </w:r>
+      <w:r>
+        <w:rPr>
+          <w:rFonts w:ascii="Courier New" w:hAnsi="Courier New" w:cs="Courier New"/>
+          <w:b/>
+        </w:rPr>
+        <w:tab/>
+      </w:r>
+      <w:r>
+        <w:rPr>
+          <w:rFonts w:ascii="Courier New" w:hAnsi="Courier New" w:cs="Courier New"/>
+          <w:b/>
+        </w:rPr>
+        <w:tab/>
+        <w:t>- 219587.0</w:t>
+      </w:r>
+    </w:p>
+    <w:p>
+      <w:pPr>
+        <w:pStyle w:val="PlainText"/>
+        <w:rPr>
+          <w:rFonts w:ascii="Courier New" w:hAnsi="Courier New" w:cs="Courier New"/>
+        </w:rPr>
+      </w:pPr>
+    </w:p>
+    <w:p>
+      <w:pPr>
+        <w:pStyle w:val="PlainText"/>
+        <w:rPr>
+          <w:rFonts w:ascii="Courier New" w:hAnsi="Courier New" w:cs="Courier New"/>
+          <w:b/>
+        </w:rPr>
+      </w:pPr>
     </w:p>
     <w:p>
       <w:pPr>

--- a/customer _details/KIRAN/SEP/HIRIYUR/CN/PURCHASE DETAILS.docx
+++ b/customer _details/KIRAN/SEP/HIRIYUR/CN/PURCHASE DETAILS.docx
@@ -20863,13 +20863,7 @@
         <w:rPr>
           <w:rFonts w:ascii="Courier New" w:hAnsi="Courier New" w:cs="Courier New"/>
         </w:rPr>
-        <w:t>FRI Oct 27</w:t>
-      </w:r>
-      <w:r>
-        <w:rPr>
-          <w:rFonts w:ascii="Courier New" w:hAnsi="Courier New" w:cs="Courier New"/>
-        </w:rPr>
-        <w:t xml:space="preserve"> 12:15:16 PDT 2017</w:t>
+        <w:t>FRI Oct 27 12:15:16 PDT 2017</w:t>
       </w:r>
     </w:p>
     <w:p>
@@ -21211,6 +21205,392 @@
         <w:tab/>
         <w:t>- 219587.0</w:t>
       </w:r>
+    </w:p>
+    <w:p>
+      <w:pPr>
+        <w:pStyle w:val="PlainText"/>
+        <w:rPr>
+          <w:rFonts w:ascii="Courier New" w:hAnsi="Courier New" w:cs="Courier New"/>
+          <w:b/>
+        </w:rPr>
+      </w:pPr>
+    </w:p>
+    <w:p>
+      <w:pPr>
+        <w:pStyle w:val="PlainText"/>
+        <w:rPr>
+          <w:rFonts w:ascii="Courier New" w:hAnsi="Courier New" w:cs="Courier New"/>
+        </w:rPr>
+      </w:pPr>
+      <w:r>
+        <w:rPr>
+          <w:rFonts w:ascii="Courier New" w:hAnsi="Courier New" w:cs="Courier New"/>
+        </w:rPr>
+        <w:t>SAT Oct 28</w:t>
+      </w:r>
+      <w:r>
+        <w:rPr>
+          <w:rFonts w:ascii="Courier New" w:hAnsi="Courier New" w:cs="Courier New"/>
+        </w:rPr>
+        <w:t xml:space="preserve"> 13:19:43 PDT 2017</w:t>
+      </w:r>
+    </w:p>
+    <w:p>
+      <w:pPr>
+        <w:pStyle w:val="PlainText"/>
+        <w:rPr>
+          <w:rFonts w:ascii="Courier New" w:hAnsi="Courier New" w:cs="Courier New"/>
+        </w:rPr>
+      </w:pPr>
+      <w:r>
+        <w:rPr>
+          <w:rFonts w:ascii="Courier New" w:hAnsi="Courier New" w:cs="Courier New"/>
+        </w:rPr>
+        <w:t>Person Name</w:t>
+      </w:r>
+      <w:r>
+        <w:rPr>
+          <w:rFonts w:ascii="Courier New" w:hAnsi="Courier New" w:cs="Courier New"/>
+        </w:rPr>
+        <w:tab/>
+      </w:r>
+      <w:r>
+        <w:rPr>
+          <w:rFonts w:ascii="Courier New" w:hAnsi="Courier New" w:cs="Courier New"/>
+        </w:rPr>
+        <w:tab/>
+      </w:r>
+      <w:r>
+        <w:rPr>
+          <w:rFonts w:ascii="Courier New" w:hAnsi="Courier New" w:cs="Courier New"/>
+        </w:rPr>
+        <w:tab/>
+      </w:r>
+      <w:r>
+        <w:rPr>
+          <w:rFonts w:ascii="Courier New" w:hAnsi="Courier New" w:cs="Courier New"/>
+        </w:rPr>
+        <w:tab/>
+        <w:t>- CN</w:t>
+      </w:r>
+    </w:p>
+    <w:p>
+      <w:pPr>
+        <w:pStyle w:val="PlainText"/>
+        <w:rPr>
+          <w:rFonts w:ascii="Courier New" w:hAnsi="Courier New" w:cs="Courier New"/>
+        </w:rPr>
+      </w:pPr>
+      <w:r>
+        <w:rPr>
+          <w:rFonts w:ascii="Courier New" w:hAnsi="Courier New" w:cs="Courier New"/>
+        </w:rPr>
+        <w:t>Bill number</w:t>
+      </w:r>
+      <w:r>
+        <w:rPr>
+          <w:rFonts w:ascii="Courier New" w:hAnsi="Courier New" w:cs="Courier New"/>
+        </w:rPr>
+        <w:tab/>
+      </w:r>
+      <w:r>
+        <w:rPr>
+          <w:rFonts w:ascii="Courier New" w:hAnsi="Courier New" w:cs="Courier New"/>
+        </w:rPr>
+        <w:tab/>
+      </w:r>
+      <w:r>
+        <w:rPr>
+          <w:rFonts w:ascii="Courier New" w:hAnsi="Courier New" w:cs="Courier New"/>
+        </w:rPr>
+        <w:tab/>
+      </w:r>
+      <w:r>
+        <w:rPr>
+          <w:rFonts w:ascii="Courier New" w:hAnsi="Courier New" w:cs="Courier New"/>
+        </w:rPr>
+        <w:tab/>
+        <w:t>- 575</w:t>
+      </w:r>
+    </w:p>
+    <w:p>
+      <w:pPr>
+        <w:pStyle w:val="PlainText"/>
+        <w:rPr>
+          <w:rFonts w:ascii="Courier New" w:hAnsi="Courier New" w:cs="Courier New"/>
+        </w:rPr>
+      </w:pPr>
+      <w:r>
+        <w:rPr>
+          <w:rFonts w:ascii="Courier New" w:hAnsi="Courier New" w:cs="Courier New"/>
+        </w:rPr>
+        <w:t>---------------------------------------------------------------</w:t>
+      </w:r>
+    </w:p>
+    <w:p>
+      <w:pPr>
+        <w:pStyle w:val="PlainText"/>
+        <w:rPr>
+          <w:rFonts w:ascii="Courier New" w:hAnsi="Courier New" w:cs="Courier New"/>
+        </w:rPr>
+      </w:pPr>
+      <w:r>
+        <w:rPr>
+          <w:rFonts w:ascii="Courier New" w:hAnsi="Courier New" w:cs="Courier New"/>
+        </w:rPr>
+        <w:t>Item Name</w:t>
+      </w:r>
+      <w:r>
+        <w:rPr>
+          <w:rFonts w:ascii="Courier New" w:hAnsi="Courier New" w:cs="Courier New"/>
+        </w:rPr>
+        <w:tab/>
+      </w:r>
+      <w:r>
+        <w:rPr>
+          <w:rFonts w:ascii="Courier New" w:hAnsi="Courier New" w:cs="Courier New"/>
+        </w:rPr>
+        <w:tab/>
+      </w:r>
+      <w:r>
+        <w:rPr>
+          <w:rFonts w:ascii="Courier New" w:hAnsi="Courier New" w:cs="Courier New"/>
+        </w:rPr>
+        <w:tab/>
+      </w:r>
+      <w:r>
+        <w:rPr>
+          <w:rFonts w:ascii="Courier New" w:hAnsi="Courier New" w:cs="Courier New"/>
+        </w:rPr>
+        <w:tab/>
+        <w:t>- CARROT</w:t>
+      </w:r>
+    </w:p>
+    <w:p>
+      <w:pPr>
+        <w:pStyle w:val="PlainText"/>
+        <w:rPr>
+          <w:rFonts w:ascii="Courier New" w:hAnsi="Courier New" w:cs="Courier New"/>
+        </w:rPr>
+      </w:pPr>
+      <w:r>
+        <w:rPr>
+          <w:rFonts w:ascii="Courier New" w:hAnsi="Courier New" w:cs="Courier New"/>
+        </w:rPr>
+        <w:t>Number of Pockets</w:t>
+      </w:r>
+      <w:r>
+        <w:rPr>
+          <w:rFonts w:ascii="Courier New" w:hAnsi="Courier New" w:cs="Courier New"/>
+        </w:rPr>
+        <w:tab/>
+      </w:r>
+      <w:r>
+        <w:rPr>
+          <w:rFonts w:ascii="Courier New" w:hAnsi="Courier New" w:cs="Courier New"/>
+        </w:rPr>
+        <w:tab/>
+      </w:r>
+      <w:r>
+        <w:rPr>
+          <w:rFonts w:ascii="Courier New" w:hAnsi="Courier New" w:cs="Courier New"/>
+        </w:rPr>
+        <w:tab/>
+        <w:t>- 1</w:t>
+      </w:r>
+    </w:p>
+    <w:p>
+      <w:pPr>
+        <w:pStyle w:val="PlainText"/>
+        <w:rPr>
+          <w:rFonts w:ascii="Courier New" w:hAnsi="Courier New" w:cs="Courier New"/>
+        </w:rPr>
+      </w:pPr>
+      <w:r>
+        <w:rPr>
+          <w:rFonts w:ascii="Courier New" w:hAnsi="Courier New" w:cs="Courier New"/>
+        </w:rPr>
+        <w:t>Number of KGs</w:t>
+      </w:r>
+      <w:r>
+        <w:rPr>
+          <w:rFonts w:ascii="Courier New" w:hAnsi="Courier New" w:cs="Courier New"/>
+        </w:rPr>
+        <w:tab/>
+      </w:r>
+      <w:r>
+        <w:rPr>
+          <w:rFonts w:ascii="Courier New" w:hAnsi="Courier New" w:cs="Courier New"/>
+        </w:rPr>
+        <w:tab/>
+      </w:r>
+      <w:r>
+        <w:rPr>
+          <w:rFonts w:ascii="Courier New" w:hAnsi="Courier New" w:cs="Courier New"/>
+        </w:rPr>
+        <w:tab/>
+        <w:t>- 97</w:t>
+      </w:r>
+    </w:p>
+    <w:p>
+      <w:pPr>
+        <w:pStyle w:val="PlainText"/>
+        <w:rPr>
+          <w:rFonts w:ascii="Courier New" w:hAnsi="Courier New" w:cs="Courier New"/>
+        </w:rPr>
+      </w:pPr>
+      <w:r>
+        <w:rPr>
+          <w:rFonts w:ascii="Courier New" w:hAnsi="Courier New" w:cs="Courier New"/>
+        </w:rPr>
+        <w:t>Rate</w:t>
+      </w:r>
+      <w:r>
+        <w:rPr>
+          <w:rFonts w:ascii="Courier New" w:hAnsi="Courier New" w:cs="Courier New"/>
+        </w:rPr>
+        <w:tab/>
+      </w:r>
+      <w:r>
+        <w:rPr>
+          <w:rFonts w:ascii="Courier New" w:hAnsi="Courier New" w:cs="Courier New"/>
+        </w:rPr>
+        <w:tab/>
+      </w:r>
+      <w:r>
+        <w:rPr>
+          <w:rFonts w:ascii="Courier New" w:hAnsi="Courier New" w:cs="Courier New"/>
+        </w:rPr>
+        <w:tab/>
+      </w:r>
+      <w:r>
+        <w:rPr>
+          <w:rFonts w:ascii="Courier New" w:hAnsi="Courier New" w:cs="Courier New"/>
+        </w:rPr>
+        <w:tab/>
+      </w:r>
+      <w:r>
+        <w:rPr>
+          <w:rFonts w:ascii="Courier New" w:hAnsi="Courier New" w:cs="Courier New"/>
+        </w:rPr>
+        <w:tab/>
+        <w:t>- 45</w:t>
+      </w:r>
+    </w:p>
+    <w:p>
+      <w:pPr>
+        <w:pStyle w:val="PlainText"/>
+        <w:rPr>
+          <w:rFonts w:ascii="Courier New" w:hAnsi="Courier New" w:cs="Courier New"/>
+        </w:rPr>
+      </w:pPr>
+      <w:r>
+        <w:rPr>
+          <w:rFonts w:ascii="Courier New" w:hAnsi="Courier New" w:cs="Courier New"/>
+        </w:rPr>
+        <w:t>Transport &amp; Miscellaneous</w:t>
+      </w:r>
+      <w:r>
+        <w:rPr>
+          <w:rFonts w:ascii="Courier New" w:hAnsi="Courier New" w:cs="Courier New"/>
+        </w:rPr>
+        <w:tab/>
+        <w:t>- 10</w:t>
+      </w:r>
+    </w:p>
+    <w:p>
+      <w:pPr>
+        <w:pStyle w:val="PlainText"/>
+        <w:rPr>
+          <w:rFonts w:ascii="Courier New" w:hAnsi="Courier New" w:cs="Courier New"/>
+        </w:rPr>
+      </w:pPr>
+      <w:r>
+        <w:rPr>
+          <w:rFonts w:ascii="Courier New" w:hAnsi="Courier New" w:cs="Courier New"/>
+        </w:rPr>
+        <w:t>Total Price</w:t>
+      </w:r>
+      <w:r>
+        <w:rPr>
+          <w:rFonts w:ascii="Courier New" w:hAnsi="Courier New" w:cs="Courier New"/>
+        </w:rPr>
+        <w:tab/>
+      </w:r>
+      <w:r>
+        <w:rPr>
+          <w:rFonts w:ascii="Courier New" w:hAnsi="Courier New" w:cs="Courier New"/>
+        </w:rPr>
+        <w:tab/>
+      </w:r>
+      <w:r>
+        <w:rPr>
+          <w:rFonts w:ascii="Courier New" w:hAnsi="Courier New" w:cs="Courier New"/>
+        </w:rPr>
+        <w:tab/>
+      </w:r>
+      <w:r>
+        <w:rPr>
+          <w:rFonts w:ascii="Courier New" w:hAnsi="Courier New" w:cs="Courier New"/>
+        </w:rPr>
+        <w:tab/>
+        <w:t>- 4375.0</w:t>
+      </w:r>
+    </w:p>
+    <w:p>
+      <w:pPr>
+        <w:pStyle w:val="PlainText"/>
+        <w:rPr>
+          <w:rFonts w:ascii="Courier New" w:hAnsi="Courier New" w:cs="Courier New"/>
+          <w:b/>
+        </w:rPr>
+      </w:pPr>
+      <w:r>
+        <w:rPr>
+          <w:rFonts w:ascii="Courier New" w:hAnsi="Courier New" w:cs="Courier New"/>
+          <w:b/>
+        </w:rPr>
+        <w:t>Amount balance</w:t>
+      </w:r>
+      <w:r>
+        <w:rPr>
+          <w:rFonts w:ascii="Courier New" w:hAnsi="Courier New" w:cs="Courier New"/>
+          <w:b/>
+        </w:rPr>
+        <w:tab/>
+      </w:r>
+      <w:r>
+        <w:rPr>
+          <w:rFonts w:ascii="Courier New" w:hAnsi="Courier New" w:cs="Courier New"/>
+          <w:b/>
+        </w:rPr>
+        <w:tab/>
+      </w:r>
+      <w:r>
+        <w:rPr>
+          <w:rFonts w:ascii="Courier New" w:hAnsi="Courier New" w:cs="Courier New"/>
+          <w:b/>
+        </w:rPr>
+        <w:tab/>
+        <w:t>- 223962.0</w:t>
+      </w:r>
+    </w:p>
+    <w:p>
+      <w:pPr>
+        <w:pStyle w:val="PlainText"/>
+        <w:rPr>
+          <w:rFonts w:ascii="Courier New" w:hAnsi="Courier New" w:cs="Courier New"/>
+        </w:rPr>
+      </w:pPr>
+    </w:p>
+    <w:p>
+      <w:pPr>
+        <w:pStyle w:val="PlainText"/>
+        <w:rPr>
+          <w:rFonts w:ascii="Courier New" w:hAnsi="Courier New" w:cs="Courier New"/>
+          <w:b/>
+        </w:rPr>
+      </w:pPr>
     </w:p>
     <w:p>
       <w:pPr>

--- a/customer _details/KIRAN/SEP/HIRIYUR/CN/PURCHASE DETAILS.docx
+++ b/customer _details/KIRAN/SEP/HIRIYUR/CN/PURCHASE DETAILS.docx
@@ -21226,13 +21226,7 @@
         <w:rPr>
           <w:rFonts w:ascii="Courier New" w:hAnsi="Courier New" w:cs="Courier New"/>
         </w:rPr>
-        <w:t>SAT Oct 28</w:t>
-      </w:r>
-      <w:r>
-        <w:rPr>
-          <w:rFonts w:ascii="Courier New" w:hAnsi="Courier New" w:cs="Courier New"/>
-        </w:rPr>
-        <w:t xml:space="preserve"> 13:19:43 PDT 2017</w:t>
+        <w:t>SAT Oct 28 13:19:43 PDT 2017</w:t>
       </w:r>
     </w:p>
     <w:p>
@@ -21573,6 +21567,984 @@
         </w:rPr>
         <w:tab/>
         <w:t>- 223962.0</w:t>
+      </w:r>
+    </w:p>
+    <w:p>
+      <w:pPr>
+        <w:pStyle w:val="PlainText"/>
+        <w:rPr>
+          <w:rFonts w:ascii="Courier New" w:hAnsi="Courier New" w:cs="Courier New"/>
+        </w:rPr>
+      </w:pPr>
+    </w:p>
+    <w:p>
+      <w:pPr>
+        <w:pStyle w:val="PlainText"/>
+        <w:rPr>
+          <w:rFonts w:ascii="Courier New" w:hAnsi="Courier New" w:cs="Courier New"/>
+          <w:b/>
+        </w:rPr>
+      </w:pPr>
+    </w:p>
+    <w:p>
+      <w:pPr>
+        <w:pStyle w:val="PlainText"/>
+        <w:rPr>
+          <w:rFonts w:ascii="Courier New" w:hAnsi="Courier New" w:cs="Courier New"/>
+        </w:rPr>
+      </w:pPr>
+    </w:p>
+    <w:p>
+      <w:pPr>
+        <w:pStyle w:val="PlainText"/>
+        <w:rPr>
+          <w:rFonts w:ascii="Courier New" w:hAnsi="Courier New" w:cs="Courier New"/>
+        </w:rPr>
+      </w:pPr>
+      <w:r>
+        <w:rPr>
+          <w:rFonts w:ascii="Courier New" w:hAnsi="Courier New" w:cs="Courier New"/>
+        </w:rPr>
+        <w:t>SUN Oct 29 12:58:57 PDT 2017</w:t>
+      </w:r>
+    </w:p>
+    <w:p>
+      <w:pPr>
+        <w:pStyle w:val="PlainText"/>
+        <w:rPr>
+          <w:rFonts w:ascii="Courier New" w:hAnsi="Courier New" w:cs="Courier New"/>
+        </w:rPr>
+      </w:pPr>
+      <w:r>
+        <w:rPr>
+          <w:rFonts w:ascii="Courier New" w:hAnsi="Courier New" w:cs="Courier New"/>
+        </w:rPr>
+        <w:t>Person Name</w:t>
+      </w:r>
+      <w:r>
+        <w:rPr>
+          <w:rFonts w:ascii="Courier New" w:hAnsi="Courier New" w:cs="Courier New"/>
+        </w:rPr>
+        <w:tab/>
+      </w:r>
+      <w:r>
+        <w:rPr>
+          <w:rFonts w:ascii="Courier New" w:hAnsi="Courier New" w:cs="Courier New"/>
+        </w:rPr>
+        <w:tab/>
+      </w:r>
+      <w:r>
+        <w:rPr>
+          <w:rFonts w:ascii="Courier New" w:hAnsi="Courier New" w:cs="Courier New"/>
+        </w:rPr>
+        <w:tab/>
+      </w:r>
+      <w:r>
+        <w:rPr>
+          <w:rFonts w:ascii="Courier New" w:hAnsi="Courier New" w:cs="Courier New"/>
+        </w:rPr>
+        <w:tab/>
+        <w:t>- CN</w:t>
+      </w:r>
+    </w:p>
+    <w:p>
+      <w:pPr>
+        <w:pStyle w:val="PlainText"/>
+        <w:rPr>
+          <w:rFonts w:ascii="Courier New" w:hAnsi="Courier New" w:cs="Courier New"/>
+        </w:rPr>
+      </w:pPr>
+      <w:r>
+        <w:rPr>
+          <w:rFonts w:ascii="Courier New" w:hAnsi="Courier New" w:cs="Courier New"/>
+        </w:rPr>
+        <w:t>Bill number</w:t>
+      </w:r>
+      <w:r>
+        <w:rPr>
+          <w:rFonts w:ascii="Courier New" w:hAnsi="Courier New" w:cs="Courier New"/>
+        </w:rPr>
+        <w:tab/>
+      </w:r>
+      <w:r>
+        <w:rPr>
+          <w:rFonts w:ascii="Courier New" w:hAnsi="Courier New" w:cs="Courier New"/>
+        </w:rPr>
+        <w:tab/>
+      </w:r>
+      <w:r>
+        <w:rPr>
+          <w:rFonts w:ascii="Courier New" w:hAnsi="Courier New" w:cs="Courier New"/>
+        </w:rPr>
+        <w:tab/>
+      </w:r>
+      <w:r>
+        <w:rPr>
+          <w:rFonts w:ascii="Courier New" w:hAnsi="Courier New" w:cs="Courier New"/>
+        </w:rPr>
+        <w:tab/>
+        <w:t>- 578</w:t>
+      </w:r>
+    </w:p>
+    <w:p>
+      <w:pPr>
+        <w:pStyle w:val="PlainText"/>
+        <w:rPr>
+          <w:rFonts w:ascii="Courier New" w:hAnsi="Courier New" w:cs="Courier New"/>
+        </w:rPr>
+      </w:pPr>
+      <w:r>
+        <w:rPr>
+          <w:rFonts w:ascii="Courier New" w:hAnsi="Courier New" w:cs="Courier New"/>
+        </w:rPr>
+        <w:t>---------------------------------------------------------------</w:t>
+      </w:r>
+    </w:p>
+    <w:p>
+      <w:pPr>
+        <w:pStyle w:val="PlainText"/>
+        <w:rPr>
+          <w:rFonts w:ascii="Courier New" w:hAnsi="Courier New" w:cs="Courier New"/>
+        </w:rPr>
+      </w:pPr>
+      <w:r>
+        <w:rPr>
+          <w:rFonts w:ascii="Courier New" w:hAnsi="Courier New" w:cs="Courier New"/>
+        </w:rPr>
+        <w:t>Item Name</w:t>
+      </w:r>
+      <w:r>
+        <w:rPr>
+          <w:rFonts w:ascii="Courier New" w:hAnsi="Courier New" w:cs="Courier New"/>
+        </w:rPr>
+        <w:tab/>
+      </w:r>
+      <w:r>
+        <w:rPr>
+          <w:rFonts w:ascii="Courier New" w:hAnsi="Courier New" w:cs="Courier New"/>
+        </w:rPr>
+        <w:tab/>
+      </w:r>
+      <w:r>
+        <w:rPr>
+          <w:rFonts w:ascii="Courier New" w:hAnsi="Courier New" w:cs="Courier New"/>
+        </w:rPr>
+        <w:tab/>
+      </w:r>
+      <w:r>
+        <w:rPr>
+          <w:rFonts w:ascii="Courier New" w:hAnsi="Courier New" w:cs="Courier New"/>
+        </w:rPr>
+        <w:tab/>
+        <w:t>- CHOWCHOW</w:t>
+      </w:r>
+    </w:p>
+    <w:p>
+      <w:pPr>
+        <w:pStyle w:val="PlainText"/>
+        <w:rPr>
+          <w:rFonts w:ascii="Courier New" w:hAnsi="Courier New" w:cs="Courier New"/>
+        </w:rPr>
+      </w:pPr>
+      <w:r>
+        <w:rPr>
+          <w:rFonts w:ascii="Courier New" w:hAnsi="Courier New" w:cs="Courier New"/>
+        </w:rPr>
+        <w:t>Number of Pockets</w:t>
+      </w:r>
+      <w:r>
+        <w:rPr>
+          <w:rFonts w:ascii="Courier New" w:hAnsi="Courier New" w:cs="Courier New"/>
+        </w:rPr>
+        <w:tab/>
+      </w:r>
+      <w:r>
+        <w:rPr>
+          <w:rFonts w:ascii="Courier New" w:hAnsi="Courier New" w:cs="Courier New"/>
+        </w:rPr>
+        <w:tab/>
+      </w:r>
+      <w:r>
+        <w:rPr>
+          <w:rFonts w:ascii="Courier New" w:hAnsi="Courier New" w:cs="Courier New"/>
+        </w:rPr>
+        <w:tab/>
+        <w:t>- 1</w:t>
+      </w:r>
+    </w:p>
+    <w:p>
+      <w:pPr>
+        <w:pStyle w:val="PlainText"/>
+        <w:rPr>
+          <w:rFonts w:ascii="Courier New" w:hAnsi="Courier New" w:cs="Courier New"/>
+        </w:rPr>
+      </w:pPr>
+      <w:r>
+        <w:rPr>
+          <w:rFonts w:ascii="Courier New" w:hAnsi="Courier New" w:cs="Courier New"/>
+        </w:rPr>
+        <w:t>Number of KGs</w:t>
+      </w:r>
+      <w:r>
+        <w:rPr>
+          <w:rFonts w:ascii="Courier New" w:hAnsi="Courier New" w:cs="Courier New"/>
+        </w:rPr>
+        <w:tab/>
+      </w:r>
+      <w:r>
+        <w:rPr>
+          <w:rFonts w:ascii="Courier New" w:hAnsi="Courier New" w:cs="Courier New"/>
+        </w:rPr>
+        <w:tab/>
+      </w:r>
+      <w:r>
+        <w:rPr>
+          <w:rFonts w:ascii="Courier New" w:hAnsi="Courier New" w:cs="Courier New"/>
+        </w:rPr>
+        <w:tab/>
+        <w:t>- 89</w:t>
+      </w:r>
+    </w:p>
+    <w:p>
+      <w:pPr>
+        <w:pStyle w:val="PlainText"/>
+        <w:rPr>
+          <w:rFonts w:ascii="Courier New" w:hAnsi="Courier New" w:cs="Courier New"/>
+        </w:rPr>
+      </w:pPr>
+      <w:r>
+        <w:rPr>
+          <w:rFonts w:ascii="Courier New" w:hAnsi="Courier New" w:cs="Courier New"/>
+        </w:rPr>
+        <w:t>Rate</w:t>
+      </w:r>
+      <w:r>
+        <w:rPr>
+          <w:rFonts w:ascii="Courier New" w:hAnsi="Courier New" w:cs="Courier New"/>
+        </w:rPr>
+        <w:tab/>
+      </w:r>
+      <w:r>
+        <w:rPr>
+          <w:rFonts w:ascii="Courier New" w:hAnsi="Courier New" w:cs="Courier New"/>
+        </w:rPr>
+        <w:tab/>
+      </w:r>
+      <w:r>
+        <w:rPr>
+          <w:rFonts w:ascii="Courier New" w:hAnsi="Courier New" w:cs="Courier New"/>
+        </w:rPr>
+        <w:tab/>
+      </w:r>
+      <w:r>
+        <w:rPr>
+          <w:rFonts w:ascii="Courier New" w:hAnsi="Courier New" w:cs="Courier New"/>
+        </w:rPr>
+        <w:tab/>
+      </w:r>
+      <w:r>
+        <w:rPr>
+          <w:rFonts w:ascii="Courier New" w:hAnsi="Courier New" w:cs="Courier New"/>
+        </w:rPr>
+        <w:tab/>
+        <w:t>- 16</w:t>
+      </w:r>
+    </w:p>
+    <w:p>
+      <w:pPr>
+        <w:pStyle w:val="PlainText"/>
+        <w:rPr>
+          <w:rFonts w:ascii="Courier New" w:hAnsi="Courier New" w:cs="Courier New"/>
+        </w:rPr>
+      </w:pPr>
+      <w:r>
+        <w:rPr>
+          <w:rFonts w:ascii="Courier New" w:hAnsi="Courier New" w:cs="Courier New"/>
+        </w:rPr>
+        <w:t>Total Price</w:t>
+      </w:r>
+      <w:r>
+        <w:rPr>
+          <w:rFonts w:ascii="Courier New" w:hAnsi="Courier New" w:cs="Courier New"/>
+        </w:rPr>
+        <w:tab/>
+      </w:r>
+      <w:r>
+        <w:rPr>
+          <w:rFonts w:ascii="Courier New" w:hAnsi="Courier New" w:cs="Courier New"/>
+        </w:rPr>
+        <w:tab/>
+      </w:r>
+      <w:r>
+        <w:rPr>
+          <w:rFonts w:ascii="Courier New" w:hAnsi="Courier New" w:cs="Courier New"/>
+        </w:rPr>
+        <w:tab/>
+      </w:r>
+      <w:r>
+        <w:rPr>
+          <w:rFonts w:ascii="Courier New" w:hAnsi="Courier New" w:cs="Courier New"/>
+        </w:rPr>
+        <w:tab/>
+        <w:t>- 1424.0</w:t>
+      </w:r>
+    </w:p>
+    <w:p>
+      <w:pPr>
+        <w:pStyle w:val="PlainText"/>
+        <w:rPr>
+          <w:rFonts w:ascii="Courier New" w:hAnsi="Courier New" w:cs="Courier New"/>
+        </w:rPr>
+      </w:pPr>
+      <w:r>
+        <w:rPr>
+          <w:rFonts w:ascii="Courier New" w:hAnsi="Courier New" w:cs="Courier New"/>
+        </w:rPr>
+        <w:t>Amount balance</w:t>
+      </w:r>
+      <w:r>
+        <w:rPr>
+          <w:rFonts w:ascii="Courier New" w:hAnsi="Courier New" w:cs="Courier New"/>
+        </w:rPr>
+        <w:tab/>
+      </w:r>
+      <w:r>
+        <w:rPr>
+          <w:rFonts w:ascii="Courier New" w:hAnsi="Courier New" w:cs="Courier New"/>
+        </w:rPr>
+        <w:tab/>
+      </w:r>
+      <w:r>
+        <w:rPr>
+          <w:rFonts w:ascii="Courier New" w:hAnsi="Courier New" w:cs="Courier New"/>
+        </w:rPr>
+        <w:tab/>
+        <w:t>- 225386.0</w:t>
+      </w:r>
+    </w:p>
+    <w:p>
+      <w:pPr>
+        <w:pStyle w:val="PlainText"/>
+        <w:rPr>
+          <w:rFonts w:ascii="Courier New" w:hAnsi="Courier New" w:cs="Courier New"/>
+        </w:rPr>
+      </w:pPr>
+    </w:p>
+    <w:p>
+      <w:pPr>
+        <w:pStyle w:val="PlainText"/>
+        <w:rPr>
+          <w:rFonts w:ascii="Courier New" w:hAnsi="Courier New" w:cs="Courier New"/>
+        </w:rPr>
+      </w:pPr>
+      <w:r>
+        <w:rPr>
+          <w:rFonts w:ascii="Courier New" w:hAnsi="Courier New" w:cs="Courier New"/>
+        </w:rPr>
+        <w:t>Item Name</w:t>
+      </w:r>
+      <w:r>
+        <w:rPr>
+          <w:rFonts w:ascii="Courier New" w:hAnsi="Courier New" w:cs="Courier New"/>
+        </w:rPr>
+        <w:tab/>
+      </w:r>
+      <w:r>
+        <w:rPr>
+          <w:rFonts w:ascii="Courier New" w:hAnsi="Courier New" w:cs="Courier New"/>
+        </w:rPr>
+        <w:tab/>
+      </w:r>
+      <w:r>
+        <w:rPr>
+          <w:rFonts w:ascii="Courier New" w:hAnsi="Courier New" w:cs="Courier New"/>
+        </w:rPr>
+        <w:tab/>
+      </w:r>
+      <w:r>
+        <w:rPr>
+          <w:rFonts w:ascii="Courier New" w:hAnsi="Courier New" w:cs="Courier New"/>
+        </w:rPr>
+        <w:tab/>
+        <w:t>- CARROT</w:t>
+      </w:r>
+    </w:p>
+    <w:p>
+      <w:pPr>
+        <w:pStyle w:val="PlainText"/>
+        <w:rPr>
+          <w:rFonts w:ascii="Courier New" w:hAnsi="Courier New" w:cs="Courier New"/>
+        </w:rPr>
+      </w:pPr>
+      <w:r>
+        <w:rPr>
+          <w:rFonts w:ascii="Courier New" w:hAnsi="Courier New" w:cs="Courier New"/>
+        </w:rPr>
+        <w:t>Number of Pockets</w:t>
+      </w:r>
+      <w:r>
+        <w:rPr>
+          <w:rFonts w:ascii="Courier New" w:hAnsi="Courier New" w:cs="Courier New"/>
+        </w:rPr>
+        <w:tab/>
+      </w:r>
+      <w:r>
+        <w:rPr>
+          <w:rFonts w:ascii="Courier New" w:hAnsi="Courier New" w:cs="Courier New"/>
+        </w:rPr>
+        <w:tab/>
+      </w:r>
+      <w:r>
+        <w:rPr>
+          <w:rFonts w:ascii="Courier New" w:hAnsi="Courier New" w:cs="Courier New"/>
+        </w:rPr>
+        <w:tab/>
+        <w:t>- 2</w:t>
+      </w:r>
+    </w:p>
+    <w:p>
+      <w:pPr>
+        <w:pStyle w:val="PlainText"/>
+        <w:rPr>
+          <w:rFonts w:ascii="Courier New" w:hAnsi="Courier New" w:cs="Courier New"/>
+        </w:rPr>
+      </w:pPr>
+      <w:r>
+        <w:rPr>
+          <w:rFonts w:ascii="Courier New" w:hAnsi="Courier New" w:cs="Courier New"/>
+        </w:rPr>
+        <w:t>Number of KGs</w:t>
+      </w:r>
+      <w:r>
+        <w:rPr>
+          <w:rFonts w:ascii="Courier New" w:hAnsi="Courier New" w:cs="Courier New"/>
+        </w:rPr>
+        <w:tab/>
+      </w:r>
+      <w:r>
+        <w:rPr>
+          <w:rFonts w:ascii="Courier New" w:hAnsi="Courier New" w:cs="Courier New"/>
+        </w:rPr>
+        <w:tab/>
+      </w:r>
+      <w:r>
+        <w:rPr>
+          <w:rFonts w:ascii="Courier New" w:hAnsi="Courier New" w:cs="Courier New"/>
+        </w:rPr>
+        <w:tab/>
+        <w:t>- 179</w:t>
+      </w:r>
+    </w:p>
+    <w:p>
+      <w:pPr>
+        <w:pStyle w:val="PlainText"/>
+        <w:rPr>
+          <w:rFonts w:ascii="Courier New" w:hAnsi="Courier New" w:cs="Courier New"/>
+        </w:rPr>
+      </w:pPr>
+      <w:r>
+        <w:rPr>
+          <w:rFonts w:ascii="Courier New" w:hAnsi="Courier New" w:cs="Courier New"/>
+        </w:rPr>
+        <w:t>Rate</w:t>
+      </w:r>
+      <w:r>
+        <w:rPr>
+          <w:rFonts w:ascii="Courier New" w:hAnsi="Courier New" w:cs="Courier New"/>
+        </w:rPr>
+        <w:tab/>
+      </w:r>
+      <w:r>
+        <w:rPr>
+          <w:rFonts w:ascii="Courier New" w:hAnsi="Courier New" w:cs="Courier New"/>
+        </w:rPr>
+        <w:tab/>
+      </w:r>
+      <w:r>
+        <w:rPr>
+          <w:rFonts w:ascii="Courier New" w:hAnsi="Courier New" w:cs="Courier New"/>
+        </w:rPr>
+        <w:tab/>
+      </w:r>
+      <w:r>
+        <w:rPr>
+          <w:rFonts w:ascii="Courier New" w:hAnsi="Courier New" w:cs="Courier New"/>
+        </w:rPr>
+        <w:tab/>
+      </w:r>
+      <w:r>
+        <w:rPr>
+          <w:rFonts w:ascii="Courier New" w:hAnsi="Courier New" w:cs="Courier New"/>
+        </w:rPr>
+        <w:tab/>
+        <w:t>- 46</w:t>
+      </w:r>
+    </w:p>
+    <w:p>
+      <w:pPr>
+        <w:pStyle w:val="PlainText"/>
+        <w:rPr>
+          <w:rFonts w:ascii="Courier New" w:hAnsi="Courier New" w:cs="Courier New"/>
+        </w:rPr>
+      </w:pPr>
+      <w:r>
+        <w:rPr>
+          <w:rFonts w:ascii="Courier New" w:hAnsi="Courier New" w:cs="Courier New"/>
+        </w:rPr>
+        <w:t>Transport &amp; Miscellaneous</w:t>
+      </w:r>
+      <w:r>
+        <w:rPr>
+          <w:rFonts w:ascii="Courier New" w:hAnsi="Courier New" w:cs="Courier New"/>
+        </w:rPr>
+        <w:tab/>
+        <w:t>- 30</w:t>
+      </w:r>
+    </w:p>
+    <w:p>
+      <w:pPr>
+        <w:pStyle w:val="PlainText"/>
+        <w:rPr>
+          <w:rFonts w:ascii="Courier New" w:hAnsi="Courier New" w:cs="Courier New"/>
+        </w:rPr>
+      </w:pPr>
+      <w:r>
+        <w:rPr>
+          <w:rFonts w:ascii="Courier New" w:hAnsi="Courier New" w:cs="Courier New"/>
+        </w:rPr>
+        <w:t>Total Price</w:t>
+      </w:r>
+      <w:r>
+        <w:rPr>
+          <w:rFonts w:ascii="Courier New" w:hAnsi="Courier New" w:cs="Courier New"/>
+        </w:rPr>
+        <w:tab/>
+      </w:r>
+      <w:r>
+        <w:rPr>
+          <w:rFonts w:ascii="Courier New" w:hAnsi="Courier New" w:cs="Courier New"/>
+        </w:rPr>
+        <w:tab/>
+      </w:r>
+      <w:r>
+        <w:rPr>
+          <w:rFonts w:ascii="Courier New" w:hAnsi="Courier New" w:cs="Courier New"/>
+        </w:rPr>
+        <w:tab/>
+      </w:r>
+      <w:r>
+        <w:rPr>
+          <w:rFonts w:ascii="Courier New" w:hAnsi="Courier New" w:cs="Courier New"/>
+        </w:rPr>
+        <w:tab/>
+        <w:t>- 8264.0</w:t>
+      </w:r>
+    </w:p>
+    <w:p>
+      <w:pPr>
+        <w:pStyle w:val="PlainText"/>
+        <w:rPr>
+          <w:rFonts w:ascii="Courier New" w:hAnsi="Courier New" w:cs="Courier New"/>
+          <w:b/>
+        </w:rPr>
+      </w:pPr>
+      <w:r>
+        <w:rPr>
+          <w:rFonts w:ascii="Courier New" w:hAnsi="Courier New" w:cs="Courier New"/>
+          <w:b/>
+        </w:rPr>
+        <w:t>Amount balance</w:t>
+      </w:r>
+      <w:r>
+        <w:rPr>
+          <w:rFonts w:ascii="Courier New" w:hAnsi="Courier New" w:cs="Courier New"/>
+          <w:b/>
+        </w:rPr>
+        <w:tab/>
+      </w:r>
+      <w:r>
+        <w:rPr>
+          <w:rFonts w:ascii="Courier New" w:hAnsi="Courier New" w:cs="Courier New"/>
+          <w:b/>
+        </w:rPr>
+        <w:tab/>
+      </w:r>
+      <w:r>
+        <w:rPr>
+          <w:rFonts w:ascii="Courier New" w:hAnsi="Courier New" w:cs="Courier New"/>
+          <w:b/>
+        </w:rPr>
+        <w:tab/>
+        <w:t>- 233650.0</w:t>
+      </w:r>
+    </w:p>
+    <w:p>
+      <w:pPr>
+        <w:pStyle w:val="PlainText"/>
+        <w:rPr>
+          <w:rFonts w:ascii="Courier New" w:hAnsi="Courier New" w:cs="Courier New"/>
+          <w:b/>
+        </w:rPr>
+      </w:pPr>
+    </w:p>
+    <w:p>
+      <w:pPr>
+        <w:pStyle w:val="PlainText"/>
+        <w:rPr>
+          <w:rFonts w:ascii="Courier New" w:hAnsi="Courier New" w:cs="Courier New"/>
+        </w:rPr>
+      </w:pPr>
+      <w:r>
+        <w:rPr>
+          <w:rFonts w:ascii="Courier New" w:hAnsi="Courier New" w:cs="Courier New"/>
+        </w:rPr>
+        <w:t>MON Oct 30</w:t>
+      </w:r>
+      <w:r>
+        <w:rPr>
+          <w:rFonts w:ascii="Courier New" w:hAnsi="Courier New" w:cs="Courier New"/>
+        </w:rPr>
+        <w:t xml:space="preserve"> 16:00:57 PDT 2017</w:t>
+      </w:r>
+    </w:p>
+    <w:p>
+      <w:pPr>
+        <w:pStyle w:val="PlainText"/>
+        <w:rPr>
+          <w:rFonts w:ascii="Courier New" w:hAnsi="Courier New" w:cs="Courier New"/>
+        </w:rPr>
+      </w:pPr>
+      <w:r>
+        <w:rPr>
+          <w:rFonts w:ascii="Courier New" w:hAnsi="Courier New" w:cs="Courier New"/>
+        </w:rPr>
+        <w:t>Person Name</w:t>
+      </w:r>
+      <w:r>
+        <w:rPr>
+          <w:rFonts w:ascii="Courier New" w:hAnsi="Courier New" w:cs="Courier New"/>
+        </w:rPr>
+        <w:tab/>
+      </w:r>
+      <w:r>
+        <w:rPr>
+          <w:rFonts w:ascii="Courier New" w:hAnsi="Courier New" w:cs="Courier New"/>
+        </w:rPr>
+        <w:tab/>
+      </w:r>
+      <w:r>
+        <w:rPr>
+          <w:rFonts w:ascii="Courier New" w:hAnsi="Courier New" w:cs="Courier New"/>
+        </w:rPr>
+        <w:tab/>
+      </w:r>
+      <w:r>
+        <w:rPr>
+          <w:rFonts w:ascii="Courier New" w:hAnsi="Courier New" w:cs="Courier New"/>
+        </w:rPr>
+        <w:tab/>
+        <w:t>- CN</w:t>
+      </w:r>
+    </w:p>
+    <w:p>
+      <w:pPr>
+        <w:pStyle w:val="PlainText"/>
+        <w:rPr>
+          <w:rFonts w:ascii="Courier New" w:hAnsi="Courier New" w:cs="Courier New"/>
+        </w:rPr>
+      </w:pPr>
+      <w:r>
+        <w:rPr>
+          <w:rFonts w:ascii="Courier New" w:hAnsi="Courier New" w:cs="Courier New"/>
+        </w:rPr>
+        <w:t>Bill number</w:t>
+      </w:r>
+      <w:r>
+        <w:rPr>
+          <w:rFonts w:ascii="Courier New" w:hAnsi="Courier New" w:cs="Courier New"/>
+        </w:rPr>
+        <w:tab/>
+      </w:r>
+      <w:r>
+        <w:rPr>
+          <w:rFonts w:ascii="Courier New" w:hAnsi="Courier New" w:cs="Courier New"/>
+        </w:rPr>
+        <w:tab/>
+      </w:r>
+      <w:r>
+        <w:rPr>
+          <w:rFonts w:ascii="Courier New" w:hAnsi="Courier New" w:cs="Courier New"/>
+        </w:rPr>
+        <w:tab/>
+      </w:r>
+      <w:r>
+        <w:rPr>
+          <w:rFonts w:ascii="Courier New" w:hAnsi="Courier New" w:cs="Courier New"/>
+        </w:rPr>
+        <w:tab/>
+        <w:t>- 588</w:t>
+      </w:r>
+    </w:p>
+    <w:p>
+      <w:pPr>
+        <w:pStyle w:val="PlainText"/>
+        <w:rPr>
+          <w:rFonts w:ascii="Courier New" w:hAnsi="Courier New" w:cs="Courier New"/>
+        </w:rPr>
+      </w:pPr>
+      <w:r>
+        <w:rPr>
+          <w:rFonts w:ascii="Courier New" w:hAnsi="Courier New" w:cs="Courier New"/>
+        </w:rPr>
+        <w:t>---------------------------------------------------------------</w:t>
+      </w:r>
+    </w:p>
+    <w:p>
+      <w:pPr>
+        <w:pStyle w:val="PlainText"/>
+        <w:rPr>
+          <w:rFonts w:ascii="Courier New" w:hAnsi="Courier New" w:cs="Courier New"/>
+        </w:rPr>
+      </w:pPr>
+      <w:r>
+        <w:rPr>
+          <w:rFonts w:ascii="Courier New" w:hAnsi="Courier New" w:cs="Courier New"/>
+        </w:rPr>
+        <w:t>Item Name</w:t>
+      </w:r>
+      <w:r>
+        <w:rPr>
+          <w:rFonts w:ascii="Courier New" w:hAnsi="Courier New" w:cs="Courier New"/>
+        </w:rPr>
+        <w:tab/>
+      </w:r>
+      <w:r>
+        <w:rPr>
+          <w:rFonts w:ascii="Courier New" w:hAnsi="Courier New" w:cs="Courier New"/>
+        </w:rPr>
+        <w:tab/>
+      </w:r>
+      <w:r>
+        <w:rPr>
+          <w:rFonts w:ascii="Courier New" w:hAnsi="Courier New" w:cs="Courier New"/>
+        </w:rPr>
+        <w:tab/>
+      </w:r>
+      <w:r>
+        <w:rPr>
+          <w:rFonts w:ascii="Courier New" w:hAnsi="Courier New" w:cs="Courier New"/>
+        </w:rPr>
+        <w:tab/>
+        <w:t>- CARROT 2</w:t>
+      </w:r>
+    </w:p>
+    <w:p>
+      <w:pPr>
+        <w:pStyle w:val="PlainText"/>
+        <w:rPr>
+          <w:rFonts w:ascii="Courier New" w:hAnsi="Courier New" w:cs="Courier New"/>
+        </w:rPr>
+      </w:pPr>
+      <w:r>
+        <w:rPr>
+          <w:rFonts w:ascii="Courier New" w:hAnsi="Courier New" w:cs="Courier New"/>
+        </w:rPr>
+        <w:t>Number of Pockets</w:t>
+      </w:r>
+      <w:r>
+        <w:rPr>
+          <w:rFonts w:ascii="Courier New" w:hAnsi="Courier New" w:cs="Courier New"/>
+        </w:rPr>
+        <w:tab/>
+      </w:r>
+      <w:r>
+        <w:rPr>
+          <w:rFonts w:ascii="Courier New" w:hAnsi="Courier New" w:cs="Courier New"/>
+        </w:rPr>
+        <w:tab/>
+      </w:r>
+      <w:r>
+        <w:rPr>
+          <w:rFonts w:ascii="Courier New" w:hAnsi="Courier New" w:cs="Courier New"/>
+        </w:rPr>
+        <w:tab/>
+        <w:t>- 2</w:t>
+      </w:r>
+    </w:p>
+    <w:p>
+      <w:pPr>
+        <w:pStyle w:val="PlainText"/>
+        <w:rPr>
+          <w:rFonts w:ascii="Courier New" w:hAnsi="Courier New" w:cs="Courier New"/>
+        </w:rPr>
+      </w:pPr>
+      <w:r>
+        <w:rPr>
+          <w:rFonts w:ascii="Courier New" w:hAnsi="Courier New" w:cs="Courier New"/>
+        </w:rPr>
+        <w:t>Number of KGs</w:t>
+      </w:r>
+      <w:r>
+        <w:rPr>
+          <w:rFonts w:ascii="Courier New" w:hAnsi="Courier New" w:cs="Courier New"/>
+        </w:rPr>
+        <w:tab/>
+      </w:r>
+      <w:r>
+        <w:rPr>
+          <w:rFonts w:ascii="Courier New" w:hAnsi="Courier New" w:cs="Courier New"/>
+        </w:rPr>
+        <w:tab/>
+      </w:r>
+      <w:r>
+        <w:rPr>
+          <w:rFonts w:ascii="Courier New" w:hAnsi="Courier New" w:cs="Courier New"/>
+        </w:rPr>
+        <w:tab/>
+        <w:t>- 184</w:t>
+      </w:r>
+    </w:p>
+    <w:p>
+      <w:pPr>
+        <w:pStyle w:val="PlainText"/>
+        <w:rPr>
+          <w:rFonts w:ascii="Courier New" w:hAnsi="Courier New" w:cs="Courier New"/>
+        </w:rPr>
+      </w:pPr>
+      <w:r>
+        <w:rPr>
+          <w:rFonts w:ascii="Courier New" w:hAnsi="Courier New" w:cs="Courier New"/>
+        </w:rPr>
+        <w:t>Rate</w:t>
+      </w:r>
+      <w:r>
+        <w:rPr>
+          <w:rFonts w:ascii="Courier New" w:hAnsi="Courier New" w:cs="Courier New"/>
+        </w:rPr>
+        <w:tab/>
+      </w:r>
+      <w:r>
+        <w:rPr>
+          <w:rFonts w:ascii="Courier New" w:hAnsi="Courier New" w:cs="Courier New"/>
+        </w:rPr>
+        <w:tab/>
+      </w:r>
+      <w:r>
+        <w:rPr>
+          <w:rFonts w:ascii="Courier New" w:hAnsi="Courier New" w:cs="Courier New"/>
+        </w:rPr>
+        <w:tab/>
+      </w:r>
+      <w:r>
+        <w:rPr>
+          <w:rFonts w:ascii="Courier New" w:hAnsi="Courier New" w:cs="Courier New"/>
+        </w:rPr>
+        <w:tab/>
+      </w:r>
+      <w:r>
+        <w:rPr>
+          <w:rFonts w:ascii="Courier New" w:hAnsi="Courier New" w:cs="Courier New"/>
+        </w:rPr>
+        <w:tab/>
+        <w:t>- 42</w:t>
+      </w:r>
+    </w:p>
+    <w:p>
+      <w:pPr>
+        <w:pStyle w:val="PlainText"/>
+        <w:rPr>
+          <w:rFonts w:ascii="Courier New" w:hAnsi="Courier New" w:cs="Courier New"/>
+        </w:rPr>
+      </w:pPr>
+      <w:r>
+        <w:rPr>
+          <w:rFonts w:ascii="Courier New" w:hAnsi="Courier New" w:cs="Courier New"/>
+        </w:rPr>
+        <w:t>Transport &amp; Miscellaneous</w:t>
+      </w:r>
+      <w:r>
+        <w:rPr>
+          <w:rFonts w:ascii="Courier New" w:hAnsi="Courier New" w:cs="Courier New"/>
+        </w:rPr>
+        <w:tab/>
+        <w:t>- 20</w:t>
+      </w:r>
+    </w:p>
+    <w:p>
+      <w:pPr>
+        <w:pStyle w:val="PlainText"/>
+        <w:rPr>
+          <w:rFonts w:ascii="Courier New" w:hAnsi="Courier New" w:cs="Courier New"/>
+        </w:rPr>
+      </w:pPr>
+      <w:r>
+        <w:rPr>
+          <w:rFonts w:ascii="Courier New" w:hAnsi="Courier New" w:cs="Courier New"/>
+        </w:rPr>
+        <w:t>Total Price</w:t>
+      </w:r>
+      <w:r>
+        <w:rPr>
+          <w:rFonts w:ascii="Courier New" w:hAnsi="Courier New" w:cs="Courier New"/>
+        </w:rPr>
+        <w:tab/>
+      </w:r>
+      <w:r>
+        <w:rPr>
+          <w:rFonts w:ascii="Courier New" w:hAnsi="Courier New" w:cs="Courier New"/>
+        </w:rPr>
+        <w:tab/>
+      </w:r>
+      <w:r>
+        <w:rPr>
+          <w:rFonts w:ascii="Courier New" w:hAnsi="Courier New" w:cs="Courier New"/>
+        </w:rPr>
+        <w:tab/>
+      </w:r>
+      <w:r>
+        <w:rPr>
+          <w:rFonts w:ascii="Courier New" w:hAnsi="Courier New" w:cs="Courier New"/>
+        </w:rPr>
+        <w:tab/>
+        <w:t>- 7748.0</w:t>
+      </w:r>
+    </w:p>
+    <w:p>
+      <w:pPr>
+        <w:pStyle w:val="PlainText"/>
+        <w:rPr>
+          <w:rFonts w:ascii="Courier New" w:hAnsi="Courier New" w:cs="Courier New"/>
+          <w:b/>
+        </w:rPr>
+      </w:pPr>
+      <w:r>
+        <w:rPr>
+          <w:rFonts w:ascii="Courier New" w:hAnsi="Courier New" w:cs="Courier New"/>
+          <w:b/>
+        </w:rPr>
+        <w:t>Amount balance</w:t>
+      </w:r>
+      <w:r>
+        <w:rPr>
+          <w:rFonts w:ascii="Courier New" w:hAnsi="Courier New" w:cs="Courier New"/>
+          <w:b/>
+        </w:rPr>
+        <w:tab/>
+      </w:r>
+      <w:r>
+        <w:rPr>
+          <w:rFonts w:ascii="Courier New" w:hAnsi="Courier New" w:cs="Courier New"/>
+          <w:b/>
+        </w:rPr>
+        <w:tab/>
+      </w:r>
+      <w:r>
+        <w:rPr>
+          <w:rFonts w:ascii="Courier New" w:hAnsi="Courier New" w:cs="Courier New"/>
+          <w:b/>
+        </w:rPr>
+        <w:tab/>
+        <w:t>- 241398.0</w:t>
       </w:r>
     </w:p>
     <w:p>

--- a/customer _details/KIRAN/SEP/HIRIYUR/CN/PURCHASE DETAILS.docx
+++ b/customer _details/KIRAN/SEP/HIRIYUR/CN/PURCHASE DETAILS.docx
@@ -22198,13 +22198,7 @@
         <w:rPr>
           <w:rFonts w:ascii="Courier New" w:hAnsi="Courier New" w:cs="Courier New"/>
         </w:rPr>
-        <w:t>MON Oct 30</w:t>
-      </w:r>
-      <w:r>
-        <w:rPr>
-          <w:rFonts w:ascii="Courier New" w:hAnsi="Courier New" w:cs="Courier New"/>
-        </w:rPr>
-        <w:t xml:space="preserve"> 16:00:57 PDT 2017</w:t>
+        <w:t>MON Oct 30 16:00:57 PDT 2017</w:t>
       </w:r>
     </w:p>
     <w:p>
@@ -22546,6 +22540,622 @@
         <w:tab/>
         <w:t>- 241398.0</w:t>
       </w:r>
+    </w:p>
+    <w:p>
+      <w:pPr>
+        <w:pStyle w:val="PlainText"/>
+        <w:rPr>
+          <w:rFonts w:ascii="Courier New" w:hAnsi="Courier New" w:cs="Courier New"/>
+          <w:b/>
+        </w:rPr>
+      </w:pPr>
+    </w:p>
+    <w:p>
+      <w:pPr>
+        <w:pStyle w:val="PlainText"/>
+        <w:rPr>
+          <w:rFonts w:ascii="Courier New" w:hAnsi="Courier New" w:cs="Courier New"/>
+        </w:rPr>
+      </w:pPr>
+      <w:r>
+        <w:rPr>
+          <w:rFonts w:ascii="Courier New" w:hAnsi="Courier New" w:cs="Courier New"/>
+        </w:rPr>
+        <w:t>TUE OCT 31</w:t>
+      </w:r>
+      <w:r>
+        <w:rPr>
+          <w:rFonts w:ascii="Courier New" w:hAnsi="Courier New" w:cs="Courier New"/>
+        </w:rPr>
+        <w:t xml:space="preserve"> 16:52:06 PDT 2017</w:t>
+      </w:r>
+    </w:p>
+    <w:p>
+      <w:pPr>
+        <w:pStyle w:val="PlainText"/>
+        <w:rPr>
+          <w:rFonts w:ascii="Courier New" w:hAnsi="Courier New" w:cs="Courier New"/>
+        </w:rPr>
+      </w:pPr>
+      <w:r>
+        <w:rPr>
+          <w:rFonts w:ascii="Courier New" w:hAnsi="Courier New" w:cs="Courier New"/>
+        </w:rPr>
+        <w:t>Person Name</w:t>
+      </w:r>
+      <w:r>
+        <w:rPr>
+          <w:rFonts w:ascii="Courier New" w:hAnsi="Courier New" w:cs="Courier New"/>
+        </w:rPr>
+        <w:tab/>
+      </w:r>
+      <w:r>
+        <w:rPr>
+          <w:rFonts w:ascii="Courier New" w:hAnsi="Courier New" w:cs="Courier New"/>
+        </w:rPr>
+        <w:tab/>
+      </w:r>
+      <w:r>
+        <w:rPr>
+          <w:rFonts w:ascii="Courier New" w:hAnsi="Courier New" w:cs="Courier New"/>
+        </w:rPr>
+        <w:tab/>
+      </w:r>
+      <w:r>
+        <w:rPr>
+          <w:rFonts w:ascii="Courier New" w:hAnsi="Courier New" w:cs="Courier New"/>
+        </w:rPr>
+        <w:tab/>
+        <w:t>- CN</w:t>
+      </w:r>
+    </w:p>
+    <w:p>
+      <w:pPr>
+        <w:pStyle w:val="PlainText"/>
+        <w:rPr>
+          <w:rFonts w:ascii="Courier New" w:hAnsi="Courier New" w:cs="Courier New"/>
+        </w:rPr>
+      </w:pPr>
+      <w:r>
+        <w:rPr>
+          <w:rFonts w:ascii="Courier New" w:hAnsi="Courier New" w:cs="Courier New"/>
+        </w:rPr>
+        <w:t>Bill number</w:t>
+      </w:r>
+      <w:r>
+        <w:rPr>
+          <w:rFonts w:ascii="Courier New" w:hAnsi="Courier New" w:cs="Courier New"/>
+        </w:rPr>
+        <w:tab/>
+      </w:r>
+      <w:r>
+        <w:rPr>
+          <w:rFonts w:ascii="Courier New" w:hAnsi="Courier New" w:cs="Courier New"/>
+        </w:rPr>
+        <w:tab/>
+      </w:r>
+      <w:r>
+        <w:rPr>
+          <w:rFonts w:ascii="Courier New" w:hAnsi="Courier New" w:cs="Courier New"/>
+        </w:rPr>
+        <w:tab/>
+      </w:r>
+      <w:r>
+        <w:rPr>
+          <w:rFonts w:ascii="Courier New" w:hAnsi="Courier New" w:cs="Courier New"/>
+        </w:rPr>
+        <w:tab/>
+        <w:t>- 596</w:t>
+      </w:r>
+    </w:p>
+    <w:p>
+      <w:pPr>
+        <w:pStyle w:val="PlainText"/>
+        <w:rPr>
+          <w:rFonts w:ascii="Courier New" w:hAnsi="Courier New" w:cs="Courier New"/>
+        </w:rPr>
+      </w:pPr>
+      <w:r>
+        <w:rPr>
+          <w:rFonts w:ascii="Courier New" w:hAnsi="Courier New" w:cs="Courier New"/>
+        </w:rPr>
+        <w:t>---------------------------------------------------------------</w:t>
+      </w:r>
+    </w:p>
+    <w:p>
+      <w:pPr>
+        <w:pStyle w:val="PlainText"/>
+        <w:rPr>
+          <w:rFonts w:ascii="Courier New" w:hAnsi="Courier New" w:cs="Courier New"/>
+        </w:rPr>
+      </w:pPr>
+      <w:r>
+        <w:rPr>
+          <w:rFonts w:ascii="Courier New" w:hAnsi="Courier New" w:cs="Courier New"/>
+        </w:rPr>
+        <w:t>Item Name</w:t>
+      </w:r>
+      <w:r>
+        <w:rPr>
+          <w:rFonts w:ascii="Courier New" w:hAnsi="Courier New" w:cs="Courier New"/>
+        </w:rPr>
+        <w:tab/>
+      </w:r>
+      <w:r>
+        <w:rPr>
+          <w:rFonts w:ascii="Courier New" w:hAnsi="Courier New" w:cs="Courier New"/>
+        </w:rPr>
+        <w:tab/>
+      </w:r>
+      <w:r>
+        <w:rPr>
+          <w:rFonts w:ascii="Courier New" w:hAnsi="Courier New" w:cs="Courier New"/>
+        </w:rPr>
+        <w:tab/>
+      </w:r>
+      <w:r>
+        <w:rPr>
+          <w:rFonts w:ascii="Courier New" w:hAnsi="Courier New" w:cs="Courier New"/>
+        </w:rPr>
+        <w:tab/>
+        <w:t>- CHOWCHOW</w:t>
+      </w:r>
+    </w:p>
+    <w:p>
+      <w:pPr>
+        <w:pStyle w:val="PlainText"/>
+        <w:rPr>
+          <w:rFonts w:ascii="Courier New" w:hAnsi="Courier New" w:cs="Courier New"/>
+        </w:rPr>
+      </w:pPr>
+      <w:r>
+        <w:rPr>
+          <w:rFonts w:ascii="Courier New" w:hAnsi="Courier New" w:cs="Courier New"/>
+        </w:rPr>
+        <w:t>Number of Pockets</w:t>
+      </w:r>
+      <w:r>
+        <w:rPr>
+          <w:rFonts w:ascii="Courier New" w:hAnsi="Courier New" w:cs="Courier New"/>
+        </w:rPr>
+        <w:tab/>
+      </w:r>
+      <w:r>
+        <w:rPr>
+          <w:rFonts w:ascii="Courier New" w:hAnsi="Courier New" w:cs="Courier New"/>
+        </w:rPr>
+        <w:tab/>
+      </w:r>
+      <w:r>
+        <w:rPr>
+          <w:rFonts w:ascii="Courier New" w:hAnsi="Courier New" w:cs="Courier New"/>
+        </w:rPr>
+        <w:tab/>
+        <w:t>- 1</w:t>
+      </w:r>
+    </w:p>
+    <w:p>
+      <w:pPr>
+        <w:pStyle w:val="PlainText"/>
+        <w:rPr>
+          <w:rFonts w:ascii="Courier New" w:hAnsi="Courier New" w:cs="Courier New"/>
+        </w:rPr>
+      </w:pPr>
+      <w:r>
+        <w:rPr>
+          <w:rFonts w:ascii="Courier New" w:hAnsi="Courier New" w:cs="Courier New"/>
+        </w:rPr>
+        <w:t>Number of KGs</w:t>
+      </w:r>
+      <w:r>
+        <w:rPr>
+          <w:rFonts w:ascii="Courier New" w:hAnsi="Courier New" w:cs="Courier New"/>
+        </w:rPr>
+        <w:tab/>
+      </w:r>
+      <w:r>
+        <w:rPr>
+          <w:rFonts w:ascii="Courier New" w:hAnsi="Courier New" w:cs="Courier New"/>
+        </w:rPr>
+        <w:tab/>
+      </w:r>
+      <w:r>
+        <w:rPr>
+          <w:rFonts w:ascii="Courier New" w:hAnsi="Courier New" w:cs="Courier New"/>
+        </w:rPr>
+        <w:tab/>
+        <w:t>- 83</w:t>
+      </w:r>
+    </w:p>
+    <w:p>
+      <w:pPr>
+        <w:pStyle w:val="PlainText"/>
+        <w:rPr>
+          <w:rFonts w:ascii="Courier New" w:hAnsi="Courier New" w:cs="Courier New"/>
+        </w:rPr>
+      </w:pPr>
+      <w:r>
+        <w:rPr>
+          <w:rFonts w:ascii="Courier New" w:hAnsi="Courier New" w:cs="Courier New"/>
+        </w:rPr>
+        <w:t>Rate</w:t>
+      </w:r>
+      <w:r>
+        <w:rPr>
+          <w:rFonts w:ascii="Courier New" w:hAnsi="Courier New" w:cs="Courier New"/>
+        </w:rPr>
+        <w:tab/>
+      </w:r>
+      <w:r>
+        <w:rPr>
+          <w:rFonts w:ascii="Courier New" w:hAnsi="Courier New" w:cs="Courier New"/>
+        </w:rPr>
+        <w:tab/>
+      </w:r>
+      <w:r>
+        <w:rPr>
+          <w:rFonts w:ascii="Courier New" w:hAnsi="Courier New" w:cs="Courier New"/>
+        </w:rPr>
+        <w:tab/>
+      </w:r>
+      <w:r>
+        <w:rPr>
+          <w:rFonts w:ascii="Courier New" w:hAnsi="Courier New" w:cs="Courier New"/>
+        </w:rPr>
+        <w:tab/>
+      </w:r>
+      <w:r>
+        <w:rPr>
+          <w:rFonts w:ascii="Courier New" w:hAnsi="Courier New" w:cs="Courier New"/>
+        </w:rPr>
+        <w:tab/>
+        <w:t>- 15</w:t>
+      </w:r>
+    </w:p>
+    <w:p>
+      <w:pPr>
+        <w:pStyle w:val="PlainText"/>
+        <w:rPr>
+          <w:rFonts w:ascii="Courier New" w:hAnsi="Courier New" w:cs="Courier New"/>
+        </w:rPr>
+      </w:pPr>
+      <w:r>
+        <w:rPr>
+          <w:rFonts w:ascii="Courier New" w:hAnsi="Courier New" w:cs="Courier New"/>
+        </w:rPr>
+        <w:t>Total Price</w:t>
+      </w:r>
+      <w:r>
+        <w:rPr>
+          <w:rFonts w:ascii="Courier New" w:hAnsi="Courier New" w:cs="Courier New"/>
+        </w:rPr>
+        <w:tab/>
+      </w:r>
+      <w:r>
+        <w:rPr>
+          <w:rFonts w:ascii="Courier New" w:hAnsi="Courier New" w:cs="Courier New"/>
+        </w:rPr>
+        <w:tab/>
+      </w:r>
+      <w:r>
+        <w:rPr>
+          <w:rFonts w:ascii="Courier New" w:hAnsi="Courier New" w:cs="Courier New"/>
+        </w:rPr>
+        <w:tab/>
+      </w:r>
+      <w:r>
+        <w:rPr>
+          <w:rFonts w:ascii="Courier New" w:hAnsi="Courier New" w:cs="Courier New"/>
+        </w:rPr>
+        <w:tab/>
+        <w:t>- 1245.0</w:t>
+      </w:r>
+    </w:p>
+    <w:p>
+      <w:pPr>
+        <w:pStyle w:val="PlainText"/>
+        <w:rPr>
+          <w:rFonts w:ascii="Courier New" w:hAnsi="Courier New" w:cs="Courier New"/>
+        </w:rPr>
+      </w:pPr>
+      <w:r>
+        <w:rPr>
+          <w:rFonts w:ascii="Courier New" w:hAnsi="Courier New" w:cs="Courier New"/>
+        </w:rPr>
+        <w:t>Amount balance</w:t>
+      </w:r>
+      <w:r>
+        <w:rPr>
+          <w:rFonts w:ascii="Courier New" w:hAnsi="Courier New" w:cs="Courier New"/>
+        </w:rPr>
+        <w:tab/>
+      </w:r>
+      <w:r>
+        <w:rPr>
+          <w:rFonts w:ascii="Courier New" w:hAnsi="Courier New" w:cs="Courier New"/>
+        </w:rPr>
+        <w:tab/>
+      </w:r>
+      <w:r>
+        <w:rPr>
+          <w:rFonts w:ascii="Courier New" w:hAnsi="Courier New" w:cs="Courier New"/>
+        </w:rPr>
+        <w:tab/>
+        <w:t>- 242643.0</w:t>
+      </w:r>
+    </w:p>
+    <w:p>
+      <w:pPr>
+        <w:pStyle w:val="PlainText"/>
+        <w:rPr>
+          <w:rFonts w:ascii="Courier New" w:hAnsi="Courier New" w:cs="Courier New"/>
+        </w:rPr>
+      </w:pPr>
+    </w:p>
+    <w:p>
+      <w:pPr>
+        <w:pStyle w:val="PlainText"/>
+        <w:rPr>
+          <w:rFonts w:ascii="Courier New" w:hAnsi="Courier New" w:cs="Courier New"/>
+        </w:rPr>
+      </w:pPr>
+      <w:r>
+        <w:rPr>
+          <w:rFonts w:ascii="Courier New" w:hAnsi="Courier New" w:cs="Courier New"/>
+        </w:rPr>
+        <w:t>Item Name</w:t>
+      </w:r>
+      <w:r>
+        <w:rPr>
+          <w:rFonts w:ascii="Courier New" w:hAnsi="Courier New" w:cs="Courier New"/>
+        </w:rPr>
+        <w:tab/>
+      </w:r>
+      <w:r>
+        <w:rPr>
+          <w:rFonts w:ascii="Courier New" w:hAnsi="Courier New" w:cs="Courier New"/>
+        </w:rPr>
+        <w:tab/>
+      </w:r>
+      <w:r>
+        <w:rPr>
+          <w:rFonts w:ascii="Courier New" w:hAnsi="Courier New" w:cs="Courier New"/>
+        </w:rPr>
+        <w:tab/>
+      </w:r>
+      <w:r>
+        <w:rPr>
+          <w:rFonts w:ascii="Courier New" w:hAnsi="Courier New" w:cs="Courier New"/>
+        </w:rPr>
+        <w:tab/>
+        <w:t>- CARROT</w:t>
+      </w:r>
+    </w:p>
+    <w:p>
+      <w:pPr>
+        <w:pStyle w:val="PlainText"/>
+        <w:rPr>
+          <w:rFonts w:ascii="Courier New" w:hAnsi="Courier New" w:cs="Courier New"/>
+        </w:rPr>
+      </w:pPr>
+      <w:r>
+        <w:rPr>
+          <w:rFonts w:ascii="Courier New" w:hAnsi="Courier New" w:cs="Courier New"/>
+        </w:rPr>
+        <w:t>Number of Pockets</w:t>
+      </w:r>
+      <w:r>
+        <w:rPr>
+          <w:rFonts w:ascii="Courier New" w:hAnsi="Courier New" w:cs="Courier New"/>
+        </w:rPr>
+        <w:tab/>
+      </w:r>
+      <w:r>
+        <w:rPr>
+          <w:rFonts w:ascii="Courier New" w:hAnsi="Courier New" w:cs="Courier New"/>
+        </w:rPr>
+        <w:tab/>
+      </w:r>
+      <w:r>
+        <w:rPr>
+          <w:rFonts w:ascii="Courier New" w:hAnsi="Courier New" w:cs="Courier New"/>
+        </w:rPr>
+        <w:tab/>
+        <w:t>- 2</w:t>
+      </w:r>
+    </w:p>
+    <w:p>
+      <w:pPr>
+        <w:pStyle w:val="PlainText"/>
+        <w:rPr>
+          <w:rFonts w:ascii="Courier New" w:hAnsi="Courier New" w:cs="Courier New"/>
+        </w:rPr>
+      </w:pPr>
+      <w:r>
+        <w:rPr>
+          <w:rFonts w:ascii="Courier New" w:hAnsi="Courier New" w:cs="Courier New"/>
+        </w:rPr>
+        <w:t>Number of KGs</w:t>
+      </w:r>
+      <w:r>
+        <w:rPr>
+          <w:rFonts w:ascii="Courier New" w:hAnsi="Courier New" w:cs="Courier New"/>
+        </w:rPr>
+        <w:tab/>
+      </w:r>
+      <w:r>
+        <w:rPr>
+          <w:rFonts w:ascii="Courier New" w:hAnsi="Courier New" w:cs="Courier New"/>
+        </w:rPr>
+        <w:tab/>
+      </w:r>
+      <w:r>
+        <w:rPr>
+          <w:rFonts w:ascii="Courier New" w:hAnsi="Courier New" w:cs="Courier New"/>
+        </w:rPr>
+        <w:tab/>
+        <w:t>- 194</w:t>
+      </w:r>
+    </w:p>
+    <w:p>
+      <w:pPr>
+        <w:pStyle w:val="PlainText"/>
+        <w:rPr>
+          <w:rFonts w:ascii="Courier New" w:hAnsi="Courier New" w:cs="Courier New"/>
+        </w:rPr>
+      </w:pPr>
+      <w:r>
+        <w:rPr>
+          <w:rFonts w:ascii="Courier New" w:hAnsi="Courier New" w:cs="Courier New"/>
+        </w:rPr>
+        <w:t>Rate</w:t>
+      </w:r>
+      <w:r>
+        <w:rPr>
+          <w:rFonts w:ascii="Courier New" w:hAnsi="Courier New" w:cs="Courier New"/>
+        </w:rPr>
+        <w:tab/>
+      </w:r>
+      <w:r>
+        <w:rPr>
+          <w:rFonts w:ascii="Courier New" w:hAnsi="Courier New" w:cs="Courier New"/>
+        </w:rPr>
+        <w:tab/>
+      </w:r>
+      <w:r>
+        <w:rPr>
+          <w:rFonts w:ascii="Courier New" w:hAnsi="Courier New" w:cs="Courier New"/>
+        </w:rPr>
+        <w:tab/>
+      </w:r>
+      <w:r>
+        <w:rPr>
+          <w:rFonts w:ascii="Courier New" w:hAnsi="Courier New" w:cs="Courier New"/>
+        </w:rPr>
+        <w:tab/>
+      </w:r>
+      <w:r>
+        <w:rPr>
+          <w:rFonts w:ascii="Courier New" w:hAnsi="Courier New" w:cs="Courier New"/>
+        </w:rPr>
+        <w:tab/>
+        <w:t>- 52</w:t>
+      </w:r>
+    </w:p>
+    <w:p>
+      <w:pPr>
+        <w:pStyle w:val="PlainText"/>
+        <w:rPr>
+          <w:rFonts w:ascii="Courier New" w:hAnsi="Courier New" w:cs="Courier New"/>
+        </w:rPr>
+      </w:pPr>
+      <w:r>
+        <w:rPr>
+          <w:rFonts w:ascii="Courier New" w:hAnsi="Courier New" w:cs="Courier New"/>
+        </w:rPr>
+        <w:t>Transport &amp; Miscellaneous</w:t>
+      </w:r>
+      <w:r>
+        <w:rPr>
+          <w:rFonts w:ascii="Courier New" w:hAnsi="Courier New" w:cs="Courier New"/>
+        </w:rPr>
+        <w:tab/>
+        <w:t>- 30</w:t>
+      </w:r>
+    </w:p>
+    <w:p>
+      <w:pPr>
+        <w:pStyle w:val="PlainText"/>
+        <w:rPr>
+          <w:rFonts w:ascii="Courier New" w:hAnsi="Courier New" w:cs="Courier New"/>
+        </w:rPr>
+      </w:pPr>
+      <w:r>
+        <w:rPr>
+          <w:rFonts w:ascii="Courier New" w:hAnsi="Courier New" w:cs="Courier New"/>
+        </w:rPr>
+        <w:t>Total Price</w:t>
+      </w:r>
+      <w:r>
+        <w:rPr>
+          <w:rFonts w:ascii="Courier New" w:hAnsi="Courier New" w:cs="Courier New"/>
+        </w:rPr>
+        <w:tab/>
+      </w:r>
+      <w:r>
+        <w:rPr>
+          <w:rFonts w:ascii="Courier New" w:hAnsi="Courier New" w:cs="Courier New"/>
+        </w:rPr>
+        <w:tab/>
+      </w:r>
+      <w:r>
+        <w:rPr>
+          <w:rFonts w:ascii="Courier New" w:hAnsi="Courier New" w:cs="Courier New"/>
+        </w:rPr>
+        <w:tab/>
+      </w:r>
+      <w:r>
+        <w:rPr>
+          <w:rFonts w:ascii="Courier New" w:hAnsi="Courier New" w:cs="Courier New"/>
+        </w:rPr>
+        <w:tab/>
+        <w:t>- 10118.0</w:t>
+      </w:r>
+    </w:p>
+    <w:p>
+      <w:pPr>
+        <w:pStyle w:val="PlainText"/>
+        <w:rPr>
+          <w:rFonts w:ascii="Courier New" w:hAnsi="Courier New" w:cs="Courier New"/>
+          <w:b/>
+        </w:rPr>
+      </w:pPr>
+      <w:r>
+        <w:rPr>
+          <w:rFonts w:ascii="Courier New" w:hAnsi="Courier New" w:cs="Courier New"/>
+          <w:b/>
+        </w:rPr>
+        <w:t>Amount balance</w:t>
+      </w:r>
+      <w:r>
+        <w:rPr>
+          <w:rFonts w:ascii="Courier New" w:hAnsi="Courier New" w:cs="Courier New"/>
+          <w:b/>
+        </w:rPr>
+        <w:tab/>
+      </w:r>
+      <w:r>
+        <w:rPr>
+          <w:rFonts w:ascii="Courier New" w:hAnsi="Courier New" w:cs="Courier New"/>
+          <w:b/>
+        </w:rPr>
+        <w:tab/>
+      </w:r>
+      <w:r>
+        <w:rPr>
+          <w:rFonts w:ascii="Courier New" w:hAnsi="Courier New" w:cs="Courier New"/>
+          <w:b/>
+        </w:rPr>
+        <w:tab/>
+        <w:t>- 252761.0</w:t>
+      </w:r>
+    </w:p>
+    <w:p>
+      <w:pPr>
+        <w:pStyle w:val="PlainText"/>
+        <w:rPr>
+          <w:rFonts w:ascii="Courier New" w:hAnsi="Courier New" w:cs="Courier New"/>
+        </w:rPr>
+      </w:pPr>
+    </w:p>
+    <w:p>
+      <w:pPr>
+        <w:pStyle w:val="PlainText"/>
+        <w:rPr>
+          <w:rFonts w:ascii="Courier New" w:hAnsi="Courier New" w:cs="Courier New"/>
+          <w:b/>
+        </w:rPr>
+      </w:pPr>
     </w:p>
     <w:p>
       <w:pPr>

--- a/customer _details/KIRAN/SEP/HIRIYUR/CN/PURCHASE DETAILS.docx
+++ b/customer _details/KIRAN/SEP/HIRIYUR/CN/PURCHASE DETAILS.docx
@@ -22561,13 +22561,7 @@
         <w:rPr>
           <w:rFonts w:ascii="Courier New" w:hAnsi="Courier New" w:cs="Courier New"/>
         </w:rPr>
-        <w:t>TUE OCT 31</w:t>
-      </w:r>
-      <w:r>
-        <w:rPr>
-          <w:rFonts w:ascii="Courier New" w:hAnsi="Courier New" w:cs="Courier New"/>
-        </w:rPr>
-        <w:t xml:space="preserve"> 16:52:06 PDT 2017</w:t>
+        <w:t>TUE OCT 31 16:52:06 PDT 2017</w:t>
       </w:r>
     </w:p>
     <w:p>
@@ -23139,6 +23133,392 @@
         <w:tab/>
         <w:t>- 252761.0</w:t>
       </w:r>
+    </w:p>
+    <w:p>
+      <w:pPr>
+        <w:pStyle w:val="PlainText"/>
+        <w:rPr>
+          <w:rFonts w:ascii="Courier New" w:hAnsi="Courier New" w:cs="Courier New"/>
+          <w:b/>
+        </w:rPr>
+      </w:pPr>
+    </w:p>
+    <w:p>
+      <w:pPr>
+        <w:pStyle w:val="PlainText"/>
+        <w:rPr>
+          <w:rFonts w:ascii="Courier New" w:hAnsi="Courier New" w:cs="Courier New"/>
+        </w:rPr>
+      </w:pPr>
+      <w:r>
+        <w:rPr>
+          <w:rFonts w:ascii="Courier New" w:hAnsi="Courier New" w:cs="Courier New"/>
+        </w:rPr>
+        <w:t>FRI Nov 03</w:t>
+      </w:r>
+      <w:r>
+        <w:rPr>
+          <w:rFonts w:ascii="Courier New" w:hAnsi="Courier New" w:cs="Courier New"/>
+        </w:rPr>
+        <w:t xml:space="preserve"> 12:46:06 PDT 2017</w:t>
+      </w:r>
+    </w:p>
+    <w:p>
+      <w:pPr>
+        <w:pStyle w:val="PlainText"/>
+        <w:rPr>
+          <w:rFonts w:ascii="Courier New" w:hAnsi="Courier New" w:cs="Courier New"/>
+        </w:rPr>
+      </w:pPr>
+      <w:r>
+        <w:rPr>
+          <w:rFonts w:ascii="Courier New" w:hAnsi="Courier New" w:cs="Courier New"/>
+        </w:rPr>
+        <w:t>Person Name</w:t>
+      </w:r>
+      <w:r>
+        <w:rPr>
+          <w:rFonts w:ascii="Courier New" w:hAnsi="Courier New" w:cs="Courier New"/>
+        </w:rPr>
+        <w:tab/>
+      </w:r>
+      <w:r>
+        <w:rPr>
+          <w:rFonts w:ascii="Courier New" w:hAnsi="Courier New" w:cs="Courier New"/>
+        </w:rPr>
+        <w:tab/>
+      </w:r>
+      <w:r>
+        <w:rPr>
+          <w:rFonts w:ascii="Courier New" w:hAnsi="Courier New" w:cs="Courier New"/>
+        </w:rPr>
+        <w:tab/>
+      </w:r>
+      <w:r>
+        <w:rPr>
+          <w:rFonts w:ascii="Courier New" w:hAnsi="Courier New" w:cs="Courier New"/>
+        </w:rPr>
+        <w:tab/>
+        <w:t>- CN</w:t>
+      </w:r>
+    </w:p>
+    <w:p>
+      <w:pPr>
+        <w:pStyle w:val="PlainText"/>
+        <w:rPr>
+          <w:rFonts w:ascii="Courier New" w:hAnsi="Courier New" w:cs="Courier New"/>
+        </w:rPr>
+      </w:pPr>
+      <w:r>
+        <w:rPr>
+          <w:rFonts w:ascii="Courier New" w:hAnsi="Courier New" w:cs="Courier New"/>
+        </w:rPr>
+        <w:t>Bill number</w:t>
+      </w:r>
+      <w:r>
+        <w:rPr>
+          <w:rFonts w:ascii="Courier New" w:hAnsi="Courier New" w:cs="Courier New"/>
+        </w:rPr>
+        <w:tab/>
+      </w:r>
+      <w:r>
+        <w:rPr>
+          <w:rFonts w:ascii="Courier New" w:hAnsi="Courier New" w:cs="Courier New"/>
+        </w:rPr>
+        <w:tab/>
+      </w:r>
+      <w:r>
+        <w:rPr>
+          <w:rFonts w:ascii="Courier New" w:hAnsi="Courier New" w:cs="Courier New"/>
+        </w:rPr>
+        <w:tab/>
+      </w:r>
+      <w:r>
+        <w:rPr>
+          <w:rFonts w:ascii="Courier New" w:hAnsi="Courier New" w:cs="Courier New"/>
+        </w:rPr>
+        <w:tab/>
+        <w:t>- 610</w:t>
+      </w:r>
+    </w:p>
+    <w:p>
+      <w:pPr>
+        <w:pStyle w:val="PlainText"/>
+        <w:rPr>
+          <w:rFonts w:ascii="Courier New" w:hAnsi="Courier New" w:cs="Courier New"/>
+        </w:rPr>
+      </w:pPr>
+      <w:r>
+        <w:rPr>
+          <w:rFonts w:ascii="Courier New" w:hAnsi="Courier New" w:cs="Courier New"/>
+        </w:rPr>
+        <w:t>---------------------------------------------------------------</w:t>
+      </w:r>
+    </w:p>
+    <w:p>
+      <w:pPr>
+        <w:pStyle w:val="PlainText"/>
+        <w:rPr>
+          <w:rFonts w:ascii="Courier New" w:hAnsi="Courier New" w:cs="Courier New"/>
+        </w:rPr>
+      </w:pPr>
+      <w:r>
+        <w:rPr>
+          <w:rFonts w:ascii="Courier New" w:hAnsi="Courier New" w:cs="Courier New"/>
+        </w:rPr>
+        <w:t>Item Name</w:t>
+      </w:r>
+      <w:r>
+        <w:rPr>
+          <w:rFonts w:ascii="Courier New" w:hAnsi="Courier New" w:cs="Courier New"/>
+        </w:rPr>
+        <w:tab/>
+      </w:r>
+      <w:r>
+        <w:rPr>
+          <w:rFonts w:ascii="Courier New" w:hAnsi="Courier New" w:cs="Courier New"/>
+        </w:rPr>
+        <w:tab/>
+      </w:r>
+      <w:r>
+        <w:rPr>
+          <w:rFonts w:ascii="Courier New" w:hAnsi="Courier New" w:cs="Courier New"/>
+        </w:rPr>
+        <w:tab/>
+      </w:r>
+      <w:r>
+        <w:rPr>
+          <w:rFonts w:ascii="Courier New" w:hAnsi="Courier New" w:cs="Courier New"/>
+        </w:rPr>
+        <w:tab/>
+        <w:t>- CARROT</w:t>
+      </w:r>
+    </w:p>
+    <w:p>
+      <w:pPr>
+        <w:pStyle w:val="PlainText"/>
+        <w:rPr>
+          <w:rFonts w:ascii="Courier New" w:hAnsi="Courier New" w:cs="Courier New"/>
+        </w:rPr>
+      </w:pPr>
+      <w:r>
+        <w:rPr>
+          <w:rFonts w:ascii="Courier New" w:hAnsi="Courier New" w:cs="Courier New"/>
+        </w:rPr>
+        <w:t>Number of Pockets</w:t>
+      </w:r>
+      <w:r>
+        <w:rPr>
+          <w:rFonts w:ascii="Courier New" w:hAnsi="Courier New" w:cs="Courier New"/>
+        </w:rPr>
+        <w:tab/>
+      </w:r>
+      <w:r>
+        <w:rPr>
+          <w:rFonts w:ascii="Courier New" w:hAnsi="Courier New" w:cs="Courier New"/>
+        </w:rPr>
+        <w:tab/>
+      </w:r>
+      <w:r>
+        <w:rPr>
+          <w:rFonts w:ascii="Courier New" w:hAnsi="Courier New" w:cs="Courier New"/>
+        </w:rPr>
+        <w:tab/>
+        <w:t>- 2</w:t>
+      </w:r>
+    </w:p>
+    <w:p>
+      <w:pPr>
+        <w:pStyle w:val="PlainText"/>
+        <w:rPr>
+          <w:rFonts w:ascii="Courier New" w:hAnsi="Courier New" w:cs="Courier New"/>
+        </w:rPr>
+      </w:pPr>
+      <w:r>
+        <w:rPr>
+          <w:rFonts w:ascii="Courier New" w:hAnsi="Courier New" w:cs="Courier New"/>
+        </w:rPr>
+        <w:t>Number of KGs</w:t>
+      </w:r>
+      <w:r>
+        <w:rPr>
+          <w:rFonts w:ascii="Courier New" w:hAnsi="Courier New" w:cs="Courier New"/>
+        </w:rPr>
+        <w:tab/>
+      </w:r>
+      <w:r>
+        <w:rPr>
+          <w:rFonts w:ascii="Courier New" w:hAnsi="Courier New" w:cs="Courier New"/>
+        </w:rPr>
+        <w:tab/>
+      </w:r>
+      <w:r>
+        <w:rPr>
+          <w:rFonts w:ascii="Courier New" w:hAnsi="Courier New" w:cs="Courier New"/>
+        </w:rPr>
+        <w:tab/>
+        <w:t>- 189</w:t>
+      </w:r>
+    </w:p>
+    <w:p>
+      <w:pPr>
+        <w:pStyle w:val="PlainText"/>
+        <w:rPr>
+          <w:rFonts w:ascii="Courier New" w:hAnsi="Courier New" w:cs="Courier New"/>
+        </w:rPr>
+      </w:pPr>
+      <w:r>
+        <w:rPr>
+          <w:rFonts w:ascii="Courier New" w:hAnsi="Courier New" w:cs="Courier New"/>
+        </w:rPr>
+        <w:t>Rate</w:t>
+      </w:r>
+      <w:r>
+        <w:rPr>
+          <w:rFonts w:ascii="Courier New" w:hAnsi="Courier New" w:cs="Courier New"/>
+        </w:rPr>
+        <w:tab/>
+      </w:r>
+      <w:r>
+        <w:rPr>
+          <w:rFonts w:ascii="Courier New" w:hAnsi="Courier New" w:cs="Courier New"/>
+        </w:rPr>
+        <w:tab/>
+      </w:r>
+      <w:r>
+        <w:rPr>
+          <w:rFonts w:ascii="Courier New" w:hAnsi="Courier New" w:cs="Courier New"/>
+        </w:rPr>
+        <w:tab/>
+      </w:r>
+      <w:r>
+        <w:rPr>
+          <w:rFonts w:ascii="Courier New" w:hAnsi="Courier New" w:cs="Courier New"/>
+        </w:rPr>
+        <w:tab/>
+      </w:r>
+      <w:r>
+        <w:rPr>
+          <w:rFonts w:ascii="Courier New" w:hAnsi="Courier New" w:cs="Courier New"/>
+        </w:rPr>
+        <w:tab/>
+        <w:t>- 48</w:t>
+      </w:r>
+    </w:p>
+    <w:p>
+      <w:pPr>
+        <w:pStyle w:val="PlainText"/>
+        <w:rPr>
+          <w:rFonts w:ascii="Courier New" w:hAnsi="Courier New" w:cs="Courier New"/>
+        </w:rPr>
+      </w:pPr>
+      <w:r>
+        <w:rPr>
+          <w:rFonts w:ascii="Courier New" w:hAnsi="Courier New" w:cs="Courier New"/>
+        </w:rPr>
+        <w:t>Transport &amp; Miscellaneous</w:t>
+      </w:r>
+      <w:r>
+        <w:rPr>
+          <w:rFonts w:ascii="Courier New" w:hAnsi="Courier New" w:cs="Courier New"/>
+        </w:rPr>
+        <w:tab/>
+        <w:t>- 20</w:t>
+      </w:r>
+    </w:p>
+    <w:p>
+      <w:pPr>
+        <w:pStyle w:val="PlainText"/>
+        <w:rPr>
+          <w:rFonts w:ascii="Courier New" w:hAnsi="Courier New" w:cs="Courier New"/>
+        </w:rPr>
+      </w:pPr>
+      <w:r>
+        <w:rPr>
+          <w:rFonts w:ascii="Courier New" w:hAnsi="Courier New" w:cs="Courier New"/>
+        </w:rPr>
+        <w:t>Total Price</w:t>
+      </w:r>
+      <w:r>
+        <w:rPr>
+          <w:rFonts w:ascii="Courier New" w:hAnsi="Courier New" w:cs="Courier New"/>
+        </w:rPr>
+        <w:tab/>
+      </w:r>
+      <w:r>
+        <w:rPr>
+          <w:rFonts w:ascii="Courier New" w:hAnsi="Courier New" w:cs="Courier New"/>
+        </w:rPr>
+        <w:tab/>
+      </w:r>
+      <w:r>
+        <w:rPr>
+          <w:rFonts w:ascii="Courier New" w:hAnsi="Courier New" w:cs="Courier New"/>
+        </w:rPr>
+        <w:tab/>
+      </w:r>
+      <w:r>
+        <w:rPr>
+          <w:rFonts w:ascii="Courier New" w:hAnsi="Courier New" w:cs="Courier New"/>
+        </w:rPr>
+        <w:tab/>
+        <w:t>- 9092.0</w:t>
+      </w:r>
+    </w:p>
+    <w:p>
+      <w:pPr>
+        <w:pStyle w:val="PlainText"/>
+        <w:rPr>
+          <w:rFonts w:ascii="Courier New" w:hAnsi="Courier New" w:cs="Courier New"/>
+          <w:b/>
+        </w:rPr>
+      </w:pPr>
+      <w:r>
+        <w:rPr>
+          <w:rFonts w:ascii="Courier New" w:hAnsi="Courier New" w:cs="Courier New"/>
+          <w:b/>
+        </w:rPr>
+        <w:t>Amount balance</w:t>
+      </w:r>
+      <w:r>
+        <w:rPr>
+          <w:rFonts w:ascii="Courier New" w:hAnsi="Courier New" w:cs="Courier New"/>
+          <w:b/>
+        </w:rPr>
+        <w:tab/>
+      </w:r>
+      <w:r>
+        <w:rPr>
+          <w:rFonts w:ascii="Courier New" w:hAnsi="Courier New" w:cs="Courier New"/>
+          <w:b/>
+        </w:rPr>
+        <w:tab/>
+      </w:r>
+      <w:r>
+        <w:rPr>
+          <w:rFonts w:ascii="Courier New" w:hAnsi="Courier New" w:cs="Courier New"/>
+          <w:b/>
+        </w:rPr>
+        <w:tab/>
+        <w:t>- 261853.0</w:t>
+      </w:r>
+    </w:p>
+    <w:p>
+      <w:pPr>
+        <w:pStyle w:val="PlainText"/>
+        <w:rPr>
+          <w:rFonts w:ascii="Courier New" w:hAnsi="Courier New" w:cs="Courier New"/>
+        </w:rPr>
+      </w:pPr>
+    </w:p>
+    <w:p>
+      <w:pPr>
+        <w:pStyle w:val="PlainText"/>
+        <w:rPr>
+          <w:rFonts w:ascii="Courier New" w:hAnsi="Courier New" w:cs="Courier New"/>
+          <w:b/>
+        </w:rPr>
+      </w:pPr>
     </w:p>
     <w:p>
       <w:pPr>

--- a/customer _details/KIRAN/SEP/HIRIYUR/CN/PURCHASE DETAILS.docx
+++ b/customer _details/KIRAN/SEP/HIRIYUR/CN/PURCHASE DETAILS.docx
@@ -23154,13 +23154,7 @@
         <w:rPr>
           <w:rFonts w:ascii="Courier New" w:hAnsi="Courier New" w:cs="Courier New"/>
         </w:rPr>
-        <w:t>FRI Nov 03</w:t>
-      </w:r>
-      <w:r>
-        <w:rPr>
-          <w:rFonts w:ascii="Courier New" w:hAnsi="Courier New" w:cs="Courier New"/>
-        </w:rPr>
-        <w:t xml:space="preserve"> 12:46:06 PDT 2017</w:t>
+        <w:t>FRI Nov 03 12:46:06 PDT 2017</w:t>
       </w:r>
     </w:p>
     <w:p>
@@ -23502,6 +23496,392 @@
         <w:tab/>
         <w:t>- 261853.0</w:t>
       </w:r>
+    </w:p>
+    <w:p>
+      <w:pPr>
+        <w:pStyle w:val="PlainText"/>
+        <w:rPr>
+          <w:rFonts w:ascii="Courier New" w:hAnsi="Courier New" w:cs="Courier New"/>
+          <w:b/>
+        </w:rPr>
+      </w:pPr>
+    </w:p>
+    <w:p>
+      <w:pPr>
+        <w:pStyle w:val="PlainText"/>
+        <w:rPr>
+          <w:rFonts w:ascii="Courier New" w:hAnsi="Courier New" w:cs="Courier New"/>
+        </w:rPr>
+      </w:pPr>
+      <w:r>
+        <w:rPr>
+          <w:rFonts w:ascii="Courier New" w:hAnsi="Courier New" w:cs="Courier New"/>
+        </w:rPr>
+        <w:t>SAT Nov 04</w:t>
+      </w:r>
+      <w:r>
+        <w:rPr>
+          <w:rFonts w:ascii="Courier New" w:hAnsi="Courier New" w:cs="Courier New"/>
+        </w:rPr>
+        <w:t xml:space="preserve"> 12:23:10 PST 2017</w:t>
+      </w:r>
+    </w:p>
+    <w:p>
+      <w:pPr>
+        <w:pStyle w:val="PlainText"/>
+        <w:rPr>
+          <w:rFonts w:ascii="Courier New" w:hAnsi="Courier New" w:cs="Courier New"/>
+        </w:rPr>
+      </w:pPr>
+      <w:r>
+        <w:rPr>
+          <w:rFonts w:ascii="Courier New" w:hAnsi="Courier New" w:cs="Courier New"/>
+        </w:rPr>
+        <w:t>Person Name</w:t>
+      </w:r>
+      <w:r>
+        <w:rPr>
+          <w:rFonts w:ascii="Courier New" w:hAnsi="Courier New" w:cs="Courier New"/>
+        </w:rPr>
+        <w:tab/>
+      </w:r>
+      <w:r>
+        <w:rPr>
+          <w:rFonts w:ascii="Courier New" w:hAnsi="Courier New" w:cs="Courier New"/>
+        </w:rPr>
+        <w:tab/>
+      </w:r>
+      <w:r>
+        <w:rPr>
+          <w:rFonts w:ascii="Courier New" w:hAnsi="Courier New" w:cs="Courier New"/>
+        </w:rPr>
+        <w:tab/>
+      </w:r>
+      <w:r>
+        <w:rPr>
+          <w:rFonts w:ascii="Courier New" w:hAnsi="Courier New" w:cs="Courier New"/>
+        </w:rPr>
+        <w:tab/>
+        <w:t>- CN</w:t>
+      </w:r>
+    </w:p>
+    <w:p>
+      <w:pPr>
+        <w:pStyle w:val="PlainText"/>
+        <w:rPr>
+          <w:rFonts w:ascii="Courier New" w:hAnsi="Courier New" w:cs="Courier New"/>
+        </w:rPr>
+      </w:pPr>
+      <w:r>
+        <w:rPr>
+          <w:rFonts w:ascii="Courier New" w:hAnsi="Courier New" w:cs="Courier New"/>
+        </w:rPr>
+        <w:t>Bill number</w:t>
+      </w:r>
+      <w:r>
+        <w:rPr>
+          <w:rFonts w:ascii="Courier New" w:hAnsi="Courier New" w:cs="Courier New"/>
+        </w:rPr>
+        <w:tab/>
+      </w:r>
+      <w:r>
+        <w:rPr>
+          <w:rFonts w:ascii="Courier New" w:hAnsi="Courier New" w:cs="Courier New"/>
+        </w:rPr>
+        <w:tab/>
+      </w:r>
+      <w:r>
+        <w:rPr>
+          <w:rFonts w:ascii="Courier New" w:hAnsi="Courier New" w:cs="Courier New"/>
+        </w:rPr>
+        <w:tab/>
+      </w:r>
+      <w:r>
+        <w:rPr>
+          <w:rFonts w:ascii="Courier New" w:hAnsi="Courier New" w:cs="Courier New"/>
+        </w:rPr>
+        <w:tab/>
+        <w:t>- 614</w:t>
+      </w:r>
+    </w:p>
+    <w:p>
+      <w:pPr>
+        <w:pStyle w:val="PlainText"/>
+        <w:rPr>
+          <w:rFonts w:ascii="Courier New" w:hAnsi="Courier New" w:cs="Courier New"/>
+        </w:rPr>
+      </w:pPr>
+      <w:r>
+        <w:rPr>
+          <w:rFonts w:ascii="Courier New" w:hAnsi="Courier New" w:cs="Courier New"/>
+        </w:rPr>
+        <w:t>---------------------------------------------------------------</w:t>
+      </w:r>
+    </w:p>
+    <w:p>
+      <w:pPr>
+        <w:pStyle w:val="PlainText"/>
+        <w:rPr>
+          <w:rFonts w:ascii="Courier New" w:hAnsi="Courier New" w:cs="Courier New"/>
+        </w:rPr>
+      </w:pPr>
+      <w:r>
+        <w:rPr>
+          <w:rFonts w:ascii="Courier New" w:hAnsi="Courier New" w:cs="Courier New"/>
+        </w:rPr>
+        <w:t>Item Name</w:t>
+      </w:r>
+      <w:r>
+        <w:rPr>
+          <w:rFonts w:ascii="Courier New" w:hAnsi="Courier New" w:cs="Courier New"/>
+        </w:rPr>
+        <w:tab/>
+      </w:r>
+      <w:r>
+        <w:rPr>
+          <w:rFonts w:ascii="Courier New" w:hAnsi="Courier New" w:cs="Courier New"/>
+        </w:rPr>
+        <w:tab/>
+      </w:r>
+      <w:r>
+        <w:rPr>
+          <w:rFonts w:ascii="Courier New" w:hAnsi="Courier New" w:cs="Courier New"/>
+        </w:rPr>
+        <w:tab/>
+      </w:r>
+      <w:r>
+        <w:rPr>
+          <w:rFonts w:ascii="Courier New" w:hAnsi="Courier New" w:cs="Courier New"/>
+        </w:rPr>
+        <w:tab/>
+        <w:t>- CARROT</w:t>
+      </w:r>
+    </w:p>
+    <w:p>
+      <w:pPr>
+        <w:pStyle w:val="PlainText"/>
+        <w:rPr>
+          <w:rFonts w:ascii="Courier New" w:hAnsi="Courier New" w:cs="Courier New"/>
+        </w:rPr>
+      </w:pPr>
+      <w:r>
+        <w:rPr>
+          <w:rFonts w:ascii="Courier New" w:hAnsi="Courier New" w:cs="Courier New"/>
+        </w:rPr>
+        <w:t>Number of Pockets</w:t>
+      </w:r>
+      <w:r>
+        <w:rPr>
+          <w:rFonts w:ascii="Courier New" w:hAnsi="Courier New" w:cs="Courier New"/>
+        </w:rPr>
+        <w:tab/>
+      </w:r>
+      <w:r>
+        <w:rPr>
+          <w:rFonts w:ascii="Courier New" w:hAnsi="Courier New" w:cs="Courier New"/>
+        </w:rPr>
+        <w:tab/>
+      </w:r>
+      <w:r>
+        <w:rPr>
+          <w:rFonts w:ascii="Courier New" w:hAnsi="Courier New" w:cs="Courier New"/>
+        </w:rPr>
+        <w:tab/>
+        <w:t>- 1</w:t>
+      </w:r>
+    </w:p>
+    <w:p>
+      <w:pPr>
+        <w:pStyle w:val="PlainText"/>
+        <w:rPr>
+          <w:rFonts w:ascii="Courier New" w:hAnsi="Courier New" w:cs="Courier New"/>
+        </w:rPr>
+      </w:pPr>
+      <w:r>
+        <w:rPr>
+          <w:rFonts w:ascii="Courier New" w:hAnsi="Courier New" w:cs="Courier New"/>
+        </w:rPr>
+        <w:t>Number of KGs</w:t>
+      </w:r>
+      <w:r>
+        <w:rPr>
+          <w:rFonts w:ascii="Courier New" w:hAnsi="Courier New" w:cs="Courier New"/>
+        </w:rPr>
+        <w:tab/>
+      </w:r>
+      <w:r>
+        <w:rPr>
+          <w:rFonts w:ascii="Courier New" w:hAnsi="Courier New" w:cs="Courier New"/>
+        </w:rPr>
+        <w:tab/>
+      </w:r>
+      <w:r>
+        <w:rPr>
+          <w:rFonts w:ascii="Courier New" w:hAnsi="Courier New" w:cs="Courier New"/>
+        </w:rPr>
+        <w:tab/>
+        <w:t>- 86</w:t>
+      </w:r>
+    </w:p>
+    <w:p>
+      <w:pPr>
+        <w:pStyle w:val="PlainText"/>
+        <w:rPr>
+          <w:rFonts w:ascii="Courier New" w:hAnsi="Courier New" w:cs="Courier New"/>
+        </w:rPr>
+      </w:pPr>
+      <w:r>
+        <w:rPr>
+          <w:rFonts w:ascii="Courier New" w:hAnsi="Courier New" w:cs="Courier New"/>
+        </w:rPr>
+        <w:t>Rate</w:t>
+      </w:r>
+      <w:r>
+        <w:rPr>
+          <w:rFonts w:ascii="Courier New" w:hAnsi="Courier New" w:cs="Courier New"/>
+        </w:rPr>
+        <w:tab/>
+      </w:r>
+      <w:r>
+        <w:rPr>
+          <w:rFonts w:ascii="Courier New" w:hAnsi="Courier New" w:cs="Courier New"/>
+        </w:rPr>
+        <w:tab/>
+      </w:r>
+      <w:r>
+        <w:rPr>
+          <w:rFonts w:ascii="Courier New" w:hAnsi="Courier New" w:cs="Courier New"/>
+        </w:rPr>
+        <w:tab/>
+      </w:r>
+      <w:r>
+        <w:rPr>
+          <w:rFonts w:ascii="Courier New" w:hAnsi="Courier New" w:cs="Courier New"/>
+        </w:rPr>
+        <w:tab/>
+      </w:r>
+      <w:r>
+        <w:rPr>
+          <w:rFonts w:ascii="Courier New" w:hAnsi="Courier New" w:cs="Courier New"/>
+        </w:rPr>
+        <w:tab/>
+        <w:t>- 42</w:t>
+      </w:r>
+    </w:p>
+    <w:p>
+      <w:pPr>
+        <w:pStyle w:val="PlainText"/>
+        <w:rPr>
+          <w:rFonts w:ascii="Courier New" w:hAnsi="Courier New" w:cs="Courier New"/>
+        </w:rPr>
+      </w:pPr>
+      <w:r>
+        <w:rPr>
+          <w:rFonts w:ascii="Courier New" w:hAnsi="Courier New" w:cs="Courier New"/>
+        </w:rPr>
+        <w:t>Transport &amp; Miscellaneous</w:t>
+      </w:r>
+      <w:r>
+        <w:rPr>
+          <w:rFonts w:ascii="Courier New" w:hAnsi="Courier New" w:cs="Courier New"/>
+        </w:rPr>
+        <w:tab/>
+        <w:t>- 10</w:t>
+      </w:r>
+    </w:p>
+    <w:p>
+      <w:pPr>
+        <w:pStyle w:val="PlainText"/>
+        <w:rPr>
+          <w:rFonts w:ascii="Courier New" w:hAnsi="Courier New" w:cs="Courier New"/>
+        </w:rPr>
+      </w:pPr>
+      <w:r>
+        <w:rPr>
+          <w:rFonts w:ascii="Courier New" w:hAnsi="Courier New" w:cs="Courier New"/>
+        </w:rPr>
+        <w:t>Total Price</w:t>
+      </w:r>
+      <w:r>
+        <w:rPr>
+          <w:rFonts w:ascii="Courier New" w:hAnsi="Courier New" w:cs="Courier New"/>
+        </w:rPr>
+        <w:tab/>
+      </w:r>
+      <w:r>
+        <w:rPr>
+          <w:rFonts w:ascii="Courier New" w:hAnsi="Courier New" w:cs="Courier New"/>
+        </w:rPr>
+        <w:tab/>
+      </w:r>
+      <w:r>
+        <w:rPr>
+          <w:rFonts w:ascii="Courier New" w:hAnsi="Courier New" w:cs="Courier New"/>
+        </w:rPr>
+        <w:tab/>
+      </w:r>
+      <w:r>
+        <w:rPr>
+          <w:rFonts w:ascii="Courier New" w:hAnsi="Courier New" w:cs="Courier New"/>
+        </w:rPr>
+        <w:tab/>
+        <w:t>- 3622.0</w:t>
+      </w:r>
+    </w:p>
+    <w:p>
+      <w:pPr>
+        <w:pStyle w:val="PlainText"/>
+        <w:rPr>
+          <w:rFonts w:ascii="Courier New" w:hAnsi="Courier New" w:cs="Courier New"/>
+          <w:b/>
+        </w:rPr>
+      </w:pPr>
+      <w:r>
+        <w:rPr>
+          <w:rFonts w:ascii="Courier New" w:hAnsi="Courier New" w:cs="Courier New"/>
+          <w:b/>
+        </w:rPr>
+        <w:t>Amount balance</w:t>
+      </w:r>
+      <w:r>
+        <w:rPr>
+          <w:rFonts w:ascii="Courier New" w:hAnsi="Courier New" w:cs="Courier New"/>
+          <w:b/>
+        </w:rPr>
+        <w:tab/>
+      </w:r>
+      <w:r>
+        <w:rPr>
+          <w:rFonts w:ascii="Courier New" w:hAnsi="Courier New" w:cs="Courier New"/>
+          <w:b/>
+        </w:rPr>
+        <w:tab/>
+      </w:r>
+      <w:r>
+        <w:rPr>
+          <w:rFonts w:ascii="Courier New" w:hAnsi="Courier New" w:cs="Courier New"/>
+          <w:b/>
+        </w:rPr>
+        <w:tab/>
+        <w:t>- 265475.0</w:t>
+      </w:r>
+    </w:p>
+    <w:p>
+      <w:pPr>
+        <w:pStyle w:val="PlainText"/>
+        <w:rPr>
+          <w:rFonts w:ascii="Courier New" w:hAnsi="Courier New" w:cs="Courier New"/>
+        </w:rPr>
+      </w:pPr>
+    </w:p>
+    <w:p>
+      <w:pPr>
+        <w:pStyle w:val="PlainText"/>
+        <w:rPr>
+          <w:rFonts w:ascii="Courier New" w:hAnsi="Courier New" w:cs="Courier New"/>
+          <w:b/>
+        </w:rPr>
+      </w:pPr>
     </w:p>
     <w:p>
       <w:pPr>

--- a/customer _details/KIRAN/SEP/HIRIYUR/CN/PURCHASE DETAILS.docx
+++ b/customer _details/KIRAN/SEP/HIRIYUR/CN/PURCHASE DETAILS.docx
@@ -23517,13 +23517,7 @@
         <w:rPr>
           <w:rFonts w:ascii="Courier New" w:hAnsi="Courier New" w:cs="Courier New"/>
         </w:rPr>
-        <w:t>SAT Nov 04</w:t>
-      </w:r>
-      <w:r>
-        <w:rPr>
-          <w:rFonts w:ascii="Courier New" w:hAnsi="Courier New" w:cs="Courier New"/>
-        </w:rPr>
-        <w:t xml:space="preserve"> 12:23:10 PST 2017</w:t>
+        <w:t>SAT Nov 04 12:23:10 PST 2017</w:t>
       </w:r>
     </w:p>
     <w:p>
@@ -23865,6 +23859,622 @@
         <w:tab/>
         <w:t>- 265475.0</w:t>
       </w:r>
+    </w:p>
+    <w:p>
+      <w:pPr>
+        <w:pStyle w:val="PlainText"/>
+        <w:rPr>
+          <w:rFonts w:ascii="Courier New" w:hAnsi="Courier New" w:cs="Courier New"/>
+          <w:b/>
+        </w:rPr>
+      </w:pPr>
+    </w:p>
+    <w:p>
+      <w:pPr>
+        <w:pStyle w:val="PlainText"/>
+        <w:rPr>
+          <w:rFonts w:ascii="Courier New" w:hAnsi="Courier New" w:cs="Courier New"/>
+        </w:rPr>
+      </w:pPr>
+      <w:r>
+        <w:rPr>
+          <w:rFonts w:ascii="Courier New" w:hAnsi="Courier New" w:cs="Courier New"/>
+        </w:rPr>
+        <w:t>TUE Nov 07</w:t>
+      </w:r>
+      <w:r>
+        <w:rPr>
+          <w:rFonts w:ascii="Courier New" w:hAnsi="Courier New" w:cs="Courier New"/>
+        </w:rPr>
+        <w:t xml:space="preserve"> 10:55:13 PST 2017</w:t>
+      </w:r>
+    </w:p>
+    <w:p>
+      <w:pPr>
+        <w:pStyle w:val="PlainText"/>
+        <w:rPr>
+          <w:rFonts w:ascii="Courier New" w:hAnsi="Courier New" w:cs="Courier New"/>
+        </w:rPr>
+      </w:pPr>
+      <w:r>
+        <w:rPr>
+          <w:rFonts w:ascii="Courier New" w:hAnsi="Courier New" w:cs="Courier New"/>
+        </w:rPr>
+        <w:t>Person Name</w:t>
+      </w:r>
+      <w:r>
+        <w:rPr>
+          <w:rFonts w:ascii="Courier New" w:hAnsi="Courier New" w:cs="Courier New"/>
+        </w:rPr>
+        <w:tab/>
+      </w:r>
+      <w:r>
+        <w:rPr>
+          <w:rFonts w:ascii="Courier New" w:hAnsi="Courier New" w:cs="Courier New"/>
+        </w:rPr>
+        <w:tab/>
+      </w:r>
+      <w:r>
+        <w:rPr>
+          <w:rFonts w:ascii="Courier New" w:hAnsi="Courier New" w:cs="Courier New"/>
+        </w:rPr>
+        <w:tab/>
+      </w:r>
+      <w:r>
+        <w:rPr>
+          <w:rFonts w:ascii="Courier New" w:hAnsi="Courier New" w:cs="Courier New"/>
+        </w:rPr>
+        <w:tab/>
+        <w:t>- CN</w:t>
+      </w:r>
+    </w:p>
+    <w:p>
+      <w:pPr>
+        <w:pStyle w:val="PlainText"/>
+        <w:rPr>
+          <w:rFonts w:ascii="Courier New" w:hAnsi="Courier New" w:cs="Courier New"/>
+        </w:rPr>
+      </w:pPr>
+      <w:r>
+        <w:rPr>
+          <w:rFonts w:ascii="Courier New" w:hAnsi="Courier New" w:cs="Courier New"/>
+        </w:rPr>
+        <w:t>Bill number</w:t>
+      </w:r>
+      <w:r>
+        <w:rPr>
+          <w:rFonts w:ascii="Courier New" w:hAnsi="Courier New" w:cs="Courier New"/>
+        </w:rPr>
+        <w:tab/>
+      </w:r>
+      <w:r>
+        <w:rPr>
+          <w:rFonts w:ascii="Courier New" w:hAnsi="Courier New" w:cs="Courier New"/>
+        </w:rPr>
+        <w:tab/>
+      </w:r>
+      <w:r>
+        <w:rPr>
+          <w:rFonts w:ascii="Courier New" w:hAnsi="Courier New" w:cs="Courier New"/>
+        </w:rPr>
+        <w:tab/>
+      </w:r>
+      <w:r>
+        <w:rPr>
+          <w:rFonts w:ascii="Courier New" w:hAnsi="Courier New" w:cs="Courier New"/>
+        </w:rPr>
+        <w:tab/>
+        <w:t>- 618</w:t>
+      </w:r>
+    </w:p>
+    <w:p>
+      <w:pPr>
+        <w:pStyle w:val="PlainText"/>
+        <w:rPr>
+          <w:rFonts w:ascii="Courier New" w:hAnsi="Courier New" w:cs="Courier New"/>
+        </w:rPr>
+      </w:pPr>
+      <w:r>
+        <w:rPr>
+          <w:rFonts w:ascii="Courier New" w:hAnsi="Courier New" w:cs="Courier New"/>
+        </w:rPr>
+        <w:t>---------------------------------------------------------------</w:t>
+      </w:r>
+    </w:p>
+    <w:p>
+      <w:pPr>
+        <w:pStyle w:val="PlainText"/>
+        <w:rPr>
+          <w:rFonts w:ascii="Courier New" w:hAnsi="Courier New" w:cs="Courier New"/>
+        </w:rPr>
+      </w:pPr>
+      <w:r>
+        <w:rPr>
+          <w:rFonts w:ascii="Courier New" w:hAnsi="Courier New" w:cs="Courier New"/>
+        </w:rPr>
+        <w:t>Item Name</w:t>
+      </w:r>
+      <w:r>
+        <w:rPr>
+          <w:rFonts w:ascii="Courier New" w:hAnsi="Courier New" w:cs="Courier New"/>
+        </w:rPr>
+        <w:tab/>
+      </w:r>
+      <w:r>
+        <w:rPr>
+          <w:rFonts w:ascii="Courier New" w:hAnsi="Courier New" w:cs="Courier New"/>
+        </w:rPr>
+        <w:tab/>
+      </w:r>
+      <w:r>
+        <w:rPr>
+          <w:rFonts w:ascii="Courier New" w:hAnsi="Courier New" w:cs="Courier New"/>
+        </w:rPr>
+        <w:tab/>
+      </w:r>
+      <w:r>
+        <w:rPr>
+          <w:rFonts w:ascii="Courier New" w:hAnsi="Courier New" w:cs="Courier New"/>
+        </w:rPr>
+        <w:tab/>
+        <w:t>- CHOWCHOW</w:t>
+      </w:r>
+    </w:p>
+    <w:p>
+      <w:pPr>
+        <w:pStyle w:val="PlainText"/>
+        <w:rPr>
+          <w:rFonts w:ascii="Courier New" w:hAnsi="Courier New" w:cs="Courier New"/>
+        </w:rPr>
+      </w:pPr>
+      <w:r>
+        <w:rPr>
+          <w:rFonts w:ascii="Courier New" w:hAnsi="Courier New" w:cs="Courier New"/>
+        </w:rPr>
+        <w:t>Number of Pockets</w:t>
+      </w:r>
+      <w:r>
+        <w:rPr>
+          <w:rFonts w:ascii="Courier New" w:hAnsi="Courier New" w:cs="Courier New"/>
+        </w:rPr>
+        <w:tab/>
+      </w:r>
+      <w:r>
+        <w:rPr>
+          <w:rFonts w:ascii="Courier New" w:hAnsi="Courier New" w:cs="Courier New"/>
+        </w:rPr>
+        <w:tab/>
+      </w:r>
+      <w:r>
+        <w:rPr>
+          <w:rFonts w:ascii="Courier New" w:hAnsi="Courier New" w:cs="Courier New"/>
+        </w:rPr>
+        <w:tab/>
+        <w:t>- 1</w:t>
+      </w:r>
+    </w:p>
+    <w:p>
+      <w:pPr>
+        <w:pStyle w:val="PlainText"/>
+        <w:rPr>
+          <w:rFonts w:ascii="Courier New" w:hAnsi="Courier New" w:cs="Courier New"/>
+        </w:rPr>
+      </w:pPr>
+      <w:r>
+        <w:rPr>
+          <w:rFonts w:ascii="Courier New" w:hAnsi="Courier New" w:cs="Courier New"/>
+        </w:rPr>
+        <w:t>Number of KGs</w:t>
+      </w:r>
+      <w:r>
+        <w:rPr>
+          <w:rFonts w:ascii="Courier New" w:hAnsi="Courier New" w:cs="Courier New"/>
+        </w:rPr>
+        <w:tab/>
+      </w:r>
+      <w:r>
+        <w:rPr>
+          <w:rFonts w:ascii="Courier New" w:hAnsi="Courier New" w:cs="Courier New"/>
+        </w:rPr>
+        <w:tab/>
+      </w:r>
+      <w:r>
+        <w:rPr>
+          <w:rFonts w:ascii="Courier New" w:hAnsi="Courier New" w:cs="Courier New"/>
+        </w:rPr>
+        <w:tab/>
+        <w:t>- 86</w:t>
+      </w:r>
+    </w:p>
+    <w:p>
+      <w:pPr>
+        <w:pStyle w:val="PlainText"/>
+        <w:rPr>
+          <w:rFonts w:ascii="Courier New" w:hAnsi="Courier New" w:cs="Courier New"/>
+        </w:rPr>
+      </w:pPr>
+      <w:r>
+        <w:rPr>
+          <w:rFonts w:ascii="Courier New" w:hAnsi="Courier New" w:cs="Courier New"/>
+        </w:rPr>
+        <w:t>Rate</w:t>
+      </w:r>
+      <w:r>
+        <w:rPr>
+          <w:rFonts w:ascii="Courier New" w:hAnsi="Courier New" w:cs="Courier New"/>
+        </w:rPr>
+        <w:tab/>
+      </w:r>
+      <w:r>
+        <w:rPr>
+          <w:rFonts w:ascii="Courier New" w:hAnsi="Courier New" w:cs="Courier New"/>
+        </w:rPr>
+        <w:tab/>
+      </w:r>
+      <w:r>
+        <w:rPr>
+          <w:rFonts w:ascii="Courier New" w:hAnsi="Courier New" w:cs="Courier New"/>
+        </w:rPr>
+        <w:tab/>
+      </w:r>
+      <w:r>
+        <w:rPr>
+          <w:rFonts w:ascii="Courier New" w:hAnsi="Courier New" w:cs="Courier New"/>
+        </w:rPr>
+        <w:tab/>
+      </w:r>
+      <w:r>
+        <w:rPr>
+          <w:rFonts w:ascii="Courier New" w:hAnsi="Courier New" w:cs="Courier New"/>
+        </w:rPr>
+        <w:tab/>
+        <w:t>- 14</w:t>
+      </w:r>
+    </w:p>
+    <w:p>
+      <w:pPr>
+        <w:pStyle w:val="PlainText"/>
+        <w:rPr>
+          <w:rFonts w:ascii="Courier New" w:hAnsi="Courier New" w:cs="Courier New"/>
+        </w:rPr>
+      </w:pPr>
+      <w:r>
+        <w:rPr>
+          <w:rFonts w:ascii="Courier New" w:hAnsi="Courier New" w:cs="Courier New"/>
+        </w:rPr>
+        <w:t>Total Price</w:t>
+      </w:r>
+      <w:r>
+        <w:rPr>
+          <w:rFonts w:ascii="Courier New" w:hAnsi="Courier New" w:cs="Courier New"/>
+        </w:rPr>
+        <w:tab/>
+      </w:r>
+      <w:r>
+        <w:rPr>
+          <w:rFonts w:ascii="Courier New" w:hAnsi="Courier New" w:cs="Courier New"/>
+        </w:rPr>
+        <w:tab/>
+      </w:r>
+      <w:r>
+        <w:rPr>
+          <w:rFonts w:ascii="Courier New" w:hAnsi="Courier New" w:cs="Courier New"/>
+        </w:rPr>
+        <w:tab/>
+      </w:r>
+      <w:r>
+        <w:rPr>
+          <w:rFonts w:ascii="Courier New" w:hAnsi="Courier New" w:cs="Courier New"/>
+        </w:rPr>
+        <w:tab/>
+        <w:t>- 1204.0</w:t>
+      </w:r>
+    </w:p>
+    <w:p>
+      <w:pPr>
+        <w:pStyle w:val="PlainText"/>
+        <w:rPr>
+          <w:rFonts w:ascii="Courier New" w:hAnsi="Courier New" w:cs="Courier New"/>
+        </w:rPr>
+      </w:pPr>
+      <w:r>
+        <w:rPr>
+          <w:rFonts w:ascii="Courier New" w:hAnsi="Courier New" w:cs="Courier New"/>
+        </w:rPr>
+        <w:t>Amount balance</w:t>
+      </w:r>
+      <w:r>
+        <w:rPr>
+          <w:rFonts w:ascii="Courier New" w:hAnsi="Courier New" w:cs="Courier New"/>
+        </w:rPr>
+        <w:tab/>
+      </w:r>
+      <w:r>
+        <w:rPr>
+          <w:rFonts w:ascii="Courier New" w:hAnsi="Courier New" w:cs="Courier New"/>
+        </w:rPr>
+        <w:tab/>
+      </w:r>
+      <w:r>
+        <w:rPr>
+          <w:rFonts w:ascii="Courier New" w:hAnsi="Courier New" w:cs="Courier New"/>
+        </w:rPr>
+        <w:tab/>
+        <w:t>- 266679.0</w:t>
+      </w:r>
+    </w:p>
+    <w:p>
+      <w:pPr>
+        <w:pStyle w:val="PlainText"/>
+        <w:rPr>
+          <w:rFonts w:ascii="Courier New" w:hAnsi="Courier New" w:cs="Courier New"/>
+        </w:rPr>
+      </w:pPr>
+    </w:p>
+    <w:p>
+      <w:pPr>
+        <w:pStyle w:val="PlainText"/>
+        <w:rPr>
+          <w:rFonts w:ascii="Courier New" w:hAnsi="Courier New" w:cs="Courier New"/>
+        </w:rPr>
+      </w:pPr>
+      <w:r>
+        <w:rPr>
+          <w:rFonts w:ascii="Courier New" w:hAnsi="Courier New" w:cs="Courier New"/>
+        </w:rPr>
+        <w:t>Item Name</w:t>
+      </w:r>
+      <w:r>
+        <w:rPr>
+          <w:rFonts w:ascii="Courier New" w:hAnsi="Courier New" w:cs="Courier New"/>
+        </w:rPr>
+        <w:tab/>
+      </w:r>
+      <w:r>
+        <w:rPr>
+          <w:rFonts w:ascii="Courier New" w:hAnsi="Courier New" w:cs="Courier New"/>
+        </w:rPr>
+        <w:tab/>
+      </w:r>
+      <w:r>
+        <w:rPr>
+          <w:rFonts w:ascii="Courier New" w:hAnsi="Courier New" w:cs="Courier New"/>
+        </w:rPr>
+        <w:tab/>
+      </w:r>
+      <w:r>
+        <w:rPr>
+          <w:rFonts w:ascii="Courier New" w:hAnsi="Courier New" w:cs="Courier New"/>
+        </w:rPr>
+        <w:tab/>
+        <w:t xml:space="preserve">- CARROT </w:t>
+      </w:r>
+    </w:p>
+    <w:p>
+      <w:pPr>
+        <w:pStyle w:val="PlainText"/>
+        <w:rPr>
+          <w:rFonts w:ascii="Courier New" w:hAnsi="Courier New" w:cs="Courier New"/>
+        </w:rPr>
+      </w:pPr>
+      <w:r>
+        <w:rPr>
+          <w:rFonts w:ascii="Courier New" w:hAnsi="Courier New" w:cs="Courier New"/>
+        </w:rPr>
+        <w:t>Number of Pockets</w:t>
+      </w:r>
+      <w:r>
+        <w:rPr>
+          <w:rFonts w:ascii="Courier New" w:hAnsi="Courier New" w:cs="Courier New"/>
+        </w:rPr>
+        <w:tab/>
+      </w:r>
+      <w:r>
+        <w:rPr>
+          <w:rFonts w:ascii="Courier New" w:hAnsi="Courier New" w:cs="Courier New"/>
+        </w:rPr>
+        <w:tab/>
+      </w:r>
+      <w:r>
+        <w:rPr>
+          <w:rFonts w:ascii="Courier New" w:hAnsi="Courier New" w:cs="Courier New"/>
+        </w:rPr>
+        <w:tab/>
+        <w:t>- 2</w:t>
+      </w:r>
+    </w:p>
+    <w:p>
+      <w:pPr>
+        <w:pStyle w:val="PlainText"/>
+        <w:rPr>
+          <w:rFonts w:ascii="Courier New" w:hAnsi="Courier New" w:cs="Courier New"/>
+        </w:rPr>
+      </w:pPr>
+      <w:r>
+        <w:rPr>
+          <w:rFonts w:ascii="Courier New" w:hAnsi="Courier New" w:cs="Courier New"/>
+        </w:rPr>
+        <w:t>Number of KGs</w:t>
+      </w:r>
+      <w:r>
+        <w:rPr>
+          <w:rFonts w:ascii="Courier New" w:hAnsi="Courier New" w:cs="Courier New"/>
+        </w:rPr>
+        <w:tab/>
+      </w:r>
+      <w:r>
+        <w:rPr>
+          <w:rFonts w:ascii="Courier New" w:hAnsi="Courier New" w:cs="Courier New"/>
+        </w:rPr>
+        <w:tab/>
+      </w:r>
+      <w:r>
+        <w:rPr>
+          <w:rFonts w:ascii="Courier New" w:hAnsi="Courier New" w:cs="Courier New"/>
+        </w:rPr>
+        <w:tab/>
+        <w:t>- 186</w:t>
+      </w:r>
+    </w:p>
+    <w:p>
+      <w:pPr>
+        <w:pStyle w:val="PlainText"/>
+        <w:rPr>
+          <w:rFonts w:ascii="Courier New" w:hAnsi="Courier New" w:cs="Courier New"/>
+        </w:rPr>
+      </w:pPr>
+      <w:r>
+        <w:rPr>
+          <w:rFonts w:ascii="Courier New" w:hAnsi="Courier New" w:cs="Courier New"/>
+        </w:rPr>
+        <w:t>Rate</w:t>
+      </w:r>
+      <w:r>
+        <w:rPr>
+          <w:rFonts w:ascii="Courier New" w:hAnsi="Courier New" w:cs="Courier New"/>
+        </w:rPr>
+        <w:tab/>
+      </w:r>
+      <w:r>
+        <w:rPr>
+          <w:rFonts w:ascii="Courier New" w:hAnsi="Courier New" w:cs="Courier New"/>
+        </w:rPr>
+        <w:tab/>
+      </w:r>
+      <w:r>
+        <w:rPr>
+          <w:rFonts w:ascii="Courier New" w:hAnsi="Courier New" w:cs="Courier New"/>
+        </w:rPr>
+        <w:tab/>
+      </w:r>
+      <w:r>
+        <w:rPr>
+          <w:rFonts w:ascii="Courier New" w:hAnsi="Courier New" w:cs="Courier New"/>
+        </w:rPr>
+        <w:tab/>
+      </w:r>
+      <w:r>
+        <w:rPr>
+          <w:rFonts w:ascii="Courier New" w:hAnsi="Courier New" w:cs="Courier New"/>
+        </w:rPr>
+        <w:tab/>
+        <w:t>- 55</w:t>
+      </w:r>
+    </w:p>
+    <w:p>
+      <w:pPr>
+        <w:pStyle w:val="PlainText"/>
+        <w:rPr>
+          <w:rFonts w:ascii="Courier New" w:hAnsi="Courier New" w:cs="Courier New"/>
+        </w:rPr>
+      </w:pPr>
+      <w:r>
+        <w:rPr>
+          <w:rFonts w:ascii="Courier New" w:hAnsi="Courier New" w:cs="Courier New"/>
+        </w:rPr>
+        <w:t>Transport &amp; Miscellaneous</w:t>
+      </w:r>
+      <w:r>
+        <w:rPr>
+          <w:rFonts w:ascii="Courier New" w:hAnsi="Courier New" w:cs="Courier New"/>
+        </w:rPr>
+        <w:tab/>
+        <w:t>- 30</w:t>
+      </w:r>
+    </w:p>
+    <w:p>
+      <w:pPr>
+        <w:pStyle w:val="PlainText"/>
+        <w:rPr>
+          <w:rFonts w:ascii="Courier New" w:hAnsi="Courier New" w:cs="Courier New"/>
+        </w:rPr>
+      </w:pPr>
+      <w:r>
+        <w:rPr>
+          <w:rFonts w:ascii="Courier New" w:hAnsi="Courier New" w:cs="Courier New"/>
+        </w:rPr>
+        <w:t>Total Price</w:t>
+      </w:r>
+      <w:r>
+        <w:rPr>
+          <w:rFonts w:ascii="Courier New" w:hAnsi="Courier New" w:cs="Courier New"/>
+        </w:rPr>
+        <w:tab/>
+      </w:r>
+      <w:r>
+        <w:rPr>
+          <w:rFonts w:ascii="Courier New" w:hAnsi="Courier New" w:cs="Courier New"/>
+        </w:rPr>
+        <w:tab/>
+      </w:r>
+      <w:r>
+        <w:rPr>
+          <w:rFonts w:ascii="Courier New" w:hAnsi="Courier New" w:cs="Courier New"/>
+        </w:rPr>
+        <w:tab/>
+      </w:r>
+      <w:r>
+        <w:rPr>
+          <w:rFonts w:ascii="Courier New" w:hAnsi="Courier New" w:cs="Courier New"/>
+        </w:rPr>
+        <w:tab/>
+        <w:t>- 10260.0</w:t>
+      </w:r>
+    </w:p>
+    <w:p>
+      <w:pPr>
+        <w:pStyle w:val="PlainText"/>
+        <w:rPr>
+          <w:rFonts w:ascii="Courier New" w:hAnsi="Courier New" w:cs="Courier New"/>
+          <w:b/>
+        </w:rPr>
+      </w:pPr>
+      <w:r>
+        <w:rPr>
+          <w:rFonts w:ascii="Courier New" w:hAnsi="Courier New" w:cs="Courier New"/>
+          <w:b/>
+        </w:rPr>
+        <w:t>Amount balance</w:t>
+      </w:r>
+      <w:r>
+        <w:rPr>
+          <w:rFonts w:ascii="Courier New" w:hAnsi="Courier New" w:cs="Courier New"/>
+          <w:b/>
+        </w:rPr>
+        <w:tab/>
+      </w:r>
+      <w:r>
+        <w:rPr>
+          <w:rFonts w:ascii="Courier New" w:hAnsi="Courier New" w:cs="Courier New"/>
+          <w:b/>
+        </w:rPr>
+        <w:tab/>
+      </w:r>
+      <w:r>
+        <w:rPr>
+          <w:rFonts w:ascii="Courier New" w:hAnsi="Courier New" w:cs="Courier New"/>
+          <w:b/>
+        </w:rPr>
+        <w:tab/>
+        <w:t>- 276939.0</w:t>
+      </w:r>
+    </w:p>
+    <w:p>
+      <w:pPr>
+        <w:pStyle w:val="PlainText"/>
+        <w:rPr>
+          <w:rFonts w:ascii="Courier New" w:hAnsi="Courier New" w:cs="Courier New"/>
+        </w:rPr>
+      </w:pPr>
+    </w:p>
+    <w:p>
+      <w:pPr>
+        <w:pStyle w:val="PlainText"/>
+        <w:rPr>
+          <w:rFonts w:ascii="Courier New" w:hAnsi="Courier New" w:cs="Courier New"/>
+          <w:b/>
+        </w:rPr>
+      </w:pPr>
     </w:p>
     <w:p>
       <w:pPr>

--- a/customer _details/KIRAN/SEP/HIRIYUR/CN/PURCHASE DETAILS.docx
+++ b/customer _details/KIRAN/SEP/HIRIYUR/CN/PURCHASE DETAILS.docx
@@ -23880,13 +23880,7 @@
         <w:rPr>
           <w:rFonts w:ascii="Courier New" w:hAnsi="Courier New" w:cs="Courier New"/>
         </w:rPr>
-        <w:t>TUE Nov 07</w:t>
-      </w:r>
-      <w:r>
-        <w:rPr>
-          <w:rFonts w:ascii="Courier New" w:hAnsi="Courier New" w:cs="Courier New"/>
-        </w:rPr>
-        <w:t xml:space="preserve"> 10:55:13 PST 2017</w:t>
+        <w:t>TUE Nov 07 10:55:13 PST 2017</w:t>
       </w:r>
     </w:p>
     <w:p>
@@ -24458,6 +24452,392 @@
         <w:tab/>
         <w:t>- 276939.0</w:t>
       </w:r>
+    </w:p>
+    <w:p>
+      <w:pPr>
+        <w:pStyle w:val="PlainText"/>
+        <w:rPr>
+          <w:rFonts w:ascii="Courier New" w:hAnsi="Courier New" w:cs="Courier New"/>
+          <w:b/>
+        </w:rPr>
+      </w:pPr>
+    </w:p>
+    <w:p>
+      <w:pPr>
+        <w:pStyle w:val="PlainText"/>
+        <w:rPr>
+          <w:rFonts w:ascii="Courier New" w:hAnsi="Courier New" w:cs="Courier New"/>
+        </w:rPr>
+      </w:pPr>
+      <w:r>
+        <w:rPr>
+          <w:rFonts w:ascii="Courier New" w:hAnsi="Courier New" w:cs="Courier New"/>
+        </w:rPr>
+        <w:t>THU Nov 09</w:t>
+      </w:r>
+      <w:r>
+        <w:rPr>
+          <w:rFonts w:ascii="Courier New" w:hAnsi="Courier New" w:cs="Courier New"/>
+        </w:rPr>
+        <w:t xml:space="preserve"> 11:58:09 PST 2017</w:t>
+      </w:r>
+    </w:p>
+    <w:p>
+      <w:pPr>
+        <w:pStyle w:val="PlainText"/>
+        <w:rPr>
+          <w:rFonts w:ascii="Courier New" w:hAnsi="Courier New" w:cs="Courier New"/>
+        </w:rPr>
+      </w:pPr>
+      <w:r>
+        <w:rPr>
+          <w:rFonts w:ascii="Courier New" w:hAnsi="Courier New" w:cs="Courier New"/>
+        </w:rPr>
+        <w:t>Person Name</w:t>
+      </w:r>
+      <w:r>
+        <w:rPr>
+          <w:rFonts w:ascii="Courier New" w:hAnsi="Courier New" w:cs="Courier New"/>
+        </w:rPr>
+        <w:tab/>
+      </w:r>
+      <w:r>
+        <w:rPr>
+          <w:rFonts w:ascii="Courier New" w:hAnsi="Courier New" w:cs="Courier New"/>
+        </w:rPr>
+        <w:tab/>
+      </w:r>
+      <w:r>
+        <w:rPr>
+          <w:rFonts w:ascii="Courier New" w:hAnsi="Courier New" w:cs="Courier New"/>
+        </w:rPr>
+        <w:tab/>
+      </w:r>
+      <w:r>
+        <w:rPr>
+          <w:rFonts w:ascii="Courier New" w:hAnsi="Courier New" w:cs="Courier New"/>
+        </w:rPr>
+        <w:tab/>
+        <w:t>- CN</w:t>
+      </w:r>
+    </w:p>
+    <w:p>
+      <w:pPr>
+        <w:pStyle w:val="PlainText"/>
+        <w:rPr>
+          <w:rFonts w:ascii="Courier New" w:hAnsi="Courier New" w:cs="Courier New"/>
+        </w:rPr>
+      </w:pPr>
+      <w:r>
+        <w:rPr>
+          <w:rFonts w:ascii="Courier New" w:hAnsi="Courier New" w:cs="Courier New"/>
+        </w:rPr>
+        <w:t>Bill number</w:t>
+      </w:r>
+      <w:r>
+        <w:rPr>
+          <w:rFonts w:ascii="Courier New" w:hAnsi="Courier New" w:cs="Courier New"/>
+        </w:rPr>
+        <w:tab/>
+      </w:r>
+      <w:r>
+        <w:rPr>
+          <w:rFonts w:ascii="Courier New" w:hAnsi="Courier New" w:cs="Courier New"/>
+        </w:rPr>
+        <w:tab/>
+      </w:r>
+      <w:r>
+        <w:rPr>
+          <w:rFonts w:ascii="Courier New" w:hAnsi="Courier New" w:cs="Courier New"/>
+        </w:rPr>
+        <w:tab/>
+      </w:r>
+      <w:r>
+        <w:rPr>
+          <w:rFonts w:ascii="Courier New" w:hAnsi="Courier New" w:cs="Courier New"/>
+        </w:rPr>
+        <w:tab/>
+        <w:t>- 626</w:t>
+      </w:r>
+    </w:p>
+    <w:p>
+      <w:pPr>
+        <w:pStyle w:val="PlainText"/>
+        <w:rPr>
+          <w:rFonts w:ascii="Courier New" w:hAnsi="Courier New" w:cs="Courier New"/>
+        </w:rPr>
+      </w:pPr>
+      <w:r>
+        <w:rPr>
+          <w:rFonts w:ascii="Courier New" w:hAnsi="Courier New" w:cs="Courier New"/>
+        </w:rPr>
+        <w:t>---------------------------------------------------------------</w:t>
+      </w:r>
+    </w:p>
+    <w:p>
+      <w:pPr>
+        <w:pStyle w:val="PlainText"/>
+        <w:rPr>
+          <w:rFonts w:ascii="Courier New" w:hAnsi="Courier New" w:cs="Courier New"/>
+        </w:rPr>
+      </w:pPr>
+      <w:r>
+        <w:rPr>
+          <w:rFonts w:ascii="Courier New" w:hAnsi="Courier New" w:cs="Courier New"/>
+        </w:rPr>
+        <w:t>Item Name</w:t>
+      </w:r>
+      <w:r>
+        <w:rPr>
+          <w:rFonts w:ascii="Courier New" w:hAnsi="Courier New" w:cs="Courier New"/>
+        </w:rPr>
+        <w:tab/>
+      </w:r>
+      <w:r>
+        <w:rPr>
+          <w:rFonts w:ascii="Courier New" w:hAnsi="Courier New" w:cs="Courier New"/>
+        </w:rPr>
+        <w:tab/>
+      </w:r>
+      <w:r>
+        <w:rPr>
+          <w:rFonts w:ascii="Courier New" w:hAnsi="Courier New" w:cs="Courier New"/>
+        </w:rPr>
+        <w:tab/>
+      </w:r>
+      <w:r>
+        <w:rPr>
+          <w:rFonts w:ascii="Courier New" w:hAnsi="Courier New" w:cs="Courier New"/>
+        </w:rPr>
+        <w:tab/>
+        <w:t>- CARROT</w:t>
+      </w:r>
+    </w:p>
+    <w:p>
+      <w:pPr>
+        <w:pStyle w:val="PlainText"/>
+        <w:rPr>
+          <w:rFonts w:ascii="Courier New" w:hAnsi="Courier New" w:cs="Courier New"/>
+        </w:rPr>
+      </w:pPr>
+      <w:r>
+        <w:rPr>
+          <w:rFonts w:ascii="Courier New" w:hAnsi="Courier New" w:cs="Courier New"/>
+        </w:rPr>
+        <w:t>Number of Pockets</w:t>
+      </w:r>
+      <w:r>
+        <w:rPr>
+          <w:rFonts w:ascii="Courier New" w:hAnsi="Courier New" w:cs="Courier New"/>
+        </w:rPr>
+        <w:tab/>
+      </w:r>
+      <w:r>
+        <w:rPr>
+          <w:rFonts w:ascii="Courier New" w:hAnsi="Courier New" w:cs="Courier New"/>
+        </w:rPr>
+        <w:tab/>
+      </w:r>
+      <w:r>
+        <w:rPr>
+          <w:rFonts w:ascii="Courier New" w:hAnsi="Courier New" w:cs="Courier New"/>
+        </w:rPr>
+        <w:tab/>
+        <w:t>- 1</w:t>
+      </w:r>
+    </w:p>
+    <w:p>
+      <w:pPr>
+        <w:pStyle w:val="PlainText"/>
+        <w:rPr>
+          <w:rFonts w:ascii="Courier New" w:hAnsi="Courier New" w:cs="Courier New"/>
+        </w:rPr>
+      </w:pPr>
+      <w:r>
+        <w:rPr>
+          <w:rFonts w:ascii="Courier New" w:hAnsi="Courier New" w:cs="Courier New"/>
+        </w:rPr>
+        <w:t>Number of KGs</w:t>
+      </w:r>
+      <w:r>
+        <w:rPr>
+          <w:rFonts w:ascii="Courier New" w:hAnsi="Courier New" w:cs="Courier New"/>
+        </w:rPr>
+        <w:tab/>
+      </w:r>
+      <w:r>
+        <w:rPr>
+          <w:rFonts w:ascii="Courier New" w:hAnsi="Courier New" w:cs="Courier New"/>
+        </w:rPr>
+        <w:tab/>
+      </w:r>
+      <w:r>
+        <w:rPr>
+          <w:rFonts w:ascii="Courier New" w:hAnsi="Courier New" w:cs="Courier New"/>
+        </w:rPr>
+        <w:tab/>
+        <w:t>- 92</w:t>
+      </w:r>
+    </w:p>
+    <w:p>
+      <w:pPr>
+        <w:pStyle w:val="PlainText"/>
+        <w:rPr>
+          <w:rFonts w:ascii="Courier New" w:hAnsi="Courier New" w:cs="Courier New"/>
+        </w:rPr>
+      </w:pPr>
+      <w:r>
+        <w:rPr>
+          <w:rFonts w:ascii="Courier New" w:hAnsi="Courier New" w:cs="Courier New"/>
+        </w:rPr>
+        <w:t>Rate</w:t>
+      </w:r>
+      <w:r>
+        <w:rPr>
+          <w:rFonts w:ascii="Courier New" w:hAnsi="Courier New" w:cs="Courier New"/>
+        </w:rPr>
+        <w:tab/>
+      </w:r>
+      <w:r>
+        <w:rPr>
+          <w:rFonts w:ascii="Courier New" w:hAnsi="Courier New" w:cs="Courier New"/>
+        </w:rPr>
+        <w:tab/>
+      </w:r>
+      <w:r>
+        <w:rPr>
+          <w:rFonts w:ascii="Courier New" w:hAnsi="Courier New" w:cs="Courier New"/>
+        </w:rPr>
+        <w:tab/>
+      </w:r>
+      <w:r>
+        <w:rPr>
+          <w:rFonts w:ascii="Courier New" w:hAnsi="Courier New" w:cs="Courier New"/>
+        </w:rPr>
+        <w:tab/>
+      </w:r>
+      <w:r>
+        <w:rPr>
+          <w:rFonts w:ascii="Courier New" w:hAnsi="Courier New" w:cs="Courier New"/>
+        </w:rPr>
+        <w:tab/>
+        <w:t>- 53</w:t>
+      </w:r>
+    </w:p>
+    <w:p>
+      <w:pPr>
+        <w:pStyle w:val="PlainText"/>
+        <w:rPr>
+          <w:rFonts w:ascii="Courier New" w:hAnsi="Courier New" w:cs="Courier New"/>
+        </w:rPr>
+      </w:pPr>
+      <w:r>
+        <w:rPr>
+          <w:rFonts w:ascii="Courier New" w:hAnsi="Courier New" w:cs="Courier New"/>
+        </w:rPr>
+        <w:t>Transport &amp; Miscellaneous</w:t>
+      </w:r>
+      <w:r>
+        <w:rPr>
+          <w:rFonts w:ascii="Courier New" w:hAnsi="Courier New" w:cs="Courier New"/>
+        </w:rPr>
+        <w:tab/>
+        <w:t>- 10</w:t>
+      </w:r>
+    </w:p>
+    <w:p>
+      <w:pPr>
+        <w:pStyle w:val="PlainText"/>
+        <w:rPr>
+          <w:rFonts w:ascii="Courier New" w:hAnsi="Courier New" w:cs="Courier New"/>
+        </w:rPr>
+      </w:pPr>
+      <w:r>
+        <w:rPr>
+          <w:rFonts w:ascii="Courier New" w:hAnsi="Courier New" w:cs="Courier New"/>
+        </w:rPr>
+        <w:t>Total Price</w:t>
+      </w:r>
+      <w:r>
+        <w:rPr>
+          <w:rFonts w:ascii="Courier New" w:hAnsi="Courier New" w:cs="Courier New"/>
+        </w:rPr>
+        <w:tab/>
+      </w:r>
+      <w:r>
+        <w:rPr>
+          <w:rFonts w:ascii="Courier New" w:hAnsi="Courier New" w:cs="Courier New"/>
+        </w:rPr>
+        <w:tab/>
+      </w:r>
+      <w:r>
+        <w:rPr>
+          <w:rFonts w:ascii="Courier New" w:hAnsi="Courier New" w:cs="Courier New"/>
+        </w:rPr>
+        <w:tab/>
+      </w:r>
+      <w:r>
+        <w:rPr>
+          <w:rFonts w:ascii="Courier New" w:hAnsi="Courier New" w:cs="Courier New"/>
+        </w:rPr>
+        <w:tab/>
+        <w:t>- 4886.0</w:t>
+      </w:r>
+    </w:p>
+    <w:p>
+      <w:pPr>
+        <w:pStyle w:val="PlainText"/>
+        <w:rPr>
+          <w:rFonts w:ascii="Courier New" w:hAnsi="Courier New" w:cs="Courier New"/>
+          <w:b/>
+        </w:rPr>
+      </w:pPr>
+      <w:r>
+        <w:rPr>
+          <w:rFonts w:ascii="Courier New" w:hAnsi="Courier New" w:cs="Courier New"/>
+          <w:b/>
+        </w:rPr>
+        <w:t>Amount balance</w:t>
+      </w:r>
+      <w:r>
+        <w:rPr>
+          <w:rFonts w:ascii="Courier New" w:hAnsi="Courier New" w:cs="Courier New"/>
+          <w:b/>
+        </w:rPr>
+        <w:tab/>
+      </w:r>
+      <w:r>
+        <w:rPr>
+          <w:rFonts w:ascii="Courier New" w:hAnsi="Courier New" w:cs="Courier New"/>
+          <w:b/>
+        </w:rPr>
+        <w:tab/>
+      </w:r>
+      <w:r>
+        <w:rPr>
+          <w:rFonts w:ascii="Courier New" w:hAnsi="Courier New" w:cs="Courier New"/>
+          <w:b/>
+        </w:rPr>
+        <w:tab/>
+        <w:t>- 281825.0</w:t>
+      </w:r>
+    </w:p>
+    <w:p>
+      <w:pPr>
+        <w:pStyle w:val="PlainText"/>
+        <w:rPr>
+          <w:rFonts w:ascii="Courier New" w:hAnsi="Courier New" w:cs="Courier New"/>
+        </w:rPr>
+      </w:pPr>
+    </w:p>
+    <w:p>
+      <w:pPr>
+        <w:pStyle w:val="PlainText"/>
+        <w:rPr>
+          <w:rFonts w:ascii="Courier New" w:hAnsi="Courier New" w:cs="Courier New"/>
+          <w:b/>
+        </w:rPr>
+      </w:pPr>
     </w:p>
     <w:p>
       <w:pPr>

--- a/customer _details/KIRAN/SEP/HIRIYUR/CN/PURCHASE DETAILS.docx
+++ b/customer _details/KIRAN/SEP/HIRIYUR/CN/PURCHASE DETAILS.docx
@@ -24473,13 +24473,7 @@
         <w:rPr>
           <w:rFonts w:ascii="Courier New" w:hAnsi="Courier New" w:cs="Courier New"/>
         </w:rPr>
-        <w:t>THU Nov 09</w:t>
-      </w:r>
-      <w:r>
-        <w:rPr>
-          <w:rFonts w:ascii="Courier New" w:hAnsi="Courier New" w:cs="Courier New"/>
-        </w:rPr>
-        <w:t xml:space="preserve"> 11:58:09 PST 2017</w:t>
+        <w:t>THU Nov 09 11:58:09 PST 2017</w:t>
       </w:r>
     </w:p>
     <w:p>
@@ -24821,6 +24815,623 @@
         <w:tab/>
         <w:t>- 281825.0</w:t>
       </w:r>
+    </w:p>
+    <w:p>
+      <w:pPr>
+        <w:pStyle w:val="PlainText"/>
+        <w:rPr>
+          <w:rFonts w:ascii="Courier New" w:hAnsi="Courier New" w:cs="Courier New"/>
+          <w:b/>
+        </w:rPr>
+      </w:pPr>
+    </w:p>
+    <w:p>
+      <w:pPr>
+        <w:pStyle w:val="PlainText"/>
+        <w:rPr>
+          <w:rFonts w:ascii="Courier New" w:hAnsi="Courier New" w:cs="Courier New"/>
+        </w:rPr>
+      </w:pPr>
+      <w:r>
+        <w:rPr>
+          <w:rFonts w:ascii="Courier New" w:hAnsi="Courier New" w:cs="Courier New"/>
+        </w:rPr>
+        <w:t>MON Nov 13</w:t>
+      </w:r>
+      <w:r>
+        <w:rPr>
+          <w:rFonts w:ascii="Courier New" w:hAnsi="Courier New" w:cs="Courier New"/>
+        </w:rPr>
+        <w:t xml:space="preserve"> 11:59:40 PST 2017</w:t>
+      </w:r>
+    </w:p>
+    <w:p>
+      <w:pPr>
+        <w:pStyle w:val="PlainText"/>
+        <w:rPr>
+          <w:rFonts w:ascii="Courier New" w:hAnsi="Courier New" w:cs="Courier New"/>
+        </w:rPr>
+      </w:pPr>
+      <w:r>
+        <w:rPr>
+          <w:rFonts w:ascii="Courier New" w:hAnsi="Courier New" w:cs="Courier New"/>
+        </w:rPr>
+        <w:t>Person Name</w:t>
+      </w:r>
+      <w:r>
+        <w:rPr>
+          <w:rFonts w:ascii="Courier New" w:hAnsi="Courier New" w:cs="Courier New"/>
+        </w:rPr>
+        <w:tab/>
+      </w:r>
+      <w:r>
+        <w:rPr>
+          <w:rFonts w:ascii="Courier New" w:hAnsi="Courier New" w:cs="Courier New"/>
+        </w:rPr>
+        <w:tab/>
+      </w:r>
+      <w:r>
+        <w:rPr>
+          <w:rFonts w:ascii="Courier New" w:hAnsi="Courier New" w:cs="Courier New"/>
+        </w:rPr>
+        <w:tab/>
+      </w:r>
+      <w:r>
+        <w:rPr>
+          <w:rFonts w:ascii="Courier New" w:hAnsi="Courier New" w:cs="Courier New"/>
+        </w:rPr>
+        <w:tab/>
+        <w:t>- CN</w:t>
+      </w:r>
+    </w:p>
+    <w:p>
+      <w:pPr>
+        <w:pStyle w:val="PlainText"/>
+        <w:rPr>
+          <w:rFonts w:ascii="Courier New" w:hAnsi="Courier New" w:cs="Courier New"/>
+        </w:rPr>
+      </w:pPr>
+      <w:r>
+        <w:rPr>
+          <w:rFonts w:ascii="Courier New" w:hAnsi="Courier New" w:cs="Courier New"/>
+        </w:rPr>
+        <w:t>Bill number</w:t>
+      </w:r>
+      <w:r>
+        <w:rPr>
+          <w:rFonts w:ascii="Courier New" w:hAnsi="Courier New" w:cs="Courier New"/>
+        </w:rPr>
+        <w:tab/>
+      </w:r>
+      <w:r>
+        <w:rPr>
+          <w:rFonts w:ascii="Courier New" w:hAnsi="Courier New" w:cs="Courier New"/>
+        </w:rPr>
+        <w:tab/>
+      </w:r>
+      <w:r>
+        <w:rPr>
+          <w:rFonts w:ascii="Courier New" w:hAnsi="Courier New" w:cs="Courier New"/>
+        </w:rPr>
+        <w:tab/>
+      </w:r>
+      <w:r>
+        <w:rPr>
+          <w:rFonts w:ascii="Courier New" w:hAnsi="Courier New" w:cs="Courier New"/>
+        </w:rPr>
+        <w:tab/>
+        <w:t>- 631</w:t>
+      </w:r>
+    </w:p>
+    <w:p>
+      <w:pPr>
+        <w:pStyle w:val="PlainText"/>
+        <w:rPr>
+          <w:rFonts w:ascii="Courier New" w:hAnsi="Courier New" w:cs="Courier New"/>
+        </w:rPr>
+      </w:pPr>
+      <w:r>
+        <w:rPr>
+          <w:rFonts w:ascii="Courier New" w:hAnsi="Courier New" w:cs="Courier New"/>
+        </w:rPr>
+        <w:t>---------------------------------------------------------------</w:t>
+      </w:r>
+    </w:p>
+    <w:p>
+      <w:pPr>
+        <w:pStyle w:val="PlainText"/>
+        <w:rPr>
+          <w:rFonts w:ascii="Courier New" w:hAnsi="Courier New" w:cs="Courier New"/>
+        </w:rPr>
+      </w:pPr>
+      <w:r>
+        <w:rPr>
+          <w:rFonts w:ascii="Courier New" w:hAnsi="Courier New" w:cs="Courier New"/>
+        </w:rPr>
+        <w:t>Item Name</w:t>
+      </w:r>
+      <w:r>
+        <w:rPr>
+          <w:rFonts w:ascii="Courier New" w:hAnsi="Courier New" w:cs="Courier New"/>
+        </w:rPr>
+        <w:tab/>
+      </w:r>
+      <w:r>
+        <w:rPr>
+          <w:rFonts w:ascii="Courier New" w:hAnsi="Courier New" w:cs="Courier New"/>
+        </w:rPr>
+        <w:tab/>
+      </w:r>
+      <w:r>
+        <w:rPr>
+          <w:rFonts w:ascii="Courier New" w:hAnsi="Courier New" w:cs="Courier New"/>
+        </w:rPr>
+        <w:tab/>
+      </w:r>
+      <w:r>
+        <w:rPr>
+          <w:rFonts w:ascii="Courier New" w:hAnsi="Courier New" w:cs="Courier New"/>
+        </w:rPr>
+        <w:tab/>
+        <w:t>- BEET</w:t>
+      </w:r>
+    </w:p>
+    <w:p>
+      <w:pPr>
+        <w:pStyle w:val="PlainText"/>
+        <w:rPr>
+          <w:rFonts w:ascii="Courier New" w:hAnsi="Courier New" w:cs="Courier New"/>
+        </w:rPr>
+      </w:pPr>
+      <w:r>
+        <w:rPr>
+          <w:rFonts w:ascii="Courier New" w:hAnsi="Courier New" w:cs="Courier New"/>
+        </w:rPr>
+        <w:t>Number of Pockets</w:t>
+      </w:r>
+      <w:r>
+        <w:rPr>
+          <w:rFonts w:ascii="Courier New" w:hAnsi="Courier New" w:cs="Courier New"/>
+        </w:rPr>
+        <w:tab/>
+      </w:r>
+      <w:r>
+        <w:rPr>
+          <w:rFonts w:ascii="Courier New" w:hAnsi="Courier New" w:cs="Courier New"/>
+        </w:rPr>
+        <w:tab/>
+      </w:r>
+      <w:r>
+        <w:rPr>
+          <w:rFonts w:ascii="Courier New" w:hAnsi="Courier New" w:cs="Courier New"/>
+        </w:rPr>
+        <w:tab/>
+        <w:t>- 1</w:t>
+      </w:r>
+    </w:p>
+    <w:p>
+      <w:pPr>
+        <w:pStyle w:val="PlainText"/>
+        <w:rPr>
+          <w:rFonts w:ascii="Courier New" w:hAnsi="Courier New" w:cs="Courier New"/>
+        </w:rPr>
+      </w:pPr>
+      <w:r>
+        <w:rPr>
+          <w:rFonts w:ascii="Courier New" w:hAnsi="Courier New" w:cs="Courier New"/>
+        </w:rPr>
+        <w:t>Number of KGs</w:t>
+      </w:r>
+      <w:r>
+        <w:rPr>
+          <w:rFonts w:ascii="Courier New" w:hAnsi="Courier New" w:cs="Courier New"/>
+        </w:rPr>
+        <w:tab/>
+      </w:r>
+      <w:r>
+        <w:rPr>
+          <w:rFonts w:ascii="Courier New" w:hAnsi="Courier New" w:cs="Courier New"/>
+        </w:rPr>
+        <w:tab/>
+      </w:r>
+      <w:r>
+        <w:rPr>
+          <w:rFonts w:ascii="Courier New" w:hAnsi="Courier New" w:cs="Courier New"/>
+        </w:rPr>
+        <w:tab/>
+        <w:t>- 55</w:t>
+      </w:r>
+    </w:p>
+    <w:p>
+      <w:pPr>
+        <w:pStyle w:val="PlainText"/>
+        <w:rPr>
+          <w:rFonts w:ascii="Courier New" w:hAnsi="Courier New" w:cs="Courier New"/>
+        </w:rPr>
+      </w:pPr>
+      <w:r>
+        <w:rPr>
+          <w:rFonts w:ascii="Courier New" w:hAnsi="Courier New" w:cs="Courier New"/>
+        </w:rPr>
+        <w:t>Rate</w:t>
+      </w:r>
+      <w:r>
+        <w:rPr>
+          <w:rFonts w:ascii="Courier New" w:hAnsi="Courier New" w:cs="Courier New"/>
+        </w:rPr>
+        <w:tab/>
+      </w:r>
+      <w:r>
+        <w:rPr>
+          <w:rFonts w:ascii="Courier New" w:hAnsi="Courier New" w:cs="Courier New"/>
+        </w:rPr>
+        <w:tab/>
+      </w:r>
+      <w:r>
+        <w:rPr>
+          <w:rFonts w:ascii="Courier New" w:hAnsi="Courier New" w:cs="Courier New"/>
+        </w:rPr>
+        <w:tab/>
+      </w:r>
+      <w:r>
+        <w:rPr>
+          <w:rFonts w:ascii="Courier New" w:hAnsi="Courier New" w:cs="Courier New"/>
+        </w:rPr>
+        <w:tab/>
+      </w:r>
+      <w:r>
+        <w:rPr>
+          <w:rFonts w:ascii="Courier New" w:hAnsi="Courier New" w:cs="Courier New"/>
+        </w:rPr>
+        <w:tab/>
+        <w:t>- 20</w:t>
+      </w:r>
+    </w:p>
+    <w:p>
+      <w:pPr>
+        <w:pStyle w:val="PlainText"/>
+        <w:rPr>
+          <w:rFonts w:ascii="Courier New" w:hAnsi="Courier New" w:cs="Courier New"/>
+        </w:rPr>
+      </w:pPr>
+      <w:r>
+        <w:rPr>
+          <w:rFonts w:ascii="Courier New" w:hAnsi="Courier New" w:cs="Courier New"/>
+        </w:rPr>
+        <w:t>Total Price</w:t>
+      </w:r>
+      <w:r>
+        <w:rPr>
+          <w:rFonts w:ascii="Courier New" w:hAnsi="Courier New" w:cs="Courier New"/>
+        </w:rPr>
+        <w:tab/>
+      </w:r>
+      <w:r>
+        <w:rPr>
+          <w:rFonts w:ascii="Courier New" w:hAnsi="Courier New" w:cs="Courier New"/>
+        </w:rPr>
+        <w:tab/>
+      </w:r>
+      <w:r>
+        <w:rPr>
+          <w:rFonts w:ascii="Courier New" w:hAnsi="Courier New" w:cs="Courier New"/>
+        </w:rPr>
+        <w:tab/>
+      </w:r>
+      <w:r>
+        <w:rPr>
+          <w:rFonts w:ascii="Courier New" w:hAnsi="Courier New" w:cs="Courier New"/>
+        </w:rPr>
+        <w:tab/>
+        <w:t>- 1100.0</w:t>
+      </w:r>
+    </w:p>
+    <w:p>
+      <w:pPr>
+        <w:pStyle w:val="PlainText"/>
+        <w:rPr>
+          <w:rFonts w:ascii="Courier New" w:hAnsi="Courier New" w:cs="Courier New"/>
+        </w:rPr>
+      </w:pPr>
+      <w:r>
+        <w:rPr>
+          <w:rFonts w:ascii="Courier New" w:hAnsi="Courier New" w:cs="Courier New"/>
+        </w:rPr>
+        <w:t>Amount balance</w:t>
+      </w:r>
+      <w:r>
+        <w:rPr>
+          <w:rFonts w:ascii="Courier New" w:hAnsi="Courier New" w:cs="Courier New"/>
+        </w:rPr>
+        <w:tab/>
+      </w:r>
+      <w:r>
+        <w:rPr>
+          <w:rFonts w:ascii="Courier New" w:hAnsi="Courier New" w:cs="Courier New"/>
+        </w:rPr>
+        <w:tab/>
+      </w:r>
+      <w:r>
+        <w:rPr>
+          <w:rFonts w:ascii="Courier New" w:hAnsi="Courier New" w:cs="Courier New"/>
+        </w:rPr>
+        <w:tab/>
+        <w:t>- 282925.0</w:t>
+      </w:r>
+    </w:p>
+    <w:p>
+      <w:pPr>
+        <w:pStyle w:val="PlainText"/>
+        <w:rPr>
+          <w:rFonts w:ascii="Courier New" w:hAnsi="Courier New" w:cs="Courier New"/>
+        </w:rPr>
+      </w:pPr>
+    </w:p>
+    <w:p>
+      <w:pPr>
+        <w:pStyle w:val="PlainText"/>
+        <w:rPr>
+          <w:rFonts w:ascii="Courier New" w:hAnsi="Courier New" w:cs="Courier New"/>
+        </w:rPr>
+      </w:pPr>
+      <w:r>
+        <w:rPr>
+          <w:rFonts w:ascii="Courier New" w:hAnsi="Courier New" w:cs="Courier New"/>
+        </w:rPr>
+        <w:t>Item Name</w:t>
+      </w:r>
+      <w:r>
+        <w:rPr>
+          <w:rFonts w:ascii="Courier New" w:hAnsi="Courier New" w:cs="Courier New"/>
+        </w:rPr>
+        <w:tab/>
+      </w:r>
+      <w:r>
+        <w:rPr>
+          <w:rFonts w:ascii="Courier New" w:hAnsi="Courier New" w:cs="Courier New"/>
+        </w:rPr>
+        <w:tab/>
+      </w:r>
+      <w:r>
+        <w:rPr>
+          <w:rFonts w:ascii="Courier New" w:hAnsi="Courier New" w:cs="Courier New"/>
+        </w:rPr>
+        <w:tab/>
+      </w:r>
+      <w:r>
+        <w:rPr>
+          <w:rFonts w:ascii="Courier New" w:hAnsi="Courier New" w:cs="Courier New"/>
+        </w:rPr>
+        <w:tab/>
+        <w:t>- CARROT</w:t>
+      </w:r>
+    </w:p>
+    <w:p>
+      <w:pPr>
+        <w:pStyle w:val="PlainText"/>
+        <w:rPr>
+          <w:rFonts w:ascii="Courier New" w:hAnsi="Courier New" w:cs="Courier New"/>
+        </w:rPr>
+      </w:pPr>
+      <w:r>
+        <w:rPr>
+          <w:rFonts w:ascii="Courier New" w:hAnsi="Courier New" w:cs="Courier New"/>
+        </w:rPr>
+        <w:t>Number of Pockets</w:t>
+      </w:r>
+      <w:r>
+        <w:rPr>
+          <w:rFonts w:ascii="Courier New" w:hAnsi="Courier New" w:cs="Courier New"/>
+        </w:rPr>
+        <w:tab/>
+      </w:r>
+      <w:r>
+        <w:rPr>
+          <w:rFonts w:ascii="Courier New" w:hAnsi="Courier New" w:cs="Courier New"/>
+        </w:rPr>
+        <w:tab/>
+      </w:r>
+      <w:r>
+        <w:rPr>
+          <w:rFonts w:ascii="Courier New" w:hAnsi="Courier New" w:cs="Courier New"/>
+        </w:rPr>
+        <w:tab/>
+        <w:t>- 1</w:t>
+      </w:r>
+    </w:p>
+    <w:p>
+      <w:pPr>
+        <w:pStyle w:val="PlainText"/>
+        <w:rPr>
+          <w:rFonts w:ascii="Courier New" w:hAnsi="Courier New" w:cs="Courier New"/>
+        </w:rPr>
+      </w:pPr>
+      <w:r>
+        <w:rPr>
+          <w:rFonts w:ascii="Courier New" w:hAnsi="Courier New" w:cs="Courier New"/>
+        </w:rPr>
+        <w:t>Number of KGs</w:t>
+      </w:r>
+      <w:r>
+        <w:rPr>
+          <w:rFonts w:ascii="Courier New" w:hAnsi="Courier New" w:cs="Courier New"/>
+        </w:rPr>
+        <w:tab/>
+      </w:r>
+      <w:r>
+        <w:rPr>
+          <w:rFonts w:ascii="Courier New" w:hAnsi="Courier New" w:cs="Courier New"/>
+        </w:rPr>
+        <w:tab/>
+      </w:r>
+      <w:r>
+        <w:rPr>
+          <w:rFonts w:ascii="Courier New" w:hAnsi="Courier New" w:cs="Courier New"/>
+        </w:rPr>
+        <w:tab/>
+        <w:t>- 90</w:t>
+      </w:r>
+    </w:p>
+    <w:p>
+      <w:pPr>
+        <w:pStyle w:val="PlainText"/>
+        <w:rPr>
+          <w:rFonts w:ascii="Courier New" w:hAnsi="Courier New" w:cs="Courier New"/>
+        </w:rPr>
+      </w:pPr>
+      <w:r>
+        <w:rPr>
+          <w:rFonts w:ascii="Courier New" w:hAnsi="Courier New" w:cs="Courier New"/>
+        </w:rPr>
+        <w:t>Rate</w:t>
+      </w:r>
+      <w:r>
+        <w:rPr>
+          <w:rFonts w:ascii="Courier New" w:hAnsi="Courier New" w:cs="Courier New"/>
+        </w:rPr>
+        <w:tab/>
+      </w:r>
+      <w:r>
+        <w:rPr>
+          <w:rFonts w:ascii="Courier New" w:hAnsi="Courier New" w:cs="Courier New"/>
+        </w:rPr>
+        <w:tab/>
+      </w:r>
+      <w:r>
+        <w:rPr>
+          <w:rFonts w:ascii="Courier New" w:hAnsi="Courier New" w:cs="Courier New"/>
+        </w:rPr>
+        <w:tab/>
+      </w:r>
+      <w:r>
+        <w:rPr>
+          <w:rFonts w:ascii="Courier New" w:hAnsi="Courier New" w:cs="Courier New"/>
+        </w:rPr>
+        <w:tab/>
+      </w:r>
+      <w:r>
+        <w:rPr>
+          <w:rFonts w:ascii="Courier New" w:hAnsi="Courier New" w:cs="Courier New"/>
+        </w:rPr>
+        <w:tab/>
+        <w:t>- 62</w:t>
+      </w:r>
+    </w:p>
+    <w:p>
+      <w:pPr>
+        <w:pStyle w:val="PlainText"/>
+        <w:rPr>
+          <w:rFonts w:ascii="Courier New" w:hAnsi="Courier New" w:cs="Courier New"/>
+        </w:rPr>
+      </w:pPr>
+      <w:r>
+        <w:rPr>
+          <w:rFonts w:ascii="Courier New" w:hAnsi="Courier New" w:cs="Courier New"/>
+        </w:rPr>
+        <w:t>Transport &amp; Miscellaneous</w:t>
+      </w:r>
+      <w:r>
+        <w:rPr>
+          <w:rFonts w:ascii="Courier New" w:hAnsi="Courier New" w:cs="Courier New"/>
+        </w:rPr>
+        <w:tab/>
+        <w:t>- 20</w:t>
+      </w:r>
+    </w:p>
+    <w:p>
+      <w:pPr>
+        <w:pStyle w:val="PlainText"/>
+        <w:rPr>
+          <w:rFonts w:ascii="Courier New" w:hAnsi="Courier New" w:cs="Courier New"/>
+        </w:rPr>
+      </w:pPr>
+      <w:r>
+        <w:rPr>
+          <w:rFonts w:ascii="Courier New" w:hAnsi="Courier New" w:cs="Courier New"/>
+        </w:rPr>
+        <w:t>Total Price</w:t>
+      </w:r>
+      <w:r>
+        <w:rPr>
+          <w:rFonts w:ascii="Courier New" w:hAnsi="Courier New" w:cs="Courier New"/>
+        </w:rPr>
+        <w:tab/>
+      </w:r>
+      <w:r>
+        <w:rPr>
+          <w:rFonts w:ascii="Courier New" w:hAnsi="Courier New" w:cs="Courier New"/>
+        </w:rPr>
+        <w:tab/>
+      </w:r>
+      <w:r>
+        <w:rPr>
+          <w:rFonts w:ascii="Courier New" w:hAnsi="Courier New" w:cs="Courier New"/>
+        </w:rPr>
+        <w:tab/>
+      </w:r>
+      <w:r>
+        <w:rPr>
+          <w:rFonts w:ascii="Courier New" w:hAnsi="Courier New" w:cs="Courier New"/>
+        </w:rPr>
+        <w:tab/>
+        <w:t>- 5600.0</w:t>
+      </w:r>
+    </w:p>
+    <w:p>
+      <w:pPr>
+        <w:pStyle w:val="PlainText"/>
+        <w:rPr>
+          <w:rFonts w:ascii="Courier New" w:hAnsi="Courier New" w:cs="Courier New"/>
+          <w:b/>
+        </w:rPr>
+      </w:pPr>
+      <w:r>
+        <w:rPr>
+          <w:rFonts w:ascii="Courier New" w:hAnsi="Courier New" w:cs="Courier New"/>
+          <w:b/>
+        </w:rPr>
+        <w:t>Amount balance</w:t>
+      </w:r>
+      <w:r>
+        <w:rPr>
+          <w:rFonts w:ascii="Courier New" w:hAnsi="Courier New" w:cs="Courier New"/>
+          <w:b/>
+        </w:rPr>
+        <w:tab/>
+      </w:r>
+      <w:r>
+        <w:rPr>
+          <w:rFonts w:ascii="Courier New" w:hAnsi="Courier New" w:cs="Courier New"/>
+          <w:b/>
+        </w:rPr>
+        <w:tab/>
+      </w:r>
+      <w:r>
+        <w:rPr>
+          <w:rFonts w:ascii="Courier New" w:hAnsi="Courier New" w:cs="Courier New"/>
+          <w:b/>
+        </w:rPr>
+        <w:tab/>
+        <w:t>- 288525.0</w:t>
+      </w:r>
+    </w:p>
+    <w:p>
+      <w:pPr>
+        <w:pStyle w:val="PlainText"/>
+        <w:rPr>
+          <w:rFonts w:ascii="Courier New" w:hAnsi="Courier New" w:cs="Courier New"/>
+          <w:b/>
+        </w:rPr>
+      </w:pPr>
+    </w:p>
+    <w:p>
+      <w:pPr>
+        <w:pStyle w:val="PlainText"/>
+        <w:rPr>
+          <w:rFonts w:ascii="Courier New" w:hAnsi="Courier New" w:cs="Courier New"/>
+          <w:b/>
+        </w:rPr>
+      </w:pPr>
     </w:p>
     <w:p>
       <w:pPr>

--- a/customer _details/KIRAN/SEP/HIRIYUR/CN/PURCHASE DETAILS.docx
+++ b/customer _details/KIRAN/SEP/HIRIYUR/CN/PURCHASE DETAILS.docx
@@ -24836,13 +24836,7 @@
         <w:rPr>
           <w:rFonts w:ascii="Courier New" w:hAnsi="Courier New" w:cs="Courier New"/>
         </w:rPr>
-        <w:t>MON Nov 13</w:t>
-      </w:r>
-      <w:r>
-        <w:rPr>
-          <w:rFonts w:ascii="Courier New" w:hAnsi="Courier New" w:cs="Courier New"/>
-        </w:rPr>
-        <w:t xml:space="preserve"> 11:59:40 PST 2017</w:t>
+        <w:t>MON Nov 13 11:59:40 PST 2017</w:t>
       </w:r>
     </w:p>
     <w:p>
@@ -25414,6 +25408,622 @@
         <w:tab/>
         <w:t>- 288525.0</w:t>
       </w:r>
+    </w:p>
+    <w:p>
+      <w:pPr>
+        <w:pStyle w:val="PlainText"/>
+        <w:rPr>
+          <w:rFonts w:ascii="Courier New" w:hAnsi="Courier New" w:cs="Courier New"/>
+          <w:b/>
+        </w:rPr>
+      </w:pPr>
+    </w:p>
+    <w:p>
+      <w:pPr>
+        <w:pStyle w:val="PlainText"/>
+        <w:rPr>
+          <w:rFonts w:ascii="Courier New" w:hAnsi="Courier New" w:cs="Courier New"/>
+        </w:rPr>
+      </w:pPr>
+      <w:r>
+        <w:rPr>
+          <w:rFonts w:ascii="Courier New" w:hAnsi="Courier New" w:cs="Courier New"/>
+        </w:rPr>
+        <w:t>TUE Nov 14</w:t>
+      </w:r>
+      <w:r>
+        <w:rPr>
+          <w:rFonts w:ascii="Courier New" w:hAnsi="Courier New" w:cs="Courier New"/>
+        </w:rPr>
+        <w:t xml:space="preserve"> 11:40:23 PST 2017</w:t>
+      </w:r>
+    </w:p>
+    <w:p>
+      <w:pPr>
+        <w:pStyle w:val="PlainText"/>
+        <w:rPr>
+          <w:rFonts w:ascii="Courier New" w:hAnsi="Courier New" w:cs="Courier New"/>
+        </w:rPr>
+      </w:pPr>
+      <w:r>
+        <w:rPr>
+          <w:rFonts w:ascii="Courier New" w:hAnsi="Courier New" w:cs="Courier New"/>
+        </w:rPr>
+        <w:t>Person Name</w:t>
+      </w:r>
+      <w:r>
+        <w:rPr>
+          <w:rFonts w:ascii="Courier New" w:hAnsi="Courier New" w:cs="Courier New"/>
+        </w:rPr>
+        <w:tab/>
+      </w:r>
+      <w:r>
+        <w:rPr>
+          <w:rFonts w:ascii="Courier New" w:hAnsi="Courier New" w:cs="Courier New"/>
+        </w:rPr>
+        <w:tab/>
+      </w:r>
+      <w:r>
+        <w:rPr>
+          <w:rFonts w:ascii="Courier New" w:hAnsi="Courier New" w:cs="Courier New"/>
+        </w:rPr>
+        <w:tab/>
+      </w:r>
+      <w:r>
+        <w:rPr>
+          <w:rFonts w:ascii="Courier New" w:hAnsi="Courier New" w:cs="Courier New"/>
+        </w:rPr>
+        <w:tab/>
+        <w:t>- CN</w:t>
+      </w:r>
+    </w:p>
+    <w:p>
+      <w:pPr>
+        <w:pStyle w:val="PlainText"/>
+        <w:rPr>
+          <w:rFonts w:ascii="Courier New" w:hAnsi="Courier New" w:cs="Courier New"/>
+        </w:rPr>
+      </w:pPr>
+      <w:r>
+        <w:rPr>
+          <w:rFonts w:ascii="Courier New" w:hAnsi="Courier New" w:cs="Courier New"/>
+        </w:rPr>
+        <w:t>Bill number</w:t>
+      </w:r>
+      <w:r>
+        <w:rPr>
+          <w:rFonts w:ascii="Courier New" w:hAnsi="Courier New" w:cs="Courier New"/>
+        </w:rPr>
+        <w:tab/>
+      </w:r>
+      <w:r>
+        <w:rPr>
+          <w:rFonts w:ascii="Courier New" w:hAnsi="Courier New" w:cs="Courier New"/>
+        </w:rPr>
+        <w:tab/>
+      </w:r>
+      <w:r>
+        <w:rPr>
+          <w:rFonts w:ascii="Courier New" w:hAnsi="Courier New" w:cs="Courier New"/>
+        </w:rPr>
+        <w:tab/>
+      </w:r>
+      <w:r>
+        <w:rPr>
+          <w:rFonts w:ascii="Courier New" w:hAnsi="Courier New" w:cs="Courier New"/>
+        </w:rPr>
+        <w:tab/>
+        <w:t>- 635</w:t>
+      </w:r>
+    </w:p>
+    <w:p>
+      <w:pPr>
+        <w:pStyle w:val="PlainText"/>
+        <w:rPr>
+          <w:rFonts w:ascii="Courier New" w:hAnsi="Courier New" w:cs="Courier New"/>
+        </w:rPr>
+      </w:pPr>
+      <w:r>
+        <w:rPr>
+          <w:rFonts w:ascii="Courier New" w:hAnsi="Courier New" w:cs="Courier New"/>
+        </w:rPr>
+        <w:t>---------------------------------------------------------------</w:t>
+      </w:r>
+    </w:p>
+    <w:p>
+      <w:pPr>
+        <w:pStyle w:val="PlainText"/>
+        <w:rPr>
+          <w:rFonts w:ascii="Courier New" w:hAnsi="Courier New" w:cs="Courier New"/>
+        </w:rPr>
+      </w:pPr>
+      <w:r>
+        <w:rPr>
+          <w:rFonts w:ascii="Courier New" w:hAnsi="Courier New" w:cs="Courier New"/>
+        </w:rPr>
+        <w:t>Item Name</w:t>
+      </w:r>
+      <w:r>
+        <w:rPr>
+          <w:rFonts w:ascii="Courier New" w:hAnsi="Courier New" w:cs="Courier New"/>
+        </w:rPr>
+        <w:tab/>
+      </w:r>
+      <w:r>
+        <w:rPr>
+          <w:rFonts w:ascii="Courier New" w:hAnsi="Courier New" w:cs="Courier New"/>
+        </w:rPr>
+        <w:tab/>
+      </w:r>
+      <w:r>
+        <w:rPr>
+          <w:rFonts w:ascii="Courier New" w:hAnsi="Courier New" w:cs="Courier New"/>
+        </w:rPr>
+        <w:tab/>
+      </w:r>
+      <w:r>
+        <w:rPr>
+          <w:rFonts w:ascii="Courier New" w:hAnsi="Courier New" w:cs="Courier New"/>
+        </w:rPr>
+        <w:tab/>
+        <w:t>- CARROT</w:t>
+      </w:r>
+    </w:p>
+    <w:p>
+      <w:pPr>
+        <w:pStyle w:val="PlainText"/>
+        <w:rPr>
+          <w:rFonts w:ascii="Courier New" w:hAnsi="Courier New" w:cs="Courier New"/>
+        </w:rPr>
+      </w:pPr>
+      <w:r>
+        <w:rPr>
+          <w:rFonts w:ascii="Courier New" w:hAnsi="Courier New" w:cs="Courier New"/>
+        </w:rPr>
+        <w:t>Number of Pockets</w:t>
+      </w:r>
+      <w:r>
+        <w:rPr>
+          <w:rFonts w:ascii="Courier New" w:hAnsi="Courier New" w:cs="Courier New"/>
+        </w:rPr>
+        <w:tab/>
+      </w:r>
+      <w:r>
+        <w:rPr>
+          <w:rFonts w:ascii="Courier New" w:hAnsi="Courier New" w:cs="Courier New"/>
+        </w:rPr>
+        <w:tab/>
+      </w:r>
+      <w:r>
+        <w:rPr>
+          <w:rFonts w:ascii="Courier New" w:hAnsi="Courier New" w:cs="Courier New"/>
+        </w:rPr>
+        <w:tab/>
+        <w:t>- 1</w:t>
+      </w:r>
+    </w:p>
+    <w:p>
+      <w:pPr>
+        <w:pStyle w:val="PlainText"/>
+        <w:rPr>
+          <w:rFonts w:ascii="Courier New" w:hAnsi="Courier New" w:cs="Courier New"/>
+        </w:rPr>
+      </w:pPr>
+      <w:r>
+        <w:rPr>
+          <w:rFonts w:ascii="Courier New" w:hAnsi="Courier New" w:cs="Courier New"/>
+        </w:rPr>
+        <w:t>Number of KGs</w:t>
+      </w:r>
+      <w:r>
+        <w:rPr>
+          <w:rFonts w:ascii="Courier New" w:hAnsi="Courier New" w:cs="Courier New"/>
+        </w:rPr>
+        <w:tab/>
+      </w:r>
+      <w:r>
+        <w:rPr>
+          <w:rFonts w:ascii="Courier New" w:hAnsi="Courier New" w:cs="Courier New"/>
+        </w:rPr>
+        <w:tab/>
+      </w:r>
+      <w:r>
+        <w:rPr>
+          <w:rFonts w:ascii="Courier New" w:hAnsi="Courier New" w:cs="Courier New"/>
+        </w:rPr>
+        <w:tab/>
+        <w:t>- 96</w:t>
+      </w:r>
+    </w:p>
+    <w:p>
+      <w:pPr>
+        <w:pStyle w:val="PlainText"/>
+        <w:rPr>
+          <w:rFonts w:ascii="Courier New" w:hAnsi="Courier New" w:cs="Courier New"/>
+        </w:rPr>
+      </w:pPr>
+      <w:r>
+        <w:rPr>
+          <w:rFonts w:ascii="Courier New" w:hAnsi="Courier New" w:cs="Courier New"/>
+        </w:rPr>
+        <w:t>Rate</w:t>
+      </w:r>
+      <w:r>
+        <w:rPr>
+          <w:rFonts w:ascii="Courier New" w:hAnsi="Courier New" w:cs="Courier New"/>
+        </w:rPr>
+        <w:tab/>
+      </w:r>
+      <w:r>
+        <w:rPr>
+          <w:rFonts w:ascii="Courier New" w:hAnsi="Courier New" w:cs="Courier New"/>
+        </w:rPr>
+        <w:tab/>
+      </w:r>
+      <w:r>
+        <w:rPr>
+          <w:rFonts w:ascii="Courier New" w:hAnsi="Courier New" w:cs="Courier New"/>
+        </w:rPr>
+        <w:tab/>
+      </w:r>
+      <w:r>
+        <w:rPr>
+          <w:rFonts w:ascii="Courier New" w:hAnsi="Courier New" w:cs="Courier New"/>
+        </w:rPr>
+        <w:tab/>
+      </w:r>
+      <w:r>
+        <w:rPr>
+          <w:rFonts w:ascii="Courier New" w:hAnsi="Courier New" w:cs="Courier New"/>
+        </w:rPr>
+        <w:tab/>
+        <w:t>- 60</w:t>
+      </w:r>
+    </w:p>
+    <w:p>
+      <w:pPr>
+        <w:pStyle w:val="PlainText"/>
+        <w:rPr>
+          <w:rFonts w:ascii="Courier New" w:hAnsi="Courier New" w:cs="Courier New"/>
+        </w:rPr>
+      </w:pPr>
+      <w:r>
+        <w:rPr>
+          <w:rFonts w:ascii="Courier New" w:hAnsi="Courier New" w:cs="Courier New"/>
+        </w:rPr>
+        <w:t>Total Price</w:t>
+      </w:r>
+      <w:r>
+        <w:rPr>
+          <w:rFonts w:ascii="Courier New" w:hAnsi="Courier New" w:cs="Courier New"/>
+        </w:rPr>
+        <w:tab/>
+      </w:r>
+      <w:r>
+        <w:rPr>
+          <w:rFonts w:ascii="Courier New" w:hAnsi="Courier New" w:cs="Courier New"/>
+        </w:rPr>
+        <w:tab/>
+      </w:r>
+      <w:r>
+        <w:rPr>
+          <w:rFonts w:ascii="Courier New" w:hAnsi="Courier New" w:cs="Courier New"/>
+        </w:rPr>
+        <w:tab/>
+      </w:r>
+      <w:r>
+        <w:rPr>
+          <w:rFonts w:ascii="Courier New" w:hAnsi="Courier New" w:cs="Courier New"/>
+        </w:rPr>
+        <w:tab/>
+        <w:t>- 5760.0</w:t>
+      </w:r>
+    </w:p>
+    <w:p>
+      <w:pPr>
+        <w:pStyle w:val="PlainText"/>
+        <w:rPr>
+          <w:rFonts w:ascii="Courier New" w:hAnsi="Courier New" w:cs="Courier New"/>
+        </w:rPr>
+      </w:pPr>
+      <w:r>
+        <w:rPr>
+          <w:rFonts w:ascii="Courier New" w:hAnsi="Courier New" w:cs="Courier New"/>
+        </w:rPr>
+        <w:t>Amount balance</w:t>
+      </w:r>
+      <w:r>
+        <w:rPr>
+          <w:rFonts w:ascii="Courier New" w:hAnsi="Courier New" w:cs="Courier New"/>
+        </w:rPr>
+        <w:tab/>
+      </w:r>
+      <w:r>
+        <w:rPr>
+          <w:rFonts w:ascii="Courier New" w:hAnsi="Courier New" w:cs="Courier New"/>
+        </w:rPr>
+        <w:tab/>
+      </w:r>
+      <w:r>
+        <w:rPr>
+          <w:rFonts w:ascii="Courier New" w:hAnsi="Courier New" w:cs="Courier New"/>
+        </w:rPr>
+        <w:tab/>
+        <w:t>- 294285.0</w:t>
+      </w:r>
+    </w:p>
+    <w:p>
+      <w:pPr>
+        <w:pStyle w:val="PlainText"/>
+        <w:rPr>
+          <w:rFonts w:ascii="Courier New" w:hAnsi="Courier New" w:cs="Courier New"/>
+        </w:rPr>
+      </w:pPr>
+    </w:p>
+    <w:p>
+      <w:pPr>
+        <w:pStyle w:val="PlainText"/>
+        <w:rPr>
+          <w:rFonts w:ascii="Courier New" w:hAnsi="Courier New" w:cs="Courier New"/>
+        </w:rPr>
+      </w:pPr>
+      <w:r>
+        <w:rPr>
+          <w:rFonts w:ascii="Courier New" w:hAnsi="Courier New" w:cs="Courier New"/>
+        </w:rPr>
+        <w:t>Item Name</w:t>
+      </w:r>
+      <w:r>
+        <w:rPr>
+          <w:rFonts w:ascii="Courier New" w:hAnsi="Courier New" w:cs="Courier New"/>
+        </w:rPr>
+        <w:tab/>
+      </w:r>
+      <w:r>
+        <w:rPr>
+          <w:rFonts w:ascii="Courier New" w:hAnsi="Courier New" w:cs="Courier New"/>
+        </w:rPr>
+        <w:tab/>
+      </w:r>
+      <w:r>
+        <w:rPr>
+          <w:rFonts w:ascii="Courier New" w:hAnsi="Courier New" w:cs="Courier New"/>
+        </w:rPr>
+        <w:tab/>
+      </w:r>
+      <w:r>
+        <w:rPr>
+          <w:rFonts w:ascii="Courier New" w:hAnsi="Courier New" w:cs="Courier New"/>
+        </w:rPr>
+        <w:tab/>
+        <w:t>- BEET</w:t>
+      </w:r>
+    </w:p>
+    <w:p>
+      <w:pPr>
+        <w:pStyle w:val="PlainText"/>
+        <w:rPr>
+          <w:rFonts w:ascii="Courier New" w:hAnsi="Courier New" w:cs="Courier New"/>
+        </w:rPr>
+      </w:pPr>
+      <w:r>
+        <w:rPr>
+          <w:rFonts w:ascii="Courier New" w:hAnsi="Courier New" w:cs="Courier New"/>
+        </w:rPr>
+        <w:t>Number of Pockets</w:t>
+      </w:r>
+      <w:r>
+        <w:rPr>
+          <w:rFonts w:ascii="Courier New" w:hAnsi="Courier New" w:cs="Courier New"/>
+        </w:rPr>
+        <w:tab/>
+      </w:r>
+      <w:r>
+        <w:rPr>
+          <w:rFonts w:ascii="Courier New" w:hAnsi="Courier New" w:cs="Courier New"/>
+        </w:rPr>
+        <w:tab/>
+      </w:r>
+      <w:r>
+        <w:rPr>
+          <w:rFonts w:ascii="Courier New" w:hAnsi="Courier New" w:cs="Courier New"/>
+        </w:rPr>
+        <w:tab/>
+        <w:t>- 1</w:t>
+      </w:r>
+    </w:p>
+    <w:p>
+      <w:pPr>
+        <w:pStyle w:val="PlainText"/>
+        <w:rPr>
+          <w:rFonts w:ascii="Courier New" w:hAnsi="Courier New" w:cs="Courier New"/>
+        </w:rPr>
+      </w:pPr>
+      <w:r>
+        <w:rPr>
+          <w:rFonts w:ascii="Courier New" w:hAnsi="Courier New" w:cs="Courier New"/>
+        </w:rPr>
+        <w:t>Number of KGs</w:t>
+      </w:r>
+      <w:r>
+        <w:rPr>
+          <w:rFonts w:ascii="Courier New" w:hAnsi="Courier New" w:cs="Courier New"/>
+        </w:rPr>
+        <w:tab/>
+      </w:r>
+      <w:r>
+        <w:rPr>
+          <w:rFonts w:ascii="Courier New" w:hAnsi="Courier New" w:cs="Courier New"/>
+        </w:rPr>
+        <w:tab/>
+      </w:r>
+      <w:r>
+        <w:rPr>
+          <w:rFonts w:ascii="Courier New" w:hAnsi="Courier New" w:cs="Courier New"/>
+        </w:rPr>
+        <w:tab/>
+        <w:t>- 56</w:t>
+      </w:r>
+    </w:p>
+    <w:p>
+      <w:pPr>
+        <w:pStyle w:val="PlainText"/>
+        <w:rPr>
+          <w:rFonts w:ascii="Courier New" w:hAnsi="Courier New" w:cs="Courier New"/>
+        </w:rPr>
+      </w:pPr>
+      <w:r>
+        <w:rPr>
+          <w:rFonts w:ascii="Courier New" w:hAnsi="Courier New" w:cs="Courier New"/>
+        </w:rPr>
+        <w:t>Rate</w:t>
+      </w:r>
+      <w:r>
+        <w:rPr>
+          <w:rFonts w:ascii="Courier New" w:hAnsi="Courier New" w:cs="Courier New"/>
+        </w:rPr>
+        <w:tab/>
+      </w:r>
+      <w:r>
+        <w:rPr>
+          <w:rFonts w:ascii="Courier New" w:hAnsi="Courier New" w:cs="Courier New"/>
+        </w:rPr>
+        <w:tab/>
+      </w:r>
+      <w:r>
+        <w:rPr>
+          <w:rFonts w:ascii="Courier New" w:hAnsi="Courier New" w:cs="Courier New"/>
+        </w:rPr>
+        <w:tab/>
+      </w:r>
+      <w:r>
+        <w:rPr>
+          <w:rFonts w:ascii="Courier New" w:hAnsi="Courier New" w:cs="Courier New"/>
+        </w:rPr>
+        <w:tab/>
+      </w:r>
+      <w:r>
+        <w:rPr>
+          <w:rFonts w:ascii="Courier New" w:hAnsi="Courier New" w:cs="Courier New"/>
+        </w:rPr>
+        <w:tab/>
+        <w:t>- 20</w:t>
+      </w:r>
+    </w:p>
+    <w:p>
+      <w:pPr>
+        <w:pStyle w:val="PlainText"/>
+        <w:rPr>
+          <w:rFonts w:ascii="Courier New" w:hAnsi="Courier New" w:cs="Courier New"/>
+        </w:rPr>
+      </w:pPr>
+      <w:r>
+        <w:rPr>
+          <w:rFonts w:ascii="Courier New" w:hAnsi="Courier New" w:cs="Courier New"/>
+        </w:rPr>
+        <w:t>Transport &amp; Miscellaneous</w:t>
+      </w:r>
+      <w:r>
+        <w:rPr>
+          <w:rFonts w:ascii="Courier New" w:hAnsi="Courier New" w:cs="Courier New"/>
+        </w:rPr>
+        <w:tab/>
+        <w:t>- 20</w:t>
+      </w:r>
+    </w:p>
+    <w:p>
+      <w:pPr>
+        <w:pStyle w:val="PlainText"/>
+        <w:rPr>
+          <w:rFonts w:ascii="Courier New" w:hAnsi="Courier New" w:cs="Courier New"/>
+        </w:rPr>
+      </w:pPr>
+      <w:r>
+        <w:rPr>
+          <w:rFonts w:ascii="Courier New" w:hAnsi="Courier New" w:cs="Courier New"/>
+        </w:rPr>
+        <w:t>Total Price</w:t>
+      </w:r>
+      <w:r>
+        <w:rPr>
+          <w:rFonts w:ascii="Courier New" w:hAnsi="Courier New" w:cs="Courier New"/>
+        </w:rPr>
+        <w:tab/>
+      </w:r>
+      <w:r>
+        <w:rPr>
+          <w:rFonts w:ascii="Courier New" w:hAnsi="Courier New" w:cs="Courier New"/>
+        </w:rPr>
+        <w:tab/>
+      </w:r>
+      <w:r>
+        <w:rPr>
+          <w:rFonts w:ascii="Courier New" w:hAnsi="Courier New" w:cs="Courier New"/>
+        </w:rPr>
+        <w:tab/>
+      </w:r>
+      <w:r>
+        <w:rPr>
+          <w:rFonts w:ascii="Courier New" w:hAnsi="Courier New" w:cs="Courier New"/>
+        </w:rPr>
+        <w:tab/>
+        <w:t>- 1140.0</w:t>
+      </w:r>
+    </w:p>
+    <w:p>
+      <w:pPr>
+        <w:pStyle w:val="PlainText"/>
+        <w:rPr>
+          <w:rFonts w:ascii="Courier New" w:hAnsi="Courier New" w:cs="Courier New"/>
+          <w:b/>
+        </w:rPr>
+      </w:pPr>
+      <w:r>
+        <w:rPr>
+          <w:rFonts w:ascii="Courier New" w:hAnsi="Courier New" w:cs="Courier New"/>
+          <w:b/>
+        </w:rPr>
+        <w:t>Amount balance</w:t>
+      </w:r>
+      <w:r>
+        <w:rPr>
+          <w:rFonts w:ascii="Courier New" w:hAnsi="Courier New" w:cs="Courier New"/>
+          <w:b/>
+        </w:rPr>
+        <w:tab/>
+      </w:r>
+      <w:r>
+        <w:rPr>
+          <w:rFonts w:ascii="Courier New" w:hAnsi="Courier New" w:cs="Courier New"/>
+          <w:b/>
+        </w:rPr>
+        <w:tab/>
+      </w:r>
+      <w:r>
+        <w:rPr>
+          <w:rFonts w:ascii="Courier New" w:hAnsi="Courier New" w:cs="Courier New"/>
+          <w:b/>
+        </w:rPr>
+        <w:tab/>
+        <w:t>- 295425.0</w:t>
+      </w:r>
+    </w:p>
+    <w:p>
+      <w:pPr>
+        <w:pStyle w:val="PlainText"/>
+        <w:rPr>
+          <w:rFonts w:ascii="Courier New" w:hAnsi="Courier New" w:cs="Courier New"/>
+        </w:rPr>
+      </w:pPr>
+    </w:p>
+    <w:p>
+      <w:pPr>
+        <w:pStyle w:val="PlainText"/>
+        <w:rPr>
+          <w:rFonts w:ascii="Courier New" w:hAnsi="Courier New" w:cs="Courier New"/>
+          <w:b/>
+        </w:rPr>
+      </w:pPr>
     </w:p>
     <w:p>
       <w:pPr>

--- a/customer _details/KIRAN/SEP/HIRIYUR/CN/PURCHASE DETAILS.docx
+++ b/customer _details/KIRAN/SEP/HIRIYUR/CN/PURCHASE DETAILS.docx
@@ -25429,13 +25429,7 @@
         <w:rPr>
           <w:rFonts w:ascii="Courier New" w:hAnsi="Courier New" w:cs="Courier New"/>
         </w:rPr>
-        <w:t>TUE Nov 14</w:t>
-      </w:r>
-      <w:r>
-        <w:rPr>
-          <w:rFonts w:ascii="Courier New" w:hAnsi="Courier New" w:cs="Courier New"/>
-        </w:rPr>
-        <w:t xml:space="preserve"> 11:40:23 PST 2017</w:t>
+        <w:t>TUE Nov 14 11:40:23 PST 2017</w:t>
       </w:r>
     </w:p>
     <w:p>
@@ -26007,6 +26001,622 @@
         <w:tab/>
         <w:t>- 295425.0</w:t>
       </w:r>
+    </w:p>
+    <w:p>
+      <w:pPr>
+        <w:pStyle w:val="PlainText"/>
+        <w:rPr>
+          <w:rFonts w:ascii="Courier New" w:hAnsi="Courier New" w:cs="Courier New"/>
+          <w:b/>
+        </w:rPr>
+      </w:pPr>
+    </w:p>
+    <w:p>
+      <w:pPr>
+        <w:pStyle w:val="PlainText"/>
+        <w:rPr>
+          <w:rFonts w:ascii="Courier New" w:hAnsi="Courier New" w:cs="Courier New"/>
+        </w:rPr>
+      </w:pPr>
+      <w:r>
+        <w:rPr>
+          <w:rFonts w:ascii="Courier New" w:hAnsi="Courier New" w:cs="Courier New"/>
+        </w:rPr>
+        <w:t>FRI Nov 17</w:t>
+      </w:r>
+      <w:r>
+        <w:rPr>
+          <w:rFonts w:ascii="Courier New" w:hAnsi="Courier New" w:cs="Courier New"/>
+        </w:rPr>
+        <w:t xml:space="preserve"> 11:21:12 PST 2017</w:t>
+      </w:r>
+    </w:p>
+    <w:p>
+      <w:pPr>
+        <w:pStyle w:val="PlainText"/>
+        <w:rPr>
+          <w:rFonts w:ascii="Courier New" w:hAnsi="Courier New" w:cs="Courier New"/>
+        </w:rPr>
+      </w:pPr>
+      <w:r>
+        <w:rPr>
+          <w:rFonts w:ascii="Courier New" w:hAnsi="Courier New" w:cs="Courier New"/>
+        </w:rPr>
+        <w:t>Person Name</w:t>
+      </w:r>
+      <w:r>
+        <w:rPr>
+          <w:rFonts w:ascii="Courier New" w:hAnsi="Courier New" w:cs="Courier New"/>
+        </w:rPr>
+        <w:tab/>
+      </w:r>
+      <w:r>
+        <w:rPr>
+          <w:rFonts w:ascii="Courier New" w:hAnsi="Courier New" w:cs="Courier New"/>
+        </w:rPr>
+        <w:tab/>
+      </w:r>
+      <w:r>
+        <w:rPr>
+          <w:rFonts w:ascii="Courier New" w:hAnsi="Courier New" w:cs="Courier New"/>
+        </w:rPr>
+        <w:tab/>
+      </w:r>
+      <w:r>
+        <w:rPr>
+          <w:rFonts w:ascii="Courier New" w:hAnsi="Courier New" w:cs="Courier New"/>
+        </w:rPr>
+        <w:tab/>
+        <w:t>- CN</w:t>
+      </w:r>
+    </w:p>
+    <w:p>
+      <w:pPr>
+        <w:pStyle w:val="PlainText"/>
+        <w:rPr>
+          <w:rFonts w:ascii="Courier New" w:hAnsi="Courier New" w:cs="Courier New"/>
+        </w:rPr>
+      </w:pPr>
+      <w:r>
+        <w:rPr>
+          <w:rFonts w:ascii="Courier New" w:hAnsi="Courier New" w:cs="Courier New"/>
+        </w:rPr>
+        <w:t>Bill number</w:t>
+      </w:r>
+      <w:r>
+        <w:rPr>
+          <w:rFonts w:ascii="Courier New" w:hAnsi="Courier New" w:cs="Courier New"/>
+        </w:rPr>
+        <w:tab/>
+      </w:r>
+      <w:r>
+        <w:rPr>
+          <w:rFonts w:ascii="Courier New" w:hAnsi="Courier New" w:cs="Courier New"/>
+        </w:rPr>
+        <w:tab/>
+      </w:r>
+      <w:r>
+        <w:rPr>
+          <w:rFonts w:ascii="Courier New" w:hAnsi="Courier New" w:cs="Courier New"/>
+        </w:rPr>
+        <w:tab/>
+      </w:r>
+      <w:r>
+        <w:rPr>
+          <w:rFonts w:ascii="Courier New" w:hAnsi="Courier New" w:cs="Courier New"/>
+        </w:rPr>
+        <w:tab/>
+        <w:t>- 637</w:t>
+      </w:r>
+    </w:p>
+    <w:p>
+      <w:pPr>
+        <w:pStyle w:val="PlainText"/>
+        <w:rPr>
+          <w:rFonts w:ascii="Courier New" w:hAnsi="Courier New" w:cs="Courier New"/>
+        </w:rPr>
+      </w:pPr>
+      <w:r>
+        <w:rPr>
+          <w:rFonts w:ascii="Courier New" w:hAnsi="Courier New" w:cs="Courier New"/>
+        </w:rPr>
+        <w:t>---------------------------------------------------------------</w:t>
+      </w:r>
+    </w:p>
+    <w:p>
+      <w:pPr>
+        <w:pStyle w:val="PlainText"/>
+        <w:rPr>
+          <w:rFonts w:ascii="Courier New" w:hAnsi="Courier New" w:cs="Courier New"/>
+        </w:rPr>
+      </w:pPr>
+      <w:r>
+        <w:rPr>
+          <w:rFonts w:ascii="Courier New" w:hAnsi="Courier New" w:cs="Courier New"/>
+        </w:rPr>
+        <w:t>Item Name</w:t>
+      </w:r>
+      <w:r>
+        <w:rPr>
+          <w:rFonts w:ascii="Courier New" w:hAnsi="Courier New" w:cs="Courier New"/>
+        </w:rPr>
+        <w:tab/>
+      </w:r>
+      <w:r>
+        <w:rPr>
+          <w:rFonts w:ascii="Courier New" w:hAnsi="Courier New" w:cs="Courier New"/>
+        </w:rPr>
+        <w:tab/>
+      </w:r>
+      <w:r>
+        <w:rPr>
+          <w:rFonts w:ascii="Courier New" w:hAnsi="Courier New" w:cs="Courier New"/>
+        </w:rPr>
+        <w:tab/>
+      </w:r>
+      <w:r>
+        <w:rPr>
+          <w:rFonts w:ascii="Courier New" w:hAnsi="Courier New" w:cs="Courier New"/>
+        </w:rPr>
+        <w:tab/>
+        <w:t>- CHOWCHOW</w:t>
+      </w:r>
+    </w:p>
+    <w:p>
+      <w:pPr>
+        <w:pStyle w:val="PlainText"/>
+        <w:rPr>
+          <w:rFonts w:ascii="Courier New" w:hAnsi="Courier New" w:cs="Courier New"/>
+        </w:rPr>
+      </w:pPr>
+      <w:r>
+        <w:rPr>
+          <w:rFonts w:ascii="Courier New" w:hAnsi="Courier New" w:cs="Courier New"/>
+        </w:rPr>
+        <w:t>Number of Pockets</w:t>
+      </w:r>
+      <w:r>
+        <w:rPr>
+          <w:rFonts w:ascii="Courier New" w:hAnsi="Courier New" w:cs="Courier New"/>
+        </w:rPr>
+        <w:tab/>
+      </w:r>
+      <w:r>
+        <w:rPr>
+          <w:rFonts w:ascii="Courier New" w:hAnsi="Courier New" w:cs="Courier New"/>
+        </w:rPr>
+        <w:tab/>
+      </w:r>
+      <w:r>
+        <w:rPr>
+          <w:rFonts w:ascii="Courier New" w:hAnsi="Courier New" w:cs="Courier New"/>
+        </w:rPr>
+        <w:tab/>
+        <w:t>- 1</w:t>
+      </w:r>
+    </w:p>
+    <w:p>
+      <w:pPr>
+        <w:pStyle w:val="PlainText"/>
+        <w:rPr>
+          <w:rFonts w:ascii="Courier New" w:hAnsi="Courier New" w:cs="Courier New"/>
+        </w:rPr>
+      </w:pPr>
+      <w:r>
+        <w:rPr>
+          <w:rFonts w:ascii="Courier New" w:hAnsi="Courier New" w:cs="Courier New"/>
+        </w:rPr>
+        <w:t>Number of KGs</w:t>
+      </w:r>
+      <w:r>
+        <w:rPr>
+          <w:rFonts w:ascii="Courier New" w:hAnsi="Courier New" w:cs="Courier New"/>
+        </w:rPr>
+        <w:tab/>
+      </w:r>
+      <w:r>
+        <w:rPr>
+          <w:rFonts w:ascii="Courier New" w:hAnsi="Courier New" w:cs="Courier New"/>
+        </w:rPr>
+        <w:tab/>
+      </w:r>
+      <w:r>
+        <w:rPr>
+          <w:rFonts w:ascii="Courier New" w:hAnsi="Courier New" w:cs="Courier New"/>
+        </w:rPr>
+        <w:tab/>
+        <w:t>- 72</w:t>
+      </w:r>
+    </w:p>
+    <w:p>
+      <w:pPr>
+        <w:pStyle w:val="PlainText"/>
+        <w:rPr>
+          <w:rFonts w:ascii="Courier New" w:hAnsi="Courier New" w:cs="Courier New"/>
+        </w:rPr>
+      </w:pPr>
+      <w:r>
+        <w:rPr>
+          <w:rFonts w:ascii="Courier New" w:hAnsi="Courier New" w:cs="Courier New"/>
+        </w:rPr>
+        <w:t>Rate</w:t>
+      </w:r>
+      <w:r>
+        <w:rPr>
+          <w:rFonts w:ascii="Courier New" w:hAnsi="Courier New" w:cs="Courier New"/>
+        </w:rPr>
+        <w:tab/>
+      </w:r>
+      <w:r>
+        <w:rPr>
+          <w:rFonts w:ascii="Courier New" w:hAnsi="Courier New" w:cs="Courier New"/>
+        </w:rPr>
+        <w:tab/>
+      </w:r>
+      <w:r>
+        <w:rPr>
+          <w:rFonts w:ascii="Courier New" w:hAnsi="Courier New" w:cs="Courier New"/>
+        </w:rPr>
+        <w:tab/>
+      </w:r>
+      <w:r>
+        <w:rPr>
+          <w:rFonts w:ascii="Courier New" w:hAnsi="Courier New" w:cs="Courier New"/>
+        </w:rPr>
+        <w:tab/>
+      </w:r>
+      <w:r>
+        <w:rPr>
+          <w:rFonts w:ascii="Courier New" w:hAnsi="Courier New" w:cs="Courier New"/>
+        </w:rPr>
+        <w:tab/>
+        <w:t>- 10</w:t>
+      </w:r>
+    </w:p>
+    <w:p>
+      <w:pPr>
+        <w:pStyle w:val="PlainText"/>
+        <w:rPr>
+          <w:rFonts w:ascii="Courier New" w:hAnsi="Courier New" w:cs="Courier New"/>
+        </w:rPr>
+      </w:pPr>
+      <w:r>
+        <w:rPr>
+          <w:rFonts w:ascii="Courier New" w:hAnsi="Courier New" w:cs="Courier New"/>
+        </w:rPr>
+        <w:t>Total Price</w:t>
+      </w:r>
+      <w:r>
+        <w:rPr>
+          <w:rFonts w:ascii="Courier New" w:hAnsi="Courier New" w:cs="Courier New"/>
+        </w:rPr>
+        <w:tab/>
+      </w:r>
+      <w:r>
+        <w:rPr>
+          <w:rFonts w:ascii="Courier New" w:hAnsi="Courier New" w:cs="Courier New"/>
+        </w:rPr>
+        <w:tab/>
+      </w:r>
+      <w:r>
+        <w:rPr>
+          <w:rFonts w:ascii="Courier New" w:hAnsi="Courier New" w:cs="Courier New"/>
+        </w:rPr>
+        <w:tab/>
+      </w:r>
+      <w:r>
+        <w:rPr>
+          <w:rFonts w:ascii="Courier New" w:hAnsi="Courier New" w:cs="Courier New"/>
+        </w:rPr>
+        <w:tab/>
+        <w:t>- 720.0</w:t>
+      </w:r>
+    </w:p>
+    <w:p>
+      <w:pPr>
+        <w:pStyle w:val="PlainText"/>
+        <w:rPr>
+          <w:rFonts w:ascii="Courier New" w:hAnsi="Courier New" w:cs="Courier New"/>
+        </w:rPr>
+      </w:pPr>
+      <w:r>
+        <w:rPr>
+          <w:rFonts w:ascii="Courier New" w:hAnsi="Courier New" w:cs="Courier New"/>
+        </w:rPr>
+        <w:t>Amount balance</w:t>
+      </w:r>
+      <w:r>
+        <w:rPr>
+          <w:rFonts w:ascii="Courier New" w:hAnsi="Courier New" w:cs="Courier New"/>
+        </w:rPr>
+        <w:tab/>
+      </w:r>
+      <w:r>
+        <w:rPr>
+          <w:rFonts w:ascii="Courier New" w:hAnsi="Courier New" w:cs="Courier New"/>
+        </w:rPr>
+        <w:tab/>
+      </w:r>
+      <w:r>
+        <w:rPr>
+          <w:rFonts w:ascii="Courier New" w:hAnsi="Courier New" w:cs="Courier New"/>
+        </w:rPr>
+        <w:tab/>
+        <w:t>- 296145.0</w:t>
+      </w:r>
+    </w:p>
+    <w:p>
+      <w:pPr>
+        <w:pStyle w:val="PlainText"/>
+        <w:rPr>
+          <w:rFonts w:ascii="Courier New" w:hAnsi="Courier New" w:cs="Courier New"/>
+        </w:rPr>
+      </w:pPr>
+    </w:p>
+    <w:p>
+      <w:pPr>
+        <w:pStyle w:val="PlainText"/>
+        <w:rPr>
+          <w:rFonts w:ascii="Courier New" w:hAnsi="Courier New" w:cs="Courier New"/>
+        </w:rPr>
+      </w:pPr>
+      <w:r>
+        <w:rPr>
+          <w:rFonts w:ascii="Courier New" w:hAnsi="Courier New" w:cs="Courier New"/>
+        </w:rPr>
+        <w:t>Item Name</w:t>
+      </w:r>
+      <w:r>
+        <w:rPr>
+          <w:rFonts w:ascii="Courier New" w:hAnsi="Courier New" w:cs="Courier New"/>
+        </w:rPr>
+        <w:tab/>
+      </w:r>
+      <w:r>
+        <w:rPr>
+          <w:rFonts w:ascii="Courier New" w:hAnsi="Courier New" w:cs="Courier New"/>
+        </w:rPr>
+        <w:tab/>
+      </w:r>
+      <w:r>
+        <w:rPr>
+          <w:rFonts w:ascii="Courier New" w:hAnsi="Courier New" w:cs="Courier New"/>
+        </w:rPr>
+        <w:tab/>
+      </w:r>
+      <w:r>
+        <w:rPr>
+          <w:rFonts w:ascii="Courier New" w:hAnsi="Courier New" w:cs="Courier New"/>
+        </w:rPr>
+        <w:tab/>
+        <w:t>- BEET</w:t>
+      </w:r>
+    </w:p>
+    <w:p>
+      <w:pPr>
+        <w:pStyle w:val="PlainText"/>
+        <w:rPr>
+          <w:rFonts w:ascii="Courier New" w:hAnsi="Courier New" w:cs="Courier New"/>
+        </w:rPr>
+      </w:pPr>
+      <w:r>
+        <w:rPr>
+          <w:rFonts w:ascii="Courier New" w:hAnsi="Courier New" w:cs="Courier New"/>
+        </w:rPr>
+        <w:t>Number of Pockets</w:t>
+      </w:r>
+      <w:r>
+        <w:rPr>
+          <w:rFonts w:ascii="Courier New" w:hAnsi="Courier New" w:cs="Courier New"/>
+        </w:rPr>
+        <w:tab/>
+      </w:r>
+      <w:r>
+        <w:rPr>
+          <w:rFonts w:ascii="Courier New" w:hAnsi="Courier New" w:cs="Courier New"/>
+        </w:rPr>
+        <w:tab/>
+      </w:r>
+      <w:r>
+        <w:rPr>
+          <w:rFonts w:ascii="Courier New" w:hAnsi="Courier New" w:cs="Courier New"/>
+        </w:rPr>
+        <w:tab/>
+        <w:t>- 2</w:t>
+      </w:r>
+    </w:p>
+    <w:p>
+      <w:pPr>
+        <w:pStyle w:val="PlainText"/>
+        <w:rPr>
+          <w:rFonts w:ascii="Courier New" w:hAnsi="Courier New" w:cs="Courier New"/>
+        </w:rPr>
+      </w:pPr>
+      <w:r>
+        <w:rPr>
+          <w:rFonts w:ascii="Courier New" w:hAnsi="Courier New" w:cs="Courier New"/>
+        </w:rPr>
+        <w:t>Number of KGs</w:t>
+      </w:r>
+      <w:r>
+        <w:rPr>
+          <w:rFonts w:ascii="Courier New" w:hAnsi="Courier New" w:cs="Courier New"/>
+        </w:rPr>
+        <w:tab/>
+      </w:r>
+      <w:r>
+        <w:rPr>
+          <w:rFonts w:ascii="Courier New" w:hAnsi="Courier New" w:cs="Courier New"/>
+        </w:rPr>
+        <w:tab/>
+      </w:r>
+      <w:r>
+        <w:rPr>
+          <w:rFonts w:ascii="Courier New" w:hAnsi="Courier New" w:cs="Courier New"/>
+        </w:rPr>
+        <w:tab/>
+        <w:t>- 146</w:t>
+      </w:r>
+    </w:p>
+    <w:p>
+      <w:pPr>
+        <w:pStyle w:val="PlainText"/>
+        <w:rPr>
+          <w:rFonts w:ascii="Courier New" w:hAnsi="Courier New" w:cs="Courier New"/>
+        </w:rPr>
+      </w:pPr>
+      <w:r>
+        <w:rPr>
+          <w:rFonts w:ascii="Courier New" w:hAnsi="Courier New" w:cs="Courier New"/>
+        </w:rPr>
+        <w:t>Rate</w:t>
+      </w:r>
+      <w:r>
+        <w:rPr>
+          <w:rFonts w:ascii="Courier New" w:hAnsi="Courier New" w:cs="Courier New"/>
+        </w:rPr>
+        <w:tab/>
+      </w:r>
+      <w:r>
+        <w:rPr>
+          <w:rFonts w:ascii="Courier New" w:hAnsi="Courier New" w:cs="Courier New"/>
+        </w:rPr>
+        <w:tab/>
+      </w:r>
+      <w:r>
+        <w:rPr>
+          <w:rFonts w:ascii="Courier New" w:hAnsi="Courier New" w:cs="Courier New"/>
+        </w:rPr>
+        <w:tab/>
+      </w:r>
+      <w:r>
+        <w:rPr>
+          <w:rFonts w:ascii="Courier New" w:hAnsi="Courier New" w:cs="Courier New"/>
+        </w:rPr>
+        <w:tab/>
+      </w:r>
+      <w:r>
+        <w:rPr>
+          <w:rFonts w:ascii="Courier New" w:hAnsi="Courier New" w:cs="Courier New"/>
+        </w:rPr>
+        <w:tab/>
+        <w:t>- 36</w:t>
+      </w:r>
+    </w:p>
+    <w:p>
+      <w:pPr>
+        <w:pStyle w:val="PlainText"/>
+        <w:rPr>
+          <w:rFonts w:ascii="Courier New" w:hAnsi="Courier New" w:cs="Courier New"/>
+        </w:rPr>
+      </w:pPr>
+      <w:r>
+        <w:rPr>
+          <w:rFonts w:ascii="Courier New" w:hAnsi="Courier New" w:cs="Courier New"/>
+        </w:rPr>
+        <w:t>Transport &amp; Miscellaneous</w:t>
+      </w:r>
+      <w:r>
+        <w:rPr>
+          <w:rFonts w:ascii="Courier New" w:hAnsi="Courier New" w:cs="Courier New"/>
+        </w:rPr>
+        <w:tab/>
+        <w:t>- 30</w:t>
+      </w:r>
+    </w:p>
+    <w:p>
+      <w:pPr>
+        <w:pStyle w:val="PlainText"/>
+        <w:rPr>
+          <w:rFonts w:ascii="Courier New" w:hAnsi="Courier New" w:cs="Courier New"/>
+        </w:rPr>
+      </w:pPr>
+      <w:r>
+        <w:rPr>
+          <w:rFonts w:ascii="Courier New" w:hAnsi="Courier New" w:cs="Courier New"/>
+        </w:rPr>
+        <w:t>Total Price</w:t>
+      </w:r>
+      <w:r>
+        <w:rPr>
+          <w:rFonts w:ascii="Courier New" w:hAnsi="Courier New" w:cs="Courier New"/>
+        </w:rPr>
+        <w:tab/>
+      </w:r>
+      <w:r>
+        <w:rPr>
+          <w:rFonts w:ascii="Courier New" w:hAnsi="Courier New" w:cs="Courier New"/>
+        </w:rPr>
+        <w:tab/>
+      </w:r>
+      <w:r>
+        <w:rPr>
+          <w:rFonts w:ascii="Courier New" w:hAnsi="Courier New" w:cs="Courier New"/>
+        </w:rPr>
+        <w:tab/>
+      </w:r>
+      <w:r>
+        <w:rPr>
+          <w:rFonts w:ascii="Courier New" w:hAnsi="Courier New" w:cs="Courier New"/>
+        </w:rPr>
+        <w:tab/>
+        <w:t>- 5286.0</w:t>
+      </w:r>
+    </w:p>
+    <w:p>
+      <w:pPr>
+        <w:pStyle w:val="PlainText"/>
+        <w:rPr>
+          <w:rFonts w:ascii="Courier New" w:hAnsi="Courier New" w:cs="Courier New"/>
+          <w:b/>
+        </w:rPr>
+      </w:pPr>
+      <w:r>
+        <w:rPr>
+          <w:rFonts w:ascii="Courier New" w:hAnsi="Courier New" w:cs="Courier New"/>
+          <w:b/>
+        </w:rPr>
+        <w:t>Amount balance</w:t>
+      </w:r>
+      <w:r>
+        <w:rPr>
+          <w:rFonts w:ascii="Courier New" w:hAnsi="Courier New" w:cs="Courier New"/>
+          <w:b/>
+        </w:rPr>
+        <w:tab/>
+      </w:r>
+      <w:r>
+        <w:rPr>
+          <w:rFonts w:ascii="Courier New" w:hAnsi="Courier New" w:cs="Courier New"/>
+          <w:b/>
+        </w:rPr>
+        <w:tab/>
+      </w:r>
+      <w:r>
+        <w:rPr>
+          <w:rFonts w:ascii="Courier New" w:hAnsi="Courier New" w:cs="Courier New"/>
+          <w:b/>
+        </w:rPr>
+        <w:tab/>
+        <w:t>- 301431.0</w:t>
+      </w:r>
+    </w:p>
+    <w:p>
+      <w:pPr>
+        <w:pStyle w:val="PlainText"/>
+        <w:rPr>
+          <w:rFonts w:ascii="Courier New" w:hAnsi="Courier New" w:cs="Courier New"/>
+        </w:rPr>
+      </w:pPr>
+    </w:p>
+    <w:p>
+      <w:pPr>
+        <w:pStyle w:val="PlainText"/>
+        <w:rPr>
+          <w:rFonts w:ascii="Courier New" w:hAnsi="Courier New" w:cs="Courier New"/>
+          <w:b/>
+        </w:rPr>
+      </w:pPr>
     </w:p>
     <w:p>
       <w:pPr>

--- a/customer _details/KIRAN/SEP/HIRIYUR/CN/PURCHASE DETAILS.docx
+++ b/customer _details/KIRAN/SEP/HIRIYUR/CN/PURCHASE DETAILS.docx
@@ -26022,13 +26022,7 @@
         <w:rPr>
           <w:rFonts w:ascii="Courier New" w:hAnsi="Courier New" w:cs="Courier New"/>
         </w:rPr>
-        <w:t>FRI Nov 17</w:t>
-      </w:r>
-      <w:r>
-        <w:rPr>
-          <w:rFonts w:ascii="Courier New" w:hAnsi="Courier New" w:cs="Courier New"/>
-        </w:rPr>
-        <w:t xml:space="preserve"> 11:21:12 PST 2017</w:t>
+        <w:t>FRI Nov 17 11:21:12 PST 2017</w:t>
       </w:r>
     </w:p>
     <w:p>
@@ -26600,6 +26594,401 @@
         <w:tab/>
         <w:t>- 301431.0</w:t>
       </w:r>
+    </w:p>
+    <w:p>
+      <w:pPr>
+        <w:pStyle w:val="PlainText"/>
+        <w:rPr>
+          <w:rFonts w:ascii="Courier New" w:hAnsi="Courier New" w:cs="Courier New"/>
+          <w:b/>
+        </w:rPr>
+      </w:pPr>
+    </w:p>
+    <w:p>
+      <w:pPr>
+        <w:pStyle w:val="PlainText"/>
+        <w:rPr>
+          <w:rFonts w:ascii="Courier New" w:hAnsi="Courier New" w:cs="Courier New"/>
+          <w:b/>
+        </w:rPr>
+      </w:pPr>
+    </w:p>
+    <w:p>
+      <w:pPr>
+        <w:pStyle w:val="PlainText"/>
+        <w:rPr>
+          <w:rFonts w:ascii="Courier New" w:hAnsi="Courier New" w:cs="Courier New"/>
+        </w:rPr>
+      </w:pPr>
+      <w:r>
+        <w:rPr>
+          <w:rFonts w:ascii="Courier New" w:hAnsi="Courier New" w:cs="Courier New"/>
+        </w:rPr>
+        <w:t>MON Nov 20</w:t>
+      </w:r>
+      <w:r>
+        <w:rPr>
+          <w:rFonts w:ascii="Courier New" w:hAnsi="Courier New" w:cs="Courier New"/>
+        </w:rPr>
+        <w:t xml:space="preserve"> 11:21:20 PST 2017</w:t>
+      </w:r>
+    </w:p>
+    <w:p>
+      <w:pPr>
+        <w:pStyle w:val="PlainText"/>
+        <w:rPr>
+          <w:rFonts w:ascii="Courier New" w:hAnsi="Courier New" w:cs="Courier New"/>
+        </w:rPr>
+      </w:pPr>
+      <w:r>
+        <w:rPr>
+          <w:rFonts w:ascii="Courier New" w:hAnsi="Courier New" w:cs="Courier New"/>
+        </w:rPr>
+        <w:t>Person Name</w:t>
+      </w:r>
+      <w:r>
+        <w:rPr>
+          <w:rFonts w:ascii="Courier New" w:hAnsi="Courier New" w:cs="Courier New"/>
+        </w:rPr>
+        <w:tab/>
+      </w:r>
+      <w:r>
+        <w:rPr>
+          <w:rFonts w:ascii="Courier New" w:hAnsi="Courier New" w:cs="Courier New"/>
+        </w:rPr>
+        <w:tab/>
+      </w:r>
+      <w:r>
+        <w:rPr>
+          <w:rFonts w:ascii="Courier New" w:hAnsi="Courier New" w:cs="Courier New"/>
+        </w:rPr>
+        <w:tab/>
+      </w:r>
+      <w:r>
+        <w:rPr>
+          <w:rFonts w:ascii="Courier New" w:hAnsi="Courier New" w:cs="Courier New"/>
+        </w:rPr>
+        <w:tab/>
+        <w:t>- CN</w:t>
+      </w:r>
+    </w:p>
+    <w:p>
+      <w:pPr>
+        <w:pStyle w:val="PlainText"/>
+        <w:rPr>
+          <w:rFonts w:ascii="Courier New" w:hAnsi="Courier New" w:cs="Courier New"/>
+        </w:rPr>
+      </w:pPr>
+      <w:r>
+        <w:rPr>
+          <w:rFonts w:ascii="Courier New" w:hAnsi="Courier New" w:cs="Courier New"/>
+        </w:rPr>
+        <w:t>Bill number</w:t>
+      </w:r>
+      <w:r>
+        <w:rPr>
+          <w:rFonts w:ascii="Courier New" w:hAnsi="Courier New" w:cs="Courier New"/>
+        </w:rPr>
+        <w:tab/>
+      </w:r>
+      <w:r>
+        <w:rPr>
+          <w:rFonts w:ascii="Courier New" w:hAnsi="Courier New" w:cs="Courier New"/>
+        </w:rPr>
+        <w:tab/>
+      </w:r>
+      <w:r>
+        <w:rPr>
+          <w:rFonts w:ascii="Courier New" w:hAnsi="Courier New" w:cs="Courier New"/>
+        </w:rPr>
+        <w:tab/>
+      </w:r>
+      <w:r>
+        <w:rPr>
+          <w:rFonts w:ascii="Courier New" w:hAnsi="Courier New" w:cs="Courier New"/>
+        </w:rPr>
+        <w:tab/>
+        <w:t>- 640</w:t>
+      </w:r>
+    </w:p>
+    <w:p>
+      <w:pPr>
+        <w:pStyle w:val="PlainText"/>
+        <w:rPr>
+          <w:rFonts w:ascii="Courier New" w:hAnsi="Courier New" w:cs="Courier New"/>
+        </w:rPr>
+      </w:pPr>
+      <w:r>
+        <w:rPr>
+          <w:rFonts w:ascii="Courier New" w:hAnsi="Courier New" w:cs="Courier New"/>
+        </w:rPr>
+        <w:t>---------------------------------------------------------------</w:t>
+      </w:r>
+    </w:p>
+    <w:p>
+      <w:pPr>
+        <w:pStyle w:val="PlainText"/>
+        <w:rPr>
+          <w:rFonts w:ascii="Courier New" w:hAnsi="Courier New" w:cs="Courier New"/>
+        </w:rPr>
+      </w:pPr>
+      <w:r>
+        <w:rPr>
+          <w:rFonts w:ascii="Courier New" w:hAnsi="Courier New" w:cs="Courier New"/>
+        </w:rPr>
+        <w:t>Item Name</w:t>
+      </w:r>
+      <w:r>
+        <w:rPr>
+          <w:rFonts w:ascii="Courier New" w:hAnsi="Courier New" w:cs="Courier New"/>
+        </w:rPr>
+        <w:tab/>
+      </w:r>
+      <w:r>
+        <w:rPr>
+          <w:rFonts w:ascii="Courier New" w:hAnsi="Courier New" w:cs="Courier New"/>
+        </w:rPr>
+        <w:tab/>
+      </w:r>
+      <w:r>
+        <w:rPr>
+          <w:rFonts w:ascii="Courier New" w:hAnsi="Courier New" w:cs="Courier New"/>
+        </w:rPr>
+        <w:tab/>
+      </w:r>
+      <w:r>
+        <w:rPr>
+          <w:rFonts w:ascii="Courier New" w:hAnsi="Courier New" w:cs="Courier New"/>
+        </w:rPr>
+        <w:tab/>
+        <w:t>- CARROT</w:t>
+      </w:r>
+    </w:p>
+    <w:p>
+      <w:pPr>
+        <w:pStyle w:val="PlainText"/>
+        <w:rPr>
+          <w:rFonts w:ascii="Courier New" w:hAnsi="Courier New" w:cs="Courier New"/>
+        </w:rPr>
+      </w:pPr>
+      <w:r>
+        <w:rPr>
+          <w:rFonts w:ascii="Courier New" w:hAnsi="Courier New" w:cs="Courier New"/>
+        </w:rPr>
+        <w:t>Number of Pockets</w:t>
+      </w:r>
+      <w:r>
+        <w:rPr>
+          <w:rFonts w:ascii="Courier New" w:hAnsi="Courier New" w:cs="Courier New"/>
+        </w:rPr>
+        <w:tab/>
+      </w:r>
+      <w:r>
+        <w:rPr>
+          <w:rFonts w:ascii="Courier New" w:hAnsi="Courier New" w:cs="Courier New"/>
+        </w:rPr>
+        <w:tab/>
+      </w:r>
+      <w:r>
+        <w:rPr>
+          <w:rFonts w:ascii="Courier New" w:hAnsi="Courier New" w:cs="Courier New"/>
+        </w:rPr>
+        <w:tab/>
+        <w:t>- 1</w:t>
+      </w:r>
+    </w:p>
+    <w:p>
+      <w:pPr>
+        <w:pStyle w:val="PlainText"/>
+        <w:rPr>
+          <w:rFonts w:ascii="Courier New" w:hAnsi="Courier New" w:cs="Courier New"/>
+        </w:rPr>
+      </w:pPr>
+      <w:r>
+        <w:rPr>
+          <w:rFonts w:ascii="Courier New" w:hAnsi="Courier New" w:cs="Courier New"/>
+        </w:rPr>
+        <w:t>Number of KGs</w:t>
+      </w:r>
+      <w:r>
+        <w:rPr>
+          <w:rFonts w:ascii="Courier New" w:hAnsi="Courier New" w:cs="Courier New"/>
+        </w:rPr>
+        <w:tab/>
+      </w:r>
+      <w:r>
+        <w:rPr>
+          <w:rFonts w:ascii="Courier New" w:hAnsi="Courier New" w:cs="Courier New"/>
+        </w:rPr>
+        <w:tab/>
+      </w:r>
+      <w:r>
+        <w:rPr>
+          <w:rFonts w:ascii="Courier New" w:hAnsi="Courier New" w:cs="Courier New"/>
+        </w:rPr>
+        <w:tab/>
+        <w:t>- 75</w:t>
+      </w:r>
+    </w:p>
+    <w:p>
+      <w:pPr>
+        <w:pStyle w:val="PlainText"/>
+        <w:rPr>
+          <w:rFonts w:ascii="Courier New" w:hAnsi="Courier New" w:cs="Courier New"/>
+        </w:rPr>
+      </w:pPr>
+      <w:r>
+        <w:rPr>
+          <w:rFonts w:ascii="Courier New" w:hAnsi="Courier New" w:cs="Courier New"/>
+        </w:rPr>
+        <w:t>Rate</w:t>
+      </w:r>
+      <w:r>
+        <w:rPr>
+          <w:rFonts w:ascii="Courier New" w:hAnsi="Courier New" w:cs="Courier New"/>
+        </w:rPr>
+        <w:tab/>
+      </w:r>
+      <w:r>
+        <w:rPr>
+          <w:rFonts w:ascii="Courier New" w:hAnsi="Courier New" w:cs="Courier New"/>
+        </w:rPr>
+        <w:tab/>
+      </w:r>
+      <w:r>
+        <w:rPr>
+          <w:rFonts w:ascii="Courier New" w:hAnsi="Courier New" w:cs="Courier New"/>
+        </w:rPr>
+        <w:tab/>
+      </w:r>
+      <w:r>
+        <w:rPr>
+          <w:rFonts w:ascii="Courier New" w:hAnsi="Courier New" w:cs="Courier New"/>
+        </w:rPr>
+        <w:tab/>
+      </w:r>
+      <w:r>
+        <w:rPr>
+          <w:rFonts w:ascii="Courier New" w:hAnsi="Courier New" w:cs="Courier New"/>
+        </w:rPr>
+        <w:tab/>
+        <w:t>- 50</w:t>
+      </w:r>
+    </w:p>
+    <w:p>
+      <w:pPr>
+        <w:pStyle w:val="PlainText"/>
+        <w:rPr>
+          <w:rFonts w:ascii="Courier New" w:hAnsi="Courier New" w:cs="Courier New"/>
+        </w:rPr>
+      </w:pPr>
+      <w:r>
+        <w:rPr>
+          <w:rFonts w:ascii="Courier New" w:hAnsi="Courier New" w:cs="Courier New"/>
+        </w:rPr>
+        <w:t>Transport &amp; Miscellaneous</w:t>
+      </w:r>
+      <w:r>
+        <w:rPr>
+          <w:rFonts w:ascii="Courier New" w:hAnsi="Courier New" w:cs="Courier New"/>
+        </w:rPr>
+        <w:tab/>
+        <w:t>- 10</w:t>
+      </w:r>
+    </w:p>
+    <w:p>
+      <w:pPr>
+        <w:pStyle w:val="PlainText"/>
+        <w:rPr>
+          <w:rFonts w:ascii="Courier New" w:hAnsi="Courier New" w:cs="Courier New"/>
+        </w:rPr>
+      </w:pPr>
+      <w:r>
+        <w:rPr>
+          <w:rFonts w:ascii="Courier New" w:hAnsi="Courier New" w:cs="Courier New"/>
+        </w:rPr>
+        <w:t>Total Price</w:t>
+      </w:r>
+      <w:r>
+        <w:rPr>
+          <w:rFonts w:ascii="Courier New" w:hAnsi="Courier New" w:cs="Courier New"/>
+        </w:rPr>
+        <w:tab/>
+      </w:r>
+      <w:r>
+        <w:rPr>
+          <w:rFonts w:ascii="Courier New" w:hAnsi="Courier New" w:cs="Courier New"/>
+        </w:rPr>
+        <w:tab/>
+      </w:r>
+      <w:r>
+        <w:rPr>
+          <w:rFonts w:ascii="Courier New" w:hAnsi="Courier New" w:cs="Courier New"/>
+        </w:rPr>
+        <w:tab/>
+      </w:r>
+      <w:r>
+        <w:rPr>
+          <w:rFonts w:ascii="Courier New" w:hAnsi="Courier New" w:cs="Courier New"/>
+        </w:rPr>
+        <w:tab/>
+        <w:t>- 3760.0</w:t>
+      </w:r>
+    </w:p>
+    <w:p>
+      <w:pPr>
+        <w:pStyle w:val="PlainText"/>
+        <w:rPr>
+          <w:rFonts w:ascii="Courier New" w:hAnsi="Courier New" w:cs="Courier New"/>
+          <w:b/>
+        </w:rPr>
+      </w:pPr>
+      <w:r>
+        <w:rPr>
+          <w:rFonts w:ascii="Courier New" w:hAnsi="Courier New" w:cs="Courier New"/>
+          <w:b/>
+        </w:rPr>
+        <w:t>Amount balance</w:t>
+      </w:r>
+      <w:r>
+        <w:rPr>
+          <w:rFonts w:ascii="Courier New" w:hAnsi="Courier New" w:cs="Courier New"/>
+          <w:b/>
+        </w:rPr>
+        <w:tab/>
+      </w:r>
+      <w:r>
+        <w:rPr>
+          <w:rFonts w:ascii="Courier New" w:hAnsi="Courier New" w:cs="Courier New"/>
+          <w:b/>
+        </w:rPr>
+        <w:tab/>
+      </w:r>
+      <w:r>
+        <w:rPr>
+          <w:rFonts w:ascii="Courier New" w:hAnsi="Courier New" w:cs="Courier New"/>
+          <w:b/>
+        </w:rPr>
+        <w:tab/>
+        <w:t>- 305191.0</w:t>
+      </w:r>
+    </w:p>
+    <w:p>
+      <w:pPr>
+        <w:pStyle w:val="PlainText"/>
+        <w:rPr>
+          <w:rFonts w:ascii="Courier New" w:hAnsi="Courier New" w:cs="Courier New"/>
+        </w:rPr>
+      </w:pPr>
+    </w:p>
+    <w:p>
+      <w:pPr>
+        <w:pStyle w:val="PlainText"/>
+        <w:rPr>
+          <w:rFonts w:ascii="Courier New" w:hAnsi="Courier New" w:cs="Courier New"/>
+          <w:b/>
+        </w:rPr>
+      </w:pPr>
     </w:p>
     <w:p>
       <w:pPr>

--- a/customer _details/KIRAN/SEP/HIRIYUR/CN/PURCHASE DETAILS.docx
+++ b/customer _details/KIRAN/SEP/HIRIYUR/CN/PURCHASE DETAILS.docx
@@ -26624,13 +26624,7 @@
         <w:rPr>
           <w:rFonts w:ascii="Courier New" w:hAnsi="Courier New" w:cs="Courier New"/>
         </w:rPr>
-        <w:t>MON Nov 20</w:t>
-      </w:r>
-      <w:r>
-        <w:rPr>
-          <w:rFonts w:ascii="Courier New" w:hAnsi="Courier New" w:cs="Courier New"/>
-        </w:rPr>
-        <w:t xml:space="preserve"> 11:21:20 PST 2017</w:t>
+        <w:t>MON Nov 20 11:21:20 PST 2017</w:t>
       </w:r>
     </w:p>
     <w:p>
@@ -26972,6 +26966,393 @@
         <w:tab/>
         <w:t>- 305191.0</w:t>
       </w:r>
+    </w:p>
+    <w:p>
+      <w:pPr>
+        <w:pStyle w:val="PlainText"/>
+        <w:rPr>
+          <w:rFonts w:ascii="Courier New" w:hAnsi="Courier New" w:cs="Courier New"/>
+          <w:b/>
+        </w:rPr>
+      </w:pPr>
+    </w:p>
+    <w:p>
+      <w:pPr>
+        <w:pStyle w:val="PlainText"/>
+        <w:rPr>
+          <w:rFonts w:ascii="Courier New" w:hAnsi="Courier New" w:cs="Courier New"/>
+        </w:rPr>
+      </w:pPr>
+      <w:r>
+        <w:rPr>
+          <w:rFonts w:ascii="Courier New" w:hAnsi="Courier New" w:cs="Courier New"/>
+        </w:rPr>
+        <w:t>TUE Nov 21</w:t>
+      </w:r>
+      <w:r>
+        <w:rPr>
+          <w:rFonts w:ascii="Courier New" w:hAnsi="Courier New" w:cs="Courier New"/>
+        </w:rPr>
+        <w:t xml:space="preserve"> 12:05:44 PST 2017</w:t>
+      </w:r>
+    </w:p>
+    <w:p>
+      <w:pPr>
+        <w:pStyle w:val="PlainText"/>
+        <w:rPr>
+          <w:rFonts w:ascii="Courier New" w:hAnsi="Courier New" w:cs="Courier New"/>
+        </w:rPr>
+      </w:pPr>
+      <w:r>
+        <w:rPr>
+          <w:rFonts w:ascii="Courier New" w:hAnsi="Courier New" w:cs="Courier New"/>
+        </w:rPr>
+        <w:t>Person Name</w:t>
+      </w:r>
+      <w:r>
+        <w:rPr>
+          <w:rFonts w:ascii="Courier New" w:hAnsi="Courier New" w:cs="Courier New"/>
+        </w:rPr>
+        <w:tab/>
+      </w:r>
+      <w:r>
+        <w:rPr>
+          <w:rFonts w:ascii="Courier New" w:hAnsi="Courier New" w:cs="Courier New"/>
+        </w:rPr>
+        <w:tab/>
+      </w:r>
+      <w:r>
+        <w:rPr>
+          <w:rFonts w:ascii="Courier New" w:hAnsi="Courier New" w:cs="Courier New"/>
+        </w:rPr>
+        <w:tab/>
+      </w:r>
+      <w:r>
+        <w:rPr>
+          <w:rFonts w:ascii="Courier New" w:hAnsi="Courier New" w:cs="Courier New"/>
+        </w:rPr>
+        <w:tab/>
+        <w:t>- CN</w:t>
+      </w:r>
+    </w:p>
+    <w:p>
+      <w:pPr>
+        <w:pStyle w:val="PlainText"/>
+        <w:rPr>
+          <w:rFonts w:ascii="Courier New" w:hAnsi="Courier New" w:cs="Courier New"/>
+        </w:rPr>
+      </w:pPr>
+      <w:r>
+        <w:rPr>
+          <w:rFonts w:ascii="Courier New" w:hAnsi="Courier New" w:cs="Courier New"/>
+        </w:rPr>
+        <w:t>Bill number</w:t>
+      </w:r>
+      <w:r>
+        <w:rPr>
+          <w:rFonts w:ascii="Courier New" w:hAnsi="Courier New" w:cs="Courier New"/>
+        </w:rPr>
+        <w:tab/>
+      </w:r>
+      <w:r>
+        <w:rPr>
+          <w:rFonts w:ascii="Courier New" w:hAnsi="Courier New" w:cs="Courier New"/>
+        </w:rPr>
+        <w:tab/>
+      </w:r>
+      <w:r>
+        <w:rPr>
+          <w:rFonts w:ascii="Courier New" w:hAnsi="Courier New" w:cs="Courier New"/>
+        </w:rPr>
+        <w:tab/>
+      </w:r>
+      <w:r>
+        <w:rPr>
+          <w:rFonts w:ascii="Courier New" w:hAnsi="Courier New" w:cs="Courier New"/>
+        </w:rPr>
+        <w:tab/>
+        <w:t>- 645</w:t>
+      </w:r>
+    </w:p>
+    <w:p>
+      <w:pPr>
+        <w:pStyle w:val="PlainText"/>
+        <w:rPr>
+          <w:rFonts w:ascii="Courier New" w:hAnsi="Courier New" w:cs="Courier New"/>
+        </w:rPr>
+      </w:pPr>
+      <w:r>
+        <w:rPr>
+          <w:rFonts w:ascii="Courier New" w:hAnsi="Courier New" w:cs="Courier New"/>
+        </w:rPr>
+        <w:t>---------------------------------------------------------------</w:t>
+      </w:r>
+    </w:p>
+    <w:p>
+      <w:pPr>
+        <w:pStyle w:val="PlainText"/>
+        <w:rPr>
+          <w:rFonts w:ascii="Courier New" w:hAnsi="Courier New" w:cs="Courier New"/>
+        </w:rPr>
+      </w:pPr>
+      <w:r>
+        <w:rPr>
+          <w:rFonts w:ascii="Courier New" w:hAnsi="Courier New" w:cs="Courier New"/>
+        </w:rPr>
+        <w:t>Item Name</w:t>
+      </w:r>
+      <w:r>
+        <w:rPr>
+          <w:rFonts w:ascii="Courier New" w:hAnsi="Courier New" w:cs="Courier New"/>
+        </w:rPr>
+        <w:tab/>
+      </w:r>
+      <w:r>
+        <w:rPr>
+          <w:rFonts w:ascii="Courier New" w:hAnsi="Courier New" w:cs="Courier New"/>
+        </w:rPr>
+        <w:tab/>
+      </w:r>
+      <w:r>
+        <w:rPr>
+          <w:rFonts w:ascii="Courier New" w:hAnsi="Courier New" w:cs="Courier New"/>
+        </w:rPr>
+        <w:tab/>
+      </w:r>
+      <w:r>
+        <w:rPr>
+          <w:rFonts w:ascii="Courier New" w:hAnsi="Courier New" w:cs="Courier New"/>
+        </w:rPr>
+        <w:tab/>
+        <w:t>- CHOWCHOW</w:t>
+      </w:r>
+    </w:p>
+    <w:p>
+      <w:pPr>
+        <w:pStyle w:val="PlainText"/>
+        <w:rPr>
+          <w:rFonts w:ascii="Courier New" w:hAnsi="Courier New" w:cs="Courier New"/>
+        </w:rPr>
+      </w:pPr>
+      <w:r>
+        <w:rPr>
+          <w:rFonts w:ascii="Courier New" w:hAnsi="Courier New" w:cs="Courier New"/>
+        </w:rPr>
+        <w:t>Number of Pockets</w:t>
+      </w:r>
+      <w:r>
+        <w:rPr>
+          <w:rFonts w:ascii="Courier New" w:hAnsi="Courier New" w:cs="Courier New"/>
+        </w:rPr>
+        <w:tab/>
+      </w:r>
+      <w:r>
+        <w:rPr>
+          <w:rFonts w:ascii="Courier New" w:hAnsi="Courier New" w:cs="Courier New"/>
+        </w:rPr>
+        <w:tab/>
+      </w:r>
+      <w:r>
+        <w:rPr>
+          <w:rFonts w:ascii="Courier New" w:hAnsi="Courier New" w:cs="Courier New"/>
+        </w:rPr>
+        <w:tab/>
+        <w:t>- 1</w:t>
+      </w:r>
+    </w:p>
+    <w:p>
+      <w:pPr>
+        <w:pStyle w:val="PlainText"/>
+        <w:rPr>
+          <w:rFonts w:ascii="Courier New" w:hAnsi="Courier New" w:cs="Courier New"/>
+        </w:rPr>
+      </w:pPr>
+      <w:r>
+        <w:rPr>
+          <w:rFonts w:ascii="Courier New" w:hAnsi="Courier New" w:cs="Courier New"/>
+        </w:rPr>
+        <w:t>Number of KGs</w:t>
+      </w:r>
+      <w:r>
+        <w:rPr>
+          <w:rFonts w:ascii="Courier New" w:hAnsi="Courier New" w:cs="Courier New"/>
+        </w:rPr>
+        <w:tab/>
+      </w:r>
+      <w:r>
+        <w:rPr>
+          <w:rFonts w:ascii="Courier New" w:hAnsi="Courier New" w:cs="Courier New"/>
+        </w:rPr>
+        <w:tab/>
+      </w:r>
+      <w:r>
+        <w:rPr>
+          <w:rFonts w:ascii="Courier New" w:hAnsi="Courier New" w:cs="Courier New"/>
+        </w:rPr>
+        <w:tab/>
+        <w:t>- 86</w:t>
+      </w:r>
+    </w:p>
+    <w:p>
+      <w:pPr>
+        <w:pStyle w:val="PlainText"/>
+        <w:rPr>
+          <w:rFonts w:ascii="Courier New" w:hAnsi="Courier New" w:cs="Courier New"/>
+        </w:rPr>
+      </w:pPr>
+      <w:r>
+        <w:rPr>
+          <w:rFonts w:ascii="Courier New" w:hAnsi="Courier New" w:cs="Courier New"/>
+        </w:rPr>
+        <w:t>Rate</w:t>
+      </w:r>
+      <w:r>
+        <w:rPr>
+          <w:rFonts w:ascii="Courier New" w:hAnsi="Courier New" w:cs="Courier New"/>
+        </w:rPr>
+        <w:tab/>
+      </w:r>
+      <w:r>
+        <w:rPr>
+          <w:rFonts w:ascii="Courier New" w:hAnsi="Courier New" w:cs="Courier New"/>
+        </w:rPr>
+        <w:tab/>
+      </w:r>
+      <w:r>
+        <w:rPr>
+          <w:rFonts w:ascii="Courier New" w:hAnsi="Courier New" w:cs="Courier New"/>
+        </w:rPr>
+        <w:tab/>
+      </w:r>
+      <w:r>
+        <w:rPr>
+          <w:rFonts w:ascii="Courier New" w:hAnsi="Courier New" w:cs="Courier New"/>
+        </w:rPr>
+        <w:tab/>
+      </w:r>
+      <w:r>
+        <w:rPr>
+          <w:rFonts w:ascii="Courier New" w:hAnsi="Courier New" w:cs="Courier New"/>
+        </w:rPr>
+        <w:tab/>
+        <w:t>- 10</w:t>
+      </w:r>
+    </w:p>
+    <w:p>
+      <w:pPr>
+        <w:pStyle w:val="PlainText"/>
+        <w:rPr>
+          <w:rFonts w:ascii="Courier New" w:hAnsi="Courier New" w:cs="Courier New"/>
+        </w:rPr>
+      </w:pPr>
+      <w:r>
+        <w:rPr>
+          <w:rFonts w:ascii="Courier New" w:hAnsi="Courier New" w:cs="Courier New"/>
+        </w:rPr>
+        <w:t>Transport &amp; Miscellaneous</w:t>
+      </w:r>
+      <w:r>
+        <w:rPr>
+          <w:rFonts w:ascii="Courier New" w:hAnsi="Courier New" w:cs="Courier New"/>
+        </w:rPr>
+        <w:tab/>
+        <w:t>- 10</w:t>
+      </w:r>
+    </w:p>
+    <w:p>
+      <w:pPr>
+        <w:pStyle w:val="PlainText"/>
+        <w:rPr>
+          <w:rFonts w:ascii="Courier New" w:hAnsi="Courier New" w:cs="Courier New"/>
+        </w:rPr>
+      </w:pPr>
+      <w:r>
+        <w:rPr>
+          <w:rFonts w:ascii="Courier New" w:hAnsi="Courier New" w:cs="Courier New"/>
+        </w:rPr>
+        <w:t>Total Price</w:t>
+      </w:r>
+      <w:r>
+        <w:rPr>
+          <w:rFonts w:ascii="Courier New" w:hAnsi="Courier New" w:cs="Courier New"/>
+        </w:rPr>
+        <w:tab/>
+      </w:r>
+      <w:r>
+        <w:rPr>
+          <w:rFonts w:ascii="Courier New" w:hAnsi="Courier New" w:cs="Courier New"/>
+        </w:rPr>
+        <w:tab/>
+      </w:r>
+      <w:r>
+        <w:rPr>
+          <w:rFonts w:ascii="Courier New" w:hAnsi="Courier New" w:cs="Courier New"/>
+        </w:rPr>
+        <w:tab/>
+      </w:r>
+      <w:r>
+        <w:rPr>
+          <w:rFonts w:ascii="Courier New" w:hAnsi="Courier New" w:cs="Courier New"/>
+        </w:rPr>
+        <w:tab/>
+        <w:t>- 870.0</w:t>
+      </w:r>
+    </w:p>
+    <w:p>
+      <w:pPr>
+        <w:pStyle w:val="PlainText"/>
+        <w:rPr>
+          <w:rFonts w:ascii="Courier New" w:hAnsi="Courier New" w:cs="Courier New"/>
+          <w:b/>
+        </w:rPr>
+      </w:pPr>
+      <w:r>
+        <w:rPr>
+          <w:rFonts w:ascii="Courier New" w:hAnsi="Courier New" w:cs="Courier New"/>
+          <w:b/>
+        </w:rPr>
+        <w:t>Amount balance</w:t>
+      </w:r>
+      <w:r>
+        <w:rPr>
+          <w:rFonts w:ascii="Courier New" w:hAnsi="Courier New" w:cs="Courier New"/>
+          <w:b/>
+        </w:rPr>
+        <w:tab/>
+      </w:r>
+      <w:r>
+        <w:rPr>
+          <w:rFonts w:ascii="Courier New" w:hAnsi="Courier New" w:cs="Courier New"/>
+          <w:b/>
+        </w:rPr>
+        <w:tab/>
+      </w:r>
+      <w:r>
+        <w:rPr>
+          <w:rFonts w:ascii="Courier New" w:hAnsi="Courier New" w:cs="Courier New"/>
+          <w:b/>
+        </w:rPr>
+        <w:tab/>
+        <w:t>- 306061.0</w:t>
+      </w:r>
+    </w:p>
+    <w:p>
+      <w:pPr>
+        <w:pStyle w:val="PlainText"/>
+        <w:rPr>
+          <w:rFonts w:ascii="Courier New" w:hAnsi="Courier New" w:cs="Courier New"/>
+          <w:b/>
+        </w:rPr>
+      </w:pPr>
+    </w:p>
+    <w:p>
+      <w:pPr>
+        <w:pStyle w:val="PlainText"/>
+        <w:rPr>
+          <w:rFonts w:ascii="Courier New" w:hAnsi="Courier New" w:cs="Courier New"/>
+          <w:b/>
+        </w:rPr>
+      </w:pPr>
     </w:p>
     <w:p>
       <w:pPr>

--- a/customer _details/KIRAN/SEP/HIRIYUR/CN/PURCHASE DETAILS.docx
+++ b/customer _details/KIRAN/SEP/HIRIYUR/CN/PURCHASE DETAILS.docx
@@ -26987,13 +26987,7 @@
         <w:rPr>
           <w:rFonts w:ascii="Courier New" w:hAnsi="Courier New" w:cs="Courier New"/>
         </w:rPr>
-        <w:t>TUE Nov 21</w:t>
-      </w:r>
-      <w:r>
-        <w:rPr>
-          <w:rFonts w:ascii="Courier New" w:hAnsi="Courier New" w:cs="Courier New"/>
-        </w:rPr>
-        <w:t xml:space="preserve"> 12:05:44 PST 2017</w:t>
+        <w:t>TUE Nov 21 12:05:44 PST 2017</w:t>
       </w:r>
     </w:p>
     <w:p>
@@ -27335,6 +27329,392 @@
         <w:tab/>
         <w:t>- 306061.0</w:t>
       </w:r>
+    </w:p>
+    <w:p>
+      <w:pPr>
+        <w:pStyle w:val="PlainText"/>
+        <w:rPr>
+          <w:rFonts w:ascii="Courier New" w:hAnsi="Courier New" w:cs="Courier New"/>
+          <w:b/>
+        </w:rPr>
+      </w:pPr>
+    </w:p>
+    <w:p>
+      <w:pPr>
+        <w:pStyle w:val="PlainText"/>
+        <w:rPr>
+          <w:rFonts w:ascii="Courier New" w:hAnsi="Courier New" w:cs="Courier New"/>
+        </w:rPr>
+      </w:pPr>
+      <w:r>
+        <w:rPr>
+          <w:rFonts w:ascii="Courier New" w:hAnsi="Courier New" w:cs="Courier New"/>
+        </w:rPr>
+        <w:t>THU Nov 23</w:t>
+      </w:r>
+      <w:r>
+        <w:rPr>
+          <w:rFonts w:ascii="Courier New" w:hAnsi="Courier New" w:cs="Courier New"/>
+        </w:rPr>
+        <w:t xml:space="preserve"> 11:41:31 PST 2017</w:t>
+      </w:r>
+    </w:p>
+    <w:p>
+      <w:pPr>
+        <w:pStyle w:val="PlainText"/>
+        <w:rPr>
+          <w:rFonts w:ascii="Courier New" w:hAnsi="Courier New" w:cs="Courier New"/>
+        </w:rPr>
+      </w:pPr>
+      <w:r>
+        <w:rPr>
+          <w:rFonts w:ascii="Courier New" w:hAnsi="Courier New" w:cs="Courier New"/>
+        </w:rPr>
+        <w:t>Person Name</w:t>
+      </w:r>
+      <w:r>
+        <w:rPr>
+          <w:rFonts w:ascii="Courier New" w:hAnsi="Courier New" w:cs="Courier New"/>
+        </w:rPr>
+        <w:tab/>
+      </w:r>
+      <w:r>
+        <w:rPr>
+          <w:rFonts w:ascii="Courier New" w:hAnsi="Courier New" w:cs="Courier New"/>
+        </w:rPr>
+        <w:tab/>
+      </w:r>
+      <w:r>
+        <w:rPr>
+          <w:rFonts w:ascii="Courier New" w:hAnsi="Courier New" w:cs="Courier New"/>
+        </w:rPr>
+        <w:tab/>
+      </w:r>
+      <w:r>
+        <w:rPr>
+          <w:rFonts w:ascii="Courier New" w:hAnsi="Courier New" w:cs="Courier New"/>
+        </w:rPr>
+        <w:tab/>
+        <w:t>- CN</w:t>
+      </w:r>
+    </w:p>
+    <w:p>
+      <w:pPr>
+        <w:pStyle w:val="PlainText"/>
+        <w:rPr>
+          <w:rFonts w:ascii="Courier New" w:hAnsi="Courier New" w:cs="Courier New"/>
+        </w:rPr>
+      </w:pPr>
+      <w:r>
+        <w:rPr>
+          <w:rFonts w:ascii="Courier New" w:hAnsi="Courier New" w:cs="Courier New"/>
+        </w:rPr>
+        <w:t>Bill number</w:t>
+      </w:r>
+      <w:r>
+        <w:rPr>
+          <w:rFonts w:ascii="Courier New" w:hAnsi="Courier New" w:cs="Courier New"/>
+        </w:rPr>
+        <w:tab/>
+      </w:r>
+      <w:r>
+        <w:rPr>
+          <w:rFonts w:ascii="Courier New" w:hAnsi="Courier New" w:cs="Courier New"/>
+        </w:rPr>
+        <w:tab/>
+      </w:r>
+      <w:r>
+        <w:rPr>
+          <w:rFonts w:ascii="Courier New" w:hAnsi="Courier New" w:cs="Courier New"/>
+        </w:rPr>
+        <w:tab/>
+      </w:r>
+      <w:r>
+        <w:rPr>
+          <w:rFonts w:ascii="Courier New" w:hAnsi="Courier New" w:cs="Courier New"/>
+        </w:rPr>
+        <w:tab/>
+        <w:t>- 646</w:t>
+      </w:r>
+    </w:p>
+    <w:p>
+      <w:pPr>
+        <w:pStyle w:val="PlainText"/>
+        <w:rPr>
+          <w:rFonts w:ascii="Courier New" w:hAnsi="Courier New" w:cs="Courier New"/>
+        </w:rPr>
+      </w:pPr>
+      <w:r>
+        <w:rPr>
+          <w:rFonts w:ascii="Courier New" w:hAnsi="Courier New" w:cs="Courier New"/>
+        </w:rPr>
+        <w:t>---------------------------------------------------------------</w:t>
+      </w:r>
+    </w:p>
+    <w:p>
+      <w:pPr>
+        <w:pStyle w:val="PlainText"/>
+        <w:rPr>
+          <w:rFonts w:ascii="Courier New" w:hAnsi="Courier New" w:cs="Courier New"/>
+        </w:rPr>
+      </w:pPr>
+      <w:r>
+        <w:rPr>
+          <w:rFonts w:ascii="Courier New" w:hAnsi="Courier New" w:cs="Courier New"/>
+        </w:rPr>
+        <w:t>Item Name</w:t>
+      </w:r>
+      <w:r>
+        <w:rPr>
+          <w:rFonts w:ascii="Courier New" w:hAnsi="Courier New" w:cs="Courier New"/>
+        </w:rPr>
+        <w:tab/>
+      </w:r>
+      <w:r>
+        <w:rPr>
+          <w:rFonts w:ascii="Courier New" w:hAnsi="Courier New" w:cs="Courier New"/>
+        </w:rPr>
+        <w:tab/>
+      </w:r>
+      <w:r>
+        <w:rPr>
+          <w:rFonts w:ascii="Courier New" w:hAnsi="Courier New" w:cs="Courier New"/>
+        </w:rPr>
+        <w:tab/>
+      </w:r>
+      <w:r>
+        <w:rPr>
+          <w:rFonts w:ascii="Courier New" w:hAnsi="Courier New" w:cs="Courier New"/>
+        </w:rPr>
+        <w:tab/>
+        <w:t>- BEANS</w:t>
+      </w:r>
+    </w:p>
+    <w:p>
+      <w:pPr>
+        <w:pStyle w:val="PlainText"/>
+        <w:rPr>
+          <w:rFonts w:ascii="Courier New" w:hAnsi="Courier New" w:cs="Courier New"/>
+        </w:rPr>
+      </w:pPr>
+      <w:r>
+        <w:rPr>
+          <w:rFonts w:ascii="Courier New" w:hAnsi="Courier New" w:cs="Courier New"/>
+        </w:rPr>
+        <w:t>Number of Pockets</w:t>
+      </w:r>
+      <w:r>
+        <w:rPr>
+          <w:rFonts w:ascii="Courier New" w:hAnsi="Courier New" w:cs="Courier New"/>
+        </w:rPr>
+        <w:tab/>
+      </w:r>
+      <w:r>
+        <w:rPr>
+          <w:rFonts w:ascii="Courier New" w:hAnsi="Courier New" w:cs="Courier New"/>
+        </w:rPr>
+        <w:tab/>
+      </w:r>
+      <w:r>
+        <w:rPr>
+          <w:rFonts w:ascii="Courier New" w:hAnsi="Courier New" w:cs="Courier New"/>
+        </w:rPr>
+        <w:tab/>
+        <w:t>- 1</w:t>
+      </w:r>
+    </w:p>
+    <w:p>
+      <w:pPr>
+        <w:pStyle w:val="PlainText"/>
+        <w:rPr>
+          <w:rFonts w:ascii="Courier New" w:hAnsi="Courier New" w:cs="Courier New"/>
+        </w:rPr>
+      </w:pPr>
+      <w:r>
+        <w:rPr>
+          <w:rFonts w:ascii="Courier New" w:hAnsi="Courier New" w:cs="Courier New"/>
+        </w:rPr>
+        <w:t>Number of KGs</w:t>
+      </w:r>
+      <w:r>
+        <w:rPr>
+          <w:rFonts w:ascii="Courier New" w:hAnsi="Courier New" w:cs="Courier New"/>
+        </w:rPr>
+        <w:tab/>
+      </w:r>
+      <w:r>
+        <w:rPr>
+          <w:rFonts w:ascii="Courier New" w:hAnsi="Courier New" w:cs="Courier New"/>
+        </w:rPr>
+        <w:tab/>
+      </w:r>
+      <w:r>
+        <w:rPr>
+          <w:rFonts w:ascii="Courier New" w:hAnsi="Courier New" w:cs="Courier New"/>
+        </w:rPr>
+        <w:tab/>
+        <w:t>- 99</w:t>
+      </w:r>
+    </w:p>
+    <w:p>
+      <w:pPr>
+        <w:pStyle w:val="PlainText"/>
+        <w:rPr>
+          <w:rFonts w:ascii="Courier New" w:hAnsi="Courier New" w:cs="Courier New"/>
+        </w:rPr>
+      </w:pPr>
+      <w:r>
+        <w:rPr>
+          <w:rFonts w:ascii="Courier New" w:hAnsi="Courier New" w:cs="Courier New"/>
+        </w:rPr>
+        <w:t>Rate</w:t>
+      </w:r>
+      <w:r>
+        <w:rPr>
+          <w:rFonts w:ascii="Courier New" w:hAnsi="Courier New" w:cs="Courier New"/>
+        </w:rPr>
+        <w:tab/>
+      </w:r>
+      <w:r>
+        <w:rPr>
+          <w:rFonts w:ascii="Courier New" w:hAnsi="Courier New" w:cs="Courier New"/>
+        </w:rPr>
+        <w:tab/>
+      </w:r>
+      <w:r>
+        <w:rPr>
+          <w:rFonts w:ascii="Courier New" w:hAnsi="Courier New" w:cs="Courier New"/>
+        </w:rPr>
+        <w:tab/>
+      </w:r>
+      <w:r>
+        <w:rPr>
+          <w:rFonts w:ascii="Courier New" w:hAnsi="Courier New" w:cs="Courier New"/>
+        </w:rPr>
+        <w:tab/>
+      </w:r>
+      <w:r>
+        <w:rPr>
+          <w:rFonts w:ascii="Courier New" w:hAnsi="Courier New" w:cs="Courier New"/>
+        </w:rPr>
+        <w:tab/>
+        <w:t>- 25</w:t>
+      </w:r>
+    </w:p>
+    <w:p>
+      <w:pPr>
+        <w:pStyle w:val="PlainText"/>
+        <w:rPr>
+          <w:rFonts w:ascii="Courier New" w:hAnsi="Courier New" w:cs="Courier New"/>
+        </w:rPr>
+      </w:pPr>
+      <w:r>
+        <w:rPr>
+          <w:rFonts w:ascii="Courier New" w:hAnsi="Courier New" w:cs="Courier New"/>
+        </w:rPr>
+        <w:t>Transport &amp; Miscellaneous</w:t>
+      </w:r>
+      <w:r>
+        <w:rPr>
+          <w:rFonts w:ascii="Courier New" w:hAnsi="Courier New" w:cs="Courier New"/>
+        </w:rPr>
+        <w:tab/>
+        <w:t>- 10</w:t>
+      </w:r>
+    </w:p>
+    <w:p>
+      <w:pPr>
+        <w:pStyle w:val="PlainText"/>
+        <w:rPr>
+          <w:rFonts w:ascii="Courier New" w:hAnsi="Courier New" w:cs="Courier New"/>
+        </w:rPr>
+      </w:pPr>
+      <w:r>
+        <w:rPr>
+          <w:rFonts w:ascii="Courier New" w:hAnsi="Courier New" w:cs="Courier New"/>
+        </w:rPr>
+        <w:t>Total Price</w:t>
+      </w:r>
+      <w:r>
+        <w:rPr>
+          <w:rFonts w:ascii="Courier New" w:hAnsi="Courier New" w:cs="Courier New"/>
+        </w:rPr>
+        <w:tab/>
+      </w:r>
+      <w:r>
+        <w:rPr>
+          <w:rFonts w:ascii="Courier New" w:hAnsi="Courier New" w:cs="Courier New"/>
+        </w:rPr>
+        <w:tab/>
+      </w:r>
+      <w:r>
+        <w:rPr>
+          <w:rFonts w:ascii="Courier New" w:hAnsi="Courier New" w:cs="Courier New"/>
+        </w:rPr>
+        <w:tab/>
+      </w:r>
+      <w:r>
+        <w:rPr>
+          <w:rFonts w:ascii="Courier New" w:hAnsi="Courier New" w:cs="Courier New"/>
+        </w:rPr>
+        <w:tab/>
+        <w:t>- 2485.0</w:t>
+      </w:r>
+    </w:p>
+    <w:p>
+      <w:pPr>
+        <w:pStyle w:val="PlainText"/>
+        <w:rPr>
+          <w:rFonts w:ascii="Courier New" w:hAnsi="Courier New" w:cs="Courier New"/>
+          <w:b/>
+        </w:rPr>
+      </w:pPr>
+      <w:r>
+        <w:rPr>
+          <w:rFonts w:ascii="Courier New" w:hAnsi="Courier New" w:cs="Courier New"/>
+          <w:b/>
+        </w:rPr>
+        <w:t>Amount balance</w:t>
+      </w:r>
+      <w:r>
+        <w:rPr>
+          <w:rFonts w:ascii="Courier New" w:hAnsi="Courier New" w:cs="Courier New"/>
+          <w:b/>
+        </w:rPr>
+        <w:tab/>
+      </w:r>
+      <w:r>
+        <w:rPr>
+          <w:rFonts w:ascii="Courier New" w:hAnsi="Courier New" w:cs="Courier New"/>
+          <w:b/>
+        </w:rPr>
+        <w:tab/>
+      </w:r>
+      <w:r>
+        <w:rPr>
+          <w:rFonts w:ascii="Courier New" w:hAnsi="Courier New" w:cs="Courier New"/>
+          <w:b/>
+        </w:rPr>
+        <w:tab/>
+        <w:t>- 308546.0</w:t>
+      </w:r>
+    </w:p>
+    <w:p>
+      <w:pPr>
+        <w:pStyle w:val="PlainText"/>
+        <w:rPr>
+          <w:rFonts w:ascii="Courier New" w:hAnsi="Courier New" w:cs="Courier New"/>
+        </w:rPr>
+      </w:pPr>
+    </w:p>
+    <w:p>
+      <w:pPr>
+        <w:pStyle w:val="PlainText"/>
+        <w:rPr>
+          <w:rFonts w:ascii="Courier New" w:hAnsi="Courier New" w:cs="Courier New"/>
+          <w:b/>
+        </w:rPr>
+      </w:pPr>
     </w:p>
     <w:p>
       <w:pPr>

--- a/customer _details/KIRAN/SEP/HIRIYUR/CN/PURCHASE DETAILS.docx
+++ b/customer _details/KIRAN/SEP/HIRIYUR/CN/PURCHASE DETAILS.docx
@@ -27350,13 +27350,7 @@
         <w:rPr>
           <w:rFonts w:ascii="Courier New" w:hAnsi="Courier New" w:cs="Courier New"/>
         </w:rPr>
-        <w:t>THU Nov 23</w:t>
-      </w:r>
-      <w:r>
-        <w:rPr>
-          <w:rFonts w:ascii="Courier New" w:hAnsi="Courier New" w:cs="Courier New"/>
-        </w:rPr>
-        <w:t xml:space="preserve"> 11:41:31 PST 2017</w:t>
+        <w:t>THU Nov 23 11:41:31 PST 2017</w:t>
       </w:r>
     </w:p>
     <w:p>
@@ -27698,6 +27692,392 @@
         <w:tab/>
         <w:t>- 308546.0</w:t>
       </w:r>
+    </w:p>
+    <w:p>
+      <w:pPr>
+        <w:pStyle w:val="PlainText"/>
+        <w:rPr>
+          <w:rFonts w:ascii="Courier New" w:hAnsi="Courier New" w:cs="Courier New"/>
+          <w:b/>
+        </w:rPr>
+      </w:pPr>
+    </w:p>
+    <w:p>
+      <w:pPr>
+        <w:pStyle w:val="PlainText"/>
+        <w:rPr>
+          <w:rFonts w:ascii="Courier New" w:hAnsi="Courier New" w:cs="Courier New"/>
+        </w:rPr>
+      </w:pPr>
+      <w:r>
+        <w:rPr>
+          <w:rFonts w:ascii="Courier New" w:hAnsi="Courier New" w:cs="Courier New"/>
+        </w:rPr>
+        <w:t>FRI Nov 24</w:t>
+      </w:r>
+      <w:r>
+        <w:rPr>
+          <w:rFonts w:ascii="Courier New" w:hAnsi="Courier New" w:cs="Courier New"/>
+        </w:rPr>
+        <w:t xml:space="preserve"> 11:39:40 PST 2017</w:t>
+      </w:r>
+    </w:p>
+    <w:p>
+      <w:pPr>
+        <w:pStyle w:val="PlainText"/>
+        <w:rPr>
+          <w:rFonts w:ascii="Courier New" w:hAnsi="Courier New" w:cs="Courier New"/>
+        </w:rPr>
+      </w:pPr>
+      <w:r>
+        <w:rPr>
+          <w:rFonts w:ascii="Courier New" w:hAnsi="Courier New" w:cs="Courier New"/>
+        </w:rPr>
+        <w:t>Person Name</w:t>
+      </w:r>
+      <w:r>
+        <w:rPr>
+          <w:rFonts w:ascii="Courier New" w:hAnsi="Courier New" w:cs="Courier New"/>
+        </w:rPr>
+        <w:tab/>
+      </w:r>
+      <w:r>
+        <w:rPr>
+          <w:rFonts w:ascii="Courier New" w:hAnsi="Courier New" w:cs="Courier New"/>
+        </w:rPr>
+        <w:tab/>
+      </w:r>
+      <w:r>
+        <w:rPr>
+          <w:rFonts w:ascii="Courier New" w:hAnsi="Courier New" w:cs="Courier New"/>
+        </w:rPr>
+        <w:tab/>
+      </w:r>
+      <w:r>
+        <w:rPr>
+          <w:rFonts w:ascii="Courier New" w:hAnsi="Courier New" w:cs="Courier New"/>
+        </w:rPr>
+        <w:tab/>
+        <w:t>- CN</w:t>
+      </w:r>
+    </w:p>
+    <w:p>
+      <w:pPr>
+        <w:pStyle w:val="PlainText"/>
+        <w:rPr>
+          <w:rFonts w:ascii="Courier New" w:hAnsi="Courier New" w:cs="Courier New"/>
+        </w:rPr>
+      </w:pPr>
+      <w:r>
+        <w:rPr>
+          <w:rFonts w:ascii="Courier New" w:hAnsi="Courier New" w:cs="Courier New"/>
+        </w:rPr>
+        <w:t>Bill number</w:t>
+      </w:r>
+      <w:r>
+        <w:rPr>
+          <w:rFonts w:ascii="Courier New" w:hAnsi="Courier New" w:cs="Courier New"/>
+        </w:rPr>
+        <w:tab/>
+      </w:r>
+      <w:r>
+        <w:rPr>
+          <w:rFonts w:ascii="Courier New" w:hAnsi="Courier New" w:cs="Courier New"/>
+        </w:rPr>
+        <w:tab/>
+      </w:r>
+      <w:r>
+        <w:rPr>
+          <w:rFonts w:ascii="Courier New" w:hAnsi="Courier New" w:cs="Courier New"/>
+        </w:rPr>
+        <w:tab/>
+      </w:r>
+      <w:r>
+        <w:rPr>
+          <w:rFonts w:ascii="Courier New" w:hAnsi="Courier New" w:cs="Courier New"/>
+        </w:rPr>
+        <w:tab/>
+        <w:t>- 647</w:t>
+      </w:r>
+    </w:p>
+    <w:p>
+      <w:pPr>
+        <w:pStyle w:val="PlainText"/>
+        <w:rPr>
+          <w:rFonts w:ascii="Courier New" w:hAnsi="Courier New" w:cs="Courier New"/>
+        </w:rPr>
+      </w:pPr>
+      <w:r>
+        <w:rPr>
+          <w:rFonts w:ascii="Courier New" w:hAnsi="Courier New" w:cs="Courier New"/>
+        </w:rPr>
+        <w:t>---------------------------------------------------------------</w:t>
+      </w:r>
+    </w:p>
+    <w:p>
+      <w:pPr>
+        <w:pStyle w:val="PlainText"/>
+        <w:rPr>
+          <w:rFonts w:ascii="Courier New" w:hAnsi="Courier New" w:cs="Courier New"/>
+        </w:rPr>
+      </w:pPr>
+      <w:r>
+        <w:rPr>
+          <w:rFonts w:ascii="Courier New" w:hAnsi="Courier New" w:cs="Courier New"/>
+        </w:rPr>
+        <w:t>Item Name</w:t>
+      </w:r>
+      <w:r>
+        <w:rPr>
+          <w:rFonts w:ascii="Courier New" w:hAnsi="Courier New" w:cs="Courier New"/>
+        </w:rPr>
+        <w:tab/>
+      </w:r>
+      <w:r>
+        <w:rPr>
+          <w:rFonts w:ascii="Courier New" w:hAnsi="Courier New" w:cs="Courier New"/>
+        </w:rPr>
+        <w:tab/>
+      </w:r>
+      <w:r>
+        <w:rPr>
+          <w:rFonts w:ascii="Courier New" w:hAnsi="Courier New" w:cs="Courier New"/>
+        </w:rPr>
+        <w:tab/>
+      </w:r>
+      <w:r>
+        <w:rPr>
+          <w:rFonts w:ascii="Courier New" w:hAnsi="Courier New" w:cs="Courier New"/>
+        </w:rPr>
+        <w:tab/>
+        <w:t>- CHOWCHOW</w:t>
+      </w:r>
+    </w:p>
+    <w:p>
+      <w:pPr>
+        <w:pStyle w:val="PlainText"/>
+        <w:rPr>
+          <w:rFonts w:ascii="Courier New" w:hAnsi="Courier New" w:cs="Courier New"/>
+        </w:rPr>
+      </w:pPr>
+      <w:r>
+        <w:rPr>
+          <w:rFonts w:ascii="Courier New" w:hAnsi="Courier New" w:cs="Courier New"/>
+        </w:rPr>
+        <w:t>Number of Pockets</w:t>
+      </w:r>
+      <w:r>
+        <w:rPr>
+          <w:rFonts w:ascii="Courier New" w:hAnsi="Courier New" w:cs="Courier New"/>
+        </w:rPr>
+        <w:tab/>
+      </w:r>
+      <w:r>
+        <w:rPr>
+          <w:rFonts w:ascii="Courier New" w:hAnsi="Courier New" w:cs="Courier New"/>
+        </w:rPr>
+        <w:tab/>
+      </w:r>
+      <w:r>
+        <w:rPr>
+          <w:rFonts w:ascii="Courier New" w:hAnsi="Courier New" w:cs="Courier New"/>
+        </w:rPr>
+        <w:tab/>
+        <w:t>- 1</w:t>
+      </w:r>
+    </w:p>
+    <w:p>
+      <w:pPr>
+        <w:pStyle w:val="PlainText"/>
+        <w:rPr>
+          <w:rFonts w:ascii="Courier New" w:hAnsi="Courier New" w:cs="Courier New"/>
+        </w:rPr>
+      </w:pPr>
+      <w:r>
+        <w:rPr>
+          <w:rFonts w:ascii="Courier New" w:hAnsi="Courier New" w:cs="Courier New"/>
+        </w:rPr>
+        <w:t>Number of KGs</w:t>
+      </w:r>
+      <w:r>
+        <w:rPr>
+          <w:rFonts w:ascii="Courier New" w:hAnsi="Courier New" w:cs="Courier New"/>
+        </w:rPr>
+        <w:tab/>
+      </w:r>
+      <w:r>
+        <w:rPr>
+          <w:rFonts w:ascii="Courier New" w:hAnsi="Courier New" w:cs="Courier New"/>
+        </w:rPr>
+        <w:tab/>
+      </w:r>
+      <w:r>
+        <w:rPr>
+          <w:rFonts w:ascii="Courier New" w:hAnsi="Courier New" w:cs="Courier New"/>
+        </w:rPr>
+        <w:tab/>
+        <w:t>- 60</w:t>
+      </w:r>
+    </w:p>
+    <w:p>
+      <w:pPr>
+        <w:pStyle w:val="PlainText"/>
+        <w:rPr>
+          <w:rFonts w:ascii="Courier New" w:hAnsi="Courier New" w:cs="Courier New"/>
+        </w:rPr>
+      </w:pPr>
+      <w:r>
+        <w:rPr>
+          <w:rFonts w:ascii="Courier New" w:hAnsi="Courier New" w:cs="Courier New"/>
+        </w:rPr>
+        <w:t>Rate</w:t>
+      </w:r>
+      <w:r>
+        <w:rPr>
+          <w:rFonts w:ascii="Courier New" w:hAnsi="Courier New" w:cs="Courier New"/>
+        </w:rPr>
+        <w:tab/>
+      </w:r>
+      <w:r>
+        <w:rPr>
+          <w:rFonts w:ascii="Courier New" w:hAnsi="Courier New" w:cs="Courier New"/>
+        </w:rPr>
+        <w:tab/>
+      </w:r>
+      <w:r>
+        <w:rPr>
+          <w:rFonts w:ascii="Courier New" w:hAnsi="Courier New" w:cs="Courier New"/>
+        </w:rPr>
+        <w:tab/>
+      </w:r>
+      <w:r>
+        <w:rPr>
+          <w:rFonts w:ascii="Courier New" w:hAnsi="Courier New" w:cs="Courier New"/>
+        </w:rPr>
+        <w:tab/>
+      </w:r>
+      <w:r>
+        <w:rPr>
+          <w:rFonts w:ascii="Courier New" w:hAnsi="Courier New" w:cs="Courier New"/>
+        </w:rPr>
+        <w:tab/>
+        <w:t>- 10</w:t>
+      </w:r>
+    </w:p>
+    <w:p>
+      <w:pPr>
+        <w:pStyle w:val="PlainText"/>
+        <w:rPr>
+          <w:rFonts w:ascii="Courier New" w:hAnsi="Courier New" w:cs="Courier New"/>
+        </w:rPr>
+      </w:pPr>
+      <w:r>
+        <w:rPr>
+          <w:rFonts w:ascii="Courier New" w:hAnsi="Courier New" w:cs="Courier New"/>
+        </w:rPr>
+        <w:t>Transport &amp; Miscellaneous</w:t>
+      </w:r>
+      <w:r>
+        <w:rPr>
+          <w:rFonts w:ascii="Courier New" w:hAnsi="Courier New" w:cs="Courier New"/>
+        </w:rPr>
+        <w:tab/>
+        <w:t>- 10</w:t>
+      </w:r>
+    </w:p>
+    <w:p>
+      <w:pPr>
+        <w:pStyle w:val="PlainText"/>
+        <w:rPr>
+          <w:rFonts w:ascii="Courier New" w:hAnsi="Courier New" w:cs="Courier New"/>
+        </w:rPr>
+      </w:pPr>
+      <w:r>
+        <w:rPr>
+          <w:rFonts w:ascii="Courier New" w:hAnsi="Courier New" w:cs="Courier New"/>
+        </w:rPr>
+        <w:t>Total Price</w:t>
+      </w:r>
+      <w:r>
+        <w:rPr>
+          <w:rFonts w:ascii="Courier New" w:hAnsi="Courier New" w:cs="Courier New"/>
+        </w:rPr>
+        <w:tab/>
+      </w:r>
+      <w:r>
+        <w:rPr>
+          <w:rFonts w:ascii="Courier New" w:hAnsi="Courier New" w:cs="Courier New"/>
+        </w:rPr>
+        <w:tab/>
+      </w:r>
+      <w:r>
+        <w:rPr>
+          <w:rFonts w:ascii="Courier New" w:hAnsi="Courier New" w:cs="Courier New"/>
+        </w:rPr>
+        <w:tab/>
+      </w:r>
+      <w:r>
+        <w:rPr>
+          <w:rFonts w:ascii="Courier New" w:hAnsi="Courier New" w:cs="Courier New"/>
+        </w:rPr>
+        <w:tab/>
+        <w:t>- 610.0</w:t>
+      </w:r>
+    </w:p>
+    <w:p>
+      <w:pPr>
+        <w:pStyle w:val="PlainText"/>
+        <w:rPr>
+          <w:rFonts w:ascii="Courier New" w:hAnsi="Courier New" w:cs="Courier New"/>
+          <w:b/>
+        </w:rPr>
+      </w:pPr>
+      <w:r>
+        <w:rPr>
+          <w:rFonts w:ascii="Courier New" w:hAnsi="Courier New" w:cs="Courier New"/>
+          <w:b/>
+        </w:rPr>
+        <w:t>Amount balance</w:t>
+      </w:r>
+      <w:r>
+        <w:rPr>
+          <w:rFonts w:ascii="Courier New" w:hAnsi="Courier New" w:cs="Courier New"/>
+          <w:b/>
+        </w:rPr>
+        <w:tab/>
+      </w:r>
+      <w:r>
+        <w:rPr>
+          <w:rFonts w:ascii="Courier New" w:hAnsi="Courier New" w:cs="Courier New"/>
+          <w:b/>
+        </w:rPr>
+        <w:tab/>
+      </w:r>
+      <w:r>
+        <w:rPr>
+          <w:rFonts w:ascii="Courier New" w:hAnsi="Courier New" w:cs="Courier New"/>
+          <w:b/>
+        </w:rPr>
+        <w:tab/>
+        <w:t>- 309156.0</w:t>
+      </w:r>
+    </w:p>
+    <w:p>
+      <w:pPr>
+        <w:pStyle w:val="PlainText"/>
+        <w:rPr>
+          <w:rFonts w:ascii="Courier New" w:hAnsi="Courier New" w:cs="Courier New"/>
+        </w:rPr>
+      </w:pPr>
+    </w:p>
+    <w:p>
+      <w:pPr>
+        <w:pStyle w:val="PlainText"/>
+        <w:rPr>
+          <w:rFonts w:ascii="Courier New" w:hAnsi="Courier New" w:cs="Courier New"/>
+          <w:b/>
+        </w:rPr>
+      </w:pPr>
     </w:p>
     <w:p>
       <w:pPr>

--- a/customer _details/KIRAN/SEP/HIRIYUR/CN/PURCHASE DETAILS.docx
+++ b/customer _details/KIRAN/SEP/HIRIYUR/CN/PURCHASE DETAILS.docx
@@ -27713,13 +27713,7 @@
         <w:rPr>
           <w:rFonts w:ascii="Courier New" w:hAnsi="Courier New" w:cs="Courier New"/>
         </w:rPr>
-        <w:t>FRI Nov 24</w:t>
-      </w:r>
-      <w:r>
-        <w:rPr>
-          <w:rFonts w:ascii="Courier New" w:hAnsi="Courier New" w:cs="Courier New"/>
-        </w:rPr>
-        <w:t xml:space="preserve"> 11:39:40 PST 2017</w:t>
+        <w:t>FRI Nov 24 11:39:40 PST 2017</w:t>
       </w:r>
     </w:p>
     <w:p>
@@ -28061,6 +28055,622 @@
         <w:tab/>
         <w:t>- 309156.0</w:t>
       </w:r>
+    </w:p>
+    <w:p>
+      <w:pPr>
+        <w:pStyle w:val="PlainText"/>
+        <w:rPr>
+          <w:rFonts w:ascii="Courier New" w:hAnsi="Courier New" w:cs="Courier New"/>
+          <w:b/>
+        </w:rPr>
+      </w:pPr>
+    </w:p>
+    <w:p>
+      <w:pPr>
+        <w:pStyle w:val="PlainText"/>
+        <w:rPr>
+          <w:rFonts w:ascii="Courier New" w:hAnsi="Courier New" w:cs="Courier New"/>
+        </w:rPr>
+      </w:pPr>
+      <w:r>
+        <w:rPr>
+          <w:rFonts w:ascii="Courier New" w:hAnsi="Courier New" w:cs="Courier New"/>
+        </w:rPr>
+        <w:t>FRI Dec 01</w:t>
+      </w:r>
+      <w:r>
+        <w:rPr>
+          <w:rFonts w:ascii="Courier New" w:hAnsi="Courier New" w:cs="Courier New"/>
+        </w:rPr>
+        <w:t xml:space="preserve"> 11:23:03 PST 2017</w:t>
+      </w:r>
+    </w:p>
+    <w:p>
+      <w:pPr>
+        <w:pStyle w:val="PlainText"/>
+        <w:rPr>
+          <w:rFonts w:ascii="Courier New" w:hAnsi="Courier New" w:cs="Courier New"/>
+        </w:rPr>
+      </w:pPr>
+      <w:r>
+        <w:rPr>
+          <w:rFonts w:ascii="Courier New" w:hAnsi="Courier New" w:cs="Courier New"/>
+        </w:rPr>
+        <w:t>Person Name</w:t>
+      </w:r>
+      <w:r>
+        <w:rPr>
+          <w:rFonts w:ascii="Courier New" w:hAnsi="Courier New" w:cs="Courier New"/>
+        </w:rPr>
+        <w:tab/>
+      </w:r>
+      <w:r>
+        <w:rPr>
+          <w:rFonts w:ascii="Courier New" w:hAnsi="Courier New" w:cs="Courier New"/>
+        </w:rPr>
+        <w:tab/>
+      </w:r>
+      <w:r>
+        <w:rPr>
+          <w:rFonts w:ascii="Courier New" w:hAnsi="Courier New" w:cs="Courier New"/>
+        </w:rPr>
+        <w:tab/>
+      </w:r>
+      <w:r>
+        <w:rPr>
+          <w:rFonts w:ascii="Courier New" w:hAnsi="Courier New" w:cs="Courier New"/>
+        </w:rPr>
+        <w:tab/>
+        <w:t>- CN</w:t>
+      </w:r>
+    </w:p>
+    <w:p>
+      <w:pPr>
+        <w:pStyle w:val="PlainText"/>
+        <w:rPr>
+          <w:rFonts w:ascii="Courier New" w:hAnsi="Courier New" w:cs="Courier New"/>
+        </w:rPr>
+      </w:pPr>
+      <w:r>
+        <w:rPr>
+          <w:rFonts w:ascii="Courier New" w:hAnsi="Courier New" w:cs="Courier New"/>
+        </w:rPr>
+        <w:t>Bill number</w:t>
+      </w:r>
+      <w:r>
+        <w:rPr>
+          <w:rFonts w:ascii="Courier New" w:hAnsi="Courier New" w:cs="Courier New"/>
+        </w:rPr>
+        <w:tab/>
+      </w:r>
+      <w:r>
+        <w:rPr>
+          <w:rFonts w:ascii="Courier New" w:hAnsi="Courier New" w:cs="Courier New"/>
+        </w:rPr>
+        <w:tab/>
+      </w:r>
+      <w:r>
+        <w:rPr>
+          <w:rFonts w:ascii="Courier New" w:hAnsi="Courier New" w:cs="Courier New"/>
+        </w:rPr>
+        <w:tab/>
+      </w:r>
+      <w:r>
+        <w:rPr>
+          <w:rFonts w:ascii="Courier New" w:hAnsi="Courier New" w:cs="Courier New"/>
+        </w:rPr>
+        <w:tab/>
+        <w:t>- 1671</w:t>
+      </w:r>
+    </w:p>
+    <w:p>
+      <w:pPr>
+        <w:pStyle w:val="PlainText"/>
+        <w:rPr>
+          <w:rFonts w:ascii="Courier New" w:hAnsi="Courier New" w:cs="Courier New"/>
+        </w:rPr>
+      </w:pPr>
+      <w:r>
+        <w:rPr>
+          <w:rFonts w:ascii="Courier New" w:hAnsi="Courier New" w:cs="Courier New"/>
+        </w:rPr>
+        <w:t>---------------------------------------------------------------</w:t>
+      </w:r>
+    </w:p>
+    <w:p>
+      <w:pPr>
+        <w:pStyle w:val="PlainText"/>
+        <w:rPr>
+          <w:rFonts w:ascii="Courier New" w:hAnsi="Courier New" w:cs="Courier New"/>
+        </w:rPr>
+      </w:pPr>
+      <w:r>
+        <w:rPr>
+          <w:rFonts w:ascii="Courier New" w:hAnsi="Courier New" w:cs="Courier New"/>
+        </w:rPr>
+        <w:t>Item Name</w:t>
+      </w:r>
+      <w:r>
+        <w:rPr>
+          <w:rFonts w:ascii="Courier New" w:hAnsi="Courier New" w:cs="Courier New"/>
+        </w:rPr>
+        <w:tab/>
+      </w:r>
+      <w:r>
+        <w:rPr>
+          <w:rFonts w:ascii="Courier New" w:hAnsi="Courier New" w:cs="Courier New"/>
+        </w:rPr>
+        <w:tab/>
+      </w:r>
+      <w:r>
+        <w:rPr>
+          <w:rFonts w:ascii="Courier New" w:hAnsi="Courier New" w:cs="Courier New"/>
+        </w:rPr>
+        <w:tab/>
+      </w:r>
+      <w:r>
+        <w:rPr>
+          <w:rFonts w:ascii="Courier New" w:hAnsi="Courier New" w:cs="Courier New"/>
+        </w:rPr>
+        <w:tab/>
+        <w:t>- BEET</w:t>
+      </w:r>
+    </w:p>
+    <w:p>
+      <w:pPr>
+        <w:pStyle w:val="PlainText"/>
+        <w:rPr>
+          <w:rFonts w:ascii="Courier New" w:hAnsi="Courier New" w:cs="Courier New"/>
+        </w:rPr>
+      </w:pPr>
+      <w:r>
+        <w:rPr>
+          <w:rFonts w:ascii="Courier New" w:hAnsi="Courier New" w:cs="Courier New"/>
+        </w:rPr>
+        <w:t>Number of Pockets</w:t>
+      </w:r>
+      <w:r>
+        <w:rPr>
+          <w:rFonts w:ascii="Courier New" w:hAnsi="Courier New" w:cs="Courier New"/>
+        </w:rPr>
+        <w:tab/>
+      </w:r>
+      <w:r>
+        <w:rPr>
+          <w:rFonts w:ascii="Courier New" w:hAnsi="Courier New" w:cs="Courier New"/>
+        </w:rPr>
+        <w:tab/>
+      </w:r>
+      <w:r>
+        <w:rPr>
+          <w:rFonts w:ascii="Courier New" w:hAnsi="Courier New" w:cs="Courier New"/>
+        </w:rPr>
+        <w:tab/>
+        <w:t>- 1</w:t>
+      </w:r>
+    </w:p>
+    <w:p>
+      <w:pPr>
+        <w:pStyle w:val="PlainText"/>
+        <w:rPr>
+          <w:rFonts w:ascii="Courier New" w:hAnsi="Courier New" w:cs="Courier New"/>
+        </w:rPr>
+      </w:pPr>
+      <w:r>
+        <w:rPr>
+          <w:rFonts w:ascii="Courier New" w:hAnsi="Courier New" w:cs="Courier New"/>
+        </w:rPr>
+        <w:t>Number of KGs</w:t>
+      </w:r>
+      <w:r>
+        <w:rPr>
+          <w:rFonts w:ascii="Courier New" w:hAnsi="Courier New" w:cs="Courier New"/>
+        </w:rPr>
+        <w:tab/>
+      </w:r>
+      <w:r>
+        <w:rPr>
+          <w:rFonts w:ascii="Courier New" w:hAnsi="Courier New" w:cs="Courier New"/>
+        </w:rPr>
+        <w:tab/>
+      </w:r>
+      <w:r>
+        <w:rPr>
+          <w:rFonts w:ascii="Courier New" w:hAnsi="Courier New" w:cs="Courier New"/>
+        </w:rPr>
+        <w:tab/>
+        <w:t>- 50</w:t>
+      </w:r>
+    </w:p>
+    <w:p>
+      <w:pPr>
+        <w:pStyle w:val="PlainText"/>
+        <w:rPr>
+          <w:rFonts w:ascii="Courier New" w:hAnsi="Courier New" w:cs="Courier New"/>
+        </w:rPr>
+      </w:pPr>
+      <w:r>
+        <w:rPr>
+          <w:rFonts w:ascii="Courier New" w:hAnsi="Courier New" w:cs="Courier New"/>
+        </w:rPr>
+        <w:t>Rate</w:t>
+      </w:r>
+      <w:r>
+        <w:rPr>
+          <w:rFonts w:ascii="Courier New" w:hAnsi="Courier New" w:cs="Courier New"/>
+        </w:rPr>
+        <w:tab/>
+      </w:r>
+      <w:r>
+        <w:rPr>
+          <w:rFonts w:ascii="Courier New" w:hAnsi="Courier New" w:cs="Courier New"/>
+        </w:rPr>
+        <w:tab/>
+      </w:r>
+      <w:r>
+        <w:rPr>
+          <w:rFonts w:ascii="Courier New" w:hAnsi="Courier New" w:cs="Courier New"/>
+        </w:rPr>
+        <w:tab/>
+      </w:r>
+      <w:r>
+        <w:rPr>
+          <w:rFonts w:ascii="Courier New" w:hAnsi="Courier New" w:cs="Courier New"/>
+        </w:rPr>
+        <w:tab/>
+      </w:r>
+      <w:r>
+        <w:rPr>
+          <w:rFonts w:ascii="Courier New" w:hAnsi="Courier New" w:cs="Courier New"/>
+        </w:rPr>
+        <w:tab/>
+        <w:t>- 24</w:t>
+      </w:r>
+    </w:p>
+    <w:p>
+      <w:pPr>
+        <w:pStyle w:val="PlainText"/>
+        <w:rPr>
+          <w:rFonts w:ascii="Courier New" w:hAnsi="Courier New" w:cs="Courier New"/>
+        </w:rPr>
+      </w:pPr>
+      <w:r>
+        <w:rPr>
+          <w:rFonts w:ascii="Courier New" w:hAnsi="Courier New" w:cs="Courier New"/>
+        </w:rPr>
+        <w:t>Total Price</w:t>
+      </w:r>
+      <w:r>
+        <w:rPr>
+          <w:rFonts w:ascii="Courier New" w:hAnsi="Courier New" w:cs="Courier New"/>
+        </w:rPr>
+        <w:tab/>
+      </w:r>
+      <w:r>
+        <w:rPr>
+          <w:rFonts w:ascii="Courier New" w:hAnsi="Courier New" w:cs="Courier New"/>
+        </w:rPr>
+        <w:tab/>
+      </w:r>
+      <w:r>
+        <w:rPr>
+          <w:rFonts w:ascii="Courier New" w:hAnsi="Courier New" w:cs="Courier New"/>
+        </w:rPr>
+        <w:tab/>
+      </w:r>
+      <w:r>
+        <w:rPr>
+          <w:rFonts w:ascii="Courier New" w:hAnsi="Courier New" w:cs="Courier New"/>
+        </w:rPr>
+        <w:tab/>
+        <w:t>- 1200.0</w:t>
+      </w:r>
+    </w:p>
+    <w:p>
+      <w:pPr>
+        <w:pStyle w:val="PlainText"/>
+        <w:rPr>
+          <w:rFonts w:ascii="Courier New" w:hAnsi="Courier New" w:cs="Courier New"/>
+        </w:rPr>
+      </w:pPr>
+      <w:r>
+        <w:rPr>
+          <w:rFonts w:ascii="Courier New" w:hAnsi="Courier New" w:cs="Courier New"/>
+        </w:rPr>
+        <w:t>Amount balance</w:t>
+      </w:r>
+      <w:r>
+        <w:rPr>
+          <w:rFonts w:ascii="Courier New" w:hAnsi="Courier New" w:cs="Courier New"/>
+        </w:rPr>
+        <w:tab/>
+      </w:r>
+      <w:r>
+        <w:rPr>
+          <w:rFonts w:ascii="Courier New" w:hAnsi="Courier New" w:cs="Courier New"/>
+        </w:rPr>
+        <w:tab/>
+      </w:r>
+      <w:r>
+        <w:rPr>
+          <w:rFonts w:ascii="Courier New" w:hAnsi="Courier New" w:cs="Courier New"/>
+        </w:rPr>
+        <w:tab/>
+        <w:t>- 310356.0</w:t>
+      </w:r>
+    </w:p>
+    <w:p>
+      <w:pPr>
+        <w:pStyle w:val="PlainText"/>
+        <w:rPr>
+          <w:rFonts w:ascii="Courier New" w:hAnsi="Courier New" w:cs="Courier New"/>
+        </w:rPr>
+      </w:pPr>
+    </w:p>
+    <w:p>
+      <w:pPr>
+        <w:pStyle w:val="PlainText"/>
+        <w:rPr>
+          <w:rFonts w:ascii="Courier New" w:hAnsi="Courier New" w:cs="Courier New"/>
+        </w:rPr>
+      </w:pPr>
+      <w:r>
+        <w:rPr>
+          <w:rFonts w:ascii="Courier New" w:hAnsi="Courier New" w:cs="Courier New"/>
+        </w:rPr>
+        <w:t>Item Name</w:t>
+      </w:r>
+      <w:r>
+        <w:rPr>
+          <w:rFonts w:ascii="Courier New" w:hAnsi="Courier New" w:cs="Courier New"/>
+        </w:rPr>
+        <w:tab/>
+      </w:r>
+      <w:r>
+        <w:rPr>
+          <w:rFonts w:ascii="Courier New" w:hAnsi="Courier New" w:cs="Courier New"/>
+        </w:rPr>
+        <w:tab/>
+      </w:r>
+      <w:r>
+        <w:rPr>
+          <w:rFonts w:ascii="Courier New" w:hAnsi="Courier New" w:cs="Courier New"/>
+        </w:rPr>
+        <w:tab/>
+      </w:r>
+      <w:r>
+        <w:rPr>
+          <w:rFonts w:ascii="Courier New" w:hAnsi="Courier New" w:cs="Courier New"/>
+        </w:rPr>
+        <w:tab/>
+        <w:t>- CARROT</w:t>
+      </w:r>
+    </w:p>
+    <w:p>
+      <w:pPr>
+        <w:pStyle w:val="PlainText"/>
+        <w:rPr>
+          <w:rFonts w:ascii="Courier New" w:hAnsi="Courier New" w:cs="Courier New"/>
+        </w:rPr>
+      </w:pPr>
+      <w:r>
+        <w:rPr>
+          <w:rFonts w:ascii="Courier New" w:hAnsi="Courier New" w:cs="Courier New"/>
+        </w:rPr>
+        <w:t>Number of Pockets</w:t>
+      </w:r>
+      <w:r>
+        <w:rPr>
+          <w:rFonts w:ascii="Courier New" w:hAnsi="Courier New" w:cs="Courier New"/>
+        </w:rPr>
+        <w:tab/>
+      </w:r>
+      <w:r>
+        <w:rPr>
+          <w:rFonts w:ascii="Courier New" w:hAnsi="Courier New" w:cs="Courier New"/>
+        </w:rPr>
+        <w:tab/>
+      </w:r>
+      <w:r>
+        <w:rPr>
+          <w:rFonts w:ascii="Courier New" w:hAnsi="Courier New" w:cs="Courier New"/>
+        </w:rPr>
+        <w:tab/>
+        <w:t>- 2</w:t>
+      </w:r>
+    </w:p>
+    <w:p>
+      <w:pPr>
+        <w:pStyle w:val="PlainText"/>
+        <w:rPr>
+          <w:rFonts w:ascii="Courier New" w:hAnsi="Courier New" w:cs="Courier New"/>
+        </w:rPr>
+      </w:pPr>
+      <w:r>
+        <w:rPr>
+          <w:rFonts w:ascii="Courier New" w:hAnsi="Courier New" w:cs="Courier New"/>
+        </w:rPr>
+        <w:t>Number of KGs</w:t>
+      </w:r>
+      <w:r>
+        <w:rPr>
+          <w:rFonts w:ascii="Courier New" w:hAnsi="Courier New" w:cs="Courier New"/>
+        </w:rPr>
+        <w:tab/>
+      </w:r>
+      <w:r>
+        <w:rPr>
+          <w:rFonts w:ascii="Courier New" w:hAnsi="Courier New" w:cs="Courier New"/>
+        </w:rPr>
+        <w:tab/>
+      </w:r>
+      <w:r>
+        <w:rPr>
+          <w:rFonts w:ascii="Courier New" w:hAnsi="Courier New" w:cs="Courier New"/>
+        </w:rPr>
+        <w:tab/>
+        <w:t>- 177</w:t>
+      </w:r>
+    </w:p>
+    <w:p>
+      <w:pPr>
+        <w:pStyle w:val="PlainText"/>
+        <w:rPr>
+          <w:rFonts w:ascii="Courier New" w:hAnsi="Courier New" w:cs="Courier New"/>
+        </w:rPr>
+      </w:pPr>
+      <w:r>
+        <w:rPr>
+          <w:rFonts w:ascii="Courier New" w:hAnsi="Courier New" w:cs="Courier New"/>
+        </w:rPr>
+        <w:t>Rate</w:t>
+      </w:r>
+      <w:r>
+        <w:rPr>
+          <w:rFonts w:ascii="Courier New" w:hAnsi="Courier New" w:cs="Courier New"/>
+        </w:rPr>
+        <w:tab/>
+      </w:r>
+      <w:r>
+        <w:rPr>
+          <w:rFonts w:ascii="Courier New" w:hAnsi="Courier New" w:cs="Courier New"/>
+        </w:rPr>
+        <w:tab/>
+      </w:r>
+      <w:r>
+        <w:rPr>
+          <w:rFonts w:ascii="Courier New" w:hAnsi="Courier New" w:cs="Courier New"/>
+        </w:rPr>
+        <w:tab/>
+      </w:r>
+      <w:r>
+        <w:rPr>
+          <w:rFonts w:ascii="Courier New" w:hAnsi="Courier New" w:cs="Courier New"/>
+        </w:rPr>
+        <w:tab/>
+      </w:r>
+      <w:r>
+        <w:rPr>
+          <w:rFonts w:ascii="Courier New" w:hAnsi="Courier New" w:cs="Courier New"/>
+        </w:rPr>
+        <w:tab/>
+        <w:t>- 57</w:t>
+      </w:r>
+    </w:p>
+    <w:p>
+      <w:pPr>
+        <w:pStyle w:val="PlainText"/>
+        <w:rPr>
+          <w:rFonts w:ascii="Courier New" w:hAnsi="Courier New" w:cs="Courier New"/>
+        </w:rPr>
+      </w:pPr>
+      <w:r>
+        <w:rPr>
+          <w:rFonts w:ascii="Courier New" w:hAnsi="Courier New" w:cs="Courier New"/>
+        </w:rPr>
+        <w:t>Transport &amp; Miscellaneous</w:t>
+      </w:r>
+      <w:r>
+        <w:rPr>
+          <w:rFonts w:ascii="Courier New" w:hAnsi="Courier New" w:cs="Courier New"/>
+        </w:rPr>
+        <w:tab/>
+        <w:t>- 30</w:t>
+      </w:r>
+    </w:p>
+    <w:p>
+      <w:pPr>
+        <w:pStyle w:val="PlainText"/>
+        <w:rPr>
+          <w:rFonts w:ascii="Courier New" w:hAnsi="Courier New" w:cs="Courier New"/>
+        </w:rPr>
+      </w:pPr>
+      <w:r>
+        <w:rPr>
+          <w:rFonts w:ascii="Courier New" w:hAnsi="Courier New" w:cs="Courier New"/>
+        </w:rPr>
+        <w:t>Total Price</w:t>
+      </w:r>
+      <w:r>
+        <w:rPr>
+          <w:rFonts w:ascii="Courier New" w:hAnsi="Courier New" w:cs="Courier New"/>
+        </w:rPr>
+        <w:tab/>
+      </w:r>
+      <w:r>
+        <w:rPr>
+          <w:rFonts w:ascii="Courier New" w:hAnsi="Courier New" w:cs="Courier New"/>
+        </w:rPr>
+        <w:tab/>
+      </w:r>
+      <w:r>
+        <w:rPr>
+          <w:rFonts w:ascii="Courier New" w:hAnsi="Courier New" w:cs="Courier New"/>
+        </w:rPr>
+        <w:tab/>
+      </w:r>
+      <w:r>
+        <w:rPr>
+          <w:rFonts w:ascii="Courier New" w:hAnsi="Courier New" w:cs="Courier New"/>
+        </w:rPr>
+        <w:tab/>
+        <w:t>- 10119.0</w:t>
+      </w:r>
+    </w:p>
+    <w:p>
+      <w:pPr>
+        <w:pStyle w:val="PlainText"/>
+        <w:rPr>
+          <w:rFonts w:ascii="Courier New" w:hAnsi="Courier New" w:cs="Courier New"/>
+          <w:b/>
+        </w:rPr>
+      </w:pPr>
+      <w:r>
+        <w:rPr>
+          <w:rFonts w:ascii="Courier New" w:hAnsi="Courier New" w:cs="Courier New"/>
+          <w:b/>
+        </w:rPr>
+        <w:t>Amount balance</w:t>
+      </w:r>
+      <w:r>
+        <w:rPr>
+          <w:rFonts w:ascii="Courier New" w:hAnsi="Courier New" w:cs="Courier New"/>
+          <w:b/>
+        </w:rPr>
+        <w:tab/>
+      </w:r>
+      <w:r>
+        <w:rPr>
+          <w:rFonts w:ascii="Courier New" w:hAnsi="Courier New" w:cs="Courier New"/>
+          <w:b/>
+        </w:rPr>
+        <w:tab/>
+      </w:r>
+      <w:r>
+        <w:rPr>
+          <w:rFonts w:ascii="Courier New" w:hAnsi="Courier New" w:cs="Courier New"/>
+          <w:b/>
+        </w:rPr>
+        <w:tab/>
+        <w:t>- 320475.0</w:t>
+      </w:r>
+    </w:p>
+    <w:p>
+      <w:pPr>
+        <w:pStyle w:val="PlainText"/>
+        <w:rPr>
+          <w:rFonts w:ascii="Courier New" w:hAnsi="Courier New" w:cs="Courier New"/>
+        </w:rPr>
+      </w:pPr>
+    </w:p>
+    <w:p>
+      <w:pPr>
+        <w:pStyle w:val="PlainText"/>
+        <w:rPr>
+          <w:rFonts w:ascii="Courier New" w:hAnsi="Courier New" w:cs="Courier New"/>
+          <w:b/>
+        </w:rPr>
+      </w:pPr>
     </w:p>
     <w:p>
       <w:pPr>

--- a/customer _details/KIRAN/SEP/HIRIYUR/CN/PURCHASE DETAILS.docx
+++ b/customer _details/KIRAN/SEP/HIRIYUR/CN/PURCHASE DETAILS.docx
@@ -28076,13 +28076,7 @@
         <w:rPr>
           <w:rFonts w:ascii="Courier New" w:hAnsi="Courier New" w:cs="Courier New"/>
         </w:rPr>
-        <w:t>FRI Dec 01</w:t>
-      </w:r>
-      <w:r>
-        <w:rPr>
-          <w:rFonts w:ascii="Courier New" w:hAnsi="Courier New" w:cs="Courier New"/>
-        </w:rPr>
-        <w:t xml:space="preserve"> 11:23:03 PST 2017</w:t>
+        <w:t>FRI Dec 01 11:23:03 PST 2017</w:t>
       </w:r>
     </w:p>
     <w:p>
@@ -28654,6 +28648,622 @@
         <w:tab/>
         <w:t>- 320475.0</w:t>
       </w:r>
+    </w:p>
+    <w:p>
+      <w:pPr>
+        <w:pStyle w:val="PlainText"/>
+        <w:rPr>
+          <w:rFonts w:ascii="Courier New" w:hAnsi="Courier New" w:cs="Courier New"/>
+          <w:b/>
+        </w:rPr>
+      </w:pPr>
+    </w:p>
+    <w:p>
+      <w:pPr>
+        <w:pStyle w:val="PlainText"/>
+        <w:rPr>
+          <w:rFonts w:ascii="Courier New" w:hAnsi="Courier New" w:cs="Courier New"/>
+        </w:rPr>
+      </w:pPr>
+      <w:r>
+        <w:rPr>
+          <w:rFonts w:ascii="Courier New" w:hAnsi="Courier New" w:cs="Courier New"/>
+        </w:rPr>
+        <w:t>SAT Dec 02</w:t>
+      </w:r>
+      <w:r>
+        <w:rPr>
+          <w:rFonts w:ascii="Courier New" w:hAnsi="Courier New" w:cs="Courier New"/>
+        </w:rPr>
+        <w:t xml:space="preserve"> 11:35:50 PST 2017</w:t>
+      </w:r>
+    </w:p>
+    <w:p>
+      <w:pPr>
+        <w:pStyle w:val="PlainText"/>
+        <w:rPr>
+          <w:rFonts w:ascii="Courier New" w:hAnsi="Courier New" w:cs="Courier New"/>
+        </w:rPr>
+      </w:pPr>
+      <w:r>
+        <w:rPr>
+          <w:rFonts w:ascii="Courier New" w:hAnsi="Courier New" w:cs="Courier New"/>
+        </w:rPr>
+        <w:t>Person Name</w:t>
+      </w:r>
+      <w:r>
+        <w:rPr>
+          <w:rFonts w:ascii="Courier New" w:hAnsi="Courier New" w:cs="Courier New"/>
+        </w:rPr>
+        <w:tab/>
+      </w:r>
+      <w:r>
+        <w:rPr>
+          <w:rFonts w:ascii="Courier New" w:hAnsi="Courier New" w:cs="Courier New"/>
+        </w:rPr>
+        <w:tab/>
+      </w:r>
+      <w:r>
+        <w:rPr>
+          <w:rFonts w:ascii="Courier New" w:hAnsi="Courier New" w:cs="Courier New"/>
+        </w:rPr>
+        <w:tab/>
+      </w:r>
+      <w:r>
+        <w:rPr>
+          <w:rFonts w:ascii="Courier New" w:hAnsi="Courier New" w:cs="Courier New"/>
+        </w:rPr>
+        <w:tab/>
+        <w:t>- CN</w:t>
+      </w:r>
+    </w:p>
+    <w:p>
+      <w:pPr>
+        <w:pStyle w:val="PlainText"/>
+        <w:rPr>
+          <w:rFonts w:ascii="Courier New" w:hAnsi="Courier New" w:cs="Courier New"/>
+        </w:rPr>
+      </w:pPr>
+      <w:r>
+        <w:rPr>
+          <w:rFonts w:ascii="Courier New" w:hAnsi="Courier New" w:cs="Courier New"/>
+        </w:rPr>
+        <w:t>Bill number</w:t>
+      </w:r>
+      <w:r>
+        <w:rPr>
+          <w:rFonts w:ascii="Courier New" w:hAnsi="Courier New" w:cs="Courier New"/>
+        </w:rPr>
+        <w:tab/>
+      </w:r>
+      <w:r>
+        <w:rPr>
+          <w:rFonts w:ascii="Courier New" w:hAnsi="Courier New" w:cs="Courier New"/>
+        </w:rPr>
+        <w:tab/>
+      </w:r>
+      <w:r>
+        <w:rPr>
+          <w:rFonts w:ascii="Courier New" w:hAnsi="Courier New" w:cs="Courier New"/>
+        </w:rPr>
+        <w:tab/>
+      </w:r>
+      <w:r>
+        <w:rPr>
+          <w:rFonts w:ascii="Courier New" w:hAnsi="Courier New" w:cs="Courier New"/>
+        </w:rPr>
+        <w:tab/>
+        <w:t>- 681</w:t>
+      </w:r>
+    </w:p>
+    <w:p>
+      <w:pPr>
+        <w:pStyle w:val="PlainText"/>
+        <w:rPr>
+          <w:rFonts w:ascii="Courier New" w:hAnsi="Courier New" w:cs="Courier New"/>
+        </w:rPr>
+      </w:pPr>
+      <w:r>
+        <w:rPr>
+          <w:rFonts w:ascii="Courier New" w:hAnsi="Courier New" w:cs="Courier New"/>
+        </w:rPr>
+        <w:t>---------------------------------------------------------------</w:t>
+      </w:r>
+    </w:p>
+    <w:p>
+      <w:pPr>
+        <w:pStyle w:val="PlainText"/>
+        <w:rPr>
+          <w:rFonts w:ascii="Courier New" w:hAnsi="Courier New" w:cs="Courier New"/>
+        </w:rPr>
+      </w:pPr>
+      <w:r>
+        <w:rPr>
+          <w:rFonts w:ascii="Courier New" w:hAnsi="Courier New" w:cs="Courier New"/>
+        </w:rPr>
+        <w:t>Item Name</w:t>
+      </w:r>
+      <w:r>
+        <w:rPr>
+          <w:rFonts w:ascii="Courier New" w:hAnsi="Courier New" w:cs="Courier New"/>
+        </w:rPr>
+        <w:tab/>
+      </w:r>
+      <w:r>
+        <w:rPr>
+          <w:rFonts w:ascii="Courier New" w:hAnsi="Courier New" w:cs="Courier New"/>
+        </w:rPr>
+        <w:tab/>
+      </w:r>
+      <w:r>
+        <w:rPr>
+          <w:rFonts w:ascii="Courier New" w:hAnsi="Courier New" w:cs="Courier New"/>
+        </w:rPr>
+        <w:tab/>
+      </w:r>
+      <w:r>
+        <w:rPr>
+          <w:rFonts w:ascii="Courier New" w:hAnsi="Courier New" w:cs="Courier New"/>
+        </w:rPr>
+        <w:tab/>
+        <w:t>- BEET</w:t>
+      </w:r>
+    </w:p>
+    <w:p>
+      <w:pPr>
+        <w:pStyle w:val="PlainText"/>
+        <w:rPr>
+          <w:rFonts w:ascii="Courier New" w:hAnsi="Courier New" w:cs="Courier New"/>
+        </w:rPr>
+      </w:pPr>
+      <w:r>
+        <w:rPr>
+          <w:rFonts w:ascii="Courier New" w:hAnsi="Courier New" w:cs="Courier New"/>
+        </w:rPr>
+        <w:t>Number of Pockets</w:t>
+      </w:r>
+      <w:r>
+        <w:rPr>
+          <w:rFonts w:ascii="Courier New" w:hAnsi="Courier New" w:cs="Courier New"/>
+        </w:rPr>
+        <w:tab/>
+      </w:r>
+      <w:r>
+        <w:rPr>
+          <w:rFonts w:ascii="Courier New" w:hAnsi="Courier New" w:cs="Courier New"/>
+        </w:rPr>
+        <w:tab/>
+      </w:r>
+      <w:r>
+        <w:rPr>
+          <w:rFonts w:ascii="Courier New" w:hAnsi="Courier New" w:cs="Courier New"/>
+        </w:rPr>
+        <w:tab/>
+        <w:t>- 2</w:t>
+      </w:r>
+    </w:p>
+    <w:p>
+      <w:pPr>
+        <w:pStyle w:val="PlainText"/>
+        <w:rPr>
+          <w:rFonts w:ascii="Courier New" w:hAnsi="Courier New" w:cs="Courier New"/>
+        </w:rPr>
+      </w:pPr>
+      <w:r>
+        <w:rPr>
+          <w:rFonts w:ascii="Courier New" w:hAnsi="Courier New" w:cs="Courier New"/>
+        </w:rPr>
+        <w:t>Number of KGs</w:t>
+      </w:r>
+      <w:r>
+        <w:rPr>
+          <w:rFonts w:ascii="Courier New" w:hAnsi="Courier New" w:cs="Courier New"/>
+        </w:rPr>
+        <w:tab/>
+      </w:r>
+      <w:r>
+        <w:rPr>
+          <w:rFonts w:ascii="Courier New" w:hAnsi="Courier New" w:cs="Courier New"/>
+        </w:rPr>
+        <w:tab/>
+      </w:r>
+      <w:r>
+        <w:rPr>
+          <w:rFonts w:ascii="Courier New" w:hAnsi="Courier New" w:cs="Courier New"/>
+        </w:rPr>
+        <w:tab/>
+        <w:t>- 107</w:t>
+      </w:r>
+    </w:p>
+    <w:p>
+      <w:pPr>
+        <w:pStyle w:val="PlainText"/>
+        <w:rPr>
+          <w:rFonts w:ascii="Courier New" w:hAnsi="Courier New" w:cs="Courier New"/>
+        </w:rPr>
+      </w:pPr>
+      <w:r>
+        <w:rPr>
+          <w:rFonts w:ascii="Courier New" w:hAnsi="Courier New" w:cs="Courier New"/>
+        </w:rPr>
+        <w:t>Rate</w:t>
+      </w:r>
+      <w:r>
+        <w:rPr>
+          <w:rFonts w:ascii="Courier New" w:hAnsi="Courier New" w:cs="Courier New"/>
+        </w:rPr>
+        <w:tab/>
+      </w:r>
+      <w:r>
+        <w:rPr>
+          <w:rFonts w:ascii="Courier New" w:hAnsi="Courier New" w:cs="Courier New"/>
+        </w:rPr>
+        <w:tab/>
+      </w:r>
+      <w:r>
+        <w:rPr>
+          <w:rFonts w:ascii="Courier New" w:hAnsi="Courier New" w:cs="Courier New"/>
+        </w:rPr>
+        <w:tab/>
+      </w:r>
+      <w:r>
+        <w:rPr>
+          <w:rFonts w:ascii="Courier New" w:hAnsi="Courier New" w:cs="Courier New"/>
+        </w:rPr>
+        <w:tab/>
+      </w:r>
+      <w:r>
+        <w:rPr>
+          <w:rFonts w:ascii="Courier New" w:hAnsi="Courier New" w:cs="Courier New"/>
+        </w:rPr>
+        <w:tab/>
+        <w:t>- 24</w:t>
+      </w:r>
+    </w:p>
+    <w:p>
+      <w:pPr>
+        <w:pStyle w:val="PlainText"/>
+        <w:rPr>
+          <w:rFonts w:ascii="Courier New" w:hAnsi="Courier New" w:cs="Courier New"/>
+        </w:rPr>
+      </w:pPr>
+      <w:r>
+        <w:rPr>
+          <w:rFonts w:ascii="Courier New" w:hAnsi="Courier New" w:cs="Courier New"/>
+        </w:rPr>
+        <w:t>Total Price</w:t>
+      </w:r>
+      <w:r>
+        <w:rPr>
+          <w:rFonts w:ascii="Courier New" w:hAnsi="Courier New" w:cs="Courier New"/>
+        </w:rPr>
+        <w:tab/>
+      </w:r>
+      <w:r>
+        <w:rPr>
+          <w:rFonts w:ascii="Courier New" w:hAnsi="Courier New" w:cs="Courier New"/>
+        </w:rPr>
+        <w:tab/>
+      </w:r>
+      <w:r>
+        <w:rPr>
+          <w:rFonts w:ascii="Courier New" w:hAnsi="Courier New" w:cs="Courier New"/>
+        </w:rPr>
+        <w:tab/>
+      </w:r>
+      <w:r>
+        <w:rPr>
+          <w:rFonts w:ascii="Courier New" w:hAnsi="Courier New" w:cs="Courier New"/>
+        </w:rPr>
+        <w:tab/>
+        <w:t>- 2568.0</w:t>
+      </w:r>
+    </w:p>
+    <w:p>
+      <w:pPr>
+        <w:pStyle w:val="PlainText"/>
+        <w:rPr>
+          <w:rFonts w:ascii="Courier New" w:hAnsi="Courier New" w:cs="Courier New"/>
+        </w:rPr>
+      </w:pPr>
+      <w:r>
+        <w:rPr>
+          <w:rFonts w:ascii="Courier New" w:hAnsi="Courier New" w:cs="Courier New"/>
+        </w:rPr>
+        <w:t>Amount balance</w:t>
+      </w:r>
+      <w:r>
+        <w:rPr>
+          <w:rFonts w:ascii="Courier New" w:hAnsi="Courier New" w:cs="Courier New"/>
+        </w:rPr>
+        <w:tab/>
+      </w:r>
+      <w:r>
+        <w:rPr>
+          <w:rFonts w:ascii="Courier New" w:hAnsi="Courier New" w:cs="Courier New"/>
+        </w:rPr>
+        <w:tab/>
+      </w:r>
+      <w:r>
+        <w:rPr>
+          <w:rFonts w:ascii="Courier New" w:hAnsi="Courier New" w:cs="Courier New"/>
+        </w:rPr>
+        <w:tab/>
+        <w:t>- 323043.0</w:t>
+      </w:r>
+    </w:p>
+    <w:p>
+      <w:pPr>
+        <w:pStyle w:val="PlainText"/>
+        <w:rPr>
+          <w:rFonts w:ascii="Courier New" w:hAnsi="Courier New" w:cs="Courier New"/>
+        </w:rPr>
+      </w:pPr>
+    </w:p>
+    <w:p>
+      <w:pPr>
+        <w:pStyle w:val="PlainText"/>
+        <w:rPr>
+          <w:rFonts w:ascii="Courier New" w:hAnsi="Courier New" w:cs="Courier New"/>
+        </w:rPr>
+      </w:pPr>
+      <w:r>
+        <w:rPr>
+          <w:rFonts w:ascii="Courier New" w:hAnsi="Courier New" w:cs="Courier New"/>
+        </w:rPr>
+        <w:t>Item Name</w:t>
+      </w:r>
+      <w:r>
+        <w:rPr>
+          <w:rFonts w:ascii="Courier New" w:hAnsi="Courier New" w:cs="Courier New"/>
+        </w:rPr>
+        <w:tab/>
+      </w:r>
+      <w:r>
+        <w:rPr>
+          <w:rFonts w:ascii="Courier New" w:hAnsi="Courier New" w:cs="Courier New"/>
+        </w:rPr>
+        <w:tab/>
+      </w:r>
+      <w:r>
+        <w:rPr>
+          <w:rFonts w:ascii="Courier New" w:hAnsi="Courier New" w:cs="Courier New"/>
+        </w:rPr>
+        <w:tab/>
+      </w:r>
+      <w:r>
+        <w:rPr>
+          <w:rFonts w:ascii="Courier New" w:hAnsi="Courier New" w:cs="Courier New"/>
+        </w:rPr>
+        <w:tab/>
+        <w:t>- CARROT</w:t>
+      </w:r>
+    </w:p>
+    <w:p>
+      <w:pPr>
+        <w:pStyle w:val="PlainText"/>
+        <w:rPr>
+          <w:rFonts w:ascii="Courier New" w:hAnsi="Courier New" w:cs="Courier New"/>
+        </w:rPr>
+      </w:pPr>
+      <w:r>
+        <w:rPr>
+          <w:rFonts w:ascii="Courier New" w:hAnsi="Courier New" w:cs="Courier New"/>
+        </w:rPr>
+        <w:t>Number of Pockets</w:t>
+      </w:r>
+      <w:r>
+        <w:rPr>
+          <w:rFonts w:ascii="Courier New" w:hAnsi="Courier New" w:cs="Courier New"/>
+        </w:rPr>
+        <w:tab/>
+      </w:r>
+      <w:r>
+        <w:rPr>
+          <w:rFonts w:ascii="Courier New" w:hAnsi="Courier New" w:cs="Courier New"/>
+        </w:rPr>
+        <w:tab/>
+      </w:r>
+      <w:r>
+        <w:rPr>
+          <w:rFonts w:ascii="Courier New" w:hAnsi="Courier New" w:cs="Courier New"/>
+        </w:rPr>
+        <w:tab/>
+        <w:t>- 1</w:t>
+      </w:r>
+    </w:p>
+    <w:p>
+      <w:pPr>
+        <w:pStyle w:val="PlainText"/>
+        <w:rPr>
+          <w:rFonts w:ascii="Courier New" w:hAnsi="Courier New" w:cs="Courier New"/>
+        </w:rPr>
+      </w:pPr>
+      <w:r>
+        <w:rPr>
+          <w:rFonts w:ascii="Courier New" w:hAnsi="Courier New" w:cs="Courier New"/>
+        </w:rPr>
+        <w:t>Number of KGs</w:t>
+      </w:r>
+      <w:r>
+        <w:rPr>
+          <w:rFonts w:ascii="Courier New" w:hAnsi="Courier New" w:cs="Courier New"/>
+        </w:rPr>
+        <w:tab/>
+      </w:r>
+      <w:r>
+        <w:rPr>
+          <w:rFonts w:ascii="Courier New" w:hAnsi="Courier New" w:cs="Courier New"/>
+        </w:rPr>
+        <w:tab/>
+      </w:r>
+      <w:r>
+        <w:rPr>
+          <w:rFonts w:ascii="Courier New" w:hAnsi="Courier New" w:cs="Courier New"/>
+        </w:rPr>
+        <w:tab/>
+        <w:t>- 91</w:t>
+      </w:r>
+    </w:p>
+    <w:p>
+      <w:pPr>
+        <w:pStyle w:val="PlainText"/>
+        <w:rPr>
+          <w:rFonts w:ascii="Courier New" w:hAnsi="Courier New" w:cs="Courier New"/>
+        </w:rPr>
+      </w:pPr>
+      <w:r>
+        <w:rPr>
+          <w:rFonts w:ascii="Courier New" w:hAnsi="Courier New" w:cs="Courier New"/>
+        </w:rPr>
+        <w:t>Rate</w:t>
+      </w:r>
+      <w:r>
+        <w:rPr>
+          <w:rFonts w:ascii="Courier New" w:hAnsi="Courier New" w:cs="Courier New"/>
+        </w:rPr>
+        <w:tab/>
+      </w:r>
+      <w:r>
+        <w:rPr>
+          <w:rFonts w:ascii="Courier New" w:hAnsi="Courier New" w:cs="Courier New"/>
+        </w:rPr>
+        <w:tab/>
+      </w:r>
+      <w:r>
+        <w:rPr>
+          <w:rFonts w:ascii="Courier New" w:hAnsi="Courier New" w:cs="Courier New"/>
+        </w:rPr>
+        <w:tab/>
+      </w:r>
+      <w:r>
+        <w:rPr>
+          <w:rFonts w:ascii="Courier New" w:hAnsi="Courier New" w:cs="Courier New"/>
+        </w:rPr>
+        <w:tab/>
+      </w:r>
+      <w:r>
+        <w:rPr>
+          <w:rFonts w:ascii="Courier New" w:hAnsi="Courier New" w:cs="Courier New"/>
+        </w:rPr>
+        <w:tab/>
+        <w:t>- 58</w:t>
+      </w:r>
+    </w:p>
+    <w:p>
+      <w:pPr>
+        <w:pStyle w:val="PlainText"/>
+        <w:rPr>
+          <w:rFonts w:ascii="Courier New" w:hAnsi="Courier New" w:cs="Courier New"/>
+        </w:rPr>
+      </w:pPr>
+      <w:r>
+        <w:rPr>
+          <w:rFonts w:ascii="Courier New" w:hAnsi="Courier New" w:cs="Courier New"/>
+        </w:rPr>
+        <w:t>Transport &amp; Miscellaneous</w:t>
+      </w:r>
+      <w:r>
+        <w:rPr>
+          <w:rFonts w:ascii="Courier New" w:hAnsi="Courier New" w:cs="Courier New"/>
+        </w:rPr>
+        <w:tab/>
+        <w:t>- 30</w:t>
+      </w:r>
+    </w:p>
+    <w:p>
+      <w:pPr>
+        <w:pStyle w:val="PlainText"/>
+        <w:rPr>
+          <w:rFonts w:ascii="Courier New" w:hAnsi="Courier New" w:cs="Courier New"/>
+        </w:rPr>
+      </w:pPr>
+      <w:r>
+        <w:rPr>
+          <w:rFonts w:ascii="Courier New" w:hAnsi="Courier New" w:cs="Courier New"/>
+        </w:rPr>
+        <w:t>Total Price</w:t>
+      </w:r>
+      <w:r>
+        <w:rPr>
+          <w:rFonts w:ascii="Courier New" w:hAnsi="Courier New" w:cs="Courier New"/>
+        </w:rPr>
+        <w:tab/>
+      </w:r>
+      <w:r>
+        <w:rPr>
+          <w:rFonts w:ascii="Courier New" w:hAnsi="Courier New" w:cs="Courier New"/>
+        </w:rPr>
+        <w:tab/>
+      </w:r>
+      <w:r>
+        <w:rPr>
+          <w:rFonts w:ascii="Courier New" w:hAnsi="Courier New" w:cs="Courier New"/>
+        </w:rPr>
+        <w:tab/>
+      </w:r>
+      <w:r>
+        <w:rPr>
+          <w:rFonts w:ascii="Courier New" w:hAnsi="Courier New" w:cs="Courier New"/>
+        </w:rPr>
+        <w:tab/>
+        <w:t>- 5308.0</w:t>
+      </w:r>
+    </w:p>
+    <w:p>
+      <w:pPr>
+        <w:pStyle w:val="PlainText"/>
+        <w:rPr>
+          <w:rFonts w:ascii="Courier New" w:hAnsi="Courier New" w:cs="Courier New"/>
+          <w:b/>
+        </w:rPr>
+      </w:pPr>
+      <w:r>
+        <w:rPr>
+          <w:rFonts w:ascii="Courier New" w:hAnsi="Courier New" w:cs="Courier New"/>
+          <w:b/>
+        </w:rPr>
+        <w:t>Amount balance</w:t>
+      </w:r>
+      <w:r>
+        <w:rPr>
+          <w:rFonts w:ascii="Courier New" w:hAnsi="Courier New" w:cs="Courier New"/>
+          <w:b/>
+        </w:rPr>
+        <w:tab/>
+      </w:r>
+      <w:r>
+        <w:rPr>
+          <w:rFonts w:ascii="Courier New" w:hAnsi="Courier New" w:cs="Courier New"/>
+          <w:b/>
+        </w:rPr>
+        <w:tab/>
+      </w:r>
+      <w:r>
+        <w:rPr>
+          <w:rFonts w:ascii="Courier New" w:hAnsi="Courier New" w:cs="Courier New"/>
+          <w:b/>
+        </w:rPr>
+        <w:tab/>
+        <w:t>- 328351.0</w:t>
+      </w:r>
+    </w:p>
+    <w:p>
+      <w:pPr>
+        <w:pStyle w:val="PlainText"/>
+        <w:rPr>
+          <w:rFonts w:ascii="Courier New" w:hAnsi="Courier New" w:cs="Courier New"/>
+        </w:rPr>
+      </w:pPr>
+    </w:p>
+    <w:p>
+      <w:pPr>
+        <w:pStyle w:val="PlainText"/>
+        <w:rPr>
+          <w:rFonts w:ascii="Courier New" w:hAnsi="Courier New" w:cs="Courier New"/>
+          <w:b/>
+        </w:rPr>
+      </w:pPr>
     </w:p>
     <w:p>
       <w:pPr>

--- a/customer _details/KIRAN/SEP/HIRIYUR/CN/PURCHASE DETAILS.docx
+++ b/customer _details/KIRAN/SEP/HIRIYUR/CN/PURCHASE DETAILS.docx
@@ -28669,13 +28669,7 @@
         <w:rPr>
           <w:rFonts w:ascii="Courier New" w:hAnsi="Courier New" w:cs="Courier New"/>
         </w:rPr>
-        <w:t>SAT Dec 02</w:t>
-      </w:r>
-      <w:r>
-        <w:rPr>
-          <w:rFonts w:ascii="Courier New" w:hAnsi="Courier New" w:cs="Courier New"/>
-        </w:rPr>
-        <w:t xml:space="preserve"> 11:35:50 PST 2017</w:t>
+        <w:t>SAT Dec 02 11:35:50 PST 2017</w:t>
       </w:r>
     </w:p>
     <w:p>
@@ -29247,6 +29241,640 @@
         <w:tab/>
         <w:t>- 328351.0</w:t>
       </w:r>
+    </w:p>
+    <w:p>
+      <w:pPr>
+        <w:pStyle w:val="PlainText"/>
+        <w:rPr>
+          <w:rFonts w:ascii="Courier New" w:hAnsi="Courier New" w:cs="Courier New"/>
+          <w:b/>
+        </w:rPr>
+      </w:pPr>
+    </w:p>
+    <w:p>
+      <w:pPr>
+        <w:pStyle w:val="PlainText"/>
+        <w:rPr>
+          <w:rFonts w:ascii="Courier New" w:hAnsi="Courier New" w:cs="Courier New"/>
+          <w:b/>
+        </w:rPr>
+      </w:pPr>
+    </w:p>
+    <w:p>
+      <w:pPr>
+        <w:pStyle w:val="PlainText"/>
+        <w:rPr>
+          <w:rFonts w:ascii="Courier New" w:hAnsi="Courier New" w:cs="Courier New"/>
+          <w:b/>
+        </w:rPr>
+      </w:pPr>
+    </w:p>
+    <w:p>
+      <w:pPr>
+        <w:pStyle w:val="PlainText"/>
+        <w:rPr>
+          <w:rFonts w:ascii="Courier New" w:hAnsi="Courier New" w:cs="Courier New"/>
+        </w:rPr>
+      </w:pPr>
+      <w:r>
+        <w:rPr>
+          <w:rFonts w:ascii="Courier New" w:hAnsi="Courier New" w:cs="Courier New"/>
+        </w:rPr>
+        <w:t>SUN Dec 03</w:t>
+      </w:r>
+      <w:r>
+        <w:rPr>
+          <w:rFonts w:ascii="Courier New" w:hAnsi="Courier New" w:cs="Courier New"/>
+        </w:rPr>
+        <w:t xml:space="preserve"> 11:26:43 PST 2017</w:t>
+      </w:r>
+    </w:p>
+    <w:p>
+      <w:pPr>
+        <w:pStyle w:val="PlainText"/>
+        <w:rPr>
+          <w:rFonts w:ascii="Courier New" w:hAnsi="Courier New" w:cs="Courier New"/>
+        </w:rPr>
+      </w:pPr>
+      <w:r>
+        <w:rPr>
+          <w:rFonts w:ascii="Courier New" w:hAnsi="Courier New" w:cs="Courier New"/>
+        </w:rPr>
+        <w:t>Person Name</w:t>
+      </w:r>
+      <w:r>
+        <w:rPr>
+          <w:rFonts w:ascii="Courier New" w:hAnsi="Courier New" w:cs="Courier New"/>
+        </w:rPr>
+        <w:tab/>
+      </w:r>
+      <w:r>
+        <w:rPr>
+          <w:rFonts w:ascii="Courier New" w:hAnsi="Courier New" w:cs="Courier New"/>
+        </w:rPr>
+        <w:tab/>
+      </w:r>
+      <w:r>
+        <w:rPr>
+          <w:rFonts w:ascii="Courier New" w:hAnsi="Courier New" w:cs="Courier New"/>
+        </w:rPr>
+        <w:tab/>
+      </w:r>
+      <w:r>
+        <w:rPr>
+          <w:rFonts w:ascii="Courier New" w:hAnsi="Courier New" w:cs="Courier New"/>
+        </w:rPr>
+        <w:tab/>
+        <w:t>- CN</w:t>
+      </w:r>
+    </w:p>
+    <w:p>
+      <w:pPr>
+        <w:pStyle w:val="PlainText"/>
+        <w:rPr>
+          <w:rFonts w:ascii="Courier New" w:hAnsi="Courier New" w:cs="Courier New"/>
+        </w:rPr>
+      </w:pPr>
+      <w:r>
+        <w:rPr>
+          <w:rFonts w:ascii="Courier New" w:hAnsi="Courier New" w:cs="Courier New"/>
+        </w:rPr>
+        <w:t>Bill number</w:t>
+      </w:r>
+      <w:r>
+        <w:rPr>
+          <w:rFonts w:ascii="Courier New" w:hAnsi="Courier New" w:cs="Courier New"/>
+        </w:rPr>
+        <w:tab/>
+      </w:r>
+      <w:r>
+        <w:rPr>
+          <w:rFonts w:ascii="Courier New" w:hAnsi="Courier New" w:cs="Courier New"/>
+        </w:rPr>
+        <w:tab/>
+      </w:r>
+      <w:r>
+        <w:rPr>
+          <w:rFonts w:ascii="Courier New" w:hAnsi="Courier New" w:cs="Courier New"/>
+        </w:rPr>
+        <w:tab/>
+      </w:r>
+      <w:r>
+        <w:rPr>
+          <w:rFonts w:ascii="Courier New" w:hAnsi="Courier New" w:cs="Courier New"/>
+        </w:rPr>
+        <w:tab/>
+        <w:t>- 691</w:t>
+      </w:r>
+    </w:p>
+    <w:p>
+      <w:pPr>
+        <w:pStyle w:val="PlainText"/>
+        <w:rPr>
+          <w:rFonts w:ascii="Courier New" w:hAnsi="Courier New" w:cs="Courier New"/>
+        </w:rPr>
+      </w:pPr>
+      <w:r>
+        <w:rPr>
+          <w:rFonts w:ascii="Courier New" w:hAnsi="Courier New" w:cs="Courier New"/>
+        </w:rPr>
+        <w:t>---------------------------------------------------------------</w:t>
+      </w:r>
+    </w:p>
+    <w:p>
+      <w:pPr>
+        <w:pStyle w:val="PlainText"/>
+        <w:rPr>
+          <w:rFonts w:ascii="Courier New" w:hAnsi="Courier New" w:cs="Courier New"/>
+        </w:rPr>
+      </w:pPr>
+      <w:r>
+        <w:rPr>
+          <w:rFonts w:ascii="Courier New" w:hAnsi="Courier New" w:cs="Courier New"/>
+        </w:rPr>
+        <w:t>Item Name</w:t>
+      </w:r>
+      <w:r>
+        <w:rPr>
+          <w:rFonts w:ascii="Courier New" w:hAnsi="Courier New" w:cs="Courier New"/>
+        </w:rPr>
+        <w:tab/>
+      </w:r>
+      <w:r>
+        <w:rPr>
+          <w:rFonts w:ascii="Courier New" w:hAnsi="Courier New" w:cs="Courier New"/>
+        </w:rPr>
+        <w:tab/>
+      </w:r>
+      <w:r>
+        <w:rPr>
+          <w:rFonts w:ascii="Courier New" w:hAnsi="Courier New" w:cs="Courier New"/>
+        </w:rPr>
+        <w:tab/>
+      </w:r>
+      <w:r>
+        <w:rPr>
+          <w:rFonts w:ascii="Courier New" w:hAnsi="Courier New" w:cs="Courier New"/>
+        </w:rPr>
+        <w:tab/>
+        <w:t>- BEET</w:t>
+      </w:r>
+    </w:p>
+    <w:p>
+      <w:pPr>
+        <w:pStyle w:val="PlainText"/>
+        <w:rPr>
+          <w:rFonts w:ascii="Courier New" w:hAnsi="Courier New" w:cs="Courier New"/>
+        </w:rPr>
+      </w:pPr>
+      <w:r>
+        <w:rPr>
+          <w:rFonts w:ascii="Courier New" w:hAnsi="Courier New" w:cs="Courier New"/>
+        </w:rPr>
+        <w:t>Number of Pockets</w:t>
+      </w:r>
+      <w:r>
+        <w:rPr>
+          <w:rFonts w:ascii="Courier New" w:hAnsi="Courier New" w:cs="Courier New"/>
+        </w:rPr>
+        <w:tab/>
+      </w:r>
+      <w:r>
+        <w:rPr>
+          <w:rFonts w:ascii="Courier New" w:hAnsi="Courier New" w:cs="Courier New"/>
+        </w:rPr>
+        <w:tab/>
+      </w:r>
+      <w:r>
+        <w:rPr>
+          <w:rFonts w:ascii="Courier New" w:hAnsi="Courier New" w:cs="Courier New"/>
+        </w:rPr>
+        <w:tab/>
+        <w:t>- 1</w:t>
+      </w:r>
+    </w:p>
+    <w:p>
+      <w:pPr>
+        <w:pStyle w:val="PlainText"/>
+        <w:rPr>
+          <w:rFonts w:ascii="Courier New" w:hAnsi="Courier New" w:cs="Courier New"/>
+        </w:rPr>
+      </w:pPr>
+      <w:r>
+        <w:rPr>
+          <w:rFonts w:ascii="Courier New" w:hAnsi="Courier New" w:cs="Courier New"/>
+        </w:rPr>
+        <w:t>Number of KGs</w:t>
+      </w:r>
+      <w:r>
+        <w:rPr>
+          <w:rFonts w:ascii="Courier New" w:hAnsi="Courier New" w:cs="Courier New"/>
+        </w:rPr>
+        <w:tab/>
+      </w:r>
+      <w:r>
+        <w:rPr>
+          <w:rFonts w:ascii="Courier New" w:hAnsi="Courier New" w:cs="Courier New"/>
+        </w:rPr>
+        <w:tab/>
+      </w:r>
+      <w:r>
+        <w:rPr>
+          <w:rFonts w:ascii="Courier New" w:hAnsi="Courier New" w:cs="Courier New"/>
+        </w:rPr>
+        <w:tab/>
+        <w:t>- 51</w:t>
+      </w:r>
+    </w:p>
+    <w:p>
+      <w:pPr>
+        <w:pStyle w:val="PlainText"/>
+        <w:rPr>
+          <w:rFonts w:ascii="Courier New" w:hAnsi="Courier New" w:cs="Courier New"/>
+        </w:rPr>
+      </w:pPr>
+      <w:r>
+        <w:rPr>
+          <w:rFonts w:ascii="Courier New" w:hAnsi="Courier New" w:cs="Courier New"/>
+        </w:rPr>
+        <w:t>Rate</w:t>
+      </w:r>
+      <w:r>
+        <w:rPr>
+          <w:rFonts w:ascii="Courier New" w:hAnsi="Courier New" w:cs="Courier New"/>
+        </w:rPr>
+        <w:tab/>
+      </w:r>
+      <w:r>
+        <w:rPr>
+          <w:rFonts w:ascii="Courier New" w:hAnsi="Courier New" w:cs="Courier New"/>
+        </w:rPr>
+        <w:tab/>
+      </w:r>
+      <w:r>
+        <w:rPr>
+          <w:rFonts w:ascii="Courier New" w:hAnsi="Courier New" w:cs="Courier New"/>
+        </w:rPr>
+        <w:tab/>
+      </w:r>
+      <w:r>
+        <w:rPr>
+          <w:rFonts w:ascii="Courier New" w:hAnsi="Courier New" w:cs="Courier New"/>
+        </w:rPr>
+        <w:tab/>
+      </w:r>
+      <w:r>
+        <w:rPr>
+          <w:rFonts w:ascii="Courier New" w:hAnsi="Courier New" w:cs="Courier New"/>
+        </w:rPr>
+        <w:tab/>
+        <w:t>- 24</w:t>
+      </w:r>
+    </w:p>
+    <w:p>
+      <w:pPr>
+        <w:pStyle w:val="PlainText"/>
+        <w:rPr>
+          <w:rFonts w:ascii="Courier New" w:hAnsi="Courier New" w:cs="Courier New"/>
+        </w:rPr>
+      </w:pPr>
+      <w:r>
+        <w:rPr>
+          <w:rFonts w:ascii="Courier New" w:hAnsi="Courier New" w:cs="Courier New"/>
+        </w:rPr>
+        <w:t>Transport &amp; Miscellaneous</w:t>
+      </w:r>
+      <w:r>
+        <w:rPr>
+          <w:rFonts w:ascii="Courier New" w:hAnsi="Courier New" w:cs="Courier New"/>
+        </w:rPr>
+        <w:tab/>
+        <w:t>- 20</w:t>
+      </w:r>
+    </w:p>
+    <w:p>
+      <w:pPr>
+        <w:pStyle w:val="PlainText"/>
+        <w:rPr>
+          <w:rFonts w:ascii="Courier New" w:hAnsi="Courier New" w:cs="Courier New"/>
+        </w:rPr>
+      </w:pPr>
+      <w:r>
+        <w:rPr>
+          <w:rFonts w:ascii="Courier New" w:hAnsi="Courier New" w:cs="Courier New"/>
+        </w:rPr>
+        <w:t>Total Price</w:t>
+      </w:r>
+      <w:r>
+        <w:rPr>
+          <w:rFonts w:ascii="Courier New" w:hAnsi="Courier New" w:cs="Courier New"/>
+        </w:rPr>
+        <w:tab/>
+      </w:r>
+      <w:r>
+        <w:rPr>
+          <w:rFonts w:ascii="Courier New" w:hAnsi="Courier New" w:cs="Courier New"/>
+        </w:rPr>
+        <w:tab/>
+      </w:r>
+      <w:r>
+        <w:rPr>
+          <w:rFonts w:ascii="Courier New" w:hAnsi="Courier New" w:cs="Courier New"/>
+        </w:rPr>
+        <w:tab/>
+      </w:r>
+      <w:r>
+        <w:rPr>
+          <w:rFonts w:ascii="Courier New" w:hAnsi="Courier New" w:cs="Courier New"/>
+        </w:rPr>
+        <w:tab/>
+        <w:t>- 1244.0</w:t>
+      </w:r>
+    </w:p>
+    <w:p>
+      <w:pPr>
+        <w:pStyle w:val="PlainText"/>
+        <w:rPr>
+          <w:rFonts w:ascii="Courier New" w:hAnsi="Courier New" w:cs="Courier New"/>
+        </w:rPr>
+      </w:pPr>
+      <w:r>
+        <w:rPr>
+          <w:rFonts w:ascii="Courier New" w:hAnsi="Courier New" w:cs="Courier New"/>
+        </w:rPr>
+        <w:t>Amount balance</w:t>
+      </w:r>
+      <w:r>
+        <w:rPr>
+          <w:rFonts w:ascii="Courier New" w:hAnsi="Courier New" w:cs="Courier New"/>
+        </w:rPr>
+        <w:tab/>
+      </w:r>
+      <w:r>
+        <w:rPr>
+          <w:rFonts w:ascii="Courier New" w:hAnsi="Courier New" w:cs="Courier New"/>
+        </w:rPr>
+        <w:tab/>
+      </w:r>
+      <w:r>
+        <w:rPr>
+          <w:rFonts w:ascii="Courier New" w:hAnsi="Courier New" w:cs="Courier New"/>
+        </w:rPr>
+        <w:tab/>
+        <w:t>- 329595.0</w:t>
+      </w:r>
+    </w:p>
+    <w:p>
+      <w:pPr>
+        <w:pStyle w:val="PlainText"/>
+        <w:rPr>
+          <w:rFonts w:ascii="Courier New" w:hAnsi="Courier New" w:cs="Courier New"/>
+        </w:rPr>
+      </w:pPr>
+    </w:p>
+    <w:p>
+      <w:pPr>
+        <w:pStyle w:val="PlainText"/>
+        <w:rPr>
+          <w:rFonts w:ascii="Courier New" w:hAnsi="Courier New" w:cs="Courier New"/>
+        </w:rPr>
+      </w:pPr>
+      <w:r>
+        <w:rPr>
+          <w:rFonts w:ascii="Courier New" w:hAnsi="Courier New" w:cs="Courier New"/>
+        </w:rPr>
+        <w:t>Item Name</w:t>
+      </w:r>
+      <w:r>
+        <w:rPr>
+          <w:rFonts w:ascii="Courier New" w:hAnsi="Courier New" w:cs="Courier New"/>
+        </w:rPr>
+        <w:tab/>
+      </w:r>
+      <w:r>
+        <w:rPr>
+          <w:rFonts w:ascii="Courier New" w:hAnsi="Courier New" w:cs="Courier New"/>
+        </w:rPr>
+        <w:tab/>
+      </w:r>
+      <w:r>
+        <w:rPr>
+          <w:rFonts w:ascii="Courier New" w:hAnsi="Courier New" w:cs="Courier New"/>
+        </w:rPr>
+        <w:tab/>
+      </w:r>
+      <w:r>
+        <w:rPr>
+          <w:rFonts w:ascii="Courier New" w:hAnsi="Courier New" w:cs="Courier New"/>
+        </w:rPr>
+        <w:tab/>
+        <w:t>- CARROT</w:t>
+      </w:r>
+    </w:p>
+    <w:p>
+      <w:pPr>
+        <w:pStyle w:val="PlainText"/>
+        <w:rPr>
+          <w:rFonts w:ascii="Courier New" w:hAnsi="Courier New" w:cs="Courier New"/>
+        </w:rPr>
+      </w:pPr>
+      <w:r>
+        <w:rPr>
+          <w:rFonts w:ascii="Courier New" w:hAnsi="Courier New" w:cs="Courier New"/>
+        </w:rPr>
+        <w:t>Number of Pockets</w:t>
+      </w:r>
+      <w:r>
+        <w:rPr>
+          <w:rFonts w:ascii="Courier New" w:hAnsi="Courier New" w:cs="Courier New"/>
+        </w:rPr>
+        <w:tab/>
+      </w:r>
+      <w:r>
+        <w:rPr>
+          <w:rFonts w:ascii="Courier New" w:hAnsi="Courier New" w:cs="Courier New"/>
+        </w:rPr>
+        <w:tab/>
+      </w:r>
+      <w:r>
+        <w:rPr>
+          <w:rFonts w:ascii="Courier New" w:hAnsi="Courier New" w:cs="Courier New"/>
+        </w:rPr>
+        <w:tab/>
+        <w:t>- 1</w:t>
+      </w:r>
+    </w:p>
+    <w:p>
+      <w:pPr>
+        <w:pStyle w:val="PlainText"/>
+        <w:rPr>
+          <w:rFonts w:ascii="Courier New" w:hAnsi="Courier New" w:cs="Courier New"/>
+        </w:rPr>
+      </w:pPr>
+      <w:r>
+        <w:rPr>
+          <w:rFonts w:ascii="Courier New" w:hAnsi="Courier New" w:cs="Courier New"/>
+        </w:rPr>
+        <w:t>Number of KGs</w:t>
+      </w:r>
+      <w:r>
+        <w:rPr>
+          <w:rFonts w:ascii="Courier New" w:hAnsi="Courier New" w:cs="Courier New"/>
+        </w:rPr>
+        <w:tab/>
+      </w:r>
+      <w:r>
+        <w:rPr>
+          <w:rFonts w:ascii="Courier New" w:hAnsi="Courier New" w:cs="Courier New"/>
+        </w:rPr>
+        <w:tab/>
+      </w:r>
+      <w:r>
+        <w:rPr>
+          <w:rFonts w:ascii="Courier New" w:hAnsi="Courier New" w:cs="Courier New"/>
+        </w:rPr>
+        <w:tab/>
+        <w:t>- 86</w:t>
+      </w:r>
+    </w:p>
+    <w:p>
+      <w:pPr>
+        <w:pStyle w:val="PlainText"/>
+        <w:rPr>
+          <w:rFonts w:ascii="Courier New" w:hAnsi="Courier New" w:cs="Courier New"/>
+        </w:rPr>
+      </w:pPr>
+      <w:r>
+        <w:rPr>
+          <w:rFonts w:ascii="Courier New" w:hAnsi="Courier New" w:cs="Courier New"/>
+        </w:rPr>
+        <w:t>Rate</w:t>
+      </w:r>
+      <w:r>
+        <w:rPr>
+          <w:rFonts w:ascii="Courier New" w:hAnsi="Courier New" w:cs="Courier New"/>
+        </w:rPr>
+        <w:tab/>
+      </w:r>
+      <w:r>
+        <w:rPr>
+          <w:rFonts w:ascii="Courier New" w:hAnsi="Courier New" w:cs="Courier New"/>
+        </w:rPr>
+        <w:tab/>
+      </w:r>
+      <w:r>
+        <w:rPr>
+          <w:rFonts w:ascii="Courier New" w:hAnsi="Courier New" w:cs="Courier New"/>
+        </w:rPr>
+        <w:tab/>
+      </w:r>
+      <w:r>
+        <w:rPr>
+          <w:rFonts w:ascii="Courier New" w:hAnsi="Courier New" w:cs="Courier New"/>
+        </w:rPr>
+        <w:tab/>
+      </w:r>
+      <w:r>
+        <w:rPr>
+          <w:rFonts w:ascii="Courier New" w:hAnsi="Courier New" w:cs="Courier New"/>
+        </w:rPr>
+        <w:tab/>
+        <w:t>- 58</w:t>
+      </w:r>
+    </w:p>
+    <w:p>
+      <w:pPr>
+        <w:pStyle w:val="PlainText"/>
+        <w:rPr>
+          <w:rFonts w:ascii="Courier New" w:hAnsi="Courier New" w:cs="Courier New"/>
+        </w:rPr>
+      </w:pPr>
+      <w:r>
+        <w:rPr>
+          <w:rFonts w:ascii="Courier New" w:hAnsi="Courier New" w:cs="Courier New"/>
+        </w:rPr>
+        <w:t>Total Price</w:t>
+      </w:r>
+      <w:r>
+        <w:rPr>
+          <w:rFonts w:ascii="Courier New" w:hAnsi="Courier New" w:cs="Courier New"/>
+        </w:rPr>
+        <w:tab/>
+      </w:r>
+      <w:r>
+        <w:rPr>
+          <w:rFonts w:ascii="Courier New" w:hAnsi="Courier New" w:cs="Courier New"/>
+        </w:rPr>
+        <w:tab/>
+      </w:r>
+      <w:r>
+        <w:rPr>
+          <w:rFonts w:ascii="Courier New" w:hAnsi="Courier New" w:cs="Courier New"/>
+        </w:rPr>
+        <w:tab/>
+      </w:r>
+      <w:r>
+        <w:rPr>
+          <w:rFonts w:ascii="Courier New" w:hAnsi="Courier New" w:cs="Courier New"/>
+        </w:rPr>
+        <w:tab/>
+        <w:t>- 4988.0</w:t>
+      </w:r>
+    </w:p>
+    <w:p>
+      <w:pPr>
+        <w:pStyle w:val="PlainText"/>
+        <w:rPr>
+          <w:rFonts w:ascii="Courier New" w:hAnsi="Courier New" w:cs="Courier New"/>
+          <w:b/>
+        </w:rPr>
+      </w:pPr>
+      <w:r>
+        <w:rPr>
+          <w:rFonts w:ascii="Courier New" w:hAnsi="Courier New" w:cs="Courier New"/>
+          <w:b/>
+        </w:rPr>
+        <w:t>Amount balance</w:t>
+      </w:r>
+      <w:r>
+        <w:rPr>
+          <w:rFonts w:ascii="Courier New" w:hAnsi="Courier New" w:cs="Courier New"/>
+          <w:b/>
+        </w:rPr>
+        <w:tab/>
+      </w:r>
+      <w:r>
+        <w:rPr>
+          <w:rFonts w:ascii="Courier New" w:hAnsi="Courier New" w:cs="Courier New"/>
+          <w:b/>
+        </w:rPr>
+        <w:tab/>
+      </w:r>
+      <w:r>
+        <w:rPr>
+          <w:rFonts w:ascii="Courier New" w:hAnsi="Courier New" w:cs="Courier New"/>
+          <w:b/>
+        </w:rPr>
+        <w:tab/>
+        <w:t>- 334583.0</w:t>
+      </w:r>
+    </w:p>
+    <w:p>
+      <w:pPr>
+        <w:pStyle w:val="PlainText"/>
+        <w:rPr>
+          <w:rFonts w:ascii="Courier New" w:hAnsi="Courier New" w:cs="Courier New"/>
+        </w:rPr>
+      </w:pPr>
+    </w:p>
+    <w:p>
+      <w:pPr>
+        <w:pStyle w:val="PlainText"/>
+        <w:rPr>
+          <w:rFonts w:ascii="Courier New" w:hAnsi="Courier New" w:cs="Courier New"/>
+          <w:b/>
+        </w:rPr>
+      </w:pPr>
     </w:p>
     <w:p>
       <w:pPr>

--- a/customer _details/KIRAN/SEP/HIRIYUR/CN/PURCHASE DETAILS.docx
+++ b/customer _details/KIRAN/SEP/HIRIYUR/CN/PURCHASE DETAILS.docx
@@ -29280,13 +29280,7 @@
         <w:rPr>
           <w:rFonts w:ascii="Courier New" w:hAnsi="Courier New" w:cs="Courier New"/>
         </w:rPr>
-        <w:t>SUN Dec 03</w:t>
-      </w:r>
-      <w:r>
-        <w:rPr>
-          <w:rFonts w:ascii="Courier New" w:hAnsi="Courier New" w:cs="Courier New"/>
-        </w:rPr>
-        <w:t xml:space="preserve"> 11:26:43 PST 2017</w:t>
+        <w:t>SUN Dec 03 11:26:43 PST 2017</w:t>
       </w:r>
     </w:p>
     <w:p>
@@ -29858,6 +29852,392 @@
         <w:tab/>
         <w:t>- 334583.0</w:t>
       </w:r>
+    </w:p>
+    <w:p>
+      <w:pPr>
+        <w:pStyle w:val="PlainText"/>
+        <w:rPr>
+          <w:rFonts w:ascii="Courier New" w:hAnsi="Courier New" w:cs="Courier New"/>
+          <w:b/>
+        </w:rPr>
+      </w:pPr>
+    </w:p>
+    <w:p>
+      <w:pPr>
+        <w:pStyle w:val="PlainText"/>
+        <w:rPr>
+          <w:rFonts w:ascii="Courier New" w:hAnsi="Courier New" w:cs="Courier New"/>
+        </w:rPr>
+      </w:pPr>
+      <w:r>
+        <w:rPr>
+          <w:rFonts w:ascii="Courier New" w:hAnsi="Courier New" w:cs="Courier New"/>
+        </w:rPr>
+        <w:t>TUE Dec 05</w:t>
+      </w:r>
+      <w:r>
+        <w:rPr>
+          <w:rFonts w:ascii="Courier New" w:hAnsi="Courier New" w:cs="Courier New"/>
+        </w:rPr>
+        <w:t xml:space="preserve"> 11:27:24 PST 2017</w:t>
+      </w:r>
+    </w:p>
+    <w:p>
+      <w:pPr>
+        <w:pStyle w:val="PlainText"/>
+        <w:rPr>
+          <w:rFonts w:ascii="Courier New" w:hAnsi="Courier New" w:cs="Courier New"/>
+        </w:rPr>
+      </w:pPr>
+      <w:r>
+        <w:rPr>
+          <w:rFonts w:ascii="Courier New" w:hAnsi="Courier New" w:cs="Courier New"/>
+        </w:rPr>
+        <w:t>Person Name</w:t>
+      </w:r>
+      <w:r>
+        <w:rPr>
+          <w:rFonts w:ascii="Courier New" w:hAnsi="Courier New" w:cs="Courier New"/>
+        </w:rPr>
+        <w:tab/>
+      </w:r>
+      <w:r>
+        <w:rPr>
+          <w:rFonts w:ascii="Courier New" w:hAnsi="Courier New" w:cs="Courier New"/>
+        </w:rPr>
+        <w:tab/>
+      </w:r>
+      <w:r>
+        <w:rPr>
+          <w:rFonts w:ascii="Courier New" w:hAnsi="Courier New" w:cs="Courier New"/>
+        </w:rPr>
+        <w:tab/>
+      </w:r>
+      <w:r>
+        <w:rPr>
+          <w:rFonts w:ascii="Courier New" w:hAnsi="Courier New" w:cs="Courier New"/>
+        </w:rPr>
+        <w:tab/>
+        <w:t>- CN</w:t>
+      </w:r>
+    </w:p>
+    <w:p>
+      <w:pPr>
+        <w:pStyle w:val="PlainText"/>
+        <w:rPr>
+          <w:rFonts w:ascii="Courier New" w:hAnsi="Courier New" w:cs="Courier New"/>
+        </w:rPr>
+      </w:pPr>
+      <w:r>
+        <w:rPr>
+          <w:rFonts w:ascii="Courier New" w:hAnsi="Courier New" w:cs="Courier New"/>
+        </w:rPr>
+        <w:t>Bill number</w:t>
+      </w:r>
+      <w:r>
+        <w:rPr>
+          <w:rFonts w:ascii="Courier New" w:hAnsi="Courier New" w:cs="Courier New"/>
+        </w:rPr>
+        <w:tab/>
+      </w:r>
+      <w:r>
+        <w:rPr>
+          <w:rFonts w:ascii="Courier New" w:hAnsi="Courier New" w:cs="Courier New"/>
+        </w:rPr>
+        <w:tab/>
+      </w:r>
+      <w:r>
+        <w:rPr>
+          <w:rFonts w:ascii="Courier New" w:hAnsi="Courier New" w:cs="Courier New"/>
+        </w:rPr>
+        <w:tab/>
+      </w:r>
+      <w:r>
+        <w:rPr>
+          <w:rFonts w:ascii="Courier New" w:hAnsi="Courier New" w:cs="Courier New"/>
+        </w:rPr>
+        <w:tab/>
+        <w:t>- 708</w:t>
+      </w:r>
+    </w:p>
+    <w:p>
+      <w:pPr>
+        <w:pStyle w:val="PlainText"/>
+        <w:rPr>
+          <w:rFonts w:ascii="Courier New" w:hAnsi="Courier New" w:cs="Courier New"/>
+        </w:rPr>
+      </w:pPr>
+      <w:r>
+        <w:rPr>
+          <w:rFonts w:ascii="Courier New" w:hAnsi="Courier New" w:cs="Courier New"/>
+        </w:rPr>
+        <w:t>---------------------------------------------------------------</w:t>
+      </w:r>
+    </w:p>
+    <w:p>
+      <w:pPr>
+        <w:pStyle w:val="PlainText"/>
+        <w:rPr>
+          <w:rFonts w:ascii="Courier New" w:hAnsi="Courier New" w:cs="Courier New"/>
+        </w:rPr>
+      </w:pPr>
+      <w:r>
+        <w:rPr>
+          <w:rFonts w:ascii="Courier New" w:hAnsi="Courier New" w:cs="Courier New"/>
+        </w:rPr>
+        <w:t>Item Name</w:t>
+      </w:r>
+      <w:r>
+        <w:rPr>
+          <w:rFonts w:ascii="Courier New" w:hAnsi="Courier New" w:cs="Courier New"/>
+        </w:rPr>
+        <w:tab/>
+      </w:r>
+      <w:r>
+        <w:rPr>
+          <w:rFonts w:ascii="Courier New" w:hAnsi="Courier New" w:cs="Courier New"/>
+        </w:rPr>
+        <w:tab/>
+      </w:r>
+      <w:r>
+        <w:rPr>
+          <w:rFonts w:ascii="Courier New" w:hAnsi="Courier New" w:cs="Courier New"/>
+        </w:rPr>
+        <w:tab/>
+      </w:r>
+      <w:r>
+        <w:rPr>
+          <w:rFonts w:ascii="Courier New" w:hAnsi="Courier New" w:cs="Courier New"/>
+        </w:rPr>
+        <w:tab/>
+        <w:t>- CARROT</w:t>
+      </w:r>
+    </w:p>
+    <w:p>
+      <w:pPr>
+        <w:pStyle w:val="PlainText"/>
+        <w:rPr>
+          <w:rFonts w:ascii="Courier New" w:hAnsi="Courier New" w:cs="Courier New"/>
+        </w:rPr>
+      </w:pPr>
+      <w:r>
+        <w:rPr>
+          <w:rFonts w:ascii="Courier New" w:hAnsi="Courier New" w:cs="Courier New"/>
+        </w:rPr>
+        <w:t>Number of Pockets</w:t>
+      </w:r>
+      <w:r>
+        <w:rPr>
+          <w:rFonts w:ascii="Courier New" w:hAnsi="Courier New" w:cs="Courier New"/>
+        </w:rPr>
+        <w:tab/>
+      </w:r>
+      <w:r>
+        <w:rPr>
+          <w:rFonts w:ascii="Courier New" w:hAnsi="Courier New" w:cs="Courier New"/>
+        </w:rPr>
+        <w:tab/>
+      </w:r>
+      <w:r>
+        <w:rPr>
+          <w:rFonts w:ascii="Courier New" w:hAnsi="Courier New" w:cs="Courier New"/>
+        </w:rPr>
+        <w:tab/>
+        <w:t>- 1</w:t>
+      </w:r>
+    </w:p>
+    <w:p>
+      <w:pPr>
+        <w:pStyle w:val="PlainText"/>
+        <w:rPr>
+          <w:rFonts w:ascii="Courier New" w:hAnsi="Courier New" w:cs="Courier New"/>
+        </w:rPr>
+      </w:pPr>
+      <w:r>
+        <w:rPr>
+          <w:rFonts w:ascii="Courier New" w:hAnsi="Courier New" w:cs="Courier New"/>
+        </w:rPr>
+        <w:t>Number of KGs</w:t>
+      </w:r>
+      <w:r>
+        <w:rPr>
+          <w:rFonts w:ascii="Courier New" w:hAnsi="Courier New" w:cs="Courier New"/>
+        </w:rPr>
+        <w:tab/>
+      </w:r>
+      <w:r>
+        <w:rPr>
+          <w:rFonts w:ascii="Courier New" w:hAnsi="Courier New" w:cs="Courier New"/>
+        </w:rPr>
+        <w:tab/>
+      </w:r>
+      <w:r>
+        <w:rPr>
+          <w:rFonts w:ascii="Courier New" w:hAnsi="Courier New" w:cs="Courier New"/>
+        </w:rPr>
+        <w:tab/>
+        <w:t>- 94</w:t>
+      </w:r>
+    </w:p>
+    <w:p>
+      <w:pPr>
+        <w:pStyle w:val="PlainText"/>
+        <w:rPr>
+          <w:rFonts w:ascii="Courier New" w:hAnsi="Courier New" w:cs="Courier New"/>
+        </w:rPr>
+      </w:pPr>
+      <w:r>
+        <w:rPr>
+          <w:rFonts w:ascii="Courier New" w:hAnsi="Courier New" w:cs="Courier New"/>
+        </w:rPr>
+        <w:t>Rate</w:t>
+      </w:r>
+      <w:r>
+        <w:rPr>
+          <w:rFonts w:ascii="Courier New" w:hAnsi="Courier New" w:cs="Courier New"/>
+        </w:rPr>
+        <w:tab/>
+      </w:r>
+      <w:r>
+        <w:rPr>
+          <w:rFonts w:ascii="Courier New" w:hAnsi="Courier New" w:cs="Courier New"/>
+        </w:rPr>
+        <w:tab/>
+      </w:r>
+      <w:r>
+        <w:rPr>
+          <w:rFonts w:ascii="Courier New" w:hAnsi="Courier New" w:cs="Courier New"/>
+        </w:rPr>
+        <w:tab/>
+      </w:r>
+      <w:r>
+        <w:rPr>
+          <w:rFonts w:ascii="Courier New" w:hAnsi="Courier New" w:cs="Courier New"/>
+        </w:rPr>
+        <w:tab/>
+      </w:r>
+      <w:r>
+        <w:rPr>
+          <w:rFonts w:ascii="Courier New" w:hAnsi="Courier New" w:cs="Courier New"/>
+        </w:rPr>
+        <w:tab/>
+        <w:t>- 54</w:t>
+      </w:r>
+    </w:p>
+    <w:p>
+      <w:pPr>
+        <w:pStyle w:val="PlainText"/>
+        <w:rPr>
+          <w:rFonts w:ascii="Courier New" w:hAnsi="Courier New" w:cs="Courier New"/>
+        </w:rPr>
+      </w:pPr>
+      <w:r>
+        <w:rPr>
+          <w:rFonts w:ascii="Courier New" w:hAnsi="Courier New" w:cs="Courier New"/>
+        </w:rPr>
+        <w:t>Transport &amp; Miscellaneous</w:t>
+      </w:r>
+      <w:r>
+        <w:rPr>
+          <w:rFonts w:ascii="Courier New" w:hAnsi="Courier New" w:cs="Courier New"/>
+        </w:rPr>
+        <w:tab/>
+        <w:t>- 10</w:t>
+      </w:r>
+    </w:p>
+    <w:p>
+      <w:pPr>
+        <w:pStyle w:val="PlainText"/>
+        <w:rPr>
+          <w:rFonts w:ascii="Courier New" w:hAnsi="Courier New" w:cs="Courier New"/>
+        </w:rPr>
+      </w:pPr>
+      <w:r>
+        <w:rPr>
+          <w:rFonts w:ascii="Courier New" w:hAnsi="Courier New" w:cs="Courier New"/>
+        </w:rPr>
+        <w:t>Total Price</w:t>
+      </w:r>
+      <w:r>
+        <w:rPr>
+          <w:rFonts w:ascii="Courier New" w:hAnsi="Courier New" w:cs="Courier New"/>
+        </w:rPr>
+        <w:tab/>
+      </w:r>
+      <w:r>
+        <w:rPr>
+          <w:rFonts w:ascii="Courier New" w:hAnsi="Courier New" w:cs="Courier New"/>
+        </w:rPr>
+        <w:tab/>
+      </w:r>
+      <w:r>
+        <w:rPr>
+          <w:rFonts w:ascii="Courier New" w:hAnsi="Courier New" w:cs="Courier New"/>
+        </w:rPr>
+        <w:tab/>
+      </w:r>
+      <w:r>
+        <w:rPr>
+          <w:rFonts w:ascii="Courier New" w:hAnsi="Courier New" w:cs="Courier New"/>
+        </w:rPr>
+        <w:tab/>
+        <w:t>- 5086.0</w:t>
+      </w:r>
+    </w:p>
+    <w:p>
+      <w:pPr>
+        <w:pStyle w:val="PlainText"/>
+        <w:rPr>
+          <w:rFonts w:ascii="Courier New" w:hAnsi="Courier New" w:cs="Courier New"/>
+          <w:b/>
+        </w:rPr>
+      </w:pPr>
+      <w:r>
+        <w:rPr>
+          <w:rFonts w:ascii="Courier New" w:hAnsi="Courier New" w:cs="Courier New"/>
+          <w:b/>
+        </w:rPr>
+        <w:t>Amount balance</w:t>
+      </w:r>
+      <w:r>
+        <w:rPr>
+          <w:rFonts w:ascii="Courier New" w:hAnsi="Courier New" w:cs="Courier New"/>
+          <w:b/>
+        </w:rPr>
+        <w:tab/>
+      </w:r>
+      <w:r>
+        <w:rPr>
+          <w:rFonts w:ascii="Courier New" w:hAnsi="Courier New" w:cs="Courier New"/>
+          <w:b/>
+        </w:rPr>
+        <w:tab/>
+      </w:r>
+      <w:r>
+        <w:rPr>
+          <w:rFonts w:ascii="Courier New" w:hAnsi="Courier New" w:cs="Courier New"/>
+          <w:b/>
+        </w:rPr>
+        <w:tab/>
+        <w:t>- 339669.0</w:t>
+      </w:r>
+    </w:p>
+    <w:p>
+      <w:pPr>
+        <w:pStyle w:val="PlainText"/>
+        <w:rPr>
+          <w:rFonts w:ascii="Courier New" w:hAnsi="Courier New" w:cs="Courier New"/>
+        </w:rPr>
+      </w:pPr>
+    </w:p>
+    <w:p>
+      <w:pPr>
+        <w:pStyle w:val="PlainText"/>
+        <w:rPr>
+          <w:rFonts w:ascii="Courier New" w:hAnsi="Courier New" w:cs="Courier New"/>
+          <w:b/>
+        </w:rPr>
+      </w:pPr>
     </w:p>
     <w:p>
       <w:pPr>

--- a/customer _details/KIRAN/SEP/HIRIYUR/CN/PURCHASE DETAILS.docx
+++ b/customer _details/KIRAN/SEP/HIRIYUR/CN/PURCHASE DETAILS.docx
@@ -29873,13 +29873,7 @@
         <w:rPr>
           <w:rFonts w:ascii="Courier New" w:hAnsi="Courier New" w:cs="Courier New"/>
         </w:rPr>
-        <w:t>TUE Dec 05</w:t>
-      </w:r>
-      <w:r>
-        <w:rPr>
-          <w:rFonts w:ascii="Courier New" w:hAnsi="Courier New" w:cs="Courier New"/>
-        </w:rPr>
-        <w:t xml:space="preserve"> 11:27:24 PST 2017</w:t>
+        <w:t>TUE Dec 05 11:27:24 PST 2017</w:t>
       </w:r>
     </w:p>
     <w:p>
@@ -30221,6 +30215,622 @@
         <w:tab/>
         <w:t>- 339669.0</w:t>
       </w:r>
+    </w:p>
+    <w:p>
+      <w:pPr>
+        <w:pStyle w:val="PlainText"/>
+        <w:rPr>
+          <w:rFonts w:ascii="Courier New" w:hAnsi="Courier New" w:cs="Courier New"/>
+          <w:b/>
+        </w:rPr>
+      </w:pPr>
+    </w:p>
+    <w:p>
+      <w:pPr>
+        <w:pStyle w:val="PlainText"/>
+        <w:rPr>
+          <w:rFonts w:ascii="Courier New" w:hAnsi="Courier New" w:cs="Courier New"/>
+        </w:rPr>
+      </w:pPr>
+      <w:r>
+        <w:rPr>
+          <w:rFonts w:ascii="Courier New" w:hAnsi="Courier New" w:cs="Courier New"/>
+        </w:rPr>
+        <w:t>THU Dec 07</w:t>
+      </w:r>
+      <w:r>
+        <w:rPr>
+          <w:rFonts w:ascii="Courier New" w:hAnsi="Courier New" w:cs="Courier New"/>
+        </w:rPr>
+        <w:t xml:space="preserve"> 11:19:03 PST 2017</w:t>
+      </w:r>
+    </w:p>
+    <w:p>
+      <w:pPr>
+        <w:pStyle w:val="PlainText"/>
+        <w:rPr>
+          <w:rFonts w:ascii="Courier New" w:hAnsi="Courier New" w:cs="Courier New"/>
+        </w:rPr>
+      </w:pPr>
+      <w:r>
+        <w:rPr>
+          <w:rFonts w:ascii="Courier New" w:hAnsi="Courier New" w:cs="Courier New"/>
+        </w:rPr>
+        <w:t>Person Name</w:t>
+      </w:r>
+      <w:r>
+        <w:rPr>
+          <w:rFonts w:ascii="Courier New" w:hAnsi="Courier New" w:cs="Courier New"/>
+        </w:rPr>
+        <w:tab/>
+      </w:r>
+      <w:r>
+        <w:rPr>
+          <w:rFonts w:ascii="Courier New" w:hAnsi="Courier New" w:cs="Courier New"/>
+        </w:rPr>
+        <w:tab/>
+      </w:r>
+      <w:r>
+        <w:rPr>
+          <w:rFonts w:ascii="Courier New" w:hAnsi="Courier New" w:cs="Courier New"/>
+        </w:rPr>
+        <w:tab/>
+      </w:r>
+      <w:r>
+        <w:rPr>
+          <w:rFonts w:ascii="Courier New" w:hAnsi="Courier New" w:cs="Courier New"/>
+        </w:rPr>
+        <w:tab/>
+        <w:t>- CN</w:t>
+      </w:r>
+    </w:p>
+    <w:p>
+      <w:pPr>
+        <w:pStyle w:val="PlainText"/>
+        <w:rPr>
+          <w:rFonts w:ascii="Courier New" w:hAnsi="Courier New" w:cs="Courier New"/>
+        </w:rPr>
+      </w:pPr>
+      <w:r>
+        <w:rPr>
+          <w:rFonts w:ascii="Courier New" w:hAnsi="Courier New" w:cs="Courier New"/>
+        </w:rPr>
+        <w:t>Bill number</w:t>
+      </w:r>
+      <w:r>
+        <w:rPr>
+          <w:rFonts w:ascii="Courier New" w:hAnsi="Courier New" w:cs="Courier New"/>
+        </w:rPr>
+        <w:tab/>
+      </w:r>
+      <w:r>
+        <w:rPr>
+          <w:rFonts w:ascii="Courier New" w:hAnsi="Courier New" w:cs="Courier New"/>
+        </w:rPr>
+        <w:tab/>
+      </w:r>
+      <w:r>
+        <w:rPr>
+          <w:rFonts w:ascii="Courier New" w:hAnsi="Courier New" w:cs="Courier New"/>
+        </w:rPr>
+        <w:tab/>
+      </w:r>
+      <w:r>
+        <w:rPr>
+          <w:rFonts w:ascii="Courier New" w:hAnsi="Courier New" w:cs="Courier New"/>
+        </w:rPr>
+        <w:tab/>
+        <w:t>- 717</w:t>
+      </w:r>
+    </w:p>
+    <w:p>
+      <w:pPr>
+        <w:pStyle w:val="PlainText"/>
+        <w:rPr>
+          <w:rFonts w:ascii="Courier New" w:hAnsi="Courier New" w:cs="Courier New"/>
+        </w:rPr>
+      </w:pPr>
+      <w:r>
+        <w:rPr>
+          <w:rFonts w:ascii="Courier New" w:hAnsi="Courier New" w:cs="Courier New"/>
+        </w:rPr>
+        <w:t>---------------------------------------------------------------</w:t>
+      </w:r>
+    </w:p>
+    <w:p>
+      <w:pPr>
+        <w:pStyle w:val="PlainText"/>
+        <w:rPr>
+          <w:rFonts w:ascii="Courier New" w:hAnsi="Courier New" w:cs="Courier New"/>
+        </w:rPr>
+      </w:pPr>
+      <w:r>
+        <w:rPr>
+          <w:rFonts w:ascii="Courier New" w:hAnsi="Courier New" w:cs="Courier New"/>
+        </w:rPr>
+        <w:t>Item Name</w:t>
+      </w:r>
+      <w:r>
+        <w:rPr>
+          <w:rFonts w:ascii="Courier New" w:hAnsi="Courier New" w:cs="Courier New"/>
+        </w:rPr>
+        <w:tab/>
+      </w:r>
+      <w:r>
+        <w:rPr>
+          <w:rFonts w:ascii="Courier New" w:hAnsi="Courier New" w:cs="Courier New"/>
+        </w:rPr>
+        <w:tab/>
+      </w:r>
+      <w:r>
+        <w:rPr>
+          <w:rFonts w:ascii="Courier New" w:hAnsi="Courier New" w:cs="Courier New"/>
+        </w:rPr>
+        <w:tab/>
+      </w:r>
+      <w:r>
+        <w:rPr>
+          <w:rFonts w:ascii="Courier New" w:hAnsi="Courier New" w:cs="Courier New"/>
+        </w:rPr>
+        <w:tab/>
+        <w:t>- BEET</w:t>
+      </w:r>
+    </w:p>
+    <w:p>
+      <w:pPr>
+        <w:pStyle w:val="PlainText"/>
+        <w:rPr>
+          <w:rFonts w:ascii="Courier New" w:hAnsi="Courier New" w:cs="Courier New"/>
+        </w:rPr>
+      </w:pPr>
+      <w:r>
+        <w:rPr>
+          <w:rFonts w:ascii="Courier New" w:hAnsi="Courier New" w:cs="Courier New"/>
+        </w:rPr>
+        <w:t>Number of Pockets</w:t>
+      </w:r>
+      <w:r>
+        <w:rPr>
+          <w:rFonts w:ascii="Courier New" w:hAnsi="Courier New" w:cs="Courier New"/>
+        </w:rPr>
+        <w:tab/>
+      </w:r>
+      <w:r>
+        <w:rPr>
+          <w:rFonts w:ascii="Courier New" w:hAnsi="Courier New" w:cs="Courier New"/>
+        </w:rPr>
+        <w:tab/>
+      </w:r>
+      <w:r>
+        <w:rPr>
+          <w:rFonts w:ascii="Courier New" w:hAnsi="Courier New" w:cs="Courier New"/>
+        </w:rPr>
+        <w:tab/>
+        <w:t>- 1</w:t>
+      </w:r>
+    </w:p>
+    <w:p>
+      <w:pPr>
+        <w:pStyle w:val="PlainText"/>
+        <w:rPr>
+          <w:rFonts w:ascii="Courier New" w:hAnsi="Courier New" w:cs="Courier New"/>
+        </w:rPr>
+      </w:pPr>
+      <w:r>
+        <w:rPr>
+          <w:rFonts w:ascii="Courier New" w:hAnsi="Courier New" w:cs="Courier New"/>
+        </w:rPr>
+        <w:t>Number of KGs</w:t>
+      </w:r>
+      <w:r>
+        <w:rPr>
+          <w:rFonts w:ascii="Courier New" w:hAnsi="Courier New" w:cs="Courier New"/>
+        </w:rPr>
+        <w:tab/>
+      </w:r>
+      <w:r>
+        <w:rPr>
+          <w:rFonts w:ascii="Courier New" w:hAnsi="Courier New" w:cs="Courier New"/>
+        </w:rPr>
+        <w:tab/>
+      </w:r>
+      <w:r>
+        <w:rPr>
+          <w:rFonts w:ascii="Courier New" w:hAnsi="Courier New" w:cs="Courier New"/>
+        </w:rPr>
+        <w:tab/>
+        <w:t>- 96</w:t>
+      </w:r>
+    </w:p>
+    <w:p>
+      <w:pPr>
+        <w:pStyle w:val="PlainText"/>
+        <w:rPr>
+          <w:rFonts w:ascii="Courier New" w:hAnsi="Courier New" w:cs="Courier New"/>
+        </w:rPr>
+      </w:pPr>
+      <w:r>
+        <w:rPr>
+          <w:rFonts w:ascii="Courier New" w:hAnsi="Courier New" w:cs="Courier New"/>
+        </w:rPr>
+        <w:t>Rate</w:t>
+      </w:r>
+      <w:r>
+        <w:rPr>
+          <w:rFonts w:ascii="Courier New" w:hAnsi="Courier New" w:cs="Courier New"/>
+        </w:rPr>
+        <w:tab/>
+      </w:r>
+      <w:r>
+        <w:rPr>
+          <w:rFonts w:ascii="Courier New" w:hAnsi="Courier New" w:cs="Courier New"/>
+        </w:rPr>
+        <w:tab/>
+      </w:r>
+      <w:r>
+        <w:rPr>
+          <w:rFonts w:ascii="Courier New" w:hAnsi="Courier New" w:cs="Courier New"/>
+        </w:rPr>
+        <w:tab/>
+      </w:r>
+      <w:r>
+        <w:rPr>
+          <w:rFonts w:ascii="Courier New" w:hAnsi="Courier New" w:cs="Courier New"/>
+        </w:rPr>
+        <w:tab/>
+      </w:r>
+      <w:r>
+        <w:rPr>
+          <w:rFonts w:ascii="Courier New" w:hAnsi="Courier New" w:cs="Courier New"/>
+        </w:rPr>
+        <w:tab/>
+        <w:t>- 18</w:t>
+      </w:r>
+    </w:p>
+    <w:p>
+      <w:pPr>
+        <w:pStyle w:val="PlainText"/>
+        <w:rPr>
+          <w:rFonts w:ascii="Courier New" w:hAnsi="Courier New" w:cs="Courier New"/>
+        </w:rPr>
+      </w:pPr>
+      <w:r>
+        <w:rPr>
+          <w:rFonts w:ascii="Courier New" w:hAnsi="Courier New" w:cs="Courier New"/>
+        </w:rPr>
+        <w:t>Total Price</w:t>
+      </w:r>
+      <w:r>
+        <w:rPr>
+          <w:rFonts w:ascii="Courier New" w:hAnsi="Courier New" w:cs="Courier New"/>
+        </w:rPr>
+        <w:tab/>
+      </w:r>
+      <w:r>
+        <w:rPr>
+          <w:rFonts w:ascii="Courier New" w:hAnsi="Courier New" w:cs="Courier New"/>
+        </w:rPr>
+        <w:tab/>
+      </w:r>
+      <w:r>
+        <w:rPr>
+          <w:rFonts w:ascii="Courier New" w:hAnsi="Courier New" w:cs="Courier New"/>
+        </w:rPr>
+        <w:tab/>
+      </w:r>
+      <w:r>
+        <w:rPr>
+          <w:rFonts w:ascii="Courier New" w:hAnsi="Courier New" w:cs="Courier New"/>
+        </w:rPr>
+        <w:tab/>
+        <w:t>- 1728.0</w:t>
+      </w:r>
+    </w:p>
+    <w:p>
+      <w:pPr>
+        <w:pStyle w:val="PlainText"/>
+        <w:rPr>
+          <w:rFonts w:ascii="Courier New" w:hAnsi="Courier New" w:cs="Courier New"/>
+        </w:rPr>
+      </w:pPr>
+      <w:r>
+        <w:rPr>
+          <w:rFonts w:ascii="Courier New" w:hAnsi="Courier New" w:cs="Courier New"/>
+        </w:rPr>
+        <w:t>Amount balance</w:t>
+      </w:r>
+      <w:r>
+        <w:rPr>
+          <w:rFonts w:ascii="Courier New" w:hAnsi="Courier New" w:cs="Courier New"/>
+        </w:rPr>
+        <w:tab/>
+      </w:r>
+      <w:r>
+        <w:rPr>
+          <w:rFonts w:ascii="Courier New" w:hAnsi="Courier New" w:cs="Courier New"/>
+        </w:rPr>
+        <w:tab/>
+      </w:r>
+      <w:r>
+        <w:rPr>
+          <w:rFonts w:ascii="Courier New" w:hAnsi="Courier New" w:cs="Courier New"/>
+        </w:rPr>
+        <w:tab/>
+        <w:t>- 341397.0</w:t>
+      </w:r>
+    </w:p>
+    <w:p>
+      <w:pPr>
+        <w:pStyle w:val="PlainText"/>
+        <w:rPr>
+          <w:rFonts w:ascii="Courier New" w:hAnsi="Courier New" w:cs="Courier New"/>
+        </w:rPr>
+      </w:pPr>
+    </w:p>
+    <w:p>
+      <w:pPr>
+        <w:pStyle w:val="PlainText"/>
+        <w:rPr>
+          <w:rFonts w:ascii="Courier New" w:hAnsi="Courier New" w:cs="Courier New"/>
+        </w:rPr>
+      </w:pPr>
+      <w:r>
+        <w:rPr>
+          <w:rFonts w:ascii="Courier New" w:hAnsi="Courier New" w:cs="Courier New"/>
+        </w:rPr>
+        <w:t>Item Name</w:t>
+      </w:r>
+      <w:r>
+        <w:rPr>
+          <w:rFonts w:ascii="Courier New" w:hAnsi="Courier New" w:cs="Courier New"/>
+        </w:rPr>
+        <w:tab/>
+      </w:r>
+      <w:r>
+        <w:rPr>
+          <w:rFonts w:ascii="Courier New" w:hAnsi="Courier New" w:cs="Courier New"/>
+        </w:rPr>
+        <w:tab/>
+      </w:r>
+      <w:r>
+        <w:rPr>
+          <w:rFonts w:ascii="Courier New" w:hAnsi="Courier New" w:cs="Courier New"/>
+        </w:rPr>
+        <w:tab/>
+      </w:r>
+      <w:r>
+        <w:rPr>
+          <w:rFonts w:ascii="Courier New" w:hAnsi="Courier New" w:cs="Courier New"/>
+        </w:rPr>
+        <w:tab/>
+        <w:t>- HJB</w:t>
+      </w:r>
+    </w:p>
+    <w:p>
+      <w:pPr>
+        <w:pStyle w:val="PlainText"/>
+        <w:rPr>
+          <w:rFonts w:ascii="Courier New" w:hAnsi="Courier New" w:cs="Courier New"/>
+        </w:rPr>
+      </w:pPr>
+      <w:r>
+        <w:rPr>
+          <w:rFonts w:ascii="Courier New" w:hAnsi="Courier New" w:cs="Courier New"/>
+        </w:rPr>
+        <w:t>Number of Pockets</w:t>
+      </w:r>
+      <w:r>
+        <w:rPr>
+          <w:rFonts w:ascii="Courier New" w:hAnsi="Courier New" w:cs="Courier New"/>
+        </w:rPr>
+        <w:tab/>
+      </w:r>
+      <w:r>
+        <w:rPr>
+          <w:rFonts w:ascii="Courier New" w:hAnsi="Courier New" w:cs="Courier New"/>
+        </w:rPr>
+        <w:tab/>
+      </w:r>
+      <w:r>
+        <w:rPr>
+          <w:rFonts w:ascii="Courier New" w:hAnsi="Courier New" w:cs="Courier New"/>
+        </w:rPr>
+        <w:tab/>
+        <w:t>- 1</w:t>
+      </w:r>
+    </w:p>
+    <w:p>
+      <w:pPr>
+        <w:pStyle w:val="PlainText"/>
+        <w:rPr>
+          <w:rFonts w:ascii="Courier New" w:hAnsi="Courier New" w:cs="Courier New"/>
+        </w:rPr>
+      </w:pPr>
+      <w:r>
+        <w:rPr>
+          <w:rFonts w:ascii="Courier New" w:hAnsi="Courier New" w:cs="Courier New"/>
+        </w:rPr>
+        <w:t>Number of KGs</w:t>
+      </w:r>
+      <w:r>
+        <w:rPr>
+          <w:rFonts w:ascii="Courier New" w:hAnsi="Courier New" w:cs="Courier New"/>
+        </w:rPr>
+        <w:tab/>
+      </w:r>
+      <w:r>
+        <w:rPr>
+          <w:rFonts w:ascii="Courier New" w:hAnsi="Courier New" w:cs="Courier New"/>
+        </w:rPr>
+        <w:tab/>
+      </w:r>
+      <w:r>
+        <w:rPr>
+          <w:rFonts w:ascii="Courier New" w:hAnsi="Courier New" w:cs="Courier New"/>
+        </w:rPr>
+        <w:tab/>
+        <w:t>- 89</w:t>
+      </w:r>
+    </w:p>
+    <w:p>
+      <w:pPr>
+        <w:pStyle w:val="PlainText"/>
+        <w:rPr>
+          <w:rFonts w:ascii="Courier New" w:hAnsi="Courier New" w:cs="Courier New"/>
+        </w:rPr>
+      </w:pPr>
+      <w:r>
+        <w:rPr>
+          <w:rFonts w:ascii="Courier New" w:hAnsi="Courier New" w:cs="Courier New"/>
+        </w:rPr>
+        <w:t>Rate</w:t>
+      </w:r>
+      <w:r>
+        <w:rPr>
+          <w:rFonts w:ascii="Courier New" w:hAnsi="Courier New" w:cs="Courier New"/>
+        </w:rPr>
+        <w:tab/>
+      </w:r>
+      <w:r>
+        <w:rPr>
+          <w:rFonts w:ascii="Courier New" w:hAnsi="Courier New" w:cs="Courier New"/>
+        </w:rPr>
+        <w:tab/>
+      </w:r>
+      <w:r>
+        <w:rPr>
+          <w:rFonts w:ascii="Courier New" w:hAnsi="Courier New" w:cs="Courier New"/>
+        </w:rPr>
+        <w:tab/>
+      </w:r>
+      <w:r>
+        <w:rPr>
+          <w:rFonts w:ascii="Courier New" w:hAnsi="Courier New" w:cs="Courier New"/>
+        </w:rPr>
+        <w:tab/>
+      </w:r>
+      <w:r>
+        <w:rPr>
+          <w:rFonts w:ascii="Courier New" w:hAnsi="Courier New" w:cs="Courier New"/>
+        </w:rPr>
+        <w:tab/>
+        <w:t>- 45</w:t>
+      </w:r>
+    </w:p>
+    <w:p>
+      <w:pPr>
+        <w:pStyle w:val="PlainText"/>
+        <w:rPr>
+          <w:rFonts w:ascii="Courier New" w:hAnsi="Courier New" w:cs="Courier New"/>
+        </w:rPr>
+      </w:pPr>
+      <w:r>
+        <w:rPr>
+          <w:rFonts w:ascii="Courier New" w:hAnsi="Courier New" w:cs="Courier New"/>
+        </w:rPr>
+        <w:t>Transport &amp; Miscellaneous</w:t>
+      </w:r>
+      <w:r>
+        <w:rPr>
+          <w:rFonts w:ascii="Courier New" w:hAnsi="Courier New" w:cs="Courier New"/>
+        </w:rPr>
+        <w:tab/>
+        <w:t>- 20</w:t>
+      </w:r>
+    </w:p>
+    <w:p>
+      <w:pPr>
+        <w:pStyle w:val="PlainText"/>
+        <w:rPr>
+          <w:rFonts w:ascii="Courier New" w:hAnsi="Courier New" w:cs="Courier New"/>
+        </w:rPr>
+      </w:pPr>
+      <w:r>
+        <w:rPr>
+          <w:rFonts w:ascii="Courier New" w:hAnsi="Courier New" w:cs="Courier New"/>
+        </w:rPr>
+        <w:t>Total Price</w:t>
+      </w:r>
+      <w:r>
+        <w:rPr>
+          <w:rFonts w:ascii="Courier New" w:hAnsi="Courier New" w:cs="Courier New"/>
+        </w:rPr>
+        <w:tab/>
+      </w:r>
+      <w:r>
+        <w:rPr>
+          <w:rFonts w:ascii="Courier New" w:hAnsi="Courier New" w:cs="Courier New"/>
+        </w:rPr>
+        <w:tab/>
+      </w:r>
+      <w:r>
+        <w:rPr>
+          <w:rFonts w:ascii="Courier New" w:hAnsi="Courier New" w:cs="Courier New"/>
+        </w:rPr>
+        <w:tab/>
+      </w:r>
+      <w:r>
+        <w:rPr>
+          <w:rFonts w:ascii="Courier New" w:hAnsi="Courier New" w:cs="Courier New"/>
+        </w:rPr>
+        <w:tab/>
+        <w:t>- 4025.0</w:t>
+      </w:r>
+    </w:p>
+    <w:p>
+      <w:pPr>
+        <w:pStyle w:val="PlainText"/>
+        <w:rPr>
+          <w:rFonts w:ascii="Courier New" w:hAnsi="Courier New" w:cs="Courier New"/>
+          <w:b/>
+        </w:rPr>
+      </w:pPr>
+      <w:r>
+        <w:rPr>
+          <w:rFonts w:ascii="Courier New" w:hAnsi="Courier New" w:cs="Courier New"/>
+          <w:b/>
+        </w:rPr>
+        <w:t>Amount balance</w:t>
+      </w:r>
+      <w:r>
+        <w:rPr>
+          <w:rFonts w:ascii="Courier New" w:hAnsi="Courier New" w:cs="Courier New"/>
+          <w:b/>
+        </w:rPr>
+        <w:tab/>
+      </w:r>
+      <w:r>
+        <w:rPr>
+          <w:rFonts w:ascii="Courier New" w:hAnsi="Courier New" w:cs="Courier New"/>
+          <w:b/>
+        </w:rPr>
+        <w:tab/>
+      </w:r>
+      <w:r>
+        <w:rPr>
+          <w:rFonts w:ascii="Courier New" w:hAnsi="Courier New" w:cs="Courier New"/>
+          <w:b/>
+        </w:rPr>
+        <w:tab/>
+        <w:t>- 345422.0</w:t>
+      </w:r>
+    </w:p>
+    <w:p>
+      <w:pPr>
+        <w:pStyle w:val="PlainText"/>
+        <w:rPr>
+          <w:rFonts w:ascii="Courier New" w:hAnsi="Courier New" w:cs="Courier New"/>
+        </w:rPr>
+      </w:pPr>
+    </w:p>
+    <w:p>
+      <w:pPr>
+        <w:pStyle w:val="PlainText"/>
+        <w:rPr>
+          <w:rFonts w:ascii="Courier New" w:hAnsi="Courier New" w:cs="Courier New"/>
+          <w:b/>
+        </w:rPr>
+      </w:pPr>
     </w:p>
     <w:p>
       <w:pPr>

--- a/customer _details/KIRAN/SEP/HIRIYUR/CN/PURCHASE DETAILS.docx
+++ b/customer _details/KIRAN/SEP/HIRIYUR/CN/PURCHASE DETAILS.docx
@@ -30236,13 +30236,7 @@
         <w:rPr>
           <w:rFonts w:ascii="Courier New" w:hAnsi="Courier New" w:cs="Courier New"/>
         </w:rPr>
-        <w:t>THU Dec 07</w:t>
-      </w:r>
-      <w:r>
-        <w:rPr>
-          <w:rFonts w:ascii="Courier New" w:hAnsi="Courier New" w:cs="Courier New"/>
-        </w:rPr>
-        <w:t xml:space="preserve"> 11:19:03 PST 2017</w:t>
+        <w:t>THU Dec 07 11:19:03 PST 2017</w:t>
       </w:r>
     </w:p>
     <w:p>
@@ -30814,6 +30808,852 @@
         <w:tab/>
         <w:t>- 345422.0</w:t>
       </w:r>
+    </w:p>
+    <w:p>
+      <w:pPr>
+        <w:pStyle w:val="PlainText"/>
+        <w:rPr>
+          <w:rFonts w:ascii="Courier New" w:hAnsi="Courier New" w:cs="Courier New"/>
+          <w:b/>
+        </w:rPr>
+      </w:pPr>
+    </w:p>
+    <w:p>
+      <w:pPr>
+        <w:pStyle w:val="PlainText"/>
+        <w:rPr>
+          <w:rFonts w:ascii="Courier New" w:hAnsi="Courier New" w:cs="Courier New"/>
+        </w:rPr>
+      </w:pPr>
+      <w:r>
+        <w:rPr>
+          <w:rFonts w:ascii="Courier New" w:hAnsi="Courier New" w:cs="Courier New"/>
+        </w:rPr>
+        <w:t>FRI Dec 08</w:t>
+      </w:r>
+      <w:r>
+        <w:rPr>
+          <w:rFonts w:ascii="Courier New" w:hAnsi="Courier New" w:cs="Courier New"/>
+        </w:rPr>
+        <w:t xml:space="preserve"> 11:40:05 PST 2017</w:t>
+      </w:r>
+    </w:p>
+    <w:p>
+      <w:pPr>
+        <w:pStyle w:val="PlainText"/>
+        <w:rPr>
+          <w:rFonts w:ascii="Courier New" w:hAnsi="Courier New" w:cs="Courier New"/>
+        </w:rPr>
+      </w:pPr>
+      <w:r>
+        <w:rPr>
+          <w:rFonts w:ascii="Courier New" w:hAnsi="Courier New" w:cs="Courier New"/>
+        </w:rPr>
+        <w:t>Person Name</w:t>
+      </w:r>
+      <w:r>
+        <w:rPr>
+          <w:rFonts w:ascii="Courier New" w:hAnsi="Courier New" w:cs="Courier New"/>
+        </w:rPr>
+        <w:tab/>
+      </w:r>
+      <w:r>
+        <w:rPr>
+          <w:rFonts w:ascii="Courier New" w:hAnsi="Courier New" w:cs="Courier New"/>
+        </w:rPr>
+        <w:tab/>
+      </w:r>
+      <w:r>
+        <w:rPr>
+          <w:rFonts w:ascii="Courier New" w:hAnsi="Courier New" w:cs="Courier New"/>
+        </w:rPr>
+        <w:tab/>
+      </w:r>
+      <w:r>
+        <w:rPr>
+          <w:rFonts w:ascii="Courier New" w:hAnsi="Courier New" w:cs="Courier New"/>
+        </w:rPr>
+        <w:tab/>
+        <w:t>- CN</w:t>
+      </w:r>
+    </w:p>
+    <w:p>
+      <w:pPr>
+        <w:pStyle w:val="PlainText"/>
+        <w:rPr>
+          <w:rFonts w:ascii="Courier New" w:hAnsi="Courier New" w:cs="Courier New"/>
+        </w:rPr>
+      </w:pPr>
+      <w:r>
+        <w:rPr>
+          <w:rFonts w:ascii="Courier New" w:hAnsi="Courier New" w:cs="Courier New"/>
+        </w:rPr>
+        <w:t>Bill number</w:t>
+      </w:r>
+      <w:r>
+        <w:rPr>
+          <w:rFonts w:ascii="Courier New" w:hAnsi="Courier New" w:cs="Courier New"/>
+        </w:rPr>
+        <w:tab/>
+      </w:r>
+      <w:r>
+        <w:rPr>
+          <w:rFonts w:ascii="Courier New" w:hAnsi="Courier New" w:cs="Courier New"/>
+        </w:rPr>
+        <w:tab/>
+      </w:r>
+      <w:r>
+        <w:rPr>
+          <w:rFonts w:ascii="Courier New" w:hAnsi="Courier New" w:cs="Courier New"/>
+        </w:rPr>
+        <w:tab/>
+      </w:r>
+      <w:r>
+        <w:rPr>
+          <w:rFonts w:ascii="Courier New" w:hAnsi="Courier New" w:cs="Courier New"/>
+        </w:rPr>
+        <w:tab/>
+        <w:t>- 725</w:t>
+      </w:r>
+    </w:p>
+    <w:p>
+      <w:pPr>
+        <w:pStyle w:val="PlainText"/>
+        <w:rPr>
+          <w:rFonts w:ascii="Courier New" w:hAnsi="Courier New" w:cs="Courier New"/>
+        </w:rPr>
+      </w:pPr>
+      <w:r>
+        <w:rPr>
+          <w:rFonts w:ascii="Courier New" w:hAnsi="Courier New" w:cs="Courier New"/>
+        </w:rPr>
+        <w:t>---------------------------------------------------------------</w:t>
+      </w:r>
+    </w:p>
+    <w:p>
+      <w:pPr>
+        <w:pStyle w:val="PlainText"/>
+        <w:rPr>
+          <w:rFonts w:ascii="Courier New" w:hAnsi="Courier New" w:cs="Courier New"/>
+        </w:rPr>
+      </w:pPr>
+      <w:r>
+        <w:rPr>
+          <w:rFonts w:ascii="Courier New" w:hAnsi="Courier New" w:cs="Courier New"/>
+        </w:rPr>
+        <w:t>Item Name</w:t>
+      </w:r>
+      <w:r>
+        <w:rPr>
+          <w:rFonts w:ascii="Courier New" w:hAnsi="Courier New" w:cs="Courier New"/>
+        </w:rPr>
+        <w:tab/>
+      </w:r>
+      <w:r>
+        <w:rPr>
+          <w:rFonts w:ascii="Courier New" w:hAnsi="Courier New" w:cs="Courier New"/>
+        </w:rPr>
+        <w:tab/>
+      </w:r>
+      <w:r>
+        <w:rPr>
+          <w:rFonts w:ascii="Courier New" w:hAnsi="Courier New" w:cs="Courier New"/>
+        </w:rPr>
+        <w:tab/>
+      </w:r>
+      <w:r>
+        <w:rPr>
+          <w:rFonts w:ascii="Courier New" w:hAnsi="Courier New" w:cs="Courier New"/>
+        </w:rPr>
+        <w:tab/>
+        <w:t>- CHOWCHOW</w:t>
+      </w:r>
+    </w:p>
+    <w:p>
+      <w:pPr>
+        <w:pStyle w:val="PlainText"/>
+        <w:rPr>
+          <w:rFonts w:ascii="Courier New" w:hAnsi="Courier New" w:cs="Courier New"/>
+        </w:rPr>
+      </w:pPr>
+      <w:r>
+        <w:rPr>
+          <w:rFonts w:ascii="Courier New" w:hAnsi="Courier New" w:cs="Courier New"/>
+        </w:rPr>
+        <w:t>Number of Pockets</w:t>
+      </w:r>
+      <w:r>
+        <w:rPr>
+          <w:rFonts w:ascii="Courier New" w:hAnsi="Courier New" w:cs="Courier New"/>
+        </w:rPr>
+        <w:tab/>
+      </w:r>
+      <w:r>
+        <w:rPr>
+          <w:rFonts w:ascii="Courier New" w:hAnsi="Courier New" w:cs="Courier New"/>
+        </w:rPr>
+        <w:tab/>
+      </w:r>
+      <w:r>
+        <w:rPr>
+          <w:rFonts w:ascii="Courier New" w:hAnsi="Courier New" w:cs="Courier New"/>
+        </w:rPr>
+        <w:tab/>
+        <w:t>- 1</w:t>
+      </w:r>
+    </w:p>
+    <w:p>
+      <w:pPr>
+        <w:pStyle w:val="PlainText"/>
+        <w:rPr>
+          <w:rFonts w:ascii="Courier New" w:hAnsi="Courier New" w:cs="Courier New"/>
+        </w:rPr>
+      </w:pPr>
+      <w:r>
+        <w:rPr>
+          <w:rFonts w:ascii="Courier New" w:hAnsi="Courier New" w:cs="Courier New"/>
+        </w:rPr>
+        <w:t>Number of KGs</w:t>
+      </w:r>
+      <w:r>
+        <w:rPr>
+          <w:rFonts w:ascii="Courier New" w:hAnsi="Courier New" w:cs="Courier New"/>
+        </w:rPr>
+        <w:tab/>
+      </w:r>
+      <w:r>
+        <w:rPr>
+          <w:rFonts w:ascii="Courier New" w:hAnsi="Courier New" w:cs="Courier New"/>
+        </w:rPr>
+        <w:tab/>
+      </w:r>
+      <w:r>
+        <w:rPr>
+          <w:rFonts w:ascii="Courier New" w:hAnsi="Courier New" w:cs="Courier New"/>
+        </w:rPr>
+        <w:tab/>
+        <w:t>- 62</w:t>
+      </w:r>
+    </w:p>
+    <w:p>
+      <w:pPr>
+        <w:pStyle w:val="PlainText"/>
+        <w:rPr>
+          <w:rFonts w:ascii="Courier New" w:hAnsi="Courier New" w:cs="Courier New"/>
+        </w:rPr>
+      </w:pPr>
+      <w:r>
+        <w:rPr>
+          <w:rFonts w:ascii="Courier New" w:hAnsi="Courier New" w:cs="Courier New"/>
+        </w:rPr>
+        <w:t>Rate</w:t>
+      </w:r>
+      <w:r>
+        <w:rPr>
+          <w:rFonts w:ascii="Courier New" w:hAnsi="Courier New" w:cs="Courier New"/>
+        </w:rPr>
+        <w:tab/>
+      </w:r>
+      <w:r>
+        <w:rPr>
+          <w:rFonts w:ascii="Courier New" w:hAnsi="Courier New" w:cs="Courier New"/>
+        </w:rPr>
+        <w:tab/>
+      </w:r>
+      <w:r>
+        <w:rPr>
+          <w:rFonts w:ascii="Courier New" w:hAnsi="Courier New" w:cs="Courier New"/>
+        </w:rPr>
+        <w:tab/>
+      </w:r>
+      <w:r>
+        <w:rPr>
+          <w:rFonts w:ascii="Courier New" w:hAnsi="Courier New" w:cs="Courier New"/>
+        </w:rPr>
+        <w:tab/>
+      </w:r>
+      <w:r>
+        <w:rPr>
+          <w:rFonts w:ascii="Courier New" w:hAnsi="Courier New" w:cs="Courier New"/>
+        </w:rPr>
+        <w:tab/>
+        <w:t>- 6</w:t>
+      </w:r>
+    </w:p>
+    <w:p>
+      <w:pPr>
+        <w:pStyle w:val="PlainText"/>
+        <w:rPr>
+          <w:rFonts w:ascii="Courier New" w:hAnsi="Courier New" w:cs="Courier New"/>
+        </w:rPr>
+      </w:pPr>
+      <w:r>
+        <w:rPr>
+          <w:rFonts w:ascii="Courier New" w:hAnsi="Courier New" w:cs="Courier New"/>
+        </w:rPr>
+        <w:t>Total Price</w:t>
+      </w:r>
+      <w:r>
+        <w:rPr>
+          <w:rFonts w:ascii="Courier New" w:hAnsi="Courier New" w:cs="Courier New"/>
+        </w:rPr>
+        <w:tab/>
+      </w:r>
+      <w:r>
+        <w:rPr>
+          <w:rFonts w:ascii="Courier New" w:hAnsi="Courier New" w:cs="Courier New"/>
+        </w:rPr>
+        <w:tab/>
+      </w:r>
+      <w:r>
+        <w:rPr>
+          <w:rFonts w:ascii="Courier New" w:hAnsi="Courier New" w:cs="Courier New"/>
+        </w:rPr>
+        <w:tab/>
+      </w:r>
+      <w:r>
+        <w:rPr>
+          <w:rFonts w:ascii="Courier New" w:hAnsi="Courier New" w:cs="Courier New"/>
+        </w:rPr>
+        <w:tab/>
+        <w:t>- 372.0</w:t>
+      </w:r>
+    </w:p>
+    <w:p>
+      <w:pPr>
+        <w:pStyle w:val="PlainText"/>
+        <w:rPr>
+          <w:rFonts w:ascii="Courier New" w:hAnsi="Courier New" w:cs="Courier New"/>
+        </w:rPr>
+      </w:pPr>
+      <w:r>
+        <w:rPr>
+          <w:rFonts w:ascii="Courier New" w:hAnsi="Courier New" w:cs="Courier New"/>
+        </w:rPr>
+        <w:t>Amount balance</w:t>
+      </w:r>
+      <w:r>
+        <w:rPr>
+          <w:rFonts w:ascii="Courier New" w:hAnsi="Courier New" w:cs="Courier New"/>
+        </w:rPr>
+        <w:tab/>
+      </w:r>
+      <w:r>
+        <w:rPr>
+          <w:rFonts w:ascii="Courier New" w:hAnsi="Courier New" w:cs="Courier New"/>
+        </w:rPr>
+        <w:tab/>
+      </w:r>
+      <w:r>
+        <w:rPr>
+          <w:rFonts w:ascii="Courier New" w:hAnsi="Courier New" w:cs="Courier New"/>
+        </w:rPr>
+        <w:tab/>
+        <w:t>- 345794.0</w:t>
+      </w:r>
+    </w:p>
+    <w:p>
+      <w:pPr>
+        <w:pStyle w:val="PlainText"/>
+        <w:rPr>
+          <w:rFonts w:ascii="Courier New" w:hAnsi="Courier New" w:cs="Courier New"/>
+        </w:rPr>
+      </w:pPr>
+    </w:p>
+    <w:p>
+      <w:pPr>
+        <w:pStyle w:val="PlainText"/>
+        <w:rPr>
+          <w:rFonts w:ascii="Courier New" w:hAnsi="Courier New" w:cs="Courier New"/>
+        </w:rPr>
+      </w:pPr>
+      <w:r>
+        <w:rPr>
+          <w:rFonts w:ascii="Courier New" w:hAnsi="Courier New" w:cs="Courier New"/>
+        </w:rPr>
+        <w:t>Item Name</w:t>
+      </w:r>
+      <w:r>
+        <w:rPr>
+          <w:rFonts w:ascii="Courier New" w:hAnsi="Courier New" w:cs="Courier New"/>
+        </w:rPr>
+        <w:tab/>
+      </w:r>
+      <w:r>
+        <w:rPr>
+          <w:rFonts w:ascii="Courier New" w:hAnsi="Courier New" w:cs="Courier New"/>
+        </w:rPr>
+        <w:tab/>
+      </w:r>
+      <w:r>
+        <w:rPr>
+          <w:rFonts w:ascii="Courier New" w:hAnsi="Courier New" w:cs="Courier New"/>
+        </w:rPr>
+        <w:tab/>
+      </w:r>
+      <w:r>
+        <w:rPr>
+          <w:rFonts w:ascii="Courier New" w:hAnsi="Courier New" w:cs="Courier New"/>
+        </w:rPr>
+        <w:tab/>
+        <w:t>- BEET</w:t>
+      </w:r>
+    </w:p>
+    <w:p>
+      <w:pPr>
+        <w:pStyle w:val="PlainText"/>
+        <w:rPr>
+          <w:rFonts w:ascii="Courier New" w:hAnsi="Courier New" w:cs="Courier New"/>
+        </w:rPr>
+      </w:pPr>
+      <w:r>
+        <w:rPr>
+          <w:rFonts w:ascii="Courier New" w:hAnsi="Courier New" w:cs="Courier New"/>
+        </w:rPr>
+        <w:t>Number of Pockets</w:t>
+      </w:r>
+      <w:r>
+        <w:rPr>
+          <w:rFonts w:ascii="Courier New" w:hAnsi="Courier New" w:cs="Courier New"/>
+        </w:rPr>
+        <w:tab/>
+      </w:r>
+      <w:r>
+        <w:rPr>
+          <w:rFonts w:ascii="Courier New" w:hAnsi="Courier New" w:cs="Courier New"/>
+        </w:rPr>
+        <w:tab/>
+      </w:r>
+      <w:r>
+        <w:rPr>
+          <w:rFonts w:ascii="Courier New" w:hAnsi="Courier New" w:cs="Courier New"/>
+        </w:rPr>
+        <w:tab/>
+        <w:t>- 1</w:t>
+      </w:r>
+    </w:p>
+    <w:p>
+      <w:pPr>
+        <w:pStyle w:val="PlainText"/>
+        <w:rPr>
+          <w:rFonts w:ascii="Courier New" w:hAnsi="Courier New" w:cs="Courier New"/>
+        </w:rPr>
+      </w:pPr>
+      <w:r>
+        <w:rPr>
+          <w:rFonts w:ascii="Courier New" w:hAnsi="Courier New" w:cs="Courier New"/>
+        </w:rPr>
+        <w:t>Number of KGs</w:t>
+      </w:r>
+      <w:r>
+        <w:rPr>
+          <w:rFonts w:ascii="Courier New" w:hAnsi="Courier New" w:cs="Courier New"/>
+        </w:rPr>
+        <w:tab/>
+      </w:r>
+      <w:r>
+        <w:rPr>
+          <w:rFonts w:ascii="Courier New" w:hAnsi="Courier New" w:cs="Courier New"/>
+        </w:rPr>
+        <w:tab/>
+      </w:r>
+      <w:r>
+        <w:rPr>
+          <w:rFonts w:ascii="Courier New" w:hAnsi="Courier New" w:cs="Courier New"/>
+        </w:rPr>
+        <w:tab/>
+        <w:t>- 98</w:t>
+      </w:r>
+    </w:p>
+    <w:p>
+      <w:pPr>
+        <w:pStyle w:val="PlainText"/>
+        <w:rPr>
+          <w:rFonts w:ascii="Courier New" w:hAnsi="Courier New" w:cs="Courier New"/>
+        </w:rPr>
+      </w:pPr>
+      <w:r>
+        <w:rPr>
+          <w:rFonts w:ascii="Courier New" w:hAnsi="Courier New" w:cs="Courier New"/>
+        </w:rPr>
+        <w:t>Rate</w:t>
+      </w:r>
+      <w:r>
+        <w:rPr>
+          <w:rFonts w:ascii="Courier New" w:hAnsi="Courier New" w:cs="Courier New"/>
+        </w:rPr>
+        <w:tab/>
+      </w:r>
+      <w:r>
+        <w:rPr>
+          <w:rFonts w:ascii="Courier New" w:hAnsi="Courier New" w:cs="Courier New"/>
+        </w:rPr>
+        <w:tab/>
+      </w:r>
+      <w:r>
+        <w:rPr>
+          <w:rFonts w:ascii="Courier New" w:hAnsi="Courier New" w:cs="Courier New"/>
+        </w:rPr>
+        <w:tab/>
+      </w:r>
+      <w:r>
+        <w:rPr>
+          <w:rFonts w:ascii="Courier New" w:hAnsi="Courier New" w:cs="Courier New"/>
+        </w:rPr>
+        <w:tab/>
+      </w:r>
+      <w:r>
+        <w:rPr>
+          <w:rFonts w:ascii="Courier New" w:hAnsi="Courier New" w:cs="Courier New"/>
+        </w:rPr>
+        <w:tab/>
+        <w:t>- 18</w:t>
+      </w:r>
+    </w:p>
+    <w:p>
+      <w:pPr>
+        <w:pStyle w:val="PlainText"/>
+        <w:rPr>
+          <w:rFonts w:ascii="Courier New" w:hAnsi="Courier New" w:cs="Courier New"/>
+        </w:rPr>
+      </w:pPr>
+      <w:r>
+        <w:rPr>
+          <w:rFonts w:ascii="Courier New" w:hAnsi="Courier New" w:cs="Courier New"/>
+        </w:rPr>
+        <w:t>Total Price</w:t>
+      </w:r>
+      <w:r>
+        <w:rPr>
+          <w:rFonts w:ascii="Courier New" w:hAnsi="Courier New" w:cs="Courier New"/>
+        </w:rPr>
+        <w:tab/>
+      </w:r>
+      <w:r>
+        <w:rPr>
+          <w:rFonts w:ascii="Courier New" w:hAnsi="Courier New" w:cs="Courier New"/>
+        </w:rPr>
+        <w:tab/>
+      </w:r>
+      <w:r>
+        <w:rPr>
+          <w:rFonts w:ascii="Courier New" w:hAnsi="Courier New" w:cs="Courier New"/>
+        </w:rPr>
+        <w:tab/>
+      </w:r>
+      <w:r>
+        <w:rPr>
+          <w:rFonts w:ascii="Courier New" w:hAnsi="Courier New" w:cs="Courier New"/>
+        </w:rPr>
+        <w:tab/>
+        <w:t>- 1764.0</w:t>
+      </w:r>
+    </w:p>
+    <w:p>
+      <w:pPr>
+        <w:pStyle w:val="PlainText"/>
+        <w:rPr>
+          <w:rFonts w:ascii="Courier New" w:hAnsi="Courier New" w:cs="Courier New"/>
+        </w:rPr>
+      </w:pPr>
+      <w:r>
+        <w:rPr>
+          <w:rFonts w:ascii="Courier New" w:hAnsi="Courier New" w:cs="Courier New"/>
+        </w:rPr>
+        <w:t>Amount balance</w:t>
+      </w:r>
+      <w:r>
+        <w:rPr>
+          <w:rFonts w:ascii="Courier New" w:hAnsi="Courier New" w:cs="Courier New"/>
+        </w:rPr>
+        <w:tab/>
+      </w:r>
+      <w:r>
+        <w:rPr>
+          <w:rFonts w:ascii="Courier New" w:hAnsi="Courier New" w:cs="Courier New"/>
+        </w:rPr>
+        <w:tab/>
+      </w:r>
+      <w:r>
+        <w:rPr>
+          <w:rFonts w:ascii="Courier New" w:hAnsi="Courier New" w:cs="Courier New"/>
+        </w:rPr>
+        <w:tab/>
+        <w:t>- 347558.0</w:t>
+      </w:r>
+    </w:p>
+    <w:p>
+      <w:pPr>
+        <w:pStyle w:val="PlainText"/>
+        <w:rPr>
+          <w:rFonts w:ascii="Courier New" w:hAnsi="Courier New" w:cs="Courier New"/>
+        </w:rPr>
+      </w:pPr>
+    </w:p>
+    <w:p>
+      <w:pPr>
+        <w:pStyle w:val="PlainText"/>
+        <w:rPr>
+          <w:rFonts w:ascii="Courier New" w:hAnsi="Courier New" w:cs="Courier New"/>
+        </w:rPr>
+      </w:pPr>
+      <w:r>
+        <w:rPr>
+          <w:rFonts w:ascii="Courier New" w:hAnsi="Courier New" w:cs="Courier New"/>
+        </w:rPr>
+        <w:t>Item Name</w:t>
+      </w:r>
+      <w:r>
+        <w:rPr>
+          <w:rFonts w:ascii="Courier New" w:hAnsi="Courier New" w:cs="Courier New"/>
+        </w:rPr>
+        <w:tab/>
+      </w:r>
+      <w:r>
+        <w:rPr>
+          <w:rFonts w:ascii="Courier New" w:hAnsi="Courier New" w:cs="Courier New"/>
+        </w:rPr>
+        <w:tab/>
+      </w:r>
+      <w:r>
+        <w:rPr>
+          <w:rFonts w:ascii="Courier New" w:hAnsi="Courier New" w:cs="Courier New"/>
+        </w:rPr>
+        <w:tab/>
+      </w:r>
+      <w:r>
+        <w:rPr>
+          <w:rFonts w:ascii="Courier New" w:hAnsi="Courier New" w:cs="Courier New"/>
+        </w:rPr>
+        <w:tab/>
+        <w:t>- CARROT</w:t>
+      </w:r>
+    </w:p>
+    <w:p>
+      <w:pPr>
+        <w:pStyle w:val="PlainText"/>
+        <w:rPr>
+          <w:rFonts w:ascii="Courier New" w:hAnsi="Courier New" w:cs="Courier New"/>
+        </w:rPr>
+      </w:pPr>
+      <w:r>
+        <w:rPr>
+          <w:rFonts w:ascii="Courier New" w:hAnsi="Courier New" w:cs="Courier New"/>
+        </w:rPr>
+        <w:t>Number of Pockets</w:t>
+      </w:r>
+      <w:r>
+        <w:rPr>
+          <w:rFonts w:ascii="Courier New" w:hAnsi="Courier New" w:cs="Courier New"/>
+        </w:rPr>
+        <w:tab/>
+      </w:r>
+      <w:r>
+        <w:rPr>
+          <w:rFonts w:ascii="Courier New" w:hAnsi="Courier New" w:cs="Courier New"/>
+        </w:rPr>
+        <w:tab/>
+      </w:r>
+      <w:r>
+        <w:rPr>
+          <w:rFonts w:ascii="Courier New" w:hAnsi="Courier New" w:cs="Courier New"/>
+        </w:rPr>
+        <w:tab/>
+        <w:t>- 3</w:t>
+      </w:r>
+    </w:p>
+    <w:p>
+      <w:pPr>
+        <w:pStyle w:val="PlainText"/>
+        <w:rPr>
+          <w:rFonts w:ascii="Courier New" w:hAnsi="Courier New" w:cs="Courier New"/>
+        </w:rPr>
+      </w:pPr>
+      <w:r>
+        <w:rPr>
+          <w:rFonts w:ascii="Courier New" w:hAnsi="Courier New" w:cs="Courier New"/>
+        </w:rPr>
+        <w:t>Number of KGs</w:t>
+      </w:r>
+      <w:r>
+        <w:rPr>
+          <w:rFonts w:ascii="Courier New" w:hAnsi="Courier New" w:cs="Courier New"/>
+        </w:rPr>
+        <w:tab/>
+      </w:r>
+      <w:r>
+        <w:rPr>
+          <w:rFonts w:ascii="Courier New" w:hAnsi="Courier New" w:cs="Courier New"/>
+        </w:rPr>
+        <w:tab/>
+      </w:r>
+      <w:r>
+        <w:rPr>
+          <w:rFonts w:ascii="Courier New" w:hAnsi="Courier New" w:cs="Courier New"/>
+        </w:rPr>
+        <w:tab/>
+        <w:t>- 289</w:t>
+      </w:r>
+    </w:p>
+    <w:p>
+      <w:pPr>
+        <w:pStyle w:val="PlainText"/>
+        <w:rPr>
+          <w:rFonts w:ascii="Courier New" w:hAnsi="Courier New" w:cs="Courier New"/>
+        </w:rPr>
+      </w:pPr>
+      <w:r>
+        <w:rPr>
+          <w:rFonts w:ascii="Courier New" w:hAnsi="Courier New" w:cs="Courier New"/>
+        </w:rPr>
+        <w:t>Rate</w:t>
+      </w:r>
+      <w:r>
+        <w:rPr>
+          <w:rFonts w:ascii="Courier New" w:hAnsi="Courier New" w:cs="Courier New"/>
+        </w:rPr>
+        <w:tab/>
+      </w:r>
+      <w:r>
+        <w:rPr>
+          <w:rFonts w:ascii="Courier New" w:hAnsi="Courier New" w:cs="Courier New"/>
+        </w:rPr>
+        <w:tab/>
+      </w:r>
+      <w:r>
+        <w:rPr>
+          <w:rFonts w:ascii="Courier New" w:hAnsi="Courier New" w:cs="Courier New"/>
+        </w:rPr>
+        <w:tab/>
+      </w:r>
+      <w:r>
+        <w:rPr>
+          <w:rFonts w:ascii="Courier New" w:hAnsi="Courier New" w:cs="Courier New"/>
+        </w:rPr>
+        <w:tab/>
+      </w:r>
+      <w:r>
+        <w:rPr>
+          <w:rFonts w:ascii="Courier New" w:hAnsi="Courier New" w:cs="Courier New"/>
+        </w:rPr>
+        <w:tab/>
+        <w:t>- 40</w:t>
+      </w:r>
+    </w:p>
+    <w:p>
+      <w:pPr>
+        <w:pStyle w:val="PlainText"/>
+        <w:rPr>
+          <w:rFonts w:ascii="Courier New" w:hAnsi="Courier New" w:cs="Courier New"/>
+        </w:rPr>
+      </w:pPr>
+      <w:r>
+        <w:rPr>
+          <w:rFonts w:ascii="Courier New" w:hAnsi="Courier New" w:cs="Courier New"/>
+        </w:rPr>
+        <w:t>Transport &amp; Miscellaneous</w:t>
+      </w:r>
+      <w:r>
+        <w:rPr>
+          <w:rFonts w:ascii="Courier New" w:hAnsi="Courier New" w:cs="Courier New"/>
+        </w:rPr>
+        <w:tab/>
+        <w:t>- 50</w:t>
+      </w:r>
+    </w:p>
+    <w:p>
+      <w:pPr>
+        <w:pStyle w:val="PlainText"/>
+        <w:rPr>
+          <w:rFonts w:ascii="Courier New" w:hAnsi="Courier New" w:cs="Courier New"/>
+        </w:rPr>
+      </w:pPr>
+      <w:r>
+        <w:rPr>
+          <w:rFonts w:ascii="Courier New" w:hAnsi="Courier New" w:cs="Courier New"/>
+        </w:rPr>
+        <w:t>Total Price</w:t>
+      </w:r>
+      <w:r>
+        <w:rPr>
+          <w:rFonts w:ascii="Courier New" w:hAnsi="Courier New" w:cs="Courier New"/>
+        </w:rPr>
+        <w:tab/>
+      </w:r>
+      <w:r>
+        <w:rPr>
+          <w:rFonts w:ascii="Courier New" w:hAnsi="Courier New" w:cs="Courier New"/>
+        </w:rPr>
+        <w:tab/>
+      </w:r>
+      <w:r>
+        <w:rPr>
+          <w:rFonts w:ascii="Courier New" w:hAnsi="Courier New" w:cs="Courier New"/>
+        </w:rPr>
+        <w:tab/>
+      </w:r>
+      <w:r>
+        <w:rPr>
+          <w:rFonts w:ascii="Courier New" w:hAnsi="Courier New" w:cs="Courier New"/>
+        </w:rPr>
+        <w:tab/>
+        <w:t>- 11610.0</w:t>
+      </w:r>
+    </w:p>
+    <w:p>
+      <w:pPr>
+        <w:pStyle w:val="PlainText"/>
+        <w:rPr>
+          <w:rFonts w:ascii="Courier New" w:hAnsi="Courier New" w:cs="Courier New"/>
+          <w:b/>
+        </w:rPr>
+      </w:pPr>
+      <w:r>
+        <w:rPr>
+          <w:rFonts w:ascii="Courier New" w:hAnsi="Courier New" w:cs="Courier New"/>
+          <w:b/>
+        </w:rPr>
+        <w:t>Amount balance</w:t>
+      </w:r>
+      <w:r>
+        <w:rPr>
+          <w:rFonts w:ascii="Courier New" w:hAnsi="Courier New" w:cs="Courier New"/>
+          <w:b/>
+        </w:rPr>
+        <w:tab/>
+      </w:r>
+      <w:r>
+        <w:rPr>
+          <w:rFonts w:ascii="Courier New" w:hAnsi="Courier New" w:cs="Courier New"/>
+          <w:b/>
+        </w:rPr>
+        <w:tab/>
+      </w:r>
+      <w:r>
+        <w:rPr>
+          <w:rFonts w:ascii="Courier New" w:hAnsi="Courier New" w:cs="Courier New"/>
+          <w:b/>
+        </w:rPr>
+        <w:tab/>
+        <w:t>- 359168.0</w:t>
+      </w:r>
+    </w:p>
+    <w:p>
+      <w:pPr>
+        <w:pStyle w:val="PlainText"/>
+        <w:rPr>
+          <w:rFonts w:ascii="Courier New" w:hAnsi="Courier New" w:cs="Courier New"/>
+        </w:rPr>
+      </w:pPr>
+    </w:p>
+    <w:p>
+      <w:pPr>
+        <w:pStyle w:val="PlainText"/>
+        <w:rPr>
+          <w:rFonts w:ascii="Courier New" w:hAnsi="Courier New" w:cs="Courier New"/>
+          <w:b/>
+        </w:rPr>
+      </w:pPr>
     </w:p>
     <w:p>
       <w:pPr>

--- a/customer _details/KIRAN/SEP/HIRIYUR/CN/PURCHASE DETAILS.docx
+++ b/customer _details/KIRAN/SEP/HIRIYUR/CN/PURCHASE DETAILS.docx
@@ -30829,13 +30829,7 @@
         <w:rPr>
           <w:rFonts w:ascii="Courier New" w:hAnsi="Courier New" w:cs="Courier New"/>
         </w:rPr>
-        <w:t>FRI Dec 08</w:t>
-      </w:r>
-      <w:r>
-        <w:rPr>
-          <w:rFonts w:ascii="Courier New" w:hAnsi="Courier New" w:cs="Courier New"/>
-        </w:rPr>
-        <w:t xml:space="preserve"> 11:40:05 PST 2017</w:t>
+        <w:t>FRI Dec 08 11:40:05 PST 2017</w:t>
       </w:r>
     </w:p>
     <w:p>
@@ -31637,6 +31631,392 @@
         <w:tab/>
         <w:t>- 359168.0</w:t>
       </w:r>
+    </w:p>
+    <w:p>
+      <w:pPr>
+        <w:pStyle w:val="PlainText"/>
+        <w:rPr>
+          <w:rFonts w:ascii="Courier New" w:hAnsi="Courier New" w:cs="Courier New"/>
+          <w:b/>
+        </w:rPr>
+      </w:pPr>
+    </w:p>
+    <w:p>
+      <w:pPr>
+        <w:pStyle w:val="PlainText"/>
+        <w:rPr>
+          <w:rFonts w:ascii="Courier New" w:hAnsi="Courier New" w:cs="Courier New"/>
+        </w:rPr>
+      </w:pPr>
+      <w:r>
+        <w:rPr>
+          <w:rFonts w:ascii="Courier New" w:hAnsi="Courier New" w:cs="Courier New"/>
+        </w:rPr>
+        <w:t>SUN Dec 10</w:t>
+      </w:r>
+      <w:r>
+        <w:rPr>
+          <w:rFonts w:ascii="Courier New" w:hAnsi="Courier New" w:cs="Courier New"/>
+        </w:rPr>
+        <w:t xml:space="preserve"> 11:53:28 PST 2017</w:t>
+      </w:r>
+    </w:p>
+    <w:p>
+      <w:pPr>
+        <w:pStyle w:val="PlainText"/>
+        <w:rPr>
+          <w:rFonts w:ascii="Courier New" w:hAnsi="Courier New" w:cs="Courier New"/>
+        </w:rPr>
+      </w:pPr>
+      <w:r>
+        <w:rPr>
+          <w:rFonts w:ascii="Courier New" w:hAnsi="Courier New" w:cs="Courier New"/>
+        </w:rPr>
+        <w:t>Person Name</w:t>
+      </w:r>
+      <w:r>
+        <w:rPr>
+          <w:rFonts w:ascii="Courier New" w:hAnsi="Courier New" w:cs="Courier New"/>
+        </w:rPr>
+        <w:tab/>
+      </w:r>
+      <w:r>
+        <w:rPr>
+          <w:rFonts w:ascii="Courier New" w:hAnsi="Courier New" w:cs="Courier New"/>
+        </w:rPr>
+        <w:tab/>
+      </w:r>
+      <w:r>
+        <w:rPr>
+          <w:rFonts w:ascii="Courier New" w:hAnsi="Courier New" w:cs="Courier New"/>
+        </w:rPr>
+        <w:tab/>
+      </w:r>
+      <w:r>
+        <w:rPr>
+          <w:rFonts w:ascii="Courier New" w:hAnsi="Courier New" w:cs="Courier New"/>
+        </w:rPr>
+        <w:tab/>
+        <w:t>- CN</w:t>
+      </w:r>
+    </w:p>
+    <w:p>
+      <w:pPr>
+        <w:pStyle w:val="PlainText"/>
+        <w:rPr>
+          <w:rFonts w:ascii="Courier New" w:hAnsi="Courier New" w:cs="Courier New"/>
+        </w:rPr>
+      </w:pPr>
+      <w:r>
+        <w:rPr>
+          <w:rFonts w:ascii="Courier New" w:hAnsi="Courier New" w:cs="Courier New"/>
+        </w:rPr>
+        <w:t>Bill number</w:t>
+      </w:r>
+      <w:r>
+        <w:rPr>
+          <w:rFonts w:ascii="Courier New" w:hAnsi="Courier New" w:cs="Courier New"/>
+        </w:rPr>
+        <w:tab/>
+      </w:r>
+      <w:r>
+        <w:rPr>
+          <w:rFonts w:ascii="Courier New" w:hAnsi="Courier New" w:cs="Courier New"/>
+        </w:rPr>
+        <w:tab/>
+      </w:r>
+      <w:r>
+        <w:rPr>
+          <w:rFonts w:ascii="Courier New" w:hAnsi="Courier New" w:cs="Courier New"/>
+        </w:rPr>
+        <w:tab/>
+      </w:r>
+      <w:r>
+        <w:rPr>
+          <w:rFonts w:ascii="Courier New" w:hAnsi="Courier New" w:cs="Courier New"/>
+        </w:rPr>
+        <w:tab/>
+        <w:t>- 748</w:t>
+      </w:r>
+    </w:p>
+    <w:p>
+      <w:pPr>
+        <w:pStyle w:val="PlainText"/>
+        <w:rPr>
+          <w:rFonts w:ascii="Courier New" w:hAnsi="Courier New" w:cs="Courier New"/>
+        </w:rPr>
+      </w:pPr>
+      <w:r>
+        <w:rPr>
+          <w:rFonts w:ascii="Courier New" w:hAnsi="Courier New" w:cs="Courier New"/>
+        </w:rPr>
+        <w:t>---------------------------------------------------------------</w:t>
+      </w:r>
+    </w:p>
+    <w:p>
+      <w:pPr>
+        <w:pStyle w:val="PlainText"/>
+        <w:rPr>
+          <w:rFonts w:ascii="Courier New" w:hAnsi="Courier New" w:cs="Courier New"/>
+        </w:rPr>
+      </w:pPr>
+      <w:r>
+        <w:rPr>
+          <w:rFonts w:ascii="Courier New" w:hAnsi="Courier New" w:cs="Courier New"/>
+        </w:rPr>
+        <w:t>Item Name</w:t>
+      </w:r>
+      <w:r>
+        <w:rPr>
+          <w:rFonts w:ascii="Courier New" w:hAnsi="Courier New" w:cs="Courier New"/>
+        </w:rPr>
+        <w:tab/>
+      </w:r>
+      <w:r>
+        <w:rPr>
+          <w:rFonts w:ascii="Courier New" w:hAnsi="Courier New" w:cs="Courier New"/>
+        </w:rPr>
+        <w:tab/>
+      </w:r>
+      <w:r>
+        <w:rPr>
+          <w:rFonts w:ascii="Courier New" w:hAnsi="Courier New" w:cs="Courier New"/>
+        </w:rPr>
+        <w:tab/>
+      </w:r>
+      <w:r>
+        <w:rPr>
+          <w:rFonts w:ascii="Courier New" w:hAnsi="Courier New" w:cs="Courier New"/>
+        </w:rPr>
+        <w:tab/>
+        <w:t>- CARROT2</w:t>
+      </w:r>
+    </w:p>
+    <w:p>
+      <w:pPr>
+        <w:pStyle w:val="PlainText"/>
+        <w:rPr>
+          <w:rFonts w:ascii="Courier New" w:hAnsi="Courier New" w:cs="Courier New"/>
+        </w:rPr>
+      </w:pPr>
+      <w:r>
+        <w:rPr>
+          <w:rFonts w:ascii="Courier New" w:hAnsi="Courier New" w:cs="Courier New"/>
+        </w:rPr>
+        <w:t>Number of Pockets</w:t>
+      </w:r>
+      <w:r>
+        <w:rPr>
+          <w:rFonts w:ascii="Courier New" w:hAnsi="Courier New" w:cs="Courier New"/>
+        </w:rPr>
+        <w:tab/>
+      </w:r>
+      <w:r>
+        <w:rPr>
+          <w:rFonts w:ascii="Courier New" w:hAnsi="Courier New" w:cs="Courier New"/>
+        </w:rPr>
+        <w:tab/>
+      </w:r>
+      <w:r>
+        <w:rPr>
+          <w:rFonts w:ascii="Courier New" w:hAnsi="Courier New" w:cs="Courier New"/>
+        </w:rPr>
+        <w:tab/>
+        <w:t>- 1</w:t>
+      </w:r>
+    </w:p>
+    <w:p>
+      <w:pPr>
+        <w:pStyle w:val="PlainText"/>
+        <w:rPr>
+          <w:rFonts w:ascii="Courier New" w:hAnsi="Courier New" w:cs="Courier New"/>
+        </w:rPr>
+      </w:pPr>
+      <w:r>
+        <w:rPr>
+          <w:rFonts w:ascii="Courier New" w:hAnsi="Courier New" w:cs="Courier New"/>
+        </w:rPr>
+        <w:t>Number of KGs</w:t>
+      </w:r>
+      <w:r>
+        <w:rPr>
+          <w:rFonts w:ascii="Courier New" w:hAnsi="Courier New" w:cs="Courier New"/>
+        </w:rPr>
+        <w:tab/>
+      </w:r>
+      <w:r>
+        <w:rPr>
+          <w:rFonts w:ascii="Courier New" w:hAnsi="Courier New" w:cs="Courier New"/>
+        </w:rPr>
+        <w:tab/>
+      </w:r>
+      <w:r>
+        <w:rPr>
+          <w:rFonts w:ascii="Courier New" w:hAnsi="Courier New" w:cs="Courier New"/>
+        </w:rPr>
+        <w:tab/>
+        <w:t>- 91</w:t>
+      </w:r>
+    </w:p>
+    <w:p>
+      <w:pPr>
+        <w:pStyle w:val="PlainText"/>
+        <w:rPr>
+          <w:rFonts w:ascii="Courier New" w:hAnsi="Courier New" w:cs="Courier New"/>
+        </w:rPr>
+      </w:pPr>
+      <w:r>
+        <w:rPr>
+          <w:rFonts w:ascii="Courier New" w:hAnsi="Courier New" w:cs="Courier New"/>
+        </w:rPr>
+        <w:t>Rate</w:t>
+      </w:r>
+      <w:r>
+        <w:rPr>
+          <w:rFonts w:ascii="Courier New" w:hAnsi="Courier New" w:cs="Courier New"/>
+        </w:rPr>
+        <w:tab/>
+      </w:r>
+      <w:r>
+        <w:rPr>
+          <w:rFonts w:ascii="Courier New" w:hAnsi="Courier New" w:cs="Courier New"/>
+        </w:rPr>
+        <w:tab/>
+      </w:r>
+      <w:r>
+        <w:rPr>
+          <w:rFonts w:ascii="Courier New" w:hAnsi="Courier New" w:cs="Courier New"/>
+        </w:rPr>
+        <w:tab/>
+      </w:r>
+      <w:r>
+        <w:rPr>
+          <w:rFonts w:ascii="Courier New" w:hAnsi="Courier New" w:cs="Courier New"/>
+        </w:rPr>
+        <w:tab/>
+      </w:r>
+      <w:r>
+        <w:rPr>
+          <w:rFonts w:ascii="Courier New" w:hAnsi="Courier New" w:cs="Courier New"/>
+        </w:rPr>
+        <w:tab/>
+        <w:t>- 45</w:t>
+      </w:r>
+    </w:p>
+    <w:p>
+      <w:pPr>
+        <w:pStyle w:val="PlainText"/>
+        <w:rPr>
+          <w:rFonts w:ascii="Courier New" w:hAnsi="Courier New" w:cs="Courier New"/>
+        </w:rPr>
+      </w:pPr>
+      <w:r>
+        <w:rPr>
+          <w:rFonts w:ascii="Courier New" w:hAnsi="Courier New" w:cs="Courier New"/>
+        </w:rPr>
+        <w:t>Transport &amp; Miscellaneous</w:t>
+      </w:r>
+      <w:r>
+        <w:rPr>
+          <w:rFonts w:ascii="Courier New" w:hAnsi="Courier New" w:cs="Courier New"/>
+        </w:rPr>
+        <w:tab/>
+        <w:t>- 10</w:t>
+      </w:r>
+    </w:p>
+    <w:p>
+      <w:pPr>
+        <w:pStyle w:val="PlainText"/>
+        <w:rPr>
+          <w:rFonts w:ascii="Courier New" w:hAnsi="Courier New" w:cs="Courier New"/>
+        </w:rPr>
+      </w:pPr>
+      <w:r>
+        <w:rPr>
+          <w:rFonts w:ascii="Courier New" w:hAnsi="Courier New" w:cs="Courier New"/>
+        </w:rPr>
+        <w:t>Total Price</w:t>
+      </w:r>
+      <w:r>
+        <w:rPr>
+          <w:rFonts w:ascii="Courier New" w:hAnsi="Courier New" w:cs="Courier New"/>
+        </w:rPr>
+        <w:tab/>
+      </w:r>
+      <w:r>
+        <w:rPr>
+          <w:rFonts w:ascii="Courier New" w:hAnsi="Courier New" w:cs="Courier New"/>
+        </w:rPr>
+        <w:tab/>
+      </w:r>
+      <w:r>
+        <w:rPr>
+          <w:rFonts w:ascii="Courier New" w:hAnsi="Courier New" w:cs="Courier New"/>
+        </w:rPr>
+        <w:tab/>
+      </w:r>
+      <w:r>
+        <w:rPr>
+          <w:rFonts w:ascii="Courier New" w:hAnsi="Courier New" w:cs="Courier New"/>
+        </w:rPr>
+        <w:tab/>
+        <w:t>- 4105.0</w:t>
+      </w:r>
+    </w:p>
+    <w:p>
+      <w:pPr>
+        <w:pStyle w:val="PlainText"/>
+        <w:rPr>
+          <w:rFonts w:ascii="Courier New" w:hAnsi="Courier New" w:cs="Courier New"/>
+          <w:b/>
+        </w:rPr>
+      </w:pPr>
+      <w:r>
+        <w:rPr>
+          <w:rFonts w:ascii="Courier New" w:hAnsi="Courier New" w:cs="Courier New"/>
+          <w:b/>
+        </w:rPr>
+        <w:t>Amount balance</w:t>
+      </w:r>
+      <w:r>
+        <w:rPr>
+          <w:rFonts w:ascii="Courier New" w:hAnsi="Courier New" w:cs="Courier New"/>
+          <w:b/>
+        </w:rPr>
+        <w:tab/>
+      </w:r>
+      <w:r>
+        <w:rPr>
+          <w:rFonts w:ascii="Courier New" w:hAnsi="Courier New" w:cs="Courier New"/>
+          <w:b/>
+        </w:rPr>
+        <w:tab/>
+      </w:r>
+      <w:r>
+        <w:rPr>
+          <w:rFonts w:ascii="Courier New" w:hAnsi="Courier New" w:cs="Courier New"/>
+          <w:b/>
+        </w:rPr>
+        <w:tab/>
+        <w:t>- 363273.0</w:t>
+      </w:r>
+    </w:p>
+    <w:p>
+      <w:pPr>
+        <w:pStyle w:val="PlainText"/>
+        <w:rPr>
+          <w:rFonts w:ascii="Courier New" w:hAnsi="Courier New" w:cs="Courier New"/>
+        </w:rPr>
+      </w:pPr>
+    </w:p>
+    <w:p>
+      <w:pPr>
+        <w:pStyle w:val="PlainText"/>
+        <w:rPr>
+          <w:rFonts w:ascii="Courier New" w:hAnsi="Courier New" w:cs="Courier New"/>
+          <w:b/>
+        </w:rPr>
+      </w:pPr>
     </w:p>
     <w:p>
       <w:pPr>

--- a/customer _details/KIRAN/SEP/HIRIYUR/CN/PURCHASE DETAILS.docx
+++ b/customer _details/KIRAN/SEP/HIRIYUR/CN/PURCHASE DETAILS.docx
@@ -31652,13 +31652,7 @@
         <w:rPr>
           <w:rFonts w:ascii="Courier New" w:hAnsi="Courier New" w:cs="Courier New"/>
         </w:rPr>
-        <w:t>SUN Dec 10</w:t>
-      </w:r>
-      <w:r>
-        <w:rPr>
-          <w:rFonts w:ascii="Courier New" w:hAnsi="Courier New" w:cs="Courier New"/>
-        </w:rPr>
-        <w:t xml:space="preserve"> 11:53:28 PST 2017</w:t>
+        <w:t>SUN Dec 10 11:53:28 PST 2017</w:t>
       </w:r>
     </w:p>
     <w:p>
@@ -32000,6 +31994,457 @@
         <w:tab/>
         <w:t>- 363273.0</w:t>
       </w:r>
+    </w:p>
+    <w:p>
+      <w:pPr>
+        <w:pStyle w:val="PlainText"/>
+        <w:rPr>
+          <w:rFonts w:ascii="Courier New" w:hAnsi="Courier New" w:cs="Courier New"/>
+          <w:b/>
+        </w:rPr>
+      </w:pPr>
+    </w:p>
+    <w:p>
+      <w:pPr>
+        <w:pStyle w:val="PlainText"/>
+        <w:rPr>
+          <w:rFonts w:ascii="Courier New" w:hAnsi="Courier New" w:cs="Courier New"/>
+        </w:rPr>
+      </w:pPr>
+      <w:r>
+        <w:rPr>
+          <w:rFonts w:ascii="Courier New" w:hAnsi="Courier New" w:cs="Courier New"/>
+        </w:rPr>
+        <w:t>MON Dec 11</w:t>
+      </w:r>
+      <w:r>
+        <w:rPr>
+          <w:rFonts w:ascii="Courier New" w:hAnsi="Courier New" w:cs="Courier New"/>
+        </w:rPr>
+        <w:t xml:space="preserve"> 11:20:44 PST 2017</w:t>
+      </w:r>
+    </w:p>
+    <w:p>
+      <w:pPr>
+        <w:pStyle w:val="PlainText"/>
+        <w:rPr>
+          <w:rFonts w:ascii="Courier New" w:hAnsi="Courier New" w:cs="Courier New"/>
+        </w:rPr>
+      </w:pPr>
+      <w:r>
+        <w:rPr>
+          <w:rFonts w:ascii="Courier New" w:hAnsi="Courier New" w:cs="Courier New"/>
+        </w:rPr>
+        <w:t>Person Name</w:t>
+      </w:r>
+      <w:r>
+        <w:rPr>
+          <w:rFonts w:ascii="Courier New" w:hAnsi="Courier New" w:cs="Courier New"/>
+        </w:rPr>
+        <w:tab/>
+      </w:r>
+      <w:r>
+        <w:rPr>
+          <w:rFonts w:ascii="Courier New" w:hAnsi="Courier New" w:cs="Courier New"/>
+        </w:rPr>
+        <w:tab/>
+      </w:r>
+      <w:r>
+        <w:rPr>
+          <w:rFonts w:ascii="Courier New" w:hAnsi="Courier New" w:cs="Courier New"/>
+        </w:rPr>
+        <w:tab/>
+      </w:r>
+      <w:r>
+        <w:rPr>
+          <w:rFonts w:ascii="Courier New" w:hAnsi="Courier New" w:cs="Courier New"/>
+        </w:rPr>
+        <w:tab/>
+        <w:t>- CN</w:t>
+      </w:r>
+    </w:p>
+    <w:p>
+      <w:pPr>
+        <w:pStyle w:val="PlainText"/>
+        <w:rPr>
+          <w:rFonts w:ascii="Courier New" w:hAnsi="Courier New" w:cs="Courier New"/>
+        </w:rPr>
+      </w:pPr>
+      <w:r>
+        <w:rPr>
+          <w:rFonts w:ascii="Courier New" w:hAnsi="Courier New" w:cs="Courier New"/>
+        </w:rPr>
+        <w:t>Bill number</w:t>
+      </w:r>
+      <w:r>
+        <w:rPr>
+          <w:rFonts w:ascii="Courier New" w:hAnsi="Courier New" w:cs="Courier New"/>
+        </w:rPr>
+        <w:tab/>
+      </w:r>
+      <w:r>
+        <w:rPr>
+          <w:rFonts w:ascii="Courier New" w:hAnsi="Courier New" w:cs="Courier New"/>
+        </w:rPr>
+        <w:tab/>
+      </w:r>
+      <w:r>
+        <w:rPr>
+          <w:rFonts w:ascii="Courier New" w:hAnsi="Courier New" w:cs="Courier New"/>
+        </w:rPr>
+        <w:tab/>
+      </w:r>
+      <w:r>
+        <w:rPr>
+          <w:rFonts w:ascii="Courier New" w:hAnsi="Courier New" w:cs="Courier New"/>
+        </w:rPr>
+        <w:tab/>
+        <w:t>- 764</w:t>
+      </w:r>
+    </w:p>
+    <w:p>
+      <w:pPr>
+        <w:pStyle w:val="PlainText"/>
+        <w:rPr>
+          <w:rFonts w:ascii="Courier New" w:hAnsi="Courier New" w:cs="Courier New"/>
+        </w:rPr>
+      </w:pPr>
+      <w:r>
+        <w:rPr>
+          <w:rFonts w:ascii="Courier New" w:hAnsi="Courier New" w:cs="Courier New"/>
+        </w:rPr>
+        <w:t>---------------------------------------------------------------</w:t>
+      </w:r>
+    </w:p>
+    <w:p>
+      <w:pPr>
+        <w:pStyle w:val="PlainText"/>
+        <w:rPr>
+          <w:rFonts w:ascii="Courier New" w:hAnsi="Courier New" w:cs="Courier New"/>
+        </w:rPr>
+      </w:pPr>
+      <w:r>
+        <w:rPr>
+          <w:rFonts w:ascii="Courier New" w:hAnsi="Courier New" w:cs="Courier New"/>
+        </w:rPr>
+        <w:t>Item Name</w:t>
+      </w:r>
+      <w:r>
+        <w:rPr>
+          <w:rFonts w:ascii="Courier New" w:hAnsi="Courier New" w:cs="Courier New"/>
+        </w:rPr>
+        <w:tab/>
+      </w:r>
+      <w:r>
+        <w:rPr>
+          <w:rFonts w:ascii="Courier New" w:hAnsi="Courier New" w:cs="Courier New"/>
+        </w:rPr>
+        <w:tab/>
+      </w:r>
+      <w:r>
+        <w:rPr>
+          <w:rFonts w:ascii="Courier New" w:hAnsi="Courier New" w:cs="Courier New"/>
+        </w:rPr>
+        <w:tab/>
+      </w:r>
+      <w:r>
+        <w:rPr>
+          <w:rFonts w:ascii="Courier New" w:hAnsi="Courier New" w:cs="Courier New"/>
+        </w:rPr>
+        <w:tab/>
+        <w:t>- CARROT</w:t>
+      </w:r>
+    </w:p>
+    <w:p>
+      <w:pPr>
+        <w:pStyle w:val="PlainText"/>
+        <w:rPr>
+          <w:rFonts w:ascii="Courier New" w:hAnsi="Courier New" w:cs="Courier New"/>
+        </w:rPr>
+      </w:pPr>
+      <w:r>
+        <w:rPr>
+          <w:rFonts w:ascii="Courier New" w:hAnsi="Courier New" w:cs="Courier New"/>
+        </w:rPr>
+        <w:t>Number of Pockets</w:t>
+      </w:r>
+      <w:r>
+        <w:rPr>
+          <w:rFonts w:ascii="Courier New" w:hAnsi="Courier New" w:cs="Courier New"/>
+        </w:rPr>
+        <w:tab/>
+      </w:r>
+      <w:r>
+        <w:rPr>
+          <w:rFonts w:ascii="Courier New" w:hAnsi="Courier New" w:cs="Courier New"/>
+        </w:rPr>
+        <w:tab/>
+      </w:r>
+      <w:r>
+        <w:rPr>
+          <w:rFonts w:ascii="Courier New" w:hAnsi="Courier New" w:cs="Courier New"/>
+        </w:rPr>
+        <w:tab/>
+        <w:t>- 2</w:t>
+      </w:r>
+    </w:p>
+    <w:p>
+      <w:pPr>
+        <w:pStyle w:val="PlainText"/>
+        <w:rPr>
+          <w:rFonts w:ascii="Courier New" w:hAnsi="Courier New" w:cs="Courier New"/>
+        </w:rPr>
+      </w:pPr>
+      <w:r>
+        <w:rPr>
+          <w:rFonts w:ascii="Courier New" w:hAnsi="Courier New" w:cs="Courier New"/>
+        </w:rPr>
+        <w:t>Number of KGs</w:t>
+      </w:r>
+      <w:r>
+        <w:rPr>
+          <w:rFonts w:ascii="Courier New" w:hAnsi="Courier New" w:cs="Courier New"/>
+        </w:rPr>
+        <w:tab/>
+      </w:r>
+      <w:r>
+        <w:rPr>
+          <w:rFonts w:ascii="Courier New" w:hAnsi="Courier New" w:cs="Courier New"/>
+        </w:rPr>
+        <w:tab/>
+      </w:r>
+      <w:r>
+        <w:rPr>
+          <w:rFonts w:ascii="Courier New" w:hAnsi="Courier New" w:cs="Courier New"/>
+        </w:rPr>
+        <w:tab/>
+        <w:t>- 159</w:t>
+      </w:r>
+    </w:p>
+    <w:p>
+      <w:pPr>
+        <w:pStyle w:val="PlainText"/>
+        <w:rPr>
+          <w:rFonts w:ascii="Courier New" w:hAnsi="Courier New" w:cs="Courier New"/>
+        </w:rPr>
+      </w:pPr>
+      <w:r>
+        <w:rPr>
+          <w:rFonts w:ascii="Courier New" w:hAnsi="Courier New" w:cs="Courier New"/>
+        </w:rPr>
+        <w:t>Rate</w:t>
+      </w:r>
+      <w:r>
+        <w:rPr>
+          <w:rFonts w:ascii="Courier New" w:hAnsi="Courier New" w:cs="Courier New"/>
+        </w:rPr>
+        <w:tab/>
+      </w:r>
+      <w:r>
+        <w:rPr>
+          <w:rFonts w:ascii="Courier New" w:hAnsi="Courier New" w:cs="Courier New"/>
+        </w:rPr>
+        <w:tab/>
+      </w:r>
+      <w:r>
+        <w:rPr>
+          <w:rFonts w:ascii="Courier New" w:hAnsi="Courier New" w:cs="Courier New"/>
+        </w:rPr>
+        <w:tab/>
+      </w:r>
+      <w:r>
+        <w:rPr>
+          <w:rFonts w:ascii="Courier New" w:hAnsi="Courier New" w:cs="Courier New"/>
+        </w:rPr>
+        <w:tab/>
+      </w:r>
+      <w:r>
+        <w:rPr>
+          <w:rFonts w:ascii="Courier New" w:hAnsi="Courier New" w:cs="Courier New"/>
+        </w:rPr>
+        <w:tab/>
+        <w:t>- 45</w:t>
+      </w:r>
+    </w:p>
+    <w:p>
+      <w:pPr>
+        <w:pStyle w:val="PlainText"/>
+        <w:rPr>
+          <w:rFonts w:ascii="Courier New" w:hAnsi="Courier New" w:cs="Courier New"/>
+        </w:rPr>
+      </w:pPr>
+      <w:r>
+        <w:rPr>
+          <w:rFonts w:ascii="Courier New" w:hAnsi="Courier New" w:cs="Courier New"/>
+        </w:rPr>
+        <w:t>Transport &amp; Miscellaneous</w:t>
+      </w:r>
+      <w:r>
+        <w:rPr>
+          <w:rFonts w:ascii="Courier New" w:hAnsi="Courier New" w:cs="Courier New"/>
+        </w:rPr>
+        <w:tab/>
+        <w:t>- 20</w:t>
+      </w:r>
+    </w:p>
+    <w:p>
+      <w:pPr>
+        <w:pStyle w:val="PlainText"/>
+        <w:rPr>
+          <w:rFonts w:ascii="Courier New" w:hAnsi="Courier New" w:cs="Courier New"/>
+        </w:rPr>
+      </w:pPr>
+      <w:r>
+        <w:rPr>
+          <w:rFonts w:ascii="Courier New" w:hAnsi="Courier New" w:cs="Courier New"/>
+        </w:rPr>
+        <w:t>Total Price</w:t>
+      </w:r>
+      <w:r>
+        <w:rPr>
+          <w:rFonts w:ascii="Courier New" w:hAnsi="Courier New" w:cs="Courier New"/>
+        </w:rPr>
+        <w:tab/>
+      </w:r>
+      <w:r>
+        <w:rPr>
+          <w:rFonts w:ascii="Courier New" w:hAnsi="Courier New" w:cs="Courier New"/>
+        </w:rPr>
+        <w:tab/>
+      </w:r>
+      <w:r>
+        <w:rPr>
+          <w:rFonts w:ascii="Courier New" w:hAnsi="Courier New" w:cs="Courier New"/>
+        </w:rPr>
+        <w:tab/>
+      </w:r>
+      <w:r>
+        <w:rPr>
+          <w:rFonts w:ascii="Courier New" w:hAnsi="Courier New" w:cs="Courier New"/>
+        </w:rPr>
+        <w:tab/>
+        <w:t>- 7175.0</w:t>
+      </w:r>
+    </w:p>
+    <w:p>
+      <w:pPr>
+        <w:pStyle w:val="PlainText"/>
+        <w:rPr>
+          <w:rFonts w:ascii="Courier New" w:hAnsi="Courier New" w:cs="Courier New"/>
+          <w:color w:val="FF0000"/>
+        </w:rPr>
+      </w:pPr>
+      <w:r>
+        <w:rPr>
+          <w:rFonts w:ascii="Courier New" w:hAnsi="Courier New" w:cs="Courier New"/>
+          <w:color w:val="FF0000"/>
+        </w:rPr>
+        <w:t>Amount Received</w:t>
+      </w:r>
+      <w:r>
+        <w:rPr>
+          <w:rFonts w:ascii="Courier New" w:hAnsi="Courier New" w:cs="Courier New"/>
+          <w:color w:val="FF0000"/>
+        </w:rPr>
+        <w:tab/>
+      </w:r>
+      <w:r>
+        <w:rPr>
+          <w:rFonts w:ascii="Courier New" w:hAnsi="Courier New" w:cs="Courier New"/>
+          <w:color w:val="FF0000"/>
+        </w:rPr>
+        <w:tab/>
+      </w:r>
+      <w:r>
+        <w:rPr>
+          <w:rFonts w:ascii="Courier New" w:hAnsi="Courier New" w:cs="Courier New"/>
+          <w:color w:val="FF0000"/>
+        </w:rPr>
+        <w:tab/>
+        <w:t>- 200000</w:t>
+      </w:r>
+    </w:p>
+    <w:p>
+      <w:pPr>
+        <w:pStyle w:val="PlainText"/>
+        <w:rPr>
+          <w:rFonts w:ascii="Courier New" w:hAnsi="Courier New" w:cs="Courier New"/>
+          <w:b/>
+        </w:rPr>
+      </w:pPr>
+      <w:r>
+        <w:rPr>
+          <w:rFonts w:ascii="Courier New" w:hAnsi="Courier New" w:cs="Courier New"/>
+          <w:b/>
+        </w:rPr>
+        <w:t>Amount balance</w:t>
+      </w:r>
+      <w:r>
+        <w:rPr>
+          <w:rFonts w:ascii="Courier New" w:hAnsi="Courier New" w:cs="Courier New"/>
+          <w:b/>
+        </w:rPr>
+        <w:tab/>
+      </w:r>
+      <w:r>
+        <w:rPr>
+          <w:rFonts w:ascii="Courier New" w:hAnsi="Courier New" w:cs="Courier New"/>
+          <w:b/>
+        </w:rPr>
+        <w:tab/>
+      </w:r>
+      <w:r>
+        <w:rPr>
+          <w:rFonts w:ascii="Courier New" w:hAnsi="Courier New" w:cs="Courier New"/>
+          <w:b/>
+        </w:rPr>
+        <w:tab/>
+        <w:t>- 170448.0</w:t>
+      </w:r>
+    </w:p>
+    <w:p>
+      <w:pPr>
+        <w:pStyle w:val="PlainText"/>
+        <w:rPr>
+          <w:rFonts w:ascii="Courier New" w:hAnsi="Courier New" w:cs="Courier New"/>
+        </w:rPr>
+      </w:pPr>
+      <w:r>
+        <w:rPr>
+          <w:rFonts w:ascii="Courier New" w:hAnsi="Courier New" w:cs="Courier New"/>
+        </w:rPr>
+        <w:t>Amount Received mode</w:t>
+      </w:r>
+      <w:r>
+        <w:rPr>
+          <w:rFonts w:ascii="Courier New" w:hAnsi="Courier New" w:cs="Courier New"/>
+        </w:rPr>
+        <w:tab/>
+      </w:r>
+      <w:r>
+        <w:rPr>
+          <w:rFonts w:ascii="Courier New" w:hAnsi="Courier New" w:cs="Courier New"/>
+        </w:rPr>
+        <w:tab/>
+        <w:t>- CASH</w:t>
+      </w:r>
+    </w:p>
+    <w:p>
+      <w:pPr>
+        <w:pStyle w:val="PlainText"/>
+        <w:rPr>
+          <w:rFonts w:ascii="Courier New" w:hAnsi="Courier New" w:cs="Courier New"/>
+        </w:rPr>
+      </w:pPr>
+    </w:p>
+    <w:p>
+      <w:pPr>
+        <w:pStyle w:val="PlainText"/>
+        <w:rPr>
+          <w:rFonts w:ascii="Courier New" w:hAnsi="Courier New" w:cs="Courier New"/>
+          <w:b/>
+        </w:rPr>
+      </w:pPr>
     </w:p>
     <w:p>
       <w:pPr>

--- a/customer _details/KIRAN/SEP/HIRIYUR/CN/PURCHASE DETAILS.docx
+++ b/customer _details/KIRAN/SEP/HIRIYUR/CN/PURCHASE DETAILS.docx
@@ -32015,13 +32015,7 @@
         <w:rPr>
           <w:rFonts w:ascii="Courier New" w:hAnsi="Courier New" w:cs="Courier New"/>
         </w:rPr>
-        <w:t>MON Dec 11</w:t>
-      </w:r>
-      <w:r>
-        <w:rPr>
-          <w:rFonts w:ascii="Courier New" w:hAnsi="Courier New" w:cs="Courier New"/>
-        </w:rPr>
-        <w:t xml:space="preserve"> 11:20:44 PST 2017</w:t>
+        <w:t>MON Dec 11 11:20:44 PST 2017</w:t>
       </w:r>
     </w:p>
     <w:p>
@@ -32428,6 +32422,620 @@
         <w:tab/>
         <w:t>- CASH</w:t>
       </w:r>
+    </w:p>
+    <w:p>
+      <w:pPr>
+        <w:pStyle w:val="PlainText"/>
+        <w:rPr>
+          <w:rFonts w:ascii="Courier New" w:hAnsi="Courier New" w:cs="Courier New"/>
+        </w:rPr>
+      </w:pPr>
+    </w:p>
+    <w:p>
+      <w:pPr>
+        <w:pStyle w:val="PlainText"/>
+        <w:rPr>
+          <w:rFonts w:ascii="Courier New" w:hAnsi="Courier New" w:cs="Courier New"/>
+        </w:rPr>
+      </w:pPr>
+      <w:r>
+        <w:rPr>
+          <w:rFonts w:ascii="Courier New" w:hAnsi="Courier New" w:cs="Courier New"/>
+        </w:rPr>
+        <w:t>FRI Dec 15</w:t>
+      </w:r>
+      <w:r>
+        <w:rPr>
+          <w:rFonts w:ascii="Courier New" w:hAnsi="Courier New" w:cs="Courier New"/>
+        </w:rPr>
+        <w:t xml:space="preserve"> 10:57:58 PST 2017</w:t>
+      </w:r>
+    </w:p>
+    <w:p>
+      <w:pPr>
+        <w:pStyle w:val="PlainText"/>
+        <w:rPr>
+          <w:rFonts w:ascii="Courier New" w:hAnsi="Courier New" w:cs="Courier New"/>
+        </w:rPr>
+      </w:pPr>
+      <w:r>
+        <w:rPr>
+          <w:rFonts w:ascii="Courier New" w:hAnsi="Courier New" w:cs="Courier New"/>
+        </w:rPr>
+        <w:t>Person Name</w:t>
+      </w:r>
+      <w:r>
+        <w:rPr>
+          <w:rFonts w:ascii="Courier New" w:hAnsi="Courier New" w:cs="Courier New"/>
+        </w:rPr>
+        <w:tab/>
+      </w:r>
+      <w:r>
+        <w:rPr>
+          <w:rFonts w:ascii="Courier New" w:hAnsi="Courier New" w:cs="Courier New"/>
+        </w:rPr>
+        <w:tab/>
+      </w:r>
+      <w:r>
+        <w:rPr>
+          <w:rFonts w:ascii="Courier New" w:hAnsi="Courier New" w:cs="Courier New"/>
+        </w:rPr>
+        <w:tab/>
+      </w:r>
+      <w:r>
+        <w:rPr>
+          <w:rFonts w:ascii="Courier New" w:hAnsi="Courier New" w:cs="Courier New"/>
+        </w:rPr>
+        <w:tab/>
+        <w:t>- CN</w:t>
+      </w:r>
+    </w:p>
+    <w:p>
+      <w:pPr>
+        <w:pStyle w:val="PlainText"/>
+        <w:rPr>
+          <w:rFonts w:ascii="Courier New" w:hAnsi="Courier New" w:cs="Courier New"/>
+        </w:rPr>
+      </w:pPr>
+      <w:r>
+        <w:rPr>
+          <w:rFonts w:ascii="Courier New" w:hAnsi="Courier New" w:cs="Courier New"/>
+        </w:rPr>
+        <w:t>Bill number</w:t>
+      </w:r>
+      <w:r>
+        <w:rPr>
+          <w:rFonts w:ascii="Courier New" w:hAnsi="Courier New" w:cs="Courier New"/>
+        </w:rPr>
+        <w:tab/>
+      </w:r>
+      <w:r>
+        <w:rPr>
+          <w:rFonts w:ascii="Courier New" w:hAnsi="Courier New" w:cs="Courier New"/>
+        </w:rPr>
+        <w:tab/>
+      </w:r>
+      <w:r>
+        <w:rPr>
+          <w:rFonts w:ascii="Courier New" w:hAnsi="Courier New" w:cs="Courier New"/>
+        </w:rPr>
+        <w:tab/>
+      </w:r>
+      <w:r>
+        <w:rPr>
+          <w:rFonts w:ascii="Courier New" w:hAnsi="Courier New" w:cs="Courier New"/>
+        </w:rPr>
+        <w:tab/>
+        <w:t>- 783</w:t>
+      </w:r>
+    </w:p>
+    <w:p>
+      <w:pPr>
+        <w:pStyle w:val="PlainText"/>
+        <w:rPr>
+          <w:rFonts w:ascii="Courier New" w:hAnsi="Courier New" w:cs="Courier New"/>
+        </w:rPr>
+      </w:pPr>
+      <w:r>
+        <w:rPr>
+          <w:rFonts w:ascii="Courier New" w:hAnsi="Courier New" w:cs="Courier New"/>
+        </w:rPr>
+        <w:t>---------------------------------------------------------------</w:t>
+      </w:r>
+    </w:p>
+    <w:p>
+      <w:pPr>
+        <w:pStyle w:val="PlainText"/>
+        <w:rPr>
+          <w:rFonts w:ascii="Courier New" w:hAnsi="Courier New" w:cs="Courier New"/>
+        </w:rPr>
+      </w:pPr>
+      <w:r>
+        <w:rPr>
+          <w:rFonts w:ascii="Courier New" w:hAnsi="Courier New" w:cs="Courier New"/>
+        </w:rPr>
+        <w:t>Item Name</w:t>
+      </w:r>
+      <w:r>
+        <w:rPr>
+          <w:rFonts w:ascii="Courier New" w:hAnsi="Courier New" w:cs="Courier New"/>
+        </w:rPr>
+        <w:tab/>
+      </w:r>
+      <w:r>
+        <w:rPr>
+          <w:rFonts w:ascii="Courier New" w:hAnsi="Courier New" w:cs="Courier New"/>
+        </w:rPr>
+        <w:tab/>
+      </w:r>
+      <w:r>
+        <w:rPr>
+          <w:rFonts w:ascii="Courier New" w:hAnsi="Courier New" w:cs="Courier New"/>
+        </w:rPr>
+        <w:tab/>
+      </w:r>
+      <w:r>
+        <w:rPr>
+          <w:rFonts w:ascii="Courier New" w:hAnsi="Courier New" w:cs="Courier New"/>
+        </w:rPr>
+        <w:tab/>
+        <w:t>- BEET</w:t>
+      </w:r>
+    </w:p>
+    <w:p>
+      <w:pPr>
+        <w:pStyle w:val="PlainText"/>
+        <w:rPr>
+          <w:rFonts w:ascii="Courier New" w:hAnsi="Courier New" w:cs="Courier New"/>
+        </w:rPr>
+      </w:pPr>
+      <w:r>
+        <w:rPr>
+          <w:rFonts w:ascii="Courier New" w:hAnsi="Courier New" w:cs="Courier New"/>
+        </w:rPr>
+        <w:t>Number of Pockets</w:t>
+      </w:r>
+      <w:r>
+        <w:rPr>
+          <w:rFonts w:ascii="Courier New" w:hAnsi="Courier New" w:cs="Courier New"/>
+        </w:rPr>
+        <w:tab/>
+      </w:r>
+      <w:r>
+        <w:rPr>
+          <w:rFonts w:ascii="Courier New" w:hAnsi="Courier New" w:cs="Courier New"/>
+        </w:rPr>
+        <w:tab/>
+      </w:r>
+      <w:r>
+        <w:rPr>
+          <w:rFonts w:ascii="Courier New" w:hAnsi="Courier New" w:cs="Courier New"/>
+        </w:rPr>
+        <w:tab/>
+        <w:t>- 2</w:t>
+      </w:r>
+    </w:p>
+    <w:p>
+      <w:pPr>
+        <w:pStyle w:val="PlainText"/>
+        <w:rPr>
+          <w:rFonts w:ascii="Courier New" w:hAnsi="Courier New" w:cs="Courier New"/>
+        </w:rPr>
+      </w:pPr>
+      <w:r>
+        <w:rPr>
+          <w:rFonts w:ascii="Courier New" w:hAnsi="Courier New" w:cs="Courier New"/>
+        </w:rPr>
+        <w:t>Number of KGs</w:t>
+      </w:r>
+      <w:r>
+        <w:rPr>
+          <w:rFonts w:ascii="Courier New" w:hAnsi="Courier New" w:cs="Courier New"/>
+        </w:rPr>
+        <w:tab/>
+      </w:r>
+      <w:r>
+        <w:rPr>
+          <w:rFonts w:ascii="Courier New" w:hAnsi="Courier New" w:cs="Courier New"/>
+        </w:rPr>
+        <w:tab/>
+      </w:r>
+      <w:r>
+        <w:rPr>
+          <w:rFonts w:ascii="Courier New" w:hAnsi="Courier New" w:cs="Courier New"/>
+        </w:rPr>
+        <w:tab/>
+        <w:t>- 120</w:t>
+      </w:r>
+    </w:p>
+    <w:p>
+      <w:pPr>
+        <w:pStyle w:val="PlainText"/>
+        <w:rPr>
+          <w:rFonts w:ascii="Courier New" w:hAnsi="Courier New" w:cs="Courier New"/>
+        </w:rPr>
+      </w:pPr>
+      <w:r>
+        <w:rPr>
+          <w:rFonts w:ascii="Courier New" w:hAnsi="Courier New" w:cs="Courier New"/>
+        </w:rPr>
+        <w:t>Rate</w:t>
+      </w:r>
+      <w:r>
+        <w:rPr>
+          <w:rFonts w:ascii="Courier New" w:hAnsi="Courier New" w:cs="Courier New"/>
+        </w:rPr>
+        <w:tab/>
+      </w:r>
+      <w:r>
+        <w:rPr>
+          <w:rFonts w:ascii="Courier New" w:hAnsi="Courier New" w:cs="Courier New"/>
+        </w:rPr>
+        <w:tab/>
+      </w:r>
+      <w:r>
+        <w:rPr>
+          <w:rFonts w:ascii="Courier New" w:hAnsi="Courier New" w:cs="Courier New"/>
+        </w:rPr>
+        <w:tab/>
+      </w:r>
+      <w:r>
+        <w:rPr>
+          <w:rFonts w:ascii="Courier New" w:hAnsi="Courier New" w:cs="Courier New"/>
+        </w:rPr>
+        <w:tab/>
+      </w:r>
+      <w:r>
+        <w:rPr>
+          <w:rFonts w:ascii="Courier New" w:hAnsi="Courier New" w:cs="Courier New"/>
+        </w:rPr>
+        <w:tab/>
+        <w:t>- 22</w:t>
+      </w:r>
+    </w:p>
+    <w:p>
+      <w:pPr>
+        <w:pStyle w:val="PlainText"/>
+        <w:rPr>
+          <w:rFonts w:ascii="Courier New" w:hAnsi="Courier New" w:cs="Courier New"/>
+        </w:rPr>
+      </w:pPr>
+      <w:r>
+        <w:rPr>
+          <w:rFonts w:ascii="Courier New" w:hAnsi="Courier New" w:cs="Courier New"/>
+        </w:rPr>
+        <w:t>Total Price</w:t>
+      </w:r>
+      <w:r>
+        <w:rPr>
+          <w:rFonts w:ascii="Courier New" w:hAnsi="Courier New" w:cs="Courier New"/>
+        </w:rPr>
+        <w:tab/>
+      </w:r>
+      <w:r>
+        <w:rPr>
+          <w:rFonts w:ascii="Courier New" w:hAnsi="Courier New" w:cs="Courier New"/>
+        </w:rPr>
+        <w:tab/>
+      </w:r>
+      <w:r>
+        <w:rPr>
+          <w:rFonts w:ascii="Courier New" w:hAnsi="Courier New" w:cs="Courier New"/>
+        </w:rPr>
+        <w:tab/>
+      </w:r>
+      <w:r>
+        <w:rPr>
+          <w:rFonts w:ascii="Courier New" w:hAnsi="Courier New" w:cs="Courier New"/>
+        </w:rPr>
+        <w:tab/>
+        <w:t>- 2640.0</w:t>
+      </w:r>
+    </w:p>
+    <w:p>
+      <w:pPr>
+        <w:pStyle w:val="PlainText"/>
+        <w:rPr>
+          <w:rFonts w:ascii="Courier New" w:hAnsi="Courier New" w:cs="Courier New"/>
+        </w:rPr>
+      </w:pPr>
+      <w:r>
+        <w:rPr>
+          <w:rFonts w:ascii="Courier New" w:hAnsi="Courier New" w:cs="Courier New"/>
+        </w:rPr>
+        <w:t>Amount balance</w:t>
+      </w:r>
+      <w:r>
+        <w:rPr>
+          <w:rFonts w:ascii="Courier New" w:hAnsi="Courier New" w:cs="Courier New"/>
+        </w:rPr>
+        <w:tab/>
+      </w:r>
+      <w:r>
+        <w:rPr>
+          <w:rFonts w:ascii="Courier New" w:hAnsi="Courier New" w:cs="Courier New"/>
+        </w:rPr>
+        <w:tab/>
+      </w:r>
+      <w:r>
+        <w:rPr>
+          <w:rFonts w:ascii="Courier New" w:hAnsi="Courier New" w:cs="Courier New"/>
+        </w:rPr>
+        <w:tab/>
+        <w:t>- 173088.0</w:t>
+      </w:r>
+    </w:p>
+    <w:p>
+      <w:pPr>
+        <w:pStyle w:val="PlainText"/>
+        <w:rPr>
+          <w:rFonts w:ascii="Courier New" w:hAnsi="Courier New" w:cs="Courier New"/>
+        </w:rPr>
+      </w:pPr>
+    </w:p>
+    <w:p>
+      <w:pPr>
+        <w:pStyle w:val="PlainText"/>
+        <w:rPr>
+          <w:rFonts w:ascii="Courier New" w:hAnsi="Courier New" w:cs="Courier New"/>
+        </w:rPr>
+      </w:pPr>
+      <w:r>
+        <w:rPr>
+          <w:rFonts w:ascii="Courier New" w:hAnsi="Courier New" w:cs="Courier New"/>
+        </w:rPr>
+        <w:t>Item Name</w:t>
+      </w:r>
+      <w:r>
+        <w:rPr>
+          <w:rFonts w:ascii="Courier New" w:hAnsi="Courier New" w:cs="Courier New"/>
+        </w:rPr>
+        <w:tab/>
+      </w:r>
+      <w:r>
+        <w:rPr>
+          <w:rFonts w:ascii="Courier New" w:hAnsi="Courier New" w:cs="Courier New"/>
+        </w:rPr>
+        <w:tab/>
+      </w:r>
+      <w:r>
+        <w:rPr>
+          <w:rFonts w:ascii="Courier New" w:hAnsi="Courier New" w:cs="Courier New"/>
+        </w:rPr>
+        <w:tab/>
+      </w:r>
+      <w:r>
+        <w:rPr>
+          <w:rFonts w:ascii="Courier New" w:hAnsi="Courier New" w:cs="Courier New"/>
+        </w:rPr>
+        <w:tab/>
+        <w:t>- CARROT</w:t>
+      </w:r>
+    </w:p>
+    <w:p>
+      <w:pPr>
+        <w:pStyle w:val="PlainText"/>
+        <w:rPr>
+          <w:rFonts w:ascii="Courier New" w:hAnsi="Courier New" w:cs="Courier New"/>
+        </w:rPr>
+      </w:pPr>
+      <w:r>
+        <w:rPr>
+          <w:rFonts w:ascii="Courier New" w:hAnsi="Courier New" w:cs="Courier New"/>
+        </w:rPr>
+        <w:t>Number of Pockets</w:t>
+      </w:r>
+      <w:r>
+        <w:rPr>
+          <w:rFonts w:ascii="Courier New" w:hAnsi="Courier New" w:cs="Courier New"/>
+        </w:rPr>
+        <w:tab/>
+      </w:r>
+      <w:r>
+        <w:rPr>
+          <w:rFonts w:ascii="Courier New" w:hAnsi="Courier New" w:cs="Courier New"/>
+        </w:rPr>
+        <w:tab/>
+      </w:r>
+      <w:r>
+        <w:rPr>
+          <w:rFonts w:ascii="Courier New" w:hAnsi="Courier New" w:cs="Courier New"/>
+        </w:rPr>
+        <w:tab/>
+        <w:t>- 3</w:t>
+      </w:r>
+    </w:p>
+    <w:p>
+      <w:pPr>
+        <w:pStyle w:val="PlainText"/>
+        <w:rPr>
+          <w:rFonts w:ascii="Courier New" w:hAnsi="Courier New" w:cs="Courier New"/>
+        </w:rPr>
+      </w:pPr>
+      <w:r>
+        <w:rPr>
+          <w:rFonts w:ascii="Courier New" w:hAnsi="Courier New" w:cs="Courier New"/>
+        </w:rPr>
+        <w:t>Number of KGs</w:t>
+      </w:r>
+      <w:r>
+        <w:rPr>
+          <w:rFonts w:ascii="Courier New" w:hAnsi="Courier New" w:cs="Courier New"/>
+        </w:rPr>
+        <w:tab/>
+      </w:r>
+      <w:r>
+        <w:rPr>
+          <w:rFonts w:ascii="Courier New" w:hAnsi="Courier New" w:cs="Courier New"/>
+        </w:rPr>
+        <w:tab/>
+      </w:r>
+      <w:r>
+        <w:rPr>
+          <w:rFonts w:ascii="Courier New" w:hAnsi="Courier New" w:cs="Courier New"/>
+        </w:rPr>
+        <w:tab/>
+        <w:t>- 300</w:t>
+      </w:r>
+    </w:p>
+    <w:p>
+      <w:pPr>
+        <w:pStyle w:val="PlainText"/>
+        <w:rPr>
+          <w:rFonts w:ascii="Courier New" w:hAnsi="Courier New" w:cs="Courier New"/>
+        </w:rPr>
+      </w:pPr>
+      <w:r>
+        <w:rPr>
+          <w:rFonts w:ascii="Courier New" w:hAnsi="Courier New" w:cs="Courier New"/>
+        </w:rPr>
+        <w:t>Rate</w:t>
+      </w:r>
+      <w:r>
+        <w:rPr>
+          <w:rFonts w:ascii="Courier New" w:hAnsi="Courier New" w:cs="Courier New"/>
+        </w:rPr>
+        <w:tab/>
+      </w:r>
+      <w:r>
+        <w:rPr>
+          <w:rFonts w:ascii="Courier New" w:hAnsi="Courier New" w:cs="Courier New"/>
+        </w:rPr>
+        <w:tab/>
+      </w:r>
+      <w:r>
+        <w:rPr>
+          <w:rFonts w:ascii="Courier New" w:hAnsi="Courier New" w:cs="Courier New"/>
+        </w:rPr>
+        <w:tab/>
+      </w:r>
+      <w:r>
+        <w:rPr>
+          <w:rFonts w:ascii="Courier New" w:hAnsi="Courier New" w:cs="Courier New"/>
+        </w:rPr>
+        <w:tab/>
+      </w:r>
+      <w:r>
+        <w:rPr>
+          <w:rFonts w:ascii="Courier New" w:hAnsi="Courier New" w:cs="Courier New"/>
+        </w:rPr>
+        <w:tab/>
+        <w:t>- 40</w:t>
+      </w:r>
+    </w:p>
+    <w:p>
+      <w:pPr>
+        <w:pStyle w:val="PlainText"/>
+        <w:rPr>
+          <w:rFonts w:ascii="Courier New" w:hAnsi="Courier New" w:cs="Courier New"/>
+        </w:rPr>
+      </w:pPr>
+      <w:r>
+        <w:rPr>
+          <w:rFonts w:ascii="Courier New" w:hAnsi="Courier New" w:cs="Courier New"/>
+        </w:rPr>
+        <w:t>Transport &amp; Miscellaneous</w:t>
+      </w:r>
+      <w:r>
+        <w:rPr>
+          <w:rFonts w:ascii="Courier New" w:hAnsi="Courier New" w:cs="Courier New"/>
+        </w:rPr>
+        <w:tab/>
+        <w:t>- 50</w:t>
+      </w:r>
+    </w:p>
+    <w:p>
+      <w:pPr>
+        <w:pStyle w:val="PlainText"/>
+        <w:rPr>
+          <w:rFonts w:ascii="Courier New" w:hAnsi="Courier New" w:cs="Courier New"/>
+        </w:rPr>
+      </w:pPr>
+      <w:r>
+        <w:rPr>
+          <w:rFonts w:ascii="Courier New" w:hAnsi="Courier New" w:cs="Courier New"/>
+        </w:rPr>
+        <w:t>Total Price</w:t>
+      </w:r>
+      <w:r>
+        <w:rPr>
+          <w:rFonts w:ascii="Courier New" w:hAnsi="Courier New" w:cs="Courier New"/>
+        </w:rPr>
+        <w:tab/>
+      </w:r>
+      <w:r>
+        <w:rPr>
+          <w:rFonts w:ascii="Courier New" w:hAnsi="Courier New" w:cs="Courier New"/>
+        </w:rPr>
+        <w:tab/>
+      </w:r>
+      <w:r>
+        <w:rPr>
+          <w:rFonts w:ascii="Courier New" w:hAnsi="Courier New" w:cs="Courier New"/>
+        </w:rPr>
+        <w:tab/>
+      </w:r>
+      <w:r>
+        <w:rPr>
+          <w:rFonts w:ascii="Courier New" w:hAnsi="Courier New" w:cs="Courier New"/>
+        </w:rPr>
+        <w:tab/>
+        <w:t>- 12050.0</w:t>
+      </w:r>
+    </w:p>
+    <w:p>
+      <w:pPr>
+        <w:pStyle w:val="PlainText"/>
+        <w:rPr>
+          <w:rFonts w:ascii="Courier New" w:hAnsi="Courier New" w:cs="Courier New"/>
+          <w:b/>
+        </w:rPr>
+      </w:pPr>
+      <w:r>
+        <w:rPr>
+          <w:rFonts w:ascii="Courier New" w:hAnsi="Courier New" w:cs="Courier New"/>
+          <w:b/>
+        </w:rPr>
+        <w:t>Amount balance</w:t>
+      </w:r>
+      <w:r>
+        <w:rPr>
+          <w:rFonts w:ascii="Courier New" w:hAnsi="Courier New" w:cs="Courier New"/>
+          <w:b/>
+        </w:rPr>
+        <w:tab/>
+      </w:r>
+      <w:r>
+        <w:rPr>
+          <w:rFonts w:ascii="Courier New" w:hAnsi="Courier New" w:cs="Courier New"/>
+          <w:b/>
+        </w:rPr>
+        <w:tab/>
+      </w:r>
+      <w:r>
+        <w:rPr>
+          <w:rFonts w:ascii="Courier New" w:hAnsi="Courier New" w:cs="Courier New"/>
+          <w:b/>
+        </w:rPr>
+        <w:tab/>
+        <w:t>- 185138.0</w:t>
+      </w:r>
+    </w:p>
+    <w:p>
+      <w:pPr>
+        <w:pStyle w:val="PlainText"/>
+        <w:rPr>
+          <w:rFonts w:ascii="Courier New" w:hAnsi="Courier New" w:cs="Courier New"/>
+        </w:rPr>
+      </w:pPr>
+    </w:p>
+    <w:p>
+      <w:pPr>
+        <w:pStyle w:val="PlainText"/>
+        <w:rPr>
+          <w:rFonts w:ascii="Courier New" w:hAnsi="Courier New" w:cs="Courier New"/>
+        </w:rPr>
+      </w:pPr>
     </w:p>
     <w:p>
       <w:pPr>

--- a/customer _details/KIRAN/SEP/HIRIYUR/CN/PURCHASE DETAILS.docx
+++ b/customer _details/KIRAN/SEP/HIRIYUR/CN/PURCHASE DETAILS.docx
@@ -32442,13 +32442,7 @@
         <w:rPr>
           <w:rFonts w:ascii="Courier New" w:hAnsi="Courier New" w:cs="Courier New"/>
         </w:rPr>
-        <w:t>FRI Dec 15</w:t>
-      </w:r>
-      <w:r>
-        <w:rPr>
-          <w:rFonts w:ascii="Courier New" w:hAnsi="Courier New" w:cs="Courier New"/>
-        </w:rPr>
-        <w:t xml:space="preserve"> 10:57:58 PST 2017</w:t>
+        <w:t>FRI Dec 15 10:57:58 PST 2017</w:t>
       </w:r>
     </w:p>
     <w:p>
@@ -33020,6 +33014,773 @@
         <w:tab/>
         <w:t>- 185138.0</w:t>
       </w:r>
+    </w:p>
+    <w:p>
+      <w:pPr>
+        <w:pStyle w:val="PlainText"/>
+        <w:rPr>
+          <w:rFonts w:ascii="Courier New" w:hAnsi="Courier New" w:cs="Courier New"/>
+          <w:b/>
+        </w:rPr>
+      </w:pPr>
+    </w:p>
+    <w:p>
+      <w:pPr>
+        <w:pStyle w:val="PlainText"/>
+        <w:rPr>
+          <w:rFonts w:ascii="Courier New" w:hAnsi="Courier New" w:cs="Courier New"/>
+        </w:rPr>
+      </w:pPr>
+      <w:r>
+        <w:rPr>
+          <w:rFonts w:ascii="Courier New" w:hAnsi="Courier New" w:cs="Courier New"/>
+        </w:rPr>
+        <w:t>SAT Dec 16 12:03:16 PST 2017</w:t>
+      </w:r>
+    </w:p>
+    <w:p>
+      <w:pPr>
+        <w:pStyle w:val="PlainText"/>
+        <w:rPr>
+          <w:rFonts w:ascii="Courier New" w:hAnsi="Courier New" w:cs="Courier New"/>
+        </w:rPr>
+      </w:pPr>
+      <w:r>
+        <w:rPr>
+          <w:rFonts w:ascii="Courier New" w:hAnsi="Courier New" w:cs="Courier New"/>
+        </w:rPr>
+        <w:t>Person Name</w:t>
+      </w:r>
+      <w:r>
+        <w:rPr>
+          <w:rFonts w:ascii="Courier New" w:hAnsi="Courier New" w:cs="Courier New"/>
+        </w:rPr>
+        <w:tab/>
+      </w:r>
+      <w:r>
+        <w:rPr>
+          <w:rFonts w:ascii="Courier New" w:hAnsi="Courier New" w:cs="Courier New"/>
+        </w:rPr>
+        <w:tab/>
+      </w:r>
+      <w:r>
+        <w:rPr>
+          <w:rFonts w:ascii="Courier New" w:hAnsi="Courier New" w:cs="Courier New"/>
+        </w:rPr>
+        <w:tab/>
+      </w:r>
+      <w:r>
+        <w:rPr>
+          <w:rFonts w:ascii="Courier New" w:hAnsi="Courier New" w:cs="Courier New"/>
+        </w:rPr>
+        <w:tab/>
+        <w:t>- CN</w:t>
+      </w:r>
+    </w:p>
+    <w:p>
+      <w:pPr>
+        <w:pStyle w:val="PlainText"/>
+        <w:rPr>
+          <w:rFonts w:ascii="Courier New" w:hAnsi="Courier New" w:cs="Courier New"/>
+        </w:rPr>
+      </w:pPr>
+      <w:r>
+        <w:rPr>
+          <w:rFonts w:ascii="Courier New" w:hAnsi="Courier New" w:cs="Courier New"/>
+        </w:rPr>
+        <w:t>Bill number</w:t>
+      </w:r>
+      <w:r>
+        <w:rPr>
+          <w:rFonts w:ascii="Courier New" w:hAnsi="Courier New" w:cs="Courier New"/>
+        </w:rPr>
+        <w:tab/>
+      </w:r>
+      <w:r>
+        <w:rPr>
+          <w:rFonts w:ascii="Courier New" w:hAnsi="Courier New" w:cs="Courier New"/>
+        </w:rPr>
+        <w:tab/>
+      </w:r>
+      <w:r>
+        <w:rPr>
+          <w:rFonts w:ascii="Courier New" w:hAnsi="Courier New" w:cs="Courier New"/>
+        </w:rPr>
+        <w:tab/>
+      </w:r>
+      <w:r>
+        <w:rPr>
+          <w:rFonts w:ascii="Courier New" w:hAnsi="Courier New" w:cs="Courier New"/>
+        </w:rPr>
+        <w:tab/>
+        <w:t>- 789</w:t>
+      </w:r>
+    </w:p>
+    <w:p>
+      <w:pPr>
+        <w:pStyle w:val="PlainText"/>
+        <w:rPr>
+          <w:rFonts w:ascii="Courier New" w:hAnsi="Courier New" w:cs="Courier New"/>
+        </w:rPr>
+      </w:pPr>
+      <w:r>
+        <w:rPr>
+          <w:rFonts w:ascii="Courier New" w:hAnsi="Courier New" w:cs="Courier New"/>
+        </w:rPr>
+        <w:t>---------------------------------------------------------------</w:t>
+      </w:r>
+    </w:p>
+    <w:p>
+      <w:pPr>
+        <w:pStyle w:val="PlainText"/>
+        <w:rPr>
+          <w:rFonts w:ascii="Courier New" w:hAnsi="Courier New" w:cs="Courier New"/>
+        </w:rPr>
+      </w:pPr>
+      <w:r>
+        <w:rPr>
+          <w:rFonts w:ascii="Courier New" w:hAnsi="Courier New" w:cs="Courier New"/>
+        </w:rPr>
+        <w:t>Item Name</w:t>
+      </w:r>
+      <w:r>
+        <w:rPr>
+          <w:rFonts w:ascii="Courier New" w:hAnsi="Courier New" w:cs="Courier New"/>
+        </w:rPr>
+        <w:tab/>
+      </w:r>
+      <w:r>
+        <w:rPr>
+          <w:rFonts w:ascii="Courier New" w:hAnsi="Courier New" w:cs="Courier New"/>
+        </w:rPr>
+        <w:tab/>
+      </w:r>
+      <w:r>
+        <w:rPr>
+          <w:rFonts w:ascii="Courier New" w:hAnsi="Courier New" w:cs="Courier New"/>
+        </w:rPr>
+        <w:tab/>
+      </w:r>
+      <w:r>
+        <w:rPr>
+          <w:rFonts w:ascii="Courier New" w:hAnsi="Courier New" w:cs="Courier New"/>
+        </w:rPr>
+        <w:tab/>
+        <w:t>- BEET</w:t>
+      </w:r>
+    </w:p>
+    <w:p>
+      <w:pPr>
+        <w:pStyle w:val="PlainText"/>
+        <w:rPr>
+          <w:rFonts w:ascii="Courier New" w:hAnsi="Courier New" w:cs="Courier New"/>
+        </w:rPr>
+      </w:pPr>
+      <w:r>
+        <w:rPr>
+          <w:rFonts w:ascii="Courier New" w:hAnsi="Courier New" w:cs="Courier New"/>
+        </w:rPr>
+        <w:t>Number of Pockets</w:t>
+      </w:r>
+      <w:r>
+        <w:rPr>
+          <w:rFonts w:ascii="Courier New" w:hAnsi="Courier New" w:cs="Courier New"/>
+        </w:rPr>
+        <w:tab/>
+      </w:r>
+      <w:r>
+        <w:rPr>
+          <w:rFonts w:ascii="Courier New" w:hAnsi="Courier New" w:cs="Courier New"/>
+        </w:rPr>
+        <w:tab/>
+      </w:r>
+      <w:r>
+        <w:rPr>
+          <w:rFonts w:ascii="Courier New" w:hAnsi="Courier New" w:cs="Courier New"/>
+        </w:rPr>
+        <w:tab/>
+        <w:t>- 1</w:t>
+      </w:r>
+    </w:p>
+    <w:p>
+      <w:pPr>
+        <w:pStyle w:val="PlainText"/>
+        <w:rPr>
+          <w:rFonts w:ascii="Courier New" w:hAnsi="Courier New" w:cs="Courier New"/>
+        </w:rPr>
+      </w:pPr>
+      <w:r>
+        <w:rPr>
+          <w:rFonts w:ascii="Courier New" w:hAnsi="Courier New" w:cs="Courier New"/>
+        </w:rPr>
+        <w:t>Number of KGs</w:t>
+      </w:r>
+      <w:r>
+        <w:rPr>
+          <w:rFonts w:ascii="Courier New" w:hAnsi="Courier New" w:cs="Courier New"/>
+        </w:rPr>
+        <w:tab/>
+      </w:r>
+      <w:r>
+        <w:rPr>
+          <w:rFonts w:ascii="Courier New" w:hAnsi="Courier New" w:cs="Courier New"/>
+        </w:rPr>
+        <w:tab/>
+      </w:r>
+      <w:r>
+        <w:rPr>
+          <w:rFonts w:ascii="Courier New" w:hAnsi="Courier New" w:cs="Courier New"/>
+        </w:rPr>
+        <w:tab/>
+        <w:t>- 65</w:t>
+      </w:r>
+    </w:p>
+    <w:p>
+      <w:pPr>
+        <w:pStyle w:val="PlainText"/>
+        <w:rPr>
+          <w:rFonts w:ascii="Courier New" w:hAnsi="Courier New" w:cs="Courier New"/>
+        </w:rPr>
+      </w:pPr>
+      <w:r>
+        <w:rPr>
+          <w:rFonts w:ascii="Courier New" w:hAnsi="Courier New" w:cs="Courier New"/>
+        </w:rPr>
+        <w:t>Rate</w:t>
+      </w:r>
+      <w:r>
+        <w:rPr>
+          <w:rFonts w:ascii="Courier New" w:hAnsi="Courier New" w:cs="Courier New"/>
+        </w:rPr>
+        <w:tab/>
+      </w:r>
+      <w:r>
+        <w:rPr>
+          <w:rFonts w:ascii="Courier New" w:hAnsi="Courier New" w:cs="Courier New"/>
+        </w:rPr>
+        <w:tab/>
+      </w:r>
+      <w:r>
+        <w:rPr>
+          <w:rFonts w:ascii="Courier New" w:hAnsi="Courier New" w:cs="Courier New"/>
+        </w:rPr>
+        <w:tab/>
+      </w:r>
+      <w:r>
+        <w:rPr>
+          <w:rFonts w:ascii="Courier New" w:hAnsi="Courier New" w:cs="Courier New"/>
+        </w:rPr>
+        <w:tab/>
+      </w:r>
+      <w:r>
+        <w:rPr>
+          <w:rFonts w:ascii="Courier New" w:hAnsi="Courier New" w:cs="Courier New"/>
+        </w:rPr>
+        <w:tab/>
+        <w:t>- 22</w:t>
+      </w:r>
+    </w:p>
+    <w:p>
+      <w:pPr>
+        <w:pStyle w:val="PlainText"/>
+        <w:rPr>
+          <w:rFonts w:ascii="Courier New" w:hAnsi="Courier New" w:cs="Courier New"/>
+        </w:rPr>
+      </w:pPr>
+      <w:r>
+        <w:rPr>
+          <w:rFonts w:ascii="Courier New" w:hAnsi="Courier New" w:cs="Courier New"/>
+        </w:rPr>
+        <w:t>Transport &amp; Miscellaneous</w:t>
+      </w:r>
+      <w:r>
+        <w:rPr>
+          <w:rFonts w:ascii="Courier New" w:hAnsi="Courier New" w:cs="Courier New"/>
+        </w:rPr>
+        <w:tab/>
+        <w:t>- 10</w:t>
+      </w:r>
+    </w:p>
+    <w:p>
+      <w:pPr>
+        <w:pStyle w:val="PlainText"/>
+        <w:rPr>
+          <w:rFonts w:ascii="Courier New" w:hAnsi="Courier New" w:cs="Courier New"/>
+        </w:rPr>
+      </w:pPr>
+      <w:r>
+        <w:rPr>
+          <w:rFonts w:ascii="Courier New" w:hAnsi="Courier New" w:cs="Courier New"/>
+        </w:rPr>
+        <w:t>Total Price</w:t>
+      </w:r>
+      <w:r>
+        <w:rPr>
+          <w:rFonts w:ascii="Courier New" w:hAnsi="Courier New" w:cs="Courier New"/>
+        </w:rPr>
+        <w:tab/>
+      </w:r>
+      <w:r>
+        <w:rPr>
+          <w:rFonts w:ascii="Courier New" w:hAnsi="Courier New" w:cs="Courier New"/>
+        </w:rPr>
+        <w:tab/>
+      </w:r>
+      <w:r>
+        <w:rPr>
+          <w:rFonts w:ascii="Courier New" w:hAnsi="Courier New" w:cs="Courier New"/>
+        </w:rPr>
+        <w:tab/>
+      </w:r>
+      <w:r>
+        <w:rPr>
+          <w:rFonts w:ascii="Courier New" w:hAnsi="Courier New" w:cs="Courier New"/>
+        </w:rPr>
+        <w:tab/>
+        <w:t>- 1440.0</w:t>
+      </w:r>
+    </w:p>
+    <w:p>
+      <w:pPr>
+        <w:pStyle w:val="PlainText"/>
+        <w:rPr>
+          <w:rFonts w:ascii="Courier New" w:hAnsi="Courier New" w:cs="Courier New"/>
+          <w:b/>
+        </w:rPr>
+      </w:pPr>
+      <w:r>
+        <w:rPr>
+          <w:rFonts w:ascii="Courier New" w:hAnsi="Courier New" w:cs="Courier New"/>
+          <w:b/>
+        </w:rPr>
+        <w:t>Amount balance</w:t>
+      </w:r>
+      <w:r>
+        <w:rPr>
+          <w:rFonts w:ascii="Courier New" w:hAnsi="Courier New" w:cs="Courier New"/>
+          <w:b/>
+        </w:rPr>
+        <w:tab/>
+      </w:r>
+      <w:r>
+        <w:rPr>
+          <w:rFonts w:ascii="Courier New" w:hAnsi="Courier New" w:cs="Courier New"/>
+          <w:b/>
+        </w:rPr>
+        <w:tab/>
+      </w:r>
+      <w:r>
+        <w:rPr>
+          <w:rFonts w:ascii="Courier New" w:hAnsi="Courier New" w:cs="Courier New"/>
+          <w:b/>
+        </w:rPr>
+        <w:tab/>
+        <w:t>- 186578.0</w:t>
+      </w:r>
+    </w:p>
+    <w:p>
+      <w:pPr>
+        <w:pStyle w:val="PlainText"/>
+        <w:rPr>
+          <w:rFonts w:ascii="Courier New" w:hAnsi="Courier New" w:cs="Courier New"/>
+          <w:b/>
+        </w:rPr>
+      </w:pPr>
+    </w:p>
+    <w:p>
+      <w:pPr>
+        <w:pStyle w:val="PlainText"/>
+        <w:rPr>
+          <w:rFonts w:ascii="Courier New" w:hAnsi="Courier New" w:cs="Courier New"/>
+        </w:rPr>
+      </w:pPr>
+      <w:r>
+        <w:rPr>
+          <w:rFonts w:ascii="Courier New" w:hAnsi="Courier New" w:cs="Courier New"/>
+        </w:rPr>
+        <w:t>SUN Dec 17</w:t>
+      </w:r>
+      <w:r>
+        <w:rPr>
+          <w:rFonts w:ascii="Courier New" w:hAnsi="Courier New" w:cs="Courier New"/>
+        </w:rPr>
+        <w:t xml:space="preserve"> 15:35:23 PST 2017</w:t>
+      </w:r>
+    </w:p>
+    <w:p>
+      <w:pPr>
+        <w:pStyle w:val="PlainText"/>
+        <w:rPr>
+          <w:rFonts w:ascii="Courier New" w:hAnsi="Courier New" w:cs="Courier New"/>
+        </w:rPr>
+      </w:pPr>
+      <w:r>
+        <w:rPr>
+          <w:rFonts w:ascii="Courier New" w:hAnsi="Courier New" w:cs="Courier New"/>
+        </w:rPr>
+        <w:t>Person Name</w:t>
+      </w:r>
+      <w:r>
+        <w:rPr>
+          <w:rFonts w:ascii="Courier New" w:hAnsi="Courier New" w:cs="Courier New"/>
+        </w:rPr>
+        <w:tab/>
+      </w:r>
+      <w:r>
+        <w:rPr>
+          <w:rFonts w:ascii="Courier New" w:hAnsi="Courier New" w:cs="Courier New"/>
+        </w:rPr>
+        <w:tab/>
+      </w:r>
+      <w:r>
+        <w:rPr>
+          <w:rFonts w:ascii="Courier New" w:hAnsi="Courier New" w:cs="Courier New"/>
+        </w:rPr>
+        <w:tab/>
+      </w:r>
+      <w:r>
+        <w:rPr>
+          <w:rFonts w:ascii="Courier New" w:hAnsi="Courier New" w:cs="Courier New"/>
+        </w:rPr>
+        <w:tab/>
+        <w:t>- CN</w:t>
+      </w:r>
+    </w:p>
+    <w:p>
+      <w:pPr>
+        <w:pStyle w:val="PlainText"/>
+        <w:rPr>
+          <w:rFonts w:ascii="Courier New" w:hAnsi="Courier New" w:cs="Courier New"/>
+        </w:rPr>
+      </w:pPr>
+      <w:r>
+        <w:rPr>
+          <w:rFonts w:ascii="Courier New" w:hAnsi="Courier New" w:cs="Courier New"/>
+        </w:rPr>
+        <w:t>Bill number</w:t>
+      </w:r>
+      <w:r>
+        <w:rPr>
+          <w:rFonts w:ascii="Courier New" w:hAnsi="Courier New" w:cs="Courier New"/>
+        </w:rPr>
+        <w:tab/>
+      </w:r>
+      <w:r>
+        <w:rPr>
+          <w:rFonts w:ascii="Courier New" w:hAnsi="Courier New" w:cs="Courier New"/>
+        </w:rPr>
+        <w:tab/>
+      </w:r>
+      <w:r>
+        <w:rPr>
+          <w:rFonts w:ascii="Courier New" w:hAnsi="Courier New" w:cs="Courier New"/>
+        </w:rPr>
+        <w:tab/>
+      </w:r>
+      <w:r>
+        <w:rPr>
+          <w:rFonts w:ascii="Courier New" w:hAnsi="Courier New" w:cs="Courier New"/>
+        </w:rPr>
+        <w:tab/>
+        <w:t>- 803</w:t>
+      </w:r>
+    </w:p>
+    <w:p>
+      <w:pPr>
+        <w:pStyle w:val="PlainText"/>
+        <w:rPr>
+          <w:rFonts w:ascii="Courier New" w:hAnsi="Courier New" w:cs="Courier New"/>
+        </w:rPr>
+      </w:pPr>
+      <w:r>
+        <w:rPr>
+          <w:rFonts w:ascii="Courier New" w:hAnsi="Courier New" w:cs="Courier New"/>
+        </w:rPr>
+        <w:t>---------------------------------------------------------------</w:t>
+      </w:r>
+    </w:p>
+    <w:p>
+      <w:pPr>
+        <w:pStyle w:val="PlainText"/>
+        <w:rPr>
+          <w:rFonts w:ascii="Courier New" w:hAnsi="Courier New" w:cs="Courier New"/>
+        </w:rPr>
+      </w:pPr>
+      <w:r>
+        <w:rPr>
+          <w:rFonts w:ascii="Courier New" w:hAnsi="Courier New" w:cs="Courier New"/>
+        </w:rPr>
+        <w:t>Item Name</w:t>
+      </w:r>
+      <w:r>
+        <w:rPr>
+          <w:rFonts w:ascii="Courier New" w:hAnsi="Courier New" w:cs="Courier New"/>
+        </w:rPr>
+        <w:tab/>
+      </w:r>
+      <w:r>
+        <w:rPr>
+          <w:rFonts w:ascii="Courier New" w:hAnsi="Courier New" w:cs="Courier New"/>
+        </w:rPr>
+        <w:tab/>
+      </w:r>
+      <w:r>
+        <w:rPr>
+          <w:rFonts w:ascii="Courier New" w:hAnsi="Courier New" w:cs="Courier New"/>
+        </w:rPr>
+        <w:tab/>
+      </w:r>
+      <w:r>
+        <w:rPr>
+          <w:rFonts w:ascii="Courier New" w:hAnsi="Courier New" w:cs="Courier New"/>
+        </w:rPr>
+        <w:tab/>
+        <w:t xml:space="preserve">-    CARROT                                                                   </w:t>
+      </w:r>
+    </w:p>
+    <w:p>
+      <w:pPr>
+        <w:pStyle w:val="PlainText"/>
+        <w:rPr>
+          <w:rFonts w:ascii="Courier New" w:hAnsi="Courier New" w:cs="Courier New"/>
+        </w:rPr>
+      </w:pPr>
+      <w:r>
+        <w:rPr>
+          <w:rFonts w:ascii="Courier New" w:hAnsi="Courier New" w:cs="Courier New"/>
+        </w:rPr>
+        <w:t>Number of Pockets</w:t>
+      </w:r>
+      <w:r>
+        <w:rPr>
+          <w:rFonts w:ascii="Courier New" w:hAnsi="Courier New" w:cs="Courier New"/>
+        </w:rPr>
+        <w:tab/>
+      </w:r>
+      <w:r>
+        <w:rPr>
+          <w:rFonts w:ascii="Courier New" w:hAnsi="Courier New" w:cs="Courier New"/>
+        </w:rPr>
+        <w:tab/>
+      </w:r>
+      <w:r>
+        <w:rPr>
+          <w:rFonts w:ascii="Courier New" w:hAnsi="Courier New" w:cs="Courier New"/>
+        </w:rPr>
+        <w:tab/>
+        <w:t>- 2</w:t>
+      </w:r>
+    </w:p>
+    <w:p>
+      <w:pPr>
+        <w:pStyle w:val="PlainText"/>
+        <w:rPr>
+          <w:rFonts w:ascii="Courier New" w:hAnsi="Courier New" w:cs="Courier New"/>
+        </w:rPr>
+      </w:pPr>
+      <w:r>
+        <w:rPr>
+          <w:rFonts w:ascii="Courier New" w:hAnsi="Courier New" w:cs="Courier New"/>
+        </w:rPr>
+        <w:t>Number of KGs</w:t>
+      </w:r>
+      <w:r>
+        <w:rPr>
+          <w:rFonts w:ascii="Courier New" w:hAnsi="Courier New" w:cs="Courier New"/>
+        </w:rPr>
+        <w:tab/>
+      </w:r>
+      <w:r>
+        <w:rPr>
+          <w:rFonts w:ascii="Courier New" w:hAnsi="Courier New" w:cs="Courier New"/>
+        </w:rPr>
+        <w:tab/>
+      </w:r>
+      <w:r>
+        <w:rPr>
+          <w:rFonts w:ascii="Courier New" w:hAnsi="Courier New" w:cs="Courier New"/>
+        </w:rPr>
+        <w:tab/>
+        <w:t>- 161</w:t>
+      </w:r>
+    </w:p>
+    <w:p>
+      <w:pPr>
+        <w:pStyle w:val="PlainText"/>
+        <w:rPr>
+          <w:rFonts w:ascii="Courier New" w:hAnsi="Courier New" w:cs="Courier New"/>
+        </w:rPr>
+      </w:pPr>
+      <w:r>
+        <w:rPr>
+          <w:rFonts w:ascii="Courier New" w:hAnsi="Courier New" w:cs="Courier New"/>
+        </w:rPr>
+        <w:t>Rate</w:t>
+      </w:r>
+      <w:r>
+        <w:rPr>
+          <w:rFonts w:ascii="Courier New" w:hAnsi="Courier New" w:cs="Courier New"/>
+        </w:rPr>
+        <w:tab/>
+      </w:r>
+      <w:r>
+        <w:rPr>
+          <w:rFonts w:ascii="Courier New" w:hAnsi="Courier New" w:cs="Courier New"/>
+        </w:rPr>
+        <w:tab/>
+      </w:r>
+      <w:r>
+        <w:rPr>
+          <w:rFonts w:ascii="Courier New" w:hAnsi="Courier New" w:cs="Courier New"/>
+        </w:rPr>
+        <w:tab/>
+      </w:r>
+      <w:r>
+        <w:rPr>
+          <w:rFonts w:ascii="Courier New" w:hAnsi="Courier New" w:cs="Courier New"/>
+        </w:rPr>
+        <w:tab/>
+      </w:r>
+      <w:r>
+        <w:rPr>
+          <w:rFonts w:ascii="Courier New" w:hAnsi="Courier New" w:cs="Courier New"/>
+        </w:rPr>
+        <w:tab/>
+        <w:t>- 38</w:t>
+      </w:r>
+    </w:p>
+    <w:p>
+      <w:pPr>
+        <w:pStyle w:val="PlainText"/>
+        <w:rPr>
+          <w:rFonts w:ascii="Courier New" w:hAnsi="Courier New" w:cs="Courier New"/>
+        </w:rPr>
+      </w:pPr>
+      <w:r>
+        <w:rPr>
+          <w:rFonts w:ascii="Courier New" w:hAnsi="Courier New" w:cs="Courier New"/>
+        </w:rPr>
+        <w:t>Transport &amp; Miscellaneous</w:t>
+      </w:r>
+      <w:r>
+        <w:rPr>
+          <w:rFonts w:ascii="Courier New" w:hAnsi="Courier New" w:cs="Courier New"/>
+        </w:rPr>
+        <w:tab/>
+        <w:t>- 20</w:t>
+      </w:r>
+    </w:p>
+    <w:p>
+      <w:pPr>
+        <w:pStyle w:val="PlainText"/>
+        <w:rPr>
+          <w:rFonts w:ascii="Courier New" w:hAnsi="Courier New" w:cs="Courier New"/>
+        </w:rPr>
+      </w:pPr>
+      <w:r>
+        <w:rPr>
+          <w:rFonts w:ascii="Courier New" w:hAnsi="Courier New" w:cs="Courier New"/>
+        </w:rPr>
+        <w:t>Total Price</w:t>
+      </w:r>
+      <w:r>
+        <w:rPr>
+          <w:rFonts w:ascii="Courier New" w:hAnsi="Courier New" w:cs="Courier New"/>
+        </w:rPr>
+        <w:tab/>
+      </w:r>
+      <w:r>
+        <w:rPr>
+          <w:rFonts w:ascii="Courier New" w:hAnsi="Courier New" w:cs="Courier New"/>
+        </w:rPr>
+        <w:tab/>
+      </w:r>
+      <w:r>
+        <w:rPr>
+          <w:rFonts w:ascii="Courier New" w:hAnsi="Courier New" w:cs="Courier New"/>
+        </w:rPr>
+        <w:tab/>
+      </w:r>
+      <w:r>
+        <w:rPr>
+          <w:rFonts w:ascii="Courier New" w:hAnsi="Courier New" w:cs="Courier New"/>
+        </w:rPr>
+        <w:tab/>
+        <w:t>- 6138.0</w:t>
+      </w:r>
+    </w:p>
+    <w:p>
+      <w:pPr>
+        <w:pStyle w:val="PlainText"/>
+        <w:rPr>
+          <w:rFonts w:ascii="Courier New" w:hAnsi="Courier New" w:cs="Courier New"/>
+          <w:b/>
+        </w:rPr>
+      </w:pPr>
+      <w:r>
+        <w:rPr>
+          <w:rFonts w:ascii="Courier New" w:hAnsi="Courier New" w:cs="Courier New"/>
+          <w:b/>
+        </w:rPr>
+        <w:t>Amount balance</w:t>
+      </w:r>
+      <w:r>
+        <w:rPr>
+          <w:rFonts w:ascii="Courier New" w:hAnsi="Courier New" w:cs="Courier New"/>
+          <w:b/>
+        </w:rPr>
+        <w:tab/>
+      </w:r>
+      <w:r>
+        <w:rPr>
+          <w:rFonts w:ascii="Courier New" w:hAnsi="Courier New" w:cs="Courier New"/>
+          <w:b/>
+        </w:rPr>
+        <w:tab/>
+      </w:r>
+      <w:r>
+        <w:rPr>
+          <w:rFonts w:ascii="Courier New" w:hAnsi="Courier New" w:cs="Courier New"/>
+          <w:b/>
+        </w:rPr>
+        <w:tab/>
+        <w:t>- 192716.0</w:t>
+      </w:r>
+    </w:p>
+    <w:p>
+      <w:pPr>
+        <w:pStyle w:val="PlainText"/>
+        <w:rPr>
+          <w:rFonts w:ascii="Courier New" w:hAnsi="Courier New" w:cs="Courier New"/>
+        </w:rPr>
+      </w:pPr>
+    </w:p>
+    <w:p>
+      <w:pPr>
+        <w:pStyle w:val="PlainText"/>
+        <w:rPr>
+          <w:rFonts w:ascii="Courier New" w:hAnsi="Courier New" w:cs="Courier New"/>
+          <w:b/>
+        </w:rPr>
+      </w:pPr>
+    </w:p>
+    <w:p>
+      <w:pPr>
+        <w:pStyle w:val="PlainText"/>
+        <w:rPr>
+          <w:rFonts w:ascii="Courier New" w:hAnsi="Courier New" w:cs="Courier New"/>
+          <w:b/>
+        </w:rPr>
+      </w:pPr>
+    </w:p>
+    <w:p>
+      <w:pPr>
+        <w:pStyle w:val="PlainText"/>
+        <w:rPr>
+          <w:rFonts w:ascii="Courier New" w:hAnsi="Courier New" w:cs="Courier New"/>
+          <w:b/>
+        </w:rPr>
+      </w:pPr>
     </w:p>
     <w:p>
       <w:pPr>

--- a/customer _details/KIRAN/SEP/HIRIYUR/CN/PURCHASE DETAILS.docx
+++ b/customer _details/KIRAN/SEP/HIRIYUR/CN/PURCHASE DETAILS.docx
@@ -33398,13 +33398,7 @@
         <w:rPr>
           <w:rFonts w:ascii="Courier New" w:hAnsi="Courier New" w:cs="Courier New"/>
         </w:rPr>
-        <w:t>SUN Dec 17</w:t>
-      </w:r>
-      <w:r>
-        <w:rPr>
-          <w:rFonts w:ascii="Courier New" w:hAnsi="Courier New" w:cs="Courier New"/>
-        </w:rPr>
-        <w:t xml:space="preserve"> 15:35:23 PST 2017</w:t>
+        <w:t>SUN Dec 17 15:35:23 PST 2017</w:t>
       </w:r>
     </w:p>
     <w:p>
@@ -33746,6 +33740,392 @@
         <w:tab/>
         <w:t>- 192716.0</w:t>
       </w:r>
+    </w:p>
+    <w:p>
+      <w:pPr>
+        <w:pStyle w:val="PlainText"/>
+        <w:rPr>
+          <w:rFonts w:ascii="Courier New" w:hAnsi="Courier New" w:cs="Courier New"/>
+          <w:b/>
+        </w:rPr>
+      </w:pPr>
+    </w:p>
+    <w:p>
+      <w:pPr>
+        <w:pStyle w:val="PlainText"/>
+        <w:rPr>
+          <w:rFonts w:ascii="Courier New" w:hAnsi="Courier New" w:cs="Courier New"/>
+        </w:rPr>
+      </w:pPr>
+      <w:r>
+        <w:rPr>
+          <w:rFonts w:ascii="Courier New" w:hAnsi="Courier New" w:cs="Courier New"/>
+        </w:rPr>
+        <w:t>MON Dec 18</w:t>
+      </w:r>
+      <w:r>
+        <w:rPr>
+          <w:rFonts w:ascii="Courier New" w:hAnsi="Courier New" w:cs="Courier New"/>
+        </w:rPr>
+        <w:t xml:space="preserve"> 12:35:42 PST 2017</w:t>
+      </w:r>
+    </w:p>
+    <w:p>
+      <w:pPr>
+        <w:pStyle w:val="PlainText"/>
+        <w:rPr>
+          <w:rFonts w:ascii="Courier New" w:hAnsi="Courier New" w:cs="Courier New"/>
+        </w:rPr>
+      </w:pPr>
+      <w:r>
+        <w:rPr>
+          <w:rFonts w:ascii="Courier New" w:hAnsi="Courier New" w:cs="Courier New"/>
+        </w:rPr>
+        <w:t>Person Name</w:t>
+      </w:r>
+      <w:r>
+        <w:rPr>
+          <w:rFonts w:ascii="Courier New" w:hAnsi="Courier New" w:cs="Courier New"/>
+        </w:rPr>
+        <w:tab/>
+      </w:r>
+      <w:r>
+        <w:rPr>
+          <w:rFonts w:ascii="Courier New" w:hAnsi="Courier New" w:cs="Courier New"/>
+        </w:rPr>
+        <w:tab/>
+      </w:r>
+      <w:r>
+        <w:rPr>
+          <w:rFonts w:ascii="Courier New" w:hAnsi="Courier New" w:cs="Courier New"/>
+        </w:rPr>
+        <w:tab/>
+      </w:r>
+      <w:r>
+        <w:rPr>
+          <w:rFonts w:ascii="Courier New" w:hAnsi="Courier New" w:cs="Courier New"/>
+        </w:rPr>
+        <w:tab/>
+        <w:t>- CN</w:t>
+      </w:r>
+    </w:p>
+    <w:p>
+      <w:pPr>
+        <w:pStyle w:val="PlainText"/>
+        <w:rPr>
+          <w:rFonts w:ascii="Courier New" w:hAnsi="Courier New" w:cs="Courier New"/>
+        </w:rPr>
+      </w:pPr>
+      <w:r>
+        <w:rPr>
+          <w:rFonts w:ascii="Courier New" w:hAnsi="Courier New" w:cs="Courier New"/>
+        </w:rPr>
+        <w:t>Bill number</w:t>
+      </w:r>
+      <w:r>
+        <w:rPr>
+          <w:rFonts w:ascii="Courier New" w:hAnsi="Courier New" w:cs="Courier New"/>
+        </w:rPr>
+        <w:tab/>
+      </w:r>
+      <w:r>
+        <w:rPr>
+          <w:rFonts w:ascii="Courier New" w:hAnsi="Courier New" w:cs="Courier New"/>
+        </w:rPr>
+        <w:tab/>
+      </w:r>
+      <w:r>
+        <w:rPr>
+          <w:rFonts w:ascii="Courier New" w:hAnsi="Courier New" w:cs="Courier New"/>
+        </w:rPr>
+        <w:tab/>
+      </w:r>
+      <w:r>
+        <w:rPr>
+          <w:rFonts w:ascii="Courier New" w:hAnsi="Courier New" w:cs="Courier New"/>
+        </w:rPr>
+        <w:tab/>
+        <w:t>- 812</w:t>
+      </w:r>
+    </w:p>
+    <w:p>
+      <w:pPr>
+        <w:pStyle w:val="PlainText"/>
+        <w:rPr>
+          <w:rFonts w:ascii="Courier New" w:hAnsi="Courier New" w:cs="Courier New"/>
+        </w:rPr>
+      </w:pPr>
+      <w:r>
+        <w:rPr>
+          <w:rFonts w:ascii="Courier New" w:hAnsi="Courier New" w:cs="Courier New"/>
+        </w:rPr>
+        <w:t>---------------------------------------------------------------</w:t>
+      </w:r>
+    </w:p>
+    <w:p>
+      <w:pPr>
+        <w:pStyle w:val="PlainText"/>
+        <w:rPr>
+          <w:rFonts w:ascii="Courier New" w:hAnsi="Courier New" w:cs="Courier New"/>
+        </w:rPr>
+      </w:pPr>
+      <w:r>
+        <w:rPr>
+          <w:rFonts w:ascii="Courier New" w:hAnsi="Courier New" w:cs="Courier New"/>
+        </w:rPr>
+        <w:t>Item Name</w:t>
+      </w:r>
+      <w:r>
+        <w:rPr>
+          <w:rFonts w:ascii="Courier New" w:hAnsi="Courier New" w:cs="Courier New"/>
+        </w:rPr>
+        <w:tab/>
+      </w:r>
+      <w:r>
+        <w:rPr>
+          <w:rFonts w:ascii="Courier New" w:hAnsi="Courier New" w:cs="Courier New"/>
+        </w:rPr>
+        <w:tab/>
+      </w:r>
+      <w:r>
+        <w:rPr>
+          <w:rFonts w:ascii="Courier New" w:hAnsi="Courier New" w:cs="Courier New"/>
+        </w:rPr>
+        <w:tab/>
+      </w:r>
+      <w:r>
+        <w:rPr>
+          <w:rFonts w:ascii="Courier New" w:hAnsi="Courier New" w:cs="Courier New"/>
+        </w:rPr>
+        <w:tab/>
+        <w:t>- CARROT</w:t>
+      </w:r>
+    </w:p>
+    <w:p>
+      <w:pPr>
+        <w:pStyle w:val="PlainText"/>
+        <w:rPr>
+          <w:rFonts w:ascii="Courier New" w:hAnsi="Courier New" w:cs="Courier New"/>
+        </w:rPr>
+      </w:pPr>
+      <w:r>
+        <w:rPr>
+          <w:rFonts w:ascii="Courier New" w:hAnsi="Courier New" w:cs="Courier New"/>
+        </w:rPr>
+        <w:t>Number of Pockets</w:t>
+      </w:r>
+      <w:r>
+        <w:rPr>
+          <w:rFonts w:ascii="Courier New" w:hAnsi="Courier New" w:cs="Courier New"/>
+        </w:rPr>
+        <w:tab/>
+      </w:r>
+      <w:r>
+        <w:rPr>
+          <w:rFonts w:ascii="Courier New" w:hAnsi="Courier New" w:cs="Courier New"/>
+        </w:rPr>
+        <w:tab/>
+      </w:r>
+      <w:r>
+        <w:rPr>
+          <w:rFonts w:ascii="Courier New" w:hAnsi="Courier New" w:cs="Courier New"/>
+        </w:rPr>
+        <w:tab/>
+        <w:t>- 2</w:t>
+      </w:r>
+    </w:p>
+    <w:p>
+      <w:pPr>
+        <w:pStyle w:val="PlainText"/>
+        <w:rPr>
+          <w:rFonts w:ascii="Courier New" w:hAnsi="Courier New" w:cs="Courier New"/>
+        </w:rPr>
+      </w:pPr>
+      <w:r>
+        <w:rPr>
+          <w:rFonts w:ascii="Courier New" w:hAnsi="Courier New" w:cs="Courier New"/>
+        </w:rPr>
+        <w:t>Number of KGs</w:t>
+      </w:r>
+      <w:r>
+        <w:rPr>
+          <w:rFonts w:ascii="Courier New" w:hAnsi="Courier New" w:cs="Courier New"/>
+        </w:rPr>
+        <w:tab/>
+      </w:r>
+      <w:r>
+        <w:rPr>
+          <w:rFonts w:ascii="Courier New" w:hAnsi="Courier New" w:cs="Courier New"/>
+        </w:rPr>
+        <w:tab/>
+      </w:r>
+      <w:r>
+        <w:rPr>
+          <w:rFonts w:ascii="Courier New" w:hAnsi="Courier New" w:cs="Courier New"/>
+        </w:rPr>
+        <w:tab/>
+        <w:t>- 172</w:t>
+      </w:r>
+    </w:p>
+    <w:p>
+      <w:pPr>
+        <w:pStyle w:val="PlainText"/>
+        <w:rPr>
+          <w:rFonts w:ascii="Courier New" w:hAnsi="Courier New" w:cs="Courier New"/>
+        </w:rPr>
+      </w:pPr>
+      <w:r>
+        <w:rPr>
+          <w:rFonts w:ascii="Courier New" w:hAnsi="Courier New" w:cs="Courier New"/>
+        </w:rPr>
+        <w:t>Rate</w:t>
+      </w:r>
+      <w:r>
+        <w:rPr>
+          <w:rFonts w:ascii="Courier New" w:hAnsi="Courier New" w:cs="Courier New"/>
+        </w:rPr>
+        <w:tab/>
+      </w:r>
+      <w:r>
+        <w:rPr>
+          <w:rFonts w:ascii="Courier New" w:hAnsi="Courier New" w:cs="Courier New"/>
+        </w:rPr>
+        <w:tab/>
+      </w:r>
+      <w:r>
+        <w:rPr>
+          <w:rFonts w:ascii="Courier New" w:hAnsi="Courier New" w:cs="Courier New"/>
+        </w:rPr>
+        <w:tab/>
+      </w:r>
+      <w:r>
+        <w:rPr>
+          <w:rFonts w:ascii="Courier New" w:hAnsi="Courier New" w:cs="Courier New"/>
+        </w:rPr>
+        <w:tab/>
+      </w:r>
+      <w:r>
+        <w:rPr>
+          <w:rFonts w:ascii="Courier New" w:hAnsi="Courier New" w:cs="Courier New"/>
+        </w:rPr>
+        <w:tab/>
+        <w:t>- 40</w:t>
+      </w:r>
+    </w:p>
+    <w:p>
+      <w:pPr>
+        <w:pStyle w:val="PlainText"/>
+        <w:rPr>
+          <w:rFonts w:ascii="Courier New" w:hAnsi="Courier New" w:cs="Courier New"/>
+        </w:rPr>
+      </w:pPr>
+      <w:r>
+        <w:rPr>
+          <w:rFonts w:ascii="Courier New" w:hAnsi="Courier New" w:cs="Courier New"/>
+        </w:rPr>
+        <w:t>Transport &amp; Miscellaneous</w:t>
+      </w:r>
+      <w:r>
+        <w:rPr>
+          <w:rFonts w:ascii="Courier New" w:hAnsi="Courier New" w:cs="Courier New"/>
+        </w:rPr>
+        <w:tab/>
+        <w:t>- 20</w:t>
+      </w:r>
+    </w:p>
+    <w:p>
+      <w:pPr>
+        <w:pStyle w:val="PlainText"/>
+        <w:rPr>
+          <w:rFonts w:ascii="Courier New" w:hAnsi="Courier New" w:cs="Courier New"/>
+        </w:rPr>
+      </w:pPr>
+      <w:r>
+        <w:rPr>
+          <w:rFonts w:ascii="Courier New" w:hAnsi="Courier New" w:cs="Courier New"/>
+        </w:rPr>
+        <w:t>Total Price</w:t>
+      </w:r>
+      <w:r>
+        <w:rPr>
+          <w:rFonts w:ascii="Courier New" w:hAnsi="Courier New" w:cs="Courier New"/>
+        </w:rPr>
+        <w:tab/>
+      </w:r>
+      <w:r>
+        <w:rPr>
+          <w:rFonts w:ascii="Courier New" w:hAnsi="Courier New" w:cs="Courier New"/>
+        </w:rPr>
+        <w:tab/>
+      </w:r>
+      <w:r>
+        <w:rPr>
+          <w:rFonts w:ascii="Courier New" w:hAnsi="Courier New" w:cs="Courier New"/>
+        </w:rPr>
+        <w:tab/>
+      </w:r>
+      <w:r>
+        <w:rPr>
+          <w:rFonts w:ascii="Courier New" w:hAnsi="Courier New" w:cs="Courier New"/>
+        </w:rPr>
+        <w:tab/>
+        <w:t>- 6900.0</w:t>
+      </w:r>
+    </w:p>
+    <w:p>
+      <w:pPr>
+        <w:pStyle w:val="PlainText"/>
+        <w:rPr>
+          <w:rFonts w:ascii="Courier New" w:hAnsi="Courier New" w:cs="Courier New"/>
+          <w:b/>
+        </w:rPr>
+      </w:pPr>
+      <w:r>
+        <w:rPr>
+          <w:rFonts w:ascii="Courier New" w:hAnsi="Courier New" w:cs="Courier New"/>
+          <w:b/>
+        </w:rPr>
+        <w:t>Amount balance</w:t>
+      </w:r>
+      <w:r>
+        <w:rPr>
+          <w:rFonts w:ascii="Courier New" w:hAnsi="Courier New" w:cs="Courier New"/>
+          <w:b/>
+        </w:rPr>
+        <w:tab/>
+      </w:r>
+      <w:r>
+        <w:rPr>
+          <w:rFonts w:ascii="Courier New" w:hAnsi="Courier New" w:cs="Courier New"/>
+          <w:b/>
+        </w:rPr>
+        <w:tab/>
+      </w:r>
+      <w:r>
+        <w:rPr>
+          <w:rFonts w:ascii="Courier New" w:hAnsi="Courier New" w:cs="Courier New"/>
+          <w:b/>
+        </w:rPr>
+        <w:tab/>
+        <w:t>- 199616.0</w:t>
+      </w:r>
+    </w:p>
+    <w:p>
+      <w:pPr>
+        <w:pStyle w:val="PlainText"/>
+        <w:rPr>
+          <w:rFonts w:ascii="Courier New" w:hAnsi="Courier New" w:cs="Courier New"/>
+        </w:rPr>
+      </w:pPr>
+    </w:p>
+    <w:p>
+      <w:pPr>
+        <w:pStyle w:val="PlainText"/>
+        <w:rPr>
+          <w:rFonts w:ascii="Courier New" w:hAnsi="Courier New" w:cs="Courier New"/>
+          <w:b/>
+        </w:rPr>
+      </w:pPr>
     </w:p>
     <w:p>
       <w:pPr>

--- a/customer _details/KIRAN/SEP/HIRIYUR/CN/PURCHASE DETAILS.docx
+++ b/customer _details/KIRAN/SEP/HIRIYUR/CN/PURCHASE DETAILS.docx
@@ -33761,13 +33761,7 @@
         <w:rPr>
           <w:rFonts w:ascii="Courier New" w:hAnsi="Courier New" w:cs="Courier New"/>
         </w:rPr>
-        <w:t>MON Dec 18</w:t>
-      </w:r>
-      <w:r>
-        <w:rPr>
-          <w:rFonts w:ascii="Courier New" w:hAnsi="Courier New" w:cs="Courier New"/>
-        </w:rPr>
-        <w:t xml:space="preserve"> 12:35:42 PST 2017</w:t>
+        <w:t>MON Dec 18 12:35:42 PST 2017</w:t>
       </w:r>
     </w:p>
     <w:p>
@@ -34109,6 +34103,392 @@
         <w:tab/>
         <w:t>- 199616.0</w:t>
       </w:r>
+    </w:p>
+    <w:p>
+      <w:pPr>
+        <w:pStyle w:val="PlainText"/>
+        <w:rPr>
+          <w:rFonts w:ascii="Courier New" w:hAnsi="Courier New" w:cs="Courier New"/>
+          <w:b/>
+        </w:rPr>
+      </w:pPr>
+    </w:p>
+    <w:p>
+      <w:pPr>
+        <w:pStyle w:val="PlainText"/>
+        <w:rPr>
+          <w:rFonts w:ascii="Courier New" w:hAnsi="Courier New" w:cs="Courier New"/>
+        </w:rPr>
+      </w:pPr>
+      <w:r>
+        <w:rPr>
+          <w:rFonts w:ascii="Courier New" w:hAnsi="Courier New" w:cs="Courier New"/>
+        </w:rPr>
+        <w:t>TUE Dec 19</w:t>
+      </w:r>
+      <w:r>
+        <w:rPr>
+          <w:rFonts w:ascii="Courier New" w:hAnsi="Courier New" w:cs="Courier New"/>
+        </w:rPr>
+        <w:t xml:space="preserve"> 11:56:42 PST 2017</w:t>
+      </w:r>
+    </w:p>
+    <w:p>
+      <w:pPr>
+        <w:pStyle w:val="PlainText"/>
+        <w:rPr>
+          <w:rFonts w:ascii="Courier New" w:hAnsi="Courier New" w:cs="Courier New"/>
+        </w:rPr>
+      </w:pPr>
+      <w:r>
+        <w:rPr>
+          <w:rFonts w:ascii="Courier New" w:hAnsi="Courier New" w:cs="Courier New"/>
+        </w:rPr>
+        <w:t>Person Name</w:t>
+      </w:r>
+      <w:r>
+        <w:rPr>
+          <w:rFonts w:ascii="Courier New" w:hAnsi="Courier New" w:cs="Courier New"/>
+        </w:rPr>
+        <w:tab/>
+      </w:r>
+      <w:r>
+        <w:rPr>
+          <w:rFonts w:ascii="Courier New" w:hAnsi="Courier New" w:cs="Courier New"/>
+        </w:rPr>
+        <w:tab/>
+      </w:r>
+      <w:r>
+        <w:rPr>
+          <w:rFonts w:ascii="Courier New" w:hAnsi="Courier New" w:cs="Courier New"/>
+        </w:rPr>
+        <w:tab/>
+      </w:r>
+      <w:r>
+        <w:rPr>
+          <w:rFonts w:ascii="Courier New" w:hAnsi="Courier New" w:cs="Courier New"/>
+        </w:rPr>
+        <w:tab/>
+        <w:t>- CN</w:t>
+      </w:r>
+    </w:p>
+    <w:p>
+      <w:pPr>
+        <w:pStyle w:val="PlainText"/>
+        <w:rPr>
+          <w:rFonts w:ascii="Courier New" w:hAnsi="Courier New" w:cs="Courier New"/>
+        </w:rPr>
+      </w:pPr>
+      <w:r>
+        <w:rPr>
+          <w:rFonts w:ascii="Courier New" w:hAnsi="Courier New" w:cs="Courier New"/>
+        </w:rPr>
+        <w:t>Bill number</w:t>
+      </w:r>
+      <w:r>
+        <w:rPr>
+          <w:rFonts w:ascii="Courier New" w:hAnsi="Courier New" w:cs="Courier New"/>
+        </w:rPr>
+        <w:tab/>
+      </w:r>
+      <w:r>
+        <w:rPr>
+          <w:rFonts w:ascii="Courier New" w:hAnsi="Courier New" w:cs="Courier New"/>
+        </w:rPr>
+        <w:tab/>
+      </w:r>
+      <w:r>
+        <w:rPr>
+          <w:rFonts w:ascii="Courier New" w:hAnsi="Courier New" w:cs="Courier New"/>
+        </w:rPr>
+        <w:tab/>
+      </w:r>
+      <w:r>
+        <w:rPr>
+          <w:rFonts w:ascii="Courier New" w:hAnsi="Courier New" w:cs="Courier New"/>
+        </w:rPr>
+        <w:tab/>
+        <w:t>- 814</w:t>
+      </w:r>
+    </w:p>
+    <w:p>
+      <w:pPr>
+        <w:pStyle w:val="PlainText"/>
+        <w:rPr>
+          <w:rFonts w:ascii="Courier New" w:hAnsi="Courier New" w:cs="Courier New"/>
+        </w:rPr>
+      </w:pPr>
+      <w:r>
+        <w:rPr>
+          <w:rFonts w:ascii="Courier New" w:hAnsi="Courier New" w:cs="Courier New"/>
+        </w:rPr>
+        <w:t>---------------------------------------------------------------</w:t>
+      </w:r>
+    </w:p>
+    <w:p>
+      <w:pPr>
+        <w:pStyle w:val="PlainText"/>
+        <w:rPr>
+          <w:rFonts w:ascii="Courier New" w:hAnsi="Courier New" w:cs="Courier New"/>
+        </w:rPr>
+      </w:pPr>
+      <w:r>
+        <w:rPr>
+          <w:rFonts w:ascii="Courier New" w:hAnsi="Courier New" w:cs="Courier New"/>
+        </w:rPr>
+        <w:t>Item Name</w:t>
+      </w:r>
+      <w:r>
+        <w:rPr>
+          <w:rFonts w:ascii="Courier New" w:hAnsi="Courier New" w:cs="Courier New"/>
+        </w:rPr>
+        <w:tab/>
+      </w:r>
+      <w:r>
+        <w:rPr>
+          <w:rFonts w:ascii="Courier New" w:hAnsi="Courier New" w:cs="Courier New"/>
+        </w:rPr>
+        <w:tab/>
+      </w:r>
+      <w:r>
+        <w:rPr>
+          <w:rFonts w:ascii="Courier New" w:hAnsi="Courier New" w:cs="Courier New"/>
+        </w:rPr>
+        <w:tab/>
+      </w:r>
+      <w:r>
+        <w:rPr>
+          <w:rFonts w:ascii="Courier New" w:hAnsi="Courier New" w:cs="Courier New"/>
+        </w:rPr>
+        <w:tab/>
+        <w:t>- CARROT</w:t>
+      </w:r>
+    </w:p>
+    <w:p>
+      <w:pPr>
+        <w:pStyle w:val="PlainText"/>
+        <w:rPr>
+          <w:rFonts w:ascii="Courier New" w:hAnsi="Courier New" w:cs="Courier New"/>
+        </w:rPr>
+      </w:pPr>
+      <w:r>
+        <w:rPr>
+          <w:rFonts w:ascii="Courier New" w:hAnsi="Courier New" w:cs="Courier New"/>
+        </w:rPr>
+        <w:t>Number of Pockets</w:t>
+      </w:r>
+      <w:r>
+        <w:rPr>
+          <w:rFonts w:ascii="Courier New" w:hAnsi="Courier New" w:cs="Courier New"/>
+        </w:rPr>
+        <w:tab/>
+      </w:r>
+      <w:r>
+        <w:rPr>
+          <w:rFonts w:ascii="Courier New" w:hAnsi="Courier New" w:cs="Courier New"/>
+        </w:rPr>
+        <w:tab/>
+      </w:r>
+      <w:r>
+        <w:rPr>
+          <w:rFonts w:ascii="Courier New" w:hAnsi="Courier New" w:cs="Courier New"/>
+        </w:rPr>
+        <w:tab/>
+        <w:t>- 2</w:t>
+      </w:r>
+    </w:p>
+    <w:p>
+      <w:pPr>
+        <w:pStyle w:val="PlainText"/>
+        <w:rPr>
+          <w:rFonts w:ascii="Courier New" w:hAnsi="Courier New" w:cs="Courier New"/>
+        </w:rPr>
+      </w:pPr>
+      <w:r>
+        <w:rPr>
+          <w:rFonts w:ascii="Courier New" w:hAnsi="Courier New" w:cs="Courier New"/>
+        </w:rPr>
+        <w:t>Number of KGs</w:t>
+      </w:r>
+      <w:r>
+        <w:rPr>
+          <w:rFonts w:ascii="Courier New" w:hAnsi="Courier New" w:cs="Courier New"/>
+        </w:rPr>
+        <w:tab/>
+      </w:r>
+      <w:r>
+        <w:rPr>
+          <w:rFonts w:ascii="Courier New" w:hAnsi="Courier New" w:cs="Courier New"/>
+        </w:rPr>
+        <w:tab/>
+      </w:r>
+      <w:r>
+        <w:rPr>
+          <w:rFonts w:ascii="Courier New" w:hAnsi="Courier New" w:cs="Courier New"/>
+        </w:rPr>
+        <w:tab/>
+        <w:t>- 193</w:t>
+      </w:r>
+    </w:p>
+    <w:p>
+      <w:pPr>
+        <w:pStyle w:val="PlainText"/>
+        <w:rPr>
+          <w:rFonts w:ascii="Courier New" w:hAnsi="Courier New" w:cs="Courier New"/>
+        </w:rPr>
+      </w:pPr>
+      <w:r>
+        <w:rPr>
+          <w:rFonts w:ascii="Courier New" w:hAnsi="Courier New" w:cs="Courier New"/>
+        </w:rPr>
+        <w:t>Rate</w:t>
+      </w:r>
+      <w:r>
+        <w:rPr>
+          <w:rFonts w:ascii="Courier New" w:hAnsi="Courier New" w:cs="Courier New"/>
+        </w:rPr>
+        <w:tab/>
+      </w:r>
+      <w:r>
+        <w:rPr>
+          <w:rFonts w:ascii="Courier New" w:hAnsi="Courier New" w:cs="Courier New"/>
+        </w:rPr>
+        <w:tab/>
+      </w:r>
+      <w:r>
+        <w:rPr>
+          <w:rFonts w:ascii="Courier New" w:hAnsi="Courier New" w:cs="Courier New"/>
+        </w:rPr>
+        <w:tab/>
+      </w:r>
+      <w:r>
+        <w:rPr>
+          <w:rFonts w:ascii="Courier New" w:hAnsi="Courier New" w:cs="Courier New"/>
+        </w:rPr>
+        <w:tab/>
+      </w:r>
+      <w:r>
+        <w:rPr>
+          <w:rFonts w:ascii="Courier New" w:hAnsi="Courier New" w:cs="Courier New"/>
+        </w:rPr>
+        <w:tab/>
+        <w:t>- 40</w:t>
+      </w:r>
+    </w:p>
+    <w:p>
+      <w:pPr>
+        <w:pStyle w:val="PlainText"/>
+        <w:rPr>
+          <w:rFonts w:ascii="Courier New" w:hAnsi="Courier New" w:cs="Courier New"/>
+        </w:rPr>
+      </w:pPr>
+      <w:r>
+        <w:rPr>
+          <w:rFonts w:ascii="Courier New" w:hAnsi="Courier New" w:cs="Courier New"/>
+        </w:rPr>
+        <w:t>Transport &amp; Miscellaneous</w:t>
+      </w:r>
+      <w:r>
+        <w:rPr>
+          <w:rFonts w:ascii="Courier New" w:hAnsi="Courier New" w:cs="Courier New"/>
+        </w:rPr>
+        <w:tab/>
+        <w:t>- 20</w:t>
+      </w:r>
+    </w:p>
+    <w:p>
+      <w:pPr>
+        <w:pStyle w:val="PlainText"/>
+        <w:rPr>
+          <w:rFonts w:ascii="Courier New" w:hAnsi="Courier New" w:cs="Courier New"/>
+        </w:rPr>
+      </w:pPr>
+      <w:r>
+        <w:rPr>
+          <w:rFonts w:ascii="Courier New" w:hAnsi="Courier New" w:cs="Courier New"/>
+        </w:rPr>
+        <w:t>Total Price</w:t>
+      </w:r>
+      <w:r>
+        <w:rPr>
+          <w:rFonts w:ascii="Courier New" w:hAnsi="Courier New" w:cs="Courier New"/>
+        </w:rPr>
+        <w:tab/>
+      </w:r>
+      <w:r>
+        <w:rPr>
+          <w:rFonts w:ascii="Courier New" w:hAnsi="Courier New" w:cs="Courier New"/>
+        </w:rPr>
+        <w:tab/>
+      </w:r>
+      <w:r>
+        <w:rPr>
+          <w:rFonts w:ascii="Courier New" w:hAnsi="Courier New" w:cs="Courier New"/>
+        </w:rPr>
+        <w:tab/>
+      </w:r>
+      <w:r>
+        <w:rPr>
+          <w:rFonts w:ascii="Courier New" w:hAnsi="Courier New" w:cs="Courier New"/>
+        </w:rPr>
+        <w:tab/>
+        <w:t>- 7740.0</w:t>
+      </w:r>
+    </w:p>
+    <w:p>
+      <w:pPr>
+        <w:pStyle w:val="PlainText"/>
+        <w:rPr>
+          <w:rFonts w:ascii="Courier New" w:hAnsi="Courier New" w:cs="Courier New"/>
+          <w:b/>
+        </w:rPr>
+      </w:pPr>
+      <w:r>
+        <w:rPr>
+          <w:rFonts w:ascii="Courier New" w:hAnsi="Courier New" w:cs="Courier New"/>
+          <w:b/>
+        </w:rPr>
+        <w:t>Amount balance</w:t>
+      </w:r>
+      <w:r>
+        <w:rPr>
+          <w:rFonts w:ascii="Courier New" w:hAnsi="Courier New" w:cs="Courier New"/>
+          <w:b/>
+        </w:rPr>
+        <w:tab/>
+      </w:r>
+      <w:r>
+        <w:rPr>
+          <w:rFonts w:ascii="Courier New" w:hAnsi="Courier New" w:cs="Courier New"/>
+          <w:b/>
+        </w:rPr>
+        <w:tab/>
+      </w:r>
+      <w:r>
+        <w:rPr>
+          <w:rFonts w:ascii="Courier New" w:hAnsi="Courier New" w:cs="Courier New"/>
+          <w:b/>
+        </w:rPr>
+        <w:tab/>
+        <w:t>- 207356.0</w:t>
+      </w:r>
+    </w:p>
+    <w:p>
+      <w:pPr>
+        <w:pStyle w:val="PlainText"/>
+        <w:rPr>
+          <w:rFonts w:ascii="Courier New" w:hAnsi="Courier New" w:cs="Courier New"/>
+        </w:rPr>
+      </w:pPr>
+    </w:p>
+    <w:p>
+      <w:pPr>
+        <w:pStyle w:val="PlainText"/>
+        <w:rPr>
+          <w:rFonts w:ascii="Courier New" w:hAnsi="Courier New" w:cs="Courier New"/>
+          <w:b/>
+        </w:rPr>
+      </w:pPr>
     </w:p>
     <w:p>
       <w:pPr>

--- a/customer _details/KIRAN/SEP/HIRIYUR/CN/PURCHASE DETAILS.docx
+++ b/customer _details/KIRAN/SEP/HIRIYUR/CN/PURCHASE DETAILS.docx
@@ -34124,13 +34124,7 @@
         <w:rPr>
           <w:rFonts w:ascii="Courier New" w:hAnsi="Courier New" w:cs="Courier New"/>
         </w:rPr>
-        <w:t>TUE Dec 19</w:t>
-      </w:r>
-      <w:r>
-        <w:rPr>
-          <w:rFonts w:ascii="Courier New" w:hAnsi="Courier New" w:cs="Courier New"/>
-        </w:rPr>
-        <w:t xml:space="preserve"> 11:56:42 PST 2017</w:t>
+        <w:t>TUE Dec 19 11:56:42 PST 2017</w:t>
       </w:r>
     </w:p>
     <w:p>
@@ -34472,6 +34466,622 @@
         <w:tab/>
         <w:t>- 207356.0</w:t>
       </w:r>
+    </w:p>
+    <w:p>
+      <w:pPr>
+        <w:pStyle w:val="PlainText"/>
+        <w:rPr>
+          <w:rFonts w:ascii="Courier New" w:hAnsi="Courier New" w:cs="Courier New"/>
+          <w:b/>
+        </w:rPr>
+      </w:pPr>
+    </w:p>
+    <w:p>
+      <w:pPr>
+        <w:pStyle w:val="PlainText"/>
+        <w:rPr>
+          <w:rFonts w:ascii="Courier New" w:hAnsi="Courier New" w:cs="Courier New"/>
+        </w:rPr>
+      </w:pPr>
+      <w:r>
+        <w:rPr>
+          <w:rFonts w:ascii="Courier New" w:hAnsi="Courier New" w:cs="Courier New"/>
+        </w:rPr>
+        <w:t>FRI Dec 22</w:t>
+      </w:r>
+      <w:r>
+        <w:rPr>
+          <w:rFonts w:ascii="Courier New" w:hAnsi="Courier New" w:cs="Courier New"/>
+        </w:rPr>
+        <w:t xml:space="preserve"> 11:56:14 PST 2017</w:t>
+      </w:r>
+    </w:p>
+    <w:p>
+      <w:pPr>
+        <w:pStyle w:val="PlainText"/>
+        <w:rPr>
+          <w:rFonts w:ascii="Courier New" w:hAnsi="Courier New" w:cs="Courier New"/>
+        </w:rPr>
+      </w:pPr>
+      <w:r>
+        <w:rPr>
+          <w:rFonts w:ascii="Courier New" w:hAnsi="Courier New" w:cs="Courier New"/>
+        </w:rPr>
+        <w:t>Person Name</w:t>
+      </w:r>
+      <w:r>
+        <w:rPr>
+          <w:rFonts w:ascii="Courier New" w:hAnsi="Courier New" w:cs="Courier New"/>
+        </w:rPr>
+        <w:tab/>
+      </w:r>
+      <w:r>
+        <w:rPr>
+          <w:rFonts w:ascii="Courier New" w:hAnsi="Courier New" w:cs="Courier New"/>
+        </w:rPr>
+        <w:tab/>
+      </w:r>
+      <w:r>
+        <w:rPr>
+          <w:rFonts w:ascii="Courier New" w:hAnsi="Courier New" w:cs="Courier New"/>
+        </w:rPr>
+        <w:tab/>
+      </w:r>
+      <w:r>
+        <w:rPr>
+          <w:rFonts w:ascii="Courier New" w:hAnsi="Courier New" w:cs="Courier New"/>
+        </w:rPr>
+        <w:tab/>
+        <w:t>- CN</w:t>
+      </w:r>
+    </w:p>
+    <w:p>
+      <w:pPr>
+        <w:pStyle w:val="PlainText"/>
+        <w:rPr>
+          <w:rFonts w:ascii="Courier New" w:hAnsi="Courier New" w:cs="Courier New"/>
+        </w:rPr>
+      </w:pPr>
+      <w:r>
+        <w:rPr>
+          <w:rFonts w:ascii="Courier New" w:hAnsi="Courier New" w:cs="Courier New"/>
+        </w:rPr>
+        <w:t>Bill number</w:t>
+      </w:r>
+      <w:r>
+        <w:rPr>
+          <w:rFonts w:ascii="Courier New" w:hAnsi="Courier New" w:cs="Courier New"/>
+        </w:rPr>
+        <w:tab/>
+      </w:r>
+      <w:r>
+        <w:rPr>
+          <w:rFonts w:ascii="Courier New" w:hAnsi="Courier New" w:cs="Courier New"/>
+        </w:rPr>
+        <w:tab/>
+      </w:r>
+      <w:r>
+        <w:rPr>
+          <w:rFonts w:ascii="Courier New" w:hAnsi="Courier New" w:cs="Courier New"/>
+        </w:rPr>
+        <w:tab/>
+      </w:r>
+      <w:r>
+        <w:rPr>
+          <w:rFonts w:ascii="Courier New" w:hAnsi="Courier New" w:cs="Courier New"/>
+        </w:rPr>
+        <w:tab/>
+        <w:t>- 841</w:t>
+      </w:r>
+    </w:p>
+    <w:p>
+      <w:pPr>
+        <w:pStyle w:val="PlainText"/>
+        <w:rPr>
+          <w:rFonts w:ascii="Courier New" w:hAnsi="Courier New" w:cs="Courier New"/>
+        </w:rPr>
+      </w:pPr>
+      <w:r>
+        <w:rPr>
+          <w:rFonts w:ascii="Courier New" w:hAnsi="Courier New" w:cs="Courier New"/>
+        </w:rPr>
+        <w:t>---------------------------------------------------------------</w:t>
+      </w:r>
+    </w:p>
+    <w:p>
+      <w:pPr>
+        <w:pStyle w:val="PlainText"/>
+        <w:rPr>
+          <w:rFonts w:ascii="Courier New" w:hAnsi="Courier New" w:cs="Courier New"/>
+        </w:rPr>
+      </w:pPr>
+      <w:r>
+        <w:rPr>
+          <w:rFonts w:ascii="Courier New" w:hAnsi="Courier New" w:cs="Courier New"/>
+        </w:rPr>
+        <w:t>Item Name</w:t>
+      </w:r>
+      <w:r>
+        <w:rPr>
+          <w:rFonts w:ascii="Courier New" w:hAnsi="Courier New" w:cs="Courier New"/>
+        </w:rPr>
+        <w:tab/>
+      </w:r>
+      <w:r>
+        <w:rPr>
+          <w:rFonts w:ascii="Courier New" w:hAnsi="Courier New" w:cs="Courier New"/>
+        </w:rPr>
+        <w:tab/>
+      </w:r>
+      <w:r>
+        <w:rPr>
+          <w:rFonts w:ascii="Courier New" w:hAnsi="Courier New" w:cs="Courier New"/>
+        </w:rPr>
+        <w:tab/>
+      </w:r>
+      <w:r>
+        <w:rPr>
+          <w:rFonts w:ascii="Courier New" w:hAnsi="Courier New" w:cs="Courier New"/>
+        </w:rPr>
+        <w:tab/>
+        <w:t>- BEET</w:t>
+      </w:r>
+    </w:p>
+    <w:p>
+      <w:pPr>
+        <w:pStyle w:val="PlainText"/>
+        <w:rPr>
+          <w:rFonts w:ascii="Courier New" w:hAnsi="Courier New" w:cs="Courier New"/>
+        </w:rPr>
+      </w:pPr>
+      <w:r>
+        <w:rPr>
+          <w:rFonts w:ascii="Courier New" w:hAnsi="Courier New" w:cs="Courier New"/>
+        </w:rPr>
+        <w:t>Number of Pockets</w:t>
+      </w:r>
+      <w:r>
+        <w:rPr>
+          <w:rFonts w:ascii="Courier New" w:hAnsi="Courier New" w:cs="Courier New"/>
+        </w:rPr>
+        <w:tab/>
+      </w:r>
+      <w:r>
+        <w:rPr>
+          <w:rFonts w:ascii="Courier New" w:hAnsi="Courier New" w:cs="Courier New"/>
+        </w:rPr>
+        <w:tab/>
+      </w:r>
+      <w:r>
+        <w:rPr>
+          <w:rFonts w:ascii="Courier New" w:hAnsi="Courier New" w:cs="Courier New"/>
+        </w:rPr>
+        <w:tab/>
+        <w:t>- 1</w:t>
+      </w:r>
+    </w:p>
+    <w:p>
+      <w:pPr>
+        <w:pStyle w:val="PlainText"/>
+        <w:rPr>
+          <w:rFonts w:ascii="Courier New" w:hAnsi="Courier New" w:cs="Courier New"/>
+        </w:rPr>
+      </w:pPr>
+      <w:r>
+        <w:rPr>
+          <w:rFonts w:ascii="Courier New" w:hAnsi="Courier New" w:cs="Courier New"/>
+        </w:rPr>
+        <w:t>Number of KGs</w:t>
+      </w:r>
+      <w:r>
+        <w:rPr>
+          <w:rFonts w:ascii="Courier New" w:hAnsi="Courier New" w:cs="Courier New"/>
+        </w:rPr>
+        <w:tab/>
+      </w:r>
+      <w:r>
+        <w:rPr>
+          <w:rFonts w:ascii="Courier New" w:hAnsi="Courier New" w:cs="Courier New"/>
+        </w:rPr>
+        <w:tab/>
+      </w:r>
+      <w:r>
+        <w:rPr>
+          <w:rFonts w:ascii="Courier New" w:hAnsi="Courier New" w:cs="Courier New"/>
+        </w:rPr>
+        <w:tab/>
+        <w:t>- 53</w:t>
+      </w:r>
+    </w:p>
+    <w:p>
+      <w:pPr>
+        <w:pStyle w:val="PlainText"/>
+        <w:rPr>
+          <w:rFonts w:ascii="Courier New" w:hAnsi="Courier New" w:cs="Courier New"/>
+        </w:rPr>
+      </w:pPr>
+      <w:r>
+        <w:rPr>
+          <w:rFonts w:ascii="Courier New" w:hAnsi="Courier New" w:cs="Courier New"/>
+        </w:rPr>
+        <w:t>Rate</w:t>
+      </w:r>
+      <w:r>
+        <w:rPr>
+          <w:rFonts w:ascii="Courier New" w:hAnsi="Courier New" w:cs="Courier New"/>
+        </w:rPr>
+        <w:tab/>
+      </w:r>
+      <w:r>
+        <w:rPr>
+          <w:rFonts w:ascii="Courier New" w:hAnsi="Courier New" w:cs="Courier New"/>
+        </w:rPr>
+        <w:tab/>
+      </w:r>
+      <w:r>
+        <w:rPr>
+          <w:rFonts w:ascii="Courier New" w:hAnsi="Courier New" w:cs="Courier New"/>
+        </w:rPr>
+        <w:tab/>
+      </w:r>
+      <w:r>
+        <w:rPr>
+          <w:rFonts w:ascii="Courier New" w:hAnsi="Courier New" w:cs="Courier New"/>
+        </w:rPr>
+        <w:tab/>
+      </w:r>
+      <w:r>
+        <w:rPr>
+          <w:rFonts w:ascii="Courier New" w:hAnsi="Courier New" w:cs="Courier New"/>
+        </w:rPr>
+        <w:tab/>
+        <w:t>- 20</w:t>
+      </w:r>
+    </w:p>
+    <w:p>
+      <w:pPr>
+        <w:pStyle w:val="PlainText"/>
+        <w:rPr>
+          <w:rFonts w:ascii="Courier New" w:hAnsi="Courier New" w:cs="Courier New"/>
+        </w:rPr>
+      </w:pPr>
+      <w:r>
+        <w:rPr>
+          <w:rFonts w:ascii="Courier New" w:hAnsi="Courier New" w:cs="Courier New"/>
+        </w:rPr>
+        <w:t>Total Price</w:t>
+      </w:r>
+      <w:r>
+        <w:rPr>
+          <w:rFonts w:ascii="Courier New" w:hAnsi="Courier New" w:cs="Courier New"/>
+        </w:rPr>
+        <w:tab/>
+      </w:r>
+      <w:r>
+        <w:rPr>
+          <w:rFonts w:ascii="Courier New" w:hAnsi="Courier New" w:cs="Courier New"/>
+        </w:rPr>
+        <w:tab/>
+      </w:r>
+      <w:r>
+        <w:rPr>
+          <w:rFonts w:ascii="Courier New" w:hAnsi="Courier New" w:cs="Courier New"/>
+        </w:rPr>
+        <w:tab/>
+      </w:r>
+      <w:r>
+        <w:rPr>
+          <w:rFonts w:ascii="Courier New" w:hAnsi="Courier New" w:cs="Courier New"/>
+        </w:rPr>
+        <w:tab/>
+        <w:t>- 1060.0</w:t>
+      </w:r>
+    </w:p>
+    <w:p>
+      <w:pPr>
+        <w:pStyle w:val="PlainText"/>
+        <w:rPr>
+          <w:rFonts w:ascii="Courier New" w:hAnsi="Courier New" w:cs="Courier New"/>
+        </w:rPr>
+      </w:pPr>
+      <w:r>
+        <w:rPr>
+          <w:rFonts w:ascii="Courier New" w:hAnsi="Courier New" w:cs="Courier New"/>
+        </w:rPr>
+        <w:t>Amount balance</w:t>
+      </w:r>
+      <w:r>
+        <w:rPr>
+          <w:rFonts w:ascii="Courier New" w:hAnsi="Courier New" w:cs="Courier New"/>
+        </w:rPr>
+        <w:tab/>
+      </w:r>
+      <w:r>
+        <w:rPr>
+          <w:rFonts w:ascii="Courier New" w:hAnsi="Courier New" w:cs="Courier New"/>
+        </w:rPr>
+        <w:tab/>
+      </w:r>
+      <w:r>
+        <w:rPr>
+          <w:rFonts w:ascii="Courier New" w:hAnsi="Courier New" w:cs="Courier New"/>
+        </w:rPr>
+        <w:tab/>
+        <w:t>- 208416.0</w:t>
+      </w:r>
+    </w:p>
+    <w:p>
+      <w:pPr>
+        <w:pStyle w:val="PlainText"/>
+        <w:rPr>
+          <w:rFonts w:ascii="Courier New" w:hAnsi="Courier New" w:cs="Courier New"/>
+        </w:rPr>
+      </w:pPr>
+    </w:p>
+    <w:p>
+      <w:pPr>
+        <w:pStyle w:val="PlainText"/>
+        <w:rPr>
+          <w:rFonts w:ascii="Courier New" w:hAnsi="Courier New" w:cs="Courier New"/>
+        </w:rPr>
+      </w:pPr>
+      <w:r>
+        <w:rPr>
+          <w:rFonts w:ascii="Courier New" w:hAnsi="Courier New" w:cs="Courier New"/>
+        </w:rPr>
+        <w:t>Item Name</w:t>
+      </w:r>
+      <w:r>
+        <w:rPr>
+          <w:rFonts w:ascii="Courier New" w:hAnsi="Courier New" w:cs="Courier New"/>
+        </w:rPr>
+        <w:tab/>
+      </w:r>
+      <w:r>
+        <w:rPr>
+          <w:rFonts w:ascii="Courier New" w:hAnsi="Courier New" w:cs="Courier New"/>
+        </w:rPr>
+        <w:tab/>
+      </w:r>
+      <w:r>
+        <w:rPr>
+          <w:rFonts w:ascii="Courier New" w:hAnsi="Courier New" w:cs="Courier New"/>
+        </w:rPr>
+        <w:tab/>
+      </w:r>
+      <w:r>
+        <w:rPr>
+          <w:rFonts w:ascii="Courier New" w:hAnsi="Courier New" w:cs="Courier New"/>
+        </w:rPr>
+        <w:tab/>
+        <w:t>- CARROT2</w:t>
+      </w:r>
+    </w:p>
+    <w:p>
+      <w:pPr>
+        <w:pStyle w:val="PlainText"/>
+        <w:rPr>
+          <w:rFonts w:ascii="Courier New" w:hAnsi="Courier New" w:cs="Courier New"/>
+        </w:rPr>
+      </w:pPr>
+      <w:r>
+        <w:rPr>
+          <w:rFonts w:ascii="Courier New" w:hAnsi="Courier New" w:cs="Courier New"/>
+        </w:rPr>
+        <w:t>Number of Pockets</w:t>
+      </w:r>
+      <w:r>
+        <w:rPr>
+          <w:rFonts w:ascii="Courier New" w:hAnsi="Courier New" w:cs="Courier New"/>
+        </w:rPr>
+        <w:tab/>
+      </w:r>
+      <w:r>
+        <w:rPr>
+          <w:rFonts w:ascii="Courier New" w:hAnsi="Courier New" w:cs="Courier New"/>
+        </w:rPr>
+        <w:tab/>
+      </w:r>
+      <w:r>
+        <w:rPr>
+          <w:rFonts w:ascii="Courier New" w:hAnsi="Courier New" w:cs="Courier New"/>
+        </w:rPr>
+        <w:tab/>
+        <w:t>- 2</w:t>
+      </w:r>
+    </w:p>
+    <w:p>
+      <w:pPr>
+        <w:pStyle w:val="PlainText"/>
+        <w:rPr>
+          <w:rFonts w:ascii="Courier New" w:hAnsi="Courier New" w:cs="Courier New"/>
+        </w:rPr>
+      </w:pPr>
+      <w:r>
+        <w:rPr>
+          <w:rFonts w:ascii="Courier New" w:hAnsi="Courier New" w:cs="Courier New"/>
+        </w:rPr>
+        <w:t>Number of KGs</w:t>
+      </w:r>
+      <w:r>
+        <w:rPr>
+          <w:rFonts w:ascii="Courier New" w:hAnsi="Courier New" w:cs="Courier New"/>
+        </w:rPr>
+        <w:tab/>
+      </w:r>
+      <w:r>
+        <w:rPr>
+          <w:rFonts w:ascii="Courier New" w:hAnsi="Courier New" w:cs="Courier New"/>
+        </w:rPr>
+        <w:tab/>
+      </w:r>
+      <w:r>
+        <w:rPr>
+          <w:rFonts w:ascii="Courier New" w:hAnsi="Courier New" w:cs="Courier New"/>
+        </w:rPr>
+        <w:tab/>
+        <w:t>- 175</w:t>
+      </w:r>
+    </w:p>
+    <w:p>
+      <w:pPr>
+        <w:pStyle w:val="PlainText"/>
+        <w:rPr>
+          <w:rFonts w:ascii="Courier New" w:hAnsi="Courier New" w:cs="Courier New"/>
+        </w:rPr>
+      </w:pPr>
+      <w:r>
+        <w:rPr>
+          <w:rFonts w:ascii="Courier New" w:hAnsi="Courier New" w:cs="Courier New"/>
+        </w:rPr>
+        <w:t>Rate</w:t>
+      </w:r>
+      <w:r>
+        <w:rPr>
+          <w:rFonts w:ascii="Courier New" w:hAnsi="Courier New" w:cs="Courier New"/>
+        </w:rPr>
+        <w:tab/>
+      </w:r>
+      <w:r>
+        <w:rPr>
+          <w:rFonts w:ascii="Courier New" w:hAnsi="Courier New" w:cs="Courier New"/>
+        </w:rPr>
+        <w:tab/>
+      </w:r>
+      <w:r>
+        <w:rPr>
+          <w:rFonts w:ascii="Courier New" w:hAnsi="Courier New" w:cs="Courier New"/>
+        </w:rPr>
+        <w:tab/>
+      </w:r>
+      <w:r>
+        <w:rPr>
+          <w:rFonts w:ascii="Courier New" w:hAnsi="Courier New" w:cs="Courier New"/>
+        </w:rPr>
+        <w:tab/>
+      </w:r>
+      <w:r>
+        <w:rPr>
+          <w:rFonts w:ascii="Courier New" w:hAnsi="Courier New" w:cs="Courier New"/>
+        </w:rPr>
+        <w:tab/>
+        <w:t>- 46</w:t>
+      </w:r>
+    </w:p>
+    <w:p>
+      <w:pPr>
+        <w:pStyle w:val="PlainText"/>
+        <w:rPr>
+          <w:rFonts w:ascii="Courier New" w:hAnsi="Courier New" w:cs="Courier New"/>
+        </w:rPr>
+      </w:pPr>
+      <w:r>
+        <w:rPr>
+          <w:rFonts w:ascii="Courier New" w:hAnsi="Courier New" w:cs="Courier New"/>
+        </w:rPr>
+        <w:t>Transport &amp; Miscellaneous</w:t>
+      </w:r>
+      <w:r>
+        <w:rPr>
+          <w:rFonts w:ascii="Courier New" w:hAnsi="Courier New" w:cs="Courier New"/>
+        </w:rPr>
+        <w:tab/>
+        <w:t>- 30</w:t>
+      </w:r>
+    </w:p>
+    <w:p>
+      <w:pPr>
+        <w:pStyle w:val="PlainText"/>
+        <w:rPr>
+          <w:rFonts w:ascii="Courier New" w:hAnsi="Courier New" w:cs="Courier New"/>
+        </w:rPr>
+      </w:pPr>
+      <w:r>
+        <w:rPr>
+          <w:rFonts w:ascii="Courier New" w:hAnsi="Courier New" w:cs="Courier New"/>
+        </w:rPr>
+        <w:t>Total Price</w:t>
+      </w:r>
+      <w:r>
+        <w:rPr>
+          <w:rFonts w:ascii="Courier New" w:hAnsi="Courier New" w:cs="Courier New"/>
+        </w:rPr>
+        <w:tab/>
+      </w:r>
+      <w:r>
+        <w:rPr>
+          <w:rFonts w:ascii="Courier New" w:hAnsi="Courier New" w:cs="Courier New"/>
+        </w:rPr>
+        <w:tab/>
+      </w:r>
+      <w:r>
+        <w:rPr>
+          <w:rFonts w:ascii="Courier New" w:hAnsi="Courier New" w:cs="Courier New"/>
+        </w:rPr>
+        <w:tab/>
+      </w:r>
+      <w:r>
+        <w:rPr>
+          <w:rFonts w:ascii="Courier New" w:hAnsi="Courier New" w:cs="Courier New"/>
+        </w:rPr>
+        <w:tab/>
+        <w:t>- 8080.0</w:t>
+      </w:r>
+    </w:p>
+    <w:p>
+      <w:pPr>
+        <w:pStyle w:val="PlainText"/>
+        <w:rPr>
+          <w:rFonts w:ascii="Courier New" w:hAnsi="Courier New" w:cs="Courier New"/>
+          <w:b/>
+        </w:rPr>
+      </w:pPr>
+      <w:r>
+        <w:rPr>
+          <w:rFonts w:ascii="Courier New" w:hAnsi="Courier New" w:cs="Courier New"/>
+          <w:b/>
+        </w:rPr>
+        <w:t>Amount balance</w:t>
+      </w:r>
+      <w:r>
+        <w:rPr>
+          <w:rFonts w:ascii="Courier New" w:hAnsi="Courier New" w:cs="Courier New"/>
+          <w:b/>
+        </w:rPr>
+        <w:tab/>
+      </w:r>
+      <w:r>
+        <w:rPr>
+          <w:rFonts w:ascii="Courier New" w:hAnsi="Courier New" w:cs="Courier New"/>
+          <w:b/>
+        </w:rPr>
+        <w:tab/>
+      </w:r>
+      <w:r>
+        <w:rPr>
+          <w:rFonts w:ascii="Courier New" w:hAnsi="Courier New" w:cs="Courier New"/>
+          <w:b/>
+        </w:rPr>
+        <w:tab/>
+        <w:t>- 216496.0</w:t>
+      </w:r>
+    </w:p>
+    <w:p>
+      <w:pPr>
+        <w:pStyle w:val="PlainText"/>
+        <w:rPr>
+          <w:rFonts w:ascii="Courier New" w:hAnsi="Courier New" w:cs="Courier New"/>
+        </w:rPr>
+      </w:pPr>
+    </w:p>
+    <w:p>
+      <w:pPr>
+        <w:pStyle w:val="PlainText"/>
+        <w:rPr>
+          <w:rFonts w:ascii="Courier New" w:hAnsi="Courier New" w:cs="Courier New"/>
+          <w:b/>
+        </w:rPr>
+      </w:pPr>
     </w:p>
     <w:p>
       <w:pPr>

--- a/customer _details/KIRAN/SEP/HIRIYUR/CN/PURCHASE DETAILS.docx
+++ b/customer _details/KIRAN/SEP/HIRIYUR/CN/PURCHASE DETAILS.docx
@@ -34487,13 +34487,7 @@
         <w:rPr>
           <w:rFonts w:ascii="Courier New" w:hAnsi="Courier New" w:cs="Courier New"/>
         </w:rPr>
-        <w:t>FRI Dec 22</w:t>
-      </w:r>
-      <w:r>
-        <w:rPr>
-          <w:rFonts w:ascii="Courier New" w:hAnsi="Courier New" w:cs="Courier New"/>
-        </w:rPr>
-        <w:t xml:space="preserve"> 11:56:14 PST 2017</w:t>
+        <w:t>FRI Dec 22 11:56:14 PST 2017</w:t>
       </w:r>
     </w:p>
     <w:p>
@@ -35065,6 +35059,622 @@
         <w:tab/>
         <w:t>- 216496.0</w:t>
       </w:r>
+    </w:p>
+    <w:p>
+      <w:pPr>
+        <w:pStyle w:val="PlainText"/>
+        <w:rPr>
+          <w:rFonts w:ascii="Courier New" w:hAnsi="Courier New" w:cs="Courier New"/>
+          <w:b/>
+        </w:rPr>
+      </w:pPr>
+    </w:p>
+    <w:p>
+      <w:pPr>
+        <w:pStyle w:val="PlainText"/>
+        <w:rPr>
+          <w:rFonts w:ascii="Courier New" w:hAnsi="Courier New" w:cs="Courier New"/>
+        </w:rPr>
+      </w:pPr>
+      <w:r>
+        <w:rPr>
+          <w:rFonts w:ascii="Courier New" w:hAnsi="Courier New" w:cs="Courier New"/>
+        </w:rPr>
+        <w:t>SUN Dec 24</w:t>
+      </w:r>
+      <w:r>
+        <w:rPr>
+          <w:rFonts w:ascii="Courier New" w:hAnsi="Courier New" w:cs="Courier New"/>
+        </w:rPr>
+        <w:t xml:space="preserve"> 12:24:13 PST 2017</w:t>
+      </w:r>
+    </w:p>
+    <w:p>
+      <w:pPr>
+        <w:pStyle w:val="PlainText"/>
+        <w:rPr>
+          <w:rFonts w:ascii="Courier New" w:hAnsi="Courier New" w:cs="Courier New"/>
+        </w:rPr>
+      </w:pPr>
+      <w:r>
+        <w:rPr>
+          <w:rFonts w:ascii="Courier New" w:hAnsi="Courier New" w:cs="Courier New"/>
+        </w:rPr>
+        <w:t>Person Name</w:t>
+      </w:r>
+      <w:r>
+        <w:rPr>
+          <w:rFonts w:ascii="Courier New" w:hAnsi="Courier New" w:cs="Courier New"/>
+        </w:rPr>
+        <w:tab/>
+      </w:r>
+      <w:r>
+        <w:rPr>
+          <w:rFonts w:ascii="Courier New" w:hAnsi="Courier New" w:cs="Courier New"/>
+        </w:rPr>
+        <w:tab/>
+      </w:r>
+      <w:r>
+        <w:rPr>
+          <w:rFonts w:ascii="Courier New" w:hAnsi="Courier New" w:cs="Courier New"/>
+        </w:rPr>
+        <w:tab/>
+      </w:r>
+      <w:r>
+        <w:rPr>
+          <w:rFonts w:ascii="Courier New" w:hAnsi="Courier New" w:cs="Courier New"/>
+        </w:rPr>
+        <w:tab/>
+        <w:t>- CN</w:t>
+      </w:r>
+    </w:p>
+    <w:p>
+      <w:pPr>
+        <w:pStyle w:val="PlainText"/>
+        <w:rPr>
+          <w:rFonts w:ascii="Courier New" w:hAnsi="Courier New" w:cs="Courier New"/>
+        </w:rPr>
+      </w:pPr>
+      <w:r>
+        <w:rPr>
+          <w:rFonts w:ascii="Courier New" w:hAnsi="Courier New" w:cs="Courier New"/>
+        </w:rPr>
+        <w:t>Bill number</w:t>
+      </w:r>
+      <w:r>
+        <w:rPr>
+          <w:rFonts w:ascii="Courier New" w:hAnsi="Courier New" w:cs="Courier New"/>
+        </w:rPr>
+        <w:tab/>
+      </w:r>
+      <w:r>
+        <w:rPr>
+          <w:rFonts w:ascii="Courier New" w:hAnsi="Courier New" w:cs="Courier New"/>
+        </w:rPr>
+        <w:tab/>
+      </w:r>
+      <w:r>
+        <w:rPr>
+          <w:rFonts w:ascii="Courier New" w:hAnsi="Courier New" w:cs="Courier New"/>
+        </w:rPr>
+        <w:tab/>
+      </w:r>
+      <w:r>
+        <w:rPr>
+          <w:rFonts w:ascii="Courier New" w:hAnsi="Courier New" w:cs="Courier New"/>
+        </w:rPr>
+        <w:tab/>
+        <w:t>- 854</w:t>
+      </w:r>
+    </w:p>
+    <w:p>
+      <w:pPr>
+        <w:pStyle w:val="PlainText"/>
+        <w:rPr>
+          <w:rFonts w:ascii="Courier New" w:hAnsi="Courier New" w:cs="Courier New"/>
+        </w:rPr>
+      </w:pPr>
+      <w:r>
+        <w:rPr>
+          <w:rFonts w:ascii="Courier New" w:hAnsi="Courier New" w:cs="Courier New"/>
+        </w:rPr>
+        <w:t>---------------------------------------------------------------</w:t>
+      </w:r>
+    </w:p>
+    <w:p>
+      <w:pPr>
+        <w:pStyle w:val="PlainText"/>
+        <w:rPr>
+          <w:rFonts w:ascii="Courier New" w:hAnsi="Courier New" w:cs="Courier New"/>
+        </w:rPr>
+      </w:pPr>
+      <w:r>
+        <w:rPr>
+          <w:rFonts w:ascii="Courier New" w:hAnsi="Courier New" w:cs="Courier New"/>
+        </w:rPr>
+        <w:t>Item Name</w:t>
+      </w:r>
+      <w:r>
+        <w:rPr>
+          <w:rFonts w:ascii="Courier New" w:hAnsi="Courier New" w:cs="Courier New"/>
+        </w:rPr>
+        <w:tab/>
+      </w:r>
+      <w:r>
+        <w:rPr>
+          <w:rFonts w:ascii="Courier New" w:hAnsi="Courier New" w:cs="Courier New"/>
+        </w:rPr>
+        <w:tab/>
+      </w:r>
+      <w:r>
+        <w:rPr>
+          <w:rFonts w:ascii="Courier New" w:hAnsi="Courier New" w:cs="Courier New"/>
+        </w:rPr>
+        <w:tab/>
+      </w:r>
+      <w:r>
+        <w:rPr>
+          <w:rFonts w:ascii="Courier New" w:hAnsi="Courier New" w:cs="Courier New"/>
+        </w:rPr>
+        <w:tab/>
+        <w:t>- BEET</w:t>
+      </w:r>
+    </w:p>
+    <w:p>
+      <w:pPr>
+        <w:pStyle w:val="PlainText"/>
+        <w:rPr>
+          <w:rFonts w:ascii="Courier New" w:hAnsi="Courier New" w:cs="Courier New"/>
+        </w:rPr>
+      </w:pPr>
+      <w:r>
+        <w:rPr>
+          <w:rFonts w:ascii="Courier New" w:hAnsi="Courier New" w:cs="Courier New"/>
+        </w:rPr>
+        <w:t>Number of Pockets</w:t>
+      </w:r>
+      <w:r>
+        <w:rPr>
+          <w:rFonts w:ascii="Courier New" w:hAnsi="Courier New" w:cs="Courier New"/>
+        </w:rPr>
+        <w:tab/>
+      </w:r>
+      <w:r>
+        <w:rPr>
+          <w:rFonts w:ascii="Courier New" w:hAnsi="Courier New" w:cs="Courier New"/>
+        </w:rPr>
+        <w:tab/>
+      </w:r>
+      <w:r>
+        <w:rPr>
+          <w:rFonts w:ascii="Courier New" w:hAnsi="Courier New" w:cs="Courier New"/>
+        </w:rPr>
+        <w:tab/>
+        <w:t>- 1</w:t>
+      </w:r>
+    </w:p>
+    <w:p>
+      <w:pPr>
+        <w:pStyle w:val="PlainText"/>
+        <w:rPr>
+          <w:rFonts w:ascii="Courier New" w:hAnsi="Courier New" w:cs="Courier New"/>
+        </w:rPr>
+      </w:pPr>
+      <w:r>
+        <w:rPr>
+          <w:rFonts w:ascii="Courier New" w:hAnsi="Courier New" w:cs="Courier New"/>
+        </w:rPr>
+        <w:t>Number of KGs</w:t>
+      </w:r>
+      <w:r>
+        <w:rPr>
+          <w:rFonts w:ascii="Courier New" w:hAnsi="Courier New" w:cs="Courier New"/>
+        </w:rPr>
+        <w:tab/>
+      </w:r>
+      <w:r>
+        <w:rPr>
+          <w:rFonts w:ascii="Courier New" w:hAnsi="Courier New" w:cs="Courier New"/>
+        </w:rPr>
+        <w:tab/>
+      </w:r>
+      <w:r>
+        <w:rPr>
+          <w:rFonts w:ascii="Courier New" w:hAnsi="Courier New" w:cs="Courier New"/>
+        </w:rPr>
+        <w:tab/>
+        <w:t>- 60</w:t>
+      </w:r>
+    </w:p>
+    <w:p>
+      <w:pPr>
+        <w:pStyle w:val="PlainText"/>
+        <w:rPr>
+          <w:rFonts w:ascii="Courier New" w:hAnsi="Courier New" w:cs="Courier New"/>
+        </w:rPr>
+      </w:pPr>
+      <w:r>
+        <w:rPr>
+          <w:rFonts w:ascii="Courier New" w:hAnsi="Courier New" w:cs="Courier New"/>
+        </w:rPr>
+        <w:t>Rate</w:t>
+      </w:r>
+      <w:r>
+        <w:rPr>
+          <w:rFonts w:ascii="Courier New" w:hAnsi="Courier New" w:cs="Courier New"/>
+        </w:rPr>
+        <w:tab/>
+      </w:r>
+      <w:r>
+        <w:rPr>
+          <w:rFonts w:ascii="Courier New" w:hAnsi="Courier New" w:cs="Courier New"/>
+        </w:rPr>
+        <w:tab/>
+      </w:r>
+      <w:r>
+        <w:rPr>
+          <w:rFonts w:ascii="Courier New" w:hAnsi="Courier New" w:cs="Courier New"/>
+        </w:rPr>
+        <w:tab/>
+      </w:r>
+      <w:r>
+        <w:rPr>
+          <w:rFonts w:ascii="Courier New" w:hAnsi="Courier New" w:cs="Courier New"/>
+        </w:rPr>
+        <w:tab/>
+      </w:r>
+      <w:r>
+        <w:rPr>
+          <w:rFonts w:ascii="Courier New" w:hAnsi="Courier New" w:cs="Courier New"/>
+        </w:rPr>
+        <w:tab/>
+        <w:t>- 20</w:t>
+      </w:r>
+    </w:p>
+    <w:p>
+      <w:pPr>
+        <w:pStyle w:val="PlainText"/>
+        <w:rPr>
+          <w:rFonts w:ascii="Courier New" w:hAnsi="Courier New" w:cs="Courier New"/>
+        </w:rPr>
+      </w:pPr>
+      <w:r>
+        <w:rPr>
+          <w:rFonts w:ascii="Courier New" w:hAnsi="Courier New" w:cs="Courier New"/>
+        </w:rPr>
+        <w:t>Total Price</w:t>
+      </w:r>
+      <w:r>
+        <w:rPr>
+          <w:rFonts w:ascii="Courier New" w:hAnsi="Courier New" w:cs="Courier New"/>
+        </w:rPr>
+        <w:tab/>
+      </w:r>
+      <w:r>
+        <w:rPr>
+          <w:rFonts w:ascii="Courier New" w:hAnsi="Courier New" w:cs="Courier New"/>
+        </w:rPr>
+        <w:tab/>
+      </w:r>
+      <w:r>
+        <w:rPr>
+          <w:rFonts w:ascii="Courier New" w:hAnsi="Courier New" w:cs="Courier New"/>
+        </w:rPr>
+        <w:tab/>
+      </w:r>
+      <w:r>
+        <w:rPr>
+          <w:rFonts w:ascii="Courier New" w:hAnsi="Courier New" w:cs="Courier New"/>
+        </w:rPr>
+        <w:tab/>
+        <w:t>- 1200.0</w:t>
+      </w:r>
+    </w:p>
+    <w:p>
+      <w:pPr>
+        <w:pStyle w:val="PlainText"/>
+        <w:rPr>
+          <w:rFonts w:ascii="Courier New" w:hAnsi="Courier New" w:cs="Courier New"/>
+        </w:rPr>
+      </w:pPr>
+      <w:r>
+        <w:rPr>
+          <w:rFonts w:ascii="Courier New" w:hAnsi="Courier New" w:cs="Courier New"/>
+        </w:rPr>
+        <w:t>Amount balance</w:t>
+      </w:r>
+      <w:r>
+        <w:rPr>
+          <w:rFonts w:ascii="Courier New" w:hAnsi="Courier New" w:cs="Courier New"/>
+        </w:rPr>
+        <w:tab/>
+      </w:r>
+      <w:r>
+        <w:rPr>
+          <w:rFonts w:ascii="Courier New" w:hAnsi="Courier New" w:cs="Courier New"/>
+        </w:rPr>
+        <w:tab/>
+      </w:r>
+      <w:r>
+        <w:rPr>
+          <w:rFonts w:ascii="Courier New" w:hAnsi="Courier New" w:cs="Courier New"/>
+        </w:rPr>
+        <w:tab/>
+        <w:t>- 217696.0</w:t>
+      </w:r>
+    </w:p>
+    <w:p>
+      <w:pPr>
+        <w:pStyle w:val="PlainText"/>
+        <w:rPr>
+          <w:rFonts w:ascii="Courier New" w:hAnsi="Courier New" w:cs="Courier New"/>
+        </w:rPr>
+      </w:pPr>
+    </w:p>
+    <w:p>
+      <w:pPr>
+        <w:pStyle w:val="PlainText"/>
+        <w:rPr>
+          <w:rFonts w:ascii="Courier New" w:hAnsi="Courier New" w:cs="Courier New"/>
+        </w:rPr>
+      </w:pPr>
+      <w:r>
+        <w:rPr>
+          <w:rFonts w:ascii="Courier New" w:hAnsi="Courier New" w:cs="Courier New"/>
+        </w:rPr>
+        <w:t>Item Name</w:t>
+      </w:r>
+      <w:r>
+        <w:rPr>
+          <w:rFonts w:ascii="Courier New" w:hAnsi="Courier New" w:cs="Courier New"/>
+        </w:rPr>
+        <w:tab/>
+      </w:r>
+      <w:r>
+        <w:rPr>
+          <w:rFonts w:ascii="Courier New" w:hAnsi="Courier New" w:cs="Courier New"/>
+        </w:rPr>
+        <w:tab/>
+      </w:r>
+      <w:r>
+        <w:rPr>
+          <w:rFonts w:ascii="Courier New" w:hAnsi="Courier New" w:cs="Courier New"/>
+        </w:rPr>
+        <w:tab/>
+      </w:r>
+      <w:r>
+        <w:rPr>
+          <w:rFonts w:ascii="Courier New" w:hAnsi="Courier New" w:cs="Courier New"/>
+        </w:rPr>
+        <w:tab/>
+        <w:t>- CARROT</w:t>
+      </w:r>
+    </w:p>
+    <w:p>
+      <w:pPr>
+        <w:pStyle w:val="PlainText"/>
+        <w:rPr>
+          <w:rFonts w:ascii="Courier New" w:hAnsi="Courier New" w:cs="Courier New"/>
+        </w:rPr>
+      </w:pPr>
+      <w:r>
+        <w:rPr>
+          <w:rFonts w:ascii="Courier New" w:hAnsi="Courier New" w:cs="Courier New"/>
+        </w:rPr>
+        <w:t>Number of Pockets</w:t>
+      </w:r>
+      <w:r>
+        <w:rPr>
+          <w:rFonts w:ascii="Courier New" w:hAnsi="Courier New" w:cs="Courier New"/>
+        </w:rPr>
+        <w:tab/>
+      </w:r>
+      <w:r>
+        <w:rPr>
+          <w:rFonts w:ascii="Courier New" w:hAnsi="Courier New" w:cs="Courier New"/>
+        </w:rPr>
+        <w:tab/>
+      </w:r>
+      <w:r>
+        <w:rPr>
+          <w:rFonts w:ascii="Courier New" w:hAnsi="Courier New" w:cs="Courier New"/>
+        </w:rPr>
+        <w:tab/>
+        <w:t>- 1</w:t>
+      </w:r>
+    </w:p>
+    <w:p>
+      <w:pPr>
+        <w:pStyle w:val="PlainText"/>
+        <w:rPr>
+          <w:rFonts w:ascii="Courier New" w:hAnsi="Courier New" w:cs="Courier New"/>
+        </w:rPr>
+      </w:pPr>
+      <w:r>
+        <w:rPr>
+          <w:rFonts w:ascii="Courier New" w:hAnsi="Courier New" w:cs="Courier New"/>
+        </w:rPr>
+        <w:t>Number of KGs</w:t>
+      </w:r>
+      <w:r>
+        <w:rPr>
+          <w:rFonts w:ascii="Courier New" w:hAnsi="Courier New" w:cs="Courier New"/>
+        </w:rPr>
+        <w:tab/>
+      </w:r>
+      <w:r>
+        <w:rPr>
+          <w:rFonts w:ascii="Courier New" w:hAnsi="Courier New" w:cs="Courier New"/>
+        </w:rPr>
+        <w:tab/>
+      </w:r>
+      <w:r>
+        <w:rPr>
+          <w:rFonts w:ascii="Courier New" w:hAnsi="Courier New" w:cs="Courier New"/>
+        </w:rPr>
+        <w:tab/>
+        <w:t>- 99</w:t>
+      </w:r>
+    </w:p>
+    <w:p>
+      <w:pPr>
+        <w:pStyle w:val="PlainText"/>
+        <w:rPr>
+          <w:rFonts w:ascii="Courier New" w:hAnsi="Courier New" w:cs="Courier New"/>
+        </w:rPr>
+      </w:pPr>
+      <w:r>
+        <w:rPr>
+          <w:rFonts w:ascii="Courier New" w:hAnsi="Courier New" w:cs="Courier New"/>
+        </w:rPr>
+        <w:t>Rate</w:t>
+      </w:r>
+      <w:r>
+        <w:rPr>
+          <w:rFonts w:ascii="Courier New" w:hAnsi="Courier New" w:cs="Courier New"/>
+        </w:rPr>
+        <w:tab/>
+      </w:r>
+      <w:r>
+        <w:rPr>
+          <w:rFonts w:ascii="Courier New" w:hAnsi="Courier New" w:cs="Courier New"/>
+        </w:rPr>
+        <w:tab/>
+      </w:r>
+      <w:r>
+        <w:rPr>
+          <w:rFonts w:ascii="Courier New" w:hAnsi="Courier New" w:cs="Courier New"/>
+        </w:rPr>
+        <w:tab/>
+      </w:r>
+      <w:r>
+        <w:rPr>
+          <w:rFonts w:ascii="Courier New" w:hAnsi="Courier New" w:cs="Courier New"/>
+        </w:rPr>
+        <w:tab/>
+      </w:r>
+      <w:r>
+        <w:rPr>
+          <w:rFonts w:ascii="Courier New" w:hAnsi="Courier New" w:cs="Courier New"/>
+        </w:rPr>
+        <w:tab/>
+        <w:t>- 54</w:t>
+      </w:r>
+    </w:p>
+    <w:p>
+      <w:pPr>
+        <w:pStyle w:val="PlainText"/>
+        <w:rPr>
+          <w:rFonts w:ascii="Courier New" w:hAnsi="Courier New" w:cs="Courier New"/>
+        </w:rPr>
+      </w:pPr>
+      <w:r>
+        <w:rPr>
+          <w:rFonts w:ascii="Courier New" w:hAnsi="Courier New" w:cs="Courier New"/>
+        </w:rPr>
+        <w:t>Transport &amp; Miscellaneous</w:t>
+      </w:r>
+      <w:r>
+        <w:rPr>
+          <w:rFonts w:ascii="Courier New" w:hAnsi="Courier New" w:cs="Courier New"/>
+        </w:rPr>
+        <w:tab/>
+        <w:t>- 20</w:t>
+      </w:r>
+    </w:p>
+    <w:p>
+      <w:pPr>
+        <w:pStyle w:val="PlainText"/>
+        <w:rPr>
+          <w:rFonts w:ascii="Courier New" w:hAnsi="Courier New" w:cs="Courier New"/>
+        </w:rPr>
+      </w:pPr>
+      <w:r>
+        <w:rPr>
+          <w:rFonts w:ascii="Courier New" w:hAnsi="Courier New" w:cs="Courier New"/>
+        </w:rPr>
+        <w:t>Total Price</w:t>
+      </w:r>
+      <w:r>
+        <w:rPr>
+          <w:rFonts w:ascii="Courier New" w:hAnsi="Courier New" w:cs="Courier New"/>
+        </w:rPr>
+        <w:tab/>
+      </w:r>
+      <w:r>
+        <w:rPr>
+          <w:rFonts w:ascii="Courier New" w:hAnsi="Courier New" w:cs="Courier New"/>
+        </w:rPr>
+        <w:tab/>
+      </w:r>
+      <w:r>
+        <w:rPr>
+          <w:rFonts w:ascii="Courier New" w:hAnsi="Courier New" w:cs="Courier New"/>
+        </w:rPr>
+        <w:tab/>
+      </w:r>
+      <w:r>
+        <w:rPr>
+          <w:rFonts w:ascii="Courier New" w:hAnsi="Courier New" w:cs="Courier New"/>
+        </w:rPr>
+        <w:tab/>
+        <w:t>- 5366.0</w:t>
+      </w:r>
+    </w:p>
+    <w:p>
+      <w:pPr>
+        <w:pStyle w:val="PlainText"/>
+        <w:rPr>
+          <w:rFonts w:ascii="Courier New" w:hAnsi="Courier New" w:cs="Courier New"/>
+          <w:b/>
+        </w:rPr>
+      </w:pPr>
+      <w:r>
+        <w:rPr>
+          <w:rFonts w:ascii="Courier New" w:hAnsi="Courier New" w:cs="Courier New"/>
+          <w:b/>
+        </w:rPr>
+        <w:t>Amount balance</w:t>
+      </w:r>
+      <w:r>
+        <w:rPr>
+          <w:rFonts w:ascii="Courier New" w:hAnsi="Courier New" w:cs="Courier New"/>
+          <w:b/>
+        </w:rPr>
+        <w:tab/>
+      </w:r>
+      <w:r>
+        <w:rPr>
+          <w:rFonts w:ascii="Courier New" w:hAnsi="Courier New" w:cs="Courier New"/>
+          <w:b/>
+        </w:rPr>
+        <w:tab/>
+      </w:r>
+      <w:r>
+        <w:rPr>
+          <w:rFonts w:ascii="Courier New" w:hAnsi="Courier New" w:cs="Courier New"/>
+          <w:b/>
+        </w:rPr>
+        <w:tab/>
+        <w:t>- 223062.0</w:t>
+      </w:r>
+    </w:p>
+    <w:p>
+      <w:pPr>
+        <w:pStyle w:val="PlainText"/>
+        <w:rPr>
+          <w:rFonts w:ascii="Courier New" w:hAnsi="Courier New" w:cs="Courier New"/>
+        </w:rPr>
+      </w:pPr>
+    </w:p>
+    <w:p>
+      <w:pPr>
+        <w:pStyle w:val="PlainText"/>
+        <w:rPr>
+          <w:rFonts w:ascii="Courier New" w:hAnsi="Courier New" w:cs="Courier New"/>
+          <w:b/>
+        </w:rPr>
+      </w:pPr>
     </w:p>
     <w:p>
       <w:pPr>

--- a/customer _details/KIRAN/SEP/HIRIYUR/CN/PURCHASE DETAILS.docx
+++ b/customer _details/KIRAN/SEP/HIRIYUR/CN/PURCHASE DETAILS.docx
@@ -35080,13 +35080,7 @@
         <w:rPr>
           <w:rFonts w:ascii="Courier New" w:hAnsi="Courier New" w:cs="Courier New"/>
         </w:rPr>
-        <w:t>SUN Dec 24</w:t>
-      </w:r>
-      <w:r>
-        <w:rPr>
-          <w:rFonts w:ascii="Courier New" w:hAnsi="Courier New" w:cs="Courier New"/>
-        </w:rPr>
-        <w:t xml:space="preserve"> 12:24:13 PST 2017</w:t>
+        <w:t>SUN Dec 24 12:24:13 PST 2017</w:t>
       </w:r>
     </w:p>
     <w:p>
@@ -35658,6 +35652,853 @@
         <w:tab/>
         <w:t>- 223062.0</w:t>
       </w:r>
+    </w:p>
+    <w:p>
+      <w:pPr>
+        <w:pStyle w:val="PlainText"/>
+        <w:rPr>
+          <w:rFonts w:ascii="Courier New" w:hAnsi="Courier New" w:cs="Courier New"/>
+          <w:b/>
+        </w:rPr>
+      </w:pPr>
+    </w:p>
+    <w:p>
+      <w:pPr>
+        <w:pStyle w:val="PlainText"/>
+        <w:rPr>
+          <w:rFonts w:ascii="Courier New" w:hAnsi="Courier New" w:cs="Courier New"/>
+        </w:rPr>
+      </w:pPr>
+      <w:r>
+        <w:rPr>
+          <w:rFonts w:ascii="Courier New" w:hAnsi="Courier New" w:cs="Courier New"/>
+        </w:rPr>
+        <w:t>MON Dec 25</w:t>
+      </w:r>
+      <w:r>
+        <w:rPr>
+          <w:rFonts w:ascii="Courier New" w:hAnsi="Courier New" w:cs="Courier New"/>
+        </w:rPr>
+        <w:t xml:space="preserve"> 11:21:07 PST 2017</w:t>
+      </w:r>
+    </w:p>
+    <w:p>
+      <w:pPr>
+        <w:pStyle w:val="PlainText"/>
+        <w:rPr>
+          <w:rFonts w:ascii="Courier New" w:hAnsi="Courier New" w:cs="Courier New"/>
+        </w:rPr>
+      </w:pPr>
+      <w:r>
+        <w:rPr>
+          <w:rFonts w:ascii="Courier New" w:hAnsi="Courier New" w:cs="Courier New"/>
+        </w:rPr>
+        <w:t>Person Name</w:t>
+      </w:r>
+      <w:r>
+        <w:rPr>
+          <w:rFonts w:ascii="Courier New" w:hAnsi="Courier New" w:cs="Courier New"/>
+        </w:rPr>
+        <w:tab/>
+      </w:r>
+      <w:r>
+        <w:rPr>
+          <w:rFonts w:ascii="Courier New" w:hAnsi="Courier New" w:cs="Courier New"/>
+        </w:rPr>
+        <w:tab/>
+      </w:r>
+      <w:r>
+        <w:rPr>
+          <w:rFonts w:ascii="Courier New" w:hAnsi="Courier New" w:cs="Courier New"/>
+        </w:rPr>
+        <w:tab/>
+      </w:r>
+      <w:r>
+        <w:rPr>
+          <w:rFonts w:ascii="Courier New" w:hAnsi="Courier New" w:cs="Courier New"/>
+        </w:rPr>
+        <w:tab/>
+        <w:t>- CN</w:t>
+      </w:r>
+    </w:p>
+    <w:p>
+      <w:pPr>
+        <w:pStyle w:val="PlainText"/>
+        <w:rPr>
+          <w:rFonts w:ascii="Courier New" w:hAnsi="Courier New" w:cs="Courier New"/>
+        </w:rPr>
+      </w:pPr>
+      <w:r>
+        <w:rPr>
+          <w:rFonts w:ascii="Courier New" w:hAnsi="Courier New" w:cs="Courier New"/>
+        </w:rPr>
+        <w:t>Bill number</w:t>
+      </w:r>
+      <w:r>
+        <w:rPr>
+          <w:rFonts w:ascii="Courier New" w:hAnsi="Courier New" w:cs="Courier New"/>
+        </w:rPr>
+        <w:tab/>
+      </w:r>
+      <w:r>
+        <w:rPr>
+          <w:rFonts w:ascii="Courier New" w:hAnsi="Courier New" w:cs="Courier New"/>
+        </w:rPr>
+        <w:tab/>
+      </w:r>
+      <w:r>
+        <w:rPr>
+          <w:rFonts w:ascii="Courier New" w:hAnsi="Courier New" w:cs="Courier New"/>
+        </w:rPr>
+        <w:tab/>
+      </w:r>
+      <w:r>
+        <w:rPr>
+          <w:rFonts w:ascii="Courier New" w:hAnsi="Courier New" w:cs="Courier New"/>
+        </w:rPr>
+        <w:tab/>
+        <w:t>- 858</w:t>
+      </w:r>
+    </w:p>
+    <w:p>
+      <w:pPr>
+        <w:pStyle w:val="PlainText"/>
+        <w:rPr>
+          <w:rFonts w:ascii="Courier New" w:hAnsi="Courier New" w:cs="Courier New"/>
+        </w:rPr>
+      </w:pPr>
+      <w:r>
+        <w:rPr>
+          <w:rFonts w:ascii="Courier New" w:hAnsi="Courier New" w:cs="Courier New"/>
+        </w:rPr>
+        <w:t>---------------------------------------------------------------</w:t>
+      </w:r>
+    </w:p>
+    <w:p>
+      <w:pPr>
+        <w:pStyle w:val="PlainText"/>
+        <w:rPr>
+          <w:rFonts w:ascii="Courier New" w:hAnsi="Courier New" w:cs="Courier New"/>
+        </w:rPr>
+      </w:pPr>
+      <w:r>
+        <w:rPr>
+          <w:rFonts w:ascii="Courier New" w:hAnsi="Courier New" w:cs="Courier New"/>
+        </w:rPr>
+        <w:t>Item Name</w:t>
+      </w:r>
+      <w:r>
+        <w:rPr>
+          <w:rFonts w:ascii="Courier New" w:hAnsi="Courier New" w:cs="Courier New"/>
+        </w:rPr>
+        <w:tab/>
+      </w:r>
+      <w:r>
+        <w:rPr>
+          <w:rFonts w:ascii="Courier New" w:hAnsi="Courier New" w:cs="Courier New"/>
+        </w:rPr>
+        <w:tab/>
+      </w:r>
+      <w:r>
+        <w:rPr>
+          <w:rFonts w:ascii="Courier New" w:hAnsi="Courier New" w:cs="Courier New"/>
+        </w:rPr>
+        <w:tab/>
+      </w:r>
+      <w:r>
+        <w:rPr>
+          <w:rFonts w:ascii="Courier New" w:hAnsi="Courier New" w:cs="Courier New"/>
+        </w:rPr>
+        <w:tab/>
+        <w:t>- NAVIL KOSU</w:t>
+      </w:r>
+    </w:p>
+    <w:p>
+      <w:pPr>
+        <w:pStyle w:val="PlainText"/>
+        <w:rPr>
+          <w:rFonts w:ascii="Courier New" w:hAnsi="Courier New" w:cs="Courier New"/>
+        </w:rPr>
+      </w:pPr>
+      <w:r>
+        <w:rPr>
+          <w:rFonts w:ascii="Courier New" w:hAnsi="Courier New" w:cs="Courier New"/>
+        </w:rPr>
+        <w:t>Number of Pockets</w:t>
+      </w:r>
+      <w:r>
+        <w:rPr>
+          <w:rFonts w:ascii="Courier New" w:hAnsi="Courier New" w:cs="Courier New"/>
+        </w:rPr>
+        <w:tab/>
+      </w:r>
+      <w:r>
+        <w:rPr>
+          <w:rFonts w:ascii="Courier New" w:hAnsi="Courier New" w:cs="Courier New"/>
+        </w:rPr>
+        <w:tab/>
+      </w:r>
+      <w:r>
+        <w:rPr>
+          <w:rFonts w:ascii="Courier New" w:hAnsi="Courier New" w:cs="Courier New"/>
+        </w:rPr>
+        <w:tab/>
+        <w:t>- 1</w:t>
+      </w:r>
+    </w:p>
+    <w:p>
+      <w:pPr>
+        <w:pStyle w:val="PlainText"/>
+        <w:rPr>
+          <w:rFonts w:ascii="Courier New" w:hAnsi="Courier New" w:cs="Courier New"/>
+        </w:rPr>
+      </w:pPr>
+      <w:r>
+        <w:rPr>
+          <w:rFonts w:ascii="Courier New" w:hAnsi="Courier New" w:cs="Courier New"/>
+        </w:rPr>
+        <w:t>Number of KGs</w:t>
+      </w:r>
+      <w:r>
+        <w:rPr>
+          <w:rFonts w:ascii="Courier New" w:hAnsi="Courier New" w:cs="Courier New"/>
+        </w:rPr>
+        <w:tab/>
+      </w:r>
+      <w:r>
+        <w:rPr>
+          <w:rFonts w:ascii="Courier New" w:hAnsi="Courier New" w:cs="Courier New"/>
+        </w:rPr>
+        <w:tab/>
+      </w:r>
+      <w:r>
+        <w:rPr>
+          <w:rFonts w:ascii="Courier New" w:hAnsi="Courier New" w:cs="Courier New"/>
+        </w:rPr>
+        <w:tab/>
+        <w:t>- 52</w:t>
+      </w:r>
+    </w:p>
+    <w:p>
+      <w:pPr>
+        <w:pStyle w:val="PlainText"/>
+        <w:rPr>
+          <w:rFonts w:ascii="Courier New" w:hAnsi="Courier New" w:cs="Courier New"/>
+        </w:rPr>
+      </w:pPr>
+      <w:r>
+        <w:rPr>
+          <w:rFonts w:ascii="Courier New" w:hAnsi="Courier New" w:cs="Courier New"/>
+        </w:rPr>
+        <w:t>Rate</w:t>
+      </w:r>
+      <w:r>
+        <w:rPr>
+          <w:rFonts w:ascii="Courier New" w:hAnsi="Courier New" w:cs="Courier New"/>
+        </w:rPr>
+        <w:tab/>
+      </w:r>
+      <w:r>
+        <w:rPr>
+          <w:rFonts w:ascii="Courier New" w:hAnsi="Courier New" w:cs="Courier New"/>
+        </w:rPr>
+        <w:tab/>
+      </w:r>
+      <w:r>
+        <w:rPr>
+          <w:rFonts w:ascii="Courier New" w:hAnsi="Courier New" w:cs="Courier New"/>
+        </w:rPr>
+        <w:tab/>
+      </w:r>
+      <w:r>
+        <w:rPr>
+          <w:rFonts w:ascii="Courier New" w:hAnsi="Courier New" w:cs="Courier New"/>
+        </w:rPr>
+        <w:tab/>
+      </w:r>
+      <w:r>
+        <w:rPr>
+          <w:rFonts w:ascii="Courier New" w:hAnsi="Courier New" w:cs="Courier New"/>
+        </w:rPr>
+        <w:tab/>
+        <w:t>- 8</w:t>
+      </w:r>
+    </w:p>
+    <w:p>
+      <w:pPr>
+        <w:pStyle w:val="PlainText"/>
+        <w:rPr>
+          <w:rFonts w:ascii="Courier New" w:hAnsi="Courier New" w:cs="Courier New"/>
+        </w:rPr>
+      </w:pPr>
+      <w:r>
+        <w:rPr>
+          <w:rFonts w:ascii="Courier New" w:hAnsi="Courier New" w:cs="Courier New"/>
+        </w:rPr>
+        <w:t>Total Price</w:t>
+      </w:r>
+      <w:r>
+        <w:rPr>
+          <w:rFonts w:ascii="Courier New" w:hAnsi="Courier New" w:cs="Courier New"/>
+        </w:rPr>
+        <w:tab/>
+      </w:r>
+      <w:r>
+        <w:rPr>
+          <w:rFonts w:ascii="Courier New" w:hAnsi="Courier New" w:cs="Courier New"/>
+        </w:rPr>
+        <w:tab/>
+      </w:r>
+      <w:r>
+        <w:rPr>
+          <w:rFonts w:ascii="Courier New" w:hAnsi="Courier New" w:cs="Courier New"/>
+        </w:rPr>
+        <w:tab/>
+      </w:r>
+      <w:r>
+        <w:rPr>
+          <w:rFonts w:ascii="Courier New" w:hAnsi="Courier New" w:cs="Courier New"/>
+        </w:rPr>
+        <w:tab/>
+        <w:t>- 416.0</w:t>
+      </w:r>
+    </w:p>
+    <w:p>
+      <w:pPr>
+        <w:pStyle w:val="PlainText"/>
+        <w:rPr>
+          <w:rFonts w:ascii="Courier New" w:hAnsi="Courier New" w:cs="Courier New"/>
+        </w:rPr>
+      </w:pPr>
+      <w:r>
+        <w:rPr>
+          <w:rFonts w:ascii="Courier New" w:hAnsi="Courier New" w:cs="Courier New"/>
+        </w:rPr>
+        <w:t>Amount balance</w:t>
+      </w:r>
+      <w:r>
+        <w:rPr>
+          <w:rFonts w:ascii="Courier New" w:hAnsi="Courier New" w:cs="Courier New"/>
+        </w:rPr>
+        <w:tab/>
+      </w:r>
+      <w:r>
+        <w:rPr>
+          <w:rFonts w:ascii="Courier New" w:hAnsi="Courier New" w:cs="Courier New"/>
+        </w:rPr>
+        <w:tab/>
+      </w:r>
+      <w:r>
+        <w:rPr>
+          <w:rFonts w:ascii="Courier New" w:hAnsi="Courier New" w:cs="Courier New"/>
+        </w:rPr>
+        <w:tab/>
+        <w:t>- 223478.0</w:t>
+      </w:r>
+    </w:p>
+    <w:p>
+      <w:pPr>
+        <w:pStyle w:val="PlainText"/>
+        <w:rPr>
+          <w:rFonts w:ascii="Courier New" w:hAnsi="Courier New" w:cs="Courier New"/>
+        </w:rPr>
+      </w:pPr>
+    </w:p>
+    <w:p>
+      <w:pPr>
+        <w:pStyle w:val="PlainText"/>
+        <w:rPr>
+          <w:rFonts w:ascii="Courier New" w:hAnsi="Courier New" w:cs="Courier New"/>
+        </w:rPr>
+      </w:pPr>
+      <w:r>
+        <w:rPr>
+          <w:rFonts w:ascii="Courier New" w:hAnsi="Courier New" w:cs="Courier New"/>
+        </w:rPr>
+        <w:t>Item Name</w:t>
+      </w:r>
+      <w:r>
+        <w:rPr>
+          <w:rFonts w:ascii="Courier New" w:hAnsi="Courier New" w:cs="Courier New"/>
+        </w:rPr>
+        <w:tab/>
+      </w:r>
+      <w:r>
+        <w:rPr>
+          <w:rFonts w:ascii="Courier New" w:hAnsi="Courier New" w:cs="Courier New"/>
+        </w:rPr>
+        <w:tab/>
+      </w:r>
+      <w:r>
+        <w:rPr>
+          <w:rFonts w:ascii="Courier New" w:hAnsi="Courier New" w:cs="Courier New"/>
+        </w:rPr>
+        <w:tab/>
+      </w:r>
+      <w:r>
+        <w:rPr>
+          <w:rFonts w:ascii="Courier New" w:hAnsi="Courier New" w:cs="Courier New"/>
+        </w:rPr>
+        <w:tab/>
+        <w:t>- BEET EVE</w:t>
+      </w:r>
+    </w:p>
+    <w:p>
+      <w:pPr>
+        <w:pStyle w:val="PlainText"/>
+        <w:rPr>
+          <w:rFonts w:ascii="Courier New" w:hAnsi="Courier New" w:cs="Courier New"/>
+        </w:rPr>
+      </w:pPr>
+      <w:r>
+        <w:rPr>
+          <w:rFonts w:ascii="Courier New" w:hAnsi="Courier New" w:cs="Courier New"/>
+        </w:rPr>
+        <w:t>Number of Pockets</w:t>
+      </w:r>
+      <w:r>
+        <w:rPr>
+          <w:rFonts w:ascii="Courier New" w:hAnsi="Courier New" w:cs="Courier New"/>
+        </w:rPr>
+        <w:tab/>
+      </w:r>
+      <w:r>
+        <w:rPr>
+          <w:rFonts w:ascii="Courier New" w:hAnsi="Courier New" w:cs="Courier New"/>
+        </w:rPr>
+        <w:tab/>
+      </w:r>
+      <w:r>
+        <w:rPr>
+          <w:rFonts w:ascii="Courier New" w:hAnsi="Courier New" w:cs="Courier New"/>
+        </w:rPr>
+        <w:tab/>
+        <w:t>- 1</w:t>
+      </w:r>
+    </w:p>
+    <w:p>
+      <w:pPr>
+        <w:pStyle w:val="PlainText"/>
+        <w:rPr>
+          <w:rFonts w:ascii="Courier New" w:hAnsi="Courier New" w:cs="Courier New"/>
+        </w:rPr>
+      </w:pPr>
+      <w:r>
+        <w:rPr>
+          <w:rFonts w:ascii="Courier New" w:hAnsi="Courier New" w:cs="Courier New"/>
+        </w:rPr>
+        <w:t>Number of KGs</w:t>
+      </w:r>
+      <w:r>
+        <w:rPr>
+          <w:rFonts w:ascii="Courier New" w:hAnsi="Courier New" w:cs="Courier New"/>
+        </w:rPr>
+        <w:tab/>
+      </w:r>
+      <w:r>
+        <w:rPr>
+          <w:rFonts w:ascii="Courier New" w:hAnsi="Courier New" w:cs="Courier New"/>
+        </w:rPr>
+        <w:tab/>
+      </w:r>
+      <w:r>
+        <w:rPr>
+          <w:rFonts w:ascii="Courier New" w:hAnsi="Courier New" w:cs="Courier New"/>
+        </w:rPr>
+        <w:tab/>
+        <w:t>- 60</w:t>
+      </w:r>
+    </w:p>
+    <w:p>
+      <w:pPr>
+        <w:pStyle w:val="PlainText"/>
+        <w:rPr>
+          <w:rFonts w:ascii="Courier New" w:hAnsi="Courier New" w:cs="Courier New"/>
+        </w:rPr>
+      </w:pPr>
+      <w:r>
+        <w:rPr>
+          <w:rFonts w:ascii="Courier New" w:hAnsi="Courier New" w:cs="Courier New"/>
+        </w:rPr>
+        <w:t>Rate</w:t>
+      </w:r>
+      <w:r>
+        <w:rPr>
+          <w:rFonts w:ascii="Courier New" w:hAnsi="Courier New" w:cs="Courier New"/>
+        </w:rPr>
+        <w:tab/>
+      </w:r>
+      <w:r>
+        <w:rPr>
+          <w:rFonts w:ascii="Courier New" w:hAnsi="Courier New" w:cs="Courier New"/>
+        </w:rPr>
+        <w:tab/>
+      </w:r>
+      <w:r>
+        <w:rPr>
+          <w:rFonts w:ascii="Courier New" w:hAnsi="Courier New" w:cs="Courier New"/>
+        </w:rPr>
+        <w:tab/>
+      </w:r>
+      <w:r>
+        <w:rPr>
+          <w:rFonts w:ascii="Courier New" w:hAnsi="Courier New" w:cs="Courier New"/>
+        </w:rPr>
+        <w:tab/>
+      </w:r>
+      <w:r>
+        <w:rPr>
+          <w:rFonts w:ascii="Courier New" w:hAnsi="Courier New" w:cs="Courier New"/>
+        </w:rPr>
+        <w:tab/>
+        <w:t>- 20</w:t>
+      </w:r>
+    </w:p>
+    <w:p>
+      <w:pPr>
+        <w:pStyle w:val="PlainText"/>
+        <w:rPr>
+          <w:rFonts w:ascii="Courier New" w:hAnsi="Courier New" w:cs="Courier New"/>
+        </w:rPr>
+      </w:pPr>
+      <w:r>
+        <w:rPr>
+          <w:rFonts w:ascii="Courier New" w:hAnsi="Courier New" w:cs="Courier New"/>
+        </w:rPr>
+        <w:t>Total Price</w:t>
+      </w:r>
+      <w:r>
+        <w:rPr>
+          <w:rFonts w:ascii="Courier New" w:hAnsi="Courier New" w:cs="Courier New"/>
+        </w:rPr>
+        <w:tab/>
+      </w:r>
+      <w:r>
+        <w:rPr>
+          <w:rFonts w:ascii="Courier New" w:hAnsi="Courier New" w:cs="Courier New"/>
+        </w:rPr>
+        <w:tab/>
+      </w:r>
+      <w:r>
+        <w:rPr>
+          <w:rFonts w:ascii="Courier New" w:hAnsi="Courier New" w:cs="Courier New"/>
+        </w:rPr>
+        <w:tab/>
+      </w:r>
+      <w:r>
+        <w:rPr>
+          <w:rFonts w:ascii="Courier New" w:hAnsi="Courier New" w:cs="Courier New"/>
+        </w:rPr>
+        <w:tab/>
+        <w:t>- 1200.0</w:t>
+      </w:r>
+    </w:p>
+    <w:p>
+      <w:pPr>
+        <w:pStyle w:val="PlainText"/>
+        <w:rPr>
+          <w:rFonts w:ascii="Courier New" w:hAnsi="Courier New" w:cs="Courier New"/>
+        </w:rPr>
+      </w:pPr>
+      <w:r>
+        <w:rPr>
+          <w:rFonts w:ascii="Courier New" w:hAnsi="Courier New" w:cs="Courier New"/>
+        </w:rPr>
+        <w:t>Amount balance</w:t>
+      </w:r>
+      <w:r>
+        <w:rPr>
+          <w:rFonts w:ascii="Courier New" w:hAnsi="Courier New" w:cs="Courier New"/>
+        </w:rPr>
+        <w:tab/>
+      </w:r>
+      <w:r>
+        <w:rPr>
+          <w:rFonts w:ascii="Courier New" w:hAnsi="Courier New" w:cs="Courier New"/>
+        </w:rPr>
+        <w:tab/>
+      </w:r>
+      <w:r>
+        <w:rPr>
+          <w:rFonts w:ascii="Courier New" w:hAnsi="Courier New" w:cs="Courier New"/>
+        </w:rPr>
+        <w:tab/>
+        <w:t>- 224678.0</w:t>
+      </w:r>
+    </w:p>
+    <w:p>
+      <w:pPr>
+        <w:pStyle w:val="PlainText"/>
+        <w:rPr>
+          <w:rFonts w:ascii="Courier New" w:hAnsi="Courier New" w:cs="Courier New"/>
+        </w:rPr>
+      </w:pPr>
+    </w:p>
+    <w:p>
+      <w:pPr>
+        <w:pStyle w:val="PlainText"/>
+        <w:rPr>
+          <w:rFonts w:ascii="Courier New" w:hAnsi="Courier New" w:cs="Courier New"/>
+        </w:rPr>
+      </w:pPr>
+      <w:r>
+        <w:rPr>
+          <w:rFonts w:ascii="Courier New" w:hAnsi="Courier New" w:cs="Courier New"/>
+        </w:rPr>
+        <w:t>Item Name</w:t>
+      </w:r>
+      <w:r>
+        <w:rPr>
+          <w:rFonts w:ascii="Courier New" w:hAnsi="Courier New" w:cs="Courier New"/>
+        </w:rPr>
+        <w:tab/>
+      </w:r>
+      <w:r>
+        <w:rPr>
+          <w:rFonts w:ascii="Courier New" w:hAnsi="Courier New" w:cs="Courier New"/>
+        </w:rPr>
+        <w:tab/>
+      </w:r>
+      <w:r>
+        <w:rPr>
+          <w:rFonts w:ascii="Courier New" w:hAnsi="Courier New" w:cs="Courier New"/>
+        </w:rPr>
+        <w:tab/>
+      </w:r>
+      <w:r>
+        <w:rPr>
+          <w:rFonts w:ascii="Courier New" w:hAnsi="Courier New" w:cs="Courier New"/>
+        </w:rPr>
+        <w:tab/>
+        <w:t>- CARROT</w:t>
+      </w:r>
+    </w:p>
+    <w:p>
+      <w:pPr>
+        <w:pStyle w:val="PlainText"/>
+        <w:rPr>
+          <w:rFonts w:ascii="Courier New" w:hAnsi="Courier New" w:cs="Courier New"/>
+        </w:rPr>
+      </w:pPr>
+      <w:r>
+        <w:rPr>
+          <w:rFonts w:ascii="Courier New" w:hAnsi="Courier New" w:cs="Courier New"/>
+        </w:rPr>
+        <w:t>Number of Pockets</w:t>
+      </w:r>
+      <w:r>
+        <w:rPr>
+          <w:rFonts w:ascii="Courier New" w:hAnsi="Courier New" w:cs="Courier New"/>
+        </w:rPr>
+        <w:tab/>
+      </w:r>
+      <w:r>
+        <w:rPr>
+          <w:rFonts w:ascii="Courier New" w:hAnsi="Courier New" w:cs="Courier New"/>
+        </w:rPr>
+        <w:tab/>
+      </w:r>
+      <w:r>
+        <w:rPr>
+          <w:rFonts w:ascii="Courier New" w:hAnsi="Courier New" w:cs="Courier New"/>
+        </w:rPr>
+        <w:tab/>
+        <w:t>- 1</w:t>
+      </w:r>
+    </w:p>
+    <w:p>
+      <w:pPr>
+        <w:pStyle w:val="PlainText"/>
+        <w:rPr>
+          <w:rFonts w:ascii="Courier New" w:hAnsi="Courier New" w:cs="Courier New"/>
+        </w:rPr>
+      </w:pPr>
+      <w:r>
+        <w:rPr>
+          <w:rFonts w:ascii="Courier New" w:hAnsi="Courier New" w:cs="Courier New"/>
+        </w:rPr>
+        <w:t>Number of KGs</w:t>
+      </w:r>
+      <w:r>
+        <w:rPr>
+          <w:rFonts w:ascii="Courier New" w:hAnsi="Courier New" w:cs="Courier New"/>
+        </w:rPr>
+        <w:tab/>
+      </w:r>
+      <w:r>
+        <w:rPr>
+          <w:rFonts w:ascii="Courier New" w:hAnsi="Courier New" w:cs="Courier New"/>
+        </w:rPr>
+        <w:tab/>
+      </w:r>
+      <w:r>
+        <w:rPr>
+          <w:rFonts w:ascii="Courier New" w:hAnsi="Courier New" w:cs="Courier New"/>
+        </w:rPr>
+        <w:tab/>
+        <w:t>- 91</w:t>
+      </w:r>
+    </w:p>
+    <w:p>
+      <w:pPr>
+        <w:pStyle w:val="PlainText"/>
+        <w:rPr>
+          <w:rFonts w:ascii="Courier New" w:hAnsi="Courier New" w:cs="Courier New"/>
+        </w:rPr>
+      </w:pPr>
+      <w:r>
+        <w:rPr>
+          <w:rFonts w:ascii="Courier New" w:hAnsi="Courier New" w:cs="Courier New"/>
+        </w:rPr>
+        <w:t>Rate</w:t>
+      </w:r>
+      <w:r>
+        <w:rPr>
+          <w:rFonts w:ascii="Courier New" w:hAnsi="Courier New" w:cs="Courier New"/>
+        </w:rPr>
+        <w:tab/>
+      </w:r>
+      <w:r>
+        <w:rPr>
+          <w:rFonts w:ascii="Courier New" w:hAnsi="Courier New" w:cs="Courier New"/>
+        </w:rPr>
+        <w:tab/>
+      </w:r>
+      <w:r>
+        <w:rPr>
+          <w:rFonts w:ascii="Courier New" w:hAnsi="Courier New" w:cs="Courier New"/>
+        </w:rPr>
+        <w:tab/>
+      </w:r>
+      <w:r>
+        <w:rPr>
+          <w:rFonts w:ascii="Courier New" w:hAnsi="Courier New" w:cs="Courier New"/>
+        </w:rPr>
+        <w:tab/>
+      </w:r>
+      <w:r>
+        <w:rPr>
+          <w:rFonts w:ascii="Courier New" w:hAnsi="Courier New" w:cs="Courier New"/>
+        </w:rPr>
+        <w:tab/>
+        <w:t>- 54</w:t>
+      </w:r>
+    </w:p>
+    <w:p>
+      <w:pPr>
+        <w:pStyle w:val="PlainText"/>
+        <w:rPr>
+          <w:rFonts w:ascii="Courier New" w:hAnsi="Courier New" w:cs="Courier New"/>
+        </w:rPr>
+      </w:pPr>
+      <w:r>
+        <w:rPr>
+          <w:rFonts w:ascii="Courier New" w:hAnsi="Courier New" w:cs="Courier New"/>
+        </w:rPr>
+        <w:t>Transport &amp; Miscellaneous</w:t>
+      </w:r>
+      <w:r>
+        <w:rPr>
+          <w:rFonts w:ascii="Courier New" w:hAnsi="Courier New" w:cs="Courier New"/>
+        </w:rPr>
+        <w:tab/>
+        <w:t>- 30</w:t>
+      </w:r>
+    </w:p>
+    <w:p>
+      <w:pPr>
+        <w:pStyle w:val="PlainText"/>
+        <w:rPr>
+          <w:rFonts w:ascii="Courier New" w:hAnsi="Courier New" w:cs="Courier New"/>
+        </w:rPr>
+      </w:pPr>
+      <w:r>
+        <w:rPr>
+          <w:rFonts w:ascii="Courier New" w:hAnsi="Courier New" w:cs="Courier New"/>
+        </w:rPr>
+        <w:t>Total Price</w:t>
+      </w:r>
+      <w:r>
+        <w:rPr>
+          <w:rFonts w:ascii="Courier New" w:hAnsi="Courier New" w:cs="Courier New"/>
+        </w:rPr>
+        <w:tab/>
+      </w:r>
+      <w:r>
+        <w:rPr>
+          <w:rFonts w:ascii="Courier New" w:hAnsi="Courier New" w:cs="Courier New"/>
+        </w:rPr>
+        <w:tab/>
+      </w:r>
+      <w:r>
+        <w:rPr>
+          <w:rFonts w:ascii="Courier New" w:hAnsi="Courier New" w:cs="Courier New"/>
+        </w:rPr>
+        <w:tab/>
+      </w:r>
+      <w:r>
+        <w:rPr>
+          <w:rFonts w:ascii="Courier New" w:hAnsi="Courier New" w:cs="Courier New"/>
+        </w:rPr>
+        <w:tab/>
+        <w:t>- 4944.0</w:t>
+      </w:r>
+    </w:p>
+    <w:p>
+      <w:pPr>
+        <w:pStyle w:val="PlainText"/>
+        <w:rPr>
+          <w:rFonts w:ascii="Courier New" w:hAnsi="Courier New" w:cs="Courier New"/>
+          <w:b/>
+        </w:rPr>
+      </w:pPr>
+      <w:r>
+        <w:rPr>
+          <w:rFonts w:ascii="Courier New" w:hAnsi="Courier New" w:cs="Courier New"/>
+          <w:b/>
+        </w:rPr>
+        <w:t>Amount balance</w:t>
+      </w:r>
+      <w:r>
+        <w:rPr>
+          <w:rFonts w:ascii="Courier New" w:hAnsi="Courier New" w:cs="Courier New"/>
+          <w:b/>
+        </w:rPr>
+        <w:tab/>
+      </w:r>
+      <w:r>
+        <w:rPr>
+          <w:rFonts w:ascii="Courier New" w:hAnsi="Courier New" w:cs="Courier New"/>
+          <w:b/>
+        </w:rPr>
+        <w:tab/>
+      </w:r>
+      <w:r>
+        <w:rPr>
+          <w:rFonts w:ascii="Courier New" w:hAnsi="Courier New" w:cs="Courier New"/>
+          <w:b/>
+        </w:rPr>
+        <w:tab/>
+        <w:t>- 229622.0</w:t>
+      </w:r>
+    </w:p>
+    <w:p>
+      <w:pPr>
+        <w:pStyle w:val="PlainText"/>
+        <w:rPr>
+          <w:rFonts w:ascii="Courier New" w:hAnsi="Courier New" w:cs="Courier New"/>
+          <w:b/>
+        </w:rPr>
+      </w:pPr>
+    </w:p>
+    <w:p>
+      <w:pPr>
+        <w:pStyle w:val="PlainText"/>
+        <w:rPr>
+          <w:rFonts w:ascii="Courier New" w:hAnsi="Courier New" w:cs="Courier New"/>
+          <w:b/>
+        </w:rPr>
+      </w:pPr>
     </w:p>
     <w:p>
       <w:pPr>

--- a/customer _details/KIRAN/SEP/HIRIYUR/CN/PURCHASE DETAILS.docx
+++ b/customer _details/KIRAN/SEP/HIRIYUR/CN/PURCHASE DETAILS.docx
@@ -35673,13 +35673,7 @@
         <w:rPr>
           <w:rFonts w:ascii="Courier New" w:hAnsi="Courier New" w:cs="Courier New"/>
         </w:rPr>
-        <w:t>MON Dec 25</w:t>
-      </w:r>
-      <w:r>
-        <w:rPr>
-          <w:rFonts w:ascii="Courier New" w:hAnsi="Courier New" w:cs="Courier New"/>
-        </w:rPr>
-        <w:t xml:space="preserve"> 11:21:07 PST 2017</w:t>
+        <w:t>MON Dec 25 11:21:07 PST 2017</w:t>
       </w:r>
     </w:p>
     <w:p>
@@ -36481,6 +36475,622 @@
         <w:tab/>
         <w:t>- 229622.0</w:t>
       </w:r>
+    </w:p>
+    <w:p>
+      <w:pPr>
+        <w:pStyle w:val="PlainText"/>
+        <w:rPr>
+          <w:rFonts w:ascii="Courier New" w:hAnsi="Courier New" w:cs="Courier New"/>
+          <w:b/>
+        </w:rPr>
+      </w:pPr>
+    </w:p>
+    <w:p>
+      <w:pPr>
+        <w:pStyle w:val="PlainText"/>
+        <w:rPr>
+          <w:rFonts w:ascii="Courier New" w:hAnsi="Courier New" w:cs="Courier New"/>
+        </w:rPr>
+      </w:pPr>
+      <w:r>
+        <w:rPr>
+          <w:rFonts w:ascii="Courier New" w:hAnsi="Courier New" w:cs="Courier New"/>
+        </w:rPr>
+        <w:t>TUE Dec 26</w:t>
+      </w:r>
+      <w:r>
+        <w:rPr>
+          <w:rFonts w:ascii="Courier New" w:hAnsi="Courier New" w:cs="Courier New"/>
+        </w:rPr>
+        <w:t xml:space="preserve"> 12:45:43 PST 2017</w:t>
+      </w:r>
+    </w:p>
+    <w:p>
+      <w:pPr>
+        <w:pStyle w:val="PlainText"/>
+        <w:rPr>
+          <w:rFonts w:ascii="Courier New" w:hAnsi="Courier New" w:cs="Courier New"/>
+        </w:rPr>
+      </w:pPr>
+      <w:r>
+        <w:rPr>
+          <w:rFonts w:ascii="Courier New" w:hAnsi="Courier New" w:cs="Courier New"/>
+        </w:rPr>
+        <w:t>Person Name</w:t>
+      </w:r>
+      <w:r>
+        <w:rPr>
+          <w:rFonts w:ascii="Courier New" w:hAnsi="Courier New" w:cs="Courier New"/>
+        </w:rPr>
+        <w:tab/>
+      </w:r>
+      <w:r>
+        <w:rPr>
+          <w:rFonts w:ascii="Courier New" w:hAnsi="Courier New" w:cs="Courier New"/>
+        </w:rPr>
+        <w:tab/>
+      </w:r>
+      <w:r>
+        <w:rPr>
+          <w:rFonts w:ascii="Courier New" w:hAnsi="Courier New" w:cs="Courier New"/>
+        </w:rPr>
+        <w:tab/>
+      </w:r>
+      <w:r>
+        <w:rPr>
+          <w:rFonts w:ascii="Courier New" w:hAnsi="Courier New" w:cs="Courier New"/>
+        </w:rPr>
+        <w:tab/>
+        <w:t>- CN</w:t>
+      </w:r>
+    </w:p>
+    <w:p>
+      <w:pPr>
+        <w:pStyle w:val="PlainText"/>
+        <w:rPr>
+          <w:rFonts w:ascii="Courier New" w:hAnsi="Courier New" w:cs="Courier New"/>
+        </w:rPr>
+      </w:pPr>
+      <w:r>
+        <w:rPr>
+          <w:rFonts w:ascii="Courier New" w:hAnsi="Courier New" w:cs="Courier New"/>
+        </w:rPr>
+        <w:t>Bill number</w:t>
+      </w:r>
+      <w:r>
+        <w:rPr>
+          <w:rFonts w:ascii="Courier New" w:hAnsi="Courier New" w:cs="Courier New"/>
+        </w:rPr>
+        <w:tab/>
+      </w:r>
+      <w:r>
+        <w:rPr>
+          <w:rFonts w:ascii="Courier New" w:hAnsi="Courier New" w:cs="Courier New"/>
+        </w:rPr>
+        <w:tab/>
+      </w:r>
+      <w:r>
+        <w:rPr>
+          <w:rFonts w:ascii="Courier New" w:hAnsi="Courier New" w:cs="Courier New"/>
+        </w:rPr>
+        <w:tab/>
+      </w:r>
+      <w:r>
+        <w:rPr>
+          <w:rFonts w:ascii="Courier New" w:hAnsi="Courier New" w:cs="Courier New"/>
+        </w:rPr>
+        <w:tab/>
+        <w:t>- 868</w:t>
+      </w:r>
+    </w:p>
+    <w:p>
+      <w:pPr>
+        <w:pStyle w:val="PlainText"/>
+        <w:rPr>
+          <w:rFonts w:ascii="Courier New" w:hAnsi="Courier New" w:cs="Courier New"/>
+        </w:rPr>
+      </w:pPr>
+      <w:r>
+        <w:rPr>
+          <w:rFonts w:ascii="Courier New" w:hAnsi="Courier New" w:cs="Courier New"/>
+        </w:rPr>
+        <w:t>---------------------------------------------------------------</w:t>
+      </w:r>
+    </w:p>
+    <w:p>
+      <w:pPr>
+        <w:pStyle w:val="PlainText"/>
+        <w:rPr>
+          <w:rFonts w:ascii="Courier New" w:hAnsi="Courier New" w:cs="Courier New"/>
+        </w:rPr>
+      </w:pPr>
+      <w:r>
+        <w:rPr>
+          <w:rFonts w:ascii="Courier New" w:hAnsi="Courier New" w:cs="Courier New"/>
+        </w:rPr>
+        <w:t>Item Name</w:t>
+      </w:r>
+      <w:r>
+        <w:rPr>
+          <w:rFonts w:ascii="Courier New" w:hAnsi="Courier New" w:cs="Courier New"/>
+        </w:rPr>
+        <w:tab/>
+      </w:r>
+      <w:r>
+        <w:rPr>
+          <w:rFonts w:ascii="Courier New" w:hAnsi="Courier New" w:cs="Courier New"/>
+        </w:rPr>
+        <w:tab/>
+      </w:r>
+      <w:r>
+        <w:rPr>
+          <w:rFonts w:ascii="Courier New" w:hAnsi="Courier New" w:cs="Courier New"/>
+        </w:rPr>
+        <w:tab/>
+      </w:r>
+      <w:r>
+        <w:rPr>
+          <w:rFonts w:ascii="Courier New" w:hAnsi="Courier New" w:cs="Courier New"/>
+        </w:rPr>
+        <w:tab/>
+        <w:t>- BEET</w:t>
+      </w:r>
+    </w:p>
+    <w:p>
+      <w:pPr>
+        <w:pStyle w:val="PlainText"/>
+        <w:rPr>
+          <w:rFonts w:ascii="Courier New" w:hAnsi="Courier New" w:cs="Courier New"/>
+        </w:rPr>
+      </w:pPr>
+      <w:r>
+        <w:rPr>
+          <w:rFonts w:ascii="Courier New" w:hAnsi="Courier New" w:cs="Courier New"/>
+        </w:rPr>
+        <w:t>Number of Pockets</w:t>
+      </w:r>
+      <w:r>
+        <w:rPr>
+          <w:rFonts w:ascii="Courier New" w:hAnsi="Courier New" w:cs="Courier New"/>
+        </w:rPr>
+        <w:tab/>
+      </w:r>
+      <w:r>
+        <w:rPr>
+          <w:rFonts w:ascii="Courier New" w:hAnsi="Courier New" w:cs="Courier New"/>
+        </w:rPr>
+        <w:tab/>
+      </w:r>
+      <w:r>
+        <w:rPr>
+          <w:rFonts w:ascii="Courier New" w:hAnsi="Courier New" w:cs="Courier New"/>
+        </w:rPr>
+        <w:tab/>
+        <w:t>- 1</w:t>
+      </w:r>
+    </w:p>
+    <w:p>
+      <w:pPr>
+        <w:pStyle w:val="PlainText"/>
+        <w:rPr>
+          <w:rFonts w:ascii="Courier New" w:hAnsi="Courier New" w:cs="Courier New"/>
+        </w:rPr>
+      </w:pPr>
+      <w:r>
+        <w:rPr>
+          <w:rFonts w:ascii="Courier New" w:hAnsi="Courier New" w:cs="Courier New"/>
+        </w:rPr>
+        <w:t>Number of KGs</w:t>
+      </w:r>
+      <w:r>
+        <w:rPr>
+          <w:rFonts w:ascii="Courier New" w:hAnsi="Courier New" w:cs="Courier New"/>
+        </w:rPr>
+        <w:tab/>
+      </w:r>
+      <w:r>
+        <w:rPr>
+          <w:rFonts w:ascii="Courier New" w:hAnsi="Courier New" w:cs="Courier New"/>
+        </w:rPr>
+        <w:tab/>
+      </w:r>
+      <w:r>
+        <w:rPr>
+          <w:rFonts w:ascii="Courier New" w:hAnsi="Courier New" w:cs="Courier New"/>
+        </w:rPr>
+        <w:tab/>
+        <w:t>- 60</w:t>
+      </w:r>
+    </w:p>
+    <w:p>
+      <w:pPr>
+        <w:pStyle w:val="PlainText"/>
+        <w:rPr>
+          <w:rFonts w:ascii="Courier New" w:hAnsi="Courier New" w:cs="Courier New"/>
+        </w:rPr>
+      </w:pPr>
+      <w:r>
+        <w:rPr>
+          <w:rFonts w:ascii="Courier New" w:hAnsi="Courier New" w:cs="Courier New"/>
+        </w:rPr>
+        <w:t>Rate</w:t>
+      </w:r>
+      <w:r>
+        <w:rPr>
+          <w:rFonts w:ascii="Courier New" w:hAnsi="Courier New" w:cs="Courier New"/>
+        </w:rPr>
+        <w:tab/>
+      </w:r>
+      <w:r>
+        <w:rPr>
+          <w:rFonts w:ascii="Courier New" w:hAnsi="Courier New" w:cs="Courier New"/>
+        </w:rPr>
+        <w:tab/>
+      </w:r>
+      <w:r>
+        <w:rPr>
+          <w:rFonts w:ascii="Courier New" w:hAnsi="Courier New" w:cs="Courier New"/>
+        </w:rPr>
+        <w:tab/>
+      </w:r>
+      <w:r>
+        <w:rPr>
+          <w:rFonts w:ascii="Courier New" w:hAnsi="Courier New" w:cs="Courier New"/>
+        </w:rPr>
+        <w:tab/>
+      </w:r>
+      <w:r>
+        <w:rPr>
+          <w:rFonts w:ascii="Courier New" w:hAnsi="Courier New" w:cs="Courier New"/>
+        </w:rPr>
+        <w:tab/>
+        <w:t>- 20</w:t>
+      </w:r>
+    </w:p>
+    <w:p>
+      <w:pPr>
+        <w:pStyle w:val="PlainText"/>
+        <w:rPr>
+          <w:rFonts w:ascii="Courier New" w:hAnsi="Courier New" w:cs="Courier New"/>
+        </w:rPr>
+      </w:pPr>
+      <w:r>
+        <w:rPr>
+          <w:rFonts w:ascii="Courier New" w:hAnsi="Courier New" w:cs="Courier New"/>
+        </w:rPr>
+        <w:t>Total Price</w:t>
+      </w:r>
+      <w:r>
+        <w:rPr>
+          <w:rFonts w:ascii="Courier New" w:hAnsi="Courier New" w:cs="Courier New"/>
+        </w:rPr>
+        <w:tab/>
+      </w:r>
+      <w:r>
+        <w:rPr>
+          <w:rFonts w:ascii="Courier New" w:hAnsi="Courier New" w:cs="Courier New"/>
+        </w:rPr>
+        <w:tab/>
+      </w:r>
+      <w:r>
+        <w:rPr>
+          <w:rFonts w:ascii="Courier New" w:hAnsi="Courier New" w:cs="Courier New"/>
+        </w:rPr>
+        <w:tab/>
+      </w:r>
+      <w:r>
+        <w:rPr>
+          <w:rFonts w:ascii="Courier New" w:hAnsi="Courier New" w:cs="Courier New"/>
+        </w:rPr>
+        <w:tab/>
+        <w:t>- 1200.0</w:t>
+      </w:r>
+    </w:p>
+    <w:p>
+      <w:pPr>
+        <w:pStyle w:val="PlainText"/>
+        <w:rPr>
+          <w:rFonts w:ascii="Courier New" w:hAnsi="Courier New" w:cs="Courier New"/>
+        </w:rPr>
+      </w:pPr>
+      <w:r>
+        <w:rPr>
+          <w:rFonts w:ascii="Courier New" w:hAnsi="Courier New" w:cs="Courier New"/>
+        </w:rPr>
+        <w:t>Amount balance</w:t>
+      </w:r>
+      <w:r>
+        <w:rPr>
+          <w:rFonts w:ascii="Courier New" w:hAnsi="Courier New" w:cs="Courier New"/>
+        </w:rPr>
+        <w:tab/>
+      </w:r>
+      <w:r>
+        <w:rPr>
+          <w:rFonts w:ascii="Courier New" w:hAnsi="Courier New" w:cs="Courier New"/>
+        </w:rPr>
+        <w:tab/>
+      </w:r>
+      <w:r>
+        <w:rPr>
+          <w:rFonts w:ascii="Courier New" w:hAnsi="Courier New" w:cs="Courier New"/>
+        </w:rPr>
+        <w:tab/>
+        <w:t>- 230822.0</w:t>
+      </w:r>
+    </w:p>
+    <w:p>
+      <w:pPr>
+        <w:pStyle w:val="PlainText"/>
+        <w:rPr>
+          <w:rFonts w:ascii="Courier New" w:hAnsi="Courier New" w:cs="Courier New"/>
+        </w:rPr>
+      </w:pPr>
+    </w:p>
+    <w:p>
+      <w:pPr>
+        <w:pStyle w:val="PlainText"/>
+        <w:rPr>
+          <w:rFonts w:ascii="Courier New" w:hAnsi="Courier New" w:cs="Courier New"/>
+        </w:rPr>
+      </w:pPr>
+      <w:r>
+        <w:rPr>
+          <w:rFonts w:ascii="Courier New" w:hAnsi="Courier New" w:cs="Courier New"/>
+        </w:rPr>
+        <w:t>Item Name</w:t>
+      </w:r>
+      <w:r>
+        <w:rPr>
+          <w:rFonts w:ascii="Courier New" w:hAnsi="Courier New" w:cs="Courier New"/>
+        </w:rPr>
+        <w:tab/>
+      </w:r>
+      <w:r>
+        <w:rPr>
+          <w:rFonts w:ascii="Courier New" w:hAnsi="Courier New" w:cs="Courier New"/>
+        </w:rPr>
+        <w:tab/>
+      </w:r>
+      <w:r>
+        <w:rPr>
+          <w:rFonts w:ascii="Courier New" w:hAnsi="Courier New" w:cs="Courier New"/>
+        </w:rPr>
+        <w:tab/>
+      </w:r>
+      <w:r>
+        <w:rPr>
+          <w:rFonts w:ascii="Courier New" w:hAnsi="Courier New" w:cs="Courier New"/>
+        </w:rPr>
+        <w:tab/>
+        <w:t>- CARROT2</w:t>
+      </w:r>
+    </w:p>
+    <w:p>
+      <w:pPr>
+        <w:pStyle w:val="PlainText"/>
+        <w:rPr>
+          <w:rFonts w:ascii="Courier New" w:hAnsi="Courier New" w:cs="Courier New"/>
+        </w:rPr>
+      </w:pPr>
+      <w:r>
+        <w:rPr>
+          <w:rFonts w:ascii="Courier New" w:hAnsi="Courier New" w:cs="Courier New"/>
+        </w:rPr>
+        <w:t>Number of Pockets</w:t>
+      </w:r>
+      <w:r>
+        <w:rPr>
+          <w:rFonts w:ascii="Courier New" w:hAnsi="Courier New" w:cs="Courier New"/>
+        </w:rPr>
+        <w:tab/>
+      </w:r>
+      <w:r>
+        <w:rPr>
+          <w:rFonts w:ascii="Courier New" w:hAnsi="Courier New" w:cs="Courier New"/>
+        </w:rPr>
+        <w:tab/>
+      </w:r>
+      <w:r>
+        <w:rPr>
+          <w:rFonts w:ascii="Courier New" w:hAnsi="Courier New" w:cs="Courier New"/>
+        </w:rPr>
+        <w:tab/>
+        <w:t>- 2</w:t>
+      </w:r>
+    </w:p>
+    <w:p>
+      <w:pPr>
+        <w:pStyle w:val="PlainText"/>
+        <w:rPr>
+          <w:rFonts w:ascii="Courier New" w:hAnsi="Courier New" w:cs="Courier New"/>
+        </w:rPr>
+      </w:pPr>
+      <w:r>
+        <w:rPr>
+          <w:rFonts w:ascii="Courier New" w:hAnsi="Courier New" w:cs="Courier New"/>
+        </w:rPr>
+        <w:t>Number of KGs</w:t>
+      </w:r>
+      <w:r>
+        <w:rPr>
+          <w:rFonts w:ascii="Courier New" w:hAnsi="Courier New" w:cs="Courier New"/>
+        </w:rPr>
+        <w:tab/>
+      </w:r>
+      <w:r>
+        <w:rPr>
+          <w:rFonts w:ascii="Courier New" w:hAnsi="Courier New" w:cs="Courier New"/>
+        </w:rPr>
+        <w:tab/>
+      </w:r>
+      <w:r>
+        <w:rPr>
+          <w:rFonts w:ascii="Courier New" w:hAnsi="Courier New" w:cs="Courier New"/>
+        </w:rPr>
+        <w:tab/>
+        <w:t>- 168</w:t>
+      </w:r>
+    </w:p>
+    <w:p>
+      <w:pPr>
+        <w:pStyle w:val="PlainText"/>
+        <w:rPr>
+          <w:rFonts w:ascii="Courier New" w:hAnsi="Courier New" w:cs="Courier New"/>
+        </w:rPr>
+      </w:pPr>
+      <w:r>
+        <w:rPr>
+          <w:rFonts w:ascii="Courier New" w:hAnsi="Courier New" w:cs="Courier New"/>
+        </w:rPr>
+        <w:t>Rate</w:t>
+      </w:r>
+      <w:r>
+        <w:rPr>
+          <w:rFonts w:ascii="Courier New" w:hAnsi="Courier New" w:cs="Courier New"/>
+        </w:rPr>
+        <w:tab/>
+      </w:r>
+      <w:r>
+        <w:rPr>
+          <w:rFonts w:ascii="Courier New" w:hAnsi="Courier New" w:cs="Courier New"/>
+        </w:rPr>
+        <w:tab/>
+      </w:r>
+      <w:r>
+        <w:rPr>
+          <w:rFonts w:ascii="Courier New" w:hAnsi="Courier New" w:cs="Courier New"/>
+        </w:rPr>
+        <w:tab/>
+      </w:r>
+      <w:r>
+        <w:rPr>
+          <w:rFonts w:ascii="Courier New" w:hAnsi="Courier New" w:cs="Courier New"/>
+        </w:rPr>
+        <w:tab/>
+      </w:r>
+      <w:r>
+        <w:rPr>
+          <w:rFonts w:ascii="Courier New" w:hAnsi="Courier New" w:cs="Courier New"/>
+        </w:rPr>
+        <w:tab/>
+        <w:t>- 52</w:t>
+      </w:r>
+    </w:p>
+    <w:p>
+      <w:pPr>
+        <w:pStyle w:val="PlainText"/>
+        <w:rPr>
+          <w:rFonts w:ascii="Courier New" w:hAnsi="Courier New" w:cs="Courier New"/>
+        </w:rPr>
+      </w:pPr>
+      <w:r>
+        <w:rPr>
+          <w:rFonts w:ascii="Courier New" w:hAnsi="Courier New" w:cs="Courier New"/>
+        </w:rPr>
+        <w:t>Transport &amp; Miscellaneous</w:t>
+      </w:r>
+      <w:r>
+        <w:rPr>
+          <w:rFonts w:ascii="Courier New" w:hAnsi="Courier New" w:cs="Courier New"/>
+        </w:rPr>
+        <w:tab/>
+        <w:t>- 30</w:t>
+      </w:r>
+    </w:p>
+    <w:p>
+      <w:pPr>
+        <w:pStyle w:val="PlainText"/>
+        <w:rPr>
+          <w:rFonts w:ascii="Courier New" w:hAnsi="Courier New" w:cs="Courier New"/>
+        </w:rPr>
+      </w:pPr>
+      <w:r>
+        <w:rPr>
+          <w:rFonts w:ascii="Courier New" w:hAnsi="Courier New" w:cs="Courier New"/>
+        </w:rPr>
+        <w:t>Total Price</w:t>
+      </w:r>
+      <w:r>
+        <w:rPr>
+          <w:rFonts w:ascii="Courier New" w:hAnsi="Courier New" w:cs="Courier New"/>
+        </w:rPr>
+        <w:tab/>
+      </w:r>
+      <w:r>
+        <w:rPr>
+          <w:rFonts w:ascii="Courier New" w:hAnsi="Courier New" w:cs="Courier New"/>
+        </w:rPr>
+        <w:tab/>
+      </w:r>
+      <w:r>
+        <w:rPr>
+          <w:rFonts w:ascii="Courier New" w:hAnsi="Courier New" w:cs="Courier New"/>
+        </w:rPr>
+        <w:tab/>
+      </w:r>
+      <w:r>
+        <w:rPr>
+          <w:rFonts w:ascii="Courier New" w:hAnsi="Courier New" w:cs="Courier New"/>
+        </w:rPr>
+        <w:tab/>
+        <w:t>- 8766.0</w:t>
+      </w:r>
+    </w:p>
+    <w:p>
+      <w:pPr>
+        <w:pStyle w:val="PlainText"/>
+        <w:rPr>
+          <w:rFonts w:ascii="Courier New" w:hAnsi="Courier New" w:cs="Courier New"/>
+          <w:b/>
+        </w:rPr>
+      </w:pPr>
+      <w:r>
+        <w:rPr>
+          <w:rFonts w:ascii="Courier New" w:hAnsi="Courier New" w:cs="Courier New"/>
+          <w:b/>
+        </w:rPr>
+        <w:t>Amount balance</w:t>
+      </w:r>
+      <w:r>
+        <w:rPr>
+          <w:rFonts w:ascii="Courier New" w:hAnsi="Courier New" w:cs="Courier New"/>
+          <w:b/>
+        </w:rPr>
+        <w:tab/>
+      </w:r>
+      <w:r>
+        <w:rPr>
+          <w:rFonts w:ascii="Courier New" w:hAnsi="Courier New" w:cs="Courier New"/>
+          <w:b/>
+        </w:rPr>
+        <w:tab/>
+      </w:r>
+      <w:r>
+        <w:rPr>
+          <w:rFonts w:ascii="Courier New" w:hAnsi="Courier New" w:cs="Courier New"/>
+          <w:b/>
+        </w:rPr>
+        <w:tab/>
+        <w:t>- 239588.0</w:t>
+      </w:r>
+    </w:p>
+    <w:p>
+      <w:pPr>
+        <w:pStyle w:val="PlainText"/>
+        <w:rPr>
+          <w:rFonts w:ascii="Courier New" w:hAnsi="Courier New" w:cs="Courier New"/>
+        </w:rPr>
+      </w:pPr>
+    </w:p>
+    <w:p>
+      <w:pPr>
+        <w:pStyle w:val="PlainText"/>
+        <w:rPr>
+          <w:rFonts w:ascii="Courier New" w:hAnsi="Courier New" w:cs="Courier New"/>
+          <w:b/>
+        </w:rPr>
+      </w:pPr>
     </w:p>
     <w:p>
       <w:pPr>

--- a/customer _details/KIRAN/SEP/HIRIYUR/CN/PURCHASE DETAILS.docx
+++ b/customer _details/KIRAN/SEP/HIRIYUR/CN/PURCHASE DETAILS.docx
@@ -36496,13 +36496,7 @@
         <w:rPr>
           <w:rFonts w:ascii="Courier New" w:hAnsi="Courier New" w:cs="Courier New"/>
         </w:rPr>
-        <w:t>TUE Dec 26</w:t>
-      </w:r>
-      <w:r>
-        <w:rPr>
-          <w:rFonts w:ascii="Courier New" w:hAnsi="Courier New" w:cs="Courier New"/>
-        </w:rPr>
-        <w:t xml:space="preserve"> 12:45:43 PST 2017</w:t>
+        <w:t>TUE Dec 26 12:45:43 PST 2017</w:t>
       </w:r>
     </w:p>
     <w:p>
@@ -37074,6 +37068,392 @@
         <w:tab/>
         <w:t>- 239588.0</w:t>
       </w:r>
+    </w:p>
+    <w:p>
+      <w:pPr>
+        <w:pStyle w:val="PlainText"/>
+        <w:rPr>
+          <w:rFonts w:ascii="Courier New" w:hAnsi="Courier New" w:cs="Courier New"/>
+          <w:b/>
+        </w:rPr>
+      </w:pPr>
+    </w:p>
+    <w:p>
+      <w:pPr>
+        <w:pStyle w:val="PlainText"/>
+        <w:rPr>
+          <w:rFonts w:ascii="Courier New" w:hAnsi="Courier New" w:cs="Courier New"/>
+        </w:rPr>
+      </w:pPr>
+      <w:r>
+        <w:rPr>
+          <w:rFonts w:ascii="Courier New" w:hAnsi="Courier New" w:cs="Courier New"/>
+        </w:rPr>
+        <w:t>THU Dec 28</w:t>
+      </w:r>
+      <w:r>
+        <w:rPr>
+          <w:rFonts w:ascii="Courier New" w:hAnsi="Courier New" w:cs="Courier New"/>
+        </w:rPr>
+        <w:t xml:space="preserve"> 11:58:47 PST 2017</w:t>
+      </w:r>
+    </w:p>
+    <w:p>
+      <w:pPr>
+        <w:pStyle w:val="PlainText"/>
+        <w:rPr>
+          <w:rFonts w:ascii="Courier New" w:hAnsi="Courier New" w:cs="Courier New"/>
+        </w:rPr>
+      </w:pPr>
+      <w:r>
+        <w:rPr>
+          <w:rFonts w:ascii="Courier New" w:hAnsi="Courier New" w:cs="Courier New"/>
+        </w:rPr>
+        <w:t>Person Name</w:t>
+      </w:r>
+      <w:r>
+        <w:rPr>
+          <w:rFonts w:ascii="Courier New" w:hAnsi="Courier New" w:cs="Courier New"/>
+        </w:rPr>
+        <w:tab/>
+      </w:r>
+      <w:r>
+        <w:rPr>
+          <w:rFonts w:ascii="Courier New" w:hAnsi="Courier New" w:cs="Courier New"/>
+        </w:rPr>
+        <w:tab/>
+      </w:r>
+      <w:r>
+        <w:rPr>
+          <w:rFonts w:ascii="Courier New" w:hAnsi="Courier New" w:cs="Courier New"/>
+        </w:rPr>
+        <w:tab/>
+      </w:r>
+      <w:r>
+        <w:rPr>
+          <w:rFonts w:ascii="Courier New" w:hAnsi="Courier New" w:cs="Courier New"/>
+        </w:rPr>
+        <w:tab/>
+        <w:t>- CN</w:t>
+      </w:r>
+    </w:p>
+    <w:p>
+      <w:pPr>
+        <w:pStyle w:val="PlainText"/>
+        <w:rPr>
+          <w:rFonts w:ascii="Courier New" w:hAnsi="Courier New" w:cs="Courier New"/>
+        </w:rPr>
+      </w:pPr>
+      <w:r>
+        <w:rPr>
+          <w:rFonts w:ascii="Courier New" w:hAnsi="Courier New" w:cs="Courier New"/>
+        </w:rPr>
+        <w:t>Bill number</w:t>
+      </w:r>
+      <w:r>
+        <w:rPr>
+          <w:rFonts w:ascii="Courier New" w:hAnsi="Courier New" w:cs="Courier New"/>
+        </w:rPr>
+        <w:tab/>
+      </w:r>
+      <w:r>
+        <w:rPr>
+          <w:rFonts w:ascii="Courier New" w:hAnsi="Courier New" w:cs="Courier New"/>
+        </w:rPr>
+        <w:tab/>
+      </w:r>
+      <w:r>
+        <w:rPr>
+          <w:rFonts w:ascii="Courier New" w:hAnsi="Courier New" w:cs="Courier New"/>
+        </w:rPr>
+        <w:tab/>
+      </w:r>
+      <w:r>
+        <w:rPr>
+          <w:rFonts w:ascii="Courier New" w:hAnsi="Courier New" w:cs="Courier New"/>
+        </w:rPr>
+        <w:tab/>
+        <w:t>- 882</w:t>
+      </w:r>
+    </w:p>
+    <w:p>
+      <w:pPr>
+        <w:pStyle w:val="PlainText"/>
+        <w:rPr>
+          <w:rFonts w:ascii="Courier New" w:hAnsi="Courier New" w:cs="Courier New"/>
+        </w:rPr>
+      </w:pPr>
+      <w:r>
+        <w:rPr>
+          <w:rFonts w:ascii="Courier New" w:hAnsi="Courier New" w:cs="Courier New"/>
+        </w:rPr>
+        <w:t>---------------------------------------------------------------</w:t>
+      </w:r>
+    </w:p>
+    <w:p>
+      <w:pPr>
+        <w:pStyle w:val="PlainText"/>
+        <w:rPr>
+          <w:rFonts w:ascii="Courier New" w:hAnsi="Courier New" w:cs="Courier New"/>
+        </w:rPr>
+      </w:pPr>
+      <w:r>
+        <w:rPr>
+          <w:rFonts w:ascii="Courier New" w:hAnsi="Courier New" w:cs="Courier New"/>
+        </w:rPr>
+        <w:t>Item Name</w:t>
+      </w:r>
+      <w:r>
+        <w:rPr>
+          <w:rFonts w:ascii="Courier New" w:hAnsi="Courier New" w:cs="Courier New"/>
+        </w:rPr>
+        <w:tab/>
+      </w:r>
+      <w:r>
+        <w:rPr>
+          <w:rFonts w:ascii="Courier New" w:hAnsi="Courier New" w:cs="Courier New"/>
+        </w:rPr>
+        <w:tab/>
+      </w:r>
+      <w:r>
+        <w:rPr>
+          <w:rFonts w:ascii="Courier New" w:hAnsi="Courier New" w:cs="Courier New"/>
+        </w:rPr>
+        <w:tab/>
+      </w:r>
+      <w:r>
+        <w:rPr>
+          <w:rFonts w:ascii="Courier New" w:hAnsi="Courier New" w:cs="Courier New"/>
+        </w:rPr>
+        <w:tab/>
+        <w:t>- CARROT</w:t>
+      </w:r>
+    </w:p>
+    <w:p>
+      <w:pPr>
+        <w:pStyle w:val="PlainText"/>
+        <w:rPr>
+          <w:rFonts w:ascii="Courier New" w:hAnsi="Courier New" w:cs="Courier New"/>
+        </w:rPr>
+      </w:pPr>
+      <w:r>
+        <w:rPr>
+          <w:rFonts w:ascii="Courier New" w:hAnsi="Courier New" w:cs="Courier New"/>
+        </w:rPr>
+        <w:t>Number of Pockets</w:t>
+      </w:r>
+      <w:r>
+        <w:rPr>
+          <w:rFonts w:ascii="Courier New" w:hAnsi="Courier New" w:cs="Courier New"/>
+        </w:rPr>
+        <w:tab/>
+      </w:r>
+      <w:r>
+        <w:rPr>
+          <w:rFonts w:ascii="Courier New" w:hAnsi="Courier New" w:cs="Courier New"/>
+        </w:rPr>
+        <w:tab/>
+      </w:r>
+      <w:r>
+        <w:rPr>
+          <w:rFonts w:ascii="Courier New" w:hAnsi="Courier New" w:cs="Courier New"/>
+        </w:rPr>
+        <w:tab/>
+        <w:t>- 2</w:t>
+      </w:r>
+    </w:p>
+    <w:p>
+      <w:pPr>
+        <w:pStyle w:val="PlainText"/>
+        <w:rPr>
+          <w:rFonts w:ascii="Courier New" w:hAnsi="Courier New" w:cs="Courier New"/>
+        </w:rPr>
+      </w:pPr>
+      <w:r>
+        <w:rPr>
+          <w:rFonts w:ascii="Courier New" w:hAnsi="Courier New" w:cs="Courier New"/>
+        </w:rPr>
+        <w:t>Number of KGs</w:t>
+      </w:r>
+      <w:r>
+        <w:rPr>
+          <w:rFonts w:ascii="Courier New" w:hAnsi="Courier New" w:cs="Courier New"/>
+        </w:rPr>
+        <w:tab/>
+      </w:r>
+      <w:r>
+        <w:rPr>
+          <w:rFonts w:ascii="Courier New" w:hAnsi="Courier New" w:cs="Courier New"/>
+        </w:rPr>
+        <w:tab/>
+      </w:r>
+      <w:r>
+        <w:rPr>
+          <w:rFonts w:ascii="Courier New" w:hAnsi="Courier New" w:cs="Courier New"/>
+        </w:rPr>
+        <w:tab/>
+        <w:t>- 194</w:t>
+      </w:r>
+    </w:p>
+    <w:p>
+      <w:pPr>
+        <w:pStyle w:val="PlainText"/>
+        <w:rPr>
+          <w:rFonts w:ascii="Courier New" w:hAnsi="Courier New" w:cs="Courier New"/>
+        </w:rPr>
+      </w:pPr>
+      <w:r>
+        <w:rPr>
+          <w:rFonts w:ascii="Courier New" w:hAnsi="Courier New" w:cs="Courier New"/>
+        </w:rPr>
+        <w:t>Rate</w:t>
+      </w:r>
+      <w:r>
+        <w:rPr>
+          <w:rFonts w:ascii="Courier New" w:hAnsi="Courier New" w:cs="Courier New"/>
+        </w:rPr>
+        <w:tab/>
+      </w:r>
+      <w:r>
+        <w:rPr>
+          <w:rFonts w:ascii="Courier New" w:hAnsi="Courier New" w:cs="Courier New"/>
+        </w:rPr>
+        <w:tab/>
+      </w:r>
+      <w:r>
+        <w:rPr>
+          <w:rFonts w:ascii="Courier New" w:hAnsi="Courier New" w:cs="Courier New"/>
+        </w:rPr>
+        <w:tab/>
+      </w:r>
+      <w:r>
+        <w:rPr>
+          <w:rFonts w:ascii="Courier New" w:hAnsi="Courier New" w:cs="Courier New"/>
+        </w:rPr>
+        <w:tab/>
+      </w:r>
+      <w:r>
+        <w:rPr>
+          <w:rFonts w:ascii="Courier New" w:hAnsi="Courier New" w:cs="Courier New"/>
+        </w:rPr>
+        <w:tab/>
+        <w:t>- 45</w:t>
+      </w:r>
+    </w:p>
+    <w:p>
+      <w:pPr>
+        <w:pStyle w:val="PlainText"/>
+        <w:rPr>
+          <w:rFonts w:ascii="Courier New" w:hAnsi="Courier New" w:cs="Courier New"/>
+        </w:rPr>
+      </w:pPr>
+      <w:r>
+        <w:rPr>
+          <w:rFonts w:ascii="Courier New" w:hAnsi="Courier New" w:cs="Courier New"/>
+        </w:rPr>
+        <w:t>Transport &amp; Miscellaneous</w:t>
+      </w:r>
+      <w:r>
+        <w:rPr>
+          <w:rFonts w:ascii="Courier New" w:hAnsi="Courier New" w:cs="Courier New"/>
+        </w:rPr>
+        <w:tab/>
+        <w:t>- 20</w:t>
+      </w:r>
+    </w:p>
+    <w:p>
+      <w:pPr>
+        <w:pStyle w:val="PlainText"/>
+        <w:rPr>
+          <w:rFonts w:ascii="Courier New" w:hAnsi="Courier New" w:cs="Courier New"/>
+        </w:rPr>
+      </w:pPr>
+      <w:r>
+        <w:rPr>
+          <w:rFonts w:ascii="Courier New" w:hAnsi="Courier New" w:cs="Courier New"/>
+        </w:rPr>
+        <w:t>Total Price</w:t>
+      </w:r>
+      <w:r>
+        <w:rPr>
+          <w:rFonts w:ascii="Courier New" w:hAnsi="Courier New" w:cs="Courier New"/>
+        </w:rPr>
+        <w:tab/>
+      </w:r>
+      <w:r>
+        <w:rPr>
+          <w:rFonts w:ascii="Courier New" w:hAnsi="Courier New" w:cs="Courier New"/>
+        </w:rPr>
+        <w:tab/>
+      </w:r>
+      <w:r>
+        <w:rPr>
+          <w:rFonts w:ascii="Courier New" w:hAnsi="Courier New" w:cs="Courier New"/>
+        </w:rPr>
+        <w:tab/>
+      </w:r>
+      <w:r>
+        <w:rPr>
+          <w:rFonts w:ascii="Courier New" w:hAnsi="Courier New" w:cs="Courier New"/>
+        </w:rPr>
+        <w:tab/>
+        <w:t>- 8750.0</w:t>
+      </w:r>
+    </w:p>
+    <w:p>
+      <w:pPr>
+        <w:pStyle w:val="PlainText"/>
+        <w:rPr>
+          <w:rFonts w:ascii="Courier New" w:hAnsi="Courier New" w:cs="Courier New"/>
+          <w:b/>
+        </w:rPr>
+      </w:pPr>
+      <w:r>
+        <w:rPr>
+          <w:rFonts w:ascii="Courier New" w:hAnsi="Courier New" w:cs="Courier New"/>
+          <w:b/>
+        </w:rPr>
+        <w:t>Amount balance</w:t>
+      </w:r>
+      <w:r>
+        <w:rPr>
+          <w:rFonts w:ascii="Courier New" w:hAnsi="Courier New" w:cs="Courier New"/>
+          <w:b/>
+        </w:rPr>
+        <w:tab/>
+      </w:r>
+      <w:r>
+        <w:rPr>
+          <w:rFonts w:ascii="Courier New" w:hAnsi="Courier New" w:cs="Courier New"/>
+          <w:b/>
+        </w:rPr>
+        <w:tab/>
+      </w:r>
+      <w:r>
+        <w:rPr>
+          <w:rFonts w:ascii="Courier New" w:hAnsi="Courier New" w:cs="Courier New"/>
+          <w:b/>
+        </w:rPr>
+        <w:tab/>
+        <w:t>- 248338.0</w:t>
+      </w:r>
+    </w:p>
+    <w:p>
+      <w:pPr>
+        <w:pStyle w:val="PlainText"/>
+        <w:rPr>
+          <w:rFonts w:ascii="Courier New" w:hAnsi="Courier New" w:cs="Courier New"/>
+        </w:rPr>
+      </w:pPr>
+    </w:p>
+    <w:p>
+      <w:pPr>
+        <w:pStyle w:val="PlainText"/>
+        <w:rPr>
+          <w:rFonts w:ascii="Courier New" w:hAnsi="Courier New" w:cs="Courier New"/>
+          <w:b/>
+        </w:rPr>
+      </w:pPr>
     </w:p>
     <w:p>
       <w:pPr>

--- a/customer _details/KIRAN/SEP/HIRIYUR/CN/PURCHASE DETAILS.docx
+++ b/customer _details/KIRAN/SEP/HIRIYUR/CN/PURCHASE DETAILS.docx
@@ -37089,13 +37089,7 @@
         <w:rPr>
           <w:rFonts w:ascii="Courier New" w:hAnsi="Courier New" w:cs="Courier New"/>
         </w:rPr>
-        <w:t>THU Dec 28</w:t>
-      </w:r>
-      <w:r>
-        <w:rPr>
-          <w:rFonts w:ascii="Courier New" w:hAnsi="Courier New" w:cs="Courier New"/>
-        </w:rPr>
-        <w:t xml:space="preserve"> 11:58:47 PST 2017</w:t>
+        <w:t>THU Dec 28 11:58:47 PST 2017</w:t>
       </w:r>
     </w:p>
     <w:p>
@@ -37437,6 +37431,852 @@
         <w:tab/>
         <w:t>- 248338.0</w:t>
       </w:r>
+    </w:p>
+    <w:p>
+      <w:pPr>
+        <w:pStyle w:val="PlainText"/>
+        <w:rPr>
+          <w:rFonts w:ascii="Courier New" w:hAnsi="Courier New" w:cs="Courier New"/>
+          <w:b/>
+        </w:rPr>
+      </w:pPr>
+    </w:p>
+    <w:p>
+      <w:pPr>
+        <w:pStyle w:val="PlainText"/>
+        <w:rPr>
+          <w:rFonts w:ascii="Courier New" w:hAnsi="Courier New" w:cs="Courier New"/>
+        </w:rPr>
+      </w:pPr>
+      <w:r>
+        <w:rPr>
+          <w:rFonts w:ascii="Courier New" w:hAnsi="Courier New" w:cs="Courier New"/>
+        </w:rPr>
+        <w:t>FRI Dec 29</w:t>
+      </w:r>
+      <w:r>
+        <w:rPr>
+          <w:rFonts w:ascii="Courier New" w:hAnsi="Courier New" w:cs="Courier New"/>
+        </w:rPr>
+        <w:t xml:space="preserve"> 10:55:31 PST 2017</w:t>
+      </w:r>
+    </w:p>
+    <w:p>
+      <w:pPr>
+        <w:pStyle w:val="PlainText"/>
+        <w:rPr>
+          <w:rFonts w:ascii="Courier New" w:hAnsi="Courier New" w:cs="Courier New"/>
+        </w:rPr>
+      </w:pPr>
+      <w:r>
+        <w:rPr>
+          <w:rFonts w:ascii="Courier New" w:hAnsi="Courier New" w:cs="Courier New"/>
+        </w:rPr>
+        <w:t>Person Name</w:t>
+      </w:r>
+      <w:r>
+        <w:rPr>
+          <w:rFonts w:ascii="Courier New" w:hAnsi="Courier New" w:cs="Courier New"/>
+        </w:rPr>
+        <w:tab/>
+      </w:r>
+      <w:r>
+        <w:rPr>
+          <w:rFonts w:ascii="Courier New" w:hAnsi="Courier New" w:cs="Courier New"/>
+        </w:rPr>
+        <w:tab/>
+      </w:r>
+      <w:r>
+        <w:rPr>
+          <w:rFonts w:ascii="Courier New" w:hAnsi="Courier New" w:cs="Courier New"/>
+        </w:rPr>
+        <w:tab/>
+      </w:r>
+      <w:r>
+        <w:rPr>
+          <w:rFonts w:ascii="Courier New" w:hAnsi="Courier New" w:cs="Courier New"/>
+        </w:rPr>
+        <w:tab/>
+        <w:t>- CN</w:t>
+      </w:r>
+    </w:p>
+    <w:p>
+      <w:pPr>
+        <w:pStyle w:val="PlainText"/>
+        <w:rPr>
+          <w:rFonts w:ascii="Courier New" w:hAnsi="Courier New" w:cs="Courier New"/>
+        </w:rPr>
+      </w:pPr>
+      <w:r>
+        <w:rPr>
+          <w:rFonts w:ascii="Courier New" w:hAnsi="Courier New" w:cs="Courier New"/>
+        </w:rPr>
+        <w:t>Bill number</w:t>
+      </w:r>
+      <w:r>
+        <w:rPr>
+          <w:rFonts w:ascii="Courier New" w:hAnsi="Courier New" w:cs="Courier New"/>
+        </w:rPr>
+        <w:tab/>
+      </w:r>
+      <w:r>
+        <w:rPr>
+          <w:rFonts w:ascii="Courier New" w:hAnsi="Courier New" w:cs="Courier New"/>
+        </w:rPr>
+        <w:tab/>
+      </w:r>
+      <w:r>
+        <w:rPr>
+          <w:rFonts w:ascii="Courier New" w:hAnsi="Courier New" w:cs="Courier New"/>
+        </w:rPr>
+        <w:tab/>
+      </w:r>
+      <w:r>
+        <w:rPr>
+          <w:rFonts w:ascii="Courier New" w:hAnsi="Courier New" w:cs="Courier New"/>
+        </w:rPr>
+        <w:tab/>
+        <w:t>- 885</w:t>
+      </w:r>
+    </w:p>
+    <w:p>
+      <w:pPr>
+        <w:pStyle w:val="PlainText"/>
+        <w:rPr>
+          <w:rFonts w:ascii="Courier New" w:hAnsi="Courier New" w:cs="Courier New"/>
+        </w:rPr>
+      </w:pPr>
+      <w:r>
+        <w:rPr>
+          <w:rFonts w:ascii="Courier New" w:hAnsi="Courier New" w:cs="Courier New"/>
+        </w:rPr>
+        <w:t>---------------------------------------------------------------</w:t>
+      </w:r>
+    </w:p>
+    <w:p>
+      <w:pPr>
+        <w:pStyle w:val="PlainText"/>
+        <w:rPr>
+          <w:rFonts w:ascii="Courier New" w:hAnsi="Courier New" w:cs="Courier New"/>
+        </w:rPr>
+      </w:pPr>
+      <w:r>
+        <w:rPr>
+          <w:rFonts w:ascii="Courier New" w:hAnsi="Courier New" w:cs="Courier New"/>
+        </w:rPr>
+        <w:t>Item Name</w:t>
+      </w:r>
+      <w:r>
+        <w:rPr>
+          <w:rFonts w:ascii="Courier New" w:hAnsi="Courier New" w:cs="Courier New"/>
+        </w:rPr>
+        <w:tab/>
+      </w:r>
+      <w:r>
+        <w:rPr>
+          <w:rFonts w:ascii="Courier New" w:hAnsi="Courier New" w:cs="Courier New"/>
+        </w:rPr>
+        <w:tab/>
+      </w:r>
+      <w:r>
+        <w:rPr>
+          <w:rFonts w:ascii="Courier New" w:hAnsi="Courier New" w:cs="Courier New"/>
+        </w:rPr>
+        <w:tab/>
+      </w:r>
+      <w:r>
+        <w:rPr>
+          <w:rFonts w:ascii="Courier New" w:hAnsi="Courier New" w:cs="Courier New"/>
+        </w:rPr>
+        <w:tab/>
+        <w:t>- CHOWCHJOW</w:t>
+      </w:r>
+    </w:p>
+    <w:p>
+      <w:pPr>
+        <w:pStyle w:val="PlainText"/>
+        <w:rPr>
+          <w:rFonts w:ascii="Courier New" w:hAnsi="Courier New" w:cs="Courier New"/>
+        </w:rPr>
+      </w:pPr>
+      <w:r>
+        <w:rPr>
+          <w:rFonts w:ascii="Courier New" w:hAnsi="Courier New" w:cs="Courier New"/>
+        </w:rPr>
+        <w:t>Number of Pockets</w:t>
+      </w:r>
+      <w:r>
+        <w:rPr>
+          <w:rFonts w:ascii="Courier New" w:hAnsi="Courier New" w:cs="Courier New"/>
+        </w:rPr>
+        <w:tab/>
+      </w:r>
+      <w:r>
+        <w:rPr>
+          <w:rFonts w:ascii="Courier New" w:hAnsi="Courier New" w:cs="Courier New"/>
+        </w:rPr>
+        <w:tab/>
+      </w:r>
+      <w:r>
+        <w:rPr>
+          <w:rFonts w:ascii="Courier New" w:hAnsi="Courier New" w:cs="Courier New"/>
+        </w:rPr>
+        <w:tab/>
+        <w:t>- 1</w:t>
+      </w:r>
+    </w:p>
+    <w:p>
+      <w:pPr>
+        <w:pStyle w:val="PlainText"/>
+        <w:rPr>
+          <w:rFonts w:ascii="Courier New" w:hAnsi="Courier New" w:cs="Courier New"/>
+        </w:rPr>
+      </w:pPr>
+      <w:r>
+        <w:rPr>
+          <w:rFonts w:ascii="Courier New" w:hAnsi="Courier New" w:cs="Courier New"/>
+        </w:rPr>
+        <w:t>Number of KGs</w:t>
+      </w:r>
+      <w:r>
+        <w:rPr>
+          <w:rFonts w:ascii="Courier New" w:hAnsi="Courier New" w:cs="Courier New"/>
+        </w:rPr>
+        <w:tab/>
+      </w:r>
+      <w:r>
+        <w:rPr>
+          <w:rFonts w:ascii="Courier New" w:hAnsi="Courier New" w:cs="Courier New"/>
+        </w:rPr>
+        <w:tab/>
+      </w:r>
+      <w:r>
+        <w:rPr>
+          <w:rFonts w:ascii="Courier New" w:hAnsi="Courier New" w:cs="Courier New"/>
+        </w:rPr>
+        <w:tab/>
+        <w:t>- 78</w:t>
+      </w:r>
+    </w:p>
+    <w:p>
+      <w:pPr>
+        <w:pStyle w:val="PlainText"/>
+        <w:rPr>
+          <w:rFonts w:ascii="Courier New" w:hAnsi="Courier New" w:cs="Courier New"/>
+        </w:rPr>
+      </w:pPr>
+      <w:r>
+        <w:rPr>
+          <w:rFonts w:ascii="Courier New" w:hAnsi="Courier New" w:cs="Courier New"/>
+        </w:rPr>
+        <w:t>Rate</w:t>
+      </w:r>
+      <w:r>
+        <w:rPr>
+          <w:rFonts w:ascii="Courier New" w:hAnsi="Courier New" w:cs="Courier New"/>
+        </w:rPr>
+        <w:tab/>
+      </w:r>
+      <w:r>
+        <w:rPr>
+          <w:rFonts w:ascii="Courier New" w:hAnsi="Courier New" w:cs="Courier New"/>
+        </w:rPr>
+        <w:tab/>
+      </w:r>
+      <w:r>
+        <w:rPr>
+          <w:rFonts w:ascii="Courier New" w:hAnsi="Courier New" w:cs="Courier New"/>
+        </w:rPr>
+        <w:tab/>
+      </w:r>
+      <w:r>
+        <w:rPr>
+          <w:rFonts w:ascii="Courier New" w:hAnsi="Courier New" w:cs="Courier New"/>
+        </w:rPr>
+        <w:tab/>
+      </w:r>
+      <w:r>
+        <w:rPr>
+          <w:rFonts w:ascii="Courier New" w:hAnsi="Courier New" w:cs="Courier New"/>
+        </w:rPr>
+        <w:tab/>
+        <w:t>- 7</w:t>
+      </w:r>
+    </w:p>
+    <w:p>
+      <w:pPr>
+        <w:pStyle w:val="PlainText"/>
+        <w:rPr>
+          <w:rFonts w:ascii="Courier New" w:hAnsi="Courier New" w:cs="Courier New"/>
+        </w:rPr>
+      </w:pPr>
+      <w:r>
+        <w:rPr>
+          <w:rFonts w:ascii="Courier New" w:hAnsi="Courier New" w:cs="Courier New"/>
+        </w:rPr>
+        <w:t>Total Price</w:t>
+      </w:r>
+      <w:r>
+        <w:rPr>
+          <w:rFonts w:ascii="Courier New" w:hAnsi="Courier New" w:cs="Courier New"/>
+        </w:rPr>
+        <w:tab/>
+      </w:r>
+      <w:r>
+        <w:rPr>
+          <w:rFonts w:ascii="Courier New" w:hAnsi="Courier New" w:cs="Courier New"/>
+        </w:rPr>
+        <w:tab/>
+      </w:r>
+      <w:r>
+        <w:rPr>
+          <w:rFonts w:ascii="Courier New" w:hAnsi="Courier New" w:cs="Courier New"/>
+        </w:rPr>
+        <w:tab/>
+      </w:r>
+      <w:r>
+        <w:rPr>
+          <w:rFonts w:ascii="Courier New" w:hAnsi="Courier New" w:cs="Courier New"/>
+        </w:rPr>
+        <w:tab/>
+        <w:t>- 546.0</w:t>
+      </w:r>
+    </w:p>
+    <w:p>
+      <w:pPr>
+        <w:pStyle w:val="PlainText"/>
+        <w:rPr>
+          <w:rFonts w:ascii="Courier New" w:hAnsi="Courier New" w:cs="Courier New"/>
+        </w:rPr>
+      </w:pPr>
+      <w:r>
+        <w:rPr>
+          <w:rFonts w:ascii="Courier New" w:hAnsi="Courier New" w:cs="Courier New"/>
+        </w:rPr>
+        <w:t>Amount balance</w:t>
+      </w:r>
+      <w:r>
+        <w:rPr>
+          <w:rFonts w:ascii="Courier New" w:hAnsi="Courier New" w:cs="Courier New"/>
+        </w:rPr>
+        <w:tab/>
+      </w:r>
+      <w:r>
+        <w:rPr>
+          <w:rFonts w:ascii="Courier New" w:hAnsi="Courier New" w:cs="Courier New"/>
+        </w:rPr>
+        <w:tab/>
+      </w:r>
+      <w:r>
+        <w:rPr>
+          <w:rFonts w:ascii="Courier New" w:hAnsi="Courier New" w:cs="Courier New"/>
+        </w:rPr>
+        <w:tab/>
+        <w:t>- 248884.0</w:t>
+      </w:r>
+    </w:p>
+    <w:p>
+      <w:pPr>
+        <w:pStyle w:val="PlainText"/>
+        <w:rPr>
+          <w:rFonts w:ascii="Courier New" w:hAnsi="Courier New" w:cs="Courier New"/>
+        </w:rPr>
+      </w:pPr>
+    </w:p>
+    <w:p>
+      <w:pPr>
+        <w:pStyle w:val="PlainText"/>
+        <w:rPr>
+          <w:rFonts w:ascii="Courier New" w:hAnsi="Courier New" w:cs="Courier New"/>
+        </w:rPr>
+      </w:pPr>
+      <w:r>
+        <w:rPr>
+          <w:rFonts w:ascii="Courier New" w:hAnsi="Courier New" w:cs="Courier New"/>
+        </w:rPr>
+        <w:t>Item Name</w:t>
+      </w:r>
+      <w:r>
+        <w:rPr>
+          <w:rFonts w:ascii="Courier New" w:hAnsi="Courier New" w:cs="Courier New"/>
+        </w:rPr>
+        <w:tab/>
+      </w:r>
+      <w:r>
+        <w:rPr>
+          <w:rFonts w:ascii="Courier New" w:hAnsi="Courier New" w:cs="Courier New"/>
+        </w:rPr>
+        <w:tab/>
+      </w:r>
+      <w:r>
+        <w:rPr>
+          <w:rFonts w:ascii="Courier New" w:hAnsi="Courier New" w:cs="Courier New"/>
+        </w:rPr>
+        <w:tab/>
+      </w:r>
+      <w:r>
+        <w:rPr>
+          <w:rFonts w:ascii="Courier New" w:hAnsi="Courier New" w:cs="Courier New"/>
+        </w:rPr>
+        <w:tab/>
+        <w:t>- BEET</w:t>
+      </w:r>
+    </w:p>
+    <w:p>
+      <w:pPr>
+        <w:pStyle w:val="PlainText"/>
+        <w:rPr>
+          <w:rFonts w:ascii="Courier New" w:hAnsi="Courier New" w:cs="Courier New"/>
+        </w:rPr>
+      </w:pPr>
+      <w:r>
+        <w:rPr>
+          <w:rFonts w:ascii="Courier New" w:hAnsi="Courier New" w:cs="Courier New"/>
+        </w:rPr>
+        <w:t>Number of Pockets</w:t>
+      </w:r>
+      <w:r>
+        <w:rPr>
+          <w:rFonts w:ascii="Courier New" w:hAnsi="Courier New" w:cs="Courier New"/>
+        </w:rPr>
+        <w:tab/>
+      </w:r>
+      <w:r>
+        <w:rPr>
+          <w:rFonts w:ascii="Courier New" w:hAnsi="Courier New" w:cs="Courier New"/>
+        </w:rPr>
+        <w:tab/>
+      </w:r>
+      <w:r>
+        <w:rPr>
+          <w:rFonts w:ascii="Courier New" w:hAnsi="Courier New" w:cs="Courier New"/>
+        </w:rPr>
+        <w:tab/>
+        <w:t>- 1</w:t>
+      </w:r>
+    </w:p>
+    <w:p>
+      <w:pPr>
+        <w:pStyle w:val="PlainText"/>
+        <w:rPr>
+          <w:rFonts w:ascii="Courier New" w:hAnsi="Courier New" w:cs="Courier New"/>
+        </w:rPr>
+      </w:pPr>
+      <w:r>
+        <w:rPr>
+          <w:rFonts w:ascii="Courier New" w:hAnsi="Courier New" w:cs="Courier New"/>
+        </w:rPr>
+        <w:t>Number of KGs</w:t>
+      </w:r>
+      <w:r>
+        <w:rPr>
+          <w:rFonts w:ascii="Courier New" w:hAnsi="Courier New" w:cs="Courier New"/>
+        </w:rPr>
+        <w:tab/>
+      </w:r>
+      <w:r>
+        <w:rPr>
+          <w:rFonts w:ascii="Courier New" w:hAnsi="Courier New" w:cs="Courier New"/>
+        </w:rPr>
+        <w:tab/>
+      </w:r>
+      <w:r>
+        <w:rPr>
+          <w:rFonts w:ascii="Courier New" w:hAnsi="Courier New" w:cs="Courier New"/>
+        </w:rPr>
+        <w:tab/>
+        <w:t>- 53</w:t>
+      </w:r>
+    </w:p>
+    <w:p>
+      <w:pPr>
+        <w:pStyle w:val="PlainText"/>
+        <w:rPr>
+          <w:rFonts w:ascii="Courier New" w:hAnsi="Courier New" w:cs="Courier New"/>
+        </w:rPr>
+      </w:pPr>
+      <w:r>
+        <w:rPr>
+          <w:rFonts w:ascii="Courier New" w:hAnsi="Courier New" w:cs="Courier New"/>
+        </w:rPr>
+        <w:t>Rate</w:t>
+      </w:r>
+      <w:r>
+        <w:rPr>
+          <w:rFonts w:ascii="Courier New" w:hAnsi="Courier New" w:cs="Courier New"/>
+        </w:rPr>
+        <w:tab/>
+      </w:r>
+      <w:r>
+        <w:rPr>
+          <w:rFonts w:ascii="Courier New" w:hAnsi="Courier New" w:cs="Courier New"/>
+        </w:rPr>
+        <w:tab/>
+      </w:r>
+      <w:r>
+        <w:rPr>
+          <w:rFonts w:ascii="Courier New" w:hAnsi="Courier New" w:cs="Courier New"/>
+        </w:rPr>
+        <w:tab/>
+      </w:r>
+      <w:r>
+        <w:rPr>
+          <w:rFonts w:ascii="Courier New" w:hAnsi="Courier New" w:cs="Courier New"/>
+        </w:rPr>
+        <w:tab/>
+      </w:r>
+      <w:r>
+        <w:rPr>
+          <w:rFonts w:ascii="Courier New" w:hAnsi="Courier New" w:cs="Courier New"/>
+        </w:rPr>
+        <w:tab/>
+        <w:t>- 16</w:t>
+      </w:r>
+    </w:p>
+    <w:p>
+      <w:pPr>
+        <w:pStyle w:val="PlainText"/>
+        <w:rPr>
+          <w:rFonts w:ascii="Courier New" w:hAnsi="Courier New" w:cs="Courier New"/>
+        </w:rPr>
+      </w:pPr>
+      <w:r>
+        <w:rPr>
+          <w:rFonts w:ascii="Courier New" w:hAnsi="Courier New" w:cs="Courier New"/>
+        </w:rPr>
+        <w:t>Total Price</w:t>
+      </w:r>
+      <w:r>
+        <w:rPr>
+          <w:rFonts w:ascii="Courier New" w:hAnsi="Courier New" w:cs="Courier New"/>
+        </w:rPr>
+        <w:tab/>
+      </w:r>
+      <w:r>
+        <w:rPr>
+          <w:rFonts w:ascii="Courier New" w:hAnsi="Courier New" w:cs="Courier New"/>
+        </w:rPr>
+        <w:tab/>
+      </w:r>
+      <w:r>
+        <w:rPr>
+          <w:rFonts w:ascii="Courier New" w:hAnsi="Courier New" w:cs="Courier New"/>
+        </w:rPr>
+        <w:tab/>
+      </w:r>
+      <w:r>
+        <w:rPr>
+          <w:rFonts w:ascii="Courier New" w:hAnsi="Courier New" w:cs="Courier New"/>
+        </w:rPr>
+        <w:tab/>
+        <w:t>- 848.0</w:t>
+      </w:r>
+    </w:p>
+    <w:p>
+      <w:pPr>
+        <w:pStyle w:val="PlainText"/>
+        <w:rPr>
+          <w:rFonts w:ascii="Courier New" w:hAnsi="Courier New" w:cs="Courier New"/>
+        </w:rPr>
+      </w:pPr>
+      <w:r>
+        <w:rPr>
+          <w:rFonts w:ascii="Courier New" w:hAnsi="Courier New" w:cs="Courier New"/>
+        </w:rPr>
+        <w:t>Amount balance</w:t>
+      </w:r>
+      <w:r>
+        <w:rPr>
+          <w:rFonts w:ascii="Courier New" w:hAnsi="Courier New" w:cs="Courier New"/>
+        </w:rPr>
+        <w:tab/>
+      </w:r>
+      <w:r>
+        <w:rPr>
+          <w:rFonts w:ascii="Courier New" w:hAnsi="Courier New" w:cs="Courier New"/>
+        </w:rPr>
+        <w:tab/>
+      </w:r>
+      <w:r>
+        <w:rPr>
+          <w:rFonts w:ascii="Courier New" w:hAnsi="Courier New" w:cs="Courier New"/>
+        </w:rPr>
+        <w:tab/>
+        <w:t>- 249732.0</w:t>
+      </w:r>
+    </w:p>
+    <w:p>
+      <w:pPr>
+        <w:pStyle w:val="PlainText"/>
+        <w:rPr>
+          <w:rFonts w:ascii="Courier New" w:hAnsi="Courier New" w:cs="Courier New"/>
+        </w:rPr>
+      </w:pPr>
+    </w:p>
+    <w:p>
+      <w:pPr>
+        <w:pStyle w:val="PlainText"/>
+        <w:rPr>
+          <w:rFonts w:ascii="Courier New" w:hAnsi="Courier New" w:cs="Courier New"/>
+        </w:rPr>
+      </w:pPr>
+      <w:r>
+        <w:rPr>
+          <w:rFonts w:ascii="Courier New" w:hAnsi="Courier New" w:cs="Courier New"/>
+        </w:rPr>
+        <w:t>Item Name</w:t>
+      </w:r>
+      <w:r>
+        <w:rPr>
+          <w:rFonts w:ascii="Courier New" w:hAnsi="Courier New" w:cs="Courier New"/>
+        </w:rPr>
+        <w:tab/>
+      </w:r>
+      <w:r>
+        <w:rPr>
+          <w:rFonts w:ascii="Courier New" w:hAnsi="Courier New" w:cs="Courier New"/>
+        </w:rPr>
+        <w:tab/>
+      </w:r>
+      <w:r>
+        <w:rPr>
+          <w:rFonts w:ascii="Courier New" w:hAnsi="Courier New" w:cs="Courier New"/>
+        </w:rPr>
+        <w:tab/>
+      </w:r>
+      <w:r>
+        <w:rPr>
+          <w:rFonts w:ascii="Courier New" w:hAnsi="Courier New" w:cs="Courier New"/>
+        </w:rPr>
+        <w:tab/>
+        <w:t>- CARROT</w:t>
+      </w:r>
+    </w:p>
+    <w:p>
+      <w:pPr>
+        <w:pStyle w:val="PlainText"/>
+        <w:rPr>
+          <w:rFonts w:ascii="Courier New" w:hAnsi="Courier New" w:cs="Courier New"/>
+        </w:rPr>
+      </w:pPr>
+      <w:r>
+        <w:rPr>
+          <w:rFonts w:ascii="Courier New" w:hAnsi="Courier New" w:cs="Courier New"/>
+        </w:rPr>
+        <w:t>Number of Pockets</w:t>
+      </w:r>
+      <w:r>
+        <w:rPr>
+          <w:rFonts w:ascii="Courier New" w:hAnsi="Courier New" w:cs="Courier New"/>
+        </w:rPr>
+        <w:tab/>
+      </w:r>
+      <w:r>
+        <w:rPr>
+          <w:rFonts w:ascii="Courier New" w:hAnsi="Courier New" w:cs="Courier New"/>
+        </w:rPr>
+        <w:tab/>
+      </w:r>
+      <w:r>
+        <w:rPr>
+          <w:rFonts w:ascii="Courier New" w:hAnsi="Courier New" w:cs="Courier New"/>
+        </w:rPr>
+        <w:tab/>
+        <w:t>- 3</w:t>
+      </w:r>
+    </w:p>
+    <w:p>
+      <w:pPr>
+        <w:pStyle w:val="PlainText"/>
+        <w:rPr>
+          <w:rFonts w:ascii="Courier New" w:hAnsi="Courier New" w:cs="Courier New"/>
+        </w:rPr>
+      </w:pPr>
+      <w:r>
+        <w:rPr>
+          <w:rFonts w:ascii="Courier New" w:hAnsi="Courier New" w:cs="Courier New"/>
+        </w:rPr>
+        <w:t>Number of KGs</w:t>
+      </w:r>
+      <w:r>
+        <w:rPr>
+          <w:rFonts w:ascii="Courier New" w:hAnsi="Courier New" w:cs="Courier New"/>
+        </w:rPr>
+        <w:tab/>
+      </w:r>
+      <w:r>
+        <w:rPr>
+          <w:rFonts w:ascii="Courier New" w:hAnsi="Courier New" w:cs="Courier New"/>
+        </w:rPr>
+        <w:tab/>
+      </w:r>
+      <w:r>
+        <w:rPr>
+          <w:rFonts w:ascii="Courier New" w:hAnsi="Courier New" w:cs="Courier New"/>
+        </w:rPr>
+        <w:tab/>
+        <w:t>- 277</w:t>
+      </w:r>
+    </w:p>
+    <w:p>
+      <w:pPr>
+        <w:pStyle w:val="PlainText"/>
+        <w:rPr>
+          <w:rFonts w:ascii="Courier New" w:hAnsi="Courier New" w:cs="Courier New"/>
+        </w:rPr>
+      </w:pPr>
+      <w:r>
+        <w:rPr>
+          <w:rFonts w:ascii="Courier New" w:hAnsi="Courier New" w:cs="Courier New"/>
+        </w:rPr>
+        <w:t>Rate</w:t>
+      </w:r>
+      <w:r>
+        <w:rPr>
+          <w:rFonts w:ascii="Courier New" w:hAnsi="Courier New" w:cs="Courier New"/>
+        </w:rPr>
+        <w:tab/>
+      </w:r>
+      <w:r>
+        <w:rPr>
+          <w:rFonts w:ascii="Courier New" w:hAnsi="Courier New" w:cs="Courier New"/>
+        </w:rPr>
+        <w:tab/>
+      </w:r>
+      <w:r>
+        <w:rPr>
+          <w:rFonts w:ascii="Courier New" w:hAnsi="Courier New" w:cs="Courier New"/>
+        </w:rPr>
+        <w:tab/>
+      </w:r>
+      <w:r>
+        <w:rPr>
+          <w:rFonts w:ascii="Courier New" w:hAnsi="Courier New" w:cs="Courier New"/>
+        </w:rPr>
+        <w:tab/>
+      </w:r>
+      <w:r>
+        <w:rPr>
+          <w:rFonts w:ascii="Courier New" w:hAnsi="Courier New" w:cs="Courier New"/>
+        </w:rPr>
+        <w:tab/>
+        <w:t>- 48</w:t>
+      </w:r>
+    </w:p>
+    <w:p>
+      <w:pPr>
+        <w:pStyle w:val="PlainText"/>
+        <w:rPr>
+          <w:rFonts w:ascii="Courier New" w:hAnsi="Courier New" w:cs="Courier New"/>
+        </w:rPr>
+      </w:pPr>
+      <w:r>
+        <w:rPr>
+          <w:rFonts w:ascii="Courier New" w:hAnsi="Courier New" w:cs="Courier New"/>
+        </w:rPr>
+        <w:t>Transport &amp; Miscellaneous</w:t>
+      </w:r>
+      <w:r>
+        <w:rPr>
+          <w:rFonts w:ascii="Courier New" w:hAnsi="Courier New" w:cs="Courier New"/>
+        </w:rPr>
+        <w:tab/>
+        <w:t>- 50</w:t>
+      </w:r>
+    </w:p>
+    <w:p>
+      <w:pPr>
+        <w:pStyle w:val="PlainText"/>
+        <w:rPr>
+          <w:rFonts w:ascii="Courier New" w:hAnsi="Courier New" w:cs="Courier New"/>
+        </w:rPr>
+      </w:pPr>
+      <w:r>
+        <w:rPr>
+          <w:rFonts w:ascii="Courier New" w:hAnsi="Courier New" w:cs="Courier New"/>
+        </w:rPr>
+        <w:t>Total Price</w:t>
+      </w:r>
+      <w:r>
+        <w:rPr>
+          <w:rFonts w:ascii="Courier New" w:hAnsi="Courier New" w:cs="Courier New"/>
+        </w:rPr>
+        <w:tab/>
+      </w:r>
+      <w:r>
+        <w:rPr>
+          <w:rFonts w:ascii="Courier New" w:hAnsi="Courier New" w:cs="Courier New"/>
+        </w:rPr>
+        <w:tab/>
+      </w:r>
+      <w:r>
+        <w:rPr>
+          <w:rFonts w:ascii="Courier New" w:hAnsi="Courier New" w:cs="Courier New"/>
+        </w:rPr>
+        <w:tab/>
+      </w:r>
+      <w:r>
+        <w:rPr>
+          <w:rFonts w:ascii="Courier New" w:hAnsi="Courier New" w:cs="Courier New"/>
+        </w:rPr>
+        <w:tab/>
+        <w:t>- 13346.0</w:t>
+      </w:r>
+    </w:p>
+    <w:p>
+      <w:pPr>
+        <w:pStyle w:val="PlainText"/>
+        <w:rPr>
+          <w:rFonts w:ascii="Courier New" w:hAnsi="Courier New" w:cs="Courier New"/>
+          <w:b/>
+        </w:rPr>
+      </w:pPr>
+      <w:r>
+        <w:rPr>
+          <w:rFonts w:ascii="Courier New" w:hAnsi="Courier New" w:cs="Courier New"/>
+          <w:b/>
+        </w:rPr>
+        <w:t>Amount balance</w:t>
+      </w:r>
+      <w:r>
+        <w:rPr>
+          <w:rFonts w:ascii="Courier New" w:hAnsi="Courier New" w:cs="Courier New"/>
+          <w:b/>
+        </w:rPr>
+        <w:tab/>
+      </w:r>
+      <w:r>
+        <w:rPr>
+          <w:rFonts w:ascii="Courier New" w:hAnsi="Courier New" w:cs="Courier New"/>
+          <w:b/>
+        </w:rPr>
+        <w:tab/>
+      </w:r>
+      <w:r>
+        <w:rPr>
+          <w:rFonts w:ascii="Courier New" w:hAnsi="Courier New" w:cs="Courier New"/>
+          <w:b/>
+        </w:rPr>
+        <w:tab/>
+        <w:t>- 263078.0</w:t>
+      </w:r>
+    </w:p>
+    <w:p>
+      <w:pPr>
+        <w:pStyle w:val="PlainText"/>
+        <w:rPr>
+          <w:rFonts w:ascii="Courier New" w:hAnsi="Courier New" w:cs="Courier New"/>
+        </w:rPr>
+      </w:pPr>
+    </w:p>
+    <w:p>
+      <w:pPr>
+        <w:pStyle w:val="PlainText"/>
+        <w:rPr>
+          <w:rFonts w:ascii="Courier New" w:hAnsi="Courier New" w:cs="Courier New"/>
+          <w:b/>
+        </w:rPr>
+      </w:pPr>
     </w:p>
     <w:p>
       <w:pPr>

--- a/customer _details/KIRAN/SEP/HIRIYUR/CN/PURCHASE DETAILS.docx
+++ b/customer _details/KIRAN/SEP/HIRIYUR/CN/PURCHASE DETAILS.docx
@@ -37452,13 +37452,7 @@
         <w:rPr>
           <w:rFonts w:ascii="Courier New" w:hAnsi="Courier New" w:cs="Courier New"/>
         </w:rPr>
-        <w:t>FRI Dec 29</w:t>
-      </w:r>
-      <w:r>
-        <w:rPr>
-          <w:rFonts w:ascii="Courier New" w:hAnsi="Courier New" w:cs="Courier New"/>
-        </w:rPr>
-        <w:t xml:space="preserve"> 10:55:31 PST 2017</w:t>
+        <w:t>FRI Dec 29 10:55:31 PST 2017</w:t>
       </w:r>
     </w:p>
     <w:p>
@@ -38260,6 +38254,622 @@
         <w:tab/>
         <w:t>- 263078.0</w:t>
       </w:r>
+    </w:p>
+    <w:p>
+      <w:pPr>
+        <w:pStyle w:val="PlainText"/>
+        <w:rPr>
+          <w:rFonts w:ascii="Courier New" w:hAnsi="Courier New" w:cs="Courier New"/>
+          <w:b/>
+        </w:rPr>
+      </w:pPr>
+    </w:p>
+    <w:p>
+      <w:pPr>
+        <w:pStyle w:val="PlainText"/>
+        <w:rPr>
+          <w:rFonts w:ascii="Courier New" w:hAnsi="Courier New" w:cs="Courier New"/>
+        </w:rPr>
+      </w:pPr>
+      <w:r>
+        <w:rPr>
+          <w:rFonts w:ascii="Courier New" w:hAnsi="Courier New" w:cs="Courier New"/>
+        </w:rPr>
+        <w:t>SAT Dec 30</w:t>
+      </w:r>
+      <w:r>
+        <w:rPr>
+          <w:rFonts w:ascii="Courier New" w:hAnsi="Courier New" w:cs="Courier New"/>
+        </w:rPr>
+        <w:t xml:space="preserve"> 11:16:31 PST 2017</w:t>
+      </w:r>
+    </w:p>
+    <w:p>
+      <w:pPr>
+        <w:pStyle w:val="PlainText"/>
+        <w:rPr>
+          <w:rFonts w:ascii="Courier New" w:hAnsi="Courier New" w:cs="Courier New"/>
+        </w:rPr>
+      </w:pPr>
+      <w:r>
+        <w:rPr>
+          <w:rFonts w:ascii="Courier New" w:hAnsi="Courier New" w:cs="Courier New"/>
+        </w:rPr>
+        <w:t>Person Name</w:t>
+      </w:r>
+      <w:r>
+        <w:rPr>
+          <w:rFonts w:ascii="Courier New" w:hAnsi="Courier New" w:cs="Courier New"/>
+        </w:rPr>
+        <w:tab/>
+      </w:r>
+      <w:r>
+        <w:rPr>
+          <w:rFonts w:ascii="Courier New" w:hAnsi="Courier New" w:cs="Courier New"/>
+        </w:rPr>
+        <w:tab/>
+      </w:r>
+      <w:r>
+        <w:rPr>
+          <w:rFonts w:ascii="Courier New" w:hAnsi="Courier New" w:cs="Courier New"/>
+        </w:rPr>
+        <w:tab/>
+      </w:r>
+      <w:r>
+        <w:rPr>
+          <w:rFonts w:ascii="Courier New" w:hAnsi="Courier New" w:cs="Courier New"/>
+        </w:rPr>
+        <w:tab/>
+        <w:t>- CN</w:t>
+      </w:r>
+    </w:p>
+    <w:p>
+      <w:pPr>
+        <w:pStyle w:val="PlainText"/>
+        <w:rPr>
+          <w:rFonts w:ascii="Courier New" w:hAnsi="Courier New" w:cs="Courier New"/>
+        </w:rPr>
+      </w:pPr>
+      <w:r>
+        <w:rPr>
+          <w:rFonts w:ascii="Courier New" w:hAnsi="Courier New" w:cs="Courier New"/>
+        </w:rPr>
+        <w:t>Bill number</w:t>
+      </w:r>
+      <w:r>
+        <w:rPr>
+          <w:rFonts w:ascii="Courier New" w:hAnsi="Courier New" w:cs="Courier New"/>
+        </w:rPr>
+        <w:tab/>
+      </w:r>
+      <w:r>
+        <w:rPr>
+          <w:rFonts w:ascii="Courier New" w:hAnsi="Courier New" w:cs="Courier New"/>
+        </w:rPr>
+        <w:tab/>
+      </w:r>
+      <w:r>
+        <w:rPr>
+          <w:rFonts w:ascii="Courier New" w:hAnsi="Courier New" w:cs="Courier New"/>
+        </w:rPr>
+        <w:tab/>
+      </w:r>
+      <w:r>
+        <w:rPr>
+          <w:rFonts w:ascii="Courier New" w:hAnsi="Courier New" w:cs="Courier New"/>
+        </w:rPr>
+        <w:tab/>
+        <w:t>- 893</w:t>
+      </w:r>
+    </w:p>
+    <w:p>
+      <w:pPr>
+        <w:pStyle w:val="PlainText"/>
+        <w:rPr>
+          <w:rFonts w:ascii="Courier New" w:hAnsi="Courier New" w:cs="Courier New"/>
+        </w:rPr>
+      </w:pPr>
+      <w:r>
+        <w:rPr>
+          <w:rFonts w:ascii="Courier New" w:hAnsi="Courier New" w:cs="Courier New"/>
+        </w:rPr>
+        <w:t>---------------------------------------------------------------</w:t>
+      </w:r>
+    </w:p>
+    <w:p>
+      <w:pPr>
+        <w:pStyle w:val="PlainText"/>
+        <w:rPr>
+          <w:rFonts w:ascii="Courier New" w:hAnsi="Courier New" w:cs="Courier New"/>
+        </w:rPr>
+      </w:pPr>
+      <w:r>
+        <w:rPr>
+          <w:rFonts w:ascii="Courier New" w:hAnsi="Courier New" w:cs="Courier New"/>
+        </w:rPr>
+        <w:t>Item Name</w:t>
+      </w:r>
+      <w:r>
+        <w:rPr>
+          <w:rFonts w:ascii="Courier New" w:hAnsi="Courier New" w:cs="Courier New"/>
+        </w:rPr>
+        <w:tab/>
+      </w:r>
+      <w:r>
+        <w:rPr>
+          <w:rFonts w:ascii="Courier New" w:hAnsi="Courier New" w:cs="Courier New"/>
+        </w:rPr>
+        <w:tab/>
+      </w:r>
+      <w:r>
+        <w:rPr>
+          <w:rFonts w:ascii="Courier New" w:hAnsi="Courier New" w:cs="Courier New"/>
+        </w:rPr>
+        <w:tab/>
+      </w:r>
+      <w:r>
+        <w:rPr>
+          <w:rFonts w:ascii="Courier New" w:hAnsi="Courier New" w:cs="Courier New"/>
+        </w:rPr>
+        <w:tab/>
+        <w:t>- BEET</w:t>
+      </w:r>
+    </w:p>
+    <w:p>
+      <w:pPr>
+        <w:pStyle w:val="PlainText"/>
+        <w:rPr>
+          <w:rFonts w:ascii="Courier New" w:hAnsi="Courier New" w:cs="Courier New"/>
+        </w:rPr>
+      </w:pPr>
+      <w:r>
+        <w:rPr>
+          <w:rFonts w:ascii="Courier New" w:hAnsi="Courier New" w:cs="Courier New"/>
+        </w:rPr>
+        <w:t>Number of Pockets</w:t>
+      </w:r>
+      <w:r>
+        <w:rPr>
+          <w:rFonts w:ascii="Courier New" w:hAnsi="Courier New" w:cs="Courier New"/>
+        </w:rPr>
+        <w:tab/>
+      </w:r>
+      <w:r>
+        <w:rPr>
+          <w:rFonts w:ascii="Courier New" w:hAnsi="Courier New" w:cs="Courier New"/>
+        </w:rPr>
+        <w:tab/>
+      </w:r>
+      <w:r>
+        <w:rPr>
+          <w:rFonts w:ascii="Courier New" w:hAnsi="Courier New" w:cs="Courier New"/>
+        </w:rPr>
+        <w:tab/>
+        <w:t>- 1</w:t>
+      </w:r>
+    </w:p>
+    <w:p>
+      <w:pPr>
+        <w:pStyle w:val="PlainText"/>
+        <w:rPr>
+          <w:rFonts w:ascii="Courier New" w:hAnsi="Courier New" w:cs="Courier New"/>
+        </w:rPr>
+      </w:pPr>
+      <w:r>
+        <w:rPr>
+          <w:rFonts w:ascii="Courier New" w:hAnsi="Courier New" w:cs="Courier New"/>
+        </w:rPr>
+        <w:t>Number of KGs</w:t>
+      </w:r>
+      <w:r>
+        <w:rPr>
+          <w:rFonts w:ascii="Courier New" w:hAnsi="Courier New" w:cs="Courier New"/>
+        </w:rPr>
+        <w:tab/>
+      </w:r>
+      <w:r>
+        <w:rPr>
+          <w:rFonts w:ascii="Courier New" w:hAnsi="Courier New" w:cs="Courier New"/>
+        </w:rPr>
+        <w:tab/>
+      </w:r>
+      <w:r>
+        <w:rPr>
+          <w:rFonts w:ascii="Courier New" w:hAnsi="Courier New" w:cs="Courier New"/>
+        </w:rPr>
+        <w:tab/>
+        <w:t>- 49</w:t>
+      </w:r>
+    </w:p>
+    <w:p>
+      <w:pPr>
+        <w:pStyle w:val="PlainText"/>
+        <w:rPr>
+          <w:rFonts w:ascii="Courier New" w:hAnsi="Courier New" w:cs="Courier New"/>
+        </w:rPr>
+      </w:pPr>
+      <w:r>
+        <w:rPr>
+          <w:rFonts w:ascii="Courier New" w:hAnsi="Courier New" w:cs="Courier New"/>
+        </w:rPr>
+        <w:t>Rate</w:t>
+      </w:r>
+      <w:r>
+        <w:rPr>
+          <w:rFonts w:ascii="Courier New" w:hAnsi="Courier New" w:cs="Courier New"/>
+        </w:rPr>
+        <w:tab/>
+      </w:r>
+      <w:r>
+        <w:rPr>
+          <w:rFonts w:ascii="Courier New" w:hAnsi="Courier New" w:cs="Courier New"/>
+        </w:rPr>
+        <w:tab/>
+      </w:r>
+      <w:r>
+        <w:rPr>
+          <w:rFonts w:ascii="Courier New" w:hAnsi="Courier New" w:cs="Courier New"/>
+        </w:rPr>
+        <w:tab/>
+      </w:r>
+      <w:r>
+        <w:rPr>
+          <w:rFonts w:ascii="Courier New" w:hAnsi="Courier New" w:cs="Courier New"/>
+        </w:rPr>
+        <w:tab/>
+      </w:r>
+      <w:r>
+        <w:rPr>
+          <w:rFonts w:ascii="Courier New" w:hAnsi="Courier New" w:cs="Courier New"/>
+        </w:rPr>
+        <w:tab/>
+        <w:t>- 16</w:t>
+      </w:r>
+    </w:p>
+    <w:p>
+      <w:pPr>
+        <w:pStyle w:val="PlainText"/>
+        <w:rPr>
+          <w:rFonts w:ascii="Courier New" w:hAnsi="Courier New" w:cs="Courier New"/>
+        </w:rPr>
+      </w:pPr>
+      <w:r>
+        <w:rPr>
+          <w:rFonts w:ascii="Courier New" w:hAnsi="Courier New" w:cs="Courier New"/>
+        </w:rPr>
+        <w:t>Total Price</w:t>
+      </w:r>
+      <w:r>
+        <w:rPr>
+          <w:rFonts w:ascii="Courier New" w:hAnsi="Courier New" w:cs="Courier New"/>
+        </w:rPr>
+        <w:tab/>
+      </w:r>
+      <w:r>
+        <w:rPr>
+          <w:rFonts w:ascii="Courier New" w:hAnsi="Courier New" w:cs="Courier New"/>
+        </w:rPr>
+        <w:tab/>
+      </w:r>
+      <w:r>
+        <w:rPr>
+          <w:rFonts w:ascii="Courier New" w:hAnsi="Courier New" w:cs="Courier New"/>
+        </w:rPr>
+        <w:tab/>
+      </w:r>
+      <w:r>
+        <w:rPr>
+          <w:rFonts w:ascii="Courier New" w:hAnsi="Courier New" w:cs="Courier New"/>
+        </w:rPr>
+        <w:tab/>
+        <w:t>- 784.0</w:t>
+      </w:r>
+    </w:p>
+    <w:p>
+      <w:pPr>
+        <w:pStyle w:val="PlainText"/>
+        <w:rPr>
+          <w:rFonts w:ascii="Courier New" w:hAnsi="Courier New" w:cs="Courier New"/>
+        </w:rPr>
+      </w:pPr>
+      <w:r>
+        <w:rPr>
+          <w:rFonts w:ascii="Courier New" w:hAnsi="Courier New" w:cs="Courier New"/>
+        </w:rPr>
+        <w:t>Amount balance</w:t>
+      </w:r>
+      <w:r>
+        <w:rPr>
+          <w:rFonts w:ascii="Courier New" w:hAnsi="Courier New" w:cs="Courier New"/>
+        </w:rPr>
+        <w:tab/>
+      </w:r>
+      <w:r>
+        <w:rPr>
+          <w:rFonts w:ascii="Courier New" w:hAnsi="Courier New" w:cs="Courier New"/>
+        </w:rPr>
+        <w:tab/>
+      </w:r>
+      <w:r>
+        <w:rPr>
+          <w:rFonts w:ascii="Courier New" w:hAnsi="Courier New" w:cs="Courier New"/>
+        </w:rPr>
+        <w:tab/>
+        <w:t>- 263862.0</w:t>
+      </w:r>
+    </w:p>
+    <w:p>
+      <w:pPr>
+        <w:pStyle w:val="PlainText"/>
+        <w:rPr>
+          <w:rFonts w:ascii="Courier New" w:hAnsi="Courier New" w:cs="Courier New"/>
+        </w:rPr>
+      </w:pPr>
+    </w:p>
+    <w:p>
+      <w:pPr>
+        <w:pStyle w:val="PlainText"/>
+        <w:rPr>
+          <w:rFonts w:ascii="Courier New" w:hAnsi="Courier New" w:cs="Courier New"/>
+        </w:rPr>
+      </w:pPr>
+      <w:r>
+        <w:rPr>
+          <w:rFonts w:ascii="Courier New" w:hAnsi="Courier New" w:cs="Courier New"/>
+        </w:rPr>
+        <w:t>Item Name</w:t>
+      </w:r>
+      <w:r>
+        <w:rPr>
+          <w:rFonts w:ascii="Courier New" w:hAnsi="Courier New" w:cs="Courier New"/>
+        </w:rPr>
+        <w:tab/>
+      </w:r>
+      <w:r>
+        <w:rPr>
+          <w:rFonts w:ascii="Courier New" w:hAnsi="Courier New" w:cs="Courier New"/>
+        </w:rPr>
+        <w:tab/>
+      </w:r>
+      <w:r>
+        <w:rPr>
+          <w:rFonts w:ascii="Courier New" w:hAnsi="Courier New" w:cs="Courier New"/>
+        </w:rPr>
+        <w:tab/>
+      </w:r>
+      <w:r>
+        <w:rPr>
+          <w:rFonts w:ascii="Courier New" w:hAnsi="Courier New" w:cs="Courier New"/>
+        </w:rPr>
+        <w:tab/>
+        <w:t>- CARROT</w:t>
+      </w:r>
+    </w:p>
+    <w:p>
+      <w:pPr>
+        <w:pStyle w:val="PlainText"/>
+        <w:rPr>
+          <w:rFonts w:ascii="Courier New" w:hAnsi="Courier New" w:cs="Courier New"/>
+        </w:rPr>
+      </w:pPr>
+      <w:r>
+        <w:rPr>
+          <w:rFonts w:ascii="Courier New" w:hAnsi="Courier New" w:cs="Courier New"/>
+        </w:rPr>
+        <w:t>Number of Pockets</w:t>
+      </w:r>
+      <w:r>
+        <w:rPr>
+          <w:rFonts w:ascii="Courier New" w:hAnsi="Courier New" w:cs="Courier New"/>
+        </w:rPr>
+        <w:tab/>
+      </w:r>
+      <w:r>
+        <w:rPr>
+          <w:rFonts w:ascii="Courier New" w:hAnsi="Courier New" w:cs="Courier New"/>
+        </w:rPr>
+        <w:tab/>
+      </w:r>
+      <w:r>
+        <w:rPr>
+          <w:rFonts w:ascii="Courier New" w:hAnsi="Courier New" w:cs="Courier New"/>
+        </w:rPr>
+        <w:tab/>
+        <w:t>- 2</w:t>
+      </w:r>
+    </w:p>
+    <w:p>
+      <w:pPr>
+        <w:pStyle w:val="PlainText"/>
+        <w:rPr>
+          <w:rFonts w:ascii="Courier New" w:hAnsi="Courier New" w:cs="Courier New"/>
+        </w:rPr>
+      </w:pPr>
+      <w:r>
+        <w:rPr>
+          <w:rFonts w:ascii="Courier New" w:hAnsi="Courier New" w:cs="Courier New"/>
+        </w:rPr>
+        <w:t>Number of KGs</w:t>
+      </w:r>
+      <w:r>
+        <w:rPr>
+          <w:rFonts w:ascii="Courier New" w:hAnsi="Courier New" w:cs="Courier New"/>
+        </w:rPr>
+        <w:tab/>
+      </w:r>
+      <w:r>
+        <w:rPr>
+          <w:rFonts w:ascii="Courier New" w:hAnsi="Courier New" w:cs="Courier New"/>
+        </w:rPr>
+        <w:tab/>
+      </w:r>
+      <w:r>
+        <w:rPr>
+          <w:rFonts w:ascii="Courier New" w:hAnsi="Courier New" w:cs="Courier New"/>
+        </w:rPr>
+        <w:tab/>
+        <w:t>- 190</w:t>
+      </w:r>
+    </w:p>
+    <w:p>
+      <w:pPr>
+        <w:pStyle w:val="PlainText"/>
+        <w:rPr>
+          <w:rFonts w:ascii="Courier New" w:hAnsi="Courier New" w:cs="Courier New"/>
+        </w:rPr>
+      </w:pPr>
+      <w:r>
+        <w:rPr>
+          <w:rFonts w:ascii="Courier New" w:hAnsi="Courier New" w:cs="Courier New"/>
+        </w:rPr>
+        <w:t>Rate</w:t>
+      </w:r>
+      <w:r>
+        <w:rPr>
+          <w:rFonts w:ascii="Courier New" w:hAnsi="Courier New" w:cs="Courier New"/>
+        </w:rPr>
+        <w:tab/>
+      </w:r>
+      <w:r>
+        <w:rPr>
+          <w:rFonts w:ascii="Courier New" w:hAnsi="Courier New" w:cs="Courier New"/>
+        </w:rPr>
+        <w:tab/>
+      </w:r>
+      <w:r>
+        <w:rPr>
+          <w:rFonts w:ascii="Courier New" w:hAnsi="Courier New" w:cs="Courier New"/>
+        </w:rPr>
+        <w:tab/>
+      </w:r>
+      <w:r>
+        <w:rPr>
+          <w:rFonts w:ascii="Courier New" w:hAnsi="Courier New" w:cs="Courier New"/>
+        </w:rPr>
+        <w:tab/>
+      </w:r>
+      <w:r>
+        <w:rPr>
+          <w:rFonts w:ascii="Courier New" w:hAnsi="Courier New" w:cs="Courier New"/>
+        </w:rPr>
+        <w:tab/>
+        <w:t>- 46</w:t>
+      </w:r>
+    </w:p>
+    <w:p>
+      <w:pPr>
+        <w:pStyle w:val="PlainText"/>
+        <w:rPr>
+          <w:rFonts w:ascii="Courier New" w:hAnsi="Courier New" w:cs="Courier New"/>
+        </w:rPr>
+      </w:pPr>
+      <w:r>
+        <w:rPr>
+          <w:rFonts w:ascii="Courier New" w:hAnsi="Courier New" w:cs="Courier New"/>
+        </w:rPr>
+        <w:t>Transport &amp; Miscellaneous</w:t>
+      </w:r>
+      <w:r>
+        <w:rPr>
+          <w:rFonts w:ascii="Courier New" w:hAnsi="Courier New" w:cs="Courier New"/>
+        </w:rPr>
+        <w:tab/>
+        <w:t>- 30</w:t>
+      </w:r>
+    </w:p>
+    <w:p>
+      <w:pPr>
+        <w:pStyle w:val="PlainText"/>
+        <w:rPr>
+          <w:rFonts w:ascii="Courier New" w:hAnsi="Courier New" w:cs="Courier New"/>
+        </w:rPr>
+      </w:pPr>
+      <w:r>
+        <w:rPr>
+          <w:rFonts w:ascii="Courier New" w:hAnsi="Courier New" w:cs="Courier New"/>
+        </w:rPr>
+        <w:t>Total Price</w:t>
+      </w:r>
+      <w:r>
+        <w:rPr>
+          <w:rFonts w:ascii="Courier New" w:hAnsi="Courier New" w:cs="Courier New"/>
+        </w:rPr>
+        <w:tab/>
+      </w:r>
+      <w:r>
+        <w:rPr>
+          <w:rFonts w:ascii="Courier New" w:hAnsi="Courier New" w:cs="Courier New"/>
+        </w:rPr>
+        <w:tab/>
+      </w:r>
+      <w:r>
+        <w:rPr>
+          <w:rFonts w:ascii="Courier New" w:hAnsi="Courier New" w:cs="Courier New"/>
+        </w:rPr>
+        <w:tab/>
+      </w:r>
+      <w:r>
+        <w:rPr>
+          <w:rFonts w:ascii="Courier New" w:hAnsi="Courier New" w:cs="Courier New"/>
+        </w:rPr>
+        <w:tab/>
+        <w:t>- 8770.0</w:t>
+      </w:r>
+    </w:p>
+    <w:p>
+      <w:pPr>
+        <w:pStyle w:val="PlainText"/>
+        <w:rPr>
+          <w:rFonts w:ascii="Courier New" w:hAnsi="Courier New" w:cs="Courier New"/>
+          <w:b/>
+        </w:rPr>
+      </w:pPr>
+      <w:r>
+        <w:rPr>
+          <w:rFonts w:ascii="Courier New" w:hAnsi="Courier New" w:cs="Courier New"/>
+          <w:b/>
+        </w:rPr>
+        <w:t>Amount balance</w:t>
+      </w:r>
+      <w:r>
+        <w:rPr>
+          <w:rFonts w:ascii="Courier New" w:hAnsi="Courier New" w:cs="Courier New"/>
+          <w:b/>
+        </w:rPr>
+        <w:tab/>
+      </w:r>
+      <w:r>
+        <w:rPr>
+          <w:rFonts w:ascii="Courier New" w:hAnsi="Courier New" w:cs="Courier New"/>
+          <w:b/>
+        </w:rPr>
+        <w:tab/>
+      </w:r>
+      <w:r>
+        <w:rPr>
+          <w:rFonts w:ascii="Courier New" w:hAnsi="Courier New" w:cs="Courier New"/>
+          <w:b/>
+        </w:rPr>
+        <w:tab/>
+        <w:t>- 272632.0</w:t>
+      </w:r>
+    </w:p>
+    <w:p>
+      <w:pPr>
+        <w:pStyle w:val="PlainText"/>
+        <w:rPr>
+          <w:rFonts w:ascii="Courier New" w:hAnsi="Courier New" w:cs="Courier New"/>
+        </w:rPr>
+      </w:pPr>
+    </w:p>
+    <w:p>
+      <w:pPr>
+        <w:pStyle w:val="PlainText"/>
+        <w:rPr>
+          <w:rFonts w:ascii="Courier New" w:hAnsi="Courier New" w:cs="Courier New"/>
+          <w:b/>
+        </w:rPr>
+      </w:pPr>
     </w:p>
     <w:p>
       <w:pPr>

--- a/customer _details/KIRAN/SEP/HIRIYUR/CN/PURCHASE DETAILS.docx
+++ b/customer _details/KIRAN/SEP/HIRIYUR/CN/PURCHASE DETAILS.docx
@@ -38275,13 +38275,7 @@
         <w:rPr>
           <w:rFonts w:ascii="Courier New" w:hAnsi="Courier New" w:cs="Courier New"/>
         </w:rPr>
-        <w:t>SAT Dec 30</w:t>
-      </w:r>
-      <w:r>
-        <w:rPr>
-          <w:rFonts w:ascii="Courier New" w:hAnsi="Courier New" w:cs="Courier New"/>
-        </w:rPr>
-        <w:t xml:space="preserve"> 11:16:31 PST 2017</w:t>
+        <w:t>SAT Dec 30 11:16:31 PST 2017</w:t>
       </w:r>
     </w:p>
     <w:p>
@@ -38853,6 +38847,1232 @@
         <w:tab/>
         <w:t>- 272632.0</w:t>
       </w:r>
+    </w:p>
+    <w:p>
+      <w:pPr>
+        <w:pStyle w:val="PlainText"/>
+        <w:rPr>
+          <w:rFonts w:ascii="Courier New" w:hAnsi="Courier New" w:cs="Courier New"/>
+          <w:b/>
+        </w:rPr>
+      </w:pPr>
+    </w:p>
+    <w:p>
+      <w:pPr>
+        <w:pStyle w:val="PlainText"/>
+        <w:rPr>
+          <w:rFonts w:ascii="Courier New" w:hAnsi="Courier New" w:cs="Courier New"/>
+        </w:rPr>
+      </w:pPr>
+      <w:r>
+        <w:rPr>
+          <w:rFonts w:ascii="Courier New" w:hAnsi="Courier New" w:cs="Courier New"/>
+        </w:rPr>
+        <w:t>SUN DEC 31 11:33:43 PST 2018</w:t>
+      </w:r>
+    </w:p>
+    <w:p>
+      <w:pPr>
+        <w:pStyle w:val="PlainText"/>
+        <w:rPr>
+          <w:rFonts w:ascii="Courier New" w:hAnsi="Courier New" w:cs="Courier New"/>
+        </w:rPr>
+      </w:pPr>
+      <w:r>
+        <w:rPr>
+          <w:rFonts w:ascii="Courier New" w:hAnsi="Courier New" w:cs="Courier New"/>
+        </w:rPr>
+        <w:t>Person Name</w:t>
+      </w:r>
+      <w:r>
+        <w:rPr>
+          <w:rFonts w:ascii="Courier New" w:hAnsi="Courier New" w:cs="Courier New"/>
+        </w:rPr>
+        <w:tab/>
+      </w:r>
+      <w:r>
+        <w:rPr>
+          <w:rFonts w:ascii="Courier New" w:hAnsi="Courier New" w:cs="Courier New"/>
+        </w:rPr>
+        <w:tab/>
+      </w:r>
+      <w:r>
+        <w:rPr>
+          <w:rFonts w:ascii="Courier New" w:hAnsi="Courier New" w:cs="Courier New"/>
+        </w:rPr>
+        <w:tab/>
+      </w:r>
+      <w:r>
+        <w:rPr>
+          <w:rFonts w:ascii="Courier New" w:hAnsi="Courier New" w:cs="Courier New"/>
+        </w:rPr>
+        <w:tab/>
+        <w:t>- CN</w:t>
+      </w:r>
+    </w:p>
+    <w:p>
+      <w:pPr>
+        <w:pStyle w:val="PlainText"/>
+        <w:rPr>
+          <w:rFonts w:ascii="Courier New" w:hAnsi="Courier New" w:cs="Courier New"/>
+        </w:rPr>
+      </w:pPr>
+      <w:r>
+        <w:rPr>
+          <w:rFonts w:ascii="Courier New" w:hAnsi="Courier New" w:cs="Courier New"/>
+        </w:rPr>
+        <w:t>Bill number</w:t>
+      </w:r>
+      <w:r>
+        <w:rPr>
+          <w:rFonts w:ascii="Courier New" w:hAnsi="Courier New" w:cs="Courier New"/>
+        </w:rPr>
+        <w:tab/>
+      </w:r>
+      <w:r>
+        <w:rPr>
+          <w:rFonts w:ascii="Courier New" w:hAnsi="Courier New" w:cs="Courier New"/>
+        </w:rPr>
+        <w:tab/>
+      </w:r>
+      <w:r>
+        <w:rPr>
+          <w:rFonts w:ascii="Courier New" w:hAnsi="Courier New" w:cs="Courier New"/>
+        </w:rPr>
+        <w:tab/>
+      </w:r>
+      <w:r>
+        <w:rPr>
+          <w:rFonts w:ascii="Courier New" w:hAnsi="Courier New" w:cs="Courier New"/>
+        </w:rPr>
+        <w:tab/>
+        <w:t>- 899</w:t>
+      </w:r>
+    </w:p>
+    <w:p>
+      <w:pPr>
+        <w:pStyle w:val="PlainText"/>
+        <w:rPr>
+          <w:rFonts w:ascii="Courier New" w:hAnsi="Courier New" w:cs="Courier New"/>
+        </w:rPr>
+      </w:pPr>
+      <w:r>
+        <w:rPr>
+          <w:rFonts w:ascii="Courier New" w:hAnsi="Courier New" w:cs="Courier New"/>
+        </w:rPr>
+        <w:t>---------------------------------------------------------------</w:t>
+      </w:r>
+    </w:p>
+    <w:p>
+      <w:pPr>
+        <w:pStyle w:val="PlainText"/>
+        <w:rPr>
+          <w:rFonts w:ascii="Courier New" w:hAnsi="Courier New" w:cs="Courier New"/>
+        </w:rPr>
+      </w:pPr>
+      <w:r>
+        <w:rPr>
+          <w:rFonts w:ascii="Courier New" w:hAnsi="Courier New" w:cs="Courier New"/>
+        </w:rPr>
+        <w:t>Item Name</w:t>
+      </w:r>
+      <w:r>
+        <w:rPr>
+          <w:rFonts w:ascii="Courier New" w:hAnsi="Courier New" w:cs="Courier New"/>
+        </w:rPr>
+        <w:tab/>
+      </w:r>
+      <w:r>
+        <w:rPr>
+          <w:rFonts w:ascii="Courier New" w:hAnsi="Courier New" w:cs="Courier New"/>
+        </w:rPr>
+        <w:tab/>
+      </w:r>
+      <w:r>
+        <w:rPr>
+          <w:rFonts w:ascii="Courier New" w:hAnsi="Courier New" w:cs="Courier New"/>
+        </w:rPr>
+        <w:tab/>
+      </w:r>
+      <w:r>
+        <w:rPr>
+          <w:rFonts w:ascii="Courier New" w:hAnsi="Courier New" w:cs="Courier New"/>
+        </w:rPr>
+        <w:tab/>
+        <w:t>- CHOWCHOW</w:t>
+      </w:r>
+    </w:p>
+    <w:p>
+      <w:pPr>
+        <w:pStyle w:val="PlainText"/>
+        <w:rPr>
+          <w:rFonts w:ascii="Courier New" w:hAnsi="Courier New" w:cs="Courier New"/>
+        </w:rPr>
+      </w:pPr>
+      <w:r>
+        <w:rPr>
+          <w:rFonts w:ascii="Courier New" w:hAnsi="Courier New" w:cs="Courier New"/>
+        </w:rPr>
+        <w:t>Number of Pockets</w:t>
+      </w:r>
+      <w:r>
+        <w:rPr>
+          <w:rFonts w:ascii="Courier New" w:hAnsi="Courier New" w:cs="Courier New"/>
+        </w:rPr>
+        <w:tab/>
+      </w:r>
+      <w:r>
+        <w:rPr>
+          <w:rFonts w:ascii="Courier New" w:hAnsi="Courier New" w:cs="Courier New"/>
+        </w:rPr>
+        <w:tab/>
+      </w:r>
+      <w:r>
+        <w:rPr>
+          <w:rFonts w:ascii="Courier New" w:hAnsi="Courier New" w:cs="Courier New"/>
+        </w:rPr>
+        <w:tab/>
+        <w:t>- 1</w:t>
+      </w:r>
+    </w:p>
+    <w:p>
+      <w:pPr>
+        <w:pStyle w:val="PlainText"/>
+        <w:rPr>
+          <w:rFonts w:ascii="Courier New" w:hAnsi="Courier New" w:cs="Courier New"/>
+        </w:rPr>
+      </w:pPr>
+      <w:r>
+        <w:rPr>
+          <w:rFonts w:ascii="Courier New" w:hAnsi="Courier New" w:cs="Courier New"/>
+        </w:rPr>
+        <w:t>Number of KGs</w:t>
+      </w:r>
+      <w:r>
+        <w:rPr>
+          <w:rFonts w:ascii="Courier New" w:hAnsi="Courier New" w:cs="Courier New"/>
+        </w:rPr>
+        <w:tab/>
+      </w:r>
+      <w:r>
+        <w:rPr>
+          <w:rFonts w:ascii="Courier New" w:hAnsi="Courier New" w:cs="Courier New"/>
+        </w:rPr>
+        <w:tab/>
+      </w:r>
+      <w:r>
+        <w:rPr>
+          <w:rFonts w:ascii="Courier New" w:hAnsi="Courier New" w:cs="Courier New"/>
+        </w:rPr>
+        <w:tab/>
+        <w:t>- 69</w:t>
+      </w:r>
+    </w:p>
+    <w:p>
+      <w:pPr>
+        <w:pStyle w:val="PlainText"/>
+        <w:rPr>
+          <w:rFonts w:ascii="Courier New" w:hAnsi="Courier New" w:cs="Courier New"/>
+        </w:rPr>
+      </w:pPr>
+      <w:r>
+        <w:rPr>
+          <w:rFonts w:ascii="Courier New" w:hAnsi="Courier New" w:cs="Courier New"/>
+        </w:rPr>
+        <w:t>Rate</w:t>
+      </w:r>
+      <w:r>
+        <w:rPr>
+          <w:rFonts w:ascii="Courier New" w:hAnsi="Courier New" w:cs="Courier New"/>
+        </w:rPr>
+        <w:tab/>
+      </w:r>
+      <w:r>
+        <w:rPr>
+          <w:rFonts w:ascii="Courier New" w:hAnsi="Courier New" w:cs="Courier New"/>
+        </w:rPr>
+        <w:tab/>
+      </w:r>
+      <w:r>
+        <w:rPr>
+          <w:rFonts w:ascii="Courier New" w:hAnsi="Courier New" w:cs="Courier New"/>
+        </w:rPr>
+        <w:tab/>
+      </w:r>
+      <w:r>
+        <w:rPr>
+          <w:rFonts w:ascii="Courier New" w:hAnsi="Courier New" w:cs="Courier New"/>
+        </w:rPr>
+        <w:tab/>
+      </w:r>
+      <w:r>
+        <w:rPr>
+          <w:rFonts w:ascii="Courier New" w:hAnsi="Courier New" w:cs="Courier New"/>
+        </w:rPr>
+        <w:tab/>
+        <w:t>- 6</w:t>
+      </w:r>
+    </w:p>
+    <w:p>
+      <w:pPr>
+        <w:pStyle w:val="PlainText"/>
+        <w:rPr>
+          <w:rFonts w:ascii="Courier New" w:hAnsi="Courier New" w:cs="Courier New"/>
+        </w:rPr>
+      </w:pPr>
+      <w:r>
+        <w:rPr>
+          <w:rFonts w:ascii="Courier New" w:hAnsi="Courier New" w:cs="Courier New"/>
+        </w:rPr>
+        <w:t>Total Price</w:t>
+      </w:r>
+      <w:r>
+        <w:rPr>
+          <w:rFonts w:ascii="Courier New" w:hAnsi="Courier New" w:cs="Courier New"/>
+        </w:rPr>
+        <w:tab/>
+      </w:r>
+      <w:r>
+        <w:rPr>
+          <w:rFonts w:ascii="Courier New" w:hAnsi="Courier New" w:cs="Courier New"/>
+        </w:rPr>
+        <w:tab/>
+      </w:r>
+      <w:r>
+        <w:rPr>
+          <w:rFonts w:ascii="Courier New" w:hAnsi="Courier New" w:cs="Courier New"/>
+        </w:rPr>
+        <w:tab/>
+      </w:r>
+      <w:r>
+        <w:rPr>
+          <w:rFonts w:ascii="Courier New" w:hAnsi="Courier New" w:cs="Courier New"/>
+        </w:rPr>
+        <w:tab/>
+        <w:t>- 414.0</w:t>
+      </w:r>
+    </w:p>
+    <w:p>
+      <w:pPr>
+        <w:pStyle w:val="PlainText"/>
+        <w:rPr>
+          <w:rFonts w:ascii="Courier New" w:hAnsi="Courier New" w:cs="Courier New"/>
+        </w:rPr>
+      </w:pPr>
+      <w:r>
+        <w:rPr>
+          <w:rFonts w:ascii="Courier New" w:hAnsi="Courier New" w:cs="Courier New"/>
+        </w:rPr>
+        <w:t>Amount balance</w:t>
+      </w:r>
+      <w:r>
+        <w:rPr>
+          <w:rFonts w:ascii="Courier New" w:hAnsi="Courier New" w:cs="Courier New"/>
+        </w:rPr>
+        <w:tab/>
+      </w:r>
+      <w:r>
+        <w:rPr>
+          <w:rFonts w:ascii="Courier New" w:hAnsi="Courier New" w:cs="Courier New"/>
+        </w:rPr>
+        <w:tab/>
+      </w:r>
+      <w:r>
+        <w:rPr>
+          <w:rFonts w:ascii="Courier New" w:hAnsi="Courier New" w:cs="Courier New"/>
+        </w:rPr>
+        <w:tab/>
+        <w:t>- 273046.0</w:t>
+      </w:r>
+    </w:p>
+    <w:p>
+      <w:pPr>
+        <w:pStyle w:val="PlainText"/>
+        <w:rPr>
+          <w:rFonts w:ascii="Courier New" w:hAnsi="Courier New" w:cs="Courier New"/>
+        </w:rPr>
+      </w:pPr>
+    </w:p>
+    <w:p>
+      <w:pPr>
+        <w:pStyle w:val="PlainText"/>
+        <w:rPr>
+          <w:rFonts w:ascii="Courier New" w:hAnsi="Courier New" w:cs="Courier New"/>
+        </w:rPr>
+      </w:pPr>
+      <w:r>
+        <w:rPr>
+          <w:rFonts w:ascii="Courier New" w:hAnsi="Courier New" w:cs="Courier New"/>
+        </w:rPr>
+        <w:t>Item Name</w:t>
+      </w:r>
+      <w:r>
+        <w:rPr>
+          <w:rFonts w:ascii="Courier New" w:hAnsi="Courier New" w:cs="Courier New"/>
+        </w:rPr>
+        <w:tab/>
+      </w:r>
+      <w:r>
+        <w:rPr>
+          <w:rFonts w:ascii="Courier New" w:hAnsi="Courier New" w:cs="Courier New"/>
+        </w:rPr>
+        <w:tab/>
+      </w:r>
+      <w:r>
+        <w:rPr>
+          <w:rFonts w:ascii="Courier New" w:hAnsi="Courier New" w:cs="Courier New"/>
+        </w:rPr>
+        <w:tab/>
+      </w:r>
+      <w:r>
+        <w:rPr>
+          <w:rFonts w:ascii="Courier New" w:hAnsi="Courier New" w:cs="Courier New"/>
+        </w:rPr>
+        <w:tab/>
+        <w:t>- BEET</w:t>
+      </w:r>
+    </w:p>
+    <w:p>
+      <w:pPr>
+        <w:pStyle w:val="PlainText"/>
+        <w:rPr>
+          <w:rFonts w:ascii="Courier New" w:hAnsi="Courier New" w:cs="Courier New"/>
+        </w:rPr>
+      </w:pPr>
+      <w:r>
+        <w:rPr>
+          <w:rFonts w:ascii="Courier New" w:hAnsi="Courier New" w:cs="Courier New"/>
+        </w:rPr>
+        <w:t>Number of Pockets</w:t>
+      </w:r>
+      <w:r>
+        <w:rPr>
+          <w:rFonts w:ascii="Courier New" w:hAnsi="Courier New" w:cs="Courier New"/>
+        </w:rPr>
+        <w:tab/>
+      </w:r>
+      <w:r>
+        <w:rPr>
+          <w:rFonts w:ascii="Courier New" w:hAnsi="Courier New" w:cs="Courier New"/>
+        </w:rPr>
+        <w:tab/>
+      </w:r>
+      <w:r>
+        <w:rPr>
+          <w:rFonts w:ascii="Courier New" w:hAnsi="Courier New" w:cs="Courier New"/>
+        </w:rPr>
+        <w:tab/>
+        <w:t>- 1</w:t>
+      </w:r>
+    </w:p>
+    <w:p>
+      <w:pPr>
+        <w:pStyle w:val="PlainText"/>
+        <w:rPr>
+          <w:rFonts w:ascii="Courier New" w:hAnsi="Courier New" w:cs="Courier New"/>
+        </w:rPr>
+      </w:pPr>
+      <w:r>
+        <w:rPr>
+          <w:rFonts w:ascii="Courier New" w:hAnsi="Courier New" w:cs="Courier New"/>
+        </w:rPr>
+        <w:t>Number of KGs</w:t>
+      </w:r>
+      <w:r>
+        <w:rPr>
+          <w:rFonts w:ascii="Courier New" w:hAnsi="Courier New" w:cs="Courier New"/>
+        </w:rPr>
+        <w:tab/>
+      </w:r>
+      <w:r>
+        <w:rPr>
+          <w:rFonts w:ascii="Courier New" w:hAnsi="Courier New" w:cs="Courier New"/>
+        </w:rPr>
+        <w:tab/>
+      </w:r>
+      <w:r>
+        <w:rPr>
+          <w:rFonts w:ascii="Courier New" w:hAnsi="Courier New" w:cs="Courier New"/>
+        </w:rPr>
+        <w:tab/>
+        <w:t>- 59</w:t>
+      </w:r>
+    </w:p>
+    <w:p>
+      <w:pPr>
+        <w:pStyle w:val="PlainText"/>
+        <w:rPr>
+          <w:rFonts w:ascii="Courier New" w:hAnsi="Courier New" w:cs="Courier New"/>
+        </w:rPr>
+      </w:pPr>
+      <w:r>
+        <w:rPr>
+          <w:rFonts w:ascii="Courier New" w:hAnsi="Courier New" w:cs="Courier New"/>
+        </w:rPr>
+        <w:t>Rate</w:t>
+      </w:r>
+      <w:r>
+        <w:rPr>
+          <w:rFonts w:ascii="Courier New" w:hAnsi="Courier New" w:cs="Courier New"/>
+        </w:rPr>
+        <w:tab/>
+      </w:r>
+      <w:r>
+        <w:rPr>
+          <w:rFonts w:ascii="Courier New" w:hAnsi="Courier New" w:cs="Courier New"/>
+        </w:rPr>
+        <w:tab/>
+      </w:r>
+      <w:r>
+        <w:rPr>
+          <w:rFonts w:ascii="Courier New" w:hAnsi="Courier New" w:cs="Courier New"/>
+        </w:rPr>
+        <w:tab/>
+      </w:r>
+      <w:r>
+        <w:rPr>
+          <w:rFonts w:ascii="Courier New" w:hAnsi="Courier New" w:cs="Courier New"/>
+        </w:rPr>
+        <w:tab/>
+      </w:r>
+      <w:r>
+        <w:rPr>
+          <w:rFonts w:ascii="Courier New" w:hAnsi="Courier New" w:cs="Courier New"/>
+        </w:rPr>
+        <w:tab/>
+        <w:t>- 16</w:t>
+      </w:r>
+    </w:p>
+    <w:p>
+      <w:pPr>
+        <w:pStyle w:val="PlainText"/>
+        <w:rPr>
+          <w:rFonts w:ascii="Courier New" w:hAnsi="Courier New" w:cs="Courier New"/>
+        </w:rPr>
+      </w:pPr>
+      <w:r>
+        <w:rPr>
+          <w:rFonts w:ascii="Courier New" w:hAnsi="Courier New" w:cs="Courier New"/>
+        </w:rPr>
+        <w:t>Total Price</w:t>
+      </w:r>
+      <w:r>
+        <w:rPr>
+          <w:rFonts w:ascii="Courier New" w:hAnsi="Courier New" w:cs="Courier New"/>
+        </w:rPr>
+        <w:tab/>
+      </w:r>
+      <w:r>
+        <w:rPr>
+          <w:rFonts w:ascii="Courier New" w:hAnsi="Courier New" w:cs="Courier New"/>
+        </w:rPr>
+        <w:tab/>
+      </w:r>
+      <w:r>
+        <w:rPr>
+          <w:rFonts w:ascii="Courier New" w:hAnsi="Courier New" w:cs="Courier New"/>
+        </w:rPr>
+        <w:tab/>
+      </w:r>
+      <w:r>
+        <w:rPr>
+          <w:rFonts w:ascii="Courier New" w:hAnsi="Courier New" w:cs="Courier New"/>
+        </w:rPr>
+        <w:tab/>
+        <w:t>- 944.0</w:t>
+      </w:r>
+    </w:p>
+    <w:p>
+      <w:pPr>
+        <w:pStyle w:val="PlainText"/>
+        <w:rPr>
+          <w:rFonts w:ascii="Courier New" w:hAnsi="Courier New" w:cs="Courier New"/>
+        </w:rPr>
+      </w:pPr>
+      <w:r>
+        <w:rPr>
+          <w:rFonts w:ascii="Courier New" w:hAnsi="Courier New" w:cs="Courier New"/>
+        </w:rPr>
+        <w:t>Amount balance</w:t>
+      </w:r>
+      <w:r>
+        <w:rPr>
+          <w:rFonts w:ascii="Courier New" w:hAnsi="Courier New" w:cs="Courier New"/>
+        </w:rPr>
+        <w:tab/>
+      </w:r>
+      <w:r>
+        <w:rPr>
+          <w:rFonts w:ascii="Courier New" w:hAnsi="Courier New" w:cs="Courier New"/>
+        </w:rPr>
+        <w:tab/>
+      </w:r>
+      <w:r>
+        <w:rPr>
+          <w:rFonts w:ascii="Courier New" w:hAnsi="Courier New" w:cs="Courier New"/>
+        </w:rPr>
+        <w:tab/>
+        <w:t>- 273990.0</w:t>
+      </w:r>
+    </w:p>
+    <w:p>
+      <w:pPr>
+        <w:pStyle w:val="PlainText"/>
+        <w:rPr>
+          <w:rFonts w:ascii="Courier New" w:hAnsi="Courier New" w:cs="Courier New"/>
+        </w:rPr>
+      </w:pPr>
+    </w:p>
+    <w:p>
+      <w:pPr>
+        <w:pStyle w:val="PlainText"/>
+        <w:rPr>
+          <w:rFonts w:ascii="Courier New" w:hAnsi="Courier New" w:cs="Courier New"/>
+        </w:rPr>
+      </w:pPr>
+      <w:r>
+        <w:rPr>
+          <w:rFonts w:ascii="Courier New" w:hAnsi="Courier New" w:cs="Courier New"/>
+        </w:rPr>
+        <w:t>Item Name</w:t>
+      </w:r>
+      <w:r>
+        <w:rPr>
+          <w:rFonts w:ascii="Courier New" w:hAnsi="Courier New" w:cs="Courier New"/>
+        </w:rPr>
+        <w:tab/>
+      </w:r>
+      <w:r>
+        <w:rPr>
+          <w:rFonts w:ascii="Courier New" w:hAnsi="Courier New" w:cs="Courier New"/>
+        </w:rPr>
+        <w:tab/>
+      </w:r>
+      <w:r>
+        <w:rPr>
+          <w:rFonts w:ascii="Courier New" w:hAnsi="Courier New" w:cs="Courier New"/>
+        </w:rPr>
+        <w:tab/>
+      </w:r>
+      <w:r>
+        <w:rPr>
+          <w:rFonts w:ascii="Courier New" w:hAnsi="Courier New" w:cs="Courier New"/>
+        </w:rPr>
+        <w:tab/>
+        <w:t>- CARROT</w:t>
+      </w:r>
+    </w:p>
+    <w:p>
+      <w:pPr>
+        <w:pStyle w:val="PlainText"/>
+        <w:rPr>
+          <w:rFonts w:ascii="Courier New" w:hAnsi="Courier New" w:cs="Courier New"/>
+        </w:rPr>
+      </w:pPr>
+      <w:r>
+        <w:rPr>
+          <w:rFonts w:ascii="Courier New" w:hAnsi="Courier New" w:cs="Courier New"/>
+        </w:rPr>
+        <w:t>Number of Pockets</w:t>
+      </w:r>
+      <w:r>
+        <w:rPr>
+          <w:rFonts w:ascii="Courier New" w:hAnsi="Courier New" w:cs="Courier New"/>
+        </w:rPr>
+        <w:tab/>
+      </w:r>
+      <w:r>
+        <w:rPr>
+          <w:rFonts w:ascii="Courier New" w:hAnsi="Courier New" w:cs="Courier New"/>
+        </w:rPr>
+        <w:tab/>
+      </w:r>
+      <w:r>
+        <w:rPr>
+          <w:rFonts w:ascii="Courier New" w:hAnsi="Courier New" w:cs="Courier New"/>
+        </w:rPr>
+        <w:tab/>
+        <w:t>- 1</w:t>
+      </w:r>
+    </w:p>
+    <w:p>
+      <w:pPr>
+        <w:pStyle w:val="PlainText"/>
+        <w:rPr>
+          <w:rFonts w:ascii="Courier New" w:hAnsi="Courier New" w:cs="Courier New"/>
+        </w:rPr>
+      </w:pPr>
+      <w:r>
+        <w:rPr>
+          <w:rFonts w:ascii="Courier New" w:hAnsi="Courier New" w:cs="Courier New"/>
+        </w:rPr>
+        <w:t>Number of KGs</w:t>
+      </w:r>
+      <w:r>
+        <w:rPr>
+          <w:rFonts w:ascii="Courier New" w:hAnsi="Courier New" w:cs="Courier New"/>
+        </w:rPr>
+        <w:tab/>
+      </w:r>
+      <w:r>
+        <w:rPr>
+          <w:rFonts w:ascii="Courier New" w:hAnsi="Courier New" w:cs="Courier New"/>
+        </w:rPr>
+        <w:tab/>
+      </w:r>
+      <w:r>
+        <w:rPr>
+          <w:rFonts w:ascii="Courier New" w:hAnsi="Courier New" w:cs="Courier New"/>
+        </w:rPr>
+        <w:tab/>
+        <w:t>- 96</w:t>
+      </w:r>
+    </w:p>
+    <w:p>
+      <w:pPr>
+        <w:pStyle w:val="PlainText"/>
+        <w:rPr>
+          <w:rFonts w:ascii="Courier New" w:hAnsi="Courier New" w:cs="Courier New"/>
+        </w:rPr>
+      </w:pPr>
+      <w:r>
+        <w:rPr>
+          <w:rFonts w:ascii="Courier New" w:hAnsi="Courier New" w:cs="Courier New"/>
+        </w:rPr>
+        <w:t>Rate</w:t>
+      </w:r>
+      <w:r>
+        <w:rPr>
+          <w:rFonts w:ascii="Courier New" w:hAnsi="Courier New" w:cs="Courier New"/>
+        </w:rPr>
+        <w:tab/>
+      </w:r>
+      <w:r>
+        <w:rPr>
+          <w:rFonts w:ascii="Courier New" w:hAnsi="Courier New" w:cs="Courier New"/>
+        </w:rPr>
+        <w:tab/>
+      </w:r>
+      <w:r>
+        <w:rPr>
+          <w:rFonts w:ascii="Courier New" w:hAnsi="Courier New" w:cs="Courier New"/>
+        </w:rPr>
+        <w:tab/>
+      </w:r>
+      <w:r>
+        <w:rPr>
+          <w:rFonts w:ascii="Courier New" w:hAnsi="Courier New" w:cs="Courier New"/>
+        </w:rPr>
+        <w:tab/>
+      </w:r>
+      <w:r>
+        <w:rPr>
+          <w:rFonts w:ascii="Courier New" w:hAnsi="Courier New" w:cs="Courier New"/>
+        </w:rPr>
+        <w:tab/>
+        <w:t>- 50</w:t>
+      </w:r>
+    </w:p>
+    <w:p>
+      <w:pPr>
+        <w:pStyle w:val="PlainText"/>
+        <w:rPr>
+          <w:rFonts w:ascii="Courier New" w:hAnsi="Courier New" w:cs="Courier New"/>
+        </w:rPr>
+      </w:pPr>
+      <w:r>
+        <w:rPr>
+          <w:rFonts w:ascii="Courier New" w:hAnsi="Courier New" w:cs="Courier New"/>
+        </w:rPr>
+        <w:t>Transport &amp; Miscellaneous</w:t>
+      </w:r>
+      <w:r>
+        <w:rPr>
+          <w:rFonts w:ascii="Courier New" w:hAnsi="Courier New" w:cs="Courier New"/>
+        </w:rPr>
+        <w:tab/>
+        <w:t>- 30</w:t>
+      </w:r>
+    </w:p>
+    <w:p>
+      <w:pPr>
+        <w:pStyle w:val="PlainText"/>
+        <w:rPr>
+          <w:rFonts w:ascii="Courier New" w:hAnsi="Courier New" w:cs="Courier New"/>
+        </w:rPr>
+      </w:pPr>
+      <w:r>
+        <w:rPr>
+          <w:rFonts w:ascii="Courier New" w:hAnsi="Courier New" w:cs="Courier New"/>
+        </w:rPr>
+        <w:t>Total Price</w:t>
+      </w:r>
+      <w:r>
+        <w:rPr>
+          <w:rFonts w:ascii="Courier New" w:hAnsi="Courier New" w:cs="Courier New"/>
+        </w:rPr>
+        <w:tab/>
+      </w:r>
+      <w:r>
+        <w:rPr>
+          <w:rFonts w:ascii="Courier New" w:hAnsi="Courier New" w:cs="Courier New"/>
+        </w:rPr>
+        <w:tab/>
+      </w:r>
+      <w:r>
+        <w:rPr>
+          <w:rFonts w:ascii="Courier New" w:hAnsi="Courier New" w:cs="Courier New"/>
+        </w:rPr>
+        <w:tab/>
+      </w:r>
+      <w:r>
+        <w:rPr>
+          <w:rFonts w:ascii="Courier New" w:hAnsi="Courier New" w:cs="Courier New"/>
+        </w:rPr>
+        <w:tab/>
+        <w:t>- 4830.0</w:t>
+      </w:r>
+    </w:p>
+    <w:p>
+      <w:pPr>
+        <w:pStyle w:val="PlainText"/>
+        <w:rPr>
+          <w:rFonts w:ascii="Courier New" w:hAnsi="Courier New" w:cs="Courier New"/>
+          <w:b/>
+        </w:rPr>
+      </w:pPr>
+      <w:r>
+        <w:rPr>
+          <w:rFonts w:ascii="Courier New" w:hAnsi="Courier New" w:cs="Courier New"/>
+          <w:b/>
+        </w:rPr>
+        <w:t>Amount balance</w:t>
+      </w:r>
+      <w:r>
+        <w:rPr>
+          <w:rFonts w:ascii="Courier New" w:hAnsi="Courier New" w:cs="Courier New"/>
+          <w:b/>
+        </w:rPr>
+        <w:tab/>
+      </w:r>
+      <w:r>
+        <w:rPr>
+          <w:rFonts w:ascii="Courier New" w:hAnsi="Courier New" w:cs="Courier New"/>
+          <w:b/>
+        </w:rPr>
+        <w:tab/>
+      </w:r>
+      <w:r>
+        <w:rPr>
+          <w:rFonts w:ascii="Courier New" w:hAnsi="Courier New" w:cs="Courier New"/>
+          <w:b/>
+        </w:rPr>
+        <w:tab/>
+        <w:t>- 278820.0</w:t>
+      </w:r>
+    </w:p>
+    <w:p>
+      <w:pPr>
+        <w:pStyle w:val="PlainText"/>
+        <w:rPr>
+          <w:rFonts w:ascii="Courier New" w:hAnsi="Courier New" w:cs="Courier New"/>
+          <w:b/>
+        </w:rPr>
+      </w:pPr>
+    </w:p>
+    <w:p>
+      <w:pPr>
+        <w:pStyle w:val="PlainText"/>
+        <w:rPr>
+          <w:rFonts w:ascii="Courier New" w:hAnsi="Courier New" w:cs="Courier New"/>
+        </w:rPr>
+      </w:pPr>
+      <w:r>
+        <w:rPr>
+          <w:rFonts w:ascii="Courier New" w:hAnsi="Courier New" w:cs="Courier New"/>
+        </w:rPr>
+        <w:t>MON Jan 01</w:t>
+      </w:r>
+      <w:r>
+        <w:rPr>
+          <w:rFonts w:ascii="Courier New" w:hAnsi="Courier New" w:cs="Courier New"/>
+        </w:rPr>
+        <w:t xml:space="preserve"> 13:57:22 PST 2018</w:t>
+      </w:r>
+    </w:p>
+    <w:p>
+      <w:pPr>
+        <w:pStyle w:val="PlainText"/>
+        <w:rPr>
+          <w:rFonts w:ascii="Courier New" w:hAnsi="Courier New" w:cs="Courier New"/>
+        </w:rPr>
+      </w:pPr>
+      <w:r>
+        <w:rPr>
+          <w:rFonts w:ascii="Courier New" w:hAnsi="Courier New" w:cs="Courier New"/>
+        </w:rPr>
+        <w:t>Person Name</w:t>
+      </w:r>
+      <w:r>
+        <w:rPr>
+          <w:rFonts w:ascii="Courier New" w:hAnsi="Courier New" w:cs="Courier New"/>
+        </w:rPr>
+        <w:tab/>
+      </w:r>
+      <w:r>
+        <w:rPr>
+          <w:rFonts w:ascii="Courier New" w:hAnsi="Courier New" w:cs="Courier New"/>
+        </w:rPr>
+        <w:tab/>
+      </w:r>
+      <w:r>
+        <w:rPr>
+          <w:rFonts w:ascii="Courier New" w:hAnsi="Courier New" w:cs="Courier New"/>
+        </w:rPr>
+        <w:tab/>
+      </w:r>
+      <w:r>
+        <w:rPr>
+          <w:rFonts w:ascii="Courier New" w:hAnsi="Courier New" w:cs="Courier New"/>
+        </w:rPr>
+        <w:tab/>
+        <w:t>- CN</w:t>
+      </w:r>
+    </w:p>
+    <w:p>
+      <w:pPr>
+        <w:pStyle w:val="PlainText"/>
+        <w:rPr>
+          <w:rFonts w:ascii="Courier New" w:hAnsi="Courier New" w:cs="Courier New"/>
+        </w:rPr>
+      </w:pPr>
+      <w:r>
+        <w:rPr>
+          <w:rFonts w:ascii="Courier New" w:hAnsi="Courier New" w:cs="Courier New"/>
+        </w:rPr>
+        <w:t>Bill number</w:t>
+      </w:r>
+      <w:r>
+        <w:rPr>
+          <w:rFonts w:ascii="Courier New" w:hAnsi="Courier New" w:cs="Courier New"/>
+        </w:rPr>
+        <w:tab/>
+      </w:r>
+      <w:r>
+        <w:rPr>
+          <w:rFonts w:ascii="Courier New" w:hAnsi="Courier New" w:cs="Courier New"/>
+        </w:rPr>
+        <w:tab/>
+      </w:r>
+      <w:r>
+        <w:rPr>
+          <w:rFonts w:ascii="Courier New" w:hAnsi="Courier New" w:cs="Courier New"/>
+        </w:rPr>
+        <w:tab/>
+      </w:r>
+      <w:r>
+        <w:rPr>
+          <w:rFonts w:ascii="Courier New" w:hAnsi="Courier New" w:cs="Courier New"/>
+        </w:rPr>
+        <w:tab/>
+        <w:t>- 913</w:t>
+      </w:r>
+    </w:p>
+    <w:p>
+      <w:pPr>
+        <w:pStyle w:val="PlainText"/>
+        <w:rPr>
+          <w:rFonts w:ascii="Courier New" w:hAnsi="Courier New" w:cs="Courier New"/>
+        </w:rPr>
+      </w:pPr>
+      <w:r>
+        <w:rPr>
+          <w:rFonts w:ascii="Courier New" w:hAnsi="Courier New" w:cs="Courier New"/>
+        </w:rPr>
+        <w:t>---------------------------------------------------------------</w:t>
+      </w:r>
+    </w:p>
+    <w:p>
+      <w:pPr>
+        <w:pStyle w:val="PlainText"/>
+        <w:rPr>
+          <w:rFonts w:ascii="Courier New" w:hAnsi="Courier New" w:cs="Courier New"/>
+        </w:rPr>
+      </w:pPr>
+      <w:r>
+        <w:rPr>
+          <w:rFonts w:ascii="Courier New" w:hAnsi="Courier New" w:cs="Courier New"/>
+        </w:rPr>
+        <w:t>Item Name</w:t>
+      </w:r>
+      <w:r>
+        <w:rPr>
+          <w:rFonts w:ascii="Courier New" w:hAnsi="Courier New" w:cs="Courier New"/>
+        </w:rPr>
+        <w:tab/>
+      </w:r>
+      <w:r>
+        <w:rPr>
+          <w:rFonts w:ascii="Courier New" w:hAnsi="Courier New" w:cs="Courier New"/>
+        </w:rPr>
+        <w:tab/>
+      </w:r>
+      <w:r>
+        <w:rPr>
+          <w:rFonts w:ascii="Courier New" w:hAnsi="Courier New" w:cs="Courier New"/>
+        </w:rPr>
+        <w:tab/>
+      </w:r>
+      <w:r>
+        <w:rPr>
+          <w:rFonts w:ascii="Courier New" w:hAnsi="Courier New" w:cs="Courier New"/>
+        </w:rPr>
+        <w:tab/>
+        <w:t>- CARROT2</w:t>
+      </w:r>
+    </w:p>
+    <w:p>
+      <w:pPr>
+        <w:pStyle w:val="PlainText"/>
+        <w:rPr>
+          <w:rFonts w:ascii="Courier New" w:hAnsi="Courier New" w:cs="Courier New"/>
+        </w:rPr>
+      </w:pPr>
+      <w:r>
+        <w:rPr>
+          <w:rFonts w:ascii="Courier New" w:hAnsi="Courier New" w:cs="Courier New"/>
+        </w:rPr>
+        <w:t>Number of Pockets</w:t>
+      </w:r>
+      <w:r>
+        <w:rPr>
+          <w:rFonts w:ascii="Courier New" w:hAnsi="Courier New" w:cs="Courier New"/>
+        </w:rPr>
+        <w:tab/>
+      </w:r>
+      <w:r>
+        <w:rPr>
+          <w:rFonts w:ascii="Courier New" w:hAnsi="Courier New" w:cs="Courier New"/>
+        </w:rPr>
+        <w:tab/>
+      </w:r>
+      <w:r>
+        <w:rPr>
+          <w:rFonts w:ascii="Courier New" w:hAnsi="Courier New" w:cs="Courier New"/>
+        </w:rPr>
+        <w:tab/>
+        <w:t>- 1</w:t>
+      </w:r>
+    </w:p>
+    <w:p>
+      <w:pPr>
+        <w:pStyle w:val="PlainText"/>
+        <w:rPr>
+          <w:rFonts w:ascii="Courier New" w:hAnsi="Courier New" w:cs="Courier New"/>
+        </w:rPr>
+      </w:pPr>
+      <w:r>
+        <w:rPr>
+          <w:rFonts w:ascii="Courier New" w:hAnsi="Courier New" w:cs="Courier New"/>
+        </w:rPr>
+        <w:t>Number of KGs</w:t>
+      </w:r>
+      <w:r>
+        <w:rPr>
+          <w:rFonts w:ascii="Courier New" w:hAnsi="Courier New" w:cs="Courier New"/>
+        </w:rPr>
+        <w:tab/>
+      </w:r>
+      <w:r>
+        <w:rPr>
+          <w:rFonts w:ascii="Courier New" w:hAnsi="Courier New" w:cs="Courier New"/>
+        </w:rPr>
+        <w:tab/>
+      </w:r>
+      <w:r>
+        <w:rPr>
+          <w:rFonts w:ascii="Courier New" w:hAnsi="Courier New" w:cs="Courier New"/>
+        </w:rPr>
+        <w:tab/>
+        <w:t>- 93</w:t>
+      </w:r>
+    </w:p>
+    <w:p>
+      <w:pPr>
+        <w:pStyle w:val="PlainText"/>
+        <w:rPr>
+          <w:rFonts w:ascii="Courier New" w:hAnsi="Courier New" w:cs="Courier New"/>
+        </w:rPr>
+      </w:pPr>
+      <w:r>
+        <w:rPr>
+          <w:rFonts w:ascii="Courier New" w:hAnsi="Courier New" w:cs="Courier New"/>
+        </w:rPr>
+        <w:t>Rate</w:t>
+      </w:r>
+      <w:r>
+        <w:rPr>
+          <w:rFonts w:ascii="Courier New" w:hAnsi="Courier New" w:cs="Courier New"/>
+        </w:rPr>
+        <w:tab/>
+      </w:r>
+      <w:r>
+        <w:rPr>
+          <w:rFonts w:ascii="Courier New" w:hAnsi="Courier New" w:cs="Courier New"/>
+        </w:rPr>
+        <w:tab/>
+      </w:r>
+      <w:r>
+        <w:rPr>
+          <w:rFonts w:ascii="Courier New" w:hAnsi="Courier New" w:cs="Courier New"/>
+        </w:rPr>
+        <w:tab/>
+      </w:r>
+      <w:r>
+        <w:rPr>
+          <w:rFonts w:ascii="Courier New" w:hAnsi="Courier New" w:cs="Courier New"/>
+        </w:rPr>
+        <w:tab/>
+      </w:r>
+      <w:r>
+        <w:rPr>
+          <w:rFonts w:ascii="Courier New" w:hAnsi="Courier New" w:cs="Courier New"/>
+        </w:rPr>
+        <w:tab/>
+        <w:t>- 48</w:t>
+      </w:r>
+    </w:p>
+    <w:p>
+      <w:pPr>
+        <w:pStyle w:val="PlainText"/>
+        <w:rPr>
+          <w:rFonts w:ascii="Courier New" w:hAnsi="Courier New" w:cs="Courier New"/>
+        </w:rPr>
+      </w:pPr>
+      <w:r>
+        <w:rPr>
+          <w:rFonts w:ascii="Courier New" w:hAnsi="Courier New" w:cs="Courier New"/>
+        </w:rPr>
+        <w:t>Transport &amp; Miscellaneous</w:t>
+      </w:r>
+      <w:r>
+        <w:rPr>
+          <w:rFonts w:ascii="Courier New" w:hAnsi="Courier New" w:cs="Courier New"/>
+        </w:rPr>
+        <w:tab/>
+        <w:t>- 10</w:t>
+      </w:r>
+    </w:p>
+    <w:p>
+      <w:pPr>
+        <w:pStyle w:val="PlainText"/>
+        <w:rPr>
+          <w:rFonts w:ascii="Courier New" w:hAnsi="Courier New" w:cs="Courier New"/>
+        </w:rPr>
+      </w:pPr>
+      <w:r>
+        <w:rPr>
+          <w:rFonts w:ascii="Courier New" w:hAnsi="Courier New" w:cs="Courier New"/>
+        </w:rPr>
+        <w:t>Total Price</w:t>
+      </w:r>
+      <w:r>
+        <w:rPr>
+          <w:rFonts w:ascii="Courier New" w:hAnsi="Courier New" w:cs="Courier New"/>
+        </w:rPr>
+        <w:tab/>
+      </w:r>
+      <w:r>
+        <w:rPr>
+          <w:rFonts w:ascii="Courier New" w:hAnsi="Courier New" w:cs="Courier New"/>
+        </w:rPr>
+        <w:tab/>
+      </w:r>
+      <w:r>
+        <w:rPr>
+          <w:rFonts w:ascii="Courier New" w:hAnsi="Courier New" w:cs="Courier New"/>
+        </w:rPr>
+        <w:tab/>
+      </w:r>
+      <w:r>
+        <w:rPr>
+          <w:rFonts w:ascii="Courier New" w:hAnsi="Courier New" w:cs="Courier New"/>
+        </w:rPr>
+        <w:tab/>
+        <w:t>- 4474.0</w:t>
+      </w:r>
+    </w:p>
+    <w:p>
+      <w:pPr>
+        <w:pStyle w:val="PlainText"/>
+        <w:rPr>
+          <w:rFonts w:ascii="Courier New" w:hAnsi="Courier New" w:cs="Courier New"/>
+          <w:b/>
+        </w:rPr>
+      </w:pPr>
+      <w:r>
+        <w:rPr>
+          <w:rFonts w:ascii="Courier New" w:hAnsi="Courier New" w:cs="Courier New"/>
+          <w:b/>
+        </w:rPr>
+        <w:t>Amount balance</w:t>
+      </w:r>
+      <w:r>
+        <w:rPr>
+          <w:rFonts w:ascii="Courier New" w:hAnsi="Courier New" w:cs="Courier New"/>
+          <w:b/>
+        </w:rPr>
+        <w:tab/>
+      </w:r>
+      <w:r>
+        <w:rPr>
+          <w:rFonts w:ascii="Courier New" w:hAnsi="Courier New" w:cs="Courier New"/>
+          <w:b/>
+        </w:rPr>
+        <w:tab/>
+      </w:r>
+      <w:r>
+        <w:rPr>
+          <w:rFonts w:ascii="Courier New" w:hAnsi="Courier New" w:cs="Courier New"/>
+          <w:b/>
+        </w:rPr>
+        <w:tab/>
+        <w:t>- 283294.0</w:t>
+      </w:r>
+    </w:p>
+    <w:p>
+      <w:pPr>
+        <w:pStyle w:val="PlainText"/>
+        <w:rPr>
+          <w:rFonts w:ascii="Courier New" w:hAnsi="Courier New" w:cs="Courier New"/>
+        </w:rPr>
+      </w:pPr>
+    </w:p>
+    <w:p>
+      <w:pPr>
+        <w:pStyle w:val="PlainText"/>
+        <w:rPr>
+          <w:rFonts w:ascii="Courier New" w:hAnsi="Courier New" w:cs="Courier New"/>
+          <w:b/>
+        </w:rPr>
+      </w:pPr>
+    </w:p>
+    <w:p>
+      <w:pPr>
+        <w:pStyle w:val="PlainText"/>
+        <w:rPr>
+          <w:rFonts w:ascii="Courier New" w:hAnsi="Courier New" w:cs="Courier New"/>
+        </w:rPr>
+      </w:pPr>
+    </w:p>
+    <w:p>
+      <w:pPr>
+        <w:pStyle w:val="PlainText"/>
+        <w:rPr>
+          <w:rFonts w:ascii="Courier New" w:hAnsi="Courier New" w:cs="Courier New"/>
+          <w:b/>
+        </w:rPr>
+      </w:pPr>
     </w:p>
     <w:p>
       <w:pPr>

--- a/customer _details/KIRAN/SEP/HIRIYUR/CN/PURCHASE DETAILS.docx
+++ b/customer _details/KIRAN/SEP/HIRIYUR/CN/PURCHASE DETAILS.docx
@@ -39691,13 +39691,7 @@
         <w:rPr>
           <w:rFonts w:ascii="Courier New" w:hAnsi="Courier New" w:cs="Courier New"/>
         </w:rPr>
-        <w:t>MON Jan 01</w:t>
-      </w:r>
-      <w:r>
-        <w:rPr>
-          <w:rFonts w:ascii="Courier New" w:hAnsi="Courier New" w:cs="Courier New"/>
-        </w:rPr>
-        <w:t xml:space="preserve"> 13:57:22 PST 2018</w:t>
+        <w:t>MON Jan 01 13:57:22 PST 2018</w:t>
       </w:r>
     </w:p>
     <w:p>
@@ -40039,6 +40033,852 @@
         <w:tab/>
         <w:t>- 283294.0</w:t>
       </w:r>
+    </w:p>
+    <w:p>
+      <w:pPr>
+        <w:pStyle w:val="PlainText"/>
+        <w:rPr>
+          <w:rFonts w:ascii="Courier New" w:hAnsi="Courier New" w:cs="Courier New"/>
+          <w:b/>
+        </w:rPr>
+      </w:pPr>
+    </w:p>
+    <w:p>
+      <w:pPr>
+        <w:pStyle w:val="PlainText"/>
+        <w:rPr>
+          <w:rFonts w:ascii="Courier New" w:hAnsi="Courier New" w:cs="Courier New"/>
+        </w:rPr>
+      </w:pPr>
+      <w:r>
+        <w:rPr>
+          <w:rFonts w:ascii="Courier New" w:hAnsi="Courier New" w:cs="Courier New"/>
+        </w:rPr>
+        <w:t>TUE Jan 02</w:t>
+      </w:r>
+      <w:r>
+        <w:rPr>
+          <w:rFonts w:ascii="Courier New" w:hAnsi="Courier New" w:cs="Courier New"/>
+        </w:rPr>
+        <w:t xml:space="preserve"> 12:06:06 PST 2018</w:t>
+      </w:r>
+    </w:p>
+    <w:p>
+      <w:pPr>
+        <w:pStyle w:val="PlainText"/>
+        <w:rPr>
+          <w:rFonts w:ascii="Courier New" w:hAnsi="Courier New" w:cs="Courier New"/>
+        </w:rPr>
+      </w:pPr>
+      <w:r>
+        <w:rPr>
+          <w:rFonts w:ascii="Courier New" w:hAnsi="Courier New" w:cs="Courier New"/>
+        </w:rPr>
+        <w:t>Person Name</w:t>
+      </w:r>
+      <w:r>
+        <w:rPr>
+          <w:rFonts w:ascii="Courier New" w:hAnsi="Courier New" w:cs="Courier New"/>
+        </w:rPr>
+        <w:tab/>
+      </w:r>
+      <w:r>
+        <w:rPr>
+          <w:rFonts w:ascii="Courier New" w:hAnsi="Courier New" w:cs="Courier New"/>
+        </w:rPr>
+        <w:tab/>
+      </w:r>
+      <w:r>
+        <w:rPr>
+          <w:rFonts w:ascii="Courier New" w:hAnsi="Courier New" w:cs="Courier New"/>
+        </w:rPr>
+        <w:tab/>
+      </w:r>
+      <w:r>
+        <w:rPr>
+          <w:rFonts w:ascii="Courier New" w:hAnsi="Courier New" w:cs="Courier New"/>
+        </w:rPr>
+        <w:tab/>
+        <w:t>- CN</w:t>
+      </w:r>
+    </w:p>
+    <w:p>
+      <w:pPr>
+        <w:pStyle w:val="PlainText"/>
+        <w:rPr>
+          <w:rFonts w:ascii="Courier New" w:hAnsi="Courier New" w:cs="Courier New"/>
+        </w:rPr>
+      </w:pPr>
+      <w:r>
+        <w:rPr>
+          <w:rFonts w:ascii="Courier New" w:hAnsi="Courier New" w:cs="Courier New"/>
+        </w:rPr>
+        <w:t>Bill number</w:t>
+      </w:r>
+      <w:r>
+        <w:rPr>
+          <w:rFonts w:ascii="Courier New" w:hAnsi="Courier New" w:cs="Courier New"/>
+        </w:rPr>
+        <w:tab/>
+      </w:r>
+      <w:r>
+        <w:rPr>
+          <w:rFonts w:ascii="Courier New" w:hAnsi="Courier New" w:cs="Courier New"/>
+        </w:rPr>
+        <w:tab/>
+      </w:r>
+      <w:r>
+        <w:rPr>
+          <w:rFonts w:ascii="Courier New" w:hAnsi="Courier New" w:cs="Courier New"/>
+        </w:rPr>
+        <w:tab/>
+      </w:r>
+      <w:r>
+        <w:rPr>
+          <w:rFonts w:ascii="Courier New" w:hAnsi="Courier New" w:cs="Courier New"/>
+        </w:rPr>
+        <w:tab/>
+        <w:t>- 915</w:t>
+      </w:r>
+    </w:p>
+    <w:p>
+      <w:pPr>
+        <w:pStyle w:val="PlainText"/>
+        <w:rPr>
+          <w:rFonts w:ascii="Courier New" w:hAnsi="Courier New" w:cs="Courier New"/>
+        </w:rPr>
+      </w:pPr>
+      <w:r>
+        <w:rPr>
+          <w:rFonts w:ascii="Courier New" w:hAnsi="Courier New" w:cs="Courier New"/>
+        </w:rPr>
+        <w:t>---------------------------------------------------------------</w:t>
+      </w:r>
+    </w:p>
+    <w:p>
+      <w:pPr>
+        <w:pStyle w:val="PlainText"/>
+        <w:rPr>
+          <w:rFonts w:ascii="Courier New" w:hAnsi="Courier New" w:cs="Courier New"/>
+        </w:rPr>
+      </w:pPr>
+      <w:r>
+        <w:rPr>
+          <w:rFonts w:ascii="Courier New" w:hAnsi="Courier New" w:cs="Courier New"/>
+        </w:rPr>
+        <w:t>Item Name</w:t>
+      </w:r>
+      <w:r>
+        <w:rPr>
+          <w:rFonts w:ascii="Courier New" w:hAnsi="Courier New" w:cs="Courier New"/>
+        </w:rPr>
+        <w:tab/>
+      </w:r>
+      <w:r>
+        <w:rPr>
+          <w:rFonts w:ascii="Courier New" w:hAnsi="Courier New" w:cs="Courier New"/>
+        </w:rPr>
+        <w:tab/>
+      </w:r>
+      <w:r>
+        <w:rPr>
+          <w:rFonts w:ascii="Courier New" w:hAnsi="Courier New" w:cs="Courier New"/>
+        </w:rPr>
+        <w:tab/>
+      </w:r>
+      <w:r>
+        <w:rPr>
+          <w:rFonts w:ascii="Courier New" w:hAnsi="Courier New" w:cs="Courier New"/>
+        </w:rPr>
+        <w:tab/>
+        <w:t>- EERE KAI</w:t>
+      </w:r>
+    </w:p>
+    <w:p>
+      <w:pPr>
+        <w:pStyle w:val="PlainText"/>
+        <w:rPr>
+          <w:rFonts w:ascii="Courier New" w:hAnsi="Courier New" w:cs="Courier New"/>
+        </w:rPr>
+      </w:pPr>
+      <w:r>
+        <w:rPr>
+          <w:rFonts w:ascii="Courier New" w:hAnsi="Courier New" w:cs="Courier New"/>
+        </w:rPr>
+        <w:t>Number of Pockets</w:t>
+      </w:r>
+      <w:r>
+        <w:rPr>
+          <w:rFonts w:ascii="Courier New" w:hAnsi="Courier New" w:cs="Courier New"/>
+        </w:rPr>
+        <w:tab/>
+      </w:r>
+      <w:r>
+        <w:rPr>
+          <w:rFonts w:ascii="Courier New" w:hAnsi="Courier New" w:cs="Courier New"/>
+        </w:rPr>
+        <w:tab/>
+      </w:r>
+      <w:r>
+        <w:rPr>
+          <w:rFonts w:ascii="Courier New" w:hAnsi="Courier New" w:cs="Courier New"/>
+        </w:rPr>
+        <w:tab/>
+        <w:t>- 1</w:t>
+      </w:r>
+    </w:p>
+    <w:p>
+      <w:pPr>
+        <w:pStyle w:val="PlainText"/>
+        <w:rPr>
+          <w:rFonts w:ascii="Courier New" w:hAnsi="Courier New" w:cs="Courier New"/>
+        </w:rPr>
+      </w:pPr>
+      <w:r>
+        <w:rPr>
+          <w:rFonts w:ascii="Courier New" w:hAnsi="Courier New" w:cs="Courier New"/>
+        </w:rPr>
+        <w:t>Number of KGs</w:t>
+      </w:r>
+      <w:r>
+        <w:rPr>
+          <w:rFonts w:ascii="Courier New" w:hAnsi="Courier New" w:cs="Courier New"/>
+        </w:rPr>
+        <w:tab/>
+      </w:r>
+      <w:r>
+        <w:rPr>
+          <w:rFonts w:ascii="Courier New" w:hAnsi="Courier New" w:cs="Courier New"/>
+        </w:rPr>
+        <w:tab/>
+      </w:r>
+      <w:r>
+        <w:rPr>
+          <w:rFonts w:ascii="Courier New" w:hAnsi="Courier New" w:cs="Courier New"/>
+        </w:rPr>
+        <w:tab/>
+        <w:t>- 63</w:t>
+      </w:r>
+    </w:p>
+    <w:p>
+      <w:pPr>
+        <w:pStyle w:val="PlainText"/>
+        <w:rPr>
+          <w:rFonts w:ascii="Courier New" w:hAnsi="Courier New" w:cs="Courier New"/>
+        </w:rPr>
+      </w:pPr>
+      <w:r>
+        <w:rPr>
+          <w:rFonts w:ascii="Courier New" w:hAnsi="Courier New" w:cs="Courier New"/>
+        </w:rPr>
+        <w:t>Rate</w:t>
+      </w:r>
+      <w:r>
+        <w:rPr>
+          <w:rFonts w:ascii="Courier New" w:hAnsi="Courier New" w:cs="Courier New"/>
+        </w:rPr>
+        <w:tab/>
+      </w:r>
+      <w:r>
+        <w:rPr>
+          <w:rFonts w:ascii="Courier New" w:hAnsi="Courier New" w:cs="Courier New"/>
+        </w:rPr>
+        <w:tab/>
+      </w:r>
+      <w:r>
+        <w:rPr>
+          <w:rFonts w:ascii="Courier New" w:hAnsi="Courier New" w:cs="Courier New"/>
+        </w:rPr>
+        <w:tab/>
+      </w:r>
+      <w:r>
+        <w:rPr>
+          <w:rFonts w:ascii="Courier New" w:hAnsi="Courier New" w:cs="Courier New"/>
+        </w:rPr>
+        <w:tab/>
+      </w:r>
+      <w:r>
+        <w:rPr>
+          <w:rFonts w:ascii="Courier New" w:hAnsi="Courier New" w:cs="Courier New"/>
+        </w:rPr>
+        <w:tab/>
+        <w:t>- 15</w:t>
+      </w:r>
+    </w:p>
+    <w:p>
+      <w:pPr>
+        <w:pStyle w:val="PlainText"/>
+        <w:rPr>
+          <w:rFonts w:ascii="Courier New" w:hAnsi="Courier New" w:cs="Courier New"/>
+        </w:rPr>
+      </w:pPr>
+      <w:r>
+        <w:rPr>
+          <w:rFonts w:ascii="Courier New" w:hAnsi="Courier New" w:cs="Courier New"/>
+        </w:rPr>
+        <w:t>Total Price</w:t>
+      </w:r>
+      <w:r>
+        <w:rPr>
+          <w:rFonts w:ascii="Courier New" w:hAnsi="Courier New" w:cs="Courier New"/>
+        </w:rPr>
+        <w:tab/>
+      </w:r>
+      <w:r>
+        <w:rPr>
+          <w:rFonts w:ascii="Courier New" w:hAnsi="Courier New" w:cs="Courier New"/>
+        </w:rPr>
+        <w:tab/>
+      </w:r>
+      <w:r>
+        <w:rPr>
+          <w:rFonts w:ascii="Courier New" w:hAnsi="Courier New" w:cs="Courier New"/>
+        </w:rPr>
+        <w:tab/>
+      </w:r>
+      <w:r>
+        <w:rPr>
+          <w:rFonts w:ascii="Courier New" w:hAnsi="Courier New" w:cs="Courier New"/>
+        </w:rPr>
+        <w:tab/>
+        <w:t>- 945.0</w:t>
+      </w:r>
+    </w:p>
+    <w:p>
+      <w:pPr>
+        <w:pStyle w:val="PlainText"/>
+        <w:rPr>
+          <w:rFonts w:ascii="Courier New" w:hAnsi="Courier New" w:cs="Courier New"/>
+        </w:rPr>
+      </w:pPr>
+      <w:r>
+        <w:rPr>
+          <w:rFonts w:ascii="Courier New" w:hAnsi="Courier New" w:cs="Courier New"/>
+        </w:rPr>
+        <w:t>Amount balance</w:t>
+      </w:r>
+      <w:r>
+        <w:rPr>
+          <w:rFonts w:ascii="Courier New" w:hAnsi="Courier New" w:cs="Courier New"/>
+        </w:rPr>
+        <w:tab/>
+      </w:r>
+      <w:r>
+        <w:rPr>
+          <w:rFonts w:ascii="Courier New" w:hAnsi="Courier New" w:cs="Courier New"/>
+        </w:rPr>
+        <w:tab/>
+      </w:r>
+      <w:r>
+        <w:rPr>
+          <w:rFonts w:ascii="Courier New" w:hAnsi="Courier New" w:cs="Courier New"/>
+        </w:rPr>
+        <w:tab/>
+        <w:t>- 284239.0</w:t>
+      </w:r>
+    </w:p>
+    <w:p>
+      <w:pPr>
+        <w:pStyle w:val="PlainText"/>
+        <w:rPr>
+          <w:rFonts w:ascii="Courier New" w:hAnsi="Courier New" w:cs="Courier New"/>
+        </w:rPr>
+      </w:pPr>
+    </w:p>
+    <w:p>
+      <w:pPr>
+        <w:pStyle w:val="PlainText"/>
+        <w:rPr>
+          <w:rFonts w:ascii="Courier New" w:hAnsi="Courier New" w:cs="Courier New"/>
+        </w:rPr>
+      </w:pPr>
+      <w:r>
+        <w:rPr>
+          <w:rFonts w:ascii="Courier New" w:hAnsi="Courier New" w:cs="Courier New"/>
+        </w:rPr>
+        <w:t>Item Name</w:t>
+      </w:r>
+      <w:r>
+        <w:rPr>
+          <w:rFonts w:ascii="Courier New" w:hAnsi="Courier New" w:cs="Courier New"/>
+        </w:rPr>
+        <w:tab/>
+      </w:r>
+      <w:r>
+        <w:rPr>
+          <w:rFonts w:ascii="Courier New" w:hAnsi="Courier New" w:cs="Courier New"/>
+        </w:rPr>
+        <w:tab/>
+      </w:r>
+      <w:r>
+        <w:rPr>
+          <w:rFonts w:ascii="Courier New" w:hAnsi="Courier New" w:cs="Courier New"/>
+        </w:rPr>
+        <w:tab/>
+      </w:r>
+      <w:r>
+        <w:rPr>
+          <w:rFonts w:ascii="Courier New" w:hAnsi="Courier New" w:cs="Courier New"/>
+        </w:rPr>
+        <w:tab/>
+        <w:t>- CHOWCHOW</w:t>
+      </w:r>
+    </w:p>
+    <w:p>
+      <w:pPr>
+        <w:pStyle w:val="PlainText"/>
+        <w:rPr>
+          <w:rFonts w:ascii="Courier New" w:hAnsi="Courier New" w:cs="Courier New"/>
+        </w:rPr>
+      </w:pPr>
+      <w:r>
+        <w:rPr>
+          <w:rFonts w:ascii="Courier New" w:hAnsi="Courier New" w:cs="Courier New"/>
+        </w:rPr>
+        <w:t>Number of Pockets</w:t>
+      </w:r>
+      <w:r>
+        <w:rPr>
+          <w:rFonts w:ascii="Courier New" w:hAnsi="Courier New" w:cs="Courier New"/>
+        </w:rPr>
+        <w:tab/>
+      </w:r>
+      <w:r>
+        <w:rPr>
+          <w:rFonts w:ascii="Courier New" w:hAnsi="Courier New" w:cs="Courier New"/>
+        </w:rPr>
+        <w:tab/>
+      </w:r>
+      <w:r>
+        <w:rPr>
+          <w:rFonts w:ascii="Courier New" w:hAnsi="Courier New" w:cs="Courier New"/>
+        </w:rPr>
+        <w:tab/>
+        <w:t>- 1</w:t>
+      </w:r>
+    </w:p>
+    <w:p>
+      <w:pPr>
+        <w:pStyle w:val="PlainText"/>
+        <w:rPr>
+          <w:rFonts w:ascii="Courier New" w:hAnsi="Courier New" w:cs="Courier New"/>
+        </w:rPr>
+      </w:pPr>
+      <w:r>
+        <w:rPr>
+          <w:rFonts w:ascii="Courier New" w:hAnsi="Courier New" w:cs="Courier New"/>
+        </w:rPr>
+        <w:t>Number of KGs</w:t>
+      </w:r>
+      <w:r>
+        <w:rPr>
+          <w:rFonts w:ascii="Courier New" w:hAnsi="Courier New" w:cs="Courier New"/>
+        </w:rPr>
+        <w:tab/>
+      </w:r>
+      <w:r>
+        <w:rPr>
+          <w:rFonts w:ascii="Courier New" w:hAnsi="Courier New" w:cs="Courier New"/>
+        </w:rPr>
+        <w:tab/>
+      </w:r>
+      <w:r>
+        <w:rPr>
+          <w:rFonts w:ascii="Courier New" w:hAnsi="Courier New" w:cs="Courier New"/>
+        </w:rPr>
+        <w:tab/>
+        <w:t>- 85</w:t>
+      </w:r>
+    </w:p>
+    <w:p>
+      <w:pPr>
+        <w:pStyle w:val="PlainText"/>
+        <w:rPr>
+          <w:rFonts w:ascii="Courier New" w:hAnsi="Courier New" w:cs="Courier New"/>
+        </w:rPr>
+      </w:pPr>
+      <w:r>
+        <w:rPr>
+          <w:rFonts w:ascii="Courier New" w:hAnsi="Courier New" w:cs="Courier New"/>
+        </w:rPr>
+        <w:t>Rate</w:t>
+      </w:r>
+      <w:r>
+        <w:rPr>
+          <w:rFonts w:ascii="Courier New" w:hAnsi="Courier New" w:cs="Courier New"/>
+        </w:rPr>
+        <w:tab/>
+      </w:r>
+      <w:r>
+        <w:rPr>
+          <w:rFonts w:ascii="Courier New" w:hAnsi="Courier New" w:cs="Courier New"/>
+        </w:rPr>
+        <w:tab/>
+      </w:r>
+      <w:r>
+        <w:rPr>
+          <w:rFonts w:ascii="Courier New" w:hAnsi="Courier New" w:cs="Courier New"/>
+        </w:rPr>
+        <w:tab/>
+      </w:r>
+      <w:r>
+        <w:rPr>
+          <w:rFonts w:ascii="Courier New" w:hAnsi="Courier New" w:cs="Courier New"/>
+        </w:rPr>
+        <w:tab/>
+      </w:r>
+      <w:r>
+        <w:rPr>
+          <w:rFonts w:ascii="Courier New" w:hAnsi="Courier New" w:cs="Courier New"/>
+        </w:rPr>
+        <w:tab/>
+        <w:t>- 6</w:t>
+      </w:r>
+    </w:p>
+    <w:p>
+      <w:pPr>
+        <w:pStyle w:val="PlainText"/>
+        <w:rPr>
+          <w:rFonts w:ascii="Courier New" w:hAnsi="Courier New" w:cs="Courier New"/>
+        </w:rPr>
+      </w:pPr>
+      <w:r>
+        <w:rPr>
+          <w:rFonts w:ascii="Courier New" w:hAnsi="Courier New" w:cs="Courier New"/>
+        </w:rPr>
+        <w:t>Total Price</w:t>
+      </w:r>
+      <w:r>
+        <w:rPr>
+          <w:rFonts w:ascii="Courier New" w:hAnsi="Courier New" w:cs="Courier New"/>
+        </w:rPr>
+        <w:tab/>
+      </w:r>
+      <w:r>
+        <w:rPr>
+          <w:rFonts w:ascii="Courier New" w:hAnsi="Courier New" w:cs="Courier New"/>
+        </w:rPr>
+        <w:tab/>
+      </w:r>
+      <w:r>
+        <w:rPr>
+          <w:rFonts w:ascii="Courier New" w:hAnsi="Courier New" w:cs="Courier New"/>
+        </w:rPr>
+        <w:tab/>
+      </w:r>
+      <w:r>
+        <w:rPr>
+          <w:rFonts w:ascii="Courier New" w:hAnsi="Courier New" w:cs="Courier New"/>
+        </w:rPr>
+        <w:tab/>
+        <w:t>- 510.0</w:t>
+      </w:r>
+    </w:p>
+    <w:p>
+      <w:pPr>
+        <w:pStyle w:val="PlainText"/>
+        <w:rPr>
+          <w:rFonts w:ascii="Courier New" w:hAnsi="Courier New" w:cs="Courier New"/>
+        </w:rPr>
+      </w:pPr>
+      <w:r>
+        <w:rPr>
+          <w:rFonts w:ascii="Courier New" w:hAnsi="Courier New" w:cs="Courier New"/>
+        </w:rPr>
+        <w:t>Amount balance</w:t>
+      </w:r>
+      <w:r>
+        <w:rPr>
+          <w:rFonts w:ascii="Courier New" w:hAnsi="Courier New" w:cs="Courier New"/>
+        </w:rPr>
+        <w:tab/>
+      </w:r>
+      <w:r>
+        <w:rPr>
+          <w:rFonts w:ascii="Courier New" w:hAnsi="Courier New" w:cs="Courier New"/>
+        </w:rPr>
+        <w:tab/>
+      </w:r>
+      <w:r>
+        <w:rPr>
+          <w:rFonts w:ascii="Courier New" w:hAnsi="Courier New" w:cs="Courier New"/>
+        </w:rPr>
+        <w:tab/>
+        <w:t>- 284749.0</w:t>
+      </w:r>
+    </w:p>
+    <w:p>
+      <w:pPr>
+        <w:pStyle w:val="PlainText"/>
+        <w:rPr>
+          <w:rFonts w:ascii="Courier New" w:hAnsi="Courier New" w:cs="Courier New"/>
+        </w:rPr>
+      </w:pPr>
+    </w:p>
+    <w:p>
+      <w:pPr>
+        <w:pStyle w:val="PlainText"/>
+        <w:rPr>
+          <w:rFonts w:ascii="Courier New" w:hAnsi="Courier New" w:cs="Courier New"/>
+        </w:rPr>
+      </w:pPr>
+      <w:r>
+        <w:rPr>
+          <w:rFonts w:ascii="Courier New" w:hAnsi="Courier New" w:cs="Courier New"/>
+        </w:rPr>
+        <w:t>Item Name</w:t>
+      </w:r>
+      <w:r>
+        <w:rPr>
+          <w:rFonts w:ascii="Courier New" w:hAnsi="Courier New" w:cs="Courier New"/>
+        </w:rPr>
+        <w:tab/>
+      </w:r>
+      <w:r>
+        <w:rPr>
+          <w:rFonts w:ascii="Courier New" w:hAnsi="Courier New" w:cs="Courier New"/>
+        </w:rPr>
+        <w:tab/>
+      </w:r>
+      <w:r>
+        <w:rPr>
+          <w:rFonts w:ascii="Courier New" w:hAnsi="Courier New" w:cs="Courier New"/>
+        </w:rPr>
+        <w:tab/>
+      </w:r>
+      <w:r>
+        <w:rPr>
+          <w:rFonts w:ascii="Courier New" w:hAnsi="Courier New" w:cs="Courier New"/>
+        </w:rPr>
+        <w:tab/>
+        <w:t>- CARROT2</w:t>
+      </w:r>
+    </w:p>
+    <w:p>
+      <w:pPr>
+        <w:pStyle w:val="PlainText"/>
+        <w:rPr>
+          <w:rFonts w:ascii="Courier New" w:hAnsi="Courier New" w:cs="Courier New"/>
+        </w:rPr>
+      </w:pPr>
+      <w:r>
+        <w:rPr>
+          <w:rFonts w:ascii="Courier New" w:hAnsi="Courier New" w:cs="Courier New"/>
+        </w:rPr>
+        <w:t>Number of Pockets</w:t>
+      </w:r>
+      <w:r>
+        <w:rPr>
+          <w:rFonts w:ascii="Courier New" w:hAnsi="Courier New" w:cs="Courier New"/>
+        </w:rPr>
+        <w:tab/>
+      </w:r>
+      <w:r>
+        <w:rPr>
+          <w:rFonts w:ascii="Courier New" w:hAnsi="Courier New" w:cs="Courier New"/>
+        </w:rPr>
+        <w:tab/>
+      </w:r>
+      <w:r>
+        <w:rPr>
+          <w:rFonts w:ascii="Courier New" w:hAnsi="Courier New" w:cs="Courier New"/>
+        </w:rPr>
+        <w:tab/>
+        <w:t>- 2</w:t>
+      </w:r>
+    </w:p>
+    <w:p>
+      <w:pPr>
+        <w:pStyle w:val="PlainText"/>
+        <w:rPr>
+          <w:rFonts w:ascii="Courier New" w:hAnsi="Courier New" w:cs="Courier New"/>
+        </w:rPr>
+      </w:pPr>
+      <w:r>
+        <w:rPr>
+          <w:rFonts w:ascii="Courier New" w:hAnsi="Courier New" w:cs="Courier New"/>
+        </w:rPr>
+        <w:t>Number of KGs</w:t>
+      </w:r>
+      <w:r>
+        <w:rPr>
+          <w:rFonts w:ascii="Courier New" w:hAnsi="Courier New" w:cs="Courier New"/>
+        </w:rPr>
+        <w:tab/>
+      </w:r>
+      <w:r>
+        <w:rPr>
+          <w:rFonts w:ascii="Courier New" w:hAnsi="Courier New" w:cs="Courier New"/>
+        </w:rPr>
+        <w:tab/>
+      </w:r>
+      <w:r>
+        <w:rPr>
+          <w:rFonts w:ascii="Courier New" w:hAnsi="Courier New" w:cs="Courier New"/>
+        </w:rPr>
+        <w:tab/>
+        <w:t>- 190</w:t>
+      </w:r>
+    </w:p>
+    <w:p>
+      <w:pPr>
+        <w:pStyle w:val="PlainText"/>
+        <w:rPr>
+          <w:rFonts w:ascii="Courier New" w:hAnsi="Courier New" w:cs="Courier New"/>
+        </w:rPr>
+      </w:pPr>
+      <w:r>
+        <w:rPr>
+          <w:rFonts w:ascii="Courier New" w:hAnsi="Courier New" w:cs="Courier New"/>
+        </w:rPr>
+        <w:t>Rate</w:t>
+      </w:r>
+      <w:r>
+        <w:rPr>
+          <w:rFonts w:ascii="Courier New" w:hAnsi="Courier New" w:cs="Courier New"/>
+        </w:rPr>
+        <w:tab/>
+      </w:r>
+      <w:r>
+        <w:rPr>
+          <w:rFonts w:ascii="Courier New" w:hAnsi="Courier New" w:cs="Courier New"/>
+        </w:rPr>
+        <w:tab/>
+      </w:r>
+      <w:r>
+        <w:rPr>
+          <w:rFonts w:ascii="Courier New" w:hAnsi="Courier New" w:cs="Courier New"/>
+        </w:rPr>
+        <w:tab/>
+      </w:r>
+      <w:r>
+        <w:rPr>
+          <w:rFonts w:ascii="Courier New" w:hAnsi="Courier New" w:cs="Courier New"/>
+        </w:rPr>
+        <w:tab/>
+      </w:r>
+      <w:r>
+        <w:rPr>
+          <w:rFonts w:ascii="Courier New" w:hAnsi="Courier New" w:cs="Courier New"/>
+        </w:rPr>
+        <w:tab/>
+        <w:t>- 44</w:t>
+      </w:r>
+    </w:p>
+    <w:p>
+      <w:pPr>
+        <w:pStyle w:val="PlainText"/>
+        <w:rPr>
+          <w:rFonts w:ascii="Courier New" w:hAnsi="Courier New" w:cs="Courier New"/>
+        </w:rPr>
+      </w:pPr>
+      <w:r>
+        <w:rPr>
+          <w:rFonts w:ascii="Courier New" w:hAnsi="Courier New" w:cs="Courier New"/>
+        </w:rPr>
+        <w:t>Transport &amp; Miscellaneous</w:t>
+      </w:r>
+      <w:r>
+        <w:rPr>
+          <w:rFonts w:ascii="Courier New" w:hAnsi="Courier New" w:cs="Courier New"/>
+        </w:rPr>
+        <w:tab/>
+        <w:t>- 40</w:t>
+      </w:r>
+    </w:p>
+    <w:p>
+      <w:pPr>
+        <w:pStyle w:val="PlainText"/>
+        <w:rPr>
+          <w:rFonts w:ascii="Courier New" w:hAnsi="Courier New" w:cs="Courier New"/>
+        </w:rPr>
+      </w:pPr>
+      <w:r>
+        <w:rPr>
+          <w:rFonts w:ascii="Courier New" w:hAnsi="Courier New" w:cs="Courier New"/>
+        </w:rPr>
+        <w:t>Total Price</w:t>
+      </w:r>
+      <w:r>
+        <w:rPr>
+          <w:rFonts w:ascii="Courier New" w:hAnsi="Courier New" w:cs="Courier New"/>
+        </w:rPr>
+        <w:tab/>
+      </w:r>
+      <w:r>
+        <w:rPr>
+          <w:rFonts w:ascii="Courier New" w:hAnsi="Courier New" w:cs="Courier New"/>
+        </w:rPr>
+        <w:tab/>
+      </w:r>
+      <w:r>
+        <w:rPr>
+          <w:rFonts w:ascii="Courier New" w:hAnsi="Courier New" w:cs="Courier New"/>
+        </w:rPr>
+        <w:tab/>
+      </w:r>
+      <w:r>
+        <w:rPr>
+          <w:rFonts w:ascii="Courier New" w:hAnsi="Courier New" w:cs="Courier New"/>
+        </w:rPr>
+        <w:tab/>
+        <w:t>- 8400.0</w:t>
+      </w:r>
+    </w:p>
+    <w:p>
+      <w:pPr>
+        <w:pStyle w:val="PlainText"/>
+        <w:rPr>
+          <w:rFonts w:ascii="Courier New" w:hAnsi="Courier New" w:cs="Courier New"/>
+          <w:b/>
+        </w:rPr>
+      </w:pPr>
+      <w:r>
+        <w:rPr>
+          <w:rFonts w:ascii="Courier New" w:hAnsi="Courier New" w:cs="Courier New"/>
+          <w:b/>
+        </w:rPr>
+        <w:t>Amount balance</w:t>
+      </w:r>
+      <w:r>
+        <w:rPr>
+          <w:rFonts w:ascii="Courier New" w:hAnsi="Courier New" w:cs="Courier New"/>
+          <w:b/>
+        </w:rPr>
+        <w:tab/>
+      </w:r>
+      <w:r>
+        <w:rPr>
+          <w:rFonts w:ascii="Courier New" w:hAnsi="Courier New" w:cs="Courier New"/>
+          <w:b/>
+        </w:rPr>
+        <w:tab/>
+      </w:r>
+      <w:r>
+        <w:rPr>
+          <w:rFonts w:ascii="Courier New" w:hAnsi="Courier New" w:cs="Courier New"/>
+          <w:b/>
+        </w:rPr>
+        <w:tab/>
+        <w:t>- 293149.0</w:t>
+      </w:r>
+    </w:p>
+    <w:p>
+      <w:pPr>
+        <w:pStyle w:val="PlainText"/>
+        <w:rPr>
+          <w:rFonts w:ascii="Courier New" w:hAnsi="Courier New" w:cs="Courier New"/>
+        </w:rPr>
+      </w:pPr>
+    </w:p>
+    <w:p>
+      <w:pPr>
+        <w:pStyle w:val="PlainText"/>
+        <w:rPr>
+          <w:rFonts w:ascii="Courier New" w:hAnsi="Courier New" w:cs="Courier New"/>
+          <w:b/>
+        </w:rPr>
+      </w:pPr>
     </w:p>
     <w:p>
       <w:pPr>

--- a/customer _details/KIRAN/SEP/HIRIYUR/CN/PURCHASE DETAILS.docx
+++ b/customer _details/KIRAN/SEP/HIRIYUR/CN/PURCHASE DETAILS.docx
@@ -40054,13 +40054,7 @@
         <w:rPr>
           <w:rFonts w:ascii="Courier New" w:hAnsi="Courier New" w:cs="Courier New"/>
         </w:rPr>
-        <w:t>TUE Jan 02</w:t>
-      </w:r>
-      <w:r>
-        <w:rPr>
-          <w:rFonts w:ascii="Courier New" w:hAnsi="Courier New" w:cs="Courier New"/>
-        </w:rPr>
-        <w:t xml:space="preserve"> 12:06:06 PST 2018</w:t>
+        <w:t>TUE Jan 02 12:06:06 PST 2018</w:t>
       </w:r>
     </w:p>
     <w:p>
@@ -40862,6 +40856,622 @@
         <w:tab/>
         <w:t>- 293149.0</w:t>
       </w:r>
+    </w:p>
+    <w:p>
+      <w:pPr>
+        <w:pStyle w:val="PlainText"/>
+        <w:rPr>
+          <w:rFonts w:ascii="Courier New" w:hAnsi="Courier New" w:cs="Courier New"/>
+          <w:b/>
+        </w:rPr>
+      </w:pPr>
+    </w:p>
+    <w:p>
+      <w:pPr>
+        <w:pStyle w:val="PlainText"/>
+        <w:rPr>
+          <w:rFonts w:ascii="Courier New" w:hAnsi="Courier New" w:cs="Courier New"/>
+        </w:rPr>
+      </w:pPr>
+      <w:r>
+        <w:rPr>
+          <w:rFonts w:ascii="Courier New" w:hAnsi="Courier New" w:cs="Courier New"/>
+        </w:rPr>
+        <w:t>FRI Jan 05</w:t>
+      </w:r>
+      <w:r>
+        <w:rPr>
+          <w:rFonts w:ascii="Courier New" w:hAnsi="Courier New" w:cs="Courier New"/>
+        </w:rPr>
+        <w:t xml:space="preserve"> 11:15:46 PST 2018</w:t>
+      </w:r>
+    </w:p>
+    <w:p>
+      <w:pPr>
+        <w:pStyle w:val="PlainText"/>
+        <w:rPr>
+          <w:rFonts w:ascii="Courier New" w:hAnsi="Courier New" w:cs="Courier New"/>
+        </w:rPr>
+      </w:pPr>
+      <w:r>
+        <w:rPr>
+          <w:rFonts w:ascii="Courier New" w:hAnsi="Courier New" w:cs="Courier New"/>
+        </w:rPr>
+        <w:t>Person Name</w:t>
+      </w:r>
+      <w:r>
+        <w:rPr>
+          <w:rFonts w:ascii="Courier New" w:hAnsi="Courier New" w:cs="Courier New"/>
+        </w:rPr>
+        <w:tab/>
+      </w:r>
+      <w:r>
+        <w:rPr>
+          <w:rFonts w:ascii="Courier New" w:hAnsi="Courier New" w:cs="Courier New"/>
+        </w:rPr>
+        <w:tab/>
+      </w:r>
+      <w:r>
+        <w:rPr>
+          <w:rFonts w:ascii="Courier New" w:hAnsi="Courier New" w:cs="Courier New"/>
+        </w:rPr>
+        <w:tab/>
+      </w:r>
+      <w:r>
+        <w:rPr>
+          <w:rFonts w:ascii="Courier New" w:hAnsi="Courier New" w:cs="Courier New"/>
+        </w:rPr>
+        <w:tab/>
+        <w:t>- CN</w:t>
+      </w:r>
+    </w:p>
+    <w:p>
+      <w:pPr>
+        <w:pStyle w:val="PlainText"/>
+        <w:rPr>
+          <w:rFonts w:ascii="Courier New" w:hAnsi="Courier New" w:cs="Courier New"/>
+        </w:rPr>
+      </w:pPr>
+      <w:r>
+        <w:rPr>
+          <w:rFonts w:ascii="Courier New" w:hAnsi="Courier New" w:cs="Courier New"/>
+        </w:rPr>
+        <w:t>Bill number</w:t>
+      </w:r>
+      <w:r>
+        <w:rPr>
+          <w:rFonts w:ascii="Courier New" w:hAnsi="Courier New" w:cs="Courier New"/>
+        </w:rPr>
+        <w:tab/>
+      </w:r>
+      <w:r>
+        <w:rPr>
+          <w:rFonts w:ascii="Courier New" w:hAnsi="Courier New" w:cs="Courier New"/>
+        </w:rPr>
+        <w:tab/>
+      </w:r>
+      <w:r>
+        <w:rPr>
+          <w:rFonts w:ascii="Courier New" w:hAnsi="Courier New" w:cs="Courier New"/>
+        </w:rPr>
+        <w:tab/>
+      </w:r>
+      <w:r>
+        <w:rPr>
+          <w:rFonts w:ascii="Courier New" w:hAnsi="Courier New" w:cs="Courier New"/>
+        </w:rPr>
+        <w:tab/>
+        <w:t>- 935</w:t>
+      </w:r>
+    </w:p>
+    <w:p>
+      <w:pPr>
+        <w:pStyle w:val="PlainText"/>
+        <w:rPr>
+          <w:rFonts w:ascii="Courier New" w:hAnsi="Courier New" w:cs="Courier New"/>
+        </w:rPr>
+      </w:pPr>
+      <w:r>
+        <w:rPr>
+          <w:rFonts w:ascii="Courier New" w:hAnsi="Courier New" w:cs="Courier New"/>
+        </w:rPr>
+        <w:t>---------------------------------------------------------------</w:t>
+      </w:r>
+    </w:p>
+    <w:p>
+      <w:pPr>
+        <w:pStyle w:val="PlainText"/>
+        <w:rPr>
+          <w:rFonts w:ascii="Courier New" w:hAnsi="Courier New" w:cs="Courier New"/>
+        </w:rPr>
+      </w:pPr>
+      <w:r>
+        <w:rPr>
+          <w:rFonts w:ascii="Courier New" w:hAnsi="Courier New" w:cs="Courier New"/>
+        </w:rPr>
+        <w:t>Item Name</w:t>
+      </w:r>
+      <w:r>
+        <w:rPr>
+          <w:rFonts w:ascii="Courier New" w:hAnsi="Courier New" w:cs="Courier New"/>
+        </w:rPr>
+        <w:tab/>
+      </w:r>
+      <w:r>
+        <w:rPr>
+          <w:rFonts w:ascii="Courier New" w:hAnsi="Courier New" w:cs="Courier New"/>
+        </w:rPr>
+        <w:tab/>
+      </w:r>
+      <w:r>
+        <w:rPr>
+          <w:rFonts w:ascii="Courier New" w:hAnsi="Courier New" w:cs="Courier New"/>
+        </w:rPr>
+        <w:tab/>
+      </w:r>
+      <w:r>
+        <w:rPr>
+          <w:rFonts w:ascii="Courier New" w:hAnsi="Courier New" w:cs="Courier New"/>
+        </w:rPr>
+        <w:tab/>
+        <w:t>- BEET</w:t>
+      </w:r>
+    </w:p>
+    <w:p>
+      <w:pPr>
+        <w:pStyle w:val="PlainText"/>
+        <w:rPr>
+          <w:rFonts w:ascii="Courier New" w:hAnsi="Courier New" w:cs="Courier New"/>
+        </w:rPr>
+      </w:pPr>
+      <w:r>
+        <w:rPr>
+          <w:rFonts w:ascii="Courier New" w:hAnsi="Courier New" w:cs="Courier New"/>
+        </w:rPr>
+        <w:t>Number of Pockets</w:t>
+      </w:r>
+      <w:r>
+        <w:rPr>
+          <w:rFonts w:ascii="Courier New" w:hAnsi="Courier New" w:cs="Courier New"/>
+        </w:rPr>
+        <w:tab/>
+      </w:r>
+      <w:r>
+        <w:rPr>
+          <w:rFonts w:ascii="Courier New" w:hAnsi="Courier New" w:cs="Courier New"/>
+        </w:rPr>
+        <w:tab/>
+      </w:r>
+      <w:r>
+        <w:rPr>
+          <w:rFonts w:ascii="Courier New" w:hAnsi="Courier New" w:cs="Courier New"/>
+        </w:rPr>
+        <w:tab/>
+        <w:t>- 2</w:t>
+      </w:r>
+    </w:p>
+    <w:p>
+      <w:pPr>
+        <w:pStyle w:val="PlainText"/>
+        <w:rPr>
+          <w:rFonts w:ascii="Courier New" w:hAnsi="Courier New" w:cs="Courier New"/>
+        </w:rPr>
+      </w:pPr>
+      <w:r>
+        <w:rPr>
+          <w:rFonts w:ascii="Courier New" w:hAnsi="Courier New" w:cs="Courier New"/>
+        </w:rPr>
+        <w:t>Number of KGs</w:t>
+      </w:r>
+      <w:r>
+        <w:rPr>
+          <w:rFonts w:ascii="Courier New" w:hAnsi="Courier New" w:cs="Courier New"/>
+        </w:rPr>
+        <w:tab/>
+      </w:r>
+      <w:r>
+        <w:rPr>
+          <w:rFonts w:ascii="Courier New" w:hAnsi="Courier New" w:cs="Courier New"/>
+        </w:rPr>
+        <w:tab/>
+      </w:r>
+      <w:r>
+        <w:rPr>
+          <w:rFonts w:ascii="Courier New" w:hAnsi="Courier New" w:cs="Courier New"/>
+        </w:rPr>
+        <w:tab/>
+        <w:t>- 121</w:t>
+      </w:r>
+    </w:p>
+    <w:p>
+      <w:pPr>
+        <w:pStyle w:val="PlainText"/>
+        <w:rPr>
+          <w:rFonts w:ascii="Courier New" w:hAnsi="Courier New" w:cs="Courier New"/>
+        </w:rPr>
+      </w:pPr>
+      <w:r>
+        <w:rPr>
+          <w:rFonts w:ascii="Courier New" w:hAnsi="Courier New" w:cs="Courier New"/>
+        </w:rPr>
+        <w:t>Rate</w:t>
+      </w:r>
+      <w:r>
+        <w:rPr>
+          <w:rFonts w:ascii="Courier New" w:hAnsi="Courier New" w:cs="Courier New"/>
+        </w:rPr>
+        <w:tab/>
+      </w:r>
+      <w:r>
+        <w:rPr>
+          <w:rFonts w:ascii="Courier New" w:hAnsi="Courier New" w:cs="Courier New"/>
+        </w:rPr>
+        <w:tab/>
+      </w:r>
+      <w:r>
+        <w:rPr>
+          <w:rFonts w:ascii="Courier New" w:hAnsi="Courier New" w:cs="Courier New"/>
+        </w:rPr>
+        <w:tab/>
+      </w:r>
+      <w:r>
+        <w:rPr>
+          <w:rFonts w:ascii="Courier New" w:hAnsi="Courier New" w:cs="Courier New"/>
+        </w:rPr>
+        <w:tab/>
+      </w:r>
+      <w:r>
+        <w:rPr>
+          <w:rFonts w:ascii="Courier New" w:hAnsi="Courier New" w:cs="Courier New"/>
+        </w:rPr>
+        <w:tab/>
+        <w:t>- 16</w:t>
+      </w:r>
+    </w:p>
+    <w:p>
+      <w:pPr>
+        <w:pStyle w:val="PlainText"/>
+        <w:rPr>
+          <w:rFonts w:ascii="Courier New" w:hAnsi="Courier New" w:cs="Courier New"/>
+        </w:rPr>
+      </w:pPr>
+      <w:r>
+        <w:rPr>
+          <w:rFonts w:ascii="Courier New" w:hAnsi="Courier New" w:cs="Courier New"/>
+        </w:rPr>
+        <w:t>Total Price</w:t>
+      </w:r>
+      <w:r>
+        <w:rPr>
+          <w:rFonts w:ascii="Courier New" w:hAnsi="Courier New" w:cs="Courier New"/>
+        </w:rPr>
+        <w:tab/>
+      </w:r>
+      <w:r>
+        <w:rPr>
+          <w:rFonts w:ascii="Courier New" w:hAnsi="Courier New" w:cs="Courier New"/>
+        </w:rPr>
+        <w:tab/>
+      </w:r>
+      <w:r>
+        <w:rPr>
+          <w:rFonts w:ascii="Courier New" w:hAnsi="Courier New" w:cs="Courier New"/>
+        </w:rPr>
+        <w:tab/>
+      </w:r>
+      <w:r>
+        <w:rPr>
+          <w:rFonts w:ascii="Courier New" w:hAnsi="Courier New" w:cs="Courier New"/>
+        </w:rPr>
+        <w:tab/>
+        <w:t>- 1936.0</w:t>
+      </w:r>
+    </w:p>
+    <w:p>
+      <w:pPr>
+        <w:pStyle w:val="PlainText"/>
+        <w:rPr>
+          <w:rFonts w:ascii="Courier New" w:hAnsi="Courier New" w:cs="Courier New"/>
+        </w:rPr>
+      </w:pPr>
+      <w:r>
+        <w:rPr>
+          <w:rFonts w:ascii="Courier New" w:hAnsi="Courier New" w:cs="Courier New"/>
+        </w:rPr>
+        <w:t>Amount balance</w:t>
+      </w:r>
+      <w:r>
+        <w:rPr>
+          <w:rFonts w:ascii="Courier New" w:hAnsi="Courier New" w:cs="Courier New"/>
+        </w:rPr>
+        <w:tab/>
+      </w:r>
+      <w:r>
+        <w:rPr>
+          <w:rFonts w:ascii="Courier New" w:hAnsi="Courier New" w:cs="Courier New"/>
+        </w:rPr>
+        <w:tab/>
+      </w:r>
+      <w:r>
+        <w:rPr>
+          <w:rFonts w:ascii="Courier New" w:hAnsi="Courier New" w:cs="Courier New"/>
+        </w:rPr>
+        <w:tab/>
+        <w:t>- 295085.0</w:t>
+      </w:r>
+    </w:p>
+    <w:p>
+      <w:pPr>
+        <w:pStyle w:val="PlainText"/>
+        <w:rPr>
+          <w:rFonts w:ascii="Courier New" w:hAnsi="Courier New" w:cs="Courier New"/>
+        </w:rPr>
+      </w:pPr>
+    </w:p>
+    <w:p>
+      <w:pPr>
+        <w:pStyle w:val="PlainText"/>
+        <w:rPr>
+          <w:rFonts w:ascii="Courier New" w:hAnsi="Courier New" w:cs="Courier New"/>
+        </w:rPr>
+      </w:pPr>
+      <w:r>
+        <w:rPr>
+          <w:rFonts w:ascii="Courier New" w:hAnsi="Courier New" w:cs="Courier New"/>
+        </w:rPr>
+        <w:t>Item Name</w:t>
+      </w:r>
+      <w:r>
+        <w:rPr>
+          <w:rFonts w:ascii="Courier New" w:hAnsi="Courier New" w:cs="Courier New"/>
+        </w:rPr>
+        <w:tab/>
+      </w:r>
+      <w:r>
+        <w:rPr>
+          <w:rFonts w:ascii="Courier New" w:hAnsi="Courier New" w:cs="Courier New"/>
+        </w:rPr>
+        <w:tab/>
+      </w:r>
+      <w:r>
+        <w:rPr>
+          <w:rFonts w:ascii="Courier New" w:hAnsi="Courier New" w:cs="Courier New"/>
+        </w:rPr>
+        <w:tab/>
+      </w:r>
+      <w:r>
+        <w:rPr>
+          <w:rFonts w:ascii="Courier New" w:hAnsi="Courier New" w:cs="Courier New"/>
+        </w:rPr>
+        <w:tab/>
+        <w:t>- CARROT</w:t>
+      </w:r>
+    </w:p>
+    <w:p>
+      <w:pPr>
+        <w:pStyle w:val="PlainText"/>
+        <w:rPr>
+          <w:rFonts w:ascii="Courier New" w:hAnsi="Courier New" w:cs="Courier New"/>
+        </w:rPr>
+      </w:pPr>
+      <w:r>
+        <w:rPr>
+          <w:rFonts w:ascii="Courier New" w:hAnsi="Courier New" w:cs="Courier New"/>
+        </w:rPr>
+        <w:t>Number of Pockets</w:t>
+      </w:r>
+      <w:r>
+        <w:rPr>
+          <w:rFonts w:ascii="Courier New" w:hAnsi="Courier New" w:cs="Courier New"/>
+        </w:rPr>
+        <w:tab/>
+      </w:r>
+      <w:r>
+        <w:rPr>
+          <w:rFonts w:ascii="Courier New" w:hAnsi="Courier New" w:cs="Courier New"/>
+        </w:rPr>
+        <w:tab/>
+      </w:r>
+      <w:r>
+        <w:rPr>
+          <w:rFonts w:ascii="Courier New" w:hAnsi="Courier New" w:cs="Courier New"/>
+        </w:rPr>
+        <w:tab/>
+        <w:t>- 3</w:t>
+      </w:r>
+    </w:p>
+    <w:p>
+      <w:pPr>
+        <w:pStyle w:val="PlainText"/>
+        <w:rPr>
+          <w:rFonts w:ascii="Courier New" w:hAnsi="Courier New" w:cs="Courier New"/>
+        </w:rPr>
+      </w:pPr>
+      <w:r>
+        <w:rPr>
+          <w:rFonts w:ascii="Courier New" w:hAnsi="Courier New" w:cs="Courier New"/>
+        </w:rPr>
+        <w:t>Number of KGs</w:t>
+      </w:r>
+      <w:r>
+        <w:rPr>
+          <w:rFonts w:ascii="Courier New" w:hAnsi="Courier New" w:cs="Courier New"/>
+        </w:rPr>
+        <w:tab/>
+      </w:r>
+      <w:r>
+        <w:rPr>
+          <w:rFonts w:ascii="Courier New" w:hAnsi="Courier New" w:cs="Courier New"/>
+        </w:rPr>
+        <w:tab/>
+      </w:r>
+      <w:r>
+        <w:rPr>
+          <w:rFonts w:ascii="Courier New" w:hAnsi="Courier New" w:cs="Courier New"/>
+        </w:rPr>
+        <w:tab/>
+        <w:t>- 250</w:t>
+      </w:r>
+    </w:p>
+    <w:p>
+      <w:pPr>
+        <w:pStyle w:val="PlainText"/>
+        <w:rPr>
+          <w:rFonts w:ascii="Courier New" w:hAnsi="Courier New" w:cs="Courier New"/>
+        </w:rPr>
+      </w:pPr>
+      <w:r>
+        <w:rPr>
+          <w:rFonts w:ascii="Courier New" w:hAnsi="Courier New" w:cs="Courier New"/>
+        </w:rPr>
+        <w:t>Rate</w:t>
+      </w:r>
+      <w:r>
+        <w:rPr>
+          <w:rFonts w:ascii="Courier New" w:hAnsi="Courier New" w:cs="Courier New"/>
+        </w:rPr>
+        <w:tab/>
+      </w:r>
+      <w:r>
+        <w:rPr>
+          <w:rFonts w:ascii="Courier New" w:hAnsi="Courier New" w:cs="Courier New"/>
+        </w:rPr>
+        <w:tab/>
+      </w:r>
+      <w:r>
+        <w:rPr>
+          <w:rFonts w:ascii="Courier New" w:hAnsi="Courier New" w:cs="Courier New"/>
+        </w:rPr>
+        <w:tab/>
+      </w:r>
+      <w:r>
+        <w:rPr>
+          <w:rFonts w:ascii="Courier New" w:hAnsi="Courier New" w:cs="Courier New"/>
+        </w:rPr>
+        <w:tab/>
+      </w:r>
+      <w:r>
+        <w:rPr>
+          <w:rFonts w:ascii="Courier New" w:hAnsi="Courier New" w:cs="Courier New"/>
+        </w:rPr>
+        <w:tab/>
+        <w:t>- 30</w:t>
+      </w:r>
+    </w:p>
+    <w:p>
+      <w:pPr>
+        <w:pStyle w:val="PlainText"/>
+        <w:rPr>
+          <w:rFonts w:ascii="Courier New" w:hAnsi="Courier New" w:cs="Courier New"/>
+        </w:rPr>
+      </w:pPr>
+      <w:r>
+        <w:rPr>
+          <w:rFonts w:ascii="Courier New" w:hAnsi="Courier New" w:cs="Courier New"/>
+        </w:rPr>
+        <w:t>Transport &amp; Miscellaneous</w:t>
+      </w:r>
+      <w:r>
+        <w:rPr>
+          <w:rFonts w:ascii="Courier New" w:hAnsi="Courier New" w:cs="Courier New"/>
+        </w:rPr>
+        <w:tab/>
+        <w:t>- 50</w:t>
+      </w:r>
+    </w:p>
+    <w:p>
+      <w:pPr>
+        <w:pStyle w:val="PlainText"/>
+        <w:rPr>
+          <w:rFonts w:ascii="Courier New" w:hAnsi="Courier New" w:cs="Courier New"/>
+        </w:rPr>
+      </w:pPr>
+      <w:r>
+        <w:rPr>
+          <w:rFonts w:ascii="Courier New" w:hAnsi="Courier New" w:cs="Courier New"/>
+        </w:rPr>
+        <w:t>Total Price</w:t>
+      </w:r>
+      <w:r>
+        <w:rPr>
+          <w:rFonts w:ascii="Courier New" w:hAnsi="Courier New" w:cs="Courier New"/>
+        </w:rPr>
+        <w:tab/>
+      </w:r>
+      <w:r>
+        <w:rPr>
+          <w:rFonts w:ascii="Courier New" w:hAnsi="Courier New" w:cs="Courier New"/>
+        </w:rPr>
+        <w:tab/>
+      </w:r>
+      <w:r>
+        <w:rPr>
+          <w:rFonts w:ascii="Courier New" w:hAnsi="Courier New" w:cs="Courier New"/>
+        </w:rPr>
+        <w:tab/>
+      </w:r>
+      <w:r>
+        <w:rPr>
+          <w:rFonts w:ascii="Courier New" w:hAnsi="Courier New" w:cs="Courier New"/>
+        </w:rPr>
+        <w:tab/>
+        <w:t>- 7550.0</w:t>
+      </w:r>
+    </w:p>
+    <w:p>
+      <w:pPr>
+        <w:pStyle w:val="PlainText"/>
+        <w:rPr>
+          <w:rFonts w:ascii="Courier New" w:hAnsi="Courier New" w:cs="Courier New"/>
+          <w:b/>
+        </w:rPr>
+      </w:pPr>
+      <w:r>
+        <w:rPr>
+          <w:rFonts w:ascii="Courier New" w:hAnsi="Courier New" w:cs="Courier New"/>
+          <w:b/>
+        </w:rPr>
+        <w:t>Amount balance</w:t>
+      </w:r>
+      <w:r>
+        <w:rPr>
+          <w:rFonts w:ascii="Courier New" w:hAnsi="Courier New" w:cs="Courier New"/>
+          <w:b/>
+        </w:rPr>
+        <w:tab/>
+      </w:r>
+      <w:r>
+        <w:rPr>
+          <w:rFonts w:ascii="Courier New" w:hAnsi="Courier New" w:cs="Courier New"/>
+          <w:b/>
+        </w:rPr>
+        <w:tab/>
+      </w:r>
+      <w:r>
+        <w:rPr>
+          <w:rFonts w:ascii="Courier New" w:hAnsi="Courier New" w:cs="Courier New"/>
+          <w:b/>
+        </w:rPr>
+        <w:tab/>
+        <w:t>- 302635.0</w:t>
+      </w:r>
+    </w:p>
+    <w:p>
+      <w:pPr>
+        <w:pStyle w:val="PlainText"/>
+        <w:rPr>
+          <w:rFonts w:ascii="Courier New" w:hAnsi="Courier New" w:cs="Courier New"/>
+        </w:rPr>
+      </w:pPr>
+    </w:p>
+    <w:p>
+      <w:pPr>
+        <w:pStyle w:val="PlainText"/>
+        <w:rPr>
+          <w:rFonts w:ascii="Courier New" w:hAnsi="Courier New" w:cs="Courier New"/>
+          <w:b/>
+        </w:rPr>
+      </w:pPr>
     </w:p>
     <w:p>
       <w:pPr>

--- a/customer _details/KIRAN/SEP/HIRIYUR/CN/PURCHASE DETAILS.docx
+++ b/customer _details/KIRAN/SEP/HIRIYUR/CN/PURCHASE DETAILS.docx
@@ -40877,13 +40877,7 @@
         <w:rPr>
           <w:rFonts w:ascii="Courier New" w:hAnsi="Courier New" w:cs="Courier New"/>
         </w:rPr>
-        <w:t>FRI Jan 05</w:t>
-      </w:r>
-      <w:r>
-        <w:rPr>
-          <w:rFonts w:ascii="Courier New" w:hAnsi="Courier New" w:cs="Courier New"/>
-        </w:rPr>
-        <w:t xml:space="preserve"> 11:15:46 PST 2018</w:t>
+        <w:t>FRI Jan 05 11:15:46 PST 2018</w:t>
       </w:r>
     </w:p>
     <w:p>
@@ -41455,6 +41449,1462 @@
         <w:tab/>
         <w:t>- 302635.0</w:t>
       </w:r>
+    </w:p>
+    <w:p>
+      <w:pPr>
+        <w:pStyle w:val="PlainText"/>
+        <w:rPr>
+          <w:rFonts w:ascii="Courier New" w:hAnsi="Courier New" w:cs="Courier New"/>
+          <w:b/>
+        </w:rPr>
+      </w:pPr>
+    </w:p>
+    <w:p>
+      <w:pPr>
+        <w:pStyle w:val="PlainText"/>
+        <w:rPr>
+          <w:rFonts w:ascii="Courier New" w:hAnsi="Courier New" w:cs="Courier New"/>
+        </w:rPr>
+      </w:pPr>
+      <w:r>
+        <w:rPr>
+          <w:rFonts w:ascii="Courier New" w:hAnsi="Courier New" w:cs="Courier New"/>
+        </w:rPr>
+        <w:t>SAT Jan 06 12:01:56 PST 2018</w:t>
+      </w:r>
+    </w:p>
+    <w:p>
+      <w:pPr>
+        <w:pStyle w:val="PlainText"/>
+        <w:rPr>
+          <w:rFonts w:ascii="Courier New" w:hAnsi="Courier New" w:cs="Courier New"/>
+        </w:rPr>
+      </w:pPr>
+      <w:r>
+        <w:rPr>
+          <w:rFonts w:ascii="Courier New" w:hAnsi="Courier New" w:cs="Courier New"/>
+        </w:rPr>
+        <w:t>Person Name</w:t>
+      </w:r>
+      <w:r>
+        <w:rPr>
+          <w:rFonts w:ascii="Courier New" w:hAnsi="Courier New" w:cs="Courier New"/>
+        </w:rPr>
+        <w:tab/>
+      </w:r>
+      <w:r>
+        <w:rPr>
+          <w:rFonts w:ascii="Courier New" w:hAnsi="Courier New" w:cs="Courier New"/>
+        </w:rPr>
+        <w:tab/>
+      </w:r>
+      <w:r>
+        <w:rPr>
+          <w:rFonts w:ascii="Courier New" w:hAnsi="Courier New" w:cs="Courier New"/>
+        </w:rPr>
+        <w:tab/>
+      </w:r>
+      <w:r>
+        <w:rPr>
+          <w:rFonts w:ascii="Courier New" w:hAnsi="Courier New" w:cs="Courier New"/>
+        </w:rPr>
+        <w:tab/>
+        <w:t>- CN</w:t>
+      </w:r>
+    </w:p>
+    <w:p>
+      <w:pPr>
+        <w:pStyle w:val="PlainText"/>
+        <w:rPr>
+          <w:rFonts w:ascii="Courier New" w:hAnsi="Courier New" w:cs="Courier New"/>
+        </w:rPr>
+      </w:pPr>
+      <w:r>
+        <w:rPr>
+          <w:rFonts w:ascii="Courier New" w:hAnsi="Courier New" w:cs="Courier New"/>
+        </w:rPr>
+        <w:t>Bill number</w:t>
+      </w:r>
+      <w:r>
+        <w:rPr>
+          <w:rFonts w:ascii="Courier New" w:hAnsi="Courier New" w:cs="Courier New"/>
+        </w:rPr>
+        <w:tab/>
+      </w:r>
+      <w:r>
+        <w:rPr>
+          <w:rFonts w:ascii="Courier New" w:hAnsi="Courier New" w:cs="Courier New"/>
+        </w:rPr>
+        <w:tab/>
+      </w:r>
+      <w:r>
+        <w:rPr>
+          <w:rFonts w:ascii="Courier New" w:hAnsi="Courier New" w:cs="Courier New"/>
+        </w:rPr>
+        <w:tab/>
+      </w:r>
+      <w:r>
+        <w:rPr>
+          <w:rFonts w:ascii="Courier New" w:hAnsi="Courier New" w:cs="Courier New"/>
+        </w:rPr>
+        <w:tab/>
+        <w:t>- 944</w:t>
+      </w:r>
+    </w:p>
+    <w:p>
+      <w:pPr>
+        <w:pStyle w:val="PlainText"/>
+        <w:rPr>
+          <w:rFonts w:ascii="Courier New" w:hAnsi="Courier New" w:cs="Courier New"/>
+        </w:rPr>
+      </w:pPr>
+      <w:r>
+        <w:rPr>
+          <w:rFonts w:ascii="Courier New" w:hAnsi="Courier New" w:cs="Courier New"/>
+        </w:rPr>
+        <w:t>---------------------------------------------------------------</w:t>
+      </w:r>
+    </w:p>
+    <w:p>
+      <w:pPr>
+        <w:pStyle w:val="PlainText"/>
+        <w:rPr>
+          <w:rFonts w:ascii="Courier New" w:hAnsi="Courier New" w:cs="Courier New"/>
+        </w:rPr>
+      </w:pPr>
+      <w:r>
+        <w:rPr>
+          <w:rFonts w:ascii="Courier New" w:hAnsi="Courier New" w:cs="Courier New"/>
+        </w:rPr>
+        <w:t>Item Name</w:t>
+      </w:r>
+      <w:r>
+        <w:rPr>
+          <w:rFonts w:ascii="Courier New" w:hAnsi="Courier New" w:cs="Courier New"/>
+        </w:rPr>
+        <w:tab/>
+      </w:r>
+      <w:r>
+        <w:rPr>
+          <w:rFonts w:ascii="Courier New" w:hAnsi="Courier New" w:cs="Courier New"/>
+        </w:rPr>
+        <w:tab/>
+      </w:r>
+      <w:r>
+        <w:rPr>
+          <w:rFonts w:ascii="Courier New" w:hAnsi="Courier New" w:cs="Courier New"/>
+        </w:rPr>
+        <w:tab/>
+      </w:r>
+      <w:r>
+        <w:rPr>
+          <w:rFonts w:ascii="Courier New" w:hAnsi="Courier New" w:cs="Courier New"/>
+        </w:rPr>
+        <w:tab/>
+        <w:t>- EERE KAI</w:t>
+      </w:r>
+    </w:p>
+    <w:p>
+      <w:pPr>
+        <w:pStyle w:val="PlainText"/>
+        <w:rPr>
+          <w:rFonts w:ascii="Courier New" w:hAnsi="Courier New" w:cs="Courier New"/>
+        </w:rPr>
+      </w:pPr>
+      <w:r>
+        <w:rPr>
+          <w:rFonts w:ascii="Courier New" w:hAnsi="Courier New" w:cs="Courier New"/>
+        </w:rPr>
+        <w:t>Number of Pockets</w:t>
+      </w:r>
+      <w:r>
+        <w:rPr>
+          <w:rFonts w:ascii="Courier New" w:hAnsi="Courier New" w:cs="Courier New"/>
+        </w:rPr>
+        <w:tab/>
+      </w:r>
+      <w:r>
+        <w:rPr>
+          <w:rFonts w:ascii="Courier New" w:hAnsi="Courier New" w:cs="Courier New"/>
+        </w:rPr>
+        <w:tab/>
+      </w:r>
+      <w:r>
+        <w:rPr>
+          <w:rFonts w:ascii="Courier New" w:hAnsi="Courier New" w:cs="Courier New"/>
+        </w:rPr>
+        <w:tab/>
+        <w:t>- 1</w:t>
+      </w:r>
+    </w:p>
+    <w:p>
+      <w:pPr>
+        <w:pStyle w:val="PlainText"/>
+        <w:rPr>
+          <w:rFonts w:ascii="Courier New" w:hAnsi="Courier New" w:cs="Courier New"/>
+        </w:rPr>
+      </w:pPr>
+      <w:r>
+        <w:rPr>
+          <w:rFonts w:ascii="Courier New" w:hAnsi="Courier New" w:cs="Courier New"/>
+        </w:rPr>
+        <w:t>Number of KGs</w:t>
+      </w:r>
+      <w:r>
+        <w:rPr>
+          <w:rFonts w:ascii="Courier New" w:hAnsi="Courier New" w:cs="Courier New"/>
+        </w:rPr>
+        <w:tab/>
+      </w:r>
+      <w:r>
+        <w:rPr>
+          <w:rFonts w:ascii="Courier New" w:hAnsi="Courier New" w:cs="Courier New"/>
+        </w:rPr>
+        <w:tab/>
+      </w:r>
+      <w:r>
+        <w:rPr>
+          <w:rFonts w:ascii="Courier New" w:hAnsi="Courier New" w:cs="Courier New"/>
+        </w:rPr>
+        <w:tab/>
+        <w:t>- 56</w:t>
+      </w:r>
+    </w:p>
+    <w:p>
+      <w:pPr>
+        <w:pStyle w:val="PlainText"/>
+        <w:rPr>
+          <w:rFonts w:ascii="Courier New" w:hAnsi="Courier New" w:cs="Courier New"/>
+        </w:rPr>
+      </w:pPr>
+      <w:r>
+        <w:rPr>
+          <w:rFonts w:ascii="Courier New" w:hAnsi="Courier New" w:cs="Courier New"/>
+        </w:rPr>
+        <w:t>Rate</w:t>
+      </w:r>
+      <w:r>
+        <w:rPr>
+          <w:rFonts w:ascii="Courier New" w:hAnsi="Courier New" w:cs="Courier New"/>
+        </w:rPr>
+        <w:tab/>
+      </w:r>
+      <w:r>
+        <w:rPr>
+          <w:rFonts w:ascii="Courier New" w:hAnsi="Courier New" w:cs="Courier New"/>
+        </w:rPr>
+        <w:tab/>
+      </w:r>
+      <w:r>
+        <w:rPr>
+          <w:rFonts w:ascii="Courier New" w:hAnsi="Courier New" w:cs="Courier New"/>
+        </w:rPr>
+        <w:tab/>
+      </w:r>
+      <w:r>
+        <w:rPr>
+          <w:rFonts w:ascii="Courier New" w:hAnsi="Courier New" w:cs="Courier New"/>
+        </w:rPr>
+        <w:tab/>
+      </w:r>
+      <w:r>
+        <w:rPr>
+          <w:rFonts w:ascii="Courier New" w:hAnsi="Courier New" w:cs="Courier New"/>
+        </w:rPr>
+        <w:tab/>
+        <w:t>- 10</w:t>
+      </w:r>
+    </w:p>
+    <w:p>
+      <w:pPr>
+        <w:pStyle w:val="PlainText"/>
+        <w:rPr>
+          <w:rFonts w:ascii="Courier New" w:hAnsi="Courier New" w:cs="Courier New"/>
+        </w:rPr>
+      </w:pPr>
+      <w:r>
+        <w:rPr>
+          <w:rFonts w:ascii="Courier New" w:hAnsi="Courier New" w:cs="Courier New"/>
+        </w:rPr>
+        <w:t>Total Price</w:t>
+      </w:r>
+      <w:r>
+        <w:rPr>
+          <w:rFonts w:ascii="Courier New" w:hAnsi="Courier New" w:cs="Courier New"/>
+        </w:rPr>
+        <w:tab/>
+      </w:r>
+      <w:r>
+        <w:rPr>
+          <w:rFonts w:ascii="Courier New" w:hAnsi="Courier New" w:cs="Courier New"/>
+        </w:rPr>
+        <w:tab/>
+      </w:r>
+      <w:r>
+        <w:rPr>
+          <w:rFonts w:ascii="Courier New" w:hAnsi="Courier New" w:cs="Courier New"/>
+        </w:rPr>
+        <w:tab/>
+      </w:r>
+      <w:r>
+        <w:rPr>
+          <w:rFonts w:ascii="Courier New" w:hAnsi="Courier New" w:cs="Courier New"/>
+        </w:rPr>
+        <w:tab/>
+        <w:t>- 560.0</w:t>
+      </w:r>
+    </w:p>
+    <w:p>
+      <w:pPr>
+        <w:pStyle w:val="PlainText"/>
+        <w:rPr>
+          <w:rFonts w:ascii="Courier New" w:hAnsi="Courier New" w:cs="Courier New"/>
+        </w:rPr>
+      </w:pPr>
+      <w:r>
+        <w:rPr>
+          <w:rFonts w:ascii="Courier New" w:hAnsi="Courier New" w:cs="Courier New"/>
+        </w:rPr>
+        <w:t>Amount balance</w:t>
+      </w:r>
+      <w:r>
+        <w:rPr>
+          <w:rFonts w:ascii="Courier New" w:hAnsi="Courier New" w:cs="Courier New"/>
+        </w:rPr>
+        <w:tab/>
+      </w:r>
+      <w:r>
+        <w:rPr>
+          <w:rFonts w:ascii="Courier New" w:hAnsi="Courier New" w:cs="Courier New"/>
+        </w:rPr>
+        <w:tab/>
+      </w:r>
+      <w:r>
+        <w:rPr>
+          <w:rFonts w:ascii="Courier New" w:hAnsi="Courier New" w:cs="Courier New"/>
+        </w:rPr>
+        <w:tab/>
+        <w:t>- 303195.0</w:t>
+      </w:r>
+    </w:p>
+    <w:p>
+      <w:pPr>
+        <w:pStyle w:val="PlainText"/>
+        <w:rPr>
+          <w:rFonts w:ascii="Courier New" w:hAnsi="Courier New" w:cs="Courier New"/>
+        </w:rPr>
+      </w:pPr>
+    </w:p>
+    <w:p>
+      <w:pPr>
+        <w:pStyle w:val="PlainText"/>
+        <w:rPr>
+          <w:rFonts w:ascii="Courier New" w:hAnsi="Courier New" w:cs="Courier New"/>
+        </w:rPr>
+      </w:pPr>
+      <w:r>
+        <w:rPr>
+          <w:rFonts w:ascii="Courier New" w:hAnsi="Courier New" w:cs="Courier New"/>
+        </w:rPr>
+        <w:t>Item Name</w:t>
+      </w:r>
+      <w:r>
+        <w:rPr>
+          <w:rFonts w:ascii="Courier New" w:hAnsi="Courier New" w:cs="Courier New"/>
+        </w:rPr>
+        <w:tab/>
+      </w:r>
+      <w:r>
+        <w:rPr>
+          <w:rFonts w:ascii="Courier New" w:hAnsi="Courier New" w:cs="Courier New"/>
+        </w:rPr>
+        <w:tab/>
+      </w:r>
+      <w:r>
+        <w:rPr>
+          <w:rFonts w:ascii="Courier New" w:hAnsi="Courier New" w:cs="Courier New"/>
+        </w:rPr>
+        <w:tab/>
+      </w:r>
+      <w:r>
+        <w:rPr>
+          <w:rFonts w:ascii="Courier New" w:hAnsi="Courier New" w:cs="Courier New"/>
+        </w:rPr>
+        <w:tab/>
+        <w:t>- BEET</w:t>
+      </w:r>
+    </w:p>
+    <w:p>
+      <w:pPr>
+        <w:pStyle w:val="PlainText"/>
+        <w:rPr>
+          <w:rFonts w:ascii="Courier New" w:hAnsi="Courier New" w:cs="Courier New"/>
+        </w:rPr>
+      </w:pPr>
+      <w:r>
+        <w:rPr>
+          <w:rFonts w:ascii="Courier New" w:hAnsi="Courier New" w:cs="Courier New"/>
+        </w:rPr>
+        <w:t>Number of Pockets</w:t>
+      </w:r>
+      <w:r>
+        <w:rPr>
+          <w:rFonts w:ascii="Courier New" w:hAnsi="Courier New" w:cs="Courier New"/>
+        </w:rPr>
+        <w:tab/>
+      </w:r>
+      <w:r>
+        <w:rPr>
+          <w:rFonts w:ascii="Courier New" w:hAnsi="Courier New" w:cs="Courier New"/>
+        </w:rPr>
+        <w:tab/>
+      </w:r>
+      <w:r>
+        <w:rPr>
+          <w:rFonts w:ascii="Courier New" w:hAnsi="Courier New" w:cs="Courier New"/>
+        </w:rPr>
+        <w:tab/>
+        <w:t>- 1</w:t>
+      </w:r>
+    </w:p>
+    <w:p>
+      <w:pPr>
+        <w:pStyle w:val="PlainText"/>
+        <w:rPr>
+          <w:rFonts w:ascii="Courier New" w:hAnsi="Courier New" w:cs="Courier New"/>
+        </w:rPr>
+      </w:pPr>
+      <w:r>
+        <w:rPr>
+          <w:rFonts w:ascii="Courier New" w:hAnsi="Courier New" w:cs="Courier New"/>
+        </w:rPr>
+        <w:t>Number of KGs</w:t>
+      </w:r>
+      <w:r>
+        <w:rPr>
+          <w:rFonts w:ascii="Courier New" w:hAnsi="Courier New" w:cs="Courier New"/>
+        </w:rPr>
+        <w:tab/>
+      </w:r>
+      <w:r>
+        <w:rPr>
+          <w:rFonts w:ascii="Courier New" w:hAnsi="Courier New" w:cs="Courier New"/>
+        </w:rPr>
+        <w:tab/>
+      </w:r>
+      <w:r>
+        <w:rPr>
+          <w:rFonts w:ascii="Courier New" w:hAnsi="Courier New" w:cs="Courier New"/>
+        </w:rPr>
+        <w:tab/>
+        <w:t>- 66</w:t>
+      </w:r>
+    </w:p>
+    <w:p>
+      <w:pPr>
+        <w:pStyle w:val="PlainText"/>
+        <w:rPr>
+          <w:rFonts w:ascii="Courier New" w:hAnsi="Courier New" w:cs="Courier New"/>
+        </w:rPr>
+      </w:pPr>
+      <w:r>
+        <w:rPr>
+          <w:rFonts w:ascii="Courier New" w:hAnsi="Courier New" w:cs="Courier New"/>
+        </w:rPr>
+        <w:t>Rate</w:t>
+      </w:r>
+      <w:r>
+        <w:rPr>
+          <w:rFonts w:ascii="Courier New" w:hAnsi="Courier New" w:cs="Courier New"/>
+        </w:rPr>
+        <w:tab/>
+      </w:r>
+      <w:r>
+        <w:rPr>
+          <w:rFonts w:ascii="Courier New" w:hAnsi="Courier New" w:cs="Courier New"/>
+        </w:rPr>
+        <w:tab/>
+      </w:r>
+      <w:r>
+        <w:rPr>
+          <w:rFonts w:ascii="Courier New" w:hAnsi="Courier New" w:cs="Courier New"/>
+        </w:rPr>
+        <w:tab/>
+      </w:r>
+      <w:r>
+        <w:rPr>
+          <w:rFonts w:ascii="Courier New" w:hAnsi="Courier New" w:cs="Courier New"/>
+        </w:rPr>
+        <w:tab/>
+      </w:r>
+      <w:r>
+        <w:rPr>
+          <w:rFonts w:ascii="Courier New" w:hAnsi="Courier New" w:cs="Courier New"/>
+        </w:rPr>
+        <w:tab/>
+        <w:t>- 16</w:t>
+      </w:r>
+    </w:p>
+    <w:p>
+      <w:pPr>
+        <w:pStyle w:val="PlainText"/>
+        <w:rPr>
+          <w:rFonts w:ascii="Courier New" w:hAnsi="Courier New" w:cs="Courier New"/>
+        </w:rPr>
+      </w:pPr>
+      <w:r>
+        <w:rPr>
+          <w:rFonts w:ascii="Courier New" w:hAnsi="Courier New" w:cs="Courier New"/>
+        </w:rPr>
+        <w:t>Total Price</w:t>
+      </w:r>
+      <w:r>
+        <w:rPr>
+          <w:rFonts w:ascii="Courier New" w:hAnsi="Courier New" w:cs="Courier New"/>
+        </w:rPr>
+        <w:tab/>
+      </w:r>
+      <w:r>
+        <w:rPr>
+          <w:rFonts w:ascii="Courier New" w:hAnsi="Courier New" w:cs="Courier New"/>
+        </w:rPr>
+        <w:tab/>
+      </w:r>
+      <w:r>
+        <w:rPr>
+          <w:rFonts w:ascii="Courier New" w:hAnsi="Courier New" w:cs="Courier New"/>
+        </w:rPr>
+        <w:tab/>
+      </w:r>
+      <w:r>
+        <w:rPr>
+          <w:rFonts w:ascii="Courier New" w:hAnsi="Courier New" w:cs="Courier New"/>
+        </w:rPr>
+        <w:tab/>
+        <w:t>- 1056.0</w:t>
+      </w:r>
+    </w:p>
+    <w:p>
+      <w:pPr>
+        <w:pStyle w:val="PlainText"/>
+        <w:rPr>
+          <w:rFonts w:ascii="Courier New" w:hAnsi="Courier New" w:cs="Courier New"/>
+        </w:rPr>
+      </w:pPr>
+      <w:r>
+        <w:rPr>
+          <w:rFonts w:ascii="Courier New" w:hAnsi="Courier New" w:cs="Courier New"/>
+        </w:rPr>
+        <w:t>Amount balance</w:t>
+      </w:r>
+      <w:r>
+        <w:rPr>
+          <w:rFonts w:ascii="Courier New" w:hAnsi="Courier New" w:cs="Courier New"/>
+        </w:rPr>
+        <w:tab/>
+      </w:r>
+      <w:r>
+        <w:rPr>
+          <w:rFonts w:ascii="Courier New" w:hAnsi="Courier New" w:cs="Courier New"/>
+        </w:rPr>
+        <w:tab/>
+      </w:r>
+      <w:r>
+        <w:rPr>
+          <w:rFonts w:ascii="Courier New" w:hAnsi="Courier New" w:cs="Courier New"/>
+        </w:rPr>
+        <w:tab/>
+        <w:t>- 304251.0</w:t>
+      </w:r>
+    </w:p>
+    <w:p>
+      <w:pPr>
+        <w:pStyle w:val="PlainText"/>
+        <w:rPr>
+          <w:rFonts w:ascii="Courier New" w:hAnsi="Courier New" w:cs="Courier New"/>
+        </w:rPr>
+      </w:pPr>
+    </w:p>
+    <w:p>
+      <w:pPr>
+        <w:pStyle w:val="PlainText"/>
+        <w:rPr>
+          <w:rFonts w:ascii="Courier New" w:hAnsi="Courier New" w:cs="Courier New"/>
+        </w:rPr>
+      </w:pPr>
+      <w:r>
+        <w:rPr>
+          <w:rFonts w:ascii="Courier New" w:hAnsi="Courier New" w:cs="Courier New"/>
+        </w:rPr>
+        <w:t>Item Name</w:t>
+      </w:r>
+      <w:r>
+        <w:rPr>
+          <w:rFonts w:ascii="Courier New" w:hAnsi="Courier New" w:cs="Courier New"/>
+        </w:rPr>
+        <w:tab/>
+      </w:r>
+      <w:r>
+        <w:rPr>
+          <w:rFonts w:ascii="Courier New" w:hAnsi="Courier New" w:cs="Courier New"/>
+        </w:rPr>
+        <w:tab/>
+      </w:r>
+      <w:r>
+        <w:rPr>
+          <w:rFonts w:ascii="Courier New" w:hAnsi="Courier New" w:cs="Courier New"/>
+        </w:rPr>
+        <w:tab/>
+      </w:r>
+      <w:r>
+        <w:rPr>
+          <w:rFonts w:ascii="Courier New" w:hAnsi="Courier New" w:cs="Courier New"/>
+        </w:rPr>
+        <w:tab/>
+        <w:t>- CARROT</w:t>
+      </w:r>
+    </w:p>
+    <w:p>
+      <w:pPr>
+        <w:pStyle w:val="PlainText"/>
+        <w:rPr>
+          <w:rFonts w:ascii="Courier New" w:hAnsi="Courier New" w:cs="Courier New"/>
+        </w:rPr>
+      </w:pPr>
+      <w:r>
+        <w:rPr>
+          <w:rFonts w:ascii="Courier New" w:hAnsi="Courier New" w:cs="Courier New"/>
+        </w:rPr>
+        <w:t>Number of Pockets</w:t>
+      </w:r>
+      <w:r>
+        <w:rPr>
+          <w:rFonts w:ascii="Courier New" w:hAnsi="Courier New" w:cs="Courier New"/>
+        </w:rPr>
+        <w:tab/>
+      </w:r>
+      <w:r>
+        <w:rPr>
+          <w:rFonts w:ascii="Courier New" w:hAnsi="Courier New" w:cs="Courier New"/>
+        </w:rPr>
+        <w:tab/>
+      </w:r>
+      <w:r>
+        <w:rPr>
+          <w:rFonts w:ascii="Courier New" w:hAnsi="Courier New" w:cs="Courier New"/>
+        </w:rPr>
+        <w:tab/>
+        <w:t>- 2</w:t>
+      </w:r>
+    </w:p>
+    <w:p>
+      <w:pPr>
+        <w:pStyle w:val="PlainText"/>
+        <w:rPr>
+          <w:rFonts w:ascii="Courier New" w:hAnsi="Courier New" w:cs="Courier New"/>
+        </w:rPr>
+      </w:pPr>
+      <w:r>
+        <w:rPr>
+          <w:rFonts w:ascii="Courier New" w:hAnsi="Courier New" w:cs="Courier New"/>
+        </w:rPr>
+        <w:t>Number of KGs</w:t>
+      </w:r>
+      <w:r>
+        <w:rPr>
+          <w:rFonts w:ascii="Courier New" w:hAnsi="Courier New" w:cs="Courier New"/>
+        </w:rPr>
+        <w:tab/>
+      </w:r>
+      <w:r>
+        <w:rPr>
+          <w:rFonts w:ascii="Courier New" w:hAnsi="Courier New" w:cs="Courier New"/>
+        </w:rPr>
+        <w:tab/>
+      </w:r>
+      <w:r>
+        <w:rPr>
+          <w:rFonts w:ascii="Courier New" w:hAnsi="Courier New" w:cs="Courier New"/>
+        </w:rPr>
+        <w:tab/>
+        <w:t>- 199</w:t>
+      </w:r>
+    </w:p>
+    <w:p>
+      <w:pPr>
+        <w:pStyle w:val="PlainText"/>
+        <w:rPr>
+          <w:rFonts w:ascii="Courier New" w:hAnsi="Courier New" w:cs="Courier New"/>
+        </w:rPr>
+      </w:pPr>
+      <w:r>
+        <w:rPr>
+          <w:rFonts w:ascii="Courier New" w:hAnsi="Courier New" w:cs="Courier New"/>
+        </w:rPr>
+        <w:t>Rate</w:t>
+      </w:r>
+      <w:r>
+        <w:rPr>
+          <w:rFonts w:ascii="Courier New" w:hAnsi="Courier New" w:cs="Courier New"/>
+        </w:rPr>
+        <w:tab/>
+      </w:r>
+      <w:r>
+        <w:rPr>
+          <w:rFonts w:ascii="Courier New" w:hAnsi="Courier New" w:cs="Courier New"/>
+        </w:rPr>
+        <w:tab/>
+      </w:r>
+      <w:r>
+        <w:rPr>
+          <w:rFonts w:ascii="Courier New" w:hAnsi="Courier New" w:cs="Courier New"/>
+        </w:rPr>
+        <w:tab/>
+      </w:r>
+      <w:r>
+        <w:rPr>
+          <w:rFonts w:ascii="Courier New" w:hAnsi="Courier New" w:cs="Courier New"/>
+        </w:rPr>
+        <w:tab/>
+      </w:r>
+      <w:r>
+        <w:rPr>
+          <w:rFonts w:ascii="Courier New" w:hAnsi="Courier New" w:cs="Courier New"/>
+        </w:rPr>
+        <w:tab/>
+        <w:t>- 28</w:t>
+      </w:r>
+    </w:p>
+    <w:p>
+      <w:pPr>
+        <w:pStyle w:val="PlainText"/>
+        <w:rPr>
+          <w:rFonts w:ascii="Courier New" w:hAnsi="Courier New" w:cs="Courier New"/>
+        </w:rPr>
+      </w:pPr>
+      <w:r>
+        <w:rPr>
+          <w:rFonts w:ascii="Courier New" w:hAnsi="Courier New" w:cs="Courier New"/>
+        </w:rPr>
+        <w:t>Transport &amp; Miscellaneous</w:t>
+      </w:r>
+      <w:r>
+        <w:rPr>
+          <w:rFonts w:ascii="Courier New" w:hAnsi="Courier New" w:cs="Courier New"/>
+        </w:rPr>
+        <w:tab/>
+        <w:t>- 40</w:t>
+      </w:r>
+    </w:p>
+    <w:p>
+      <w:pPr>
+        <w:pStyle w:val="PlainText"/>
+        <w:rPr>
+          <w:rFonts w:ascii="Courier New" w:hAnsi="Courier New" w:cs="Courier New"/>
+        </w:rPr>
+      </w:pPr>
+      <w:r>
+        <w:rPr>
+          <w:rFonts w:ascii="Courier New" w:hAnsi="Courier New" w:cs="Courier New"/>
+        </w:rPr>
+        <w:t>Total Price</w:t>
+      </w:r>
+      <w:r>
+        <w:rPr>
+          <w:rFonts w:ascii="Courier New" w:hAnsi="Courier New" w:cs="Courier New"/>
+        </w:rPr>
+        <w:tab/>
+      </w:r>
+      <w:r>
+        <w:rPr>
+          <w:rFonts w:ascii="Courier New" w:hAnsi="Courier New" w:cs="Courier New"/>
+        </w:rPr>
+        <w:tab/>
+      </w:r>
+      <w:r>
+        <w:rPr>
+          <w:rFonts w:ascii="Courier New" w:hAnsi="Courier New" w:cs="Courier New"/>
+        </w:rPr>
+        <w:tab/>
+      </w:r>
+      <w:r>
+        <w:rPr>
+          <w:rFonts w:ascii="Courier New" w:hAnsi="Courier New" w:cs="Courier New"/>
+        </w:rPr>
+        <w:tab/>
+        <w:t>- 5612.0</w:t>
+      </w:r>
+    </w:p>
+    <w:p>
+      <w:pPr>
+        <w:pStyle w:val="PlainText"/>
+        <w:rPr>
+          <w:rFonts w:ascii="Courier New" w:hAnsi="Courier New" w:cs="Courier New"/>
+          <w:b/>
+        </w:rPr>
+      </w:pPr>
+      <w:r>
+        <w:rPr>
+          <w:rFonts w:ascii="Courier New" w:hAnsi="Courier New" w:cs="Courier New"/>
+          <w:b/>
+        </w:rPr>
+        <w:t>Amount balance</w:t>
+      </w:r>
+      <w:r>
+        <w:rPr>
+          <w:rFonts w:ascii="Courier New" w:hAnsi="Courier New" w:cs="Courier New"/>
+          <w:b/>
+        </w:rPr>
+        <w:tab/>
+      </w:r>
+      <w:r>
+        <w:rPr>
+          <w:rFonts w:ascii="Courier New" w:hAnsi="Courier New" w:cs="Courier New"/>
+          <w:b/>
+        </w:rPr>
+        <w:tab/>
+      </w:r>
+      <w:r>
+        <w:rPr>
+          <w:rFonts w:ascii="Courier New" w:hAnsi="Courier New" w:cs="Courier New"/>
+          <w:b/>
+        </w:rPr>
+        <w:tab/>
+        <w:t>- 309863.0</w:t>
+      </w:r>
+    </w:p>
+    <w:p>
+      <w:pPr>
+        <w:pStyle w:val="PlainText"/>
+        <w:rPr>
+          <w:rFonts w:ascii="Courier New" w:hAnsi="Courier New" w:cs="Courier New"/>
+          <w:b/>
+        </w:rPr>
+      </w:pPr>
+    </w:p>
+    <w:p>
+      <w:pPr>
+        <w:pStyle w:val="PlainText"/>
+        <w:rPr>
+          <w:rFonts w:ascii="Courier New" w:hAnsi="Courier New" w:cs="Courier New"/>
+        </w:rPr>
+      </w:pPr>
+      <w:r>
+        <w:rPr>
+          <w:rFonts w:ascii="Courier New" w:hAnsi="Courier New" w:cs="Courier New"/>
+        </w:rPr>
+        <w:t>SUN Jan 07</w:t>
+      </w:r>
+      <w:r>
+        <w:rPr>
+          <w:rFonts w:ascii="Courier New" w:hAnsi="Courier New" w:cs="Courier New"/>
+        </w:rPr>
+        <w:t xml:space="preserve"> 15:23:10 PST 2018</w:t>
+      </w:r>
+    </w:p>
+    <w:p>
+      <w:pPr>
+        <w:pStyle w:val="PlainText"/>
+        <w:rPr>
+          <w:rFonts w:ascii="Courier New" w:hAnsi="Courier New" w:cs="Courier New"/>
+        </w:rPr>
+      </w:pPr>
+      <w:r>
+        <w:rPr>
+          <w:rFonts w:ascii="Courier New" w:hAnsi="Courier New" w:cs="Courier New"/>
+        </w:rPr>
+        <w:t>Person Name</w:t>
+      </w:r>
+      <w:r>
+        <w:rPr>
+          <w:rFonts w:ascii="Courier New" w:hAnsi="Courier New" w:cs="Courier New"/>
+        </w:rPr>
+        <w:tab/>
+      </w:r>
+      <w:r>
+        <w:rPr>
+          <w:rFonts w:ascii="Courier New" w:hAnsi="Courier New" w:cs="Courier New"/>
+        </w:rPr>
+        <w:tab/>
+      </w:r>
+      <w:r>
+        <w:rPr>
+          <w:rFonts w:ascii="Courier New" w:hAnsi="Courier New" w:cs="Courier New"/>
+        </w:rPr>
+        <w:tab/>
+      </w:r>
+      <w:r>
+        <w:rPr>
+          <w:rFonts w:ascii="Courier New" w:hAnsi="Courier New" w:cs="Courier New"/>
+        </w:rPr>
+        <w:tab/>
+        <w:t>- CN</w:t>
+      </w:r>
+    </w:p>
+    <w:p>
+      <w:pPr>
+        <w:pStyle w:val="PlainText"/>
+        <w:rPr>
+          <w:rFonts w:ascii="Courier New" w:hAnsi="Courier New" w:cs="Courier New"/>
+        </w:rPr>
+      </w:pPr>
+      <w:r>
+        <w:rPr>
+          <w:rFonts w:ascii="Courier New" w:hAnsi="Courier New" w:cs="Courier New"/>
+        </w:rPr>
+        <w:t>Bill number</w:t>
+      </w:r>
+      <w:r>
+        <w:rPr>
+          <w:rFonts w:ascii="Courier New" w:hAnsi="Courier New" w:cs="Courier New"/>
+        </w:rPr>
+        <w:tab/>
+      </w:r>
+      <w:r>
+        <w:rPr>
+          <w:rFonts w:ascii="Courier New" w:hAnsi="Courier New" w:cs="Courier New"/>
+        </w:rPr>
+        <w:tab/>
+      </w:r>
+      <w:r>
+        <w:rPr>
+          <w:rFonts w:ascii="Courier New" w:hAnsi="Courier New" w:cs="Courier New"/>
+        </w:rPr>
+        <w:tab/>
+      </w:r>
+      <w:r>
+        <w:rPr>
+          <w:rFonts w:ascii="Courier New" w:hAnsi="Courier New" w:cs="Courier New"/>
+        </w:rPr>
+        <w:tab/>
+        <w:t>- 953</w:t>
+      </w:r>
+    </w:p>
+    <w:p>
+      <w:pPr>
+        <w:pStyle w:val="PlainText"/>
+        <w:rPr>
+          <w:rFonts w:ascii="Courier New" w:hAnsi="Courier New" w:cs="Courier New"/>
+        </w:rPr>
+      </w:pPr>
+      <w:r>
+        <w:rPr>
+          <w:rFonts w:ascii="Courier New" w:hAnsi="Courier New" w:cs="Courier New"/>
+        </w:rPr>
+        <w:t>---------------------------------------------------------------</w:t>
+      </w:r>
+    </w:p>
+    <w:p>
+      <w:pPr>
+        <w:pStyle w:val="PlainText"/>
+        <w:rPr>
+          <w:rFonts w:ascii="Courier New" w:hAnsi="Courier New" w:cs="Courier New"/>
+        </w:rPr>
+      </w:pPr>
+      <w:r>
+        <w:rPr>
+          <w:rFonts w:ascii="Courier New" w:hAnsi="Courier New" w:cs="Courier New"/>
+        </w:rPr>
+        <w:t>Item Name</w:t>
+      </w:r>
+      <w:r>
+        <w:rPr>
+          <w:rFonts w:ascii="Courier New" w:hAnsi="Courier New" w:cs="Courier New"/>
+        </w:rPr>
+        <w:tab/>
+      </w:r>
+      <w:r>
+        <w:rPr>
+          <w:rFonts w:ascii="Courier New" w:hAnsi="Courier New" w:cs="Courier New"/>
+        </w:rPr>
+        <w:tab/>
+      </w:r>
+      <w:r>
+        <w:rPr>
+          <w:rFonts w:ascii="Courier New" w:hAnsi="Courier New" w:cs="Courier New"/>
+        </w:rPr>
+        <w:tab/>
+      </w:r>
+      <w:r>
+        <w:rPr>
+          <w:rFonts w:ascii="Courier New" w:hAnsi="Courier New" w:cs="Courier New"/>
+        </w:rPr>
+        <w:tab/>
+        <w:t>- BEET</w:t>
+      </w:r>
+    </w:p>
+    <w:p>
+      <w:pPr>
+        <w:pStyle w:val="PlainText"/>
+        <w:rPr>
+          <w:rFonts w:ascii="Courier New" w:hAnsi="Courier New" w:cs="Courier New"/>
+        </w:rPr>
+      </w:pPr>
+      <w:r>
+        <w:rPr>
+          <w:rFonts w:ascii="Courier New" w:hAnsi="Courier New" w:cs="Courier New"/>
+        </w:rPr>
+        <w:t>Number of Pockets</w:t>
+      </w:r>
+      <w:r>
+        <w:rPr>
+          <w:rFonts w:ascii="Courier New" w:hAnsi="Courier New" w:cs="Courier New"/>
+        </w:rPr>
+        <w:tab/>
+      </w:r>
+      <w:r>
+        <w:rPr>
+          <w:rFonts w:ascii="Courier New" w:hAnsi="Courier New" w:cs="Courier New"/>
+        </w:rPr>
+        <w:tab/>
+      </w:r>
+      <w:r>
+        <w:rPr>
+          <w:rFonts w:ascii="Courier New" w:hAnsi="Courier New" w:cs="Courier New"/>
+        </w:rPr>
+        <w:tab/>
+        <w:t>- 1</w:t>
+      </w:r>
+    </w:p>
+    <w:p>
+      <w:pPr>
+        <w:pStyle w:val="PlainText"/>
+        <w:rPr>
+          <w:rFonts w:ascii="Courier New" w:hAnsi="Courier New" w:cs="Courier New"/>
+        </w:rPr>
+      </w:pPr>
+      <w:r>
+        <w:rPr>
+          <w:rFonts w:ascii="Courier New" w:hAnsi="Courier New" w:cs="Courier New"/>
+        </w:rPr>
+        <w:t>Number of KGs</w:t>
+      </w:r>
+      <w:r>
+        <w:rPr>
+          <w:rFonts w:ascii="Courier New" w:hAnsi="Courier New" w:cs="Courier New"/>
+        </w:rPr>
+        <w:tab/>
+      </w:r>
+      <w:r>
+        <w:rPr>
+          <w:rFonts w:ascii="Courier New" w:hAnsi="Courier New" w:cs="Courier New"/>
+        </w:rPr>
+        <w:tab/>
+      </w:r>
+      <w:r>
+        <w:rPr>
+          <w:rFonts w:ascii="Courier New" w:hAnsi="Courier New" w:cs="Courier New"/>
+        </w:rPr>
+        <w:tab/>
+        <w:t>- 59</w:t>
+      </w:r>
+    </w:p>
+    <w:p>
+      <w:pPr>
+        <w:pStyle w:val="PlainText"/>
+        <w:rPr>
+          <w:rFonts w:ascii="Courier New" w:hAnsi="Courier New" w:cs="Courier New"/>
+        </w:rPr>
+      </w:pPr>
+      <w:r>
+        <w:rPr>
+          <w:rFonts w:ascii="Courier New" w:hAnsi="Courier New" w:cs="Courier New"/>
+        </w:rPr>
+        <w:t>Rate</w:t>
+      </w:r>
+      <w:r>
+        <w:rPr>
+          <w:rFonts w:ascii="Courier New" w:hAnsi="Courier New" w:cs="Courier New"/>
+        </w:rPr>
+        <w:tab/>
+      </w:r>
+      <w:r>
+        <w:rPr>
+          <w:rFonts w:ascii="Courier New" w:hAnsi="Courier New" w:cs="Courier New"/>
+        </w:rPr>
+        <w:tab/>
+      </w:r>
+      <w:r>
+        <w:rPr>
+          <w:rFonts w:ascii="Courier New" w:hAnsi="Courier New" w:cs="Courier New"/>
+        </w:rPr>
+        <w:tab/>
+      </w:r>
+      <w:r>
+        <w:rPr>
+          <w:rFonts w:ascii="Courier New" w:hAnsi="Courier New" w:cs="Courier New"/>
+        </w:rPr>
+        <w:tab/>
+      </w:r>
+      <w:r>
+        <w:rPr>
+          <w:rFonts w:ascii="Courier New" w:hAnsi="Courier New" w:cs="Courier New"/>
+        </w:rPr>
+        <w:tab/>
+        <w:t>- 16</w:t>
+      </w:r>
+    </w:p>
+    <w:p>
+      <w:pPr>
+        <w:pStyle w:val="PlainText"/>
+        <w:rPr>
+          <w:rFonts w:ascii="Courier New" w:hAnsi="Courier New" w:cs="Courier New"/>
+        </w:rPr>
+      </w:pPr>
+      <w:r>
+        <w:rPr>
+          <w:rFonts w:ascii="Courier New" w:hAnsi="Courier New" w:cs="Courier New"/>
+        </w:rPr>
+        <w:t>Total Price</w:t>
+      </w:r>
+      <w:r>
+        <w:rPr>
+          <w:rFonts w:ascii="Courier New" w:hAnsi="Courier New" w:cs="Courier New"/>
+        </w:rPr>
+        <w:tab/>
+      </w:r>
+      <w:r>
+        <w:rPr>
+          <w:rFonts w:ascii="Courier New" w:hAnsi="Courier New" w:cs="Courier New"/>
+        </w:rPr>
+        <w:tab/>
+      </w:r>
+      <w:r>
+        <w:rPr>
+          <w:rFonts w:ascii="Courier New" w:hAnsi="Courier New" w:cs="Courier New"/>
+        </w:rPr>
+        <w:tab/>
+      </w:r>
+      <w:r>
+        <w:rPr>
+          <w:rFonts w:ascii="Courier New" w:hAnsi="Courier New" w:cs="Courier New"/>
+        </w:rPr>
+        <w:tab/>
+        <w:t>- 944.0</w:t>
+      </w:r>
+    </w:p>
+    <w:p>
+      <w:pPr>
+        <w:pStyle w:val="PlainText"/>
+        <w:rPr>
+          <w:rFonts w:ascii="Courier New" w:hAnsi="Courier New" w:cs="Courier New"/>
+        </w:rPr>
+      </w:pPr>
+      <w:r>
+        <w:rPr>
+          <w:rFonts w:ascii="Courier New" w:hAnsi="Courier New" w:cs="Courier New"/>
+        </w:rPr>
+        <w:t>Amount balance</w:t>
+      </w:r>
+      <w:r>
+        <w:rPr>
+          <w:rFonts w:ascii="Courier New" w:hAnsi="Courier New" w:cs="Courier New"/>
+        </w:rPr>
+        <w:tab/>
+      </w:r>
+      <w:r>
+        <w:rPr>
+          <w:rFonts w:ascii="Courier New" w:hAnsi="Courier New" w:cs="Courier New"/>
+        </w:rPr>
+        <w:tab/>
+      </w:r>
+      <w:r>
+        <w:rPr>
+          <w:rFonts w:ascii="Courier New" w:hAnsi="Courier New" w:cs="Courier New"/>
+        </w:rPr>
+        <w:tab/>
+        <w:t>- 310807.0</w:t>
+      </w:r>
+    </w:p>
+    <w:p>
+      <w:pPr>
+        <w:pStyle w:val="PlainText"/>
+        <w:rPr>
+          <w:rFonts w:ascii="Courier New" w:hAnsi="Courier New" w:cs="Courier New"/>
+        </w:rPr>
+      </w:pPr>
+    </w:p>
+    <w:p>
+      <w:pPr>
+        <w:pStyle w:val="PlainText"/>
+        <w:rPr>
+          <w:rFonts w:ascii="Courier New" w:hAnsi="Courier New" w:cs="Courier New"/>
+        </w:rPr>
+      </w:pPr>
+      <w:r>
+        <w:rPr>
+          <w:rFonts w:ascii="Courier New" w:hAnsi="Courier New" w:cs="Courier New"/>
+        </w:rPr>
+        <w:t>Item Name</w:t>
+      </w:r>
+      <w:r>
+        <w:rPr>
+          <w:rFonts w:ascii="Courier New" w:hAnsi="Courier New" w:cs="Courier New"/>
+        </w:rPr>
+        <w:tab/>
+      </w:r>
+      <w:r>
+        <w:rPr>
+          <w:rFonts w:ascii="Courier New" w:hAnsi="Courier New" w:cs="Courier New"/>
+        </w:rPr>
+        <w:tab/>
+      </w:r>
+      <w:r>
+        <w:rPr>
+          <w:rFonts w:ascii="Courier New" w:hAnsi="Courier New" w:cs="Courier New"/>
+        </w:rPr>
+        <w:tab/>
+      </w:r>
+      <w:r>
+        <w:rPr>
+          <w:rFonts w:ascii="Courier New" w:hAnsi="Courier New" w:cs="Courier New"/>
+        </w:rPr>
+        <w:tab/>
+        <w:t>- CARROT</w:t>
+      </w:r>
+    </w:p>
+    <w:p>
+      <w:pPr>
+        <w:pStyle w:val="PlainText"/>
+        <w:rPr>
+          <w:rFonts w:ascii="Courier New" w:hAnsi="Courier New" w:cs="Courier New"/>
+        </w:rPr>
+      </w:pPr>
+      <w:r>
+        <w:rPr>
+          <w:rFonts w:ascii="Courier New" w:hAnsi="Courier New" w:cs="Courier New"/>
+        </w:rPr>
+        <w:t>Number of Pockets</w:t>
+      </w:r>
+      <w:r>
+        <w:rPr>
+          <w:rFonts w:ascii="Courier New" w:hAnsi="Courier New" w:cs="Courier New"/>
+        </w:rPr>
+        <w:tab/>
+      </w:r>
+      <w:r>
+        <w:rPr>
+          <w:rFonts w:ascii="Courier New" w:hAnsi="Courier New" w:cs="Courier New"/>
+        </w:rPr>
+        <w:tab/>
+      </w:r>
+      <w:r>
+        <w:rPr>
+          <w:rFonts w:ascii="Courier New" w:hAnsi="Courier New" w:cs="Courier New"/>
+        </w:rPr>
+        <w:tab/>
+        <w:t>- 2</w:t>
+      </w:r>
+    </w:p>
+    <w:p>
+      <w:pPr>
+        <w:pStyle w:val="PlainText"/>
+        <w:rPr>
+          <w:rFonts w:ascii="Courier New" w:hAnsi="Courier New" w:cs="Courier New"/>
+        </w:rPr>
+      </w:pPr>
+      <w:r>
+        <w:rPr>
+          <w:rFonts w:ascii="Courier New" w:hAnsi="Courier New" w:cs="Courier New"/>
+        </w:rPr>
+        <w:t>Number of KGs</w:t>
+      </w:r>
+      <w:r>
+        <w:rPr>
+          <w:rFonts w:ascii="Courier New" w:hAnsi="Courier New" w:cs="Courier New"/>
+        </w:rPr>
+        <w:tab/>
+      </w:r>
+      <w:r>
+        <w:rPr>
+          <w:rFonts w:ascii="Courier New" w:hAnsi="Courier New" w:cs="Courier New"/>
+        </w:rPr>
+        <w:tab/>
+      </w:r>
+      <w:r>
+        <w:rPr>
+          <w:rFonts w:ascii="Courier New" w:hAnsi="Courier New" w:cs="Courier New"/>
+        </w:rPr>
+        <w:tab/>
+        <w:t>- 198</w:t>
+      </w:r>
+    </w:p>
+    <w:p>
+      <w:pPr>
+        <w:pStyle w:val="PlainText"/>
+        <w:rPr>
+          <w:rFonts w:ascii="Courier New" w:hAnsi="Courier New" w:cs="Courier New"/>
+        </w:rPr>
+      </w:pPr>
+      <w:r>
+        <w:rPr>
+          <w:rFonts w:ascii="Courier New" w:hAnsi="Courier New" w:cs="Courier New"/>
+        </w:rPr>
+        <w:t>Rate</w:t>
+      </w:r>
+      <w:r>
+        <w:rPr>
+          <w:rFonts w:ascii="Courier New" w:hAnsi="Courier New" w:cs="Courier New"/>
+        </w:rPr>
+        <w:tab/>
+      </w:r>
+      <w:r>
+        <w:rPr>
+          <w:rFonts w:ascii="Courier New" w:hAnsi="Courier New" w:cs="Courier New"/>
+        </w:rPr>
+        <w:tab/>
+      </w:r>
+      <w:r>
+        <w:rPr>
+          <w:rFonts w:ascii="Courier New" w:hAnsi="Courier New" w:cs="Courier New"/>
+        </w:rPr>
+        <w:tab/>
+      </w:r>
+      <w:r>
+        <w:rPr>
+          <w:rFonts w:ascii="Courier New" w:hAnsi="Courier New" w:cs="Courier New"/>
+        </w:rPr>
+        <w:tab/>
+      </w:r>
+      <w:r>
+        <w:rPr>
+          <w:rFonts w:ascii="Courier New" w:hAnsi="Courier New" w:cs="Courier New"/>
+        </w:rPr>
+        <w:tab/>
+        <w:t>- 26</w:t>
+      </w:r>
+    </w:p>
+    <w:p>
+      <w:pPr>
+        <w:pStyle w:val="PlainText"/>
+        <w:rPr>
+          <w:rFonts w:ascii="Courier New" w:hAnsi="Courier New" w:cs="Courier New"/>
+        </w:rPr>
+      </w:pPr>
+      <w:r>
+        <w:rPr>
+          <w:rFonts w:ascii="Courier New" w:hAnsi="Courier New" w:cs="Courier New"/>
+        </w:rPr>
+        <w:t>Transport &amp; Miscellaneous</w:t>
+      </w:r>
+      <w:r>
+        <w:rPr>
+          <w:rFonts w:ascii="Courier New" w:hAnsi="Courier New" w:cs="Courier New"/>
+        </w:rPr>
+        <w:tab/>
+        <w:t>- 30</w:t>
+      </w:r>
+    </w:p>
+    <w:p>
+      <w:pPr>
+        <w:pStyle w:val="PlainText"/>
+        <w:rPr>
+          <w:rFonts w:ascii="Courier New" w:hAnsi="Courier New" w:cs="Courier New"/>
+        </w:rPr>
+      </w:pPr>
+      <w:r>
+        <w:rPr>
+          <w:rFonts w:ascii="Courier New" w:hAnsi="Courier New" w:cs="Courier New"/>
+        </w:rPr>
+        <w:t>Total Price</w:t>
+      </w:r>
+      <w:r>
+        <w:rPr>
+          <w:rFonts w:ascii="Courier New" w:hAnsi="Courier New" w:cs="Courier New"/>
+        </w:rPr>
+        <w:tab/>
+      </w:r>
+      <w:r>
+        <w:rPr>
+          <w:rFonts w:ascii="Courier New" w:hAnsi="Courier New" w:cs="Courier New"/>
+        </w:rPr>
+        <w:tab/>
+      </w:r>
+      <w:r>
+        <w:rPr>
+          <w:rFonts w:ascii="Courier New" w:hAnsi="Courier New" w:cs="Courier New"/>
+        </w:rPr>
+        <w:tab/>
+      </w:r>
+      <w:r>
+        <w:rPr>
+          <w:rFonts w:ascii="Courier New" w:hAnsi="Courier New" w:cs="Courier New"/>
+        </w:rPr>
+        <w:tab/>
+        <w:t>- 5178.0</w:t>
+      </w:r>
+    </w:p>
+    <w:p>
+      <w:pPr>
+        <w:pStyle w:val="PlainText"/>
+        <w:rPr>
+          <w:rFonts w:ascii="Courier New" w:hAnsi="Courier New" w:cs="Courier New"/>
+          <w:b/>
+        </w:rPr>
+      </w:pPr>
+      <w:r>
+        <w:rPr>
+          <w:rFonts w:ascii="Courier New" w:hAnsi="Courier New" w:cs="Courier New"/>
+          <w:b/>
+        </w:rPr>
+        <w:t>Amount balance</w:t>
+      </w:r>
+      <w:r>
+        <w:rPr>
+          <w:rFonts w:ascii="Courier New" w:hAnsi="Courier New" w:cs="Courier New"/>
+          <w:b/>
+        </w:rPr>
+        <w:tab/>
+      </w:r>
+      <w:r>
+        <w:rPr>
+          <w:rFonts w:ascii="Courier New" w:hAnsi="Courier New" w:cs="Courier New"/>
+          <w:b/>
+        </w:rPr>
+        <w:tab/>
+      </w:r>
+      <w:r>
+        <w:rPr>
+          <w:rFonts w:ascii="Courier New" w:hAnsi="Courier New" w:cs="Courier New"/>
+          <w:b/>
+        </w:rPr>
+        <w:tab/>
+        <w:t>- 315985.0</w:t>
+      </w:r>
+    </w:p>
+    <w:p>
+      <w:pPr>
+        <w:pStyle w:val="PlainText"/>
+        <w:rPr>
+          <w:rFonts w:ascii="Courier New" w:hAnsi="Courier New" w:cs="Courier New"/>
+        </w:rPr>
+      </w:pPr>
+    </w:p>
+    <w:p>
+      <w:pPr>
+        <w:pStyle w:val="PlainText"/>
+        <w:rPr>
+          <w:rFonts w:ascii="Courier New" w:hAnsi="Courier New" w:cs="Courier New"/>
+          <w:b/>
+        </w:rPr>
+      </w:pPr>
+    </w:p>
+    <w:p>
+      <w:pPr>
+        <w:pStyle w:val="PlainText"/>
+        <w:rPr>
+          <w:rFonts w:ascii="Courier New" w:hAnsi="Courier New" w:cs="Courier New"/>
+        </w:rPr>
+      </w:pPr>
+    </w:p>
+    <w:p>
+      <w:pPr>
+        <w:pStyle w:val="PlainText"/>
+        <w:rPr>
+          <w:rFonts w:ascii="Courier New" w:hAnsi="Courier New" w:cs="Courier New"/>
+          <w:b/>
+        </w:rPr>
+      </w:pPr>
     </w:p>
     <w:p>
       <w:pPr>

--- a/customer _details/KIRAN/SEP/HIRIYUR/CN/PURCHASE DETAILS.docx
+++ b/customer _details/KIRAN/SEP/HIRIYUR/CN/PURCHASE DETAILS.docx
@@ -42293,13 +42293,7 @@
         <w:rPr>
           <w:rFonts w:ascii="Courier New" w:hAnsi="Courier New" w:cs="Courier New"/>
         </w:rPr>
-        <w:t>SUN Jan 07</w:t>
-      </w:r>
-      <w:r>
-        <w:rPr>
-          <w:rFonts w:ascii="Courier New" w:hAnsi="Courier New" w:cs="Courier New"/>
-        </w:rPr>
-        <w:t xml:space="preserve"> 15:23:10 PST 2018</w:t>
+        <w:t>SUN Jan 07 15:23:10 PST 2018</w:t>
       </w:r>
     </w:p>
     <w:p>
@@ -42871,6 +42865,392 @@
         <w:tab/>
         <w:t>- 315985.0</w:t>
       </w:r>
+    </w:p>
+    <w:p>
+      <w:pPr>
+        <w:pStyle w:val="PlainText"/>
+        <w:rPr>
+          <w:rFonts w:ascii="Courier New" w:hAnsi="Courier New" w:cs="Courier New"/>
+          <w:b/>
+        </w:rPr>
+      </w:pPr>
+    </w:p>
+    <w:p>
+      <w:pPr>
+        <w:pStyle w:val="PlainText"/>
+        <w:rPr>
+          <w:rFonts w:ascii="Courier New" w:hAnsi="Courier New" w:cs="Courier New"/>
+        </w:rPr>
+      </w:pPr>
+      <w:r>
+        <w:rPr>
+          <w:rFonts w:ascii="Courier New" w:hAnsi="Courier New" w:cs="Courier New"/>
+        </w:rPr>
+        <w:t>MON Jan 08</w:t>
+      </w:r>
+      <w:r>
+        <w:rPr>
+          <w:rFonts w:ascii="Courier New" w:hAnsi="Courier New" w:cs="Courier New"/>
+        </w:rPr>
+        <w:t xml:space="preserve"> 12:33:52 PST 2018</w:t>
+      </w:r>
+    </w:p>
+    <w:p>
+      <w:pPr>
+        <w:pStyle w:val="PlainText"/>
+        <w:rPr>
+          <w:rFonts w:ascii="Courier New" w:hAnsi="Courier New" w:cs="Courier New"/>
+        </w:rPr>
+      </w:pPr>
+      <w:r>
+        <w:rPr>
+          <w:rFonts w:ascii="Courier New" w:hAnsi="Courier New" w:cs="Courier New"/>
+        </w:rPr>
+        <w:t>Person Name</w:t>
+      </w:r>
+      <w:r>
+        <w:rPr>
+          <w:rFonts w:ascii="Courier New" w:hAnsi="Courier New" w:cs="Courier New"/>
+        </w:rPr>
+        <w:tab/>
+      </w:r>
+      <w:r>
+        <w:rPr>
+          <w:rFonts w:ascii="Courier New" w:hAnsi="Courier New" w:cs="Courier New"/>
+        </w:rPr>
+        <w:tab/>
+      </w:r>
+      <w:r>
+        <w:rPr>
+          <w:rFonts w:ascii="Courier New" w:hAnsi="Courier New" w:cs="Courier New"/>
+        </w:rPr>
+        <w:tab/>
+      </w:r>
+      <w:r>
+        <w:rPr>
+          <w:rFonts w:ascii="Courier New" w:hAnsi="Courier New" w:cs="Courier New"/>
+        </w:rPr>
+        <w:tab/>
+        <w:t>- CN</w:t>
+      </w:r>
+    </w:p>
+    <w:p>
+      <w:pPr>
+        <w:pStyle w:val="PlainText"/>
+        <w:rPr>
+          <w:rFonts w:ascii="Courier New" w:hAnsi="Courier New" w:cs="Courier New"/>
+        </w:rPr>
+      </w:pPr>
+      <w:r>
+        <w:rPr>
+          <w:rFonts w:ascii="Courier New" w:hAnsi="Courier New" w:cs="Courier New"/>
+        </w:rPr>
+        <w:t>Bill number</w:t>
+      </w:r>
+      <w:r>
+        <w:rPr>
+          <w:rFonts w:ascii="Courier New" w:hAnsi="Courier New" w:cs="Courier New"/>
+        </w:rPr>
+        <w:tab/>
+      </w:r>
+      <w:r>
+        <w:rPr>
+          <w:rFonts w:ascii="Courier New" w:hAnsi="Courier New" w:cs="Courier New"/>
+        </w:rPr>
+        <w:tab/>
+      </w:r>
+      <w:r>
+        <w:rPr>
+          <w:rFonts w:ascii="Courier New" w:hAnsi="Courier New" w:cs="Courier New"/>
+        </w:rPr>
+        <w:tab/>
+      </w:r>
+      <w:r>
+        <w:rPr>
+          <w:rFonts w:ascii="Courier New" w:hAnsi="Courier New" w:cs="Courier New"/>
+        </w:rPr>
+        <w:tab/>
+        <w:t>- 964</w:t>
+      </w:r>
+    </w:p>
+    <w:p>
+      <w:pPr>
+        <w:pStyle w:val="PlainText"/>
+        <w:rPr>
+          <w:rFonts w:ascii="Courier New" w:hAnsi="Courier New" w:cs="Courier New"/>
+        </w:rPr>
+      </w:pPr>
+      <w:r>
+        <w:rPr>
+          <w:rFonts w:ascii="Courier New" w:hAnsi="Courier New" w:cs="Courier New"/>
+        </w:rPr>
+        <w:t>---------------------------------------------------------------</w:t>
+      </w:r>
+    </w:p>
+    <w:p>
+      <w:pPr>
+        <w:pStyle w:val="PlainText"/>
+        <w:rPr>
+          <w:rFonts w:ascii="Courier New" w:hAnsi="Courier New" w:cs="Courier New"/>
+        </w:rPr>
+      </w:pPr>
+      <w:r>
+        <w:rPr>
+          <w:rFonts w:ascii="Courier New" w:hAnsi="Courier New" w:cs="Courier New"/>
+        </w:rPr>
+        <w:t>Item Name</w:t>
+      </w:r>
+      <w:r>
+        <w:rPr>
+          <w:rFonts w:ascii="Courier New" w:hAnsi="Courier New" w:cs="Courier New"/>
+        </w:rPr>
+        <w:tab/>
+      </w:r>
+      <w:r>
+        <w:rPr>
+          <w:rFonts w:ascii="Courier New" w:hAnsi="Courier New" w:cs="Courier New"/>
+        </w:rPr>
+        <w:tab/>
+      </w:r>
+      <w:r>
+        <w:rPr>
+          <w:rFonts w:ascii="Courier New" w:hAnsi="Courier New" w:cs="Courier New"/>
+        </w:rPr>
+        <w:tab/>
+      </w:r>
+      <w:r>
+        <w:rPr>
+          <w:rFonts w:ascii="Courier New" w:hAnsi="Courier New" w:cs="Courier New"/>
+        </w:rPr>
+        <w:tab/>
+        <w:t>- CARROT</w:t>
+      </w:r>
+    </w:p>
+    <w:p>
+      <w:pPr>
+        <w:pStyle w:val="PlainText"/>
+        <w:rPr>
+          <w:rFonts w:ascii="Courier New" w:hAnsi="Courier New" w:cs="Courier New"/>
+        </w:rPr>
+      </w:pPr>
+      <w:r>
+        <w:rPr>
+          <w:rFonts w:ascii="Courier New" w:hAnsi="Courier New" w:cs="Courier New"/>
+        </w:rPr>
+        <w:t>Number of Pockets</w:t>
+      </w:r>
+      <w:r>
+        <w:rPr>
+          <w:rFonts w:ascii="Courier New" w:hAnsi="Courier New" w:cs="Courier New"/>
+        </w:rPr>
+        <w:tab/>
+      </w:r>
+      <w:r>
+        <w:rPr>
+          <w:rFonts w:ascii="Courier New" w:hAnsi="Courier New" w:cs="Courier New"/>
+        </w:rPr>
+        <w:tab/>
+      </w:r>
+      <w:r>
+        <w:rPr>
+          <w:rFonts w:ascii="Courier New" w:hAnsi="Courier New" w:cs="Courier New"/>
+        </w:rPr>
+        <w:tab/>
+        <w:t>- 1</w:t>
+      </w:r>
+    </w:p>
+    <w:p>
+      <w:pPr>
+        <w:pStyle w:val="PlainText"/>
+        <w:rPr>
+          <w:rFonts w:ascii="Courier New" w:hAnsi="Courier New" w:cs="Courier New"/>
+        </w:rPr>
+      </w:pPr>
+      <w:r>
+        <w:rPr>
+          <w:rFonts w:ascii="Courier New" w:hAnsi="Courier New" w:cs="Courier New"/>
+        </w:rPr>
+        <w:t>Number of KGs</w:t>
+      </w:r>
+      <w:r>
+        <w:rPr>
+          <w:rFonts w:ascii="Courier New" w:hAnsi="Courier New" w:cs="Courier New"/>
+        </w:rPr>
+        <w:tab/>
+      </w:r>
+      <w:r>
+        <w:rPr>
+          <w:rFonts w:ascii="Courier New" w:hAnsi="Courier New" w:cs="Courier New"/>
+        </w:rPr>
+        <w:tab/>
+      </w:r>
+      <w:r>
+        <w:rPr>
+          <w:rFonts w:ascii="Courier New" w:hAnsi="Courier New" w:cs="Courier New"/>
+        </w:rPr>
+        <w:tab/>
+        <w:t>- 89</w:t>
+      </w:r>
+    </w:p>
+    <w:p>
+      <w:pPr>
+        <w:pStyle w:val="PlainText"/>
+        <w:rPr>
+          <w:rFonts w:ascii="Courier New" w:hAnsi="Courier New" w:cs="Courier New"/>
+        </w:rPr>
+      </w:pPr>
+      <w:r>
+        <w:rPr>
+          <w:rFonts w:ascii="Courier New" w:hAnsi="Courier New" w:cs="Courier New"/>
+        </w:rPr>
+        <w:t>Rate</w:t>
+      </w:r>
+      <w:r>
+        <w:rPr>
+          <w:rFonts w:ascii="Courier New" w:hAnsi="Courier New" w:cs="Courier New"/>
+        </w:rPr>
+        <w:tab/>
+      </w:r>
+      <w:r>
+        <w:rPr>
+          <w:rFonts w:ascii="Courier New" w:hAnsi="Courier New" w:cs="Courier New"/>
+        </w:rPr>
+        <w:tab/>
+      </w:r>
+      <w:r>
+        <w:rPr>
+          <w:rFonts w:ascii="Courier New" w:hAnsi="Courier New" w:cs="Courier New"/>
+        </w:rPr>
+        <w:tab/>
+      </w:r>
+      <w:r>
+        <w:rPr>
+          <w:rFonts w:ascii="Courier New" w:hAnsi="Courier New" w:cs="Courier New"/>
+        </w:rPr>
+        <w:tab/>
+      </w:r>
+      <w:r>
+        <w:rPr>
+          <w:rFonts w:ascii="Courier New" w:hAnsi="Courier New" w:cs="Courier New"/>
+        </w:rPr>
+        <w:tab/>
+        <w:t>- 25</w:t>
+      </w:r>
+    </w:p>
+    <w:p>
+      <w:pPr>
+        <w:pStyle w:val="PlainText"/>
+        <w:rPr>
+          <w:rFonts w:ascii="Courier New" w:hAnsi="Courier New" w:cs="Courier New"/>
+        </w:rPr>
+      </w:pPr>
+      <w:r>
+        <w:rPr>
+          <w:rFonts w:ascii="Courier New" w:hAnsi="Courier New" w:cs="Courier New"/>
+        </w:rPr>
+        <w:t>Transport &amp; Miscellaneous</w:t>
+      </w:r>
+      <w:r>
+        <w:rPr>
+          <w:rFonts w:ascii="Courier New" w:hAnsi="Courier New" w:cs="Courier New"/>
+        </w:rPr>
+        <w:tab/>
+        <w:t>- 10</w:t>
+      </w:r>
+    </w:p>
+    <w:p>
+      <w:pPr>
+        <w:pStyle w:val="PlainText"/>
+        <w:rPr>
+          <w:rFonts w:ascii="Courier New" w:hAnsi="Courier New" w:cs="Courier New"/>
+        </w:rPr>
+      </w:pPr>
+      <w:r>
+        <w:rPr>
+          <w:rFonts w:ascii="Courier New" w:hAnsi="Courier New" w:cs="Courier New"/>
+        </w:rPr>
+        <w:t>Total Price</w:t>
+      </w:r>
+      <w:r>
+        <w:rPr>
+          <w:rFonts w:ascii="Courier New" w:hAnsi="Courier New" w:cs="Courier New"/>
+        </w:rPr>
+        <w:tab/>
+      </w:r>
+      <w:r>
+        <w:rPr>
+          <w:rFonts w:ascii="Courier New" w:hAnsi="Courier New" w:cs="Courier New"/>
+        </w:rPr>
+        <w:tab/>
+      </w:r>
+      <w:r>
+        <w:rPr>
+          <w:rFonts w:ascii="Courier New" w:hAnsi="Courier New" w:cs="Courier New"/>
+        </w:rPr>
+        <w:tab/>
+      </w:r>
+      <w:r>
+        <w:rPr>
+          <w:rFonts w:ascii="Courier New" w:hAnsi="Courier New" w:cs="Courier New"/>
+        </w:rPr>
+        <w:tab/>
+        <w:t>- 2235.0</w:t>
+      </w:r>
+    </w:p>
+    <w:p>
+      <w:pPr>
+        <w:pStyle w:val="PlainText"/>
+        <w:rPr>
+          <w:rFonts w:ascii="Courier New" w:hAnsi="Courier New" w:cs="Courier New"/>
+          <w:b/>
+        </w:rPr>
+      </w:pPr>
+      <w:r>
+        <w:rPr>
+          <w:rFonts w:ascii="Courier New" w:hAnsi="Courier New" w:cs="Courier New"/>
+          <w:b/>
+        </w:rPr>
+        <w:t>Amount balance</w:t>
+      </w:r>
+      <w:r>
+        <w:rPr>
+          <w:rFonts w:ascii="Courier New" w:hAnsi="Courier New" w:cs="Courier New"/>
+          <w:b/>
+        </w:rPr>
+        <w:tab/>
+      </w:r>
+      <w:r>
+        <w:rPr>
+          <w:rFonts w:ascii="Courier New" w:hAnsi="Courier New" w:cs="Courier New"/>
+          <w:b/>
+        </w:rPr>
+        <w:tab/>
+      </w:r>
+      <w:r>
+        <w:rPr>
+          <w:rFonts w:ascii="Courier New" w:hAnsi="Courier New" w:cs="Courier New"/>
+          <w:b/>
+        </w:rPr>
+        <w:tab/>
+        <w:t>- 318220.0</w:t>
+      </w:r>
+    </w:p>
+    <w:p>
+      <w:pPr>
+        <w:pStyle w:val="PlainText"/>
+        <w:rPr>
+          <w:rFonts w:ascii="Courier New" w:hAnsi="Courier New" w:cs="Courier New"/>
+        </w:rPr>
+      </w:pPr>
+    </w:p>
+    <w:p>
+      <w:pPr>
+        <w:pStyle w:val="PlainText"/>
+        <w:rPr>
+          <w:rFonts w:ascii="Courier New" w:hAnsi="Courier New" w:cs="Courier New"/>
+          <w:b/>
+        </w:rPr>
+      </w:pPr>
     </w:p>
     <w:p>
       <w:pPr>

--- a/customer _details/KIRAN/SEP/HIRIYUR/CN/PURCHASE DETAILS.docx
+++ b/customer _details/KIRAN/SEP/HIRIYUR/CN/PURCHASE DETAILS.docx
@@ -42886,13 +42886,7 @@
         <w:rPr>
           <w:rFonts w:ascii="Courier New" w:hAnsi="Courier New" w:cs="Courier New"/>
         </w:rPr>
-        <w:t>MON Jan 08</w:t>
-      </w:r>
-      <w:r>
-        <w:rPr>
-          <w:rFonts w:ascii="Courier New" w:hAnsi="Courier New" w:cs="Courier New"/>
-        </w:rPr>
-        <w:t xml:space="preserve"> 12:33:52 PST 2018</w:t>
+        <w:t>MON Jan 08 12:33:52 PST 2018</w:t>
       </w:r>
     </w:p>
     <w:p>
@@ -43234,6 +43228,622 @@
         <w:tab/>
         <w:t>- 318220.0</w:t>
       </w:r>
+    </w:p>
+    <w:p>
+      <w:pPr>
+        <w:pStyle w:val="PlainText"/>
+        <w:rPr>
+          <w:rFonts w:ascii="Courier New" w:hAnsi="Courier New" w:cs="Courier New"/>
+          <w:b/>
+        </w:rPr>
+      </w:pPr>
+    </w:p>
+    <w:p>
+      <w:pPr>
+        <w:pStyle w:val="PlainText"/>
+        <w:rPr>
+          <w:rFonts w:ascii="Courier New" w:hAnsi="Courier New" w:cs="Courier New"/>
+        </w:rPr>
+      </w:pPr>
+      <w:r>
+        <w:rPr>
+          <w:rFonts w:ascii="Courier New" w:hAnsi="Courier New" w:cs="Courier New"/>
+        </w:rPr>
+        <w:t>TUE Jan 09</w:t>
+      </w:r>
+      <w:r>
+        <w:rPr>
+          <w:rFonts w:ascii="Courier New" w:hAnsi="Courier New" w:cs="Courier New"/>
+        </w:rPr>
+        <w:t xml:space="preserve"> 11:56:36 PST 2018</w:t>
+      </w:r>
+    </w:p>
+    <w:p>
+      <w:pPr>
+        <w:pStyle w:val="PlainText"/>
+        <w:rPr>
+          <w:rFonts w:ascii="Courier New" w:hAnsi="Courier New" w:cs="Courier New"/>
+        </w:rPr>
+      </w:pPr>
+      <w:r>
+        <w:rPr>
+          <w:rFonts w:ascii="Courier New" w:hAnsi="Courier New" w:cs="Courier New"/>
+        </w:rPr>
+        <w:t>Person Name</w:t>
+      </w:r>
+      <w:r>
+        <w:rPr>
+          <w:rFonts w:ascii="Courier New" w:hAnsi="Courier New" w:cs="Courier New"/>
+        </w:rPr>
+        <w:tab/>
+      </w:r>
+      <w:r>
+        <w:rPr>
+          <w:rFonts w:ascii="Courier New" w:hAnsi="Courier New" w:cs="Courier New"/>
+        </w:rPr>
+        <w:tab/>
+      </w:r>
+      <w:r>
+        <w:rPr>
+          <w:rFonts w:ascii="Courier New" w:hAnsi="Courier New" w:cs="Courier New"/>
+        </w:rPr>
+        <w:tab/>
+      </w:r>
+      <w:r>
+        <w:rPr>
+          <w:rFonts w:ascii="Courier New" w:hAnsi="Courier New" w:cs="Courier New"/>
+        </w:rPr>
+        <w:tab/>
+        <w:t>- CN</w:t>
+      </w:r>
+    </w:p>
+    <w:p>
+      <w:pPr>
+        <w:pStyle w:val="PlainText"/>
+        <w:rPr>
+          <w:rFonts w:ascii="Courier New" w:hAnsi="Courier New" w:cs="Courier New"/>
+        </w:rPr>
+      </w:pPr>
+      <w:r>
+        <w:rPr>
+          <w:rFonts w:ascii="Courier New" w:hAnsi="Courier New" w:cs="Courier New"/>
+        </w:rPr>
+        <w:t>Bill number</w:t>
+      </w:r>
+      <w:r>
+        <w:rPr>
+          <w:rFonts w:ascii="Courier New" w:hAnsi="Courier New" w:cs="Courier New"/>
+        </w:rPr>
+        <w:tab/>
+      </w:r>
+      <w:r>
+        <w:rPr>
+          <w:rFonts w:ascii="Courier New" w:hAnsi="Courier New" w:cs="Courier New"/>
+        </w:rPr>
+        <w:tab/>
+      </w:r>
+      <w:r>
+        <w:rPr>
+          <w:rFonts w:ascii="Courier New" w:hAnsi="Courier New" w:cs="Courier New"/>
+        </w:rPr>
+        <w:tab/>
+      </w:r>
+      <w:r>
+        <w:rPr>
+          <w:rFonts w:ascii="Courier New" w:hAnsi="Courier New" w:cs="Courier New"/>
+        </w:rPr>
+        <w:tab/>
+        <w:t>- 972</w:t>
+      </w:r>
+    </w:p>
+    <w:p>
+      <w:pPr>
+        <w:pStyle w:val="PlainText"/>
+        <w:rPr>
+          <w:rFonts w:ascii="Courier New" w:hAnsi="Courier New" w:cs="Courier New"/>
+        </w:rPr>
+      </w:pPr>
+      <w:r>
+        <w:rPr>
+          <w:rFonts w:ascii="Courier New" w:hAnsi="Courier New" w:cs="Courier New"/>
+        </w:rPr>
+        <w:t>---------------------------------------------------------------</w:t>
+      </w:r>
+    </w:p>
+    <w:p>
+      <w:pPr>
+        <w:pStyle w:val="PlainText"/>
+        <w:rPr>
+          <w:rFonts w:ascii="Courier New" w:hAnsi="Courier New" w:cs="Courier New"/>
+        </w:rPr>
+      </w:pPr>
+      <w:r>
+        <w:rPr>
+          <w:rFonts w:ascii="Courier New" w:hAnsi="Courier New" w:cs="Courier New"/>
+        </w:rPr>
+        <w:t>Item Name</w:t>
+      </w:r>
+      <w:r>
+        <w:rPr>
+          <w:rFonts w:ascii="Courier New" w:hAnsi="Courier New" w:cs="Courier New"/>
+        </w:rPr>
+        <w:tab/>
+      </w:r>
+      <w:r>
+        <w:rPr>
+          <w:rFonts w:ascii="Courier New" w:hAnsi="Courier New" w:cs="Courier New"/>
+        </w:rPr>
+        <w:tab/>
+      </w:r>
+      <w:r>
+        <w:rPr>
+          <w:rFonts w:ascii="Courier New" w:hAnsi="Courier New" w:cs="Courier New"/>
+        </w:rPr>
+        <w:tab/>
+      </w:r>
+      <w:r>
+        <w:rPr>
+          <w:rFonts w:ascii="Courier New" w:hAnsi="Courier New" w:cs="Courier New"/>
+        </w:rPr>
+        <w:tab/>
+        <w:t>- CHOWCHOW</w:t>
+      </w:r>
+    </w:p>
+    <w:p>
+      <w:pPr>
+        <w:pStyle w:val="PlainText"/>
+        <w:rPr>
+          <w:rFonts w:ascii="Courier New" w:hAnsi="Courier New" w:cs="Courier New"/>
+        </w:rPr>
+      </w:pPr>
+      <w:r>
+        <w:rPr>
+          <w:rFonts w:ascii="Courier New" w:hAnsi="Courier New" w:cs="Courier New"/>
+        </w:rPr>
+        <w:t>Number of Pockets</w:t>
+      </w:r>
+      <w:r>
+        <w:rPr>
+          <w:rFonts w:ascii="Courier New" w:hAnsi="Courier New" w:cs="Courier New"/>
+        </w:rPr>
+        <w:tab/>
+      </w:r>
+      <w:r>
+        <w:rPr>
+          <w:rFonts w:ascii="Courier New" w:hAnsi="Courier New" w:cs="Courier New"/>
+        </w:rPr>
+        <w:tab/>
+      </w:r>
+      <w:r>
+        <w:rPr>
+          <w:rFonts w:ascii="Courier New" w:hAnsi="Courier New" w:cs="Courier New"/>
+        </w:rPr>
+        <w:tab/>
+        <w:t>- 1</w:t>
+      </w:r>
+    </w:p>
+    <w:p>
+      <w:pPr>
+        <w:pStyle w:val="PlainText"/>
+        <w:rPr>
+          <w:rFonts w:ascii="Courier New" w:hAnsi="Courier New" w:cs="Courier New"/>
+        </w:rPr>
+      </w:pPr>
+      <w:r>
+        <w:rPr>
+          <w:rFonts w:ascii="Courier New" w:hAnsi="Courier New" w:cs="Courier New"/>
+        </w:rPr>
+        <w:t>Number of KGs</w:t>
+      </w:r>
+      <w:r>
+        <w:rPr>
+          <w:rFonts w:ascii="Courier New" w:hAnsi="Courier New" w:cs="Courier New"/>
+        </w:rPr>
+        <w:tab/>
+      </w:r>
+      <w:r>
+        <w:rPr>
+          <w:rFonts w:ascii="Courier New" w:hAnsi="Courier New" w:cs="Courier New"/>
+        </w:rPr>
+        <w:tab/>
+      </w:r>
+      <w:r>
+        <w:rPr>
+          <w:rFonts w:ascii="Courier New" w:hAnsi="Courier New" w:cs="Courier New"/>
+        </w:rPr>
+        <w:tab/>
+        <w:t>- 87</w:t>
+      </w:r>
+    </w:p>
+    <w:p>
+      <w:pPr>
+        <w:pStyle w:val="PlainText"/>
+        <w:rPr>
+          <w:rFonts w:ascii="Courier New" w:hAnsi="Courier New" w:cs="Courier New"/>
+        </w:rPr>
+      </w:pPr>
+      <w:r>
+        <w:rPr>
+          <w:rFonts w:ascii="Courier New" w:hAnsi="Courier New" w:cs="Courier New"/>
+        </w:rPr>
+        <w:t>Rate</w:t>
+      </w:r>
+      <w:r>
+        <w:rPr>
+          <w:rFonts w:ascii="Courier New" w:hAnsi="Courier New" w:cs="Courier New"/>
+        </w:rPr>
+        <w:tab/>
+      </w:r>
+      <w:r>
+        <w:rPr>
+          <w:rFonts w:ascii="Courier New" w:hAnsi="Courier New" w:cs="Courier New"/>
+        </w:rPr>
+        <w:tab/>
+      </w:r>
+      <w:r>
+        <w:rPr>
+          <w:rFonts w:ascii="Courier New" w:hAnsi="Courier New" w:cs="Courier New"/>
+        </w:rPr>
+        <w:tab/>
+      </w:r>
+      <w:r>
+        <w:rPr>
+          <w:rFonts w:ascii="Courier New" w:hAnsi="Courier New" w:cs="Courier New"/>
+        </w:rPr>
+        <w:tab/>
+      </w:r>
+      <w:r>
+        <w:rPr>
+          <w:rFonts w:ascii="Courier New" w:hAnsi="Courier New" w:cs="Courier New"/>
+        </w:rPr>
+        <w:tab/>
+        <w:t>- 4</w:t>
+      </w:r>
+    </w:p>
+    <w:p>
+      <w:pPr>
+        <w:pStyle w:val="PlainText"/>
+        <w:rPr>
+          <w:rFonts w:ascii="Courier New" w:hAnsi="Courier New" w:cs="Courier New"/>
+        </w:rPr>
+      </w:pPr>
+      <w:r>
+        <w:rPr>
+          <w:rFonts w:ascii="Courier New" w:hAnsi="Courier New" w:cs="Courier New"/>
+        </w:rPr>
+        <w:t>Total Price</w:t>
+      </w:r>
+      <w:r>
+        <w:rPr>
+          <w:rFonts w:ascii="Courier New" w:hAnsi="Courier New" w:cs="Courier New"/>
+        </w:rPr>
+        <w:tab/>
+      </w:r>
+      <w:r>
+        <w:rPr>
+          <w:rFonts w:ascii="Courier New" w:hAnsi="Courier New" w:cs="Courier New"/>
+        </w:rPr>
+        <w:tab/>
+      </w:r>
+      <w:r>
+        <w:rPr>
+          <w:rFonts w:ascii="Courier New" w:hAnsi="Courier New" w:cs="Courier New"/>
+        </w:rPr>
+        <w:tab/>
+      </w:r>
+      <w:r>
+        <w:rPr>
+          <w:rFonts w:ascii="Courier New" w:hAnsi="Courier New" w:cs="Courier New"/>
+        </w:rPr>
+        <w:tab/>
+        <w:t>- 348.0</w:t>
+      </w:r>
+    </w:p>
+    <w:p>
+      <w:pPr>
+        <w:pStyle w:val="PlainText"/>
+        <w:rPr>
+          <w:rFonts w:ascii="Courier New" w:hAnsi="Courier New" w:cs="Courier New"/>
+        </w:rPr>
+      </w:pPr>
+      <w:r>
+        <w:rPr>
+          <w:rFonts w:ascii="Courier New" w:hAnsi="Courier New" w:cs="Courier New"/>
+        </w:rPr>
+        <w:t>Amount balance</w:t>
+      </w:r>
+      <w:r>
+        <w:rPr>
+          <w:rFonts w:ascii="Courier New" w:hAnsi="Courier New" w:cs="Courier New"/>
+        </w:rPr>
+        <w:tab/>
+      </w:r>
+      <w:r>
+        <w:rPr>
+          <w:rFonts w:ascii="Courier New" w:hAnsi="Courier New" w:cs="Courier New"/>
+        </w:rPr>
+        <w:tab/>
+      </w:r>
+      <w:r>
+        <w:rPr>
+          <w:rFonts w:ascii="Courier New" w:hAnsi="Courier New" w:cs="Courier New"/>
+        </w:rPr>
+        <w:tab/>
+        <w:t>- 318568.0</w:t>
+      </w:r>
+    </w:p>
+    <w:p>
+      <w:pPr>
+        <w:pStyle w:val="PlainText"/>
+        <w:rPr>
+          <w:rFonts w:ascii="Courier New" w:hAnsi="Courier New" w:cs="Courier New"/>
+        </w:rPr>
+      </w:pPr>
+    </w:p>
+    <w:p>
+      <w:pPr>
+        <w:pStyle w:val="PlainText"/>
+        <w:rPr>
+          <w:rFonts w:ascii="Courier New" w:hAnsi="Courier New" w:cs="Courier New"/>
+        </w:rPr>
+      </w:pPr>
+      <w:r>
+        <w:rPr>
+          <w:rFonts w:ascii="Courier New" w:hAnsi="Courier New" w:cs="Courier New"/>
+        </w:rPr>
+        <w:t>Item Name</w:t>
+      </w:r>
+      <w:r>
+        <w:rPr>
+          <w:rFonts w:ascii="Courier New" w:hAnsi="Courier New" w:cs="Courier New"/>
+        </w:rPr>
+        <w:tab/>
+      </w:r>
+      <w:r>
+        <w:rPr>
+          <w:rFonts w:ascii="Courier New" w:hAnsi="Courier New" w:cs="Courier New"/>
+        </w:rPr>
+        <w:tab/>
+      </w:r>
+      <w:r>
+        <w:rPr>
+          <w:rFonts w:ascii="Courier New" w:hAnsi="Courier New" w:cs="Courier New"/>
+        </w:rPr>
+        <w:tab/>
+      </w:r>
+      <w:r>
+        <w:rPr>
+          <w:rFonts w:ascii="Courier New" w:hAnsi="Courier New" w:cs="Courier New"/>
+        </w:rPr>
+        <w:tab/>
+        <w:t>- CARROT</w:t>
+      </w:r>
+    </w:p>
+    <w:p>
+      <w:pPr>
+        <w:pStyle w:val="PlainText"/>
+        <w:rPr>
+          <w:rFonts w:ascii="Courier New" w:hAnsi="Courier New" w:cs="Courier New"/>
+        </w:rPr>
+      </w:pPr>
+      <w:r>
+        <w:rPr>
+          <w:rFonts w:ascii="Courier New" w:hAnsi="Courier New" w:cs="Courier New"/>
+        </w:rPr>
+        <w:t>Number of Pockets</w:t>
+      </w:r>
+      <w:r>
+        <w:rPr>
+          <w:rFonts w:ascii="Courier New" w:hAnsi="Courier New" w:cs="Courier New"/>
+        </w:rPr>
+        <w:tab/>
+      </w:r>
+      <w:r>
+        <w:rPr>
+          <w:rFonts w:ascii="Courier New" w:hAnsi="Courier New" w:cs="Courier New"/>
+        </w:rPr>
+        <w:tab/>
+      </w:r>
+      <w:r>
+        <w:rPr>
+          <w:rFonts w:ascii="Courier New" w:hAnsi="Courier New" w:cs="Courier New"/>
+        </w:rPr>
+        <w:tab/>
+        <w:t>- 1</w:t>
+      </w:r>
+    </w:p>
+    <w:p>
+      <w:pPr>
+        <w:pStyle w:val="PlainText"/>
+        <w:rPr>
+          <w:rFonts w:ascii="Courier New" w:hAnsi="Courier New" w:cs="Courier New"/>
+        </w:rPr>
+      </w:pPr>
+      <w:r>
+        <w:rPr>
+          <w:rFonts w:ascii="Courier New" w:hAnsi="Courier New" w:cs="Courier New"/>
+        </w:rPr>
+        <w:t>Number of KGs</w:t>
+      </w:r>
+      <w:r>
+        <w:rPr>
+          <w:rFonts w:ascii="Courier New" w:hAnsi="Courier New" w:cs="Courier New"/>
+        </w:rPr>
+        <w:tab/>
+      </w:r>
+      <w:r>
+        <w:rPr>
+          <w:rFonts w:ascii="Courier New" w:hAnsi="Courier New" w:cs="Courier New"/>
+        </w:rPr>
+        <w:tab/>
+      </w:r>
+      <w:r>
+        <w:rPr>
+          <w:rFonts w:ascii="Courier New" w:hAnsi="Courier New" w:cs="Courier New"/>
+        </w:rPr>
+        <w:tab/>
+        <w:t>- 98</w:t>
+      </w:r>
+    </w:p>
+    <w:p>
+      <w:pPr>
+        <w:pStyle w:val="PlainText"/>
+        <w:rPr>
+          <w:rFonts w:ascii="Courier New" w:hAnsi="Courier New" w:cs="Courier New"/>
+        </w:rPr>
+      </w:pPr>
+      <w:r>
+        <w:rPr>
+          <w:rFonts w:ascii="Courier New" w:hAnsi="Courier New" w:cs="Courier New"/>
+        </w:rPr>
+        <w:t>Rate</w:t>
+      </w:r>
+      <w:r>
+        <w:rPr>
+          <w:rFonts w:ascii="Courier New" w:hAnsi="Courier New" w:cs="Courier New"/>
+        </w:rPr>
+        <w:tab/>
+      </w:r>
+      <w:r>
+        <w:rPr>
+          <w:rFonts w:ascii="Courier New" w:hAnsi="Courier New" w:cs="Courier New"/>
+        </w:rPr>
+        <w:tab/>
+      </w:r>
+      <w:r>
+        <w:rPr>
+          <w:rFonts w:ascii="Courier New" w:hAnsi="Courier New" w:cs="Courier New"/>
+        </w:rPr>
+        <w:tab/>
+      </w:r>
+      <w:r>
+        <w:rPr>
+          <w:rFonts w:ascii="Courier New" w:hAnsi="Courier New" w:cs="Courier New"/>
+        </w:rPr>
+        <w:tab/>
+      </w:r>
+      <w:r>
+        <w:rPr>
+          <w:rFonts w:ascii="Courier New" w:hAnsi="Courier New" w:cs="Courier New"/>
+        </w:rPr>
+        <w:tab/>
+        <w:t>- 26</w:t>
+      </w:r>
+    </w:p>
+    <w:p>
+      <w:pPr>
+        <w:pStyle w:val="PlainText"/>
+        <w:rPr>
+          <w:rFonts w:ascii="Courier New" w:hAnsi="Courier New" w:cs="Courier New"/>
+        </w:rPr>
+      </w:pPr>
+      <w:r>
+        <w:rPr>
+          <w:rFonts w:ascii="Courier New" w:hAnsi="Courier New" w:cs="Courier New"/>
+        </w:rPr>
+        <w:t>Transport &amp; Miscellaneous</w:t>
+      </w:r>
+      <w:r>
+        <w:rPr>
+          <w:rFonts w:ascii="Courier New" w:hAnsi="Courier New" w:cs="Courier New"/>
+        </w:rPr>
+        <w:tab/>
+        <w:t>- 20</w:t>
+      </w:r>
+    </w:p>
+    <w:p>
+      <w:pPr>
+        <w:pStyle w:val="PlainText"/>
+        <w:rPr>
+          <w:rFonts w:ascii="Courier New" w:hAnsi="Courier New" w:cs="Courier New"/>
+        </w:rPr>
+      </w:pPr>
+      <w:r>
+        <w:rPr>
+          <w:rFonts w:ascii="Courier New" w:hAnsi="Courier New" w:cs="Courier New"/>
+        </w:rPr>
+        <w:t>Total Price</w:t>
+      </w:r>
+      <w:r>
+        <w:rPr>
+          <w:rFonts w:ascii="Courier New" w:hAnsi="Courier New" w:cs="Courier New"/>
+        </w:rPr>
+        <w:tab/>
+      </w:r>
+      <w:r>
+        <w:rPr>
+          <w:rFonts w:ascii="Courier New" w:hAnsi="Courier New" w:cs="Courier New"/>
+        </w:rPr>
+        <w:tab/>
+      </w:r>
+      <w:r>
+        <w:rPr>
+          <w:rFonts w:ascii="Courier New" w:hAnsi="Courier New" w:cs="Courier New"/>
+        </w:rPr>
+        <w:tab/>
+      </w:r>
+      <w:r>
+        <w:rPr>
+          <w:rFonts w:ascii="Courier New" w:hAnsi="Courier New" w:cs="Courier New"/>
+        </w:rPr>
+        <w:tab/>
+        <w:t>- 2568.0</w:t>
+      </w:r>
+    </w:p>
+    <w:p>
+      <w:pPr>
+        <w:pStyle w:val="PlainText"/>
+        <w:rPr>
+          <w:rFonts w:ascii="Courier New" w:hAnsi="Courier New" w:cs="Courier New"/>
+          <w:b/>
+        </w:rPr>
+      </w:pPr>
+      <w:r>
+        <w:rPr>
+          <w:rFonts w:ascii="Courier New" w:hAnsi="Courier New" w:cs="Courier New"/>
+          <w:b/>
+        </w:rPr>
+        <w:t>Amount balance</w:t>
+      </w:r>
+      <w:r>
+        <w:rPr>
+          <w:rFonts w:ascii="Courier New" w:hAnsi="Courier New" w:cs="Courier New"/>
+          <w:b/>
+        </w:rPr>
+        <w:tab/>
+      </w:r>
+      <w:r>
+        <w:rPr>
+          <w:rFonts w:ascii="Courier New" w:hAnsi="Courier New" w:cs="Courier New"/>
+          <w:b/>
+        </w:rPr>
+        <w:tab/>
+      </w:r>
+      <w:r>
+        <w:rPr>
+          <w:rFonts w:ascii="Courier New" w:hAnsi="Courier New" w:cs="Courier New"/>
+          <w:b/>
+        </w:rPr>
+        <w:tab/>
+        <w:t>- 321136.0</w:t>
+      </w:r>
+    </w:p>
+    <w:p>
+      <w:pPr>
+        <w:pStyle w:val="PlainText"/>
+        <w:rPr>
+          <w:rFonts w:ascii="Courier New" w:hAnsi="Courier New" w:cs="Courier New"/>
+        </w:rPr>
+      </w:pPr>
+    </w:p>
+    <w:p>
+      <w:pPr>
+        <w:pStyle w:val="PlainText"/>
+        <w:rPr>
+          <w:rFonts w:ascii="Courier New" w:hAnsi="Courier New" w:cs="Courier New"/>
+          <w:b/>
+        </w:rPr>
+      </w:pPr>
     </w:p>
     <w:p>
       <w:pPr>

--- a/customer _details/KIRAN/SEP/HIRIYUR/CN/PURCHASE DETAILS.docx
+++ b/customer _details/KIRAN/SEP/HIRIYUR/CN/PURCHASE DETAILS.docx
@@ -43249,13 +43249,7 @@
         <w:rPr>
           <w:rFonts w:ascii="Courier New" w:hAnsi="Courier New" w:cs="Courier New"/>
         </w:rPr>
-        <w:t>TUE Jan 09</w:t>
-      </w:r>
-      <w:r>
-        <w:rPr>
-          <w:rFonts w:ascii="Courier New" w:hAnsi="Courier New" w:cs="Courier New"/>
-        </w:rPr>
-        <w:t xml:space="preserve"> 11:56:36 PST 2018</w:t>
+        <w:t>TUE Jan 09 11:56:36 PST 2018</w:t>
       </w:r>
     </w:p>
     <w:p>
@@ -43827,6 +43821,622 @@
         <w:tab/>
         <w:t>- 321136.0</w:t>
       </w:r>
+    </w:p>
+    <w:p>
+      <w:pPr>
+        <w:pStyle w:val="PlainText"/>
+        <w:rPr>
+          <w:rFonts w:ascii="Courier New" w:hAnsi="Courier New" w:cs="Courier New"/>
+          <w:b/>
+        </w:rPr>
+      </w:pPr>
+    </w:p>
+    <w:p>
+      <w:pPr>
+        <w:pStyle w:val="PlainText"/>
+        <w:rPr>
+          <w:rFonts w:ascii="Courier New" w:hAnsi="Courier New" w:cs="Courier New"/>
+        </w:rPr>
+      </w:pPr>
+      <w:r>
+        <w:rPr>
+          <w:rFonts w:ascii="Courier New" w:hAnsi="Courier New" w:cs="Courier New"/>
+        </w:rPr>
+        <w:t>THU Jan 11</w:t>
+      </w:r>
+      <w:r>
+        <w:rPr>
+          <w:rFonts w:ascii="Courier New" w:hAnsi="Courier New" w:cs="Courier New"/>
+        </w:rPr>
+        <w:t xml:space="preserve"> 11:37:41 PST 2018</w:t>
+      </w:r>
+    </w:p>
+    <w:p>
+      <w:pPr>
+        <w:pStyle w:val="PlainText"/>
+        <w:rPr>
+          <w:rFonts w:ascii="Courier New" w:hAnsi="Courier New" w:cs="Courier New"/>
+        </w:rPr>
+      </w:pPr>
+      <w:r>
+        <w:rPr>
+          <w:rFonts w:ascii="Courier New" w:hAnsi="Courier New" w:cs="Courier New"/>
+        </w:rPr>
+        <w:t>Person Name</w:t>
+      </w:r>
+      <w:r>
+        <w:rPr>
+          <w:rFonts w:ascii="Courier New" w:hAnsi="Courier New" w:cs="Courier New"/>
+        </w:rPr>
+        <w:tab/>
+      </w:r>
+      <w:r>
+        <w:rPr>
+          <w:rFonts w:ascii="Courier New" w:hAnsi="Courier New" w:cs="Courier New"/>
+        </w:rPr>
+        <w:tab/>
+      </w:r>
+      <w:r>
+        <w:rPr>
+          <w:rFonts w:ascii="Courier New" w:hAnsi="Courier New" w:cs="Courier New"/>
+        </w:rPr>
+        <w:tab/>
+      </w:r>
+      <w:r>
+        <w:rPr>
+          <w:rFonts w:ascii="Courier New" w:hAnsi="Courier New" w:cs="Courier New"/>
+        </w:rPr>
+        <w:tab/>
+        <w:t>- CN</w:t>
+      </w:r>
+    </w:p>
+    <w:p>
+      <w:pPr>
+        <w:pStyle w:val="PlainText"/>
+        <w:rPr>
+          <w:rFonts w:ascii="Courier New" w:hAnsi="Courier New" w:cs="Courier New"/>
+        </w:rPr>
+      </w:pPr>
+      <w:r>
+        <w:rPr>
+          <w:rFonts w:ascii="Courier New" w:hAnsi="Courier New" w:cs="Courier New"/>
+        </w:rPr>
+        <w:t>Bill number</w:t>
+      </w:r>
+      <w:r>
+        <w:rPr>
+          <w:rFonts w:ascii="Courier New" w:hAnsi="Courier New" w:cs="Courier New"/>
+        </w:rPr>
+        <w:tab/>
+      </w:r>
+      <w:r>
+        <w:rPr>
+          <w:rFonts w:ascii="Courier New" w:hAnsi="Courier New" w:cs="Courier New"/>
+        </w:rPr>
+        <w:tab/>
+      </w:r>
+      <w:r>
+        <w:rPr>
+          <w:rFonts w:ascii="Courier New" w:hAnsi="Courier New" w:cs="Courier New"/>
+        </w:rPr>
+        <w:tab/>
+      </w:r>
+      <w:r>
+        <w:rPr>
+          <w:rFonts w:ascii="Courier New" w:hAnsi="Courier New" w:cs="Courier New"/>
+        </w:rPr>
+        <w:tab/>
+        <w:t>- 989</w:t>
+      </w:r>
+    </w:p>
+    <w:p>
+      <w:pPr>
+        <w:pStyle w:val="PlainText"/>
+        <w:rPr>
+          <w:rFonts w:ascii="Courier New" w:hAnsi="Courier New" w:cs="Courier New"/>
+        </w:rPr>
+      </w:pPr>
+      <w:r>
+        <w:rPr>
+          <w:rFonts w:ascii="Courier New" w:hAnsi="Courier New" w:cs="Courier New"/>
+        </w:rPr>
+        <w:t>---------------------------------------------------------------</w:t>
+      </w:r>
+    </w:p>
+    <w:p>
+      <w:pPr>
+        <w:pStyle w:val="PlainText"/>
+        <w:rPr>
+          <w:rFonts w:ascii="Courier New" w:hAnsi="Courier New" w:cs="Courier New"/>
+        </w:rPr>
+      </w:pPr>
+      <w:r>
+        <w:rPr>
+          <w:rFonts w:ascii="Courier New" w:hAnsi="Courier New" w:cs="Courier New"/>
+        </w:rPr>
+        <w:t>Item Name</w:t>
+      </w:r>
+      <w:r>
+        <w:rPr>
+          <w:rFonts w:ascii="Courier New" w:hAnsi="Courier New" w:cs="Courier New"/>
+        </w:rPr>
+        <w:tab/>
+      </w:r>
+      <w:r>
+        <w:rPr>
+          <w:rFonts w:ascii="Courier New" w:hAnsi="Courier New" w:cs="Courier New"/>
+        </w:rPr>
+        <w:tab/>
+      </w:r>
+      <w:r>
+        <w:rPr>
+          <w:rFonts w:ascii="Courier New" w:hAnsi="Courier New" w:cs="Courier New"/>
+        </w:rPr>
+        <w:tab/>
+      </w:r>
+      <w:r>
+        <w:rPr>
+          <w:rFonts w:ascii="Courier New" w:hAnsi="Courier New" w:cs="Courier New"/>
+        </w:rPr>
+        <w:tab/>
+        <w:t>- POTATO</w:t>
+      </w:r>
+    </w:p>
+    <w:p>
+      <w:pPr>
+        <w:pStyle w:val="PlainText"/>
+        <w:rPr>
+          <w:rFonts w:ascii="Courier New" w:hAnsi="Courier New" w:cs="Courier New"/>
+        </w:rPr>
+      </w:pPr>
+      <w:r>
+        <w:rPr>
+          <w:rFonts w:ascii="Courier New" w:hAnsi="Courier New" w:cs="Courier New"/>
+        </w:rPr>
+        <w:t>Number of Pockets</w:t>
+      </w:r>
+      <w:r>
+        <w:rPr>
+          <w:rFonts w:ascii="Courier New" w:hAnsi="Courier New" w:cs="Courier New"/>
+        </w:rPr>
+        <w:tab/>
+      </w:r>
+      <w:r>
+        <w:rPr>
+          <w:rFonts w:ascii="Courier New" w:hAnsi="Courier New" w:cs="Courier New"/>
+        </w:rPr>
+        <w:tab/>
+      </w:r>
+      <w:r>
+        <w:rPr>
+          <w:rFonts w:ascii="Courier New" w:hAnsi="Courier New" w:cs="Courier New"/>
+        </w:rPr>
+        <w:tab/>
+        <w:t>- 6</w:t>
+      </w:r>
+    </w:p>
+    <w:p>
+      <w:pPr>
+        <w:pStyle w:val="PlainText"/>
+        <w:rPr>
+          <w:rFonts w:ascii="Courier New" w:hAnsi="Courier New" w:cs="Courier New"/>
+        </w:rPr>
+      </w:pPr>
+      <w:r>
+        <w:rPr>
+          <w:rFonts w:ascii="Courier New" w:hAnsi="Courier New" w:cs="Courier New"/>
+        </w:rPr>
+        <w:t>Number of KGs</w:t>
+      </w:r>
+      <w:r>
+        <w:rPr>
+          <w:rFonts w:ascii="Courier New" w:hAnsi="Courier New" w:cs="Courier New"/>
+        </w:rPr>
+        <w:tab/>
+      </w:r>
+      <w:r>
+        <w:rPr>
+          <w:rFonts w:ascii="Courier New" w:hAnsi="Courier New" w:cs="Courier New"/>
+        </w:rPr>
+        <w:tab/>
+      </w:r>
+      <w:r>
+        <w:rPr>
+          <w:rFonts w:ascii="Courier New" w:hAnsi="Courier New" w:cs="Courier New"/>
+        </w:rPr>
+        <w:tab/>
+        <w:t>- 291</w:t>
+      </w:r>
+    </w:p>
+    <w:p>
+      <w:pPr>
+        <w:pStyle w:val="PlainText"/>
+        <w:rPr>
+          <w:rFonts w:ascii="Courier New" w:hAnsi="Courier New" w:cs="Courier New"/>
+        </w:rPr>
+      </w:pPr>
+      <w:r>
+        <w:rPr>
+          <w:rFonts w:ascii="Courier New" w:hAnsi="Courier New" w:cs="Courier New"/>
+        </w:rPr>
+        <w:t>Rate</w:t>
+      </w:r>
+      <w:r>
+        <w:rPr>
+          <w:rFonts w:ascii="Courier New" w:hAnsi="Courier New" w:cs="Courier New"/>
+        </w:rPr>
+        <w:tab/>
+      </w:r>
+      <w:r>
+        <w:rPr>
+          <w:rFonts w:ascii="Courier New" w:hAnsi="Courier New" w:cs="Courier New"/>
+        </w:rPr>
+        <w:tab/>
+      </w:r>
+      <w:r>
+        <w:rPr>
+          <w:rFonts w:ascii="Courier New" w:hAnsi="Courier New" w:cs="Courier New"/>
+        </w:rPr>
+        <w:tab/>
+      </w:r>
+      <w:r>
+        <w:rPr>
+          <w:rFonts w:ascii="Courier New" w:hAnsi="Courier New" w:cs="Courier New"/>
+        </w:rPr>
+        <w:tab/>
+      </w:r>
+      <w:r>
+        <w:rPr>
+          <w:rFonts w:ascii="Courier New" w:hAnsi="Courier New" w:cs="Courier New"/>
+        </w:rPr>
+        <w:tab/>
+        <w:t>- 12</w:t>
+      </w:r>
+    </w:p>
+    <w:p>
+      <w:pPr>
+        <w:pStyle w:val="PlainText"/>
+        <w:rPr>
+          <w:rFonts w:ascii="Courier New" w:hAnsi="Courier New" w:cs="Courier New"/>
+        </w:rPr>
+      </w:pPr>
+      <w:r>
+        <w:rPr>
+          <w:rFonts w:ascii="Courier New" w:hAnsi="Courier New" w:cs="Courier New"/>
+        </w:rPr>
+        <w:t>Total Price</w:t>
+      </w:r>
+      <w:r>
+        <w:rPr>
+          <w:rFonts w:ascii="Courier New" w:hAnsi="Courier New" w:cs="Courier New"/>
+        </w:rPr>
+        <w:tab/>
+      </w:r>
+      <w:r>
+        <w:rPr>
+          <w:rFonts w:ascii="Courier New" w:hAnsi="Courier New" w:cs="Courier New"/>
+        </w:rPr>
+        <w:tab/>
+      </w:r>
+      <w:r>
+        <w:rPr>
+          <w:rFonts w:ascii="Courier New" w:hAnsi="Courier New" w:cs="Courier New"/>
+        </w:rPr>
+        <w:tab/>
+      </w:r>
+      <w:r>
+        <w:rPr>
+          <w:rFonts w:ascii="Courier New" w:hAnsi="Courier New" w:cs="Courier New"/>
+        </w:rPr>
+        <w:tab/>
+        <w:t>- 3492.0</w:t>
+      </w:r>
+    </w:p>
+    <w:p>
+      <w:pPr>
+        <w:pStyle w:val="PlainText"/>
+        <w:rPr>
+          <w:rFonts w:ascii="Courier New" w:hAnsi="Courier New" w:cs="Courier New"/>
+        </w:rPr>
+      </w:pPr>
+      <w:r>
+        <w:rPr>
+          <w:rFonts w:ascii="Courier New" w:hAnsi="Courier New" w:cs="Courier New"/>
+        </w:rPr>
+        <w:t>Amount balance</w:t>
+      </w:r>
+      <w:r>
+        <w:rPr>
+          <w:rFonts w:ascii="Courier New" w:hAnsi="Courier New" w:cs="Courier New"/>
+        </w:rPr>
+        <w:tab/>
+      </w:r>
+      <w:r>
+        <w:rPr>
+          <w:rFonts w:ascii="Courier New" w:hAnsi="Courier New" w:cs="Courier New"/>
+        </w:rPr>
+        <w:tab/>
+      </w:r>
+      <w:r>
+        <w:rPr>
+          <w:rFonts w:ascii="Courier New" w:hAnsi="Courier New" w:cs="Courier New"/>
+        </w:rPr>
+        <w:tab/>
+        <w:t>- 324628.0</w:t>
+      </w:r>
+    </w:p>
+    <w:p>
+      <w:pPr>
+        <w:pStyle w:val="PlainText"/>
+        <w:rPr>
+          <w:rFonts w:ascii="Courier New" w:hAnsi="Courier New" w:cs="Courier New"/>
+        </w:rPr>
+      </w:pPr>
+    </w:p>
+    <w:p>
+      <w:pPr>
+        <w:pStyle w:val="PlainText"/>
+        <w:rPr>
+          <w:rFonts w:ascii="Courier New" w:hAnsi="Courier New" w:cs="Courier New"/>
+        </w:rPr>
+      </w:pPr>
+      <w:r>
+        <w:rPr>
+          <w:rFonts w:ascii="Courier New" w:hAnsi="Courier New" w:cs="Courier New"/>
+        </w:rPr>
+        <w:t>Item Name</w:t>
+      </w:r>
+      <w:r>
+        <w:rPr>
+          <w:rFonts w:ascii="Courier New" w:hAnsi="Courier New" w:cs="Courier New"/>
+        </w:rPr>
+        <w:tab/>
+      </w:r>
+      <w:r>
+        <w:rPr>
+          <w:rFonts w:ascii="Courier New" w:hAnsi="Courier New" w:cs="Courier New"/>
+        </w:rPr>
+        <w:tab/>
+      </w:r>
+      <w:r>
+        <w:rPr>
+          <w:rFonts w:ascii="Courier New" w:hAnsi="Courier New" w:cs="Courier New"/>
+        </w:rPr>
+        <w:tab/>
+      </w:r>
+      <w:r>
+        <w:rPr>
+          <w:rFonts w:ascii="Courier New" w:hAnsi="Courier New" w:cs="Courier New"/>
+        </w:rPr>
+        <w:tab/>
+        <w:t>- CARROT</w:t>
+      </w:r>
+    </w:p>
+    <w:p>
+      <w:pPr>
+        <w:pStyle w:val="PlainText"/>
+        <w:rPr>
+          <w:rFonts w:ascii="Courier New" w:hAnsi="Courier New" w:cs="Courier New"/>
+        </w:rPr>
+      </w:pPr>
+      <w:r>
+        <w:rPr>
+          <w:rFonts w:ascii="Courier New" w:hAnsi="Courier New" w:cs="Courier New"/>
+        </w:rPr>
+        <w:t>Number of Pockets</w:t>
+      </w:r>
+      <w:r>
+        <w:rPr>
+          <w:rFonts w:ascii="Courier New" w:hAnsi="Courier New" w:cs="Courier New"/>
+        </w:rPr>
+        <w:tab/>
+      </w:r>
+      <w:r>
+        <w:rPr>
+          <w:rFonts w:ascii="Courier New" w:hAnsi="Courier New" w:cs="Courier New"/>
+        </w:rPr>
+        <w:tab/>
+      </w:r>
+      <w:r>
+        <w:rPr>
+          <w:rFonts w:ascii="Courier New" w:hAnsi="Courier New" w:cs="Courier New"/>
+        </w:rPr>
+        <w:tab/>
+        <w:t>- 1</w:t>
+      </w:r>
+    </w:p>
+    <w:p>
+      <w:pPr>
+        <w:pStyle w:val="PlainText"/>
+        <w:rPr>
+          <w:rFonts w:ascii="Courier New" w:hAnsi="Courier New" w:cs="Courier New"/>
+        </w:rPr>
+      </w:pPr>
+      <w:r>
+        <w:rPr>
+          <w:rFonts w:ascii="Courier New" w:hAnsi="Courier New" w:cs="Courier New"/>
+        </w:rPr>
+        <w:t>Number of KGs</w:t>
+      </w:r>
+      <w:r>
+        <w:rPr>
+          <w:rFonts w:ascii="Courier New" w:hAnsi="Courier New" w:cs="Courier New"/>
+        </w:rPr>
+        <w:tab/>
+      </w:r>
+      <w:r>
+        <w:rPr>
+          <w:rFonts w:ascii="Courier New" w:hAnsi="Courier New" w:cs="Courier New"/>
+        </w:rPr>
+        <w:tab/>
+      </w:r>
+      <w:r>
+        <w:rPr>
+          <w:rFonts w:ascii="Courier New" w:hAnsi="Courier New" w:cs="Courier New"/>
+        </w:rPr>
+        <w:tab/>
+        <w:t>- 95</w:t>
+      </w:r>
+    </w:p>
+    <w:p>
+      <w:pPr>
+        <w:pStyle w:val="PlainText"/>
+        <w:rPr>
+          <w:rFonts w:ascii="Courier New" w:hAnsi="Courier New" w:cs="Courier New"/>
+        </w:rPr>
+      </w:pPr>
+      <w:r>
+        <w:rPr>
+          <w:rFonts w:ascii="Courier New" w:hAnsi="Courier New" w:cs="Courier New"/>
+        </w:rPr>
+        <w:t>Rate</w:t>
+      </w:r>
+      <w:r>
+        <w:rPr>
+          <w:rFonts w:ascii="Courier New" w:hAnsi="Courier New" w:cs="Courier New"/>
+        </w:rPr>
+        <w:tab/>
+      </w:r>
+      <w:r>
+        <w:rPr>
+          <w:rFonts w:ascii="Courier New" w:hAnsi="Courier New" w:cs="Courier New"/>
+        </w:rPr>
+        <w:tab/>
+      </w:r>
+      <w:r>
+        <w:rPr>
+          <w:rFonts w:ascii="Courier New" w:hAnsi="Courier New" w:cs="Courier New"/>
+        </w:rPr>
+        <w:tab/>
+      </w:r>
+      <w:r>
+        <w:rPr>
+          <w:rFonts w:ascii="Courier New" w:hAnsi="Courier New" w:cs="Courier New"/>
+        </w:rPr>
+        <w:tab/>
+      </w:r>
+      <w:r>
+        <w:rPr>
+          <w:rFonts w:ascii="Courier New" w:hAnsi="Courier New" w:cs="Courier New"/>
+        </w:rPr>
+        <w:tab/>
+        <w:t>- 20</w:t>
+      </w:r>
+    </w:p>
+    <w:p>
+      <w:pPr>
+        <w:pStyle w:val="PlainText"/>
+        <w:rPr>
+          <w:rFonts w:ascii="Courier New" w:hAnsi="Courier New" w:cs="Courier New"/>
+        </w:rPr>
+      </w:pPr>
+      <w:r>
+        <w:rPr>
+          <w:rFonts w:ascii="Courier New" w:hAnsi="Courier New" w:cs="Courier New"/>
+        </w:rPr>
+        <w:t>Transport &amp; Miscellaneous</w:t>
+      </w:r>
+      <w:r>
+        <w:rPr>
+          <w:rFonts w:ascii="Courier New" w:hAnsi="Courier New" w:cs="Courier New"/>
+        </w:rPr>
+        <w:tab/>
+        <w:t>- 70</w:t>
+      </w:r>
+    </w:p>
+    <w:p>
+      <w:pPr>
+        <w:pStyle w:val="PlainText"/>
+        <w:rPr>
+          <w:rFonts w:ascii="Courier New" w:hAnsi="Courier New" w:cs="Courier New"/>
+        </w:rPr>
+      </w:pPr>
+      <w:r>
+        <w:rPr>
+          <w:rFonts w:ascii="Courier New" w:hAnsi="Courier New" w:cs="Courier New"/>
+        </w:rPr>
+        <w:t>Total Price</w:t>
+      </w:r>
+      <w:r>
+        <w:rPr>
+          <w:rFonts w:ascii="Courier New" w:hAnsi="Courier New" w:cs="Courier New"/>
+        </w:rPr>
+        <w:tab/>
+      </w:r>
+      <w:r>
+        <w:rPr>
+          <w:rFonts w:ascii="Courier New" w:hAnsi="Courier New" w:cs="Courier New"/>
+        </w:rPr>
+        <w:tab/>
+      </w:r>
+      <w:r>
+        <w:rPr>
+          <w:rFonts w:ascii="Courier New" w:hAnsi="Courier New" w:cs="Courier New"/>
+        </w:rPr>
+        <w:tab/>
+      </w:r>
+      <w:r>
+        <w:rPr>
+          <w:rFonts w:ascii="Courier New" w:hAnsi="Courier New" w:cs="Courier New"/>
+        </w:rPr>
+        <w:tab/>
+        <w:t>- 1970.0</w:t>
+      </w:r>
+    </w:p>
+    <w:p>
+      <w:pPr>
+        <w:pStyle w:val="PlainText"/>
+        <w:rPr>
+          <w:rFonts w:ascii="Courier New" w:hAnsi="Courier New" w:cs="Courier New"/>
+          <w:b/>
+        </w:rPr>
+      </w:pPr>
+      <w:r>
+        <w:rPr>
+          <w:rFonts w:ascii="Courier New" w:hAnsi="Courier New" w:cs="Courier New"/>
+          <w:b/>
+        </w:rPr>
+        <w:t>Amount balance</w:t>
+      </w:r>
+      <w:r>
+        <w:rPr>
+          <w:rFonts w:ascii="Courier New" w:hAnsi="Courier New" w:cs="Courier New"/>
+          <w:b/>
+        </w:rPr>
+        <w:tab/>
+      </w:r>
+      <w:r>
+        <w:rPr>
+          <w:rFonts w:ascii="Courier New" w:hAnsi="Courier New" w:cs="Courier New"/>
+          <w:b/>
+        </w:rPr>
+        <w:tab/>
+      </w:r>
+      <w:r>
+        <w:rPr>
+          <w:rFonts w:ascii="Courier New" w:hAnsi="Courier New" w:cs="Courier New"/>
+          <w:b/>
+        </w:rPr>
+        <w:tab/>
+        <w:t>- 326598.0</w:t>
+      </w:r>
+    </w:p>
+    <w:p>
+      <w:pPr>
+        <w:pStyle w:val="PlainText"/>
+        <w:rPr>
+          <w:rFonts w:ascii="Courier New" w:hAnsi="Courier New" w:cs="Courier New"/>
+        </w:rPr>
+      </w:pPr>
+    </w:p>
+    <w:p>
+      <w:pPr>
+        <w:pStyle w:val="PlainText"/>
+        <w:rPr>
+          <w:rFonts w:ascii="Courier New" w:hAnsi="Courier New" w:cs="Courier New"/>
+          <w:b/>
+        </w:rPr>
+      </w:pPr>
     </w:p>
     <w:p>
       <w:pPr>

--- a/customer _details/KIRAN/SEP/HIRIYUR/CN/PURCHASE DETAILS.docx
+++ b/customer _details/KIRAN/SEP/HIRIYUR/CN/PURCHASE DETAILS.docx
@@ -43842,13 +43842,7 @@
         <w:rPr>
           <w:rFonts w:ascii="Courier New" w:hAnsi="Courier New" w:cs="Courier New"/>
         </w:rPr>
-        <w:t>THU Jan 11</w:t>
-      </w:r>
-      <w:r>
-        <w:rPr>
-          <w:rFonts w:ascii="Courier New" w:hAnsi="Courier New" w:cs="Courier New"/>
-        </w:rPr>
-        <w:t xml:space="preserve"> 11:37:41 PST 2018</w:t>
+        <w:t>THU Jan 11 11:37:41 PST 2018</w:t>
       </w:r>
     </w:p>
     <w:p>
@@ -44420,6 +44414,622 @@
         <w:tab/>
         <w:t>- 326598.0</w:t>
       </w:r>
+    </w:p>
+    <w:p>
+      <w:pPr>
+        <w:pStyle w:val="PlainText"/>
+        <w:rPr>
+          <w:rFonts w:ascii="Courier New" w:hAnsi="Courier New" w:cs="Courier New"/>
+          <w:b/>
+        </w:rPr>
+      </w:pPr>
+    </w:p>
+    <w:p>
+      <w:pPr>
+        <w:pStyle w:val="PlainText"/>
+        <w:rPr>
+          <w:rFonts w:ascii="Courier New" w:hAnsi="Courier New" w:cs="Courier New"/>
+        </w:rPr>
+      </w:pPr>
+      <w:r>
+        <w:rPr>
+          <w:rFonts w:ascii="Courier New" w:hAnsi="Courier New" w:cs="Courier New"/>
+        </w:rPr>
+        <w:t>FRI Jan 12</w:t>
+      </w:r>
+      <w:r>
+        <w:rPr>
+          <w:rFonts w:ascii="Courier New" w:hAnsi="Courier New" w:cs="Courier New"/>
+        </w:rPr>
+        <w:t xml:space="preserve"> 11:56:26 PST 2018</w:t>
+      </w:r>
+    </w:p>
+    <w:p>
+      <w:pPr>
+        <w:pStyle w:val="PlainText"/>
+        <w:rPr>
+          <w:rFonts w:ascii="Courier New" w:hAnsi="Courier New" w:cs="Courier New"/>
+        </w:rPr>
+      </w:pPr>
+      <w:r>
+        <w:rPr>
+          <w:rFonts w:ascii="Courier New" w:hAnsi="Courier New" w:cs="Courier New"/>
+        </w:rPr>
+        <w:t>Person Name</w:t>
+      </w:r>
+      <w:r>
+        <w:rPr>
+          <w:rFonts w:ascii="Courier New" w:hAnsi="Courier New" w:cs="Courier New"/>
+        </w:rPr>
+        <w:tab/>
+      </w:r>
+      <w:r>
+        <w:rPr>
+          <w:rFonts w:ascii="Courier New" w:hAnsi="Courier New" w:cs="Courier New"/>
+        </w:rPr>
+        <w:tab/>
+      </w:r>
+      <w:r>
+        <w:rPr>
+          <w:rFonts w:ascii="Courier New" w:hAnsi="Courier New" w:cs="Courier New"/>
+        </w:rPr>
+        <w:tab/>
+      </w:r>
+      <w:r>
+        <w:rPr>
+          <w:rFonts w:ascii="Courier New" w:hAnsi="Courier New" w:cs="Courier New"/>
+        </w:rPr>
+        <w:tab/>
+        <w:t>- CN</w:t>
+      </w:r>
+    </w:p>
+    <w:p>
+      <w:pPr>
+        <w:pStyle w:val="PlainText"/>
+        <w:rPr>
+          <w:rFonts w:ascii="Courier New" w:hAnsi="Courier New" w:cs="Courier New"/>
+        </w:rPr>
+      </w:pPr>
+      <w:r>
+        <w:rPr>
+          <w:rFonts w:ascii="Courier New" w:hAnsi="Courier New" w:cs="Courier New"/>
+        </w:rPr>
+        <w:t>Bill number</w:t>
+      </w:r>
+      <w:r>
+        <w:rPr>
+          <w:rFonts w:ascii="Courier New" w:hAnsi="Courier New" w:cs="Courier New"/>
+        </w:rPr>
+        <w:tab/>
+      </w:r>
+      <w:r>
+        <w:rPr>
+          <w:rFonts w:ascii="Courier New" w:hAnsi="Courier New" w:cs="Courier New"/>
+        </w:rPr>
+        <w:tab/>
+      </w:r>
+      <w:r>
+        <w:rPr>
+          <w:rFonts w:ascii="Courier New" w:hAnsi="Courier New" w:cs="Courier New"/>
+        </w:rPr>
+        <w:tab/>
+      </w:r>
+      <w:r>
+        <w:rPr>
+          <w:rFonts w:ascii="Courier New" w:hAnsi="Courier New" w:cs="Courier New"/>
+        </w:rPr>
+        <w:tab/>
+        <w:t>- 1000</w:t>
+      </w:r>
+    </w:p>
+    <w:p>
+      <w:pPr>
+        <w:pStyle w:val="PlainText"/>
+        <w:rPr>
+          <w:rFonts w:ascii="Courier New" w:hAnsi="Courier New" w:cs="Courier New"/>
+        </w:rPr>
+      </w:pPr>
+      <w:r>
+        <w:rPr>
+          <w:rFonts w:ascii="Courier New" w:hAnsi="Courier New" w:cs="Courier New"/>
+        </w:rPr>
+        <w:t>---------------------------------------------------------------</w:t>
+      </w:r>
+    </w:p>
+    <w:p>
+      <w:pPr>
+        <w:pStyle w:val="PlainText"/>
+        <w:rPr>
+          <w:rFonts w:ascii="Courier New" w:hAnsi="Courier New" w:cs="Courier New"/>
+        </w:rPr>
+      </w:pPr>
+      <w:r>
+        <w:rPr>
+          <w:rFonts w:ascii="Courier New" w:hAnsi="Courier New" w:cs="Courier New"/>
+        </w:rPr>
+        <w:t>Item Name</w:t>
+      </w:r>
+      <w:r>
+        <w:rPr>
+          <w:rFonts w:ascii="Courier New" w:hAnsi="Courier New" w:cs="Courier New"/>
+        </w:rPr>
+        <w:tab/>
+      </w:r>
+      <w:r>
+        <w:rPr>
+          <w:rFonts w:ascii="Courier New" w:hAnsi="Courier New" w:cs="Courier New"/>
+        </w:rPr>
+        <w:tab/>
+      </w:r>
+      <w:r>
+        <w:rPr>
+          <w:rFonts w:ascii="Courier New" w:hAnsi="Courier New" w:cs="Courier New"/>
+        </w:rPr>
+        <w:tab/>
+      </w:r>
+      <w:r>
+        <w:rPr>
+          <w:rFonts w:ascii="Courier New" w:hAnsi="Courier New" w:cs="Courier New"/>
+        </w:rPr>
+        <w:tab/>
+        <w:t>- CHOWCHOW</w:t>
+      </w:r>
+    </w:p>
+    <w:p>
+      <w:pPr>
+        <w:pStyle w:val="PlainText"/>
+        <w:rPr>
+          <w:rFonts w:ascii="Courier New" w:hAnsi="Courier New" w:cs="Courier New"/>
+        </w:rPr>
+      </w:pPr>
+      <w:r>
+        <w:rPr>
+          <w:rFonts w:ascii="Courier New" w:hAnsi="Courier New" w:cs="Courier New"/>
+        </w:rPr>
+        <w:t>Number of Pockets</w:t>
+      </w:r>
+      <w:r>
+        <w:rPr>
+          <w:rFonts w:ascii="Courier New" w:hAnsi="Courier New" w:cs="Courier New"/>
+        </w:rPr>
+        <w:tab/>
+      </w:r>
+      <w:r>
+        <w:rPr>
+          <w:rFonts w:ascii="Courier New" w:hAnsi="Courier New" w:cs="Courier New"/>
+        </w:rPr>
+        <w:tab/>
+      </w:r>
+      <w:r>
+        <w:rPr>
+          <w:rFonts w:ascii="Courier New" w:hAnsi="Courier New" w:cs="Courier New"/>
+        </w:rPr>
+        <w:tab/>
+        <w:t>- 1</w:t>
+      </w:r>
+    </w:p>
+    <w:p>
+      <w:pPr>
+        <w:pStyle w:val="PlainText"/>
+        <w:rPr>
+          <w:rFonts w:ascii="Courier New" w:hAnsi="Courier New" w:cs="Courier New"/>
+        </w:rPr>
+      </w:pPr>
+      <w:r>
+        <w:rPr>
+          <w:rFonts w:ascii="Courier New" w:hAnsi="Courier New" w:cs="Courier New"/>
+        </w:rPr>
+        <w:t>Number of KGs</w:t>
+      </w:r>
+      <w:r>
+        <w:rPr>
+          <w:rFonts w:ascii="Courier New" w:hAnsi="Courier New" w:cs="Courier New"/>
+        </w:rPr>
+        <w:tab/>
+      </w:r>
+      <w:r>
+        <w:rPr>
+          <w:rFonts w:ascii="Courier New" w:hAnsi="Courier New" w:cs="Courier New"/>
+        </w:rPr>
+        <w:tab/>
+      </w:r>
+      <w:r>
+        <w:rPr>
+          <w:rFonts w:ascii="Courier New" w:hAnsi="Courier New" w:cs="Courier New"/>
+        </w:rPr>
+        <w:tab/>
+        <w:t>- 50</w:t>
+      </w:r>
+    </w:p>
+    <w:p>
+      <w:pPr>
+        <w:pStyle w:val="PlainText"/>
+        <w:rPr>
+          <w:rFonts w:ascii="Courier New" w:hAnsi="Courier New" w:cs="Courier New"/>
+        </w:rPr>
+      </w:pPr>
+      <w:r>
+        <w:rPr>
+          <w:rFonts w:ascii="Courier New" w:hAnsi="Courier New" w:cs="Courier New"/>
+        </w:rPr>
+        <w:t>Rate</w:t>
+      </w:r>
+      <w:r>
+        <w:rPr>
+          <w:rFonts w:ascii="Courier New" w:hAnsi="Courier New" w:cs="Courier New"/>
+        </w:rPr>
+        <w:tab/>
+      </w:r>
+      <w:r>
+        <w:rPr>
+          <w:rFonts w:ascii="Courier New" w:hAnsi="Courier New" w:cs="Courier New"/>
+        </w:rPr>
+        <w:tab/>
+      </w:r>
+      <w:r>
+        <w:rPr>
+          <w:rFonts w:ascii="Courier New" w:hAnsi="Courier New" w:cs="Courier New"/>
+        </w:rPr>
+        <w:tab/>
+      </w:r>
+      <w:r>
+        <w:rPr>
+          <w:rFonts w:ascii="Courier New" w:hAnsi="Courier New" w:cs="Courier New"/>
+        </w:rPr>
+        <w:tab/>
+      </w:r>
+      <w:r>
+        <w:rPr>
+          <w:rFonts w:ascii="Courier New" w:hAnsi="Courier New" w:cs="Courier New"/>
+        </w:rPr>
+        <w:tab/>
+        <w:t>- 6</w:t>
+      </w:r>
+    </w:p>
+    <w:p>
+      <w:pPr>
+        <w:pStyle w:val="PlainText"/>
+        <w:rPr>
+          <w:rFonts w:ascii="Courier New" w:hAnsi="Courier New" w:cs="Courier New"/>
+        </w:rPr>
+      </w:pPr>
+      <w:r>
+        <w:rPr>
+          <w:rFonts w:ascii="Courier New" w:hAnsi="Courier New" w:cs="Courier New"/>
+        </w:rPr>
+        <w:t>Total Price</w:t>
+      </w:r>
+      <w:r>
+        <w:rPr>
+          <w:rFonts w:ascii="Courier New" w:hAnsi="Courier New" w:cs="Courier New"/>
+        </w:rPr>
+        <w:tab/>
+      </w:r>
+      <w:r>
+        <w:rPr>
+          <w:rFonts w:ascii="Courier New" w:hAnsi="Courier New" w:cs="Courier New"/>
+        </w:rPr>
+        <w:tab/>
+      </w:r>
+      <w:r>
+        <w:rPr>
+          <w:rFonts w:ascii="Courier New" w:hAnsi="Courier New" w:cs="Courier New"/>
+        </w:rPr>
+        <w:tab/>
+      </w:r>
+      <w:r>
+        <w:rPr>
+          <w:rFonts w:ascii="Courier New" w:hAnsi="Courier New" w:cs="Courier New"/>
+        </w:rPr>
+        <w:tab/>
+        <w:t>- 300.0</w:t>
+      </w:r>
+    </w:p>
+    <w:p>
+      <w:pPr>
+        <w:pStyle w:val="PlainText"/>
+        <w:rPr>
+          <w:rFonts w:ascii="Courier New" w:hAnsi="Courier New" w:cs="Courier New"/>
+        </w:rPr>
+      </w:pPr>
+      <w:r>
+        <w:rPr>
+          <w:rFonts w:ascii="Courier New" w:hAnsi="Courier New" w:cs="Courier New"/>
+        </w:rPr>
+        <w:t>Amount balance</w:t>
+      </w:r>
+      <w:r>
+        <w:rPr>
+          <w:rFonts w:ascii="Courier New" w:hAnsi="Courier New" w:cs="Courier New"/>
+        </w:rPr>
+        <w:tab/>
+      </w:r>
+      <w:r>
+        <w:rPr>
+          <w:rFonts w:ascii="Courier New" w:hAnsi="Courier New" w:cs="Courier New"/>
+        </w:rPr>
+        <w:tab/>
+      </w:r>
+      <w:r>
+        <w:rPr>
+          <w:rFonts w:ascii="Courier New" w:hAnsi="Courier New" w:cs="Courier New"/>
+        </w:rPr>
+        <w:tab/>
+        <w:t>- 326898.0</w:t>
+      </w:r>
+    </w:p>
+    <w:p>
+      <w:pPr>
+        <w:pStyle w:val="PlainText"/>
+        <w:rPr>
+          <w:rFonts w:ascii="Courier New" w:hAnsi="Courier New" w:cs="Courier New"/>
+        </w:rPr>
+      </w:pPr>
+    </w:p>
+    <w:p>
+      <w:pPr>
+        <w:pStyle w:val="PlainText"/>
+        <w:rPr>
+          <w:rFonts w:ascii="Courier New" w:hAnsi="Courier New" w:cs="Courier New"/>
+        </w:rPr>
+      </w:pPr>
+      <w:r>
+        <w:rPr>
+          <w:rFonts w:ascii="Courier New" w:hAnsi="Courier New" w:cs="Courier New"/>
+        </w:rPr>
+        <w:t>Item Name</w:t>
+      </w:r>
+      <w:r>
+        <w:rPr>
+          <w:rFonts w:ascii="Courier New" w:hAnsi="Courier New" w:cs="Courier New"/>
+        </w:rPr>
+        <w:tab/>
+      </w:r>
+      <w:r>
+        <w:rPr>
+          <w:rFonts w:ascii="Courier New" w:hAnsi="Courier New" w:cs="Courier New"/>
+        </w:rPr>
+        <w:tab/>
+      </w:r>
+      <w:r>
+        <w:rPr>
+          <w:rFonts w:ascii="Courier New" w:hAnsi="Courier New" w:cs="Courier New"/>
+        </w:rPr>
+        <w:tab/>
+      </w:r>
+      <w:r>
+        <w:rPr>
+          <w:rFonts w:ascii="Courier New" w:hAnsi="Courier New" w:cs="Courier New"/>
+        </w:rPr>
+        <w:tab/>
+        <w:t>- CARROT</w:t>
+      </w:r>
+    </w:p>
+    <w:p>
+      <w:pPr>
+        <w:pStyle w:val="PlainText"/>
+        <w:rPr>
+          <w:rFonts w:ascii="Courier New" w:hAnsi="Courier New" w:cs="Courier New"/>
+        </w:rPr>
+      </w:pPr>
+      <w:r>
+        <w:rPr>
+          <w:rFonts w:ascii="Courier New" w:hAnsi="Courier New" w:cs="Courier New"/>
+        </w:rPr>
+        <w:t>Number of Pockets</w:t>
+      </w:r>
+      <w:r>
+        <w:rPr>
+          <w:rFonts w:ascii="Courier New" w:hAnsi="Courier New" w:cs="Courier New"/>
+        </w:rPr>
+        <w:tab/>
+      </w:r>
+      <w:r>
+        <w:rPr>
+          <w:rFonts w:ascii="Courier New" w:hAnsi="Courier New" w:cs="Courier New"/>
+        </w:rPr>
+        <w:tab/>
+      </w:r>
+      <w:r>
+        <w:rPr>
+          <w:rFonts w:ascii="Courier New" w:hAnsi="Courier New" w:cs="Courier New"/>
+        </w:rPr>
+        <w:tab/>
+        <w:t>- 3</w:t>
+      </w:r>
+    </w:p>
+    <w:p>
+      <w:pPr>
+        <w:pStyle w:val="PlainText"/>
+        <w:rPr>
+          <w:rFonts w:ascii="Courier New" w:hAnsi="Courier New" w:cs="Courier New"/>
+        </w:rPr>
+      </w:pPr>
+      <w:r>
+        <w:rPr>
+          <w:rFonts w:ascii="Courier New" w:hAnsi="Courier New" w:cs="Courier New"/>
+        </w:rPr>
+        <w:t>Number of KGs</w:t>
+      </w:r>
+      <w:r>
+        <w:rPr>
+          <w:rFonts w:ascii="Courier New" w:hAnsi="Courier New" w:cs="Courier New"/>
+        </w:rPr>
+        <w:tab/>
+      </w:r>
+      <w:r>
+        <w:rPr>
+          <w:rFonts w:ascii="Courier New" w:hAnsi="Courier New" w:cs="Courier New"/>
+        </w:rPr>
+        <w:tab/>
+      </w:r>
+      <w:r>
+        <w:rPr>
+          <w:rFonts w:ascii="Courier New" w:hAnsi="Courier New" w:cs="Courier New"/>
+        </w:rPr>
+        <w:tab/>
+        <w:t>- 286</w:t>
+      </w:r>
+    </w:p>
+    <w:p>
+      <w:pPr>
+        <w:pStyle w:val="PlainText"/>
+        <w:rPr>
+          <w:rFonts w:ascii="Courier New" w:hAnsi="Courier New" w:cs="Courier New"/>
+        </w:rPr>
+      </w:pPr>
+      <w:r>
+        <w:rPr>
+          <w:rFonts w:ascii="Courier New" w:hAnsi="Courier New" w:cs="Courier New"/>
+        </w:rPr>
+        <w:t>Rate</w:t>
+      </w:r>
+      <w:r>
+        <w:rPr>
+          <w:rFonts w:ascii="Courier New" w:hAnsi="Courier New" w:cs="Courier New"/>
+        </w:rPr>
+        <w:tab/>
+      </w:r>
+      <w:r>
+        <w:rPr>
+          <w:rFonts w:ascii="Courier New" w:hAnsi="Courier New" w:cs="Courier New"/>
+        </w:rPr>
+        <w:tab/>
+      </w:r>
+      <w:r>
+        <w:rPr>
+          <w:rFonts w:ascii="Courier New" w:hAnsi="Courier New" w:cs="Courier New"/>
+        </w:rPr>
+        <w:tab/>
+      </w:r>
+      <w:r>
+        <w:rPr>
+          <w:rFonts w:ascii="Courier New" w:hAnsi="Courier New" w:cs="Courier New"/>
+        </w:rPr>
+        <w:tab/>
+      </w:r>
+      <w:r>
+        <w:rPr>
+          <w:rFonts w:ascii="Courier New" w:hAnsi="Courier New" w:cs="Courier New"/>
+        </w:rPr>
+        <w:tab/>
+        <w:t>- 18</w:t>
+      </w:r>
+    </w:p>
+    <w:p>
+      <w:pPr>
+        <w:pStyle w:val="PlainText"/>
+        <w:rPr>
+          <w:rFonts w:ascii="Courier New" w:hAnsi="Courier New" w:cs="Courier New"/>
+        </w:rPr>
+      </w:pPr>
+      <w:r>
+        <w:rPr>
+          <w:rFonts w:ascii="Courier New" w:hAnsi="Courier New" w:cs="Courier New"/>
+        </w:rPr>
+        <w:t>Transport &amp; Miscellaneous</w:t>
+      </w:r>
+      <w:r>
+        <w:rPr>
+          <w:rFonts w:ascii="Courier New" w:hAnsi="Courier New" w:cs="Courier New"/>
+        </w:rPr>
+        <w:tab/>
+        <w:t>- 40</w:t>
+      </w:r>
+    </w:p>
+    <w:p>
+      <w:pPr>
+        <w:pStyle w:val="PlainText"/>
+        <w:rPr>
+          <w:rFonts w:ascii="Courier New" w:hAnsi="Courier New" w:cs="Courier New"/>
+        </w:rPr>
+      </w:pPr>
+      <w:r>
+        <w:rPr>
+          <w:rFonts w:ascii="Courier New" w:hAnsi="Courier New" w:cs="Courier New"/>
+        </w:rPr>
+        <w:t>Total Price</w:t>
+      </w:r>
+      <w:r>
+        <w:rPr>
+          <w:rFonts w:ascii="Courier New" w:hAnsi="Courier New" w:cs="Courier New"/>
+        </w:rPr>
+        <w:tab/>
+      </w:r>
+      <w:r>
+        <w:rPr>
+          <w:rFonts w:ascii="Courier New" w:hAnsi="Courier New" w:cs="Courier New"/>
+        </w:rPr>
+        <w:tab/>
+      </w:r>
+      <w:r>
+        <w:rPr>
+          <w:rFonts w:ascii="Courier New" w:hAnsi="Courier New" w:cs="Courier New"/>
+        </w:rPr>
+        <w:tab/>
+      </w:r>
+      <w:r>
+        <w:rPr>
+          <w:rFonts w:ascii="Courier New" w:hAnsi="Courier New" w:cs="Courier New"/>
+        </w:rPr>
+        <w:tab/>
+        <w:t>- 5188.0</w:t>
+      </w:r>
+    </w:p>
+    <w:p>
+      <w:pPr>
+        <w:pStyle w:val="PlainText"/>
+        <w:rPr>
+          <w:rFonts w:ascii="Courier New" w:hAnsi="Courier New" w:cs="Courier New"/>
+          <w:b/>
+        </w:rPr>
+      </w:pPr>
+      <w:r>
+        <w:rPr>
+          <w:rFonts w:ascii="Courier New" w:hAnsi="Courier New" w:cs="Courier New"/>
+          <w:b/>
+        </w:rPr>
+        <w:t>Amount balance</w:t>
+      </w:r>
+      <w:r>
+        <w:rPr>
+          <w:rFonts w:ascii="Courier New" w:hAnsi="Courier New" w:cs="Courier New"/>
+          <w:b/>
+        </w:rPr>
+        <w:tab/>
+      </w:r>
+      <w:r>
+        <w:rPr>
+          <w:rFonts w:ascii="Courier New" w:hAnsi="Courier New" w:cs="Courier New"/>
+          <w:b/>
+        </w:rPr>
+        <w:tab/>
+      </w:r>
+      <w:r>
+        <w:rPr>
+          <w:rFonts w:ascii="Courier New" w:hAnsi="Courier New" w:cs="Courier New"/>
+          <w:b/>
+        </w:rPr>
+        <w:tab/>
+        <w:t>- 332086.0</w:t>
+      </w:r>
+    </w:p>
+    <w:p>
+      <w:pPr>
+        <w:pStyle w:val="PlainText"/>
+        <w:rPr>
+          <w:rFonts w:ascii="Courier New" w:hAnsi="Courier New" w:cs="Courier New"/>
+        </w:rPr>
+      </w:pPr>
+    </w:p>
+    <w:p>
+      <w:pPr>
+        <w:pStyle w:val="PlainText"/>
+        <w:rPr>
+          <w:rFonts w:ascii="Courier New" w:hAnsi="Courier New" w:cs="Courier New"/>
+          <w:b/>
+        </w:rPr>
+      </w:pPr>
     </w:p>
     <w:p>
       <w:pPr>

--- a/customer _details/KIRAN/SEP/HIRIYUR/CN/PURCHASE DETAILS.docx
+++ b/customer _details/KIRAN/SEP/HIRIYUR/CN/PURCHASE DETAILS.docx
@@ -44435,13 +44435,7 @@
         <w:rPr>
           <w:rFonts w:ascii="Courier New" w:hAnsi="Courier New" w:cs="Courier New"/>
         </w:rPr>
-        <w:t>FRI Jan 12</w:t>
-      </w:r>
-      <w:r>
-        <w:rPr>
-          <w:rFonts w:ascii="Courier New" w:hAnsi="Courier New" w:cs="Courier New"/>
-        </w:rPr>
-        <w:t xml:space="preserve"> 11:56:26 PST 2018</w:t>
+        <w:t>FRI Jan 12 11:56:26 PST 2018</w:t>
       </w:r>
     </w:p>
     <w:p>
@@ -45013,6 +45007,852 @@
         <w:tab/>
         <w:t>- 332086.0</w:t>
       </w:r>
+    </w:p>
+    <w:p>
+      <w:pPr>
+        <w:pStyle w:val="PlainText"/>
+        <w:rPr>
+          <w:rFonts w:ascii="Courier New" w:hAnsi="Courier New" w:cs="Courier New"/>
+          <w:b/>
+        </w:rPr>
+      </w:pPr>
+    </w:p>
+    <w:p>
+      <w:pPr>
+        <w:pStyle w:val="PlainText"/>
+        <w:rPr>
+          <w:rFonts w:ascii="Courier New" w:hAnsi="Courier New" w:cs="Courier New"/>
+        </w:rPr>
+      </w:pPr>
+      <w:r>
+        <w:rPr>
+          <w:rFonts w:ascii="Courier New" w:hAnsi="Courier New" w:cs="Courier New"/>
+        </w:rPr>
+        <w:t>SAT Jan 13</w:t>
+      </w:r>
+      <w:r>
+        <w:rPr>
+          <w:rFonts w:ascii="Courier New" w:hAnsi="Courier New" w:cs="Courier New"/>
+        </w:rPr>
+        <w:t xml:space="preserve"> 12:44:00 PST 2018</w:t>
+      </w:r>
+    </w:p>
+    <w:p>
+      <w:pPr>
+        <w:pStyle w:val="PlainText"/>
+        <w:rPr>
+          <w:rFonts w:ascii="Courier New" w:hAnsi="Courier New" w:cs="Courier New"/>
+        </w:rPr>
+      </w:pPr>
+      <w:r>
+        <w:rPr>
+          <w:rFonts w:ascii="Courier New" w:hAnsi="Courier New" w:cs="Courier New"/>
+        </w:rPr>
+        <w:t>Person Name</w:t>
+      </w:r>
+      <w:r>
+        <w:rPr>
+          <w:rFonts w:ascii="Courier New" w:hAnsi="Courier New" w:cs="Courier New"/>
+        </w:rPr>
+        <w:tab/>
+      </w:r>
+      <w:r>
+        <w:rPr>
+          <w:rFonts w:ascii="Courier New" w:hAnsi="Courier New" w:cs="Courier New"/>
+        </w:rPr>
+        <w:tab/>
+      </w:r>
+      <w:r>
+        <w:rPr>
+          <w:rFonts w:ascii="Courier New" w:hAnsi="Courier New" w:cs="Courier New"/>
+        </w:rPr>
+        <w:tab/>
+      </w:r>
+      <w:r>
+        <w:rPr>
+          <w:rFonts w:ascii="Courier New" w:hAnsi="Courier New" w:cs="Courier New"/>
+        </w:rPr>
+        <w:tab/>
+        <w:t>- CN</w:t>
+      </w:r>
+    </w:p>
+    <w:p>
+      <w:pPr>
+        <w:pStyle w:val="PlainText"/>
+        <w:rPr>
+          <w:rFonts w:ascii="Courier New" w:hAnsi="Courier New" w:cs="Courier New"/>
+        </w:rPr>
+      </w:pPr>
+      <w:r>
+        <w:rPr>
+          <w:rFonts w:ascii="Courier New" w:hAnsi="Courier New" w:cs="Courier New"/>
+        </w:rPr>
+        <w:t>Bill number</w:t>
+      </w:r>
+      <w:r>
+        <w:rPr>
+          <w:rFonts w:ascii="Courier New" w:hAnsi="Courier New" w:cs="Courier New"/>
+        </w:rPr>
+        <w:tab/>
+      </w:r>
+      <w:r>
+        <w:rPr>
+          <w:rFonts w:ascii="Courier New" w:hAnsi="Courier New" w:cs="Courier New"/>
+        </w:rPr>
+        <w:tab/>
+      </w:r>
+      <w:r>
+        <w:rPr>
+          <w:rFonts w:ascii="Courier New" w:hAnsi="Courier New" w:cs="Courier New"/>
+        </w:rPr>
+        <w:tab/>
+      </w:r>
+      <w:r>
+        <w:rPr>
+          <w:rFonts w:ascii="Courier New" w:hAnsi="Courier New" w:cs="Courier New"/>
+        </w:rPr>
+        <w:tab/>
+        <w:t>- 1008</w:t>
+      </w:r>
+    </w:p>
+    <w:p>
+      <w:pPr>
+        <w:pStyle w:val="PlainText"/>
+        <w:rPr>
+          <w:rFonts w:ascii="Courier New" w:hAnsi="Courier New" w:cs="Courier New"/>
+        </w:rPr>
+      </w:pPr>
+      <w:r>
+        <w:rPr>
+          <w:rFonts w:ascii="Courier New" w:hAnsi="Courier New" w:cs="Courier New"/>
+        </w:rPr>
+        <w:t>---------------------------------------------------------------</w:t>
+      </w:r>
+    </w:p>
+    <w:p>
+      <w:pPr>
+        <w:pStyle w:val="PlainText"/>
+        <w:rPr>
+          <w:rFonts w:ascii="Courier New" w:hAnsi="Courier New" w:cs="Courier New"/>
+        </w:rPr>
+      </w:pPr>
+      <w:r>
+        <w:rPr>
+          <w:rFonts w:ascii="Courier New" w:hAnsi="Courier New" w:cs="Courier New"/>
+        </w:rPr>
+        <w:t>Item Name</w:t>
+      </w:r>
+      <w:r>
+        <w:rPr>
+          <w:rFonts w:ascii="Courier New" w:hAnsi="Courier New" w:cs="Courier New"/>
+        </w:rPr>
+        <w:tab/>
+      </w:r>
+      <w:r>
+        <w:rPr>
+          <w:rFonts w:ascii="Courier New" w:hAnsi="Courier New" w:cs="Courier New"/>
+        </w:rPr>
+        <w:tab/>
+      </w:r>
+      <w:r>
+        <w:rPr>
+          <w:rFonts w:ascii="Courier New" w:hAnsi="Courier New" w:cs="Courier New"/>
+        </w:rPr>
+        <w:tab/>
+      </w:r>
+      <w:r>
+        <w:rPr>
+          <w:rFonts w:ascii="Courier New" w:hAnsi="Courier New" w:cs="Courier New"/>
+        </w:rPr>
+        <w:tab/>
+        <w:t>- POTATO</w:t>
+      </w:r>
+    </w:p>
+    <w:p>
+      <w:pPr>
+        <w:pStyle w:val="PlainText"/>
+        <w:rPr>
+          <w:rFonts w:ascii="Courier New" w:hAnsi="Courier New" w:cs="Courier New"/>
+        </w:rPr>
+      </w:pPr>
+      <w:r>
+        <w:rPr>
+          <w:rFonts w:ascii="Courier New" w:hAnsi="Courier New" w:cs="Courier New"/>
+        </w:rPr>
+        <w:t>Number of Pockets</w:t>
+      </w:r>
+      <w:r>
+        <w:rPr>
+          <w:rFonts w:ascii="Courier New" w:hAnsi="Courier New" w:cs="Courier New"/>
+        </w:rPr>
+        <w:tab/>
+      </w:r>
+      <w:r>
+        <w:rPr>
+          <w:rFonts w:ascii="Courier New" w:hAnsi="Courier New" w:cs="Courier New"/>
+        </w:rPr>
+        <w:tab/>
+      </w:r>
+      <w:r>
+        <w:rPr>
+          <w:rFonts w:ascii="Courier New" w:hAnsi="Courier New" w:cs="Courier New"/>
+        </w:rPr>
+        <w:tab/>
+        <w:t>- 6</w:t>
+      </w:r>
+    </w:p>
+    <w:p>
+      <w:pPr>
+        <w:pStyle w:val="PlainText"/>
+        <w:rPr>
+          <w:rFonts w:ascii="Courier New" w:hAnsi="Courier New" w:cs="Courier New"/>
+        </w:rPr>
+      </w:pPr>
+      <w:r>
+        <w:rPr>
+          <w:rFonts w:ascii="Courier New" w:hAnsi="Courier New" w:cs="Courier New"/>
+        </w:rPr>
+        <w:t>Number of KGs</w:t>
+      </w:r>
+      <w:r>
+        <w:rPr>
+          <w:rFonts w:ascii="Courier New" w:hAnsi="Courier New" w:cs="Courier New"/>
+        </w:rPr>
+        <w:tab/>
+      </w:r>
+      <w:r>
+        <w:rPr>
+          <w:rFonts w:ascii="Courier New" w:hAnsi="Courier New" w:cs="Courier New"/>
+        </w:rPr>
+        <w:tab/>
+      </w:r>
+      <w:r>
+        <w:rPr>
+          <w:rFonts w:ascii="Courier New" w:hAnsi="Courier New" w:cs="Courier New"/>
+        </w:rPr>
+        <w:tab/>
+        <w:t>- 291</w:t>
+      </w:r>
+    </w:p>
+    <w:p>
+      <w:pPr>
+        <w:pStyle w:val="PlainText"/>
+        <w:rPr>
+          <w:rFonts w:ascii="Courier New" w:hAnsi="Courier New" w:cs="Courier New"/>
+        </w:rPr>
+      </w:pPr>
+      <w:r>
+        <w:rPr>
+          <w:rFonts w:ascii="Courier New" w:hAnsi="Courier New" w:cs="Courier New"/>
+        </w:rPr>
+        <w:t>Rate</w:t>
+      </w:r>
+      <w:r>
+        <w:rPr>
+          <w:rFonts w:ascii="Courier New" w:hAnsi="Courier New" w:cs="Courier New"/>
+        </w:rPr>
+        <w:tab/>
+      </w:r>
+      <w:r>
+        <w:rPr>
+          <w:rFonts w:ascii="Courier New" w:hAnsi="Courier New" w:cs="Courier New"/>
+        </w:rPr>
+        <w:tab/>
+      </w:r>
+      <w:r>
+        <w:rPr>
+          <w:rFonts w:ascii="Courier New" w:hAnsi="Courier New" w:cs="Courier New"/>
+        </w:rPr>
+        <w:tab/>
+      </w:r>
+      <w:r>
+        <w:rPr>
+          <w:rFonts w:ascii="Courier New" w:hAnsi="Courier New" w:cs="Courier New"/>
+        </w:rPr>
+        <w:tab/>
+      </w:r>
+      <w:r>
+        <w:rPr>
+          <w:rFonts w:ascii="Courier New" w:hAnsi="Courier New" w:cs="Courier New"/>
+        </w:rPr>
+        <w:tab/>
+        <w:t>- 14</w:t>
+      </w:r>
+    </w:p>
+    <w:p>
+      <w:pPr>
+        <w:pStyle w:val="PlainText"/>
+        <w:rPr>
+          <w:rFonts w:ascii="Courier New" w:hAnsi="Courier New" w:cs="Courier New"/>
+        </w:rPr>
+      </w:pPr>
+      <w:r>
+        <w:rPr>
+          <w:rFonts w:ascii="Courier New" w:hAnsi="Courier New" w:cs="Courier New"/>
+        </w:rPr>
+        <w:t>Total Price</w:t>
+      </w:r>
+      <w:r>
+        <w:rPr>
+          <w:rFonts w:ascii="Courier New" w:hAnsi="Courier New" w:cs="Courier New"/>
+        </w:rPr>
+        <w:tab/>
+      </w:r>
+      <w:r>
+        <w:rPr>
+          <w:rFonts w:ascii="Courier New" w:hAnsi="Courier New" w:cs="Courier New"/>
+        </w:rPr>
+        <w:tab/>
+      </w:r>
+      <w:r>
+        <w:rPr>
+          <w:rFonts w:ascii="Courier New" w:hAnsi="Courier New" w:cs="Courier New"/>
+        </w:rPr>
+        <w:tab/>
+      </w:r>
+      <w:r>
+        <w:rPr>
+          <w:rFonts w:ascii="Courier New" w:hAnsi="Courier New" w:cs="Courier New"/>
+        </w:rPr>
+        <w:tab/>
+        <w:t>- 4074.0</w:t>
+      </w:r>
+    </w:p>
+    <w:p>
+      <w:pPr>
+        <w:pStyle w:val="PlainText"/>
+        <w:rPr>
+          <w:rFonts w:ascii="Courier New" w:hAnsi="Courier New" w:cs="Courier New"/>
+        </w:rPr>
+      </w:pPr>
+      <w:r>
+        <w:rPr>
+          <w:rFonts w:ascii="Courier New" w:hAnsi="Courier New" w:cs="Courier New"/>
+        </w:rPr>
+        <w:t>Amount balance</w:t>
+      </w:r>
+      <w:r>
+        <w:rPr>
+          <w:rFonts w:ascii="Courier New" w:hAnsi="Courier New" w:cs="Courier New"/>
+        </w:rPr>
+        <w:tab/>
+      </w:r>
+      <w:r>
+        <w:rPr>
+          <w:rFonts w:ascii="Courier New" w:hAnsi="Courier New" w:cs="Courier New"/>
+        </w:rPr>
+        <w:tab/>
+      </w:r>
+      <w:r>
+        <w:rPr>
+          <w:rFonts w:ascii="Courier New" w:hAnsi="Courier New" w:cs="Courier New"/>
+        </w:rPr>
+        <w:tab/>
+        <w:t>- 336160.0</w:t>
+      </w:r>
+    </w:p>
+    <w:p>
+      <w:pPr>
+        <w:pStyle w:val="PlainText"/>
+        <w:rPr>
+          <w:rFonts w:ascii="Courier New" w:hAnsi="Courier New" w:cs="Courier New"/>
+        </w:rPr>
+      </w:pPr>
+    </w:p>
+    <w:p>
+      <w:pPr>
+        <w:pStyle w:val="PlainText"/>
+        <w:rPr>
+          <w:rFonts w:ascii="Courier New" w:hAnsi="Courier New" w:cs="Courier New"/>
+        </w:rPr>
+      </w:pPr>
+      <w:r>
+        <w:rPr>
+          <w:rFonts w:ascii="Courier New" w:hAnsi="Courier New" w:cs="Courier New"/>
+        </w:rPr>
+        <w:t>Item Name</w:t>
+      </w:r>
+      <w:r>
+        <w:rPr>
+          <w:rFonts w:ascii="Courier New" w:hAnsi="Courier New" w:cs="Courier New"/>
+        </w:rPr>
+        <w:tab/>
+      </w:r>
+      <w:r>
+        <w:rPr>
+          <w:rFonts w:ascii="Courier New" w:hAnsi="Courier New" w:cs="Courier New"/>
+        </w:rPr>
+        <w:tab/>
+      </w:r>
+      <w:r>
+        <w:rPr>
+          <w:rFonts w:ascii="Courier New" w:hAnsi="Courier New" w:cs="Courier New"/>
+        </w:rPr>
+        <w:tab/>
+      </w:r>
+      <w:r>
+        <w:rPr>
+          <w:rFonts w:ascii="Courier New" w:hAnsi="Courier New" w:cs="Courier New"/>
+        </w:rPr>
+        <w:tab/>
+        <w:t>- BEET</w:t>
+      </w:r>
+    </w:p>
+    <w:p>
+      <w:pPr>
+        <w:pStyle w:val="PlainText"/>
+        <w:rPr>
+          <w:rFonts w:ascii="Courier New" w:hAnsi="Courier New" w:cs="Courier New"/>
+        </w:rPr>
+      </w:pPr>
+      <w:r>
+        <w:rPr>
+          <w:rFonts w:ascii="Courier New" w:hAnsi="Courier New" w:cs="Courier New"/>
+        </w:rPr>
+        <w:t>Number of Pockets</w:t>
+      </w:r>
+      <w:r>
+        <w:rPr>
+          <w:rFonts w:ascii="Courier New" w:hAnsi="Courier New" w:cs="Courier New"/>
+        </w:rPr>
+        <w:tab/>
+      </w:r>
+      <w:r>
+        <w:rPr>
+          <w:rFonts w:ascii="Courier New" w:hAnsi="Courier New" w:cs="Courier New"/>
+        </w:rPr>
+        <w:tab/>
+      </w:r>
+      <w:r>
+        <w:rPr>
+          <w:rFonts w:ascii="Courier New" w:hAnsi="Courier New" w:cs="Courier New"/>
+        </w:rPr>
+        <w:tab/>
+        <w:t>- 1</w:t>
+      </w:r>
+    </w:p>
+    <w:p>
+      <w:pPr>
+        <w:pStyle w:val="PlainText"/>
+        <w:rPr>
+          <w:rFonts w:ascii="Courier New" w:hAnsi="Courier New" w:cs="Courier New"/>
+        </w:rPr>
+      </w:pPr>
+      <w:r>
+        <w:rPr>
+          <w:rFonts w:ascii="Courier New" w:hAnsi="Courier New" w:cs="Courier New"/>
+        </w:rPr>
+        <w:t>Number of KGs</w:t>
+      </w:r>
+      <w:r>
+        <w:rPr>
+          <w:rFonts w:ascii="Courier New" w:hAnsi="Courier New" w:cs="Courier New"/>
+        </w:rPr>
+        <w:tab/>
+      </w:r>
+      <w:r>
+        <w:rPr>
+          <w:rFonts w:ascii="Courier New" w:hAnsi="Courier New" w:cs="Courier New"/>
+        </w:rPr>
+        <w:tab/>
+      </w:r>
+      <w:r>
+        <w:rPr>
+          <w:rFonts w:ascii="Courier New" w:hAnsi="Courier New" w:cs="Courier New"/>
+        </w:rPr>
+        <w:tab/>
+        <w:t>- 62</w:t>
+      </w:r>
+    </w:p>
+    <w:p>
+      <w:pPr>
+        <w:pStyle w:val="PlainText"/>
+        <w:rPr>
+          <w:rFonts w:ascii="Courier New" w:hAnsi="Courier New" w:cs="Courier New"/>
+        </w:rPr>
+      </w:pPr>
+      <w:r>
+        <w:rPr>
+          <w:rFonts w:ascii="Courier New" w:hAnsi="Courier New" w:cs="Courier New"/>
+        </w:rPr>
+        <w:t>Rate</w:t>
+      </w:r>
+      <w:r>
+        <w:rPr>
+          <w:rFonts w:ascii="Courier New" w:hAnsi="Courier New" w:cs="Courier New"/>
+        </w:rPr>
+        <w:tab/>
+      </w:r>
+      <w:r>
+        <w:rPr>
+          <w:rFonts w:ascii="Courier New" w:hAnsi="Courier New" w:cs="Courier New"/>
+        </w:rPr>
+        <w:tab/>
+      </w:r>
+      <w:r>
+        <w:rPr>
+          <w:rFonts w:ascii="Courier New" w:hAnsi="Courier New" w:cs="Courier New"/>
+        </w:rPr>
+        <w:tab/>
+      </w:r>
+      <w:r>
+        <w:rPr>
+          <w:rFonts w:ascii="Courier New" w:hAnsi="Courier New" w:cs="Courier New"/>
+        </w:rPr>
+        <w:tab/>
+      </w:r>
+      <w:r>
+        <w:rPr>
+          <w:rFonts w:ascii="Courier New" w:hAnsi="Courier New" w:cs="Courier New"/>
+        </w:rPr>
+        <w:tab/>
+        <w:t>- 10</w:t>
+      </w:r>
+    </w:p>
+    <w:p>
+      <w:pPr>
+        <w:pStyle w:val="PlainText"/>
+        <w:rPr>
+          <w:rFonts w:ascii="Courier New" w:hAnsi="Courier New" w:cs="Courier New"/>
+        </w:rPr>
+      </w:pPr>
+      <w:r>
+        <w:rPr>
+          <w:rFonts w:ascii="Courier New" w:hAnsi="Courier New" w:cs="Courier New"/>
+        </w:rPr>
+        <w:t>Total Price</w:t>
+      </w:r>
+      <w:r>
+        <w:rPr>
+          <w:rFonts w:ascii="Courier New" w:hAnsi="Courier New" w:cs="Courier New"/>
+        </w:rPr>
+        <w:tab/>
+      </w:r>
+      <w:r>
+        <w:rPr>
+          <w:rFonts w:ascii="Courier New" w:hAnsi="Courier New" w:cs="Courier New"/>
+        </w:rPr>
+        <w:tab/>
+      </w:r>
+      <w:r>
+        <w:rPr>
+          <w:rFonts w:ascii="Courier New" w:hAnsi="Courier New" w:cs="Courier New"/>
+        </w:rPr>
+        <w:tab/>
+      </w:r>
+      <w:r>
+        <w:rPr>
+          <w:rFonts w:ascii="Courier New" w:hAnsi="Courier New" w:cs="Courier New"/>
+        </w:rPr>
+        <w:tab/>
+        <w:t>- 620.0</w:t>
+      </w:r>
+    </w:p>
+    <w:p>
+      <w:pPr>
+        <w:pStyle w:val="PlainText"/>
+        <w:rPr>
+          <w:rFonts w:ascii="Courier New" w:hAnsi="Courier New" w:cs="Courier New"/>
+        </w:rPr>
+      </w:pPr>
+      <w:r>
+        <w:rPr>
+          <w:rFonts w:ascii="Courier New" w:hAnsi="Courier New" w:cs="Courier New"/>
+        </w:rPr>
+        <w:t>Amount balance</w:t>
+      </w:r>
+      <w:r>
+        <w:rPr>
+          <w:rFonts w:ascii="Courier New" w:hAnsi="Courier New" w:cs="Courier New"/>
+        </w:rPr>
+        <w:tab/>
+      </w:r>
+      <w:r>
+        <w:rPr>
+          <w:rFonts w:ascii="Courier New" w:hAnsi="Courier New" w:cs="Courier New"/>
+        </w:rPr>
+        <w:tab/>
+      </w:r>
+      <w:r>
+        <w:rPr>
+          <w:rFonts w:ascii="Courier New" w:hAnsi="Courier New" w:cs="Courier New"/>
+        </w:rPr>
+        <w:tab/>
+        <w:t>- 336780.0</w:t>
+      </w:r>
+    </w:p>
+    <w:p>
+      <w:pPr>
+        <w:pStyle w:val="PlainText"/>
+        <w:rPr>
+          <w:rFonts w:ascii="Courier New" w:hAnsi="Courier New" w:cs="Courier New"/>
+        </w:rPr>
+      </w:pPr>
+    </w:p>
+    <w:p>
+      <w:pPr>
+        <w:pStyle w:val="PlainText"/>
+        <w:rPr>
+          <w:rFonts w:ascii="Courier New" w:hAnsi="Courier New" w:cs="Courier New"/>
+        </w:rPr>
+      </w:pPr>
+      <w:r>
+        <w:rPr>
+          <w:rFonts w:ascii="Courier New" w:hAnsi="Courier New" w:cs="Courier New"/>
+        </w:rPr>
+        <w:t>Item Name</w:t>
+      </w:r>
+      <w:r>
+        <w:rPr>
+          <w:rFonts w:ascii="Courier New" w:hAnsi="Courier New" w:cs="Courier New"/>
+        </w:rPr>
+        <w:tab/>
+      </w:r>
+      <w:r>
+        <w:rPr>
+          <w:rFonts w:ascii="Courier New" w:hAnsi="Courier New" w:cs="Courier New"/>
+        </w:rPr>
+        <w:tab/>
+      </w:r>
+      <w:r>
+        <w:rPr>
+          <w:rFonts w:ascii="Courier New" w:hAnsi="Courier New" w:cs="Courier New"/>
+        </w:rPr>
+        <w:tab/>
+      </w:r>
+      <w:r>
+        <w:rPr>
+          <w:rFonts w:ascii="Courier New" w:hAnsi="Courier New" w:cs="Courier New"/>
+        </w:rPr>
+        <w:tab/>
+        <w:t>- CARROT</w:t>
+      </w:r>
+    </w:p>
+    <w:p>
+      <w:pPr>
+        <w:pStyle w:val="PlainText"/>
+        <w:rPr>
+          <w:rFonts w:ascii="Courier New" w:hAnsi="Courier New" w:cs="Courier New"/>
+        </w:rPr>
+      </w:pPr>
+      <w:r>
+        <w:rPr>
+          <w:rFonts w:ascii="Courier New" w:hAnsi="Courier New" w:cs="Courier New"/>
+        </w:rPr>
+        <w:t>Number of Pockets</w:t>
+      </w:r>
+      <w:r>
+        <w:rPr>
+          <w:rFonts w:ascii="Courier New" w:hAnsi="Courier New" w:cs="Courier New"/>
+        </w:rPr>
+        <w:tab/>
+      </w:r>
+      <w:r>
+        <w:rPr>
+          <w:rFonts w:ascii="Courier New" w:hAnsi="Courier New" w:cs="Courier New"/>
+        </w:rPr>
+        <w:tab/>
+      </w:r>
+      <w:r>
+        <w:rPr>
+          <w:rFonts w:ascii="Courier New" w:hAnsi="Courier New" w:cs="Courier New"/>
+        </w:rPr>
+        <w:tab/>
+        <w:t>- 1</w:t>
+      </w:r>
+    </w:p>
+    <w:p>
+      <w:pPr>
+        <w:pStyle w:val="PlainText"/>
+        <w:rPr>
+          <w:rFonts w:ascii="Courier New" w:hAnsi="Courier New" w:cs="Courier New"/>
+        </w:rPr>
+      </w:pPr>
+      <w:r>
+        <w:rPr>
+          <w:rFonts w:ascii="Courier New" w:hAnsi="Courier New" w:cs="Courier New"/>
+        </w:rPr>
+        <w:t>Number of KGs</w:t>
+      </w:r>
+      <w:r>
+        <w:rPr>
+          <w:rFonts w:ascii="Courier New" w:hAnsi="Courier New" w:cs="Courier New"/>
+        </w:rPr>
+        <w:tab/>
+      </w:r>
+      <w:r>
+        <w:rPr>
+          <w:rFonts w:ascii="Courier New" w:hAnsi="Courier New" w:cs="Courier New"/>
+        </w:rPr>
+        <w:tab/>
+      </w:r>
+      <w:r>
+        <w:rPr>
+          <w:rFonts w:ascii="Courier New" w:hAnsi="Courier New" w:cs="Courier New"/>
+        </w:rPr>
+        <w:tab/>
+        <w:t>- 94</w:t>
+      </w:r>
+    </w:p>
+    <w:p>
+      <w:pPr>
+        <w:pStyle w:val="PlainText"/>
+        <w:rPr>
+          <w:rFonts w:ascii="Courier New" w:hAnsi="Courier New" w:cs="Courier New"/>
+        </w:rPr>
+      </w:pPr>
+      <w:r>
+        <w:rPr>
+          <w:rFonts w:ascii="Courier New" w:hAnsi="Courier New" w:cs="Courier New"/>
+        </w:rPr>
+        <w:t>Rate</w:t>
+      </w:r>
+      <w:r>
+        <w:rPr>
+          <w:rFonts w:ascii="Courier New" w:hAnsi="Courier New" w:cs="Courier New"/>
+        </w:rPr>
+        <w:tab/>
+      </w:r>
+      <w:r>
+        <w:rPr>
+          <w:rFonts w:ascii="Courier New" w:hAnsi="Courier New" w:cs="Courier New"/>
+        </w:rPr>
+        <w:tab/>
+      </w:r>
+      <w:r>
+        <w:rPr>
+          <w:rFonts w:ascii="Courier New" w:hAnsi="Courier New" w:cs="Courier New"/>
+        </w:rPr>
+        <w:tab/>
+      </w:r>
+      <w:r>
+        <w:rPr>
+          <w:rFonts w:ascii="Courier New" w:hAnsi="Courier New" w:cs="Courier New"/>
+        </w:rPr>
+        <w:tab/>
+      </w:r>
+      <w:r>
+        <w:rPr>
+          <w:rFonts w:ascii="Courier New" w:hAnsi="Courier New" w:cs="Courier New"/>
+        </w:rPr>
+        <w:tab/>
+        <w:t>- 18</w:t>
+      </w:r>
+    </w:p>
+    <w:p>
+      <w:pPr>
+        <w:pStyle w:val="PlainText"/>
+        <w:rPr>
+          <w:rFonts w:ascii="Courier New" w:hAnsi="Courier New" w:cs="Courier New"/>
+        </w:rPr>
+      </w:pPr>
+      <w:r>
+        <w:rPr>
+          <w:rFonts w:ascii="Courier New" w:hAnsi="Courier New" w:cs="Courier New"/>
+        </w:rPr>
+        <w:t>Transport &amp; Miscellaneous</w:t>
+      </w:r>
+      <w:r>
+        <w:rPr>
+          <w:rFonts w:ascii="Courier New" w:hAnsi="Courier New" w:cs="Courier New"/>
+        </w:rPr>
+        <w:tab/>
+        <w:t>- 80</w:t>
+      </w:r>
+    </w:p>
+    <w:p>
+      <w:pPr>
+        <w:pStyle w:val="PlainText"/>
+        <w:rPr>
+          <w:rFonts w:ascii="Courier New" w:hAnsi="Courier New" w:cs="Courier New"/>
+        </w:rPr>
+      </w:pPr>
+      <w:r>
+        <w:rPr>
+          <w:rFonts w:ascii="Courier New" w:hAnsi="Courier New" w:cs="Courier New"/>
+        </w:rPr>
+        <w:t>Total Price</w:t>
+      </w:r>
+      <w:r>
+        <w:rPr>
+          <w:rFonts w:ascii="Courier New" w:hAnsi="Courier New" w:cs="Courier New"/>
+        </w:rPr>
+        <w:tab/>
+      </w:r>
+      <w:r>
+        <w:rPr>
+          <w:rFonts w:ascii="Courier New" w:hAnsi="Courier New" w:cs="Courier New"/>
+        </w:rPr>
+        <w:tab/>
+      </w:r>
+      <w:r>
+        <w:rPr>
+          <w:rFonts w:ascii="Courier New" w:hAnsi="Courier New" w:cs="Courier New"/>
+        </w:rPr>
+        <w:tab/>
+      </w:r>
+      <w:r>
+        <w:rPr>
+          <w:rFonts w:ascii="Courier New" w:hAnsi="Courier New" w:cs="Courier New"/>
+        </w:rPr>
+        <w:tab/>
+        <w:t>- 1772.0</w:t>
+      </w:r>
+    </w:p>
+    <w:p>
+      <w:pPr>
+        <w:pStyle w:val="PlainText"/>
+        <w:rPr>
+          <w:rFonts w:ascii="Courier New" w:hAnsi="Courier New" w:cs="Courier New"/>
+          <w:b/>
+        </w:rPr>
+      </w:pPr>
+      <w:r>
+        <w:rPr>
+          <w:rFonts w:ascii="Courier New" w:hAnsi="Courier New" w:cs="Courier New"/>
+          <w:b/>
+        </w:rPr>
+        <w:t>Amount balance</w:t>
+      </w:r>
+      <w:r>
+        <w:rPr>
+          <w:rFonts w:ascii="Courier New" w:hAnsi="Courier New" w:cs="Courier New"/>
+          <w:b/>
+        </w:rPr>
+        <w:tab/>
+      </w:r>
+      <w:r>
+        <w:rPr>
+          <w:rFonts w:ascii="Courier New" w:hAnsi="Courier New" w:cs="Courier New"/>
+          <w:b/>
+        </w:rPr>
+        <w:tab/>
+      </w:r>
+      <w:r>
+        <w:rPr>
+          <w:rFonts w:ascii="Courier New" w:hAnsi="Courier New" w:cs="Courier New"/>
+          <w:b/>
+        </w:rPr>
+        <w:tab/>
+        <w:t>- 338552.0</w:t>
+      </w:r>
+    </w:p>
+    <w:p>
+      <w:pPr>
+        <w:pStyle w:val="PlainText"/>
+        <w:rPr>
+          <w:rFonts w:ascii="Courier New" w:hAnsi="Courier New" w:cs="Courier New"/>
+        </w:rPr>
+      </w:pPr>
+    </w:p>
+    <w:p>
+      <w:pPr>
+        <w:pStyle w:val="PlainText"/>
+        <w:rPr>
+          <w:rFonts w:ascii="Courier New" w:hAnsi="Courier New" w:cs="Courier New"/>
+          <w:b/>
+        </w:rPr>
+      </w:pPr>
     </w:p>
     <w:p>
       <w:pPr>

--- a/customer _details/KIRAN/SEP/HIRIYUR/CN/PURCHASE DETAILS.docx
+++ b/customer _details/KIRAN/SEP/HIRIYUR/CN/PURCHASE DETAILS.docx
@@ -45028,13 +45028,7 @@
         <w:rPr>
           <w:rFonts w:ascii="Courier New" w:hAnsi="Courier New" w:cs="Courier New"/>
         </w:rPr>
-        <w:t>SAT Jan 13</w:t>
-      </w:r>
-      <w:r>
-        <w:rPr>
-          <w:rFonts w:ascii="Courier New" w:hAnsi="Courier New" w:cs="Courier New"/>
-        </w:rPr>
-        <w:t xml:space="preserve"> 12:44:00 PST 2018</w:t>
+        <w:t>SAT Jan 13 12:44:00 PST 2018</w:t>
       </w:r>
     </w:p>
     <w:p>
@@ -45836,6 +45830,392 @@
         <w:tab/>
         <w:t>- 338552.0</w:t>
       </w:r>
+    </w:p>
+    <w:p>
+      <w:pPr>
+        <w:pStyle w:val="PlainText"/>
+        <w:rPr>
+          <w:rFonts w:ascii="Courier New" w:hAnsi="Courier New" w:cs="Courier New"/>
+          <w:b/>
+        </w:rPr>
+      </w:pPr>
+    </w:p>
+    <w:p>
+      <w:pPr>
+        <w:pStyle w:val="PlainText"/>
+        <w:rPr>
+          <w:rFonts w:ascii="Courier New" w:hAnsi="Courier New" w:cs="Courier New"/>
+        </w:rPr>
+      </w:pPr>
+      <w:r>
+        <w:rPr>
+          <w:rFonts w:ascii="Courier New" w:hAnsi="Courier New" w:cs="Courier New"/>
+        </w:rPr>
+        <w:t>SUN Jan 14</w:t>
+      </w:r>
+      <w:r>
+        <w:rPr>
+          <w:rFonts w:ascii="Courier New" w:hAnsi="Courier New" w:cs="Courier New"/>
+        </w:rPr>
+        <w:t xml:space="preserve"> 11:31:06 PST 2018</w:t>
+      </w:r>
+    </w:p>
+    <w:p>
+      <w:pPr>
+        <w:pStyle w:val="PlainText"/>
+        <w:rPr>
+          <w:rFonts w:ascii="Courier New" w:hAnsi="Courier New" w:cs="Courier New"/>
+        </w:rPr>
+      </w:pPr>
+      <w:r>
+        <w:rPr>
+          <w:rFonts w:ascii="Courier New" w:hAnsi="Courier New" w:cs="Courier New"/>
+        </w:rPr>
+        <w:t>Person Name</w:t>
+      </w:r>
+      <w:r>
+        <w:rPr>
+          <w:rFonts w:ascii="Courier New" w:hAnsi="Courier New" w:cs="Courier New"/>
+        </w:rPr>
+        <w:tab/>
+      </w:r>
+      <w:r>
+        <w:rPr>
+          <w:rFonts w:ascii="Courier New" w:hAnsi="Courier New" w:cs="Courier New"/>
+        </w:rPr>
+        <w:tab/>
+      </w:r>
+      <w:r>
+        <w:rPr>
+          <w:rFonts w:ascii="Courier New" w:hAnsi="Courier New" w:cs="Courier New"/>
+        </w:rPr>
+        <w:tab/>
+      </w:r>
+      <w:r>
+        <w:rPr>
+          <w:rFonts w:ascii="Courier New" w:hAnsi="Courier New" w:cs="Courier New"/>
+        </w:rPr>
+        <w:tab/>
+        <w:t>- CN</w:t>
+      </w:r>
+    </w:p>
+    <w:p>
+      <w:pPr>
+        <w:pStyle w:val="PlainText"/>
+        <w:rPr>
+          <w:rFonts w:ascii="Courier New" w:hAnsi="Courier New" w:cs="Courier New"/>
+        </w:rPr>
+      </w:pPr>
+      <w:r>
+        <w:rPr>
+          <w:rFonts w:ascii="Courier New" w:hAnsi="Courier New" w:cs="Courier New"/>
+        </w:rPr>
+        <w:t>Bill number</w:t>
+      </w:r>
+      <w:r>
+        <w:rPr>
+          <w:rFonts w:ascii="Courier New" w:hAnsi="Courier New" w:cs="Courier New"/>
+        </w:rPr>
+        <w:tab/>
+      </w:r>
+      <w:r>
+        <w:rPr>
+          <w:rFonts w:ascii="Courier New" w:hAnsi="Courier New" w:cs="Courier New"/>
+        </w:rPr>
+        <w:tab/>
+      </w:r>
+      <w:r>
+        <w:rPr>
+          <w:rFonts w:ascii="Courier New" w:hAnsi="Courier New" w:cs="Courier New"/>
+        </w:rPr>
+        <w:tab/>
+      </w:r>
+      <w:r>
+        <w:rPr>
+          <w:rFonts w:ascii="Courier New" w:hAnsi="Courier New" w:cs="Courier New"/>
+        </w:rPr>
+        <w:tab/>
+        <w:t>- 1023</w:t>
+      </w:r>
+    </w:p>
+    <w:p>
+      <w:pPr>
+        <w:pStyle w:val="PlainText"/>
+        <w:rPr>
+          <w:rFonts w:ascii="Courier New" w:hAnsi="Courier New" w:cs="Courier New"/>
+        </w:rPr>
+      </w:pPr>
+      <w:r>
+        <w:rPr>
+          <w:rFonts w:ascii="Courier New" w:hAnsi="Courier New" w:cs="Courier New"/>
+        </w:rPr>
+        <w:t>---------------------------------------------------------------</w:t>
+      </w:r>
+    </w:p>
+    <w:p>
+      <w:pPr>
+        <w:pStyle w:val="PlainText"/>
+        <w:rPr>
+          <w:rFonts w:ascii="Courier New" w:hAnsi="Courier New" w:cs="Courier New"/>
+        </w:rPr>
+      </w:pPr>
+      <w:r>
+        <w:rPr>
+          <w:rFonts w:ascii="Courier New" w:hAnsi="Courier New" w:cs="Courier New"/>
+        </w:rPr>
+        <w:t>Item Name</w:t>
+      </w:r>
+      <w:r>
+        <w:rPr>
+          <w:rFonts w:ascii="Courier New" w:hAnsi="Courier New" w:cs="Courier New"/>
+        </w:rPr>
+        <w:tab/>
+      </w:r>
+      <w:r>
+        <w:rPr>
+          <w:rFonts w:ascii="Courier New" w:hAnsi="Courier New" w:cs="Courier New"/>
+        </w:rPr>
+        <w:tab/>
+      </w:r>
+      <w:r>
+        <w:rPr>
+          <w:rFonts w:ascii="Courier New" w:hAnsi="Courier New" w:cs="Courier New"/>
+        </w:rPr>
+        <w:tab/>
+      </w:r>
+      <w:r>
+        <w:rPr>
+          <w:rFonts w:ascii="Courier New" w:hAnsi="Courier New" w:cs="Courier New"/>
+        </w:rPr>
+        <w:tab/>
+        <w:t>- CARROT</w:t>
+      </w:r>
+    </w:p>
+    <w:p>
+      <w:pPr>
+        <w:pStyle w:val="PlainText"/>
+        <w:rPr>
+          <w:rFonts w:ascii="Courier New" w:hAnsi="Courier New" w:cs="Courier New"/>
+        </w:rPr>
+      </w:pPr>
+      <w:r>
+        <w:rPr>
+          <w:rFonts w:ascii="Courier New" w:hAnsi="Courier New" w:cs="Courier New"/>
+        </w:rPr>
+        <w:t>Number of Pockets</w:t>
+      </w:r>
+      <w:r>
+        <w:rPr>
+          <w:rFonts w:ascii="Courier New" w:hAnsi="Courier New" w:cs="Courier New"/>
+        </w:rPr>
+        <w:tab/>
+      </w:r>
+      <w:r>
+        <w:rPr>
+          <w:rFonts w:ascii="Courier New" w:hAnsi="Courier New" w:cs="Courier New"/>
+        </w:rPr>
+        <w:tab/>
+      </w:r>
+      <w:r>
+        <w:rPr>
+          <w:rFonts w:ascii="Courier New" w:hAnsi="Courier New" w:cs="Courier New"/>
+        </w:rPr>
+        <w:tab/>
+        <w:t>- 1</w:t>
+      </w:r>
+    </w:p>
+    <w:p>
+      <w:pPr>
+        <w:pStyle w:val="PlainText"/>
+        <w:rPr>
+          <w:rFonts w:ascii="Courier New" w:hAnsi="Courier New" w:cs="Courier New"/>
+        </w:rPr>
+      </w:pPr>
+      <w:r>
+        <w:rPr>
+          <w:rFonts w:ascii="Courier New" w:hAnsi="Courier New" w:cs="Courier New"/>
+        </w:rPr>
+        <w:t>Number of KGs</w:t>
+      </w:r>
+      <w:r>
+        <w:rPr>
+          <w:rFonts w:ascii="Courier New" w:hAnsi="Courier New" w:cs="Courier New"/>
+        </w:rPr>
+        <w:tab/>
+      </w:r>
+      <w:r>
+        <w:rPr>
+          <w:rFonts w:ascii="Courier New" w:hAnsi="Courier New" w:cs="Courier New"/>
+        </w:rPr>
+        <w:tab/>
+      </w:r>
+      <w:r>
+        <w:rPr>
+          <w:rFonts w:ascii="Courier New" w:hAnsi="Courier New" w:cs="Courier New"/>
+        </w:rPr>
+        <w:tab/>
+        <w:t>- 92</w:t>
+      </w:r>
+    </w:p>
+    <w:p>
+      <w:pPr>
+        <w:pStyle w:val="PlainText"/>
+        <w:rPr>
+          <w:rFonts w:ascii="Courier New" w:hAnsi="Courier New" w:cs="Courier New"/>
+        </w:rPr>
+      </w:pPr>
+      <w:r>
+        <w:rPr>
+          <w:rFonts w:ascii="Courier New" w:hAnsi="Courier New" w:cs="Courier New"/>
+        </w:rPr>
+        <w:t>Rate</w:t>
+      </w:r>
+      <w:r>
+        <w:rPr>
+          <w:rFonts w:ascii="Courier New" w:hAnsi="Courier New" w:cs="Courier New"/>
+        </w:rPr>
+        <w:tab/>
+      </w:r>
+      <w:r>
+        <w:rPr>
+          <w:rFonts w:ascii="Courier New" w:hAnsi="Courier New" w:cs="Courier New"/>
+        </w:rPr>
+        <w:tab/>
+      </w:r>
+      <w:r>
+        <w:rPr>
+          <w:rFonts w:ascii="Courier New" w:hAnsi="Courier New" w:cs="Courier New"/>
+        </w:rPr>
+        <w:tab/>
+      </w:r>
+      <w:r>
+        <w:rPr>
+          <w:rFonts w:ascii="Courier New" w:hAnsi="Courier New" w:cs="Courier New"/>
+        </w:rPr>
+        <w:tab/>
+      </w:r>
+      <w:r>
+        <w:rPr>
+          <w:rFonts w:ascii="Courier New" w:hAnsi="Courier New" w:cs="Courier New"/>
+        </w:rPr>
+        <w:tab/>
+        <w:t>- 18</w:t>
+      </w:r>
+    </w:p>
+    <w:p>
+      <w:pPr>
+        <w:pStyle w:val="PlainText"/>
+        <w:rPr>
+          <w:rFonts w:ascii="Courier New" w:hAnsi="Courier New" w:cs="Courier New"/>
+        </w:rPr>
+      </w:pPr>
+      <w:r>
+        <w:rPr>
+          <w:rFonts w:ascii="Courier New" w:hAnsi="Courier New" w:cs="Courier New"/>
+        </w:rPr>
+        <w:t>Transport &amp; Miscellaneous</w:t>
+      </w:r>
+      <w:r>
+        <w:rPr>
+          <w:rFonts w:ascii="Courier New" w:hAnsi="Courier New" w:cs="Courier New"/>
+        </w:rPr>
+        <w:tab/>
+        <w:t>- 10</w:t>
+      </w:r>
+    </w:p>
+    <w:p>
+      <w:pPr>
+        <w:pStyle w:val="PlainText"/>
+        <w:rPr>
+          <w:rFonts w:ascii="Courier New" w:hAnsi="Courier New" w:cs="Courier New"/>
+        </w:rPr>
+      </w:pPr>
+      <w:r>
+        <w:rPr>
+          <w:rFonts w:ascii="Courier New" w:hAnsi="Courier New" w:cs="Courier New"/>
+        </w:rPr>
+        <w:t>Total Price</w:t>
+      </w:r>
+      <w:r>
+        <w:rPr>
+          <w:rFonts w:ascii="Courier New" w:hAnsi="Courier New" w:cs="Courier New"/>
+        </w:rPr>
+        <w:tab/>
+      </w:r>
+      <w:r>
+        <w:rPr>
+          <w:rFonts w:ascii="Courier New" w:hAnsi="Courier New" w:cs="Courier New"/>
+        </w:rPr>
+        <w:tab/>
+      </w:r>
+      <w:r>
+        <w:rPr>
+          <w:rFonts w:ascii="Courier New" w:hAnsi="Courier New" w:cs="Courier New"/>
+        </w:rPr>
+        <w:tab/>
+      </w:r>
+      <w:r>
+        <w:rPr>
+          <w:rFonts w:ascii="Courier New" w:hAnsi="Courier New" w:cs="Courier New"/>
+        </w:rPr>
+        <w:tab/>
+        <w:t>- 1666.0</w:t>
+      </w:r>
+    </w:p>
+    <w:p>
+      <w:pPr>
+        <w:pStyle w:val="PlainText"/>
+        <w:rPr>
+          <w:rFonts w:ascii="Courier New" w:hAnsi="Courier New" w:cs="Courier New"/>
+          <w:b/>
+        </w:rPr>
+      </w:pPr>
+      <w:r>
+        <w:rPr>
+          <w:rFonts w:ascii="Courier New" w:hAnsi="Courier New" w:cs="Courier New"/>
+          <w:b/>
+        </w:rPr>
+        <w:t>Amount balance</w:t>
+      </w:r>
+      <w:r>
+        <w:rPr>
+          <w:rFonts w:ascii="Courier New" w:hAnsi="Courier New" w:cs="Courier New"/>
+          <w:b/>
+        </w:rPr>
+        <w:tab/>
+      </w:r>
+      <w:r>
+        <w:rPr>
+          <w:rFonts w:ascii="Courier New" w:hAnsi="Courier New" w:cs="Courier New"/>
+          <w:b/>
+        </w:rPr>
+        <w:tab/>
+      </w:r>
+      <w:r>
+        <w:rPr>
+          <w:rFonts w:ascii="Courier New" w:hAnsi="Courier New" w:cs="Courier New"/>
+          <w:b/>
+        </w:rPr>
+        <w:tab/>
+        <w:t>- 340218.0</w:t>
+      </w:r>
+    </w:p>
+    <w:p>
+      <w:pPr>
+        <w:pStyle w:val="PlainText"/>
+        <w:rPr>
+          <w:rFonts w:ascii="Courier New" w:hAnsi="Courier New" w:cs="Courier New"/>
+        </w:rPr>
+      </w:pPr>
+    </w:p>
+    <w:p>
+      <w:pPr>
+        <w:pStyle w:val="PlainText"/>
+        <w:rPr>
+          <w:rFonts w:ascii="Courier New" w:hAnsi="Courier New" w:cs="Courier New"/>
+          <w:b/>
+        </w:rPr>
+      </w:pPr>
     </w:p>
     <w:p>
       <w:pPr>

--- a/customer _details/KIRAN/SEP/HIRIYUR/CN/PURCHASE DETAILS.docx
+++ b/customer _details/KIRAN/SEP/HIRIYUR/CN/PURCHASE DETAILS.docx
@@ -45851,13 +45851,7 @@
         <w:rPr>
           <w:rFonts w:ascii="Courier New" w:hAnsi="Courier New" w:cs="Courier New"/>
         </w:rPr>
-        <w:t>SUN Jan 14</w:t>
-      </w:r>
-      <w:r>
-        <w:rPr>
-          <w:rFonts w:ascii="Courier New" w:hAnsi="Courier New" w:cs="Courier New"/>
-        </w:rPr>
-        <w:t xml:space="preserve"> 11:31:06 PST 2018</w:t>
+        <w:t>SUN Jan 14 11:31:06 PST 2018</w:t>
       </w:r>
     </w:p>
     <w:p>
@@ -46199,6 +46193,392 @@
         <w:tab/>
         <w:t>- 340218.0</w:t>
       </w:r>
+    </w:p>
+    <w:p>
+      <w:pPr>
+        <w:pStyle w:val="PlainText"/>
+        <w:rPr>
+          <w:rFonts w:ascii="Courier New" w:hAnsi="Courier New" w:cs="Courier New"/>
+          <w:b/>
+        </w:rPr>
+      </w:pPr>
+    </w:p>
+    <w:p>
+      <w:pPr>
+        <w:pStyle w:val="PlainText"/>
+        <w:rPr>
+          <w:rFonts w:ascii="Courier New" w:hAnsi="Courier New" w:cs="Courier New"/>
+        </w:rPr>
+      </w:pPr>
+      <w:r>
+        <w:rPr>
+          <w:rFonts w:ascii="Courier New" w:hAnsi="Courier New" w:cs="Courier New"/>
+        </w:rPr>
+        <w:t>MON Jan 15</w:t>
+      </w:r>
+      <w:r>
+        <w:rPr>
+          <w:rFonts w:ascii="Courier New" w:hAnsi="Courier New" w:cs="Courier New"/>
+        </w:rPr>
+        <w:t xml:space="preserve"> 11:26:26 PST 2018</w:t>
+      </w:r>
+    </w:p>
+    <w:p>
+      <w:pPr>
+        <w:pStyle w:val="PlainText"/>
+        <w:rPr>
+          <w:rFonts w:ascii="Courier New" w:hAnsi="Courier New" w:cs="Courier New"/>
+        </w:rPr>
+      </w:pPr>
+      <w:r>
+        <w:rPr>
+          <w:rFonts w:ascii="Courier New" w:hAnsi="Courier New" w:cs="Courier New"/>
+        </w:rPr>
+        <w:t>Person Name</w:t>
+      </w:r>
+      <w:r>
+        <w:rPr>
+          <w:rFonts w:ascii="Courier New" w:hAnsi="Courier New" w:cs="Courier New"/>
+        </w:rPr>
+        <w:tab/>
+      </w:r>
+      <w:r>
+        <w:rPr>
+          <w:rFonts w:ascii="Courier New" w:hAnsi="Courier New" w:cs="Courier New"/>
+        </w:rPr>
+        <w:tab/>
+      </w:r>
+      <w:r>
+        <w:rPr>
+          <w:rFonts w:ascii="Courier New" w:hAnsi="Courier New" w:cs="Courier New"/>
+        </w:rPr>
+        <w:tab/>
+      </w:r>
+      <w:r>
+        <w:rPr>
+          <w:rFonts w:ascii="Courier New" w:hAnsi="Courier New" w:cs="Courier New"/>
+        </w:rPr>
+        <w:tab/>
+        <w:t>- CN</w:t>
+      </w:r>
+    </w:p>
+    <w:p>
+      <w:pPr>
+        <w:pStyle w:val="PlainText"/>
+        <w:rPr>
+          <w:rFonts w:ascii="Courier New" w:hAnsi="Courier New" w:cs="Courier New"/>
+        </w:rPr>
+      </w:pPr>
+      <w:r>
+        <w:rPr>
+          <w:rFonts w:ascii="Courier New" w:hAnsi="Courier New" w:cs="Courier New"/>
+        </w:rPr>
+        <w:t>Bill number</w:t>
+      </w:r>
+      <w:r>
+        <w:rPr>
+          <w:rFonts w:ascii="Courier New" w:hAnsi="Courier New" w:cs="Courier New"/>
+        </w:rPr>
+        <w:tab/>
+      </w:r>
+      <w:r>
+        <w:rPr>
+          <w:rFonts w:ascii="Courier New" w:hAnsi="Courier New" w:cs="Courier New"/>
+        </w:rPr>
+        <w:tab/>
+      </w:r>
+      <w:r>
+        <w:rPr>
+          <w:rFonts w:ascii="Courier New" w:hAnsi="Courier New" w:cs="Courier New"/>
+        </w:rPr>
+        <w:tab/>
+      </w:r>
+      <w:r>
+        <w:rPr>
+          <w:rFonts w:ascii="Courier New" w:hAnsi="Courier New" w:cs="Courier New"/>
+        </w:rPr>
+        <w:tab/>
+        <w:t>- 1033</w:t>
+      </w:r>
+    </w:p>
+    <w:p>
+      <w:pPr>
+        <w:pStyle w:val="PlainText"/>
+        <w:rPr>
+          <w:rFonts w:ascii="Courier New" w:hAnsi="Courier New" w:cs="Courier New"/>
+        </w:rPr>
+      </w:pPr>
+      <w:r>
+        <w:rPr>
+          <w:rFonts w:ascii="Courier New" w:hAnsi="Courier New" w:cs="Courier New"/>
+        </w:rPr>
+        <w:t>---------------------------------------------------------------</w:t>
+      </w:r>
+    </w:p>
+    <w:p>
+      <w:pPr>
+        <w:pStyle w:val="PlainText"/>
+        <w:rPr>
+          <w:rFonts w:ascii="Courier New" w:hAnsi="Courier New" w:cs="Courier New"/>
+        </w:rPr>
+      </w:pPr>
+      <w:r>
+        <w:rPr>
+          <w:rFonts w:ascii="Courier New" w:hAnsi="Courier New" w:cs="Courier New"/>
+        </w:rPr>
+        <w:t>Item Name</w:t>
+      </w:r>
+      <w:r>
+        <w:rPr>
+          <w:rFonts w:ascii="Courier New" w:hAnsi="Courier New" w:cs="Courier New"/>
+        </w:rPr>
+        <w:tab/>
+      </w:r>
+      <w:r>
+        <w:rPr>
+          <w:rFonts w:ascii="Courier New" w:hAnsi="Courier New" w:cs="Courier New"/>
+        </w:rPr>
+        <w:tab/>
+      </w:r>
+      <w:r>
+        <w:rPr>
+          <w:rFonts w:ascii="Courier New" w:hAnsi="Courier New" w:cs="Courier New"/>
+        </w:rPr>
+        <w:tab/>
+      </w:r>
+      <w:r>
+        <w:rPr>
+          <w:rFonts w:ascii="Courier New" w:hAnsi="Courier New" w:cs="Courier New"/>
+        </w:rPr>
+        <w:tab/>
+        <w:t>- CARROT</w:t>
+      </w:r>
+    </w:p>
+    <w:p>
+      <w:pPr>
+        <w:pStyle w:val="PlainText"/>
+        <w:rPr>
+          <w:rFonts w:ascii="Courier New" w:hAnsi="Courier New" w:cs="Courier New"/>
+        </w:rPr>
+      </w:pPr>
+      <w:r>
+        <w:rPr>
+          <w:rFonts w:ascii="Courier New" w:hAnsi="Courier New" w:cs="Courier New"/>
+        </w:rPr>
+        <w:t>Number of Pockets</w:t>
+      </w:r>
+      <w:r>
+        <w:rPr>
+          <w:rFonts w:ascii="Courier New" w:hAnsi="Courier New" w:cs="Courier New"/>
+        </w:rPr>
+        <w:tab/>
+      </w:r>
+      <w:r>
+        <w:rPr>
+          <w:rFonts w:ascii="Courier New" w:hAnsi="Courier New" w:cs="Courier New"/>
+        </w:rPr>
+        <w:tab/>
+      </w:r>
+      <w:r>
+        <w:rPr>
+          <w:rFonts w:ascii="Courier New" w:hAnsi="Courier New" w:cs="Courier New"/>
+        </w:rPr>
+        <w:tab/>
+        <w:t>- 2</w:t>
+      </w:r>
+    </w:p>
+    <w:p>
+      <w:pPr>
+        <w:pStyle w:val="PlainText"/>
+        <w:rPr>
+          <w:rFonts w:ascii="Courier New" w:hAnsi="Courier New" w:cs="Courier New"/>
+        </w:rPr>
+      </w:pPr>
+      <w:r>
+        <w:rPr>
+          <w:rFonts w:ascii="Courier New" w:hAnsi="Courier New" w:cs="Courier New"/>
+        </w:rPr>
+        <w:t>Number of KGs</w:t>
+      </w:r>
+      <w:r>
+        <w:rPr>
+          <w:rFonts w:ascii="Courier New" w:hAnsi="Courier New" w:cs="Courier New"/>
+        </w:rPr>
+        <w:tab/>
+      </w:r>
+      <w:r>
+        <w:rPr>
+          <w:rFonts w:ascii="Courier New" w:hAnsi="Courier New" w:cs="Courier New"/>
+        </w:rPr>
+        <w:tab/>
+      </w:r>
+      <w:r>
+        <w:rPr>
+          <w:rFonts w:ascii="Courier New" w:hAnsi="Courier New" w:cs="Courier New"/>
+        </w:rPr>
+        <w:tab/>
+        <w:t>- 185</w:t>
+      </w:r>
+    </w:p>
+    <w:p>
+      <w:pPr>
+        <w:pStyle w:val="PlainText"/>
+        <w:rPr>
+          <w:rFonts w:ascii="Courier New" w:hAnsi="Courier New" w:cs="Courier New"/>
+        </w:rPr>
+      </w:pPr>
+      <w:r>
+        <w:rPr>
+          <w:rFonts w:ascii="Courier New" w:hAnsi="Courier New" w:cs="Courier New"/>
+        </w:rPr>
+        <w:t>Rate</w:t>
+      </w:r>
+      <w:r>
+        <w:rPr>
+          <w:rFonts w:ascii="Courier New" w:hAnsi="Courier New" w:cs="Courier New"/>
+        </w:rPr>
+        <w:tab/>
+      </w:r>
+      <w:r>
+        <w:rPr>
+          <w:rFonts w:ascii="Courier New" w:hAnsi="Courier New" w:cs="Courier New"/>
+        </w:rPr>
+        <w:tab/>
+      </w:r>
+      <w:r>
+        <w:rPr>
+          <w:rFonts w:ascii="Courier New" w:hAnsi="Courier New" w:cs="Courier New"/>
+        </w:rPr>
+        <w:tab/>
+      </w:r>
+      <w:r>
+        <w:rPr>
+          <w:rFonts w:ascii="Courier New" w:hAnsi="Courier New" w:cs="Courier New"/>
+        </w:rPr>
+        <w:tab/>
+      </w:r>
+      <w:r>
+        <w:rPr>
+          <w:rFonts w:ascii="Courier New" w:hAnsi="Courier New" w:cs="Courier New"/>
+        </w:rPr>
+        <w:tab/>
+        <w:t>- 18</w:t>
+      </w:r>
+    </w:p>
+    <w:p>
+      <w:pPr>
+        <w:pStyle w:val="PlainText"/>
+        <w:rPr>
+          <w:rFonts w:ascii="Courier New" w:hAnsi="Courier New" w:cs="Courier New"/>
+        </w:rPr>
+      </w:pPr>
+      <w:r>
+        <w:rPr>
+          <w:rFonts w:ascii="Courier New" w:hAnsi="Courier New" w:cs="Courier New"/>
+        </w:rPr>
+        <w:t>Transport &amp; Miscellaneous</w:t>
+      </w:r>
+      <w:r>
+        <w:rPr>
+          <w:rFonts w:ascii="Courier New" w:hAnsi="Courier New" w:cs="Courier New"/>
+        </w:rPr>
+        <w:tab/>
+        <w:t>- 20</w:t>
+      </w:r>
+    </w:p>
+    <w:p>
+      <w:pPr>
+        <w:pStyle w:val="PlainText"/>
+        <w:rPr>
+          <w:rFonts w:ascii="Courier New" w:hAnsi="Courier New" w:cs="Courier New"/>
+        </w:rPr>
+      </w:pPr>
+      <w:r>
+        <w:rPr>
+          <w:rFonts w:ascii="Courier New" w:hAnsi="Courier New" w:cs="Courier New"/>
+        </w:rPr>
+        <w:t>Total Price</w:t>
+      </w:r>
+      <w:r>
+        <w:rPr>
+          <w:rFonts w:ascii="Courier New" w:hAnsi="Courier New" w:cs="Courier New"/>
+        </w:rPr>
+        <w:tab/>
+      </w:r>
+      <w:r>
+        <w:rPr>
+          <w:rFonts w:ascii="Courier New" w:hAnsi="Courier New" w:cs="Courier New"/>
+        </w:rPr>
+        <w:tab/>
+      </w:r>
+      <w:r>
+        <w:rPr>
+          <w:rFonts w:ascii="Courier New" w:hAnsi="Courier New" w:cs="Courier New"/>
+        </w:rPr>
+        <w:tab/>
+      </w:r>
+      <w:r>
+        <w:rPr>
+          <w:rFonts w:ascii="Courier New" w:hAnsi="Courier New" w:cs="Courier New"/>
+        </w:rPr>
+        <w:tab/>
+        <w:t>- 3350.0</w:t>
+      </w:r>
+    </w:p>
+    <w:p>
+      <w:pPr>
+        <w:pStyle w:val="PlainText"/>
+        <w:rPr>
+          <w:rFonts w:ascii="Courier New" w:hAnsi="Courier New" w:cs="Courier New"/>
+          <w:b/>
+        </w:rPr>
+      </w:pPr>
+      <w:r>
+        <w:rPr>
+          <w:rFonts w:ascii="Courier New" w:hAnsi="Courier New" w:cs="Courier New"/>
+          <w:b/>
+        </w:rPr>
+        <w:t>Amount balance</w:t>
+      </w:r>
+      <w:r>
+        <w:rPr>
+          <w:rFonts w:ascii="Courier New" w:hAnsi="Courier New" w:cs="Courier New"/>
+          <w:b/>
+        </w:rPr>
+        <w:tab/>
+      </w:r>
+      <w:r>
+        <w:rPr>
+          <w:rFonts w:ascii="Courier New" w:hAnsi="Courier New" w:cs="Courier New"/>
+          <w:b/>
+        </w:rPr>
+        <w:tab/>
+      </w:r>
+      <w:r>
+        <w:rPr>
+          <w:rFonts w:ascii="Courier New" w:hAnsi="Courier New" w:cs="Courier New"/>
+          <w:b/>
+        </w:rPr>
+        <w:tab/>
+        <w:t>- 343568.0</w:t>
+      </w:r>
+    </w:p>
+    <w:p>
+      <w:pPr>
+        <w:pStyle w:val="PlainText"/>
+        <w:rPr>
+          <w:rFonts w:ascii="Courier New" w:hAnsi="Courier New" w:cs="Courier New"/>
+        </w:rPr>
+      </w:pPr>
+    </w:p>
+    <w:p>
+      <w:pPr>
+        <w:pStyle w:val="PlainText"/>
+        <w:rPr>
+          <w:rFonts w:ascii="Courier New" w:hAnsi="Courier New" w:cs="Courier New"/>
+          <w:b/>
+        </w:rPr>
+      </w:pPr>
     </w:p>
     <w:p>
       <w:pPr>

--- a/customer _details/KIRAN/SEP/HIRIYUR/CN/PURCHASE DETAILS.docx
+++ b/customer _details/KIRAN/SEP/HIRIYUR/CN/PURCHASE DETAILS.docx
@@ -46214,13 +46214,7 @@
         <w:rPr>
           <w:rFonts w:ascii="Courier New" w:hAnsi="Courier New" w:cs="Courier New"/>
         </w:rPr>
-        <w:t>MON Jan 15</w:t>
-      </w:r>
-      <w:r>
-        <w:rPr>
-          <w:rFonts w:ascii="Courier New" w:hAnsi="Courier New" w:cs="Courier New"/>
-        </w:rPr>
-        <w:t xml:space="preserve"> 11:26:26 PST 2018</w:t>
+        <w:t>MON Jan 15 11:26:26 PST 2018</w:t>
       </w:r>
     </w:p>
     <w:p>
@@ -46562,6 +46556,392 @@
         <w:tab/>
         <w:t>- 343568.0</w:t>
       </w:r>
+    </w:p>
+    <w:p>
+      <w:pPr>
+        <w:pStyle w:val="PlainText"/>
+        <w:rPr>
+          <w:rFonts w:ascii="Courier New" w:hAnsi="Courier New" w:cs="Courier New"/>
+          <w:b/>
+        </w:rPr>
+      </w:pPr>
+    </w:p>
+    <w:p>
+      <w:pPr>
+        <w:pStyle w:val="PlainText"/>
+        <w:rPr>
+          <w:rFonts w:ascii="Courier New" w:hAnsi="Courier New" w:cs="Courier New"/>
+        </w:rPr>
+      </w:pPr>
+      <w:r>
+        <w:rPr>
+          <w:rFonts w:ascii="Courier New" w:hAnsi="Courier New" w:cs="Courier New"/>
+        </w:rPr>
+        <w:t>TUE Jan 16</w:t>
+      </w:r>
+      <w:r>
+        <w:rPr>
+          <w:rFonts w:ascii="Courier New" w:hAnsi="Courier New" w:cs="Courier New"/>
+        </w:rPr>
+        <w:t xml:space="preserve"> 11:53:50 PST 2018</w:t>
+      </w:r>
+    </w:p>
+    <w:p>
+      <w:pPr>
+        <w:pStyle w:val="PlainText"/>
+        <w:rPr>
+          <w:rFonts w:ascii="Courier New" w:hAnsi="Courier New" w:cs="Courier New"/>
+        </w:rPr>
+      </w:pPr>
+      <w:r>
+        <w:rPr>
+          <w:rFonts w:ascii="Courier New" w:hAnsi="Courier New" w:cs="Courier New"/>
+        </w:rPr>
+        <w:t>Person Name</w:t>
+      </w:r>
+      <w:r>
+        <w:rPr>
+          <w:rFonts w:ascii="Courier New" w:hAnsi="Courier New" w:cs="Courier New"/>
+        </w:rPr>
+        <w:tab/>
+      </w:r>
+      <w:r>
+        <w:rPr>
+          <w:rFonts w:ascii="Courier New" w:hAnsi="Courier New" w:cs="Courier New"/>
+        </w:rPr>
+        <w:tab/>
+      </w:r>
+      <w:r>
+        <w:rPr>
+          <w:rFonts w:ascii="Courier New" w:hAnsi="Courier New" w:cs="Courier New"/>
+        </w:rPr>
+        <w:tab/>
+      </w:r>
+      <w:r>
+        <w:rPr>
+          <w:rFonts w:ascii="Courier New" w:hAnsi="Courier New" w:cs="Courier New"/>
+        </w:rPr>
+        <w:tab/>
+        <w:t>- CN</w:t>
+      </w:r>
+    </w:p>
+    <w:p>
+      <w:pPr>
+        <w:pStyle w:val="PlainText"/>
+        <w:rPr>
+          <w:rFonts w:ascii="Courier New" w:hAnsi="Courier New" w:cs="Courier New"/>
+        </w:rPr>
+      </w:pPr>
+      <w:r>
+        <w:rPr>
+          <w:rFonts w:ascii="Courier New" w:hAnsi="Courier New" w:cs="Courier New"/>
+        </w:rPr>
+        <w:t>Bill number</w:t>
+      </w:r>
+      <w:r>
+        <w:rPr>
+          <w:rFonts w:ascii="Courier New" w:hAnsi="Courier New" w:cs="Courier New"/>
+        </w:rPr>
+        <w:tab/>
+      </w:r>
+      <w:r>
+        <w:rPr>
+          <w:rFonts w:ascii="Courier New" w:hAnsi="Courier New" w:cs="Courier New"/>
+        </w:rPr>
+        <w:tab/>
+      </w:r>
+      <w:r>
+        <w:rPr>
+          <w:rFonts w:ascii="Courier New" w:hAnsi="Courier New" w:cs="Courier New"/>
+        </w:rPr>
+        <w:tab/>
+      </w:r>
+      <w:r>
+        <w:rPr>
+          <w:rFonts w:ascii="Courier New" w:hAnsi="Courier New" w:cs="Courier New"/>
+        </w:rPr>
+        <w:tab/>
+        <w:t>- 1042</w:t>
+      </w:r>
+    </w:p>
+    <w:p>
+      <w:pPr>
+        <w:pStyle w:val="PlainText"/>
+        <w:rPr>
+          <w:rFonts w:ascii="Courier New" w:hAnsi="Courier New" w:cs="Courier New"/>
+        </w:rPr>
+      </w:pPr>
+      <w:r>
+        <w:rPr>
+          <w:rFonts w:ascii="Courier New" w:hAnsi="Courier New" w:cs="Courier New"/>
+        </w:rPr>
+        <w:t>---------------------------------------------------------------</w:t>
+      </w:r>
+    </w:p>
+    <w:p>
+      <w:pPr>
+        <w:pStyle w:val="PlainText"/>
+        <w:rPr>
+          <w:rFonts w:ascii="Courier New" w:hAnsi="Courier New" w:cs="Courier New"/>
+        </w:rPr>
+      </w:pPr>
+      <w:r>
+        <w:rPr>
+          <w:rFonts w:ascii="Courier New" w:hAnsi="Courier New" w:cs="Courier New"/>
+        </w:rPr>
+        <w:t>Item Name</w:t>
+      </w:r>
+      <w:r>
+        <w:rPr>
+          <w:rFonts w:ascii="Courier New" w:hAnsi="Courier New" w:cs="Courier New"/>
+        </w:rPr>
+        <w:tab/>
+      </w:r>
+      <w:r>
+        <w:rPr>
+          <w:rFonts w:ascii="Courier New" w:hAnsi="Courier New" w:cs="Courier New"/>
+        </w:rPr>
+        <w:tab/>
+      </w:r>
+      <w:r>
+        <w:rPr>
+          <w:rFonts w:ascii="Courier New" w:hAnsi="Courier New" w:cs="Courier New"/>
+        </w:rPr>
+        <w:tab/>
+      </w:r>
+      <w:r>
+        <w:rPr>
+          <w:rFonts w:ascii="Courier New" w:hAnsi="Courier New" w:cs="Courier New"/>
+        </w:rPr>
+        <w:tab/>
+        <w:t>- CARROT</w:t>
+      </w:r>
+    </w:p>
+    <w:p>
+      <w:pPr>
+        <w:pStyle w:val="PlainText"/>
+        <w:rPr>
+          <w:rFonts w:ascii="Courier New" w:hAnsi="Courier New" w:cs="Courier New"/>
+        </w:rPr>
+      </w:pPr>
+      <w:r>
+        <w:rPr>
+          <w:rFonts w:ascii="Courier New" w:hAnsi="Courier New" w:cs="Courier New"/>
+        </w:rPr>
+        <w:t>Number of Pockets</w:t>
+      </w:r>
+      <w:r>
+        <w:rPr>
+          <w:rFonts w:ascii="Courier New" w:hAnsi="Courier New" w:cs="Courier New"/>
+        </w:rPr>
+        <w:tab/>
+      </w:r>
+      <w:r>
+        <w:rPr>
+          <w:rFonts w:ascii="Courier New" w:hAnsi="Courier New" w:cs="Courier New"/>
+        </w:rPr>
+        <w:tab/>
+      </w:r>
+      <w:r>
+        <w:rPr>
+          <w:rFonts w:ascii="Courier New" w:hAnsi="Courier New" w:cs="Courier New"/>
+        </w:rPr>
+        <w:tab/>
+        <w:t>- 2</w:t>
+      </w:r>
+    </w:p>
+    <w:p>
+      <w:pPr>
+        <w:pStyle w:val="PlainText"/>
+        <w:rPr>
+          <w:rFonts w:ascii="Courier New" w:hAnsi="Courier New" w:cs="Courier New"/>
+        </w:rPr>
+      </w:pPr>
+      <w:r>
+        <w:rPr>
+          <w:rFonts w:ascii="Courier New" w:hAnsi="Courier New" w:cs="Courier New"/>
+        </w:rPr>
+        <w:t>Number of KGs</w:t>
+      </w:r>
+      <w:r>
+        <w:rPr>
+          <w:rFonts w:ascii="Courier New" w:hAnsi="Courier New" w:cs="Courier New"/>
+        </w:rPr>
+        <w:tab/>
+      </w:r>
+      <w:r>
+        <w:rPr>
+          <w:rFonts w:ascii="Courier New" w:hAnsi="Courier New" w:cs="Courier New"/>
+        </w:rPr>
+        <w:tab/>
+      </w:r>
+      <w:r>
+        <w:rPr>
+          <w:rFonts w:ascii="Courier New" w:hAnsi="Courier New" w:cs="Courier New"/>
+        </w:rPr>
+        <w:tab/>
+        <w:t>- 202</w:t>
+      </w:r>
+    </w:p>
+    <w:p>
+      <w:pPr>
+        <w:pStyle w:val="PlainText"/>
+        <w:rPr>
+          <w:rFonts w:ascii="Courier New" w:hAnsi="Courier New" w:cs="Courier New"/>
+        </w:rPr>
+      </w:pPr>
+      <w:r>
+        <w:rPr>
+          <w:rFonts w:ascii="Courier New" w:hAnsi="Courier New" w:cs="Courier New"/>
+        </w:rPr>
+        <w:t>Rate</w:t>
+      </w:r>
+      <w:r>
+        <w:rPr>
+          <w:rFonts w:ascii="Courier New" w:hAnsi="Courier New" w:cs="Courier New"/>
+        </w:rPr>
+        <w:tab/>
+      </w:r>
+      <w:r>
+        <w:rPr>
+          <w:rFonts w:ascii="Courier New" w:hAnsi="Courier New" w:cs="Courier New"/>
+        </w:rPr>
+        <w:tab/>
+      </w:r>
+      <w:r>
+        <w:rPr>
+          <w:rFonts w:ascii="Courier New" w:hAnsi="Courier New" w:cs="Courier New"/>
+        </w:rPr>
+        <w:tab/>
+      </w:r>
+      <w:r>
+        <w:rPr>
+          <w:rFonts w:ascii="Courier New" w:hAnsi="Courier New" w:cs="Courier New"/>
+        </w:rPr>
+        <w:tab/>
+      </w:r>
+      <w:r>
+        <w:rPr>
+          <w:rFonts w:ascii="Courier New" w:hAnsi="Courier New" w:cs="Courier New"/>
+        </w:rPr>
+        <w:tab/>
+        <w:t>- 18</w:t>
+      </w:r>
+    </w:p>
+    <w:p>
+      <w:pPr>
+        <w:pStyle w:val="PlainText"/>
+        <w:rPr>
+          <w:rFonts w:ascii="Courier New" w:hAnsi="Courier New" w:cs="Courier New"/>
+        </w:rPr>
+      </w:pPr>
+      <w:r>
+        <w:rPr>
+          <w:rFonts w:ascii="Courier New" w:hAnsi="Courier New" w:cs="Courier New"/>
+        </w:rPr>
+        <w:t>Transport &amp; Miscellaneous</w:t>
+      </w:r>
+      <w:r>
+        <w:rPr>
+          <w:rFonts w:ascii="Courier New" w:hAnsi="Courier New" w:cs="Courier New"/>
+        </w:rPr>
+        <w:tab/>
+        <w:t>- 20</w:t>
+      </w:r>
+    </w:p>
+    <w:p>
+      <w:pPr>
+        <w:pStyle w:val="PlainText"/>
+        <w:rPr>
+          <w:rFonts w:ascii="Courier New" w:hAnsi="Courier New" w:cs="Courier New"/>
+        </w:rPr>
+      </w:pPr>
+      <w:r>
+        <w:rPr>
+          <w:rFonts w:ascii="Courier New" w:hAnsi="Courier New" w:cs="Courier New"/>
+        </w:rPr>
+        <w:t>Total Price</w:t>
+      </w:r>
+      <w:r>
+        <w:rPr>
+          <w:rFonts w:ascii="Courier New" w:hAnsi="Courier New" w:cs="Courier New"/>
+        </w:rPr>
+        <w:tab/>
+      </w:r>
+      <w:r>
+        <w:rPr>
+          <w:rFonts w:ascii="Courier New" w:hAnsi="Courier New" w:cs="Courier New"/>
+        </w:rPr>
+        <w:tab/>
+      </w:r>
+      <w:r>
+        <w:rPr>
+          <w:rFonts w:ascii="Courier New" w:hAnsi="Courier New" w:cs="Courier New"/>
+        </w:rPr>
+        <w:tab/>
+      </w:r>
+      <w:r>
+        <w:rPr>
+          <w:rFonts w:ascii="Courier New" w:hAnsi="Courier New" w:cs="Courier New"/>
+        </w:rPr>
+        <w:tab/>
+        <w:t>- 3656.0</w:t>
+      </w:r>
+    </w:p>
+    <w:p>
+      <w:pPr>
+        <w:pStyle w:val="PlainText"/>
+        <w:rPr>
+          <w:rFonts w:ascii="Courier New" w:hAnsi="Courier New" w:cs="Courier New"/>
+          <w:b/>
+        </w:rPr>
+      </w:pPr>
+      <w:r>
+        <w:rPr>
+          <w:rFonts w:ascii="Courier New" w:hAnsi="Courier New" w:cs="Courier New"/>
+          <w:b/>
+        </w:rPr>
+        <w:t>Amount balance</w:t>
+      </w:r>
+      <w:r>
+        <w:rPr>
+          <w:rFonts w:ascii="Courier New" w:hAnsi="Courier New" w:cs="Courier New"/>
+          <w:b/>
+        </w:rPr>
+        <w:tab/>
+      </w:r>
+      <w:r>
+        <w:rPr>
+          <w:rFonts w:ascii="Courier New" w:hAnsi="Courier New" w:cs="Courier New"/>
+          <w:b/>
+        </w:rPr>
+        <w:tab/>
+      </w:r>
+      <w:r>
+        <w:rPr>
+          <w:rFonts w:ascii="Courier New" w:hAnsi="Courier New" w:cs="Courier New"/>
+          <w:b/>
+        </w:rPr>
+        <w:tab/>
+        <w:t>- 347224.0</w:t>
+      </w:r>
+    </w:p>
+    <w:p>
+      <w:pPr>
+        <w:pStyle w:val="PlainText"/>
+        <w:rPr>
+          <w:rFonts w:ascii="Courier New" w:hAnsi="Courier New" w:cs="Courier New"/>
+        </w:rPr>
+      </w:pPr>
+    </w:p>
+    <w:p>
+      <w:pPr>
+        <w:pStyle w:val="PlainText"/>
+        <w:rPr>
+          <w:rFonts w:ascii="Courier New" w:hAnsi="Courier New" w:cs="Courier New"/>
+          <w:b/>
+        </w:rPr>
+      </w:pPr>
     </w:p>
     <w:p>
       <w:pPr>

--- a/customer _details/KIRAN/SEP/HIRIYUR/CN/PURCHASE DETAILS.docx
+++ b/customer _details/KIRAN/SEP/HIRIYUR/CN/PURCHASE DETAILS.docx
@@ -46577,13 +46577,7 @@
         <w:rPr>
           <w:rFonts w:ascii="Courier New" w:hAnsi="Courier New" w:cs="Courier New"/>
         </w:rPr>
-        <w:t>TUE Jan 16</w:t>
-      </w:r>
-      <w:r>
-        <w:rPr>
-          <w:rFonts w:ascii="Courier New" w:hAnsi="Courier New" w:cs="Courier New"/>
-        </w:rPr>
-        <w:t xml:space="preserve"> 11:53:50 PST 2018</w:t>
+        <w:t>TUE Jan 16 11:53:50 PST 2018</w:t>
       </w:r>
     </w:p>
     <w:p>
@@ -46925,6 +46919,392 @@
         <w:tab/>
         <w:t>- 347224.0</w:t>
       </w:r>
+    </w:p>
+    <w:p>
+      <w:pPr>
+        <w:pStyle w:val="PlainText"/>
+        <w:rPr>
+          <w:rFonts w:ascii="Courier New" w:hAnsi="Courier New" w:cs="Courier New"/>
+          <w:b/>
+        </w:rPr>
+      </w:pPr>
+    </w:p>
+    <w:p>
+      <w:pPr>
+        <w:pStyle w:val="PlainText"/>
+        <w:rPr>
+          <w:rFonts w:ascii="Courier New" w:hAnsi="Courier New" w:cs="Courier New"/>
+        </w:rPr>
+      </w:pPr>
+      <w:r>
+        <w:rPr>
+          <w:rFonts w:ascii="Courier New" w:hAnsi="Courier New" w:cs="Courier New"/>
+        </w:rPr>
+        <w:t>THU Jan 18</w:t>
+      </w:r>
+      <w:r>
+        <w:rPr>
+          <w:rFonts w:ascii="Courier New" w:hAnsi="Courier New" w:cs="Courier New"/>
+        </w:rPr>
+        <w:t xml:space="preserve"> 11:44:34 PST 2018</w:t>
+      </w:r>
+    </w:p>
+    <w:p>
+      <w:pPr>
+        <w:pStyle w:val="PlainText"/>
+        <w:rPr>
+          <w:rFonts w:ascii="Courier New" w:hAnsi="Courier New" w:cs="Courier New"/>
+        </w:rPr>
+      </w:pPr>
+      <w:r>
+        <w:rPr>
+          <w:rFonts w:ascii="Courier New" w:hAnsi="Courier New" w:cs="Courier New"/>
+        </w:rPr>
+        <w:t>Person Name</w:t>
+      </w:r>
+      <w:r>
+        <w:rPr>
+          <w:rFonts w:ascii="Courier New" w:hAnsi="Courier New" w:cs="Courier New"/>
+        </w:rPr>
+        <w:tab/>
+      </w:r>
+      <w:r>
+        <w:rPr>
+          <w:rFonts w:ascii="Courier New" w:hAnsi="Courier New" w:cs="Courier New"/>
+        </w:rPr>
+        <w:tab/>
+      </w:r>
+      <w:r>
+        <w:rPr>
+          <w:rFonts w:ascii="Courier New" w:hAnsi="Courier New" w:cs="Courier New"/>
+        </w:rPr>
+        <w:tab/>
+      </w:r>
+      <w:r>
+        <w:rPr>
+          <w:rFonts w:ascii="Courier New" w:hAnsi="Courier New" w:cs="Courier New"/>
+        </w:rPr>
+        <w:tab/>
+        <w:t>- CN</w:t>
+      </w:r>
+    </w:p>
+    <w:p>
+      <w:pPr>
+        <w:pStyle w:val="PlainText"/>
+        <w:rPr>
+          <w:rFonts w:ascii="Courier New" w:hAnsi="Courier New" w:cs="Courier New"/>
+        </w:rPr>
+      </w:pPr>
+      <w:r>
+        <w:rPr>
+          <w:rFonts w:ascii="Courier New" w:hAnsi="Courier New" w:cs="Courier New"/>
+        </w:rPr>
+        <w:t>Bill number</w:t>
+      </w:r>
+      <w:r>
+        <w:rPr>
+          <w:rFonts w:ascii="Courier New" w:hAnsi="Courier New" w:cs="Courier New"/>
+        </w:rPr>
+        <w:tab/>
+      </w:r>
+      <w:r>
+        <w:rPr>
+          <w:rFonts w:ascii="Courier New" w:hAnsi="Courier New" w:cs="Courier New"/>
+        </w:rPr>
+        <w:tab/>
+      </w:r>
+      <w:r>
+        <w:rPr>
+          <w:rFonts w:ascii="Courier New" w:hAnsi="Courier New" w:cs="Courier New"/>
+        </w:rPr>
+        <w:tab/>
+      </w:r>
+      <w:r>
+        <w:rPr>
+          <w:rFonts w:ascii="Courier New" w:hAnsi="Courier New" w:cs="Courier New"/>
+        </w:rPr>
+        <w:tab/>
+        <w:t>- 1053</w:t>
+      </w:r>
+    </w:p>
+    <w:p>
+      <w:pPr>
+        <w:pStyle w:val="PlainText"/>
+        <w:rPr>
+          <w:rFonts w:ascii="Courier New" w:hAnsi="Courier New" w:cs="Courier New"/>
+        </w:rPr>
+      </w:pPr>
+      <w:r>
+        <w:rPr>
+          <w:rFonts w:ascii="Courier New" w:hAnsi="Courier New" w:cs="Courier New"/>
+        </w:rPr>
+        <w:t>---------------------------------------------------------------</w:t>
+      </w:r>
+    </w:p>
+    <w:p>
+      <w:pPr>
+        <w:pStyle w:val="PlainText"/>
+        <w:rPr>
+          <w:rFonts w:ascii="Courier New" w:hAnsi="Courier New" w:cs="Courier New"/>
+        </w:rPr>
+      </w:pPr>
+      <w:r>
+        <w:rPr>
+          <w:rFonts w:ascii="Courier New" w:hAnsi="Courier New" w:cs="Courier New"/>
+        </w:rPr>
+        <w:t>Item Name</w:t>
+      </w:r>
+      <w:r>
+        <w:rPr>
+          <w:rFonts w:ascii="Courier New" w:hAnsi="Courier New" w:cs="Courier New"/>
+        </w:rPr>
+        <w:tab/>
+      </w:r>
+      <w:r>
+        <w:rPr>
+          <w:rFonts w:ascii="Courier New" w:hAnsi="Courier New" w:cs="Courier New"/>
+        </w:rPr>
+        <w:tab/>
+      </w:r>
+      <w:r>
+        <w:rPr>
+          <w:rFonts w:ascii="Courier New" w:hAnsi="Courier New" w:cs="Courier New"/>
+        </w:rPr>
+        <w:tab/>
+      </w:r>
+      <w:r>
+        <w:rPr>
+          <w:rFonts w:ascii="Courier New" w:hAnsi="Courier New" w:cs="Courier New"/>
+        </w:rPr>
+        <w:tab/>
+        <w:t>- CARROT</w:t>
+      </w:r>
+    </w:p>
+    <w:p>
+      <w:pPr>
+        <w:pStyle w:val="PlainText"/>
+        <w:rPr>
+          <w:rFonts w:ascii="Courier New" w:hAnsi="Courier New" w:cs="Courier New"/>
+        </w:rPr>
+      </w:pPr>
+      <w:r>
+        <w:rPr>
+          <w:rFonts w:ascii="Courier New" w:hAnsi="Courier New" w:cs="Courier New"/>
+        </w:rPr>
+        <w:t>Number of Pockets</w:t>
+      </w:r>
+      <w:r>
+        <w:rPr>
+          <w:rFonts w:ascii="Courier New" w:hAnsi="Courier New" w:cs="Courier New"/>
+        </w:rPr>
+        <w:tab/>
+      </w:r>
+      <w:r>
+        <w:rPr>
+          <w:rFonts w:ascii="Courier New" w:hAnsi="Courier New" w:cs="Courier New"/>
+        </w:rPr>
+        <w:tab/>
+      </w:r>
+      <w:r>
+        <w:rPr>
+          <w:rFonts w:ascii="Courier New" w:hAnsi="Courier New" w:cs="Courier New"/>
+        </w:rPr>
+        <w:tab/>
+        <w:t>- 1</w:t>
+      </w:r>
+    </w:p>
+    <w:p>
+      <w:pPr>
+        <w:pStyle w:val="PlainText"/>
+        <w:rPr>
+          <w:rFonts w:ascii="Courier New" w:hAnsi="Courier New" w:cs="Courier New"/>
+        </w:rPr>
+      </w:pPr>
+      <w:r>
+        <w:rPr>
+          <w:rFonts w:ascii="Courier New" w:hAnsi="Courier New" w:cs="Courier New"/>
+        </w:rPr>
+        <w:t>Number of KGs</w:t>
+      </w:r>
+      <w:r>
+        <w:rPr>
+          <w:rFonts w:ascii="Courier New" w:hAnsi="Courier New" w:cs="Courier New"/>
+        </w:rPr>
+        <w:tab/>
+      </w:r>
+      <w:r>
+        <w:rPr>
+          <w:rFonts w:ascii="Courier New" w:hAnsi="Courier New" w:cs="Courier New"/>
+        </w:rPr>
+        <w:tab/>
+      </w:r>
+      <w:r>
+        <w:rPr>
+          <w:rFonts w:ascii="Courier New" w:hAnsi="Courier New" w:cs="Courier New"/>
+        </w:rPr>
+        <w:tab/>
+        <w:t>- 80</w:t>
+      </w:r>
+    </w:p>
+    <w:p>
+      <w:pPr>
+        <w:pStyle w:val="PlainText"/>
+        <w:rPr>
+          <w:rFonts w:ascii="Courier New" w:hAnsi="Courier New" w:cs="Courier New"/>
+        </w:rPr>
+      </w:pPr>
+      <w:r>
+        <w:rPr>
+          <w:rFonts w:ascii="Courier New" w:hAnsi="Courier New" w:cs="Courier New"/>
+        </w:rPr>
+        <w:t>Rate</w:t>
+      </w:r>
+      <w:r>
+        <w:rPr>
+          <w:rFonts w:ascii="Courier New" w:hAnsi="Courier New" w:cs="Courier New"/>
+        </w:rPr>
+        <w:tab/>
+      </w:r>
+      <w:r>
+        <w:rPr>
+          <w:rFonts w:ascii="Courier New" w:hAnsi="Courier New" w:cs="Courier New"/>
+        </w:rPr>
+        <w:tab/>
+      </w:r>
+      <w:r>
+        <w:rPr>
+          <w:rFonts w:ascii="Courier New" w:hAnsi="Courier New" w:cs="Courier New"/>
+        </w:rPr>
+        <w:tab/>
+      </w:r>
+      <w:r>
+        <w:rPr>
+          <w:rFonts w:ascii="Courier New" w:hAnsi="Courier New" w:cs="Courier New"/>
+        </w:rPr>
+        <w:tab/>
+      </w:r>
+      <w:r>
+        <w:rPr>
+          <w:rFonts w:ascii="Courier New" w:hAnsi="Courier New" w:cs="Courier New"/>
+        </w:rPr>
+        <w:tab/>
+        <w:t>- 18</w:t>
+      </w:r>
+    </w:p>
+    <w:p>
+      <w:pPr>
+        <w:pStyle w:val="PlainText"/>
+        <w:rPr>
+          <w:rFonts w:ascii="Courier New" w:hAnsi="Courier New" w:cs="Courier New"/>
+        </w:rPr>
+      </w:pPr>
+      <w:r>
+        <w:rPr>
+          <w:rFonts w:ascii="Courier New" w:hAnsi="Courier New" w:cs="Courier New"/>
+        </w:rPr>
+        <w:t>Transport &amp; Miscellaneous</w:t>
+      </w:r>
+      <w:r>
+        <w:rPr>
+          <w:rFonts w:ascii="Courier New" w:hAnsi="Courier New" w:cs="Courier New"/>
+        </w:rPr>
+        <w:tab/>
+        <w:t>- 10</w:t>
+      </w:r>
+    </w:p>
+    <w:p>
+      <w:pPr>
+        <w:pStyle w:val="PlainText"/>
+        <w:rPr>
+          <w:rFonts w:ascii="Courier New" w:hAnsi="Courier New" w:cs="Courier New"/>
+        </w:rPr>
+      </w:pPr>
+      <w:r>
+        <w:rPr>
+          <w:rFonts w:ascii="Courier New" w:hAnsi="Courier New" w:cs="Courier New"/>
+        </w:rPr>
+        <w:t>Total Price</w:t>
+      </w:r>
+      <w:r>
+        <w:rPr>
+          <w:rFonts w:ascii="Courier New" w:hAnsi="Courier New" w:cs="Courier New"/>
+        </w:rPr>
+        <w:tab/>
+      </w:r>
+      <w:r>
+        <w:rPr>
+          <w:rFonts w:ascii="Courier New" w:hAnsi="Courier New" w:cs="Courier New"/>
+        </w:rPr>
+        <w:tab/>
+      </w:r>
+      <w:r>
+        <w:rPr>
+          <w:rFonts w:ascii="Courier New" w:hAnsi="Courier New" w:cs="Courier New"/>
+        </w:rPr>
+        <w:tab/>
+      </w:r>
+      <w:r>
+        <w:rPr>
+          <w:rFonts w:ascii="Courier New" w:hAnsi="Courier New" w:cs="Courier New"/>
+        </w:rPr>
+        <w:tab/>
+        <w:t>- 1450.0</w:t>
+      </w:r>
+    </w:p>
+    <w:p>
+      <w:pPr>
+        <w:pStyle w:val="PlainText"/>
+        <w:rPr>
+          <w:rFonts w:ascii="Courier New" w:hAnsi="Courier New" w:cs="Courier New"/>
+          <w:b/>
+        </w:rPr>
+      </w:pPr>
+      <w:r>
+        <w:rPr>
+          <w:rFonts w:ascii="Courier New" w:hAnsi="Courier New" w:cs="Courier New"/>
+          <w:b/>
+        </w:rPr>
+        <w:t>Amount balance</w:t>
+      </w:r>
+      <w:r>
+        <w:rPr>
+          <w:rFonts w:ascii="Courier New" w:hAnsi="Courier New" w:cs="Courier New"/>
+          <w:b/>
+        </w:rPr>
+        <w:tab/>
+      </w:r>
+      <w:r>
+        <w:rPr>
+          <w:rFonts w:ascii="Courier New" w:hAnsi="Courier New" w:cs="Courier New"/>
+          <w:b/>
+        </w:rPr>
+        <w:tab/>
+      </w:r>
+      <w:r>
+        <w:rPr>
+          <w:rFonts w:ascii="Courier New" w:hAnsi="Courier New" w:cs="Courier New"/>
+          <w:b/>
+        </w:rPr>
+        <w:tab/>
+        <w:t>- 348674.0</w:t>
+      </w:r>
+    </w:p>
+    <w:p>
+      <w:pPr>
+        <w:pStyle w:val="PlainText"/>
+        <w:rPr>
+          <w:rFonts w:ascii="Courier New" w:hAnsi="Courier New" w:cs="Courier New"/>
+        </w:rPr>
+      </w:pPr>
+    </w:p>
+    <w:p>
+      <w:pPr>
+        <w:pStyle w:val="PlainText"/>
+        <w:rPr>
+          <w:rFonts w:ascii="Courier New" w:hAnsi="Courier New" w:cs="Courier New"/>
+          <w:b/>
+        </w:rPr>
+      </w:pPr>
     </w:p>
     <w:p>
       <w:pPr>

--- a/customer _details/KIRAN/SEP/HIRIYUR/CN/PURCHASE DETAILS.docx
+++ b/customer _details/KIRAN/SEP/HIRIYUR/CN/PURCHASE DETAILS.docx
@@ -46940,13 +46940,7 @@
         <w:rPr>
           <w:rFonts w:ascii="Courier New" w:hAnsi="Courier New" w:cs="Courier New"/>
         </w:rPr>
-        <w:t>THU Jan 18</w:t>
-      </w:r>
-      <w:r>
-        <w:rPr>
-          <w:rFonts w:ascii="Courier New" w:hAnsi="Courier New" w:cs="Courier New"/>
-        </w:rPr>
-        <w:t xml:space="preserve"> 11:44:34 PST 2018</w:t>
+        <w:t>THU Jan 18 11:44:34 PST 2018</w:t>
       </w:r>
     </w:p>
     <w:p>
@@ -47288,6 +47282,622 @@
         <w:tab/>
         <w:t>- 348674.0</w:t>
       </w:r>
+    </w:p>
+    <w:p>
+      <w:pPr>
+        <w:pStyle w:val="PlainText"/>
+        <w:rPr>
+          <w:rFonts w:ascii="Courier New" w:hAnsi="Courier New" w:cs="Courier New"/>
+          <w:b/>
+        </w:rPr>
+      </w:pPr>
+    </w:p>
+    <w:p>
+      <w:pPr>
+        <w:pStyle w:val="PlainText"/>
+        <w:rPr>
+          <w:rFonts w:ascii="Courier New" w:hAnsi="Courier New" w:cs="Courier New"/>
+        </w:rPr>
+      </w:pPr>
+      <w:r>
+        <w:rPr>
+          <w:rFonts w:ascii="Courier New" w:hAnsi="Courier New" w:cs="Courier New"/>
+        </w:rPr>
+        <w:t>FRI Jan 19</w:t>
+      </w:r>
+      <w:r>
+        <w:rPr>
+          <w:rFonts w:ascii="Courier New" w:hAnsi="Courier New" w:cs="Courier New"/>
+        </w:rPr>
+        <w:t xml:space="preserve"> 11:40:35 PST 2018</w:t>
+      </w:r>
+    </w:p>
+    <w:p>
+      <w:pPr>
+        <w:pStyle w:val="PlainText"/>
+        <w:rPr>
+          <w:rFonts w:ascii="Courier New" w:hAnsi="Courier New" w:cs="Courier New"/>
+        </w:rPr>
+      </w:pPr>
+      <w:r>
+        <w:rPr>
+          <w:rFonts w:ascii="Courier New" w:hAnsi="Courier New" w:cs="Courier New"/>
+        </w:rPr>
+        <w:t>Person Name</w:t>
+      </w:r>
+      <w:r>
+        <w:rPr>
+          <w:rFonts w:ascii="Courier New" w:hAnsi="Courier New" w:cs="Courier New"/>
+        </w:rPr>
+        <w:tab/>
+      </w:r>
+      <w:r>
+        <w:rPr>
+          <w:rFonts w:ascii="Courier New" w:hAnsi="Courier New" w:cs="Courier New"/>
+        </w:rPr>
+        <w:tab/>
+      </w:r>
+      <w:r>
+        <w:rPr>
+          <w:rFonts w:ascii="Courier New" w:hAnsi="Courier New" w:cs="Courier New"/>
+        </w:rPr>
+        <w:tab/>
+      </w:r>
+      <w:r>
+        <w:rPr>
+          <w:rFonts w:ascii="Courier New" w:hAnsi="Courier New" w:cs="Courier New"/>
+        </w:rPr>
+        <w:tab/>
+        <w:t>- CN</w:t>
+      </w:r>
+    </w:p>
+    <w:p>
+      <w:pPr>
+        <w:pStyle w:val="PlainText"/>
+        <w:rPr>
+          <w:rFonts w:ascii="Courier New" w:hAnsi="Courier New" w:cs="Courier New"/>
+        </w:rPr>
+      </w:pPr>
+      <w:r>
+        <w:rPr>
+          <w:rFonts w:ascii="Courier New" w:hAnsi="Courier New" w:cs="Courier New"/>
+        </w:rPr>
+        <w:t>Bill number</w:t>
+      </w:r>
+      <w:r>
+        <w:rPr>
+          <w:rFonts w:ascii="Courier New" w:hAnsi="Courier New" w:cs="Courier New"/>
+        </w:rPr>
+        <w:tab/>
+      </w:r>
+      <w:r>
+        <w:rPr>
+          <w:rFonts w:ascii="Courier New" w:hAnsi="Courier New" w:cs="Courier New"/>
+        </w:rPr>
+        <w:tab/>
+      </w:r>
+      <w:r>
+        <w:rPr>
+          <w:rFonts w:ascii="Courier New" w:hAnsi="Courier New" w:cs="Courier New"/>
+        </w:rPr>
+        <w:tab/>
+      </w:r>
+      <w:r>
+        <w:rPr>
+          <w:rFonts w:ascii="Courier New" w:hAnsi="Courier New" w:cs="Courier New"/>
+        </w:rPr>
+        <w:tab/>
+        <w:t>- 1057</w:t>
+      </w:r>
+    </w:p>
+    <w:p>
+      <w:pPr>
+        <w:pStyle w:val="PlainText"/>
+        <w:rPr>
+          <w:rFonts w:ascii="Courier New" w:hAnsi="Courier New" w:cs="Courier New"/>
+        </w:rPr>
+      </w:pPr>
+      <w:r>
+        <w:rPr>
+          <w:rFonts w:ascii="Courier New" w:hAnsi="Courier New" w:cs="Courier New"/>
+        </w:rPr>
+        <w:t>---------------------------------------------------------------</w:t>
+      </w:r>
+    </w:p>
+    <w:p>
+      <w:pPr>
+        <w:pStyle w:val="PlainText"/>
+        <w:rPr>
+          <w:rFonts w:ascii="Courier New" w:hAnsi="Courier New" w:cs="Courier New"/>
+        </w:rPr>
+      </w:pPr>
+      <w:r>
+        <w:rPr>
+          <w:rFonts w:ascii="Courier New" w:hAnsi="Courier New" w:cs="Courier New"/>
+        </w:rPr>
+        <w:t>Item Name</w:t>
+      </w:r>
+      <w:r>
+        <w:rPr>
+          <w:rFonts w:ascii="Courier New" w:hAnsi="Courier New" w:cs="Courier New"/>
+        </w:rPr>
+        <w:tab/>
+      </w:r>
+      <w:r>
+        <w:rPr>
+          <w:rFonts w:ascii="Courier New" w:hAnsi="Courier New" w:cs="Courier New"/>
+        </w:rPr>
+        <w:tab/>
+      </w:r>
+      <w:r>
+        <w:rPr>
+          <w:rFonts w:ascii="Courier New" w:hAnsi="Courier New" w:cs="Courier New"/>
+        </w:rPr>
+        <w:tab/>
+      </w:r>
+      <w:r>
+        <w:rPr>
+          <w:rFonts w:ascii="Courier New" w:hAnsi="Courier New" w:cs="Courier New"/>
+        </w:rPr>
+        <w:tab/>
+        <w:t>- BEET</w:t>
+      </w:r>
+    </w:p>
+    <w:p>
+      <w:pPr>
+        <w:pStyle w:val="PlainText"/>
+        <w:rPr>
+          <w:rFonts w:ascii="Courier New" w:hAnsi="Courier New" w:cs="Courier New"/>
+        </w:rPr>
+      </w:pPr>
+      <w:r>
+        <w:rPr>
+          <w:rFonts w:ascii="Courier New" w:hAnsi="Courier New" w:cs="Courier New"/>
+        </w:rPr>
+        <w:t>Number of Pockets</w:t>
+      </w:r>
+      <w:r>
+        <w:rPr>
+          <w:rFonts w:ascii="Courier New" w:hAnsi="Courier New" w:cs="Courier New"/>
+        </w:rPr>
+        <w:tab/>
+      </w:r>
+      <w:r>
+        <w:rPr>
+          <w:rFonts w:ascii="Courier New" w:hAnsi="Courier New" w:cs="Courier New"/>
+        </w:rPr>
+        <w:tab/>
+      </w:r>
+      <w:r>
+        <w:rPr>
+          <w:rFonts w:ascii="Courier New" w:hAnsi="Courier New" w:cs="Courier New"/>
+        </w:rPr>
+        <w:tab/>
+        <w:t>- 1</w:t>
+      </w:r>
+    </w:p>
+    <w:p>
+      <w:pPr>
+        <w:pStyle w:val="PlainText"/>
+        <w:rPr>
+          <w:rFonts w:ascii="Courier New" w:hAnsi="Courier New" w:cs="Courier New"/>
+        </w:rPr>
+      </w:pPr>
+      <w:r>
+        <w:rPr>
+          <w:rFonts w:ascii="Courier New" w:hAnsi="Courier New" w:cs="Courier New"/>
+        </w:rPr>
+        <w:t>Number of KGs</w:t>
+      </w:r>
+      <w:r>
+        <w:rPr>
+          <w:rFonts w:ascii="Courier New" w:hAnsi="Courier New" w:cs="Courier New"/>
+        </w:rPr>
+        <w:tab/>
+      </w:r>
+      <w:r>
+        <w:rPr>
+          <w:rFonts w:ascii="Courier New" w:hAnsi="Courier New" w:cs="Courier New"/>
+        </w:rPr>
+        <w:tab/>
+      </w:r>
+      <w:r>
+        <w:rPr>
+          <w:rFonts w:ascii="Courier New" w:hAnsi="Courier New" w:cs="Courier New"/>
+        </w:rPr>
+        <w:tab/>
+        <w:t>- 82</w:t>
+      </w:r>
+    </w:p>
+    <w:p>
+      <w:pPr>
+        <w:pStyle w:val="PlainText"/>
+        <w:rPr>
+          <w:rFonts w:ascii="Courier New" w:hAnsi="Courier New" w:cs="Courier New"/>
+        </w:rPr>
+      </w:pPr>
+      <w:r>
+        <w:rPr>
+          <w:rFonts w:ascii="Courier New" w:hAnsi="Courier New" w:cs="Courier New"/>
+        </w:rPr>
+        <w:t>Rate</w:t>
+      </w:r>
+      <w:r>
+        <w:rPr>
+          <w:rFonts w:ascii="Courier New" w:hAnsi="Courier New" w:cs="Courier New"/>
+        </w:rPr>
+        <w:tab/>
+      </w:r>
+      <w:r>
+        <w:rPr>
+          <w:rFonts w:ascii="Courier New" w:hAnsi="Courier New" w:cs="Courier New"/>
+        </w:rPr>
+        <w:tab/>
+      </w:r>
+      <w:r>
+        <w:rPr>
+          <w:rFonts w:ascii="Courier New" w:hAnsi="Courier New" w:cs="Courier New"/>
+        </w:rPr>
+        <w:tab/>
+      </w:r>
+      <w:r>
+        <w:rPr>
+          <w:rFonts w:ascii="Courier New" w:hAnsi="Courier New" w:cs="Courier New"/>
+        </w:rPr>
+        <w:tab/>
+      </w:r>
+      <w:r>
+        <w:rPr>
+          <w:rFonts w:ascii="Courier New" w:hAnsi="Courier New" w:cs="Courier New"/>
+        </w:rPr>
+        <w:tab/>
+        <w:t>- 8</w:t>
+      </w:r>
+    </w:p>
+    <w:p>
+      <w:pPr>
+        <w:pStyle w:val="PlainText"/>
+        <w:rPr>
+          <w:rFonts w:ascii="Courier New" w:hAnsi="Courier New" w:cs="Courier New"/>
+        </w:rPr>
+      </w:pPr>
+      <w:r>
+        <w:rPr>
+          <w:rFonts w:ascii="Courier New" w:hAnsi="Courier New" w:cs="Courier New"/>
+        </w:rPr>
+        <w:t>Total Price</w:t>
+      </w:r>
+      <w:r>
+        <w:rPr>
+          <w:rFonts w:ascii="Courier New" w:hAnsi="Courier New" w:cs="Courier New"/>
+        </w:rPr>
+        <w:tab/>
+      </w:r>
+      <w:r>
+        <w:rPr>
+          <w:rFonts w:ascii="Courier New" w:hAnsi="Courier New" w:cs="Courier New"/>
+        </w:rPr>
+        <w:tab/>
+      </w:r>
+      <w:r>
+        <w:rPr>
+          <w:rFonts w:ascii="Courier New" w:hAnsi="Courier New" w:cs="Courier New"/>
+        </w:rPr>
+        <w:tab/>
+      </w:r>
+      <w:r>
+        <w:rPr>
+          <w:rFonts w:ascii="Courier New" w:hAnsi="Courier New" w:cs="Courier New"/>
+        </w:rPr>
+        <w:tab/>
+        <w:t>- 656.0</w:t>
+      </w:r>
+    </w:p>
+    <w:p>
+      <w:pPr>
+        <w:pStyle w:val="PlainText"/>
+        <w:rPr>
+          <w:rFonts w:ascii="Courier New" w:hAnsi="Courier New" w:cs="Courier New"/>
+        </w:rPr>
+      </w:pPr>
+      <w:r>
+        <w:rPr>
+          <w:rFonts w:ascii="Courier New" w:hAnsi="Courier New" w:cs="Courier New"/>
+        </w:rPr>
+        <w:t>Amount balance</w:t>
+      </w:r>
+      <w:r>
+        <w:rPr>
+          <w:rFonts w:ascii="Courier New" w:hAnsi="Courier New" w:cs="Courier New"/>
+        </w:rPr>
+        <w:tab/>
+      </w:r>
+      <w:r>
+        <w:rPr>
+          <w:rFonts w:ascii="Courier New" w:hAnsi="Courier New" w:cs="Courier New"/>
+        </w:rPr>
+        <w:tab/>
+      </w:r>
+      <w:r>
+        <w:rPr>
+          <w:rFonts w:ascii="Courier New" w:hAnsi="Courier New" w:cs="Courier New"/>
+        </w:rPr>
+        <w:tab/>
+        <w:t>- 349330.0</w:t>
+      </w:r>
+    </w:p>
+    <w:p>
+      <w:pPr>
+        <w:pStyle w:val="PlainText"/>
+        <w:rPr>
+          <w:rFonts w:ascii="Courier New" w:hAnsi="Courier New" w:cs="Courier New"/>
+        </w:rPr>
+      </w:pPr>
+    </w:p>
+    <w:p>
+      <w:pPr>
+        <w:pStyle w:val="PlainText"/>
+        <w:rPr>
+          <w:rFonts w:ascii="Courier New" w:hAnsi="Courier New" w:cs="Courier New"/>
+        </w:rPr>
+      </w:pPr>
+      <w:r>
+        <w:rPr>
+          <w:rFonts w:ascii="Courier New" w:hAnsi="Courier New" w:cs="Courier New"/>
+        </w:rPr>
+        <w:t>Item Name</w:t>
+      </w:r>
+      <w:r>
+        <w:rPr>
+          <w:rFonts w:ascii="Courier New" w:hAnsi="Courier New" w:cs="Courier New"/>
+        </w:rPr>
+        <w:tab/>
+      </w:r>
+      <w:r>
+        <w:rPr>
+          <w:rFonts w:ascii="Courier New" w:hAnsi="Courier New" w:cs="Courier New"/>
+        </w:rPr>
+        <w:tab/>
+      </w:r>
+      <w:r>
+        <w:rPr>
+          <w:rFonts w:ascii="Courier New" w:hAnsi="Courier New" w:cs="Courier New"/>
+        </w:rPr>
+        <w:tab/>
+      </w:r>
+      <w:r>
+        <w:rPr>
+          <w:rFonts w:ascii="Courier New" w:hAnsi="Courier New" w:cs="Courier New"/>
+        </w:rPr>
+        <w:tab/>
+        <w:t>- CARROT</w:t>
+      </w:r>
+    </w:p>
+    <w:p>
+      <w:pPr>
+        <w:pStyle w:val="PlainText"/>
+        <w:rPr>
+          <w:rFonts w:ascii="Courier New" w:hAnsi="Courier New" w:cs="Courier New"/>
+        </w:rPr>
+      </w:pPr>
+      <w:r>
+        <w:rPr>
+          <w:rFonts w:ascii="Courier New" w:hAnsi="Courier New" w:cs="Courier New"/>
+        </w:rPr>
+        <w:t>Number of Pockets</w:t>
+      </w:r>
+      <w:r>
+        <w:rPr>
+          <w:rFonts w:ascii="Courier New" w:hAnsi="Courier New" w:cs="Courier New"/>
+        </w:rPr>
+        <w:tab/>
+      </w:r>
+      <w:r>
+        <w:rPr>
+          <w:rFonts w:ascii="Courier New" w:hAnsi="Courier New" w:cs="Courier New"/>
+        </w:rPr>
+        <w:tab/>
+      </w:r>
+      <w:r>
+        <w:rPr>
+          <w:rFonts w:ascii="Courier New" w:hAnsi="Courier New" w:cs="Courier New"/>
+        </w:rPr>
+        <w:tab/>
+        <w:t>- 4</w:t>
+      </w:r>
+    </w:p>
+    <w:p>
+      <w:pPr>
+        <w:pStyle w:val="PlainText"/>
+        <w:rPr>
+          <w:rFonts w:ascii="Courier New" w:hAnsi="Courier New" w:cs="Courier New"/>
+        </w:rPr>
+      </w:pPr>
+      <w:r>
+        <w:rPr>
+          <w:rFonts w:ascii="Courier New" w:hAnsi="Courier New" w:cs="Courier New"/>
+        </w:rPr>
+        <w:t>Number of KGs</w:t>
+      </w:r>
+      <w:r>
+        <w:rPr>
+          <w:rFonts w:ascii="Courier New" w:hAnsi="Courier New" w:cs="Courier New"/>
+        </w:rPr>
+        <w:tab/>
+      </w:r>
+      <w:r>
+        <w:rPr>
+          <w:rFonts w:ascii="Courier New" w:hAnsi="Courier New" w:cs="Courier New"/>
+        </w:rPr>
+        <w:tab/>
+      </w:r>
+      <w:r>
+        <w:rPr>
+          <w:rFonts w:ascii="Courier New" w:hAnsi="Courier New" w:cs="Courier New"/>
+        </w:rPr>
+        <w:tab/>
+        <w:t>- 377</w:t>
+      </w:r>
+    </w:p>
+    <w:p>
+      <w:pPr>
+        <w:pStyle w:val="PlainText"/>
+        <w:rPr>
+          <w:rFonts w:ascii="Courier New" w:hAnsi="Courier New" w:cs="Courier New"/>
+        </w:rPr>
+      </w:pPr>
+      <w:r>
+        <w:rPr>
+          <w:rFonts w:ascii="Courier New" w:hAnsi="Courier New" w:cs="Courier New"/>
+        </w:rPr>
+        <w:t>Rate</w:t>
+      </w:r>
+      <w:r>
+        <w:rPr>
+          <w:rFonts w:ascii="Courier New" w:hAnsi="Courier New" w:cs="Courier New"/>
+        </w:rPr>
+        <w:tab/>
+      </w:r>
+      <w:r>
+        <w:rPr>
+          <w:rFonts w:ascii="Courier New" w:hAnsi="Courier New" w:cs="Courier New"/>
+        </w:rPr>
+        <w:tab/>
+      </w:r>
+      <w:r>
+        <w:rPr>
+          <w:rFonts w:ascii="Courier New" w:hAnsi="Courier New" w:cs="Courier New"/>
+        </w:rPr>
+        <w:tab/>
+      </w:r>
+      <w:r>
+        <w:rPr>
+          <w:rFonts w:ascii="Courier New" w:hAnsi="Courier New" w:cs="Courier New"/>
+        </w:rPr>
+        <w:tab/>
+      </w:r>
+      <w:r>
+        <w:rPr>
+          <w:rFonts w:ascii="Courier New" w:hAnsi="Courier New" w:cs="Courier New"/>
+        </w:rPr>
+        <w:tab/>
+        <w:t>- 16</w:t>
+      </w:r>
+    </w:p>
+    <w:p>
+      <w:pPr>
+        <w:pStyle w:val="PlainText"/>
+        <w:rPr>
+          <w:rFonts w:ascii="Courier New" w:hAnsi="Courier New" w:cs="Courier New"/>
+        </w:rPr>
+      </w:pPr>
+      <w:r>
+        <w:rPr>
+          <w:rFonts w:ascii="Courier New" w:hAnsi="Courier New" w:cs="Courier New"/>
+        </w:rPr>
+        <w:t>Transport &amp; Miscellaneous</w:t>
+      </w:r>
+      <w:r>
+        <w:rPr>
+          <w:rFonts w:ascii="Courier New" w:hAnsi="Courier New" w:cs="Courier New"/>
+        </w:rPr>
+        <w:tab/>
+        <w:t>- 50</w:t>
+      </w:r>
+    </w:p>
+    <w:p>
+      <w:pPr>
+        <w:pStyle w:val="PlainText"/>
+        <w:rPr>
+          <w:rFonts w:ascii="Courier New" w:hAnsi="Courier New" w:cs="Courier New"/>
+        </w:rPr>
+      </w:pPr>
+      <w:r>
+        <w:rPr>
+          <w:rFonts w:ascii="Courier New" w:hAnsi="Courier New" w:cs="Courier New"/>
+        </w:rPr>
+        <w:t>Total Price</w:t>
+      </w:r>
+      <w:r>
+        <w:rPr>
+          <w:rFonts w:ascii="Courier New" w:hAnsi="Courier New" w:cs="Courier New"/>
+        </w:rPr>
+        <w:tab/>
+      </w:r>
+      <w:r>
+        <w:rPr>
+          <w:rFonts w:ascii="Courier New" w:hAnsi="Courier New" w:cs="Courier New"/>
+        </w:rPr>
+        <w:tab/>
+      </w:r>
+      <w:r>
+        <w:rPr>
+          <w:rFonts w:ascii="Courier New" w:hAnsi="Courier New" w:cs="Courier New"/>
+        </w:rPr>
+        <w:tab/>
+      </w:r>
+      <w:r>
+        <w:rPr>
+          <w:rFonts w:ascii="Courier New" w:hAnsi="Courier New" w:cs="Courier New"/>
+        </w:rPr>
+        <w:tab/>
+        <w:t>- 6082.0</w:t>
+      </w:r>
+    </w:p>
+    <w:p>
+      <w:pPr>
+        <w:pStyle w:val="PlainText"/>
+        <w:rPr>
+          <w:rFonts w:ascii="Courier New" w:hAnsi="Courier New" w:cs="Courier New"/>
+          <w:b/>
+        </w:rPr>
+      </w:pPr>
+      <w:r>
+        <w:rPr>
+          <w:rFonts w:ascii="Courier New" w:hAnsi="Courier New" w:cs="Courier New"/>
+          <w:b/>
+        </w:rPr>
+        <w:t>Amount balance</w:t>
+      </w:r>
+      <w:r>
+        <w:rPr>
+          <w:rFonts w:ascii="Courier New" w:hAnsi="Courier New" w:cs="Courier New"/>
+          <w:b/>
+        </w:rPr>
+        <w:tab/>
+      </w:r>
+      <w:r>
+        <w:rPr>
+          <w:rFonts w:ascii="Courier New" w:hAnsi="Courier New" w:cs="Courier New"/>
+          <w:b/>
+        </w:rPr>
+        <w:tab/>
+      </w:r>
+      <w:r>
+        <w:rPr>
+          <w:rFonts w:ascii="Courier New" w:hAnsi="Courier New" w:cs="Courier New"/>
+          <w:b/>
+        </w:rPr>
+        <w:tab/>
+        <w:t>- 355412.0</w:t>
+      </w:r>
+    </w:p>
+    <w:p>
+      <w:pPr>
+        <w:pStyle w:val="PlainText"/>
+        <w:rPr>
+          <w:rFonts w:ascii="Courier New" w:hAnsi="Courier New" w:cs="Courier New"/>
+        </w:rPr>
+      </w:pPr>
+    </w:p>
+    <w:p>
+      <w:pPr>
+        <w:pStyle w:val="PlainText"/>
+        <w:rPr>
+          <w:rFonts w:ascii="Courier New" w:hAnsi="Courier New" w:cs="Courier New"/>
+          <w:b/>
+        </w:rPr>
+      </w:pPr>
     </w:p>
     <w:p>
       <w:pPr>

--- a/customer _details/KIRAN/SEP/HIRIYUR/CN/PURCHASE DETAILS.docx
+++ b/customer _details/KIRAN/SEP/HIRIYUR/CN/PURCHASE DETAILS.docx
@@ -47303,13 +47303,7 @@
         <w:rPr>
           <w:rFonts w:ascii="Courier New" w:hAnsi="Courier New" w:cs="Courier New"/>
         </w:rPr>
-        <w:t>FRI Jan 19</w:t>
-      </w:r>
-      <w:r>
-        <w:rPr>
-          <w:rFonts w:ascii="Courier New" w:hAnsi="Courier New" w:cs="Courier New"/>
-        </w:rPr>
-        <w:t xml:space="preserve"> 11:40:35 PST 2018</w:t>
+        <w:t>FRI Jan 19 11:40:35 PST 2018</w:t>
       </w:r>
     </w:p>
     <w:p>
@@ -47881,6 +47875,1232 @@
         <w:tab/>
         <w:t>- 355412.0</w:t>
       </w:r>
+    </w:p>
+    <w:p>
+      <w:pPr>
+        <w:pStyle w:val="PlainText"/>
+        <w:rPr>
+          <w:rFonts w:ascii="Courier New" w:hAnsi="Courier New" w:cs="Courier New"/>
+          <w:b/>
+        </w:rPr>
+      </w:pPr>
+    </w:p>
+    <w:p>
+      <w:pPr>
+        <w:pStyle w:val="PlainText"/>
+        <w:rPr>
+          <w:rFonts w:ascii="Courier New" w:hAnsi="Courier New" w:cs="Courier New"/>
+        </w:rPr>
+      </w:pPr>
+      <w:r>
+        <w:rPr>
+          <w:rFonts w:ascii="Courier New" w:hAnsi="Courier New" w:cs="Courier New"/>
+        </w:rPr>
+        <w:t>SAT Jan 20 11:59:50 PST 2018</w:t>
+      </w:r>
+    </w:p>
+    <w:p>
+      <w:pPr>
+        <w:pStyle w:val="PlainText"/>
+        <w:rPr>
+          <w:rFonts w:ascii="Courier New" w:hAnsi="Courier New" w:cs="Courier New"/>
+        </w:rPr>
+      </w:pPr>
+      <w:r>
+        <w:rPr>
+          <w:rFonts w:ascii="Courier New" w:hAnsi="Courier New" w:cs="Courier New"/>
+        </w:rPr>
+        <w:t>Person Name</w:t>
+      </w:r>
+      <w:r>
+        <w:rPr>
+          <w:rFonts w:ascii="Courier New" w:hAnsi="Courier New" w:cs="Courier New"/>
+        </w:rPr>
+        <w:tab/>
+      </w:r>
+      <w:r>
+        <w:rPr>
+          <w:rFonts w:ascii="Courier New" w:hAnsi="Courier New" w:cs="Courier New"/>
+        </w:rPr>
+        <w:tab/>
+      </w:r>
+      <w:r>
+        <w:rPr>
+          <w:rFonts w:ascii="Courier New" w:hAnsi="Courier New" w:cs="Courier New"/>
+        </w:rPr>
+        <w:tab/>
+      </w:r>
+      <w:r>
+        <w:rPr>
+          <w:rFonts w:ascii="Courier New" w:hAnsi="Courier New" w:cs="Courier New"/>
+        </w:rPr>
+        <w:tab/>
+        <w:t>- CN</w:t>
+      </w:r>
+    </w:p>
+    <w:p>
+      <w:pPr>
+        <w:pStyle w:val="PlainText"/>
+        <w:rPr>
+          <w:rFonts w:ascii="Courier New" w:hAnsi="Courier New" w:cs="Courier New"/>
+        </w:rPr>
+      </w:pPr>
+      <w:r>
+        <w:rPr>
+          <w:rFonts w:ascii="Courier New" w:hAnsi="Courier New" w:cs="Courier New"/>
+        </w:rPr>
+        <w:t>Bill number</w:t>
+      </w:r>
+      <w:r>
+        <w:rPr>
+          <w:rFonts w:ascii="Courier New" w:hAnsi="Courier New" w:cs="Courier New"/>
+        </w:rPr>
+        <w:tab/>
+      </w:r>
+      <w:r>
+        <w:rPr>
+          <w:rFonts w:ascii="Courier New" w:hAnsi="Courier New" w:cs="Courier New"/>
+        </w:rPr>
+        <w:tab/>
+      </w:r>
+      <w:r>
+        <w:rPr>
+          <w:rFonts w:ascii="Courier New" w:hAnsi="Courier New" w:cs="Courier New"/>
+        </w:rPr>
+        <w:tab/>
+      </w:r>
+      <w:r>
+        <w:rPr>
+          <w:rFonts w:ascii="Courier New" w:hAnsi="Courier New" w:cs="Courier New"/>
+        </w:rPr>
+        <w:tab/>
+        <w:t>- 1071</w:t>
+      </w:r>
+    </w:p>
+    <w:p>
+      <w:pPr>
+        <w:pStyle w:val="PlainText"/>
+        <w:rPr>
+          <w:rFonts w:ascii="Courier New" w:hAnsi="Courier New" w:cs="Courier New"/>
+        </w:rPr>
+      </w:pPr>
+      <w:r>
+        <w:rPr>
+          <w:rFonts w:ascii="Courier New" w:hAnsi="Courier New" w:cs="Courier New"/>
+        </w:rPr>
+        <w:t>---------------------------------------------------------------</w:t>
+      </w:r>
+    </w:p>
+    <w:p>
+      <w:pPr>
+        <w:pStyle w:val="PlainText"/>
+        <w:rPr>
+          <w:rFonts w:ascii="Courier New" w:hAnsi="Courier New" w:cs="Courier New"/>
+        </w:rPr>
+      </w:pPr>
+      <w:r>
+        <w:rPr>
+          <w:rFonts w:ascii="Courier New" w:hAnsi="Courier New" w:cs="Courier New"/>
+        </w:rPr>
+        <w:t>Item Name</w:t>
+      </w:r>
+      <w:r>
+        <w:rPr>
+          <w:rFonts w:ascii="Courier New" w:hAnsi="Courier New" w:cs="Courier New"/>
+        </w:rPr>
+        <w:tab/>
+      </w:r>
+      <w:r>
+        <w:rPr>
+          <w:rFonts w:ascii="Courier New" w:hAnsi="Courier New" w:cs="Courier New"/>
+        </w:rPr>
+        <w:tab/>
+      </w:r>
+      <w:r>
+        <w:rPr>
+          <w:rFonts w:ascii="Courier New" w:hAnsi="Courier New" w:cs="Courier New"/>
+        </w:rPr>
+        <w:tab/>
+      </w:r>
+      <w:r>
+        <w:rPr>
+          <w:rFonts w:ascii="Courier New" w:hAnsi="Courier New" w:cs="Courier New"/>
+        </w:rPr>
+        <w:tab/>
+        <w:t>- CARROT</w:t>
+      </w:r>
+    </w:p>
+    <w:p>
+      <w:pPr>
+        <w:pStyle w:val="PlainText"/>
+        <w:rPr>
+          <w:rFonts w:ascii="Courier New" w:hAnsi="Courier New" w:cs="Courier New"/>
+        </w:rPr>
+      </w:pPr>
+      <w:r>
+        <w:rPr>
+          <w:rFonts w:ascii="Courier New" w:hAnsi="Courier New" w:cs="Courier New"/>
+        </w:rPr>
+        <w:t>Number of Pockets</w:t>
+      </w:r>
+      <w:r>
+        <w:rPr>
+          <w:rFonts w:ascii="Courier New" w:hAnsi="Courier New" w:cs="Courier New"/>
+        </w:rPr>
+        <w:tab/>
+      </w:r>
+      <w:r>
+        <w:rPr>
+          <w:rFonts w:ascii="Courier New" w:hAnsi="Courier New" w:cs="Courier New"/>
+        </w:rPr>
+        <w:tab/>
+      </w:r>
+      <w:r>
+        <w:rPr>
+          <w:rFonts w:ascii="Courier New" w:hAnsi="Courier New" w:cs="Courier New"/>
+        </w:rPr>
+        <w:tab/>
+        <w:t>- 2</w:t>
+      </w:r>
+    </w:p>
+    <w:p>
+      <w:pPr>
+        <w:pStyle w:val="PlainText"/>
+        <w:rPr>
+          <w:rFonts w:ascii="Courier New" w:hAnsi="Courier New" w:cs="Courier New"/>
+        </w:rPr>
+      </w:pPr>
+      <w:r>
+        <w:rPr>
+          <w:rFonts w:ascii="Courier New" w:hAnsi="Courier New" w:cs="Courier New"/>
+        </w:rPr>
+        <w:t>Number of KGs</w:t>
+      </w:r>
+      <w:r>
+        <w:rPr>
+          <w:rFonts w:ascii="Courier New" w:hAnsi="Courier New" w:cs="Courier New"/>
+        </w:rPr>
+        <w:tab/>
+      </w:r>
+      <w:r>
+        <w:rPr>
+          <w:rFonts w:ascii="Courier New" w:hAnsi="Courier New" w:cs="Courier New"/>
+        </w:rPr>
+        <w:tab/>
+      </w:r>
+      <w:r>
+        <w:rPr>
+          <w:rFonts w:ascii="Courier New" w:hAnsi="Courier New" w:cs="Courier New"/>
+        </w:rPr>
+        <w:tab/>
+        <w:t>- 193</w:t>
+      </w:r>
+    </w:p>
+    <w:p>
+      <w:pPr>
+        <w:pStyle w:val="PlainText"/>
+        <w:rPr>
+          <w:rFonts w:ascii="Courier New" w:hAnsi="Courier New" w:cs="Courier New"/>
+        </w:rPr>
+      </w:pPr>
+      <w:r>
+        <w:rPr>
+          <w:rFonts w:ascii="Courier New" w:hAnsi="Courier New" w:cs="Courier New"/>
+        </w:rPr>
+        <w:t>Rate</w:t>
+      </w:r>
+      <w:r>
+        <w:rPr>
+          <w:rFonts w:ascii="Courier New" w:hAnsi="Courier New" w:cs="Courier New"/>
+        </w:rPr>
+        <w:tab/>
+      </w:r>
+      <w:r>
+        <w:rPr>
+          <w:rFonts w:ascii="Courier New" w:hAnsi="Courier New" w:cs="Courier New"/>
+        </w:rPr>
+        <w:tab/>
+      </w:r>
+      <w:r>
+        <w:rPr>
+          <w:rFonts w:ascii="Courier New" w:hAnsi="Courier New" w:cs="Courier New"/>
+        </w:rPr>
+        <w:tab/>
+      </w:r>
+      <w:r>
+        <w:rPr>
+          <w:rFonts w:ascii="Courier New" w:hAnsi="Courier New" w:cs="Courier New"/>
+        </w:rPr>
+        <w:tab/>
+      </w:r>
+      <w:r>
+        <w:rPr>
+          <w:rFonts w:ascii="Courier New" w:hAnsi="Courier New" w:cs="Courier New"/>
+        </w:rPr>
+        <w:tab/>
+        <w:t>- 17</w:t>
+      </w:r>
+    </w:p>
+    <w:p>
+      <w:pPr>
+        <w:pStyle w:val="PlainText"/>
+        <w:rPr>
+          <w:rFonts w:ascii="Courier New" w:hAnsi="Courier New" w:cs="Courier New"/>
+        </w:rPr>
+      </w:pPr>
+      <w:r>
+        <w:rPr>
+          <w:rFonts w:ascii="Courier New" w:hAnsi="Courier New" w:cs="Courier New"/>
+        </w:rPr>
+        <w:t>Transport &amp; Miscellaneous</w:t>
+      </w:r>
+      <w:r>
+        <w:rPr>
+          <w:rFonts w:ascii="Courier New" w:hAnsi="Courier New" w:cs="Courier New"/>
+        </w:rPr>
+        <w:tab/>
+        <w:t>- 20</w:t>
+      </w:r>
+    </w:p>
+    <w:p>
+      <w:pPr>
+        <w:pStyle w:val="PlainText"/>
+        <w:rPr>
+          <w:rFonts w:ascii="Courier New" w:hAnsi="Courier New" w:cs="Courier New"/>
+        </w:rPr>
+      </w:pPr>
+      <w:r>
+        <w:rPr>
+          <w:rFonts w:ascii="Courier New" w:hAnsi="Courier New" w:cs="Courier New"/>
+        </w:rPr>
+        <w:t>Total Price</w:t>
+      </w:r>
+      <w:r>
+        <w:rPr>
+          <w:rFonts w:ascii="Courier New" w:hAnsi="Courier New" w:cs="Courier New"/>
+        </w:rPr>
+        <w:tab/>
+      </w:r>
+      <w:r>
+        <w:rPr>
+          <w:rFonts w:ascii="Courier New" w:hAnsi="Courier New" w:cs="Courier New"/>
+        </w:rPr>
+        <w:tab/>
+      </w:r>
+      <w:r>
+        <w:rPr>
+          <w:rFonts w:ascii="Courier New" w:hAnsi="Courier New" w:cs="Courier New"/>
+        </w:rPr>
+        <w:tab/>
+      </w:r>
+      <w:r>
+        <w:rPr>
+          <w:rFonts w:ascii="Courier New" w:hAnsi="Courier New" w:cs="Courier New"/>
+        </w:rPr>
+        <w:tab/>
+        <w:t>- 3301.0</w:t>
+      </w:r>
+    </w:p>
+    <w:p>
+      <w:pPr>
+        <w:pStyle w:val="PlainText"/>
+        <w:rPr>
+          <w:rFonts w:ascii="Courier New" w:hAnsi="Courier New" w:cs="Courier New"/>
+          <w:b/>
+        </w:rPr>
+      </w:pPr>
+      <w:r>
+        <w:rPr>
+          <w:rFonts w:ascii="Courier New" w:hAnsi="Courier New" w:cs="Courier New"/>
+          <w:b/>
+        </w:rPr>
+        <w:t>Amount balance</w:t>
+      </w:r>
+      <w:r>
+        <w:rPr>
+          <w:rFonts w:ascii="Courier New" w:hAnsi="Courier New" w:cs="Courier New"/>
+          <w:b/>
+        </w:rPr>
+        <w:tab/>
+      </w:r>
+      <w:r>
+        <w:rPr>
+          <w:rFonts w:ascii="Courier New" w:hAnsi="Courier New" w:cs="Courier New"/>
+          <w:b/>
+        </w:rPr>
+        <w:tab/>
+      </w:r>
+      <w:r>
+        <w:rPr>
+          <w:rFonts w:ascii="Courier New" w:hAnsi="Courier New" w:cs="Courier New"/>
+          <w:b/>
+        </w:rPr>
+        <w:tab/>
+        <w:t>- 358713.0</w:t>
+      </w:r>
+    </w:p>
+    <w:p>
+      <w:pPr>
+        <w:pStyle w:val="PlainText"/>
+        <w:rPr>
+          <w:rFonts w:ascii="Courier New" w:hAnsi="Courier New" w:cs="Courier New"/>
+          <w:b/>
+        </w:rPr>
+      </w:pPr>
+    </w:p>
+    <w:p>
+      <w:pPr>
+        <w:pStyle w:val="PlainText"/>
+        <w:rPr>
+          <w:rFonts w:ascii="Courier New" w:hAnsi="Courier New" w:cs="Courier New"/>
+        </w:rPr>
+      </w:pPr>
+      <w:r>
+        <w:rPr>
+          <w:rFonts w:ascii="Courier New" w:hAnsi="Courier New" w:cs="Courier New"/>
+        </w:rPr>
+        <w:t>SUN Jan 21</w:t>
+      </w:r>
+      <w:r>
+        <w:rPr>
+          <w:rFonts w:ascii="Courier New" w:hAnsi="Courier New" w:cs="Courier New"/>
+        </w:rPr>
+        <w:t xml:space="preserve"> 15:13:57 PST 2018</w:t>
+      </w:r>
+    </w:p>
+    <w:p>
+      <w:pPr>
+        <w:pStyle w:val="PlainText"/>
+        <w:rPr>
+          <w:rFonts w:ascii="Courier New" w:hAnsi="Courier New" w:cs="Courier New"/>
+        </w:rPr>
+      </w:pPr>
+      <w:r>
+        <w:rPr>
+          <w:rFonts w:ascii="Courier New" w:hAnsi="Courier New" w:cs="Courier New"/>
+        </w:rPr>
+        <w:t>Person Name</w:t>
+      </w:r>
+      <w:r>
+        <w:rPr>
+          <w:rFonts w:ascii="Courier New" w:hAnsi="Courier New" w:cs="Courier New"/>
+        </w:rPr>
+        <w:tab/>
+      </w:r>
+      <w:r>
+        <w:rPr>
+          <w:rFonts w:ascii="Courier New" w:hAnsi="Courier New" w:cs="Courier New"/>
+        </w:rPr>
+        <w:tab/>
+      </w:r>
+      <w:r>
+        <w:rPr>
+          <w:rFonts w:ascii="Courier New" w:hAnsi="Courier New" w:cs="Courier New"/>
+        </w:rPr>
+        <w:tab/>
+      </w:r>
+      <w:r>
+        <w:rPr>
+          <w:rFonts w:ascii="Courier New" w:hAnsi="Courier New" w:cs="Courier New"/>
+        </w:rPr>
+        <w:tab/>
+        <w:t>- CN</w:t>
+      </w:r>
+    </w:p>
+    <w:p>
+      <w:pPr>
+        <w:pStyle w:val="PlainText"/>
+        <w:rPr>
+          <w:rFonts w:ascii="Courier New" w:hAnsi="Courier New" w:cs="Courier New"/>
+        </w:rPr>
+      </w:pPr>
+      <w:r>
+        <w:rPr>
+          <w:rFonts w:ascii="Courier New" w:hAnsi="Courier New" w:cs="Courier New"/>
+        </w:rPr>
+        <w:t>Bill number</w:t>
+      </w:r>
+      <w:r>
+        <w:rPr>
+          <w:rFonts w:ascii="Courier New" w:hAnsi="Courier New" w:cs="Courier New"/>
+        </w:rPr>
+        <w:tab/>
+      </w:r>
+      <w:r>
+        <w:rPr>
+          <w:rFonts w:ascii="Courier New" w:hAnsi="Courier New" w:cs="Courier New"/>
+        </w:rPr>
+        <w:tab/>
+      </w:r>
+      <w:r>
+        <w:rPr>
+          <w:rFonts w:ascii="Courier New" w:hAnsi="Courier New" w:cs="Courier New"/>
+        </w:rPr>
+        <w:tab/>
+      </w:r>
+      <w:r>
+        <w:rPr>
+          <w:rFonts w:ascii="Courier New" w:hAnsi="Courier New" w:cs="Courier New"/>
+        </w:rPr>
+        <w:tab/>
+        <w:t>- 1075</w:t>
+      </w:r>
+    </w:p>
+    <w:p>
+      <w:pPr>
+        <w:pStyle w:val="PlainText"/>
+        <w:rPr>
+          <w:rFonts w:ascii="Courier New" w:hAnsi="Courier New" w:cs="Courier New"/>
+        </w:rPr>
+      </w:pPr>
+      <w:r>
+        <w:rPr>
+          <w:rFonts w:ascii="Courier New" w:hAnsi="Courier New" w:cs="Courier New"/>
+        </w:rPr>
+        <w:t>---------------------------------------------------------------</w:t>
+      </w:r>
+    </w:p>
+    <w:p>
+      <w:pPr>
+        <w:pStyle w:val="PlainText"/>
+        <w:rPr>
+          <w:rFonts w:ascii="Courier New" w:hAnsi="Courier New" w:cs="Courier New"/>
+        </w:rPr>
+      </w:pPr>
+      <w:r>
+        <w:rPr>
+          <w:rFonts w:ascii="Courier New" w:hAnsi="Courier New" w:cs="Courier New"/>
+        </w:rPr>
+        <w:t>Item Name</w:t>
+      </w:r>
+      <w:r>
+        <w:rPr>
+          <w:rFonts w:ascii="Courier New" w:hAnsi="Courier New" w:cs="Courier New"/>
+        </w:rPr>
+        <w:tab/>
+      </w:r>
+      <w:r>
+        <w:rPr>
+          <w:rFonts w:ascii="Courier New" w:hAnsi="Courier New" w:cs="Courier New"/>
+        </w:rPr>
+        <w:tab/>
+      </w:r>
+      <w:r>
+        <w:rPr>
+          <w:rFonts w:ascii="Courier New" w:hAnsi="Courier New" w:cs="Courier New"/>
+        </w:rPr>
+        <w:tab/>
+      </w:r>
+      <w:r>
+        <w:rPr>
+          <w:rFonts w:ascii="Courier New" w:hAnsi="Courier New" w:cs="Courier New"/>
+        </w:rPr>
+        <w:tab/>
+        <w:t>- POTATO</w:t>
+      </w:r>
+    </w:p>
+    <w:p>
+      <w:pPr>
+        <w:pStyle w:val="PlainText"/>
+        <w:rPr>
+          <w:rFonts w:ascii="Courier New" w:hAnsi="Courier New" w:cs="Courier New"/>
+        </w:rPr>
+      </w:pPr>
+      <w:r>
+        <w:rPr>
+          <w:rFonts w:ascii="Courier New" w:hAnsi="Courier New" w:cs="Courier New"/>
+        </w:rPr>
+        <w:t>Number of Pockets</w:t>
+      </w:r>
+      <w:r>
+        <w:rPr>
+          <w:rFonts w:ascii="Courier New" w:hAnsi="Courier New" w:cs="Courier New"/>
+        </w:rPr>
+        <w:tab/>
+      </w:r>
+      <w:r>
+        <w:rPr>
+          <w:rFonts w:ascii="Courier New" w:hAnsi="Courier New" w:cs="Courier New"/>
+        </w:rPr>
+        <w:tab/>
+      </w:r>
+      <w:r>
+        <w:rPr>
+          <w:rFonts w:ascii="Courier New" w:hAnsi="Courier New" w:cs="Courier New"/>
+        </w:rPr>
+        <w:tab/>
+        <w:t>- 6</w:t>
+      </w:r>
+    </w:p>
+    <w:p>
+      <w:pPr>
+        <w:pStyle w:val="PlainText"/>
+        <w:rPr>
+          <w:rFonts w:ascii="Courier New" w:hAnsi="Courier New" w:cs="Courier New"/>
+        </w:rPr>
+      </w:pPr>
+      <w:r>
+        <w:rPr>
+          <w:rFonts w:ascii="Courier New" w:hAnsi="Courier New" w:cs="Courier New"/>
+        </w:rPr>
+        <w:t>Number of KGs</w:t>
+      </w:r>
+      <w:r>
+        <w:rPr>
+          <w:rFonts w:ascii="Courier New" w:hAnsi="Courier New" w:cs="Courier New"/>
+        </w:rPr>
+        <w:tab/>
+      </w:r>
+      <w:r>
+        <w:rPr>
+          <w:rFonts w:ascii="Courier New" w:hAnsi="Courier New" w:cs="Courier New"/>
+        </w:rPr>
+        <w:tab/>
+      </w:r>
+      <w:r>
+        <w:rPr>
+          <w:rFonts w:ascii="Courier New" w:hAnsi="Courier New" w:cs="Courier New"/>
+        </w:rPr>
+        <w:tab/>
+        <w:t>- 295</w:t>
+      </w:r>
+    </w:p>
+    <w:p>
+      <w:pPr>
+        <w:pStyle w:val="PlainText"/>
+        <w:rPr>
+          <w:rFonts w:ascii="Courier New" w:hAnsi="Courier New" w:cs="Courier New"/>
+        </w:rPr>
+      </w:pPr>
+      <w:r>
+        <w:rPr>
+          <w:rFonts w:ascii="Courier New" w:hAnsi="Courier New" w:cs="Courier New"/>
+        </w:rPr>
+        <w:t>Rate</w:t>
+      </w:r>
+      <w:r>
+        <w:rPr>
+          <w:rFonts w:ascii="Courier New" w:hAnsi="Courier New" w:cs="Courier New"/>
+        </w:rPr>
+        <w:tab/>
+      </w:r>
+      <w:r>
+        <w:rPr>
+          <w:rFonts w:ascii="Courier New" w:hAnsi="Courier New" w:cs="Courier New"/>
+        </w:rPr>
+        <w:tab/>
+      </w:r>
+      <w:r>
+        <w:rPr>
+          <w:rFonts w:ascii="Courier New" w:hAnsi="Courier New" w:cs="Courier New"/>
+        </w:rPr>
+        <w:tab/>
+      </w:r>
+      <w:r>
+        <w:rPr>
+          <w:rFonts w:ascii="Courier New" w:hAnsi="Courier New" w:cs="Courier New"/>
+        </w:rPr>
+        <w:tab/>
+      </w:r>
+      <w:r>
+        <w:rPr>
+          <w:rFonts w:ascii="Courier New" w:hAnsi="Courier New" w:cs="Courier New"/>
+        </w:rPr>
+        <w:tab/>
+        <w:t>- 15</w:t>
+      </w:r>
+    </w:p>
+    <w:p>
+      <w:pPr>
+        <w:pStyle w:val="PlainText"/>
+        <w:rPr>
+          <w:rFonts w:ascii="Courier New" w:hAnsi="Courier New" w:cs="Courier New"/>
+        </w:rPr>
+      </w:pPr>
+      <w:r>
+        <w:rPr>
+          <w:rFonts w:ascii="Courier New" w:hAnsi="Courier New" w:cs="Courier New"/>
+        </w:rPr>
+        <w:t>Total Price</w:t>
+      </w:r>
+      <w:r>
+        <w:rPr>
+          <w:rFonts w:ascii="Courier New" w:hAnsi="Courier New" w:cs="Courier New"/>
+        </w:rPr>
+        <w:tab/>
+      </w:r>
+      <w:r>
+        <w:rPr>
+          <w:rFonts w:ascii="Courier New" w:hAnsi="Courier New" w:cs="Courier New"/>
+        </w:rPr>
+        <w:tab/>
+      </w:r>
+      <w:r>
+        <w:rPr>
+          <w:rFonts w:ascii="Courier New" w:hAnsi="Courier New" w:cs="Courier New"/>
+        </w:rPr>
+        <w:tab/>
+      </w:r>
+      <w:r>
+        <w:rPr>
+          <w:rFonts w:ascii="Courier New" w:hAnsi="Courier New" w:cs="Courier New"/>
+        </w:rPr>
+        <w:tab/>
+        <w:t>- 4425.0</w:t>
+      </w:r>
+    </w:p>
+    <w:p>
+      <w:pPr>
+        <w:pStyle w:val="PlainText"/>
+        <w:rPr>
+          <w:rFonts w:ascii="Courier New" w:hAnsi="Courier New" w:cs="Courier New"/>
+        </w:rPr>
+      </w:pPr>
+      <w:r>
+        <w:rPr>
+          <w:rFonts w:ascii="Courier New" w:hAnsi="Courier New" w:cs="Courier New"/>
+        </w:rPr>
+        <w:t>Amount balance</w:t>
+      </w:r>
+      <w:r>
+        <w:rPr>
+          <w:rFonts w:ascii="Courier New" w:hAnsi="Courier New" w:cs="Courier New"/>
+        </w:rPr>
+        <w:tab/>
+      </w:r>
+      <w:r>
+        <w:rPr>
+          <w:rFonts w:ascii="Courier New" w:hAnsi="Courier New" w:cs="Courier New"/>
+        </w:rPr>
+        <w:tab/>
+      </w:r>
+      <w:r>
+        <w:rPr>
+          <w:rFonts w:ascii="Courier New" w:hAnsi="Courier New" w:cs="Courier New"/>
+        </w:rPr>
+        <w:tab/>
+        <w:t>- 363138.0</w:t>
+      </w:r>
+    </w:p>
+    <w:p>
+      <w:pPr>
+        <w:pStyle w:val="PlainText"/>
+        <w:rPr>
+          <w:rFonts w:ascii="Courier New" w:hAnsi="Courier New" w:cs="Courier New"/>
+        </w:rPr>
+      </w:pPr>
+    </w:p>
+    <w:p>
+      <w:pPr>
+        <w:pStyle w:val="PlainText"/>
+        <w:rPr>
+          <w:rFonts w:ascii="Courier New" w:hAnsi="Courier New" w:cs="Courier New"/>
+        </w:rPr>
+      </w:pPr>
+      <w:r>
+        <w:rPr>
+          <w:rFonts w:ascii="Courier New" w:hAnsi="Courier New" w:cs="Courier New"/>
+        </w:rPr>
+        <w:t>Item Name</w:t>
+      </w:r>
+      <w:r>
+        <w:rPr>
+          <w:rFonts w:ascii="Courier New" w:hAnsi="Courier New" w:cs="Courier New"/>
+        </w:rPr>
+        <w:tab/>
+      </w:r>
+      <w:r>
+        <w:rPr>
+          <w:rFonts w:ascii="Courier New" w:hAnsi="Courier New" w:cs="Courier New"/>
+        </w:rPr>
+        <w:tab/>
+      </w:r>
+      <w:r>
+        <w:rPr>
+          <w:rFonts w:ascii="Courier New" w:hAnsi="Courier New" w:cs="Courier New"/>
+        </w:rPr>
+        <w:tab/>
+      </w:r>
+      <w:r>
+        <w:rPr>
+          <w:rFonts w:ascii="Courier New" w:hAnsi="Courier New" w:cs="Courier New"/>
+        </w:rPr>
+        <w:tab/>
+        <w:t>- CHOWCHOW</w:t>
+      </w:r>
+    </w:p>
+    <w:p>
+      <w:pPr>
+        <w:pStyle w:val="PlainText"/>
+        <w:rPr>
+          <w:rFonts w:ascii="Courier New" w:hAnsi="Courier New" w:cs="Courier New"/>
+        </w:rPr>
+      </w:pPr>
+      <w:r>
+        <w:rPr>
+          <w:rFonts w:ascii="Courier New" w:hAnsi="Courier New" w:cs="Courier New"/>
+        </w:rPr>
+        <w:t>Number of Pockets</w:t>
+      </w:r>
+      <w:r>
+        <w:rPr>
+          <w:rFonts w:ascii="Courier New" w:hAnsi="Courier New" w:cs="Courier New"/>
+        </w:rPr>
+        <w:tab/>
+      </w:r>
+      <w:r>
+        <w:rPr>
+          <w:rFonts w:ascii="Courier New" w:hAnsi="Courier New" w:cs="Courier New"/>
+        </w:rPr>
+        <w:tab/>
+      </w:r>
+      <w:r>
+        <w:rPr>
+          <w:rFonts w:ascii="Courier New" w:hAnsi="Courier New" w:cs="Courier New"/>
+        </w:rPr>
+        <w:tab/>
+        <w:t>- 1</w:t>
+      </w:r>
+    </w:p>
+    <w:p>
+      <w:pPr>
+        <w:pStyle w:val="PlainText"/>
+        <w:rPr>
+          <w:rFonts w:ascii="Courier New" w:hAnsi="Courier New" w:cs="Courier New"/>
+        </w:rPr>
+      </w:pPr>
+      <w:r>
+        <w:rPr>
+          <w:rFonts w:ascii="Courier New" w:hAnsi="Courier New" w:cs="Courier New"/>
+        </w:rPr>
+        <w:t>Number of KGs</w:t>
+      </w:r>
+      <w:r>
+        <w:rPr>
+          <w:rFonts w:ascii="Courier New" w:hAnsi="Courier New" w:cs="Courier New"/>
+        </w:rPr>
+        <w:tab/>
+      </w:r>
+      <w:r>
+        <w:rPr>
+          <w:rFonts w:ascii="Courier New" w:hAnsi="Courier New" w:cs="Courier New"/>
+        </w:rPr>
+        <w:tab/>
+      </w:r>
+      <w:r>
+        <w:rPr>
+          <w:rFonts w:ascii="Courier New" w:hAnsi="Courier New" w:cs="Courier New"/>
+        </w:rPr>
+        <w:tab/>
+        <w:t>- 85</w:t>
+      </w:r>
+    </w:p>
+    <w:p>
+      <w:pPr>
+        <w:pStyle w:val="PlainText"/>
+        <w:rPr>
+          <w:rFonts w:ascii="Courier New" w:hAnsi="Courier New" w:cs="Courier New"/>
+        </w:rPr>
+      </w:pPr>
+      <w:r>
+        <w:rPr>
+          <w:rFonts w:ascii="Courier New" w:hAnsi="Courier New" w:cs="Courier New"/>
+        </w:rPr>
+        <w:t>Rate</w:t>
+      </w:r>
+      <w:r>
+        <w:rPr>
+          <w:rFonts w:ascii="Courier New" w:hAnsi="Courier New" w:cs="Courier New"/>
+        </w:rPr>
+        <w:tab/>
+      </w:r>
+      <w:r>
+        <w:rPr>
+          <w:rFonts w:ascii="Courier New" w:hAnsi="Courier New" w:cs="Courier New"/>
+        </w:rPr>
+        <w:tab/>
+      </w:r>
+      <w:r>
+        <w:rPr>
+          <w:rFonts w:ascii="Courier New" w:hAnsi="Courier New" w:cs="Courier New"/>
+        </w:rPr>
+        <w:tab/>
+      </w:r>
+      <w:r>
+        <w:rPr>
+          <w:rFonts w:ascii="Courier New" w:hAnsi="Courier New" w:cs="Courier New"/>
+        </w:rPr>
+        <w:tab/>
+      </w:r>
+      <w:r>
+        <w:rPr>
+          <w:rFonts w:ascii="Courier New" w:hAnsi="Courier New" w:cs="Courier New"/>
+        </w:rPr>
+        <w:tab/>
+        <w:t>- 4</w:t>
+      </w:r>
+    </w:p>
+    <w:p>
+      <w:pPr>
+        <w:pStyle w:val="PlainText"/>
+        <w:rPr>
+          <w:rFonts w:ascii="Courier New" w:hAnsi="Courier New" w:cs="Courier New"/>
+        </w:rPr>
+      </w:pPr>
+      <w:r>
+        <w:rPr>
+          <w:rFonts w:ascii="Courier New" w:hAnsi="Courier New" w:cs="Courier New"/>
+        </w:rPr>
+        <w:t>Total Price</w:t>
+      </w:r>
+      <w:r>
+        <w:rPr>
+          <w:rFonts w:ascii="Courier New" w:hAnsi="Courier New" w:cs="Courier New"/>
+        </w:rPr>
+        <w:tab/>
+      </w:r>
+      <w:r>
+        <w:rPr>
+          <w:rFonts w:ascii="Courier New" w:hAnsi="Courier New" w:cs="Courier New"/>
+        </w:rPr>
+        <w:tab/>
+      </w:r>
+      <w:r>
+        <w:rPr>
+          <w:rFonts w:ascii="Courier New" w:hAnsi="Courier New" w:cs="Courier New"/>
+        </w:rPr>
+        <w:tab/>
+      </w:r>
+      <w:r>
+        <w:rPr>
+          <w:rFonts w:ascii="Courier New" w:hAnsi="Courier New" w:cs="Courier New"/>
+        </w:rPr>
+        <w:tab/>
+        <w:t>- 340.0</w:t>
+      </w:r>
+    </w:p>
+    <w:p>
+      <w:pPr>
+        <w:pStyle w:val="PlainText"/>
+        <w:rPr>
+          <w:rFonts w:ascii="Courier New" w:hAnsi="Courier New" w:cs="Courier New"/>
+        </w:rPr>
+      </w:pPr>
+      <w:r>
+        <w:rPr>
+          <w:rFonts w:ascii="Courier New" w:hAnsi="Courier New" w:cs="Courier New"/>
+        </w:rPr>
+        <w:t>Amount balance</w:t>
+      </w:r>
+      <w:r>
+        <w:rPr>
+          <w:rFonts w:ascii="Courier New" w:hAnsi="Courier New" w:cs="Courier New"/>
+        </w:rPr>
+        <w:tab/>
+      </w:r>
+      <w:r>
+        <w:rPr>
+          <w:rFonts w:ascii="Courier New" w:hAnsi="Courier New" w:cs="Courier New"/>
+        </w:rPr>
+        <w:tab/>
+      </w:r>
+      <w:r>
+        <w:rPr>
+          <w:rFonts w:ascii="Courier New" w:hAnsi="Courier New" w:cs="Courier New"/>
+        </w:rPr>
+        <w:tab/>
+        <w:t>- 363478.0</w:t>
+      </w:r>
+    </w:p>
+    <w:p>
+      <w:pPr>
+        <w:pStyle w:val="PlainText"/>
+        <w:rPr>
+          <w:rFonts w:ascii="Courier New" w:hAnsi="Courier New" w:cs="Courier New"/>
+        </w:rPr>
+      </w:pPr>
+    </w:p>
+    <w:p>
+      <w:pPr>
+        <w:pStyle w:val="PlainText"/>
+        <w:rPr>
+          <w:rFonts w:ascii="Courier New" w:hAnsi="Courier New" w:cs="Courier New"/>
+        </w:rPr>
+      </w:pPr>
+      <w:r>
+        <w:rPr>
+          <w:rFonts w:ascii="Courier New" w:hAnsi="Courier New" w:cs="Courier New"/>
+        </w:rPr>
+        <w:t>Item Name</w:t>
+      </w:r>
+      <w:r>
+        <w:rPr>
+          <w:rFonts w:ascii="Courier New" w:hAnsi="Courier New" w:cs="Courier New"/>
+        </w:rPr>
+        <w:tab/>
+      </w:r>
+      <w:r>
+        <w:rPr>
+          <w:rFonts w:ascii="Courier New" w:hAnsi="Courier New" w:cs="Courier New"/>
+        </w:rPr>
+        <w:tab/>
+      </w:r>
+      <w:r>
+        <w:rPr>
+          <w:rFonts w:ascii="Courier New" w:hAnsi="Courier New" w:cs="Courier New"/>
+        </w:rPr>
+        <w:tab/>
+      </w:r>
+      <w:r>
+        <w:rPr>
+          <w:rFonts w:ascii="Courier New" w:hAnsi="Courier New" w:cs="Courier New"/>
+        </w:rPr>
+        <w:tab/>
+        <w:t>- CARROT</w:t>
+      </w:r>
+    </w:p>
+    <w:p>
+      <w:pPr>
+        <w:pStyle w:val="PlainText"/>
+        <w:rPr>
+          <w:rFonts w:ascii="Courier New" w:hAnsi="Courier New" w:cs="Courier New"/>
+        </w:rPr>
+      </w:pPr>
+      <w:r>
+        <w:rPr>
+          <w:rFonts w:ascii="Courier New" w:hAnsi="Courier New" w:cs="Courier New"/>
+        </w:rPr>
+        <w:t>Number of Pockets</w:t>
+      </w:r>
+      <w:r>
+        <w:rPr>
+          <w:rFonts w:ascii="Courier New" w:hAnsi="Courier New" w:cs="Courier New"/>
+        </w:rPr>
+        <w:tab/>
+      </w:r>
+      <w:r>
+        <w:rPr>
+          <w:rFonts w:ascii="Courier New" w:hAnsi="Courier New" w:cs="Courier New"/>
+        </w:rPr>
+        <w:tab/>
+      </w:r>
+      <w:r>
+        <w:rPr>
+          <w:rFonts w:ascii="Courier New" w:hAnsi="Courier New" w:cs="Courier New"/>
+        </w:rPr>
+        <w:tab/>
+        <w:t>- 2</w:t>
+      </w:r>
+    </w:p>
+    <w:p>
+      <w:pPr>
+        <w:pStyle w:val="PlainText"/>
+        <w:rPr>
+          <w:rFonts w:ascii="Courier New" w:hAnsi="Courier New" w:cs="Courier New"/>
+        </w:rPr>
+      </w:pPr>
+      <w:r>
+        <w:rPr>
+          <w:rFonts w:ascii="Courier New" w:hAnsi="Courier New" w:cs="Courier New"/>
+        </w:rPr>
+        <w:t>Number of KGs</w:t>
+      </w:r>
+      <w:r>
+        <w:rPr>
+          <w:rFonts w:ascii="Courier New" w:hAnsi="Courier New" w:cs="Courier New"/>
+        </w:rPr>
+        <w:tab/>
+      </w:r>
+      <w:r>
+        <w:rPr>
+          <w:rFonts w:ascii="Courier New" w:hAnsi="Courier New" w:cs="Courier New"/>
+        </w:rPr>
+        <w:tab/>
+      </w:r>
+      <w:r>
+        <w:rPr>
+          <w:rFonts w:ascii="Courier New" w:hAnsi="Courier New" w:cs="Courier New"/>
+        </w:rPr>
+        <w:tab/>
+        <w:t>- 195</w:t>
+      </w:r>
+    </w:p>
+    <w:p>
+      <w:pPr>
+        <w:pStyle w:val="PlainText"/>
+        <w:rPr>
+          <w:rFonts w:ascii="Courier New" w:hAnsi="Courier New" w:cs="Courier New"/>
+        </w:rPr>
+      </w:pPr>
+      <w:r>
+        <w:rPr>
+          <w:rFonts w:ascii="Courier New" w:hAnsi="Courier New" w:cs="Courier New"/>
+        </w:rPr>
+        <w:t>Rate</w:t>
+      </w:r>
+      <w:r>
+        <w:rPr>
+          <w:rFonts w:ascii="Courier New" w:hAnsi="Courier New" w:cs="Courier New"/>
+        </w:rPr>
+        <w:tab/>
+      </w:r>
+      <w:r>
+        <w:rPr>
+          <w:rFonts w:ascii="Courier New" w:hAnsi="Courier New" w:cs="Courier New"/>
+        </w:rPr>
+        <w:tab/>
+      </w:r>
+      <w:r>
+        <w:rPr>
+          <w:rFonts w:ascii="Courier New" w:hAnsi="Courier New" w:cs="Courier New"/>
+        </w:rPr>
+        <w:tab/>
+      </w:r>
+      <w:r>
+        <w:rPr>
+          <w:rFonts w:ascii="Courier New" w:hAnsi="Courier New" w:cs="Courier New"/>
+        </w:rPr>
+        <w:tab/>
+      </w:r>
+      <w:r>
+        <w:rPr>
+          <w:rFonts w:ascii="Courier New" w:hAnsi="Courier New" w:cs="Courier New"/>
+        </w:rPr>
+        <w:tab/>
+        <w:t>- 17</w:t>
+      </w:r>
+    </w:p>
+    <w:p>
+      <w:pPr>
+        <w:pStyle w:val="PlainText"/>
+        <w:rPr>
+          <w:rFonts w:ascii="Courier New" w:hAnsi="Courier New" w:cs="Courier New"/>
+        </w:rPr>
+      </w:pPr>
+      <w:r>
+        <w:rPr>
+          <w:rFonts w:ascii="Courier New" w:hAnsi="Courier New" w:cs="Courier New"/>
+        </w:rPr>
+        <w:t>Transport &amp; Miscellaneous</w:t>
+      </w:r>
+      <w:r>
+        <w:rPr>
+          <w:rFonts w:ascii="Courier New" w:hAnsi="Courier New" w:cs="Courier New"/>
+        </w:rPr>
+        <w:tab/>
+        <w:t>- 90</w:t>
+      </w:r>
+    </w:p>
+    <w:p>
+      <w:pPr>
+        <w:pStyle w:val="PlainText"/>
+        <w:rPr>
+          <w:rFonts w:ascii="Courier New" w:hAnsi="Courier New" w:cs="Courier New"/>
+        </w:rPr>
+      </w:pPr>
+      <w:r>
+        <w:rPr>
+          <w:rFonts w:ascii="Courier New" w:hAnsi="Courier New" w:cs="Courier New"/>
+        </w:rPr>
+        <w:t>Total Price</w:t>
+      </w:r>
+      <w:r>
+        <w:rPr>
+          <w:rFonts w:ascii="Courier New" w:hAnsi="Courier New" w:cs="Courier New"/>
+        </w:rPr>
+        <w:tab/>
+      </w:r>
+      <w:r>
+        <w:rPr>
+          <w:rFonts w:ascii="Courier New" w:hAnsi="Courier New" w:cs="Courier New"/>
+        </w:rPr>
+        <w:tab/>
+      </w:r>
+      <w:r>
+        <w:rPr>
+          <w:rFonts w:ascii="Courier New" w:hAnsi="Courier New" w:cs="Courier New"/>
+        </w:rPr>
+        <w:tab/>
+      </w:r>
+      <w:r>
+        <w:rPr>
+          <w:rFonts w:ascii="Courier New" w:hAnsi="Courier New" w:cs="Courier New"/>
+        </w:rPr>
+        <w:tab/>
+        <w:t>- 3405.0</w:t>
+      </w:r>
+    </w:p>
+    <w:p>
+      <w:pPr>
+        <w:pStyle w:val="PlainText"/>
+        <w:rPr>
+          <w:rFonts w:ascii="Courier New" w:hAnsi="Courier New" w:cs="Courier New"/>
+          <w:b/>
+        </w:rPr>
+      </w:pPr>
+      <w:r>
+        <w:rPr>
+          <w:rFonts w:ascii="Courier New" w:hAnsi="Courier New" w:cs="Courier New"/>
+          <w:b/>
+        </w:rPr>
+        <w:t>Amount balance</w:t>
+      </w:r>
+      <w:r>
+        <w:rPr>
+          <w:rFonts w:ascii="Courier New" w:hAnsi="Courier New" w:cs="Courier New"/>
+          <w:b/>
+        </w:rPr>
+        <w:tab/>
+      </w:r>
+      <w:r>
+        <w:rPr>
+          <w:rFonts w:ascii="Courier New" w:hAnsi="Courier New" w:cs="Courier New"/>
+          <w:b/>
+        </w:rPr>
+        <w:tab/>
+      </w:r>
+      <w:r>
+        <w:rPr>
+          <w:rFonts w:ascii="Courier New" w:hAnsi="Courier New" w:cs="Courier New"/>
+          <w:b/>
+        </w:rPr>
+        <w:tab/>
+        <w:t>- 366883.0</w:t>
+      </w:r>
+    </w:p>
+    <w:p>
+      <w:pPr>
+        <w:pStyle w:val="PlainText"/>
+        <w:rPr>
+          <w:rFonts w:ascii="Courier New" w:hAnsi="Courier New" w:cs="Courier New"/>
+        </w:rPr>
+      </w:pPr>
+    </w:p>
+    <w:p>
+      <w:pPr>
+        <w:pStyle w:val="PlainText"/>
+        <w:rPr>
+          <w:rFonts w:ascii="Courier New" w:hAnsi="Courier New" w:cs="Courier New"/>
+          <w:b/>
+        </w:rPr>
+      </w:pPr>
+    </w:p>
+    <w:p>
+      <w:pPr>
+        <w:pStyle w:val="PlainText"/>
+        <w:rPr>
+          <w:rFonts w:ascii="Courier New" w:hAnsi="Courier New" w:cs="Courier New"/>
+        </w:rPr>
+      </w:pPr>
+    </w:p>
+    <w:p>
+      <w:pPr>
+        <w:pStyle w:val="PlainText"/>
+        <w:rPr>
+          <w:rFonts w:ascii="Courier New" w:hAnsi="Courier New" w:cs="Courier New"/>
+          <w:b/>
+        </w:rPr>
+      </w:pPr>
     </w:p>
     <w:p>
       <w:pPr>

--- a/customer _details/KIRAN/SEP/HIRIYUR/CN/PURCHASE DETAILS.docx
+++ b/customer _details/KIRAN/SEP/HIRIYUR/CN/PURCHASE DETAILS.docx
@@ -48259,13 +48259,7 @@
         <w:rPr>
           <w:rFonts w:ascii="Courier New" w:hAnsi="Courier New" w:cs="Courier New"/>
         </w:rPr>
-        <w:t>SUN Jan 21</w:t>
-      </w:r>
-      <w:r>
-        <w:rPr>
-          <w:rFonts w:ascii="Courier New" w:hAnsi="Courier New" w:cs="Courier New"/>
-        </w:rPr>
-        <w:t xml:space="preserve"> 15:13:57 PST 2018</w:t>
+        <w:t>SUN Jan 21 15:13:57 PST 2018</w:t>
       </w:r>
     </w:p>
     <w:p>
@@ -49067,6 +49061,852 @@
         <w:tab/>
         <w:t>- 366883.0</w:t>
       </w:r>
+    </w:p>
+    <w:p>
+      <w:pPr>
+        <w:pStyle w:val="PlainText"/>
+        <w:rPr>
+          <w:rFonts w:ascii="Courier New" w:hAnsi="Courier New" w:cs="Courier New"/>
+          <w:b/>
+        </w:rPr>
+      </w:pPr>
+    </w:p>
+    <w:p>
+      <w:pPr>
+        <w:pStyle w:val="PlainText"/>
+        <w:rPr>
+          <w:rFonts w:ascii="Courier New" w:hAnsi="Courier New" w:cs="Courier New"/>
+        </w:rPr>
+      </w:pPr>
+      <w:r>
+        <w:rPr>
+          <w:rFonts w:ascii="Courier New" w:hAnsi="Courier New" w:cs="Courier New"/>
+        </w:rPr>
+        <w:t>MON Jan 22</w:t>
+      </w:r>
+      <w:r>
+        <w:rPr>
+          <w:rFonts w:ascii="Courier New" w:hAnsi="Courier New" w:cs="Courier New"/>
+        </w:rPr>
+        <w:t xml:space="preserve"> 11:45:49 PST 2018</w:t>
+      </w:r>
+    </w:p>
+    <w:p>
+      <w:pPr>
+        <w:pStyle w:val="PlainText"/>
+        <w:rPr>
+          <w:rFonts w:ascii="Courier New" w:hAnsi="Courier New" w:cs="Courier New"/>
+        </w:rPr>
+      </w:pPr>
+      <w:r>
+        <w:rPr>
+          <w:rFonts w:ascii="Courier New" w:hAnsi="Courier New" w:cs="Courier New"/>
+        </w:rPr>
+        <w:t>Person Name</w:t>
+      </w:r>
+      <w:r>
+        <w:rPr>
+          <w:rFonts w:ascii="Courier New" w:hAnsi="Courier New" w:cs="Courier New"/>
+        </w:rPr>
+        <w:tab/>
+      </w:r>
+      <w:r>
+        <w:rPr>
+          <w:rFonts w:ascii="Courier New" w:hAnsi="Courier New" w:cs="Courier New"/>
+        </w:rPr>
+        <w:tab/>
+      </w:r>
+      <w:r>
+        <w:rPr>
+          <w:rFonts w:ascii="Courier New" w:hAnsi="Courier New" w:cs="Courier New"/>
+        </w:rPr>
+        <w:tab/>
+      </w:r>
+      <w:r>
+        <w:rPr>
+          <w:rFonts w:ascii="Courier New" w:hAnsi="Courier New" w:cs="Courier New"/>
+        </w:rPr>
+        <w:tab/>
+        <w:t>- CN</w:t>
+      </w:r>
+    </w:p>
+    <w:p>
+      <w:pPr>
+        <w:pStyle w:val="PlainText"/>
+        <w:rPr>
+          <w:rFonts w:ascii="Courier New" w:hAnsi="Courier New" w:cs="Courier New"/>
+        </w:rPr>
+      </w:pPr>
+      <w:r>
+        <w:rPr>
+          <w:rFonts w:ascii="Courier New" w:hAnsi="Courier New" w:cs="Courier New"/>
+        </w:rPr>
+        <w:t>Bill number</w:t>
+      </w:r>
+      <w:r>
+        <w:rPr>
+          <w:rFonts w:ascii="Courier New" w:hAnsi="Courier New" w:cs="Courier New"/>
+        </w:rPr>
+        <w:tab/>
+      </w:r>
+      <w:r>
+        <w:rPr>
+          <w:rFonts w:ascii="Courier New" w:hAnsi="Courier New" w:cs="Courier New"/>
+        </w:rPr>
+        <w:tab/>
+      </w:r>
+      <w:r>
+        <w:rPr>
+          <w:rFonts w:ascii="Courier New" w:hAnsi="Courier New" w:cs="Courier New"/>
+        </w:rPr>
+        <w:tab/>
+      </w:r>
+      <w:r>
+        <w:rPr>
+          <w:rFonts w:ascii="Courier New" w:hAnsi="Courier New" w:cs="Courier New"/>
+        </w:rPr>
+        <w:tab/>
+        <w:t>- 1080</w:t>
+      </w:r>
+    </w:p>
+    <w:p>
+      <w:pPr>
+        <w:pStyle w:val="PlainText"/>
+        <w:rPr>
+          <w:rFonts w:ascii="Courier New" w:hAnsi="Courier New" w:cs="Courier New"/>
+        </w:rPr>
+      </w:pPr>
+      <w:r>
+        <w:rPr>
+          <w:rFonts w:ascii="Courier New" w:hAnsi="Courier New" w:cs="Courier New"/>
+        </w:rPr>
+        <w:t>---------------------------------------------------------------</w:t>
+      </w:r>
+    </w:p>
+    <w:p>
+      <w:pPr>
+        <w:pStyle w:val="PlainText"/>
+        <w:rPr>
+          <w:rFonts w:ascii="Courier New" w:hAnsi="Courier New" w:cs="Courier New"/>
+        </w:rPr>
+      </w:pPr>
+      <w:r>
+        <w:rPr>
+          <w:rFonts w:ascii="Courier New" w:hAnsi="Courier New" w:cs="Courier New"/>
+        </w:rPr>
+        <w:t>Item Name</w:t>
+      </w:r>
+      <w:r>
+        <w:rPr>
+          <w:rFonts w:ascii="Courier New" w:hAnsi="Courier New" w:cs="Courier New"/>
+        </w:rPr>
+        <w:tab/>
+      </w:r>
+      <w:r>
+        <w:rPr>
+          <w:rFonts w:ascii="Courier New" w:hAnsi="Courier New" w:cs="Courier New"/>
+        </w:rPr>
+        <w:tab/>
+      </w:r>
+      <w:r>
+        <w:rPr>
+          <w:rFonts w:ascii="Courier New" w:hAnsi="Courier New" w:cs="Courier New"/>
+        </w:rPr>
+        <w:tab/>
+      </w:r>
+      <w:r>
+        <w:rPr>
+          <w:rFonts w:ascii="Courier New" w:hAnsi="Courier New" w:cs="Courier New"/>
+        </w:rPr>
+        <w:tab/>
+        <w:t>- POTATO</w:t>
+      </w:r>
+    </w:p>
+    <w:p>
+      <w:pPr>
+        <w:pStyle w:val="PlainText"/>
+        <w:rPr>
+          <w:rFonts w:ascii="Courier New" w:hAnsi="Courier New" w:cs="Courier New"/>
+        </w:rPr>
+      </w:pPr>
+      <w:r>
+        <w:rPr>
+          <w:rFonts w:ascii="Courier New" w:hAnsi="Courier New" w:cs="Courier New"/>
+        </w:rPr>
+        <w:t>Number of Pockets</w:t>
+      </w:r>
+      <w:r>
+        <w:rPr>
+          <w:rFonts w:ascii="Courier New" w:hAnsi="Courier New" w:cs="Courier New"/>
+        </w:rPr>
+        <w:tab/>
+      </w:r>
+      <w:r>
+        <w:rPr>
+          <w:rFonts w:ascii="Courier New" w:hAnsi="Courier New" w:cs="Courier New"/>
+        </w:rPr>
+        <w:tab/>
+      </w:r>
+      <w:r>
+        <w:rPr>
+          <w:rFonts w:ascii="Courier New" w:hAnsi="Courier New" w:cs="Courier New"/>
+        </w:rPr>
+        <w:tab/>
+        <w:t>- 6</w:t>
+      </w:r>
+    </w:p>
+    <w:p>
+      <w:pPr>
+        <w:pStyle w:val="PlainText"/>
+        <w:rPr>
+          <w:rFonts w:ascii="Courier New" w:hAnsi="Courier New" w:cs="Courier New"/>
+        </w:rPr>
+      </w:pPr>
+      <w:r>
+        <w:rPr>
+          <w:rFonts w:ascii="Courier New" w:hAnsi="Courier New" w:cs="Courier New"/>
+        </w:rPr>
+        <w:t>Number of KGs</w:t>
+      </w:r>
+      <w:r>
+        <w:rPr>
+          <w:rFonts w:ascii="Courier New" w:hAnsi="Courier New" w:cs="Courier New"/>
+        </w:rPr>
+        <w:tab/>
+      </w:r>
+      <w:r>
+        <w:rPr>
+          <w:rFonts w:ascii="Courier New" w:hAnsi="Courier New" w:cs="Courier New"/>
+        </w:rPr>
+        <w:tab/>
+      </w:r>
+      <w:r>
+        <w:rPr>
+          <w:rFonts w:ascii="Courier New" w:hAnsi="Courier New" w:cs="Courier New"/>
+        </w:rPr>
+        <w:tab/>
+        <w:t>- 302</w:t>
+      </w:r>
+    </w:p>
+    <w:p>
+      <w:pPr>
+        <w:pStyle w:val="PlainText"/>
+        <w:rPr>
+          <w:rFonts w:ascii="Courier New" w:hAnsi="Courier New" w:cs="Courier New"/>
+        </w:rPr>
+      </w:pPr>
+      <w:r>
+        <w:rPr>
+          <w:rFonts w:ascii="Courier New" w:hAnsi="Courier New" w:cs="Courier New"/>
+        </w:rPr>
+        <w:t>Rate</w:t>
+      </w:r>
+      <w:r>
+        <w:rPr>
+          <w:rFonts w:ascii="Courier New" w:hAnsi="Courier New" w:cs="Courier New"/>
+        </w:rPr>
+        <w:tab/>
+      </w:r>
+      <w:r>
+        <w:rPr>
+          <w:rFonts w:ascii="Courier New" w:hAnsi="Courier New" w:cs="Courier New"/>
+        </w:rPr>
+        <w:tab/>
+      </w:r>
+      <w:r>
+        <w:rPr>
+          <w:rFonts w:ascii="Courier New" w:hAnsi="Courier New" w:cs="Courier New"/>
+        </w:rPr>
+        <w:tab/>
+      </w:r>
+      <w:r>
+        <w:rPr>
+          <w:rFonts w:ascii="Courier New" w:hAnsi="Courier New" w:cs="Courier New"/>
+        </w:rPr>
+        <w:tab/>
+      </w:r>
+      <w:r>
+        <w:rPr>
+          <w:rFonts w:ascii="Courier New" w:hAnsi="Courier New" w:cs="Courier New"/>
+        </w:rPr>
+        <w:tab/>
+        <w:t>- 14</w:t>
+      </w:r>
+    </w:p>
+    <w:p>
+      <w:pPr>
+        <w:pStyle w:val="PlainText"/>
+        <w:rPr>
+          <w:rFonts w:ascii="Courier New" w:hAnsi="Courier New" w:cs="Courier New"/>
+        </w:rPr>
+      </w:pPr>
+      <w:r>
+        <w:rPr>
+          <w:rFonts w:ascii="Courier New" w:hAnsi="Courier New" w:cs="Courier New"/>
+        </w:rPr>
+        <w:t>Total Price</w:t>
+      </w:r>
+      <w:r>
+        <w:rPr>
+          <w:rFonts w:ascii="Courier New" w:hAnsi="Courier New" w:cs="Courier New"/>
+        </w:rPr>
+        <w:tab/>
+      </w:r>
+      <w:r>
+        <w:rPr>
+          <w:rFonts w:ascii="Courier New" w:hAnsi="Courier New" w:cs="Courier New"/>
+        </w:rPr>
+        <w:tab/>
+      </w:r>
+      <w:r>
+        <w:rPr>
+          <w:rFonts w:ascii="Courier New" w:hAnsi="Courier New" w:cs="Courier New"/>
+        </w:rPr>
+        <w:tab/>
+      </w:r>
+      <w:r>
+        <w:rPr>
+          <w:rFonts w:ascii="Courier New" w:hAnsi="Courier New" w:cs="Courier New"/>
+        </w:rPr>
+        <w:tab/>
+        <w:t>- 4228.0</w:t>
+      </w:r>
+    </w:p>
+    <w:p>
+      <w:pPr>
+        <w:pStyle w:val="PlainText"/>
+        <w:rPr>
+          <w:rFonts w:ascii="Courier New" w:hAnsi="Courier New" w:cs="Courier New"/>
+        </w:rPr>
+      </w:pPr>
+      <w:r>
+        <w:rPr>
+          <w:rFonts w:ascii="Courier New" w:hAnsi="Courier New" w:cs="Courier New"/>
+        </w:rPr>
+        <w:t>Amount balance</w:t>
+      </w:r>
+      <w:r>
+        <w:rPr>
+          <w:rFonts w:ascii="Courier New" w:hAnsi="Courier New" w:cs="Courier New"/>
+        </w:rPr>
+        <w:tab/>
+      </w:r>
+      <w:r>
+        <w:rPr>
+          <w:rFonts w:ascii="Courier New" w:hAnsi="Courier New" w:cs="Courier New"/>
+        </w:rPr>
+        <w:tab/>
+      </w:r>
+      <w:r>
+        <w:rPr>
+          <w:rFonts w:ascii="Courier New" w:hAnsi="Courier New" w:cs="Courier New"/>
+        </w:rPr>
+        <w:tab/>
+        <w:t>- 371111.0</w:t>
+      </w:r>
+    </w:p>
+    <w:p>
+      <w:pPr>
+        <w:pStyle w:val="PlainText"/>
+        <w:rPr>
+          <w:rFonts w:ascii="Courier New" w:hAnsi="Courier New" w:cs="Courier New"/>
+        </w:rPr>
+      </w:pPr>
+    </w:p>
+    <w:p>
+      <w:pPr>
+        <w:pStyle w:val="PlainText"/>
+        <w:rPr>
+          <w:rFonts w:ascii="Courier New" w:hAnsi="Courier New" w:cs="Courier New"/>
+        </w:rPr>
+      </w:pPr>
+      <w:r>
+        <w:rPr>
+          <w:rFonts w:ascii="Courier New" w:hAnsi="Courier New" w:cs="Courier New"/>
+        </w:rPr>
+        <w:t>Item Name</w:t>
+      </w:r>
+      <w:r>
+        <w:rPr>
+          <w:rFonts w:ascii="Courier New" w:hAnsi="Courier New" w:cs="Courier New"/>
+        </w:rPr>
+        <w:tab/>
+      </w:r>
+      <w:r>
+        <w:rPr>
+          <w:rFonts w:ascii="Courier New" w:hAnsi="Courier New" w:cs="Courier New"/>
+        </w:rPr>
+        <w:tab/>
+      </w:r>
+      <w:r>
+        <w:rPr>
+          <w:rFonts w:ascii="Courier New" w:hAnsi="Courier New" w:cs="Courier New"/>
+        </w:rPr>
+        <w:tab/>
+      </w:r>
+      <w:r>
+        <w:rPr>
+          <w:rFonts w:ascii="Courier New" w:hAnsi="Courier New" w:cs="Courier New"/>
+        </w:rPr>
+        <w:tab/>
+        <w:t>- BEET</w:t>
+      </w:r>
+    </w:p>
+    <w:p>
+      <w:pPr>
+        <w:pStyle w:val="PlainText"/>
+        <w:rPr>
+          <w:rFonts w:ascii="Courier New" w:hAnsi="Courier New" w:cs="Courier New"/>
+        </w:rPr>
+      </w:pPr>
+      <w:r>
+        <w:rPr>
+          <w:rFonts w:ascii="Courier New" w:hAnsi="Courier New" w:cs="Courier New"/>
+        </w:rPr>
+        <w:t>Number of Pockets</w:t>
+      </w:r>
+      <w:r>
+        <w:rPr>
+          <w:rFonts w:ascii="Courier New" w:hAnsi="Courier New" w:cs="Courier New"/>
+        </w:rPr>
+        <w:tab/>
+      </w:r>
+      <w:r>
+        <w:rPr>
+          <w:rFonts w:ascii="Courier New" w:hAnsi="Courier New" w:cs="Courier New"/>
+        </w:rPr>
+        <w:tab/>
+      </w:r>
+      <w:r>
+        <w:rPr>
+          <w:rFonts w:ascii="Courier New" w:hAnsi="Courier New" w:cs="Courier New"/>
+        </w:rPr>
+        <w:tab/>
+        <w:t>- 1</w:t>
+      </w:r>
+    </w:p>
+    <w:p>
+      <w:pPr>
+        <w:pStyle w:val="PlainText"/>
+        <w:rPr>
+          <w:rFonts w:ascii="Courier New" w:hAnsi="Courier New" w:cs="Courier New"/>
+        </w:rPr>
+      </w:pPr>
+      <w:r>
+        <w:rPr>
+          <w:rFonts w:ascii="Courier New" w:hAnsi="Courier New" w:cs="Courier New"/>
+        </w:rPr>
+        <w:t>Number of KGs</w:t>
+      </w:r>
+      <w:r>
+        <w:rPr>
+          <w:rFonts w:ascii="Courier New" w:hAnsi="Courier New" w:cs="Courier New"/>
+        </w:rPr>
+        <w:tab/>
+      </w:r>
+      <w:r>
+        <w:rPr>
+          <w:rFonts w:ascii="Courier New" w:hAnsi="Courier New" w:cs="Courier New"/>
+        </w:rPr>
+        <w:tab/>
+      </w:r>
+      <w:r>
+        <w:rPr>
+          <w:rFonts w:ascii="Courier New" w:hAnsi="Courier New" w:cs="Courier New"/>
+        </w:rPr>
+        <w:tab/>
+        <w:t>- 82</w:t>
+      </w:r>
+    </w:p>
+    <w:p>
+      <w:pPr>
+        <w:pStyle w:val="PlainText"/>
+        <w:rPr>
+          <w:rFonts w:ascii="Courier New" w:hAnsi="Courier New" w:cs="Courier New"/>
+        </w:rPr>
+      </w:pPr>
+      <w:r>
+        <w:rPr>
+          <w:rFonts w:ascii="Courier New" w:hAnsi="Courier New" w:cs="Courier New"/>
+        </w:rPr>
+        <w:t>Rate</w:t>
+      </w:r>
+      <w:r>
+        <w:rPr>
+          <w:rFonts w:ascii="Courier New" w:hAnsi="Courier New" w:cs="Courier New"/>
+        </w:rPr>
+        <w:tab/>
+      </w:r>
+      <w:r>
+        <w:rPr>
+          <w:rFonts w:ascii="Courier New" w:hAnsi="Courier New" w:cs="Courier New"/>
+        </w:rPr>
+        <w:tab/>
+      </w:r>
+      <w:r>
+        <w:rPr>
+          <w:rFonts w:ascii="Courier New" w:hAnsi="Courier New" w:cs="Courier New"/>
+        </w:rPr>
+        <w:tab/>
+      </w:r>
+      <w:r>
+        <w:rPr>
+          <w:rFonts w:ascii="Courier New" w:hAnsi="Courier New" w:cs="Courier New"/>
+        </w:rPr>
+        <w:tab/>
+      </w:r>
+      <w:r>
+        <w:rPr>
+          <w:rFonts w:ascii="Courier New" w:hAnsi="Courier New" w:cs="Courier New"/>
+        </w:rPr>
+        <w:tab/>
+        <w:t>- 10</w:t>
+      </w:r>
+    </w:p>
+    <w:p>
+      <w:pPr>
+        <w:pStyle w:val="PlainText"/>
+        <w:rPr>
+          <w:rFonts w:ascii="Courier New" w:hAnsi="Courier New" w:cs="Courier New"/>
+        </w:rPr>
+      </w:pPr>
+      <w:r>
+        <w:rPr>
+          <w:rFonts w:ascii="Courier New" w:hAnsi="Courier New" w:cs="Courier New"/>
+        </w:rPr>
+        <w:t>Total Price</w:t>
+      </w:r>
+      <w:r>
+        <w:rPr>
+          <w:rFonts w:ascii="Courier New" w:hAnsi="Courier New" w:cs="Courier New"/>
+        </w:rPr>
+        <w:tab/>
+      </w:r>
+      <w:r>
+        <w:rPr>
+          <w:rFonts w:ascii="Courier New" w:hAnsi="Courier New" w:cs="Courier New"/>
+        </w:rPr>
+        <w:tab/>
+      </w:r>
+      <w:r>
+        <w:rPr>
+          <w:rFonts w:ascii="Courier New" w:hAnsi="Courier New" w:cs="Courier New"/>
+        </w:rPr>
+        <w:tab/>
+      </w:r>
+      <w:r>
+        <w:rPr>
+          <w:rFonts w:ascii="Courier New" w:hAnsi="Courier New" w:cs="Courier New"/>
+        </w:rPr>
+        <w:tab/>
+        <w:t>- 820.0</w:t>
+      </w:r>
+    </w:p>
+    <w:p>
+      <w:pPr>
+        <w:pStyle w:val="PlainText"/>
+        <w:rPr>
+          <w:rFonts w:ascii="Courier New" w:hAnsi="Courier New" w:cs="Courier New"/>
+        </w:rPr>
+      </w:pPr>
+      <w:r>
+        <w:rPr>
+          <w:rFonts w:ascii="Courier New" w:hAnsi="Courier New" w:cs="Courier New"/>
+        </w:rPr>
+        <w:t>Amount balance</w:t>
+      </w:r>
+      <w:r>
+        <w:rPr>
+          <w:rFonts w:ascii="Courier New" w:hAnsi="Courier New" w:cs="Courier New"/>
+        </w:rPr>
+        <w:tab/>
+      </w:r>
+      <w:r>
+        <w:rPr>
+          <w:rFonts w:ascii="Courier New" w:hAnsi="Courier New" w:cs="Courier New"/>
+        </w:rPr>
+        <w:tab/>
+      </w:r>
+      <w:r>
+        <w:rPr>
+          <w:rFonts w:ascii="Courier New" w:hAnsi="Courier New" w:cs="Courier New"/>
+        </w:rPr>
+        <w:tab/>
+        <w:t>- 371931.0</w:t>
+      </w:r>
+    </w:p>
+    <w:p>
+      <w:pPr>
+        <w:pStyle w:val="PlainText"/>
+        <w:rPr>
+          <w:rFonts w:ascii="Courier New" w:hAnsi="Courier New" w:cs="Courier New"/>
+        </w:rPr>
+      </w:pPr>
+    </w:p>
+    <w:p>
+      <w:pPr>
+        <w:pStyle w:val="PlainText"/>
+        <w:rPr>
+          <w:rFonts w:ascii="Courier New" w:hAnsi="Courier New" w:cs="Courier New"/>
+        </w:rPr>
+      </w:pPr>
+      <w:r>
+        <w:rPr>
+          <w:rFonts w:ascii="Courier New" w:hAnsi="Courier New" w:cs="Courier New"/>
+        </w:rPr>
+        <w:t>Item Name</w:t>
+      </w:r>
+      <w:r>
+        <w:rPr>
+          <w:rFonts w:ascii="Courier New" w:hAnsi="Courier New" w:cs="Courier New"/>
+        </w:rPr>
+        <w:tab/>
+      </w:r>
+      <w:r>
+        <w:rPr>
+          <w:rFonts w:ascii="Courier New" w:hAnsi="Courier New" w:cs="Courier New"/>
+        </w:rPr>
+        <w:tab/>
+      </w:r>
+      <w:r>
+        <w:rPr>
+          <w:rFonts w:ascii="Courier New" w:hAnsi="Courier New" w:cs="Courier New"/>
+        </w:rPr>
+        <w:tab/>
+      </w:r>
+      <w:r>
+        <w:rPr>
+          <w:rFonts w:ascii="Courier New" w:hAnsi="Courier New" w:cs="Courier New"/>
+        </w:rPr>
+        <w:tab/>
+        <w:t>- CARROT</w:t>
+      </w:r>
+    </w:p>
+    <w:p>
+      <w:pPr>
+        <w:pStyle w:val="PlainText"/>
+        <w:rPr>
+          <w:rFonts w:ascii="Courier New" w:hAnsi="Courier New" w:cs="Courier New"/>
+        </w:rPr>
+      </w:pPr>
+      <w:r>
+        <w:rPr>
+          <w:rFonts w:ascii="Courier New" w:hAnsi="Courier New" w:cs="Courier New"/>
+        </w:rPr>
+        <w:t>Number of Pockets</w:t>
+      </w:r>
+      <w:r>
+        <w:rPr>
+          <w:rFonts w:ascii="Courier New" w:hAnsi="Courier New" w:cs="Courier New"/>
+        </w:rPr>
+        <w:tab/>
+      </w:r>
+      <w:r>
+        <w:rPr>
+          <w:rFonts w:ascii="Courier New" w:hAnsi="Courier New" w:cs="Courier New"/>
+        </w:rPr>
+        <w:tab/>
+      </w:r>
+      <w:r>
+        <w:rPr>
+          <w:rFonts w:ascii="Courier New" w:hAnsi="Courier New" w:cs="Courier New"/>
+        </w:rPr>
+        <w:tab/>
+        <w:t>- 2</w:t>
+      </w:r>
+    </w:p>
+    <w:p>
+      <w:pPr>
+        <w:pStyle w:val="PlainText"/>
+        <w:rPr>
+          <w:rFonts w:ascii="Courier New" w:hAnsi="Courier New" w:cs="Courier New"/>
+        </w:rPr>
+      </w:pPr>
+      <w:r>
+        <w:rPr>
+          <w:rFonts w:ascii="Courier New" w:hAnsi="Courier New" w:cs="Courier New"/>
+        </w:rPr>
+        <w:t>Number of KGs</w:t>
+      </w:r>
+      <w:r>
+        <w:rPr>
+          <w:rFonts w:ascii="Courier New" w:hAnsi="Courier New" w:cs="Courier New"/>
+        </w:rPr>
+        <w:tab/>
+      </w:r>
+      <w:r>
+        <w:rPr>
+          <w:rFonts w:ascii="Courier New" w:hAnsi="Courier New" w:cs="Courier New"/>
+        </w:rPr>
+        <w:tab/>
+      </w:r>
+      <w:r>
+        <w:rPr>
+          <w:rFonts w:ascii="Courier New" w:hAnsi="Courier New" w:cs="Courier New"/>
+        </w:rPr>
+        <w:tab/>
+        <w:t>- 181</w:t>
+      </w:r>
+    </w:p>
+    <w:p>
+      <w:pPr>
+        <w:pStyle w:val="PlainText"/>
+        <w:rPr>
+          <w:rFonts w:ascii="Courier New" w:hAnsi="Courier New" w:cs="Courier New"/>
+        </w:rPr>
+      </w:pPr>
+      <w:r>
+        <w:rPr>
+          <w:rFonts w:ascii="Courier New" w:hAnsi="Courier New" w:cs="Courier New"/>
+        </w:rPr>
+        <w:t>Rate</w:t>
+      </w:r>
+      <w:r>
+        <w:rPr>
+          <w:rFonts w:ascii="Courier New" w:hAnsi="Courier New" w:cs="Courier New"/>
+        </w:rPr>
+        <w:tab/>
+      </w:r>
+      <w:r>
+        <w:rPr>
+          <w:rFonts w:ascii="Courier New" w:hAnsi="Courier New" w:cs="Courier New"/>
+        </w:rPr>
+        <w:tab/>
+      </w:r>
+      <w:r>
+        <w:rPr>
+          <w:rFonts w:ascii="Courier New" w:hAnsi="Courier New" w:cs="Courier New"/>
+        </w:rPr>
+        <w:tab/>
+      </w:r>
+      <w:r>
+        <w:rPr>
+          <w:rFonts w:ascii="Courier New" w:hAnsi="Courier New" w:cs="Courier New"/>
+        </w:rPr>
+        <w:tab/>
+      </w:r>
+      <w:r>
+        <w:rPr>
+          <w:rFonts w:ascii="Courier New" w:hAnsi="Courier New" w:cs="Courier New"/>
+        </w:rPr>
+        <w:tab/>
+        <w:t>- 16</w:t>
+      </w:r>
+    </w:p>
+    <w:p>
+      <w:pPr>
+        <w:pStyle w:val="PlainText"/>
+        <w:rPr>
+          <w:rFonts w:ascii="Courier New" w:hAnsi="Courier New" w:cs="Courier New"/>
+        </w:rPr>
+      </w:pPr>
+      <w:r>
+        <w:rPr>
+          <w:rFonts w:ascii="Courier New" w:hAnsi="Courier New" w:cs="Courier New"/>
+        </w:rPr>
+        <w:t>Transport &amp; Miscellaneous</w:t>
+      </w:r>
+      <w:r>
+        <w:rPr>
+          <w:rFonts w:ascii="Courier New" w:hAnsi="Courier New" w:cs="Courier New"/>
+        </w:rPr>
+        <w:tab/>
+        <w:t>- 90</w:t>
+      </w:r>
+    </w:p>
+    <w:p>
+      <w:pPr>
+        <w:pStyle w:val="PlainText"/>
+        <w:rPr>
+          <w:rFonts w:ascii="Courier New" w:hAnsi="Courier New" w:cs="Courier New"/>
+        </w:rPr>
+      </w:pPr>
+      <w:r>
+        <w:rPr>
+          <w:rFonts w:ascii="Courier New" w:hAnsi="Courier New" w:cs="Courier New"/>
+        </w:rPr>
+        <w:t>Total Price</w:t>
+      </w:r>
+      <w:r>
+        <w:rPr>
+          <w:rFonts w:ascii="Courier New" w:hAnsi="Courier New" w:cs="Courier New"/>
+        </w:rPr>
+        <w:tab/>
+      </w:r>
+      <w:r>
+        <w:rPr>
+          <w:rFonts w:ascii="Courier New" w:hAnsi="Courier New" w:cs="Courier New"/>
+        </w:rPr>
+        <w:tab/>
+      </w:r>
+      <w:r>
+        <w:rPr>
+          <w:rFonts w:ascii="Courier New" w:hAnsi="Courier New" w:cs="Courier New"/>
+        </w:rPr>
+        <w:tab/>
+      </w:r>
+      <w:r>
+        <w:rPr>
+          <w:rFonts w:ascii="Courier New" w:hAnsi="Courier New" w:cs="Courier New"/>
+        </w:rPr>
+        <w:tab/>
+        <w:t>- 2986.0</w:t>
+      </w:r>
+    </w:p>
+    <w:p>
+      <w:pPr>
+        <w:pStyle w:val="PlainText"/>
+        <w:rPr>
+          <w:rFonts w:ascii="Courier New" w:hAnsi="Courier New" w:cs="Courier New"/>
+          <w:b/>
+        </w:rPr>
+      </w:pPr>
+      <w:r>
+        <w:rPr>
+          <w:rFonts w:ascii="Courier New" w:hAnsi="Courier New" w:cs="Courier New"/>
+          <w:b/>
+        </w:rPr>
+        <w:t>Amount balance</w:t>
+      </w:r>
+      <w:r>
+        <w:rPr>
+          <w:rFonts w:ascii="Courier New" w:hAnsi="Courier New" w:cs="Courier New"/>
+          <w:b/>
+        </w:rPr>
+        <w:tab/>
+      </w:r>
+      <w:r>
+        <w:rPr>
+          <w:rFonts w:ascii="Courier New" w:hAnsi="Courier New" w:cs="Courier New"/>
+          <w:b/>
+        </w:rPr>
+        <w:tab/>
+      </w:r>
+      <w:r>
+        <w:rPr>
+          <w:rFonts w:ascii="Courier New" w:hAnsi="Courier New" w:cs="Courier New"/>
+          <w:b/>
+        </w:rPr>
+        <w:tab/>
+        <w:t>- 374917.0</w:t>
+      </w:r>
+    </w:p>
+    <w:p>
+      <w:pPr>
+        <w:pStyle w:val="PlainText"/>
+        <w:rPr>
+          <w:rFonts w:ascii="Courier New" w:hAnsi="Courier New" w:cs="Courier New"/>
+        </w:rPr>
+      </w:pPr>
+    </w:p>
+    <w:p>
+      <w:pPr>
+        <w:pStyle w:val="PlainText"/>
+        <w:rPr>
+          <w:rFonts w:ascii="Courier New" w:hAnsi="Courier New" w:cs="Courier New"/>
+          <w:b/>
+        </w:rPr>
+      </w:pPr>
     </w:p>
     <w:p>
       <w:pPr>

--- a/customer _details/KIRAN/SEP/HIRIYUR/CN/PURCHASE DETAILS.docx
+++ b/customer _details/KIRAN/SEP/HIRIYUR/CN/PURCHASE DETAILS.docx
@@ -49082,13 +49082,7 @@
         <w:rPr>
           <w:rFonts w:ascii="Courier New" w:hAnsi="Courier New" w:cs="Courier New"/>
         </w:rPr>
-        <w:t>MON Jan 22</w:t>
-      </w:r>
-      <w:r>
-        <w:rPr>
-          <w:rFonts w:ascii="Courier New" w:hAnsi="Courier New" w:cs="Courier New"/>
-        </w:rPr>
-        <w:t xml:space="preserve"> 11:45:49 PST 2018</w:t>
+        <w:t>MON Jan 22 11:45:49 PST 2018</w:t>
       </w:r>
     </w:p>
     <w:p>
@@ -49890,6 +49884,622 @@
         <w:tab/>
         <w:t>- 374917.0</w:t>
       </w:r>
+    </w:p>
+    <w:p>
+      <w:pPr>
+        <w:pStyle w:val="PlainText"/>
+        <w:rPr>
+          <w:rFonts w:ascii="Courier New" w:hAnsi="Courier New" w:cs="Courier New"/>
+          <w:b/>
+        </w:rPr>
+      </w:pPr>
+    </w:p>
+    <w:p>
+      <w:pPr>
+        <w:pStyle w:val="PlainText"/>
+        <w:rPr>
+          <w:rFonts w:ascii="Courier New" w:hAnsi="Courier New" w:cs="Courier New"/>
+        </w:rPr>
+      </w:pPr>
+      <w:r>
+        <w:rPr>
+          <w:rFonts w:ascii="Courier New" w:hAnsi="Courier New" w:cs="Courier New"/>
+        </w:rPr>
+        <w:t>TUE Jan 23</w:t>
+      </w:r>
+      <w:r>
+        <w:rPr>
+          <w:rFonts w:ascii="Courier New" w:hAnsi="Courier New" w:cs="Courier New"/>
+        </w:rPr>
+        <w:t xml:space="preserve"> 12:04:32 PST 2018</w:t>
+      </w:r>
+    </w:p>
+    <w:p>
+      <w:pPr>
+        <w:pStyle w:val="PlainText"/>
+        <w:rPr>
+          <w:rFonts w:ascii="Courier New" w:hAnsi="Courier New" w:cs="Courier New"/>
+        </w:rPr>
+      </w:pPr>
+      <w:r>
+        <w:rPr>
+          <w:rFonts w:ascii="Courier New" w:hAnsi="Courier New" w:cs="Courier New"/>
+        </w:rPr>
+        <w:t>Person Name</w:t>
+      </w:r>
+      <w:r>
+        <w:rPr>
+          <w:rFonts w:ascii="Courier New" w:hAnsi="Courier New" w:cs="Courier New"/>
+        </w:rPr>
+        <w:tab/>
+      </w:r>
+      <w:r>
+        <w:rPr>
+          <w:rFonts w:ascii="Courier New" w:hAnsi="Courier New" w:cs="Courier New"/>
+        </w:rPr>
+        <w:tab/>
+      </w:r>
+      <w:r>
+        <w:rPr>
+          <w:rFonts w:ascii="Courier New" w:hAnsi="Courier New" w:cs="Courier New"/>
+        </w:rPr>
+        <w:tab/>
+      </w:r>
+      <w:r>
+        <w:rPr>
+          <w:rFonts w:ascii="Courier New" w:hAnsi="Courier New" w:cs="Courier New"/>
+        </w:rPr>
+        <w:tab/>
+        <w:t>- CN</w:t>
+      </w:r>
+    </w:p>
+    <w:p>
+      <w:pPr>
+        <w:pStyle w:val="PlainText"/>
+        <w:rPr>
+          <w:rFonts w:ascii="Courier New" w:hAnsi="Courier New" w:cs="Courier New"/>
+        </w:rPr>
+      </w:pPr>
+      <w:r>
+        <w:rPr>
+          <w:rFonts w:ascii="Courier New" w:hAnsi="Courier New" w:cs="Courier New"/>
+        </w:rPr>
+        <w:t>Bill number</w:t>
+      </w:r>
+      <w:r>
+        <w:rPr>
+          <w:rFonts w:ascii="Courier New" w:hAnsi="Courier New" w:cs="Courier New"/>
+        </w:rPr>
+        <w:tab/>
+      </w:r>
+      <w:r>
+        <w:rPr>
+          <w:rFonts w:ascii="Courier New" w:hAnsi="Courier New" w:cs="Courier New"/>
+        </w:rPr>
+        <w:tab/>
+      </w:r>
+      <w:r>
+        <w:rPr>
+          <w:rFonts w:ascii="Courier New" w:hAnsi="Courier New" w:cs="Courier New"/>
+        </w:rPr>
+        <w:tab/>
+      </w:r>
+      <w:r>
+        <w:rPr>
+          <w:rFonts w:ascii="Courier New" w:hAnsi="Courier New" w:cs="Courier New"/>
+        </w:rPr>
+        <w:tab/>
+        <w:t>- 1090</w:t>
+      </w:r>
+    </w:p>
+    <w:p>
+      <w:pPr>
+        <w:pStyle w:val="PlainText"/>
+        <w:rPr>
+          <w:rFonts w:ascii="Courier New" w:hAnsi="Courier New" w:cs="Courier New"/>
+        </w:rPr>
+      </w:pPr>
+      <w:r>
+        <w:rPr>
+          <w:rFonts w:ascii="Courier New" w:hAnsi="Courier New" w:cs="Courier New"/>
+        </w:rPr>
+        <w:t>---------------------------------------------------------------</w:t>
+      </w:r>
+    </w:p>
+    <w:p>
+      <w:pPr>
+        <w:pStyle w:val="PlainText"/>
+        <w:rPr>
+          <w:rFonts w:ascii="Courier New" w:hAnsi="Courier New" w:cs="Courier New"/>
+        </w:rPr>
+      </w:pPr>
+      <w:r>
+        <w:rPr>
+          <w:rFonts w:ascii="Courier New" w:hAnsi="Courier New" w:cs="Courier New"/>
+        </w:rPr>
+        <w:t>Item Name</w:t>
+      </w:r>
+      <w:r>
+        <w:rPr>
+          <w:rFonts w:ascii="Courier New" w:hAnsi="Courier New" w:cs="Courier New"/>
+        </w:rPr>
+        <w:tab/>
+      </w:r>
+      <w:r>
+        <w:rPr>
+          <w:rFonts w:ascii="Courier New" w:hAnsi="Courier New" w:cs="Courier New"/>
+        </w:rPr>
+        <w:tab/>
+      </w:r>
+      <w:r>
+        <w:rPr>
+          <w:rFonts w:ascii="Courier New" w:hAnsi="Courier New" w:cs="Courier New"/>
+        </w:rPr>
+        <w:tab/>
+      </w:r>
+      <w:r>
+        <w:rPr>
+          <w:rFonts w:ascii="Courier New" w:hAnsi="Courier New" w:cs="Courier New"/>
+        </w:rPr>
+        <w:tab/>
+        <w:t>- CHOWCHOW</w:t>
+      </w:r>
+    </w:p>
+    <w:p>
+      <w:pPr>
+        <w:pStyle w:val="PlainText"/>
+        <w:rPr>
+          <w:rFonts w:ascii="Courier New" w:hAnsi="Courier New" w:cs="Courier New"/>
+        </w:rPr>
+      </w:pPr>
+      <w:r>
+        <w:rPr>
+          <w:rFonts w:ascii="Courier New" w:hAnsi="Courier New" w:cs="Courier New"/>
+        </w:rPr>
+        <w:t>Number of Pockets</w:t>
+      </w:r>
+      <w:r>
+        <w:rPr>
+          <w:rFonts w:ascii="Courier New" w:hAnsi="Courier New" w:cs="Courier New"/>
+        </w:rPr>
+        <w:tab/>
+      </w:r>
+      <w:r>
+        <w:rPr>
+          <w:rFonts w:ascii="Courier New" w:hAnsi="Courier New" w:cs="Courier New"/>
+        </w:rPr>
+        <w:tab/>
+      </w:r>
+      <w:r>
+        <w:rPr>
+          <w:rFonts w:ascii="Courier New" w:hAnsi="Courier New" w:cs="Courier New"/>
+        </w:rPr>
+        <w:tab/>
+        <w:t>- 1</w:t>
+      </w:r>
+    </w:p>
+    <w:p>
+      <w:pPr>
+        <w:pStyle w:val="PlainText"/>
+        <w:rPr>
+          <w:rFonts w:ascii="Courier New" w:hAnsi="Courier New" w:cs="Courier New"/>
+        </w:rPr>
+      </w:pPr>
+      <w:r>
+        <w:rPr>
+          <w:rFonts w:ascii="Courier New" w:hAnsi="Courier New" w:cs="Courier New"/>
+        </w:rPr>
+        <w:t>Number of KGs</w:t>
+      </w:r>
+      <w:r>
+        <w:rPr>
+          <w:rFonts w:ascii="Courier New" w:hAnsi="Courier New" w:cs="Courier New"/>
+        </w:rPr>
+        <w:tab/>
+      </w:r>
+      <w:r>
+        <w:rPr>
+          <w:rFonts w:ascii="Courier New" w:hAnsi="Courier New" w:cs="Courier New"/>
+        </w:rPr>
+        <w:tab/>
+      </w:r>
+      <w:r>
+        <w:rPr>
+          <w:rFonts w:ascii="Courier New" w:hAnsi="Courier New" w:cs="Courier New"/>
+        </w:rPr>
+        <w:tab/>
+        <w:t>- 67</w:t>
+      </w:r>
+    </w:p>
+    <w:p>
+      <w:pPr>
+        <w:pStyle w:val="PlainText"/>
+        <w:rPr>
+          <w:rFonts w:ascii="Courier New" w:hAnsi="Courier New" w:cs="Courier New"/>
+        </w:rPr>
+      </w:pPr>
+      <w:r>
+        <w:rPr>
+          <w:rFonts w:ascii="Courier New" w:hAnsi="Courier New" w:cs="Courier New"/>
+        </w:rPr>
+        <w:t>Rate</w:t>
+      </w:r>
+      <w:r>
+        <w:rPr>
+          <w:rFonts w:ascii="Courier New" w:hAnsi="Courier New" w:cs="Courier New"/>
+        </w:rPr>
+        <w:tab/>
+      </w:r>
+      <w:r>
+        <w:rPr>
+          <w:rFonts w:ascii="Courier New" w:hAnsi="Courier New" w:cs="Courier New"/>
+        </w:rPr>
+        <w:tab/>
+      </w:r>
+      <w:r>
+        <w:rPr>
+          <w:rFonts w:ascii="Courier New" w:hAnsi="Courier New" w:cs="Courier New"/>
+        </w:rPr>
+        <w:tab/>
+      </w:r>
+      <w:r>
+        <w:rPr>
+          <w:rFonts w:ascii="Courier New" w:hAnsi="Courier New" w:cs="Courier New"/>
+        </w:rPr>
+        <w:tab/>
+      </w:r>
+      <w:r>
+        <w:rPr>
+          <w:rFonts w:ascii="Courier New" w:hAnsi="Courier New" w:cs="Courier New"/>
+        </w:rPr>
+        <w:tab/>
+        <w:t>- 4</w:t>
+      </w:r>
+    </w:p>
+    <w:p>
+      <w:pPr>
+        <w:pStyle w:val="PlainText"/>
+        <w:rPr>
+          <w:rFonts w:ascii="Courier New" w:hAnsi="Courier New" w:cs="Courier New"/>
+        </w:rPr>
+      </w:pPr>
+      <w:r>
+        <w:rPr>
+          <w:rFonts w:ascii="Courier New" w:hAnsi="Courier New" w:cs="Courier New"/>
+        </w:rPr>
+        <w:t>Total Price</w:t>
+      </w:r>
+      <w:r>
+        <w:rPr>
+          <w:rFonts w:ascii="Courier New" w:hAnsi="Courier New" w:cs="Courier New"/>
+        </w:rPr>
+        <w:tab/>
+      </w:r>
+      <w:r>
+        <w:rPr>
+          <w:rFonts w:ascii="Courier New" w:hAnsi="Courier New" w:cs="Courier New"/>
+        </w:rPr>
+        <w:tab/>
+      </w:r>
+      <w:r>
+        <w:rPr>
+          <w:rFonts w:ascii="Courier New" w:hAnsi="Courier New" w:cs="Courier New"/>
+        </w:rPr>
+        <w:tab/>
+      </w:r>
+      <w:r>
+        <w:rPr>
+          <w:rFonts w:ascii="Courier New" w:hAnsi="Courier New" w:cs="Courier New"/>
+        </w:rPr>
+        <w:tab/>
+        <w:t>- 268.0</w:t>
+      </w:r>
+    </w:p>
+    <w:p>
+      <w:pPr>
+        <w:pStyle w:val="PlainText"/>
+        <w:rPr>
+          <w:rFonts w:ascii="Courier New" w:hAnsi="Courier New" w:cs="Courier New"/>
+        </w:rPr>
+      </w:pPr>
+      <w:r>
+        <w:rPr>
+          <w:rFonts w:ascii="Courier New" w:hAnsi="Courier New" w:cs="Courier New"/>
+        </w:rPr>
+        <w:t>Amount balance</w:t>
+      </w:r>
+      <w:r>
+        <w:rPr>
+          <w:rFonts w:ascii="Courier New" w:hAnsi="Courier New" w:cs="Courier New"/>
+        </w:rPr>
+        <w:tab/>
+      </w:r>
+      <w:r>
+        <w:rPr>
+          <w:rFonts w:ascii="Courier New" w:hAnsi="Courier New" w:cs="Courier New"/>
+        </w:rPr>
+        <w:tab/>
+      </w:r>
+      <w:r>
+        <w:rPr>
+          <w:rFonts w:ascii="Courier New" w:hAnsi="Courier New" w:cs="Courier New"/>
+        </w:rPr>
+        <w:tab/>
+        <w:t>- 375185.0</w:t>
+      </w:r>
+    </w:p>
+    <w:p>
+      <w:pPr>
+        <w:pStyle w:val="PlainText"/>
+        <w:rPr>
+          <w:rFonts w:ascii="Courier New" w:hAnsi="Courier New" w:cs="Courier New"/>
+        </w:rPr>
+      </w:pPr>
+    </w:p>
+    <w:p>
+      <w:pPr>
+        <w:pStyle w:val="PlainText"/>
+        <w:rPr>
+          <w:rFonts w:ascii="Courier New" w:hAnsi="Courier New" w:cs="Courier New"/>
+        </w:rPr>
+      </w:pPr>
+      <w:r>
+        <w:rPr>
+          <w:rFonts w:ascii="Courier New" w:hAnsi="Courier New" w:cs="Courier New"/>
+        </w:rPr>
+        <w:t>Item Name</w:t>
+      </w:r>
+      <w:r>
+        <w:rPr>
+          <w:rFonts w:ascii="Courier New" w:hAnsi="Courier New" w:cs="Courier New"/>
+        </w:rPr>
+        <w:tab/>
+      </w:r>
+      <w:r>
+        <w:rPr>
+          <w:rFonts w:ascii="Courier New" w:hAnsi="Courier New" w:cs="Courier New"/>
+        </w:rPr>
+        <w:tab/>
+      </w:r>
+      <w:r>
+        <w:rPr>
+          <w:rFonts w:ascii="Courier New" w:hAnsi="Courier New" w:cs="Courier New"/>
+        </w:rPr>
+        <w:tab/>
+      </w:r>
+      <w:r>
+        <w:rPr>
+          <w:rFonts w:ascii="Courier New" w:hAnsi="Courier New" w:cs="Courier New"/>
+        </w:rPr>
+        <w:tab/>
+        <w:t>- CARROT</w:t>
+      </w:r>
+    </w:p>
+    <w:p>
+      <w:pPr>
+        <w:pStyle w:val="PlainText"/>
+        <w:rPr>
+          <w:rFonts w:ascii="Courier New" w:hAnsi="Courier New" w:cs="Courier New"/>
+        </w:rPr>
+      </w:pPr>
+      <w:r>
+        <w:rPr>
+          <w:rFonts w:ascii="Courier New" w:hAnsi="Courier New" w:cs="Courier New"/>
+        </w:rPr>
+        <w:t>Number of Pockets</w:t>
+      </w:r>
+      <w:r>
+        <w:rPr>
+          <w:rFonts w:ascii="Courier New" w:hAnsi="Courier New" w:cs="Courier New"/>
+        </w:rPr>
+        <w:tab/>
+      </w:r>
+      <w:r>
+        <w:rPr>
+          <w:rFonts w:ascii="Courier New" w:hAnsi="Courier New" w:cs="Courier New"/>
+        </w:rPr>
+        <w:tab/>
+      </w:r>
+      <w:r>
+        <w:rPr>
+          <w:rFonts w:ascii="Courier New" w:hAnsi="Courier New" w:cs="Courier New"/>
+        </w:rPr>
+        <w:tab/>
+        <w:t>- 2</w:t>
+      </w:r>
+    </w:p>
+    <w:p>
+      <w:pPr>
+        <w:pStyle w:val="PlainText"/>
+        <w:rPr>
+          <w:rFonts w:ascii="Courier New" w:hAnsi="Courier New" w:cs="Courier New"/>
+        </w:rPr>
+      </w:pPr>
+      <w:r>
+        <w:rPr>
+          <w:rFonts w:ascii="Courier New" w:hAnsi="Courier New" w:cs="Courier New"/>
+        </w:rPr>
+        <w:t>Number of KGs</w:t>
+      </w:r>
+      <w:r>
+        <w:rPr>
+          <w:rFonts w:ascii="Courier New" w:hAnsi="Courier New" w:cs="Courier New"/>
+        </w:rPr>
+        <w:tab/>
+      </w:r>
+      <w:r>
+        <w:rPr>
+          <w:rFonts w:ascii="Courier New" w:hAnsi="Courier New" w:cs="Courier New"/>
+        </w:rPr>
+        <w:tab/>
+      </w:r>
+      <w:r>
+        <w:rPr>
+          <w:rFonts w:ascii="Courier New" w:hAnsi="Courier New" w:cs="Courier New"/>
+        </w:rPr>
+        <w:tab/>
+        <w:t>- 181</w:t>
+      </w:r>
+    </w:p>
+    <w:p>
+      <w:pPr>
+        <w:pStyle w:val="PlainText"/>
+        <w:rPr>
+          <w:rFonts w:ascii="Courier New" w:hAnsi="Courier New" w:cs="Courier New"/>
+        </w:rPr>
+      </w:pPr>
+      <w:r>
+        <w:rPr>
+          <w:rFonts w:ascii="Courier New" w:hAnsi="Courier New" w:cs="Courier New"/>
+        </w:rPr>
+        <w:t>Rate</w:t>
+      </w:r>
+      <w:r>
+        <w:rPr>
+          <w:rFonts w:ascii="Courier New" w:hAnsi="Courier New" w:cs="Courier New"/>
+        </w:rPr>
+        <w:tab/>
+      </w:r>
+      <w:r>
+        <w:rPr>
+          <w:rFonts w:ascii="Courier New" w:hAnsi="Courier New" w:cs="Courier New"/>
+        </w:rPr>
+        <w:tab/>
+      </w:r>
+      <w:r>
+        <w:rPr>
+          <w:rFonts w:ascii="Courier New" w:hAnsi="Courier New" w:cs="Courier New"/>
+        </w:rPr>
+        <w:tab/>
+      </w:r>
+      <w:r>
+        <w:rPr>
+          <w:rFonts w:ascii="Courier New" w:hAnsi="Courier New" w:cs="Courier New"/>
+        </w:rPr>
+        <w:tab/>
+      </w:r>
+      <w:r>
+        <w:rPr>
+          <w:rFonts w:ascii="Courier New" w:hAnsi="Courier New" w:cs="Courier New"/>
+        </w:rPr>
+        <w:tab/>
+        <w:t>- 14</w:t>
+      </w:r>
+    </w:p>
+    <w:p>
+      <w:pPr>
+        <w:pStyle w:val="PlainText"/>
+        <w:rPr>
+          <w:rFonts w:ascii="Courier New" w:hAnsi="Courier New" w:cs="Courier New"/>
+        </w:rPr>
+      </w:pPr>
+      <w:r>
+        <w:rPr>
+          <w:rFonts w:ascii="Courier New" w:hAnsi="Courier New" w:cs="Courier New"/>
+        </w:rPr>
+        <w:t>Transport &amp; Miscellaneous</w:t>
+      </w:r>
+      <w:r>
+        <w:rPr>
+          <w:rFonts w:ascii="Courier New" w:hAnsi="Courier New" w:cs="Courier New"/>
+        </w:rPr>
+        <w:tab/>
+        <w:t>- 30</w:t>
+      </w:r>
+    </w:p>
+    <w:p>
+      <w:pPr>
+        <w:pStyle w:val="PlainText"/>
+        <w:rPr>
+          <w:rFonts w:ascii="Courier New" w:hAnsi="Courier New" w:cs="Courier New"/>
+        </w:rPr>
+      </w:pPr>
+      <w:r>
+        <w:rPr>
+          <w:rFonts w:ascii="Courier New" w:hAnsi="Courier New" w:cs="Courier New"/>
+        </w:rPr>
+        <w:t>Total Price</w:t>
+      </w:r>
+      <w:r>
+        <w:rPr>
+          <w:rFonts w:ascii="Courier New" w:hAnsi="Courier New" w:cs="Courier New"/>
+        </w:rPr>
+        <w:tab/>
+      </w:r>
+      <w:r>
+        <w:rPr>
+          <w:rFonts w:ascii="Courier New" w:hAnsi="Courier New" w:cs="Courier New"/>
+        </w:rPr>
+        <w:tab/>
+      </w:r>
+      <w:r>
+        <w:rPr>
+          <w:rFonts w:ascii="Courier New" w:hAnsi="Courier New" w:cs="Courier New"/>
+        </w:rPr>
+        <w:tab/>
+      </w:r>
+      <w:r>
+        <w:rPr>
+          <w:rFonts w:ascii="Courier New" w:hAnsi="Courier New" w:cs="Courier New"/>
+        </w:rPr>
+        <w:tab/>
+        <w:t>- 2564.0</w:t>
+      </w:r>
+    </w:p>
+    <w:p>
+      <w:pPr>
+        <w:pStyle w:val="PlainText"/>
+        <w:rPr>
+          <w:rFonts w:ascii="Courier New" w:hAnsi="Courier New" w:cs="Courier New"/>
+          <w:b/>
+        </w:rPr>
+      </w:pPr>
+      <w:r>
+        <w:rPr>
+          <w:rFonts w:ascii="Courier New" w:hAnsi="Courier New" w:cs="Courier New"/>
+          <w:b/>
+        </w:rPr>
+        <w:t>Amount balance</w:t>
+      </w:r>
+      <w:r>
+        <w:rPr>
+          <w:rFonts w:ascii="Courier New" w:hAnsi="Courier New" w:cs="Courier New"/>
+          <w:b/>
+        </w:rPr>
+        <w:tab/>
+      </w:r>
+      <w:r>
+        <w:rPr>
+          <w:rFonts w:ascii="Courier New" w:hAnsi="Courier New" w:cs="Courier New"/>
+          <w:b/>
+        </w:rPr>
+        <w:tab/>
+      </w:r>
+      <w:r>
+        <w:rPr>
+          <w:rFonts w:ascii="Courier New" w:hAnsi="Courier New" w:cs="Courier New"/>
+          <w:b/>
+        </w:rPr>
+        <w:tab/>
+        <w:t>- 377749.0</w:t>
+      </w:r>
+    </w:p>
+    <w:p>
+      <w:pPr>
+        <w:pStyle w:val="PlainText"/>
+        <w:rPr>
+          <w:rFonts w:ascii="Courier New" w:hAnsi="Courier New" w:cs="Courier New"/>
+        </w:rPr>
+      </w:pPr>
+    </w:p>
+    <w:p>
+      <w:pPr>
+        <w:pStyle w:val="PlainText"/>
+        <w:rPr>
+          <w:rFonts w:ascii="Courier New" w:hAnsi="Courier New" w:cs="Courier New"/>
+          <w:b/>
+        </w:rPr>
+      </w:pPr>
     </w:p>
     <w:p>
       <w:pPr>

--- a/customer _details/KIRAN/SEP/HIRIYUR/CN/PURCHASE DETAILS.docx
+++ b/customer _details/KIRAN/SEP/HIRIYUR/CN/PURCHASE DETAILS.docx
@@ -49905,13 +49905,7 @@
         <w:rPr>
           <w:rFonts w:ascii="Courier New" w:hAnsi="Courier New" w:cs="Courier New"/>
         </w:rPr>
-        <w:t>TUE Jan 23</w:t>
-      </w:r>
-      <w:r>
-        <w:rPr>
-          <w:rFonts w:ascii="Courier New" w:hAnsi="Courier New" w:cs="Courier New"/>
-        </w:rPr>
-        <w:t xml:space="preserve"> 12:04:32 PST 2018</w:t>
+        <w:t>TUE Jan 23 12:04:32 PST 2018</w:t>
       </w:r>
     </w:p>
     <w:p>
@@ -50483,6 +50477,390 @@
         <w:tab/>
         <w:t>- 377749.0</w:t>
       </w:r>
+    </w:p>
+    <w:p>
+      <w:pPr>
+        <w:pStyle w:val="PlainText"/>
+        <w:rPr>
+          <w:rFonts w:ascii="Courier New" w:hAnsi="Courier New" w:cs="Courier New"/>
+        </w:rPr>
+      </w:pPr>
+    </w:p>
+    <w:p>
+      <w:pPr>
+        <w:pStyle w:val="PlainText"/>
+        <w:rPr>
+          <w:rFonts w:ascii="Courier New" w:hAnsi="Courier New" w:cs="Courier New"/>
+        </w:rPr>
+      </w:pPr>
+    </w:p>
+    <w:p>
+      <w:pPr>
+        <w:pStyle w:val="PlainText"/>
+        <w:rPr>
+          <w:rFonts w:ascii="Courier New" w:hAnsi="Courier New" w:cs="Courier New"/>
+        </w:rPr>
+      </w:pPr>
+      <w:r>
+        <w:rPr>
+          <w:rFonts w:ascii="Courier New" w:hAnsi="Courier New" w:cs="Courier New"/>
+        </w:rPr>
+        <w:t>THU Jan 25</w:t>
+      </w:r>
+      <w:r>
+        <w:rPr>
+          <w:rFonts w:ascii="Courier New" w:hAnsi="Courier New" w:cs="Courier New"/>
+        </w:rPr>
+        <w:t xml:space="preserve"> 11:35:35 PST 2018</w:t>
+      </w:r>
+    </w:p>
+    <w:p>
+      <w:pPr>
+        <w:pStyle w:val="PlainText"/>
+        <w:rPr>
+          <w:rFonts w:ascii="Courier New" w:hAnsi="Courier New" w:cs="Courier New"/>
+        </w:rPr>
+      </w:pPr>
+      <w:r>
+        <w:rPr>
+          <w:rFonts w:ascii="Courier New" w:hAnsi="Courier New" w:cs="Courier New"/>
+        </w:rPr>
+        <w:t>Person Name</w:t>
+      </w:r>
+      <w:r>
+        <w:rPr>
+          <w:rFonts w:ascii="Courier New" w:hAnsi="Courier New" w:cs="Courier New"/>
+        </w:rPr>
+        <w:tab/>
+      </w:r>
+      <w:r>
+        <w:rPr>
+          <w:rFonts w:ascii="Courier New" w:hAnsi="Courier New" w:cs="Courier New"/>
+        </w:rPr>
+        <w:tab/>
+      </w:r>
+      <w:r>
+        <w:rPr>
+          <w:rFonts w:ascii="Courier New" w:hAnsi="Courier New" w:cs="Courier New"/>
+        </w:rPr>
+        <w:tab/>
+      </w:r>
+      <w:r>
+        <w:rPr>
+          <w:rFonts w:ascii="Courier New" w:hAnsi="Courier New" w:cs="Courier New"/>
+        </w:rPr>
+        <w:tab/>
+        <w:t>- CN</w:t>
+      </w:r>
+    </w:p>
+    <w:p>
+      <w:pPr>
+        <w:pStyle w:val="PlainText"/>
+        <w:rPr>
+          <w:rFonts w:ascii="Courier New" w:hAnsi="Courier New" w:cs="Courier New"/>
+        </w:rPr>
+      </w:pPr>
+      <w:r>
+        <w:rPr>
+          <w:rFonts w:ascii="Courier New" w:hAnsi="Courier New" w:cs="Courier New"/>
+        </w:rPr>
+        <w:t>Bill number</w:t>
+      </w:r>
+      <w:r>
+        <w:rPr>
+          <w:rFonts w:ascii="Courier New" w:hAnsi="Courier New" w:cs="Courier New"/>
+        </w:rPr>
+        <w:tab/>
+      </w:r>
+      <w:r>
+        <w:rPr>
+          <w:rFonts w:ascii="Courier New" w:hAnsi="Courier New" w:cs="Courier New"/>
+        </w:rPr>
+        <w:tab/>
+      </w:r>
+      <w:r>
+        <w:rPr>
+          <w:rFonts w:ascii="Courier New" w:hAnsi="Courier New" w:cs="Courier New"/>
+        </w:rPr>
+        <w:tab/>
+      </w:r>
+      <w:r>
+        <w:rPr>
+          <w:rFonts w:ascii="Courier New" w:hAnsi="Courier New" w:cs="Courier New"/>
+        </w:rPr>
+        <w:tab/>
+        <w:t>- 1105</w:t>
+      </w:r>
+    </w:p>
+    <w:p>
+      <w:pPr>
+        <w:pStyle w:val="PlainText"/>
+        <w:rPr>
+          <w:rFonts w:ascii="Courier New" w:hAnsi="Courier New" w:cs="Courier New"/>
+        </w:rPr>
+      </w:pPr>
+      <w:r>
+        <w:rPr>
+          <w:rFonts w:ascii="Courier New" w:hAnsi="Courier New" w:cs="Courier New"/>
+        </w:rPr>
+        <w:t>---------------------------------------------------------------</w:t>
+      </w:r>
+    </w:p>
+    <w:p>
+      <w:pPr>
+        <w:pStyle w:val="PlainText"/>
+        <w:rPr>
+          <w:rFonts w:ascii="Courier New" w:hAnsi="Courier New" w:cs="Courier New"/>
+        </w:rPr>
+      </w:pPr>
+      <w:r>
+        <w:rPr>
+          <w:rFonts w:ascii="Courier New" w:hAnsi="Courier New" w:cs="Courier New"/>
+        </w:rPr>
+        <w:t>Item Name</w:t>
+      </w:r>
+      <w:r>
+        <w:rPr>
+          <w:rFonts w:ascii="Courier New" w:hAnsi="Courier New" w:cs="Courier New"/>
+        </w:rPr>
+        <w:tab/>
+      </w:r>
+      <w:r>
+        <w:rPr>
+          <w:rFonts w:ascii="Courier New" w:hAnsi="Courier New" w:cs="Courier New"/>
+        </w:rPr>
+        <w:tab/>
+      </w:r>
+      <w:r>
+        <w:rPr>
+          <w:rFonts w:ascii="Courier New" w:hAnsi="Courier New" w:cs="Courier New"/>
+        </w:rPr>
+        <w:tab/>
+      </w:r>
+      <w:r>
+        <w:rPr>
+          <w:rFonts w:ascii="Courier New" w:hAnsi="Courier New" w:cs="Courier New"/>
+        </w:rPr>
+        <w:tab/>
+        <w:t>- CARROT</w:t>
+      </w:r>
+    </w:p>
+    <w:p>
+      <w:pPr>
+        <w:pStyle w:val="PlainText"/>
+        <w:rPr>
+          <w:rFonts w:ascii="Courier New" w:hAnsi="Courier New" w:cs="Courier New"/>
+        </w:rPr>
+      </w:pPr>
+      <w:r>
+        <w:rPr>
+          <w:rFonts w:ascii="Courier New" w:hAnsi="Courier New" w:cs="Courier New"/>
+        </w:rPr>
+        <w:t>Number of Pockets</w:t>
+      </w:r>
+      <w:r>
+        <w:rPr>
+          <w:rFonts w:ascii="Courier New" w:hAnsi="Courier New" w:cs="Courier New"/>
+        </w:rPr>
+        <w:tab/>
+      </w:r>
+      <w:r>
+        <w:rPr>
+          <w:rFonts w:ascii="Courier New" w:hAnsi="Courier New" w:cs="Courier New"/>
+        </w:rPr>
+        <w:tab/>
+      </w:r>
+      <w:r>
+        <w:rPr>
+          <w:rFonts w:ascii="Courier New" w:hAnsi="Courier New" w:cs="Courier New"/>
+        </w:rPr>
+        <w:tab/>
+        <w:t>- 1</w:t>
+      </w:r>
+    </w:p>
+    <w:p>
+      <w:pPr>
+        <w:pStyle w:val="PlainText"/>
+        <w:rPr>
+          <w:rFonts w:ascii="Courier New" w:hAnsi="Courier New" w:cs="Courier New"/>
+        </w:rPr>
+      </w:pPr>
+      <w:r>
+        <w:rPr>
+          <w:rFonts w:ascii="Courier New" w:hAnsi="Courier New" w:cs="Courier New"/>
+        </w:rPr>
+        <w:t>Number of KGs</w:t>
+      </w:r>
+      <w:r>
+        <w:rPr>
+          <w:rFonts w:ascii="Courier New" w:hAnsi="Courier New" w:cs="Courier New"/>
+        </w:rPr>
+        <w:tab/>
+      </w:r>
+      <w:r>
+        <w:rPr>
+          <w:rFonts w:ascii="Courier New" w:hAnsi="Courier New" w:cs="Courier New"/>
+        </w:rPr>
+        <w:tab/>
+      </w:r>
+      <w:r>
+        <w:rPr>
+          <w:rFonts w:ascii="Courier New" w:hAnsi="Courier New" w:cs="Courier New"/>
+        </w:rPr>
+        <w:tab/>
+        <w:t>- 96</w:t>
+      </w:r>
+    </w:p>
+    <w:p>
+      <w:pPr>
+        <w:pStyle w:val="PlainText"/>
+        <w:rPr>
+          <w:rFonts w:ascii="Courier New" w:hAnsi="Courier New" w:cs="Courier New"/>
+        </w:rPr>
+      </w:pPr>
+      <w:r>
+        <w:rPr>
+          <w:rFonts w:ascii="Courier New" w:hAnsi="Courier New" w:cs="Courier New"/>
+        </w:rPr>
+        <w:t>Rate</w:t>
+      </w:r>
+      <w:r>
+        <w:rPr>
+          <w:rFonts w:ascii="Courier New" w:hAnsi="Courier New" w:cs="Courier New"/>
+        </w:rPr>
+        <w:tab/>
+      </w:r>
+      <w:r>
+        <w:rPr>
+          <w:rFonts w:ascii="Courier New" w:hAnsi="Courier New" w:cs="Courier New"/>
+        </w:rPr>
+        <w:tab/>
+      </w:r>
+      <w:r>
+        <w:rPr>
+          <w:rFonts w:ascii="Courier New" w:hAnsi="Courier New" w:cs="Courier New"/>
+        </w:rPr>
+        <w:tab/>
+      </w:r>
+      <w:r>
+        <w:rPr>
+          <w:rFonts w:ascii="Courier New" w:hAnsi="Courier New" w:cs="Courier New"/>
+        </w:rPr>
+        <w:tab/>
+      </w:r>
+      <w:r>
+        <w:rPr>
+          <w:rFonts w:ascii="Courier New" w:hAnsi="Courier New" w:cs="Courier New"/>
+        </w:rPr>
+        <w:tab/>
+        <w:t>- 13</w:t>
+      </w:r>
+    </w:p>
+    <w:p>
+      <w:pPr>
+        <w:pStyle w:val="PlainText"/>
+        <w:rPr>
+          <w:rFonts w:ascii="Courier New" w:hAnsi="Courier New" w:cs="Courier New"/>
+        </w:rPr>
+      </w:pPr>
+      <w:r>
+        <w:rPr>
+          <w:rFonts w:ascii="Courier New" w:hAnsi="Courier New" w:cs="Courier New"/>
+        </w:rPr>
+        <w:t>Transport &amp; Miscellaneous</w:t>
+      </w:r>
+      <w:r>
+        <w:rPr>
+          <w:rFonts w:ascii="Courier New" w:hAnsi="Courier New" w:cs="Courier New"/>
+        </w:rPr>
+        <w:tab/>
+        <w:t>- 10</w:t>
+      </w:r>
+    </w:p>
+    <w:p>
+      <w:pPr>
+        <w:pStyle w:val="PlainText"/>
+        <w:rPr>
+          <w:rFonts w:ascii="Courier New" w:hAnsi="Courier New" w:cs="Courier New"/>
+        </w:rPr>
+      </w:pPr>
+      <w:r>
+        <w:rPr>
+          <w:rFonts w:ascii="Courier New" w:hAnsi="Courier New" w:cs="Courier New"/>
+        </w:rPr>
+        <w:t>Total Price</w:t>
+      </w:r>
+      <w:r>
+        <w:rPr>
+          <w:rFonts w:ascii="Courier New" w:hAnsi="Courier New" w:cs="Courier New"/>
+        </w:rPr>
+        <w:tab/>
+      </w:r>
+      <w:r>
+        <w:rPr>
+          <w:rFonts w:ascii="Courier New" w:hAnsi="Courier New" w:cs="Courier New"/>
+        </w:rPr>
+        <w:tab/>
+      </w:r>
+      <w:r>
+        <w:rPr>
+          <w:rFonts w:ascii="Courier New" w:hAnsi="Courier New" w:cs="Courier New"/>
+        </w:rPr>
+        <w:tab/>
+      </w:r>
+      <w:r>
+        <w:rPr>
+          <w:rFonts w:ascii="Courier New" w:hAnsi="Courier New" w:cs="Courier New"/>
+        </w:rPr>
+        <w:tab/>
+        <w:t>- 1258.0</w:t>
+      </w:r>
+    </w:p>
+    <w:p>
+      <w:pPr>
+        <w:pStyle w:val="PlainText"/>
+        <w:rPr>
+          <w:rFonts w:ascii="Courier New" w:hAnsi="Courier New" w:cs="Courier New"/>
+          <w:b/>
+        </w:rPr>
+      </w:pPr>
+      <w:r>
+        <w:rPr>
+          <w:rFonts w:ascii="Courier New" w:hAnsi="Courier New" w:cs="Courier New"/>
+          <w:b/>
+        </w:rPr>
+        <w:t>Amount balance</w:t>
+      </w:r>
+      <w:r>
+        <w:rPr>
+          <w:rFonts w:ascii="Courier New" w:hAnsi="Courier New" w:cs="Courier New"/>
+          <w:b/>
+        </w:rPr>
+        <w:tab/>
+      </w:r>
+      <w:r>
+        <w:rPr>
+          <w:rFonts w:ascii="Courier New" w:hAnsi="Courier New" w:cs="Courier New"/>
+          <w:b/>
+        </w:rPr>
+        <w:tab/>
+      </w:r>
+      <w:r>
+        <w:rPr>
+          <w:rFonts w:ascii="Courier New" w:hAnsi="Courier New" w:cs="Courier New"/>
+          <w:b/>
+        </w:rPr>
+        <w:tab/>
+        <w:t>- 379007.0</w:t>
+      </w:r>
+    </w:p>
+    <w:p>
+      <w:pPr>
+        <w:pStyle w:val="PlainText"/>
+        <w:rPr>
+          <w:rFonts w:ascii="Courier New" w:hAnsi="Courier New" w:cs="Courier New"/>
+        </w:rPr>
+      </w:pPr>
     </w:p>
     <w:p>
       <w:pPr>

--- a/customer _details/KIRAN/SEP/HIRIYUR/CN/PURCHASE DETAILS.docx
+++ b/customer _details/KIRAN/SEP/HIRIYUR/CN/PURCHASE DETAILS.docx
@@ -50505,13 +50505,7 @@
         <w:rPr>
           <w:rFonts w:ascii="Courier New" w:hAnsi="Courier New" w:cs="Courier New"/>
         </w:rPr>
-        <w:t>THU Jan 25</w:t>
-      </w:r>
-      <w:r>
-        <w:rPr>
-          <w:rFonts w:ascii="Courier New" w:hAnsi="Courier New" w:cs="Courier New"/>
-        </w:rPr>
-        <w:t xml:space="preserve"> 11:35:35 PST 2018</w:t>
+        <w:t>THU Jan 25 11:35:35 PST 2018</w:t>
       </w:r>
     </w:p>
     <w:p>
@@ -50853,6 +50847,687 @@
         <w:tab/>
         <w:t>- 379007.0</w:t>
       </w:r>
+    </w:p>
+    <w:p>
+      <w:pPr>
+        <w:pStyle w:val="PlainText"/>
+        <w:rPr>
+          <w:rFonts w:ascii="Courier New" w:hAnsi="Courier New" w:cs="Courier New"/>
+          <w:b/>
+        </w:rPr>
+      </w:pPr>
+    </w:p>
+    <w:p>
+      <w:pPr>
+        <w:pStyle w:val="PlainText"/>
+        <w:rPr>
+          <w:rFonts w:ascii="Courier New" w:hAnsi="Courier New" w:cs="Courier New"/>
+        </w:rPr>
+      </w:pPr>
+      <w:r>
+        <w:rPr>
+          <w:rFonts w:ascii="Courier New" w:hAnsi="Courier New" w:cs="Courier New"/>
+        </w:rPr>
+        <w:t>FRI Jan 26</w:t>
+      </w:r>
+      <w:r>
+        <w:rPr>
+          <w:rFonts w:ascii="Courier New" w:hAnsi="Courier New" w:cs="Courier New"/>
+        </w:rPr>
+        <w:t xml:space="preserve"> 14:10:05 PST 2018</w:t>
+      </w:r>
+    </w:p>
+    <w:p>
+      <w:pPr>
+        <w:pStyle w:val="PlainText"/>
+        <w:rPr>
+          <w:rFonts w:ascii="Courier New" w:hAnsi="Courier New" w:cs="Courier New"/>
+        </w:rPr>
+      </w:pPr>
+      <w:r>
+        <w:rPr>
+          <w:rFonts w:ascii="Courier New" w:hAnsi="Courier New" w:cs="Courier New"/>
+        </w:rPr>
+        <w:t>Person Name</w:t>
+      </w:r>
+      <w:r>
+        <w:rPr>
+          <w:rFonts w:ascii="Courier New" w:hAnsi="Courier New" w:cs="Courier New"/>
+        </w:rPr>
+        <w:tab/>
+      </w:r>
+      <w:r>
+        <w:rPr>
+          <w:rFonts w:ascii="Courier New" w:hAnsi="Courier New" w:cs="Courier New"/>
+        </w:rPr>
+        <w:tab/>
+      </w:r>
+      <w:r>
+        <w:rPr>
+          <w:rFonts w:ascii="Courier New" w:hAnsi="Courier New" w:cs="Courier New"/>
+        </w:rPr>
+        <w:tab/>
+      </w:r>
+      <w:r>
+        <w:rPr>
+          <w:rFonts w:ascii="Courier New" w:hAnsi="Courier New" w:cs="Courier New"/>
+        </w:rPr>
+        <w:tab/>
+        <w:t>- CN</w:t>
+      </w:r>
+    </w:p>
+    <w:p>
+      <w:pPr>
+        <w:pStyle w:val="PlainText"/>
+        <w:rPr>
+          <w:rFonts w:ascii="Courier New" w:hAnsi="Courier New" w:cs="Courier New"/>
+        </w:rPr>
+      </w:pPr>
+      <w:r>
+        <w:rPr>
+          <w:rFonts w:ascii="Courier New" w:hAnsi="Courier New" w:cs="Courier New"/>
+        </w:rPr>
+        <w:t>Bill number</w:t>
+      </w:r>
+      <w:r>
+        <w:rPr>
+          <w:rFonts w:ascii="Courier New" w:hAnsi="Courier New" w:cs="Courier New"/>
+        </w:rPr>
+        <w:tab/>
+      </w:r>
+      <w:r>
+        <w:rPr>
+          <w:rFonts w:ascii="Courier New" w:hAnsi="Courier New" w:cs="Courier New"/>
+        </w:rPr>
+        <w:tab/>
+      </w:r>
+      <w:r>
+        <w:rPr>
+          <w:rFonts w:ascii="Courier New" w:hAnsi="Courier New" w:cs="Courier New"/>
+        </w:rPr>
+        <w:tab/>
+      </w:r>
+      <w:r>
+        <w:rPr>
+          <w:rFonts w:ascii="Courier New" w:hAnsi="Courier New" w:cs="Courier New"/>
+        </w:rPr>
+        <w:tab/>
+        <w:t>- 1109</w:t>
+      </w:r>
+    </w:p>
+    <w:p>
+      <w:pPr>
+        <w:pStyle w:val="PlainText"/>
+        <w:rPr>
+          <w:rFonts w:ascii="Courier New" w:hAnsi="Courier New" w:cs="Courier New"/>
+        </w:rPr>
+      </w:pPr>
+      <w:r>
+        <w:rPr>
+          <w:rFonts w:ascii="Courier New" w:hAnsi="Courier New" w:cs="Courier New"/>
+        </w:rPr>
+        <w:t>---------------------------------------------------------------</w:t>
+      </w:r>
+    </w:p>
+    <w:p>
+      <w:pPr>
+        <w:pStyle w:val="PlainText"/>
+        <w:rPr>
+          <w:rFonts w:ascii="Courier New" w:hAnsi="Courier New" w:cs="Courier New"/>
+        </w:rPr>
+      </w:pPr>
+      <w:r>
+        <w:rPr>
+          <w:rFonts w:ascii="Courier New" w:hAnsi="Courier New" w:cs="Courier New"/>
+        </w:rPr>
+        <w:t>Item Name</w:t>
+      </w:r>
+      <w:r>
+        <w:rPr>
+          <w:rFonts w:ascii="Courier New" w:hAnsi="Courier New" w:cs="Courier New"/>
+        </w:rPr>
+        <w:tab/>
+      </w:r>
+      <w:r>
+        <w:rPr>
+          <w:rFonts w:ascii="Courier New" w:hAnsi="Courier New" w:cs="Courier New"/>
+        </w:rPr>
+        <w:tab/>
+      </w:r>
+      <w:r>
+        <w:rPr>
+          <w:rFonts w:ascii="Courier New" w:hAnsi="Courier New" w:cs="Courier New"/>
+        </w:rPr>
+        <w:tab/>
+      </w:r>
+      <w:r>
+        <w:rPr>
+          <w:rFonts w:ascii="Courier New" w:hAnsi="Courier New" w:cs="Courier New"/>
+        </w:rPr>
+        <w:tab/>
+        <w:t>- CHOWCHOW</w:t>
+      </w:r>
+    </w:p>
+    <w:p>
+      <w:pPr>
+        <w:pStyle w:val="PlainText"/>
+        <w:rPr>
+          <w:rFonts w:ascii="Courier New" w:hAnsi="Courier New" w:cs="Courier New"/>
+        </w:rPr>
+      </w:pPr>
+      <w:r>
+        <w:rPr>
+          <w:rFonts w:ascii="Courier New" w:hAnsi="Courier New" w:cs="Courier New"/>
+        </w:rPr>
+        <w:t>Number of Pockets</w:t>
+      </w:r>
+      <w:r>
+        <w:rPr>
+          <w:rFonts w:ascii="Courier New" w:hAnsi="Courier New" w:cs="Courier New"/>
+        </w:rPr>
+        <w:tab/>
+      </w:r>
+      <w:r>
+        <w:rPr>
+          <w:rFonts w:ascii="Courier New" w:hAnsi="Courier New" w:cs="Courier New"/>
+        </w:rPr>
+        <w:tab/>
+      </w:r>
+      <w:r>
+        <w:rPr>
+          <w:rFonts w:ascii="Courier New" w:hAnsi="Courier New" w:cs="Courier New"/>
+        </w:rPr>
+        <w:tab/>
+        <w:t>- 1</w:t>
+      </w:r>
+    </w:p>
+    <w:p>
+      <w:pPr>
+        <w:pStyle w:val="PlainText"/>
+        <w:rPr>
+          <w:rFonts w:ascii="Courier New" w:hAnsi="Courier New" w:cs="Courier New"/>
+        </w:rPr>
+      </w:pPr>
+      <w:r>
+        <w:rPr>
+          <w:rFonts w:ascii="Courier New" w:hAnsi="Courier New" w:cs="Courier New"/>
+        </w:rPr>
+        <w:t>Number of KGs</w:t>
+      </w:r>
+      <w:r>
+        <w:rPr>
+          <w:rFonts w:ascii="Courier New" w:hAnsi="Courier New" w:cs="Courier New"/>
+        </w:rPr>
+        <w:tab/>
+      </w:r>
+      <w:r>
+        <w:rPr>
+          <w:rFonts w:ascii="Courier New" w:hAnsi="Courier New" w:cs="Courier New"/>
+        </w:rPr>
+        <w:tab/>
+      </w:r>
+      <w:r>
+        <w:rPr>
+          <w:rFonts w:ascii="Courier New" w:hAnsi="Courier New" w:cs="Courier New"/>
+        </w:rPr>
+        <w:tab/>
+        <w:t>- 85</w:t>
+      </w:r>
+    </w:p>
+    <w:p>
+      <w:pPr>
+        <w:pStyle w:val="PlainText"/>
+        <w:rPr>
+          <w:rFonts w:ascii="Courier New" w:hAnsi="Courier New" w:cs="Courier New"/>
+        </w:rPr>
+      </w:pPr>
+      <w:r>
+        <w:rPr>
+          <w:rFonts w:ascii="Courier New" w:hAnsi="Courier New" w:cs="Courier New"/>
+        </w:rPr>
+        <w:t>Rate</w:t>
+      </w:r>
+      <w:r>
+        <w:rPr>
+          <w:rFonts w:ascii="Courier New" w:hAnsi="Courier New" w:cs="Courier New"/>
+        </w:rPr>
+        <w:tab/>
+      </w:r>
+      <w:r>
+        <w:rPr>
+          <w:rFonts w:ascii="Courier New" w:hAnsi="Courier New" w:cs="Courier New"/>
+        </w:rPr>
+        <w:tab/>
+      </w:r>
+      <w:r>
+        <w:rPr>
+          <w:rFonts w:ascii="Courier New" w:hAnsi="Courier New" w:cs="Courier New"/>
+        </w:rPr>
+        <w:tab/>
+      </w:r>
+      <w:r>
+        <w:rPr>
+          <w:rFonts w:ascii="Courier New" w:hAnsi="Courier New" w:cs="Courier New"/>
+        </w:rPr>
+        <w:tab/>
+      </w:r>
+      <w:r>
+        <w:rPr>
+          <w:rFonts w:ascii="Courier New" w:hAnsi="Courier New" w:cs="Courier New"/>
+        </w:rPr>
+        <w:tab/>
+        <w:t>- 4</w:t>
+      </w:r>
+    </w:p>
+    <w:p>
+      <w:pPr>
+        <w:pStyle w:val="PlainText"/>
+        <w:rPr>
+          <w:rFonts w:ascii="Courier New" w:hAnsi="Courier New" w:cs="Courier New"/>
+        </w:rPr>
+      </w:pPr>
+      <w:r>
+        <w:rPr>
+          <w:rFonts w:ascii="Courier New" w:hAnsi="Courier New" w:cs="Courier New"/>
+        </w:rPr>
+        <w:t>Total Price</w:t>
+      </w:r>
+      <w:r>
+        <w:rPr>
+          <w:rFonts w:ascii="Courier New" w:hAnsi="Courier New" w:cs="Courier New"/>
+        </w:rPr>
+        <w:tab/>
+      </w:r>
+      <w:r>
+        <w:rPr>
+          <w:rFonts w:ascii="Courier New" w:hAnsi="Courier New" w:cs="Courier New"/>
+        </w:rPr>
+        <w:tab/>
+      </w:r>
+      <w:r>
+        <w:rPr>
+          <w:rFonts w:ascii="Courier New" w:hAnsi="Courier New" w:cs="Courier New"/>
+        </w:rPr>
+        <w:tab/>
+      </w:r>
+      <w:r>
+        <w:rPr>
+          <w:rFonts w:ascii="Courier New" w:hAnsi="Courier New" w:cs="Courier New"/>
+        </w:rPr>
+        <w:tab/>
+        <w:t>- 340.0</w:t>
+      </w:r>
+    </w:p>
+    <w:p>
+      <w:pPr>
+        <w:pStyle w:val="PlainText"/>
+        <w:rPr>
+          <w:rFonts w:ascii="Courier New" w:hAnsi="Courier New" w:cs="Courier New"/>
+        </w:rPr>
+      </w:pPr>
+      <w:r>
+        <w:rPr>
+          <w:rFonts w:ascii="Courier New" w:hAnsi="Courier New" w:cs="Courier New"/>
+        </w:rPr>
+        <w:t>Amount balance</w:t>
+      </w:r>
+      <w:r>
+        <w:rPr>
+          <w:rFonts w:ascii="Courier New" w:hAnsi="Courier New" w:cs="Courier New"/>
+        </w:rPr>
+        <w:tab/>
+      </w:r>
+      <w:r>
+        <w:rPr>
+          <w:rFonts w:ascii="Courier New" w:hAnsi="Courier New" w:cs="Courier New"/>
+        </w:rPr>
+        <w:tab/>
+      </w:r>
+      <w:r>
+        <w:rPr>
+          <w:rFonts w:ascii="Courier New" w:hAnsi="Courier New" w:cs="Courier New"/>
+        </w:rPr>
+        <w:tab/>
+        <w:t>- 379347.0</w:t>
+      </w:r>
+    </w:p>
+    <w:p>
+      <w:pPr>
+        <w:pStyle w:val="PlainText"/>
+        <w:rPr>
+          <w:rFonts w:ascii="Courier New" w:hAnsi="Courier New" w:cs="Courier New"/>
+        </w:rPr>
+      </w:pPr>
+    </w:p>
+    <w:p>
+      <w:pPr>
+        <w:pStyle w:val="PlainText"/>
+        <w:rPr>
+          <w:rFonts w:ascii="Courier New" w:hAnsi="Courier New" w:cs="Courier New"/>
+        </w:rPr>
+      </w:pPr>
+      <w:r>
+        <w:rPr>
+          <w:rFonts w:ascii="Courier New" w:hAnsi="Courier New" w:cs="Courier New"/>
+        </w:rPr>
+        <w:t>Item Name</w:t>
+      </w:r>
+      <w:r>
+        <w:rPr>
+          <w:rFonts w:ascii="Courier New" w:hAnsi="Courier New" w:cs="Courier New"/>
+        </w:rPr>
+        <w:tab/>
+      </w:r>
+      <w:r>
+        <w:rPr>
+          <w:rFonts w:ascii="Courier New" w:hAnsi="Courier New" w:cs="Courier New"/>
+        </w:rPr>
+        <w:tab/>
+      </w:r>
+      <w:r>
+        <w:rPr>
+          <w:rFonts w:ascii="Courier New" w:hAnsi="Courier New" w:cs="Courier New"/>
+        </w:rPr>
+        <w:tab/>
+      </w:r>
+      <w:r>
+        <w:rPr>
+          <w:rFonts w:ascii="Courier New" w:hAnsi="Courier New" w:cs="Courier New"/>
+        </w:rPr>
+        <w:tab/>
+        <w:t>- CARROT</w:t>
+      </w:r>
+    </w:p>
+    <w:p>
+      <w:pPr>
+        <w:pStyle w:val="PlainText"/>
+        <w:rPr>
+          <w:rFonts w:ascii="Courier New" w:hAnsi="Courier New" w:cs="Courier New"/>
+        </w:rPr>
+      </w:pPr>
+      <w:r>
+        <w:rPr>
+          <w:rFonts w:ascii="Courier New" w:hAnsi="Courier New" w:cs="Courier New"/>
+        </w:rPr>
+        <w:t>Number of Pockets</w:t>
+      </w:r>
+      <w:r>
+        <w:rPr>
+          <w:rFonts w:ascii="Courier New" w:hAnsi="Courier New" w:cs="Courier New"/>
+        </w:rPr>
+        <w:tab/>
+      </w:r>
+      <w:r>
+        <w:rPr>
+          <w:rFonts w:ascii="Courier New" w:hAnsi="Courier New" w:cs="Courier New"/>
+        </w:rPr>
+        <w:tab/>
+      </w:r>
+      <w:r>
+        <w:rPr>
+          <w:rFonts w:ascii="Courier New" w:hAnsi="Courier New" w:cs="Courier New"/>
+        </w:rPr>
+        <w:tab/>
+        <w:t>- 4</w:t>
+      </w:r>
+    </w:p>
+    <w:p>
+      <w:pPr>
+        <w:pStyle w:val="PlainText"/>
+        <w:rPr>
+          <w:rFonts w:ascii="Courier New" w:hAnsi="Courier New" w:cs="Courier New"/>
+        </w:rPr>
+      </w:pPr>
+      <w:r>
+        <w:rPr>
+          <w:rFonts w:ascii="Courier New" w:hAnsi="Courier New" w:cs="Courier New"/>
+        </w:rPr>
+        <w:t>Number of KGs</w:t>
+      </w:r>
+      <w:r>
+        <w:rPr>
+          <w:rFonts w:ascii="Courier New" w:hAnsi="Courier New" w:cs="Courier New"/>
+        </w:rPr>
+        <w:tab/>
+      </w:r>
+      <w:r>
+        <w:rPr>
+          <w:rFonts w:ascii="Courier New" w:hAnsi="Courier New" w:cs="Courier New"/>
+        </w:rPr>
+        <w:tab/>
+      </w:r>
+      <w:r>
+        <w:rPr>
+          <w:rFonts w:ascii="Courier New" w:hAnsi="Courier New" w:cs="Courier New"/>
+        </w:rPr>
+        <w:tab/>
+        <w:t>- 397</w:t>
+      </w:r>
+    </w:p>
+    <w:p>
+      <w:pPr>
+        <w:pStyle w:val="PlainText"/>
+        <w:rPr>
+          <w:rFonts w:ascii="Courier New" w:hAnsi="Courier New" w:cs="Courier New"/>
+        </w:rPr>
+      </w:pPr>
+      <w:r>
+        <w:rPr>
+          <w:rFonts w:ascii="Courier New" w:hAnsi="Courier New" w:cs="Courier New"/>
+        </w:rPr>
+        <w:t>Rate</w:t>
+      </w:r>
+      <w:r>
+        <w:rPr>
+          <w:rFonts w:ascii="Courier New" w:hAnsi="Courier New" w:cs="Courier New"/>
+        </w:rPr>
+        <w:tab/>
+      </w:r>
+      <w:r>
+        <w:rPr>
+          <w:rFonts w:ascii="Courier New" w:hAnsi="Courier New" w:cs="Courier New"/>
+        </w:rPr>
+        <w:tab/>
+      </w:r>
+      <w:r>
+        <w:rPr>
+          <w:rFonts w:ascii="Courier New" w:hAnsi="Courier New" w:cs="Courier New"/>
+        </w:rPr>
+        <w:tab/>
+      </w:r>
+      <w:r>
+        <w:rPr>
+          <w:rFonts w:ascii="Courier New" w:hAnsi="Courier New" w:cs="Courier New"/>
+        </w:rPr>
+        <w:tab/>
+      </w:r>
+      <w:r>
+        <w:rPr>
+          <w:rFonts w:ascii="Courier New" w:hAnsi="Courier New" w:cs="Courier New"/>
+        </w:rPr>
+        <w:tab/>
+        <w:t>- 10</w:t>
+      </w:r>
+    </w:p>
+    <w:p>
+      <w:pPr>
+        <w:pStyle w:val="PlainText"/>
+        <w:rPr>
+          <w:rFonts w:ascii="Courier New" w:hAnsi="Courier New" w:cs="Courier New"/>
+        </w:rPr>
+      </w:pPr>
+      <w:r>
+        <w:rPr>
+          <w:rFonts w:ascii="Courier New" w:hAnsi="Courier New" w:cs="Courier New"/>
+        </w:rPr>
+        <w:t>Transport &amp; Miscellaneous</w:t>
+      </w:r>
+      <w:r>
+        <w:rPr>
+          <w:rFonts w:ascii="Courier New" w:hAnsi="Courier New" w:cs="Courier New"/>
+        </w:rPr>
+        <w:tab/>
+        <w:t>- 50</w:t>
+      </w:r>
+    </w:p>
+    <w:p>
+      <w:pPr>
+        <w:pStyle w:val="PlainText"/>
+        <w:rPr>
+          <w:rFonts w:ascii="Courier New" w:hAnsi="Courier New" w:cs="Courier New"/>
+        </w:rPr>
+      </w:pPr>
+      <w:r>
+        <w:rPr>
+          <w:rFonts w:ascii="Courier New" w:hAnsi="Courier New" w:cs="Courier New"/>
+        </w:rPr>
+        <w:t>Total Price</w:t>
+      </w:r>
+      <w:r>
+        <w:rPr>
+          <w:rFonts w:ascii="Courier New" w:hAnsi="Courier New" w:cs="Courier New"/>
+        </w:rPr>
+        <w:tab/>
+      </w:r>
+      <w:r>
+        <w:rPr>
+          <w:rFonts w:ascii="Courier New" w:hAnsi="Courier New" w:cs="Courier New"/>
+        </w:rPr>
+        <w:tab/>
+      </w:r>
+      <w:r>
+        <w:rPr>
+          <w:rFonts w:ascii="Courier New" w:hAnsi="Courier New" w:cs="Courier New"/>
+        </w:rPr>
+        <w:tab/>
+      </w:r>
+      <w:r>
+        <w:rPr>
+          <w:rFonts w:ascii="Courier New" w:hAnsi="Courier New" w:cs="Courier New"/>
+        </w:rPr>
+        <w:tab/>
+        <w:t>- 4020.0</w:t>
+      </w:r>
+    </w:p>
+    <w:p>
+      <w:pPr>
+        <w:pStyle w:val="PlainText"/>
+        <w:rPr>
+          <w:rFonts w:ascii="Courier New" w:hAnsi="Courier New" w:cs="Courier New"/>
+          <w:color w:val="FF0000"/>
+        </w:rPr>
+      </w:pPr>
+      <w:r>
+        <w:rPr>
+          <w:rFonts w:ascii="Courier New" w:hAnsi="Courier New" w:cs="Courier New"/>
+          <w:color w:val="FF0000"/>
+        </w:rPr>
+        <w:t>Amount Received</w:t>
+      </w:r>
+      <w:r>
+        <w:rPr>
+          <w:rFonts w:ascii="Courier New" w:hAnsi="Courier New" w:cs="Courier New"/>
+          <w:color w:val="FF0000"/>
+        </w:rPr>
+        <w:tab/>
+      </w:r>
+      <w:r>
+        <w:rPr>
+          <w:rFonts w:ascii="Courier New" w:hAnsi="Courier New" w:cs="Courier New"/>
+          <w:color w:val="FF0000"/>
+        </w:rPr>
+        <w:tab/>
+      </w:r>
+      <w:r>
+        <w:rPr>
+          <w:rFonts w:ascii="Courier New" w:hAnsi="Courier New" w:cs="Courier New"/>
+          <w:color w:val="FF0000"/>
+        </w:rPr>
+        <w:tab/>
+        <w:t>- 200000</w:t>
+      </w:r>
+    </w:p>
+    <w:p>
+      <w:pPr>
+        <w:pStyle w:val="PlainText"/>
+        <w:rPr>
+          <w:rFonts w:ascii="Courier New" w:hAnsi="Courier New" w:cs="Courier New"/>
+          <w:b/>
+        </w:rPr>
+      </w:pPr>
+      <w:r>
+        <w:rPr>
+          <w:rFonts w:ascii="Courier New" w:hAnsi="Courier New" w:cs="Courier New"/>
+          <w:b/>
+        </w:rPr>
+        <w:t>Amount balance</w:t>
+      </w:r>
+      <w:r>
+        <w:rPr>
+          <w:rFonts w:ascii="Courier New" w:hAnsi="Courier New" w:cs="Courier New"/>
+          <w:b/>
+        </w:rPr>
+        <w:tab/>
+      </w:r>
+      <w:r>
+        <w:rPr>
+          <w:rFonts w:ascii="Courier New" w:hAnsi="Courier New" w:cs="Courier New"/>
+          <w:b/>
+        </w:rPr>
+        <w:tab/>
+      </w:r>
+      <w:r>
+        <w:rPr>
+          <w:rFonts w:ascii="Courier New" w:hAnsi="Courier New" w:cs="Courier New"/>
+          <w:b/>
+        </w:rPr>
+        <w:tab/>
+        <w:t>- 183367.0</w:t>
+      </w:r>
+    </w:p>
+    <w:p>
+      <w:pPr>
+        <w:pStyle w:val="PlainText"/>
+        <w:rPr>
+          <w:rFonts w:ascii="Courier New" w:hAnsi="Courier New" w:cs="Courier New"/>
+        </w:rPr>
+      </w:pPr>
+      <w:r>
+        <w:rPr>
+          <w:rFonts w:ascii="Courier New" w:hAnsi="Courier New" w:cs="Courier New"/>
+        </w:rPr>
+        <w:t>Amount Received mode</w:t>
+      </w:r>
+      <w:r>
+        <w:rPr>
+          <w:rFonts w:ascii="Courier New" w:hAnsi="Courier New" w:cs="Courier New"/>
+        </w:rPr>
+        <w:tab/>
+      </w:r>
+      <w:r>
+        <w:rPr>
+          <w:rFonts w:ascii="Courier New" w:hAnsi="Courier New" w:cs="Courier New"/>
+        </w:rPr>
+        <w:tab/>
+        <w:t>- CASH</w:t>
+      </w:r>
+    </w:p>
+    <w:p>
+      <w:pPr>
+        <w:pStyle w:val="PlainText"/>
+        <w:rPr>
+          <w:rFonts w:ascii="Courier New" w:hAnsi="Courier New" w:cs="Courier New"/>
+        </w:rPr>
+      </w:pPr>
+    </w:p>
+    <w:p>
+      <w:pPr>
+        <w:pStyle w:val="PlainText"/>
+        <w:rPr>
+          <w:rFonts w:ascii="Courier New" w:hAnsi="Courier New" w:cs="Courier New"/>
+          <w:b/>
+        </w:rPr>
+      </w:pPr>
     </w:p>
     <w:p>
       <w:pPr>

--- a/customer _details/KIRAN/SEP/HIRIYUR/CN/PURCHASE DETAILS.docx
+++ b/customer _details/KIRAN/SEP/HIRIYUR/CN/PURCHASE DETAILS.docx
@@ -50868,13 +50868,7 @@
         <w:rPr>
           <w:rFonts w:ascii="Courier New" w:hAnsi="Courier New" w:cs="Courier New"/>
         </w:rPr>
-        <w:t>FRI Jan 26</w:t>
-      </w:r>
-      <w:r>
-        <w:rPr>
-          <w:rFonts w:ascii="Courier New" w:hAnsi="Courier New" w:cs="Courier New"/>
-        </w:rPr>
-        <w:t xml:space="preserve"> 14:10:05 PST 2018</w:t>
+        <w:t>FRI Jan 26 14:10:05 PST 2018</w:t>
       </w:r>
     </w:p>
     <w:p>
@@ -51511,6 +51505,850 @@
         <w:tab/>
         <w:t>- CASH</w:t>
       </w:r>
+    </w:p>
+    <w:p>
+      <w:pPr>
+        <w:pStyle w:val="PlainText"/>
+        <w:rPr>
+          <w:rFonts w:ascii="Courier New" w:hAnsi="Courier New" w:cs="Courier New"/>
+        </w:rPr>
+      </w:pPr>
+    </w:p>
+    <w:p>
+      <w:pPr>
+        <w:pStyle w:val="PlainText"/>
+        <w:rPr>
+          <w:rFonts w:ascii="Courier New" w:hAnsi="Courier New" w:cs="Courier New"/>
+        </w:rPr>
+      </w:pPr>
+      <w:r>
+        <w:rPr>
+          <w:rFonts w:ascii="Courier New" w:hAnsi="Courier New" w:cs="Courier New"/>
+        </w:rPr>
+        <w:t>SAT Jan 27</w:t>
+      </w:r>
+      <w:r>
+        <w:rPr>
+          <w:rFonts w:ascii="Courier New" w:hAnsi="Courier New" w:cs="Courier New"/>
+        </w:rPr>
+        <w:t xml:space="preserve"> 12:42:30 PST 2018</w:t>
+      </w:r>
+    </w:p>
+    <w:p>
+      <w:pPr>
+        <w:pStyle w:val="PlainText"/>
+        <w:rPr>
+          <w:rFonts w:ascii="Courier New" w:hAnsi="Courier New" w:cs="Courier New"/>
+        </w:rPr>
+      </w:pPr>
+      <w:r>
+        <w:rPr>
+          <w:rFonts w:ascii="Courier New" w:hAnsi="Courier New" w:cs="Courier New"/>
+        </w:rPr>
+        <w:t>Person Name</w:t>
+      </w:r>
+      <w:r>
+        <w:rPr>
+          <w:rFonts w:ascii="Courier New" w:hAnsi="Courier New" w:cs="Courier New"/>
+        </w:rPr>
+        <w:tab/>
+      </w:r>
+      <w:r>
+        <w:rPr>
+          <w:rFonts w:ascii="Courier New" w:hAnsi="Courier New" w:cs="Courier New"/>
+        </w:rPr>
+        <w:tab/>
+      </w:r>
+      <w:r>
+        <w:rPr>
+          <w:rFonts w:ascii="Courier New" w:hAnsi="Courier New" w:cs="Courier New"/>
+        </w:rPr>
+        <w:tab/>
+      </w:r>
+      <w:r>
+        <w:rPr>
+          <w:rFonts w:ascii="Courier New" w:hAnsi="Courier New" w:cs="Courier New"/>
+        </w:rPr>
+        <w:tab/>
+        <w:t>- CN</w:t>
+      </w:r>
+    </w:p>
+    <w:p>
+      <w:pPr>
+        <w:pStyle w:val="PlainText"/>
+        <w:rPr>
+          <w:rFonts w:ascii="Courier New" w:hAnsi="Courier New" w:cs="Courier New"/>
+        </w:rPr>
+      </w:pPr>
+      <w:r>
+        <w:rPr>
+          <w:rFonts w:ascii="Courier New" w:hAnsi="Courier New" w:cs="Courier New"/>
+        </w:rPr>
+        <w:t>Bill number</w:t>
+      </w:r>
+      <w:r>
+        <w:rPr>
+          <w:rFonts w:ascii="Courier New" w:hAnsi="Courier New" w:cs="Courier New"/>
+        </w:rPr>
+        <w:tab/>
+      </w:r>
+      <w:r>
+        <w:rPr>
+          <w:rFonts w:ascii="Courier New" w:hAnsi="Courier New" w:cs="Courier New"/>
+        </w:rPr>
+        <w:tab/>
+      </w:r>
+      <w:r>
+        <w:rPr>
+          <w:rFonts w:ascii="Courier New" w:hAnsi="Courier New" w:cs="Courier New"/>
+        </w:rPr>
+        <w:tab/>
+      </w:r>
+      <w:r>
+        <w:rPr>
+          <w:rFonts w:ascii="Courier New" w:hAnsi="Courier New" w:cs="Courier New"/>
+        </w:rPr>
+        <w:tab/>
+        <w:t>- 1122</w:t>
+      </w:r>
+    </w:p>
+    <w:p>
+      <w:pPr>
+        <w:pStyle w:val="PlainText"/>
+        <w:rPr>
+          <w:rFonts w:ascii="Courier New" w:hAnsi="Courier New" w:cs="Courier New"/>
+        </w:rPr>
+      </w:pPr>
+      <w:r>
+        <w:rPr>
+          <w:rFonts w:ascii="Courier New" w:hAnsi="Courier New" w:cs="Courier New"/>
+        </w:rPr>
+        <w:t>---------------------------------------------------------------</w:t>
+      </w:r>
+    </w:p>
+    <w:p>
+      <w:pPr>
+        <w:pStyle w:val="PlainText"/>
+        <w:rPr>
+          <w:rFonts w:ascii="Courier New" w:hAnsi="Courier New" w:cs="Courier New"/>
+        </w:rPr>
+      </w:pPr>
+      <w:r>
+        <w:rPr>
+          <w:rFonts w:ascii="Courier New" w:hAnsi="Courier New" w:cs="Courier New"/>
+        </w:rPr>
+        <w:t>Item Name</w:t>
+      </w:r>
+      <w:r>
+        <w:rPr>
+          <w:rFonts w:ascii="Courier New" w:hAnsi="Courier New" w:cs="Courier New"/>
+        </w:rPr>
+        <w:tab/>
+      </w:r>
+      <w:r>
+        <w:rPr>
+          <w:rFonts w:ascii="Courier New" w:hAnsi="Courier New" w:cs="Courier New"/>
+        </w:rPr>
+        <w:tab/>
+      </w:r>
+      <w:r>
+        <w:rPr>
+          <w:rFonts w:ascii="Courier New" w:hAnsi="Courier New" w:cs="Courier New"/>
+        </w:rPr>
+        <w:tab/>
+      </w:r>
+      <w:r>
+        <w:rPr>
+          <w:rFonts w:ascii="Courier New" w:hAnsi="Courier New" w:cs="Courier New"/>
+        </w:rPr>
+        <w:tab/>
+        <w:t>- CHOWCHOW</w:t>
+      </w:r>
+    </w:p>
+    <w:p>
+      <w:pPr>
+        <w:pStyle w:val="PlainText"/>
+        <w:rPr>
+          <w:rFonts w:ascii="Courier New" w:hAnsi="Courier New" w:cs="Courier New"/>
+        </w:rPr>
+      </w:pPr>
+      <w:r>
+        <w:rPr>
+          <w:rFonts w:ascii="Courier New" w:hAnsi="Courier New" w:cs="Courier New"/>
+        </w:rPr>
+        <w:t>Number of Pockets</w:t>
+      </w:r>
+      <w:r>
+        <w:rPr>
+          <w:rFonts w:ascii="Courier New" w:hAnsi="Courier New" w:cs="Courier New"/>
+        </w:rPr>
+        <w:tab/>
+      </w:r>
+      <w:r>
+        <w:rPr>
+          <w:rFonts w:ascii="Courier New" w:hAnsi="Courier New" w:cs="Courier New"/>
+        </w:rPr>
+        <w:tab/>
+      </w:r>
+      <w:r>
+        <w:rPr>
+          <w:rFonts w:ascii="Courier New" w:hAnsi="Courier New" w:cs="Courier New"/>
+        </w:rPr>
+        <w:tab/>
+        <w:t>- 1</w:t>
+      </w:r>
+    </w:p>
+    <w:p>
+      <w:pPr>
+        <w:pStyle w:val="PlainText"/>
+        <w:rPr>
+          <w:rFonts w:ascii="Courier New" w:hAnsi="Courier New" w:cs="Courier New"/>
+        </w:rPr>
+      </w:pPr>
+      <w:r>
+        <w:rPr>
+          <w:rFonts w:ascii="Courier New" w:hAnsi="Courier New" w:cs="Courier New"/>
+        </w:rPr>
+        <w:t>Number of KGs</w:t>
+      </w:r>
+      <w:r>
+        <w:rPr>
+          <w:rFonts w:ascii="Courier New" w:hAnsi="Courier New" w:cs="Courier New"/>
+        </w:rPr>
+        <w:tab/>
+      </w:r>
+      <w:r>
+        <w:rPr>
+          <w:rFonts w:ascii="Courier New" w:hAnsi="Courier New" w:cs="Courier New"/>
+        </w:rPr>
+        <w:tab/>
+      </w:r>
+      <w:r>
+        <w:rPr>
+          <w:rFonts w:ascii="Courier New" w:hAnsi="Courier New" w:cs="Courier New"/>
+        </w:rPr>
+        <w:tab/>
+        <w:t>- 70</w:t>
+      </w:r>
+    </w:p>
+    <w:p>
+      <w:pPr>
+        <w:pStyle w:val="PlainText"/>
+        <w:rPr>
+          <w:rFonts w:ascii="Courier New" w:hAnsi="Courier New" w:cs="Courier New"/>
+        </w:rPr>
+      </w:pPr>
+      <w:r>
+        <w:rPr>
+          <w:rFonts w:ascii="Courier New" w:hAnsi="Courier New" w:cs="Courier New"/>
+        </w:rPr>
+        <w:t>Rate</w:t>
+      </w:r>
+      <w:r>
+        <w:rPr>
+          <w:rFonts w:ascii="Courier New" w:hAnsi="Courier New" w:cs="Courier New"/>
+        </w:rPr>
+        <w:tab/>
+      </w:r>
+      <w:r>
+        <w:rPr>
+          <w:rFonts w:ascii="Courier New" w:hAnsi="Courier New" w:cs="Courier New"/>
+        </w:rPr>
+        <w:tab/>
+      </w:r>
+      <w:r>
+        <w:rPr>
+          <w:rFonts w:ascii="Courier New" w:hAnsi="Courier New" w:cs="Courier New"/>
+        </w:rPr>
+        <w:tab/>
+      </w:r>
+      <w:r>
+        <w:rPr>
+          <w:rFonts w:ascii="Courier New" w:hAnsi="Courier New" w:cs="Courier New"/>
+        </w:rPr>
+        <w:tab/>
+      </w:r>
+      <w:r>
+        <w:rPr>
+          <w:rFonts w:ascii="Courier New" w:hAnsi="Courier New" w:cs="Courier New"/>
+        </w:rPr>
+        <w:tab/>
+        <w:t>- 4</w:t>
+      </w:r>
+    </w:p>
+    <w:p>
+      <w:pPr>
+        <w:pStyle w:val="PlainText"/>
+        <w:rPr>
+          <w:rFonts w:ascii="Courier New" w:hAnsi="Courier New" w:cs="Courier New"/>
+        </w:rPr>
+      </w:pPr>
+      <w:r>
+        <w:rPr>
+          <w:rFonts w:ascii="Courier New" w:hAnsi="Courier New" w:cs="Courier New"/>
+        </w:rPr>
+        <w:t>Total Price</w:t>
+      </w:r>
+      <w:r>
+        <w:rPr>
+          <w:rFonts w:ascii="Courier New" w:hAnsi="Courier New" w:cs="Courier New"/>
+        </w:rPr>
+        <w:tab/>
+      </w:r>
+      <w:r>
+        <w:rPr>
+          <w:rFonts w:ascii="Courier New" w:hAnsi="Courier New" w:cs="Courier New"/>
+        </w:rPr>
+        <w:tab/>
+      </w:r>
+      <w:r>
+        <w:rPr>
+          <w:rFonts w:ascii="Courier New" w:hAnsi="Courier New" w:cs="Courier New"/>
+        </w:rPr>
+        <w:tab/>
+      </w:r>
+      <w:r>
+        <w:rPr>
+          <w:rFonts w:ascii="Courier New" w:hAnsi="Courier New" w:cs="Courier New"/>
+        </w:rPr>
+        <w:tab/>
+        <w:t>- 280.0</w:t>
+      </w:r>
+    </w:p>
+    <w:p>
+      <w:pPr>
+        <w:pStyle w:val="PlainText"/>
+        <w:rPr>
+          <w:rFonts w:ascii="Courier New" w:hAnsi="Courier New" w:cs="Courier New"/>
+        </w:rPr>
+      </w:pPr>
+      <w:r>
+        <w:rPr>
+          <w:rFonts w:ascii="Courier New" w:hAnsi="Courier New" w:cs="Courier New"/>
+        </w:rPr>
+        <w:t>Amount balance</w:t>
+      </w:r>
+      <w:r>
+        <w:rPr>
+          <w:rFonts w:ascii="Courier New" w:hAnsi="Courier New" w:cs="Courier New"/>
+        </w:rPr>
+        <w:tab/>
+      </w:r>
+      <w:r>
+        <w:rPr>
+          <w:rFonts w:ascii="Courier New" w:hAnsi="Courier New" w:cs="Courier New"/>
+        </w:rPr>
+        <w:tab/>
+      </w:r>
+      <w:r>
+        <w:rPr>
+          <w:rFonts w:ascii="Courier New" w:hAnsi="Courier New" w:cs="Courier New"/>
+        </w:rPr>
+        <w:tab/>
+        <w:t>- 183647.0</w:t>
+      </w:r>
+    </w:p>
+    <w:p>
+      <w:pPr>
+        <w:pStyle w:val="PlainText"/>
+        <w:rPr>
+          <w:rFonts w:ascii="Courier New" w:hAnsi="Courier New" w:cs="Courier New"/>
+        </w:rPr>
+      </w:pPr>
+    </w:p>
+    <w:p>
+      <w:pPr>
+        <w:pStyle w:val="PlainText"/>
+        <w:rPr>
+          <w:rFonts w:ascii="Courier New" w:hAnsi="Courier New" w:cs="Courier New"/>
+        </w:rPr>
+      </w:pPr>
+      <w:r>
+        <w:rPr>
+          <w:rFonts w:ascii="Courier New" w:hAnsi="Courier New" w:cs="Courier New"/>
+        </w:rPr>
+        <w:t>Item Name</w:t>
+      </w:r>
+      <w:r>
+        <w:rPr>
+          <w:rFonts w:ascii="Courier New" w:hAnsi="Courier New" w:cs="Courier New"/>
+        </w:rPr>
+        <w:tab/>
+      </w:r>
+      <w:r>
+        <w:rPr>
+          <w:rFonts w:ascii="Courier New" w:hAnsi="Courier New" w:cs="Courier New"/>
+        </w:rPr>
+        <w:tab/>
+      </w:r>
+      <w:r>
+        <w:rPr>
+          <w:rFonts w:ascii="Courier New" w:hAnsi="Courier New" w:cs="Courier New"/>
+        </w:rPr>
+        <w:tab/>
+      </w:r>
+      <w:r>
+        <w:rPr>
+          <w:rFonts w:ascii="Courier New" w:hAnsi="Courier New" w:cs="Courier New"/>
+        </w:rPr>
+        <w:tab/>
+        <w:t>- POTATO</w:t>
+      </w:r>
+    </w:p>
+    <w:p>
+      <w:pPr>
+        <w:pStyle w:val="PlainText"/>
+        <w:rPr>
+          <w:rFonts w:ascii="Courier New" w:hAnsi="Courier New" w:cs="Courier New"/>
+        </w:rPr>
+      </w:pPr>
+      <w:r>
+        <w:rPr>
+          <w:rFonts w:ascii="Courier New" w:hAnsi="Courier New" w:cs="Courier New"/>
+        </w:rPr>
+        <w:t>Number of Pockets</w:t>
+      </w:r>
+      <w:r>
+        <w:rPr>
+          <w:rFonts w:ascii="Courier New" w:hAnsi="Courier New" w:cs="Courier New"/>
+        </w:rPr>
+        <w:tab/>
+      </w:r>
+      <w:r>
+        <w:rPr>
+          <w:rFonts w:ascii="Courier New" w:hAnsi="Courier New" w:cs="Courier New"/>
+        </w:rPr>
+        <w:tab/>
+      </w:r>
+      <w:r>
+        <w:rPr>
+          <w:rFonts w:ascii="Courier New" w:hAnsi="Courier New" w:cs="Courier New"/>
+        </w:rPr>
+        <w:tab/>
+        <w:t>- 6</w:t>
+      </w:r>
+    </w:p>
+    <w:p>
+      <w:pPr>
+        <w:pStyle w:val="PlainText"/>
+        <w:rPr>
+          <w:rFonts w:ascii="Courier New" w:hAnsi="Courier New" w:cs="Courier New"/>
+        </w:rPr>
+      </w:pPr>
+      <w:r>
+        <w:rPr>
+          <w:rFonts w:ascii="Courier New" w:hAnsi="Courier New" w:cs="Courier New"/>
+        </w:rPr>
+        <w:t>Number of KGs</w:t>
+      </w:r>
+      <w:r>
+        <w:rPr>
+          <w:rFonts w:ascii="Courier New" w:hAnsi="Courier New" w:cs="Courier New"/>
+        </w:rPr>
+        <w:tab/>
+      </w:r>
+      <w:r>
+        <w:rPr>
+          <w:rFonts w:ascii="Courier New" w:hAnsi="Courier New" w:cs="Courier New"/>
+        </w:rPr>
+        <w:tab/>
+      </w:r>
+      <w:r>
+        <w:rPr>
+          <w:rFonts w:ascii="Courier New" w:hAnsi="Courier New" w:cs="Courier New"/>
+        </w:rPr>
+        <w:tab/>
+        <w:t>- 309</w:t>
+      </w:r>
+    </w:p>
+    <w:p>
+      <w:pPr>
+        <w:pStyle w:val="PlainText"/>
+        <w:rPr>
+          <w:rFonts w:ascii="Courier New" w:hAnsi="Courier New" w:cs="Courier New"/>
+        </w:rPr>
+      </w:pPr>
+      <w:r>
+        <w:rPr>
+          <w:rFonts w:ascii="Courier New" w:hAnsi="Courier New" w:cs="Courier New"/>
+        </w:rPr>
+        <w:t>Rate</w:t>
+      </w:r>
+      <w:r>
+        <w:rPr>
+          <w:rFonts w:ascii="Courier New" w:hAnsi="Courier New" w:cs="Courier New"/>
+        </w:rPr>
+        <w:tab/>
+      </w:r>
+      <w:r>
+        <w:rPr>
+          <w:rFonts w:ascii="Courier New" w:hAnsi="Courier New" w:cs="Courier New"/>
+        </w:rPr>
+        <w:tab/>
+      </w:r>
+      <w:r>
+        <w:rPr>
+          <w:rFonts w:ascii="Courier New" w:hAnsi="Courier New" w:cs="Courier New"/>
+        </w:rPr>
+        <w:tab/>
+      </w:r>
+      <w:r>
+        <w:rPr>
+          <w:rFonts w:ascii="Courier New" w:hAnsi="Courier New" w:cs="Courier New"/>
+        </w:rPr>
+        <w:tab/>
+      </w:r>
+      <w:r>
+        <w:rPr>
+          <w:rFonts w:ascii="Courier New" w:hAnsi="Courier New" w:cs="Courier New"/>
+        </w:rPr>
+        <w:tab/>
+        <w:t>- 14</w:t>
+      </w:r>
+    </w:p>
+    <w:p>
+      <w:pPr>
+        <w:pStyle w:val="PlainText"/>
+        <w:rPr>
+          <w:rFonts w:ascii="Courier New" w:hAnsi="Courier New" w:cs="Courier New"/>
+        </w:rPr>
+      </w:pPr>
+      <w:r>
+        <w:rPr>
+          <w:rFonts w:ascii="Courier New" w:hAnsi="Courier New" w:cs="Courier New"/>
+        </w:rPr>
+        <w:t>Total Price</w:t>
+      </w:r>
+      <w:r>
+        <w:rPr>
+          <w:rFonts w:ascii="Courier New" w:hAnsi="Courier New" w:cs="Courier New"/>
+        </w:rPr>
+        <w:tab/>
+      </w:r>
+      <w:r>
+        <w:rPr>
+          <w:rFonts w:ascii="Courier New" w:hAnsi="Courier New" w:cs="Courier New"/>
+        </w:rPr>
+        <w:tab/>
+      </w:r>
+      <w:r>
+        <w:rPr>
+          <w:rFonts w:ascii="Courier New" w:hAnsi="Courier New" w:cs="Courier New"/>
+        </w:rPr>
+        <w:tab/>
+      </w:r>
+      <w:r>
+        <w:rPr>
+          <w:rFonts w:ascii="Courier New" w:hAnsi="Courier New" w:cs="Courier New"/>
+        </w:rPr>
+        <w:tab/>
+        <w:t>- 4326.0</w:t>
+      </w:r>
+    </w:p>
+    <w:p>
+      <w:pPr>
+        <w:pStyle w:val="PlainText"/>
+        <w:rPr>
+          <w:rFonts w:ascii="Courier New" w:hAnsi="Courier New" w:cs="Courier New"/>
+        </w:rPr>
+      </w:pPr>
+      <w:r>
+        <w:rPr>
+          <w:rFonts w:ascii="Courier New" w:hAnsi="Courier New" w:cs="Courier New"/>
+        </w:rPr>
+        <w:t>Amount balance</w:t>
+      </w:r>
+      <w:r>
+        <w:rPr>
+          <w:rFonts w:ascii="Courier New" w:hAnsi="Courier New" w:cs="Courier New"/>
+        </w:rPr>
+        <w:tab/>
+      </w:r>
+      <w:r>
+        <w:rPr>
+          <w:rFonts w:ascii="Courier New" w:hAnsi="Courier New" w:cs="Courier New"/>
+        </w:rPr>
+        <w:tab/>
+      </w:r>
+      <w:r>
+        <w:rPr>
+          <w:rFonts w:ascii="Courier New" w:hAnsi="Courier New" w:cs="Courier New"/>
+        </w:rPr>
+        <w:tab/>
+        <w:t>- 187973.0</w:t>
+      </w:r>
+    </w:p>
+    <w:p>
+      <w:pPr>
+        <w:pStyle w:val="PlainText"/>
+        <w:rPr>
+          <w:rFonts w:ascii="Courier New" w:hAnsi="Courier New" w:cs="Courier New"/>
+        </w:rPr>
+      </w:pPr>
+    </w:p>
+    <w:p>
+      <w:pPr>
+        <w:pStyle w:val="PlainText"/>
+        <w:rPr>
+          <w:rFonts w:ascii="Courier New" w:hAnsi="Courier New" w:cs="Courier New"/>
+        </w:rPr>
+      </w:pPr>
+      <w:r>
+        <w:rPr>
+          <w:rFonts w:ascii="Courier New" w:hAnsi="Courier New" w:cs="Courier New"/>
+        </w:rPr>
+        <w:t>Item Name</w:t>
+      </w:r>
+      <w:r>
+        <w:rPr>
+          <w:rFonts w:ascii="Courier New" w:hAnsi="Courier New" w:cs="Courier New"/>
+        </w:rPr>
+        <w:tab/>
+      </w:r>
+      <w:r>
+        <w:rPr>
+          <w:rFonts w:ascii="Courier New" w:hAnsi="Courier New" w:cs="Courier New"/>
+        </w:rPr>
+        <w:tab/>
+      </w:r>
+      <w:r>
+        <w:rPr>
+          <w:rFonts w:ascii="Courier New" w:hAnsi="Courier New" w:cs="Courier New"/>
+        </w:rPr>
+        <w:tab/>
+      </w:r>
+      <w:r>
+        <w:rPr>
+          <w:rFonts w:ascii="Courier New" w:hAnsi="Courier New" w:cs="Courier New"/>
+        </w:rPr>
+        <w:tab/>
+        <w:t>- CARROT</w:t>
+      </w:r>
+    </w:p>
+    <w:p>
+      <w:pPr>
+        <w:pStyle w:val="PlainText"/>
+        <w:rPr>
+          <w:rFonts w:ascii="Courier New" w:hAnsi="Courier New" w:cs="Courier New"/>
+        </w:rPr>
+      </w:pPr>
+      <w:r>
+        <w:rPr>
+          <w:rFonts w:ascii="Courier New" w:hAnsi="Courier New" w:cs="Courier New"/>
+        </w:rPr>
+        <w:t>Number of Pockets</w:t>
+      </w:r>
+      <w:r>
+        <w:rPr>
+          <w:rFonts w:ascii="Courier New" w:hAnsi="Courier New" w:cs="Courier New"/>
+        </w:rPr>
+        <w:tab/>
+      </w:r>
+      <w:r>
+        <w:rPr>
+          <w:rFonts w:ascii="Courier New" w:hAnsi="Courier New" w:cs="Courier New"/>
+        </w:rPr>
+        <w:tab/>
+      </w:r>
+      <w:r>
+        <w:rPr>
+          <w:rFonts w:ascii="Courier New" w:hAnsi="Courier New" w:cs="Courier New"/>
+        </w:rPr>
+        <w:tab/>
+        <w:t>- 2</w:t>
+      </w:r>
+    </w:p>
+    <w:p>
+      <w:pPr>
+        <w:pStyle w:val="PlainText"/>
+        <w:rPr>
+          <w:rFonts w:ascii="Courier New" w:hAnsi="Courier New" w:cs="Courier New"/>
+        </w:rPr>
+      </w:pPr>
+      <w:r>
+        <w:rPr>
+          <w:rFonts w:ascii="Courier New" w:hAnsi="Courier New" w:cs="Courier New"/>
+        </w:rPr>
+        <w:t>Number of KGs</w:t>
+      </w:r>
+      <w:r>
+        <w:rPr>
+          <w:rFonts w:ascii="Courier New" w:hAnsi="Courier New" w:cs="Courier New"/>
+        </w:rPr>
+        <w:tab/>
+      </w:r>
+      <w:r>
+        <w:rPr>
+          <w:rFonts w:ascii="Courier New" w:hAnsi="Courier New" w:cs="Courier New"/>
+        </w:rPr>
+        <w:tab/>
+      </w:r>
+      <w:r>
+        <w:rPr>
+          <w:rFonts w:ascii="Courier New" w:hAnsi="Courier New" w:cs="Courier New"/>
+        </w:rPr>
+        <w:tab/>
+        <w:t>- 197</w:t>
+      </w:r>
+    </w:p>
+    <w:p>
+      <w:pPr>
+        <w:pStyle w:val="PlainText"/>
+        <w:rPr>
+          <w:rFonts w:ascii="Courier New" w:hAnsi="Courier New" w:cs="Courier New"/>
+        </w:rPr>
+      </w:pPr>
+      <w:r>
+        <w:rPr>
+          <w:rFonts w:ascii="Courier New" w:hAnsi="Courier New" w:cs="Courier New"/>
+        </w:rPr>
+        <w:t>Rate</w:t>
+      </w:r>
+      <w:r>
+        <w:rPr>
+          <w:rFonts w:ascii="Courier New" w:hAnsi="Courier New" w:cs="Courier New"/>
+        </w:rPr>
+        <w:tab/>
+      </w:r>
+      <w:r>
+        <w:rPr>
+          <w:rFonts w:ascii="Courier New" w:hAnsi="Courier New" w:cs="Courier New"/>
+        </w:rPr>
+        <w:tab/>
+      </w:r>
+      <w:r>
+        <w:rPr>
+          <w:rFonts w:ascii="Courier New" w:hAnsi="Courier New" w:cs="Courier New"/>
+        </w:rPr>
+        <w:tab/>
+      </w:r>
+      <w:r>
+        <w:rPr>
+          <w:rFonts w:ascii="Courier New" w:hAnsi="Courier New" w:cs="Courier New"/>
+        </w:rPr>
+        <w:tab/>
+      </w:r>
+      <w:r>
+        <w:rPr>
+          <w:rFonts w:ascii="Courier New" w:hAnsi="Courier New" w:cs="Courier New"/>
+        </w:rPr>
+        <w:tab/>
+        <w:t>- 10</w:t>
+      </w:r>
+    </w:p>
+    <w:p>
+      <w:pPr>
+        <w:pStyle w:val="PlainText"/>
+        <w:rPr>
+          <w:rFonts w:ascii="Courier New" w:hAnsi="Courier New" w:cs="Courier New"/>
+        </w:rPr>
+      </w:pPr>
+      <w:r>
+        <w:rPr>
+          <w:rFonts w:ascii="Courier New" w:hAnsi="Courier New" w:cs="Courier New"/>
+        </w:rPr>
+        <w:t>Transport &amp; Miscellaneous</w:t>
+      </w:r>
+      <w:r>
+        <w:rPr>
+          <w:rFonts w:ascii="Courier New" w:hAnsi="Courier New" w:cs="Courier New"/>
+        </w:rPr>
+        <w:tab/>
+        <w:t>- 90</w:t>
+      </w:r>
+    </w:p>
+    <w:p>
+      <w:pPr>
+        <w:pStyle w:val="PlainText"/>
+        <w:rPr>
+          <w:rFonts w:ascii="Courier New" w:hAnsi="Courier New" w:cs="Courier New"/>
+        </w:rPr>
+      </w:pPr>
+      <w:r>
+        <w:rPr>
+          <w:rFonts w:ascii="Courier New" w:hAnsi="Courier New" w:cs="Courier New"/>
+        </w:rPr>
+        <w:t>Total Price</w:t>
+      </w:r>
+      <w:r>
+        <w:rPr>
+          <w:rFonts w:ascii="Courier New" w:hAnsi="Courier New" w:cs="Courier New"/>
+        </w:rPr>
+        <w:tab/>
+      </w:r>
+      <w:r>
+        <w:rPr>
+          <w:rFonts w:ascii="Courier New" w:hAnsi="Courier New" w:cs="Courier New"/>
+        </w:rPr>
+        <w:tab/>
+      </w:r>
+      <w:r>
+        <w:rPr>
+          <w:rFonts w:ascii="Courier New" w:hAnsi="Courier New" w:cs="Courier New"/>
+        </w:rPr>
+        <w:tab/>
+      </w:r>
+      <w:r>
+        <w:rPr>
+          <w:rFonts w:ascii="Courier New" w:hAnsi="Courier New" w:cs="Courier New"/>
+        </w:rPr>
+        <w:tab/>
+        <w:t>- 2060.0</w:t>
+      </w:r>
+    </w:p>
+    <w:p>
+      <w:pPr>
+        <w:pStyle w:val="PlainText"/>
+        <w:rPr>
+          <w:rFonts w:ascii="Courier New" w:hAnsi="Courier New" w:cs="Courier New"/>
+          <w:b/>
+        </w:rPr>
+      </w:pPr>
+      <w:r>
+        <w:rPr>
+          <w:rFonts w:ascii="Courier New" w:hAnsi="Courier New" w:cs="Courier New"/>
+          <w:b/>
+        </w:rPr>
+        <w:t>Amount balance</w:t>
+      </w:r>
+      <w:r>
+        <w:rPr>
+          <w:rFonts w:ascii="Courier New" w:hAnsi="Courier New" w:cs="Courier New"/>
+          <w:b/>
+        </w:rPr>
+        <w:tab/>
+      </w:r>
+      <w:r>
+        <w:rPr>
+          <w:rFonts w:ascii="Courier New" w:hAnsi="Courier New" w:cs="Courier New"/>
+          <w:b/>
+        </w:rPr>
+        <w:tab/>
+      </w:r>
+      <w:r>
+        <w:rPr>
+          <w:rFonts w:ascii="Courier New" w:hAnsi="Courier New" w:cs="Courier New"/>
+          <w:b/>
+        </w:rPr>
+        <w:tab/>
+        <w:t>- 190033.0</w:t>
+      </w:r>
+    </w:p>
+    <w:p>
+      <w:pPr>
+        <w:pStyle w:val="PlainText"/>
+        <w:rPr>
+          <w:rFonts w:ascii="Courier New" w:hAnsi="Courier New" w:cs="Courier New"/>
+        </w:rPr>
+      </w:pPr>
+    </w:p>
+    <w:p>
+      <w:pPr>
+        <w:pStyle w:val="PlainText"/>
+        <w:rPr>
+          <w:rFonts w:ascii="Courier New" w:hAnsi="Courier New" w:cs="Courier New"/>
+        </w:rPr>
+      </w:pPr>
     </w:p>
     <w:p>
       <w:pPr>

--- a/customer _details/KIRAN/SEP/HIRIYUR/CN/PURCHASE DETAILS.docx
+++ b/customer _details/KIRAN/SEP/HIRIYUR/CN/PURCHASE DETAILS.docx
@@ -51525,13 +51525,7 @@
         <w:rPr>
           <w:rFonts w:ascii="Courier New" w:hAnsi="Courier New" w:cs="Courier New"/>
         </w:rPr>
-        <w:t>SAT Jan 27</w:t>
-      </w:r>
-      <w:r>
-        <w:rPr>
-          <w:rFonts w:ascii="Courier New" w:hAnsi="Courier New" w:cs="Courier New"/>
-        </w:rPr>
-        <w:t xml:space="preserve"> 12:42:30 PST 2018</w:t>
+        <w:t>SAT Jan 27 12:42:30 PST 2018</w:t>
       </w:r>
     </w:p>
     <w:p>
@@ -52333,6 +52327,392 @@
         <w:tab/>
         <w:t>- 190033.0</w:t>
       </w:r>
+    </w:p>
+    <w:p>
+      <w:pPr>
+        <w:pStyle w:val="PlainText"/>
+        <w:rPr>
+          <w:rFonts w:ascii="Courier New" w:hAnsi="Courier New" w:cs="Courier New"/>
+          <w:b/>
+        </w:rPr>
+      </w:pPr>
+    </w:p>
+    <w:p>
+      <w:pPr>
+        <w:pStyle w:val="PlainText"/>
+        <w:rPr>
+          <w:rFonts w:ascii="Courier New" w:hAnsi="Courier New" w:cs="Courier New"/>
+        </w:rPr>
+      </w:pPr>
+      <w:r>
+        <w:rPr>
+          <w:rFonts w:ascii="Courier New" w:hAnsi="Courier New" w:cs="Courier New"/>
+        </w:rPr>
+        <w:t>SUN Jan 28</w:t>
+      </w:r>
+      <w:r>
+        <w:rPr>
+          <w:rFonts w:ascii="Courier New" w:hAnsi="Courier New" w:cs="Courier New"/>
+        </w:rPr>
+        <w:t xml:space="preserve"> 12:34:43 PST 2018</w:t>
+      </w:r>
+    </w:p>
+    <w:p>
+      <w:pPr>
+        <w:pStyle w:val="PlainText"/>
+        <w:rPr>
+          <w:rFonts w:ascii="Courier New" w:hAnsi="Courier New" w:cs="Courier New"/>
+        </w:rPr>
+      </w:pPr>
+      <w:r>
+        <w:rPr>
+          <w:rFonts w:ascii="Courier New" w:hAnsi="Courier New" w:cs="Courier New"/>
+        </w:rPr>
+        <w:t>Person Name</w:t>
+      </w:r>
+      <w:r>
+        <w:rPr>
+          <w:rFonts w:ascii="Courier New" w:hAnsi="Courier New" w:cs="Courier New"/>
+        </w:rPr>
+        <w:tab/>
+      </w:r>
+      <w:r>
+        <w:rPr>
+          <w:rFonts w:ascii="Courier New" w:hAnsi="Courier New" w:cs="Courier New"/>
+        </w:rPr>
+        <w:tab/>
+      </w:r>
+      <w:r>
+        <w:rPr>
+          <w:rFonts w:ascii="Courier New" w:hAnsi="Courier New" w:cs="Courier New"/>
+        </w:rPr>
+        <w:tab/>
+      </w:r>
+      <w:r>
+        <w:rPr>
+          <w:rFonts w:ascii="Courier New" w:hAnsi="Courier New" w:cs="Courier New"/>
+        </w:rPr>
+        <w:tab/>
+        <w:t>- CN</w:t>
+      </w:r>
+    </w:p>
+    <w:p>
+      <w:pPr>
+        <w:pStyle w:val="PlainText"/>
+        <w:rPr>
+          <w:rFonts w:ascii="Courier New" w:hAnsi="Courier New" w:cs="Courier New"/>
+        </w:rPr>
+      </w:pPr>
+      <w:r>
+        <w:rPr>
+          <w:rFonts w:ascii="Courier New" w:hAnsi="Courier New" w:cs="Courier New"/>
+        </w:rPr>
+        <w:t>Bill number</w:t>
+      </w:r>
+      <w:r>
+        <w:rPr>
+          <w:rFonts w:ascii="Courier New" w:hAnsi="Courier New" w:cs="Courier New"/>
+        </w:rPr>
+        <w:tab/>
+      </w:r>
+      <w:r>
+        <w:rPr>
+          <w:rFonts w:ascii="Courier New" w:hAnsi="Courier New" w:cs="Courier New"/>
+        </w:rPr>
+        <w:tab/>
+      </w:r>
+      <w:r>
+        <w:rPr>
+          <w:rFonts w:ascii="Courier New" w:hAnsi="Courier New" w:cs="Courier New"/>
+        </w:rPr>
+        <w:tab/>
+      </w:r>
+      <w:r>
+        <w:rPr>
+          <w:rFonts w:ascii="Courier New" w:hAnsi="Courier New" w:cs="Courier New"/>
+        </w:rPr>
+        <w:tab/>
+        <w:t>- 1136</w:t>
+      </w:r>
+    </w:p>
+    <w:p>
+      <w:pPr>
+        <w:pStyle w:val="PlainText"/>
+        <w:rPr>
+          <w:rFonts w:ascii="Courier New" w:hAnsi="Courier New" w:cs="Courier New"/>
+        </w:rPr>
+      </w:pPr>
+      <w:r>
+        <w:rPr>
+          <w:rFonts w:ascii="Courier New" w:hAnsi="Courier New" w:cs="Courier New"/>
+        </w:rPr>
+        <w:t>---------------------------------------------------------------</w:t>
+      </w:r>
+    </w:p>
+    <w:p>
+      <w:pPr>
+        <w:pStyle w:val="PlainText"/>
+        <w:rPr>
+          <w:rFonts w:ascii="Courier New" w:hAnsi="Courier New" w:cs="Courier New"/>
+        </w:rPr>
+      </w:pPr>
+      <w:r>
+        <w:rPr>
+          <w:rFonts w:ascii="Courier New" w:hAnsi="Courier New" w:cs="Courier New"/>
+        </w:rPr>
+        <w:t>Item Name</w:t>
+      </w:r>
+      <w:r>
+        <w:rPr>
+          <w:rFonts w:ascii="Courier New" w:hAnsi="Courier New" w:cs="Courier New"/>
+        </w:rPr>
+        <w:tab/>
+      </w:r>
+      <w:r>
+        <w:rPr>
+          <w:rFonts w:ascii="Courier New" w:hAnsi="Courier New" w:cs="Courier New"/>
+        </w:rPr>
+        <w:tab/>
+      </w:r>
+      <w:r>
+        <w:rPr>
+          <w:rFonts w:ascii="Courier New" w:hAnsi="Courier New" w:cs="Courier New"/>
+        </w:rPr>
+        <w:tab/>
+      </w:r>
+      <w:r>
+        <w:rPr>
+          <w:rFonts w:ascii="Courier New" w:hAnsi="Courier New" w:cs="Courier New"/>
+        </w:rPr>
+        <w:tab/>
+        <w:t>- CARROT</w:t>
+      </w:r>
+    </w:p>
+    <w:p>
+      <w:pPr>
+        <w:pStyle w:val="PlainText"/>
+        <w:rPr>
+          <w:rFonts w:ascii="Courier New" w:hAnsi="Courier New" w:cs="Courier New"/>
+        </w:rPr>
+      </w:pPr>
+      <w:r>
+        <w:rPr>
+          <w:rFonts w:ascii="Courier New" w:hAnsi="Courier New" w:cs="Courier New"/>
+        </w:rPr>
+        <w:t>Number of Pockets</w:t>
+      </w:r>
+      <w:r>
+        <w:rPr>
+          <w:rFonts w:ascii="Courier New" w:hAnsi="Courier New" w:cs="Courier New"/>
+        </w:rPr>
+        <w:tab/>
+      </w:r>
+      <w:r>
+        <w:rPr>
+          <w:rFonts w:ascii="Courier New" w:hAnsi="Courier New" w:cs="Courier New"/>
+        </w:rPr>
+        <w:tab/>
+      </w:r>
+      <w:r>
+        <w:rPr>
+          <w:rFonts w:ascii="Courier New" w:hAnsi="Courier New" w:cs="Courier New"/>
+        </w:rPr>
+        <w:tab/>
+        <w:t>- 2</w:t>
+      </w:r>
+    </w:p>
+    <w:p>
+      <w:pPr>
+        <w:pStyle w:val="PlainText"/>
+        <w:rPr>
+          <w:rFonts w:ascii="Courier New" w:hAnsi="Courier New" w:cs="Courier New"/>
+        </w:rPr>
+      </w:pPr>
+      <w:r>
+        <w:rPr>
+          <w:rFonts w:ascii="Courier New" w:hAnsi="Courier New" w:cs="Courier New"/>
+        </w:rPr>
+        <w:t>Number of KGs</w:t>
+      </w:r>
+      <w:r>
+        <w:rPr>
+          <w:rFonts w:ascii="Courier New" w:hAnsi="Courier New" w:cs="Courier New"/>
+        </w:rPr>
+        <w:tab/>
+      </w:r>
+      <w:r>
+        <w:rPr>
+          <w:rFonts w:ascii="Courier New" w:hAnsi="Courier New" w:cs="Courier New"/>
+        </w:rPr>
+        <w:tab/>
+      </w:r>
+      <w:r>
+        <w:rPr>
+          <w:rFonts w:ascii="Courier New" w:hAnsi="Courier New" w:cs="Courier New"/>
+        </w:rPr>
+        <w:tab/>
+        <w:t>- 187</w:t>
+      </w:r>
+    </w:p>
+    <w:p>
+      <w:pPr>
+        <w:pStyle w:val="PlainText"/>
+        <w:rPr>
+          <w:rFonts w:ascii="Courier New" w:hAnsi="Courier New" w:cs="Courier New"/>
+        </w:rPr>
+      </w:pPr>
+      <w:r>
+        <w:rPr>
+          <w:rFonts w:ascii="Courier New" w:hAnsi="Courier New" w:cs="Courier New"/>
+        </w:rPr>
+        <w:t>Rate</w:t>
+      </w:r>
+      <w:r>
+        <w:rPr>
+          <w:rFonts w:ascii="Courier New" w:hAnsi="Courier New" w:cs="Courier New"/>
+        </w:rPr>
+        <w:tab/>
+      </w:r>
+      <w:r>
+        <w:rPr>
+          <w:rFonts w:ascii="Courier New" w:hAnsi="Courier New" w:cs="Courier New"/>
+        </w:rPr>
+        <w:tab/>
+      </w:r>
+      <w:r>
+        <w:rPr>
+          <w:rFonts w:ascii="Courier New" w:hAnsi="Courier New" w:cs="Courier New"/>
+        </w:rPr>
+        <w:tab/>
+      </w:r>
+      <w:r>
+        <w:rPr>
+          <w:rFonts w:ascii="Courier New" w:hAnsi="Courier New" w:cs="Courier New"/>
+        </w:rPr>
+        <w:tab/>
+      </w:r>
+      <w:r>
+        <w:rPr>
+          <w:rFonts w:ascii="Courier New" w:hAnsi="Courier New" w:cs="Courier New"/>
+        </w:rPr>
+        <w:tab/>
+        <w:t>- 12</w:t>
+      </w:r>
+    </w:p>
+    <w:p>
+      <w:pPr>
+        <w:pStyle w:val="PlainText"/>
+        <w:rPr>
+          <w:rFonts w:ascii="Courier New" w:hAnsi="Courier New" w:cs="Courier New"/>
+        </w:rPr>
+      </w:pPr>
+      <w:r>
+        <w:rPr>
+          <w:rFonts w:ascii="Courier New" w:hAnsi="Courier New" w:cs="Courier New"/>
+        </w:rPr>
+        <w:t>Transport &amp; Miscellaneous</w:t>
+      </w:r>
+      <w:r>
+        <w:rPr>
+          <w:rFonts w:ascii="Courier New" w:hAnsi="Courier New" w:cs="Courier New"/>
+        </w:rPr>
+        <w:tab/>
+        <w:t>- 20</w:t>
+      </w:r>
+    </w:p>
+    <w:p>
+      <w:pPr>
+        <w:pStyle w:val="PlainText"/>
+        <w:rPr>
+          <w:rFonts w:ascii="Courier New" w:hAnsi="Courier New" w:cs="Courier New"/>
+        </w:rPr>
+      </w:pPr>
+      <w:r>
+        <w:rPr>
+          <w:rFonts w:ascii="Courier New" w:hAnsi="Courier New" w:cs="Courier New"/>
+        </w:rPr>
+        <w:t>Total Price</w:t>
+      </w:r>
+      <w:r>
+        <w:rPr>
+          <w:rFonts w:ascii="Courier New" w:hAnsi="Courier New" w:cs="Courier New"/>
+        </w:rPr>
+        <w:tab/>
+      </w:r>
+      <w:r>
+        <w:rPr>
+          <w:rFonts w:ascii="Courier New" w:hAnsi="Courier New" w:cs="Courier New"/>
+        </w:rPr>
+        <w:tab/>
+      </w:r>
+      <w:r>
+        <w:rPr>
+          <w:rFonts w:ascii="Courier New" w:hAnsi="Courier New" w:cs="Courier New"/>
+        </w:rPr>
+        <w:tab/>
+      </w:r>
+      <w:r>
+        <w:rPr>
+          <w:rFonts w:ascii="Courier New" w:hAnsi="Courier New" w:cs="Courier New"/>
+        </w:rPr>
+        <w:tab/>
+        <w:t>- 2264.0</w:t>
+      </w:r>
+    </w:p>
+    <w:p>
+      <w:pPr>
+        <w:pStyle w:val="PlainText"/>
+        <w:rPr>
+          <w:rFonts w:ascii="Courier New" w:hAnsi="Courier New" w:cs="Courier New"/>
+          <w:b/>
+        </w:rPr>
+      </w:pPr>
+      <w:r>
+        <w:rPr>
+          <w:rFonts w:ascii="Courier New" w:hAnsi="Courier New" w:cs="Courier New"/>
+          <w:b/>
+        </w:rPr>
+        <w:t>Amount balance</w:t>
+      </w:r>
+      <w:r>
+        <w:rPr>
+          <w:rFonts w:ascii="Courier New" w:hAnsi="Courier New" w:cs="Courier New"/>
+          <w:b/>
+        </w:rPr>
+        <w:tab/>
+      </w:r>
+      <w:r>
+        <w:rPr>
+          <w:rFonts w:ascii="Courier New" w:hAnsi="Courier New" w:cs="Courier New"/>
+          <w:b/>
+        </w:rPr>
+        <w:tab/>
+      </w:r>
+      <w:r>
+        <w:rPr>
+          <w:rFonts w:ascii="Courier New" w:hAnsi="Courier New" w:cs="Courier New"/>
+          <w:b/>
+        </w:rPr>
+        <w:tab/>
+        <w:t>- 192297.0</w:t>
+      </w:r>
+    </w:p>
+    <w:p>
+      <w:pPr>
+        <w:pStyle w:val="PlainText"/>
+        <w:rPr>
+          <w:rFonts w:ascii="Courier New" w:hAnsi="Courier New" w:cs="Courier New"/>
+        </w:rPr>
+      </w:pPr>
+    </w:p>
+    <w:p>
+      <w:pPr>
+        <w:pStyle w:val="PlainText"/>
+        <w:rPr>
+          <w:rFonts w:ascii="Courier New" w:hAnsi="Courier New" w:cs="Courier New"/>
+          <w:b/>
+        </w:rPr>
+      </w:pPr>
     </w:p>
     <w:p>
       <w:pPr>

--- a/customer _details/KIRAN/SEP/HIRIYUR/CN/PURCHASE DETAILS.docx
+++ b/customer _details/KIRAN/SEP/HIRIYUR/CN/PURCHASE DETAILS.docx
@@ -52348,13 +52348,7 @@
         <w:rPr>
           <w:rFonts w:ascii="Courier New" w:hAnsi="Courier New" w:cs="Courier New"/>
         </w:rPr>
-        <w:t>SUN Jan 28</w:t>
-      </w:r>
-      <w:r>
-        <w:rPr>
-          <w:rFonts w:ascii="Courier New" w:hAnsi="Courier New" w:cs="Courier New"/>
-        </w:rPr>
-        <w:t xml:space="preserve"> 12:34:43 PST 2018</w:t>
+        <w:t>SUN Jan 28 12:34:43 PST 2018</w:t>
       </w:r>
     </w:p>
     <w:p>
@@ -52696,6 +52690,410 @@
         <w:tab/>
         <w:t>- 192297.0</w:t>
       </w:r>
+    </w:p>
+    <w:p>
+      <w:pPr>
+        <w:pStyle w:val="PlainText"/>
+        <w:rPr>
+          <w:rFonts w:ascii="Courier New" w:hAnsi="Courier New" w:cs="Courier New"/>
+          <w:b/>
+        </w:rPr>
+      </w:pPr>
+    </w:p>
+    <w:p>
+      <w:pPr>
+        <w:pStyle w:val="PlainText"/>
+        <w:rPr>
+          <w:rFonts w:ascii="Courier New" w:hAnsi="Courier New" w:cs="Courier New"/>
+          <w:b/>
+        </w:rPr>
+      </w:pPr>
+    </w:p>
+    <w:p>
+      <w:pPr>
+        <w:pStyle w:val="PlainText"/>
+        <w:rPr>
+          <w:rFonts w:ascii="Courier New" w:hAnsi="Courier New" w:cs="Courier New"/>
+          <w:b/>
+        </w:rPr>
+      </w:pPr>
+    </w:p>
+    <w:p>
+      <w:pPr>
+        <w:pStyle w:val="PlainText"/>
+        <w:rPr>
+          <w:rFonts w:ascii="Courier New" w:hAnsi="Courier New" w:cs="Courier New"/>
+        </w:rPr>
+      </w:pPr>
+      <w:r>
+        <w:rPr>
+          <w:rFonts w:ascii="Courier New" w:hAnsi="Courier New" w:cs="Courier New"/>
+        </w:rPr>
+        <w:t>MON Jan 29</w:t>
+      </w:r>
+      <w:r>
+        <w:rPr>
+          <w:rFonts w:ascii="Courier New" w:hAnsi="Courier New" w:cs="Courier New"/>
+        </w:rPr>
+        <w:t xml:space="preserve"> 12:44:01 PST 2018</w:t>
+      </w:r>
+    </w:p>
+    <w:p>
+      <w:pPr>
+        <w:pStyle w:val="PlainText"/>
+        <w:rPr>
+          <w:rFonts w:ascii="Courier New" w:hAnsi="Courier New" w:cs="Courier New"/>
+        </w:rPr>
+      </w:pPr>
+      <w:r>
+        <w:rPr>
+          <w:rFonts w:ascii="Courier New" w:hAnsi="Courier New" w:cs="Courier New"/>
+        </w:rPr>
+        <w:t>Person Name</w:t>
+      </w:r>
+      <w:r>
+        <w:rPr>
+          <w:rFonts w:ascii="Courier New" w:hAnsi="Courier New" w:cs="Courier New"/>
+        </w:rPr>
+        <w:tab/>
+      </w:r>
+      <w:r>
+        <w:rPr>
+          <w:rFonts w:ascii="Courier New" w:hAnsi="Courier New" w:cs="Courier New"/>
+        </w:rPr>
+        <w:tab/>
+      </w:r>
+      <w:r>
+        <w:rPr>
+          <w:rFonts w:ascii="Courier New" w:hAnsi="Courier New" w:cs="Courier New"/>
+        </w:rPr>
+        <w:tab/>
+      </w:r>
+      <w:r>
+        <w:rPr>
+          <w:rFonts w:ascii="Courier New" w:hAnsi="Courier New" w:cs="Courier New"/>
+        </w:rPr>
+        <w:tab/>
+        <w:t>- CN</w:t>
+      </w:r>
+    </w:p>
+    <w:p>
+      <w:pPr>
+        <w:pStyle w:val="PlainText"/>
+        <w:rPr>
+          <w:rFonts w:ascii="Courier New" w:hAnsi="Courier New" w:cs="Courier New"/>
+        </w:rPr>
+      </w:pPr>
+      <w:r>
+        <w:rPr>
+          <w:rFonts w:ascii="Courier New" w:hAnsi="Courier New" w:cs="Courier New"/>
+        </w:rPr>
+        <w:t>Bill number</w:t>
+      </w:r>
+      <w:r>
+        <w:rPr>
+          <w:rFonts w:ascii="Courier New" w:hAnsi="Courier New" w:cs="Courier New"/>
+        </w:rPr>
+        <w:tab/>
+      </w:r>
+      <w:r>
+        <w:rPr>
+          <w:rFonts w:ascii="Courier New" w:hAnsi="Courier New" w:cs="Courier New"/>
+        </w:rPr>
+        <w:tab/>
+      </w:r>
+      <w:r>
+        <w:rPr>
+          <w:rFonts w:ascii="Courier New" w:hAnsi="Courier New" w:cs="Courier New"/>
+        </w:rPr>
+        <w:tab/>
+      </w:r>
+      <w:r>
+        <w:rPr>
+          <w:rFonts w:ascii="Courier New" w:hAnsi="Courier New" w:cs="Courier New"/>
+        </w:rPr>
+        <w:tab/>
+        <w:t>- 1146</w:t>
+      </w:r>
+    </w:p>
+    <w:p>
+      <w:pPr>
+        <w:pStyle w:val="PlainText"/>
+        <w:rPr>
+          <w:rFonts w:ascii="Courier New" w:hAnsi="Courier New" w:cs="Courier New"/>
+        </w:rPr>
+      </w:pPr>
+      <w:r>
+        <w:rPr>
+          <w:rFonts w:ascii="Courier New" w:hAnsi="Courier New" w:cs="Courier New"/>
+        </w:rPr>
+        <w:t>---------------------------------------------------------------</w:t>
+      </w:r>
+    </w:p>
+    <w:p>
+      <w:pPr>
+        <w:pStyle w:val="PlainText"/>
+        <w:rPr>
+          <w:rFonts w:ascii="Courier New" w:hAnsi="Courier New" w:cs="Courier New"/>
+        </w:rPr>
+      </w:pPr>
+      <w:r>
+        <w:rPr>
+          <w:rFonts w:ascii="Courier New" w:hAnsi="Courier New" w:cs="Courier New"/>
+        </w:rPr>
+        <w:t>Item Name</w:t>
+      </w:r>
+      <w:r>
+        <w:rPr>
+          <w:rFonts w:ascii="Courier New" w:hAnsi="Courier New" w:cs="Courier New"/>
+        </w:rPr>
+        <w:tab/>
+      </w:r>
+      <w:r>
+        <w:rPr>
+          <w:rFonts w:ascii="Courier New" w:hAnsi="Courier New" w:cs="Courier New"/>
+        </w:rPr>
+        <w:tab/>
+      </w:r>
+      <w:r>
+        <w:rPr>
+          <w:rFonts w:ascii="Courier New" w:hAnsi="Courier New" w:cs="Courier New"/>
+        </w:rPr>
+        <w:tab/>
+      </w:r>
+      <w:r>
+        <w:rPr>
+          <w:rFonts w:ascii="Courier New" w:hAnsi="Courier New" w:cs="Courier New"/>
+        </w:rPr>
+        <w:tab/>
+        <w:t>- CARROT</w:t>
+      </w:r>
+    </w:p>
+    <w:p>
+      <w:pPr>
+        <w:pStyle w:val="PlainText"/>
+        <w:rPr>
+          <w:rFonts w:ascii="Courier New" w:hAnsi="Courier New" w:cs="Courier New"/>
+        </w:rPr>
+      </w:pPr>
+      <w:r>
+        <w:rPr>
+          <w:rFonts w:ascii="Courier New" w:hAnsi="Courier New" w:cs="Courier New"/>
+        </w:rPr>
+        <w:t>Number of Pockets</w:t>
+      </w:r>
+      <w:r>
+        <w:rPr>
+          <w:rFonts w:ascii="Courier New" w:hAnsi="Courier New" w:cs="Courier New"/>
+        </w:rPr>
+        <w:tab/>
+      </w:r>
+      <w:r>
+        <w:rPr>
+          <w:rFonts w:ascii="Courier New" w:hAnsi="Courier New" w:cs="Courier New"/>
+        </w:rPr>
+        <w:tab/>
+      </w:r>
+      <w:r>
+        <w:rPr>
+          <w:rFonts w:ascii="Courier New" w:hAnsi="Courier New" w:cs="Courier New"/>
+        </w:rPr>
+        <w:tab/>
+        <w:t>- 1</w:t>
+      </w:r>
+    </w:p>
+    <w:p>
+      <w:pPr>
+        <w:pStyle w:val="PlainText"/>
+        <w:rPr>
+          <w:rFonts w:ascii="Courier New" w:hAnsi="Courier New" w:cs="Courier New"/>
+        </w:rPr>
+      </w:pPr>
+      <w:r>
+        <w:rPr>
+          <w:rFonts w:ascii="Courier New" w:hAnsi="Courier New" w:cs="Courier New"/>
+        </w:rPr>
+        <w:t>Number of KGs</w:t>
+      </w:r>
+      <w:r>
+        <w:rPr>
+          <w:rFonts w:ascii="Courier New" w:hAnsi="Courier New" w:cs="Courier New"/>
+        </w:rPr>
+        <w:tab/>
+      </w:r>
+      <w:r>
+        <w:rPr>
+          <w:rFonts w:ascii="Courier New" w:hAnsi="Courier New" w:cs="Courier New"/>
+        </w:rPr>
+        <w:tab/>
+      </w:r>
+      <w:r>
+        <w:rPr>
+          <w:rFonts w:ascii="Courier New" w:hAnsi="Courier New" w:cs="Courier New"/>
+        </w:rPr>
+        <w:tab/>
+        <w:t>- 100</w:t>
+      </w:r>
+    </w:p>
+    <w:p>
+      <w:pPr>
+        <w:pStyle w:val="PlainText"/>
+        <w:rPr>
+          <w:rFonts w:ascii="Courier New" w:hAnsi="Courier New" w:cs="Courier New"/>
+        </w:rPr>
+      </w:pPr>
+      <w:r>
+        <w:rPr>
+          <w:rFonts w:ascii="Courier New" w:hAnsi="Courier New" w:cs="Courier New"/>
+        </w:rPr>
+        <w:t>Rate</w:t>
+      </w:r>
+      <w:r>
+        <w:rPr>
+          <w:rFonts w:ascii="Courier New" w:hAnsi="Courier New" w:cs="Courier New"/>
+        </w:rPr>
+        <w:tab/>
+      </w:r>
+      <w:r>
+        <w:rPr>
+          <w:rFonts w:ascii="Courier New" w:hAnsi="Courier New" w:cs="Courier New"/>
+        </w:rPr>
+        <w:tab/>
+      </w:r>
+      <w:r>
+        <w:rPr>
+          <w:rFonts w:ascii="Courier New" w:hAnsi="Courier New" w:cs="Courier New"/>
+        </w:rPr>
+        <w:tab/>
+      </w:r>
+      <w:r>
+        <w:rPr>
+          <w:rFonts w:ascii="Courier New" w:hAnsi="Courier New" w:cs="Courier New"/>
+        </w:rPr>
+        <w:tab/>
+      </w:r>
+      <w:r>
+        <w:rPr>
+          <w:rFonts w:ascii="Courier New" w:hAnsi="Courier New" w:cs="Courier New"/>
+        </w:rPr>
+        <w:tab/>
+        <w:t>- 12</w:t>
+      </w:r>
+    </w:p>
+    <w:p>
+      <w:pPr>
+        <w:pStyle w:val="PlainText"/>
+        <w:rPr>
+          <w:rFonts w:ascii="Courier New" w:hAnsi="Courier New" w:cs="Courier New"/>
+        </w:rPr>
+      </w:pPr>
+      <w:r>
+        <w:rPr>
+          <w:rFonts w:ascii="Courier New" w:hAnsi="Courier New" w:cs="Courier New"/>
+        </w:rPr>
+        <w:t>Transport &amp; Miscellaneous</w:t>
+      </w:r>
+      <w:r>
+        <w:rPr>
+          <w:rFonts w:ascii="Courier New" w:hAnsi="Courier New" w:cs="Courier New"/>
+        </w:rPr>
+        <w:tab/>
+        <w:t>- 10</w:t>
+      </w:r>
+    </w:p>
+    <w:p>
+      <w:pPr>
+        <w:pStyle w:val="PlainText"/>
+        <w:rPr>
+          <w:rFonts w:ascii="Courier New" w:hAnsi="Courier New" w:cs="Courier New"/>
+        </w:rPr>
+      </w:pPr>
+      <w:r>
+        <w:rPr>
+          <w:rFonts w:ascii="Courier New" w:hAnsi="Courier New" w:cs="Courier New"/>
+        </w:rPr>
+        <w:t>Total Price</w:t>
+      </w:r>
+      <w:r>
+        <w:rPr>
+          <w:rFonts w:ascii="Courier New" w:hAnsi="Courier New" w:cs="Courier New"/>
+        </w:rPr>
+        <w:tab/>
+      </w:r>
+      <w:r>
+        <w:rPr>
+          <w:rFonts w:ascii="Courier New" w:hAnsi="Courier New" w:cs="Courier New"/>
+        </w:rPr>
+        <w:tab/>
+      </w:r>
+      <w:r>
+        <w:rPr>
+          <w:rFonts w:ascii="Courier New" w:hAnsi="Courier New" w:cs="Courier New"/>
+        </w:rPr>
+        <w:tab/>
+      </w:r>
+      <w:r>
+        <w:rPr>
+          <w:rFonts w:ascii="Courier New" w:hAnsi="Courier New" w:cs="Courier New"/>
+        </w:rPr>
+        <w:tab/>
+        <w:t>- 1210.0</w:t>
+      </w:r>
+    </w:p>
+    <w:p>
+      <w:pPr>
+        <w:pStyle w:val="PlainText"/>
+        <w:rPr>
+          <w:rFonts w:ascii="Courier New" w:hAnsi="Courier New" w:cs="Courier New"/>
+          <w:b/>
+        </w:rPr>
+      </w:pPr>
+      <w:r>
+        <w:rPr>
+          <w:rFonts w:ascii="Courier New" w:hAnsi="Courier New" w:cs="Courier New"/>
+          <w:b/>
+        </w:rPr>
+        <w:t>Amount balance</w:t>
+      </w:r>
+      <w:r>
+        <w:rPr>
+          <w:rFonts w:ascii="Courier New" w:hAnsi="Courier New" w:cs="Courier New"/>
+          <w:b/>
+        </w:rPr>
+        <w:tab/>
+      </w:r>
+      <w:r>
+        <w:rPr>
+          <w:rFonts w:ascii="Courier New" w:hAnsi="Courier New" w:cs="Courier New"/>
+          <w:b/>
+        </w:rPr>
+        <w:tab/>
+      </w:r>
+      <w:r>
+        <w:rPr>
+          <w:rFonts w:ascii="Courier New" w:hAnsi="Courier New" w:cs="Courier New"/>
+          <w:b/>
+        </w:rPr>
+        <w:tab/>
+        <w:t>- 193507.0</w:t>
+      </w:r>
+    </w:p>
+    <w:p>
+      <w:pPr>
+        <w:pStyle w:val="PlainText"/>
+        <w:rPr>
+          <w:rFonts w:ascii="Courier New" w:hAnsi="Courier New" w:cs="Courier New"/>
+        </w:rPr>
+      </w:pPr>
+    </w:p>
+    <w:p>
+      <w:pPr>
+        <w:pStyle w:val="PlainText"/>
+        <w:rPr>
+          <w:rFonts w:ascii="Courier New" w:hAnsi="Courier New" w:cs="Courier New"/>
+          <w:b/>
+        </w:rPr>
+      </w:pPr>
     </w:p>
     <w:p>
       <w:pPr>

--- a/customer _details/KIRAN/SEP/HIRIYUR/CN/PURCHASE DETAILS.docx
+++ b/customer _details/KIRAN/SEP/HIRIYUR/CN/PURCHASE DETAILS.docx
@@ -52729,13 +52729,7 @@
         <w:rPr>
           <w:rFonts w:ascii="Courier New" w:hAnsi="Courier New" w:cs="Courier New"/>
         </w:rPr>
-        <w:t>MON Jan 29</w:t>
-      </w:r>
-      <w:r>
-        <w:rPr>
-          <w:rFonts w:ascii="Courier New" w:hAnsi="Courier New" w:cs="Courier New"/>
-        </w:rPr>
-        <w:t xml:space="preserve"> 12:44:01 PST 2018</w:t>
+        <w:t>MON Jan 29 12:44:01 PST 2018</w:t>
       </w:r>
     </w:p>
     <w:p>
@@ -53077,6 +53071,392 @@
         <w:tab/>
         <w:t>- 193507.0</w:t>
       </w:r>
+    </w:p>
+    <w:p>
+      <w:pPr>
+        <w:pStyle w:val="PlainText"/>
+        <w:rPr>
+          <w:rFonts w:ascii="Courier New" w:hAnsi="Courier New" w:cs="Courier New"/>
+          <w:b/>
+        </w:rPr>
+      </w:pPr>
+    </w:p>
+    <w:p>
+      <w:pPr>
+        <w:pStyle w:val="PlainText"/>
+        <w:rPr>
+          <w:rFonts w:ascii="Courier New" w:hAnsi="Courier New" w:cs="Courier New"/>
+        </w:rPr>
+      </w:pPr>
+      <w:r>
+        <w:rPr>
+          <w:rFonts w:ascii="Courier New" w:hAnsi="Courier New" w:cs="Courier New"/>
+        </w:rPr>
+        <w:t>TUE JAN 30</w:t>
+      </w:r>
+      <w:r>
+        <w:rPr>
+          <w:rFonts w:ascii="Courier New" w:hAnsi="Courier New" w:cs="Courier New"/>
+        </w:rPr>
+        <w:t xml:space="preserve"> 12:55:02 PST 2018</w:t>
+      </w:r>
+    </w:p>
+    <w:p>
+      <w:pPr>
+        <w:pStyle w:val="PlainText"/>
+        <w:rPr>
+          <w:rFonts w:ascii="Courier New" w:hAnsi="Courier New" w:cs="Courier New"/>
+        </w:rPr>
+      </w:pPr>
+      <w:r>
+        <w:rPr>
+          <w:rFonts w:ascii="Courier New" w:hAnsi="Courier New" w:cs="Courier New"/>
+        </w:rPr>
+        <w:t>Person Name</w:t>
+      </w:r>
+      <w:r>
+        <w:rPr>
+          <w:rFonts w:ascii="Courier New" w:hAnsi="Courier New" w:cs="Courier New"/>
+        </w:rPr>
+        <w:tab/>
+      </w:r>
+      <w:r>
+        <w:rPr>
+          <w:rFonts w:ascii="Courier New" w:hAnsi="Courier New" w:cs="Courier New"/>
+        </w:rPr>
+        <w:tab/>
+      </w:r>
+      <w:r>
+        <w:rPr>
+          <w:rFonts w:ascii="Courier New" w:hAnsi="Courier New" w:cs="Courier New"/>
+        </w:rPr>
+        <w:tab/>
+      </w:r>
+      <w:r>
+        <w:rPr>
+          <w:rFonts w:ascii="Courier New" w:hAnsi="Courier New" w:cs="Courier New"/>
+        </w:rPr>
+        <w:tab/>
+        <w:t>- CN</w:t>
+      </w:r>
+    </w:p>
+    <w:p>
+      <w:pPr>
+        <w:pStyle w:val="PlainText"/>
+        <w:rPr>
+          <w:rFonts w:ascii="Courier New" w:hAnsi="Courier New" w:cs="Courier New"/>
+        </w:rPr>
+      </w:pPr>
+      <w:r>
+        <w:rPr>
+          <w:rFonts w:ascii="Courier New" w:hAnsi="Courier New" w:cs="Courier New"/>
+        </w:rPr>
+        <w:t>Bill number</w:t>
+      </w:r>
+      <w:r>
+        <w:rPr>
+          <w:rFonts w:ascii="Courier New" w:hAnsi="Courier New" w:cs="Courier New"/>
+        </w:rPr>
+        <w:tab/>
+      </w:r>
+      <w:r>
+        <w:rPr>
+          <w:rFonts w:ascii="Courier New" w:hAnsi="Courier New" w:cs="Courier New"/>
+        </w:rPr>
+        <w:tab/>
+      </w:r>
+      <w:r>
+        <w:rPr>
+          <w:rFonts w:ascii="Courier New" w:hAnsi="Courier New" w:cs="Courier New"/>
+        </w:rPr>
+        <w:tab/>
+      </w:r>
+      <w:r>
+        <w:rPr>
+          <w:rFonts w:ascii="Courier New" w:hAnsi="Courier New" w:cs="Courier New"/>
+        </w:rPr>
+        <w:tab/>
+        <w:t>- 1156</w:t>
+      </w:r>
+    </w:p>
+    <w:p>
+      <w:pPr>
+        <w:pStyle w:val="PlainText"/>
+        <w:rPr>
+          <w:rFonts w:ascii="Courier New" w:hAnsi="Courier New" w:cs="Courier New"/>
+        </w:rPr>
+      </w:pPr>
+      <w:r>
+        <w:rPr>
+          <w:rFonts w:ascii="Courier New" w:hAnsi="Courier New" w:cs="Courier New"/>
+        </w:rPr>
+        <w:t>---------------------------------------------------------------</w:t>
+      </w:r>
+    </w:p>
+    <w:p>
+      <w:pPr>
+        <w:pStyle w:val="PlainText"/>
+        <w:rPr>
+          <w:rFonts w:ascii="Courier New" w:hAnsi="Courier New" w:cs="Courier New"/>
+        </w:rPr>
+      </w:pPr>
+      <w:r>
+        <w:rPr>
+          <w:rFonts w:ascii="Courier New" w:hAnsi="Courier New" w:cs="Courier New"/>
+        </w:rPr>
+        <w:t>Item Name</w:t>
+      </w:r>
+      <w:r>
+        <w:rPr>
+          <w:rFonts w:ascii="Courier New" w:hAnsi="Courier New" w:cs="Courier New"/>
+        </w:rPr>
+        <w:tab/>
+      </w:r>
+      <w:r>
+        <w:rPr>
+          <w:rFonts w:ascii="Courier New" w:hAnsi="Courier New" w:cs="Courier New"/>
+        </w:rPr>
+        <w:tab/>
+      </w:r>
+      <w:r>
+        <w:rPr>
+          <w:rFonts w:ascii="Courier New" w:hAnsi="Courier New" w:cs="Courier New"/>
+        </w:rPr>
+        <w:tab/>
+      </w:r>
+      <w:r>
+        <w:rPr>
+          <w:rFonts w:ascii="Courier New" w:hAnsi="Courier New" w:cs="Courier New"/>
+        </w:rPr>
+        <w:tab/>
+        <w:t>- CARROT</w:t>
+      </w:r>
+    </w:p>
+    <w:p>
+      <w:pPr>
+        <w:pStyle w:val="PlainText"/>
+        <w:rPr>
+          <w:rFonts w:ascii="Courier New" w:hAnsi="Courier New" w:cs="Courier New"/>
+        </w:rPr>
+      </w:pPr>
+      <w:r>
+        <w:rPr>
+          <w:rFonts w:ascii="Courier New" w:hAnsi="Courier New" w:cs="Courier New"/>
+        </w:rPr>
+        <w:t>Number of Pockets</w:t>
+      </w:r>
+      <w:r>
+        <w:rPr>
+          <w:rFonts w:ascii="Courier New" w:hAnsi="Courier New" w:cs="Courier New"/>
+        </w:rPr>
+        <w:tab/>
+      </w:r>
+      <w:r>
+        <w:rPr>
+          <w:rFonts w:ascii="Courier New" w:hAnsi="Courier New" w:cs="Courier New"/>
+        </w:rPr>
+        <w:tab/>
+      </w:r>
+      <w:r>
+        <w:rPr>
+          <w:rFonts w:ascii="Courier New" w:hAnsi="Courier New" w:cs="Courier New"/>
+        </w:rPr>
+        <w:tab/>
+        <w:t>- 2</w:t>
+      </w:r>
+    </w:p>
+    <w:p>
+      <w:pPr>
+        <w:pStyle w:val="PlainText"/>
+        <w:rPr>
+          <w:rFonts w:ascii="Courier New" w:hAnsi="Courier New" w:cs="Courier New"/>
+        </w:rPr>
+      </w:pPr>
+      <w:r>
+        <w:rPr>
+          <w:rFonts w:ascii="Courier New" w:hAnsi="Courier New" w:cs="Courier New"/>
+        </w:rPr>
+        <w:t>Number of KGs</w:t>
+      </w:r>
+      <w:r>
+        <w:rPr>
+          <w:rFonts w:ascii="Courier New" w:hAnsi="Courier New" w:cs="Courier New"/>
+        </w:rPr>
+        <w:tab/>
+      </w:r>
+      <w:r>
+        <w:rPr>
+          <w:rFonts w:ascii="Courier New" w:hAnsi="Courier New" w:cs="Courier New"/>
+        </w:rPr>
+        <w:tab/>
+      </w:r>
+      <w:r>
+        <w:rPr>
+          <w:rFonts w:ascii="Courier New" w:hAnsi="Courier New" w:cs="Courier New"/>
+        </w:rPr>
+        <w:tab/>
+        <w:t>- 192</w:t>
+      </w:r>
+    </w:p>
+    <w:p>
+      <w:pPr>
+        <w:pStyle w:val="PlainText"/>
+        <w:rPr>
+          <w:rFonts w:ascii="Courier New" w:hAnsi="Courier New" w:cs="Courier New"/>
+        </w:rPr>
+      </w:pPr>
+      <w:r>
+        <w:rPr>
+          <w:rFonts w:ascii="Courier New" w:hAnsi="Courier New" w:cs="Courier New"/>
+        </w:rPr>
+        <w:t>Rate</w:t>
+      </w:r>
+      <w:r>
+        <w:rPr>
+          <w:rFonts w:ascii="Courier New" w:hAnsi="Courier New" w:cs="Courier New"/>
+        </w:rPr>
+        <w:tab/>
+      </w:r>
+      <w:r>
+        <w:rPr>
+          <w:rFonts w:ascii="Courier New" w:hAnsi="Courier New" w:cs="Courier New"/>
+        </w:rPr>
+        <w:tab/>
+      </w:r>
+      <w:r>
+        <w:rPr>
+          <w:rFonts w:ascii="Courier New" w:hAnsi="Courier New" w:cs="Courier New"/>
+        </w:rPr>
+        <w:tab/>
+      </w:r>
+      <w:r>
+        <w:rPr>
+          <w:rFonts w:ascii="Courier New" w:hAnsi="Courier New" w:cs="Courier New"/>
+        </w:rPr>
+        <w:tab/>
+      </w:r>
+      <w:r>
+        <w:rPr>
+          <w:rFonts w:ascii="Courier New" w:hAnsi="Courier New" w:cs="Courier New"/>
+        </w:rPr>
+        <w:tab/>
+        <w:t>- 11</w:t>
+      </w:r>
+    </w:p>
+    <w:p>
+      <w:pPr>
+        <w:pStyle w:val="PlainText"/>
+        <w:rPr>
+          <w:rFonts w:ascii="Courier New" w:hAnsi="Courier New" w:cs="Courier New"/>
+        </w:rPr>
+      </w:pPr>
+      <w:r>
+        <w:rPr>
+          <w:rFonts w:ascii="Courier New" w:hAnsi="Courier New" w:cs="Courier New"/>
+        </w:rPr>
+        <w:t>Transport &amp; Miscellaneous</w:t>
+      </w:r>
+      <w:r>
+        <w:rPr>
+          <w:rFonts w:ascii="Courier New" w:hAnsi="Courier New" w:cs="Courier New"/>
+        </w:rPr>
+        <w:tab/>
+        <w:t>- 20</w:t>
+      </w:r>
+    </w:p>
+    <w:p>
+      <w:pPr>
+        <w:pStyle w:val="PlainText"/>
+        <w:rPr>
+          <w:rFonts w:ascii="Courier New" w:hAnsi="Courier New" w:cs="Courier New"/>
+        </w:rPr>
+      </w:pPr>
+      <w:r>
+        <w:rPr>
+          <w:rFonts w:ascii="Courier New" w:hAnsi="Courier New" w:cs="Courier New"/>
+        </w:rPr>
+        <w:t>Total Price</w:t>
+      </w:r>
+      <w:r>
+        <w:rPr>
+          <w:rFonts w:ascii="Courier New" w:hAnsi="Courier New" w:cs="Courier New"/>
+        </w:rPr>
+        <w:tab/>
+      </w:r>
+      <w:r>
+        <w:rPr>
+          <w:rFonts w:ascii="Courier New" w:hAnsi="Courier New" w:cs="Courier New"/>
+        </w:rPr>
+        <w:tab/>
+      </w:r>
+      <w:r>
+        <w:rPr>
+          <w:rFonts w:ascii="Courier New" w:hAnsi="Courier New" w:cs="Courier New"/>
+        </w:rPr>
+        <w:tab/>
+      </w:r>
+      <w:r>
+        <w:rPr>
+          <w:rFonts w:ascii="Courier New" w:hAnsi="Courier New" w:cs="Courier New"/>
+        </w:rPr>
+        <w:tab/>
+        <w:t>- 2132.0</w:t>
+      </w:r>
+    </w:p>
+    <w:p>
+      <w:pPr>
+        <w:pStyle w:val="PlainText"/>
+        <w:rPr>
+          <w:rFonts w:ascii="Courier New" w:hAnsi="Courier New" w:cs="Courier New"/>
+          <w:b/>
+        </w:rPr>
+      </w:pPr>
+      <w:r>
+        <w:rPr>
+          <w:rFonts w:ascii="Courier New" w:hAnsi="Courier New" w:cs="Courier New"/>
+          <w:b/>
+        </w:rPr>
+        <w:t>Amount balance</w:t>
+      </w:r>
+      <w:r>
+        <w:rPr>
+          <w:rFonts w:ascii="Courier New" w:hAnsi="Courier New" w:cs="Courier New"/>
+          <w:b/>
+        </w:rPr>
+        <w:tab/>
+      </w:r>
+      <w:r>
+        <w:rPr>
+          <w:rFonts w:ascii="Courier New" w:hAnsi="Courier New" w:cs="Courier New"/>
+          <w:b/>
+        </w:rPr>
+        <w:tab/>
+      </w:r>
+      <w:r>
+        <w:rPr>
+          <w:rFonts w:ascii="Courier New" w:hAnsi="Courier New" w:cs="Courier New"/>
+          <w:b/>
+        </w:rPr>
+        <w:tab/>
+        <w:t>- 195639.0</w:t>
+      </w:r>
+    </w:p>
+    <w:p>
+      <w:pPr>
+        <w:pStyle w:val="PlainText"/>
+        <w:rPr>
+          <w:rFonts w:ascii="Courier New" w:hAnsi="Courier New" w:cs="Courier New"/>
+        </w:rPr>
+      </w:pPr>
+    </w:p>
+    <w:p>
+      <w:pPr>
+        <w:pStyle w:val="PlainText"/>
+        <w:rPr>
+          <w:rFonts w:ascii="Courier New" w:hAnsi="Courier New" w:cs="Courier New"/>
+          <w:b/>
+        </w:rPr>
+      </w:pPr>
     </w:p>
     <w:p>
       <w:pPr>

--- a/customer _details/KIRAN/SEP/HIRIYUR/CN/PURCHASE DETAILS.docx
+++ b/customer _details/KIRAN/SEP/HIRIYUR/CN/PURCHASE DETAILS.docx
@@ -53092,13 +53092,7 @@
         <w:rPr>
           <w:rFonts w:ascii="Courier New" w:hAnsi="Courier New" w:cs="Courier New"/>
         </w:rPr>
-        <w:t>TUE JAN 30</w:t>
-      </w:r>
-      <w:r>
-        <w:rPr>
-          <w:rFonts w:ascii="Courier New" w:hAnsi="Courier New" w:cs="Courier New"/>
-        </w:rPr>
-        <w:t xml:space="preserve"> 12:55:02 PST 2018</w:t>
+        <w:t>TUE JAN 30 12:55:02 PST 2018</w:t>
       </w:r>
     </w:p>
     <w:p>
@@ -53440,6 +53434,392 @@
         <w:tab/>
         <w:t>- 195639.0</w:t>
       </w:r>
+    </w:p>
+    <w:p>
+      <w:pPr>
+        <w:pStyle w:val="PlainText"/>
+        <w:rPr>
+          <w:rFonts w:ascii="Courier New" w:hAnsi="Courier New" w:cs="Courier New"/>
+          <w:b/>
+        </w:rPr>
+      </w:pPr>
+    </w:p>
+    <w:p>
+      <w:pPr>
+        <w:pStyle w:val="PlainText"/>
+        <w:rPr>
+          <w:rFonts w:ascii="Courier New" w:hAnsi="Courier New" w:cs="Courier New"/>
+        </w:rPr>
+      </w:pPr>
+      <w:r>
+        <w:rPr>
+          <w:rFonts w:ascii="Courier New" w:hAnsi="Courier New" w:cs="Courier New"/>
+        </w:rPr>
+        <w:t>THU FEB 01</w:t>
+      </w:r>
+      <w:r>
+        <w:rPr>
+          <w:rFonts w:ascii="Courier New" w:hAnsi="Courier New" w:cs="Courier New"/>
+        </w:rPr>
+        <w:t xml:space="preserve"> 15:34:22 PST 2018</w:t>
+      </w:r>
+    </w:p>
+    <w:p>
+      <w:pPr>
+        <w:pStyle w:val="PlainText"/>
+        <w:rPr>
+          <w:rFonts w:ascii="Courier New" w:hAnsi="Courier New" w:cs="Courier New"/>
+        </w:rPr>
+      </w:pPr>
+      <w:r>
+        <w:rPr>
+          <w:rFonts w:ascii="Courier New" w:hAnsi="Courier New" w:cs="Courier New"/>
+        </w:rPr>
+        <w:t>Person Name</w:t>
+      </w:r>
+      <w:r>
+        <w:rPr>
+          <w:rFonts w:ascii="Courier New" w:hAnsi="Courier New" w:cs="Courier New"/>
+        </w:rPr>
+        <w:tab/>
+      </w:r>
+      <w:r>
+        <w:rPr>
+          <w:rFonts w:ascii="Courier New" w:hAnsi="Courier New" w:cs="Courier New"/>
+        </w:rPr>
+        <w:tab/>
+      </w:r>
+      <w:r>
+        <w:rPr>
+          <w:rFonts w:ascii="Courier New" w:hAnsi="Courier New" w:cs="Courier New"/>
+        </w:rPr>
+        <w:tab/>
+      </w:r>
+      <w:r>
+        <w:rPr>
+          <w:rFonts w:ascii="Courier New" w:hAnsi="Courier New" w:cs="Courier New"/>
+        </w:rPr>
+        <w:tab/>
+        <w:t>- CN</w:t>
+      </w:r>
+    </w:p>
+    <w:p>
+      <w:pPr>
+        <w:pStyle w:val="PlainText"/>
+        <w:rPr>
+          <w:rFonts w:ascii="Courier New" w:hAnsi="Courier New" w:cs="Courier New"/>
+        </w:rPr>
+      </w:pPr>
+      <w:r>
+        <w:rPr>
+          <w:rFonts w:ascii="Courier New" w:hAnsi="Courier New" w:cs="Courier New"/>
+        </w:rPr>
+        <w:t>Bill number</w:t>
+      </w:r>
+      <w:r>
+        <w:rPr>
+          <w:rFonts w:ascii="Courier New" w:hAnsi="Courier New" w:cs="Courier New"/>
+        </w:rPr>
+        <w:tab/>
+      </w:r>
+      <w:r>
+        <w:rPr>
+          <w:rFonts w:ascii="Courier New" w:hAnsi="Courier New" w:cs="Courier New"/>
+        </w:rPr>
+        <w:tab/>
+      </w:r>
+      <w:r>
+        <w:rPr>
+          <w:rFonts w:ascii="Courier New" w:hAnsi="Courier New" w:cs="Courier New"/>
+        </w:rPr>
+        <w:tab/>
+      </w:r>
+      <w:r>
+        <w:rPr>
+          <w:rFonts w:ascii="Courier New" w:hAnsi="Courier New" w:cs="Courier New"/>
+        </w:rPr>
+        <w:tab/>
+        <w:t>- 1170</w:t>
+      </w:r>
+    </w:p>
+    <w:p>
+      <w:pPr>
+        <w:pStyle w:val="PlainText"/>
+        <w:rPr>
+          <w:rFonts w:ascii="Courier New" w:hAnsi="Courier New" w:cs="Courier New"/>
+        </w:rPr>
+      </w:pPr>
+      <w:r>
+        <w:rPr>
+          <w:rFonts w:ascii="Courier New" w:hAnsi="Courier New" w:cs="Courier New"/>
+        </w:rPr>
+        <w:t>---------------------------------------------------------------</w:t>
+      </w:r>
+    </w:p>
+    <w:p>
+      <w:pPr>
+        <w:pStyle w:val="PlainText"/>
+        <w:rPr>
+          <w:rFonts w:ascii="Courier New" w:hAnsi="Courier New" w:cs="Courier New"/>
+        </w:rPr>
+      </w:pPr>
+      <w:r>
+        <w:rPr>
+          <w:rFonts w:ascii="Courier New" w:hAnsi="Courier New" w:cs="Courier New"/>
+        </w:rPr>
+        <w:t>Item Name</w:t>
+      </w:r>
+      <w:r>
+        <w:rPr>
+          <w:rFonts w:ascii="Courier New" w:hAnsi="Courier New" w:cs="Courier New"/>
+        </w:rPr>
+        <w:tab/>
+      </w:r>
+      <w:r>
+        <w:rPr>
+          <w:rFonts w:ascii="Courier New" w:hAnsi="Courier New" w:cs="Courier New"/>
+        </w:rPr>
+        <w:tab/>
+      </w:r>
+      <w:r>
+        <w:rPr>
+          <w:rFonts w:ascii="Courier New" w:hAnsi="Courier New" w:cs="Courier New"/>
+        </w:rPr>
+        <w:tab/>
+      </w:r>
+      <w:r>
+        <w:rPr>
+          <w:rFonts w:ascii="Courier New" w:hAnsi="Courier New" w:cs="Courier New"/>
+        </w:rPr>
+        <w:tab/>
+        <w:t>- CARROT</w:t>
+      </w:r>
+    </w:p>
+    <w:p>
+      <w:pPr>
+        <w:pStyle w:val="PlainText"/>
+        <w:rPr>
+          <w:rFonts w:ascii="Courier New" w:hAnsi="Courier New" w:cs="Courier New"/>
+        </w:rPr>
+      </w:pPr>
+      <w:r>
+        <w:rPr>
+          <w:rFonts w:ascii="Courier New" w:hAnsi="Courier New" w:cs="Courier New"/>
+        </w:rPr>
+        <w:t>Number of Pockets</w:t>
+      </w:r>
+      <w:r>
+        <w:rPr>
+          <w:rFonts w:ascii="Courier New" w:hAnsi="Courier New" w:cs="Courier New"/>
+        </w:rPr>
+        <w:tab/>
+      </w:r>
+      <w:r>
+        <w:rPr>
+          <w:rFonts w:ascii="Courier New" w:hAnsi="Courier New" w:cs="Courier New"/>
+        </w:rPr>
+        <w:tab/>
+      </w:r>
+      <w:r>
+        <w:rPr>
+          <w:rFonts w:ascii="Courier New" w:hAnsi="Courier New" w:cs="Courier New"/>
+        </w:rPr>
+        <w:tab/>
+        <w:t>- 1</w:t>
+      </w:r>
+    </w:p>
+    <w:p>
+      <w:pPr>
+        <w:pStyle w:val="PlainText"/>
+        <w:rPr>
+          <w:rFonts w:ascii="Courier New" w:hAnsi="Courier New" w:cs="Courier New"/>
+        </w:rPr>
+      </w:pPr>
+      <w:r>
+        <w:rPr>
+          <w:rFonts w:ascii="Courier New" w:hAnsi="Courier New" w:cs="Courier New"/>
+        </w:rPr>
+        <w:t>Number of KGs</w:t>
+      </w:r>
+      <w:r>
+        <w:rPr>
+          <w:rFonts w:ascii="Courier New" w:hAnsi="Courier New" w:cs="Courier New"/>
+        </w:rPr>
+        <w:tab/>
+      </w:r>
+      <w:r>
+        <w:rPr>
+          <w:rFonts w:ascii="Courier New" w:hAnsi="Courier New" w:cs="Courier New"/>
+        </w:rPr>
+        <w:tab/>
+      </w:r>
+      <w:r>
+        <w:rPr>
+          <w:rFonts w:ascii="Courier New" w:hAnsi="Courier New" w:cs="Courier New"/>
+        </w:rPr>
+        <w:tab/>
+        <w:t>- 94</w:t>
+      </w:r>
+    </w:p>
+    <w:p>
+      <w:pPr>
+        <w:pStyle w:val="PlainText"/>
+        <w:rPr>
+          <w:rFonts w:ascii="Courier New" w:hAnsi="Courier New" w:cs="Courier New"/>
+        </w:rPr>
+      </w:pPr>
+      <w:r>
+        <w:rPr>
+          <w:rFonts w:ascii="Courier New" w:hAnsi="Courier New" w:cs="Courier New"/>
+        </w:rPr>
+        <w:t>Rate</w:t>
+      </w:r>
+      <w:r>
+        <w:rPr>
+          <w:rFonts w:ascii="Courier New" w:hAnsi="Courier New" w:cs="Courier New"/>
+        </w:rPr>
+        <w:tab/>
+      </w:r>
+      <w:r>
+        <w:rPr>
+          <w:rFonts w:ascii="Courier New" w:hAnsi="Courier New" w:cs="Courier New"/>
+        </w:rPr>
+        <w:tab/>
+      </w:r>
+      <w:r>
+        <w:rPr>
+          <w:rFonts w:ascii="Courier New" w:hAnsi="Courier New" w:cs="Courier New"/>
+        </w:rPr>
+        <w:tab/>
+      </w:r>
+      <w:r>
+        <w:rPr>
+          <w:rFonts w:ascii="Courier New" w:hAnsi="Courier New" w:cs="Courier New"/>
+        </w:rPr>
+        <w:tab/>
+      </w:r>
+      <w:r>
+        <w:rPr>
+          <w:rFonts w:ascii="Courier New" w:hAnsi="Courier New" w:cs="Courier New"/>
+        </w:rPr>
+        <w:tab/>
+        <w:t>- 10</w:t>
+      </w:r>
+    </w:p>
+    <w:p>
+      <w:pPr>
+        <w:pStyle w:val="PlainText"/>
+        <w:rPr>
+          <w:rFonts w:ascii="Courier New" w:hAnsi="Courier New" w:cs="Courier New"/>
+        </w:rPr>
+      </w:pPr>
+      <w:r>
+        <w:rPr>
+          <w:rFonts w:ascii="Courier New" w:hAnsi="Courier New" w:cs="Courier New"/>
+        </w:rPr>
+        <w:t>Transport &amp; Miscellaneous</w:t>
+      </w:r>
+      <w:r>
+        <w:rPr>
+          <w:rFonts w:ascii="Courier New" w:hAnsi="Courier New" w:cs="Courier New"/>
+        </w:rPr>
+        <w:tab/>
+        <w:t>- 10</w:t>
+      </w:r>
+    </w:p>
+    <w:p>
+      <w:pPr>
+        <w:pStyle w:val="PlainText"/>
+        <w:rPr>
+          <w:rFonts w:ascii="Courier New" w:hAnsi="Courier New" w:cs="Courier New"/>
+        </w:rPr>
+      </w:pPr>
+      <w:r>
+        <w:rPr>
+          <w:rFonts w:ascii="Courier New" w:hAnsi="Courier New" w:cs="Courier New"/>
+        </w:rPr>
+        <w:t>Total Price</w:t>
+      </w:r>
+      <w:r>
+        <w:rPr>
+          <w:rFonts w:ascii="Courier New" w:hAnsi="Courier New" w:cs="Courier New"/>
+        </w:rPr>
+        <w:tab/>
+      </w:r>
+      <w:r>
+        <w:rPr>
+          <w:rFonts w:ascii="Courier New" w:hAnsi="Courier New" w:cs="Courier New"/>
+        </w:rPr>
+        <w:tab/>
+      </w:r>
+      <w:r>
+        <w:rPr>
+          <w:rFonts w:ascii="Courier New" w:hAnsi="Courier New" w:cs="Courier New"/>
+        </w:rPr>
+        <w:tab/>
+      </w:r>
+      <w:r>
+        <w:rPr>
+          <w:rFonts w:ascii="Courier New" w:hAnsi="Courier New" w:cs="Courier New"/>
+        </w:rPr>
+        <w:tab/>
+        <w:t>- 950.0</w:t>
+      </w:r>
+    </w:p>
+    <w:p>
+      <w:pPr>
+        <w:pStyle w:val="PlainText"/>
+        <w:rPr>
+          <w:rFonts w:ascii="Courier New" w:hAnsi="Courier New" w:cs="Courier New"/>
+          <w:b/>
+        </w:rPr>
+      </w:pPr>
+      <w:r>
+        <w:rPr>
+          <w:rFonts w:ascii="Courier New" w:hAnsi="Courier New" w:cs="Courier New"/>
+          <w:b/>
+        </w:rPr>
+        <w:t>Amount balance</w:t>
+      </w:r>
+      <w:r>
+        <w:rPr>
+          <w:rFonts w:ascii="Courier New" w:hAnsi="Courier New" w:cs="Courier New"/>
+          <w:b/>
+        </w:rPr>
+        <w:tab/>
+      </w:r>
+      <w:r>
+        <w:rPr>
+          <w:rFonts w:ascii="Courier New" w:hAnsi="Courier New" w:cs="Courier New"/>
+          <w:b/>
+        </w:rPr>
+        <w:tab/>
+      </w:r>
+      <w:r>
+        <w:rPr>
+          <w:rFonts w:ascii="Courier New" w:hAnsi="Courier New" w:cs="Courier New"/>
+          <w:b/>
+        </w:rPr>
+        <w:tab/>
+        <w:t>- 196589.0</w:t>
+      </w:r>
+    </w:p>
+    <w:p>
+      <w:pPr>
+        <w:pStyle w:val="PlainText"/>
+        <w:rPr>
+          <w:rFonts w:ascii="Courier New" w:hAnsi="Courier New" w:cs="Courier New"/>
+        </w:rPr>
+      </w:pPr>
+    </w:p>
+    <w:p>
+      <w:pPr>
+        <w:pStyle w:val="PlainText"/>
+        <w:rPr>
+          <w:rFonts w:ascii="Courier New" w:hAnsi="Courier New" w:cs="Courier New"/>
+          <w:b/>
+        </w:rPr>
+      </w:pPr>
     </w:p>
     <w:p>
       <w:pPr>

--- a/customer _details/KIRAN/SEP/HIRIYUR/CN/PURCHASE DETAILS.docx
+++ b/customer _details/KIRAN/SEP/HIRIYUR/CN/PURCHASE DETAILS.docx
@@ -53455,13 +53455,7 @@
         <w:rPr>
           <w:rFonts w:ascii="Courier New" w:hAnsi="Courier New" w:cs="Courier New"/>
         </w:rPr>
-        <w:t>THU FEB 01</w:t>
-      </w:r>
-      <w:r>
-        <w:rPr>
-          <w:rFonts w:ascii="Courier New" w:hAnsi="Courier New" w:cs="Courier New"/>
-        </w:rPr>
-        <w:t xml:space="preserve"> 15:34:22 PST 2018</w:t>
+        <w:t>THU FEB 01 15:34:22 PST 2018</w:t>
       </w:r>
     </w:p>
     <w:p>
@@ -53803,6 +53797,622 @@
         <w:tab/>
         <w:t>- 196589.0</w:t>
       </w:r>
+    </w:p>
+    <w:p>
+      <w:pPr>
+        <w:pStyle w:val="PlainText"/>
+        <w:rPr>
+          <w:rFonts w:ascii="Courier New" w:hAnsi="Courier New" w:cs="Courier New"/>
+          <w:b/>
+        </w:rPr>
+      </w:pPr>
+    </w:p>
+    <w:p>
+      <w:pPr>
+        <w:pStyle w:val="PlainText"/>
+        <w:rPr>
+          <w:rFonts w:ascii="Courier New" w:hAnsi="Courier New" w:cs="Courier New"/>
+        </w:rPr>
+      </w:pPr>
+      <w:r>
+        <w:rPr>
+          <w:rFonts w:ascii="Courier New" w:hAnsi="Courier New" w:cs="Courier New"/>
+        </w:rPr>
+        <w:t>FRI Feb 02</w:t>
+      </w:r>
+      <w:r>
+        <w:rPr>
+          <w:rFonts w:ascii="Courier New" w:hAnsi="Courier New" w:cs="Courier New"/>
+        </w:rPr>
+        <w:t xml:space="preserve"> 13:29:49 PST 2018</w:t>
+      </w:r>
+    </w:p>
+    <w:p>
+      <w:pPr>
+        <w:pStyle w:val="PlainText"/>
+        <w:rPr>
+          <w:rFonts w:ascii="Courier New" w:hAnsi="Courier New" w:cs="Courier New"/>
+        </w:rPr>
+      </w:pPr>
+      <w:r>
+        <w:rPr>
+          <w:rFonts w:ascii="Courier New" w:hAnsi="Courier New" w:cs="Courier New"/>
+        </w:rPr>
+        <w:t>Person Name</w:t>
+      </w:r>
+      <w:r>
+        <w:rPr>
+          <w:rFonts w:ascii="Courier New" w:hAnsi="Courier New" w:cs="Courier New"/>
+        </w:rPr>
+        <w:tab/>
+      </w:r>
+      <w:r>
+        <w:rPr>
+          <w:rFonts w:ascii="Courier New" w:hAnsi="Courier New" w:cs="Courier New"/>
+        </w:rPr>
+        <w:tab/>
+      </w:r>
+      <w:r>
+        <w:rPr>
+          <w:rFonts w:ascii="Courier New" w:hAnsi="Courier New" w:cs="Courier New"/>
+        </w:rPr>
+        <w:tab/>
+      </w:r>
+      <w:r>
+        <w:rPr>
+          <w:rFonts w:ascii="Courier New" w:hAnsi="Courier New" w:cs="Courier New"/>
+        </w:rPr>
+        <w:tab/>
+        <w:t>- CN</w:t>
+      </w:r>
+    </w:p>
+    <w:p>
+      <w:pPr>
+        <w:pStyle w:val="PlainText"/>
+        <w:rPr>
+          <w:rFonts w:ascii="Courier New" w:hAnsi="Courier New" w:cs="Courier New"/>
+        </w:rPr>
+      </w:pPr>
+      <w:r>
+        <w:rPr>
+          <w:rFonts w:ascii="Courier New" w:hAnsi="Courier New" w:cs="Courier New"/>
+        </w:rPr>
+        <w:t>Bill number</w:t>
+      </w:r>
+      <w:r>
+        <w:rPr>
+          <w:rFonts w:ascii="Courier New" w:hAnsi="Courier New" w:cs="Courier New"/>
+        </w:rPr>
+        <w:tab/>
+      </w:r>
+      <w:r>
+        <w:rPr>
+          <w:rFonts w:ascii="Courier New" w:hAnsi="Courier New" w:cs="Courier New"/>
+        </w:rPr>
+        <w:tab/>
+      </w:r>
+      <w:r>
+        <w:rPr>
+          <w:rFonts w:ascii="Courier New" w:hAnsi="Courier New" w:cs="Courier New"/>
+        </w:rPr>
+        <w:tab/>
+      </w:r>
+      <w:r>
+        <w:rPr>
+          <w:rFonts w:ascii="Courier New" w:hAnsi="Courier New" w:cs="Courier New"/>
+        </w:rPr>
+        <w:tab/>
+        <w:t>- 1171</w:t>
+      </w:r>
+    </w:p>
+    <w:p>
+      <w:pPr>
+        <w:pStyle w:val="PlainText"/>
+        <w:rPr>
+          <w:rFonts w:ascii="Courier New" w:hAnsi="Courier New" w:cs="Courier New"/>
+        </w:rPr>
+      </w:pPr>
+      <w:r>
+        <w:rPr>
+          <w:rFonts w:ascii="Courier New" w:hAnsi="Courier New" w:cs="Courier New"/>
+        </w:rPr>
+        <w:t>---------------------------------------------------------------</w:t>
+      </w:r>
+    </w:p>
+    <w:p>
+      <w:pPr>
+        <w:pStyle w:val="PlainText"/>
+        <w:rPr>
+          <w:rFonts w:ascii="Courier New" w:hAnsi="Courier New" w:cs="Courier New"/>
+        </w:rPr>
+      </w:pPr>
+      <w:r>
+        <w:rPr>
+          <w:rFonts w:ascii="Courier New" w:hAnsi="Courier New" w:cs="Courier New"/>
+        </w:rPr>
+        <w:t>Item Name</w:t>
+      </w:r>
+      <w:r>
+        <w:rPr>
+          <w:rFonts w:ascii="Courier New" w:hAnsi="Courier New" w:cs="Courier New"/>
+        </w:rPr>
+        <w:tab/>
+      </w:r>
+      <w:r>
+        <w:rPr>
+          <w:rFonts w:ascii="Courier New" w:hAnsi="Courier New" w:cs="Courier New"/>
+        </w:rPr>
+        <w:tab/>
+      </w:r>
+      <w:r>
+        <w:rPr>
+          <w:rFonts w:ascii="Courier New" w:hAnsi="Courier New" w:cs="Courier New"/>
+        </w:rPr>
+        <w:tab/>
+      </w:r>
+      <w:r>
+        <w:rPr>
+          <w:rFonts w:ascii="Courier New" w:hAnsi="Courier New" w:cs="Courier New"/>
+        </w:rPr>
+        <w:tab/>
+        <w:t>- BEET</w:t>
+      </w:r>
+    </w:p>
+    <w:p>
+      <w:pPr>
+        <w:pStyle w:val="PlainText"/>
+        <w:rPr>
+          <w:rFonts w:ascii="Courier New" w:hAnsi="Courier New" w:cs="Courier New"/>
+        </w:rPr>
+      </w:pPr>
+      <w:r>
+        <w:rPr>
+          <w:rFonts w:ascii="Courier New" w:hAnsi="Courier New" w:cs="Courier New"/>
+        </w:rPr>
+        <w:t>Number of Pockets</w:t>
+      </w:r>
+      <w:r>
+        <w:rPr>
+          <w:rFonts w:ascii="Courier New" w:hAnsi="Courier New" w:cs="Courier New"/>
+        </w:rPr>
+        <w:tab/>
+      </w:r>
+      <w:r>
+        <w:rPr>
+          <w:rFonts w:ascii="Courier New" w:hAnsi="Courier New" w:cs="Courier New"/>
+        </w:rPr>
+        <w:tab/>
+      </w:r>
+      <w:r>
+        <w:rPr>
+          <w:rFonts w:ascii="Courier New" w:hAnsi="Courier New" w:cs="Courier New"/>
+        </w:rPr>
+        <w:tab/>
+        <w:t>- 1</w:t>
+      </w:r>
+    </w:p>
+    <w:p>
+      <w:pPr>
+        <w:pStyle w:val="PlainText"/>
+        <w:rPr>
+          <w:rFonts w:ascii="Courier New" w:hAnsi="Courier New" w:cs="Courier New"/>
+        </w:rPr>
+      </w:pPr>
+      <w:r>
+        <w:rPr>
+          <w:rFonts w:ascii="Courier New" w:hAnsi="Courier New" w:cs="Courier New"/>
+        </w:rPr>
+        <w:t>Number of KGs</w:t>
+      </w:r>
+      <w:r>
+        <w:rPr>
+          <w:rFonts w:ascii="Courier New" w:hAnsi="Courier New" w:cs="Courier New"/>
+        </w:rPr>
+        <w:tab/>
+      </w:r>
+      <w:r>
+        <w:rPr>
+          <w:rFonts w:ascii="Courier New" w:hAnsi="Courier New" w:cs="Courier New"/>
+        </w:rPr>
+        <w:tab/>
+      </w:r>
+      <w:r>
+        <w:rPr>
+          <w:rFonts w:ascii="Courier New" w:hAnsi="Courier New" w:cs="Courier New"/>
+        </w:rPr>
+        <w:tab/>
+        <w:t>- 61</w:t>
+      </w:r>
+    </w:p>
+    <w:p>
+      <w:pPr>
+        <w:pStyle w:val="PlainText"/>
+        <w:rPr>
+          <w:rFonts w:ascii="Courier New" w:hAnsi="Courier New" w:cs="Courier New"/>
+        </w:rPr>
+      </w:pPr>
+      <w:r>
+        <w:rPr>
+          <w:rFonts w:ascii="Courier New" w:hAnsi="Courier New" w:cs="Courier New"/>
+        </w:rPr>
+        <w:t>Rate</w:t>
+      </w:r>
+      <w:r>
+        <w:rPr>
+          <w:rFonts w:ascii="Courier New" w:hAnsi="Courier New" w:cs="Courier New"/>
+        </w:rPr>
+        <w:tab/>
+      </w:r>
+      <w:r>
+        <w:rPr>
+          <w:rFonts w:ascii="Courier New" w:hAnsi="Courier New" w:cs="Courier New"/>
+        </w:rPr>
+        <w:tab/>
+      </w:r>
+      <w:r>
+        <w:rPr>
+          <w:rFonts w:ascii="Courier New" w:hAnsi="Courier New" w:cs="Courier New"/>
+        </w:rPr>
+        <w:tab/>
+      </w:r>
+      <w:r>
+        <w:rPr>
+          <w:rFonts w:ascii="Courier New" w:hAnsi="Courier New" w:cs="Courier New"/>
+        </w:rPr>
+        <w:tab/>
+      </w:r>
+      <w:r>
+        <w:rPr>
+          <w:rFonts w:ascii="Courier New" w:hAnsi="Courier New" w:cs="Courier New"/>
+        </w:rPr>
+        <w:tab/>
+        <w:t>- 5</w:t>
+      </w:r>
+    </w:p>
+    <w:p>
+      <w:pPr>
+        <w:pStyle w:val="PlainText"/>
+        <w:rPr>
+          <w:rFonts w:ascii="Courier New" w:hAnsi="Courier New" w:cs="Courier New"/>
+        </w:rPr>
+      </w:pPr>
+      <w:r>
+        <w:rPr>
+          <w:rFonts w:ascii="Courier New" w:hAnsi="Courier New" w:cs="Courier New"/>
+        </w:rPr>
+        <w:t>Total Price</w:t>
+      </w:r>
+      <w:r>
+        <w:rPr>
+          <w:rFonts w:ascii="Courier New" w:hAnsi="Courier New" w:cs="Courier New"/>
+        </w:rPr>
+        <w:tab/>
+      </w:r>
+      <w:r>
+        <w:rPr>
+          <w:rFonts w:ascii="Courier New" w:hAnsi="Courier New" w:cs="Courier New"/>
+        </w:rPr>
+        <w:tab/>
+      </w:r>
+      <w:r>
+        <w:rPr>
+          <w:rFonts w:ascii="Courier New" w:hAnsi="Courier New" w:cs="Courier New"/>
+        </w:rPr>
+        <w:tab/>
+      </w:r>
+      <w:r>
+        <w:rPr>
+          <w:rFonts w:ascii="Courier New" w:hAnsi="Courier New" w:cs="Courier New"/>
+        </w:rPr>
+        <w:tab/>
+        <w:t>- 305.0</w:t>
+      </w:r>
+    </w:p>
+    <w:p>
+      <w:pPr>
+        <w:pStyle w:val="PlainText"/>
+        <w:rPr>
+          <w:rFonts w:ascii="Courier New" w:hAnsi="Courier New" w:cs="Courier New"/>
+        </w:rPr>
+      </w:pPr>
+      <w:r>
+        <w:rPr>
+          <w:rFonts w:ascii="Courier New" w:hAnsi="Courier New" w:cs="Courier New"/>
+        </w:rPr>
+        <w:t>Amount balance</w:t>
+      </w:r>
+      <w:r>
+        <w:rPr>
+          <w:rFonts w:ascii="Courier New" w:hAnsi="Courier New" w:cs="Courier New"/>
+        </w:rPr>
+        <w:tab/>
+      </w:r>
+      <w:r>
+        <w:rPr>
+          <w:rFonts w:ascii="Courier New" w:hAnsi="Courier New" w:cs="Courier New"/>
+        </w:rPr>
+        <w:tab/>
+      </w:r>
+      <w:r>
+        <w:rPr>
+          <w:rFonts w:ascii="Courier New" w:hAnsi="Courier New" w:cs="Courier New"/>
+        </w:rPr>
+        <w:tab/>
+        <w:t>- 196894.0</w:t>
+      </w:r>
+    </w:p>
+    <w:p>
+      <w:pPr>
+        <w:pStyle w:val="PlainText"/>
+        <w:rPr>
+          <w:rFonts w:ascii="Courier New" w:hAnsi="Courier New" w:cs="Courier New"/>
+        </w:rPr>
+      </w:pPr>
+    </w:p>
+    <w:p>
+      <w:pPr>
+        <w:pStyle w:val="PlainText"/>
+        <w:rPr>
+          <w:rFonts w:ascii="Courier New" w:hAnsi="Courier New" w:cs="Courier New"/>
+        </w:rPr>
+      </w:pPr>
+      <w:r>
+        <w:rPr>
+          <w:rFonts w:ascii="Courier New" w:hAnsi="Courier New" w:cs="Courier New"/>
+        </w:rPr>
+        <w:t>Item Name</w:t>
+      </w:r>
+      <w:r>
+        <w:rPr>
+          <w:rFonts w:ascii="Courier New" w:hAnsi="Courier New" w:cs="Courier New"/>
+        </w:rPr>
+        <w:tab/>
+      </w:r>
+      <w:r>
+        <w:rPr>
+          <w:rFonts w:ascii="Courier New" w:hAnsi="Courier New" w:cs="Courier New"/>
+        </w:rPr>
+        <w:tab/>
+      </w:r>
+      <w:r>
+        <w:rPr>
+          <w:rFonts w:ascii="Courier New" w:hAnsi="Courier New" w:cs="Courier New"/>
+        </w:rPr>
+        <w:tab/>
+      </w:r>
+      <w:r>
+        <w:rPr>
+          <w:rFonts w:ascii="Courier New" w:hAnsi="Courier New" w:cs="Courier New"/>
+        </w:rPr>
+        <w:tab/>
+        <w:t>- CARROT</w:t>
+      </w:r>
+    </w:p>
+    <w:p>
+      <w:pPr>
+        <w:pStyle w:val="PlainText"/>
+        <w:rPr>
+          <w:rFonts w:ascii="Courier New" w:hAnsi="Courier New" w:cs="Courier New"/>
+        </w:rPr>
+      </w:pPr>
+      <w:r>
+        <w:rPr>
+          <w:rFonts w:ascii="Courier New" w:hAnsi="Courier New" w:cs="Courier New"/>
+        </w:rPr>
+        <w:t>Number of Pockets</w:t>
+      </w:r>
+      <w:r>
+        <w:rPr>
+          <w:rFonts w:ascii="Courier New" w:hAnsi="Courier New" w:cs="Courier New"/>
+        </w:rPr>
+        <w:tab/>
+      </w:r>
+      <w:r>
+        <w:rPr>
+          <w:rFonts w:ascii="Courier New" w:hAnsi="Courier New" w:cs="Courier New"/>
+        </w:rPr>
+        <w:tab/>
+      </w:r>
+      <w:r>
+        <w:rPr>
+          <w:rFonts w:ascii="Courier New" w:hAnsi="Courier New" w:cs="Courier New"/>
+        </w:rPr>
+        <w:tab/>
+        <w:t>- 4</w:t>
+      </w:r>
+    </w:p>
+    <w:p>
+      <w:pPr>
+        <w:pStyle w:val="PlainText"/>
+        <w:rPr>
+          <w:rFonts w:ascii="Courier New" w:hAnsi="Courier New" w:cs="Courier New"/>
+        </w:rPr>
+      </w:pPr>
+      <w:r>
+        <w:rPr>
+          <w:rFonts w:ascii="Courier New" w:hAnsi="Courier New" w:cs="Courier New"/>
+        </w:rPr>
+        <w:t>Number of KGs</w:t>
+      </w:r>
+      <w:r>
+        <w:rPr>
+          <w:rFonts w:ascii="Courier New" w:hAnsi="Courier New" w:cs="Courier New"/>
+        </w:rPr>
+        <w:tab/>
+      </w:r>
+      <w:r>
+        <w:rPr>
+          <w:rFonts w:ascii="Courier New" w:hAnsi="Courier New" w:cs="Courier New"/>
+        </w:rPr>
+        <w:tab/>
+      </w:r>
+      <w:r>
+        <w:rPr>
+          <w:rFonts w:ascii="Courier New" w:hAnsi="Courier New" w:cs="Courier New"/>
+        </w:rPr>
+        <w:tab/>
+        <w:t>- 397</w:t>
+      </w:r>
+    </w:p>
+    <w:p>
+      <w:pPr>
+        <w:pStyle w:val="PlainText"/>
+        <w:rPr>
+          <w:rFonts w:ascii="Courier New" w:hAnsi="Courier New" w:cs="Courier New"/>
+        </w:rPr>
+      </w:pPr>
+      <w:r>
+        <w:rPr>
+          <w:rFonts w:ascii="Courier New" w:hAnsi="Courier New" w:cs="Courier New"/>
+        </w:rPr>
+        <w:t>Rate</w:t>
+      </w:r>
+      <w:r>
+        <w:rPr>
+          <w:rFonts w:ascii="Courier New" w:hAnsi="Courier New" w:cs="Courier New"/>
+        </w:rPr>
+        <w:tab/>
+      </w:r>
+      <w:r>
+        <w:rPr>
+          <w:rFonts w:ascii="Courier New" w:hAnsi="Courier New" w:cs="Courier New"/>
+        </w:rPr>
+        <w:tab/>
+      </w:r>
+      <w:r>
+        <w:rPr>
+          <w:rFonts w:ascii="Courier New" w:hAnsi="Courier New" w:cs="Courier New"/>
+        </w:rPr>
+        <w:tab/>
+      </w:r>
+      <w:r>
+        <w:rPr>
+          <w:rFonts w:ascii="Courier New" w:hAnsi="Courier New" w:cs="Courier New"/>
+        </w:rPr>
+        <w:tab/>
+      </w:r>
+      <w:r>
+        <w:rPr>
+          <w:rFonts w:ascii="Courier New" w:hAnsi="Courier New" w:cs="Courier New"/>
+        </w:rPr>
+        <w:tab/>
+        <w:t>- 10</w:t>
+      </w:r>
+    </w:p>
+    <w:p>
+      <w:pPr>
+        <w:pStyle w:val="PlainText"/>
+        <w:rPr>
+          <w:rFonts w:ascii="Courier New" w:hAnsi="Courier New" w:cs="Courier New"/>
+        </w:rPr>
+      </w:pPr>
+      <w:r>
+        <w:rPr>
+          <w:rFonts w:ascii="Courier New" w:hAnsi="Courier New" w:cs="Courier New"/>
+        </w:rPr>
+        <w:t>Transport &amp; Miscellaneous</w:t>
+      </w:r>
+      <w:r>
+        <w:rPr>
+          <w:rFonts w:ascii="Courier New" w:hAnsi="Courier New" w:cs="Courier New"/>
+        </w:rPr>
+        <w:tab/>
+        <w:t>- 50</w:t>
+      </w:r>
+    </w:p>
+    <w:p>
+      <w:pPr>
+        <w:pStyle w:val="PlainText"/>
+        <w:rPr>
+          <w:rFonts w:ascii="Courier New" w:hAnsi="Courier New" w:cs="Courier New"/>
+        </w:rPr>
+      </w:pPr>
+      <w:r>
+        <w:rPr>
+          <w:rFonts w:ascii="Courier New" w:hAnsi="Courier New" w:cs="Courier New"/>
+        </w:rPr>
+        <w:t>Total Price</w:t>
+      </w:r>
+      <w:r>
+        <w:rPr>
+          <w:rFonts w:ascii="Courier New" w:hAnsi="Courier New" w:cs="Courier New"/>
+        </w:rPr>
+        <w:tab/>
+      </w:r>
+      <w:r>
+        <w:rPr>
+          <w:rFonts w:ascii="Courier New" w:hAnsi="Courier New" w:cs="Courier New"/>
+        </w:rPr>
+        <w:tab/>
+      </w:r>
+      <w:r>
+        <w:rPr>
+          <w:rFonts w:ascii="Courier New" w:hAnsi="Courier New" w:cs="Courier New"/>
+        </w:rPr>
+        <w:tab/>
+      </w:r>
+      <w:r>
+        <w:rPr>
+          <w:rFonts w:ascii="Courier New" w:hAnsi="Courier New" w:cs="Courier New"/>
+        </w:rPr>
+        <w:tab/>
+        <w:t>- 4020.0</w:t>
+      </w:r>
+    </w:p>
+    <w:p>
+      <w:pPr>
+        <w:pStyle w:val="PlainText"/>
+        <w:rPr>
+          <w:rFonts w:ascii="Courier New" w:hAnsi="Courier New" w:cs="Courier New"/>
+          <w:b/>
+        </w:rPr>
+      </w:pPr>
+      <w:r>
+        <w:rPr>
+          <w:rFonts w:ascii="Courier New" w:hAnsi="Courier New" w:cs="Courier New"/>
+          <w:b/>
+        </w:rPr>
+        <w:t>Amount balance</w:t>
+      </w:r>
+      <w:r>
+        <w:rPr>
+          <w:rFonts w:ascii="Courier New" w:hAnsi="Courier New" w:cs="Courier New"/>
+          <w:b/>
+        </w:rPr>
+        <w:tab/>
+      </w:r>
+      <w:r>
+        <w:rPr>
+          <w:rFonts w:ascii="Courier New" w:hAnsi="Courier New" w:cs="Courier New"/>
+          <w:b/>
+        </w:rPr>
+        <w:tab/>
+      </w:r>
+      <w:r>
+        <w:rPr>
+          <w:rFonts w:ascii="Courier New" w:hAnsi="Courier New" w:cs="Courier New"/>
+          <w:b/>
+        </w:rPr>
+        <w:tab/>
+        <w:t>- 200914.0</w:t>
+      </w:r>
+    </w:p>
+    <w:p>
+      <w:pPr>
+        <w:pStyle w:val="PlainText"/>
+        <w:rPr>
+          <w:rFonts w:ascii="Courier New" w:hAnsi="Courier New" w:cs="Courier New"/>
+        </w:rPr>
+      </w:pPr>
+    </w:p>
+    <w:p>
+      <w:pPr>
+        <w:pStyle w:val="PlainText"/>
+        <w:rPr>
+          <w:rFonts w:ascii="Courier New" w:hAnsi="Courier New" w:cs="Courier New"/>
+          <w:b/>
+        </w:rPr>
+      </w:pPr>
     </w:p>
     <w:p>
       <w:pPr>

--- a/customer _details/KIRAN/SEP/HIRIYUR/CN/PURCHASE DETAILS.docx
+++ b/customer _details/KIRAN/SEP/HIRIYUR/CN/PURCHASE DETAILS.docx
@@ -53818,13 +53818,7 @@
         <w:rPr>
           <w:rFonts w:ascii="Courier New" w:hAnsi="Courier New" w:cs="Courier New"/>
         </w:rPr>
-        <w:t>FRI Feb 02</w:t>
-      </w:r>
-      <w:r>
-        <w:rPr>
-          <w:rFonts w:ascii="Courier New" w:hAnsi="Courier New" w:cs="Courier New"/>
-        </w:rPr>
-        <w:t xml:space="preserve"> 13:29:49 PST 2018</w:t>
+        <w:t>FRI Feb 02 13:29:49 PST 2018</w:t>
       </w:r>
     </w:p>
     <w:p>
@@ -54396,6 +54390,623 @@
         <w:tab/>
         <w:t>- 200914.0</w:t>
       </w:r>
+    </w:p>
+    <w:p>
+      <w:pPr>
+        <w:pStyle w:val="PlainText"/>
+        <w:rPr>
+          <w:rFonts w:ascii="Courier New" w:hAnsi="Courier New" w:cs="Courier New"/>
+          <w:b/>
+        </w:rPr>
+      </w:pPr>
+    </w:p>
+    <w:p>
+      <w:pPr>
+        <w:pStyle w:val="PlainText"/>
+        <w:rPr>
+          <w:rFonts w:ascii="Courier New" w:hAnsi="Courier New" w:cs="Courier New"/>
+        </w:rPr>
+      </w:pPr>
+      <w:r>
+        <w:rPr>
+          <w:rFonts w:ascii="Courier New" w:hAnsi="Courier New" w:cs="Courier New"/>
+        </w:rPr>
+        <w:t>SAT Feb 03</w:t>
+      </w:r>
+      <w:r>
+        <w:rPr>
+          <w:rFonts w:ascii="Courier New" w:hAnsi="Courier New" w:cs="Courier New"/>
+        </w:rPr>
+        <w:t xml:space="preserve"> 14:33:54 PST 2018</w:t>
+      </w:r>
+    </w:p>
+    <w:p>
+      <w:pPr>
+        <w:pStyle w:val="PlainText"/>
+        <w:rPr>
+          <w:rFonts w:ascii="Courier New" w:hAnsi="Courier New" w:cs="Courier New"/>
+        </w:rPr>
+      </w:pPr>
+      <w:r>
+        <w:rPr>
+          <w:rFonts w:ascii="Courier New" w:hAnsi="Courier New" w:cs="Courier New"/>
+        </w:rPr>
+        <w:t>Person Name</w:t>
+      </w:r>
+      <w:r>
+        <w:rPr>
+          <w:rFonts w:ascii="Courier New" w:hAnsi="Courier New" w:cs="Courier New"/>
+        </w:rPr>
+        <w:tab/>
+      </w:r>
+      <w:r>
+        <w:rPr>
+          <w:rFonts w:ascii="Courier New" w:hAnsi="Courier New" w:cs="Courier New"/>
+        </w:rPr>
+        <w:tab/>
+      </w:r>
+      <w:r>
+        <w:rPr>
+          <w:rFonts w:ascii="Courier New" w:hAnsi="Courier New" w:cs="Courier New"/>
+        </w:rPr>
+        <w:tab/>
+      </w:r>
+      <w:r>
+        <w:rPr>
+          <w:rFonts w:ascii="Courier New" w:hAnsi="Courier New" w:cs="Courier New"/>
+        </w:rPr>
+        <w:tab/>
+        <w:t>- CN</w:t>
+      </w:r>
+    </w:p>
+    <w:p>
+      <w:pPr>
+        <w:pStyle w:val="PlainText"/>
+        <w:rPr>
+          <w:rFonts w:ascii="Courier New" w:hAnsi="Courier New" w:cs="Courier New"/>
+        </w:rPr>
+      </w:pPr>
+      <w:r>
+        <w:rPr>
+          <w:rFonts w:ascii="Courier New" w:hAnsi="Courier New" w:cs="Courier New"/>
+        </w:rPr>
+        <w:t>Bill number</w:t>
+      </w:r>
+      <w:r>
+        <w:rPr>
+          <w:rFonts w:ascii="Courier New" w:hAnsi="Courier New" w:cs="Courier New"/>
+        </w:rPr>
+        <w:tab/>
+      </w:r>
+      <w:r>
+        <w:rPr>
+          <w:rFonts w:ascii="Courier New" w:hAnsi="Courier New" w:cs="Courier New"/>
+        </w:rPr>
+        <w:tab/>
+      </w:r>
+      <w:r>
+        <w:rPr>
+          <w:rFonts w:ascii="Courier New" w:hAnsi="Courier New" w:cs="Courier New"/>
+        </w:rPr>
+        <w:tab/>
+      </w:r>
+      <w:r>
+        <w:rPr>
+          <w:rFonts w:ascii="Courier New" w:hAnsi="Courier New" w:cs="Courier New"/>
+        </w:rPr>
+        <w:tab/>
+        <w:t>- 1183</w:t>
+      </w:r>
+    </w:p>
+    <w:p>
+      <w:pPr>
+        <w:pStyle w:val="PlainText"/>
+        <w:rPr>
+          <w:rFonts w:ascii="Courier New" w:hAnsi="Courier New" w:cs="Courier New"/>
+        </w:rPr>
+      </w:pPr>
+      <w:r>
+        <w:rPr>
+          <w:rFonts w:ascii="Courier New" w:hAnsi="Courier New" w:cs="Courier New"/>
+        </w:rPr>
+        <w:t>---------------------------------------------------------------</w:t>
+      </w:r>
+    </w:p>
+    <w:p>
+      <w:pPr>
+        <w:pStyle w:val="PlainText"/>
+        <w:rPr>
+          <w:rFonts w:ascii="Courier New" w:hAnsi="Courier New" w:cs="Courier New"/>
+        </w:rPr>
+      </w:pPr>
+      <w:r>
+        <w:rPr>
+          <w:rFonts w:ascii="Courier New" w:hAnsi="Courier New" w:cs="Courier New"/>
+        </w:rPr>
+        <w:t>Item Name</w:t>
+      </w:r>
+      <w:r>
+        <w:rPr>
+          <w:rFonts w:ascii="Courier New" w:hAnsi="Courier New" w:cs="Courier New"/>
+        </w:rPr>
+        <w:tab/>
+      </w:r>
+      <w:r>
+        <w:rPr>
+          <w:rFonts w:ascii="Courier New" w:hAnsi="Courier New" w:cs="Courier New"/>
+        </w:rPr>
+        <w:tab/>
+      </w:r>
+      <w:r>
+        <w:rPr>
+          <w:rFonts w:ascii="Courier New" w:hAnsi="Courier New" w:cs="Courier New"/>
+        </w:rPr>
+        <w:tab/>
+      </w:r>
+      <w:r>
+        <w:rPr>
+          <w:rFonts w:ascii="Courier New" w:hAnsi="Courier New" w:cs="Courier New"/>
+        </w:rPr>
+        <w:tab/>
+        <w:t>- BEET</w:t>
+      </w:r>
+    </w:p>
+    <w:p>
+      <w:pPr>
+        <w:pStyle w:val="PlainText"/>
+        <w:rPr>
+          <w:rFonts w:ascii="Courier New" w:hAnsi="Courier New" w:cs="Courier New"/>
+        </w:rPr>
+      </w:pPr>
+      <w:r>
+        <w:rPr>
+          <w:rFonts w:ascii="Courier New" w:hAnsi="Courier New" w:cs="Courier New"/>
+        </w:rPr>
+        <w:t>Number of Pockets</w:t>
+      </w:r>
+      <w:r>
+        <w:rPr>
+          <w:rFonts w:ascii="Courier New" w:hAnsi="Courier New" w:cs="Courier New"/>
+        </w:rPr>
+        <w:tab/>
+      </w:r>
+      <w:r>
+        <w:rPr>
+          <w:rFonts w:ascii="Courier New" w:hAnsi="Courier New" w:cs="Courier New"/>
+        </w:rPr>
+        <w:tab/>
+      </w:r>
+      <w:r>
+        <w:rPr>
+          <w:rFonts w:ascii="Courier New" w:hAnsi="Courier New" w:cs="Courier New"/>
+        </w:rPr>
+        <w:tab/>
+        <w:t>- 1</w:t>
+      </w:r>
+    </w:p>
+    <w:p>
+      <w:pPr>
+        <w:pStyle w:val="PlainText"/>
+        <w:rPr>
+          <w:rFonts w:ascii="Courier New" w:hAnsi="Courier New" w:cs="Courier New"/>
+        </w:rPr>
+      </w:pPr>
+      <w:r>
+        <w:rPr>
+          <w:rFonts w:ascii="Courier New" w:hAnsi="Courier New" w:cs="Courier New"/>
+        </w:rPr>
+        <w:t>Number of KGs</w:t>
+      </w:r>
+      <w:r>
+        <w:rPr>
+          <w:rFonts w:ascii="Courier New" w:hAnsi="Courier New" w:cs="Courier New"/>
+        </w:rPr>
+        <w:tab/>
+      </w:r>
+      <w:r>
+        <w:rPr>
+          <w:rFonts w:ascii="Courier New" w:hAnsi="Courier New" w:cs="Courier New"/>
+        </w:rPr>
+        <w:tab/>
+      </w:r>
+      <w:r>
+        <w:rPr>
+          <w:rFonts w:ascii="Courier New" w:hAnsi="Courier New" w:cs="Courier New"/>
+        </w:rPr>
+        <w:tab/>
+        <w:t>- 60</w:t>
+      </w:r>
+    </w:p>
+    <w:p>
+      <w:pPr>
+        <w:pStyle w:val="PlainText"/>
+        <w:rPr>
+          <w:rFonts w:ascii="Courier New" w:hAnsi="Courier New" w:cs="Courier New"/>
+        </w:rPr>
+      </w:pPr>
+      <w:r>
+        <w:rPr>
+          <w:rFonts w:ascii="Courier New" w:hAnsi="Courier New" w:cs="Courier New"/>
+        </w:rPr>
+        <w:t>Rate</w:t>
+      </w:r>
+      <w:r>
+        <w:rPr>
+          <w:rFonts w:ascii="Courier New" w:hAnsi="Courier New" w:cs="Courier New"/>
+        </w:rPr>
+        <w:tab/>
+      </w:r>
+      <w:r>
+        <w:rPr>
+          <w:rFonts w:ascii="Courier New" w:hAnsi="Courier New" w:cs="Courier New"/>
+        </w:rPr>
+        <w:tab/>
+      </w:r>
+      <w:r>
+        <w:rPr>
+          <w:rFonts w:ascii="Courier New" w:hAnsi="Courier New" w:cs="Courier New"/>
+        </w:rPr>
+        <w:tab/>
+      </w:r>
+      <w:r>
+        <w:rPr>
+          <w:rFonts w:ascii="Courier New" w:hAnsi="Courier New" w:cs="Courier New"/>
+        </w:rPr>
+        <w:tab/>
+      </w:r>
+      <w:r>
+        <w:rPr>
+          <w:rFonts w:ascii="Courier New" w:hAnsi="Courier New" w:cs="Courier New"/>
+        </w:rPr>
+        <w:tab/>
+        <w:t>- 5</w:t>
+      </w:r>
+    </w:p>
+    <w:p>
+      <w:pPr>
+        <w:pStyle w:val="PlainText"/>
+        <w:rPr>
+          <w:rFonts w:ascii="Courier New" w:hAnsi="Courier New" w:cs="Courier New"/>
+        </w:rPr>
+      </w:pPr>
+      <w:r>
+        <w:rPr>
+          <w:rFonts w:ascii="Courier New" w:hAnsi="Courier New" w:cs="Courier New"/>
+        </w:rPr>
+        <w:t>Total Price</w:t>
+      </w:r>
+      <w:r>
+        <w:rPr>
+          <w:rFonts w:ascii="Courier New" w:hAnsi="Courier New" w:cs="Courier New"/>
+        </w:rPr>
+        <w:tab/>
+      </w:r>
+      <w:r>
+        <w:rPr>
+          <w:rFonts w:ascii="Courier New" w:hAnsi="Courier New" w:cs="Courier New"/>
+        </w:rPr>
+        <w:tab/>
+      </w:r>
+      <w:r>
+        <w:rPr>
+          <w:rFonts w:ascii="Courier New" w:hAnsi="Courier New" w:cs="Courier New"/>
+        </w:rPr>
+        <w:tab/>
+      </w:r>
+      <w:r>
+        <w:rPr>
+          <w:rFonts w:ascii="Courier New" w:hAnsi="Courier New" w:cs="Courier New"/>
+        </w:rPr>
+        <w:tab/>
+        <w:t>- 300.0</w:t>
+      </w:r>
+    </w:p>
+    <w:p>
+      <w:pPr>
+        <w:pStyle w:val="PlainText"/>
+        <w:rPr>
+          <w:rFonts w:ascii="Courier New" w:hAnsi="Courier New" w:cs="Courier New"/>
+        </w:rPr>
+      </w:pPr>
+      <w:r>
+        <w:rPr>
+          <w:rFonts w:ascii="Courier New" w:hAnsi="Courier New" w:cs="Courier New"/>
+        </w:rPr>
+        <w:t>Amount balance</w:t>
+      </w:r>
+      <w:r>
+        <w:rPr>
+          <w:rFonts w:ascii="Courier New" w:hAnsi="Courier New" w:cs="Courier New"/>
+        </w:rPr>
+        <w:tab/>
+      </w:r>
+      <w:r>
+        <w:rPr>
+          <w:rFonts w:ascii="Courier New" w:hAnsi="Courier New" w:cs="Courier New"/>
+        </w:rPr>
+        <w:tab/>
+      </w:r>
+      <w:r>
+        <w:rPr>
+          <w:rFonts w:ascii="Courier New" w:hAnsi="Courier New" w:cs="Courier New"/>
+        </w:rPr>
+        <w:tab/>
+        <w:t>- 201214.0</w:t>
+      </w:r>
+    </w:p>
+    <w:p>
+      <w:pPr>
+        <w:pStyle w:val="PlainText"/>
+        <w:rPr>
+          <w:rFonts w:ascii="Courier New" w:hAnsi="Courier New" w:cs="Courier New"/>
+        </w:rPr>
+      </w:pPr>
+    </w:p>
+    <w:p>
+      <w:pPr>
+        <w:pStyle w:val="PlainText"/>
+        <w:rPr>
+          <w:rFonts w:ascii="Courier New" w:hAnsi="Courier New" w:cs="Courier New"/>
+        </w:rPr>
+      </w:pPr>
+      <w:r>
+        <w:rPr>
+          <w:rFonts w:ascii="Courier New" w:hAnsi="Courier New" w:cs="Courier New"/>
+        </w:rPr>
+        <w:t>Item Name</w:t>
+      </w:r>
+      <w:r>
+        <w:rPr>
+          <w:rFonts w:ascii="Courier New" w:hAnsi="Courier New" w:cs="Courier New"/>
+        </w:rPr>
+        <w:tab/>
+      </w:r>
+      <w:r>
+        <w:rPr>
+          <w:rFonts w:ascii="Courier New" w:hAnsi="Courier New" w:cs="Courier New"/>
+        </w:rPr>
+        <w:tab/>
+      </w:r>
+      <w:r>
+        <w:rPr>
+          <w:rFonts w:ascii="Courier New" w:hAnsi="Courier New" w:cs="Courier New"/>
+        </w:rPr>
+        <w:tab/>
+      </w:r>
+      <w:r>
+        <w:rPr>
+          <w:rFonts w:ascii="Courier New" w:hAnsi="Courier New" w:cs="Courier New"/>
+        </w:rPr>
+        <w:tab/>
+        <w:t>- CARROT</w:t>
+      </w:r>
+    </w:p>
+    <w:p>
+      <w:pPr>
+        <w:pStyle w:val="PlainText"/>
+        <w:rPr>
+          <w:rFonts w:ascii="Courier New" w:hAnsi="Courier New" w:cs="Courier New"/>
+        </w:rPr>
+      </w:pPr>
+      <w:r>
+        <w:rPr>
+          <w:rFonts w:ascii="Courier New" w:hAnsi="Courier New" w:cs="Courier New"/>
+        </w:rPr>
+        <w:t>Number of Pockets</w:t>
+      </w:r>
+      <w:r>
+        <w:rPr>
+          <w:rFonts w:ascii="Courier New" w:hAnsi="Courier New" w:cs="Courier New"/>
+        </w:rPr>
+        <w:tab/>
+      </w:r>
+      <w:r>
+        <w:rPr>
+          <w:rFonts w:ascii="Courier New" w:hAnsi="Courier New" w:cs="Courier New"/>
+        </w:rPr>
+        <w:tab/>
+      </w:r>
+      <w:r>
+        <w:rPr>
+          <w:rFonts w:ascii="Courier New" w:hAnsi="Courier New" w:cs="Courier New"/>
+        </w:rPr>
+        <w:tab/>
+        <w:t>- 2</w:t>
+      </w:r>
+    </w:p>
+    <w:p>
+      <w:pPr>
+        <w:pStyle w:val="PlainText"/>
+        <w:rPr>
+          <w:rFonts w:ascii="Courier New" w:hAnsi="Courier New" w:cs="Courier New"/>
+        </w:rPr>
+      </w:pPr>
+      <w:r>
+        <w:rPr>
+          <w:rFonts w:ascii="Courier New" w:hAnsi="Courier New" w:cs="Courier New"/>
+        </w:rPr>
+        <w:t>Number of KGs</w:t>
+      </w:r>
+      <w:r>
+        <w:rPr>
+          <w:rFonts w:ascii="Courier New" w:hAnsi="Courier New" w:cs="Courier New"/>
+        </w:rPr>
+        <w:tab/>
+      </w:r>
+      <w:r>
+        <w:rPr>
+          <w:rFonts w:ascii="Courier New" w:hAnsi="Courier New" w:cs="Courier New"/>
+        </w:rPr>
+        <w:tab/>
+      </w:r>
+      <w:r>
+        <w:rPr>
+          <w:rFonts w:ascii="Courier New" w:hAnsi="Courier New" w:cs="Courier New"/>
+        </w:rPr>
+        <w:tab/>
+        <w:t>- 176</w:t>
+      </w:r>
+    </w:p>
+    <w:p>
+      <w:pPr>
+        <w:pStyle w:val="PlainText"/>
+        <w:rPr>
+          <w:rFonts w:ascii="Courier New" w:hAnsi="Courier New" w:cs="Courier New"/>
+        </w:rPr>
+      </w:pPr>
+      <w:r>
+        <w:rPr>
+          <w:rFonts w:ascii="Courier New" w:hAnsi="Courier New" w:cs="Courier New"/>
+        </w:rPr>
+        <w:t>Rate</w:t>
+      </w:r>
+      <w:r>
+        <w:rPr>
+          <w:rFonts w:ascii="Courier New" w:hAnsi="Courier New" w:cs="Courier New"/>
+        </w:rPr>
+        <w:tab/>
+      </w:r>
+      <w:r>
+        <w:rPr>
+          <w:rFonts w:ascii="Courier New" w:hAnsi="Courier New" w:cs="Courier New"/>
+        </w:rPr>
+        <w:tab/>
+      </w:r>
+      <w:r>
+        <w:rPr>
+          <w:rFonts w:ascii="Courier New" w:hAnsi="Courier New" w:cs="Courier New"/>
+        </w:rPr>
+        <w:tab/>
+      </w:r>
+      <w:r>
+        <w:rPr>
+          <w:rFonts w:ascii="Courier New" w:hAnsi="Courier New" w:cs="Courier New"/>
+        </w:rPr>
+        <w:tab/>
+      </w:r>
+      <w:r>
+        <w:rPr>
+          <w:rFonts w:ascii="Courier New" w:hAnsi="Courier New" w:cs="Courier New"/>
+        </w:rPr>
+        <w:tab/>
+        <w:t>- 12</w:t>
+      </w:r>
+    </w:p>
+    <w:p>
+      <w:pPr>
+        <w:pStyle w:val="PlainText"/>
+        <w:rPr>
+          <w:rFonts w:ascii="Courier New" w:hAnsi="Courier New" w:cs="Courier New"/>
+        </w:rPr>
+      </w:pPr>
+      <w:r>
+        <w:rPr>
+          <w:rFonts w:ascii="Courier New" w:hAnsi="Courier New" w:cs="Courier New"/>
+        </w:rPr>
+        <w:t>Transport &amp; Miscellaneous</w:t>
+      </w:r>
+      <w:r>
+        <w:rPr>
+          <w:rFonts w:ascii="Courier New" w:hAnsi="Courier New" w:cs="Courier New"/>
+        </w:rPr>
+        <w:tab/>
+        <w:t>- 30</w:t>
+      </w:r>
+    </w:p>
+    <w:p>
+      <w:pPr>
+        <w:pStyle w:val="PlainText"/>
+        <w:rPr>
+          <w:rFonts w:ascii="Courier New" w:hAnsi="Courier New" w:cs="Courier New"/>
+        </w:rPr>
+      </w:pPr>
+      <w:r>
+        <w:rPr>
+          <w:rFonts w:ascii="Courier New" w:hAnsi="Courier New" w:cs="Courier New"/>
+        </w:rPr>
+        <w:t>Total Price</w:t>
+      </w:r>
+      <w:r>
+        <w:rPr>
+          <w:rFonts w:ascii="Courier New" w:hAnsi="Courier New" w:cs="Courier New"/>
+        </w:rPr>
+        <w:tab/>
+      </w:r>
+      <w:r>
+        <w:rPr>
+          <w:rFonts w:ascii="Courier New" w:hAnsi="Courier New" w:cs="Courier New"/>
+        </w:rPr>
+        <w:tab/>
+      </w:r>
+      <w:r>
+        <w:rPr>
+          <w:rFonts w:ascii="Courier New" w:hAnsi="Courier New" w:cs="Courier New"/>
+        </w:rPr>
+        <w:tab/>
+      </w:r>
+      <w:r>
+        <w:rPr>
+          <w:rFonts w:ascii="Courier New" w:hAnsi="Courier New" w:cs="Courier New"/>
+        </w:rPr>
+        <w:tab/>
+        <w:t>- 2142.0</w:t>
+      </w:r>
+    </w:p>
+    <w:p>
+      <w:pPr>
+        <w:pStyle w:val="PlainText"/>
+        <w:rPr>
+          <w:rFonts w:ascii="Courier New" w:hAnsi="Courier New" w:cs="Courier New"/>
+          <w:b/>
+        </w:rPr>
+      </w:pPr>
+      <w:r>
+        <w:rPr>
+          <w:rFonts w:ascii="Courier New" w:hAnsi="Courier New" w:cs="Courier New"/>
+          <w:b/>
+        </w:rPr>
+        <w:t>Amount balance</w:t>
+      </w:r>
+      <w:r>
+        <w:rPr>
+          <w:rFonts w:ascii="Courier New" w:hAnsi="Courier New" w:cs="Courier New"/>
+          <w:b/>
+        </w:rPr>
+        <w:tab/>
+      </w:r>
+      <w:r>
+        <w:rPr>
+          <w:rFonts w:ascii="Courier New" w:hAnsi="Courier New" w:cs="Courier New"/>
+          <w:b/>
+        </w:rPr>
+        <w:tab/>
+      </w:r>
+      <w:r>
+        <w:rPr>
+          <w:rFonts w:ascii="Courier New" w:hAnsi="Courier New" w:cs="Courier New"/>
+          <w:b/>
+        </w:rPr>
+        <w:tab/>
+        <w:t>- 203356.0</w:t>
+      </w:r>
+    </w:p>
+    <w:p>
+      <w:pPr>
+        <w:pStyle w:val="PlainText"/>
+        <w:rPr>
+          <w:rFonts w:ascii="Courier New" w:hAnsi="Courier New" w:cs="Courier New"/>
+          <w:b/>
+        </w:rPr>
+      </w:pPr>
+    </w:p>
+    <w:p>
+      <w:pPr>
+        <w:pStyle w:val="PlainText"/>
+        <w:rPr>
+          <w:rFonts w:ascii="Courier New" w:hAnsi="Courier New" w:cs="Courier New"/>
+          <w:b/>
+        </w:rPr>
+      </w:pPr>
     </w:p>
     <w:p>
       <w:pPr>

--- a/customer _details/KIRAN/SEP/HIRIYUR/CN/PURCHASE DETAILS.docx
+++ b/customer _details/KIRAN/SEP/HIRIYUR/CN/PURCHASE DETAILS.docx
@@ -54411,13 +54411,7 @@
         <w:rPr>
           <w:rFonts w:ascii="Courier New" w:hAnsi="Courier New" w:cs="Courier New"/>
         </w:rPr>
-        <w:t>SAT Feb 03</w:t>
-      </w:r>
-      <w:r>
-        <w:rPr>
-          <w:rFonts w:ascii="Courier New" w:hAnsi="Courier New" w:cs="Courier New"/>
-        </w:rPr>
-        <w:t xml:space="preserve"> 14:33:54 PST 2018</w:t>
+        <w:t>SAT Feb 03 14:33:54 PST 2018</w:t>
       </w:r>
     </w:p>
     <w:p>
@@ -54989,6 +54983,622 @@
         <w:tab/>
         <w:t>- 203356.0</w:t>
       </w:r>
+    </w:p>
+    <w:p>
+      <w:pPr>
+        <w:pStyle w:val="PlainText"/>
+        <w:rPr>
+          <w:rFonts w:ascii="Courier New" w:hAnsi="Courier New" w:cs="Courier New"/>
+          <w:b/>
+        </w:rPr>
+      </w:pPr>
+    </w:p>
+    <w:p>
+      <w:pPr>
+        <w:pStyle w:val="PlainText"/>
+        <w:rPr>
+          <w:rFonts w:ascii="Courier New" w:hAnsi="Courier New" w:cs="Courier New"/>
+        </w:rPr>
+      </w:pPr>
+      <w:r>
+        <w:rPr>
+          <w:rFonts w:ascii="Courier New" w:hAnsi="Courier New" w:cs="Courier New"/>
+        </w:rPr>
+        <w:t>SUN Feb 04</w:t>
+      </w:r>
+      <w:r>
+        <w:rPr>
+          <w:rFonts w:ascii="Courier New" w:hAnsi="Courier New" w:cs="Courier New"/>
+        </w:rPr>
+        <w:t xml:space="preserve"> 14:24:08 PST 2018</w:t>
+      </w:r>
+    </w:p>
+    <w:p>
+      <w:pPr>
+        <w:pStyle w:val="PlainText"/>
+        <w:rPr>
+          <w:rFonts w:ascii="Courier New" w:hAnsi="Courier New" w:cs="Courier New"/>
+        </w:rPr>
+      </w:pPr>
+      <w:r>
+        <w:rPr>
+          <w:rFonts w:ascii="Courier New" w:hAnsi="Courier New" w:cs="Courier New"/>
+        </w:rPr>
+        <w:t>Person Name</w:t>
+      </w:r>
+      <w:r>
+        <w:rPr>
+          <w:rFonts w:ascii="Courier New" w:hAnsi="Courier New" w:cs="Courier New"/>
+        </w:rPr>
+        <w:tab/>
+      </w:r>
+      <w:r>
+        <w:rPr>
+          <w:rFonts w:ascii="Courier New" w:hAnsi="Courier New" w:cs="Courier New"/>
+        </w:rPr>
+        <w:tab/>
+      </w:r>
+      <w:r>
+        <w:rPr>
+          <w:rFonts w:ascii="Courier New" w:hAnsi="Courier New" w:cs="Courier New"/>
+        </w:rPr>
+        <w:tab/>
+      </w:r>
+      <w:r>
+        <w:rPr>
+          <w:rFonts w:ascii="Courier New" w:hAnsi="Courier New" w:cs="Courier New"/>
+        </w:rPr>
+        <w:tab/>
+        <w:t>- CN</w:t>
+      </w:r>
+    </w:p>
+    <w:p>
+      <w:pPr>
+        <w:pStyle w:val="PlainText"/>
+        <w:rPr>
+          <w:rFonts w:ascii="Courier New" w:hAnsi="Courier New" w:cs="Courier New"/>
+        </w:rPr>
+      </w:pPr>
+      <w:r>
+        <w:rPr>
+          <w:rFonts w:ascii="Courier New" w:hAnsi="Courier New" w:cs="Courier New"/>
+        </w:rPr>
+        <w:t>Bill number</w:t>
+      </w:r>
+      <w:r>
+        <w:rPr>
+          <w:rFonts w:ascii="Courier New" w:hAnsi="Courier New" w:cs="Courier New"/>
+        </w:rPr>
+        <w:tab/>
+      </w:r>
+      <w:r>
+        <w:rPr>
+          <w:rFonts w:ascii="Courier New" w:hAnsi="Courier New" w:cs="Courier New"/>
+        </w:rPr>
+        <w:tab/>
+      </w:r>
+      <w:r>
+        <w:rPr>
+          <w:rFonts w:ascii="Courier New" w:hAnsi="Courier New" w:cs="Courier New"/>
+        </w:rPr>
+        <w:tab/>
+      </w:r>
+      <w:r>
+        <w:rPr>
+          <w:rFonts w:ascii="Courier New" w:hAnsi="Courier New" w:cs="Courier New"/>
+        </w:rPr>
+        <w:tab/>
+        <w:t>- 1190</w:t>
+      </w:r>
+    </w:p>
+    <w:p>
+      <w:pPr>
+        <w:pStyle w:val="PlainText"/>
+        <w:rPr>
+          <w:rFonts w:ascii="Courier New" w:hAnsi="Courier New" w:cs="Courier New"/>
+        </w:rPr>
+      </w:pPr>
+      <w:r>
+        <w:rPr>
+          <w:rFonts w:ascii="Courier New" w:hAnsi="Courier New" w:cs="Courier New"/>
+        </w:rPr>
+        <w:t>---------------------------------------------------------------</w:t>
+      </w:r>
+    </w:p>
+    <w:p>
+      <w:pPr>
+        <w:pStyle w:val="PlainText"/>
+        <w:rPr>
+          <w:rFonts w:ascii="Courier New" w:hAnsi="Courier New" w:cs="Courier New"/>
+        </w:rPr>
+      </w:pPr>
+      <w:r>
+        <w:rPr>
+          <w:rFonts w:ascii="Courier New" w:hAnsi="Courier New" w:cs="Courier New"/>
+        </w:rPr>
+        <w:t>Item Name</w:t>
+      </w:r>
+      <w:r>
+        <w:rPr>
+          <w:rFonts w:ascii="Courier New" w:hAnsi="Courier New" w:cs="Courier New"/>
+        </w:rPr>
+        <w:tab/>
+      </w:r>
+      <w:r>
+        <w:rPr>
+          <w:rFonts w:ascii="Courier New" w:hAnsi="Courier New" w:cs="Courier New"/>
+        </w:rPr>
+        <w:tab/>
+      </w:r>
+      <w:r>
+        <w:rPr>
+          <w:rFonts w:ascii="Courier New" w:hAnsi="Courier New" w:cs="Courier New"/>
+        </w:rPr>
+        <w:tab/>
+      </w:r>
+      <w:r>
+        <w:rPr>
+          <w:rFonts w:ascii="Courier New" w:hAnsi="Courier New" w:cs="Courier New"/>
+        </w:rPr>
+        <w:tab/>
+        <w:t>- BEET</w:t>
+      </w:r>
+    </w:p>
+    <w:p>
+      <w:pPr>
+        <w:pStyle w:val="PlainText"/>
+        <w:rPr>
+          <w:rFonts w:ascii="Courier New" w:hAnsi="Courier New" w:cs="Courier New"/>
+        </w:rPr>
+      </w:pPr>
+      <w:r>
+        <w:rPr>
+          <w:rFonts w:ascii="Courier New" w:hAnsi="Courier New" w:cs="Courier New"/>
+        </w:rPr>
+        <w:t>Number of Pockets</w:t>
+      </w:r>
+      <w:r>
+        <w:rPr>
+          <w:rFonts w:ascii="Courier New" w:hAnsi="Courier New" w:cs="Courier New"/>
+        </w:rPr>
+        <w:tab/>
+      </w:r>
+      <w:r>
+        <w:rPr>
+          <w:rFonts w:ascii="Courier New" w:hAnsi="Courier New" w:cs="Courier New"/>
+        </w:rPr>
+        <w:tab/>
+      </w:r>
+      <w:r>
+        <w:rPr>
+          <w:rFonts w:ascii="Courier New" w:hAnsi="Courier New" w:cs="Courier New"/>
+        </w:rPr>
+        <w:tab/>
+        <w:t>- 1</w:t>
+      </w:r>
+    </w:p>
+    <w:p>
+      <w:pPr>
+        <w:pStyle w:val="PlainText"/>
+        <w:rPr>
+          <w:rFonts w:ascii="Courier New" w:hAnsi="Courier New" w:cs="Courier New"/>
+        </w:rPr>
+      </w:pPr>
+      <w:r>
+        <w:rPr>
+          <w:rFonts w:ascii="Courier New" w:hAnsi="Courier New" w:cs="Courier New"/>
+        </w:rPr>
+        <w:t>Number of KGs</w:t>
+      </w:r>
+      <w:r>
+        <w:rPr>
+          <w:rFonts w:ascii="Courier New" w:hAnsi="Courier New" w:cs="Courier New"/>
+        </w:rPr>
+        <w:tab/>
+      </w:r>
+      <w:r>
+        <w:rPr>
+          <w:rFonts w:ascii="Courier New" w:hAnsi="Courier New" w:cs="Courier New"/>
+        </w:rPr>
+        <w:tab/>
+      </w:r>
+      <w:r>
+        <w:rPr>
+          <w:rFonts w:ascii="Courier New" w:hAnsi="Courier New" w:cs="Courier New"/>
+        </w:rPr>
+        <w:tab/>
+        <w:t>- 64</w:t>
+      </w:r>
+    </w:p>
+    <w:p>
+      <w:pPr>
+        <w:pStyle w:val="PlainText"/>
+        <w:rPr>
+          <w:rFonts w:ascii="Courier New" w:hAnsi="Courier New" w:cs="Courier New"/>
+        </w:rPr>
+      </w:pPr>
+      <w:r>
+        <w:rPr>
+          <w:rFonts w:ascii="Courier New" w:hAnsi="Courier New" w:cs="Courier New"/>
+        </w:rPr>
+        <w:t>Rate</w:t>
+      </w:r>
+      <w:r>
+        <w:rPr>
+          <w:rFonts w:ascii="Courier New" w:hAnsi="Courier New" w:cs="Courier New"/>
+        </w:rPr>
+        <w:tab/>
+      </w:r>
+      <w:r>
+        <w:rPr>
+          <w:rFonts w:ascii="Courier New" w:hAnsi="Courier New" w:cs="Courier New"/>
+        </w:rPr>
+        <w:tab/>
+      </w:r>
+      <w:r>
+        <w:rPr>
+          <w:rFonts w:ascii="Courier New" w:hAnsi="Courier New" w:cs="Courier New"/>
+        </w:rPr>
+        <w:tab/>
+      </w:r>
+      <w:r>
+        <w:rPr>
+          <w:rFonts w:ascii="Courier New" w:hAnsi="Courier New" w:cs="Courier New"/>
+        </w:rPr>
+        <w:tab/>
+      </w:r>
+      <w:r>
+        <w:rPr>
+          <w:rFonts w:ascii="Courier New" w:hAnsi="Courier New" w:cs="Courier New"/>
+        </w:rPr>
+        <w:tab/>
+        <w:t>- 5</w:t>
+      </w:r>
+    </w:p>
+    <w:p>
+      <w:pPr>
+        <w:pStyle w:val="PlainText"/>
+        <w:rPr>
+          <w:rFonts w:ascii="Courier New" w:hAnsi="Courier New" w:cs="Courier New"/>
+        </w:rPr>
+      </w:pPr>
+      <w:r>
+        <w:rPr>
+          <w:rFonts w:ascii="Courier New" w:hAnsi="Courier New" w:cs="Courier New"/>
+        </w:rPr>
+        <w:t>Total Price</w:t>
+      </w:r>
+      <w:r>
+        <w:rPr>
+          <w:rFonts w:ascii="Courier New" w:hAnsi="Courier New" w:cs="Courier New"/>
+        </w:rPr>
+        <w:tab/>
+      </w:r>
+      <w:r>
+        <w:rPr>
+          <w:rFonts w:ascii="Courier New" w:hAnsi="Courier New" w:cs="Courier New"/>
+        </w:rPr>
+        <w:tab/>
+      </w:r>
+      <w:r>
+        <w:rPr>
+          <w:rFonts w:ascii="Courier New" w:hAnsi="Courier New" w:cs="Courier New"/>
+        </w:rPr>
+        <w:tab/>
+      </w:r>
+      <w:r>
+        <w:rPr>
+          <w:rFonts w:ascii="Courier New" w:hAnsi="Courier New" w:cs="Courier New"/>
+        </w:rPr>
+        <w:tab/>
+        <w:t>- 320.0</w:t>
+      </w:r>
+    </w:p>
+    <w:p>
+      <w:pPr>
+        <w:pStyle w:val="PlainText"/>
+        <w:rPr>
+          <w:rFonts w:ascii="Courier New" w:hAnsi="Courier New" w:cs="Courier New"/>
+        </w:rPr>
+      </w:pPr>
+      <w:r>
+        <w:rPr>
+          <w:rFonts w:ascii="Courier New" w:hAnsi="Courier New" w:cs="Courier New"/>
+        </w:rPr>
+        <w:t>Amount balance</w:t>
+      </w:r>
+      <w:r>
+        <w:rPr>
+          <w:rFonts w:ascii="Courier New" w:hAnsi="Courier New" w:cs="Courier New"/>
+        </w:rPr>
+        <w:tab/>
+      </w:r>
+      <w:r>
+        <w:rPr>
+          <w:rFonts w:ascii="Courier New" w:hAnsi="Courier New" w:cs="Courier New"/>
+        </w:rPr>
+        <w:tab/>
+      </w:r>
+      <w:r>
+        <w:rPr>
+          <w:rFonts w:ascii="Courier New" w:hAnsi="Courier New" w:cs="Courier New"/>
+        </w:rPr>
+        <w:tab/>
+        <w:t>- 203676.0</w:t>
+      </w:r>
+    </w:p>
+    <w:p>
+      <w:pPr>
+        <w:pStyle w:val="PlainText"/>
+        <w:rPr>
+          <w:rFonts w:ascii="Courier New" w:hAnsi="Courier New" w:cs="Courier New"/>
+        </w:rPr>
+      </w:pPr>
+    </w:p>
+    <w:p>
+      <w:pPr>
+        <w:pStyle w:val="PlainText"/>
+        <w:rPr>
+          <w:rFonts w:ascii="Courier New" w:hAnsi="Courier New" w:cs="Courier New"/>
+        </w:rPr>
+      </w:pPr>
+      <w:r>
+        <w:rPr>
+          <w:rFonts w:ascii="Courier New" w:hAnsi="Courier New" w:cs="Courier New"/>
+        </w:rPr>
+        <w:t>Item Name</w:t>
+      </w:r>
+      <w:r>
+        <w:rPr>
+          <w:rFonts w:ascii="Courier New" w:hAnsi="Courier New" w:cs="Courier New"/>
+        </w:rPr>
+        <w:tab/>
+      </w:r>
+      <w:r>
+        <w:rPr>
+          <w:rFonts w:ascii="Courier New" w:hAnsi="Courier New" w:cs="Courier New"/>
+        </w:rPr>
+        <w:tab/>
+      </w:r>
+      <w:r>
+        <w:rPr>
+          <w:rFonts w:ascii="Courier New" w:hAnsi="Courier New" w:cs="Courier New"/>
+        </w:rPr>
+        <w:tab/>
+      </w:r>
+      <w:r>
+        <w:rPr>
+          <w:rFonts w:ascii="Courier New" w:hAnsi="Courier New" w:cs="Courier New"/>
+        </w:rPr>
+        <w:tab/>
+        <w:t>- CARROT</w:t>
+      </w:r>
+    </w:p>
+    <w:p>
+      <w:pPr>
+        <w:pStyle w:val="PlainText"/>
+        <w:rPr>
+          <w:rFonts w:ascii="Courier New" w:hAnsi="Courier New" w:cs="Courier New"/>
+        </w:rPr>
+      </w:pPr>
+      <w:r>
+        <w:rPr>
+          <w:rFonts w:ascii="Courier New" w:hAnsi="Courier New" w:cs="Courier New"/>
+        </w:rPr>
+        <w:t>Number of Pockets</w:t>
+      </w:r>
+      <w:r>
+        <w:rPr>
+          <w:rFonts w:ascii="Courier New" w:hAnsi="Courier New" w:cs="Courier New"/>
+        </w:rPr>
+        <w:tab/>
+      </w:r>
+      <w:r>
+        <w:rPr>
+          <w:rFonts w:ascii="Courier New" w:hAnsi="Courier New" w:cs="Courier New"/>
+        </w:rPr>
+        <w:tab/>
+      </w:r>
+      <w:r>
+        <w:rPr>
+          <w:rFonts w:ascii="Courier New" w:hAnsi="Courier New" w:cs="Courier New"/>
+        </w:rPr>
+        <w:tab/>
+        <w:t>- 2</w:t>
+      </w:r>
+    </w:p>
+    <w:p>
+      <w:pPr>
+        <w:pStyle w:val="PlainText"/>
+        <w:rPr>
+          <w:rFonts w:ascii="Courier New" w:hAnsi="Courier New" w:cs="Courier New"/>
+        </w:rPr>
+      </w:pPr>
+      <w:r>
+        <w:rPr>
+          <w:rFonts w:ascii="Courier New" w:hAnsi="Courier New" w:cs="Courier New"/>
+        </w:rPr>
+        <w:t>Number of KGs</w:t>
+      </w:r>
+      <w:r>
+        <w:rPr>
+          <w:rFonts w:ascii="Courier New" w:hAnsi="Courier New" w:cs="Courier New"/>
+        </w:rPr>
+        <w:tab/>
+      </w:r>
+      <w:r>
+        <w:rPr>
+          <w:rFonts w:ascii="Courier New" w:hAnsi="Courier New" w:cs="Courier New"/>
+        </w:rPr>
+        <w:tab/>
+      </w:r>
+      <w:r>
+        <w:rPr>
+          <w:rFonts w:ascii="Courier New" w:hAnsi="Courier New" w:cs="Courier New"/>
+        </w:rPr>
+        <w:tab/>
+        <w:t>- 187</w:t>
+      </w:r>
+    </w:p>
+    <w:p>
+      <w:pPr>
+        <w:pStyle w:val="PlainText"/>
+        <w:rPr>
+          <w:rFonts w:ascii="Courier New" w:hAnsi="Courier New" w:cs="Courier New"/>
+        </w:rPr>
+      </w:pPr>
+      <w:r>
+        <w:rPr>
+          <w:rFonts w:ascii="Courier New" w:hAnsi="Courier New" w:cs="Courier New"/>
+        </w:rPr>
+        <w:t>Rate</w:t>
+      </w:r>
+      <w:r>
+        <w:rPr>
+          <w:rFonts w:ascii="Courier New" w:hAnsi="Courier New" w:cs="Courier New"/>
+        </w:rPr>
+        <w:tab/>
+      </w:r>
+      <w:r>
+        <w:rPr>
+          <w:rFonts w:ascii="Courier New" w:hAnsi="Courier New" w:cs="Courier New"/>
+        </w:rPr>
+        <w:tab/>
+      </w:r>
+      <w:r>
+        <w:rPr>
+          <w:rFonts w:ascii="Courier New" w:hAnsi="Courier New" w:cs="Courier New"/>
+        </w:rPr>
+        <w:tab/>
+      </w:r>
+      <w:r>
+        <w:rPr>
+          <w:rFonts w:ascii="Courier New" w:hAnsi="Courier New" w:cs="Courier New"/>
+        </w:rPr>
+        <w:tab/>
+      </w:r>
+      <w:r>
+        <w:rPr>
+          <w:rFonts w:ascii="Courier New" w:hAnsi="Courier New" w:cs="Courier New"/>
+        </w:rPr>
+        <w:tab/>
+        <w:t>- 11</w:t>
+      </w:r>
+    </w:p>
+    <w:p>
+      <w:pPr>
+        <w:pStyle w:val="PlainText"/>
+        <w:rPr>
+          <w:rFonts w:ascii="Courier New" w:hAnsi="Courier New" w:cs="Courier New"/>
+        </w:rPr>
+      </w:pPr>
+      <w:r>
+        <w:rPr>
+          <w:rFonts w:ascii="Courier New" w:hAnsi="Courier New" w:cs="Courier New"/>
+        </w:rPr>
+        <w:t>Transport &amp; Miscellaneous</w:t>
+      </w:r>
+      <w:r>
+        <w:rPr>
+          <w:rFonts w:ascii="Courier New" w:hAnsi="Courier New" w:cs="Courier New"/>
+        </w:rPr>
+        <w:tab/>
+        <w:t>- 30</w:t>
+      </w:r>
+    </w:p>
+    <w:p>
+      <w:pPr>
+        <w:pStyle w:val="PlainText"/>
+        <w:rPr>
+          <w:rFonts w:ascii="Courier New" w:hAnsi="Courier New" w:cs="Courier New"/>
+        </w:rPr>
+      </w:pPr>
+      <w:r>
+        <w:rPr>
+          <w:rFonts w:ascii="Courier New" w:hAnsi="Courier New" w:cs="Courier New"/>
+        </w:rPr>
+        <w:t>Total Price</w:t>
+      </w:r>
+      <w:r>
+        <w:rPr>
+          <w:rFonts w:ascii="Courier New" w:hAnsi="Courier New" w:cs="Courier New"/>
+        </w:rPr>
+        <w:tab/>
+      </w:r>
+      <w:r>
+        <w:rPr>
+          <w:rFonts w:ascii="Courier New" w:hAnsi="Courier New" w:cs="Courier New"/>
+        </w:rPr>
+        <w:tab/>
+      </w:r>
+      <w:r>
+        <w:rPr>
+          <w:rFonts w:ascii="Courier New" w:hAnsi="Courier New" w:cs="Courier New"/>
+        </w:rPr>
+        <w:tab/>
+      </w:r>
+      <w:r>
+        <w:rPr>
+          <w:rFonts w:ascii="Courier New" w:hAnsi="Courier New" w:cs="Courier New"/>
+        </w:rPr>
+        <w:tab/>
+        <w:t>- 2087.0</w:t>
+      </w:r>
+    </w:p>
+    <w:p>
+      <w:pPr>
+        <w:pStyle w:val="PlainText"/>
+        <w:rPr>
+          <w:rFonts w:ascii="Courier New" w:hAnsi="Courier New" w:cs="Courier New"/>
+          <w:b/>
+        </w:rPr>
+      </w:pPr>
+      <w:r>
+        <w:rPr>
+          <w:rFonts w:ascii="Courier New" w:hAnsi="Courier New" w:cs="Courier New"/>
+          <w:b/>
+        </w:rPr>
+        <w:t>Amount balance</w:t>
+      </w:r>
+      <w:r>
+        <w:rPr>
+          <w:rFonts w:ascii="Courier New" w:hAnsi="Courier New" w:cs="Courier New"/>
+          <w:b/>
+        </w:rPr>
+        <w:tab/>
+      </w:r>
+      <w:r>
+        <w:rPr>
+          <w:rFonts w:ascii="Courier New" w:hAnsi="Courier New" w:cs="Courier New"/>
+          <w:b/>
+        </w:rPr>
+        <w:tab/>
+      </w:r>
+      <w:r>
+        <w:rPr>
+          <w:rFonts w:ascii="Courier New" w:hAnsi="Courier New" w:cs="Courier New"/>
+          <w:b/>
+        </w:rPr>
+        <w:tab/>
+        <w:t>- 205763.0</w:t>
+      </w:r>
+    </w:p>
+    <w:p>
+      <w:pPr>
+        <w:pStyle w:val="PlainText"/>
+        <w:rPr>
+          <w:rFonts w:ascii="Courier New" w:hAnsi="Courier New" w:cs="Courier New"/>
+        </w:rPr>
+      </w:pPr>
+    </w:p>
+    <w:p>
+      <w:pPr>
+        <w:pStyle w:val="PlainText"/>
+        <w:rPr>
+          <w:rFonts w:ascii="Courier New" w:hAnsi="Courier New" w:cs="Courier New"/>
+          <w:b/>
+        </w:rPr>
+      </w:pPr>
     </w:p>
     <w:p>
       <w:pPr>

--- a/customer _details/KIRAN/SEP/HIRIYUR/CN/PURCHASE DETAILS.docx
+++ b/customer _details/KIRAN/SEP/HIRIYUR/CN/PURCHASE DETAILS.docx
@@ -55004,13 +55004,7 @@
         <w:rPr>
           <w:rFonts w:ascii="Courier New" w:hAnsi="Courier New" w:cs="Courier New"/>
         </w:rPr>
-        <w:t>SUN Feb 04</w:t>
-      </w:r>
-      <w:r>
-        <w:rPr>
-          <w:rFonts w:ascii="Courier New" w:hAnsi="Courier New" w:cs="Courier New"/>
-        </w:rPr>
-        <w:t xml:space="preserve"> 14:24:08 PST 2018</w:t>
+        <w:t>SUN Feb 04 14:24:08 PST 2018</w:t>
       </w:r>
     </w:p>
     <w:p>
@@ -55582,6 +55576,622 @@
         <w:tab/>
         <w:t>- 205763.0</w:t>
       </w:r>
+    </w:p>
+    <w:p>
+      <w:pPr>
+        <w:pStyle w:val="PlainText"/>
+        <w:rPr>
+          <w:rFonts w:ascii="Courier New" w:hAnsi="Courier New" w:cs="Courier New"/>
+          <w:b/>
+        </w:rPr>
+      </w:pPr>
+    </w:p>
+    <w:p>
+      <w:pPr>
+        <w:pStyle w:val="PlainText"/>
+        <w:rPr>
+          <w:rFonts w:ascii="Courier New" w:hAnsi="Courier New" w:cs="Courier New"/>
+        </w:rPr>
+      </w:pPr>
+      <w:r>
+        <w:rPr>
+          <w:rFonts w:ascii="Courier New" w:hAnsi="Courier New" w:cs="Courier New"/>
+        </w:rPr>
+        <w:t>MON Feb 05</w:t>
+      </w:r>
+      <w:r>
+        <w:rPr>
+          <w:rFonts w:ascii="Courier New" w:hAnsi="Courier New" w:cs="Courier New"/>
+        </w:rPr>
+        <w:t xml:space="preserve"> 13:23:26 PST 2018</w:t>
+      </w:r>
+    </w:p>
+    <w:p>
+      <w:pPr>
+        <w:pStyle w:val="PlainText"/>
+        <w:rPr>
+          <w:rFonts w:ascii="Courier New" w:hAnsi="Courier New" w:cs="Courier New"/>
+        </w:rPr>
+      </w:pPr>
+      <w:r>
+        <w:rPr>
+          <w:rFonts w:ascii="Courier New" w:hAnsi="Courier New" w:cs="Courier New"/>
+        </w:rPr>
+        <w:t>Person Name</w:t>
+      </w:r>
+      <w:r>
+        <w:rPr>
+          <w:rFonts w:ascii="Courier New" w:hAnsi="Courier New" w:cs="Courier New"/>
+        </w:rPr>
+        <w:tab/>
+      </w:r>
+      <w:r>
+        <w:rPr>
+          <w:rFonts w:ascii="Courier New" w:hAnsi="Courier New" w:cs="Courier New"/>
+        </w:rPr>
+        <w:tab/>
+      </w:r>
+      <w:r>
+        <w:rPr>
+          <w:rFonts w:ascii="Courier New" w:hAnsi="Courier New" w:cs="Courier New"/>
+        </w:rPr>
+        <w:tab/>
+      </w:r>
+      <w:r>
+        <w:rPr>
+          <w:rFonts w:ascii="Courier New" w:hAnsi="Courier New" w:cs="Courier New"/>
+        </w:rPr>
+        <w:tab/>
+        <w:t>- CN</w:t>
+      </w:r>
+    </w:p>
+    <w:p>
+      <w:pPr>
+        <w:pStyle w:val="PlainText"/>
+        <w:rPr>
+          <w:rFonts w:ascii="Courier New" w:hAnsi="Courier New" w:cs="Courier New"/>
+        </w:rPr>
+      </w:pPr>
+      <w:r>
+        <w:rPr>
+          <w:rFonts w:ascii="Courier New" w:hAnsi="Courier New" w:cs="Courier New"/>
+        </w:rPr>
+        <w:t>Bill number</w:t>
+      </w:r>
+      <w:r>
+        <w:rPr>
+          <w:rFonts w:ascii="Courier New" w:hAnsi="Courier New" w:cs="Courier New"/>
+        </w:rPr>
+        <w:tab/>
+      </w:r>
+      <w:r>
+        <w:rPr>
+          <w:rFonts w:ascii="Courier New" w:hAnsi="Courier New" w:cs="Courier New"/>
+        </w:rPr>
+        <w:tab/>
+      </w:r>
+      <w:r>
+        <w:rPr>
+          <w:rFonts w:ascii="Courier New" w:hAnsi="Courier New" w:cs="Courier New"/>
+        </w:rPr>
+        <w:tab/>
+      </w:r>
+      <w:r>
+        <w:rPr>
+          <w:rFonts w:ascii="Courier New" w:hAnsi="Courier New" w:cs="Courier New"/>
+        </w:rPr>
+        <w:tab/>
+        <w:t>- 1199</w:t>
+      </w:r>
+    </w:p>
+    <w:p>
+      <w:pPr>
+        <w:pStyle w:val="PlainText"/>
+        <w:rPr>
+          <w:rFonts w:ascii="Courier New" w:hAnsi="Courier New" w:cs="Courier New"/>
+        </w:rPr>
+      </w:pPr>
+      <w:r>
+        <w:rPr>
+          <w:rFonts w:ascii="Courier New" w:hAnsi="Courier New" w:cs="Courier New"/>
+        </w:rPr>
+        <w:t>---------------------------------------------------------------</w:t>
+      </w:r>
+    </w:p>
+    <w:p>
+      <w:pPr>
+        <w:pStyle w:val="PlainText"/>
+        <w:rPr>
+          <w:rFonts w:ascii="Courier New" w:hAnsi="Courier New" w:cs="Courier New"/>
+        </w:rPr>
+      </w:pPr>
+      <w:r>
+        <w:rPr>
+          <w:rFonts w:ascii="Courier New" w:hAnsi="Courier New" w:cs="Courier New"/>
+        </w:rPr>
+        <w:t>Item Name</w:t>
+      </w:r>
+      <w:r>
+        <w:rPr>
+          <w:rFonts w:ascii="Courier New" w:hAnsi="Courier New" w:cs="Courier New"/>
+        </w:rPr>
+        <w:tab/>
+      </w:r>
+      <w:r>
+        <w:rPr>
+          <w:rFonts w:ascii="Courier New" w:hAnsi="Courier New" w:cs="Courier New"/>
+        </w:rPr>
+        <w:tab/>
+      </w:r>
+      <w:r>
+        <w:rPr>
+          <w:rFonts w:ascii="Courier New" w:hAnsi="Courier New" w:cs="Courier New"/>
+        </w:rPr>
+        <w:tab/>
+      </w:r>
+      <w:r>
+        <w:rPr>
+          <w:rFonts w:ascii="Courier New" w:hAnsi="Courier New" w:cs="Courier New"/>
+        </w:rPr>
+        <w:tab/>
+        <w:t>- BEET</w:t>
+      </w:r>
+    </w:p>
+    <w:p>
+      <w:pPr>
+        <w:pStyle w:val="PlainText"/>
+        <w:rPr>
+          <w:rFonts w:ascii="Courier New" w:hAnsi="Courier New" w:cs="Courier New"/>
+        </w:rPr>
+      </w:pPr>
+      <w:r>
+        <w:rPr>
+          <w:rFonts w:ascii="Courier New" w:hAnsi="Courier New" w:cs="Courier New"/>
+        </w:rPr>
+        <w:t>Number of Pockets</w:t>
+      </w:r>
+      <w:r>
+        <w:rPr>
+          <w:rFonts w:ascii="Courier New" w:hAnsi="Courier New" w:cs="Courier New"/>
+        </w:rPr>
+        <w:tab/>
+      </w:r>
+      <w:r>
+        <w:rPr>
+          <w:rFonts w:ascii="Courier New" w:hAnsi="Courier New" w:cs="Courier New"/>
+        </w:rPr>
+        <w:tab/>
+      </w:r>
+      <w:r>
+        <w:rPr>
+          <w:rFonts w:ascii="Courier New" w:hAnsi="Courier New" w:cs="Courier New"/>
+        </w:rPr>
+        <w:tab/>
+        <w:t>- 1</w:t>
+      </w:r>
+    </w:p>
+    <w:p>
+      <w:pPr>
+        <w:pStyle w:val="PlainText"/>
+        <w:rPr>
+          <w:rFonts w:ascii="Courier New" w:hAnsi="Courier New" w:cs="Courier New"/>
+        </w:rPr>
+      </w:pPr>
+      <w:r>
+        <w:rPr>
+          <w:rFonts w:ascii="Courier New" w:hAnsi="Courier New" w:cs="Courier New"/>
+        </w:rPr>
+        <w:t>Number of KGs</w:t>
+      </w:r>
+      <w:r>
+        <w:rPr>
+          <w:rFonts w:ascii="Courier New" w:hAnsi="Courier New" w:cs="Courier New"/>
+        </w:rPr>
+        <w:tab/>
+      </w:r>
+      <w:r>
+        <w:rPr>
+          <w:rFonts w:ascii="Courier New" w:hAnsi="Courier New" w:cs="Courier New"/>
+        </w:rPr>
+        <w:tab/>
+      </w:r>
+      <w:r>
+        <w:rPr>
+          <w:rFonts w:ascii="Courier New" w:hAnsi="Courier New" w:cs="Courier New"/>
+        </w:rPr>
+        <w:tab/>
+        <w:t>- 59</w:t>
+      </w:r>
+    </w:p>
+    <w:p>
+      <w:pPr>
+        <w:pStyle w:val="PlainText"/>
+        <w:rPr>
+          <w:rFonts w:ascii="Courier New" w:hAnsi="Courier New" w:cs="Courier New"/>
+        </w:rPr>
+      </w:pPr>
+      <w:r>
+        <w:rPr>
+          <w:rFonts w:ascii="Courier New" w:hAnsi="Courier New" w:cs="Courier New"/>
+        </w:rPr>
+        <w:t>Rate</w:t>
+      </w:r>
+      <w:r>
+        <w:rPr>
+          <w:rFonts w:ascii="Courier New" w:hAnsi="Courier New" w:cs="Courier New"/>
+        </w:rPr>
+        <w:tab/>
+      </w:r>
+      <w:r>
+        <w:rPr>
+          <w:rFonts w:ascii="Courier New" w:hAnsi="Courier New" w:cs="Courier New"/>
+        </w:rPr>
+        <w:tab/>
+      </w:r>
+      <w:r>
+        <w:rPr>
+          <w:rFonts w:ascii="Courier New" w:hAnsi="Courier New" w:cs="Courier New"/>
+        </w:rPr>
+        <w:tab/>
+      </w:r>
+      <w:r>
+        <w:rPr>
+          <w:rFonts w:ascii="Courier New" w:hAnsi="Courier New" w:cs="Courier New"/>
+        </w:rPr>
+        <w:tab/>
+      </w:r>
+      <w:r>
+        <w:rPr>
+          <w:rFonts w:ascii="Courier New" w:hAnsi="Courier New" w:cs="Courier New"/>
+        </w:rPr>
+        <w:tab/>
+        <w:t>- 6</w:t>
+      </w:r>
+    </w:p>
+    <w:p>
+      <w:pPr>
+        <w:pStyle w:val="PlainText"/>
+        <w:rPr>
+          <w:rFonts w:ascii="Courier New" w:hAnsi="Courier New" w:cs="Courier New"/>
+        </w:rPr>
+      </w:pPr>
+      <w:r>
+        <w:rPr>
+          <w:rFonts w:ascii="Courier New" w:hAnsi="Courier New" w:cs="Courier New"/>
+        </w:rPr>
+        <w:t>Total Price</w:t>
+      </w:r>
+      <w:r>
+        <w:rPr>
+          <w:rFonts w:ascii="Courier New" w:hAnsi="Courier New" w:cs="Courier New"/>
+        </w:rPr>
+        <w:tab/>
+      </w:r>
+      <w:r>
+        <w:rPr>
+          <w:rFonts w:ascii="Courier New" w:hAnsi="Courier New" w:cs="Courier New"/>
+        </w:rPr>
+        <w:tab/>
+      </w:r>
+      <w:r>
+        <w:rPr>
+          <w:rFonts w:ascii="Courier New" w:hAnsi="Courier New" w:cs="Courier New"/>
+        </w:rPr>
+        <w:tab/>
+      </w:r>
+      <w:r>
+        <w:rPr>
+          <w:rFonts w:ascii="Courier New" w:hAnsi="Courier New" w:cs="Courier New"/>
+        </w:rPr>
+        <w:tab/>
+        <w:t>- 354.0</w:t>
+      </w:r>
+    </w:p>
+    <w:p>
+      <w:pPr>
+        <w:pStyle w:val="PlainText"/>
+        <w:rPr>
+          <w:rFonts w:ascii="Courier New" w:hAnsi="Courier New" w:cs="Courier New"/>
+        </w:rPr>
+      </w:pPr>
+      <w:r>
+        <w:rPr>
+          <w:rFonts w:ascii="Courier New" w:hAnsi="Courier New" w:cs="Courier New"/>
+        </w:rPr>
+        <w:t>Amount balance</w:t>
+      </w:r>
+      <w:r>
+        <w:rPr>
+          <w:rFonts w:ascii="Courier New" w:hAnsi="Courier New" w:cs="Courier New"/>
+        </w:rPr>
+        <w:tab/>
+      </w:r>
+      <w:r>
+        <w:rPr>
+          <w:rFonts w:ascii="Courier New" w:hAnsi="Courier New" w:cs="Courier New"/>
+        </w:rPr>
+        <w:tab/>
+      </w:r>
+      <w:r>
+        <w:rPr>
+          <w:rFonts w:ascii="Courier New" w:hAnsi="Courier New" w:cs="Courier New"/>
+        </w:rPr>
+        <w:tab/>
+        <w:t>- 206117.0</w:t>
+      </w:r>
+    </w:p>
+    <w:p>
+      <w:pPr>
+        <w:pStyle w:val="PlainText"/>
+        <w:rPr>
+          <w:rFonts w:ascii="Courier New" w:hAnsi="Courier New" w:cs="Courier New"/>
+        </w:rPr>
+      </w:pPr>
+    </w:p>
+    <w:p>
+      <w:pPr>
+        <w:pStyle w:val="PlainText"/>
+        <w:rPr>
+          <w:rFonts w:ascii="Courier New" w:hAnsi="Courier New" w:cs="Courier New"/>
+        </w:rPr>
+      </w:pPr>
+      <w:r>
+        <w:rPr>
+          <w:rFonts w:ascii="Courier New" w:hAnsi="Courier New" w:cs="Courier New"/>
+        </w:rPr>
+        <w:t>Item Name</w:t>
+      </w:r>
+      <w:r>
+        <w:rPr>
+          <w:rFonts w:ascii="Courier New" w:hAnsi="Courier New" w:cs="Courier New"/>
+        </w:rPr>
+        <w:tab/>
+      </w:r>
+      <w:r>
+        <w:rPr>
+          <w:rFonts w:ascii="Courier New" w:hAnsi="Courier New" w:cs="Courier New"/>
+        </w:rPr>
+        <w:tab/>
+      </w:r>
+      <w:r>
+        <w:rPr>
+          <w:rFonts w:ascii="Courier New" w:hAnsi="Courier New" w:cs="Courier New"/>
+        </w:rPr>
+        <w:tab/>
+      </w:r>
+      <w:r>
+        <w:rPr>
+          <w:rFonts w:ascii="Courier New" w:hAnsi="Courier New" w:cs="Courier New"/>
+        </w:rPr>
+        <w:tab/>
+        <w:t>- CARROT</w:t>
+      </w:r>
+    </w:p>
+    <w:p>
+      <w:pPr>
+        <w:pStyle w:val="PlainText"/>
+        <w:rPr>
+          <w:rFonts w:ascii="Courier New" w:hAnsi="Courier New" w:cs="Courier New"/>
+        </w:rPr>
+      </w:pPr>
+      <w:r>
+        <w:rPr>
+          <w:rFonts w:ascii="Courier New" w:hAnsi="Courier New" w:cs="Courier New"/>
+        </w:rPr>
+        <w:t>Number of Pockets</w:t>
+      </w:r>
+      <w:r>
+        <w:rPr>
+          <w:rFonts w:ascii="Courier New" w:hAnsi="Courier New" w:cs="Courier New"/>
+        </w:rPr>
+        <w:tab/>
+      </w:r>
+      <w:r>
+        <w:rPr>
+          <w:rFonts w:ascii="Courier New" w:hAnsi="Courier New" w:cs="Courier New"/>
+        </w:rPr>
+        <w:tab/>
+      </w:r>
+      <w:r>
+        <w:rPr>
+          <w:rFonts w:ascii="Courier New" w:hAnsi="Courier New" w:cs="Courier New"/>
+        </w:rPr>
+        <w:tab/>
+        <w:t>- 2</w:t>
+      </w:r>
+    </w:p>
+    <w:p>
+      <w:pPr>
+        <w:pStyle w:val="PlainText"/>
+        <w:rPr>
+          <w:rFonts w:ascii="Courier New" w:hAnsi="Courier New" w:cs="Courier New"/>
+        </w:rPr>
+      </w:pPr>
+      <w:r>
+        <w:rPr>
+          <w:rFonts w:ascii="Courier New" w:hAnsi="Courier New" w:cs="Courier New"/>
+        </w:rPr>
+        <w:t>Number of KGs</w:t>
+      </w:r>
+      <w:r>
+        <w:rPr>
+          <w:rFonts w:ascii="Courier New" w:hAnsi="Courier New" w:cs="Courier New"/>
+        </w:rPr>
+        <w:tab/>
+      </w:r>
+      <w:r>
+        <w:rPr>
+          <w:rFonts w:ascii="Courier New" w:hAnsi="Courier New" w:cs="Courier New"/>
+        </w:rPr>
+        <w:tab/>
+      </w:r>
+      <w:r>
+        <w:rPr>
+          <w:rFonts w:ascii="Courier New" w:hAnsi="Courier New" w:cs="Courier New"/>
+        </w:rPr>
+        <w:tab/>
+        <w:t>- 173</w:t>
+      </w:r>
+    </w:p>
+    <w:p>
+      <w:pPr>
+        <w:pStyle w:val="PlainText"/>
+        <w:rPr>
+          <w:rFonts w:ascii="Courier New" w:hAnsi="Courier New" w:cs="Courier New"/>
+        </w:rPr>
+      </w:pPr>
+      <w:r>
+        <w:rPr>
+          <w:rFonts w:ascii="Courier New" w:hAnsi="Courier New" w:cs="Courier New"/>
+        </w:rPr>
+        <w:t>Rate</w:t>
+      </w:r>
+      <w:r>
+        <w:rPr>
+          <w:rFonts w:ascii="Courier New" w:hAnsi="Courier New" w:cs="Courier New"/>
+        </w:rPr>
+        <w:tab/>
+      </w:r>
+      <w:r>
+        <w:rPr>
+          <w:rFonts w:ascii="Courier New" w:hAnsi="Courier New" w:cs="Courier New"/>
+        </w:rPr>
+        <w:tab/>
+      </w:r>
+      <w:r>
+        <w:rPr>
+          <w:rFonts w:ascii="Courier New" w:hAnsi="Courier New" w:cs="Courier New"/>
+        </w:rPr>
+        <w:tab/>
+      </w:r>
+      <w:r>
+        <w:rPr>
+          <w:rFonts w:ascii="Courier New" w:hAnsi="Courier New" w:cs="Courier New"/>
+        </w:rPr>
+        <w:tab/>
+      </w:r>
+      <w:r>
+        <w:rPr>
+          <w:rFonts w:ascii="Courier New" w:hAnsi="Courier New" w:cs="Courier New"/>
+        </w:rPr>
+        <w:tab/>
+        <w:t>- 10</w:t>
+      </w:r>
+    </w:p>
+    <w:p>
+      <w:pPr>
+        <w:pStyle w:val="PlainText"/>
+        <w:rPr>
+          <w:rFonts w:ascii="Courier New" w:hAnsi="Courier New" w:cs="Courier New"/>
+        </w:rPr>
+      </w:pPr>
+      <w:r>
+        <w:rPr>
+          <w:rFonts w:ascii="Courier New" w:hAnsi="Courier New" w:cs="Courier New"/>
+        </w:rPr>
+        <w:t>Transport &amp; Miscellaneous</w:t>
+      </w:r>
+      <w:r>
+        <w:rPr>
+          <w:rFonts w:ascii="Courier New" w:hAnsi="Courier New" w:cs="Courier New"/>
+        </w:rPr>
+        <w:tab/>
+        <w:t>- 30</w:t>
+      </w:r>
+    </w:p>
+    <w:p>
+      <w:pPr>
+        <w:pStyle w:val="PlainText"/>
+        <w:rPr>
+          <w:rFonts w:ascii="Courier New" w:hAnsi="Courier New" w:cs="Courier New"/>
+        </w:rPr>
+      </w:pPr>
+      <w:r>
+        <w:rPr>
+          <w:rFonts w:ascii="Courier New" w:hAnsi="Courier New" w:cs="Courier New"/>
+        </w:rPr>
+        <w:t>Total Price</w:t>
+      </w:r>
+      <w:r>
+        <w:rPr>
+          <w:rFonts w:ascii="Courier New" w:hAnsi="Courier New" w:cs="Courier New"/>
+        </w:rPr>
+        <w:tab/>
+      </w:r>
+      <w:r>
+        <w:rPr>
+          <w:rFonts w:ascii="Courier New" w:hAnsi="Courier New" w:cs="Courier New"/>
+        </w:rPr>
+        <w:tab/>
+      </w:r>
+      <w:r>
+        <w:rPr>
+          <w:rFonts w:ascii="Courier New" w:hAnsi="Courier New" w:cs="Courier New"/>
+        </w:rPr>
+        <w:tab/>
+      </w:r>
+      <w:r>
+        <w:rPr>
+          <w:rFonts w:ascii="Courier New" w:hAnsi="Courier New" w:cs="Courier New"/>
+        </w:rPr>
+        <w:tab/>
+        <w:t>- 1760.0</w:t>
+      </w:r>
+    </w:p>
+    <w:p>
+      <w:pPr>
+        <w:pStyle w:val="PlainText"/>
+        <w:rPr>
+          <w:rFonts w:ascii="Courier New" w:hAnsi="Courier New" w:cs="Courier New"/>
+          <w:b/>
+        </w:rPr>
+      </w:pPr>
+      <w:r>
+        <w:rPr>
+          <w:rFonts w:ascii="Courier New" w:hAnsi="Courier New" w:cs="Courier New"/>
+          <w:b/>
+        </w:rPr>
+        <w:t>Amount balance</w:t>
+      </w:r>
+      <w:r>
+        <w:rPr>
+          <w:rFonts w:ascii="Courier New" w:hAnsi="Courier New" w:cs="Courier New"/>
+          <w:b/>
+        </w:rPr>
+        <w:tab/>
+      </w:r>
+      <w:r>
+        <w:rPr>
+          <w:rFonts w:ascii="Courier New" w:hAnsi="Courier New" w:cs="Courier New"/>
+          <w:b/>
+        </w:rPr>
+        <w:tab/>
+      </w:r>
+      <w:r>
+        <w:rPr>
+          <w:rFonts w:ascii="Courier New" w:hAnsi="Courier New" w:cs="Courier New"/>
+          <w:b/>
+        </w:rPr>
+        <w:tab/>
+        <w:t>- 207877.0</w:t>
+      </w:r>
+    </w:p>
+    <w:p>
+      <w:pPr>
+        <w:pStyle w:val="PlainText"/>
+        <w:rPr>
+          <w:rFonts w:ascii="Courier New" w:hAnsi="Courier New" w:cs="Courier New"/>
+        </w:rPr>
+      </w:pPr>
+    </w:p>
+    <w:p>
+      <w:pPr>
+        <w:pStyle w:val="PlainText"/>
+        <w:rPr>
+          <w:rFonts w:ascii="Courier New" w:hAnsi="Courier New" w:cs="Courier New"/>
+          <w:b/>
+        </w:rPr>
+      </w:pPr>
     </w:p>
     <w:p>
       <w:pPr>

--- a/customer _details/KIRAN/SEP/HIRIYUR/CN/PURCHASE DETAILS.docx
+++ b/customer _details/KIRAN/SEP/HIRIYUR/CN/PURCHASE DETAILS.docx
@@ -55597,13 +55597,7 @@
         <w:rPr>
           <w:rFonts w:ascii="Courier New" w:hAnsi="Courier New" w:cs="Courier New"/>
         </w:rPr>
-        <w:t>MON Feb 05</w:t>
-      </w:r>
-      <w:r>
-        <w:rPr>
-          <w:rFonts w:ascii="Courier New" w:hAnsi="Courier New" w:cs="Courier New"/>
-        </w:rPr>
-        <w:t xml:space="preserve"> 13:23:26 PST 2018</w:t>
+        <w:t>MON Feb 05 13:23:26 PST 2018</w:t>
       </w:r>
     </w:p>
     <w:p>
@@ -56175,6 +56169,622 @@
         <w:tab/>
         <w:t>- 207877.0</w:t>
       </w:r>
+    </w:p>
+    <w:p>
+      <w:pPr>
+        <w:pStyle w:val="PlainText"/>
+        <w:rPr>
+          <w:rFonts w:ascii="Courier New" w:hAnsi="Courier New" w:cs="Courier New"/>
+          <w:b/>
+        </w:rPr>
+      </w:pPr>
+    </w:p>
+    <w:p>
+      <w:pPr>
+        <w:pStyle w:val="PlainText"/>
+        <w:rPr>
+          <w:rFonts w:ascii="Courier New" w:hAnsi="Courier New" w:cs="Courier New"/>
+        </w:rPr>
+      </w:pPr>
+      <w:r>
+        <w:rPr>
+          <w:rFonts w:ascii="Courier New" w:hAnsi="Courier New" w:cs="Courier New"/>
+        </w:rPr>
+        <w:t>TUE Feb 06</w:t>
+      </w:r>
+      <w:r>
+        <w:rPr>
+          <w:rFonts w:ascii="Courier New" w:hAnsi="Courier New" w:cs="Courier New"/>
+        </w:rPr>
+        <w:t xml:space="preserve"> 12:35:21 PST 2018</w:t>
+      </w:r>
+    </w:p>
+    <w:p>
+      <w:pPr>
+        <w:pStyle w:val="PlainText"/>
+        <w:rPr>
+          <w:rFonts w:ascii="Courier New" w:hAnsi="Courier New" w:cs="Courier New"/>
+        </w:rPr>
+      </w:pPr>
+      <w:r>
+        <w:rPr>
+          <w:rFonts w:ascii="Courier New" w:hAnsi="Courier New" w:cs="Courier New"/>
+        </w:rPr>
+        <w:t>Person Name</w:t>
+      </w:r>
+      <w:r>
+        <w:rPr>
+          <w:rFonts w:ascii="Courier New" w:hAnsi="Courier New" w:cs="Courier New"/>
+        </w:rPr>
+        <w:tab/>
+      </w:r>
+      <w:r>
+        <w:rPr>
+          <w:rFonts w:ascii="Courier New" w:hAnsi="Courier New" w:cs="Courier New"/>
+        </w:rPr>
+        <w:tab/>
+      </w:r>
+      <w:r>
+        <w:rPr>
+          <w:rFonts w:ascii="Courier New" w:hAnsi="Courier New" w:cs="Courier New"/>
+        </w:rPr>
+        <w:tab/>
+      </w:r>
+      <w:r>
+        <w:rPr>
+          <w:rFonts w:ascii="Courier New" w:hAnsi="Courier New" w:cs="Courier New"/>
+        </w:rPr>
+        <w:tab/>
+        <w:t>- CN</w:t>
+      </w:r>
+    </w:p>
+    <w:p>
+      <w:pPr>
+        <w:pStyle w:val="PlainText"/>
+        <w:rPr>
+          <w:rFonts w:ascii="Courier New" w:hAnsi="Courier New" w:cs="Courier New"/>
+        </w:rPr>
+      </w:pPr>
+      <w:r>
+        <w:rPr>
+          <w:rFonts w:ascii="Courier New" w:hAnsi="Courier New" w:cs="Courier New"/>
+        </w:rPr>
+        <w:t>Bill number</w:t>
+      </w:r>
+      <w:r>
+        <w:rPr>
+          <w:rFonts w:ascii="Courier New" w:hAnsi="Courier New" w:cs="Courier New"/>
+        </w:rPr>
+        <w:tab/>
+      </w:r>
+      <w:r>
+        <w:rPr>
+          <w:rFonts w:ascii="Courier New" w:hAnsi="Courier New" w:cs="Courier New"/>
+        </w:rPr>
+        <w:tab/>
+      </w:r>
+      <w:r>
+        <w:rPr>
+          <w:rFonts w:ascii="Courier New" w:hAnsi="Courier New" w:cs="Courier New"/>
+        </w:rPr>
+        <w:tab/>
+      </w:r>
+      <w:r>
+        <w:rPr>
+          <w:rFonts w:ascii="Courier New" w:hAnsi="Courier New" w:cs="Courier New"/>
+        </w:rPr>
+        <w:tab/>
+        <w:t>- 1207</w:t>
+      </w:r>
+    </w:p>
+    <w:p>
+      <w:pPr>
+        <w:pStyle w:val="PlainText"/>
+        <w:rPr>
+          <w:rFonts w:ascii="Courier New" w:hAnsi="Courier New" w:cs="Courier New"/>
+        </w:rPr>
+      </w:pPr>
+      <w:r>
+        <w:rPr>
+          <w:rFonts w:ascii="Courier New" w:hAnsi="Courier New" w:cs="Courier New"/>
+        </w:rPr>
+        <w:t>---------------------------------------------------------------</w:t>
+      </w:r>
+    </w:p>
+    <w:p>
+      <w:pPr>
+        <w:pStyle w:val="PlainText"/>
+        <w:rPr>
+          <w:rFonts w:ascii="Courier New" w:hAnsi="Courier New" w:cs="Courier New"/>
+        </w:rPr>
+      </w:pPr>
+      <w:r>
+        <w:rPr>
+          <w:rFonts w:ascii="Courier New" w:hAnsi="Courier New" w:cs="Courier New"/>
+        </w:rPr>
+        <w:t>Item Name</w:t>
+      </w:r>
+      <w:r>
+        <w:rPr>
+          <w:rFonts w:ascii="Courier New" w:hAnsi="Courier New" w:cs="Courier New"/>
+        </w:rPr>
+        <w:tab/>
+      </w:r>
+      <w:r>
+        <w:rPr>
+          <w:rFonts w:ascii="Courier New" w:hAnsi="Courier New" w:cs="Courier New"/>
+        </w:rPr>
+        <w:tab/>
+      </w:r>
+      <w:r>
+        <w:rPr>
+          <w:rFonts w:ascii="Courier New" w:hAnsi="Courier New" w:cs="Courier New"/>
+        </w:rPr>
+        <w:tab/>
+      </w:r>
+      <w:r>
+        <w:rPr>
+          <w:rFonts w:ascii="Courier New" w:hAnsi="Courier New" w:cs="Courier New"/>
+        </w:rPr>
+        <w:tab/>
+        <w:t>- CHOWCHOW</w:t>
+      </w:r>
+    </w:p>
+    <w:p>
+      <w:pPr>
+        <w:pStyle w:val="PlainText"/>
+        <w:rPr>
+          <w:rFonts w:ascii="Courier New" w:hAnsi="Courier New" w:cs="Courier New"/>
+        </w:rPr>
+      </w:pPr>
+      <w:r>
+        <w:rPr>
+          <w:rFonts w:ascii="Courier New" w:hAnsi="Courier New" w:cs="Courier New"/>
+        </w:rPr>
+        <w:t>Number of Pockets</w:t>
+      </w:r>
+      <w:r>
+        <w:rPr>
+          <w:rFonts w:ascii="Courier New" w:hAnsi="Courier New" w:cs="Courier New"/>
+        </w:rPr>
+        <w:tab/>
+      </w:r>
+      <w:r>
+        <w:rPr>
+          <w:rFonts w:ascii="Courier New" w:hAnsi="Courier New" w:cs="Courier New"/>
+        </w:rPr>
+        <w:tab/>
+      </w:r>
+      <w:r>
+        <w:rPr>
+          <w:rFonts w:ascii="Courier New" w:hAnsi="Courier New" w:cs="Courier New"/>
+        </w:rPr>
+        <w:tab/>
+        <w:t>- 1</w:t>
+      </w:r>
+    </w:p>
+    <w:p>
+      <w:pPr>
+        <w:pStyle w:val="PlainText"/>
+        <w:rPr>
+          <w:rFonts w:ascii="Courier New" w:hAnsi="Courier New" w:cs="Courier New"/>
+        </w:rPr>
+      </w:pPr>
+      <w:r>
+        <w:rPr>
+          <w:rFonts w:ascii="Courier New" w:hAnsi="Courier New" w:cs="Courier New"/>
+        </w:rPr>
+        <w:t>Number of KGs</w:t>
+      </w:r>
+      <w:r>
+        <w:rPr>
+          <w:rFonts w:ascii="Courier New" w:hAnsi="Courier New" w:cs="Courier New"/>
+        </w:rPr>
+        <w:tab/>
+      </w:r>
+      <w:r>
+        <w:rPr>
+          <w:rFonts w:ascii="Courier New" w:hAnsi="Courier New" w:cs="Courier New"/>
+        </w:rPr>
+        <w:tab/>
+      </w:r>
+      <w:r>
+        <w:rPr>
+          <w:rFonts w:ascii="Courier New" w:hAnsi="Courier New" w:cs="Courier New"/>
+        </w:rPr>
+        <w:tab/>
+        <w:t>- 86</w:t>
+      </w:r>
+    </w:p>
+    <w:p>
+      <w:pPr>
+        <w:pStyle w:val="PlainText"/>
+        <w:rPr>
+          <w:rFonts w:ascii="Courier New" w:hAnsi="Courier New" w:cs="Courier New"/>
+        </w:rPr>
+      </w:pPr>
+      <w:r>
+        <w:rPr>
+          <w:rFonts w:ascii="Courier New" w:hAnsi="Courier New" w:cs="Courier New"/>
+        </w:rPr>
+        <w:t>Rate</w:t>
+      </w:r>
+      <w:r>
+        <w:rPr>
+          <w:rFonts w:ascii="Courier New" w:hAnsi="Courier New" w:cs="Courier New"/>
+        </w:rPr>
+        <w:tab/>
+      </w:r>
+      <w:r>
+        <w:rPr>
+          <w:rFonts w:ascii="Courier New" w:hAnsi="Courier New" w:cs="Courier New"/>
+        </w:rPr>
+        <w:tab/>
+      </w:r>
+      <w:r>
+        <w:rPr>
+          <w:rFonts w:ascii="Courier New" w:hAnsi="Courier New" w:cs="Courier New"/>
+        </w:rPr>
+        <w:tab/>
+      </w:r>
+      <w:r>
+        <w:rPr>
+          <w:rFonts w:ascii="Courier New" w:hAnsi="Courier New" w:cs="Courier New"/>
+        </w:rPr>
+        <w:tab/>
+      </w:r>
+      <w:r>
+        <w:rPr>
+          <w:rFonts w:ascii="Courier New" w:hAnsi="Courier New" w:cs="Courier New"/>
+        </w:rPr>
+        <w:tab/>
+        <w:t>- 7</w:t>
+      </w:r>
+    </w:p>
+    <w:p>
+      <w:pPr>
+        <w:pStyle w:val="PlainText"/>
+        <w:rPr>
+          <w:rFonts w:ascii="Courier New" w:hAnsi="Courier New" w:cs="Courier New"/>
+        </w:rPr>
+      </w:pPr>
+      <w:r>
+        <w:rPr>
+          <w:rFonts w:ascii="Courier New" w:hAnsi="Courier New" w:cs="Courier New"/>
+        </w:rPr>
+        <w:t>Total Price</w:t>
+      </w:r>
+      <w:r>
+        <w:rPr>
+          <w:rFonts w:ascii="Courier New" w:hAnsi="Courier New" w:cs="Courier New"/>
+        </w:rPr>
+        <w:tab/>
+      </w:r>
+      <w:r>
+        <w:rPr>
+          <w:rFonts w:ascii="Courier New" w:hAnsi="Courier New" w:cs="Courier New"/>
+        </w:rPr>
+        <w:tab/>
+      </w:r>
+      <w:r>
+        <w:rPr>
+          <w:rFonts w:ascii="Courier New" w:hAnsi="Courier New" w:cs="Courier New"/>
+        </w:rPr>
+        <w:tab/>
+      </w:r>
+      <w:r>
+        <w:rPr>
+          <w:rFonts w:ascii="Courier New" w:hAnsi="Courier New" w:cs="Courier New"/>
+        </w:rPr>
+        <w:tab/>
+        <w:t>- 602.0</w:t>
+      </w:r>
+    </w:p>
+    <w:p>
+      <w:pPr>
+        <w:pStyle w:val="PlainText"/>
+        <w:rPr>
+          <w:rFonts w:ascii="Courier New" w:hAnsi="Courier New" w:cs="Courier New"/>
+        </w:rPr>
+      </w:pPr>
+      <w:r>
+        <w:rPr>
+          <w:rFonts w:ascii="Courier New" w:hAnsi="Courier New" w:cs="Courier New"/>
+        </w:rPr>
+        <w:t>Amount balance</w:t>
+      </w:r>
+      <w:r>
+        <w:rPr>
+          <w:rFonts w:ascii="Courier New" w:hAnsi="Courier New" w:cs="Courier New"/>
+        </w:rPr>
+        <w:tab/>
+      </w:r>
+      <w:r>
+        <w:rPr>
+          <w:rFonts w:ascii="Courier New" w:hAnsi="Courier New" w:cs="Courier New"/>
+        </w:rPr>
+        <w:tab/>
+      </w:r>
+      <w:r>
+        <w:rPr>
+          <w:rFonts w:ascii="Courier New" w:hAnsi="Courier New" w:cs="Courier New"/>
+        </w:rPr>
+        <w:tab/>
+        <w:t>- 208479.0</w:t>
+      </w:r>
+    </w:p>
+    <w:p>
+      <w:pPr>
+        <w:pStyle w:val="PlainText"/>
+        <w:rPr>
+          <w:rFonts w:ascii="Courier New" w:hAnsi="Courier New" w:cs="Courier New"/>
+        </w:rPr>
+      </w:pPr>
+    </w:p>
+    <w:p>
+      <w:pPr>
+        <w:pStyle w:val="PlainText"/>
+        <w:rPr>
+          <w:rFonts w:ascii="Courier New" w:hAnsi="Courier New" w:cs="Courier New"/>
+        </w:rPr>
+      </w:pPr>
+      <w:r>
+        <w:rPr>
+          <w:rFonts w:ascii="Courier New" w:hAnsi="Courier New" w:cs="Courier New"/>
+        </w:rPr>
+        <w:t>Item Name</w:t>
+      </w:r>
+      <w:r>
+        <w:rPr>
+          <w:rFonts w:ascii="Courier New" w:hAnsi="Courier New" w:cs="Courier New"/>
+        </w:rPr>
+        <w:tab/>
+      </w:r>
+      <w:r>
+        <w:rPr>
+          <w:rFonts w:ascii="Courier New" w:hAnsi="Courier New" w:cs="Courier New"/>
+        </w:rPr>
+        <w:tab/>
+      </w:r>
+      <w:r>
+        <w:rPr>
+          <w:rFonts w:ascii="Courier New" w:hAnsi="Courier New" w:cs="Courier New"/>
+        </w:rPr>
+        <w:tab/>
+      </w:r>
+      <w:r>
+        <w:rPr>
+          <w:rFonts w:ascii="Courier New" w:hAnsi="Courier New" w:cs="Courier New"/>
+        </w:rPr>
+        <w:tab/>
+        <w:t>- CARROT</w:t>
+      </w:r>
+    </w:p>
+    <w:p>
+      <w:pPr>
+        <w:pStyle w:val="PlainText"/>
+        <w:rPr>
+          <w:rFonts w:ascii="Courier New" w:hAnsi="Courier New" w:cs="Courier New"/>
+        </w:rPr>
+      </w:pPr>
+      <w:r>
+        <w:rPr>
+          <w:rFonts w:ascii="Courier New" w:hAnsi="Courier New" w:cs="Courier New"/>
+        </w:rPr>
+        <w:t>Number of Pockets</w:t>
+      </w:r>
+      <w:r>
+        <w:rPr>
+          <w:rFonts w:ascii="Courier New" w:hAnsi="Courier New" w:cs="Courier New"/>
+        </w:rPr>
+        <w:tab/>
+      </w:r>
+      <w:r>
+        <w:rPr>
+          <w:rFonts w:ascii="Courier New" w:hAnsi="Courier New" w:cs="Courier New"/>
+        </w:rPr>
+        <w:tab/>
+      </w:r>
+      <w:r>
+        <w:rPr>
+          <w:rFonts w:ascii="Courier New" w:hAnsi="Courier New" w:cs="Courier New"/>
+        </w:rPr>
+        <w:tab/>
+        <w:t>- 2</w:t>
+      </w:r>
+    </w:p>
+    <w:p>
+      <w:pPr>
+        <w:pStyle w:val="PlainText"/>
+        <w:rPr>
+          <w:rFonts w:ascii="Courier New" w:hAnsi="Courier New" w:cs="Courier New"/>
+        </w:rPr>
+      </w:pPr>
+      <w:r>
+        <w:rPr>
+          <w:rFonts w:ascii="Courier New" w:hAnsi="Courier New" w:cs="Courier New"/>
+        </w:rPr>
+        <w:t>Number of KGs</w:t>
+      </w:r>
+      <w:r>
+        <w:rPr>
+          <w:rFonts w:ascii="Courier New" w:hAnsi="Courier New" w:cs="Courier New"/>
+        </w:rPr>
+        <w:tab/>
+      </w:r>
+      <w:r>
+        <w:rPr>
+          <w:rFonts w:ascii="Courier New" w:hAnsi="Courier New" w:cs="Courier New"/>
+        </w:rPr>
+        <w:tab/>
+      </w:r>
+      <w:r>
+        <w:rPr>
+          <w:rFonts w:ascii="Courier New" w:hAnsi="Courier New" w:cs="Courier New"/>
+        </w:rPr>
+        <w:tab/>
+        <w:t>- 199</w:t>
+      </w:r>
+    </w:p>
+    <w:p>
+      <w:pPr>
+        <w:pStyle w:val="PlainText"/>
+        <w:rPr>
+          <w:rFonts w:ascii="Courier New" w:hAnsi="Courier New" w:cs="Courier New"/>
+        </w:rPr>
+      </w:pPr>
+      <w:r>
+        <w:rPr>
+          <w:rFonts w:ascii="Courier New" w:hAnsi="Courier New" w:cs="Courier New"/>
+        </w:rPr>
+        <w:t>Rate</w:t>
+      </w:r>
+      <w:r>
+        <w:rPr>
+          <w:rFonts w:ascii="Courier New" w:hAnsi="Courier New" w:cs="Courier New"/>
+        </w:rPr>
+        <w:tab/>
+      </w:r>
+      <w:r>
+        <w:rPr>
+          <w:rFonts w:ascii="Courier New" w:hAnsi="Courier New" w:cs="Courier New"/>
+        </w:rPr>
+        <w:tab/>
+      </w:r>
+      <w:r>
+        <w:rPr>
+          <w:rFonts w:ascii="Courier New" w:hAnsi="Courier New" w:cs="Courier New"/>
+        </w:rPr>
+        <w:tab/>
+      </w:r>
+      <w:r>
+        <w:rPr>
+          <w:rFonts w:ascii="Courier New" w:hAnsi="Courier New" w:cs="Courier New"/>
+        </w:rPr>
+        <w:tab/>
+      </w:r>
+      <w:r>
+        <w:rPr>
+          <w:rFonts w:ascii="Courier New" w:hAnsi="Courier New" w:cs="Courier New"/>
+        </w:rPr>
+        <w:tab/>
+        <w:t>- 11</w:t>
+      </w:r>
+    </w:p>
+    <w:p>
+      <w:pPr>
+        <w:pStyle w:val="PlainText"/>
+        <w:rPr>
+          <w:rFonts w:ascii="Courier New" w:hAnsi="Courier New" w:cs="Courier New"/>
+        </w:rPr>
+      </w:pPr>
+      <w:r>
+        <w:rPr>
+          <w:rFonts w:ascii="Courier New" w:hAnsi="Courier New" w:cs="Courier New"/>
+        </w:rPr>
+        <w:t>Transport &amp; Miscellaneous</w:t>
+      </w:r>
+      <w:r>
+        <w:rPr>
+          <w:rFonts w:ascii="Courier New" w:hAnsi="Courier New" w:cs="Courier New"/>
+        </w:rPr>
+        <w:tab/>
+        <w:t>- 30</w:t>
+      </w:r>
+    </w:p>
+    <w:p>
+      <w:pPr>
+        <w:pStyle w:val="PlainText"/>
+        <w:rPr>
+          <w:rFonts w:ascii="Courier New" w:hAnsi="Courier New" w:cs="Courier New"/>
+        </w:rPr>
+      </w:pPr>
+      <w:r>
+        <w:rPr>
+          <w:rFonts w:ascii="Courier New" w:hAnsi="Courier New" w:cs="Courier New"/>
+        </w:rPr>
+        <w:t>Total Price</w:t>
+      </w:r>
+      <w:r>
+        <w:rPr>
+          <w:rFonts w:ascii="Courier New" w:hAnsi="Courier New" w:cs="Courier New"/>
+        </w:rPr>
+        <w:tab/>
+      </w:r>
+      <w:r>
+        <w:rPr>
+          <w:rFonts w:ascii="Courier New" w:hAnsi="Courier New" w:cs="Courier New"/>
+        </w:rPr>
+        <w:tab/>
+      </w:r>
+      <w:r>
+        <w:rPr>
+          <w:rFonts w:ascii="Courier New" w:hAnsi="Courier New" w:cs="Courier New"/>
+        </w:rPr>
+        <w:tab/>
+      </w:r>
+      <w:r>
+        <w:rPr>
+          <w:rFonts w:ascii="Courier New" w:hAnsi="Courier New" w:cs="Courier New"/>
+        </w:rPr>
+        <w:tab/>
+        <w:t>- 2219.0</w:t>
+      </w:r>
+    </w:p>
+    <w:p>
+      <w:pPr>
+        <w:pStyle w:val="PlainText"/>
+        <w:rPr>
+          <w:rFonts w:ascii="Courier New" w:hAnsi="Courier New" w:cs="Courier New"/>
+          <w:b/>
+        </w:rPr>
+      </w:pPr>
+      <w:r>
+        <w:rPr>
+          <w:rFonts w:ascii="Courier New" w:hAnsi="Courier New" w:cs="Courier New"/>
+          <w:b/>
+        </w:rPr>
+        <w:t>Amount balance</w:t>
+      </w:r>
+      <w:r>
+        <w:rPr>
+          <w:rFonts w:ascii="Courier New" w:hAnsi="Courier New" w:cs="Courier New"/>
+          <w:b/>
+        </w:rPr>
+        <w:tab/>
+      </w:r>
+      <w:r>
+        <w:rPr>
+          <w:rFonts w:ascii="Courier New" w:hAnsi="Courier New" w:cs="Courier New"/>
+          <w:b/>
+        </w:rPr>
+        <w:tab/>
+      </w:r>
+      <w:r>
+        <w:rPr>
+          <w:rFonts w:ascii="Courier New" w:hAnsi="Courier New" w:cs="Courier New"/>
+          <w:b/>
+        </w:rPr>
+        <w:tab/>
+        <w:t>- 210698.0</w:t>
+      </w:r>
+    </w:p>
+    <w:p>
+      <w:pPr>
+        <w:pStyle w:val="PlainText"/>
+        <w:rPr>
+          <w:rFonts w:ascii="Courier New" w:hAnsi="Courier New" w:cs="Courier New"/>
+        </w:rPr>
+      </w:pPr>
+    </w:p>
+    <w:p>
+      <w:pPr>
+        <w:pStyle w:val="PlainText"/>
+        <w:rPr>
+          <w:rFonts w:ascii="Courier New" w:hAnsi="Courier New" w:cs="Courier New"/>
+          <w:b/>
+        </w:rPr>
+      </w:pPr>
     </w:p>
     <w:p>
       <w:pPr>

--- a/customer _details/KIRAN/SEP/HIRIYUR/CN/PURCHASE DETAILS.docx
+++ b/customer _details/KIRAN/SEP/HIRIYUR/CN/PURCHASE DETAILS.docx
@@ -56190,13 +56190,7 @@
         <w:rPr>
           <w:rFonts w:ascii="Courier New" w:hAnsi="Courier New" w:cs="Courier New"/>
         </w:rPr>
-        <w:t>TUE Feb 06</w:t>
-      </w:r>
-      <w:r>
-        <w:rPr>
-          <w:rFonts w:ascii="Courier New" w:hAnsi="Courier New" w:cs="Courier New"/>
-        </w:rPr>
-        <w:t xml:space="preserve"> 12:35:21 PST 2018</w:t>
+        <w:t>TUE Feb 06 12:35:21 PST 2018</w:t>
       </w:r>
     </w:p>
     <w:p>
@@ -56768,6 +56762,392 @@
         <w:tab/>
         <w:t>- 210698.0</w:t>
       </w:r>
+    </w:p>
+    <w:p>
+      <w:pPr>
+        <w:pStyle w:val="PlainText"/>
+        <w:rPr>
+          <w:rFonts w:ascii="Courier New" w:hAnsi="Courier New" w:cs="Courier New"/>
+          <w:b/>
+        </w:rPr>
+      </w:pPr>
+    </w:p>
+    <w:p>
+      <w:pPr>
+        <w:pStyle w:val="PlainText"/>
+        <w:rPr>
+          <w:rFonts w:ascii="Courier New" w:hAnsi="Courier New" w:cs="Courier New"/>
+        </w:rPr>
+      </w:pPr>
+      <w:r>
+        <w:rPr>
+          <w:rFonts w:ascii="Courier New" w:hAnsi="Courier New" w:cs="Courier New"/>
+        </w:rPr>
+        <w:t>THU Feb 08</w:t>
+      </w:r>
+      <w:r>
+        <w:rPr>
+          <w:rFonts w:ascii="Courier New" w:hAnsi="Courier New" w:cs="Courier New"/>
+        </w:rPr>
+        <w:t xml:space="preserve"> 13:18:50 PST 2018</w:t>
+      </w:r>
+    </w:p>
+    <w:p>
+      <w:pPr>
+        <w:pStyle w:val="PlainText"/>
+        <w:rPr>
+          <w:rFonts w:ascii="Courier New" w:hAnsi="Courier New" w:cs="Courier New"/>
+        </w:rPr>
+      </w:pPr>
+      <w:r>
+        <w:rPr>
+          <w:rFonts w:ascii="Courier New" w:hAnsi="Courier New" w:cs="Courier New"/>
+        </w:rPr>
+        <w:t>Person Name</w:t>
+      </w:r>
+      <w:r>
+        <w:rPr>
+          <w:rFonts w:ascii="Courier New" w:hAnsi="Courier New" w:cs="Courier New"/>
+        </w:rPr>
+        <w:tab/>
+      </w:r>
+      <w:r>
+        <w:rPr>
+          <w:rFonts w:ascii="Courier New" w:hAnsi="Courier New" w:cs="Courier New"/>
+        </w:rPr>
+        <w:tab/>
+      </w:r>
+      <w:r>
+        <w:rPr>
+          <w:rFonts w:ascii="Courier New" w:hAnsi="Courier New" w:cs="Courier New"/>
+        </w:rPr>
+        <w:tab/>
+      </w:r>
+      <w:r>
+        <w:rPr>
+          <w:rFonts w:ascii="Courier New" w:hAnsi="Courier New" w:cs="Courier New"/>
+        </w:rPr>
+        <w:tab/>
+        <w:t>- CN</w:t>
+      </w:r>
+    </w:p>
+    <w:p>
+      <w:pPr>
+        <w:pStyle w:val="PlainText"/>
+        <w:rPr>
+          <w:rFonts w:ascii="Courier New" w:hAnsi="Courier New" w:cs="Courier New"/>
+        </w:rPr>
+      </w:pPr>
+      <w:r>
+        <w:rPr>
+          <w:rFonts w:ascii="Courier New" w:hAnsi="Courier New" w:cs="Courier New"/>
+        </w:rPr>
+        <w:t>Bill number</w:t>
+      </w:r>
+      <w:r>
+        <w:rPr>
+          <w:rFonts w:ascii="Courier New" w:hAnsi="Courier New" w:cs="Courier New"/>
+        </w:rPr>
+        <w:tab/>
+      </w:r>
+      <w:r>
+        <w:rPr>
+          <w:rFonts w:ascii="Courier New" w:hAnsi="Courier New" w:cs="Courier New"/>
+        </w:rPr>
+        <w:tab/>
+      </w:r>
+      <w:r>
+        <w:rPr>
+          <w:rFonts w:ascii="Courier New" w:hAnsi="Courier New" w:cs="Courier New"/>
+        </w:rPr>
+        <w:tab/>
+      </w:r>
+      <w:r>
+        <w:rPr>
+          <w:rFonts w:ascii="Courier New" w:hAnsi="Courier New" w:cs="Courier New"/>
+        </w:rPr>
+        <w:tab/>
+        <w:t>- 1221</w:t>
+      </w:r>
+    </w:p>
+    <w:p>
+      <w:pPr>
+        <w:pStyle w:val="PlainText"/>
+        <w:rPr>
+          <w:rFonts w:ascii="Courier New" w:hAnsi="Courier New" w:cs="Courier New"/>
+        </w:rPr>
+      </w:pPr>
+      <w:r>
+        <w:rPr>
+          <w:rFonts w:ascii="Courier New" w:hAnsi="Courier New" w:cs="Courier New"/>
+        </w:rPr>
+        <w:t>---------------------------------------------------------------</w:t>
+      </w:r>
+    </w:p>
+    <w:p>
+      <w:pPr>
+        <w:pStyle w:val="PlainText"/>
+        <w:rPr>
+          <w:rFonts w:ascii="Courier New" w:hAnsi="Courier New" w:cs="Courier New"/>
+        </w:rPr>
+      </w:pPr>
+      <w:r>
+        <w:rPr>
+          <w:rFonts w:ascii="Courier New" w:hAnsi="Courier New" w:cs="Courier New"/>
+        </w:rPr>
+        <w:t>Item Name</w:t>
+      </w:r>
+      <w:r>
+        <w:rPr>
+          <w:rFonts w:ascii="Courier New" w:hAnsi="Courier New" w:cs="Courier New"/>
+        </w:rPr>
+        <w:tab/>
+      </w:r>
+      <w:r>
+        <w:rPr>
+          <w:rFonts w:ascii="Courier New" w:hAnsi="Courier New" w:cs="Courier New"/>
+        </w:rPr>
+        <w:tab/>
+      </w:r>
+      <w:r>
+        <w:rPr>
+          <w:rFonts w:ascii="Courier New" w:hAnsi="Courier New" w:cs="Courier New"/>
+        </w:rPr>
+        <w:tab/>
+      </w:r>
+      <w:r>
+        <w:rPr>
+          <w:rFonts w:ascii="Courier New" w:hAnsi="Courier New" w:cs="Courier New"/>
+        </w:rPr>
+        <w:tab/>
+        <w:t>- CARROT</w:t>
+      </w:r>
+    </w:p>
+    <w:p>
+      <w:pPr>
+        <w:pStyle w:val="PlainText"/>
+        <w:rPr>
+          <w:rFonts w:ascii="Courier New" w:hAnsi="Courier New" w:cs="Courier New"/>
+        </w:rPr>
+      </w:pPr>
+      <w:r>
+        <w:rPr>
+          <w:rFonts w:ascii="Courier New" w:hAnsi="Courier New" w:cs="Courier New"/>
+        </w:rPr>
+        <w:t>Number of Pockets</w:t>
+      </w:r>
+      <w:r>
+        <w:rPr>
+          <w:rFonts w:ascii="Courier New" w:hAnsi="Courier New" w:cs="Courier New"/>
+        </w:rPr>
+        <w:tab/>
+      </w:r>
+      <w:r>
+        <w:rPr>
+          <w:rFonts w:ascii="Courier New" w:hAnsi="Courier New" w:cs="Courier New"/>
+        </w:rPr>
+        <w:tab/>
+      </w:r>
+      <w:r>
+        <w:rPr>
+          <w:rFonts w:ascii="Courier New" w:hAnsi="Courier New" w:cs="Courier New"/>
+        </w:rPr>
+        <w:tab/>
+        <w:t>- 2</w:t>
+      </w:r>
+    </w:p>
+    <w:p>
+      <w:pPr>
+        <w:pStyle w:val="PlainText"/>
+        <w:rPr>
+          <w:rFonts w:ascii="Courier New" w:hAnsi="Courier New" w:cs="Courier New"/>
+        </w:rPr>
+      </w:pPr>
+      <w:r>
+        <w:rPr>
+          <w:rFonts w:ascii="Courier New" w:hAnsi="Courier New" w:cs="Courier New"/>
+        </w:rPr>
+        <w:t>Number of KGs</w:t>
+      </w:r>
+      <w:r>
+        <w:rPr>
+          <w:rFonts w:ascii="Courier New" w:hAnsi="Courier New" w:cs="Courier New"/>
+        </w:rPr>
+        <w:tab/>
+      </w:r>
+      <w:r>
+        <w:rPr>
+          <w:rFonts w:ascii="Courier New" w:hAnsi="Courier New" w:cs="Courier New"/>
+        </w:rPr>
+        <w:tab/>
+      </w:r>
+      <w:r>
+        <w:rPr>
+          <w:rFonts w:ascii="Courier New" w:hAnsi="Courier New" w:cs="Courier New"/>
+        </w:rPr>
+        <w:tab/>
+        <w:t>- 165</w:t>
+      </w:r>
+    </w:p>
+    <w:p>
+      <w:pPr>
+        <w:pStyle w:val="PlainText"/>
+        <w:rPr>
+          <w:rFonts w:ascii="Courier New" w:hAnsi="Courier New" w:cs="Courier New"/>
+        </w:rPr>
+      </w:pPr>
+      <w:r>
+        <w:rPr>
+          <w:rFonts w:ascii="Courier New" w:hAnsi="Courier New" w:cs="Courier New"/>
+        </w:rPr>
+        <w:t>Rate</w:t>
+      </w:r>
+      <w:r>
+        <w:rPr>
+          <w:rFonts w:ascii="Courier New" w:hAnsi="Courier New" w:cs="Courier New"/>
+        </w:rPr>
+        <w:tab/>
+      </w:r>
+      <w:r>
+        <w:rPr>
+          <w:rFonts w:ascii="Courier New" w:hAnsi="Courier New" w:cs="Courier New"/>
+        </w:rPr>
+        <w:tab/>
+      </w:r>
+      <w:r>
+        <w:rPr>
+          <w:rFonts w:ascii="Courier New" w:hAnsi="Courier New" w:cs="Courier New"/>
+        </w:rPr>
+        <w:tab/>
+      </w:r>
+      <w:r>
+        <w:rPr>
+          <w:rFonts w:ascii="Courier New" w:hAnsi="Courier New" w:cs="Courier New"/>
+        </w:rPr>
+        <w:tab/>
+      </w:r>
+      <w:r>
+        <w:rPr>
+          <w:rFonts w:ascii="Courier New" w:hAnsi="Courier New" w:cs="Courier New"/>
+        </w:rPr>
+        <w:tab/>
+        <w:t>- 10</w:t>
+      </w:r>
+    </w:p>
+    <w:p>
+      <w:pPr>
+        <w:pStyle w:val="PlainText"/>
+        <w:rPr>
+          <w:rFonts w:ascii="Courier New" w:hAnsi="Courier New" w:cs="Courier New"/>
+        </w:rPr>
+      </w:pPr>
+      <w:r>
+        <w:rPr>
+          <w:rFonts w:ascii="Courier New" w:hAnsi="Courier New" w:cs="Courier New"/>
+        </w:rPr>
+        <w:t>Transport &amp; Miscellaneous</w:t>
+      </w:r>
+      <w:r>
+        <w:rPr>
+          <w:rFonts w:ascii="Courier New" w:hAnsi="Courier New" w:cs="Courier New"/>
+        </w:rPr>
+        <w:tab/>
+        <w:t>- 20</w:t>
+      </w:r>
+    </w:p>
+    <w:p>
+      <w:pPr>
+        <w:pStyle w:val="PlainText"/>
+        <w:rPr>
+          <w:rFonts w:ascii="Courier New" w:hAnsi="Courier New" w:cs="Courier New"/>
+        </w:rPr>
+      </w:pPr>
+      <w:r>
+        <w:rPr>
+          <w:rFonts w:ascii="Courier New" w:hAnsi="Courier New" w:cs="Courier New"/>
+        </w:rPr>
+        <w:t>Total Price</w:t>
+      </w:r>
+      <w:r>
+        <w:rPr>
+          <w:rFonts w:ascii="Courier New" w:hAnsi="Courier New" w:cs="Courier New"/>
+        </w:rPr>
+        <w:tab/>
+      </w:r>
+      <w:r>
+        <w:rPr>
+          <w:rFonts w:ascii="Courier New" w:hAnsi="Courier New" w:cs="Courier New"/>
+        </w:rPr>
+        <w:tab/>
+      </w:r>
+      <w:r>
+        <w:rPr>
+          <w:rFonts w:ascii="Courier New" w:hAnsi="Courier New" w:cs="Courier New"/>
+        </w:rPr>
+        <w:tab/>
+      </w:r>
+      <w:r>
+        <w:rPr>
+          <w:rFonts w:ascii="Courier New" w:hAnsi="Courier New" w:cs="Courier New"/>
+        </w:rPr>
+        <w:tab/>
+        <w:t>- 1670.0</w:t>
+      </w:r>
+    </w:p>
+    <w:p>
+      <w:pPr>
+        <w:pStyle w:val="PlainText"/>
+        <w:rPr>
+          <w:rFonts w:ascii="Courier New" w:hAnsi="Courier New" w:cs="Courier New"/>
+          <w:b/>
+        </w:rPr>
+      </w:pPr>
+      <w:r>
+        <w:rPr>
+          <w:rFonts w:ascii="Courier New" w:hAnsi="Courier New" w:cs="Courier New"/>
+          <w:b/>
+        </w:rPr>
+        <w:t>Amount balance</w:t>
+      </w:r>
+      <w:r>
+        <w:rPr>
+          <w:rFonts w:ascii="Courier New" w:hAnsi="Courier New" w:cs="Courier New"/>
+          <w:b/>
+        </w:rPr>
+        <w:tab/>
+      </w:r>
+      <w:r>
+        <w:rPr>
+          <w:rFonts w:ascii="Courier New" w:hAnsi="Courier New" w:cs="Courier New"/>
+          <w:b/>
+        </w:rPr>
+        <w:tab/>
+      </w:r>
+      <w:r>
+        <w:rPr>
+          <w:rFonts w:ascii="Courier New" w:hAnsi="Courier New" w:cs="Courier New"/>
+          <w:b/>
+        </w:rPr>
+        <w:tab/>
+        <w:t>- 212368.0</w:t>
+      </w:r>
+    </w:p>
+    <w:p>
+      <w:pPr>
+        <w:pStyle w:val="PlainText"/>
+        <w:rPr>
+          <w:rFonts w:ascii="Courier New" w:hAnsi="Courier New" w:cs="Courier New"/>
+        </w:rPr>
+      </w:pPr>
+    </w:p>
+    <w:p>
+      <w:pPr>
+        <w:pStyle w:val="PlainText"/>
+        <w:rPr>
+          <w:rFonts w:ascii="Courier New" w:hAnsi="Courier New" w:cs="Courier New"/>
+          <w:b/>
+        </w:rPr>
+      </w:pPr>
     </w:p>
     <w:p>
       <w:pPr>

--- a/customer _details/KIRAN/SEP/HIRIYUR/CN/PURCHASE DETAILS.docx
+++ b/customer _details/KIRAN/SEP/HIRIYUR/CN/PURCHASE DETAILS.docx
@@ -56783,13 +56783,7 @@
         <w:rPr>
           <w:rFonts w:ascii="Courier New" w:hAnsi="Courier New" w:cs="Courier New"/>
         </w:rPr>
-        <w:t>THU Feb 08</w:t>
-      </w:r>
-      <w:r>
-        <w:rPr>
-          <w:rFonts w:ascii="Courier New" w:hAnsi="Courier New" w:cs="Courier New"/>
-        </w:rPr>
-        <w:t xml:space="preserve"> 13:18:50 PST 2018</w:t>
+        <w:t>THU Feb 08 13:18:50 PST 2018</w:t>
       </w:r>
     </w:p>
     <w:p>
@@ -57131,6 +57125,852 @@
         <w:tab/>
         <w:t>- 212368.0</w:t>
       </w:r>
+    </w:p>
+    <w:p>
+      <w:pPr>
+        <w:pStyle w:val="PlainText"/>
+        <w:rPr>
+          <w:rFonts w:ascii="Courier New" w:hAnsi="Courier New" w:cs="Courier New"/>
+          <w:b/>
+        </w:rPr>
+      </w:pPr>
+    </w:p>
+    <w:p>
+      <w:pPr>
+        <w:pStyle w:val="PlainText"/>
+        <w:rPr>
+          <w:rFonts w:ascii="Courier New" w:hAnsi="Courier New" w:cs="Courier New"/>
+        </w:rPr>
+      </w:pPr>
+      <w:r>
+        <w:rPr>
+          <w:rFonts w:ascii="Courier New" w:hAnsi="Courier New" w:cs="Courier New"/>
+        </w:rPr>
+        <w:t>FRI Feb 09</w:t>
+      </w:r>
+      <w:r>
+        <w:rPr>
+          <w:rFonts w:ascii="Courier New" w:hAnsi="Courier New" w:cs="Courier New"/>
+        </w:rPr>
+        <w:t xml:space="preserve"> 12:16:15 PST 2018</w:t>
+      </w:r>
+    </w:p>
+    <w:p>
+      <w:pPr>
+        <w:pStyle w:val="PlainText"/>
+        <w:rPr>
+          <w:rFonts w:ascii="Courier New" w:hAnsi="Courier New" w:cs="Courier New"/>
+        </w:rPr>
+      </w:pPr>
+      <w:r>
+        <w:rPr>
+          <w:rFonts w:ascii="Courier New" w:hAnsi="Courier New" w:cs="Courier New"/>
+        </w:rPr>
+        <w:t>Person Name</w:t>
+      </w:r>
+      <w:r>
+        <w:rPr>
+          <w:rFonts w:ascii="Courier New" w:hAnsi="Courier New" w:cs="Courier New"/>
+        </w:rPr>
+        <w:tab/>
+      </w:r>
+      <w:r>
+        <w:rPr>
+          <w:rFonts w:ascii="Courier New" w:hAnsi="Courier New" w:cs="Courier New"/>
+        </w:rPr>
+        <w:tab/>
+      </w:r>
+      <w:r>
+        <w:rPr>
+          <w:rFonts w:ascii="Courier New" w:hAnsi="Courier New" w:cs="Courier New"/>
+        </w:rPr>
+        <w:tab/>
+      </w:r>
+      <w:r>
+        <w:rPr>
+          <w:rFonts w:ascii="Courier New" w:hAnsi="Courier New" w:cs="Courier New"/>
+        </w:rPr>
+        <w:tab/>
+        <w:t>- CN</w:t>
+      </w:r>
+    </w:p>
+    <w:p>
+      <w:pPr>
+        <w:pStyle w:val="PlainText"/>
+        <w:rPr>
+          <w:rFonts w:ascii="Courier New" w:hAnsi="Courier New" w:cs="Courier New"/>
+        </w:rPr>
+      </w:pPr>
+      <w:r>
+        <w:rPr>
+          <w:rFonts w:ascii="Courier New" w:hAnsi="Courier New" w:cs="Courier New"/>
+        </w:rPr>
+        <w:t>Bill number</w:t>
+      </w:r>
+      <w:r>
+        <w:rPr>
+          <w:rFonts w:ascii="Courier New" w:hAnsi="Courier New" w:cs="Courier New"/>
+        </w:rPr>
+        <w:tab/>
+      </w:r>
+      <w:r>
+        <w:rPr>
+          <w:rFonts w:ascii="Courier New" w:hAnsi="Courier New" w:cs="Courier New"/>
+        </w:rPr>
+        <w:tab/>
+      </w:r>
+      <w:r>
+        <w:rPr>
+          <w:rFonts w:ascii="Courier New" w:hAnsi="Courier New" w:cs="Courier New"/>
+        </w:rPr>
+        <w:tab/>
+      </w:r>
+      <w:r>
+        <w:rPr>
+          <w:rFonts w:ascii="Courier New" w:hAnsi="Courier New" w:cs="Courier New"/>
+        </w:rPr>
+        <w:tab/>
+        <w:t>- 1224</w:t>
+      </w:r>
+    </w:p>
+    <w:p>
+      <w:pPr>
+        <w:pStyle w:val="PlainText"/>
+        <w:rPr>
+          <w:rFonts w:ascii="Courier New" w:hAnsi="Courier New" w:cs="Courier New"/>
+        </w:rPr>
+      </w:pPr>
+      <w:r>
+        <w:rPr>
+          <w:rFonts w:ascii="Courier New" w:hAnsi="Courier New" w:cs="Courier New"/>
+        </w:rPr>
+        <w:t>---------------------------------------------------------------</w:t>
+      </w:r>
+    </w:p>
+    <w:p>
+      <w:pPr>
+        <w:pStyle w:val="PlainText"/>
+        <w:rPr>
+          <w:rFonts w:ascii="Courier New" w:hAnsi="Courier New" w:cs="Courier New"/>
+        </w:rPr>
+      </w:pPr>
+      <w:r>
+        <w:rPr>
+          <w:rFonts w:ascii="Courier New" w:hAnsi="Courier New" w:cs="Courier New"/>
+        </w:rPr>
+        <w:t>Item Name</w:t>
+      </w:r>
+      <w:r>
+        <w:rPr>
+          <w:rFonts w:ascii="Courier New" w:hAnsi="Courier New" w:cs="Courier New"/>
+        </w:rPr>
+        <w:tab/>
+      </w:r>
+      <w:r>
+        <w:rPr>
+          <w:rFonts w:ascii="Courier New" w:hAnsi="Courier New" w:cs="Courier New"/>
+        </w:rPr>
+        <w:tab/>
+      </w:r>
+      <w:r>
+        <w:rPr>
+          <w:rFonts w:ascii="Courier New" w:hAnsi="Courier New" w:cs="Courier New"/>
+        </w:rPr>
+        <w:tab/>
+      </w:r>
+      <w:r>
+        <w:rPr>
+          <w:rFonts w:ascii="Courier New" w:hAnsi="Courier New" w:cs="Courier New"/>
+        </w:rPr>
+        <w:tab/>
+        <w:t>- CUCUMBER</w:t>
+      </w:r>
+    </w:p>
+    <w:p>
+      <w:pPr>
+        <w:pStyle w:val="PlainText"/>
+        <w:rPr>
+          <w:rFonts w:ascii="Courier New" w:hAnsi="Courier New" w:cs="Courier New"/>
+        </w:rPr>
+      </w:pPr>
+      <w:r>
+        <w:rPr>
+          <w:rFonts w:ascii="Courier New" w:hAnsi="Courier New" w:cs="Courier New"/>
+        </w:rPr>
+        <w:t>Number of Pockets</w:t>
+      </w:r>
+      <w:r>
+        <w:rPr>
+          <w:rFonts w:ascii="Courier New" w:hAnsi="Courier New" w:cs="Courier New"/>
+        </w:rPr>
+        <w:tab/>
+      </w:r>
+      <w:r>
+        <w:rPr>
+          <w:rFonts w:ascii="Courier New" w:hAnsi="Courier New" w:cs="Courier New"/>
+        </w:rPr>
+        <w:tab/>
+      </w:r>
+      <w:r>
+        <w:rPr>
+          <w:rFonts w:ascii="Courier New" w:hAnsi="Courier New" w:cs="Courier New"/>
+        </w:rPr>
+        <w:tab/>
+        <w:t>- 5</w:t>
+      </w:r>
+    </w:p>
+    <w:p>
+      <w:pPr>
+        <w:pStyle w:val="PlainText"/>
+        <w:rPr>
+          <w:rFonts w:ascii="Courier New" w:hAnsi="Courier New" w:cs="Courier New"/>
+        </w:rPr>
+      </w:pPr>
+      <w:r>
+        <w:rPr>
+          <w:rFonts w:ascii="Courier New" w:hAnsi="Courier New" w:cs="Courier New"/>
+        </w:rPr>
+        <w:t>Number of KGs</w:t>
+      </w:r>
+      <w:r>
+        <w:rPr>
+          <w:rFonts w:ascii="Courier New" w:hAnsi="Courier New" w:cs="Courier New"/>
+        </w:rPr>
+        <w:tab/>
+      </w:r>
+      <w:r>
+        <w:rPr>
+          <w:rFonts w:ascii="Courier New" w:hAnsi="Courier New" w:cs="Courier New"/>
+        </w:rPr>
+        <w:tab/>
+      </w:r>
+      <w:r>
+        <w:rPr>
+          <w:rFonts w:ascii="Courier New" w:hAnsi="Courier New" w:cs="Courier New"/>
+        </w:rPr>
+        <w:tab/>
+        <w:t>- 50</w:t>
+      </w:r>
+    </w:p>
+    <w:p>
+      <w:pPr>
+        <w:pStyle w:val="PlainText"/>
+        <w:rPr>
+          <w:rFonts w:ascii="Courier New" w:hAnsi="Courier New" w:cs="Courier New"/>
+        </w:rPr>
+      </w:pPr>
+      <w:r>
+        <w:rPr>
+          <w:rFonts w:ascii="Courier New" w:hAnsi="Courier New" w:cs="Courier New"/>
+        </w:rPr>
+        <w:t>Rate</w:t>
+      </w:r>
+      <w:r>
+        <w:rPr>
+          <w:rFonts w:ascii="Courier New" w:hAnsi="Courier New" w:cs="Courier New"/>
+        </w:rPr>
+        <w:tab/>
+      </w:r>
+      <w:r>
+        <w:rPr>
+          <w:rFonts w:ascii="Courier New" w:hAnsi="Courier New" w:cs="Courier New"/>
+        </w:rPr>
+        <w:tab/>
+      </w:r>
+      <w:r>
+        <w:rPr>
+          <w:rFonts w:ascii="Courier New" w:hAnsi="Courier New" w:cs="Courier New"/>
+        </w:rPr>
+        <w:tab/>
+      </w:r>
+      <w:r>
+        <w:rPr>
+          <w:rFonts w:ascii="Courier New" w:hAnsi="Courier New" w:cs="Courier New"/>
+        </w:rPr>
+        <w:tab/>
+      </w:r>
+      <w:r>
+        <w:rPr>
+          <w:rFonts w:ascii="Courier New" w:hAnsi="Courier New" w:cs="Courier New"/>
+        </w:rPr>
+        <w:tab/>
+        <w:t>- 16</w:t>
+      </w:r>
+    </w:p>
+    <w:p>
+      <w:pPr>
+        <w:pStyle w:val="PlainText"/>
+        <w:rPr>
+          <w:rFonts w:ascii="Courier New" w:hAnsi="Courier New" w:cs="Courier New"/>
+        </w:rPr>
+      </w:pPr>
+      <w:r>
+        <w:rPr>
+          <w:rFonts w:ascii="Courier New" w:hAnsi="Courier New" w:cs="Courier New"/>
+        </w:rPr>
+        <w:t>Total Price</w:t>
+      </w:r>
+      <w:r>
+        <w:rPr>
+          <w:rFonts w:ascii="Courier New" w:hAnsi="Courier New" w:cs="Courier New"/>
+        </w:rPr>
+        <w:tab/>
+      </w:r>
+      <w:r>
+        <w:rPr>
+          <w:rFonts w:ascii="Courier New" w:hAnsi="Courier New" w:cs="Courier New"/>
+        </w:rPr>
+        <w:tab/>
+      </w:r>
+      <w:r>
+        <w:rPr>
+          <w:rFonts w:ascii="Courier New" w:hAnsi="Courier New" w:cs="Courier New"/>
+        </w:rPr>
+        <w:tab/>
+      </w:r>
+      <w:r>
+        <w:rPr>
+          <w:rFonts w:ascii="Courier New" w:hAnsi="Courier New" w:cs="Courier New"/>
+        </w:rPr>
+        <w:tab/>
+        <w:t>- 800.0</w:t>
+      </w:r>
+    </w:p>
+    <w:p>
+      <w:pPr>
+        <w:pStyle w:val="PlainText"/>
+        <w:rPr>
+          <w:rFonts w:ascii="Courier New" w:hAnsi="Courier New" w:cs="Courier New"/>
+        </w:rPr>
+      </w:pPr>
+      <w:r>
+        <w:rPr>
+          <w:rFonts w:ascii="Courier New" w:hAnsi="Courier New" w:cs="Courier New"/>
+        </w:rPr>
+        <w:t>Amount balance</w:t>
+      </w:r>
+      <w:r>
+        <w:rPr>
+          <w:rFonts w:ascii="Courier New" w:hAnsi="Courier New" w:cs="Courier New"/>
+        </w:rPr>
+        <w:tab/>
+      </w:r>
+      <w:r>
+        <w:rPr>
+          <w:rFonts w:ascii="Courier New" w:hAnsi="Courier New" w:cs="Courier New"/>
+        </w:rPr>
+        <w:tab/>
+      </w:r>
+      <w:r>
+        <w:rPr>
+          <w:rFonts w:ascii="Courier New" w:hAnsi="Courier New" w:cs="Courier New"/>
+        </w:rPr>
+        <w:tab/>
+        <w:t>- 213168.0</w:t>
+      </w:r>
+    </w:p>
+    <w:p>
+      <w:pPr>
+        <w:pStyle w:val="PlainText"/>
+        <w:rPr>
+          <w:rFonts w:ascii="Courier New" w:hAnsi="Courier New" w:cs="Courier New"/>
+        </w:rPr>
+      </w:pPr>
+    </w:p>
+    <w:p>
+      <w:pPr>
+        <w:pStyle w:val="PlainText"/>
+        <w:rPr>
+          <w:rFonts w:ascii="Courier New" w:hAnsi="Courier New" w:cs="Courier New"/>
+        </w:rPr>
+      </w:pPr>
+      <w:r>
+        <w:rPr>
+          <w:rFonts w:ascii="Courier New" w:hAnsi="Courier New" w:cs="Courier New"/>
+        </w:rPr>
+        <w:t>Item Name</w:t>
+      </w:r>
+      <w:r>
+        <w:rPr>
+          <w:rFonts w:ascii="Courier New" w:hAnsi="Courier New" w:cs="Courier New"/>
+        </w:rPr>
+        <w:tab/>
+      </w:r>
+      <w:r>
+        <w:rPr>
+          <w:rFonts w:ascii="Courier New" w:hAnsi="Courier New" w:cs="Courier New"/>
+        </w:rPr>
+        <w:tab/>
+      </w:r>
+      <w:r>
+        <w:rPr>
+          <w:rFonts w:ascii="Courier New" w:hAnsi="Courier New" w:cs="Courier New"/>
+        </w:rPr>
+        <w:tab/>
+      </w:r>
+      <w:r>
+        <w:rPr>
+          <w:rFonts w:ascii="Courier New" w:hAnsi="Courier New" w:cs="Courier New"/>
+        </w:rPr>
+        <w:tab/>
+        <w:t>- BEET</w:t>
+      </w:r>
+    </w:p>
+    <w:p>
+      <w:pPr>
+        <w:pStyle w:val="PlainText"/>
+        <w:rPr>
+          <w:rFonts w:ascii="Courier New" w:hAnsi="Courier New" w:cs="Courier New"/>
+        </w:rPr>
+      </w:pPr>
+      <w:r>
+        <w:rPr>
+          <w:rFonts w:ascii="Courier New" w:hAnsi="Courier New" w:cs="Courier New"/>
+        </w:rPr>
+        <w:t>Number of Pockets</w:t>
+      </w:r>
+      <w:r>
+        <w:rPr>
+          <w:rFonts w:ascii="Courier New" w:hAnsi="Courier New" w:cs="Courier New"/>
+        </w:rPr>
+        <w:tab/>
+      </w:r>
+      <w:r>
+        <w:rPr>
+          <w:rFonts w:ascii="Courier New" w:hAnsi="Courier New" w:cs="Courier New"/>
+        </w:rPr>
+        <w:tab/>
+      </w:r>
+      <w:r>
+        <w:rPr>
+          <w:rFonts w:ascii="Courier New" w:hAnsi="Courier New" w:cs="Courier New"/>
+        </w:rPr>
+        <w:tab/>
+        <w:t>- 1</w:t>
+      </w:r>
+    </w:p>
+    <w:p>
+      <w:pPr>
+        <w:pStyle w:val="PlainText"/>
+        <w:rPr>
+          <w:rFonts w:ascii="Courier New" w:hAnsi="Courier New" w:cs="Courier New"/>
+        </w:rPr>
+      </w:pPr>
+      <w:r>
+        <w:rPr>
+          <w:rFonts w:ascii="Courier New" w:hAnsi="Courier New" w:cs="Courier New"/>
+        </w:rPr>
+        <w:t>Number of KGs</w:t>
+      </w:r>
+      <w:r>
+        <w:rPr>
+          <w:rFonts w:ascii="Courier New" w:hAnsi="Courier New" w:cs="Courier New"/>
+        </w:rPr>
+        <w:tab/>
+      </w:r>
+      <w:r>
+        <w:rPr>
+          <w:rFonts w:ascii="Courier New" w:hAnsi="Courier New" w:cs="Courier New"/>
+        </w:rPr>
+        <w:tab/>
+      </w:r>
+      <w:r>
+        <w:rPr>
+          <w:rFonts w:ascii="Courier New" w:hAnsi="Courier New" w:cs="Courier New"/>
+        </w:rPr>
+        <w:tab/>
+        <w:t>- 51</w:t>
+      </w:r>
+    </w:p>
+    <w:p>
+      <w:pPr>
+        <w:pStyle w:val="PlainText"/>
+        <w:rPr>
+          <w:rFonts w:ascii="Courier New" w:hAnsi="Courier New" w:cs="Courier New"/>
+        </w:rPr>
+      </w:pPr>
+      <w:r>
+        <w:rPr>
+          <w:rFonts w:ascii="Courier New" w:hAnsi="Courier New" w:cs="Courier New"/>
+        </w:rPr>
+        <w:t>Rate</w:t>
+      </w:r>
+      <w:r>
+        <w:rPr>
+          <w:rFonts w:ascii="Courier New" w:hAnsi="Courier New" w:cs="Courier New"/>
+        </w:rPr>
+        <w:tab/>
+      </w:r>
+      <w:r>
+        <w:rPr>
+          <w:rFonts w:ascii="Courier New" w:hAnsi="Courier New" w:cs="Courier New"/>
+        </w:rPr>
+        <w:tab/>
+      </w:r>
+      <w:r>
+        <w:rPr>
+          <w:rFonts w:ascii="Courier New" w:hAnsi="Courier New" w:cs="Courier New"/>
+        </w:rPr>
+        <w:tab/>
+      </w:r>
+      <w:r>
+        <w:rPr>
+          <w:rFonts w:ascii="Courier New" w:hAnsi="Courier New" w:cs="Courier New"/>
+        </w:rPr>
+        <w:tab/>
+      </w:r>
+      <w:r>
+        <w:rPr>
+          <w:rFonts w:ascii="Courier New" w:hAnsi="Courier New" w:cs="Courier New"/>
+        </w:rPr>
+        <w:tab/>
+        <w:t>- 6</w:t>
+      </w:r>
+    </w:p>
+    <w:p>
+      <w:pPr>
+        <w:pStyle w:val="PlainText"/>
+        <w:rPr>
+          <w:rFonts w:ascii="Courier New" w:hAnsi="Courier New" w:cs="Courier New"/>
+        </w:rPr>
+      </w:pPr>
+      <w:r>
+        <w:rPr>
+          <w:rFonts w:ascii="Courier New" w:hAnsi="Courier New" w:cs="Courier New"/>
+        </w:rPr>
+        <w:t>Total Price</w:t>
+      </w:r>
+      <w:r>
+        <w:rPr>
+          <w:rFonts w:ascii="Courier New" w:hAnsi="Courier New" w:cs="Courier New"/>
+        </w:rPr>
+        <w:tab/>
+      </w:r>
+      <w:r>
+        <w:rPr>
+          <w:rFonts w:ascii="Courier New" w:hAnsi="Courier New" w:cs="Courier New"/>
+        </w:rPr>
+        <w:tab/>
+      </w:r>
+      <w:r>
+        <w:rPr>
+          <w:rFonts w:ascii="Courier New" w:hAnsi="Courier New" w:cs="Courier New"/>
+        </w:rPr>
+        <w:tab/>
+      </w:r>
+      <w:r>
+        <w:rPr>
+          <w:rFonts w:ascii="Courier New" w:hAnsi="Courier New" w:cs="Courier New"/>
+        </w:rPr>
+        <w:tab/>
+        <w:t>- 306.0</w:t>
+      </w:r>
+    </w:p>
+    <w:p>
+      <w:pPr>
+        <w:pStyle w:val="PlainText"/>
+        <w:rPr>
+          <w:rFonts w:ascii="Courier New" w:hAnsi="Courier New" w:cs="Courier New"/>
+        </w:rPr>
+      </w:pPr>
+      <w:r>
+        <w:rPr>
+          <w:rFonts w:ascii="Courier New" w:hAnsi="Courier New" w:cs="Courier New"/>
+        </w:rPr>
+        <w:t>Amount balance</w:t>
+      </w:r>
+      <w:r>
+        <w:rPr>
+          <w:rFonts w:ascii="Courier New" w:hAnsi="Courier New" w:cs="Courier New"/>
+        </w:rPr>
+        <w:tab/>
+      </w:r>
+      <w:r>
+        <w:rPr>
+          <w:rFonts w:ascii="Courier New" w:hAnsi="Courier New" w:cs="Courier New"/>
+        </w:rPr>
+        <w:tab/>
+      </w:r>
+      <w:r>
+        <w:rPr>
+          <w:rFonts w:ascii="Courier New" w:hAnsi="Courier New" w:cs="Courier New"/>
+        </w:rPr>
+        <w:tab/>
+        <w:t>- 213474.0</w:t>
+      </w:r>
+    </w:p>
+    <w:p>
+      <w:pPr>
+        <w:pStyle w:val="PlainText"/>
+        <w:rPr>
+          <w:rFonts w:ascii="Courier New" w:hAnsi="Courier New" w:cs="Courier New"/>
+        </w:rPr>
+      </w:pPr>
+    </w:p>
+    <w:p>
+      <w:pPr>
+        <w:pStyle w:val="PlainText"/>
+        <w:rPr>
+          <w:rFonts w:ascii="Courier New" w:hAnsi="Courier New" w:cs="Courier New"/>
+        </w:rPr>
+      </w:pPr>
+      <w:r>
+        <w:rPr>
+          <w:rFonts w:ascii="Courier New" w:hAnsi="Courier New" w:cs="Courier New"/>
+        </w:rPr>
+        <w:t>Item Name</w:t>
+      </w:r>
+      <w:r>
+        <w:rPr>
+          <w:rFonts w:ascii="Courier New" w:hAnsi="Courier New" w:cs="Courier New"/>
+        </w:rPr>
+        <w:tab/>
+      </w:r>
+      <w:r>
+        <w:rPr>
+          <w:rFonts w:ascii="Courier New" w:hAnsi="Courier New" w:cs="Courier New"/>
+        </w:rPr>
+        <w:tab/>
+      </w:r>
+      <w:r>
+        <w:rPr>
+          <w:rFonts w:ascii="Courier New" w:hAnsi="Courier New" w:cs="Courier New"/>
+        </w:rPr>
+        <w:tab/>
+      </w:r>
+      <w:r>
+        <w:rPr>
+          <w:rFonts w:ascii="Courier New" w:hAnsi="Courier New" w:cs="Courier New"/>
+        </w:rPr>
+        <w:tab/>
+        <w:t>- CARROT</w:t>
+      </w:r>
+    </w:p>
+    <w:p>
+      <w:pPr>
+        <w:pStyle w:val="PlainText"/>
+        <w:rPr>
+          <w:rFonts w:ascii="Courier New" w:hAnsi="Courier New" w:cs="Courier New"/>
+        </w:rPr>
+      </w:pPr>
+      <w:r>
+        <w:rPr>
+          <w:rFonts w:ascii="Courier New" w:hAnsi="Courier New" w:cs="Courier New"/>
+        </w:rPr>
+        <w:t>Number of Pockets</w:t>
+      </w:r>
+      <w:r>
+        <w:rPr>
+          <w:rFonts w:ascii="Courier New" w:hAnsi="Courier New" w:cs="Courier New"/>
+        </w:rPr>
+        <w:tab/>
+      </w:r>
+      <w:r>
+        <w:rPr>
+          <w:rFonts w:ascii="Courier New" w:hAnsi="Courier New" w:cs="Courier New"/>
+        </w:rPr>
+        <w:tab/>
+      </w:r>
+      <w:r>
+        <w:rPr>
+          <w:rFonts w:ascii="Courier New" w:hAnsi="Courier New" w:cs="Courier New"/>
+        </w:rPr>
+        <w:tab/>
+        <w:t>- 3</w:t>
+      </w:r>
+    </w:p>
+    <w:p>
+      <w:pPr>
+        <w:pStyle w:val="PlainText"/>
+        <w:rPr>
+          <w:rFonts w:ascii="Courier New" w:hAnsi="Courier New" w:cs="Courier New"/>
+        </w:rPr>
+      </w:pPr>
+      <w:r>
+        <w:rPr>
+          <w:rFonts w:ascii="Courier New" w:hAnsi="Courier New" w:cs="Courier New"/>
+        </w:rPr>
+        <w:t>Number of KGs</w:t>
+      </w:r>
+      <w:r>
+        <w:rPr>
+          <w:rFonts w:ascii="Courier New" w:hAnsi="Courier New" w:cs="Courier New"/>
+        </w:rPr>
+        <w:tab/>
+      </w:r>
+      <w:r>
+        <w:rPr>
+          <w:rFonts w:ascii="Courier New" w:hAnsi="Courier New" w:cs="Courier New"/>
+        </w:rPr>
+        <w:tab/>
+      </w:r>
+      <w:r>
+        <w:rPr>
+          <w:rFonts w:ascii="Courier New" w:hAnsi="Courier New" w:cs="Courier New"/>
+        </w:rPr>
+        <w:tab/>
+        <w:t>- 272</w:t>
+      </w:r>
+    </w:p>
+    <w:p>
+      <w:pPr>
+        <w:pStyle w:val="PlainText"/>
+        <w:rPr>
+          <w:rFonts w:ascii="Courier New" w:hAnsi="Courier New" w:cs="Courier New"/>
+        </w:rPr>
+      </w:pPr>
+      <w:r>
+        <w:rPr>
+          <w:rFonts w:ascii="Courier New" w:hAnsi="Courier New" w:cs="Courier New"/>
+        </w:rPr>
+        <w:t>Rate</w:t>
+      </w:r>
+      <w:r>
+        <w:rPr>
+          <w:rFonts w:ascii="Courier New" w:hAnsi="Courier New" w:cs="Courier New"/>
+        </w:rPr>
+        <w:tab/>
+      </w:r>
+      <w:r>
+        <w:rPr>
+          <w:rFonts w:ascii="Courier New" w:hAnsi="Courier New" w:cs="Courier New"/>
+        </w:rPr>
+        <w:tab/>
+      </w:r>
+      <w:r>
+        <w:rPr>
+          <w:rFonts w:ascii="Courier New" w:hAnsi="Courier New" w:cs="Courier New"/>
+        </w:rPr>
+        <w:tab/>
+      </w:r>
+      <w:r>
+        <w:rPr>
+          <w:rFonts w:ascii="Courier New" w:hAnsi="Courier New" w:cs="Courier New"/>
+        </w:rPr>
+        <w:tab/>
+      </w:r>
+      <w:r>
+        <w:rPr>
+          <w:rFonts w:ascii="Courier New" w:hAnsi="Courier New" w:cs="Courier New"/>
+        </w:rPr>
+        <w:tab/>
+        <w:t>- 10</w:t>
+      </w:r>
+    </w:p>
+    <w:p>
+      <w:pPr>
+        <w:pStyle w:val="PlainText"/>
+        <w:rPr>
+          <w:rFonts w:ascii="Courier New" w:hAnsi="Courier New" w:cs="Courier New"/>
+        </w:rPr>
+      </w:pPr>
+      <w:r>
+        <w:rPr>
+          <w:rFonts w:ascii="Courier New" w:hAnsi="Courier New" w:cs="Courier New"/>
+        </w:rPr>
+        <w:t>Transport &amp; Miscellaneous</w:t>
+      </w:r>
+      <w:r>
+        <w:rPr>
+          <w:rFonts w:ascii="Courier New" w:hAnsi="Courier New" w:cs="Courier New"/>
+        </w:rPr>
+        <w:tab/>
+        <w:t>- 70</w:t>
+      </w:r>
+    </w:p>
+    <w:p>
+      <w:pPr>
+        <w:pStyle w:val="PlainText"/>
+        <w:rPr>
+          <w:rFonts w:ascii="Courier New" w:hAnsi="Courier New" w:cs="Courier New"/>
+        </w:rPr>
+      </w:pPr>
+      <w:r>
+        <w:rPr>
+          <w:rFonts w:ascii="Courier New" w:hAnsi="Courier New" w:cs="Courier New"/>
+        </w:rPr>
+        <w:t>Total Price</w:t>
+      </w:r>
+      <w:r>
+        <w:rPr>
+          <w:rFonts w:ascii="Courier New" w:hAnsi="Courier New" w:cs="Courier New"/>
+        </w:rPr>
+        <w:tab/>
+      </w:r>
+      <w:r>
+        <w:rPr>
+          <w:rFonts w:ascii="Courier New" w:hAnsi="Courier New" w:cs="Courier New"/>
+        </w:rPr>
+        <w:tab/>
+      </w:r>
+      <w:r>
+        <w:rPr>
+          <w:rFonts w:ascii="Courier New" w:hAnsi="Courier New" w:cs="Courier New"/>
+        </w:rPr>
+        <w:tab/>
+      </w:r>
+      <w:r>
+        <w:rPr>
+          <w:rFonts w:ascii="Courier New" w:hAnsi="Courier New" w:cs="Courier New"/>
+        </w:rPr>
+        <w:tab/>
+        <w:t>- 2790.0</w:t>
+      </w:r>
+    </w:p>
+    <w:p>
+      <w:pPr>
+        <w:pStyle w:val="PlainText"/>
+        <w:rPr>
+          <w:rFonts w:ascii="Courier New" w:hAnsi="Courier New" w:cs="Courier New"/>
+          <w:b/>
+        </w:rPr>
+      </w:pPr>
+      <w:r>
+        <w:rPr>
+          <w:rFonts w:ascii="Courier New" w:hAnsi="Courier New" w:cs="Courier New"/>
+          <w:b/>
+        </w:rPr>
+        <w:t>Amount balance</w:t>
+      </w:r>
+      <w:r>
+        <w:rPr>
+          <w:rFonts w:ascii="Courier New" w:hAnsi="Courier New" w:cs="Courier New"/>
+          <w:b/>
+        </w:rPr>
+        <w:tab/>
+      </w:r>
+      <w:r>
+        <w:rPr>
+          <w:rFonts w:ascii="Courier New" w:hAnsi="Courier New" w:cs="Courier New"/>
+          <w:b/>
+        </w:rPr>
+        <w:tab/>
+      </w:r>
+      <w:r>
+        <w:rPr>
+          <w:rFonts w:ascii="Courier New" w:hAnsi="Courier New" w:cs="Courier New"/>
+          <w:b/>
+        </w:rPr>
+        <w:tab/>
+        <w:t>- 216264.0</w:t>
+      </w:r>
+    </w:p>
+    <w:p>
+      <w:pPr>
+        <w:pStyle w:val="PlainText"/>
+        <w:rPr>
+          <w:rFonts w:ascii="Courier New" w:hAnsi="Courier New" w:cs="Courier New"/>
+        </w:rPr>
+      </w:pPr>
+    </w:p>
+    <w:p>
+      <w:pPr>
+        <w:pStyle w:val="PlainText"/>
+        <w:rPr>
+          <w:rFonts w:ascii="Courier New" w:hAnsi="Courier New" w:cs="Courier New"/>
+          <w:b/>
+        </w:rPr>
+      </w:pPr>
     </w:p>
     <w:p>
       <w:pPr>

--- a/customer _details/KIRAN/SEP/HIRIYUR/CN/PURCHASE DETAILS.docx
+++ b/customer _details/KIRAN/SEP/HIRIYUR/CN/PURCHASE DETAILS.docx
@@ -57146,13 +57146,7 @@
         <w:rPr>
           <w:rFonts w:ascii="Courier New" w:hAnsi="Courier New" w:cs="Courier New"/>
         </w:rPr>
-        <w:t>FRI Feb 09</w:t>
-      </w:r>
-      <w:r>
-        <w:rPr>
-          <w:rFonts w:ascii="Courier New" w:hAnsi="Courier New" w:cs="Courier New"/>
-        </w:rPr>
-        <w:t xml:space="preserve"> 12:16:15 PST 2018</w:t>
+        <w:t>FRI Feb 09 12:16:15 PST 2018</w:t>
       </w:r>
     </w:p>
     <w:p>
@@ -57954,6 +57948,392 @@
         <w:tab/>
         <w:t>- 216264.0</w:t>
       </w:r>
+    </w:p>
+    <w:p>
+      <w:pPr>
+        <w:pStyle w:val="PlainText"/>
+        <w:rPr>
+          <w:rFonts w:ascii="Courier New" w:hAnsi="Courier New" w:cs="Courier New"/>
+          <w:b/>
+        </w:rPr>
+      </w:pPr>
+    </w:p>
+    <w:p>
+      <w:pPr>
+        <w:pStyle w:val="PlainText"/>
+        <w:rPr>
+          <w:rFonts w:ascii="Courier New" w:hAnsi="Courier New" w:cs="Courier New"/>
+        </w:rPr>
+      </w:pPr>
+      <w:r>
+        <w:rPr>
+          <w:rFonts w:ascii="Courier New" w:hAnsi="Courier New" w:cs="Courier New"/>
+        </w:rPr>
+        <w:t>SAT Feb 10</w:t>
+      </w:r>
+      <w:r>
+        <w:rPr>
+          <w:rFonts w:ascii="Courier New" w:hAnsi="Courier New" w:cs="Courier New"/>
+        </w:rPr>
+        <w:t xml:space="preserve"> 13:53:24 PST 2018</w:t>
+      </w:r>
+    </w:p>
+    <w:p>
+      <w:pPr>
+        <w:pStyle w:val="PlainText"/>
+        <w:rPr>
+          <w:rFonts w:ascii="Courier New" w:hAnsi="Courier New" w:cs="Courier New"/>
+        </w:rPr>
+      </w:pPr>
+      <w:r>
+        <w:rPr>
+          <w:rFonts w:ascii="Courier New" w:hAnsi="Courier New" w:cs="Courier New"/>
+        </w:rPr>
+        <w:t>Person Name</w:t>
+      </w:r>
+      <w:r>
+        <w:rPr>
+          <w:rFonts w:ascii="Courier New" w:hAnsi="Courier New" w:cs="Courier New"/>
+        </w:rPr>
+        <w:tab/>
+      </w:r>
+      <w:r>
+        <w:rPr>
+          <w:rFonts w:ascii="Courier New" w:hAnsi="Courier New" w:cs="Courier New"/>
+        </w:rPr>
+        <w:tab/>
+      </w:r>
+      <w:r>
+        <w:rPr>
+          <w:rFonts w:ascii="Courier New" w:hAnsi="Courier New" w:cs="Courier New"/>
+        </w:rPr>
+        <w:tab/>
+      </w:r>
+      <w:r>
+        <w:rPr>
+          <w:rFonts w:ascii="Courier New" w:hAnsi="Courier New" w:cs="Courier New"/>
+        </w:rPr>
+        <w:tab/>
+        <w:t>- CN</w:t>
+      </w:r>
+    </w:p>
+    <w:p>
+      <w:pPr>
+        <w:pStyle w:val="PlainText"/>
+        <w:rPr>
+          <w:rFonts w:ascii="Courier New" w:hAnsi="Courier New" w:cs="Courier New"/>
+        </w:rPr>
+      </w:pPr>
+      <w:r>
+        <w:rPr>
+          <w:rFonts w:ascii="Courier New" w:hAnsi="Courier New" w:cs="Courier New"/>
+        </w:rPr>
+        <w:t>Bill number</w:t>
+      </w:r>
+      <w:r>
+        <w:rPr>
+          <w:rFonts w:ascii="Courier New" w:hAnsi="Courier New" w:cs="Courier New"/>
+        </w:rPr>
+        <w:tab/>
+      </w:r>
+      <w:r>
+        <w:rPr>
+          <w:rFonts w:ascii="Courier New" w:hAnsi="Courier New" w:cs="Courier New"/>
+        </w:rPr>
+        <w:tab/>
+      </w:r>
+      <w:r>
+        <w:rPr>
+          <w:rFonts w:ascii="Courier New" w:hAnsi="Courier New" w:cs="Courier New"/>
+        </w:rPr>
+        <w:tab/>
+      </w:r>
+      <w:r>
+        <w:rPr>
+          <w:rFonts w:ascii="Courier New" w:hAnsi="Courier New" w:cs="Courier New"/>
+        </w:rPr>
+        <w:tab/>
+        <w:t>- 1235</w:t>
+      </w:r>
+    </w:p>
+    <w:p>
+      <w:pPr>
+        <w:pStyle w:val="PlainText"/>
+        <w:rPr>
+          <w:rFonts w:ascii="Courier New" w:hAnsi="Courier New" w:cs="Courier New"/>
+        </w:rPr>
+      </w:pPr>
+      <w:r>
+        <w:rPr>
+          <w:rFonts w:ascii="Courier New" w:hAnsi="Courier New" w:cs="Courier New"/>
+        </w:rPr>
+        <w:t>---------------------------------------------------------------</w:t>
+      </w:r>
+    </w:p>
+    <w:p>
+      <w:pPr>
+        <w:pStyle w:val="PlainText"/>
+        <w:rPr>
+          <w:rFonts w:ascii="Courier New" w:hAnsi="Courier New" w:cs="Courier New"/>
+        </w:rPr>
+      </w:pPr>
+      <w:r>
+        <w:rPr>
+          <w:rFonts w:ascii="Courier New" w:hAnsi="Courier New" w:cs="Courier New"/>
+        </w:rPr>
+        <w:t>Item Name</w:t>
+      </w:r>
+      <w:r>
+        <w:rPr>
+          <w:rFonts w:ascii="Courier New" w:hAnsi="Courier New" w:cs="Courier New"/>
+        </w:rPr>
+        <w:tab/>
+      </w:r>
+      <w:r>
+        <w:rPr>
+          <w:rFonts w:ascii="Courier New" w:hAnsi="Courier New" w:cs="Courier New"/>
+        </w:rPr>
+        <w:tab/>
+      </w:r>
+      <w:r>
+        <w:rPr>
+          <w:rFonts w:ascii="Courier New" w:hAnsi="Courier New" w:cs="Courier New"/>
+        </w:rPr>
+        <w:tab/>
+      </w:r>
+      <w:r>
+        <w:rPr>
+          <w:rFonts w:ascii="Courier New" w:hAnsi="Courier New" w:cs="Courier New"/>
+        </w:rPr>
+        <w:tab/>
+        <w:t>- CARROT</w:t>
+      </w:r>
+    </w:p>
+    <w:p>
+      <w:pPr>
+        <w:pStyle w:val="PlainText"/>
+        <w:rPr>
+          <w:rFonts w:ascii="Courier New" w:hAnsi="Courier New" w:cs="Courier New"/>
+        </w:rPr>
+      </w:pPr>
+      <w:r>
+        <w:rPr>
+          <w:rFonts w:ascii="Courier New" w:hAnsi="Courier New" w:cs="Courier New"/>
+        </w:rPr>
+        <w:t>Number of Pockets</w:t>
+      </w:r>
+      <w:r>
+        <w:rPr>
+          <w:rFonts w:ascii="Courier New" w:hAnsi="Courier New" w:cs="Courier New"/>
+        </w:rPr>
+        <w:tab/>
+      </w:r>
+      <w:r>
+        <w:rPr>
+          <w:rFonts w:ascii="Courier New" w:hAnsi="Courier New" w:cs="Courier New"/>
+        </w:rPr>
+        <w:tab/>
+      </w:r>
+      <w:r>
+        <w:rPr>
+          <w:rFonts w:ascii="Courier New" w:hAnsi="Courier New" w:cs="Courier New"/>
+        </w:rPr>
+        <w:tab/>
+        <w:t>- 2</w:t>
+      </w:r>
+    </w:p>
+    <w:p>
+      <w:pPr>
+        <w:pStyle w:val="PlainText"/>
+        <w:rPr>
+          <w:rFonts w:ascii="Courier New" w:hAnsi="Courier New" w:cs="Courier New"/>
+        </w:rPr>
+      </w:pPr>
+      <w:r>
+        <w:rPr>
+          <w:rFonts w:ascii="Courier New" w:hAnsi="Courier New" w:cs="Courier New"/>
+        </w:rPr>
+        <w:t>Number of KGs</w:t>
+      </w:r>
+      <w:r>
+        <w:rPr>
+          <w:rFonts w:ascii="Courier New" w:hAnsi="Courier New" w:cs="Courier New"/>
+        </w:rPr>
+        <w:tab/>
+      </w:r>
+      <w:r>
+        <w:rPr>
+          <w:rFonts w:ascii="Courier New" w:hAnsi="Courier New" w:cs="Courier New"/>
+        </w:rPr>
+        <w:tab/>
+      </w:r>
+      <w:r>
+        <w:rPr>
+          <w:rFonts w:ascii="Courier New" w:hAnsi="Courier New" w:cs="Courier New"/>
+        </w:rPr>
+        <w:tab/>
+        <w:t>- 175</w:t>
+      </w:r>
+    </w:p>
+    <w:p>
+      <w:pPr>
+        <w:pStyle w:val="PlainText"/>
+        <w:rPr>
+          <w:rFonts w:ascii="Courier New" w:hAnsi="Courier New" w:cs="Courier New"/>
+        </w:rPr>
+      </w:pPr>
+      <w:r>
+        <w:rPr>
+          <w:rFonts w:ascii="Courier New" w:hAnsi="Courier New" w:cs="Courier New"/>
+        </w:rPr>
+        <w:t>Rate</w:t>
+      </w:r>
+      <w:r>
+        <w:rPr>
+          <w:rFonts w:ascii="Courier New" w:hAnsi="Courier New" w:cs="Courier New"/>
+        </w:rPr>
+        <w:tab/>
+      </w:r>
+      <w:r>
+        <w:rPr>
+          <w:rFonts w:ascii="Courier New" w:hAnsi="Courier New" w:cs="Courier New"/>
+        </w:rPr>
+        <w:tab/>
+      </w:r>
+      <w:r>
+        <w:rPr>
+          <w:rFonts w:ascii="Courier New" w:hAnsi="Courier New" w:cs="Courier New"/>
+        </w:rPr>
+        <w:tab/>
+      </w:r>
+      <w:r>
+        <w:rPr>
+          <w:rFonts w:ascii="Courier New" w:hAnsi="Courier New" w:cs="Courier New"/>
+        </w:rPr>
+        <w:tab/>
+      </w:r>
+      <w:r>
+        <w:rPr>
+          <w:rFonts w:ascii="Courier New" w:hAnsi="Courier New" w:cs="Courier New"/>
+        </w:rPr>
+        <w:tab/>
+        <w:t>- 8</w:t>
+      </w:r>
+    </w:p>
+    <w:p>
+      <w:pPr>
+        <w:pStyle w:val="PlainText"/>
+        <w:rPr>
+          <w:rFonts w:ascii="Courier New" w:hAnsi="Courier New" w:cs="Courier New"/>
+        </w:rPr>
+      </w:pPr>
+      <w:r>
+        <w:rPr>
+          <w:rFonts w:ascii="Courier New" w:hAnsi="Courier New" w:cs="Courier New"/>
+        </w:rPr>
+        <w:t>Transport &amp; Miscellaneous</w:t>
+      </w:r>
+      <w:r>
+        <w:rPr>
+          <w:rFonts w:ascii="Courier New" w:hAnsi="Courier New" w:cs="Courier New"/>
+        </w:rPr>
+        <w:tab/>
+        <w:t>- 20</w:t>
+      </w:r>
+    </w:p>
+    <w:p>
+      <w:pPr>
+        <w:pStyle w:val="PlainText"/>
+        <w:rPr>
+          <w:rFonts w:ascii="Courier New" w:hAnsi="Courier New" w:cs="Courier New"/>
+        </w:rPr>
+      </w:pPr>
+      <w:r>
+        <w:rPr>
+          <w:rFonts w:ascii="Courier New" w:hAnsi="Courier New" w:cs="Courier New"/>
+        </w:rPr>
+        <w:t>Total Price</w:t>
+      </w:r>
+      <w:r>
+        <w:rPr>
+          <w:rFonts w:ascii="Courier New" w:hAnsi="Courier New" w:cs="Courier New"/>
+        </w:rPr>
+        <w:tab/>
+      </w:r>
+      <w:r>
+        <w:rPr>
+          <w:rFonts w:ascii="Courier New" w:hAnsi="Courier New" w:cs="Courier New"/>
+        </w:rPr>
+        <w:tab/>
+      </w:r>
+      <w:r>
+        <w:rPr>
+          <w:rFonts w:ascii="Courier New" w:hAnsi="Courier New" w:cs="Courier New"/>
+        </w:rPr>
+        <w:tab/>
+      </w:r>
+      <w:r>
+        <w:rPr>
+          <w:rFonts w:ascii="Courier New" w:hAnsi="Courier New" w:cs="Courier New"/>
+        </w:rPr>
+        <w:tab/>
+        <w:t>- 1420.0</w:t>
+      </w:r>
+    </w:p>
+    <w:p>
+      <w:pPr>
+        <w:pStyle w:val="PlainText"/>
+        <w:rPr>
+          <w:rFonts w:ascii="Courier New" w:hAnsi="Courier New" w:cs="Courier New"/>
+          <w:b/>
+        </w:rPr>
+      </w:pPr>
+      <w:r>
+        <w:rPr>
+          <w:rFonts w:ascii="Courier New" w:hAnsi="Courier New" w:cs="Courier New"/>
+          <w:b/>
+        </w:rPr>
+        <w:t>Amount balance</w:t>
+      </w:r>
+      <w:r>
+        <w:rPr>
+          <w:rFonts w:ascii="Courier New" w:hAnsi="Courier New" w:cs="Courier New"/>
+          <w:b/>
+        </w:rPr>
+        <w:tab/>
+      </w:r>
+      <w:r>
+        <w:rPr>
+          <w:rFonts w:ascii="Courier New" w:hAnsi="Courier New" w:cs="Courier New"/>
+          <w:b/>
+        </w:rPr>
+        <w:tab/>
+      </w:r>
+      <w:r>
+        <w:rPr>
+          <w:rFonts w:ascii="Courier New" w:hAnsi="Courier New" w:cs="Courier New"/>
+          <w:b/>
+        </w:rPr>
+        <w:tab/>
+        <w:t>- 217684.0</w:t>
+      </w:r>
+    </w:p>
+    <w:p>
+      <w:pPr>
+        <w:pStyle w:val="PlainText"/>
+        <w:rPr>
+          <w:rFonts w:ascii="Courier New" w:hAnsi="Courier New" w:cs="Courier New"/>
+        </w:rPr>
+      </w:pPr>
+    </w:p>
+    <w:p>
+      <w:pPr>
+        <w:pStyle w:val="PlainText"/>
+        <w:rPr>
+          <w:rFonts w:ascii="Courier New" w:hAnsi="Courier New" w:cs="Courier New"/>
+          <w:b/>
+        </w:rPr>
+      </w:pPr>
     </w:p>
     <w:p>
       <w:pPr>

--- a/customer _details/KIRAN/SEP/HIRIYUR/CN/PURCHASE DETAILS.docx
+++ b/customer _details/KIRAN/SEP/HIRIYUR/CN/PURCHASE DETAILS.docx
@@ -57969,13 +57969,7 @@
         <w:rPr>
           <w:rFonts w:ascii="Courier New" w:hAnsi="Courier New" w:cs="Courier New"/>
         </w:rPr>
-        <w:t>SAT Feb 10</w:t>
-      </w:r>
-      <w:r>
-        <w:rPr>
-          <w:rFonts w:ascii="Courier New" w:hAnsi="Courier New" w:cs="Courier New"/>
-        </w:rPr>
-        <w:t xml:space="preserve"> 13:53:24 PST 2018</w:t>
+        <w:t>SAT Feb 10 13:53:24 PST 2018</w:t>
       </w:r>
     </w:p>
     <w:p>
@@ -58317,6 +58311,392 @@
         <w:tab/>
         <w:t>- 217684.0</w:t>
       </w:r>
+    </w:p>
+    <w:p>
+      <w:pPr>
+        <w:pStyle w:val="PlainText"/>
+        <w:rPr>
+          <w:rFonts w:ascii="Courier New" w:hAnsi="Courier New" w:cs="Courier New"/>
+          <w:b/>
+        </w:rPr>
+      </w:pPr>
+    </w:p>
+    <w:p>
+      <w:pPr>
+        <w:pStyle w:val="PlainText"/>
+        <w:rPr>
+          <w:rFonts w:ascii="Courier New" w:hAnsi="Courier New" w:cs="Courier New"/>
+        </w:rPr>
+      </w:pPr>
+      <w:r>
+        <w:rPr>
+          <w:rFonts w:ascii="Courier New" w:hAnsi="Courier New" w:cs="Courier New"/>
+        </w:rPr>
+        <w:t>SUN Feb 11</w:t>
+      </w:r>
+      <w:r>
+        <w:rPr>
+          <w:rFonts w:ascii="Courier New" w:hAnsi="Courier New" w:cs="Courier New"/>
+        </w:rPr>
+        <w:t xml:space="preserve"> 13:01:05 PST 2018</w:t>
+      </w:r>
+    </w:p>
+    <w:p>
+      <w:pPr>
+        <w:pStyle w:val="PlainText"/>
+        <w:rPr>
+          <w:rFonts w:ascii="Courier New" w:hAnsi="Courier New" w:cs="Courier New"/>
+        </w:rPr>
+      </w:pPr>
+      <w:r>
+        <w:rPr>
+          <w:rFonts w:ascii="Courier New" w:hAnsi="Courier New" w:cs="Courier New"/>
+        </w:rPr>
+        <w:t>Person Name</w:t>
+      </w:r>
+      <w:r>
+        <w:rPr>
+          <w:rFonts w:ascii="Courier New" w:hAnsi="Courier New" w:cs="Courier New"/>
+        </w:rPr>
+        <w:tab/>
+      </w:r>
+      <w:r>
+        <w:rPr>
+          <w:rFonts w:ascii="Courier New" w:hAnsi="Courier New" w:cs="Courier New"/>
+        </w:rPr>
+        <w:tab/>
+      </w:r>
+      <w:r>
+        <w:rPr>
+          <w:rFonts w:ascii="Courier New" w:hAnsi="Courier New" w:cs="Courier New"/>
+        </w:rPr>
+        <w:tab/>
+      </w:r>
+      <w:r>
+        <w:rPr>
+          <w:rFonts w:ascii="Courier New" w:hAnsi="Courier New" w:cs="Courier New"/>
+        </w:rPr>
+        <w:tab/>
+        <w:t>- CN</w:t>
+      </w:r>
+    </w:p>
+    <w:p>
+      <w:pPr>
+        <w:pStyle w:val="PlainText"/>
+        <w:rPr>
+          <w:rFonts w:ascii="Courier New" w:hAnsi="Courier New" w:cs="Courier New"/>
+        </w:rPr>
+      </w:pPr>
+      <w:r>
+        <w:rPr>
+          <w:rFonts w:ascii="Courier New" w:hAnsi="Courier New" w:cs="Courier New"/>
+        </w:rPr>
+        <w:t>Bill number</w:t>
+      </w:r>
+      <w:r>
+        <w:rPr>
+          <w:rFonts w:ascii="Courier New" w:hAnsi="Courier New" w:cs="Courier New"/>
+        </w:rPr>
+        <w:tab/>
+      </w:r>
+      <w:r>
+        <w:rPr>
+          <w:rFonts w:ascii="Courier New" w:hAnsi="Courier New" w:cs="Courier New"/>
+        </w:rPr>
+        <w:tab/>
+      </w:r>
+      <w:r>
+        <w:rPr>
+          <w:rFonts w:ascii="Courier New" w:hAnsi="Courier New" w:cs="Courier New"/>
+        </w:rPr>
+        <w:tab/>
+      </w:r>
+      <w:r>
+        <w:rPr>
+          <w:rFonts w:ascii="Courier New" w:hAnsi="Courier New" w:cs="Courier New"/>
+        </w:rPr>
+        <w:tab/>
+        <w:t>- 1247</w:t>
+      </w:r>
+    </w:p>
+    <w:p>
+      <w:pPr>
+        <w:pStyle w:val="PlainText"/>
+        <w:rPr>
+          <w:rFonts w:ascii="Courier New" w:hAnsi="Courier New" w:cs="Courier New"/>
+        </w:rPr>
+      </w:pPr>
+      <w:r>
+        <w:rPr>
+          <w:rFonts w:ascii="Courier New" w:hAnsi="Courier New" w:cs="Courier New"/>
+        </w:rPr>
+        <w:t>---------------------------------------------------------------</w:t>
+      </w:r>
+    </w:p>
+    <w:p>
+      <w:pPr>
+        <w:pStyle w:val="PlainText"/>
+        <w:rPr>
+          <w:rFonts w:ascii="Courier New" w:hAnsi="Courier New" w:cs="Courier New"/>
+        </w:rPr>
+      </w:pPr>
+      <w:r>
+        <w:rPr>
+          <w:rFonts w:ascii="Courier New" w:hAnsi="Courier New" w:cs="Courier New"/>
+        </w:rPr>
+        <w:t>Item Name</w:t>
+      </w:r>
+      <w:r>
+        <w:rPr>
+          <w:rFonts w:ascii="Courier New" w:hAnsi="Courier New" w:cs="Courier New"/>
+        </w:rPr>
+        <w:tab/>
+      </w:r>
+      <w:r>
+        <w:rPr>
+          <w:rFonts w:ascii="Courier New" w:hAnsi="Courier New" w:cs="Courier New"/>
+        </w:rPr>
+        <w:tab/>
+      </w:r>
+      <w:r>
+        <w:rPr>
+          <w:rFonts w:ascii="Courier New" w:hAnsi="Courier New" w:cs="Courier New"/>
+        </w:rPr>
+        <w:tab/>
+      </w:r>
+      <w:r>
+        <w:rPr>
+          <w:rFonts w:ascii="Courier New" w:hAnsi="Courier New" w:cs="Courier New"/>
+        </w:rPr>
+        <w:tab/>
+        <w:t>- CARROT</w:t>
+      </w:r>
+    </w:p>
+    <w:p>
+      <w:pPr>
+        <w:pStyle w:val="PlainText"/>
+        <w:rPr>
+          <w:rFonts w:ascii="Courier New" w:hAnsi="Courier New" w:cs="Courier New"/>
+        </w:rPr>
+      </w:pPr>
+      <w:r>
+        <w:rPr>
+          <w:rFonts w:ascii="Courier New" w:hAnsi="Courier New" w:cs="Courier New"/>
+        </w:rPr>
+        <w:t>Number of Pockets</w:t>
+      </w:r>
+      <w:r>
+        <w:rPr>
+          <w:rFonts w:ascii="Courier New" w:hAnsi="Courier New" w:cs="Courier New"/>
+        </w:rPr>
+        <w:tab/>
+      </w:r>
+      <w:r>
+        <w:rPr>
+          <w:rFonts w:ascii="Courier New" w:hAnsi="Courier New" w:cs="Courier New"/>
+        </w:rPr>
+        <w:tab/>
+      </w:r>
+      <w:r>
+        <w:rPr>
+          <w:rFonts w:ascii="Courier New" w:hAnsi="Courier New" w:cs="Courier New"/>
+        </w:rPr>
+        <w:tab/>
+        <w:t>- 2</w:t>
+      </w:r>
+    </w:p>
+    <w:p>
+      <w:pPr>
+        <w:pStyle w:val="PlainText"/>
+        <w:rPr>
+          <w:rFonts w:ascii="Courier New" w:hAnsi="Courier New" w:cs="Courier New"/>
+        </w:rPr>
+      </w:pPr>
+      <w:r>
+        <w:rPr>
+          <w:rFonts w:ascii="Courier New" w:hAnsi="Courier New" w:cs="Courier New"/>
+        </w:rPr>
+        <w:t>Number of KGs</w:t>
+      </w:r>
+      <w:r>
+        <w:rPr>
+          <w:rFonts w:ascii="Courier New" w:hAnsi="Courier New" w:cs="Courier New"/>
+        </w:rPr>
+        <w:tab/>
+      </w:r>
+      <w:r>
+        <w:rPr>
+          <w:rFonts w:ascii="Courier New" w:hAnsi="Courier New" w:cs="Courier New"/>
+        </w:rPr>
+        <w:tab/>
+      </w:r>
+      <w:r>
+        <w:rPr>
+          <w:rFonts w:ascii="Courier New" w:hAnsi="Courier New" w:cs="Courier New"/>
+        </w:rPr>
+        <w:tab/>
+        <w:t>- 194</w:t>
+      </w:r>
+    </w:p>
+    <w:p>
+      <w:pPr>
+        <w:pStyle w:val="PlainText"/>
+        <w:rPr>
+          <w:rFonts w:ascii="Courier New" w:hAnsi="Courier New" w:cs="Courier New"/>
+        </w:rPr>
+      </w:pPr>
+      <w:r>
+        <w:rPr>
+          <w:rFonts w:ascii="Courier New" w:hAnsi="Courier New" w:cs="Courier New"/>
+        </w:rPr>
+        <w:t>Rate</w:t>
+      </w:r>
+      <w:r>
+        <w:rPr>
+          <w:rFonts w:ascii="Courier New" w:hAnsi="Courier New" w:cs="Courier New"/>
+        </w:rPr>
+        <w:tab/>
+      </w:r>
+      <w:r>
+        <w:rPr>
+          <w:rFonts w:ascii="Courier New" w:hAnsi="Courier New" w:cs="Courier New"/>
+        </w:rPr>
+        <w:tab/>
+      </w:r>
+      <w:r>
+        <w:rPr>
+          <w:rFonts w:ascii="Courier New" w:hAnsi="Courier New" w:cs="Courier New"/>
+        </w:rPr>
+        <w:tab/>
+      </w:r>
+      <w:r>
+        <w:rPr>
+          <w:rFonts w:ascii="Courier New" w:hAnsi="Courier New" w:cs="Courier New"/>
+        </w:rPr>
+        <w:tab/>
+      </w:r>
+      <w:r>
+        <w:rPr>
+          <w:rFonts w:ascii="Courier New" w:hAnsi="Courier New" w:cs="Courier New"/>
+        </w:rPr>
+        <w:tab/>
+        <w:t>- 10</w:t>
+      </w:r>
+    </w:p>
+    <w:p>
+      <w:pPr>
+        <w:pStyle w:val="PlainText"/>
+        <w:rPr>
+          <w:rFonts w:ascii="Courier New" w:hAnsi="Courier New" w:cs="Courier New"/>
+        </w:rPr>
+      </w:pPr>
+      <w:r>
+        <w:rPr>
+          <w:rFonts w:ascii="Courier New" w:hAnsi="Courier New" w:cs="Courier New"/>
+        </w:rPr>
+        <w:t>Transport &amp; Miscellaneous</w:t>
+      </w:r>
+      <w:r>
+        <w:rPr>
+          <w:rFonts w:ascii="Courier New" w:hAnsi="Courier New" w:cs="Courier New"/>
+        </w:rPr>
+        <w:tab/>
+        <w:t>- 20</w:t>
+      </w:r>
+    </w:p>
+    <w:p>
+      <w:pPr>
+        <w:pStyle w:val="PlainText"/>
+        <w:rPr>
+          <w:rFonts w:ascii="Courier New" w:hAnsi="Courier New" w:cs="Courier New"/>
+        </w:rPr>
+      </w:pPr>
+      <w:r>
+        <w:rPr>
+          <w:rFonts w:ascii="Courier New" w:hAnsi="Courier New" w:cs="Courier New"/>
+        </w:rPr>
+        <w:t>Total Price</w:t>
+      </w:r>
+      <w:r>
+        <w:rPr>
+          <w:rFonts w:ascii="Courier New" w:hAnsi="Courier New" w:cs="Courier New"/>
+        </w:rPr>
+        <w:tab/>
+      </w:r>
+      <w:r>
+        <w:rPr>
+          <w:rFonts w:ascii="Courier New" w:hAnsi="Courier New" w:cs="Courier New"/>
+        </w:rPr>
+        <w:tab/>
+      </w:r>
+      <w:r>
+        <w:rPr>
+          <w:rFonts w:ascii="Courier New" w:hAnsi="Courier New" w:cs="Courier New"/>
+        </w:rPr>
+        <w:tab/>
+      </w:r>
+      <w:r>
+        <w:rPr>
+          <w:rFonts w:ascii="Courier New" w:hAnsi="Courier New" w:cs="Courier New"/>
+        </w:rPr>
+        <w:tab/>
+        <w:t>- 1960.0</w:t>
+      </w:r>
+    </w:p>
+    <w:p>
+      <w:pPr>
+        <w:pStyle w:val="PlainText"/>
+        <w:rPr>
+          <w:rFonts w:ascii="Courier New" w:hAnsi="Courier New" w:cs="Courier New"/>
+          <w:b/>
+        </w:rPr>
+      </w:pPr>
+      <w:r>
+        <w:rPr>
+          <w:rFonts w:ascii="Courier New" w:hAnsi="Courier New" w:cs="Courier New"/>
+          <w:b/>
+        </w:rPr>
+        <w:t>Amount balance</w:t>
+      </w:r>
+      <w:r>
+        <w:rPr>
+          <w:rFonts w:ascii="Courier New" w:hAnsi="Courier New" w:cs="Courier New"/>
+          <w:b/>
+        </w:rPr>
+        <w:tab/>
+      </w:r>
+      <w:r>
+        <w:rPr>
+          <w:rFonts w:ascii="Courier New" w:hAnsi="Courier New" w:cs="Courier New"/>
+          <w:b/>
+        </w:rPr>
+        <w:tab/>
+      </w:r>
+      <w:r>
+        <w:rPr>
+          <w:rFonts w:ascii="Courier New" w:hAnsi="Courier New" w:cs="Courier New"/>
+          <w:b/>
+        </w:rPr>
+        <w:tab/>
+        <w:t>- 219644.0</w:t>
+      </w:r>
+    </w:p>
+    <w:p>
+      <w:pPr>
+        <w:pStyle w:val="PlainText"/>
+        <w:rPr>
+          <w:rFonts w:ascii="Courier New" w:hAnsi="Courier New" w:cs="Courier New"/>
+        </w:rPr>
+      </w:pPr>
+    </w:p>
+    <w:p>
+      <w:pPr>
+        <w:pStyle w:val="PlainText"/>
+        <w:rPr>
+          <w:rFonts w:ascii="Courier New" w:hAnsi="Courier New" w:cs="Courier New"/>
+          <w:b/>
+        </w:rPr>
+      </w:pPr>
     </w:p>
     <w:p>
       <w:pPr>

--- a/customer _details/KIRAN/SEP/HIRIYUR/CN/PURCHASE DETAILS.docx
+++ b/customer _details/KIRAN/SEP/HIRIYUR/CN/PURCHASE DETAILS.docx
@@ -58332,13 +58332,7 @@
         <w:rPr>
           <w:rFonts w:ascii="Courier New" w:hAnsi="Courier New" w:cs="Courier New"/>
         </w:rPr>
-        <w:t>SUN Feb 11</w:t>
-      </w:r>
-      <w:r>
-        <w:rPr>
-          <w:rFonts w:ascii="Courier New" w:hAnsi="Courier New" w:cs="Courier New"/>
-        </w:rPr>
-        <w:t xml:space="preserve"> 13:01:05 PST 2018</w:t>
+        <w:t>SUN Feb 11 13:01:05 PST 2018</w:t>
       </w:r>
     </w:p>
     <w:p>
@@ -58680,6 +58674,1232 @@
         <w:tab/>
         <w:t>- 219644.0</w:t>
       </w:r>
+    </w:p>
+    <w:p>
+      <w:pPr>
+        <w:pStyle w:val="PlainText"/>
+        <w:rPr>
+          <w:rFonts w:ascii="Courier New" w:hAnsi="Courier New" w:cs="Courier New"/>
+          <w:b/>
+        </w:rPr>
+      </w:pPr>
+    </w:p>
+    <w:p>
+      <w:pPr>
+        <w:pStyle w:val="PlainText"/>
+        <w:rPr>
+          <w:rFonts w:ascii="Courier New" w:hAnsi="Courier New" w:cs="Courier New"/>
+        </w:rPr>
+      </w:pPr>
+      <w:r>
+        <w:rPr>
+          <w:rFonts w:ascii="Courier New" w:hAnsi="Courier New" w:cs="Courier New"/>
+        </w:rPr>
+        <w:t>MON Feb 12 13:05:03 PST 2018</w:t>
+      </w:r>
+    </w:p>
+    <w:p>
+      <w:pPr>
+        <w:pStyle w:val="PlainText"/>
+        <w:rPr>
+          <w:rFonts w:ascii="Courier New" w:hAnsi="Courier New" w:cs="Courier New"/>
+        </w:rPr>
+      </w:pPr>
+      <w:r>
+        <w:rPr>
+          <w:rFonts w:ascii="Courier New" w:hAnsi="Courier New" w:cs="Courier New"/>
+        </w:rPr>
+        <w:t>Person Name</w:t>
+      </w:r>
+      <w:r>
+        <w:rPr>
+          <w:rFonts w:ascii="Courier New" w:hAnsi="Courier New" w:cs="Courier New"/>
+        </w:rPr>
+        <w:tab/>
+      </w:r>
+      <w:r>
+        <w:rPr>
+          <w:rFonts w:ascii="Courier New" w:hAnsi="Courier New" w:cs="Courier New"/>
+        </w:rPr>
+        <w:tab/>
+      </w:r>
+      <w:r>
+        <w:rPr>
+          <w:rFonts w:ascii="Courier New" w:hAnsi="Courier New" w:cs="Courier New"/>
+        </w:rPr>
+        <w:tab/>
+      </w:r>
+      <w:r>
+        <w:rPr>
+          <w:rFonts w:ascii="Courier New" w:hAnsi="Courier New" w:cs="Courier New"/>
+        </w:rPr>
+        <w:tab/>
+        <w:t>- CN</w:t>
+      </w:r>
+    </w:p>
+    <w:p>
+      <w:pPr>
+        <w:pStyle w:val="PlainText"/>
+        <w:rPr>
+          <w:rFonts w:ascii="Courier New" w:hAnsi="Courier New" w:cs="Courier New"/>
+        </w:rPr>
+      </w:pPr>
+      <w:r>
+        <w:rPr>
+          <w:rFonts w:ascii="Courier New" w:hAnsi="Courier New" w:cs="Courier New"/>
+        </w:rPr>
+        <w:t>Bill number</w:t>
+      </w:r>
+      <w:r>
+        <w:rPr>
+          <w:rFonts w:ascii="Courier New" w:hAnsi="Courier New" w:cs="Courier New"/>
+        </w:rPr>
+        <w:tab/>
+      </w:r>
+      <w:r>
+        <w:rPr>
+          <w:rFonts w:ascii="Courier New" w:hAnsi="Courier New" w:cs="Courier New"/>
+        </w:rPr>
+        <w:tab/>
+      </w:r>
+      <w:r>
+        <w:rPr>
+          <w:rFonts w:ascii="Courier New" w:hAnsi="Courier New" w:cs="Courier New"/>
+        </w:rPr>
+        <w:tab/>
+      </w:r>
+      <w:r>
+        <w:rPr>
+          <w:rFonts w:ascii="Courier New" w:hAnsi="Courier New" w:cs="Courier New"/>
+        </w:rPr>
+        <w:tab/>
+        <w:t>- 1249</w:t>
+      </w:r>
+    </w:p>
+    <w:p>
+      <w:pPr>
+        <w:pStyle w:val="PlainText"/>
+        <w:rPr>
+          <w:rFonts w:ascii="Courier New" w:hAnsi="Courier New" w:cs="Courier New"/>
+        </w:rPr>
+      </w:pPr>
+      <w:r>
+        <w:rPr>
+          <w:rFonts w:ascii="Courier New" w:hAnsi="Courier New" w:cs="Courier New"/>
+        </w:rPr>
+        <w:t>---------------------------------------------------------------</w:t>
+      </w:r>
+    </w:p>
+    <w:p>
+      <w:pPr>
+        <w:pStyle w:val="PlainText"/>
+        <w:rPr>
+          <w:rFonts w:ascii="Courier New" w:hAnsi="Courier New" w:cs="Courier New"/>
+        </w:rPr>
+      </w:pPr>
+      <w:r>
+        <w:rPr>
+          <w:rFonts w:ascii="Courier New" w:hAnsi="Courier New" w:cs="Courier New"/>
+        </w:rPr>
+        <w:t>Item Name</w:t>
+      </w:r>
+      <w:r>
+        <w:rPr>
+          <w:rFonts w:ascii="Courier New" w:hAnsi="Courier New" w:cs="Courier New"/>
+        </w:rPr>
+        <w:tab/>
+      </w:r>
+      <w:r>
+        <w:rPr>
+          <w:rFonts w:ascii="Courier New" w:hAnsi="Courier New" w:cs="Courier New"/>
+        </w:rPr>
+        <w:tab/>
+      </w:r>
+      <w:r>
+        <w:rPr>
+          <w:rFonts w:ascii="Courier New" w:hAnsi="Courier New" w:cs="Courier New"/>
+        </w:rPr>
+        <w:tab/>
+      </w:r>
+      <w:r>
+        <w:rPr>
+          <w:rFonts w:ascii="Courier New" w:hAnsi="Courier New" w:cs="Courier New"/>
+        </w:rPr>
+        <w:tab/>
+        <w:t>- CHOWCHOW</w:t>
+      </w:r>
+    </w:p>
+    <w:p>
+      <w:pPr>
+        <w:pStyle w:val="PlainText"/>
+        <w:rPr>
+          <w:rFonts w:ascii="Courier New" w:hAnsi="Courier New" w:cs="Courier New"/>
+        </w:rPr>
+      </w:pPr>
+      <w:r>
+        <w:rPr>
+          <w:rFonts w:ascii="Courier New" w:hAnsi="Courier New" w:cs="Courier New"/>
+        </w:rPr>
+        <w:t>Number of Pockets</w:t>
+      </w:r>
+      <w:r>
+        <w:rPr>
+          <w:rFonts w:ascii="Courier New" w:hAnsi="Courier New" w:cs="Courier New"/>
+        </w:rPr>
+        <w:tab/>
+      </w:r>
+      <w:r>
+        <w:rPr>
+          <w:rFonts w:ascii="Courier New" w:hAnsi="Courier New" w:cs="Courier New"/>
+        </w:rPr>
+        <w:tab/>
+      </w:r>
+      <w:r>
+        <w:rPr>
+          <w:rFonts w:ascii="Courier New" w:hAnsi="Courier New" w:cs="Courier New"/>
+        </w:rPr>
+        <w:tab/>
+        <w:t>- 1</w:t>
+      </w:r>
+    </w:p>
+    <w:p>
+      <w:pPr>
+        <w:pStyle w:val="PlainText"/>
+        <w:rPr>
+          <w:rFonts w:ascii="Courier New" w:hAnsi="Courier New" w:cs="Courier New"/>
+        </w:rPr>
+      </w:pPr>
+      <w:r>
+        <w:rPr>
+          <w:rFonts w:ascii="Courier New" w:hAnsi="Courier New" w:cs="Courier New"/>
+        </w:rPr>
+        <w:t>Number of KGs</w:t>
+      </w:r>
+      <w:r>
+        <w:rPr>
+          <w:rFonts w:ascii="Courier New" w:hAnsi="Courier New" w:cs="Courier New"/>
+        </w:rPr>
+        <w:tab/>
+      </w:r>
+      <w:r>
+        <w:rPr>
+          <w:rFonts w:ascii="Courier New" w:hAnsi="Courier New" w:cs="Courier New"/>
+        </w:rPr>
+        <w:tab/>
+      </w:r>
+      <w:r>
+        <w:rPr>
+          <w:rFonts w:ascii="Courier New" w:hAnsi="Courier New" w:cs="Courier New"/>
+        </w:rPr>
+        <w:tab/>
+        <w:t>- 75</w:t>
+      </w:r>
+    </w:p>
+    <w:p>
+      <w:pPr>
+        <w:pStyle w:val="PlainText"/>
+        <w:rPr>
+          <w:rFonts w:ascii="Courier New" w:hAnsi="Courier New" w:cs="Courier New"/>
+        </w:rPr>
+      </w:pPr>
+      <w:r>
+        <w:rPr>
+          <w:rFonts w:ascii="Courier New" w:hAnsi="Courier New" w:cs="Courier New"/>
+        </w:rPr>
+        <w:t>Rate</w:t>
+      </w:r>
+      <w:r>
+        <w:rPr>
+          <w:rFonts w:ascii="Courier New" w:hAnsi="Courier New" w:cs="Courier New"/>
+        </w:rPr>
+        <w:tab/>
+      </w:r>
+      <w:r>
+        <w:rPr>
+          <w:rFonts w:ascii="Courier New" w:hAnsi="Courier New" w:cs="Courier New"/>
+        </w:rPr>
+        <w:tab/>
+      </w:r>
+      <w:r>
+        <w:rPr>
+          <w:rFonts w:ascii="Courier New" w:hAnsi="Courier New" w:cs="Courier New"/>
+        </w:rPr>
+        <w:tab/>
+      </w:r>
+      <w:r>
+        <w:rPr>
+          <w:rFonts w:ascii="Courier New" w:hAnsi="Courier New" w:cs="Courier New"/>
+        </w:rPr>
+        <w:tab/>
+      </w:r>
+      <w:r>
+        <w:rPr>
+          <w:rFonts w:ascii="Courier New" w:hAnsi="Courier New" w:cs="Courier New"/>
+        </w:rPr>
+        <w:tab/>
+        <w:t>- 5</w:t>
+      </w:r>
+    </w:p>
+    <w:p>
+      <w:pPr>
+        <w:pStyle w:val="PlainText"/>
+        <w:rPr>
+          <w:rFonts w:ascii="Courier New" w:hAnsi="Courier New" w:cs="Courier New"/>
+        </w:rPr>
+      </w:pPr>
+      <w:r>
+        <w:rPr>
+          <w:rFonts w:ascii="Courier New" w:hAnsi="Courier New" w:cs="Courier New"/>
+        </w:rPr>
+        <w:t>Total Price</w:t>
+      </w:r>
+      <w:r>
+        <w:rPr>
+          <w:rFonts w:ascii="Courier New" w:hAnsi="Courier New" w:cs="Courier New"/>
+        </w:rPr>
+        <w:tab/>
+      </w:r>
+      <w:r>
+        <w:rPr>
+          <w:rFonts w:ascii="Courier New" w:hAnsi="Courier New" w:cs="Courier New"/>
+        </w:rPr>
+        <w:tab/>
+      </w:r>
+      <w:r>
+        <w:rPr>
+          <w:rFonts w:ascii="Courier New" w:hAnsi="Courier New" w:cs="Courier New"/>
+        </w:rPr>
+        <w:tab/>
+      </w:r>
+      <w:r>
+        <w:rPr>
+          <w:rFonts w:ascii="Courier New" w:hAnsi="Courier New" w:cs="Courier New"/>
+        </w:rPr>
+        <w:tab/>
+        <w:t>- 375.0</w:t>
+      </w:r>
+    </w:p>
+    <w:p>
+      <w:pPr>
+        <w:pStyle w:val="PlainText"/>
+        <w:rPr>
+          <w:rFonts w:ascii="Courier New" w:hAnsi="Courier New" w:cs="Courier New"/>
+        </w:rPr>
+      </w:pPr>
+      <w:r>
+        <w:rPr>
+          <w:rFonts w:ascii="Courier New" w:hAnsi="Courier New" w:cs="Courier New"/>
+        </w:rPr>
+        <w:t>Amount balance</w:t>
+      </w:r>
+      <w:r>
+        <w:rPr>
+          <w:rFonts w:ascii="Courier New" w:hAnsi="Courier New" w:cs="Courier New"/>
+        </w:rPr>
+        <w:tab/>
+      </w:r>
+      <w:r>
+        <w:rPr>
+          <w:rFonts w:ascii="Courier New" w:hAnsi="Courier New" w:cs="Courier New"/>
+        </w:rPr>
+        <w:tab/>
+      </w:r>
+      <w:r>
+        <w:rPr>
+          <w:rFonts w:ascii="Courier New" w:hAnsi="Courier New" w:cs="Courier New"/>
+        </w:rPr>
+        <w:tab/>
+        <w:t>- 220019.0</w:t>
+      </w:r>
+    </w:p>
+    <w:p>
+      <w:pPr>
+        <w:pStyle w:val="PlainText"/>
+        <w:rPr>
+          <w:rFonts w:ascii="Courier New" w:hAnsi="Courier New" w:cs="Courier New"/>
+        </w:rPr>
+      </w:pPr>
+    </w:p>
+    <w:p>
+      <w:pPr>
+        <w:pStyle w:val="PlainText"/>
+        <w:rPr>
+          <w:rFonts w:ascii="Courier New" w:hAnsi="Courier New" w:cs="Courier New"/>
+        </w:rPr>
+      </w:pPr>
+      <w:r>
+        <w:rPr>
+          <w:rFonts w:ascii="Courier New" w:hAnsi="Courier New" w:cs="Courier New"/>
+        </w:rPr>
+        <w:t>Item Name</w:t>
+      </w:r>
+      <w:r>
+        <w:rPr>
+          <w:rFonts w:ascii="Courier New" w:hAnsi="Courier New" w:cs="Courier New"/>
+        </w:rPr>
+        <w:tab/>
+      </w:r>
+      <w:r>
+        <w:rPr>
+          <w:rFonts w:ascii="Courier New" w:hAnsi="Courier New" w:cs="Courier New"/>
+        </w:rPr>
+        <w:tab/>
+      </w:r>
+      <w:r>
+        <w:rPr>
+          <w:rFonts w:ascii="Courier New" w:hAnsi="Courier New" w:cs="Courier New"/>
+        </w:rPr>
+        <w:tab/>
+      </w:r>
+      <w:r>
+        <w:rPr>
+          <w:rFonts w:ascii="Courier New" w:hAnsi="Courier New" w:cs="Courier New"/>
+        </w:rPr>
+        <w:tab/>
+        <w:t>- BEET</w:t>
+      </w:r>
+    </w:p>
+    <w:p>
+      <w:pPr>
+        <w:pStyle w:val="PlainText"/>
+        <w:rPr>
+          <w:rFonts w:ascii="Courier New" w:hAnsi="Courier New" w:cs="Courier New"/>
+        </w:rPr>
+      </w:pPr>
+      <w:r>
+        <w:rPr>
+          <w:rFonts w:ascii="Courier New" w:hAnsi="Courier New" w:cs="Courier New"/>
+        </w:rPr>
+        <w:t>Number of Pockets</w:t>
+      </w:r>
+      <w:r>
+        <w:rPr>
+          <w:rFonts w:ascii="Courier New" w:hAnsi="Courier New" w:cs="Courier New"/>
+        </w:rPr>
+        <w:tab/>
+      </w:r>
+      <w:r>
+        <w:rPr>
+          <w:rFonts w:ascii="Courier New" w:hAnsi="Courier New" w:cs="Courier New"/>
+        </w:rPr>
+        <w:tab/>
+      </w:r>
+      <w:r>
+        <w:rPr>
+          <w:rFonts w:ascii="Courier New" w:hAnsi="Courier New" w:cs="Courier New"/>
+        </w:rPr>
+        <w:tab/>
+        <w:t>- 1</w:t>
+      </w:r>
+    </w:p>
+    <w:p>
+      <w:pPr>
+        <w:pStyle w:val="PlainText"/>
+        <w:rPr>
+          <w:rFonts w:ascii="Courier New" w:hAnsi="Courier New" w:cs="Courier New"/>
+        </w:rPr>
+      </w:pPr>
+      <w:r>
+        <w:rPr>
+          <w:rFonts w:ascii="Courier New" w:hAnsi="Courier New" w:cs="Courier New"/>
+        </w:rPr>
+        <w:t>Number of KGs</w:t>
+      </w:r>
+      <w:r>
+        <w:rPr>
+          <w:rFonts w:ascii="Courier New" w:hAnsi="Courier New" w:cs="Courier New"/>
+        </w:rPr>
+        <w:tab/>
+      </w:r>
+      <w:r>
+        <w:rPr>
+          <w:rFonts w:ascii="Courier New" w:hAnsi="Courier New" w:cs="Courier New"/>
+        </w:rPr>
+        <w:tab/>
+      </w:r>
+      <w:r>
+        <w:rPr>
+          <w:rFonts w:ascii="Courier New" w:hAnsi="Courier New" w:cs="Courier New"/>
+        </w:rPr>
+        <w:tab/>
+        <w:t>- 50</w:t>
+      </w:r>
+    </w:p>
+    <w:p>
+      <w:pPr>
+        <w:pStyle w:val="PlainText"/>
+        <w:rPr>
+          <w:rFonts w:ascii="Courier New" w:hAnsi="Courier New" w:cs="Courier New"/>
+        </w:rPr>
+      </w:pPr>
+      <w:r>
+        <w:rPr>
+          <w:rFonts w:ascii="Courier New" w:hAnsi="Courier New" w:cs="Courier New"/>
+        </w:rPr>
+        <w:t>Rate</w:t>
+      </w:r>
+      <w:r>
+        <w:rPr>
+          <w:rFonts w:ascii="Courier New" w:hAnsi="Courier New" w:cs="Courier New"/>
+        </w:rPr>
+        <w:tab/>
+      </w:r>
+      <w:r>
+        <w:rPr>
+          <w:rFonts w:ascii="Courier New" w:hAnsi="Courier New" w:cs="Courier New"/>
+        </w:rPr>
+        <w:tab/>
+      </w:r>
+      <w:r>
+        <w:rPr>
+          <w:rFonts w:ascii="Courier New" w:hAnsi="Courier New" w:cs="Courier New"/>
+        </w:rPr>
+        <w:tab/>
+      </w:r>
+      <w:r>
+        <w:rPr>
+          <w:rFonts w:ascii="Courier New" w:hAnsi="Courier New" w:cs="Courier New"/>
+        </w:rPr>
+        <w:tab/>
+      </w:r>
+      <w:r>
+        <w:rPr>
+          <w:rFonts w:ascii="Courier New" w:hAnsi="Courier New" w:cs="Courier New"/>
+        </w:rPr>
+        <w:tab/>
+        <w:t>- 5</w:t>
+      </w:r>
+    </w:p>
+    <w:p>
+      <w:pPr>
+        <w:pStyle w:val="PlainText"/>
+        <w:rPr>
+          <w:rFonts w:ascii="Courier New" w:hAnsi="Courier New" w:cs="Courier New"/>
+        </w:rPr>
+      </w:pPr>
+      <w:r>
+        <w:rPr>
+          <w:rFonts w:ascii="Courier New" w:hAnsi="Courier New" w:cs="Courier New"/>
+        </w:rPr>
+        <w:t>Total Price</w:t>
+      </w:r>
+      <w:r>
+        <w:rPr>
+          <w:rFonts w:ascii="Courier New" w:hAnsi="Courier New" w:cs="Courier New"/>
+        </w:rPr>
+        <w:tab/>
+      </w:r>
+      <w:r>
+        <w:rPr>
+          <w:rFonts w:ascii="Courier New" w:hAnsi="Courier New" w:cs="Courier New"/>
+        </w:rPr>
+        <w:tab/>
+      </w:r>
+      <w:r>
+        <w:rPr>
+          <w:rFonts w:ascii="Courier New" w:hAnsi="Courier New" w:cs="Courier New"/>
+        </w:rPr>
+        <w:tab/>
+      </w:r>
+      <w:r>
+        <w:rPr>
+          <w:rFonts w:ascii="Courier New" w:hAnsi="Courier New" w:cs="Courier New"/>
+        </w:rPr>
+        <w:tab/>
+        <w:t>- 250.0</w:t>
+      </w:r>
+    </w:p>
+    <w:p>
+      <w:pPr>
+        <w:pStyle w:val="PlainText"/>
+        <w:rPr>
+          <w:rFonts w:ascii="Courier New" w:hAnsi="Courier New" w:cs="Courier New"/>
+        </w:rPr>
+      </w:pPr>
+      <w:r>
+        <w:rPr>
+          <w:rFonts w:ascii="Courier New" w:hAnsi="Courier New" w:cs="Courier New"/>
+        </w:rPr>
+        <w:t>Amount balance</w:t>
+      </w:r>
+      <w:r>
+        <w:rPr>
+          <w:rFonts w:ascii="Courier New" w:hAnsi="Courier New" w:cs="Courier New"/>
+        </w:rPr>
+        <w:tab/>
+      </w:r>
+      <w:r>
+        <w:rPr>
+          <w:rFonts w:ascii="Courier New" w:hAnsi="Courier New" w:cs="Courier New"/>
+        </w:rPr>
+        <w:tab/>
+      </w:r>
+      <w:r>
+        <w:rPr>
+          <w:rFonts w:ascii="Courier New" w:hAnsi="Courier New" w:cs="Courier New"/>
+        </w:rPr>
+        <w:tab/>
+        <w:t>- 220269.0</w:t>
+      </w:r>
+    </w:p>
+    <w:p>
+      <w:pPr>
+        <w:pStyle w:val="PlainText"/>
+        <w:rPr>
+          <w:rFonts w:ascii="Courier New" w:hAnsi="Courier New" w:cs="Courier New"/>
+        </w:rPr>
+      </w:pPr>
+    </w:p>
+    <w:p>
+      <w:pPr>
+        <w:pStyle w:val="PlainText"/>
+        <w:rPr>
+          <w:rFonts w:ascii="Courier New" w:hAnsi="Courier New" w:cs="Courier New"/>
+        </w:rPr>
+      </w:pPr>
+      <w:r>
+        <w:rPr>
+          <w:rFonts w:ascii="Courier New" w:hAnsi="Courier New" w:cs="Courier New"/>
+        </w:rPr>
+        <w:t>Item Name</w:t>
+      </w:r>
+      <w:r>
+        <w:rPr>
+          <w:rFonts w:ascii="Courier New" w:hAnsi="Courier New" w:cs="Courier New"/>
+        </w:rPr>
+        <w:tab/>
+      </w:r>
+      <w:r>
+        <w:rPr>
+          <w:rFonts w:ascii="Courier New" w:hAnsi="Courier New" w:cs="Courier New"/>
+        </w:rPr>
+        <w:tab/>
+      </w:r>
+      <w:r>
+        <w:rPr>
+          <w:rFonts w:ascii="Courier New" w:hAnsi="Courier New" w:cs="Courier New"/>
+        </w:rPr>
+        <w:tab/>
+      </w:r>
+      <w:r>
+        <w:rPr>
+          <w:rFonts w:ascii="Courier New" w:hAnsi="Courier New" w:cs="Courier New"/>
+        </w:rPr>
+        <w:tab/>
+        <w:t>- CARROT</w:t>
+      </w:r>
+    </w:p>
+    <w:p>
+      <w:pPr>
+        <w:pStyle w:val="PlainText"/>
+        <w:rPr>
+          <w:rFonts w:ascii="Courier New" w:hAnsi="Courier New" w:cs="Courier New"/>
+        </w:rPr>
+      </w:pPr>
+      <w:r>
+        <w:rPr>
+          <w:rFonts w:ascii="Courier New" w:hAnsi="Courier New" w:cs="Courier New"/>
+        </w:rPr>
+        <w:t>Number of Pockets</w:t>
+      </w:r>
+      <w:r>
+        <w:rPr>
+          <w:rFonts w:ascii="Courier New" w:hAnsi="Courier New" w:cs="Courier New"/>
+        </w:rPr>
+        <w:tab/>
+      </w:r>
+      <w:r>
+        <w:rPr>
+          <w:rFonts w:ascii="Courier New" w:hAnsi="Courier New" w:cs="Courier New"/>
+        </w:rPr>
+        <w:tab/>
+      </w:r>
+      <w:r>
+        <w:rPr>
+          <w:rFonts w:ascii="Courier New" w:hAnsi="Courier New" w:cs="Courier New"/>
+        </w:rPr>
+        <w:tab/>
+        <w:t>- 2</w:t>
+      </w:r>
+    </w:p>
+    <w:p>
+      <w:pPr>
+        <w:pStyle w:val="PlainText"/>
+        <w:rPr>
+          <w:rFonts w:ascii="Courier New" w:hAnsi="Courier New" w:cs="Courier New"/>
+        </w:rPr>
+      </w:pPr>
+      <w:r>
+        <w:rPr>
+          <w:rFonts w:ascii="Courier New" w:hAnsi="Courier New" w:cs="Courier New"/>
+        </w:rPr>
+        <w:t>Number of KGs</w:t>
+      </w:r>
+      <w:r>
+        <w:rPr>
+          <w:rFonts w:ascii="Courier New" w:hAnsi="Courier New" w:cs="Courier New"/>
+        </w:rPr>
+        <w:tab/>
+      </w:r>
+      <w:r>
+        <w:rPr>
+          <w:rFonts w:ascii="Courier New" w:hAnsi="Courier New" w:cs="Courier New"/>
+        </w:rPr>
+        <w:tab/>
+      </w:r>
+      <w:r>
+        <w:rPr>
+          <w:rFonts w:ascii="Courier New" w:hAnsi="Courier New" w:cs="Courier New"/>
+        </w:rPr>
+        <w:tab/>
+        <w:t>- 198</w:t>
+      </w:r>
+    </w:p>
+    <w:p>
+      <w:pPr>
+        <w:pStyle w:val="PlainText"/>
+        <w:rPr>
+          <w:rFonts w:ascii="Courier New" w:hAnsi="Courier New" w:cs="Courier New"/>
+        </w:rPr>
+      </w:pPr>
+      <w:r>
+        <w:rPr>
+          <w:rFonts w:ascii="Courier New" w:hAnsi="Courier New" w:cs="Courier New"/>
+        </w:rPr>
+        <w:t>Rate</w:t>
+      </w:r>
+      <w:r>
+        <w:rPr>
+          <w:rFonts w:ascii="Courier New" w:hAnsi="Courier New" w:cs="Courier New"/>
+        </w:rPr>
+        <w:tab/>
+      </w:r>
+      <w:r>
+        <w:rPr>
+          <w:rFonts w:ascii="Courier New" w:hAnsi="Courier New" w:cs="Courier New"/>
+        </w:rPr>
+        <w:tab/>
+      </w:r>
+      <w:r>
+        <w:rPr>
+          <w:rFonts w:ascii="Courier New" w:hAnsi="Courier New" w:cs="Courier New"/>
+        </w:rPr>
+        <w:tab/>
+      </w:r>
+      <w:r>
+        <w:rPr>
+          <w:rFonts w:ascii="Courier New" w:hAnsi="Courier New" w:cs="Courier New"/>
+        </w:rPr>
+        <w:tab/>
+      </w:r>
+      <w:r>
+        <w:rPr>
+          <w:rFonts w:ascii="Courier New" w:hAnsi="Courier New" w:cs="Courier New"/>
+        </w:rPr>
+        <w:tab/>
+        <w:t>- 10</w:t>
+      </w:r>
+    </w:p>
+    <w:p>
+      <w:pPr>
+        <w:pStyle w:val="PlainText"/>
+        <w:rPr>
+          <w:rFonts w:ascii="Courier New" w:hAnsi="Courier New" w:cs="Courier New"/>
+        </w:rPr>
+      </w:pPr>
+      <w:r>
+        <w:rPr>
+          <w:rFonts w:ascii="Courier New" w:hAnsi="Courier New" w:cs="Courier New"/>
+        </w:rPr>
+        <w:t>Transport &amp; Miscellaneous</w:t>
+      </w:r>
+      <w:r>
+        <w:rPr>
+          <w:rFonts w:ascii="Courier New" w:hAnsi="Courier New" w:cs="Courier New"/>
+        </w:rPr>
+        <w:tab/>
+        <w:t>- 40</w:t>
+      </w:r>
+    </w:p>
+    <w:p>
+      <w:pPr>
+        <w:pStyle w:val="PlainText"/>
+        <w:rPr>
+          <w:rFonts w:ascii="Courier New" w:hAnsi="Courier New" w:cs="Courier New"/>
+        </w:rPr>
+      </w:pPr>
+      <w:r>
+        <w:rPr>
+          <w:rFonts w:ascii="Courier New" w:hAnsi="Courier New" w:cs="Courier New"/>
+        </w:rPr>
+        <w:t>Total Price</w:t>
+      </w:r>
+      <w:r>
+        <w:rPr>
+          <w:rFonts w:ascii="Courier New" w:hAnsi="Courier New" w:cs="Courier New"/>
+        </w:rPr>
+        <w:tab/>
+      </w:r>
+      <w:r>
+        <w:rPr>
+          <w:rFonts w:ascii="Courier New" w:hAnsi="Courier New" w:cs="Courier New"/>
+        </w:rPr>
+        <w:tab/>
+      </w:r>
+      <w:r>
+        <w:rPr>
+          <w:rFonts w:ascii="Courier New" w:hAnsi="Courier New" w:cs="Courier New"/>
+        </w:rPr>
+        <w:tab/>
+      </w:r>
+      <w:r>
+        <w:rPr>
+          <w:rFonts w:ascii="Courier New" w:hAnsi="Courier New" w:cs="Courier New"/>
+        </w:rPr>
+        <w:tab/>
+        <w:t>- 2020.0</w:t>
+      </w:r>
+    </w:p>
+    <w:p>
+      <w:pPr>
+        <w:pStyle w:val="PlainText"/>
+        <w:rPr>
+          <w:rFonts w:ascii="Courier New" w:hAnsi="Courier New" w:cs="Courier New"/>
+          <w:b/>
+        </w:rPr>
+      </w:pPr>
+      <w:r>
+        <w:rPr>
+          <w:rFonts w:ascii="Courier New" w:hAnsi="Courier New" w:cs="Courier New"/>
+          <w:b/>
+        </w:rPr>
+        <w:t>Amount balance</w:t>
+      </w:r>
+      <w:r>
+        <w:rPr>
+          <w:rFonts w:ascii="Courier New" w:hAnsi="Courier New" w:cs="Courier New"/>
+          <w:b/>
+        </w:rPr>
+        <w:tab/>
+      </w:r>
+      <w:r>
+        <w:rPr>
+          <w:rFonts w:ascii="Courier New" w:hAnsi="Courier New" w:cs="Courier New"/>
+          <w:b/>
+        </w:rPr>
+        <w:tab/>
+      </w:r>
+      <w:r>
+        <w:rPr>
+          <w:rFonts w:ascii="Courier New" w:hAnsi="Courier New" w:cs="Courier New"/>
+          <w:b/>
+        </w:rPr>
+        <w:tab/>
+        <w:t>- 222289.0</w:t>
+      </w:r>
+    </w:p>
+    <w:p>
+      <w:pPr>
+        <w:pStyle w:val="PlainText"/>
+        <w:rPr>
+          <w:rFonts w:ascii="Courier New" w:hAnsi="Courier New" w:cs="Courier New"/>
+          <w:b/>
+        </w:rPr>
+      </w:pPr>
+    </w:p>
+    <w:p>
+      <w:pPr>
+        <w:pStyle w:val="PlainText"/>
+        <w:rPr>
+          <w:rFonts w:ascii="Courier New" w:hAnsi="Courier New" w:cs="Courier New"/>
+        </w:rPr>
+      </w:pPr>
+      <w:r>
+        <w:rPr>
+          <w:rFonts w:ascii="Courier New" w:hAnsi="Courier New" w:cs="Courier New"/>
+        </w:rPr>
+        <w:t>TUE Feb 13</w:t>
+      </w:r>
+      <w:r>
+        <w:rPr>
+          <w:rFonts w:ascii="Courier New" w:hAnsi="Courier New" w:cs="Courier New"/>
+        </w:rPr>
+        <w:t xml:space="preserve"> 11:30:18 PST 2018</w:t>
+      </w:r>
+    </w:p>
+    <w:p>
+      <w:pPr>
+        <w:pStyle w:val="PlainText"/>
+        <w:rPr>
+          <w:rFonts w:ascii="Courier New" w:hAnsi="Courier New" w:cs="Courier New"/>
+        </w:rPr>
+      </w:pPr>
+      <w:r>
+        <w:rPr>
+          <w:rFonts w:ascii="Courier New" w:hAnsi="Courier New" w:cs="Courier New"/>
+        </w:rPr>
+        <w:t>Person Name</w:t>
+      </w:r>
+      <w:r>
+        <w:rPr>
+          <w:rFonts w:ascii="Courier New" w:hAnsi="Courier New" w:cs="Courier New"/>
+        </w:rPr>
+        <w:tab/>
+      </w:r>
+      <w:r>
+        <w:rPr>
+          <w:rFonts w:ascii="Courier New" w:hAnsi="Courier New" w:cs="Courier New"/>
+        </w:rPr>
+        <w:tab/>
+      </w:r>
+      <w:r>
+        <w:rPr>
+          <w:rFonts w:ascii="Courier New" w:hAnsi="Courier New" w:cs="Courier New"/>
+        </w:rPr>
+        <w:tab/>
+      </w:r>
+      <w:r>
+        <w:rPr>
+          <w:rFonts w:ascii="Courier New" w:hAnsi="Courier New" w:cs="Courier New"/>
+        </w:rPr>
+        <w:tab/>
+        <w:t>- CN</w:t>
+      </w:r>
+    </w:p>
+    <w:p>
+      <w:pPr>
+        <w:pStyle w:val="PlainText"/>
+        <w:rPr>
+          <w:rFonts w:ascii="Courier New" w:hAnsi="Courier New" w:cs="Courier New"/>
+        </w:rPr>
+      </w:pPr>
+      <w:r>
+        <w:rPr>
+          <w:rFonts w:ascii="Courier New" w:hAnsi="Courier New" w:cs="Courier New"/>
+        </w:rPr>
+        <w:t>Bill number</w:t>
+      </w:r>
+      <w:r>
+        <w:rPr>
+          <w:rFonts w:ascii="Courier New" w:hAnsi="Courier New" w:cs="Courier New"/>
+        </w:rPr>
+        <w:tab/>
+      </w:r>
+      <w:r>
+        <w:rPr>
+          <w:rFonts w:ascii="Courier New" w:hAnsi="Courier New" w:cs="Courier New"/>
+        </w:rPr>
+        <w:tab/>
+      </w:r>
+      <w:r>
+        <w:rPr>
+          <w:rFonts w:ascii="Courier New" w:hAnsi="Courier New" w:cs="Courier New"/>
+        </w:rPr>
+        <w:tab/>
+      </w:r>
+      <w:r>
+        <w:rPr>
+          <w:rFonts w:ascii="Courier New" w:hAnsi="Courier New" w:cs="Courier New"/>
+        </w:rPr>
+        <w:tab/>
+        <w:t>- 1258</w:t>
+      </w:r>
+    </w:p>
+    <w:p>
+      <w:pPr>
+        <w:pStyle w:val="PlainText"/>
+        <w:rPr>
+          <w:rFonts w:ascii="Courier New" w:hAnsi="Courier New" w:cs="Courier New"/>
+        </w:rPr>
+      </w:pPr>
+      <w:r>
+        <w:rPr>
+          <w:rFonts w:ascii="Courier New" w:hAnsi="Courier New" w:cs="Courier New"/>
+        </w:rPr>
+        <w:t>---------------------------------------------------------------</w:t>
+      </w:r>
+    </w:p>
+    <w:p>
+      <w:pPr>
+        <w:pStyle w:val="PlainText"/>
+        <w:rPr>
+          <w:rFonts w:ascii="Courier New" w:hAnsi="Courier New" w:cs="Courier New"/>
+        </w:rPr>
+      </w:pPr>
+      <w:r>
+        <w:rPr>
+          <w:rFonts w:ascii="Courier New" w:hAnsi="Courier New" w:cs="Courier New"/>
+        </w:rPr>
+        <w:t>Item Name</w:t>
+      </w:r>
+      <w:r>
+        <w:rPr>
+          <w:rFonts w:ascii="Courier New" w:hAnsi="Courier New" w:cs="Courier New"/>
+        </w:rPr>
+        <w:tab/>
+      </w:r>
+      <w:r>
+        <w:rPr>
+          <w:rFonts w:ascii="Courier New" w:hAnsi="Courier New" w:cs="Courier New"/>
+        </w:rPr>
+        <w:tab/>
+      </w:r>
+      <w:r>
+        <w:rPr>
+          <w:rFonts w:ascii="Courier New" w:hAnsi="Courier New" w:cs="Courier New"/>
+        </w:rPr>
+        <w:tab/>
+      </w:r>
+      <w:r>
+        <w:rPr>
+          <w:rFonts w:ascii="Courier New" w:hAnsi="Courier New" w:cs="Courier New"/>
+        </w:rPr>
+        <w:tab/>
+        <w:t>- CARROT</w:t>
+      </w:r>
+    </w:p>
+    <w:p>
+      <w:pPr>
+        <w:pStyle w:val="PlainText"/>
+        <w:rPr>
+          <w:rFonts w:ascii="Courier New" w:hAnsi="Courier New" w:cs="Courier New"/>
+        </w:rPr>
+      </w:pPr>
+      <w:r>
+        <w:rPr>
+          <w:rFonts w:ascii="Courier New" w:hAnsi="Courier New" w:cs="Courier New"/>
+        </w:rPr>
+        <w:t>Number of Pockets</w:t>
+      </w:r>
+      <w:r>
+        <w:rPr>
+          <w:rFonts w:ascii="Courier New" w:hAnsi="Courier New" w:cs="Courier New"/>
+        </w:rPr>
+        <w:tab/>
+      </w:r>
+      <w:r>
+        <w:rPr>
+          <w:rFonts w:ascii="Courier New" w:hAnsi="Courier New" w:cs="Courier New"/>
+        </w:rPr>
+        <w:tab/>
+      </w:r>
+      <w:r>
+        <w:rPr>
+          <w:rFonts w:ascii="Courier New" w:hAnsi="Courier New" w:cs="Courier New"/>
+        </w:rPr>
+        <w:tab/>
+        <w:t>- 2</w:t>
+      </w:r>
+    </w:p>
+    <w:p>
+      <w:pPr>
+        <w:pStyle w:val="PlainText"/>
+        <w:rPr>
+          <w:rFonts w:ascii="Courier New" w:hAnsi="Courier New" w:cs="Courier New"/>
+        </w:rPr>
+      </w:pPr>
+      <w:r>
+        <w:rPr>
+          <w:rFonts w:ascii="Courier New" w:hAnsi="Courier New" w:cs="Courier New"/>
+        </w:rPr>
+        <w:t>Number of KGs</w:t>
+      </w:r>
+      <w:r>
+        <w:rPr>
+          <w:rFonts w:ascii="Courier New" w:hAnsi="Courier New" w:cs="Courier New"/>
+        </w:rPr>
+        <w:tab/>
+      </w:r>
+      <w:r>
+        <w:rPr>
+          <w:rFonts w:ascii="Courier New" w:hAnsi="Courier New" w:cs="Courier New"/>
+        </w:rPr>
+        <w:tab/>
+      </w:r>
+      <w:r>
+        <w:rPr>
+          <w:rFonts w:ascii="Courier New" w:hAnsi="Courier New" w:cs="Courier New"/>
+        </w:rPr>
+        <w:tab/>
+        <w:t>- 154</w:t>
+      </w:r>
+    </w:p>
+    <w:p>
+      <w:pPr>
+        <w:pStyle w:val="PlainText"/>
+        <w:rPr>
+          <w:rFonts w:ascii="Courier New" w:hAnsi="Courier New" w:cs="Courier New"/>
+        </w:rPr>
+      </w:pPr>
+      <w:r>
+        <w:rPr>
+          <w:rFonts w:ascii="Courier New" w:hAnsi="Courier New" w:cs="Courier New"/>
+        </w:rPr>
+        <w:t>Rate</w:t>
+      </w:r>
+      <w:r>
+        <w:rPr>
+          <w:rFonts w:ascii="Courier New" w:hAnsi="Courier New" w:cs="Courier New"/>
+        </w:rPr>
+        <w:tab/>
+      </w:r>
+      <w:r>
+        <w:rPr>
+          <w:rFonts w:ascii="Courier New" w:hAnsi="Courier New" w:cs="Courier New"/>
+        </w:rPr>
+        <w:tab/>
+      </w:r>
+      <w:r>
+        <w:rPr>
+          <w:rFonts w:ascii="Courier New" w:hAnsi="Courier New" w:cs="Courier New"/>
+        </w:rPr>
+        <w:tab/>
+      </w:r>
+      <w:r>
+        <w:rPr>
+          <w:rFonts w:ascii="Courier New" w:hAnsi="Courier New" w:cs="Courier New"/>
+        </w:rPr>
+        <w:tab/>
+      </w:r>
+      <w:r>
+        <w:rPr>
+          <w:rFonts w:ascii="Courier New" w:hAnsi="Courier New" w:cs="Courier New"/>
+        </w:rPr>
+        <w:tab/>
+        <w:t>- 10</w:t>
+      </w:r>
+    </w:p>
+    <w:p>
+      <w:pPr>
+        <w:pStyle w:val="PlainText"/>
+        <w:rPr>
+          <w:rFonts w:ascii="Courier New" w:hAnsi="Courier New" w:cs="Courier New"/>
+        </w:rPr>
+      </w:pPr>
+      <w:r>
+        <w:rPr>
+          <w:rFonts w:ascii="Courier New" w:hAnsi="Courier New" w:cs="Courier New"/>
+        </w:rPr>
+        <w:t>Transport &amp; Miscellaneous</w:t>
+      </w:r>
+      <w:r>
+        <w:rPr>
+          <w:rFonts w:ascii="Courier New" w:hAnsi="Courier New" w:cs="Courier New"/>
+        </w:rPr>
+        <w:tab/>
+        <w:t>- 20</w:t>
+      </w:r>
+    </w:p>
+    <w:p>
+      <w:pPr>
+        <w:pStyle w:val="PlainText"/>
+        <w:rPr>
+          <w:rFonts w:ascii="Courier New" w:hAnsi="Courier New" w:cs="Courier New"/>
+        </w:rPr>
+      </w:pPr>
+      <w:r>
+        <w:rPr>
+          <w:rFonts w:ascii="Courier New" w:hAnsi="Courier New" w:cs="Courier New"/>
+        </w:rPr>
+        <w:t>Total Price</w:t>
+      </w:r>
+      <w:r>
+        <w:rPr>
+          <w:rFonts w:ascii="Courier New" w:hAnsi="Courier New" w:cs="Courier New"/>
+        </w:rPr>
+        <w:tab/>
+      </w:r>
+      <w:r>
+        <w:rPr>
+          <w:rFonts w:ascii="Courier New" w:hAnsi="Courier New" w:cs="Courier New"/>
+        </w:rPr>
+        <w:tab/>
+      </w:r>
+      <w:r>
+        <w:rPr>
+          <w:rFonts w:ascii="Courier New" w:hAnsi="Courier New" w:cs="Courier New"/>
+        </w:rPr>
+        <w:tab/>
+      </w:r>
+      <w:r>
+        <w:rPr>
+          <w:rFonts w:ascii="Courier New" w:hAnsi="Courier New" w:cs="Courier New"/>
+        </w:rPr>
+        <w:tab/>
+        <w:t>- 1560.0</w:t>
+      </w:r>
+    </w:p>
+    <w:p>
+      <w:pPr>
+        <w:pStyle w:val="PlainText"/>
+        <w:rPr>
+          <w:rFonts w:ascii="Courier New" w:hAnsi="Courier New" w:cs="Courier New"/>
+          <w:b/>
+        </w:rPr>
+      </w:pPr>
+      <w:r>
+        <w:rPr>
+          <w:rFonts w:ascii="Courier New" w:hAnsi="Courier New" w:cs="Courier New"/>
+          <w:b/>
+        </w:rPr>
+        <w:t>Amount balance</w:t>
+      </w:r>
+      <w:r>
+        <w:rPr>
+          <w:rFonts w:ascii="Courier New" w:hAnsi="Courier New" w:cs="Courier New"/>
+          <w:b/>
+        </w:rPr>
+        <w:tab/>
+      </w:r>
+      <w:r>
+        <w:rPr>
+          <w:rFonts w:ascii="Courier New" w:hAnsi="Courier New" w:cs="Courier New"/>
+          <w:b/>
+        </w:rPr>
+        <w:tab/>
+      </w:r>
+      <w:r>
+        <w:rPr>
+          <w:rFonts w:ascii="Courier New" w:hAnsi="Courier New" w:cs="Courier New"/>
+          <w:b/>
+        </w:rPr>
+        <w:tab/>
+        <w:t>- 223849.0</w:t>
+      </w:r>
+    </w:p>
+    <w:p>
+      <w:pPr>
+        <w:pStyle w:val="PlainText"/>
+        <w:rPr>
+          <w:rFonts w:ascii="Courier New" w:hAnsi="Courier New" w:cs="Courier New"/>
+        </w:rPr>
+      </w:pPr>
+    </w:p>
+    <w:p>
+      <w:pPr>
+        <w:pStyle w:val="PlainText"/>
+        <w:rPr>
+          <w:rFonts w:ascii="Courier New" w:hAnsi="Courier New" w:cs="Courier New"/>
+          <w:b/>
+        </w:rPr>
+      </w:pPr>
+    </w:p>
+    <w:p>
+      <w:pPr>
+        <w:pStyle w:val="PlainText"/>
+        <w:rPr>
+          <w:rFonts w:ascii="Courier New" w:hAnsi="Courier New" w:cs="Courier New"/>
+        </w:rPr>
+      </w:pPr>
+    </w:p>
+    <w:p>
+      <w:pPr>
+        <w:pStyle w:val="PlainText"/>
+        <w:rPr>
+          <w:rFonts w:ascii="Courier New" w:hAnsi="Courier New" w:cs="Courier New"/>
+          <w:b/>
+        </w:rPr>
+      </w:pPr>
     </w:p>
     <w:p>
       <w:pPr>

--- a/customer _details/KIRAN/SEP/HIRIYUR/CN/PURCHASE DETAILS.docx
+++ b/customer _details/KIRAN/SEP/HIRIYUR/CN/PURCHASE DETAILS.docx
@@ -59518,13 +59518,7 @@
         <w:rPr>
           <w:rFonts w:ascii="Courier New" w:hAnsi="Courier New" w:cs="Courier New"/>
         </w:rPr>
-        <w:t>TUE Feb 13</w:t>
-      </w:r>
-      <w:r>
-        <w:rPr>
-          <w:rFonts w:ascii="Courier New" w:hAnsi="Courier New" w:cs="Courier New"/>
-        </w:rPr>
-        <w:t xml:space="preserve"> 11:30:18 PST 2018</w:t>
+        <w:t>TUE Feb 13 11:30:18 PST 2018</w:t>
       </w:r>
     </w:p>
     <w:p>
@@ -59866,6 +59860,392 @@
         <w:tab/>
         <w:t>- 223849.0</w:t>
       </w:r>
+    </w:p>
+    <w:p>
+      <w:pPr>
+        <w:pStyle w:val="PlainText"/>
+        <w:rPr>
+          <w:rFonts w:ascii="Courier New" w:hAnsi="Courier New" w:cs="Courier New"/>
+          <w:b/>
+        </w:rPr>
+      </w:pPr>
+    </w:p>
+    <w:p>
+      <w:pPr>
+        <w:pStyle w:val="PlainText"/>
+        <w:rPr>
+          <w:rFonts w:ascii="Courier New" w:hAnsi="Courier New" w:cs="Courier New"/>
+        </w:rPr>
+      </w:pPr>
+      <w:r>
+        <w:rPr>
+          <w:rFonts w:ascii="Courier New" w:hAnsi="Courier New" w:cs="Courier New"/>
+        </w:rPr>
+        <w:t>THU Feb 15</w:t>
+      </w:r>
+      <w:r>
+        <w:rPr>
+          <w:rFonts w:ascii="Courier New" w:hAnsi="Courier New" w:cs="Courier New"/>
+        </w:rPr>
+        <w:t xml:space="preserve"> 12:46:32 PST 2018</w:t>
+      </w:r>
+    </w:p>
+    <w:p>
+      <w:pPr>
+        <w:pStyle w:val="PlainText"/>
+        <w:rPr>
+          <w:rFonts w:ascii="Courier New" w:hAnsi="Courier New" w:cs="Courier New"/>
+        </w:rPr>
+      </w:pPr>
+      <w:r>
+        <w:rPr>
+          <w:rFonts w:ascii="Courier New" w:hAnsi="Courier New" w:cs="Courier New"/>
+        </w:rPr>
+        <w:t>Person Name</w:t>
+      </w:r>
+      <w:r>
+        <w:rPr>
+          <w:rFonts w:ascii="Courier New" w:hAnsi="Courier New" w:cs="Courier New"/>
+        </w:rPr>
+        <w:tab/>
+      </w:r>
+      <w:r>
+        <w:rPr>
+          <w:rFonts w:ascii="Courier New" w:hAnsi="Courier New" w:cs="Courier New"/>
+        </w:rPr>
+        <w:tab/>
+      </w:r>
+      <w:r>
+        <w:rPr>
+          <w:rFonts w:ascii="Courier New" w:hAnsi="Courier New" w:cs="Courier New"/>
+        </w:rPr>
+        <w:tab/>
+      </w:r>
+      <w:r>
+        <w:rPr>
+          <w:rFonts w:ascii="Courier New" w:hAnsi="Courier New" w:cs="Courier New"/>
+        </w:rPr>
+        <w:tab/>
+        <w:t>- CN</w:t>
+      </w:r>
+    </w:p>
+    <w:p>
+      <w:pPr>
+        <w:pStyle w:val="PlainText"/>
+        <w:rPr>
+          <w:rFonts w:ascii="Courier New" w:hAnsi="Courier New" w:cs="Courier New"/>
+        </w:rPr>
+      </w:pPr>
+      <w:r>
+        <w:rPr>
+          <w:rFonts w:ascii="Courier New" w:hAnsi="Courier New" w:cs="Courier New"/>
+        </w:rPr>
+        <w:t>Bill number</w:t>
+      </w:r>
+      <w:r>
+        <w:rPr>
+          <w:rFonts w:ascii="Courier New" w:hAnsi="Courier New" w:cs="Courier New"/>
+        </w:rPr>
+        <w:tab/>
+      </w:r>
+      <w:r>
+        <w:rPr>
+          <w:rFonts w:ascii="Courier New" w:hAnsi="Courier New" w:cs="Courier New"/>
+        </w:rPr>
+        <w:tab/>
+      </w:r>
+      <w:r>
+        <w:rPr>
+          <w:rFonts w:ascii="Courier New" w:hAnsi="Courier New" w:cs="Courier New"/>
+        </w:rPr>
+        <w:tab/>
+      </w:r>
+      <w:r>
+        <w:rPr>
+          <w:rFonts w:ascii="Courier New" w:hAnsi="Courier New" w:cs="Courier New"/>
+        </w:rPr>
+        <w:tab/>
+        <w:t>- 1260</w:t>
+      </w:r>
+    </w:p>
+    <w:p>
+      <w:pPr>
+        <w:pStyle w:val="PlainText"/>
+        <w:rPr>
+          <w:rFonts w:ascii="Courier New" w:hAnsi="Courier New" w:cs="Courier New"/>
+        </w:rPr>
+      </w:pPr>
+      <w:r>
+        <w:rPr>
+          <w:rFonts w:ascii="Courier New" w:hAnsi="Courier New" w:cs="Courier New"/>
+        </w:rPr>
+        <w:t>---------------------------------------------------------------</w:t>
+      </w:r>
+    </w:p>
+    <w:p>
+      <w:pPr>
+        <w:pStyle w:val="PlainText"/>
+        <w:rPr>
+          <w:rFonts w:ascii="Courier New" w:hAnsi="Courier New" w:cs="Courier New"/>
+        </w:rPr>
+      </w:pPr>
+      <w:r>
+        <w:rPr>
+          <w:rFonts w:ascii="Courier New" w:hAnsi="Courier New" w:cs="Courier New"/>
+        </w:rPr>
+        <w:t>Item Name</w:t>
+      </w:r>
+      <w:r>
+        <w:rPr>
+          <w:rFonts w:ascii="Courier New" w:hAnsi="Courier New" w:cs="Courier New"/>
+        </w:rPr>
+        <w:tab/>
+      </w:r>
+      <w:r>
+        <w:rPr>
+          <w:rFonts w:ascii="Courier New" w:hAnsi="Courier New" w:cs="Courier New"/>
+        </w:rPr>
+        <w:tab/>
+      </w:r>
+      <w:r>
+        <w:rPr>
+          <w:rFonts w:ascii="Courier New" w:hAnsi="Courier New" w:cs="Courier New"/>
+        </w:rPr>
+        <w:tab/>
+      </w:r>
+      <w:r>
+        <w:rPr>
+          <w:rFonts w:ascii="Courier New" w:hAnsi="Courier New" w:cs="Courier New"/>
+        </w:rPr>
+        <w:tab/>
+        <w:t>- CARROT</w:t>
+      </w:r>
+    </w:p>
+    <w:p>
+      <w:pPr>
+        <w:pStyle w:val="PlainText"/>
+        <w:rPr>
+          <w:rFonts w:ascii="Courier New" w:hAnsi="Courier New" w:cs="Courier New"/>
+        </w:rPr>
+      </w:pPr>
+      <w:r>
+        <w:rPr>
+          <w:rFonts w:ascii="Courier New" w:hAnsi="Courier New" w:cs="Courier New"/>
+        </w:rPr>
+        <w:t>Number of Pockets</w:t>
+      </w:r>
+      <w:r>
+        <w:rPr>
+          <w:rFonts w:ascii="Courier New" w:hAnsi="Courier New" w:cs="Courier New"/>
+        </w:rPr>
+        <w:tab/>
+      </w:r>
+      <w:r>
+        <w:rPr>
+          <w:rFonts w:ascii="Courier New" w:hAnsi="Courier New" w:cs="Courier New"/>
+        </w:rPr>
+        <w:tab/>
+      </w:r>
+      <w:r>
+        <w:rPr>
+          <w:rFonts w:ascii="Courier New" w:hAnsi="Courier New" w:cs="Courier New"/>
+        </w:rPr>
+        <w:tab/>
+        <w:t>- 1</w:t>
+      </w:r>
+    </w:p>
+    <w:p>
+      <w:pPr>
+        <w:pStyle w:val="PlainText"/>
+        <w:rPr>
+          <w:rFonts w:ascii="Courier New" w:hAnsi="Courier New" w:cs="Courier New"/>
+        </w:rPr>
+      </w:pPr>
+      <w:r>
+        <w:rPr>
+          <w:rFonts w:ascii="Courier New" w:hAnsi="Courier New" w:cs="Courier New"/>
+        </w:rPr>
+        <w:t>Number of KGs</w:t>
+      </w:r>
+      <w:r>
+        <w:rPr>
+          <w:rFonts w:ascii="Courier New" w:hAnsi="Courier New" w:cs="Courier New"/>
+        </w:rPr>
+        <w:tab/>
+      </w:r>
+      <w:r>
+        <w:rPr>
+          <w:rFonts w:ascii="Courier New" w:hAnsi="Courier New" w:cs="Courier New"/>
+        </w:rPr>
+        <w:tab/>
+      </w:r>
+      <w:r>
+        <w:rPr>
+          <w:rFonts w:ascii="Courier New" w:hAnsi="Courier New" w:cs="Courier New"/>
+        </w:rPr>
+        <w:tab/>
+        <w:t>- 92</w:t>
+      </w:r>
+    </w:p>
+    <w:p>
+      <w:pPr>
+        <w:pStyle w:val="PlainText"/>
+        <w:rPr>
+          <w:rFonts w:ascii="Courier New" w:hAnsi="Courier New" w:cs="Courier New"/>
+        </w:rPr>
+      </w:pPr>
+      <w:r>
+        <w:rPr>
+          <w:rFonts w:ascii="Courier New" w:hAnsi="Courier New" w:cs="Courier New"/>
+        </w:rPr>
+        <w:t>Rate</w:t>
+      </w:r>
+      <w:r>
+        <w:rPr>
+          <w:rFonts w:ascii="Courier New" w:hAnsi="Courier New" w:cs="Courier New"/>
+        </w:rPr>
+        <w:tab/>
+      </w:r>
+      <w:r>
+        <w:rPr>
+          <w:rFonts w:ascii="Courier New" w:hAnsi="Courier New" w:cs="Courier New"/>
+        </w:rPr>
+        <w:tab/>
+      </w:r>
+      <w:r>
+        <w:rPr>
+          <w:rFonts w:ascii="Courier New" w:hAnsi="Courier New" w:cs="Courier New"/>
+        </w:rPr>
+        <w:tab/>
+      </w:r>
+      <w:r>
+        <w:rPr>
+          <w:rFonts w:ascii="Courier New" w:hAnsi="Courier New" w:cs="Courier New"/>
+        </w:rPr>
+        <w:tab/>
+      </w:r>
+      <w:r>
+        <w:rPr>
+          <w:rFonts w:ascii="Courier New" w:hAnsi="Courier New" w:cs="Courier New"/>
+        </w:rPr>
+        <w:tab/>
+        <w:t>- 10</w:t>
+      </w:r>
+    </w:p>
+    <w:p>
+      <w:pPr>
+        <w:pStyle w:val="PlainText"/>
+        <w:rPr>
+          <w:rFonts w:ascii="Courier New" w:hAnsi="Courier New" w:cs="Courier New"/>
+        </w:rPr>
+      </w:pPr>
+      <w:r>
+        <w:rPr>
+          <w:rFonts w:ascii="Courier New" w:hAnsi="Courier New" w:cs="Courier New"/>
+        </w:rPr>
+        <w:t>Transport &amp; Miscellaneous</w:t>
+      </w:r>
+      <w:r>
+        <w:rPr>
+          <w:rFonts w:ascii="Courier New" w:hAnsi="Courier New" w:cs="Courier New"/>
+        </w:rPr>
+        <w:tab/>
+        <w:t>- 10</w:t>
+      </w:r>
+    </w:p>
+    <w:p>
+      <w:pPr>
+        <w:pStyle w:val="PlainText"/>
+        <w:rPr>
+          <w:rFonts w:ascii="Courier New" w:hAnsi="Courier New" w:cs="Courier New"/>
+        </w:rPr>
+      </w:pPr>
+      <w:r>
+        <w:rPr>
+          <w:rFonts w:ascii="Courier New" w:hAnsi="Courier New" w:cs="Courier New"/>
+        </w:rPr>
+        <w:t>Total Price</w:t>
+      </w:r>
+      <w:r>
+        <w:rPr>
+          <w:rFonts w:ascii="Courier New" w:hAnsi="Courier New" w:cs="Courier New"/>
+        </w:rPr>
+        <w:tab/>
+      </w:r>
+      <w:r>
+        <w:rPr>
+          <w:rFonts w:ascii="Courier New" w:hAnsi="Courier New" w:cs="Courier New"/>
+        </w:rPr>
+        <w:tab/>
+      </w:r>
+      <w:r>
+        <w:rPr>
+          <w:rFonts w:ascii="Courier New" w:hAnsi="Courier New" w:cs="Courier New"/>
+        </w:rPr>
+        <w:tab/>
+      </w:r>
+      <w:r>
+        <w:rPr>
+          <w:rFonts w:ascii="Courier New" w:hAnsi="Courier New" w:cs="Courier New"/>
+        </w:rPr>
+        <w:tab/>
+        <w:t>- 930.0</w:t>
+      </w:r>
+    </w:p>
+    <w:p>
+      <w:pPr>
+        <w:pStyle w:val="PlainText"/>
+        <w:rPr>
+          <w:rFonts w:ascii="Courier New" w:hAnsi="Courier New" w:cs="Courier New"/>
+          <w:b/>
+        </w:rPr>
+      </w:pPr>
+      <w:r>
+        <w:rPr>
+          <w:rFonts w:ascii="Courier New" w:hAnsi="Courier New" w:cs="Courier New"/>
+          <w:b/>
+        </w:rPr>
+        <w:t>Amount balance</w:t>
+      </w:r>
+      <w:r>
+        <w:rPr>
+          <w:rFonts w:ascii="Courier New" w:hAnsi="Courier New" w:cs="Courier New"/>
+          <w:b/>
+        </w:rPr>
+        <w:tab/>
+      </w:r>
+      <w:r>
+        <w:rPr>
+          <w:rFonts w:ascii="Courier New" w:hAnsi="Courier New" w:cs="Courier New"/>
+          <w:b/>
+        </w:rPr>
+        <w:tab/>
+      </w:r>
+      <w:r>
+        <w:rPr>
+          <w:rFonts w:ascii="Courier New" w:hAnsi="Courier New" w:cs="Courier New"/>
+          <w:b/>
+        </w:rPr>
+        <w:tab/>
+        <w:t>- 224779.0</w:t>
+      </w:r>
+    </w:p>
+    <w:p>
+      <w:pPr>
+        <w:pStyle w:val="PlainText"/>
+        <w:rPr>
+          <w:rFonts w:ascii="Courier New" w:hAnsi="Courier New" w:cs="Courier New"/>
+        </w:rPr>
+      </w:pPr>
+    </w:p>
+    <w:p>
+      <w:pPr>
+        <w:pStyle w:val="PlainText"/>
+        <w:rPr>
+          <w:rFonts w:ascii="Courier New" w:hAnsi="Courier New" w:cs="Courier New"/>
+          <w:b/>
+        </w:rPr>
+      </w:pPr>
     </w:p>
     <w:p>
       <w:pPr>

--- a/customer _details/KIRAN/SEP/HIRIYUR/CN/PURCHASE DETAILS.docx
+++ b/customer _details/KIRAN/SEP/HIRIYUR/CN/PURCHASE DETAILS.docx
@@ -59881,13 +59881,7 @@
         <w:rPr>
           <w:rFonts w:ascii="Courier New" w:hAnsi="Courier New" w:cs="Courier New"/>
         </w:rPr>
-        <w:t>THU Feb 15</w:t>
-      </w:r>
-      <w:r>
-        <w:rPr>
-          <w:rFonts w:ascii="Courier New" w:hAnsi="Courier New" w:cs="Courier New"/>
-        </w:rPr>
-        <w:t xml:space="preserve"> 12:46:32 PST 2018</w:t>
+        <w:t>THU Feb 15 12:46:32 PST 2018</w:t>
       </w:r>
     </w:p>
     <w:p>
@@ -60229,6 +60223,622 @@
         <w:tab/>
         <w:t>- 224779.0</w:t>
       </w:r>
+    </w:p>
+    <w:p>
+      <w:pPr>
+        <w:pStyle w:val="PlainText"/>
+        <w:rPr>
+          <w:rFonts w:ascii="Courier New" w:hAnsi="Courier New" w:cs="Courier New"/>
+          <w:b/>
+        </w:rPr>
+      </w:pPr>
+    </w:p>
+    <w:p>
+      <w:pPr>
+        <w:pStyle w:val="PlainText"/>
+        <w:rPr>
+          <w:rFonts w:ascii="Courier New" w:hAnsi="Courier New" w:cs="Courier New"/>
+        </w:rPr>
+      </w:pPr>
+      <w:r>
+        <w:rPr>
+          <w:rFonts w:ascii="Courier New" w:hAnsi="Courier New" w:cs="Courier New"/>
+        </w:rPr>
+        <w:t>FRI Feb 16</w:t>
+      </w:r>
+      <w:r>
+        <w:rPr>
+          <w:rFonts w:ascii="Courier New" w:hAnsi="Courier New" w:cs="Courier New"/>
+        </w:rPr>
+        <w:t xml:space="preserve"> 11:45:36 PST 2018</w:t>
+      </w:r>
+    </w:p>
+    <w:p>
+      <w:pPr>
+        <w:pStyle w:val="PlainText"/>
+        <w:rPr>
+          <w:rFonts w:ascii="Courier New" w:hAnsi="Courier New" w:cs="Courier New"/>
+        </w:rPr>
+      </w:pPr>
+      <w:r>
+        <w:rPr>
+          <w:rFonts w:ascii="Courier New" w:hAnsi="Courier New" w:cs="Courier New"/>
+        </w:rPr>
+        <w:t>Person Name</w:t>
+      </w:r>
+      <w:r>
+        <w:rPr>
+          <w:rFonts w:ascii="Courier New" w:hAnsi="Courier New" w:cs="Courier New"/>
+        </w:rPr>
+        <w:tab/>
+      </w:r>
+      <w:r>
+        <w:rPr>
+          <w:rFonts w:ascii="Courier New" w:hAnsi="Courier New" w:cs="Courier New"/>
+        </w:rPr>
+        <w:tab/>
+      </w:r>
+      <w:r>
+        <w:rPr>
+          <w:rFonts w:ascii="Courier New" w:hAnsi="Courier New" w:cs="Courier New"/>
+        </w:rPr>
+        <w:tab/>
+      </w:r>
+      <w:r>
+        <w:rPr>
+          <w:rFonts w:ascii="Courier New" w:hAnsi="Courier New" w:cs="Courier New"/>
+        </w:rPr>
+        <w:tab/>
+        <w:t>- CN</w:t>
+      </w:r>
+    </w:p>
+    <w:p>
+      <w:pPr>
+        <w:pStyle w:val="PlainText"/>
+        <w:rPr>
+          <w:rFonts w:ascii="Courier New" w:hAnsi="Courier New" w:cs="Courier New"/>
+        </w:rPr>
+      </w:pPr>
+      <w:r>
+        <w:rPr>
+          <w:rFonts w:ascii="Courier New" w:hAnsi="Courier New" w:cs="Courier New"/>
+        </w:rPr>
+        <w:t>Bill number</w:t>
+      </w:r>
+      <w:r>
+        <w:rPr>
+          <w:rFonts w:ascii="Courier New" w:hAnsi="Courier New" w:cs="Courier New"/>
+        </w:rPr>
+        <w:tab/>
+      </w:r>
+      <w:r>
+        <w:rPr>
+          <w:rFonts w:ascii="Courier New" w:hAnsi="Courier New" w:cs="Courier New"/>
+        </w:rPr>
+        <w:tab/>
+      </w:r>
+      <w:r>
+        <w:rPr>
+          <w:rFonts w:ascii="Courier New" w:hAnsi="Courier New" w:cs="Courier New"/>
+        </w:rPr>
+        <w:tab/>
+      </w:r>
+      <w:r>
+        <w:rPr>
+          <w:rFonts w:ascii="Courier New" w:hAnsi="Courier New" w:cs="Courier New"/>
+        </w:rPr>
+        <w:tab/>
+        <w:t>- 1268</w:t>
+      </w:r>
+    </w:p>
+    <w:p>
+      <w:pPr>
+        <w:pStyle w:val="PlainText"/>
+        <w:rPr>
+          <w:rFonts w:ascii="Courier New" w:hAnsi="Courier New" w:cs="Courier New"/>
+        </w:rPr>
+      </w:pPr>
+      <w:r>
+        <w:rPr>
+          <w:rFonts w:ascii="Courier New" w:hAnsi="Courier New" w:cs="Courier New"/>
+        </w:rPr>
+        <w:t>---------------------------------------------------------------</w:t>
+      </w:r>
+    </w:p>
+    <w:p>
+      <w:pPr>
+        <w:pStyle w:val="PlainText"/>
+        <w:rPr>
+          <w:rFonts w:ascii="Courier New" w:hAnsi="Courier New" w:cs="Courier New"/>
+        </w:rPr>
+      </w:pPr>
+      <w:r>
+        <w:rPr>
+          <w:rFonts w:ascii="Courier New" w:hAnsi="Courier New" w:cs="Courier New"/>
+        </w:rPr>
+        <w:t>Item Name</w:t>
+      </w:r>
+      <w:r>
+        <w:rPr>
+          <w:rFonts w:ascii="Courier New" w:hAnsi="Courier New" w:cs="Courier New"/>
+        </w:rPr>
+        <w:tab/>
+      </w:r>
+      <w:r>
+        <w:rPr>
+          <w:rFonts w:ascii="Courier New" w:hAnsi="Courier New" w:cs="Courier New"/>
+        </w:rPr>
+        <w:tab/>
+      </w:r>
+      <w:r>
+        <w:rPr>
+          <w:rFonts w:ascii="Courier New" w:hAnsi="Courier New" w:cs="Courier New"/>
+        </w:rPr>
+        <w:tab/>
+      </w:r>
+      <w:r>
+        <w:rPr>
+          <w:rFonts w:ascii="Courier New" w:hAnsi="Courier New" w:cs="Courier New"/>
+        </w:rPr>
+        <w:tab/>
+        <w:t>- CARROT</w:t>
+      </w:r>
+    </w:p>
+    <w:p>
+      <w:pPr>
+        <w:pStyle w:val="PlainText"/>
+        <w:rPr>
+          <w:rFonts w:ascii="Courier New" w:hAnsi="Courier New" w:cs="Courier New"/>
+        </w:rPr>
+      </w:pPr>
+      <w:r>
+        <w:rPr>
+          <w:rFonts w:ascii="Courier New" w:hAnsi="Courier New" w:cs="Courier New"/>
+        </w:rPr>
+        <w:t>Number of Pockets</w:t>
+      </w:r>
+      <w:r>
+        <w:rPr>
+          <w:rFonts w:ascii="Courier New" w:hAnsi="Courier New" w:cs="Courier New"/>
+        </w:rPr>
+        <w:tab/>
+      </w:r>
+      <w:r>
+        <w:rPr>
+          <w:rFonts w:ascii="Courier New" w:hAnsi="Courier New" w:cs="Courier New"/>
+        </w:rPr>
+        <w:tab/>
+      </w:r>
+      <w:r>
+        <w:rPr>
+          <w:rFonts w:ascii="Courier New" w:hAnsi="Courier New" w:cs="Courier New"/>
+        </w:rPr>
+        <w:tab/>
+        <w:t>- 4</w:t>
+      </w:r>
+    </w:p>
+    <w:p>
+      <w:pPr>
+        <w:pStyle w:val="PlainText"/>
+        <w:rPr>
+          <w:rFonts w:ascii="Courier New" w:hAnsi="Courier New" w:cs="Courier New"/>
+        </w:rPr>
+      </w:pPr>
+      <w:r>
+        <w:rPr>
+          <w:rFonts w:ascii="Courier New" w:hAnsi="Courier New" w:cs="Courier New"/>
+        </w:rPr>
+        <w:t>Number of KGs</w:t>
+      </w:r>
+      <w:r>
+        <w:rPr>
+          <w:rFonts w:ascii="Courier New" w:hAnsi="Courier New" w:cs="Courier New"/>
+        </w:rPr>
+        <w:tab/>
+      </w:r>
+      <w:r>
+        <w:rPr>
+          <w:rFonts w:ascii="Courier New" w:hAnsi="Courier New" w:cs="Courier New"/>
+        </w:rPr>
+        <w:tab/>
+      </w:r>
+      <w:r>
+        <w:rPr>
+          <w:rFonts w:ascii="Courier New" w:hAnsi="Courier New" w:cs="Courier New"/>
+        </w:rPr>
+        <w:tab/>
+        <w:t>- 375</w:t>
+      </w:r>
+    </w:p>
+    <w:p>
+      <w:pPr>
+        <w:pStyle w:val="PlainText"/>
+        <w:rPr>
+          <w:rFonts w:ascii="Courier New" w:hAnsi="Courier New" w:cs="Courier New"/>
+        </w:rPr>
+      </w:pPr>
+      <w:r>
+        <w:rPr>
+          <w:rFonts w:ascii="Courier New" w:hAnsi="Courier New" w:cs="Courier New"/>
+        </w:rPr>
+        <w:t>Rate</w:t>
+      </w:r>
+      <w:r>
+        <w:rPr>
+          <w:rFonts w:ascii="Courier New" w:hAnsi="Courier New" w:cs="Courier New"/>
+        </w:rPr>
+        <w:tab/>
+      </w:r>
+      <w:r>
+        <w:rPr>
+          <w:rFonts w:ascii="Courier New" w:hAnsi="Courier New" w:cs="Courier New"/>
+        </w:rPr>
+        <w:tab/>
+      </w:r>
+      <w:r>
+        <w:rPr>
+          <w:rFonts w:ascii="Courier New" w:hAnsi="Courier New" w:cs="Courier New"/>
+        </w:rPr>
+        <w:tab/>
+      </w:r>
+      <w:r>
+        <w:rPr>
+          <w:rFonts w:ascii="Courier New" w:hAnsi="Courier New" w:cs="Courier New"/>
+        </w:rPr>
+        <w:tab/>
+      </w:r>
+      <w:r>
+        <w:rPr>
+          <w:rFonts w:ascii="Courier New" w:hAnsi="Courier New" w:cs="Courier New"/>
+        </w:rPr>
+        <w:tab/>
+        <w:t>- 11</w:t>
+      </w:r>
+    </w:p>
+    <w:p>
+      <w:pPr>
+        <w:pStyle w:val="PlainText"/>
+        <w:rPr>
+          <w:rFonts w:ascii="Courier New" w:hAnsi="Courier New" w:cs="Courier New"/>
+        </w:rPr>
+      </w:pPr>
+      <w:r>
+        <w:rPr>
+          <w:rFonts w:ascii="Courier New" w:hAnsi="Courier New" w:cs="Courier New"/>
+        </w:rPr>
+        <w:t>Transport &amp; Miscellaneous</w:t>
+      </w:r>
+      <w:r>
+        <w:rPr>
+          <w:rFonts w:ascii="Courier New" w:hAnsi="Courier New" w:cs="Courier New"/>
+        </w:rPr>
+        <w:tab/>
+        <w:t>- 50</w:t>
+      </w:r>
+    </w:p>
+    <w:p>
+      <w:pPr>
+        <w:pStyle w:val="PlainText"/>
+        <w:rPr>
+          <w:rFonts w:ascii="Courier New" w:hAnsi="Courier New" w:cs="Courier New"/>
+        </w:rPr>
+      </w:pPr>
+      <w:r>
+        <w:rPr>
+          <w:rFonts w:ascii="Courier New" w:hAnsi="Courier New" w:cs="Courier New"/>
+        </w:rPr>
+        <w:t>Total Price</w:t>
+      </w:r>
+      <w:r>
+        <w:rPr>
+          <w:rFonts w:ascii="Courier New" w:hAnsi="Courier New" w:cs="Courier New"/>
+        </w:rPr>
+        <w:tab/>
+      </w:r>
+      <w:r>
+        <w:rPr>
+          <w:rFonts w:ascii="Courier New" w:hAnsi="Courier New" w:cs="Courier New"/>
+        </w:rPr>
+        <w:tab/>
+      </w:r>
+      <w:r>
+        <w:rPr>
+          <w:rFonts w:ascii="Courier New" w:hAnsi="Courier New" w:cs="Courier New"/>
+        </w:rPr>
+        <w:tab/>
+      </w:r>
+      <w:r>
+        <w:rPr>
+          <w:rFonts w:ascii="Courier New" w:hAnsi="Courier New" w:cs="Courier New"/>
+        </w:rPr>
+        <w:tab/>
+        <w:t>- 4175.0</w:t>
+      </w:r>
+    </w:p>
+    <w:p>
+      <w:pPr>
+        <w:pStyle w:val="PlainText"/>
+        <w:rPr>
+          <w:rFonts w:ascii="Courier New" w:hAnsi="Courier New" w:cs="Courier New"/>
+        </w:rPr>
+      </w:pPr>
+      <w:r>
+        <w:rPr>
+          <w:rFonts w:ascii="Courier New" w:hAnsi="Courier New" w:cs="Courier New"/>
+        </w:rPr>
+        <w:t>Amount balance</w:t>
+      </w:r>
+      <w:r>
+        <w:rPr>
+          <w:rFonts w:ascii="Courier New" w:hAnsi="Courier New" w:cs="Courier New"/>
+        </w:rPr>
+        <w:tab/>
+      </w:r>
+      <w:r>
+        <w:rPr>
+          <w:rFonts w:ascii="Courier New" w:hAnsi="Courier New" w:cs="Courier New"/>
+        </w:rPr>
+        <w:tab/>
+      </w:r>
+      <w:r>
+        <w:rPr>
+          <w:rFonts w:ascii="Courier New" w:hAnsi="Courier New" w:cs="Courier New"/>
+        </w:rPr>
+        <w:tab/>
+        <w:t>- 228954.0</w:t>
+      </w:r>
+    </w:p>
+    <w:p>
+      <w:pPr>
+        <w:pStyle w:val="PlainText"/>
+        <w:rPr>
+          <w:rFonts w:ascii="Courier New" w:hAnsi="Courier New" w:cs="Courier New"/>
+        </w:rPr>
+      </w:pPr>
+    </w:p>
+    <w:p>
+      <w:pPr>
+        <w:pStyle w:val="PlainText"/>
+        <w:rPr>
+          <w:rFonts w:ascii="Courier New" w:hAnsi="Courier New" w:cs="Courier New"/>
+        </w:rPr>
+      </w:pPr>
+      <w:r>
+        <w:rPr>
+          <w:rFonts w:ascii="Courier New" w:hAnsi="Courier New" w:cs="Courier New"/>
+        </w:rPr>
+        <w:t>Item Name</w:t>
+      </w:r>
+      <w:r>
+        <w:rPr>
+          <w:rFonts w:ascii="Courier New" w:hAnsi="Courier New" w:cs="Courier New"/>
+        </w:rPr>
+        <w:tab/>
+      </w:r>
+      <w:r>
+        <w:rPr>
+          <w:rFonts w:ascii="Courier New" w:hAnsi="Courier New" w:cs="Courier New"/>
+        </w:rPr>
+        <w:tab/>
+      </w:r>
+      <w:r>
+        <w:rPr>
+          <w:rFonts w:ascii="Courier New" w:hAnsi="Courier New" w:cs="Courier New"/>
+        </w:rPr>
+        <w:tab/>
+      </w:r>
+      <w:r>
+        <w:rPr>
+          <w:rFonts w:ascii="Courier New" w:hAnsi="Courier New" w:cs="Courier New"/>
+        </w:rPr>
+        <w:tab/>
+        <w:t>- BEANS</w:t>
+      </w:r>
+    </w:p>
+    <w:p>
+      <w:pPr>
+        <w:pStyle w:val="PlainText"/>
+        <w:rPr>
+          <w:rFonts w:ascii="Courier New" w:hAnsi="Courier New" w:cs="Courier New"/>
+        </w:rPr>
+      </w:pPr>
+      <w:r>
+        <w:rPr>
+          <w:rFonts w:ascii="Courier New" w:hAnsi="Courier New" w:cs="Courier New"/>
+        </w:rPr>
+        <w:t>Number of Pockets</w:t>
+      </w:r>
+      <w:r>
+        <w:rPr>
+          <w:rFonts w:ascii="Courier New" w:hAnsi="Courier New" w:cs="Courier New"/>
+        </w:rPr>
+        <w:tab/>
+      </w:r>
+      <w:r>
+        <w:rPr>
+          <w:rFonts w:ascii="Courier New" w:hAnsi="Courier New" w:cs="Courier New"/>
+        </w:rPr>
+        <w:tab/>
+      </w:r>
+      <w:r>
+        <w:rPr>
+          <w:rFonts w:ascii="Courier New" w:hAnsi="Courier New" w:cs="Courier New"/>
+        </w:rPr>
+        <w:tab/>
+        <w:t>- 1</w:t>
+      </w:r>
+    </w:p>
+    <w:p>
+      <w:pPr>
+        <w:pStyle w:val="PlainText"/>
+        <w:rPr>
+          <w:rFonts w:ascii="Courier New" w:hAnsi="Courier New" w:cs="Courier New"/>
+        </w:rPr>
+      </w:pPr>
+      <w:r>
+        <w:rPr>
+          <w:rFonts w:ascii="Courier New" w:hAnsi="Courier New" w:cs="Courier New"/>
+        </w:rPr>
+        <w:t>Number of KGs</w:t>
+      </w:r>
+      <w:r>
+        <w:rPr>
+          <w:rFonts w:ascii="Courier New" w:hAnsi="Courier New" w:cs="Courier New"/>
+        </w:rPr>
+        <w:tab/>
+      </w:r>
+      <w:r>
+        <w:rPr>
+          <w:rFonts w:ascii="Courier New" w:hAnsi="Courier New" w:cs="Courier New"/>
+        </w:rPr>
+        <w:tab/>
+      </w:r>
+      <w:r>
+        <w:rPr>
+          <w:rFonts w:ascii="Courier New" w:hAnsi="Courier New" w:cs="Courier New"/>
+        </w:rPr>
+        <w:tab/>
+        <w:t>- 36</w:t>
+      </w:r>
+    </w:p>
+    <w:p>
+      <w:pPr>
+        <w:pStyle w:val="PlainText"/>
+        <w:rPr>
+          <w:rFonts w:ascii="Courier New" w:hAnsi="Courier New" w:cs="Courier New"/>
+        </w:rPr>
+      </w:pPr>
+      <w:r>
+        <w:rPr>
+          <w:rFonts w:ascii="Courier New" w:hAnsi="Courier New" w:cs="Courier New"/>
+        </w:rPr>
+        <w:t>Rate</w:t>
+      </w:r>
+      <w:r>
+        <w:rPr>
+          <w:rFonts w:ascii="Courier New" w:hAnsi="Courier New" w:cs="Courier New"/>
+        </w:rPr>
+        <w:tab/>
+      </w:r>
+      <w:r>
+        <w:rPr>
+          <w:rFonts w:ascii="Courier New" w:hAnsi="Courier New" w:cs="Courier New"/>
+        </w:rPr>
+        <w:tab/>
+      </w:r>
+      <w:r>
+        <w:rPr>
+          <w:rFonts w:ascii="Courier New" w:hAnsi="Courier New" w:cs="Courier New"/>
+        </w:rPr>
+        <w:tab/>
+      </w:r>
+      <w:r>
+        <w:rPr>
+          <w:rFonts w:ascii="Courier New" w:hAnsi="Courier New" w:cs="Courier New"/>
+        </w:rPr>
+        <w:tab/>
+      </w:r>
+      <w:r>
+        <w:rPr>
+          <w:rFonts w:ascii="Courier New" w:hAnsi="Courier New" w:cs="Courier New"/>
+        </w:rPr>
+        <w:tab/>
+        <w:t>- 10</w:t>
+      </w:r>
+    </w:p>
+    <w:p>
+      <w:pPr>
+        <w:pStyle w:val="PlainText"/>
+        <w:rPr>
+          <w:rFonts w:ascii="Courier New" w:hAnsi="Courier New" w:cs="Courier New"/>
+        </w:rPr>
+      </w:pPr>
+      <w:r>
+        <w:rPr>
+          <w:rFonts w:ascii="Courier New" w:hAnsi="Courier New" w:cs="Courier New"/>
+        </w:rPr>
+        <w:t>Total Price</w:t>
+      </w:r>
+      <w:r>
+        <w:rPr>
+          <w:rFonts w:ascii="Courier New" w:hAnsi="Courier New" w:cs="Courier New"/>
+        </w:rPr>
+        <w:tab/>
+      </w:r>
+      <w:r>
+        <w:rPr>
+          <w:rFonts w:ascii="Courier New" w:hAnsi="Courier New" w:cs="Courier New"/>
+        </w:rPr>
+        <w:tab/>
+      </w:r>
+      <w:r>
+        <w:rPr>
+          <w:rFonts w:ascii="Courier New" w:hAnsi="Courier New" w:cs="Courier New"/>
+        </w:rPr>
+        <w:tab/>
+      </w:r>
+      <w:r>
+        <w:rPr>
+          <w:rFonts w:ascii="Courier New" w:hAnsi="Courier New" w:cs="Courier New"/>
+        </w:rPr>
+        <w:tab/>
+        <w:t>- 360.0</w:t>
+      </w:r>
+    </w:p>
+    <w:p>
+      <w:pPr>
+        <w:pStyle w:val="PlainText"/>
+        <w:rPr>
+          <w:rFonts w:ascii="Courier New" w:hAnsi="Courier New" w:cs="Courier New"/>
+          <w:b/>
+        </w:rPr>
+      </w:pPr>
+      <w:r>
+        <w:rPr>
+          <w:rFonts w:ascii="Courier New" w:hAnsi="Courier New" w:cs="Courier New"/>
+          <w:b/>
+        </w:rPr>
+        <w:t>Amount balance</w:t>
+      </w:r>
+      <w:r>
+        <w:rPr>
+          <w:rFonts w:ascii="Courier New" w:hAnsi="Courier New" w:cs="Courier New"/>
+          <w:b/>
+        </w:rPr>
+        <w:tab/>
+      </w:r>
+      <w:r>
+        <w:rPr>
+          <w:rFonts w:ascii="Courier New" w:hAnsi="Courier New" w:cs="Courier New"/>
+          <w:b/>
+        </w:rPr>
+        <w:tab/>
+      </w:r>
+      <w:r>
+        <w:rPr>
+          <w:rFonts w:ascii="Courier New" w:hAnsi="Courier New" w:cs="Courier New"/>
+          <w:b/>
+        </w:rPr>
+        <w:tab/>
+        <w:t>- 229314.0</w:t>
+      </w:r>
+    </w:p>
+    <w:p>
+      <w:pPr>
+        <w:pStyle w:val="PlainText"/>
+        <w:rPr>
+          <w:rFonts w:ascii="Courier New" w:hAnsi="Courier New" w:cs="Courier New"/>
+        </w:rPr>
+      </w:pPr>
+    </w:p>
+    <w:p>
+      <w:pPr>
+        <w:pStyle w:val="PlainText"/>
+        <w:rPr>
+          <w:rFonts w:ascii="Courier New" w:hAnsi="Courier New" w:cs="Courier New"/>
+          <w:b/>
+        </w:rPr>
+      </w:pPr>
     </w:p>
     <w:p>
       <w:pPr>

--- a/customer _details/KIRAN/SEP/HIRIYUR/CN/PURCHASE DETAILS.docx
+++ b/customer _details/KIRAN/SEP/HIRIYUR/CN/PURCHASE DETAILS.docx
@@ -60244,13 +60244,7 @@
         <w:rPr>
           <w:rFonts w:ascii="Courier New" w:hAnsi="Courier New" w:cs="Courier New"/>
         </w:rPr>
-        <w:t>FRI Feb 16</w:t>
-      </w:r>
-      <w:r>
-        <w:rPr>
-          <w:rFonts w:ascii="Courier New" w:hAnsi="Courier New" w:cs="Courier New"/>
-        </w:rPr>
-        <w:t xml:space="preserve"> 11:45:36 PST 2018</w:t>
+        <w:t>FRI Feb 16 11:45:36 PST 2018</w:t>
       </w:r>
     </w:p>
     <w:p>
@@ -60822,6 +60816,1002 @@
         <w:tab/>
         <w:t>- 229314.0</w:t>
       </w:r>
+    </w:p>
+    <w:p>
+      <w:pPr>
+        <w:pStyle w:val="PlainText"/>
+        <w:rPr>
+          <w:rFonts w:ascii="Courier New" w:hAnsi="Courier New" w:cs="Courier New"/>
+          <w:b/>
+        </w:rPr>
+      </w:pPr>
+    </w:p>
+    <w:p>
+      <w:pPr>
+        <w:pStyle w:val="PlainText"/>
+        <w:rPr>
+          <w:rFonts w:ascii="Courier New" w:hAnsi="Courier New" w:cs="Courier New"/>
+        </w:rPr>
+      </w:pPr>
+      <w:r>
+        <w:rPr>
+          <w:rFonts w:ascii="Courier New" w:hAnsi="Courier New" w:cs="Courier New"/>
+        </w:rPr>
+        <w:t>SAT Feb 17 11:14:50 PST 2018</w:t>
+      </w:r>
+    </w:p>
+    <w:p>
+      <w:pPr>
+        <w:pStyle w:val="PlainText"/>
+        <w:rPr>
+          <w:rFonts w:ascii="Courier New" w:hAnsi="Courier New" w:cs="Courier New"/>
+        </w:rPr>
+      </w:pPr>
+      <w:r>
+        <w:rPr>
+          <w:rFonts w:ascii="Courier New" w:hAnsi="Courier New" w:cs="Courier New"/>
+        </w:rPr>
+        <w:t>Person Name</w:t>
+      </w:r>
+      <w:r>
+        <w:rPr>
+          <w:rFonts w:ascii="Courier New" w:hAnsi="Courier New" w:cs="Courier New"/>
+        </w:rPr>
+        <w:tab/>
+      </w:r>
+      <w:r>
+        <w:rPr>
+          <w:rFonts w:ascii="Courier New" w:hAnsi="Courier New" w:cs="Courier New"/>
+        </w:rPr>
+        <w:tab/>
+      </w:r>
+      <w:r>
+        <w:rPr>
+          <w:rFonts w:ascii="Courier New" w:hAnsi="Courier New" w:cs="Courier New"/>
+        </w:rPr>
+        <w:tab/>
+      </w:r>
+      <w:r>
+        <w:rPr>
+          <w:rFonts w:ascii="Courier New" w:hAnsi="Courier New" w:cs="Courier New"/>
+        </w:rPr>
+        <w:tab/>
+        <w:t>- CN</w:t>
+      </w:r>
+    </w:p>
+    <w:p>
+      <w:pPr>
+        <w:pStyle w:val="PlainText"/>
+        <w:rPr>
+          <w:rFonts w:ascii="Courier New" w:hAnsi="Courier New" w:cs="Courier New"/>
+        </w:rPr>
+      </w:pPr>
+      <w:r>
+        <w:rPr>
+          <w:rFonts w:ascii="Courier New" w:hAnsi="Courier New" w:cs="Courier New"/>
+        </w:rPr>
+        <w:t>Bill number</w:t>
+      </w:r>
+      <w:r>
+        <w:rPr>
+          <w:rFonts w:ascii="Courier New" w:hAnsi="Courier New" w:cs="Courier New"/>
+        </w:rPr>
+        <w:tab/>
+      </w:r>
+      <w:r>
+        <w:rPr>
+          <w:rFonts w:ascii="Courier New" w:hAnsi="Courier New" w:cs="Courier New"/>
+        </w:rPr>
+        <w:tab/>
+      </w:r>
+      <w:r>
+        <w:rPr>
+          <w:rFonts w:ascii="Courier New" w:hAnsi="Courier New" w:cs="Courier New"/>
+        </w:rPr>
+        <w:tab/>
+      </w:r>
+      <w:r>
+        <w:rPr>
+          <w:rFonts w:ascii="Courier New" w:hAnsi="Courier New" w:cs="Courier New"/>
+        </w:rPr>
+        <w:tab/>
+        <w:t>- 1270</w:t>
+      </w:r>
+    </w:p>
+    <w:p>
+      <w:pPr>
+        <w:pStyle w:val="PlainText"/>
+        <w:rPr>
+          <w:rFonts w:ascii="Courier New" w:hAnsi="Courier New" w:cs="Courier New"/>
+        </w:rPr>
+      </w:pPr>
+      <w:r>
+        <w:rPr>
+          <w:rFonts w:ascii="Courier New" w:hAnsi="Courier New" w:cs="Courier New"/>
+        </w:rPr>
+        <w:t>---------------------------------------------------------------</w:t>
+      </w:r>
+    </w:p>
+    <w:p>
+      <w:pPr>
+        <w:pStyle w:val="PlainText"/>
+        <w:rPr>
+          <w:rFonts w:ascii="Courier New" w:hAnsi="Courier New" w:cs="Courier New"/>
+        </w:rPr>
+      </w:pPr>
+      <w:r>
+        <w:rPr>
+          <w:rFonts w:ascii="Courier New" w:hAnsi="Courier New" w:cs="Courier New"/>
+        </w:rPr>
+        <w:t>Item Name</w:t>
+      </w:r>
+      <w:r>
+        <w:rPr>
+          <w:rFonts w:ascii="Courier New" w:hAnsi="Courier New" w:cs="Courier New"/>
+        </w:rPr>
+        <w:tab/>
+      </w:r>
+      <w:r>
+        <w:rPr>
+          <w:rFonts w:ascii="Courier New" w:hAnsi="Courier New" w:cs="Courier New"/>
+        </w:rPr>
+        <w:tab/>
+      </w:r>
+      <w:r>
+        <w:rPr>
+          <w:rFonts w:ascii="Courier New" w:hAnsi="Courier New" w:cs="Courier New"/>
+        </w:rPr>
+        <w:tab/>
+      </w:r>
+      <w:r>
+        <w:rPr>
+          <w:rFonts w:ascii="Courier New" w:hAnsi="Courier New" w:cs="Courier New"/>
+        </w:rPr>
+        <w:tab/>
+        <w:t>- POTATO</w:t>
+      </w:r>
+    </w:p>
+    <w:p>
+      <w:pPr>
+        <w:pStyle w:val="PlainText"/>
+        <w:rPr>
+          <w:rFonts w:ascii="Courier New" w:hAnsi="Courier New" w:cs="Courier New"/>
+        </w:rPr>
+      </w:pPr>
+      <w:r>
+        <w:rPr>
+          <w:rFonts w:ascii="Courier New" w:hAnsi="Courier New" w:cs="Courier New"/>
+        </w:rPr>
+        <w:t>Number of Pockets</w:t>
+      </w:r>
+      <w:r>
+        <w:rPr>
+          <w:rFonts w:ascii="Courier New" w:hAnsi="Courier New" w:cs="Courier New"/>
+        </w:rPr>
+        <w:tab/>
+      </w:r>
+      <w:r>
+        <w:rPr>
+          <w:rFonts w:ascii="Courier New" w:hAnsi="Courier New" w:cs="Courier New"/>
+        </w:rPr>
+        <w:tab/>
+      </w:r>
+      <w:r>
+        <w:rPr>
+          <w:rFonts w:ascii="Courier New" w:hAnsi="Courier New" w:cs="Courier New"/>
+        </w:rPr>
+        <w:tab/>
+        <w:t>- 6</w:t>
+      </w:r>
+    </w:p>
+    <w:p>
+      <w:pPr>
+        <w:pStyle w:val="PlainText"/>
+        <w:rPr>
+          <w:rFonts w:ascii="Courier New" w:hAnsi="Courier New" w:cs="Courier New"/>
+        </w:rPr>
+      </w:pPr>
+      <w:r>
+        <w:rPr>
+          <w:rFonts w:ascii="Courier New" w:hAnsi="Courier New" w:cs="Courier New"/>
+        </w:rPr>
+        <w:t>Number of KGs</w:t>
+      </w:r>
+      <w:r>
+        <w:rPr>
+          <w:rFonts w:ascii="Courier New" w:hAnsi="Courier New" w:cs="Courier New"/>
+        </w:rPr>
+        <w:tab/>
+      </w:r>
+      <w:r>
+        <w:rPr>
+          <w:rFonts w:ascii="Courier New" w:hAnsi="Courier New" w:cs="Courier New"/>
+        </w:rPr>
+        <w:tab/>
+      </w:r>
+      <w:r>
+        <w:rPr>
+          <w:rFonts w:ascii="Courier New" w:hAnsi="Courier New" w:cs="Courier New"/>
+        </w:rPr>
+        <w:tab/>
+        <w:t>- 326</w:t>
+      </w:r>
+    </w:p>
+    <w:p>
+      <w:pPr>
+        <w:pStyle w:val="PlainText"/>
+        <w:rPr>
+          <w:rFonts w:ascii="Courier New" w:hAnsi="Courier New" w:cs="Courier New"/>
+        </w:rPr>
+      </w:pPr>
+      <w:r>
+        <w:rPr>
+          <w:rFonts w:ascii="Courier New" w:hAnsi="Courier New" w:cs="Courier New"/>
+        </w:rPr>
+        <w:t>Rate</w:t>
+      </w:r>
+      <w:r>
+        <w:rPr>
+          <w:rFonts w:ascii="Courier New" w:hAnsi="Courier New" w:cs="Courier New"/>
+        </w:rPr>
+        <w:tab/>
+      </w:r>
+      <w:r>
+        <w:rPr>
+          <w:rFonts w:ascii="Courier New" w:hAnsi="Courier New" w:cs="Courier New"/>
+        </w:rPr>
+        <w:tab/>
+      </w:r>
+      <w:r>
+        <w:rPr>
+          <w:rFonts w:ascii="Courier New" w:hAnsi="Courier New" w:cs="Courier New"/>
+        </w:rPr>
+        <w:tab/>
+      </w:r>
+      <w:r>
+        <w:rPr>
+          <w:rFonts w:ascii="Courier New" w:hAnsi="Courier New" w:cs="Courier New"/>
+        </w:rPr>
+        <w:tab/>
+      </w:r>
+      <w:r>
+        <w:rPr>
+          <w:rFonts w:ascii="Courier New" w:hAnsi="Courier New" w:cs="Courier New"/>
+        </w:rPr>
+        <w:tab/>
+        <w:t>- 14</w:t>
+      </w:r>
+    </w:p>
+    <w:p>
+      <w:pPr>
+        <w:pStyle w:val="PlainText"/>
+        <w:rPr>
+          <w:rFonts w:ascii="Courier New" w:hAnsi="Courier New" w:cs="Courier New"/>
+        </w:rPr>
+      </w:pPr>
+      <w:r>
+        <w:rPr>
+          <w:rFonts w:ascii="Courier New" w:hAnsi="Courier New" w:cs="Courier New"/>
+        </w:rPr>
+        <w:t>Total Price</w:t>
+      </w:r>
+      <w:r>
+        <w:rPr>
+          <w:rFonts w:ascii="Courier New" w:hAnsi="Courier New" w:cs="Courier New"/>
+        </w:rPr>
+        <w:tab/>
+      </w:r>
+      <w:r>
+        <w:rPr>
+          <w:rFonts w:ascii="Courier New" w:hAnsi="Courier New" w:cs="Courier New"/>
+        </w:rPr>
+        <w:tab/>
+      </w:r>
+      <w:r>
+        <w:rPr>
+          <w:rFonts w:ascii="Courier New" w:hAnsi="Courier New" w:cs="Courier New"/>
+        </w:rPr>
+        <w:tab/>
+      </w:r>
+      <w:r>
+        <w:rPr>
+          <w:rFonts w:ascii="Courier New" w:hAnsi="Courier New" w:cs="Courier New"/>
+        </w:rPr>
+        <w:tab/>
+        <w:t>- 4564.0</w:t>
+      </w:r>
+    </w:p>
+    <w:p>
+      <w:pPr>
+        <w:pStyle w:val="PlainText"/>
+        <w:rPr>
+          <w:rFonts w:ascii="Courier New" w:hAnsi="Courier New" w:cs="Courier New"/>
+        </w:rPr>
+      </w:pPr>
+      <w:r>
+        <w:rPr>
+          <w:rFonts w:ascii="Courier New" w:hAnsi="Courier New" w:cs="Courier New"/>
+        </w:rPr>
+        <w:t>Amount balance</w:t>
+      </w:r>
+      <w:r>
+        <w:rPr>
+          <w:rFonts w:ascii="Courier New" w:hAnsi="Courier New" w:cs="Courier New"/>
+        </w:rPr>
+        <w:tab/>
+      </w:r>
+      <w:r>
+        <w:rPr>
+          <w:rFonts w:ascii="Courier New" w:hAnsi="Courier New" w:cs="Courier New"/>
+        </w:rPr>
+        <w:tab/>
+      </w:r>
+      <w:r>
+        <w:rPr>
+          <w:rFonts w:ascii="Courier New" w:hAnsi="Courier New" w:cs="Courier New"/>
+        </w:rPr>
+        <w:tab/>
+        <w:t>- 233878.0</w:t>
+      </w:r>
+    </w:p>
+    <w:p>
+      <w:pPr>
+        <w:pStyle w:val="PlainText"/>
+        <w:rPr>
+          <w:rFonts w:ascii="Courier New" w:hAnsi="Courier New" w:cs="Courier New"/>
+        </w:rPr>
+      </w:pPr>
+    </w:p>
+    <w:p>
+      <w:pPr>
+        <w:pStyle w:val="PlainText"/>
+        <w:rPr>
+          <w:rFonts w:ascii="Courier New" w:hAnsi="Courier New" w:cs="Courier New"/>
+        </w:rPr>
+      </w:pPr>
+      <w:r>
+        <w:rPr>
+          <w:rFonts w:ascii="Courier New" w:hAnsi="Courier New" w:cs="Courier New"/>
+        </w:rPr>
+        <w:t>Item Name</w:t>
+      </w:r>
+      <w:r>
+        <w:rPr>
+          <w:rFonts w:ascii="Courier New" w:hAnsi="Courier New" w:cs="Courier New"/>
+        </w:rPr>
+        <w:tab/>
+      </w:r>
+      <w:r>
+        <w:rPr>
+          <w:rFonts w:ascii="Courier New" w:hAnsi="Courier New" w:cs="Courier New"/>
+        </w:rPr>
+        <w:tab/>
+      </w:r>
+      <w:r>
+        <w:rPr>
+          <w:rFonts w:ascii="Courier New" w:hAnsi="Courier New" w:cs="Courier New"/>
+        </w:rPr>
+        <w:tab/>
+      </w:r>
+      <w:r>
+        <w:rPr>
+          <w:rFonts w:ascii="Courier New" w:hAnsi="Courier New" w:cs="Courier New"/>
+        </w:rPr>
+        <w:tab/>
+        <w:t>- CARROT</w:t>
+      </w:r>
+    </w:p>
+    <w:p>
+      <w:pPr>
+        <w:pStyle w:val="PlainText"/>
+        <w:rPr>
+          <w:rFonts w:ascii="Courier New" w:hAnsi="Courier New" w:cs="Courier New"/>
+        </w:rPr>
+      </w:pPr>
+      <w:r>
+        <w:rPr>
+          <w:rFonts w:ascii="Courier New" w:hAnsi="Courier New" w:cs="Courier New"/>
+        </w:rPr>
+        <w:t>Number of Pockets</w:t>
+      </w:r>
+      <w:r>
+        <w:rPr>
+          <w:rFonts w:ascii="Courier New" w:hAnsi="Courier New" w:cs="Courier New"/>
+        </w:rPr>
+        <w:tab/>
+      </w:r>
+      <w:r>
+        <w:rPr>
+          <w:rFonts w:ascii="Courier New" w:hAnsi="Courier New" w:cs="Courier New"/>
+        </w:rPr>
+        <w:tab/>
+      </w:r>
+      <w:r>
+        <w:rPr>
+          <w:rFonts w:ascii="Courier New" w:hAnsi="Courier New" w:cs="Courier New"/>
+        </w:rPr>
+        <w:tab/>
+        <w:t>- 2</w:t>
+      </w:r>
+    </w:p>
+    <w:p>
+      <w:pPr>
+        <w:pStyle w:val="PlainText"/>
+        <w:rPr>
+          <w:rFonts w:ascii="Courier New" w:hAnsi="Courier New" w:cs="Courier New"/>
+        </w:rPr>
+      </w:pPr>
+      <w:r>
+        <w:rPr>
+          <w:rFonts w:ascii="Courier New" w:hAnsi="Courier New" w:cs="Courier New"/>
+        </w:rPr>
+        <w:t>Number of KGs</w:t>
+      </w:r>
+      <w:r>
+        <w:rPr>
+          <w:rFonts w:ascii="Courier New" w:hAnsi="Courier New" w:cs="Courier New"/>
+        </w:rPr>
+        <w:tab/>
+      </w:r>
+      <w:r>
+        <w:rPr>
+          <w:rFonts w:ascii="Courier New" w:hAnsi="Courier New" w:cs="Courier New"/>
+        </w:rPr>
+        <w:tab/>
+      </w:r>
+      <w:r>
+        <w:rPr>
+          <w:rFonts w:ascii="Courier New" w:hAnsi="Courier New" w:cs="Courier New"/>
+        </w:rPr>
+        <w:tab/>
+        <w:t>- 191</w:t>
+      </w:r>
+    </w:p>
+    <w:p>
+      <w:pPr>
+        <w:pStyle w:val="PlainText"/>
+        <w:rPr>
+          <w:rFonts w:ascii="Courier New" w:hAnsi="Courier New" w:cs="Courier New"/>
+        </w:rPr>
+      </w:pPr>
+      <w:r>
+        <w:rPr>
+          <w:rFonts w:ascii="Courier New" w:hAnsi="Courier New" w:cs="Courier New"/>
+        </w:rPr>
+        <w:t>Rate</w:t>
+      </w:r>
+      <w:r>
+        <w:rPr>
+          <w:rFonts w:ascii="Courier New" w:hAnsi="Courier New" w:cs="Courier New"/>
+        </w:rPr>
+        <w:tab/>
+      </w:r>
+      <w:r>
+        <w:rPr>
+          <w:rFonts w:ascii="Courier New" w:hAnsi="Courier New" w:cs="Courier New"/>
+        </w:rPr>
+        <w:tab/>
+      </w:r>
+      <w:r>
+        <w:rPr>
+          <w:rFonts w:ascii="Courier New" w:hAnsi="Courier New" w:cs="Courier New"/>
+        </w:rPr>
+        <w:tab/>
+      </w:r>
+      <w:r>
+        <w:rPr>
+          <w:rFonts w:ascii="Courier New" w:hAnsi="Courier New" w:cs="Courier New"/>
+        </w:rPr>
+        <w:tab/>
+      </w:r>
+      <w:r>
+        <w:rPr>
+          <w:rFonts w:ascii="Courier New" w:hAnsi="Courier New" w:cs="Courier New"/>
+        </w:rPr>
+        <w:tab/>
+        <w:t>- 12</w:t>
+      </w:r>
+    </w:p>
+    <w:p>
+      <w:pPr>
+        <w:pStyle w:val="PlainText"/>
+        <w:rPr>
+          <w:rFonts w:ascii="Courier New" w:hAnsi="Courier New" w:cs="Courier New"/>
+        </w:rPr>
+      </w:pPr>
+      <w:r>
+        <w:rPr>
+          <w:rFonts w:ascii="Courier New" w:hAnsi="Courier New" w:cs="Courier New"/>
+        </w:rPr>
+        <w:t>Transport &amp; Miscellaneous</w:t>
+      </w:r>
+      <w:r>
+        <w:rPr>
+          <w:rFonts w:ascii="Courier New" w:hAnsi="Courier New" w:cs="Courier New"/>
+        </w:rPr>
+        <w:tab/>
+        <w:t>- 80</w:t>
+      </w:r>
+    </w:p>
+    <w:p>
+      <w:pPr>
+        <w:pStyle w:val="PlainText"/>
+        <w:rPr>
+          <w:rFonts w:ascii="Courier New" w:hAnsi="Courier New" w:cs="Courier New"/>
+        </w:rPr>
+      </w:pPr>
+      <w:r>
+        <w:rPr>
+          <w:rFonts w:ascii="Courier New" w:hAnsi="Courier New" w:cs="Courier New"/>
+        </w:rPr>
+        <w:t>Total Price</w:t>
+      </w:r>
+      <w:r>
+        <w:rPr>
+          <w:rFonts w:ascii="Courier New" w:hAnsi="Courier New" w:cs="Courier New"/>
+        </w:rPr>
+        <w:tab/>
+      </w:r>
+      <w:r>
+        <w:rPr>
+          <w:rFonts w:ascii="Courier New" w:hAnsi="Courier New" w:cs="Courier New"/>
+        </w:rPr>
+        <w:tab/>
+      </w:r>
+      <w:r>
+        <w:rPr>
+          <w:rFonts w:ascii="Courier New" w:hAnsi="Courier New" w:cs="Courier New"/>
+        </w:rPr>
+        <w:tab/>
+      </w:r>
+      <w:r>
+        <w:rPr>
+          <w:rFonts w:ascii="Courier New" w:hAnsi="Courier New" w:cs="Courier New"/>
+        </w:rPr>
+        <w:tab/>
+        <w:t>- 2372.0</w:t>
+      </w:r>
+    </w:p>
+    <w:p>
+      <w:pPr>
+        <w:pStyle w:val="PlainText"/>
+        <w:rPr>
+          <w:rFonts w:ascii="Courier New" w:hAnsi="Courier New" w:cs="Courier New"/>
+          <w:b/>
+        </w:rPr>
+      </w:pPr>
+      <w:r>
+        <w:rPr>
+          <w:rFonts w:ascii="Courier New" w:hAnsi="Courier New" w:cs="Courier New"/>
+          <w:b/>
+        </w:rPr>
+        <w:t>Amount balance</w:t>
+      </w:r>
+      <w:r>
+        <w:rPr>
+          <w:rFonts w:ascii="Courier New" w:hAnsi="Courier New" w:cs="Courier New"/>
+          <w:b/>
+        </w:rPr>
+        <w:tab/>
+      </w:r>
+      <w:r>
+        <w:rPr>
+          <w:rFonts w:ascii="Courier New" w:hAnsi="Courier New" w:cs="Courier New"/>
+          <w:b/>
+        </w:rPr>
+        <w:tab/>
+      </w:r>
+      <w:r>
+        <w:rPr>
+          <w:rFonts w:ascii="Courier New" w:hAnsi="Courier New" w:cs="Courier New"/>
+          <w:b/>
+        </w:rPr>
+        <w:tab/>
+        <w:t>- 236250.0</w:t>
+      </w:r>
+    </w:p>
+    <w:p>
+      <w:pPr>
+        <w:pStyle w:val="PlainText"/>
+        <w:rPr>
+          <w:rFonts w:ascii="Courier New" w:hAnsi="Courier New" w:cs="Courier New"/>
+          <w:b/>
+        </w:rPr>
+      </w:pPr>
+    </w:p>
+    <w:p>
+      <w:pPr>
+        <w:pStyle w:val="PlainText"/>
+        <w:rPr>
+          <w:rFonts w:ascii="Courier New" w:hAnsi="Courier New" w:cs="Courier New"/>
+        </w:rPr>
+      </w:pPr>
+      <w:r>
+        <w:rPr>
+          <w:rFonts w:ascii="Courier New" w:hAnsi="Courier New" w:cs="Courier New"/>
+        </w:rPr>
+        <w:t>SUN Feb 18</w:t>
+      </w:r>
+      <w:r>
+        <w:rPr>
+          <w:rFonts w:ascii="Courier New" w:hAnsi="Courier New" w:cs="Courier New"/>
+        </w:rPr>
+        <w:t xml:space="preserve"> 11:32:19 PST 2018</w:t>
+      </w:r>
+    </w:p>
+    <w:p>
+      <w:pPr>
+        <w:pStyle w:val="PlainText"/>
+        <w:rPr>
+          <w:rFonts w:ascii="Courier New" w:hAnsi="Courier New" w:cs="Courier New"/>
+        </w:rPr>
+      </w:pPr>
+      <w:r>
+        <w:rPr>
+          <w:rFonts w:ascii="Courier New" w:hAnsi="Courier New" w:cs="Courier New"/>
+        </w:rPr>
+        <w:t>Person Name</w:t>
+      </w:r>
+      <w:r>
+        <w:rPr>
+          <w:rFonts w:ascii="Courier New" w:hAnsi="Courier New" w:cs="Courier New"/>
+        </w:rPr>
+        <w:tab/>
+      </w:r>
+      <w:r>
+        <w:rPr>
+          <w:rFonts w:ascii="Courier New" w:hAnsi="Courier New" w:cs="Courier New"/>
+        </w:rPr>
+        <w:tab/>
+      </w:r>
+      <w:r>
+        <w:rPr>
+          <w:rFonts w:ascii="Courier New" w:hAnsi="Courier New" w:cs="Courier New"/>
+        </w:rPr>
+        <w:tab/>
+      </w:r>
+      <w:r>
+        <w:rPr>
+          <w:rFonts w:ascii="Courier New" w:hAnsi="Courier New" w:cs="Courier New"/>
+        </w:rPr>
+        <w:tab/>
+        <w:t>- CN</w:t>
+      </w:r>
+    </w:p>
+    <w:p>
+      <w:pPr>
+        <w:pStyle w:val="PlainText"/>
+        <w:rPr>
+          <w:rFonts w:ascii="Courier New" w:hAnsi="Courier New" w:cs="Courier New"/>
+        </w:rPr>
+      </w:pPr>
+      <w:r>
+        <w:rPr>
+          <w:rFonts w:ascii="Courier New" w:hAnsi="Courier New" w:cs="Courier New"/>
+        </w:rPr>
+        <w:t>Bill number</w:t>
+      </w:r>
+      <w:r>
+        <w:rPr>
+          <w:rFonts w:ascii="Courier New" w:hAnsi="Courier New" w:cs="Courier New"/>
+        </w:rPr>
+        <w:tab/>
+      </w:r>
+      <w:r>
+        <w:rPr>
+          <w:rFonts w:ascii="Courier New" w:hAnsi="Courier New" w:cs="Courier New"/>
+        </w:rPr>
+        <w:tab/>
+      </w:r>
+      <w:r>
+        <w:rPr>
+          <w:rFonts w:ascii="Courier New" w:hAnsi="Courier New" w:cs="Courier New"/>
+        </w:rPr>
+        <w:tab/>
+      </w:r>
+      <w:r>
+        <w:rPr>
+          <w:rFonts w:ascii="Courier New" w:hAnsi="Courier New" w:cs="Courier New"/>
+        </w:rPr>
+        <w:tab/>
+        <w:t>- 1281</w:t>
+      </w:r>
+    </w:p>
+    <w:p>
+      <w:pPr>
+        <w:pStyle w:val="PlainText"/>
+        <w:rPr>
+          <w:rFonts w:ascii="Courier New" w:hAnsi="Courier New" w:cs="Courier New"/>
+        </w:rPr>
+      </w:pPr>
+      <w:r>
+        <w:rPr>
+          <w:rFonts w:ascii="Courier New" w:hAnsi="Courier New" w:cs="Courier New"/>
+        </w:rPr>
+        <w:t>---------------------------------------------------------------</w:t>
+      </w:r>
+    </w:p>
+    <w:p>
+      <w:pPr>
+        <w:pStyle w:val="PlainText"/>
+        <w:rPr>
+          <w:rFonts w:ascii="Courier New" w:hAnsi="Courier New" w:cs="Courier New"/>
+        </w:rPr>
+      </w:pPr>
+      <w:r>
+        <w:rPr>
+          <w:rFonts w:ascii="Courier New" w:hAnsi="Courier New" w:cs="Courier New"/>
+        </w:rPr>
+        <w:t>Item Name</w:t>
+      </w:r>
+      <w:r>
+        <w:rPr>
+          <w:rFonts w:ascii="Courier New" w:hAnsi="Courier New" w:cs="Courier New"/>
+        </w:rPr>
+        <w:tab/>
+      </w:r>
+      <w:r>
+        <w:rPr>
+          <w:rFonts w:ascii="Courier New" w:hAnsi="Courier New" w:cs="Courier New"/>
+        </w:rPr>
+        <w:tab/>
+      </w:r>
+      <w:r>
+        <w:rPr>
+          <w:rFonts w:ascii="Courier New" w:hAnsi="Courier New" w:cs="Courier New"/>
+        </w:rPr>
+        <w:tab/>
+      </w:r>
+      <w:r>
+        <w:rPr>
+          <w:rFonts w:ascii="Courier New" w:hAnsi="Courier New" w:cs="Courier New"/>
+        </w:rPr>
+        <w:tab/>
+        <w:t>- CARROT</w:t>
+      </w:r>
+    </w:p>
+    <w:p>
+      <w:pPr>
+        <w:pStyle w:val="PlainText"/>
+        <w:rPr>
+          <w:rFonts w:ascii="Courier New" w:hAnsi="Courier New" w:cs="Courier New"/>
+        </w:rPr>
+      </w:pPr>
+      <w:r>
+        <w:rPr>
+          <w:rFonts w:ascii="Courier New" w:hAnsi="Courier New" w:cs="Courier New"/>
+        </w:rPr>
+        <w:t>Number of Pockets</w:t>
+      </w:r>
+      <w:r>
+        <w:rPr>
+          <w:rFonts w:ascii="Courier New" w:hAnsi="Courier New" w:cs="Courier New"/>
+        </w:rPr>
+        <w:tab/>
+      </w:r>
+      <w:r>
+        <w:rPr>
+          <w:rFonts w:ascii="Courier New" w:hAnsi="Courier New" w:cs="Courier New"/>
+        </w:rPr>
+        <w:tab/>
+      </w:r>
+      <w:r>
+        <w:rPr>
+          <w:rFonts w:ascii="Courier New" w:hAnsi="Courier New" w:cs="Courier New"/>
+        </w:rPr>
+        <w:tab/>
+        <w:t>- 1</w:t>
+      </w:r>
+    </w:p>
+    <w:p>
+      <w:pPr>
+        <w:pStyle w:val="PlainText"/>
+        <w:rPr>
+          <w:rFonts w:ascii="Courier New" w:hAnsi="Courier New" w:cs="Courier New"/>
+        </w:rPr>
+      </w:pPr>
+      <w:r>
+        <w:rPr>
+          <w:rFonts w:ascii="Courier New" w:hAnsi="Courier New" w:cs="Courier New"/>
+        </w:rPr>
+        <w:t>Number of KGs</w:t>
+      </w:r>
+      <w:r>
+        <w:rPr>
+          <w:rFonts w:ascii="Courier New" w:hAnsi="Courier New" w:cs="Courier New"/>
+        </w:rPr>
+        <w:tab/>
+      </w:r>
+      <w:r>
+        <w:rPr>
+          <w:rFonts w:ascii="Courier New" w:hAnsi="Courier New" w:cs="Courier New"/>
+        </w:rPr>
+        <w:tab/>
+      </w:r>
+      <w:r>
+        <w:rPr>
+          <w:rFonts w:ascii="Courier New" w:hAnsi="Courier New" w:cs="Courier New"/>
+        </w:rPr>
+        <w:tab/>
+        <w:t>- 92</w:t>
+      </w:r>
+    </w:p>
+    <w:p>
+      <w:pPr>
+        <w:pStyle w:val="PlainText"/>
+        <w:rPr>
+          <w:rFonts w:ascii="Courier New" w:hAnsi="Courier New" w:cs="Courier New"/>
+        </w:rPr>
+      </w:pPr>
+      <w:r>
+        <w:rPr>
+          <w:rFonts w:ascii="Courier New" w:hAnsi="Courier New" w:cs="Courier New"/>
+        </w:rPr>
+        <w:t>Rate</w:t>
+      </w:r>
+      <w:r>
+        <w:rPr>
+          <w:rFonts w:ascii="Courier New" w:hAnsi="Courier New" w:cs="Courier New"/>
+        </w:rPr>
+        <w:tab/>
+      </w:r>
+      <w:r>
+        <w:rPr>
+          <w:rFonts w:ascii="Courier New" w:hAnsi="Courier New" w:cs="Courier New"/>
+        </w:rPr>
+        <w:tab/>
+      </w:r>
+      <w:r>
+        <w:rPr>
+          <w:rFonts w:ascii="Courier New" w:hAnsi="Courier New" w:cs="Courier New"/>
+        </w:rPr>
+        <w:tab/>
+      </w:r>
+      <w:r>
+        <w:rPr>
+          <w:rFonts w:ascii="Courier New" w:hAnsi="Courier New" w:cs="Courier New"/>
+        </w:rPr>
+        <w:tab/>
+      </w:r>
+      <w:r>
+        <w:rPr>
+          <w:rFonts w:ascii="Courier New" w:hAnsi="Courier New" w:cs="Courier New"/>
+        </w:rPr>
+        <w:tab/>
+        <w:t>- 12</w:t>
+      </w:r>
+    </w:p>
+    <w:p>
+      <w:pPr>
+        <w:pStyle w:val="PlainText"/>
+        <w:rPr>
+          <w:rFonts w:ascii="Courier New" w:hAnsi="Courier New" w:cs="Courier New"/>
+        </w:rPr>
+      </w:pPr>
+      <w:r>
+        <w:rPr>
+          <w:rFonts w:ascii="Courier New" w:hAnsi="Courier New" w:cs="Courier New"/>
+        </w:rPr>
+        <w:t>Transport &amp; Miscellaneous</w:t>
+      </w:r>
+      <w:r>
+        <w:rPr>
+          <w:rFonts w:ascii="Courier New" w:hAnsi="Courier New" w:cs="Courier New"/>
+        </w:rPr>
+        <w:tab/>
+        <w:t>- 10</w:t>
+      </w:r>
+    </w:p>
+    <w:p>
+      <w:pPr>
+        <w:pStyle w:val="PlainText"/>
+        <w:rPr>
+          <w:rFonts w:ascii="Courier New" w:hAnsi="Courier New" w:cs="Courier New"/>
+        </w:rPr>
+      </w:pPr>
+      <w:r>
+        <w:rPr>
+          <w:rFonts w:ascii="Courier New" w:hAnsi="Courier New" w:cs="Courier New"/>
+        </w:rPr>
+        <w:t>Total Price</w:t>
+      </w:r>
+      <w:r>
+        <w:rPr>
+          <w:rFonts w:ascii="Courier New" w:hAnsi="Courier New" w:cs="Courier New"/>
+        </w:rPr>
+        <w:tab/>
+      </w:r>
+      <w:r>
+        <w:rPr>
+          <w:rFonts w:ascii="Courier New" w:hAnsi="Courier New" w:cs="Courier New"/>
+        </w:rPr>
+        <w:tab/>
+      </w:r>
+      <w:r>
+        <w:rPr>
+          <w:rFonts w:ascii="Courier New" w:hAnsi="Courier New" w:cs="Courier New"/>
+        </w:rPr>
+        <w:tab/>
+      </w:r>
+      <w:r>
+        <w:rPr>
+          <w:rFonts w:ascii="Courier New" w:hAnsi="Courier New" w:cs="Courier New"/>
+        </w:rPr>
+        <w:tab/>
+        <w:t>- 1114.0</w:t>
+      </w:r>
+    </w:p>
+    <w:p>
+      <w:pPr>
+        <w:pStyle w:val="PlainText"/>
+        <w:rPr>
+          <w:rFonts w:ascii="Courier New" w:hAnsi="Courier New" w:cs="Courier New"/>
+          <w:b/>
+        </w:rPr>
+      </w:pPr>
+      <w:r>
+        <w:rPr>
+          <w:rFonts w:ascii="Courier New" w:hAnsi="Courier New" w:cs="Courier New"/>
+          <w:b/>
+        </w:rPr>
+        <w:t>Amount balance</w:t>
+      </w:r>
+      <w:r>
+        <w:rPr>
+          <w:rFonts w:ascii="Courier New" w:hAnsi="Courier New" w:cs="Courier New"/>
+          <w:b/>
+        </w:rPr>
+        <w:tab/>
+      </w:r>
+      <w:r>
+        <w:rPr>
+          <w:rFonts w:ascii="Courier New" w:hAnsi="Courier New" w:cs="Courier New"/>
+          <w:b/>
+        </w:rPr>
+        <w:tab/>
+      </w:r>
+      <w:r>
+        <w:rPr>
+          <w:rFonts w:ascii="Courier New" w:hAnsi="Courier New" w:cs="Courier New"/>
+          <w:b/>
+        </w:rPr>
+        <w:tab/>
+        <w:t>- 237364.0</w:t>
+      </w:r>
+    </w:p>
+    <w:p>
+      <w:pPr>
+        <w:pStyle w:val="PlainText"/>
+        <w:rPr>
+          <w:rFonts w:ascii="Courier New" w:hAnsi="Courier New" w:cs="Courier New"/>
+        </w:rPr>
+      </w:pPr>
+    </w:p>
+    <w:p>
+      <w:pPr>
+        <w:pStyle w:val="PlainText"/>
+        <w:rPr>
+          <w:rFonts w:ascii="Courier New" w:hAnsi="Courier New" w:cs="Courier New"/>
+          <w:b/>
+        </w:rPr>
+      </w:pPr>
+    </w:p>
+    <w:p>
+      <w:pPr>
+        <w:pStyle w:val="PlainText"/>
+        <w:rPr>
+          <w:rFonts w:ascii="Courier New" w:hAnsi="Courier New" w:cs="Courier New"/>
+        </w:rPr>
+      </w:pPr>
+    </w:p>
+    <w:p>
+      <w:pPr>
+        <w:pStyle w:val="PlainText"/>
+        <w:rPr>
+          <w:rFonts w:ascii="Courier New" w:hAnsi="Courier New" w:cs="Courier New"/>
+          <w:b/>
+        </w:rPr>
+      </w:pPr>
     </w:p>
     <w:p>
       <w:pPr>

--- a/customer _details/KIRAN/SEP/HIRIYUR/CN/PURCHASE DETAILS.docx
+++ b/customer _details/KIRAN/SEP/HIRIYUR/CN/PURCHASE DETAILS.docx
@@ -61430,13 +61430,7 @@
         <w:rPr>
           <w:rFonts w:ascii="Courier New" w:hAnsi="Courier New" w:cs="Courier New"/>
         </w:rPr>
-        <w:t>SUN Feb 18</w:t>
-      </w:r>
-      <w:r>
-        <w:rPr>
-          <w:rFonts w:ascii="Courier New" w:hAnsi="Courier New" w:cs="Courier New"/>
-        </w:rPr>
-        <w:t xml:space="preserve"> 11:32:19 PST 2018</w:t>
+        <w:t>SUN Feb 18 11:32:19 PST 2018</w:t>
       </w:r>
     </w:p>
     <w:p>
@@ -61778,6 +61772,392 @@
         <w:tab/>
         <w:t>- 237364.0</w:t>
       </w:r>
+    </w:p>
+    <w:p>
+      <w:pPr>
+        <w:pStyle w:val="PlainText"/>
+        <w:rPr>
+          <w:rFonts w:ascii="Courier New" w:hAnsi="Courier New" w:cs="Courier New"/>
+          <w:b/>
+        </w:rPr>
+      </w:pPr>
+    </w:p>
+    <w:p>
+      <w:pPr>
+        <w:pStyle w:val="PlainText"/>
+        <w:rPr>
+          <w:rFonts w:ascii="Courier New" w:hAnsi="Courier New" w:cs="Courier New"/>
+        </w:rPr>
+      </w:pPr>
+      <w:r>
+        <w:rPr>
+          <w:rFonts w:ascii="Courier New" w:hAnsi="Courier New" w:cs="Courier New"/>
+        </w:rPr>
+        <w:t>MON Feb 19</w:t>
+      </w:r>
+      <w:r>
+        <w:rPr>
+          <w:rFonts w:ascii="Courier New" w:hAnsi="Courier New" w:cs="Courier New"/>
+        </w:rPr>
+        <w:t xml:space="preserve"> 12:25:15 PST 2018</w:t>
+      </w:r>
+    </w:p>
+    <w:p>
+      <w:pPr>
+        <w:pStyle w:val="PlainText"/>
+        <w:rPr>
+          <w:rFonts w:ascii="Courier New" w:hAnsi="Courier New" w:cs="Courier New"/>
+        </w:rPr>
+      </w:pPr>
+      <w:r>
+        <w:rPr>
+          <w:rFonts w:ascii="Courier New" w:hAnsi="Courier New" w:cs="Courier New"/>
+        </w:rPr>
+        <w:t>Person Name</w:t>
+      </w:r>
+      <w:r>
+        <w:rPr>
+          <w:rFonts w:ascii="Courier New" w:hAnsi="Courier New" w:cs="Courier New"/>
+        </w:rPr>
+        <w:tab/>
+      </w:r>
+      <w:r>
+        <w:rPr>
+          <w:rFonts w:ascii="Courier New" w:hAnsi="Courier New" w:cs="Courier New"/>
+        </w:rPr>
+        <w:tab/>
+      </w:r>
+      <w:r>
+        <w:rPr>
+          <w:rFonts w:ascii="Courier New" w:hAnsi="Courier New" w:cs="Courier New"/>
+        </w:rPr>
+        <w:tab/>
+      </w:r>
+      <w:r>
+        <w:rPr>
+          <w:rFonts w:ascii="Courier New" w:hAnsi="Courier New" w:cs="Courier New"/>
+        </w:rPr>
+        <w:tab/>
+        <w:t>- CN</w:t>
+      </w:r>
+    </w:p>
+    <w:p>
+      <w:pPr>
+        <w:pStyle w:val="PlainText"/>
+        <w:rPr>
+          <w:rFonts w:ascii="Courier New" w:hAnsi="Courier New" w:cs="Courier New"/>
+        </w:rPr>
+      </w:pPr>
+      <w:r>
+        <w:rPr>
+          <w:rFonts w:ascii="Courier New" w:hAnsi="Courier New" w:cs="Courier New"/>
+        </w:rPr>
+        <w:t>Bill number</w:t>
+      </w:r>
+      <w:r>
+        <w:rPr>
+          <w:rFonts w:ascii="Courier New" w:hAnsi="Courier New" w:cs="Courier New"/>
+        </w:rPr>
+        <w:tab/>
+      </w:r>
+      <w:r>
+        <w:rPr>
+          <w:rFonts w:ascii="Courier New" w:hAnsi="Courier New" w:cs="Courier New"/>
+        </w:rPr>
+        <w:tab/>
+      </w:r>
+      <w:r>
+        <w:rPr>
+          <w:rFonts w:ascii="Courier New" w:hAnsi="Courier New" w:cs="Courier New"/>
+        </w:rPr>
+        <w:tab/>
+      </w:r>
+      <w:r>
+        <w:rPr>
+          <w:rFonts w:ascii="Courier New" w:hAnsi="Courier New" w:cs="Courier New"/>
+        </w:rPr>
+        <w:tab/>
+        <w:t>- 1288</w:t>
+      </w:r>
+    </w:p>
+    <w:p>
+      <w:pPr>
+        <w:pStyle w:val="PlainText"/>
+        <w:rPr>
+          <w:rFonts w:ascii="Courier New" w:hAnsi="Courier New" w:cs="Courier New"/>
+        </w:rPr>
+      </w:pPr>
+      <w:r>
+        <w:rPr>
+          <w:rFonts w:ascii="Courier New" w:hAnsi="Courier New" w:cs="Courier New"/>
+        </w:rPr>
+        <w:t>---------------------------------------------------------------</w:t>
+      </w:r>
+    </w:p>
+    <w:p>
+      <w:pPr>
+        <w:pStyle w:val="PlainText"/>
+        <w:rPr>
+          <w:rFonts w:ascii="Courier New" w:hAnsi="Courier New" w:cs="Courier New"/>
+        </w:rPr>
+      </w:pPr>
+      <w:r>
+        <w:rPr>
+          <w:rFonts w:ascii="Courier New" w:hAnsi="Courier New" w:cs="Courier New"/>
+        </w:rPr>
+        <w:t>Item Name</w:t>
+      </w:r>
+      <w:r>
+        <w:rPr>
+          <w:rFonts w:ascii="Courier New" w:hAnsi="Courier New" w:cs="Courier New"/>
+        </w:rPr>
+        <w:tab/>
+      </w:r>
+      <w:r>
+        <w:rPr>
+          <w:rFonts w:ascii="Courier New" w:hAnsi="Courier New" w:cs="Courier New"/>
+        </w:rPr>
+        <w:tab/>
+      </w:r>
+      <w:r>
+        <w:rPr>
+          <w:rFonts w:ascii="Courier New" w:hAnsi="Courier New" w:cs="Courier New"/>
+        </w:rPr>
+        <w:tab/>
+      </w:r>
+      <w:r>
+        <w:rPr>
+          <w:rFonts w:ascii="Courier New" w:hAnsi="Courier New" w:cs="Courier New"/>
+        </w:rPr>
+        <w:tab/>
+        <w:t>- CARROT</w:t>
+      </w:r>
+    </w:p>
+    <w:p>
+      <w:pPr>
+        <w:pStyle w:val="PlainText"/>
+        <w:rPr>
+          <w:rFonts w:ascii="Courier New" w:hAnsi="Courier New" w:cs="Courier New"/>
+        </w:rPr>
+      </w:pPr>
+      <w:r>
+        <w:rPr>
+          <w:rFonts w:ascii="Courier New" w:hAnsi="Courier New" w:cs="Courier New"/>
+        </w:rPr>
+        <w:t>Number of Pockets</w:t>
+      </w:r>
+      <w:r>
+        <w:rPr>
+          <w:rFonts w:ascii="Courier New" w:hAnsi="Courier New" w:cs="Courier New"/>
+        </w:rPr>
+        <w:tab/>
+      </w:r>
+      <w:r>
+        <w:rPr>
+          <w:rFonts w:ascii="Courier New" w:hAnsi="Courier New" w:cs="Courier New"/>
+        </w:rPr>
+        <w:tab/>
+      </w:r>
+      <w:r>
+        <w:rPr>
+          <w:rFonts w:ascii="Courier New" w:hAnsi="Courier New" w:cs="Courier New"/>
+        </w:rPr>
+        <w:tab/>
+        <w:t>- 2</w:t>
+      </w:r>
+    </w:p>
+    <w:p>
+      <w:pPr>
+        <w:pStyle w:val="PlainText"/>
+        <w:rPr>
+          <w:rFonts w:ascii="Courier New" w:hAnsi="Courier New" w:cs="Courier New"/>
+        </w:rPr>
+      </w:pPr>
+      <w:r>
+        <w:rPr>
+          <w:rFonts w:ascii="Courier New" w:hAnsi="Courier New" w:cs="Courier New"/>
+        </w:rPr>
+        <w:t>Number of KGs</w:t>
+      </w:r>
+      <w:r>
+        <w:rPr>
+          <w:rFonts w:ascii="Courier New" w:hAnsi="Courier New" w:cs="Courier New"/>
+        </w:rPr>
+        <w:tab/>
+      </w:r>
+      <w:r>
+        <w:rPr>
+          <w:rFonts w:ascii="Courier New" w:hAnsi="Courier New" w:cs="Courier New"/>
+        </w:rPr>
+        <w:tab/>
+      </w:r>
+      <w:r>
+        <w:rPr>
+          <w:rFonts w:ascii="Courier New" w:hAnsi="Courier New" w:cs="Courier New"/>
+        </w:rPr>
+        <w:tab/>
+        <w:t>- 201</w:t>
+      </w:r>
+    </w:p>
+    <w:p>
+      <w:pPr>
+        <w:pStyle w:val="PlainText"/>
+        <w:rPr>
+          <w:rFonts w:ascii="Courier New" w:hAnsi="Courier New" w:cs="Courier New"/>
+        </w:rPr>
+      </w:pPr>
+      <w:r>
+        <w:rPr>
+          <w:rFonts w:ascii="Courier New" w:hAnsi="Courier New" w:cs="Courier New"/>
+        </w:rPr>
+        <w:t>Rate</w:t>
+      </w:r>
+      <w:r>
+        <w:rPr>
+          <w:rFonts w:ascii="Courier New" w:hAnsi="Courier New" w:cs="Courier New"/>
+        </w:rPr>
+        <w:tab/>
+      </w:r>
+      <w:r>
+        <w:rPr>
+          <w:rFonts w:ascii="Courier New" w:hAnsi="Courier New" w:cs="Courier New"/>
+        </w:rPr>
+        <w:tab/>
+      </w:r>
+      <w:r>
+        <w:rPr>
+          <w:rFonts w:ascii="Courier New" w:hAnsi="Courier New" w:cs="Courier New"/>
+        </w:rPr>
+        <w:tab/>
+      </w:r>
+      <w:r>
+        <w:rPr>
+          <w:rFonts w:ascii="Courier New" w:hAnsi="Courier New" w:cs="Courier New"/>
+        </w:rPr>
+        <w:tab/>
+      </w:r>
+      <w:r>
+        <w:rPr>
+          <w:rFonts w:ascii="Courier New" w:hAnsi="Courier New" w:cs="Courier New"/>
+        </w:rPr>
+        <w:tab/>
+        <w:t>- 10</w:t>
+      </w:r>
+    </w:p>
+    <w:p>
+      <w:pPr>
+        <w:pStyle w:val="PlainText"/>
+        <w:rPr>
+          <w:rFonts w:ascii="Courier New" w:hAnsi="Courier New" w:cs="Courier New"/>
+        </w:rPr>
+      </w:pPr>
+      <w:r>
+        <w:rPr>
+          <w:rFonts w:ascii="Courier New" w:hAnsi="Courier New" w:cs="Courier New"/>
+        </w:rPr>
+        <w:t>Transport &amp; Miscellaneous</w:t>
+      </w:r>
+      <w:r>
+        <w:rPr>
+          <w:rFonts w:ascii="Courier New" w:hAnsi="Courier New" w:cs="Courier New"/>
+        </w:rPr>
+        <w:tab/>
+        <w:t>- 20</w:t>
+      </w:r>
+    </w:p>
+    <w:p>
+      <w:pPr>
+        <w:pStyle w:val="PlainText"/>
+        <w:rPr>
+          <w:rFonts w:ascii="Courier New" w:hAnsi="Courier New" w:cs="Courier New"/>
+        </w:rPr>
+      </w:pPr>
+      <w:r>
+        <w:rPr>
+          <w:rFonts w:ascii="Courier New" w:hAnsi="Courier New" w:cs="Courier New"/>
+        </w:rPr>
+        <w:t>Total Price</w:t>
+      </w:r>
+      <w:r>
+        <w:rPr>
+          <w:rFonts w:ascii="Courier New" w:hAnsi="Courier New" w:cs="Courier New"/>
+        </w:rPr>
+        <w:tab/>
+      </w:r>
+      <w:r>
+        <w:rPr>
+          <w:rFonts w:ascii="Courier New" w:hAnsi="Courier New" w:cs="Courier New"/>
+        </w:rPr>
+        <w:tab/>
+      </w:r>
+      <w:r>
+        <w:rPr>
+          <w:rFonts w:ascii="Courier New" w:hAnsi="Courier New" w:cs="Courier New"/>
+        </w:rPr>
+        <w:tab/>
+      </w:r>
+      <w:r>
+        <w:rPr>
+          <w:rFonts w:ascii="Courier New" w:hAnsi="Courier New" w:cs="Courier New"/>
+        </w:rPr>
+        <w:tab/>
+        <w:t>- 2030.0</w:t>
+      </w:r>
+    </w:p>
+    <w:p>
+      <w:pPr>
+        <w:pStyle w:val="PlainText"/>
+        <w:rPr>
+          <w:rFonts w:ascii="Courier New" w:hAnsi="Courier New" w:cs="Courier New"/>
+          <w:b/>
+        </w:rPr>
+      </w:pPr>
+      <w:r>
+        <w:rPr>
+          <w:rFonts w:ascii="Courier New" w:hAnsi="Courier New" w:cs="Courier New"/>
+          <w:b/>
+        </w:rPr>
+        <w:t>Amount balance</w:t>
+      </w:r>
+      <w:r>
+        <w:rPr>
+          <w:rFonts w:ascii="Courier New" w:hAnsi="Courier New" w:cs="Courier New"/>
+          <w:b/>
+        </w:rPr>
+        <w:tab/>
+      </w:r>
+      <w:r>
+        <w:rPr>
+          <w:rFonts w:ascii="Courier New" w:hAnsi="Courier New" w:cs="Courier New"/>
+          <w:b/>
+        </w:rPr>
+        <w:tab/>
+      </w:r>
+      <w:r>
+        <w:rPr>
+          <w:rFonts w:ascii="Courier New" w:hAnsi="Courier New" w:cs="Courier New"/>
+          <w:b/>
+        </w:rPr>
+        <w:tab/>
+        <w:t>- 239394.0</w:t>
+      </w:r>
+    </w:p>
+    <w:p>
+      <w:pPr>
+        <w:pStyle w:val="PlainText"/>
+        <w:rPr>
+          <w:rFonts w:ascii="Courier New" w:hAnsi="Courier New" w:cs="Courier New"/>
+        </w:rPr>
+      </w:pPr>
+    </w:p>
+    <w:p>
+      <w:pPr>
+        <w:pStyle w:val="PlainText"/>
+        <w:rPr>
+          <w:rFonts w:ascii="Courier New" w:hAnsi="Courier New" w:cs="Courier New"/>
+          <w:b/>
+        </w:rPr>
+      </w:pPr>
     </w:p>
     <w:p>
       <w:pPr>

--- a/customer _details/KIRAN/SEP/HIRIYUR/CN/PURCHASE DETAILS.docx
+++ b/customer _details/KIRAN/SEP/HIRIYUR/CN/PURCHASE DETAILS.docx
@@ -61793,13 +61793,7 @@
         <w:rPr>
           <w:rFonts w:ascii="Courier New" w:hAnsi="Courier New" w:cs="Courier New"/>
         </w:rPr>
-        <w:t>MON Feb 19</w:t>
-      </w:r>
-      <w:r>
-        <w:rPr>
-          <w:rFonts w:ascii="Courier New" w:hAnsi="Courier New" w:cs="Courier New"/>
-        </w:rPr>
-        <w:t xml:space="preserve"> 12:25:15 PST 2018</w:t>
+        <w:t>MON Feb 19 12:25:15 PST 2018</w:t>
       </w:r>
     </w:p>
     <w:p>
@@ -62141,6 +62135,392 @@
         <w:tab/>
         <w:t>- 239394.0</w:t>
       </w:r>
+    </w:p>
+    <w:p>
+      <w:pPr>
+        <w:pStyle w:val="PlainText"/>
+        <w:rPr>
+          <w:rFonts w:ascii="Courier New" w:hAnsi="Courier New" w:cs="Courier New"/>
+          <w:b/>
+        </w:rPr>
+      </w:pPr>
+    </w:p>
+    <w:p>
+      <w:pPr>
+        <w:pStyle w:val="PlainText"/>
+        <w:rPr>
+          <w:rFonts w:ascii="Courier New" w:hAnsi="Courier New" w:cs="Courier New"/>
+        </w:rPr>
+      </w:pPr>
+      <w:r>
+        <w:rPr>
+          <w:rFonts w:ascii="Courier New" w:hAnsi="Courier New" w:cs="Courier New"/>
+        </w:rPr>
+        <w:t>TUE Feb 20</w:t>
+      </w:r>
+      <w:r>
+        <w:rPr>
+          <w:rFonts w:ascii="Courier New" w:hAnsi="Courier New" w:cs="Courier New"/>
+        </w:rPr>
+        <w:t xml:space="preserve"> 12:24:12 PST 2018</w:t>
+      </w:r>
+    </w:p>
+    <w:p>
+      <w:pPr>
+        <w:pStyle w:val="PlainText"/>
+        <w:rPr>
+          <w:rFonts w:ascii="Courier New" w:hAnsi="Courier New" w:cs="Courier New"/>
+        </w:rPr>
+      </w:pPr>
+      <w:r>
+        <w:rPr>
+          <w:rFonts w:ascii="Courier New" w:hAnsi="Courier New" w:cs="Courier New"/>
+        </w:rPr>
+        <w:t>Person Name</w:t>
+      </w:r>
+      <w:r>
+        <w:rPr>
+          <w:rFonts w:ascii="Courier New" w:hAnsi="Courier New" w:cs="Courier New"/>
+        </w:rPr>
+        <w:tab/>
+      </w:r>
+      <w:r>
+        <w:rPr>
+          <w:rFonts w:ascii="Courier New" w:hAnsi="Courier New" w:cs="Courier New"/>
+        </w:rPr>
+        <w:tab/>
+      </w:r>
+      <w:r>
+        <w:rPr>
+          <w:rFonts w:ascii="Courier New" w:hAnsi="Courier New" w:cs="Courier New"/>
+        </w:rPr>
+        <w:tab/>
+      </w:r>
+      <w:r>
+        <w:rPr>
+          <w:rFonts w:ascii="Courier New" w:hAnsi="Courier New" w:cs="Courier New"/>
+        </w:rPr>
+        <w:tab/>
+        <w:t>- CN</w:t>
+      </w:r>
+    </w:p>
+    <w:p>
+      <w:pPr>
+        <w:pStyle w:val="PlainText"/>
+        <w:rPr>
+          <w:rFonts w:ascii="Courier New" w:hAnsi="Courier New" w:cs="Courier New"/>
+        </w:rPr>
+      </w:pPr>
+      <w:r>
+        <w:rPr>
+          <w:rFonts w:ascii="Courier New" w:hAnsi="Courier New" w:cs="Courier New"/>
+        </w:rPr>
+        <w:t>Bill number</w:t>
+      </w:r>
+      <w:r>
+        <w:rPr>
+          <w:rFonts w:ascii="Courier New" w:hAnsi="Courier New" w:cs="Courier New"/>
+        </w:rPr>
+        <w:tab/>
+      </w:r>
+      <w:r>
+        <w:rPr>
+          <w:rFonts w:ascii="Courier New" w:hAnsi="Courier New" w:cs="Courier New"/>
+        </w:rPr>
+        <w:tab/>
+      </w:r>
+      <w:r>
+        <w:rPr>
+          <w:rFonts w:ascii="Courier New" w:hAnsi="Courier New" w:cs="Courier New"/>
+        </w:rPr>
+        <w:tab/>
+      </w:r>
+      <w:r>
+        <w:rPr>
+          <w:rFonts w:ascii="Courier New" w:hAnsi="Courier New" w:cs="Courier New"/>
+        </w:rPr>
+        <w:tab/>
+        <w:t>- 1300</w:t>
+      </w:r>
+    </w:p>
+    <w:p>
+      <w:pPr>
+        <w:pStyle w:val="PlainText"/>
+        <w:rPr>
+          <w:rFonts w:ascii="Courier New" w:hAnsi="Courier New" w:cs="Courier New"/>
+        </w:rPr>
+      </w:pPr>
+      <w:r>
+        <w:rPr>
+          <w:rFonts w:ascii="Courier New" w:hAnsi="Courier New" w:cs="Courier New"/>
+        </w:rPr>
+        <w:t>---------------------------------------------------------------</w:t>
+      </w:r>
+    </w:p>
+    <w:p>
+      <w:pPr>
+        <w:pStyle w:val="PlainText"/>
+        <w:rPr>
+          <w:rFonts w:ascii="Courier New" w:hAnsi="Courier New" w:cs="Courier New"/>
+        </w:rPr>
+      </w:pPr>
+      <w:r>
+        <w:rPr>
+          <w:rFonts w:ascii="Courier New" w:hAnsi="Courier New" w:cs="Courier New"/>
+        </w:rPr>
+        <w:t>Item Name</w:t>
+      </w:r>
+      <w:r>
+        <w:rPr>
+          <w:rFonts w:ascii="Courier New" w:hAnsi="Courier New" w:cs="Courier New"/>
+        </w:rPr>
+        <w:tab/>
+      </w:r>
+      <w:r>
+        <w:rPr>
+          <w:rFonts w:ascii="Courier New" w:hAnsi="Courier New" w:cs="Courier New"/>
+        </w:rPr>
+        <w:tab/>
+      </w:r>
+      <w:r>
+        <w:rPr>
+          <w:rFonts w:ascii="Courier New" w:hAnsi="Courier New" w:cs="Courier New"/>
+        </w:rPr>
+        <w:tab/>
+      </w:r>
+      <w:r>
+        <w:rPr>
+          <w:rFonts w:ascii="Courier New" w:hAnsi="Courier New" w:cs="Courier New"/>
+        </w:rPr>
+        <w:tab/>
+        <w:t>- CARROT</w:t>
+      </w:r>
+    </w:p>
+    <w:p>
+      <w:pPr>
+        <w:pStyle w:val="PlainText"/>
+        <w:rPr>
+          <w:rFonts w:ascii="Courier New" w:hAnsi="Courier New" w:cs="Courier New"/>
+        </w:rPr>
+      </w:pPr>
+      <w:r>
+        <w:rPr>
+          <w:rFonts w:ascii="Courier New" w:hAnsi="Courier New" w:cs="Courier New"/>
+        </w:rPr>
+        <w:t>Number of Pockets</w:t>
+      </w:r>
+      <w:r>
+        <w:rPr>
+          <w:rFonts w:ascii="Courier New" w:hAnsi="Courier New" w:cs="Courier New"/>
+        </w:rPr>
+        <w:tab/>
+      </w:r>
+      <w:r>
+        <w:rPr>
+          <w:rFonts w:ascii="Courier New" w:hAnsi="Courier New" w:cs="Courier New"/>
+        </w:rPr>
+        <w:tab/>
+      </w:r>
+      <w:r>
+        <w:rPr>
+          <w:rFonts w:ascii="Courier New" w:hAnsi="Courier New" w:cs="Courier New"/>
+        </w:rPr>
+        <w:tab/>
+        <w:t>- 2</w:t>
+      </w:r>
+    </w:p>
+    <w:p>
+      <w:pPr>
+        <w:pStyle w:val="PlainText"/>
+        <w:rPr>
+          <w:rFonts w:ascii="Courier New" w:hAnsi="Courier New" w:cs="Courier New"/>
+        </w:rPr>
+      </w:pPr>
+      <w:r>
+        <w:rPr>
+          <w:rFonts w:ascii="Courier New" w:hAnsi="Courier New" w:cs="Courier New"/>
+        </w:rPr>
+        <w:t>Number of KGs</w:t>
+      </w:r>
+      <w:r>
+        <w:rPr>
+          <w:rFonts w:ascii="Courier New" w:hAnsi="Courier New" w:cs="Courier New"/>
+        </w:rPr>
+        <w:tab/>
+      </w:r>
+      <w:r>
+        <w:rPr>
+          <w:rFonts w:ascii="Courier New" w:hAnsi="Courier New" w:cs="Courier New"/>
+        </w:rPr>
+        <w:tab/>
+      </w:r>
+      <w:r>
+        <w:rPr>
+          <w:rFonts w:ascii="Courier New" w:hAnsi="Courier New" w:cs="Courier New"/>
+        </w:rPr>
+        <w:tab/>
+        <w:t>- 192</w:t>
+      </w:r>
+    </w:p>
+    <w:p>
+      <w:pPr>
+        <w:pStyle w:val="PlainText"/>
+        <w:rPr>
+          <w:rFonts w:ascii="Courier New" w:hAnsi="Courier New" w:cs="Courier New"/>
+        </w:rPr>
+      </w:pPr>
+      <w:r>
+        <w:rPr>
+          <w:rFonts w:ascii="Courier New" w:hAnsi="Courier New" w:cs="Courier New"/>
+        </w:rPr>
+        <w:t>Rate</w:t>
+      </w:r>
+      <w:r>
+        <w:rPr>
+          <w:rFonts w:ascii="Courier New" w:hAnsi="Courier New" w:cs="Courier New"/>
+        </w:rPr>
+        <w:tab/>
+      </w:r>
+      <w:r>
+        <w:rPr>
+          <w:rFonts w:ascii="Courier New" w:hAnsi="Courier New" w:cs="Courier New"/>
+        </w:rPr>
+        <w:tab/>
+      </w:r>
+      <w:r>
+        <w:rPr>
+          <w:rFonts w:ascii="Courier New" w:hAnsi="Courier New" w:cs="Courier New"/>
+        </w:rPr>
+        <w:tab/>
+      </w:r>
+      <w:r>
+        <w:rPr>
+          <w:rFonts w:ascii="Courier New" w:hAnsi="Courier New" w:cs="Courier New"/>
+        </w:rPr>
+        <w:tab/>
+      </w:r>
+      <w:r>
+        <w:rPr>
+          <w:rFonts w:ascii="Courier New" w:hAnsi="Courier New" w:cs="Courier New"/>
+        </w:rPr>
+        <w:tab/>
+        <w:t>- 9</w:t>
+      </w:r>
+    </w:p>
+    <w:p>
+      <w:pPr>
+        <w:pStyle w:val="PlainText"/>
+        <w:rPr>
+          <w:rFonts w:ascii="Courier New" w:hAnsi="Courier New" w:cs="Courier New"/>
+        </w:rPr>
+      </w:pPr>
+      <w:r>
+        <w:rPr>
+          <w:rFonts w:ascii="Courier New" w:hAnsi="Courier New" w:cs="Courier New"/>
+        </w:rPr>
+        <w:t>Transport &amp; Miscellaneous</w:t>
+      </w:r>
+      <w:r>
+        <w:rPr>
+          <w:rFonts w:ascii="Courier New" w:hAnsi="Courier New" w:cs="Courier New"/>
+        </w:rPr>
+        <w:tab/>
+        <w:t>- 20</w:t>
+      </w:r>
+    </w:p>
+    <w:p>
+      <w:pPr>
+        <w:pStyle w:val="PlainText"/>
+        <w:rPr>
+          <w:rFonts w:ascii="Courier New" w:hAnsi="Courier New" w:cs="Courier New"/>
+        </w:rPr>
+      </w:pPr>
+      <w:r>
+        <w:rPr>
+          <w:rFonts w:ascii="Courier New" w:hAnsi="Courier New" w:cs="Courier New"/>
+        </w:rPr>
+        <w:t>Total Price</w:t>
+      </w:r>
+      <w:r>
+        <w:rPr>
+          <w:rFonts w:ascii="Courier New" w:hAnsi="Courier New" w:cs="Courier New"/>
+        </w:rPr>
+        <w:tab/>
+      </w:r>
+      <w:r>
+        <w:rPr>
+          <w:rFonts w:ascii="Courier New" w:hAnsi="Courier New" w:cs="Courier New"/>
+        </w:rPr>
+        <w:tab/>
+      </w:r>
+      <w:r>
+        <w:rPr>
+          <w:rFonts w:ascii="Courier New" w:hAnsi="Courier New" w:cs="Courier New"/>
+        </w:rPr>
+        <w:tab/>
+      </w:r>
+      <w:r>
+        <w:rPr>
+          <w:rFonts w:ascii="Courier New" w:hAnsi="Courier New" w:cs="Courier New"/>
+        </w:rPr>
+        <w:tab/>
+        <w:t>- 1748.0</w:t>
+      </w:r>
+    </w:p>
+    <w:p>
+      <w:pPr>
+        <w:pStyle w:val="PlainText"/>
+        <w:rPr>
+          <w:rFonts w:ascii="Courier New" w:hAnsi="Courier New" w:cs="Courier New"/>
+          <w:b/>
+        </w:rPr>
+      </w:pPr>
+      <w:r>
+        <w:rPr>
+          <w:rFonts w:ascii="Courier New" w:hAnsi="Courier New" w:cs="Courier New"/>
+          <w:b/>
+        </w:rPr>
+        <w:t>Amount balance</w:t>
+      </w:r>
+      <w:r>
+        <w:rPr>
+          <w:rFonts w:ascii="Courier New" w:hAnsi="Courier New" w:cs="Courier New"/>
+          <w:b/>
+        </w:rPr>
+        <w:tab/>
+      </w:r>
+      <w:r>
+        <w:rPr>
+          <w:rFonts w:ascii="Courier New" w:hAnsi="Courier New" w:cs="Courier New"/>
+          <w:b/>
+        </w:rPr>
+        <w:tab/>
+      </w:r>
+      <w:r>
+        <w:rPr>
+          <w:rFonts w:ascii="Courier New" w:hAnsi="Courier New" w:cs="Courier New"/>
+          <w:b/>
+        </w:rPr>
+        <w:tab/>
+        <w:t>- 241142.0</w:t>
+      </w:r>
+    </w:p>
+    <w:p>
+      <w:pPr>
+        <w:pStyle w:val="PlainText"/>
+        <w:rPr>
+          <w:rFonts w:ascii="Courier New" w:hAnsi="Courier New" w:cs="Courier New"/>
+        </w:rPr>
+      </w:pPr>
+    </w:p>
+    <w:p>
+      <w:pPr>
+        <w:pStyle w:val="PlainText"/>
+        <w:rPr>
+          <w:rFonts w:ascii="Courier New" w:hAnsi="Courier New" w:cs="Courier New"/>
+          <w:b/>
+        </w:rPr>
+      </w:pPr>
     </w:p>
     <w:p>
       <w:pPr>

--- a/customer _details/KIRAN/SEP/HIRIYUR/CN/PURCHASE DETAILS.docx
+++ b/customer _details/KIRAN/SEP/HIRIYUR/CN/PURCHASE DETAILS.docx
@@ -62156,13 +62156,7 @@
         <w:rPr>
           <w:rFonts w:ascii="Courier New" w:hAnsi="Courier New" w:cs="Courier New"/>
         </w:rPr>
-        <w:t>TUE Feb 20</w:t>
-      </w:r>
-      <w:r>
-        <w:rPr>
-          <w:rFonts w:ascii="Courier New" w:hAnsi="Courier New" w:cs="Courier New"/>
-        </w:rPr>
-        <w:t xml:space="preserve"> 12:24:12 PST 2018</w:t>
+        <w:t>TUE Feb 20 12:24:12 PST 2018</w:t>
       </w:r>
     </w:p>
     <w:p>
@@ -62504,6 +62498,392 @@
         <w:tab/>
         <w:t>- 241142.0</w:t>
       </w:r>
+    </w:p>
+    <w:p>
+      <w:pPr>
+        <w:pStyle w:val="PlainText"/>
+        <w:rPr>
+          <w:rFonts w:ascii="Courier New" w:hAnsi="Courier New" w:cs="Courier New"/>
+          <w:b/>
+        </w:rPr>
+      </w:pPr>
+    </w:p>
+    <w:p>
+      <w:pPr>
+        <w:pStyle w:val="PlainText"/>
+        <w:rPr>
+          <w:rFonts w:ascii="Courier New" w:hAnsi="Courier New" w:cs="Courier New"/>
+        </w:rPr>
+      </w:pPr>
+      <w:r>
+        <w:rPr>
+          <w:rFonts w:ascii="Courier New" w:hAnsi="Courier New" w:cs="Courier New"/>
+        </w:rPr>
+        <w:t>THU Feb 22</w:t>
+      </w:r>
+      <w:r>
+        <w:rPr>
+          <w:rFonts w:ascii="Courier New" w:hAnsi="Courier New" w:cs="Courier New"/>
+        </w:rPr>
+        <w:t xml:space="preserve"> 12:27:03 PST 2018</w:t>
+      </w:r>
+    </w:p>
+    <w:p>
+      <w:pPr>
+        <w:pStyle w:val="PlainText"/>
+        <w:rPr>
+          <w:rFonts w:ascii="Courier New" w:hAnsi="Courier New" w:cs="Courier New"/>
+        </w:rPr>
+      </w:pPr>
+      <w:r>
+        <w:rPr>
+          <w:rFonts w:ascii="Courier New" w:hAnsi="Courier New" w:cs="Courier New"/>
+        </w:rPr>
+        <w:t>Person Name</w:t>
+      </w:r>
+      <w:r>
+        <w:rPr>
+          <w:rFonts w:ascii="Courier New" w:hAnsi="Courier New" w:cs="Courier New"/>
+        </w:rPr>
+        <w:tab/>
+      </w:r>
+      <w:r>
+        <w:rPr>
+          <w:rFonts w:ascii="Courier New" w:hAnsi="Courier New" w:cs="Courier New"/>
+        </w:rPr>
+        <w:tab/>
+      </w:r>
+      <w:r>
+        <w:rPr>
+          <w:rFonts w:ascii="Courier New" w:hAnsi="Courier New" w:cs="Courier New"/>
+        </w:rPr>
+        <w:tab/>
+      </w:r>
+      <w:r>
+        <w:rPr>
+          <w:rFonts w:ascii="Courier New" w:hAnsi="Courier New" w:cs="Courier New"/>
+        </w:rPr>
+        <w:tab/>
+        <w:t>- CN</w:t>
+      </w:r>
+    </w:p>
+    <w:p>
+      <w:pPr>
+        <w:pStyle w:val="PlainText"/>
+        <w:rPr>
+          <w:rFonts w:ascii="Courier New" w:hAnsi="Courier New" w:cs="Courier New"/>
+        </w:rPr>
+      </w:pPr>
+      <w:r>
+        <w:rPr>
+          <w:rFonts w:ascii="Courier New" w:hAnsi="Courier New" w:cs="Courier New"/>
+        </w:rPr>
+        <w:t>Bill number</w:t>
+      </w:r>
+      <w:r>
+        <w:rPr>
+          <w:rFonts w:ascii="Courier New" w:hAnsi="Courier New" w:cs="Courier New"/>
+        </w:rPr>
+        <w:tab/>
+      </w:r>
+      <w:r>
+        <w:rPr>
+          <w:rFonts w:ascii="Courier New" w:hAnsi="Courier New" w:cs="Courier New"/>
+        </w:rPr>
+        <w:tab/>
+      </w:r>
+      <w:r>
+        <w:rPr>
+          <w:rFonts w:ascii="Courier New" w:hAnsi="Courier New" w:cs="Courier New"/>
+        </w:rPr>
+        <w:tab/>
+      </w:r>
+      <w:r>
+        <w:rPr>
+          <w:rFonts w:ascii="Courier New" w:hAnsi="Courier New" w:cs="Courier New"/>
+        </w:rPr>
+        <w:tab/>
+        <w:t>- 1307</w:t>
+      </w:r>
+    </w:p>
+    <w:p>
+      <w:pPr>
+        <w:pStyle w:val="PlainText"/>
+        <w:rPr>
+          <w:rFonts w:ascii="Courier New" w:hAnsi="Courier New" w:cs="Courier New"/>
+        </w:rPr>
+      </w:pPr>
+      <w:r>
+        <w:rPr>
+          <w:rFonts w:ascii="Courier New" w:hAnsi="Courier New" w:cs="Courier New"/>
+        </w:rPr>
+        <w:t>---------------------------------------------------------------</w:t>
+      </w:r>
+    </w:p>
+    <w:p>
+      <w:pPr>
+        <w:pStyle w:val="PlainText"/>
+        <w:rPr>
+          <w:rFonts w:ascii="Courier New" w:hAnsi="Courier New" w:cs="Courier New"/>
+        </w:rPr>
+      </w:pPr>
+      <w:r>
+        <w:rPr>
+          <w:rFonts w:ascii="Courier New" w:hAnsi="Courier New" w:cs="Courier New"/>
+        </w:rPr>
+        <w:t>Item Name</w:t>
+      </w:r>
+      <w:r>
+        <w:rPr>
+          <w:rFonts w:ascii="Courier New" w:hAnsi="Courier New" w:cs="Courier New"/>
+        </w:rPr>
+        <w:tab/>
+      </w:r>
+      <w:r>
+        <w:rPr>
+          <w:rFonts w:ascii="Courier New" w:hAnsi="Courier New" w:cs="Courier New"/>
+        </w:rPr>
+        <w:tab/>
+      </w:r>
+      <w:r>
+        <w:rPr>
+          <w:rFonts w:ascii="Courier New" w:hAnsi="Courier New" w:cs="Courier New"/>
+        </w:rPr>
+        <w:tab/>
+      </w:r>
+      <w:r>
+        <w:rPr>
+          <w:rFonts w:ascii="Courier New" w:hAnsi="Courier New" w:cs="Courier New"/>
+        </w:rPr>
+        <w:tab/>
+        <w:t>- CARROT</w:t>
+      </w:r>
+    </w:p>
+    <w:p>
+      <w:pPr>
+        <w:pStyle w:val="PlainText"/>
+        <w:rPr>
+          <w:rFonts w:ascii="Courier New" w:hAnsi="Courier New" w:cs="Courier New"/>
+        </w:rPr>
+      </w:pPr>
+      <w:r>
+        <w:rPr>
+          <w:rFonts w:ascii="Courier New" w:hAnsi="Courier New" w:cs="Courier New"/>
+        </w:rPr>
+        <w:t>Number of Pockets</w:t>
+      </w:r>
+      <w:r>
+        <w:rPr>
+          <w:rFonts w:ascii="Courier New" w:hAnsi="Courier New" w:cs="Courier New"/>
+        </w:rPr>
+        <w:tab/>
+      </w:r>
+      <w:r>
+        <w:rPr>
+          <w:rFonts w:ascii="Courier New" w:hAnsi="Courier New" w:cs="Courier New"/>
+        </w:rPr>
+        <w:tab/>
+      </w:r>
+      <w:r>
+        <w:rPr>
+          <w:rFonts w:ascii="Courier New" w:hAnsi="Courier New" w:cs="Courier New"/>
+        </w:rPr>
+        <w:tab/>
+        <w:t>- 2</w:t>
+      </w:r>
+    </w:p>
+    <w:p>
+      <w:pPr>
+        <w:pStyle w:val="PlainText"/>
+        <w:rPr>
+          <w:rFonts w:ascii="Courier New" w:hAnsi="Courier New" w:cs="Courier New"/>
+        </w:rPr>
+      </w:pPr>
+      <w:r>
+        <w:rPr>
+          <w:rFonts w:ascii="Courier New" w:hAnsi="Courier New" w:cs="Courier New"/>
+        </w:rPr>
+        <w:t>Number of KGs</w:t>
+      </w:r>
+      <w:r>
+        <w:rPr>
+          <w:rFonts w:ascii="Courier New" w:hAnsi="Courier New" w:cs="Courier New"/>
+        </w:rPr>
+        <w:tab/>
+      </w:r>
+      <w:r>
+        <w:rPr>
+          <w:rFonts w:ascii="Courier New" w:hAnsi="Courier New" w:cs="Courier New"/>
+        </w:rPr>
+        <w:tab/>
+      </w:r>
+      <w:r>
+        <w:rPr>
+          <w:rFonts w:ascii="Courier New" w:hAnsi="Courier New" w:cs="Courier New"/>
+        </w:rPr>
+        <w:tab/>
+        <w:t>- 183</w:t>
+      </w:r>
+    </w:p>
+    <w:p>
+      <w:pPr>
+        <w:pStyle w:val="PlainText"/>
+        <w:rPr>
+          <w:rFonts w:ascii="Courier New" w:hAnsi="Courier New" w:cs="Courier New"/>
+        </w:rPr>
+      </w:pPr>
+      <w:r>
+        <w:rPr>
+          <w:rFonts w:ascii="Courier New" w:hAnsi="Courier New" w:cs="Courier New"/>
+        </w:rPr>
+        <w:t>Rate</w:t>
+      </w:r>
+      <w:r>
+        <w:rPr>
+          <w:rFonts w:ascii="Courier New" w:hAnsi="Courier New" w:cs="Courier New"/>
+        </w:rPr>
+        <w:tab/>
+      </w:r>
+      <w:r>
+        <w:rPr>
+          <w:rFonts w:ascii="Courier New" w:hAnsi="Courier New" w:cs="Courier New"/>
+        </w:rPr>
+        <w:tab/>
+      </w:r>
+      <w:r>
+        <w:rPr>
+          <w:rFonts w:ascii="Courier New" w:hAnsi="Courier New" w:cs="Courier New"/>
+        </w:rPr>
+        <w:tab/>
+      </w:r>
+      <w:r>
+        <w:rPr>
+          <w:rFonts w:ascii="Courier New" w:hAnsi="Courier New" w:cs="Courier New"/>
+        </w:rPr>
+        <w:tab/>
+      </w:r>
+      <w:r>
+        <w:rPr>
+          <w:rFonts w:ascii="Courier New" w:hAnsi="Courier New" w:cs="Courier New"/>
+        </w:rPr>
+        <w:tab/>
+        <w:t>- 9</w:t>
+      </w:r>
+    </w:p>
+    <w:p>
+      <w:pPr>
+        <w:pStyle w:val="PlainText"/>
+        <w:rPr>
+          <w:rFonts w:ascii="Courier New" w:hAnsi="Courier New" w:cs="Courier New"/>
+        </w:rPr>
+      </w:pPr>
+      <w:r>
+        <w:rPr>
+          <w:rFonts w:ascii="Courier New" w:hAnsi="Courier New" w:cs="Courier New"/>
+        </w:rPr>
+        <w:t>Transport &amp; Miscellaneous</w:t>
+      </w:r>
+      <w:r>
+        <w:rPr>
+          <w:rFonts w:ascii="Courier New" w:hAnsi="Courier New" w:cs="Courier New"/>
+        </w:rPr>
+        <w:tab/>
+        <w:t>- 20</w:t>
+      </w:r>
+    </w:p>
+    <w:p>
+      <w:pPr>
+        <w:pStyle w:val="PlainText"/>
+        <w:rPr>
+          <w:rFonts w:ascii="Courier New" w:hAnsi="Courier New" w:cs="Courier New"/>
+        </w:rPr>
+      </w:pPr>
+      <w:r>
+        <w:rPr>
+          <w:rFonts w:ascii="Courier New" w:hAnsi="Courier New" w:cs="Courier New"/>
+        </w:rPr>
+        <w:t>Total Price</w:t>
+      </w:r>
+      <w:r>
+        <w:rPr>
+          <w:rFonts w:ascii="Courier New" w:hAnsi="Courier New" w:cs="Courier New"/>
+        </w:rPr>
+        <w:tab/>
+      </w:r>
+      <w:r>
+        <w:rPr>
+          <w:rFonts w:ascii="Courier New" w:hAnsi="Courier New" w:cs="Courier New"/>
+        </w:rPr>
+        <w:tab/>
+      </w:r>
+      <w:r>
+        <w:rPr>
+          <w:rFonts w:ascii="Courier New" w:hAnsi="Courier New" w:cs="Courier New"/>
+        </w:rPr>
+        <w:tab/>
+      </w:r>
+      <w:r>
+        <w:rPr>
+          <w:rFonts w:ascii="Courier New" w:hAnsi="Courier New" w:cs="Courier New"/>
+        </w:rPr>
+        <w:tab/>
+        <w:t>- 1667.0</w:t>
+      </w:r>
+    </w:p>
+    <w:p>
+      <w:pPr>
+        <w:pStyle w:val="PlainText"/>
+        <w:rPr>
+          <w:rFonts w:ascii="Courier New" w:hAnsi="Courier New" w:cs="Courier New"/>
+          <w:b/>
+        </w:rPr>
+      </w:pPr>
+      <w:r>
+        <w:rPr>
+          <w:rFonts w:ascii="Courier New" w:hAnsi="Courier New" w:cs="Courier New"/>
+          <w:b/>
+        </w:rPr>
+        <w:t>Amount balance</w:t>
+      </w:r>
+      <w:r>
+        <w:rPr>
+          <w:rFonts w:ascii="Courier New" w:hAnsi="Courier New" w:cs="Courier New"/>
+          <w:b/>
+        </w:rPr>
+        <w:tab/>
+      </w:r>
+      <w:r>
+        <w:rPr>
+          <w:rFonts w:ascii="Courier New" w:hAnsi="Courier New" w:cs="Courier New"/>
+          <w:b/>
+        </w:rPr>
+        <w:tab/>
+      </w:r>
+      <w:r>
+        <w:rPr>
+          <w:rFonts w:ascii="Courier New" w:hAnsi="Courier New" w:cs="Courier New"/>
+          <w:b/>
+        </w:rPr>
+        <w:tab/>
+        <w:t>- 242809.0</w:t>
+      </w:r>
+    </w:p>
+    <w:p>
+      <w:pPr>
+        <w:pStyle w:val="PlainText"/>
+        <w:rPr>
+          <w:rFonts w:ascii="Courier New" w:hAnsi="Courier New" w:cs="Courier New"/>
+        </w:rPr>
+      </w:pPr>
+    </w:p>
+    <w:p>
+      <w:pPr>
+        <w:pStyle w:val="PlainText"/>
+        <w:rPr>
+          <w:rFonts w:ascii="Courier New" w:hAnsi="Courier New" w:cs="Courier New"/>
+          <w:b/>
+        </w:rPr>
+      </w:pPr>
     </w:p>
     <w:p>
       <w:pPr>

--- a/customer _details/KIRAN/SEP/HIRIYUR/CN/PURCHASE DETAILS.docx
+++ b/customer _details/KIRAN/SEP/HIRIYUR/CN/PURCHASE DETAILS.docx
@@ -62519,13 +62519,7 @@
         <w:rPr>
           <w:rFonts w:ascii="Courier New" w:hAnsi="Courier New" w:cs="Courier New"/>
         </w:rPr>
-        <w:t>THU Feb 22</w:t>
-      </w:r>
-      <w:r>
-        <w:rPr>
-          <w:rFonts w:ascii="Courier New" w:hAnsi="Courier New" w:cs="Courier New"/>
-        </w:rPr>
-        <w:t xml:space="preserve"> 12:27:03 PST 2018</w:t>
+        <w:t>THU Feb 22 12:27:03 PST 2018</w:t>
       </w:r>
     </w:p>
     <w:p>
@@ -62867,6 +62861,392 @@
         <w:tab/>
         <w:t>- 242809.0</w:t>
       </w:r>
+    </w:p>
+    <w:p>
+      <w:pPr>
+        <w:pStyle w:val="PlainText"/>
+        <w:rPr>
+          <w:rFonts w:ascii="Courier New" w:hAnsi="Courier New" w:cs="Courier New"/>
+          <w:b/>
+        </w:rPr>
+      </w:pPr>
+    </w:p>
+    <w:p>
+      <w:pPr>
+        <w:pStyle w:val="PlainText"/>
+        <w:rPr>
+          <w:rFonts w:ascii="Courier New" w:hAnsi="Courier New" w:cs="Courier New"/>
+        </w:rPr>
+      </w:pPr>
+      <w:r>
+        <w:rPr>
+          <w:rFonts w:ascii="Courier New" w:hAnsi="Courier New" w:cs="Courier New"/>
+        </w:rPr>
+        <w:t>FRI Feb 23</w:t>
+      </w:r>
+      <w:r>
+        <w:rPr>
+          <w:rFonts w:ascii="Courier New" w:hAnsi="Courier New" w:cs="Courier New"/>
+        </w:rPr>
+        <w:t xml:space="preserve"> 11:35:45 PST 2018</w:t>
+      </w:r>
+    </w:p>
+    <w:p>
+      <w:pPr>
+        <w:pStyle w:val="PlainText"/>
+        <w:rPr>
+          <w:rFonts w:ascii="Courier New" w:hAnsi="Courier New" w:cs="Courier New"/>
+        </w:rPr>
+      </w:pPr>
+      <w:r>
+        <w:rPr>
+          <w:rFonts w:ascii="Courier New" w:hAnsi="Courier New" w:cs="Courier New"/>
+        </w:rPr>
+        <w:t>Person Name</w:t>
+      </w:r>
+      <w:r>
+        <w:rPr>
+          <w:rFonts w:ascii="Courier New" w:hAnsi="Courier New" w:cs="Courier New"/>
+        </w:rPr>
+        <w:tab/>
+      </w:r>
+      <w:r>
+        <w:rPr>
+          <w:rFonts w:ascii="Courier New" w:hAnsi="Courier New" w:cs="Courier New"/>
+        </w:rPr>
+        <w:tab/>
+      </w:r>
+      <w:r>
+        <w:rPr>
+          <w:rFonts w:ascii="Courier New" w:hAnsi="Courier New" w:cs="Courier New"/>
+        </w:rPr>
+        <w:tab/>
+      </w:r>
+      <w:r>
+        <w:rPr>
+          <w:rFonts w:ascii="Courier New" w:hAnsi="Courier New" w:cs="Courier New"/>
+        </w:rPr>
+        <w:tab/>
+        <w:t>- CN</w:t>
+      </w:r>
+    </w:p>
+    <w:p>
+      <w:pPr>
+        <w:pStyle w:val="PlainText"/>
+        <w:rPr>
+          <w:rFonts w:ascii="Courier New" w:hAnsi="Courier New" w:cs="Courier New"/>
+        </w:rPr>
+      </w:pPr>
+      <w:r>
+        <w:rPr>
+          <w:rFonts w:ascii="Courier New" w:hAnsi="Courier New" w:cs="Courier New"/>
+        </w:rPr>
+        <w:t>Bill number</w:t>
+      </w:r>
+      <w:r>
+        <w:rPr>
+          <w:rFonts w:ascii="Courier New" w:hAnsi="Courier New" w:cs="Courier New"/>
+        </w:rPr>
+        <w:tab/>
+      </w:r>
+      <w:r>
+        <w:rPr>
+          <w:rFonts w:ascii="Courier New" w:hAnsi="Courier New" w:cs="Courier New"/>
+        </w:rPr>
+        <w:tab/>
+      </w:r>
+      <w:r>
+        <w:rPr>
+          <w:rFonts w:ascii="Courier New" w:hAnsi="Courier New" w:cs="Courier New"/>
+        </w:rPr>
+        <w:tab/>
+      </w:r>
+      <w:r>
+        <w:rPr>
+          <w:rFonts w:ascii="Courier New" w:hAnsi="Courier New" w:cs="Courier New"/>
+        </w:rPr>
+        <w:tab/>
+        <w:t>- 1315</w:t>
+      </w:r>
+    </w:p>
+    <w:p>
+      <w:pPr>
+        <w:pStyle w:val="PlainText"/>
+        <w:rPr>
+          <w:rFonts w:ascii="Courier New" w:hAnsi="Courier New" w:cs="Courier New"/>
+        </w:rPr>
+      </w:pPr>
+      <w:r>
+        <w:rPr>
+          <w:rFonts w:ascii="Courier New" w:hAnsi="Courier New" w:cs="Courier New"/>
+        </w:rPr>
+        <w:t>---------------------------------------------------------------</w:t>
+      </w:r>
+    </w:p>
+    <w:p>
+      <w:pPr>
+        <w:pStyle w:val="PlainText"/>
+        <w:rPr>
+          <w:rFonts w:ascii="Courier New" w:hAnsi="Courier New" w:cs="Courier New"/>
+        </w:rPr>
+      </w:pPr>
+      <w:r>
+        <w:rPr>
+          <w:rFonts w:ascii="Courier New" w:hAnsi="Courier New" w:cs="Courier New"/>
+        </w:rPr>
+        <w:t>Item Name</w:t>
+      </w:r>
+      <w:r>
+        <w:rPr>
+          <w:rFonts w:ascii="Courier New" w:hAnsi="Courier New" w:cs="Courier New"/>
+        </w:rPr>
+        <w:tab/>
+      </w:r>
+      <w:r>
+        <w:rPr>
+          <w:rFonts w:ascii="Courier New" w:hAnsi="Courier New" w:cs="Courier New"/>
+        </w:rPr>
+        <w:tab/>
+      </w:r>
+      <w:r>
+        <w:rPr>
+          <w:rFonts w:ascii="Courier New" w:hAnsi="Courier New" w:cs="Courier New"/>
+        </w:rPr>
+        <w:tab/>
+      </w:r>
+      <w:r>
+        <w:rPr>
+          <w:rFonts w:ascii="Courier New" w:hAnsi="Courier New" w:cs="Courier New"/>
+        </w:rPr>
+        <w:tab/>
+        <w:t>- CARROT</w:t>
+      </w:r>
+    </w:p>
+    <w:p>
+      <w:pPr>
+        <w:pStyle w:val="PlainText"/>
+        <w:rPr>
+          <w:rFonts w:ascii="Courier New" w:hAnsi="Courier New" w:cs="Courier New"/>
+        </w:rPr>
+      </w:pPr>
+      <w:r>
+        <w:rPr>
+          <w:rFonts w:ascii="Courier New" w:hAnsi="Courier New" w:cs="Courier New"/>
+        </w:rPr>
+        <w:t>Number of Pockets</w:t>
+      </w:r>
+      <w:r>
+        <w:rPr>
+          <w:rFonts w:ascii="Courier New" w:hAnsi="Courier New" w:cs="Courier New"/>
+        </w:rPr>
+        <w:tab/>
+      </w:r>
+      <w:r>
+        <w:rPr>
+          <w:rFonts w:ascii="Courier New" w:hAnsi="Courier New" w:cs="Courier New"/>
+        </w:rPr>
+        <w:tab/>
+      </w:r>
+      <w:r>
+        <w:rPr>
+          <w:rFonts w:ascii="Courier New" w:hAnsi="Courier New" w:cs="Courier New"/>
+        </w:rPr>
+        <w:tab/>
+        <w:t>- 4</w:t>
+      </w:r>
+    </w:p>
+    <w:p>
+      <w:pPr>
+        <w:pStyle w:val="PlainText"/>
+        <w:rPr>
+          <w:rFonts w:ascii="Courier New" w:hAnsi="Courier New" w:cs="Courier New"/>
+        </w:rPr>
+      </w:pPr>
+      <w:r>
+        <w:rPr>
+          <w:rFonts w:ascii="Courier New" w:hAnsi="Courier New" w:cs="Courier New"/>
+        </w:rPr>
+        <w:t>Number of KGs</w:t>
+      </w:r>
+      <w:r>
+        <w:rPr>
+          <w:rFonts w:ascii="Courier New" w:hAnsi="Courier New" w:cs="Courier New"/>
+        </w:rPr>
+        <w:tab/>
+      </w:r>
+      <w:r>
+        <w:rPr>
+          <w:rFonts w:ascii="Courier New" w:hAnsi="Courier New" w:cs="Courier New"/>
+        </w:rPr>
+        <w:tab/>
+      </w:r>
+      <w:r>
+        <w:rPr>
+          <w:rFonts w:ascii="Courier New" w:hAnsi="Courier New" w:cs="Courier New"/>
+        </w:rPr>
+        <w:tab/>
+        <w:t>- 348</w:t>
+      </w:r>
+    </w:p>
+    <w:p>
+      <w:pPr>
+        <w:pStyle w:val="PlainText"/>
+        <w:rPr>
+          <w:rFonts w:ascii="Courier New" w:hAnsi="Courier New" w:cs="Courier New"/>
+        </w:rPr>
+      </w:pPr>
+      <w:r>
+        <w:rPr>
+          <w:rFonts w:ascii="Courier New" w:hAnsi="Courier New" w:cs="Courier New"/>
+        </w:rPr>
+        <w:t>Rate</w:t>
+      </w:r>
+      <w:r>
+        <w:rPr>
+          <w:rFonts w:ascii="Courier New" w:hAnsi="Courier New" w:cs="Courier New"/>
+        </w:rPr>
+        <w:tab/>
+      </w:r>
+      <w:r>
+        <w:rPr>
+          <w:rFonts w:ascii="Courier New" w:hAnsi="Courier New" w:cs="Courier New"/>
+        </w:rPr>
+        <w:tab/>
+      </w:r>
+      <w:r>
+        <w:rPr>
+          <w:rFonts w:ascii="Courier New" w:hAnsi="Courier New" w:cs="Courier New"/>
+        </w:rPr>
+        <w:tab/>
+      </w:r>
+      <w:r>
+        <w:rPr>
+          <w:rFonts w:ascii="Courier New" w:hAnsi="Courier New" w:cs="Courier New"/>
+        </w:rPr>
+        <w:tab/>
+      </w:r>
+      <w:r>
+        <w:rPr>
+          <w:rFonts w:ascii="Courier New" w:hAnsi="Courier New" w:cs="Courier New"/>
+        </w:rPr>
+        <w:tab/>
+        <w:t>- 9</w:t>
+      </w:r>
+    </w:p>
+    <w:p>
+      <w:pPr>
+        <w:pStyle w:val="PlainText"/>
+        <w:rPr>
+          <w:rFonts w:ascii="Courier New" w:hAnsi="Courier New" w:cs="Courier New"/>
+        </w:rPr>
+      </w:pPr>
+      <w:r>
+        <w:rPr>
+          <w:rFonts w:ascii="Courier New" w:hAnsi="Courier New" w:cs="Courier New"/>
+        </w:rPr>
+        <w:t>Transport &amp; Miscellaneous</w:t>
+      </w:r>
+      <w:r>
+        <w:rPr>
+          <w:rFonts w:ascii="Courier New" w:hAnsi="Courier New" w:cs="Courier New"/>
+        </w:rPr>
+        <w:tab/>
+        <w:t>- 40</w:t>
+      </w:r>
+    </w:p>
+    <w:p>
+      <w:pPr>
+        <w:pStyle w:val="PlainText"/>
+        <w:rPr>
+          <w:rFonts w:ascii="Courier New" w:hAnsi="Courier New" w:cs="Courier New"/>
+        </w:rPr>
+      </w:pPr>
+      <w:r>
+        <w:rPr>
+          <w:rFonts w:ascii="Courier New" w:hAnsi="Courier New" w:cs="Courier New"/>
+        </w:rPr>
+        <w:t>Total Price</w:t>
+      </w:r>
+      <w:r>
+        <w:rPr>
+          <w:rFonts w:ascii="Courier New" w:hAnsi="Courier New" w:cs="Courier New"/>
+        </w:rPr>
+        <w:tab/>
+      </w:r>
+      <w:r>
+        <w:rPr>
+          <w:rFonts w:ascii="Courier New" w:hAnsi="Courier New" w:cs="Courier New"/>
+        </w:rPr>
+        <w:tab/>
+      </w:r>
+      <w:r>
+        <w:rPr>
+          <w:rFonts w:ascii="Courier New" w:hAnsi="Courier New" w:cs="Courier New"/>
+        </w:rPr>
+        <w:tab/>
+      </w:r>
+      <w:r>
+        <w:rPr>
+          <w:rFonts w:ascii="Courier New" w:hAnsi="Courier New" w:cs="Courier New"/>
+        </w:rPr>
+        <w:tab/>
+        <w:t>- 3172.0</w:t>
+      </w:r>
+    </w:p>
+    <w:p>
+      <w:pPr>
+        <w:pStyle w:val="PlainText"/>
+        <w:rPr>
+          <w:rFonts w:ascii="Courier New" w:hAnsi="Courier New" w:cs="Courier New"/>
+          <w:b/>
+        </w:rPr>
+      </w:pPr>
+      <w:r>
+        <w:rPr>
+          <w:rFonts w:ascii="Courier New" w:hAnsi="Courier New" w:cs="Courier New"/>
+          <w:b/>
+        </w:rPr>
+        <w:t>Amount balance</w:t>
+      </w:r>
+      <w:r>
+        <w:rPr>
+          <w:rFonts w:ascii="Courier New" w:hAnsi="Courier New" w:cs="Courier New"/>
+          <w:b/>
+        </w:rPr>
+        <w:tab/>
+      </w:r>
+      <w:r>
+        <w:rPr>
+          <w:rFonts w:ascii="Courier New" w:hAnsi="Courier New" w:cs="Courier New"/>
+          <w:b/>
+        </w:rPr>
+        <w:tab/>
+      </w:r>
+      <w:r>
+        <w:rPr>
+          <w:rFonts w:ascii="Courier New" w:hAnsi="Courier New" w:cs="Courier New"/>
+          <w:b/>
+        </w:rPr>
+        <w:tab/>
+        <w:t>- 245981.0</w:t>
+      </w:r>
+    </w:p>
+    <w:p>
+      <w:pPr>
+        <w:pStyle w:val="PlainText"/>
+        <w:rPr>
+          <w:rFonts w:ascii="Courier New" w:hAnsi="Courier New" w:cs="Courier New"/>
+        </w:rPr>
+      </w:pPr>
+    </w:p>
+    <w:p>
+      <w:pPr>
+        <w:pStyle w:val="PlainText"/>
+        <w:rPr>
+          <w:rFonts w:ascii="Courier New" w:hAnsi="Courier New" w:cs="Courier New"/>
+          <w:b/>
+        </w:rPr>
+      </w:pPr>
     </w:p>
     <w:p>
       <w:pPr>

--- a/customer _details/KIRAN/SEP/HIRIYUR/CN/PURCHASE DETAILS.docx
+++ b/customer _details/KIRAN/SEP/HIRIYUR/CN/PURCHASE DETAILS.docx
@@ -62882,13 +62882,7 @@
         <w:rPr>
           <w:rFonts w:ascii="Courier New" w:hAnsi="Courier New" w:cs="Courier New"/>
         </w:rPr>
-        <w:t>FRI Feb 23</w:t>
-      </w:r>
-      <w:r>
-        <w:rPr>
-          <w:rFonts w:ascii="Courier New" w:hAnsi="Courier New" w:cs="Courier New"/>
-        </w:rPr>
-        <w:t xml:space="preserve"> 11:35:45 PST 2018</w:t>
+        <w:t>FRI Feb 23 11:35:45 PST 2018</w:t>
       </w:r>
     </w:p>
     <w:p>
@@ -63230,6 +63224,852 @@
         <w:tab/>
         <w:t>- 245981.0</w:t>
       </w:r>
+    </w:p>
+    <w:p>
+      <w:pPr>
+        <w:pStyle w:val="PlainText"/>
+        <w:rPr>
+          <w:rFonts w:ascii="Courier New" w:hAnsi="Courier New" w:cs="Courier New"/>
+          <w:b/>
+        </w:rPr>
+      </w:pPr>
+    </w:p>
+    <w:p>
+      <w:pPr>
+        <w:pStyle w:val="PlainText"/>
+        <w:rPr>
+          <w:rFonts w:ascii="Courier New" w:hAnsi="Courier New" w:cs="Courier New"/>
+        </w:rPr>
+      </w:pPr>
+      <w:r>
+        <w:rPr>
+          <w:rFonts w:ascii="Courier New" w:hAnsi="Courier New" w:cs="Courier New"/>
+        </w:rPr>
+        <w:t>SAT Feb 24</w:t>
+      </w:r>
+      <w:r>
+        <w:rPr>
+          <w:rFonts w:ascii="Courier New" w:hAnsi="Courier New" w:cs="Courier New"/>
+        </w:rPr>
+        <w:t xml:space="preserve"> 12:51:45 PST 2018</w:t>
+      </w:r>
+    </w:p>
+    <w:p>
+      <w:pPr>
+        <w:pStyle w:val="PlainText"/>
+        <w:rPr>
+          <w:rFonts w:ascii="Courier New" w:hAnsi="Courier New" w:cs="Courier New"/>
+        </w:rPr>
+      </w:pPr>
+      <w:r>
+        <w:rPr>
+          <w:rFonts w:ascii="Courier New" w:hAnsi="Courier New" w:cs="Courier New"/>
+        </w:rPr>
+        <w:t>Person Name</w:t>
+      </w:r>
+      <w:r>
+        <w:rPr>
+          <w:rFonts w:ascii="Courier New" w:hAnsi="Courier New" w:cs="Courier New"/>
+        </w:rPr>
+        <w:tab/>
+      </w:r>
+      <w:r>
+        <w:rPr>
+          <w:rFonts w:ascii="Courier New" w:hAnsi="Courier New" w:cs="Courier New"/>
+        </w:rPr>
+        <w:tab/>
+      </w:r>
+      <w:r>
+        <w:rPr>
+          <w:rFonts w:ascii="Courier New" w:hAnsi="Courier New" w:cs="Courier New"/>
+        </w:rPr>
+        <w:tab/>
+      </w:r>
+      <w:r>
+        <w:rPr>
+          <w:rFonts w:ascii="Courier New" w:hAnsi="Courier New" w:cs="Courier New"/>
+        </w:rPr>
+        <w:tab/>
+        <w:t>- CN</w:t>
+      </w:r>
+    </w:p>
+    <w:p>
+      <w:pPr>
+        <w:pStyle w:val="PlainText"/>
+        <w:rPr>
+          <w:rFonts w:ascii="Courier New" w:hAnsi="Courier New" w:cs="Courier New"/>
+        </w:rPr>
+      </w:pPr>
+      <w:r>
+        <w:rPr>
+          <w:rFonts w:ascii="Courier New" w:hAnsi="Courier New" w:cs="Courier New"/>
+        </w:rPr>
+        <w:t>Bill number</w:t>
+      </w:r>
+      <w:r>
+        <w:rPr>
+          <w:rFonts w:ascii="Courier New" w:hAnsi="Courier New" w:cs="Courier New"/>
+        </w:rPr>
+        <w:tab/>
+      </w:r>
+      <w:r>
+        <w:rPr>
+          <w:rFonts w:ascii="Courier New" w:hAnsi="Courier New" w:cs="Courier New"/>
+        </w:rPr>
+        <w:tab/>
+      </w:r>
+      <w:r>
+        <w:rPr>
+          <w:rFonts w:ascii="Courier New" w:hAnsi="Courier New" w:cs="Courier New"/>
+        </w:rPr>
+        <w:tab/>
+      </w:r>
+      <w:r>
+        <w:rPr>
+          <w:rFonts w:ascii="Courier New" w:hAnsi="Courier New" w:cs="Courier New"/>
+        </w:rPr>
+        <w:tab/>
+        <w:t>- 1326</w:t>
+      </w:r>
+    </w:p>
+    <w:p>
+      <w:pPr>
+        <w:pStyle w:val="PlainText"/>
+        <w:rPr>
+          <w:rFonts w:ascii="Courier New" w:hAnsi="Courier New" w:cs="Courier New"/>
+        </w:rPr>
+      </w:pPr>
+      <w:r>
+        <w:rPr>
+          <w:rFonts w:ascii="Courier New" w:hAnsi="Courier New" w:cs="Courier New"/>
+        </w:rPr>
+        <w:t>---------------------------------------------------------------</w:t>
+      </w:r>
+    </w:p>
+    <w:p>
+      <w:pPr>
+        <w:pStyle w:val="PlainText"/>
+        <w:rPr>
+          <w:rFonts w:ascii="Courier New" w:hAnsi="Courier New" w:cs="Courier New"/>
+        </w:rPr>
+      </w:pPr>
+      <w:r>
+        <w:rPr>
+          <w:rFonts w:ascii="Courier New" w:hAnsi="Courier New" w:cs="Courier New"/>
+        </w:rPr>
+        <w:t>Item Name</w:t>
+      </w:r>
+      <w:r>
+        <w:rPr>
+          <w:rFonts w:ascii="Courier New" w:hAnsi="Courier New" w:cs="Courier New"/>
+        </w:rPr>
+        <w:tab/>
+      </w:r>
+      <w:r>
+        <w:rPr>
+          <w:rFonts w:ascii="Courier New" w:hAnsi="Courier New" w:cs="Courier New"/>
+        </w:rPr>
+        <w:tab/>
+      </w:r>
+      <w:r>
+        <w:rPr>
+          <w:rFonts w:ascii="Courier New" w:hAnsi="Courier New" w:cs="Courier New"/>
+        </w:rPr>
+        <w:tab/>
+      </w:r>
+      <w:r>
+        <w:rPr>
+          <w:rFonts w:ascii="Courier New" w:hAnsi="Courier New" w:cs="Courier New"/>
+        </w:rPr>
+        <w:tab/>
+        <w:t>- POTATO</w:t>
+      </w:r>
+    </w:p>
+    <w:p>
+      <w:pPr>
+        <w:pStyle w:val="PlainText"/>
+        <w:rPr>
+          <w:rFonts w:ascii="Courier New" w:hAnsi="Courier New" w:cs="Courier New"/>
+        </w:rPr>
+      </w:pPr>
+      <w:r>
+        <w:rPr>
+          <w:rFonts w:ascii="Courier New" w:hAnsi="Courier New" w:cs="Courier New"/>
+        </w:rPr>
+        <w:t>Number of Pockets</w:t>
+      </w:r>
+      <w:r>
+        <w:rPr>
+          <w:rFonts w:ascii="Courier New" w:hAnsi="Courier New" w:cs="Courier New"/>
+        </w:rPr>
+        <w:tab/>
+      </w:r>
+      <w:r>
+        <w:rPr>
+          <w:rFonts w:ascii="Courier New" w:hAnsi="Courier New" w:cs="Courier New"/>
+        </w:rPr>
+        <w:tab/>
+      </w:r>
+      <w:r>
+        <w:rPr>
+          <w:rFonts w:ascii="Courier New" w:hAnsi="Courier New" w:cs="Courier New"/>
+        </w:rPr>
+        <w:tab/>
+        <w:t>- 6</w:t>
+      </w:r>
+    </w:p>
+    <w:p>
+      <w:pPr>
+        <w:pStyle w:val="PlainText"/>
+        <w:rPr>
+          <w:rFonts w:ascii="Courier New" w:hAnsi="Courier New" w:cs="Courier New"/>
+        </w:rPr>
+      </w:pPr>
+      <w:r>
+        <w:rPr>
+          <w:rFonts w:ascii="Courier New" w:hAnsi="Courier New" w:cs="Courier New"/>
+        </w:rPr>
+        <w:t>Number of KGs</w:t>
+      </w:r>
+      <w:r>
+        <w:rPr>
+          <w:rFonts w:ascii="Courier New" w:hAnsi="Courier New" w:cs="Courier New"/>
+        </w:rPr>
+        <w:tab/>
+      </w:r>
+      <w:r>
+        <w:rPr>
+          <w:rFonts w:ascii="Courier New" w:hAnsi="Courier New" w:cs="Courier New"/>
+        </w:rPr>
+        <w:tab/>
+      </w:r>
+      <w:r>
+        <w:rPr>
+          <w:rFonts w:ascii="Courier New" w:hAnsi="Courier New" w:cs="Courier New"/>
+        </w:rPr>
+        <w:tab/>
+        <w:t>- 319</w:t>
+      </w:r>
+    </w:p>
+    <w:p>
+      <w:pPr>
+        <w:pStyle w:val="PlainText"/>
+        <w:rPr>
+          <w:rFonts w:ascii="Courier New" w:hAnsi="Courier New" w:cs="Courier New"/>
+        </w:rPr>
+      </w:pPr>
+      <w:r>
+        <w:rPr>
+          <w:rFonts w:ascii="Courier New" w:hAnsi="Courier New" w:cs="Courier New"/>
+        </w:rPr>
+        <w:t>Rate</w:t>
+      </w:r>
+      <w:r>
+        <w:rPr>
+          <w:rFonts w:ascii="Courier New" w:hAnsi="Courier New" w:cs="Courier New"/>
+        </w:rPr>
+        <w:tab/>
+      </w:r>
+      <w:r>
+        <w:rPr>
+          <w:rFonts w:ascii="Courier New" w:hAnsi="Courier New" w:cs="Courier New"/>
+        </w:rPr>
+        <w:tab/>
+      </w:r>
+      <w:r>
+        <w:rPr>
+          <w:rFonts w:ascii="Courier New" w:hAnsi="Courier New" w:cs="Courier New"/>
+        </w:rPr>
+        <w:tab/>
+      </w:r>
+      <w:r>
+        <w:rPr>
+          <w:rFonts w:ascii="Courier New" w:hAnsi="Courier New" w:cs="Courier New"/>
+        </w:rPr>
+        <w:tab/>
+      </w:r>
+      <w:r>
+        <w:rPr>
+          <w:rFonts w:ascii="Courier New" w:hAnsi="Courier New" w:cs="Courier New"/>
+        </w:rPr>
+        <w:tab/>
+        <w:t>- 13</w:t>
+      </w:r>
+    </w:p>
+    <w:p>
+      <w:pPr>
+        <w:pStyle w:val="PlainText"/>
+        <w:rPr>
+          <w:rFonts w:ascii="Courier New" w:hAnsi="Courier New" w:cs="Courier New"/>
+        </w:rPr>
+      </w:pPr>
+      <w:r>
+        <w:rPr>
+          <w:rFonts w:ascii="Courier New" w:hAnsi="Courier New" w:cs="Courier New"/>
+        </w:rPr>
+        <w:t>Total Price</w:t>
+      </w:r>
+      <w:r>
+        <w:rPr>
+          <w:rFonts w:ascii="Courier New" w:hAnsi="Courier New" w:cs="Courier New"/>
+        </w:rPr>
+        <w:tab/>
+      </w:r>
+      <w:r>
+        <w:rPr>
+          <w:rFonts w:ascii="Courier New" w:hAnsi="Courier New" w:cs="Courier New"/>
+        </w:rPr>
+        <w:tab/>
+      </w:r>
+      <w:r>
+        <w:rPr>
+          <w:rFonts w:ascii="Courier New" w:hAnsi="Courier New" w:cs="Courier New"/>
+        </w:rPr>
+        <w:tab/>
+      </w:r>
+      <w:r>
+        <w:rPr>
+          <w:rFonts w:ascii="Courier New" w:hAnsi="Courier New" w:cs="Courier New"/>
+        </w:rPr>
+        <w:tab/>
+        <w:t>- 4147.0</w:t>
+      </w:r>
+    </w:p>
+    <w:p>
+      <w:pPr>
+        <w:pStyle w:val="PlainText"/>
+        <w:rPr>
+          <w:rFonts w:ascii="Courier New" w:hAnsi="Courier New" w:cs="Courier New"/>
+        </w:rPr>
+      </w:pPr>
+      <w:r>
+        <w:rPr>
+          <w:rFonts w:ascii="Courier New" w:hAnsi="Courier New" w:cs="Courier New"/>
+        </w:rPr>
+        <w:t>Amount balance</w:t>
+      </w:r>
+      <w:r>
+        <w:rPr>
+          <w:rFonts w:ascii="Courier New" w:hAnsi="Courier New" w:cs="Courier New"/>
+        </w:rPr>
+        <w:tab/>
+      </w:r>
+      <w:r>
+        <w:rPr>
+          <w:rFonts w:ascii="Courier New" w:hAnsi="Courier New" w:cs="Courier New"/>
+        </w:rPr>
+        <w:tab/>
+      </w:r>
+      <w:r>
+        <w:rPr>
+          <w:rFonts w:ascii="Courier New" w:hAnsi="Courier New" w:cs="Courier New"/>
+        </w:rPr>
+        <w:tab/>
+        <w:t>- 250128.0</w:t>
+      </w:r>
+    </w:p>
+    <w:p>
+      <w:pPr>
+        <w:pStyle w:val="PlainText"/>
+        <w:rPr>
+          <w:rFonts w:ascii="Courier New" w:hAnsi="Courier New" w:cs="Courier New"/>
+        </w:rPr>
+      </w:pPr>
+    </w:p>
+    <w:p>
+      <w:pPr>
+        <w:pStyle w:val="PlainText"/>
+        <w:rPr>
+          <w:rFonts w:ascii="Courier New" w:hAnsi="Courier New" w:cs="Courier New"/>
+        </w:rPr>
+      </w:pPr>
+      <w:r>
+        <w:rPr>
+          <w:rFonts w:ascii="Courier New" w:hAnsi="Courier New" w:cs="Courier New"/>
+        </w:rPr>
+        <w:t>Item Name</w:t>
+      </w:r>
+      <w:r>
+        <w:rPr>
+          <w:rFonts w:ascii="Courier New" w:hAnsi="Courier New" w:cs="Courier New"/>
+        </w:rPr>
+        <w:tab/>
+      </w:r>
+      <w:r>
+        <w:rPr>
+          <w:rFonts w:ascii="Courier New" w:hAnsi="Courier New" w:cs="Courier New"/>
+        </w:rPr>
+        <w:tab/>
+      </w:r>
+      <w:r>
+        <w:rPr>
+          <w:rFonts w:ascii="Courier New" w:hAnsi="Courier New" w:cs="Courier New"/>
+        </w:rPr>
+        <w:tab/>
+      </w:r>
+      <w:r>
+        <w:rPr>
+          <w:rFonts w:ascii="Courier New" w:hAnsi="Courier New" w:cs="Courier New"/>
+        </w:rPr>
+        <w:tab/>
+        <w:t>- BEET</w:t>
+      </w:r>
+    </w:p>
+    <w:p>
+      <w:pPr>
+        <w:pStyle w:val="PlainText"/>
+        <w:rPr>
+          <w:rFonts w:ascii="Courier New" w:hAnsi="Courier New" w:cs="Courier New"/>
+        </w:rPr>
+      </w:pPr>
+      <w:r>
+        <w:rPr>
+          <w:rFonts w:ascii="Courier New" w:hAnsi="Courier New" w:cs="Courier New"/>
+        </w:rPr>
+        <w:t>Number of Pockets</w:t>
+      </w:r>
+      <w:r>
+        <w:rPr>
+          <w:rFonts w:ascii="Courier New" w:hAnsi="Courier New" w:cs="Courier New"/>
+        </w:rPr>
+        <w:tab/>
+      </w:r>
+      <w:r>
+        <w:rPr>
+          <w:rFonts w:ascii="Courier New" w:hAnsi="Courier New" w:cs="Courier New"/>
+        </w:rPr>
+        <w:tab/>
+      </w:r>
+      <w:r>
+        <w:rPr>
+          <w:rFonts w:ascii="Courier New" w:hAnsi="Courier New" w:cs="Courier New"/>
+        </w:rPr>
+        <w:tab/>
+        <w:t>- 1</w:t>
+      </w:r>
+    </w:p>
+    <w:p>
+      <w:pPr>
+        <w:pStyle w:val="PlainText"/>
+        <w:rPr>
+          <w:rFonts w:ascii="Courier New" w:hAnsi="Courier New" w:cs="Courier New"/>
+        </w:rPr>
+      </w:pPr>
+      <w:r>
+        <w:rPr>
+          <w:rFonts w:ascii="Courier New" w:hAnsi="Courier New" w:cs="Courier New"/>
+        </w:rPr>
+        <w:t>Number of KGs</w:t>
+      </w:r>
+      <w:r>
+        <w:rPr>
+          <w:rFonts w:ascii="Courier New" w:hAnsi="Courier New" w:cs="Courier New"/>
+        </w:rPr>
+        <w:tab/>
+      </w:r>
+      <w:r>
+        <w:rPr>
+          <w:rFonts w:ascii="Courier New" w:hAnsi="Courier New" w:cs="Courier New"/>
+        </w:rPr>
+        <w:tab/>
+      </w:r>
+      <w:r>
+        <w:rPr>
+          <w:rFonts w:ascii="Courier New" w:hAnsi="Courier New" w:cs="Courier New"/>
+        </w:rPr>
+        <w:tab/>
+        <w:t>- 56</w:t>
+      </w:r>
+    </w:p>
+    <w:p>
+      <w:pPr>
+        <w:pStyle w:val="PlainText"/>
+        <w:rPr>
+          <w:rFonts w:ascii="Courier New" w:hAnsi="Courier New" w:cs="Courier New"/>
+        </w:rPr>
+      </w:pPr>
+      <w:r>
+        <w:rPr>
+          <w:rFonts w:ascii="Courier New" w:hAnsi="Courier New" w:cs="Courier New"/>
+        </w:rPr>
+        <w:t>Rate</w:t>
+      </w:r>
+      <w:r>
+        <w:rPr>
+          <w:rFonts w:ascii="Courier New" w:hAnsi="Courier New" w:cs="Courier New"/>
+        </w:rPr>
+        <w:tab/>
+      </w:r>
+      <w:r>
+        <w:rPr>
+          <w:rFonts w:ascii="Courier New" w:hAnsi="Courier New" w:cs="Courier New"/>
+        </w:rPr>
+        <w:tab/>
+      </w:r>
+      <w:r>
+        <w:rPr>
+          <w:rFonts w:ascii="Courier New" w:hAnsi="Courier New" w:cs="Courier New"/>
+        </w:rPr>
+        <w:tab/>
+      </w:r>
+      <w:r>
+        <w:rPr>
+          <w:rFonts w:ascii="Courier New" w:hAnsi="Courier New" w:cs="Courier New"/>
+        </w:rPr>
+        <w:tab/>
+      </w:r>
+      <w:r>
+        <w:rPr>
+          <w:rFonts w:ascii="Courier New" w:hAnsi="Courier New" w:cs="Courier New"/>
+        </w:rPr>
+        <w:tab/>
+        <w:t>- 6</w:t>
+      </w:r>
+    </w:p>
+    <w:p>
+      <w:pPr>
+        <w:pStyle w:val="PlainText"/>
+        <w:rPr>
+          <w:rFonts w:ascii="Courier New" w:hAnsi="Courier New" w:cs="Courier New"/>
+        </w:rPr>
+      </w:pPr>
+      <w:r>
+        <w:rPr>
+          <w:rFonts w:ascii="Courier New" w:hAnsi="Courier New" w:cs="Courier New"/>
+        </w:rPr>
+        <w:t>Total Price</w:t>
+      </w:r>
+      <w:r>
+        <w:rPr>
+          <w:rFonts w:ascii="Courier New" w:hAnsi="Courier New" w:cs="Courier New"/>
+        </w:rPr>
+        <w:tab/>
+      </w:r>
+      <w:r>
+        <w:rPr>
+          <w:rFonts w:ascii="Courier New" w:hAnsi="Courier New" w:cs="Courier New"/>
+        </w:rPr>
+        <w:tab/>
+      </w:r>
+      <w:r>
+        <w:rPr>
+          <w:rFonts w:ascii="Courier New" w:hAnsi="Courier New" w:cs="Courier New"/>
+        </w:rPr>
+        <w:tab/>
+      </w:r>
+      <w:r>
+        <w:rPr>
+          <w:rFonts w:ascii="Courier New" w:hAnsi="Courier New" w:cs="Courier New"/>
+        </w:rPr>
+        <w:tab/>
+        <w:t>- 336.0</w:t>
+      </w:r>
+    </w:p>
+    <w:p>
+      <w:pPr>
+        <w:pStyle w:val="PlainText"/>
+        <w:rPr>
+          <w:rFonts w:ascii="Courier New" w:hAnsi="Courier New" w:cs="Courier New"/>
+        </w:rPr>
+      </w:pPr>
+      <w:r>
+        <w:rPr>
+          <w:rFonts w:ascii="Courier New" w:hAnsi="Courier New" w:cs="Courier New"/>
+        </w:rPr>
+        <w:t>Amount balance</w:t>
+      </w:r>
+      <w:r>
+        <w:rPr>
+          <w:rFonts w:ascii="Courier New" w:hAnsi="Courier New" w:cs="Courier New"/>
+        </w:rPr>
+        <w:tab/>
+      </w:r>
+      <w:r>
+        <w:rPr>
+          <w:rFonts w:ascii="Courier New" w:hAnsi="Courier New" w:cs="Courier New"/>
+        </w:rPr>
+        <w:tab/>
+      </w:r>
+      <w:r>
+        <w:rPr>
+          <w:rFonts w:ascii="Courier New" w:hAnsi="Courier New" w:cs="Courier New"/>
+        </w:rPr>
+        <w:tab/>
+        <w:t>- 250464.0</w:t>
+      </w:r>
+    </w:p>
+    <w:p>
+      <w:pPr>
+        <w:pStyle w:val="PlainText"/>
+        <w:rPr>
+          <w:rFonts w:ascii="Courier New" w:hAnsi="Courier New" w:cs="Courier New"/>
+        </w:rPr>
+      </w:pPr>
+    </w:p>
+    <w:p>
+      <w:pPr>
+        <w:pStyle w:val="PlainText"/>
+        <w:rPr>
+          <w:rFonts w:ascii="Courier New" w:hAnsi="Courier New" w:cs="Courier New"/>
+        </w:rPr>
+      </w:pPr>
+      <w:r>
+        <w:rPr>
+          <w:rFonts w:ascii="Courier New" w:hAnsi="Courier New" w:cs="Courier New"/>
+        </w:rPr>
+        <w:t>Item Name</w:t>
+      </w:r>
+      <w:r>
+        <w:rPr>
+          <w:rFonts w:ascii="Courier New" w:hAnsi="Courier New" w:cs="Courier New"/>
+        </w:rPr>
+        <w:tab/>
+      </w:r>
+      <w:r>
+        <w:rPr>
+          <w:rFonts w:ascii="Courier New" w:hAnsi="Courier New" w:cs="Courier New"/>
+        </w:rPr>
+        <w:tab/>
+      </w:r>
+      <w:r>
+        <w:rPr>
+          <w:rFonts w:ascii="Courier New" w:hAnsi="Courier New" w:cs="Courier New"/>
+        </w:rPr>
+        <w:tab/>
+      </w:r>
+      <w:r>
+        <w:rPr>
+          <w:rFonts w:ascii="Courier New" w:hAnsi="Courier New" w:cs="Courier New"/>
+        </w:rPr>
+        <w:tab/>
+        <w:t>- CARROT</w:t>
+      </w:r>
+    </w:p>
+    <w:p>
+      <w:pPr>
+        <w:pStyle w:val="PlainText"/>
+        <w:rPr>
+          <w:rFonts w:ascii="Courier New" w:hAnsi="Courier New" w:cs="Courier New"/>
+        </w:rPr>
+      </w:pPr>
+      <w:r>
+        <w:rPr>
+          <w:rFonts w:ascii="Courier New" w:hAnsi="Courier New" w:cs="Courier New"/>
+        </w:rPr>
+        <w:t>Number of Pockets</w:t>
+      </w:r>
+      <w:r>
+        <w:rPr>
+          <w:rFonts w:ascii="Courier New" w:hAnsi="Courier New" w:cs="Courier New"/>
+        </w:rPr>
+        <w:tab/>
+      </w:r>
+      <w:r>
+        <w:rPr>
+          <w:rFonts w:ascii="Courier New" w:hAnsi="Courier New" w:cs="Courier New"/>
+        </w:rPr>
+        <w:tab/>
+      </w:r>
+      <w:r>
+        <w:rPr>
+          <w:rFonts w:ascii="Courier New" w:hAnsi="Courier New" w:cs="Courier New"/>
+        </w:rPr>
+        <w:tab/>
+        <w:t>- 2</w:t>
+      </w:r>
+    </w:p>
+    <w:p>
+      <w:pPr>
+        <w:pStyle w:val="PlainText"/>
+        <w:rPr>
+          <w:rFonts w:ascii="Courier New" w:hAnsi="Courier New" w:cs="Courier New"/>
+        </w:rPr>
+      </w:pPr>
+      <w:r>
+        <w:rPr>
+          <w:rFonts w:ascii="Courier New" w:hAnsi="Courier New" w:cs="Courier New"/>
+        </w:rPr>
+        <w:t>Number of KGs</w:t>
+      </w:r>
+      <w:r>
+        <w:rPr>
+          <w:rFonts w:ascii="Courier New" w:hAnsi="Courier New" w:cs="Courier New"/>
+        </w:rPr>
+        <w:tab/>
+      </w:r>
+      <w:r>
+        <w:rPr>
+          <w:rFonts w:ascii="Courier New" w:hAnsi="Courier New" w:cs="Courier New"/>
+        </w:rPr>
+        <w:tab/>
+      </w:r>
+      <w:r>
+        <w:rPr>
+          <w:rFonts w:ascii="Courier New" w:hAnsi="Courier New" w:cs="Courier New"/>
+        </w:rPr>
+        <w:tab/>
+        <w:t>- 200</w:t>
+      </w:r>
+    </w:p>
+    <w:p>
+      <w:pPr>
+        <w:pStyle w:val="PlainText"/>
+        <w:rPr>
+          <w:rFonts w:ascii="Courier New" w:hAnsi="Courier New" w:cs="Courier New"/>
+        </w:rPr>
+      </w:pPr>
+      <w:r>
+        <w:rPr>
+          <w:rFonts w:ascii="Courier New" w:hAnsi="Courier New" w:cs="Courier New"/>
+        </w:rPr>
+        <w:t>Rate</w:t>
+      </w:r>
+      <w:r>
+        <w:rPr>
+          <w:rFonts w:ascii="Courier New" w:hAnsi="Courier New" w:cs="Courier New"/>
+        </w:rPr>
+        <w:tab/>
+      </w:r>
+      <w:r>
+        <w:rPr>
+          <w:rFonts w:ascii="Courier New" w:hAnsi="Courier New" w:cs="Courier New"/>
+        </w:rPr>
+        <w:tab/>
+      </w:r>
+      <w:r>
+        <w:rPr>
+          <w:rFonts w:ascii="Courier New" w:hAnsi="Courier New" w:cs="Courier New"/>
+        </w:rPr>
+        <w:tab/>
+      </w:r>
+      <w:r>
+        <w:rPr>
+          <w:rFonts w:ascii="Courier New" w:hAnsi="Courier New" w:cs="Courier New"/>
+        </w:rPr>
+        <w:tab/>
+      </w:r>
+      <w:r>
+        <w:rPr>
+          <w:rFonts w:ascii="Courier New" w:hAnsi="Courier New" w:cs="Courier New"/>
+        </w:rPr>
+        <w:tab/>
+        <w:t>- 9</w:t>
+      </w:r>
+    </w:p>
+    <w:p>
+      <w:pPr>
+        <w:pStyle w:val="PlainText"/>
+        <w:rPr>
+          <w:rFonts w:ascii="Courier New" w:hAnsi="Courier New" w:cs="Courier New"/>
+        </w:rPr>
+      </w:pPr>
+      <w:r>
+        <w:rPr>
+          <w:rFonts w:ascii="Courier New" w:hAnsi="Courier New" w:cs="Courier New"/>
+        </w:rPr>
+        <w:t>Transport &amp; Miscellaneous</w:t>
+      </w:r>
+      <w:r>
+        <w:rPr>
+          <w:rFonts w:ascii="Courier New" w:hAnsi="Courier New" w:cs="Courier New"/>
+        </w:rPr>
+        <w:tab/>
+        <w:t>- 90</w:t>
+      </w:r>
+    </w:p>
+    <w:p>
+      <w:pPr>
+        <w:pStyle w:val="PlainText"/>
+        <w:rPr>
+          <w:rFonts w:ascii="Courier New" w:hAnsi="Courier New" w:cs="Courier New"/>
+        </w:rPr>
+      </w:pPr>
+      <w:r>
+        <w:rPr>
+          <w:rFonts w:ascii="Courier New" w:hAnsi="Courier New" w:cs="Courier New"/>
+        </w:rPr>
+        <w:t>Total Price</w:t>
+      </w:r>
+      <w:r>
+        <w:rPr>
+          <w:rFonts w:ascii="Courier New" w:hAnsi="Courier New" w:cs="Courier New"/>
+        </w:rPr>
+        <w:tab/>
+      </w:r>
+      <w:r>
+        <w:rPr>
+          <w:rFonts w:ascii="Courier New" w:hAnsi="Courier New" w:cs="Courier New"/>
+        </w:rPr>
+        <w:tab/>
+      </w:r>
+      <w:r>
+        <w:rPr>
+          <w:rFonts w:ascii="Courier New" w:hAnsi="Courier New" w:cs="Courier New"/>
+        </w:rPr>
+        <w:tab/>
+      </w:r>
+      <w:r>
+        <w:rPr>
+          <w:rFonts w:ascii="Courier New" w:hAnsi="Courier New" w:cs="Courier New"/>
+        </w:rPr>
+        <w:tab/>
+        <w:t>- 1890.0</w:t>
+      </w:r>
+    </w:p>
+    <w:p>
+      <w:pPr>
+        <w:pStyle w:val="PlainText"/>
+        <w:rPr>
+          <w:rFonts w:ascii="Courier New" w:hAnsi="Courier New" w:cs="Courier New"/>
+          <w:b/>
+        </w:rPr>
+      </w:pPr>
+      <w:r>
+        <w:rPr>
+          <w:rFonts w:ascii="Courier New" w:hAnsi="Courier New" w:cs="Courier New"/>
+          <w:b/>
+        </w:rPr>
+        <w:t>Amount balance</w:t>
+      </w:r>
+      <w:r>
+        <w:rPr>
+          <w:rFonts w:ascii="Courier New" w:hAnsi="Courier New" w:cs="Courier New"/>
+          <w:b/>
+        </w:rPr>
+        <w:tab/>
+      </w:r>
+      <w:r>
+        <w:rPr>
+          <w:rFonts w:ascii="Courier New" w:hAnsi="Courier New" w:cs="Courier New"/>
+          <w:b/>
+        </w:rPr>
+        <w:tab/>
+      </w:r>
+      <w:r>
+        <w:rPr>
+          <w:rFonts w:ascii="Courier New" w:hAnsi="Courier New" w:cs="Courier New"/>
+          <w:b/>
+        </w:rPr>
+        <w:tab/>
+        <w:t>- 252354.0</w:t>
+      </w:r>
+    </w:p>
+    <w:p>
+      <w:pPr>
+        <w:pStyle w:val="PlainText"/>
+        <w:rPr>
+          <w:rFonts w:ascii="Courier New" w:hAnsi="Courier New" w:cs="Courier New"/>
+        </w:rPr>
+      </w:pPr>
+    </w:p>
+    <w:p>
+      <w:pPr>
+        <w:pStyle w:val="PlainText"/>
+        <w:rPr>
+          <w:rFonts w:ascii="Courier New" w:hAnsi="Courier New" w:cs="Courier New"/>
+          <w:b/>
+        </w:rPr>
+      </w:pPr>
     </w:p>
     <w:p>
       <w:pPr>

--- a/customer _details/KIRAN/SEP/HIRIYUR/CN/PURCHASE DETAILS.docx
+++ b/customer _details/KIRAN/SEP/HIRIYUR/CN/PURCHASE DETAILS.docx
@@ -63245,13 +63245,7 @@
         <w:rPr>
           <w:rFonts w:ascii="Courier New" w:hAnsi="Courier New" w:cs="Courier New"/>
         </w:rPr>
-        <w:t>SAT Feb 24</w:t>
-      </w:r>
-      <w:r>
-        <w:rPr>
-          <w:rFonts w:ascii="Courier New" w:hAnsi="Courier New" w:cs="Courier New"/>
-        </w:rPr>
-        <w:t xml:space="preserve"> 12:51:45 PST 2018</w:t>
+        <w:t>SAT Feb 24 12:51:45 PST 2018</w:t>
       </w:r>
     </w:p>
     <w:p>
@@ -64053,6 +64047,392 @@
         <w:tab/>
         <w:t>- 252354.0</w:t>
       </w:r>
+    </w:p>
+    <w:p>
+      <w:pPr>
+        <w:pStyle w:val="PlainText"/>
+        <w:rPr>
+          <w:rFonts w:ascii="Courier New" w:hAnsi="Courier New" w:cs="Courier New"/>
+          <w:b/>
+        </w:rPr>
+      </w:pPr>
+    </w:p>
+    <w:p>
+      <w:pPr>
+        <w:pStyle w:val="PlainText"/>
+        <w:rPr>
+          <w:rFonts w:ascii="Courier New" w:hAnsi="Courier New" w:cs="Courier New"/>
+        </w:rPr>
+      </w:pPr>
+      <w:r>
+        <w:rPr>
+          <w:rFonts w:ascii="Courier New" w:hAnsi="Courier New" w:cs="Courier New"/>
+        </w:rPr>
+        <w:t>SUN Feb 25</w:t>
+      </w:r>
+      <w:r>
+        <w:rPr>
+          <w:rFonts w:ascii="Courier New" w:hAnsi="Courier New" w:cs="Courier New"/>
+        </w:rPr>
+        <w:t xml:space="preserve"> 12:27:09 PST 2018</w:t>
+      </w:r>
+    </w:p>
+    <w:p>
+      <w:pPr>
+        <w:pStyle w:val="PlainText"/>
+        <w:rPr>
+          <w:rFonts w:ascii="Courier New" w:hAnsi="Courier New" w:cs="Courier New"/>
+        </w:rPr>
+      </w:pPr>
+      <w:r>
+        <w:rPr>
+          <w:rFonts w:ascii="Courier New" w:hAnsi="Courier New" w:cs="Courier New"/>
+        </w:rPr>
+        <w:t>Person Name</w:t>
+      </w:r>
+      <w:r>
+        <w:rPr>
+          <w:rFonts w:ascii="Courier New" w:hAnsi="Courier New" w:cs="Courier New"/>
+        </w:rPr>
+        <w:tab/>
+      </w:r>
+      <w:r>
+        <w:rPr>
+          <w:rFonts w:ascii="Courier New" w:hAnsi="Courier New" w:cs="Courier New"/>
+        </w:rPr>
+        <w:tab/>
+      </w:r>
+      <w:r>
+        <w:rPr>
+          <w:rFonts w:ascii="Courier New" w:hAnsi="Courier New" w:cs="Courier New"/>
+        </w:rPr>
+        <w:tab/>
+      </w:r>
+      <w:r>
+        <w:rPr>
+          <w:rFonts w:ascii="Courier New" w:hAnsi="Courier New" w:cs="Courier New"/>
+        </w:rPr>
+        <w:tab/>
+        <w:t>- CN</w:t>
+      </w:r>
+    </w:p>
+    <w:p>
+      <w:pPr>
+        <w:pStyle w:val="PlainText"/>
+        <w:rPr>
+          <w:rFonts w:ascii="Courier New" w:hAnsi="Courier New" w:cs="Courier New"/>
+        </w:rPr>
+      </w:pPr>
+      <w:r>
+        <w:rPr>
+          <w:rFonts w:ascii="Courier New" w:hAnsi="Courier New" w:cs="Courier New"/>
+        </w:rPr>
+        <w:t>Bill number</w:t>
+      </w:r>
+      <w:r>
+        <w:rPr>
+          <w:rFonts w:ascii="Courier New" w:hAnsi="Courier New" w:cs="Courier New"/>
+        </w:rPr>
+        <w:tab/>
+      </w:r>
+      <w:r>
+        <w:rPr>
+          <w:rFonts w:ascii="Courier New" w:hAnsi="Courier New" w:cs="Courier New"/>
+        </w:rPr>
+        <w:tab/>
+      </w:r>
+      <w:r>
+        <w:rPr>
+          <w:rFonts w:ascii="Courier New" w:hAnsi="Courier New" w:cs="Courier New"/>
+        </w:rPr>
+        <w:tab/>
+      </w:r>
+      <w:r>
+        <w:rPr>
+          <w:rFonts w:ascii="Courier New" w:hAnsi="Courier New" w:cs="Courier New"/>
+        </w:rPr>
+        <w:tab/>
+        <w:t>- 1338</w:t>
+      </w:r>
+    </w:p>
+    <w:p>
+      <w:pPr>
+        <w:pStyle w:val="PlainText"/>
+        <w:rPr>
+          <w:rFonts w:ascii="Courier New" w:hAnsi="Courier New" w:cs="Courier New"/>
+        </w:rPr>
+      </w:pPr>
+      <w:r>
+        <w:rPr>
+          <w:rFonts w:ascii="Courier New" w:hAnsi="Courier New" w:cs="Courier New"/>
+        </w:rPr>
+        <w:t>---------------------------------------------------------------</w:t>
+      </w:r>
+    </w:p>
+    <w:p>
+      <w:pPr>
+        <w:pStyle w:val="PlainText"/>
+        <w:rPr>
+          <w:rFonts w:ascii="Courier New" w:hAnsi="Courier New" w:cs="Courier New"/>
+        </w:rPr>
+      </w:pPr>
+      <w:r>
+        <w:rPr>
+          <w:rFonts w:ascii="Courier New" w:hAnsi="Courier New" w:cs="Courier New"/>
+        </w:rPr>
+        <w:t>Item Name</w:t>
+      </w:r>
+      <w:r>
+        <w:rPr>
+          <w:rFonts w:ascii="Courier New" w:hAnsi="Courier New" w:cs="Courier New"/>
+        </w:rPr>
+        <w:tab/>
+      </w:r>
+      <w:r>
+        <w:rPr>
+          <w:rFonts w:ascii="Courier New" w:hAnsi="Courier New" w:cs="Courier New"/>
+        </w:rPr>
+        <w:tab/>
+      </w:r>
+      <w:r>
+        <w:rPr>
+          <w:rFonts w:ascii="Courier New" w:hAnsi="Courier New" w:cs="Courier New"/>
+        </w:rPr>
+        <w:tab/>
+      </w:r>
+      <w:r>
+        <w:rPr>
+          <w:rFonts w:ascii="Courier New" w:hAnsi="Courier New" w:cs="Courier New"/>
+        </w:rPr>
+        <w:tab/>
+        <w:t>- CARROT</w:t>
+      </w:r>
+    </w:p>
+    <w:p>
+      <w:pPr>
+        <w:pStyle w:val="PlainText"/>
+        <w:rPr>
+          <w:rFonts w:ascii="Courier New" w:hAnsi="Courier New" w:cs="Courier New"/>
+        </w:rPr>
+      </w:pPr>
+      <w:r>
+        <w:rPr>
+          <w:rFonts w:ascii="Courier New" w:hAnsi="Courier New" w:cs="Courier New"/>
+        </w:rPr>
+        <w:t>Number of Pockets</w:t>
+      </w:r>
+      <w:r>
+        <w:rPr>
+          <w:rFonts w:ascii="Courier New" w:hAnsi="Courier New" w:cs="Courier New"/>
+        </w:rPr>
+        <w:tab/>
+      </w:r>
+      <w:r>
+        <w:rPr>
+          <w:rFonts w:ascii="Courier New" w:hAnsi="Courier New" w:cs="Courier New"/>
+        </w:rPr>
+        <w:tab/>
+      </w:r>
+      <w:r>
+        <w:rPr>
+          <w:rFonts w:ascii="Courier New" w:hAnsi="Courier New" w:cs="Courier New"/>
+        </w:rPr>
+        <w:tab/>
+        <w:t>- 2</w:t>
+      </w:r>
+    </w:p>
+    <w:p>
+      <w:pPr>
+        <w:pStyle w:val="PlainText"/>
+        <w:rPr>
+          <w:rFonts w:ascii="Courier New" w:hAnsi="Courier New" w:cs="Courier New"/>
+        </w:rPr>
+      </w:pPr>
+      <w:r>
+        <w:rPr>
+          <w:rFonts w:ascii="Courier New" w:hAnsi="Courier New" w:cs="Courier New"/>
+        </w:rPr>
+        <w:t>Number of KGs</w:t>
+      </w:r>
+      <w:r>
+        <w:rPr>
+          <w:rFonts w:ascii="Courier New" w:hAnsi="Courier New" w:cs="Courier New"/>
+        </w:rPr>
+        <w:tab/>
+      </w:r>
+      <w:r>
+        <w:rPr>
+          <w:rFonts w:ascii="Courier New" w:hAnsi="Courier New" w:cs="Courier New"/>
+        </w:rPr>
+        <w:tab/>
+      </w:r>
+      <w:r>
+        <w:rPr>
+          <w:rFonts w:ascii="Courier New" w:hAnsi="Courier New" w:cs="Courier New"/>
+        </w:rPr>
+        <w:tab/>
+        <w:t>- 184</w:t>
+      </w:r>
+    </w:p>
+    <w:p>
+      <w:pPr>
+        <w:pStyle w:val="PlainText"/>
+        <w:rPr>
+          <w:rFonts w:ascii="Courier New" w:hAnsi="Courier New" w:cs="Courier New"/>
+        </w:rPr>
+      </w:pPr>
+      <w:r>
+        <w:rPr>
+          <w:rFonts w:ascii="Courier New" w:hAnsi="Courier New" w:cs="Courier New"/>
+        </w:rPr>
+        <w:t>Rate</w:t>
+      </w:r>
+      <w:r>
+        <w:rPr>
+          <w:rFonts w:ascii="Courier New" w:hAnsi="Courier New" w:cs="Courier New"/>
+        </w:rPr>
+        <w:tab/>
+      </w:r>
+      <w:r>
+        <w:rPr>
+          <w:rFonts w:ascii="Courier New" w:hAnsi="Courier New" w:cs="Courier New"/>
+        </w:rPr>
+        <w:tab/>
+      </w:r>
+      <w:r>
+        <w:rPr>
+          <w:rFonts w:ascii="Courier New" w:hAnsi="Courier New" w:cs="Courier New"/>
+        </w:rPr>
+        <w:tab/>
+      </w:r>
+      <w:r>
+        <w:rPr>
+          <w:rFonts w:ascii="Courier New" w:hAnsi="Courier New" w:cs="Courier New"/>
+        </w:rPr>
+        <w:tab/>
+      </w:r>
+      <w:r>
+        <w:rPr>
+          <w:rFonts w:ascii="Courier New" w:hAnsi="Courier New" w:cs="Courier New"/>
+        </w:rPr>
+        <w:tab/>
+        <w:t>- 11</w:t>
+      </w:r>
+    </w:p>
+    <w:p>
+      <w:pPr>
+        <w:pStyle w:val="PlainText"/>
+        <w:rPr>
+          <w:rFonts w:ascii="Courier New" w:hAnsi="Courier New" w:cs="Courier New"/>
+        </w:rPr>
+      </w:pPr>
+      <w:r>
+        <w:rPr>
+          <w:rFonts w:ascii="Courier New" w:hAnsi="Courier New" w:cs="Courier New"/>
+        </w:rPr>
+        <w:t>Transport &amp; Miscellaneous</w:t>
+      </w:r>
+      <w:r>
+        <w:rPr>
+          <w:rFonts w:ascii="Courier New" w:hAnsi="Courier New" w:cs="Courier New"/>
+        </w:rPr>
+        <w:tab/>
+        <w:t>- 20</w:t>
+      </w:r>
+    </w:p>
+    <w:p>
+      <w:pPr>
+        <w:pStyle w:val="PlainText"/>
+        <w:rPr>
+          <w:rFonts w:ascii="Courier New" w:hAnsi="Courier New" w:cs="Courier New"/>
+        </w:rPr>
+      </w:pPr>
+      <w:r>
+        <w:rPr>
+          <w:rFonts w:ascii="Courier New" w:hAnsi="Courier New" w:cs="Courier New"/>
+        </w:rPr>
+        <w:t>Total Price</w:t>
+      </w:r>
+      <w:r>
+        <w:rPr>
+          <w:rFonts w:ascii="Courier New" w:hAnsi="Courier New" w:cs="Courier New"/>
+        </w:rPr>
+        <w:tab/>
+      </w:r>
+      <w:r>
+        <w:rPr>
+          <w:rFonts w:ascii="Courier New" w:hAnsi="Courier New" w:cs="Courier New"/>
+        </w:rPr>
+        <w:tab/>
+      </w:r>
+      <w:r>
+        <w:rPr>
+          <w:rFonts w:ascii="Courier New" w:hAnsi="Courier New" w:cs="Courier New"/>
+        </w:rPr>
+        <w:tab/>
+      </w:r>
+      <w:r>
+        <w:rPr>
+          <w:rFonts w:ascii="Courier New" w:hAnsi="Courier New" w:cs="Courier New"/>
+        </w:rPr>
+        <w:tab/>
+        <w:t>- 2044.0</w:t>
+      </w:r>
+    </w:p>
+    <w:p>
+      <w:pPr>
+        <w:pStyle w:val="PlainText"/>
+        <w:rPr>
+          <w:rFonts w:ascii="Courier New" w:hAnsi="Courier New" w:cs="Courier New"/>
+          <w:b/>
+        </w:rPr>
+      </w:pPr>
+      <w:r>
+        <w:rPr>
+          <w:rFonts w:ascii="Courier New" w:hAnsi="Courier New" w:cs="Courier New"/>
+          <w:b/>
+        </w:rPr>
+        <w:t>Amount balance</w:t>
+      </w:r>
+      <w:r>
+        <w:rPr>
+          <w:rFonts w:ascii="Courier New" w:hAnsi="Courier New" w:cs="Courier New"/>
+          <w:b/>
+        </w:rPr>
+        <w:tab/>
+      </w:r>
+      <w:r>
+        <w:rPr>
+          <w:rFonts w:ascii="Courier New" w:hAnsi="Courier New" w:cs="Courier New"/>
+          <w:b/>
+        </w:rPr>
+        <w:tab/>
+      </w:r>
+      <w:r>
+        <w:rPr>
+          <w:rFonts w:ascii="Courier New" w:hAnsi="Courier New" w:cs="Courier New"/>
+          <w:b/>
+        </w:rPr>
+        <w:tab/>
+        <w:t>- 254398.0</w:t>
+      </w:r>
+    </w:p>
+    <w:p>
+      <w:pPr>
+        <w:pStyle w:val="PlainText"/>
+        <w:rPr>
+          <w:rFonts w:ascii="Courier New" w:hAnsi="Courier New" w:cs="Courier New"/>
+        </w:rPr>
+      </w:pPr>
+    </w:p>
+    <w:p>
+      <w:pPr>
+        <w:pStyle w:val="PlainText"/>
+        <w:rPr>
+          <w:rFonts w:ascii="Courier New" w:hAnsi="Courier New" w:cs="Courier New"/>
+          <w:b/>
+        </w:rPr>
+      </w:pPr>
     </w:p>
     <w:p>
       <w:pPr>

--- a/customer _details/KIRAN/SEP/HIRIYUR/CN/PURCHASE DETAILS.docx
+++ b/customer _details/KIRAN/SEP/HIRIYUR/CN/PURCHASE DETAILS.docx
@@ -64068,13 +64068,7 @@
         <w:rPr>
           <w:rFonts w:ascii="Courier New" w:hAnsi="Courier New" w:cs="Courier New"/>
         </w:rPr>
-        <w:t>SUN Feb 25</w:t>
-      </w:r>
-      <w:r>
-        <w:rPr>
-          <w:rFonts w:ascii="Courier New" w:hAnsi="Courier New" w:cs="Courier New"/>
-        </w:rPr>
-        <w:t xml:space="preserve"> 12:27:09 PST 2018</w:t>
+        <w:t>SUN Feb 25 12:27:09 PST 2018</w:t>
       </w:r>
     </w:p>
     <w:p>
@@ -64416,6 +64410,393 @@
         <w:tab/>
         <w:t>- 254398.0</w:t>
       </w:r>
+    </w:p>
+    <w:p>
+      <w:pPr>
+        <w:pStyle w:val="PlainText"/>
+        <w:rPr>
+          <w:rFonts w:ascii="Courier New" w:hAnsi="Courier New" w:cs="Courier New"/>
+          <w:b/>
+        </w:rPr>
+      </w:pPr>
+    </w:p>
+    <w:p>
+      <w:pPr>
+        <w:pStyle w:val="PlainText"/>
+        <w:rPr>
+          <w:rFonts w:ascii="Courier New" w:hAnsi="Courier New" w:cs="Courier New"/>
+        </w:rPr>
+      </w:pPr>
+      <w:r>
+        <w:rPr>
+          <w:rFonts w:ascii="Courier New" w:hAnsi="Courier New" w:cs="Courier New"/>
+        </w:rPr>
+        <w:t>MON Feb 26</w:t>
+      </w:r>
+      <w:r>
+        <w:rPr>
+          <w:rFonts w:ascii="Courier New" w:hAnsi="Courier New" w:cs="Courier New"/>
+        </w:rPr>
+        <w:t xml:space="preserve"> 00:18:03 PST 2018</w:t>
+      </w:r>
+    </w:p>
+    <w:p>
+      <w:pPr>
+        <w:pStyle w:val="PlainText"/>
+        <w:rPr>
+          <w:rFonts w:ascii="Courier New" w:hAnsi="Courier New" w:cs="Courier New"/>
+        </w:rPr>
+      </w:pPr>
+      <w:r>
+        <w:rPr>
+          <w:rFonts w:ascii="Courier New" w:hAnsi="Courier New" w:cs="Courier New"/>
+        </w:rPr>
+        <w:t>Person Name</w:t>
+      </w:r>
+      <w:r>
+        <w:rPr>
+          <w:rFonts w:ascii="Courier New" w:hAnsi="Courier New" w:cs="Courier New"/>
+        </w:rPr>
+        <w:tab/>
+      </w:r>
+      <w:r>
+        <w:rPr>
+          <w:rFonts w:ascii="Courier New" w:hAnsi="Courier New" w:cs="Courier New"/>
+        </w:rPr>
+        <w:tab/>
+      </w:r>
+      <w:r>
+        <w:rPr>
+          <w:rFonts w:ascii="Courier New" w:hAnsi="Courier New" w:cs="Courier New"/>
+        </w:rPr>
+        <w:tab/>
+      </w:r>
+      <w:r>
+        <w:rPr>
+          <w:rFonts w:ascii="Courier New" w:hAnsi="Courier New" w:cs="Courier New"/>
+        </w:rPr>
+        <w:tab/>
+        <w:t>- CN</w:t>
+      </w:r>
+    </w:p>
+    <w:p>
+      <w:pPr>
+        <w:pStyle w:val="PlainText"/>
+        <w:rPr>
+          <w:rFonts w:ascii="Courier New" w:hAnsi="Courier New" w:cs="Courier New"/>
+        </w:rPr>
+      </w:pPr>
+      <w:r>
+        <w:rPr>
+          <w:rFonts w:ascii="Courier New" w:hAnsi="Courier New" w:cs="Courier New"/>
+        </w:rPr>
+        <w:t>Bill number</w:t>
+      </w:r>
+      <w:r>
+        <w:rPr>
+          <w:rFonts w:ascii="Courier New" w:hAnsi="Courier New" w:cs="Courier New"/>
+        </w:rPr>
+        <w:tab/>
+      </w:r>
+      <w:r>
+        <w:rPr>
+          <w:rFonts w:ascii="Courier New" w:hAnsi="Courier New" w:cs="Courier New"/>
+        </w:rPr>
+        <w:tab/>
+      </w:r>
+      <w:r>
+        <w:rPr>
+          <w:rFonts w:ascii="Courier New" w:hAnsi="Courier New" w:cs="Courier New"/>
+        </w:rPr>
+        <w:tab/>
+      </w:r>
+      <w:r>
+        <w:rPr>
+          <w:rFonts w:ascii="Courier New" w:hAnsi="Courier New" w:cs="Courier New"/>
+        </w:rPr>
+        <w:tab/>
+        <w:t>- 1350</w:t>
+      </w:r>
+    </w:p>
+    <w:p>
+      <w:pPr>
+        <w:pStyle w:val="PlainText"/>
+        <w:rPr>
+          <w:rFonts w:ascii="Courier New" w:hAnsi="Courier New" w:cs="Courier New"/>
+        </w:rPr>
+      </w:pPr>
+      <w:r>
+        <w:rPr>
+          <w:rFonts w:ascii="Courier New" w:hAnsi="Courier New" w:cs="Courier New"/>
+        </w:rPr>
+        <w:t>---------------------------------------------------------------</w:t>
+      </w:r>
+    </w:p>
+    <w:p>
+      <w:pPr>
+        <w:pStyle w:val="PlainText"/>
+        <w:rPr>
+          <w:rFonts w:ascii="Courier New" w:hAnsi="Courier New" w:cs="Courier New"/>
+        </w:rPr>
+      </w:pPr>
+      <w:r>
+        <w:rPr>
+          <w:rFonts w:ascii="Courier New" w:hAnsi="Courier New" w:cs="Courier New"/>
+        </w:rPr>
+        <w:t>Item Name</w:t>
+      </w:r>
+      <w:r>
+        <w:rPr>
+          <w:rFonts w:ascii="Courier New" w:hAnsi="Courier New" w:cs="Courier New"/>
+        </w:rPr>
+        <w:tab/>
+      </w:r>
+      <w:r>
+        <w:rPr>
+          <w:rFonts w:ascii="Courier New" w:hAnsi="Courier New" w:cs="Courier New"/>
+        </w:rPr>
+        <w:tab/>
+      </w:r>
+      <w:r>
+        <w:rPr>
+          <w:rFonts w:ascii="Courier New" w:hAnsi="Courier New" w:cs="Courier New"/>
+        </w:rPr>
+        <w:tab/>
+      </w:r>
+      <w:r>
+        <w:rPr>
+          <w:rFonts w:ascii="Courier New" w:hAnsi="Courier New" w:cs="Courier New"/>
+        </w:rPr>
+        <w:tab/>
+        <w:t>- CARROT</w:t>
+      </w:r>
+    </w:p>
+    <w:p>
+      <w:pPr>
+        <w:pStyle w:val="PlainText"/>
+        <w:rPr>
+          <w:rFonts w:ascii="Courier New" w:hAnsi="Courier New" w:cs="Courier New"/>
+        </w:rPr>
+      </w:pPr>
+      <w:r>
+        <w:rPr>
+          <w:rFonts w:ascii="Courier New" w:hAnsi="Courier New" w:cs="Courier New"/>
+        </w:rPr>
+        <w:t>Number of Pockets</w:t>
+      </w:r>
+      <w:r>
+        <w:rPr>
+          <w:rFonts w:ascii="Courier New" w:hAnsi="Courier New" w:cs="Courier New"/>
+        </w:rPr>
+        <w:tab/>
+      </w:r>
+      <w:r>
+        <w:rPr>
+          <w:rFonts w:ascii="Courier New" w:hAnsi="Courier New" w:cs="Courier New"/>
+        </w:rPr>
+        <w:tab/>
+      </w:r>
+      <w:r>
+        <w:rPr>
+          <w:rFonts w:ascii="Courier New" w:hAnsi="Courier New" w:cs="Courier New"/>
+        </w:rPr>
+        <w:tab/>
+        <w:t>- 2</w:t>
+      </w:r>
+    </w:p>
+    <w:p>
+      <w:pPr>
+        <w:pStyle w:val="PlainText"/>
+        <w:rPr>
+          <w:rFonts w:ascii="Courier New" w:hAnsi="Courier New" w:cs="Courier New"/>
+        </w:rPr>
+      </w:pPr>
+      <w:r>
+        <w:rPr>
+          <w:rFonts w:ascii="Courier New" w:hAnsi="Courier New" w:cs="Courier New"/>
+        </w:rPr>
+        <w:t>Number of KGs</w:t>
+      </w:r>
+      <w:r>
+        <w:rPr>
+          <w:rFonts w:ascii="Courier New" w:hAnsi="Courier New" w:cs="Courier New"/>
+        </w:rPr>
+        <w:tab/>
+      </w:r>
+      <w:r>
+        <w:rPr>
+          <w:rFonts w:ascii="Courier New" w:hAnsi="Courier New" w:cs="Courier New"/>
+        </w:rPr>
+        <w:tab/>
+      </w:r>
+      <w:r>
+        <w:rPr>
+          <w:rFonts w:ascii="Courier New" w:hAnsi="Courier New" w:cs="Courier New"/>
+        </w:rPr>
+        <w:tab/>
+        <w:t>- 195</w:t>
+      </w:r>
+    </w:p>
+    <w:p>
+      <w:pPr>
+        <w:pStyle w:val="PlainText"/>
+        <w:rPr>
+          <w:rFonts w:ascii="Courier New" w:hAnsi="Courier New" w:cs="Courier New"/>
+        </w:rPr>
+      </w:pPr>
+      <w:r>
+        <w:rPr>
+          <w:rFonts w:ascii="Courier New" w:hAnsi="Courier New" w:cs="Courier New"/>
+        </w:rPr>
+        <w:t>Rate</w:t>
+      </w:r>
+      <w:r>
+        <w:rPr>
+          <w:rFonts w:ascii="Courier New" w:hAnsi="Courier New" w:cs="Courier New"/>
+        </w:rPr>
+        <w:tab/>
+      </w:r>
+      <w:r>
+        <w:rPr>
+          <w:rFonts w:ascii="Courier New" w:hAnsi="Courier New" w:cs="Courier New"/>
+        </w:rPr>
+        <w:tab/>
+      </w:r>
+      <w:r>
+        <w:rPr>
+          <w:rFonts w:ascii="Courier New" w:hAnsi="Courier New" w:cs="Courier New"/>
+        </w:rPr>
+        <w:tab/>
+      </w:r>
+      <w:r>
+        <w:rPr>
+          <w:rFonts w:ascii="Courier New" w:hAnsi="Courier New" w:cs="Courier New"/>
+        </w:rPr>
+        <w:tab/>
+      </w:r>
+      <w:r>
+        <w:rPr>
+          <w:rFonts w:ascii="Courier New" w:hAnsi="Courier New" w:cs="Courier New"/>
+        </w:rPr>
+        <w:tab/>
+        <w:t>- 11</w:t>
+      </w:r>
+    </w:p>
+    <w:p>
+      <w:pPr>
+        <w:pStyle w:val="PlainText"/>
+        <w:rPr>
+          <w:rFonts w:ascii="Courier New" w:hAnsi="Courier New" w:cs="Courier New"/>
+        </w:rPr>
+      </w:pPr>
+      <w:r>
+        <w:rPr>
+          <w:rFonts w:ascii="Courier New" w:hAnsi="Courier New" w:cs="Courier New"/>
+        </w:rPr>
+        <w:t>Transport &amp; Miscellaneous</w:t>
+      </w:r>
+      <w:r>
+        <w:rPr>
+          <w:rFonts w:ascii="Courier New" w:hAnsi="Courier New" w:cs="Courier New"/>
+        </w:rPr>
+        <w:tab/>
+        <w:t>- 20</w:t>
+      </w:r>
+    </w:p>
+    <w:p>
+      <w:pPr>
+        <w:pStyle w:val="PlainText"/>
+        <w:rPr>
+          <w:rFonts w:ascii="Courier New" w:hAnsi="Courier New" w:cs="Courier New"/>
+        </w:rPr>
+      </w:pPr>
+      <w:r>
+        <w:rPr>
+          <w:rFonts w:ascii="Courier New" w:hAnsi="Courier New" w:cs="Courier New"/>
+        </w:rPr>
+        <w:t>Total Price</w:t>
+      </w:r>
+      <w:r>
+        <w:rPr>
+          <w:rFonts w:ascii="Courier New" w:hAnsi="Courier New" w:cs="Courier New"/>
+        </w:rPr>
+        <w:tab/>
+      </w:r>
+      <w:r>
+        <w:rPr>
+          <w:rFonts w:ascii="Courier New" w:hAnsi="Courier New" w:cs="Courier New"/>
+        </w:rPr>
+        <w:tab/>
+      </w:r>
+      <w:r>
+        <w:rPr>
+          <w:rFonts w:ascii="Courier New" w:hAnsi="Courier New" w:cs="Courier New"/>
+        </w:rPr>
+        <w:tab/>
+      </w:r>
+      <w:r>
+        <w:rPr>
+          <w:rFonts w:ascii="Courier New" w:hAnsi="Courier New" w:cs="Courier New"/>
+        </w:rPr>
+        <w:tab/>
+        <w:t>- 2165.0</w:t>
+      </w:r>
+    </w:p>
+    <w:p>
+      <w:pPr>
+        <w:pStyle w:val="PlainText"/>
+        <w:rPr>
+          <w:rFonts w:ascii="Courier New" w:hAnsi="Courier New" w:cs="Courier New"/>
+          <w:b/>
+        </w:rPr>
+      </w:pPr>
+      <w:r>
+        <w:rPr>
+          <w:rFonts w:ascii="Courier New" w:hAnsi="Courier New" w:cs="Courier New"/>
+          <w:b/>
+        </w:rPr>
+        <w:t>Amount balance</w:t>
+      </w:r>
+      <w:r>
+        <w:rPr>
+          <w:rFonts w:ascii="Courier New" w:hAnsi="Courier New" w:cs="Courier New"/>
+          <w:b/>
+        </w:rPr>
+        <w:tab/>
+      </w:r>
+      <w:r>
+        <w:rPr>
+          <w:rFonts w:ascii="Courier New" w:hAnsi="Courier New" w:cs="Courier New"/>
+          <w:b/>
+        </w:rPr>
+        <w:tab/>
+      </w:r>
+      <w:r>
+        <w:rPr>
+          <w:rFonts w:ascii="Courier New" w:hAnsi="Courier New" w:cs="Courier New"/>
+          <w:b/>
+        </w:rPr>
+        <w:tab/>
+        <w:t>- 256563.0</w:t>
+      </w:r>
+    </w:p>
+    <w:p>
+      <w:pPr>
+        <w:pStyle w:val="PlainText"/>
+        <w:rPr>
+          <w:rFonts w:ascii="Courier New" w:hAnsi="Courier New" w:cs="Courier New"/>
+          <w:b/>
+        </w:rPr>
+      </w:pPr>
+    </w:p>
+    <w:p>
+      <w:pPr>
+        <w:pStyle w:val="PlainText"/>
+        <w:rPr>
+          <w:rFonts w:ascii="Courier New" w:hAnsi="Courier New" w:cs="Courier New"/>
+          <w:b/>
+        </w:rPr>
+      </w:pPr>
     </w:p>
     <w:p>
       <w:pPr>

--- a/customer _details/KIRAN/SEP/HIRIYUR/CN/PURCHASE DETAILS.docx
+++ b/customer _details/KIRAN/SEP/HIRIYUR/CN/PURCHASE DETAILS.docx
@@ -64431,13 +64431,7 @@
         <w:rPr>
           <w:rFonts w:ascii="Courier New" w:hAnsi="Courier New" w:cs="Courier New"/>
         </w:rPr>
-        <w:t>MON Feb 26</w:t>
-      </w:r>
-      <w:r>
-        <w:rPr>
-          <w:rFonts w:ascii="Courier New" w:hAnsi="Courier New" w:cs="Courier New"/>
-        </w:rPr>
-        <w:t xml:space="preserve"> 00:18:03 PST 2018</w:t>
+        <w:t>MON Feb 26 00:18:03 PST 2018</w:t>
       </w:r>
     </w:p>
     <w:p>
@@ -64779,6 +64773,622 @@
         <w:tab/>
         <w:t>- 256563.0</w:t>
       </w:r>
+    </w:p>
+    <w:p>
+      <w:pPr>
+        <w:pStyle w:val="PlainText"/>
+        <w:rPr>
+          <w:rFonts w:ascii="Courier New" w:hAnsi="Courier New" w:cs="Courier New"/>
+          <w:b/>
+        </w:rPr>
+      </w:pPr>
+    </w:p>
+    <w:p>
+      <w:pPr>
+        <w:pStyle w:val="PlainText"/>
+        <w:rPr>
+          <w:rFonts w:ascii="Courier New" w:hAnsi="Courier New" w:cs="Courier New"/>
+        </w:rPr>
+      </w:pPr>
+      <w:r>
+        <w:rPr>
+          <w:rFonts w:ascii="Courier New" w:hAnsi="Courier New" w:cs="Courier New"/>
+        </w:rPr>
+        <w:t>TUE FEB 27</w:t>
+      </w:r>
+      <w:r>
+        <w:rPr>
+          <w:rFonts w:ascii="Courier New" w:hAnsi="Courier New" w:cs="Courier New"/>
+        </w:rPr>
+        <w:t xml:space="preserve"> 00:24:45 PST 2018</w:t>
+      </w:r>
+    </w:p>
+    <w:p>
+      <w:pPr>
+        <w:pStyle w:val="PlainText"/>
+        <w:rPr>
+          <w:rFonts w:ascii="Courier New" w:hAnsi="Courier New" w:cs="Courier New"/>
+        </w:rPr>
+      </w:pPr>
+      <w:r>
+        <w:rPr>
+          <w:rFonts w:ascii="Courier New" w:hAnsi="Courier New" w:cs="Courier New"/>
+        </w:rPr>
+        <w:t>Person Name</w:t>
+      </w:r>
+      <w:r>
+        <w:rPr>
+          <w:rFonts w:ascii="Courier New" w:hAnsi="Courier New" w:cs="Courier New"/>
+        </w:rPr>
+        <w:tab/>
+      </w:r>
+      <w:r>
+        <w:rPr>
+          <w:rFonts w:ascii="Courier New" w:hAnsi="Courier New" w:cs="Courier New"/>
+        </w:rPr>
+        <w:tab/>
+      </w:r>
+      <w:r>
+        <w:rPr>
+          <w:rFonts w:ascii="Courier New" w:hAnsi="Courier New" w:cs="Courier New"/>
+        </w:rPr>
+        <w:tab/>
+      </w:r>
+      <w:r>
+        <w:rPr>
+          <w:rFonts w:ascii="Courier New" w:hAnsi="Courier New" w:cs="Courier New"/>
+        </w:rPr>
+        <w:tab/>
+        <w:t>- CN</w:t>
+      </w:r>
+    </w:p>
+    <w:p>
+      <w:pPr>
+        <w:pStyle w:val="PlainText"/>
+        <w:rPr>
+          <w:rFonts w:ascii="Courier New" w:hAnsi="Courier New" w:cs="Courier New"/>
+        </w:rPr>
+      </w:pPr>
+      <w:r>
+        <w:rPr>
+          <w:rFonts w:ascii="Courier New" w:hAnsi="Courier New" w:cs="Courier New"/>
+        </w:rPr>
+        <w:t>Bill number</w:t>
+      </w:r>
+      <w:r>
+        <w:rPr>
+          <w:rFonts w:ascii="Courier New" w:hAnsi="Courier New" w:cs="Courier New"/>
+        </w:rPr>
+        <w:tab/>
+      </w:r>
+      <w:r>
+        <w:rPr>
+          <w:rFonts w:ascii="Courier New" w:hAnsi="Courier New" w:cs="Courier New"/>
+        </w:rPr>
+        <w:tab/>
+      </w:r>
+      <w:r>
+        <w:rPr>
+          <w:rFonts w:ascii="Courier New" w:hAnsi="Courier New" w:cs="Courier New"/>
+        </w:rPr>
+        <w:tab/>
+      </w:r>
+      <w:r>
+        <w:rPr>
+          <w:rFonts w:ascii="Courier New" w:hAnsi="Courier New" w:cs="Courier New"/>
+        </w:rPr>
+        <w:tab/>
+        <w:t>- 1352</w:t>
+      </w:r>
+    </w:p>
+    <w:p>
+      <w:pPr>
+        <w:pStyle w:val="PlainText"/>
+        <w:rPr>
+          <w:rFonts w:ascii="Courier New" w:hAnsi="Courier New" w:cs="Courier New"/>
+        </w:rPr>
+      </w:pPr>
+      <w:r>
+        <w:rPr>
+          <w:rFonts w:ascii="Courier New" w:hAnsi="Courier New" w:cs="Courier New"/>
+        </w:rPr>
+        <w:t>---------------------------------------------------------------</w:t>
+      </w:r>
+    </w:p>
+    <w:p>
+      <w:pPr>
+        <w:pStyle w:val="PlainText"/>
+        <w:rPr>
+          <w:rFonts w:ascii="Courier New" w:hAnsi="Courier New" w:cs="Courier New"/>
+        </w:rPr>
+      </w:pPr>
+      <w:r>
+        <w:rPr>
+          <w:rFonts w:ascii="Courier New" w:hAnsi="Courier New" w:cs="Courier New"/>
+        </w:rPr>
+        <w:t>Item Name</w:t>
+      </w:r>
+      <w:r>
+        <w:rPr>
+          <w:rFonts w:ascii="Courier New" w:hAnsi="Courier New" w:cs="Courier New"/>
+        </w:rPr>
+        <w:tab/>
+      </w:r>
+      <w:r>
+        <w:rPr>
+          <w:rFonts w:ascii="Courier New" w:hAnsi="Courier New" w:cs="Courier New"/>
+        </w:rPr>
+        <w:tab/>
+      </w:r>
+      <w:r>
+        <w:rPr>
+          <w:rFonts w:ascii="Courier New" w:hAnsi="Courier New" w:cs="Courier New"/>
+        </w:rPr>
+        <w:tab/>
+      </w:r>
+      <w:r>
+        <w:rPr>
+          <w:rFonts w:ascii="Courier New" w:hAnsi="Courier New" w:cs="Courier New"/>
+        </w:rPr>
+        <w:tab/>
+        <w:t>- CARROT</w:t>
+      </w:r>
+    </w:p>
+    <w:p>
+      <w:pPr>
+        <w:pStyle w:val="PlainText"/>
+        <w:rPr>
+          <w:rFonts w:ascii="Courier New" w:hAnsi="Courier New" w:cs="Courier New"/>
+        </w:rPr>
+      </w:pPr>
+      <w:r>
+        <w:rPr>
+          <w:rFonts w:ascii="Courier New" w:hAnsi="Courier New" w:cs="Courier New"/>
+        </w:rPr>
+        <w:t>Number of Pockets</w:t>
+      </w:r>
+      <w:r>
+        <w:rPr>
+          <w:rFonts w:ascii="Courier New" w:hAnsi="Courier New" w:cs="Courier New"/>
+        </w:rPr>
+        <w:tab/>
+      </w:r>
+      <w:r>
+        <w:rPr>
+          <w:rFonts w:ascii="Courier New" w:hAnsi="Courier New" w:cs="Courier New"/>
+        </w:rPr>
+        <w:tab/>
+      </w:r>
+      <w:r>
+        <w:rPr>
+          <w:rFonts w:ascii="Courier New" w:hAnsi="Courier New" w:cs="Courier New"/>
+        </w:rPr>
+        <w:tab/>
+        <w:t>- 2</w:t>
+      </w:r>
+    </w:p>
+    <w:p>
+      <w:pPr>
+        <w:pStyle w:val="PlainText"/>
+        <w:rPr>
+          <w:rFonts w:ascii="Courier New" w:hAnsi="Courier New" w:cs="Courier New"/>
+        </w:rPr>
+      </w:pPr>
+      <w:r>
+        <w:rPr>
+          <w:rFonts w:ascii="Courier New" w:hAnsi="Courier New" w:cs="Courier New"/>
+        </w:rPr>
+        <w:t>Number of KGs</w:t>
+      </w:r>
+      <w:r>
+        <w:rPr>
+          <w:rFonts w:ascii="Courier New" w:hAnsi="Courier New" w:cs="Courier New"/>
+        </w:rPr>
+        <w:tab/>
+      </w:r>
+      <w:r>
+        <w:rPr>
+          <w:rFonts w:ascii="Courier New" w:hAnsi="Courier New" w:cs="Courier New"/>
+        </w:rPr>
+        <w:tab/>
+      </w:r>
+      <w:r>
+        <w:rPr>
+          <w:rFonts w:ascii="Courier New" w:hAnsi="Courier New" w:cs="Courier New"/>
+        </w:rPr>
+        <w:tab/>
+        <w:t>- 200</w:t>
+      </w:r>
+    </w:p>
+    <w:p>
+      <w:pPr>
+        <w:pStyle w:val="PlainText"/>
+        <w:rPr>
+          <w:rFonts w:ascii="Courier New" w:hAnsi="Courier New" w:cs="Courier New"/>
+        </w:rPr>
+      </w:pPr>
+      <w:r>
+        <w:rPr>
+          <w:rFonts w:ascii="Courier New" w:hAnsi="Courier New" w:cs="Courier New"/>
+        </w:rPr>
+        <w:t>Rate</w:t>
+      </w:r>
+      <w:r>
+        <w:rPr>
+          <w:rFonts w:ascii="Courier New" w:hAnsi="Courier New" w:cs="Courier New"/>
+        </w:rPr>
+        <w:tab/>
+      </w:r>
+      <w:r>
+        <w:rPr>
+          <w:rFonts w:ascii="Courier New" w:hAnsi="Courier New" w:cs="Courier New"/>
+        </w:rPr>
+        <w:tab/>
+      </w:r>
+      <w:r>
+        <w:rPr>
+          <w:rFonts w:ascii="Courier New" w:hAnsi="Courier New" w:cs="Courier New"/>
+        </w:rPr>
+        <w:tab/>
+      </w:r>
+      <w:r>
+        <w:rPr>
+          <w:rFonts w:ascii="Courier New" w:hAnsi="Courier New" w:cs="Courier New"/>
+        </w:rPr>
+        <w:tab/>
+      </w:r>
+      <w:r>
+        <w:rPr>
+          <w:rFonts w:ascii="Courier New" w:hAnsi="Courier New" w:cs="Courier New"/>
+        </w:rPr>
+        <w:tab/>
+        <w:t>- 11</w:t>
+      </w:r>
+    </w:p>
+    <w:p>
+      <w:pPr>
+        <w:pStyle w:val="PlainText"/>
+        <w:rPr>
+          <w:rFonts w:ascii="Courier New" w:hAnsi="Courier New" w:cs="Courier New"/>
+        </w:rPr>
+      </w:pPr>
+      <w:r>
+        <w:rPr>
+          <w:rFonts w:ascii="Courier New" w:hAnsi="Courier New" w:cs="Courier New"/>
+        </w:rPr>
+        <w:t>Transport &amp; Miscellaneous</w:t>
+      </w:r>
+      <w:r>
+        <w:rPr>
+          <w:rFonts w:ascii="Courier New" w:hAnsi="Courier New" w:cs="Courier New"/>
+        </w:rPr>
+        <w:tab/>
+        <w:t>- 30</w:t>
+      </w:r>
+    </w:p>
+    <w:p>
+      <w:pPr>
+        <w:pStyle w:val="PlainText"/>
+        <w:rPr>
+          <w:rFonts w:ascii="Courier New" w:hAnsi="Courier New" w:cs="Courier New"/>
+        </w:rPr>
+      </w:pPr>
+      <w:r>
+        <w:rPr>
+          <w:rFonts w:ascii="Courier New" w:hAnsi="Courier New" w:cs="Courier New"/>
+        </w:rPr>
+        <w:t>Total Price</w:t>
+      </w:r>
+      <w:r>
+        <w:rPr>
+          <w:rFonts w:ascii="Courier New" w:hAnsi="Courier New" w:cs="Courier New"/>
+        </w:rPr>
+        <w:tab/>
+      </w:r>
+      <w:r>
+        <w:rPr>
+          <w:rFonts w:ascii="Courier New" w:hAnsi="Courier New" w:cs="Courier New"/>
+        </w:rPr>
+        <w:tab/>
+      </w:r>
+      <w:r>
+        <w:rPr>
+          <w:rFonts w:ascii="Courier New" w:hAnsi="Courier New" w:cs="Courier New"/>
+        </w:rPr>
+        <w:tab/>
+      </w:r>
+      <w:r>
+        <w:rPr>
+          <w:rFonts w:ascii="Courier New" w:hAnsi="Courier New" w:cs="Courier New"/>
+        </w:rPr>
+        <w:tab/>
+        <w:t>- 2230.0</w:t>
+      </w:r>
+    </w:p>
+    <w:p>
+      <w:pPr>
+        <w:pStyle w:val="PlainText"/>
+        <w:rPr>
+          <w:rFonts w:ascii="Courier New" w:hAnsi="Courier New" w:cs="Courier New"/>
+        </w:rPr>
+      </w:pPr>
+      <w:r>
+        <w:rPr>
+          <w:rFonts w:ascii="Courier New" w:hAnsi="Courier New" w:cs="Courier New"/>
+        </w:rPr>
+        <w:t>Amount balance</w:t>
+      </w:r>
+      <w:r>
+        <w:rPr>
+          <w:rFonts w:ascii="Courier New" w:hAnsi="Courier New" w:cs="Courier New"/>
+        </w:rPr>
+        <w:tab/>
+      </w:r>
+      <w:r>
+        <w:rPr>
+          <w:rFonts w:ascii="Courier New" w:hAnsi="Courier New" w:cs="Courier New"/>
+        </w:rPr>
+        <w:tab/>
+      </w:r>
+      <w:r>
+        <w:rPr>
+          <w:rFonts w:ascii="Courier New" w:hAnsi="Courier New" w:cs="Courier New"/>
+        </w:rPr>
+        <w:tab/>
+        <w:t>- 258793.0</w:t>
+      </w:r>
+    </w:p>
+    <w:p>
+      <w:pPr>
+        <w:pStyle w:val="PlainText"/>
+        <w:rPr>
+          <w:rFonts w:ascii="Courier New" w:hAnsi="Courier New" w:cs="Courier New"/>
+        </w:rPr>
+      </w:pPr>
+    </w:p>
+    <w:p>
+      <w:pPr>
+        <w:pStyle w:val="PlainText"/>
+        <w:rPr>
+          <w:rFonts w:ascii="Courier New" w:hAnsi="Courier New" w:cs="Courier New"/>
+        </w:rPr>
+      </w:pPr>
+      <w:r>
+        <w:rPr>
+          <w:rFonts w:ascii="Courier New" w:hAnsi="Courier New" w:cs="Courier New"/>
+        </w:rPr>
+        <w:t>Item Name</w:t>
+      </w:r>
+      <w:r>
+        <w:rPr>
+          <w:rFonts w:ascii="Courier New" w:hAnsi="Courier New" w:cs="Courier New"/>
+        </w:rPr>
+        <w:tab/>
+      </w:r>
+      <w:r>
+        <w:rPr>
+          <w:rFonts w:ascii="Courier New" w:hAnsi="Courier New" w:cs="Courier New"/>
+        </w:rPr>
+        <w:tab/>
+      </w:r>
+      <w:r>
+        <w:rPr>
+          <w:rFonts w:ascii="Courier New" w:hAnsi="Courier New" w:cs="Courier New"/>
+        </w:rPr>
+        <w:tab/>
+      </w:r>
+      <w:r>
+        <w:rPr>
+          <w:rFonts w:ascii="Courier New" w:hAnsi="Courier New" w:cs="Courier New"/>
+        </w:rPr>
+        <w:tab/>
+        <w:t>- BEET</w:t>
+      </w:r>
+    </w:p>
+    <w:p>
+      <w:pPr>
+        <w:pStyle w:val="PlainText"/>
+        <w:rPr>
+          <w:rFonts w:ascii="Courier New" w:hAnsi="Courier New" w:cs="Courier New"/>
+        </w:rPr>
+      </w:pPr>
+      <w:r>
+        <w:rPr>
+          <w:rFonts w:ascii="Courier New" w:hAnsi="Courier New" w:cs="Courier New"/>
+        </w:rPr>
+        <w:t>Number of Pockets</w:t>
+      </w:r>
+      <w:r>
+        <w:rPr>
+          <w:rFonts w:ascii="Courier New" w:hAnsi="Courier New" w:cs="Courier New"/>
+        </w:rPr>
+        <w:tab/>
+      </w:r>
+      <w:r>
+        <w:rPr>
+          <w:rFonts w:ascii="Courier New" w:hAnsi="Courier New" w:cs="Courier New"/>
+        </w:rPr>
+        <w:tab/>
+      </w:r>
+      <w:r>
+        <w:rPr>
+          <w:rFonts w:ascii="Courier New" w:hAnsi="Courier New" w:cs="Courier New"/>
+        </w:rPr>
+        <w:tab/>
+        <w:t>- 1</w:t>
+      </w:r>
+    </w:p>
+    <w:p>
+      <w:pPr>
+        <w:pStyle w:val="PlainText"/>
+        <w:rPr>
+          <w:rFonts w:ascii="Courier New" w:hAnsi="Courier New" w:cs="Courier New"/>
+        </w:rPr>
+      </w:pPr>
+      <w:r>
+        <w:rPr>
+          <w:rFonts w:ascii="Courier New" w:hAnsi="Courier New" w:cs="Courier New"/>
+        </w:rPr>
+        <w:t>Number of KGs</w:t>
+      </w:r>
+      <w:r>
+        <w:rPr>
+          <w:rFonts w:ascii="Courier New" w:hAnsi="Courier New" w:cs="Courier New"/>
+        </w:rPr>
+        <w:tab/>
+      </w:r>
+      <w:r>
+        <w:rPr>
+          <w:rFonts w:ascii="Courier New" w:hAnsi="Courier New" w:cs="Courier New"/>
+        </w:rPr>
+        <w:tab/>
+      </w:r>
+      <w:r>
+        <w:rPr>
+          <w:rFonts w:ascii="Courier New" w:hAnsi="Courier New" w:cs="Courier New"/>
+        </w:rPr>
+        <w:tab/>
+        <w:t>- 55</w:t>
+      </w:r>
+    </w:p>
+    <w:p>
+      <w:pPr>
+        <w:pStyle w:val="PlainText"/>
+        <w:rPr>
+          <w:rFonts w:ascii="Courier New" w:hAnsi="Courier New" w:cs="Courier New"/>
+        </w:rPr>
+      </w:pPr>
+      <w:r>
+        <w:rPr>
+          <w:rFonts w:ascii="Courier New" w:hAnsi="Courier New" w:cs="Courier New"/>
+        </w:rPr>
+        <w:t>Rate</w:t>
+      </w:r>
+      <w:r>
+        <w:rPr>
+          <w:rFonts w:ascii="Courier New" w:hAnsi="Courier New" w:cs="Courier New"/>
+        </w:rPr>
+        <w:tab/>
+      </w:r>
+      <w:r>
+        <w:rPr>
+          <w:rFonts w:ascii="Courier New" w:hAnsi="Courier New" w:cs="Courier New"/>
+        </w:rPr>
+        <w:tab/>
+      </w:r>
+      <w:r>
+        <w:rPr>
+          <w:rFonts w:ascii="Courier New" w:hAnsi="Courier New" w:cs="Courier New"/>
+        </w:rPr>
+        <w:tab/>
+      </w:r>
+      <w:r>
+        <w:rPr>
+          <w:rFonts w:ascii="Courier New" w:hAnsi="Courier New" w:cs="Courier New"/>
+        </w:rPr>
+        <w:tab/>
+      </w:r>
+      <w:r>
+        <w:rPr>
+          <w:rFonts w:ascii="Courier New" w:hAnsi="Courier New" w:cs="Courier New"/>
+        </w:rPr>
+        <w:tab/>
+        <w:t>- 5</w:t>
+      </w:r>
+    </w:p>
+    <w:p>
+      <w:pPr>
+        <w:pStyle w:val="PlainText"/>
+        <w:rPr>
+          <w:rFonts w:ascii="Courier New" w:hAnsi="Courier New" w:cs="Courier New"/>
+        </w:rPr>
+      </w:pPr>
+      <w:r>
+        <w:rPr>
+          <w:rFonts w:ascii="Courier New" w:hAnsi="Courier New" w:cs="Courier New"/>
+        </w:rPr>
+        <w:t>Total Price</w:t>
+      </w:r>
+      <w:r>
+        <w:rPr>
+          <w:rFonts w:ascii="Courier New" w:hAnsi="Courier New" w:cs="Courier New"/>
+        </w:rPr>
+        <w:tab/>
+      </w:r>
+      <w:r>
+        <w:rPr>
+          <w:rFonts w:ascii="Courier New" w:hAnsi="Courier New" w:cs="Courier New"/>
+        </w:rPr>
+        <w:tab/>
+      </w:r>
+      <w:r>
+        <w:rPr>
+          <w:rFonts w:ascii="Courier New" w:hAnsi="Courier New" w:cs="Courier New"/>
+        </w:rPr>
+        <w:tab/>
+      </w:r>
+      <w:r>
+        <w:rPr>
+          <w:rFonts w:ascii="Courier New" w:hAnsi="Courier New" w:cs="Courier New"/>
+        </w:rPr>
+        <w:tab/>
+        <w:t>- 275.0</w:t>
+      </w:r>
+    </w:p>
+    <w:p>
+      <w:pPr>
+        <w:pStyle w:val="PlainText"/>
+        <w:rPr>
+          <w:rFonts w:ascii="Courier New" w:hAnsi="Courier New" w:cs="Courier New"/>
+          <w:b/>
+        </w:rPr>
+      </w:pPr>
+      <w:r>
+        <w:rPr>
+          <w:rFonts w:ascii="Courier New" w:hAnsi="Courier New" w:cs="Courier New"/>
+          <w:b/>
+        </w:rPr>
+        <w:t>Amount balance</w:t>
+      </w:r>
+      <w:r>
+        <w:rPr>
+          <w:rFonts w:ascii="Courier New" w:hAnsi="Courier New" w:cs="Courier New"/>
+          <w:b/>
+        </w:rPr>
+        <w:tab/>
+      </w:r>
+      <w:r>
+        <w:rPr>
+          <w:rFonts w:ascii="Courier New" w:hAnsi="Courier New" w:cs="Courier New"/>
+          <w:b/>
+        </w:rPr>
+        <w:tab/>
+      </w:r>
+      <w:r>
+        <w:rPr>
+          <w:rFonts w:ascii="Courier New" w:hAnsi="Courier New" w:cs="Courier New"/>
+          <w:b/>
+        </w:rPr>
+        <w:tab/>
+        <w:t>- 259068.0</w:t>
+      </w:r>
+    </w:p>
+    <w:p>
+      <w:pPr>
+        <w:pStyle w:val="PlainText"/>
+        <w:rPr>
+          <w:rFonts w:ascii="Courier New" w:hAnsi="Courier New" w:cs="Courier New"/>
+        </w:rPr>
+      </w:pPr>
+    </w:p>
+    <w:p>
+      <w:pPr>
+        <w:pStyle w:val="PlainText"/>
+        <w:rPr>
+          <w:rFonts w:ascii="Courier New" w:hAnsi="Courier New" w:cs="Courier New"/>
+          <w:b/>
+        </w:rPr>
+      </w:pPr>
     </w:p>
     <w:p>
       <w:pPr>

--- a/customer _details/KIRAN/SEP/HIRIYUR/CN/PURCHASE DETAILS.docx
+++ b/customer _details/KIRAN/SEP/HIRIYUR/CN/PURCHASE DETAILS.docx
@@ -64794,13 +64794,7 @@
         <w:rPr>
           <w:rFonts w:ascii="Courier New" w:hAnsi="Courier New" w:cs="Courier New"/>
         </w:rPr>
-        <w:t>TUE FEB 27</w:t>
-      </w:r>
-      <w:r>
-        <w:rPr>
-          <w:rFonts w:ascii="Courier New" w:hAnsi="Courier New" w:cs="Courier New"/>
-        </w:rPr>
-        <w:t xml:space="preserve"> 00:24:45 PST 2018</w:t>
+        <w:t>TUE FEB 27 00:24:45 PST 2018</w:t>
       </w:r>
     </w:p>
     <w:p>
@@ -65372,6 +65366,386 @@
         <w:tab/>
         <w:t>- 259068.0</w:t>
       </w:r>
+    </w:p>
+    <w:p>
+      <w:pPr>
+        <w:pStyle w:val="PlainText"/>
+        <w:rPr>
+          <w:rFonts w:ascii="Courier New" w:hAnsi="Courier New" w:cs="Courier New"/>
+          <w:b/>
+        </w:rPr>
+      </w:pPr>
+    </w:p>
+    <w:p>
+      <w:pPr>
+        <w:pStyle w:val="PlainText"/>
+        <w:rPr>
+          <w:rFonts w:ascii="Courier New" w:hAnsi="Courier New" w:cs="Courier New"/>
+        </w:rPr>
+      </w:pPr>
+      <w:r>
+        <w:rPr>
+          <w:rFonts w:ascii="Courier New" w:hAnsi="Courier New" w:cs="Courier New"/>
+        </w:rPr>
+        <w:t>Thu Mar 01 23:40:23 PST 2018</w:t>
+      </w:r>
+    </w:p>
+    <w:p>
+      <w:pPr>
+        <w:pStyle w:val="PlainText"/>
+        <w:rPr>
+          <w:rFonts w:ascii="Courier New" w:hAnsi="Courier New" w:cs="Courier New"/>
+        </w:rPr>
+      </w:pPr>
+      <w:r>
+        <w:rPr>
+          <w:rFonts w:ascii="Courier New" w:hAnsi="Courier New" w:cs="Courier New"/>
+        </w:rPr>
+        <w:t>Person Name</w:t>
+      </w:r>
+      <w:r>
+        <w:rPr>
+          <w:rFonts w:ascii="Courier New" w:hAnsi="Courier New" w:cs="Courier New"/>
+        </w:rPr>
+        <w:tab/>
+      </w:r>
+      <w:r>
+        <w:rPr>
+          <w:rFonts w:ascii="Courier New" w:hAnsi="Courier New" w:cs="Courier New"/>
+        </w:rPr>
+        <w:tab/>
+      </w:r>
+      <w:r>
+        <w:rPr>
+          <w:rFonts w:ascii="Courier New" w:hAnsi="Courier New" w:cs="Courier New"/>
+        </w:rPr>
+        <w:tab/>
+      </w:r>
+      <w:r>
+        <w:rPr>
+          <w:rFonts w:ascii="Courier New" w:hAnsi="Courier New" w:cs="Courier New"/>
+        </w:rPr>
+        <w:tab/>
+        <w:t>- CN</w:t>
+      </w:r>
+    </w:p>
+    <w:p>
+      <w:pPr>
+        <w:pStyle w:val="PlainText"/>
+        <w:rPr>
+          <w:rFonts w:ascii="Courier New" w:hAnsi="Courier New" w:cs="Courier New"/>
+        </w:rPr>
+      </w:pPr>
+      <w:r>
+        <w:rPr>
+          <w:rFonts w:ascii="Courier New" w:hAnsi="Courier New" w:cs="Courier New"/>
+        </w:rPr>
+        <w:t>Bill number</w:t>
+      </w:r>
+      <w:r>
+        <w:rPr>
+          <w:rFonts w:ascii="Courier New" w:hAnsi="Courier New" w:cs="Courier New"/>
+        </w:rPr>
+        <w:tab/>
+      </w:r>
+      <w:r>
+        <w:rPr>
+          <w:rFonts w:ascii="Courier New" w:hAnsi="Courier New" w:cs="Courier New"/>
+        </w:rPr>
+        <w:tab/>
+      </w:r>
+      <w:r>
+        <w:rPr>
+          <w:rFonts w:ascii="Courier New" w:hAnsi="Courier New" w:cs="Courier New"/>
+        </w:rPr>
+        <w:tab/>
+      </w:r>
+      <w:r>
+        <w:rPr>
+          <w:rFonts w:ascii="Courier New" w:hAnsi="Courier New" w:cs="Courier New"/>
+        </w:rPr>
+        <w:tab/>
+        <w:t>- 1368</w:t>
+      </w:r>
+    </w:p>
+    <w:p>
+      <w:pPr>
+        <w:pStyle w:val="PlainText"/>
+        <w:rPr>
+          <w:rFonts w:ascii="Courier New" w:hAnsi="Courier New" w:cs="Courier New"/>
+        </w:rPr>
+      </w:pPr>
+      <w:r>
+        <w:rPr>
+          <w:rFonts w:ascii="Courier New" w:hAnsi="Courier New" w:cs="Courier New"/>
+        </w:rPr>
+        <w:t>---------------------------------------------------------------</w:t>
+      </w:r>
+    </w:p>
+    <w:p>
+      <w:pPr>
+        <w:pStyle w:val="PlainText"/>
+        <w:rPr>
+          <w:rFonts w:ascii="Courier New" w:hAnsi="Courier New" w:cs="Courier New"/>
+        </w:rPr>
+      </w:pPr>
+      <w:r>
+        <w:rPr>
+          <w:rFonts w:ascii="Courier New" w:hAnsi="Courier New" w:cs="Courier New"/>
+        </w:rPr>
+        <w:t>Item Name</w:t>
+      </w:r>
+      <w:r>
+        <w:rPr>
+          <w:rFonts w:ascii="Courier New" w:hAnsi="Courier New" w:cs="Courier New"/>
+        </w:rPr>
+        <w:tab/>
+      </w:r>
+      <w:r>
+        <w:rPr>
+          <w:rFonts w:ascii="Courier New" w:hAnsi="Courier New" w:cs="Courier New"/>
+        </w:rPr>
+        <w:tab/>
+      </w:r>
+      <w:r>
+        <w:rPr>
+          <w:rFonts w:ascii="Courier New" w:hAnsi="Courier New" w:cs="Courier New"/>
+        </w:rPr>
+        <w:tab/>
+      </w:r>
+      <w:r>
+        <w:rPr>
+          <w:rFonts w:ascii="Courier New" w:hAnsi="Courier New" w:cs="Courier New"/>
+        </w:rPr>
+        <w:tab/>
+        <w:t>- CARROT</w:t>
+      </w:r>
+    </w:p>
+    <w:p>
+      <w:pPr>
+        <w:pStyle w:val="PlainText"/>
+        <w:rPr>
+          <w:rFonts w:ascii="Courier New" w:hAnsi="Courier New" w:cs="Courier New"/>
+        </w:rPr>
+      </w:pPr>
+      <w:r>
+        <w:rPr>
+          <w:rFonts w:ascii="Courier New" w:hAnsi="Courier New" w:cs="Courier New"/>
+        </w:rPr>
+        <w:t>Number of Pockets</w:t>
+      </w:r>
+      <w:r>
+        <w:rPr>
+          <w:rFonts w:ascii="Courier New" w:hAnsi="Courier New" w:cs="Courier New"/>
+        </w:rPr>
+        <w:tab/>
+      </w:r>
+      <w:r>
+        <w:rPr>
+          <w:rFonts w:ascii="Courier New" w:hAnsi="Courier New" w:cs="Courier New"/>
+        </w:rPr>
+        <w:tab/>
+      </w:r>
+      <w:r>
+        <w:rPr>
+          <w:rFonts w:ascii="Courier New" w:hAnsi="Courier New" w:cs="Courier New"/>
+        </w:rPr>
+        <w:tab/>
+        <w:t>- 2</w:t>
+      </w:r>
+    </w:p>
+    <w:p>
+      <w:pPr>
+        <w:pStyle w:val="PlainText"/>
+        <w:rPr>
+          <w:rFonts w:ascii="Courier New" w:hAnsi="Courier New" w:cs="Courier New"/>
+        </w:rPr>
+      </w:pPr>
+      <w:r>
+        <w:rPr>
+          <w:rFonts w:ascii="Courier New" w:hAnsi="Courier New" w:cs="Courier New"/>
+        </w:rPr>
+        <w:t>Number of KGs</w:t>
+      </w:r>
+      <w:r>
+        <w:rPr>
+          <w:rFonts w:ascii="Courier New" w:hAnsi="Courier New" w:cs="Courier New"/>
+        </w:rPr>
+        <w:tab/>
+      </w:r>
+      <w:r>
+        <w:rPr>
+          <w:rFonts w:ascii="Courier New" w:hAnsi="Courier New" w:cs="Courier New"/>
+        </w:rPr>
+        <w:tab/>
+      </w:r>
+      <w:r>
+        <w:rPr>
+          <w:rFonts w:ascii="Courier New" w:hAnsi="Courier New" w:cs="Courier New"/>
+        </w:rPr>
+        <w:tab/>
+        <w:t>- 205</w:t>
+      </w:r>
+    </w:p>
+    <w:p>
+      <w:pPr>
+        <w:pStyle w:val="PlainText"/>
+        <w:rPr>
+          <w:rFonts w:ascii="Courier New" w:hAnsi="Courier New" w:cs="Courier New"/>
+        </w:rPr>
+      </w:pPr>
+      <w:r>
+        <w:rPr>
+          <w:rFonts w:ascii="Courier New" w:hAnsi="Courier New" w:cs="Courier New"/>
+        </w:rPr>
+        <w:t>Rate</w:t>
+      </w:r>
+      <w:r>
+        <w:rPr>
+          <w:rFonts w:ascii="Courier New" w:hAnsi="Courier New" w:cs="Courier New"/>
+        </w:rPr>
+        <w:tab/>
+      </w:r>
+      <w:r>
+        <w:rPr>
+          <w:rFonts w:ascii="Courier New" w:hAnsi="Courier New" w:cs="Courier New"/>
+        </w:rPr>
+        <w:tab/>
+      </w:r>
+      <w:r>
+        <w:rPr>
+          <w:rFonts w:ascii="Courier New" w:hAnsi="Courier New" w:cs="Courier New"/>
+        </w:rPr>
+        <w:tab/>
+      </w:r>
+      <w:r>
+        <w:rPr>
+          <w:rFonts w:ascii="Courier New" w:hAnsi="Courier New" w:cs="Courier New"/>
+        </w:rPr>
+        <w:tab/>
+      </w:r>
+      <w:r>
+        <w:rPr>
+          <w:rFonts w:ascii="Courier New" w:hAnsi="Courier New" w:cs="Courier New"/>
+        </w:rPr>
+        <w:tab/>
+        <w:t>- 12</w:t>
+      </w:r>
+    </w:p>
+    <w:p>
+      <w:pPr>
+        <w:pStyle w:val="PlainText"/>
+        <w:rPr>
+          <w:rFonts w:ascii="Courier New" w:hAnsi="Courier New" w:cs="Courier New"/>
+        </w:rPr>
+      </w:pPr>
+      <w:r>
+        <w:rPr>
+          <w:rFonts w:ascii="Courier New" w:hAnsi="Courier New" w:cs="Courier New"/>
+        </w:rPr>
+        <w:t>Transport &amp; Miscellaneous</w:t>
+      </w:r>
+      <w:r>
+        <w:rPr>
+          <w:rFonts w:ascii="Courier New" w:hAnsi="Courier New" w:cs="Courier New"/>
+        </w:rPr>
+        <w:tab/>
+        <w:t>- 20</w:t>
+      </w:r>
+    </w:p>
+    <w:p>
+      <w:pPr>
+        <w:pStyle w:val="PlainText"/>
+        <w:rPr>
+          <w:rFonts w:ascii="Courier New" w:hAnsi="Courier New" w:cs="Courier New"/>
+        </w:rPr>
+      </w:pPr>
+      <w:r>
+        <w:rPr>
+          <w:rFonts w:ascii="Courier New" w:hAnsi="Courier New" w:cs="Courier New"/>
+        </w:rPr>
+        <w:t>Total Price</w:t>
+      </w:r>
+      <w:r>
+        <w:rPr>
+          <w:rFonts w:ascii="Courier New" w:hAnsi="Courier New" w:cs="Courier New"/>
+        </w:rPr>
+        <w:tab/>
+      </w:r>
+      <w:r>
+        <w:rPr>
+          <w:rFonts w:ascii="Courier New" w:hAnsi="Courier New" w:cs="Courier New"/>
+        </w:rPr>
+        <w:tab/>
+      </w:r>
+      <w:r>
+        <w:rPr>
+          <w:rFonts w:ascii="Courier New" w:hAnsi="Courier New" w:cs="Courier New"/>
+        </w:rPr>
+        <w:tab/>
+      </w:r>
+      <w:r>
+        <w:rPr>
+          <w:rFonts w:ascii="Courier New" w:hAnsi="Courier New" w:cs="Courier New"/>
+        </w:rPr>
+        <w:tab/>
+        <w:t>- 2480.0</w:t>
+      </w:r>
+    </w:p>
+    <w:p>
+      <w:pPr>
+        <w:pStyle w:val="PlainText"/>
+        <w:rPr>
+          <w:rFonts w:ascii="Courier New" w:hAnsi="Courier New" w:cs="Courier New"/>
+          <w:b/>
+        </w:rPr>
+      </w:pPr>
+      <w:r>
+        <w:rPr>
+          <w:rFonts w:ascii="Courier New" w:hAnsi="Courier New" w:cs="Courier New"/>
+          <w:b/>
+        </w:rPr>
+        <w:t>Amount balance</w:t>
+      </w:r>
+      <w:r>
+        <w:rPr>
+          <w:rFonts w:ascii="Courier New" w:hAnsi="Courier New" w:cs="Courier New"/>
+          <w:b/>
+        </w:rPr>
+        <w:tab/>
+      </w:r>
+      <w:r>
+        <w:rPr>
+          <w:rFonts w:ascii="Courier New" w:hAnsi="Courier New" w:cs="Courier New"/>
+          <w:b/>
+        </w:rPr>
+        <w:tab/>
+      </w:r>
+      <w:r>
+        <w:rPr>
+          <w:rFonts w:ascii="Courier New" w:hAnsi="Courier New" w:cs="Courier New"/>
+          <w:b/>
+        </w:rPr>
+        <w:tab/>
+        <w:t>- 261548.0</w:t>
+      </w:r>
+    </w:p>
+    <w:p>
+      <w:pPr>
+        <w:pStyle w:val="PlainText"/>
+        <w:rPr>
+          <w:rFonts w:ascii="Courier New" w:hAnsi="Courier New" w:cs="Courier New"/>
+        </w:rPr>
+      </w:pPr>
+    </w:p>
+    <w:p>
+      <w:pPr>
+        <w:pStyle w:val="PlainText"/>
+        <w:rPr>
+          <w:rFonts w:ascii="Courier New" w:hAnsi="Courier New" w:cs="Courier New"/>
+          <w:b/>
+        </w:rPr>
+      </w:pPr>
     </w:p>
     <w:p>
       <w:pPr>

--- a/customer _details/KIRAN/SEP/HIRIYUR/CN/PURCHASE DETAILS.docx
+++ b/customer _details/KIRAN/SEP/HIRIYUR/CN/PURCHASE DETAILS.docx
@@ -65729,6 +65729,386 @@
         <w:tab/>
         <w:t>- 261548.0</w:t>
       </w:r>
+    </w:p>
+    <w:p>
+      <w:pPr>
+        <w:pStyle w:val="PlainText"/>
+        <w:rPr>
+          <w:rFonts w:ascii="Courier New" w:hAnsi="Courier New" w:cs="Courier New"/>
+          <w:b/>
+        </w:rPr>
+      </w:pPr>
+    </w:p>
+    <w:p>
+      <w:pPr>
+        <w:pStyle w:val="PlainText"/>
+        <w:rPr>
+          <w:rFonts w:ascii="Courier New" w:hAnsi="Courier New" w:cs="Courier New"/>
+        </w:rPr>
+      </w:pPr>
+      <w:r>
+        <w:rPr>
+          <w:rFonts w:ascii="Courier New" w:hAnsi="Courier New" w:cs="Courier New"/>
+        </w:rPr>
+        <w:t>Fri Mar 02 23:54:14 PST 2018</w:t>
+      </w:r>
+    </w:p>
+    <w:p>
+      <w:pPr>
+        <w:pStyle w:val="PlainText"/>
+        <w:rPr>
+          <w:rFonts w:ascii="Courier New" w:hAnsi="Courier New" w:cs="Courier New"/>
+        </w:rPr>
+      </w:pPr>
+      <w:r>
+        <w:rPr>
+          <w:rFonts w:ascii="Courier New" w:hAnsi="Courier New" w:cs="Courier New"/>
+        </w:rPr>
+        <w:t>Person Name</w:t>
+      </w:r>
+      <w:r>
+        <w:rPr>
+          <w:rFonts w:ascii="Courier New" w:hAnsi="Courier New" w:cs="Courier New"/>
+        </w:rPr>
+        <w:tab/>
+      </w:r>
+      <w:r>
+        <w:rPr>
+          <w:rFonts w:ascii="Courier New" w:hAnsi="Courier New" w:cs="Courier New"/>
+        </w:rPr>
+        <w:tab/>
+      </w:r>
+      <w:r>
+        <w:rPr>
+          <w:rFonts w:ascii="Courier New" w:hAnsi="Courier New" w:cs="Courier New"/>
+        </w:rPr>
+        <w:tab/>
+      </w:r>
+      <w:r>
+        <w:rPr>
+          <w:rFonts w:ascii="Courier New" w:hAnsi="Courier New" w:cs="Courier New"/>
+        </w:rPr>
+        <w:tab/>
+        <w:t>- CN</w:t>
+      </w:r>
+    </w:p>
+    <w:p>
+      <w:pPr>
+        <w:pStyle w:val="PlainText"/>
+        <w:rPr>
+          <w:rFonts w:ascii="Courier New" w:hAnsi="Courier New" w:cs="Courier New"/>
+        </w:rPr>
+      </w:pPr>
+      <w:r>
+        <w:rPr>
+          <w:rFonts w:ascii="Courier New" w:hAnsi="Courier New" w:cs="Courier New"/>
+        </w:rPr>
+        <w:t>Bill number</w:t>
+      </w:r>
+      <w:r>
+        <w:rPr>
+          <w:rFonts w:ascii="Courier New" w:hAnsi="Courier New" w:cs="Courier New"/>
+        </w:rPr>
+        <w:tab/>
+      </w:r>
+      <w:r>
+        <w:rPr>
+          <w:rFonts w:ascii="Courier New" w:hAnsi="Courier New" w:cs="Courier New"/>
+        </w:rPr>
+        <w:tab/>
+      </w:r>
+      <w:r>
+        <w:rPr>
+          <w:rFonts w:ascii="Courier New" w:hAnsi="Courier New" w:cs="Courier New"/>
+        </w:rPr>
+        <w:tab/>
+      </w:r>
+      <w:r>
+        <w:rPr>
+          <w:rFonts w:ascii="Courier New" w:hAnsi="Courier New" w:cs="Courier New"/>
+        </w:rPr>
+        <w:tab/>
+        <w:t>- 1372</w:t>
+      </w:r>
+    </w:p>
+    <w:p>
+      <w:pPr>
+        <w:pStyle w:val="PlainText"/>
+        <w:rPr>
+          <w:rFonts w:ascii="Courier New" w:hAnsi="Courier New" w:cs="Courier New"/>
+        </w:rPr>
+      </w:pPr>
+      <w:r>
+        <w:rPr>
+          <w:rFonts w:ascii="Courier New" w:hAnsi="Courier New" w:cs="Courier New"/>
+        </w:rPr>
+        <w:t>---------------------------------------------------------------</w:t>
+      </w:r>
+    </w:p>
+    <w:p>
+      <w:pPr>
+        <w:pStyle w:val="PlainText"/>
+        <w:rPr>
+          <w:rFonts w:ascii="Courier New" w:hAnsi="Courier New" w:cs="Courier New"/>
+        </w:rPr>
+      </w:pPr>
+      <w:r>
+        <w:rPr>
+          <w:rFonts w:ascii="Courier New" w:hAnsi="Courier New" w:cs="Courier New"/>
+        </w:rPr>
+        <w:t>Item Name</w:t>
+      </w:r>
+      <w:r>
+        <w:rPr>
+          <w:rFonts w:ascii="Courier New" w:hAnsi="Courier New" w:cs="Courier New"/>
+        </w:rPr>
+        <w:tab/>
+      </w:r>
+      <w:r>
+        <w:rPr>
+          <w:rFonts w:ascii="Courier New" w:hAnsi="Courier New" w:cs="Courier New"/>
+        </w:rPr>
+        <w:tab/>
+      </w:r>
+      <w:r>
+        <w:rPr>
+          <w:rFonts w:ascii="Courier New" w:hAnsi="Courier New" w:cs="Courier New"/>
+        </w:rPr>
+        <w:tab/>
+      </w:r>
+      <w:r>
+        <w:rPr>
+          <w:rFonts w:ascii="Courier New" w:hAnsi="Courier New" w:cs="Courier New"/>
+        </w:rPr>
+        <w:tab/>
+        <w:t>- CARROT</w:t>
+      </w:r>
+    </w:p>
+    <w:p>
+      <w:pPr>
+        <w:pStyle w:val="PlainText"/>
+        <w:rPr>
+          <w:rFonts w:ascii="Courier New" w:hAnsi="Courier New" w:cs="Courier New"/>
+        </w:rPr>
+      </w:pPr>
+      <w:r>
+        <w:rPr>
+          <w:rFonts w:ascii="Courier New" w:hAnsi="Courier New" w:cs="Courier New"/>
+        </w:rPr>
+        <w:t>Number of Pockets</w:t>
+      </w:r>
+      <w:r>
+        <w:rPr>
+          <w:rFonts w:ascii="Courier New" w:hAnsi="Courier New" w:cs="Courier New"/>
+        </w:rPr>
+        <w:tab/>
+      </w:r>
+      <w:r>
+        <w:rPr>
+          <w:rFonts w:ascii="Courier New" w:hAnsi="Courier New" w:cs="Courier New"/>
+        </w:rPr>
+        <w:tab/>
+      </w:r>
+      <w:r>
+        <w:rPr>
+          <w:rFonts w:ascii="Courier New" w:hAnsi="Courier New" w:cs="Courier New"/>
+        </w:rPr>
+        <w:tab/>
+        <w:t>- 6</w:t>
+      </w:r>
+    </w:p>
+    <w:p>
+      <w:pPr>
+        <w:pStyle w:val="PlainText"/>
+        <w:rPr>
+          <w:rFonts w:ascii="Courier New" w:hAnsi="Courier New" w:cs="Courier New"/>
+        </w:rPr>
+      </w:pPr>
+      <w:r>
+        <w:rPr>
+          <w:rFonts w:ascii="Courier New" w:hAnsi="Courier New" w:cs="Courier New"/>
+        </w:rPr>
+        <w:t>Number of KGs</w:t>
+      </w:r>
+      <w:r>
+        <w:rPr>
+          <w:rFonts w:ascii="Courier New" w:hAnsi="Courier New" w:cs="Courier New"/>
+        </w:rPr>
+        <w:tab/>
+      </w:r>
+      <w:r>
+        <w:rPr>
+          <w:rFonts w:ascii="Courier New" w:hAnsi="Courier New" w:cs="Courier New"/>
+        </w:rPr>
+        <w:tab/>
+      </w:r>
+      <w:r>
+        <w:rPr>
+          <w:rFonts w:ascii="Courier New" w:hAnsi="Courier New" w:cs="Courier New"/>
+        </w:rPr>
+        <w:tab/>
+        <w:t>- 576</w:t>
+      </w:r>
+    </w:p>
+    <w:p>
+      <w:pPr>
+        <w:pStyle w:val="PlainText"/>
+        <w:rPr>
+          <w:rFonts w:ascii="Courier New" w:hAnsi="Courier New" w:cs="Courier New"/>
+        </w:rPr>
+      </w:pPr>
+      <w:r>
+        <w:rPr>
+          <w:rFonts w:ascii="Courier New" w:hAnsi="Courier New" w:cs="Courier New"/>
+        </w:rPr>
+        <w:t>Rate</w:t>
+      </w:r>
+      <w:r>
+        <w:rPr>
+          <w:rFonts w:ascii="Courier New" w:hAnsi="Courier New" w:cs="Courier New"/>
+        </w:rPr>
+        <w:tab/>
+      </w:r>
+      <w:r>
+        <w:rPr>
+          <w:rFonts w:ascii="Courier New" w:hAnsi="Courier New" w:cs="Courier New"/>
+        </w:rPr>
+        <w:tab/>
+      </w:r>
+      <w:r>
+        <w:rPr>
+          <w:rFonts w:ascii="Courier New" w:hAnsi="Courier New" w:cs="Courier New"/>
+        </w:rPr>
+        <w:tab/>
+      </w:r>
+      <w:r>
+        <w:rPr>
+          <w:rFonts w:ascii="Courier New" w:hAnsi="Courier New" w:cs="Courier New"/>
+        </w:rPr>
+        <w:tab/>
+      </w:r>
+      <w:r>
+        <w:rPr>
+          <w:rFonts w:ascii="Courier New" w:hAnsi="Courier New" w:cs="Courier New"/>
+        </w:rPr>
+        <w:tab/>
+        <w:t>- 11</w:t>
+      </w:r>
+    </w:p>
+    <w:p>
+      <w:pPr>
+        <w:pStyle w:val="PlainText"/>
+        <w:rPr>
+          <w:rFonts w:ascii="Courier New" w:hAnsi="Courier New" w:cs="Courier New"/>
+        </w:rPr>
+      </w:pPr>
+      <w:r>
+        <w:rPr>
+          <w:rFonts w:ascii="Courier New" w:hAnsi="Courier New" w:cs="Courier New"/>
+        </w:rPr>
+        <w:t>Transport &amp; Miscellaneous</w:t>
+      </w:r>
+      <w:r>
+        <w:rPr>
+          <w:rFonts w:ascii="Courier New" w:hAnsi="Courier New" w:cs="Courier New"/>
+        </w:rPr>
+        <w:tab/>
+        <w:t>- 60</w:t>
+      </w:r>
+    </w:p>
+    <w:p>
+      <w:pPr>
+        <w:pStyle w:val="PlainText"/>
+        <w:rPr>
+          <w:rFonts w:ascii="Courier New" w:hAnsi="Courier New" w:cs="Courier New"/>
+        </w:rPr>
+      </w:pPr>
+      <w:r>
+        <w:rPr>
+          <w:rFonts w:ascii="Courier New" w:hAnsi="Courier New" w:cs="Courier New"/>
+        </w:rPr>
+        <w:t>Total Price</w:t>
+      </w:r>
+      <w:r>
+        <w:rPr>
+          <w:rFonts w:ascii="Courier New" w:hAnsi="Courier New" w:cs="Courier New"/>
+        </w:rPr>
+        <w:tab/>
+      </w:r>
+      <w:r>
+        <w:rPr>
+          <w:rFonts w:ascii="Courier New" w:hAnsi="Courier New" w:cs="Courier New"/>
+        </w:rPr>
+        <w:tab/>
+      </w:r>
+      <w:r>
+        <w:rPr>
+          <w:rFonts w:ascii="Courier New" w:hAnsi="Courier New" w:cs="Courier New"/>
+        </w:rPr>
+        <w:tab/>
+      </w:r>
+      <w:r>
+        <w:rPr>
+          <w:rFonts w:ascii="Courier New" w:hAnsi="Courier New" w:cs="Courier New"/>
+        </w:rPr>
+        <w:tab/>
+        <w:t>- 6396.0</w:t>
+      </w:r>
+    </w:p>
+    <w:p>
+      <w:pPr>
+        <w:pStyle w:val="PlainText"/>
+        <w:rPr>
+          <w:rFonts w:ascii="Courier New" w:hAnsi="Courier New" w:cs="Courier New"/>
+          <w:b/>
+        </w:rPr>
+      </w:pPr>
+      <w:r>
+        <w:rPr>
+          <w:rFonts w:ascii="Courier New" w:hAnsi="Courier New" w:cs="Courier New"/>
+          <w:b/>
+        </w:rPr>
+        <w:t>Amount balance</w:t>
+      </w:r>
+      <w:r>
+        <w:rPr>
+          <w:rFonts w:ascii="Courier New" w:hAnsi="Courier New" w:cs="Courier New"/>
+          <w:b/>
+        </w:rPr>
+        <w:tab/>
+      </w:r>
+      <w:r>
+        <w:rPr>
+          <w:rFonts w:ascii="Courier New" w:hAnsi="Courier New" w:cs="Courier New"/>
+          <w:b/>
+        </w:rPr>
+        <w:tab/>
+      </w:r>
+      <w:r>
+        <w:rPr>
+          <w:rFonts w:ascii="Courier New" w:hAnsi="Courier New" w:cs="Courier New"/>
+          <w:b/>
+        </w:rPr>
+        <w:tab/>
+        <w:t>- 267944.0</w:t>
+      </w:r>
+    </w:p>
+    <w:p>
+      <w:pPr>
+        <w:pStyle w:val="PlainText"/>
+        <w:rPr>
+          <w:rFonts w:ascii="Courier New" w:hAnsi="Courier New" w:cs="Courier New"/>
+        </w:rPr>
+      </w:pPr>
+    </w:p>
+    <w:p>
+      <w:pPr>
+        <w:pStyle w:val="PlainText"/>
+        <w:rPr>
+          <w:rFonts w:ascii="Courier New" w:hAnsi="Courier New" w:cs="Courier New"/>
+          <w:b/>
+        </w:rPr>
+      </w:pPr>
     </w:p>
     <w:p>
       <w:pPr>

--- a/customer _details/KIRAN/SEP/HIRIYUR/CN/PURCHASE DETAILS.docx
+++ b/customer _details/KIRAN/SEP/HIRIYUR/CN/PURCHASE DETAILS.docx
@@ -66092,6 +66092,1002 @@
         <w:tab/>
         <w:t>- 267944.0</w:t>
       </w:r>
+    </w:p>
+    <w:p>
+      <w:pPr>
+        <w:pStyle w:val="PlainText"/>
+        <w:rPr>
+          <w:rFonts w:ascii="Courier New" w:hAnsi="Courier New" w:cs="Courier New"/>
+          <w:b/>
+        </w:rPr>
+      </w:pPr>
+    </w:p>
+    <w:p>
+      <w:pPr>
+        <w:pStyle w:val="PlainText"/>
+        <w:rPr>
+          <w:rFonts w:ascii="Courier New" w:hAnsi="Courier New" w:cs="Courier New"/>
+        </w:rPr>
+      </w:pPr>
+      <w:r>
+        <w:rPr>
+          <w:rFonts w:ascii="Courier New" w:hAnsi="Courier New" w:cs="Courier New"/>
+        </w:rPr>
+        <w:t>SAT Mar 03 09:20:08 IST 2018</w:t>
+      </w:r>
+    </w:p>
+    <w:p>
+      <w:pPr>
+        <w:pStyle w:val="PlainText"/>
+        <w:rPr>
+          <w:rFonts w:ascii="Courier New" w:hAnsi="Courier New" w:cs="Courier New"/>
+        </w:rPr>
+      </w:pPr>
+      <w:r>
+        <w:rPr>
+          <w:rFonts w:ascii="Courier New" w:hAnsi="Courier New" w:cs="Courier New"/>
+        </w:rPr>
+        <w:t>Person Name</w:t>
+      </w:r>
+      <w:r>
+        <w:rPr>
+          <w:rFonts w:ascii="Courier New" w:hAnsi="Courier New" w:cs="Courier New"/>
+        </w:rPr>
+        <w:tab/>
+      </w:r>
+      <w:r>
+        <w:rPr>
+          <w:rFonts w:ascii="Courier New" w:hAnsi="Courier New" w:cs="Courier New"/>
+        </w:rPr>
+        <w:tab/>
+      </w:r>
+      <w:r>
+        <w:rPr>
+          <w:rFonts w:ascii="Courier New" w:hAnsi="Courier New" w:cs="Courier New"/>
+        </w:rPr>
+        <w:tab/>
+      </w:r>
+      <w:r>
+        <w:rPr>
+          <w:rFonts w:ascii="Courier New" w:hAnsi="Courier New" w:cs="Courier New"/>
+        </w:rPr>
+        <w:tab/>
+        <w:t>- CN</w:t>
+      </w:r>
+    </w:p>
+    <w:p>
+      <w:pPr>
+        <w:pStyle w:val="PlainText"/>
+        <w:rPr>
+          <w:rFonts w:ascii="Courier New" w:hAnsi="Courier New" w:cs="Courier New"/>
+        </w:rPr>
+      </w:pPr>
+      <w:r>
+        <w:rPr>
+          <w:rFonts w:ascii="Courier New" w:hAnsi="Courier New" w:cs="Courier New"/>
+        </w:rPr>
+        <w:t>Bill number</w:t>
+      </w:r>
+      <w:r>
+        <w:rPr>
+          <w:rFonts w:ascii="Courier New" w:hAnsi="Courier New" w:cs="Courier New"/>
+        </w:rPr>
+        <w:tab/>
+      </w:r>
+      <w:r>
+        <w:rPr>
+          <w:rFonts w:ascii="Courier New" w:hAnsi="Courier New" w:cs="Courier New"/>
+        </w:rPr>
+        <w:tab/>
+      </w:r>
+      <w:r>
+        <w:rPr>
+          <w:rFonts w:ascii="Courier New" w:hAnsi="Courier New" w:cs="Courier New"/>
+        </w:rPr>
+        <w:tab/>
+      </w:r>
+      <w:r>
+        <w:rPr>
+          <w:rFonts w:ascii="Courier New" w:hAnsi="Courier New" w:cs="Courier New"/>
+        </w:rPr>
+        <w:tab/>
+        <w:t>- 1378</w:t>
+      </w:r>
+    </w:p>
+    <w:p>
+      <w:pPr>
+        <w:pStyle w:val="PlainText"/>
+        <w:rPr>
+          <w:rFonts w:ascii="Courier New" w:hAnsi="Courier New" w:cs="Courier New"/>
+        </w:rPr>
+      </w:pPr>
+      <w:r>
+        <w:rPr>
+          <w:rFonts w:ascii="Courier New" w:hAnsi="Courier New" w:cs="Courier New"/>
+        </w:rPr>
+        <w:t>---------------------------------------------------------------</w:t>
+      </w:r>
+    </w:p>
+    <w:p>
+      <w:pPr>
+        <w:pStyle w:val="PlainText"/>
+        <w:rPr>
+          <w:rFonts w:ascii="Courier New" w:hAnsi="Courier New" w:cs="Courier New"/>
+        </w:rPr>
+      </w:pPr>
+      <w:r>
+        <w:rPr>
+          <w:rFonts w:ascii="Courier New" w:hAnsi="Courier New" w:cs="Courier New"/>
+        </w:rPr>
+        <w:t>Item Name</w:t>
+      </w:r>
+      <w:r>
+        <w:rPr>
+          <w:rFonts w:ascii="Courier New" w:hAnsi="Courier New" w:cs="Courier New"/>
+        </w:rPr>
+        <w:tab/>
+      </w:r>
+      <w:r>
+        <w:rPr>
+          <w:rFonts w:ascii="Courier New" w:hAnsi="Courier New" w:cs="Courier New"/>
+        </w:rPr>
+        <w:tab/>
+      </w:r>
+      <w:r>
+        <w:rPr>
+          <w:rFonts w:ascii="Courier New" w:hAnsi="Courier New" w:cs="Courier New"/>
+        </w:rPr>
+        <w:tab/>
+      </w:r>
+      <w:r>
+        <w:rPr>
+          <w:rFonts w:ascii="Courier New" w:hAnsi="Courier New" w:cs="Courier New"/>
+        </w:rPr>
+        <w:tab/>
+        <w:t>- BEET</w:t>
+      </w:r>
+    </w:p>
+    <w:p>
+      <w:pPr>
+        <w:pStyle w:val="PlainText"/>
+        <w:rPr>
+          <w:rFonts w:ascii="Courier New" w:hAnsi="Courier New" w:cs="Courier New"/>
+        </w:rPr>
+      </w:pPr>
+      <w:r>
+        <w:rPr>
+          <w:rFonts w:ascii="Courier New" w:hAnsi="Courier New" w:cs="Courier New"/>
+        </w:rPr>
+        <w:t>Number of Pockets</w:t>
+      </w:r>
+      <w:r>
+        <w:rPr>
+          <w:rFonts w:ascii="Courier New" w:hAnsi="Courier New" w:cs="Courier New"/>
+        </w:rPr>
+        <w:tab/>
+      </w:r>
+      <w:r>
+        <w:rPr>
+          <w:rFonts w:ascii="Courier New" w:hAnsi="Courier New" w:cs="Courier New"/>
+        </w:rPr>
+        <w:tab/>
+      </w:r>
+      <w:r>
+        <w:rPr>
+          <w:rFonts w:ascii="Courier New" w:hAnsi="Courier New" w:cs="Courier New"/>
+        </w:rPr>
+        <w:tab/>
+        <w:t>- 1</w:t>
+      </w:r>
+    </w:p>
+    <w:p>
+      <w:pPr>
+        <w:pStyle w:val="PlainText"/>
+        <w:rPr>
+          <w:rFonts w:ascii="Courier New" w:hAnsi="Courier New" w:cs="Courier New"/>
+        </w:rPr>
+      </w:pPr>
+      <w:r>
+        <w:rPr>
+          <w:rFonts w:ascii="Courier New" w:hAnsi="Courier New" w:cs="Courier New"/>
+        </w:rPr>
+        <w:t>Number of KGs</w:t>
+      </w:r>
+      <w:r>
+        <w:rPr>
+          <w:rFonts w:ascii="Courier New" w:hAnsi="Courier New" w:cs="Courier New"/>
+        </w:rPr>
+        <w:tab/>
+      </w:r>
+      <w:r>
+        <w:rPr>
+          <w:rFonts w:ascii="Courier New" w:hAnsi="Courier New" w:cs="Courier New"/>
+        </w:rPr>
+        <w:tab/>
+      </w:r>
+      <w:r>
+        <w:rPr>
+          <w:rFonts w:ascii="Courier New" w:hAnsi="Courier New" w:cs="Courier New"/>
+        </w:rPr>
+        <w:tab/>
+        <w:t>- 56</w:t>
+      </w:r>
+    </w:p>
+    <w:p>
+      <w:pPr>
+        <w:pStyle w:val="PlainText"/>
+        <w:rPr>
+          <w:rFonts w:ascii="Courier New" w:hAnsi="Courier New" w:cs="Courier New"/>
+        </w:rPr>
+      </w:pPr>
+      <w:r>
+        <w:rPr>
+          <w:rFonts w:ascii="Courier New" w:hAnsi="Courier New" w:cs="Courier New"/>
+        </w:rPr>
+        <w:t>Rate</w:t>
+      </w:r>
+      <w:r>
+        <w:rPr>
+          <w:rFonts w:ascii="Courier New" w:hAnsi="Courier New" w:cs="Courier New"/>
+        </w:rPr>
+        <w:tab/>
+      </w:r>
+      <w:r>
+        <w:rPr>
+          <w:rFonts w:ascii="Courier New" w:hAnsi="Courier New" w:cs="Courier New"/>
+        </w:rPr>
+        <w:tab/>
+      </w:r>
+      <w:r>
+        <w:rPr>
+          <w:rFonts w:ascii="Courier New" w:hAnsi="Courier New" w:cs="Courier New"/>
+        </w:rPr>
+        <w:tab/>
+      </w:r>
+      <w:r>
+        <w:rPr>
+          <w:rFonts w:ascii="Courier New" w:hAnsi="Courier New" w:cs="Courier New"/>
+        </w:rPr>
+        <w:tab/>
+      </w:r>
+      <w:r>
+        <w:rPr>
+          <w:rFonts w:ascii="Courier New" w:hAnsi="Courier New" w:cs="Courier New"/>
+        </w:rPr>
+        <w:tab/>
+        <w:t>- 6</w:t>
+      </w:r>
+    </w:p>
+    <w:p>
+      <w:pPr>
+        <w:pStyle w:val="PlainText"/>
+        <w:rPr>
+          <w:rFonts w:ascii="Courier New" w:hAnsi="Courier New" w:cs="Courier New"/>
+        </w:rPr>
+      </w:pPr>
+      <w:r>
+        <w:rPr>
+          <w:rFonts w:ascii="Courier New" w:hAnsi="Courier New" w:cs="Courier New"/>
+        </w:rPr>
+        <w:t>Total Price</w:t>
+      </w:r>
+      <w:r>
+        <w:rPr>
+          <w:rFonts w:ascii="Courier New" w:hAnsi="Courier New" w:cs="Courier New"/>
+        </w:rPr>
+        <w:tab/>
+      </w:r>
+      <w:r>
+        <w:rPr>
+          <w:rFonts w:ascii="Courier New" w:hAnsi="Courier New" w:cs="Courier New"/>
+        </w:rPr>
+        <w:tab/>
+      </w:r>
+      <w:r>
+        <w:rPr>
+          <w:rFonts w:ascii="Courier New" w:hAnsi="Courier New" w:cs="Courier New"/>
+        </w:rPr>
+        <w:tab/>
+      </w:r>
+      <w:r>
+        <w:rPr>
+          <w:rFonts w:ascii="Courier New" w:hAnsi="Courier New" w:cs="Courier New"/>
+        </w:rPr>
+        <w:tab/>
+        <w:t>- 336.0</w:t>
+      </w:r>
+    </w:p>
+    <w:p>
+      <w:pPr>
+        <w:pStyle w:val="PlainText"/>
+        <w:rPr>
+          <w:rFonts w:ascii="Courier New" w:hAnsi="Courier New" w:cs="Courier New"/>
+        </w:rPr>
+      </w:pPr>
+      <w:r>
+        <w:rPr>
+          <w:rFonts w:ascii="Courier New" w:hAnsi="Courier New" w:cs="Courier New"/>
+        </w:rPr>
+        <w:t>Amount balance</w:t>
+      </w:r>
+      <w:r>
+        <w:rPr>
+          <w:rFonts w:ascii="Courier New" w:hAnsi="Courier New" w:cs="Courier New"/>
+        </w:rPr>
+        <w:tab/>
+      </w:r>
+      <w:r>
+        <w:rPr>
+          <w:rFonts w:ascii="Courier New" w:hAnsi="Courier New" w:cs="Courier New"/>
+        </w:rPr>
+        <w:tab/>
+      </w:r>
+      <w:r>
+        <w:rPr>
+          <w:rFonts w:ascii="Courier New" w:hAnsi="Courier New" w:cs="Courier New"/>
+        </w:rPr>
+        <w:tab/>
+        <w:t>- 268280.0</w:t>
+      </w:r>
+    </w:p>
+    <w:p>
+      <w:pPr>
+        <w:pStyle w:val="PlainText"/>
+        <w:rPr>
+          <w:rFonts w:ascii="Courier New" w:hAnsi="Courier New" w:cs="Courier New"/>
+        </w:rPr>
+      </w:pPr>
+    </w:p>
+    <w:p>
+      <w:pPr>
+        <w:pStyle w:val="PlainText"/>
+        <w:rPr>
+          <w:rFonts w:ascii="Courier New" w:hAnsi="Courier New" w:cs="Courier New"/>
+        </w:rPr>
+      </w:pPr>
+      <w:r>
+        <w:rPr>
+          <w:rFonts w:ascii="Courier New" w:hAnsi="Courier New" w:cs="Courier New"/>
+        </w:rPr>
+        <w:t>Item Name</w:t>
+      </w:r>
+      <w:r>
+        <w:rPr>
+          <w:rFonts w:ascii="Courier New" w:hAnsi="Courier New" w:cs="Courier New"/>
+        </w:rPr>
+        <w:tab/>
+      </w:r>
+      <w:r>
+        <w:rPr>
+          <w:rFonts w:ascii="Courier New" w:hAnsi="Courier New" w:cs="Courier New"/>
+        </w:rPr>
+        <w:tab/>
+      </w:r>
+      <w:r>
+        <w:rPr>
+          <w:rFonts w:ascii="Courier New" w:hAnsi="Courier New" w:cs="Courier New"/>
+        </w:rPr>
+        <w:tab/>
+      </w:r>
+      <w:r>
+        <w:rPr>
+          <w:rFonts w:ascii="Courier New" w:hAnsi="Courier New" w:cs="Courier New"/>
+        </w:rPr>
+        <w:tab/>
+        <w:t>- CARROT</w:t>
+      </w:r>
+    </w:p>
+    <w:p>
+      <w:pPr>
+        <w:pStyle w:val="PlainText"/>
+        <w:rPr>
+          <w:rFonts w:ascii="Courier New" w:hAnsi="Courier New" w:cs="Courier New"/>
+        </w:rPr>
+      </w:pPr>
+      <w:r>
+        <w:rPr>
+          <w:rFonts w:ascii="Courier New" w:hAnsi="Courier New" w:cs="Courier New"/>
+        </w:rPr>
+        <w:t>Number of Pockets</w:t>
+      </w:r>
+      <w:r>
+        <w:rPr>
+          <w:rFonts w:ascii="Courier New" w:hAnsi="Courier New" w:cs="Courier New"/>
+        </w:rPr>
+        <w:tab/>
+      </w:r>
+      <w:r>
+        <w:rPr>
+          <w:rFonts w:ascii="Courier New" w:hAnsi="Courier New" w:cs="Courier New"/>
+        </w:rPr>
+        <w:tab/>
+      </w:r>
+      <w:r>
+        <w:rPr>
+          <w:rFonts w:ascii="Courier New" w:hAnsi="Courier New" w:cs="Courier New"/>
+        </w:rPr>
+        <w:tab/>
+        <w:t>- 2</w:t>
+      </w:r>
+    </w:p>
+    <w:p>
+      <w:pPr>
+        <w:pStyle w:val="PlainText"/>
+        <w:rPr>
+          <w:rFonts w:ascii="Courier New" w:hAnsi="Courier New" w:cs="Courier New"/>
+        </w:rPr>
+      </w:pPr>
+      <w:r>
+        <w:rPr>
+          <w:rFonts w:ascii="Courier New" w:hAnsi="Courier New" w:cs="Courier New"/>
+        </w:rPr>
+        <w:t>Number of KGs</w:t>
+      </w:r>
+      <w:r>
+        <w:rPr>
+          <w:rFonts w:ascii="Courier New" w:hAnsi="Courier New" w:cs="Courier New"/>
+        </w:rPr>
+        <w:tab/>
+      </w:r>
+      <w:r>
+        <w:rPr>
+          <w:rFonts w:ascii="Courier New" w:hAnsi="Courier New" w:cs="Courier New"/>
+        </w:rPr>
+        <w:tab/>
+      </w:r>
+      <w:r>
+        <w:rPr>
+          <w:rFonts w:ascii="Courier New" w:hAnsi="Courier New" w:cs="Courier New"/>
+        </w:rPr>
+        <w:tab/>
+        <w:t>- 194</w:t>
+      </w:r>
+    </w:p>
+    <w:p>
+      <w:pPr>
+        <w:pStyle w:val="PlainText"/>
+        <w:rPr>
+          <w:rFonts w:ascii="Courier New" w:hAnsi="Courier New" w:cs="Courier New"/>
+        </w:rPr>
+      </w:pPr>
+      <w:r>
+        <w:rPr>
+          <w:rFonts w:ascii="Courier New" w:hAnsi="Courier New" w:cs="Courier New"/>
+        </w:rPr>
+        <w:t>Rate</w:t>
+      </w:r>
+      <w:r>
+        <w:rPr>
+          <w:rFonts w:ascii="Courier New" w:hAnsi="Courier New" w:cs="Courier New"/>
+        </w:rPr>
+        <w:tab/>
+      </w:r>
+      <w:r>
+        <w:rPr>
+          <w:rFonts w:ascii="Courier New" w:hAnsi="Courier New" w:cs="Courier New"/>
+        </w:rPr>
+        <w:tab/>
+      </w:r>
+      <w:r>
+        <w:rPr>
+          <w:rFonts w:ascii="Courier New" w:hAnsi="Courier New" w:cs="Courier New"/>
+        </w:rPr>
+        <w:tab/>
+      </w:r>
+      <w:r>
+        <w:rPr>
+          <w:rFonts w:ascii="Courier New" w:hAnsi="Courier New" w:cs="Courier New"/>
+        </w:rPr>
+        <w:tab/>
+      </w:r>
+      <w:r>
+        <w:rPr>
+          <w:rFonts w:ascii="Courier New" w:hAnsi="Courier New" w:cs="Courier New"/>
+        </w:rPr>
+        <w:tab/>
+        <w:t>- 13</w:t>
+      </w:r>
+    </w:p>
+    <w:p>
+      <w:pPr>
+        <w:pStyle w:val="PlainText"/>
+        <w:rPr>
+          <w:rFonts w:ascii="Courier New" w:hAnsi="Courier New" w:cs="Courier New"/>
+        </w:rPr>
+      </w:pPr>
+      <w:r>
+        <w:rPr>
+          <w:rFonts w:ascii="Courier New" w:hAnsi="Courier New" w:cs="Courier New"/>
+        </w:rPr>
+        <w:t>Transport &amp; Miscellaneous</w:t>
+      </w:r>
+      <w:r>
+        <w:rPr>
+          <w:rFonts w:ascii="Courier New" w:hAnsi="Courier New" w:cs="Courier New"/>
+        </w:rPr>
+        <w:tab/>
+        <w:t>- 30</w:t>
+      </w:r>
+    </w:p>
+    <w:p>
+      <w:pPr>
+        <w:pStyle w:val="PlainText"/>
+        <w:rPr>
+          <w:rFonts w:ascii="Courier New" w:hAnsi="Courier New" w:cs="Courier New"/>
+        </w:rPr>
+      </w:pPr>
+      <w:r>
+        <w:rPr>
+          <w:rFonts w:ascii="Courier New" w:hAnsi="Courier New" w:cs="Courier New"/>
+        </w:rPr>
+        <w:t>Total Price</w:t>
+      </w:r>
+      <w:r>
+        <w:rPr>
+          <w:rFonts w:ascii="Courier New" w:hAnsi="Courier New" w:cs="Courier New"/>
+        </w:rPr>
+        <w:tab/>
+      </w:r>
+      <w:r>
+        <w:rPr>
+          <w:rFonts w:ascii="Courier New" w:hAnsi="Courier New" w:cs="Courier New"/>
+        </w:rPr>
+        <w:tab/>
+      </w:r>
+      <w:r>
+        <w:rPr>
+          <w:rFonts w:ascii="Courier New" w:hAnsi="Courier New" w:cs="Courier New"/>
+        </w:rPr>
+        <w:tab/>
+      </w:r>
+      <w:r>
+        <w:rPr>
+          <w:rFonts w:ascii="Courier New" w:hAnsi="Courier New" w:cs="Courier New"/>
+        </w:rPr>
+        <w:tab/>
+        <w:t>- 2552.0</w:t>
+      </w:r>
+    </w:p>
+    <w:p>
+      <w:pPr>
+        <w:pStyle w:val="PlainText"/>
+        <w:rPr>
+          <w:rFonts w:ascii="Courier New" w:hAnsi="Courier New" w:cs="Courier New"/>
+          <w:b/>
+        </w:rPr>
+      </w:pPr>
+      <w:r>
+        <w:rPr>
+          <w:rFonts w:ascii="Courier New" w:hAnsi="Courier New" w:cs="Courier New"/>
+          <w:b/>
+        </w:rPr>
+        <w:t>Amount balance</w:t>
+      </w:r>
+      <w:r>
+        <w:rPr>
+          <w:rFonts w:ascii="Courier New" w:hAnsi="Courier New" w:cs="Courier New"/>
+          <w:b/>
+        </w:rPr>
+        <w:tab/>
+      </w:r>
+      <w:r>
+        <w:rPr>
+          <w:rFonts w:ascii="Courier New" w:hAnsi="Courier New" w:cs="Courier New"/>
+          <w:b/>
+        </w:rPr>
+        <w:tab/>
+      </w:r>
+      <w:r>
+        <w:rPr>
+          <w:rFonts w:ascii="Courier New" w:hAnsi="Courier New" w:cs="Courier New"/>
+          <w:b/>
+        </w:rPr>
+        <w:tab/>
+        <w:t>- 270832.0</w:t>
+      </w:r>
+    </w:p>
+    <w:p>
+      <w:pPr>
+        <w:pStyle w:val="PlainText"/>
+        <w:rPr>
+          <w:rFonts w:ascii="Courier New" w:hAnsi="Courier New" w:cs="Courier New"/>
+          <w:b/>
+        </w:rPr>
+      </w:pPr>
+    </w:p>
+    <w:p>
+      <w:pPr>
+        <w:pStyle w:val="PlainText"/>
+        <w:rPr>
+          <w:rFonts w:ascii="Courier New" w:hAnsi="Courier New" w:cs="Courier New"/>
+        </w:rPr>
+      </w:pPr>
+      <w:r>
+        <w:rPr>
+          <w:rFonts w:ascii="Courier New" w:hAnsi="Courier New" w:cs="Courier New"/>
+        </w:rPr>
+        <w:t>SUN Mar 04</w:t>
+      </w:r>
+      <w:r>
+        <w:rPr>
+          <w:rFonts w:ascii="Courier New" w:hAnsi="Courier New" w:cs="Courier New"/>
+        </w:rPr>
+        <w:t xml:space="preserve"> 13:41:17 IST 2018</w:t>
+      </w:r>
+    </w:p>
+    <w:p>
+      <w:pPr>
+        <w:pStyle w:val="PlainText"/>
+        <w:rPr>
+          <w:rFonts w:ascii="Courier New" w:hAnsi="Courier New" w:cs="Courier New"/>
+        </w:rPr>
+      </w:pPr>
+      <w:r>
+        <w:rPr>
+          <w:rFonts w:ascii="Courier New" w:hAnsi="Courier New" w:cs="Courier New"/>
+        </w:rPr>
+        <w:t>Person Name</w:t>
+      </w:r>
+      <w:r>
+        <w:rPr>
+          <w:rFonts w:ascii="Courier New" w:hAnsi="Courier New" w:cs="Courier New"/>
+        </w:rPr>
+        <w:tab/>
+      </w:r>
+      <w:r>
+        <w:rPr>
+          <w:rFonts w:ascii="Courier New" w:hAnsi="Courier New" w:cs="Courier New"/>
+        </w:rPr>
+        <w:tab/>
+      </w:r>
+      <w:r>
+        <w:rPr>
+          <w:rFonts w:ascii="Courier New" w:hAnsi="Courier New" w:cs="Courier New"/>
+        </w:rPr>
+        <w:tab/>
+      </w:r>
+      <w:r>
+        <w:rPr>
+          <w:rFonts w:ascii="Courier New" w:hAnsi="Courier New" w:cs="Courier New"/>
+        </w:rPr>
+        <w:tab/>
+        <w:t>- CN</w:t>
+      </w:r>
+    </w:p>
+    <w:p>
+      <w:pPr>
+        <w:pStyle w:val="PlainText"/>
+        <w:rPr>
+          <w:rFonts w:ascii="Courier New" w:hAnsi="Courier New" w:cs="Courier New"/>
+        </w:rPr>
+      </w:pPr>
+      <w:r>
+        <w:rPr>
+          <w:rFonts w:ascii="Courier New" w:hAnsi="Courier New" w:cs="Courier New"/>
+        </w:rPr>
+        <w:t>Bill number</w:t>
+      </w:r>
+      <w:r>
+        <w:rPr>
+          <w:rFonts w:ascii="Courier New" w:hAnsi="Courier New" w:cs="Courier New"/>
+        </w:rPr>
+        <w:tab/>
+      </w:r>
+      <w:r>
+        <w:rPr>
+          <w:rFonts w:ascii="Courier New" w:hAnsi="Courier New" w:cs="Courier New"/>
+        </w:rPr>
+        <w:tab/>
+      </w:r>
+      <w:r>
+        <w:rPr>
+          <w:rFonts w:ascii="Courier New" w:hAnsi="Courier New" w:cs="Courier New"/>
+        </w:rPr>
+        <w:tab/>
+      </w:r>
+      <w:r>
+        <w:rPr>
+          <w:rFonts w:ascii="Courier New" w:hAnsi="Courier New" w:cs="Courier New"/>
+        </w:rPr>
+        <w:tab/>
+        <w:t>- 1388</w:t>
+      </w:r>
+    </w:p>
+    <w:p>
+      <w:pPr>
+        <w:pStyle w:val="PlainText"/>
+        <w:rPr>
+          <w:rFonts w:ascii="Courier New" w:hAnsi="Courier New" w:cs="Courier New"/>
+        </w:rPr>
+      </w:pPr>
+      <w:r>
+        <w:rPr>
+          <w:rFonts w:ascii="Courier New" w:hAnsi="Courier New" w:cs="Courier New"/>
+        </w:rPr>
+        <w:t>---------------------------------------------------------------</w:t>
+      </w:r>
+    </w:p>
+    <w:p>
+      <w:pPr>
+        <w:pStyle w:val="PlainText"/>
+        <w:rPr>
+          <w:rFonts w:ascii="Courier New" w:hAnsi="Courier New" w:cs="Courier New"/>
+        </w:rPr>
+      </w:pPr>
+      <w:r>
+        <w:rPr>
+          <w:rFonts w:ascii="Courier New" w:hAnsi="Courier New" w:cs="Courier New"/>
+        </w:rPr>
+        <w:t>Item Name</w:t>
+      </w:r>
+      <w:r>
+        <w:rPr>
+          <w:rFonts w:ascii="Courier New" w:hAnsi="Courier New" w:cs="Courier New"/>
+        </w:rPr>
+        <w:tab/>
+      </w:r>
+      <w:r>
+        <w:rPr>
+          <w:rFonts w:ascii="Courier New" w:hAnsi="Courier New" w:cs="Courier New"/>
+        </w:rPr>
+        <w:tab/>
+      </w:r>
+      <w:r>
+        <w:rPr>
+          <w:rFonts w:ascii="Courier New" w:hAnsi="Courier New" w:cs="Courier New"/>
+        </w:rPr>
+        <w:tab/>
+      </w:r>
+      <w:r>
+        <w:rPr>
+          <w:rFonts w:ascii="Courier New" w:hAnsi="Courier New" w:cs="Courier New"/>
+        </w:rPr>
+        <w:tab/>
+        <w:t>- CARROT</w:t>
+      </w:r>
+    </w:p>
+    <w:p>
+      <w:pPr>
+        <w:pStyle w:val="PlainText"/>
+        <w:rPr>
+          <w:rFonts w:ascii="Courier New" w:hAnsi="Courier New" w:cs="Courier New"/>
+        </w:rPr>
+      </w:pPr>
+      <w:r>
+        <w:rPr>
+          <w:rFonts w:ascii="Courier New" w:hAnsi="Courier New" w:cs="Courier New"/>
+        </w:rPr>
+        <w:t>Number of Pockets</w:t>
+      </w:r>
+      <w:r>
+        <w:rPr>
+          <w:rFonts w:ascii="Courier New" w:hAnsi="Courier New" w:cs="Courier New"/>
+        </w:rPr>
+        <w:tab/>
+      </w:r>
+      <w:r>
+        <w:rPr>
+          <w:rFonts w:ascii="Courier New" w:hAnsi="Courier New" w:cs="Courier New"/>
+        </w:rPr>
+        <w:tab/>
+      </w:r>
+      <w:r>
+        <w:rPr>
+          <w:rFonts w:ascii="Courier New" w:hAnsi="Courier New" w:cs="Courier New"/>
+        </w:rPr>
+        <w:tab/>
+        <w:t>- 2</w:t>
+      </w:r>
+    </w:p>
+    <w:p>
+      <w:pPr>
+        <w:pStyle w:val="PlainText"/>
+        <w:rPr>
+          <w:rFonts w:ascii="Courier New" w:hAnsi="Courier New" w:cs="Courier New"/>
+        </w:rPr>
+      </w:pPr>
+      <w:r>
+        <w:rPr>
+          <w:rFonts w:ascii="Courier New" w:hAnsi="Courier New" w:cs="Courier New"/>
+        </w:rPr>
+        <w:t>Number of KGs</w:t>
+      </w:r>
+      <w:r>
+        <w:rPr>
+          <w:rFonts w:ascii="Courier New" w:hAnsi="Courier New" w:cs="Courier New"/>
+        </w:rPr>
+        <w:tab/>
+      </w:r>
+      <w:r>
+        <w:rPr>
+          <w:rFonts w:ascii="Courier New" w:hAnsi="Courier New" w:cs="Courier New"/>
+        </w:rPr>
+        <w:tab/>
+      </w:r>
+      <w:r>
+        <w:rPr>
+          <w:rFonts w:ascii="Courier New" w:hAnsi="Courier New" w:cs="Courier New"/>
+        </w:rPr>
+        <w:tab/>
+        <w:t>- 187</w:t>
+      </w:r>
+    </w:p>
+    <w:p>
+      <w:pPr>
+        <w:pStyle w:val="PlainText"/>
+        <w:rPr>
+          <w:rFonts w:ascii="Courier New" w:hAnsi="Courier New" w:cs="Courier New"/>
+        </w:rPr>
+      </w:pPr>
+      <w:r>
+        <w:rPr>
+          <w:rFonts w:ascii="Courier New" w:hAnsi="Courier New" w:cs="Courier New"/>
+        </w:rPr>
+        <w:t>Rate</w:t>
+      </w:r>
+      <w:r>
+        <w:rPr>
+          <w:rFonts w:ascii="Courier New" w:hAnsi="Courier New" w:cs="Courier New"/>
+        </w:rPr>
+        <w:tab/>
+      </w:r>
+      <w:r>
+        <w:rPr>
+          <w:rFonts w:ascii="Courier New" w:hAnsi="Courier New" w:cs="Courier New"/>
+        </w:rPr>
+        <w:tab/>
+      </w:r>
+      <w:r>
+        <w:rPr>
+          <w:rFonts w:ascii="Courier New" w:hAnsi="Courier New" w:cs="Courier New"/>
+        </w:rPr>
+        <w:tab/>
+      </w:r>
+      <w:r>
+        <w:rPr>
+          <w:rFonts w:ascii="Courier New" w:hAnsi="Courier New" w:cs="Courier New"/>
+        </w:rPr>
+        <w:tab/>
+      </w:r>
+      <w:r>
+        <w:rPr>
+          <w:rFonts w:ascii="Courier New" w:hAnsi="Courier New" w:cs="Courier New"/>
+        </w:rPr>
+        <w:tab/>
+        <w:t>- 12</w:t>
+      </w:r>
+    </w:p>
+    <w:p>
+      <w:pPr>
+        <w:pStyle w:val="PlainText"/>
+        <w:rPr>
+          <w:rFonts w:ascii="Courier New" w:hAnsi="Courier New" w:cs="Courier New"/>
+        </w:rPr>
+      </w:pPr>
+      <w:r>
+        <w:rPr>
+          <w:rFonts w:ascii="Courier New" w:hAnsi="Courier New" w:cs="Courier New"/>
+        </w:rPr>
+        <w:t>Transport &amp; Miscellaneous</w:t>
+      </w:r>
+      <w:r>
+        <w:rPr>
+          <w:rFonts w:ascii="Courier New" w:hAnsi="Courier New" w:cs="Courier New"/>
+        </w:rPr>
+        <w:tab/>
+        <w:t>- 20</w:t>
+      </w:r>
+    </w:p>
+    <w:p>
+      <w:pPr>
+        <w:pStyle w:val="PlainText"/>
+        <w:rPr>
+          <w:rFonts w:ascii="Courier New" w:hAnsi="Courier New" w:cs="Courier New"/>
+        </w:rPr>
+      </w:pPr>
+      <w:r>
+        <w:rPr>
+          <w:rFonts w:ascii="Courier New" w:hAnsi="Courier New" w:cs="Courier New"/>
+        </w:rPr>
+        <w:t>Total Price</w:t>
+      </w:r>
+      <w:r>
+        <w:rPr>
+          <w:rFonts w:ascii="Courier New" w:hAnsi="Courier New" w:cs="Courier New"/>
+        </w:rPr>
+        <w:tab/>
+      </w:r>
+      <w:r>
+        <w:rPr>
+          <w:rFonts w:ascii="Courier New" w:hAnsi="Courier New" w:cs="Courier New"/>
+        </w:rPr>
+        <w:tab/>
+      </w:r>
+      <w:r>
+        <w:rPr>
+          <w:rFonts w:ascii="Courier New" w:hAnsi="Courier New" w:cs="Courier New"/>
+        </w:rPr>
+        <w:tab/>
+      </w:r>
+      <w:r>
+        <w:rPr>
+          <w:rFonts w:ascii="Courier New" w:hAnsi="Courier New" w:cs="Courier New"/>
+        </w:rPr>
+        <w:tab/>
+        <w:t>- 2264.0</w:t>
+      </w:r>
+    </w:p>
+    <w:p>
+      <w:pPr>
+        <w:pStyle w:val="PlainText"/>
+        <w:rPr>
+          <w:rFonts w:ascii="Courier New" w:hAnsi="Courier New" w:cs="Courier New"/>
+          <w:b/>
+        </w:rPr>
+      </w:pPr>
+      <w:r>
+        <w:rPr>
+          <w:rFonts w:ascii="Courier New" w:hAnsi="Courier New" w:cs="Courier New"/>
+          <w:b/>
+        </w:rPr>
+        <w:t>Amount balance</w:t>
+      </w:r>
+      <w:r>
+        <w:rPr>
+          <w:rFonts w:ascii="Courier New" w:hAnsi="Courier New" w:cs="Courier New"/>
+          <w:b/>
+        </w:rPr>
+        <w:tab/>
+      </w:r>
+      <w:r>
+        <w:rPr>
+          <w:rFonts w:ascii="Courier New" w:hAnsi="Courier New" w:cs="Courier New"/>
+          <w:b/>
+        </w:rPr>
+        <w:tab/>
+      </w:r>
+      <w:r>
+        <w:rPr>
+          <w:rFonts w:ascii="Courier New" w:hAnsi="Courier New" w:cs="Courier New"/>
+          <w:b/>
+        </w:rPr>
+        <w:tab/>
+        <w:t>- 273096.0</w:t>
+      </w:r>
+    </w:p>
+    <w:p>
+      <w:pPr>
+        <w:pStyle w:val="PlainText"/>
+        <w:rPr>
+          <w:rFonts w:ascii="Courier New" w:hAnsi="Courier New" w:cs="Courier New"/>
+        </w:rPr>
+      </w:pPr>
+    </w:p>
+    <w:p>
+      <w:pPr>
+        <w:pStyle w:val="PlainText"/>
+        <w:rPr>
+          <w:rFonts w:ascii="Courier New" w:hAnsi="Courier New" w:cs="Courier New"/>
+          <w:b/>
+        </w:rPr>
+      </w:pPr>
+    </w:p>
+    <w:p>
+      <w:pPr>
+        <w:pStyle w:val="PlainText"/>
+        <w:rPr>
+          <w:rFonts w:ascii="Courier New" w:hAnsi="Courier New" w:cs="Courier New"/>
+        </w:rPr>
+      </w:pPr>
+    </w:p>
+    <w:p>
+      <w:pPr>
+        <w:pStyle w:val="PlainText"/>
+        <w:rPr>
+          <w:rFonts w:ascii="Courier New" w:hAnsi="Courier New" w:cs="Courier New"/>
+          <w:b/>
+        </w:rPr>
+      </w:pPr>
     </w:p>
     <w:p>
       <w:pPr>

--- a/customer _details/KIRAN/SEP/HIRIYUR/CN/PURCHASE DETAILS.docx
+++ b/customer _details/KIRAN/SEP/HIRIYUR/CN/PURCHASE DETAILS.docx
@@ -66706,13 +66706,7 @@
         <w:rPr>
           <w:rFonts w:ascii="Courier New" w:hAnsi="Courier New" w:cs="Courier New"/>
         </w:rPr>
-        <w:t>SUN Mar 04</w:t>
-      </w:r>
-      <w:r>
-        <w:rPr>
-          <w:rFonts w:ascii="Courier New" w:hAnsi="Courier New" w:cs="Courier New"/>
-        </w:rPr>
-        <w:t xml:space="preserve"> 13:41:17 IST 2018</w:t>
+        <w:t>SUN Mar 04 13:41:17 IST 2018</w:t>
       </w:r>
     </w:p>
     <w:p>
@@ -67054,6 +67048,392 @@
         <w:tab/>
         <w:t>- 273096.0</w:t>
       </w:r>
+    </w:p>
+    <w:p>
+      <w:pPr>
+        <w:pStyle w:val="PlainText"/>
+        <w:rPr>
+          <w:rFonts w:ascii="Courier New" w:hAnsi="Courier New" w:cs="Courier New"/>
+          <w:b/>
+        </w:rPr>
+      </w:pPr>
+    </w:p>
+    <w:p>
+      <w:pPr>
+        <w:pStyle w:val="PlainText"/>
+        <w:rPr>
+          <w:rFonts w:ascii="Courier New" w:hAnsi="Courier New" w:cs="Courier New"/>
+        </w:rPr>
+      </w:pPr>
+      <w:r>
+        <w:rPr>
+          <w:rFonts w:ascii="Courier New" w:hAnsi="Courier New" w:cs="Courier New"/>
+        </w:rPr>
+        <w:t>MON Mar 05</w:t>
+      </w:r>
+      <w:r>
+        <w:rPr>
+          <w:rFonts w:ascii="Courier New" w:hAnsi="Courier New" w:cs="Courier New"/>
+        </w:rPr>
+        <w:t xml:space="preserve"> 13:47:13 IST 2018</w:t>
+      </w:r>
+    </w:p>
+    <w:p>
+      <w:pPr>
+        <w:pStyle w:val="PlainText"/>
+        <w:rPr>
+          <w:rFonts w:ascii="Courier New" w:hAnsi="Courier New" w:cs="Courier New"/>
+        </w:rPr>
+      </w:pPr>
+      <w:r>
+        <w:rPr>
+          <w:rFonts w:ascii="Courier New" w:hAnsi="Courier New" w:cs="Courier New"/>
+        </w:rPr>
+        <w:t>Person Name</w:t>
+      </w:r>
+      <w:r>
+        <w:rPr>
+          <w:rFonts w:ascii="Courier New" w:hAnsi="Courier New" w:cs="Courier New"/>
+        </w:rPr>
+        <w:tab/>
+      </w:r>
+      <w:r>
+        <w:rPr>
+          <w:rFonts w:ascii="Courier New" w:hAnsi="Courier New" w:cs="Courier New"/>
+        </w:rPr>
+        <w:tab/>
+      </w:r>
+      <w:r>
+        <w:rPr>
+          <w:rFonts w:ascii="Courier New" w:hAnsi="Courier New" w:cs="Courier New"/>
+        </w:rPr>
+        <w:tab/>
+      </w:r>
+      <w:r>
+        <w:rPr>
+          <w:rFonts w:ascii="Courier New" w:hAnsi="Courier New" w:cs="Courier New"/>
+        </w:rPr>
+        <w:tab/>
+        <w:t>- CN</w:t>
+      </w:r>
+    </w:p>
+    <w:p>
+      <w:pPr>
+        <w:pStyle w:val="PlainText"/>
+        <w:rPr>
+          <w:rFonts w:ascii="Courier New" w:hAnsi="Courier New" w:cs="Courier New"/>
+        </w:rPr>
+      </w:pPr>
+      <w:r>
+        <w:rPr>
+          <w:rFonts w:ascii="Courier New" w:hAnsi="Courier New" w:cs="Courier New"/>
+        </w:rPr>
+        <w:t>Bill number</w:t>
+      </w:r>
+      <w:r>
+        <w:rPr>
+          <w:rFonts w:ascii="Courier New" w:hAnsi="Courier New" w:cs="Courier New"/>
+        </w:rPr>
+        <w:tab/>
+      </w:r>
+      <w:r>
+        <w:rPr>
+          <w:rFonts w:ascii="Courier New" w:hAnsi="Courier New" w:cs="Courier New"/>
+        </w:rPr>
+        <w:tab/>
+      </w:r>
+      <w:r>
+        <w:rPr>
+          <w:rFonts w:ascii="Courier New" w:hAnsi="Courier New" w:cs="Courier New"/>
+        </w:rPr>
+        <w:tab/>
+      </w:r>
+      <w:r>
+        <w:rPr>
+          <w:rFonts w:ascii="Courier New" w:hAnsi="Courier New" w:cs="Courier New"/>
+        </w:rPr>
+        <w:tab/>
+        <w:t>- 1391</w:t>
+      </w:r>
+    </w:p>
+    <w:p>
+      <w:pPr>
+        <w:pStyle w:val="PlainText"/>
+        <w:rPr>
+          <w:rFonts w:ascii="Courier New" w:hAnsi="Courier New" w:cs="Courier New"/>
+        </w:rPr>
+      </w:pPr>
+      <w:r>
+        <w:rPr>
+          <w:rFonts w:ascii="Courier New" w:hAnsi="Courier New" w:cs="Courier New"/>
+        </w:rPr>
+        <w:t>---------------------------------------------------------------</w:t>
+      </w:r>
+    </w:p>
+    <w:p>
+      <w:pPr>
+        <w:pStyle w:val="PlainText"/>
+        <w:rPr>
+          <w:rFonts w:ascii="Courier New" w:hAnsi="Courier New" w:cs="Courier New"/>
+        </w:rPr>
+      </w:pPr>
+      <w:r>
+        <w:rPr>
+          <w:rFonts w:ascii="Courier New" w:hAnsi="Courier New" w:cs="Courier New"/>
+        </w:rPr>
+        <w:t>Item Name</w:t>
+      </w:r>
+      <w:r>
+        <w:rPr>
+          <w:rFonts w:ascii="Courier New" w:hAnsi="Courier New" w:cs="Courier New"/>
+        </w:rPr>
+        <w:tab/>
+      </w:r>
+      <w:r>
+        <w:rPr>
+          <w:rFonts w:ascii="Courier New" w:hAnsi="Courier New" w:cs="Courier New"/>
+        </w:rPr>
+        <w:tab/>
+      </w:r>
+      <w:r>
+        <w:rPr>
+          <w:rFonts w:ascii="Courier New" w:hAnsi="Courier New" w:cs="Courier New"/>
+        </w:rPr>
+        <w:tab/>
+      </w:r>
+      <w:r>
+        <w:rPr>
+          <w:rFonts w:ascii="Courier New" w:hAnsi="Courier New" w:cs="Courier New"/>
+        </w:rPr>
+        <w:tab/>
+        <w:t>- CARROT</w:t>
+      </w:r>
+    </w:p>
+    <w:p>
+      <w:pPr>
+        <w:pStyle w:val="PlainText"/>
+        <w:rPr>
+          <w:rFonts w:ascii="Courier New" w:hAnsi="Courier New" w:cs="Courier New"/>
+        </w:rPr>
+      </w:pPr>
+      <w:r>
+        <w:rPr>
+          <w:rFonts w:ascii="Courier New" w:hAnsi="Courier New" w:cs="Courier New"/>
+        </w:rPr>
+        <w:t>Number of Pockets</w:t>
+      </w:r>
+      <w:r>
+        <w:rPr>
+          <w:rFonts w:ascii="Courier New" w:hAnsi="Courier New" w:cs="Courier New"/>
+        </w:rPr>
+        <w:tab/>
+      </w:r>
+      <w:r>
+        <w:rPr>
+          <w:rFonts w:ascii="Courier New" w:hAnsi="Courier New" w:cs="Courier New"/>
+        </w:rPr>
+        <w:tab/>
+      </w:r>
+      <w:r>
+        <w:rPr>
+          <w:rFonts w:ascii="Courier New" w:hAnsi="Courier New" w:cs="Courier New"/>
+        </w:rPr>
+        <w:tab/>
+        <w:t>- 2</w:t>
+      </w:r>
+    </w:p>
+    <w:p>
+      <w:pPr>
+        <w:pStyle w:val="PlainText"/>
+        <w:rPr>
+          <w:rFonts w:ascii="Courier New" w:hAnsi="Courier New" w:cs="Courier New"/>
+        </w:rPr>
+      </w:pPr>
+      <w:r>
+        <w:rPr>
+          <w:rFonts w:ascii="Courier New" w:hAnsi="Courier New" w:cs="Courier New"/>
+        </w:rPr>
+        <w:t>Number of KGs</w:t>
+      </w:r>
+      <w:r>
+        <w:rPr>
+          <w:rFonts w:ascii="Courier New" w:hAnsi="Courier New" w:cs="Courier New"/>
+        </w:rPr>
+        <w:tab/>
+      </w:r>
+      <w:r>
+        <w:rPr>
+          <w:rFonts w:ascii="Courier New" w:hAnsi="Courier New" w:cs="Courier New"/>
+        </w:rPr>
+        <w:tab/>
+      </w:r>
+      <w:r>
+        <w:rPr>
+          <w:rFonts w:ascii="Courier New" w:hAnsi="Courier New" w:cs="Courier New"/>
+        </w:rPr>
+        <w:tab/>
+        <w:t>- 190</w:t>
+      </w:r>
+    </w:p>
+    <w:p>
+      <w:pPr>
+        <w:pStyle w:val="PlainText"/>
+        <w:rPr>
+          <w:rFonts w:ascii="Courier New" w:hAnsi="Courier New" w:cs="Courier New"/>
+        </w:rPr>
+      </w:pPr>
+      <w:r>
+        <w:rPr>
+          <w:rFonts w:ascii="Courier New" w:hAnsi="Courier New" w:cs="Courier New"/>
+        </w:rPr>
+        <w:t>Rate</w:t>
+      </w:r>
+      <w:r>
+        <w:rPr>
+          <w:rFonts w:ascii="Courier New" w:hAnsi="Courier New" w:cs="Courier New"/>
+        </w:rPr>
+        <w:tab/>
+      </w:r>
+      <w:r>
+        <w:rPr>
+          <w:rFonts w:ascii="Courier New" w:hAnsi="Courier New" w:cs="Courier New"/>
+        </w:rPr>
+        <w:tab/>
+      </w:r>
+      <w:r>
+        <w:rPr>
+          <w:rFonts w:ascii="Courier New" w:hAnsi="Courier New" w:cs="Courier New"/>
+        </w:rPr>
+        <w:tab/>
+      </w:r>
+      <w:r>
+        <w:rPr>
+          <w:rFonts w:ascii="Courier New" w:hAnsi="Courier New" w:cs="Courier New"/>
+        </w:rPr>
+        <w:tab/>
+      </w:r>
+      <w:r>
+        <w:rPr>
+          <w:rFonts w:ascii="Courier New" w:hAnsi="Courier New" w:cs="Courier New"/>
+        </w:rPr>
+        <w:tab/>
+        <w:t>- 12</w:t>
+      </w:r>
+    </w:p>
+    <w:p>
+      <w:pPr>
+        <w:pStyle w:val="PlainText"/>
+        <w:rPr>
+          <w:rFonts w:ascii="Courier New" w:hAnsi="Courier New" w:cs="Courier New"/>
+        </w:rPr>
+      </w:pPr>
+      <w:r>
+        <w:rPr>
+          <w:rFonts w:ascii="Courier New" w:hAnsi="Courier New" w:cs="Courier New"/>
+        </w:rPr>
+        <w:t>Transport &amp; Miscellaneous</w:t>
+      </w:r>
+      <w:r>
+        <w:rPr>
+          <w:rFonts w:ascii="Courier New" w:hAnsi="Courier New" w:cs="Courier New"/>
+        </w:rPr>
+        <w:tab/>
+        <w:t>- 20</w:t>
+      </w:r>
+    </w:p>
+    <w:p>
+      <w:pPr>
+        <w:pStyle w:val="PlainText"/>
+        <w:rPr>
+          <w:rFonts w:ascii="Courier New" w:hAnsi="Courier New" w:cs="Courier New"/>
+        </w:rPr>
+      </w:pPr>
+      <w:r>
+        <w:rPr>
+          <w:rFonts w:ascii="Courier New" w:hAnsi="Courier New" w:cs="Courier New"/>
+        </w:rPr>
+        <w:t>Total Price</w:t>
+      </w:r>
+      <w:r>
+        <w:rPr>
+          <w:rFonts w:ascii="Courier New" w:hAnsi="Courier New" w:cs="Courier New"/>
+        </w:rPr>
+        <w:tab/>
+      </w:r>
+      <w:r>
+        <w:rPr>
+          <w:rFonts w:ascii="Courier New" w:hAnsi="Courier New" w:cs="Courier New"/>
+        </w:rPr>
+        <w:tab/>
+      </w:r>
+      <w:r>
+        <w:rPr>
+          <w:rFonts w:ascii="Courier New" w:hAnsi="Courier New" w:cs="Courier New"/>
+        </w:rPr>
+        <w:tab/>
+      </w:r>
+      <w:r>
+        <w:rPr>
+          <w:rFonts w:ascii="Courier New" w:hAnsi="Courier New" w:cs="Courier New"/>
+        </w:rPr>
+        <w:tab/>
+        <w:t>- 2300.0</w:t>
+      </w:r>
+    </w:p>
+    <w:p>
+      <w:pPr>
+        <w:pStyle w:val="PlainText"/>
+        <w:rPr>
+          <w:rFonts w:ascii="Courier New" w:hAnsi="Courier New" w:cs="Courier New"/>
+          <w:b/>
+        </w:rPr>
+      </w:pPr>
+      <w:r>
+        <w:rPr>
+          <w:rFonts w:ascii="Courier New" w:hAnsi="Courier New" w:cs="Courier New"/>
+          <w:b/>
+        </w:rPr>
+        <w:t>Amount balance</w:t>
+      </w:r>
+      <w:r>
+        <w:rPr>
+          <w:rFonts w:ascii="Courier New" w:hAnsi="Courier New" w:cs="Courier New"/>
+          <w:b/>
+        </w:rPr>
+        <w:tab/>
+      </w:r>
+      <w:r>
+        <w:rPr>
+          <w:rFonts w:ascii="Courier New" w:hAnsi="Courier New" w:cs="Courier New"/>
+          <w:b/>
+        </w:rPr>
+        <w:tab/>
+      </w:r>
+      <w:r>
+        <w:rPr>
+          <w:rFonts w:ascii="Courier New" w:hAnsi="Courier New" w:cs="Courier New"/>
+          <w:b/>
+        </w:rPr>
+        <w:tab/>
+        <w:t>- 275396.0</w:t>
+      </w:r>
+    </w:p>
+    <w:p>
+      <w:pPr>
+        <w:pStyle w:val="PlainText"/>
+        <w:rPr>
+          <w:rFonts w:ascii="Courier New" w:hAnsi="Courier New" w:cs="Courier New"/>
+        </w:rPr>
+      </w:pPr>
+    </w:p>
+    <w:p>
+      <w:pPr>
+        <w:pStyle w:val="PlainText"/>
+        <w:rPr>
+          <w:rFonts w:ascii="Courier New" w:hAnsi="Courier New" w:cs="Courier New"/>
+          <w:b/>
+        </w:rPr>
+      </w:pPr>
     </w:p>
     <w:p>
       <w:pPr>

--- a/customer _details/KIRAN/SEP/HIRIYUR/CN/PURCHASE DETAILS.docx
+++ b/customer _details/KIRAN/SEP/HIRIYUR/CN/PURCHASE DETAILS.docx
@@ -67069,13 +67069,7 @@
         <w:rPr>
           <w:rFonts w:ascii="Courier New" w:hAnsi="Courier New" w:cs="Courier New"/>
         </w:rPr>
-        <w:t>MON Mar 05</w:t>
-      </w:r>
-      <w:r>
-        <w:rPr>
-          <w:rFonts w:ascii="Courier New" w:hAnsi="Courier New" w:cs="Courier New"/>
-        </w:rPr>
-        <w:t xml:space="preserve"> 13:47:13 IST 2018</w:t>
+        <w:t>MON Mar 05 13:47:13 IST 2018</w:t>
       </w:r>
     </w:p>
     <w:p>
@@ -67417,6 +67411,392 @@
         <w:tab/>
         <w:t>- 275396.0</w:t>
       </w:r>
+    </w:p>
+    <w:p>
+      <w:pPr>
+        <w:pStyle w:val="PlainText"/>
+        <w:rPr>
+          <w:rFonts w:ascii="Courier New" w:hAnsi="Courier New" w:cs="Courier New"/>
+          <w:b/>
+        </w:rPr>
+      </w:pPr>
+    </w:p>
+    <w:p>
+      <w:pPr>
+        <w:pStyle w:val="PlainText"/>
+        <w:rPr>
+          <w:rFonts w:ascii="Courier New" w:hAnsi="Courier New" w:cs="Courier New"/>
+        </w:rPr>
+      </w:pPr>
+      <w:r>
+        <w:rPr>
+          <w:rFonts w:ascii="Courier New" w:hAnsi="Courier New" w:cs="Courier New"/>
+        </w:rPr>
+        <w:t>TUE Mar 06</w:t>
+      </w:r>
+      <w:r>
+        <w:rPr>
+          <w:rFonts w:ascii="Courier New" w:hAnsi="Courier New" w:cs="Courier New"/>
+        </w:rPr>
+        <w:t xml:space="preserve"> 13:45:17 IST 2018</w:t>
+      </w:r>
+    </w:p>
+    <w:p>
+      <w:pPr>
+        <w:pStyle w:val="PlainText"/>
+        <w:rPr>
+          <w:rFonts w:ascii="Courier New" w:hAnsi="Courier New" w:cs="Courier New"/>
+        </w:rPr>
+      </w:pPr>
+      <w:r>
+        <w:rPr>
+          <w:rFonts w:ascii="Courier New" w:hAnsi="Courier New" w:cs="Courier New"/>
+        </w:rPr>
+        <w:t>Person Name</w:t>
